--- a/01_Docs/BA_Bericht.docx
+++ b/01_Docs/BA_Bericht.docx
@@ -66,7 +66,7 @@
                     </a:ln>
                     <a:extLst>
                       <a:ext uri="{FAA26D3D-D897-4be2-8F04-BA451C77F1D7}">
-                        <ma14:placeholderFlag xmlns="" xmlns:mo="http://schemas.microsoft.com/office/mac/office/2008/main" xmlns:mv="urn:schemas-microsoft-com:mac:vml" xmlns:o="urn:schemas-microsoft-com:office:office" xmlns:v="urn:schemas-microsoft-com:vml" xmlns:w10="urn:schemas-microsoft-com:office:word" xmlns:w="http://schemas.openxmlformats.org/wordprocessingml/2006/main" xmlns:ma14="http://schemas.microsoft.com/office/mac/drawingml/2011/main"/>
+                        <ma14:placeholderFlag xmlns:ma14="http://schemas.microsoft.com/office/mac/drawingml/2011/main" xmlns:w="http://schemas.openxmlformats.org/wordprocessingml/2006/main" xmlns:w10="urn:schemas-microsoft-com:office:word" xmlns:v="urn:schemas-microsoft-com:vml" xmlns:o="urn:schemas-microsoft-com:office:office" xmlns:mv="urn:schemas-microsoft-com:mac:vml" xmlns:mo="http://schemas.microsoft.com/office/mac/office/2008/main" xmlns=""/>
                       </a:ext>
                     </a:extLst>
                   </pic:spPr>
@@ -163,10 +163,9 @@
           <w:sz w:val="42"/>
           <w:szCs w:val="42"/>
           <w:u w:val="single"/>
-          <w:lang w:val="en-GB"/>
-        </w:rPr>
-      </w:pPr>
-      <w:proofErr w:type="spellStart"/>
+          <w:lang w:val="de-DE"/>
+        </w:rPr>
+      </w:pPr>
       <w:r>
         <w:rPr>
           <w:rFonts w:cs="Arial"/>
@@ -174,45 +173,9 @@
           <w:sz w:val="42"/>
           <w:szCs w:val="42"/>
           <w:u w:val="single"/>
-          <w:lang w:val="en-GB"/>
-        </w:rPr>
-        <w:t>Bachelorarbeit</w:t>
-      </w:r>
-      <w:proofErr w:type="spellEnd"/>
-      <w:r>
-        <w:rPr>
-          <w:rFonts w:cs="Arial"/>
-          <w:b/>
-          <w:sz w:val="42"/>
-          <w:szCs w:val="42"/>
-          <w:u w:val="single"/>
-          <w:lang w:val="en-GB"/>
-        </w:rPr>
-        <w:t xml:space="preserve"> (</w:t>
-      </w:r>
-      <w:proofErr w:type="spellStart"/>
-      <w:r>
-        <w:rPr>
-          <w:rFonts w:cs="Arial"/>
-          <w:b/>
-          <w:sz w:val="42"/>
-          <w:szCs w:val="42"/>
-          <w:u w:val="single"/>
-          <w:lang w:val="en-GB"/>
-        </w:rPr>
-        <w:t>Informatik</w:t>
-      </w:r>
-      <w:proofErr w:type="spellEnd"/>
-      <w:r>
-        <w:rPr>
-          <w:rFonts w:cs="Arial"/>
-          <w:b/>
-          <w:sz w:val="42"/>
-          <w:szCs w:val="42"/>
-          <w:u w:val="single"/>
-          <w:lang w:val="en-GB"/>
-        </w:rPr>
-        <w:t>)</w:t>
+          <w:lang w:val="de-DE"/>
+        </w:rPr>
+        <w:t>Bachelorarbeit (Informatik)</w:t>
       </w:r>
     </w:p>
     <w:p>
@@ -226,7 +189,7 @@
           <w:rFonts w:cs="Arial"/>
           <w:sz w:val="18"/>
           <w:szCs w:val="18"/>
-          <w:lang w:val="en-GB"/>
+          <w:lang w:val="de-DE"/>
         </w:rPr>
       </w:pPr>
       <w:r>
@@ -234,81 +197,10 @@
           <w:rFonts w:cs="Arial"/>
           <w:sz w:val="42"/>
           <w:szCs w:val="42"/>
-          <w:lang w:val="en-GB"/>
-        </w:rPr>
-        <w:t xml:space="preserve">Analyse von </w:t>
-      </w:r>
-      <w:proofErr w:type="spellStart"/>
-      <w:r>
-        <w:rPr>
-          <w:rFonts w:cs="Arial"/>
-          <w:sz w:val="42"/>
-          <w:szCs w:val="42"/>
-          <w:lang w:val="en-GB"/>
-        </w:rPr>
-        <w:t>Umsatzzahlen</w:t>
-      </w:r>
-      <w:proofErr w:type="spellEnd"/>
-      <w:r>
-        <w:rPr>
-          <w:rFonts w:cs="Arial"/>
-          <w:sz w:val="42"/>
-          <w:szCs w:val="42"/>
-          <w:lang w:val="en-GB"/>
-        </w:rPr>
-        <w:t xml:space="preserve"> </w:t>
-      </w:r>
-      <w:proofErr w:type="spellStart"/>
-      <w:r>
-        <w:rPr>
-          <w:rFonts w:cs="Arial"/>
-          <w:sz w:val="42"/>
-          <w:szCs w:val="42"/>
-          <w:lang w:val="en-GB"/>
-        </w:rPr>
-        <w:t>aus</w:t>
-      </w:r>
-      <w:proofErr w:type="spellEnd"/>
-      <w:r>
-        <w:rPr>
-          <w:rFonts w:cs="Arial"/>
-          <w:sz w:val="42"/>
-          <w:szCs w:val="42"/>
-          <w:lang w:val="en-GB"/>
-        </w:rPr>
-        <w:t xml:space="preserve"> </w:t>
-      </w:r>
-      <w:proofErr w:type="spellStart"/>
-      <w:r>
-        <w:rPr>
-          <w:rFonts w:cs="Arial"/>
-          <w:sz w:val="42"/>
-          <w:szCs w:val="42"/>
-          <w:lang w:val="en-GB"/>
-        </w:rPr>
-        <w:t>dem</w:t>
-      </w:r>
-      <w:proofErr w:type="spellEnd"/>
-      <w:r>
-        <w:rPr>
-          <w:rFonts w:cs="Arial"/>
-          <w:sz w:val="42"/>
-          <w:szCs w:val="42"/>
-          <w:lang w:val="en-GB"/>
-        </w:rPr>
-        <w:t xml:space="preserve"> </w:t>
-      </w:r>
-      <w:proofErr w:type="spellStart"/>
-      <w:r>
-        <w:rPr>
-          <w:rFonts w:cs="Arial"/>
-          <w:sz w:val="42"/>
-          <w:szCs w:val="42"/>
-          <w:lang w:val="en-GB"/>
-        </w:rPr>
-        <w:t>Gastronomiebereich</w:t>
-      </w:r>
-      <w:proofErr w:type="spellEnd"/>
+          <w:lang w:val="de-DE"/>
+        </w:rPr>
+        <w:t>Analyse von Umsatzzahlen aus dem Gastronomiebereich</w:t>
+      </w:r>
     </w:p>
     <w:tbl>
       <w:tblPr>
@@ -1306,141 +1198,19 @@
           <w:bCs/>
           <w:sz w:val="40"/>
           <w:szCs w:val="40"/>
-          <w:lang w:val="en-GB"/>
+          <w:lang w:val="de-DE"/>
         </w:rPr>
       </w:pPr>
       <w:bookmarkStart w:id="0" w:name="_Hlk42506227"/>
-      <w:proofErr w:type="spellStart"/>
       <w:r>
         <w:rPr>
           <w:b/>
           <w:bCs/>
           <w:sz w:val="32"/>
           <w:szCs w:val="32"/>
-          <w:lang w:val="en-GB"/>
-        </w:rPr>
-        <w:t>Erklärung</w:t>
-      </w:r>
-      <w:proofErr w:type="spellEnd"/>
-      <w:r>
-        <w:rPr>
-          <w:b/>
-          <w:bCs/>
-          <w:sz w:val="32"/>
-          <w:szCs w:val="32"/>
-          <w:lang w:val="en-GB"/>
-        </w:rPr>
-        <w:t xml:space="preserve"> </w:t>
-      </w:r>
-      <w:proofErr w:type="spellStart"/>
-      <w:r>
-        <w:rPr>
-          <w:b/>
-          <w:bCs/>
-          <w:sz w:val="32"/>
-          <w:szCs w:val="32"/>
-          <w:lang w:val="en-GB"/>
-        </w:rPr>
-        <w:t>betreffend</w:t>
-      </w:r>
-      <w:proofErr w:type="spellEnd"/>
-      <w:r>
-        <w:rPr>
-          <w:b/>
-          <w:bCs/>
-          <w:sz w:val="32"/>
-          <w:szCs w:val="32"/>
-          <w:lang w:val="en-GB"/>
-        </w:rPr>
-        <w:t xml:space="preserve"> das </w:t>
-      </w:r>
-      <w:proofErr w:type="spellStart"/>
-      <w:r>
-        <w:rPr>
-          <w:b/>
-          <w:bCs/>
-          <w:sz w:val="32"/>
-          <w:szCs w:val="32"/>
-          <w:lang w:val="en-GB"/>
-        </w:rPr>
-        <w:t>selbstständige</w:t>
-      </w:r>
-      <w:proofErr w:type="spellEnd"/>
-      <w:r>
-        <w:rPr>
-          <w:b/>
-          <w:bCs/>
-          <w:sz w:val="32"/>
-          <w:szCs w:val="32"/>
-          <w:lang w:val="en-GB"/>
-        </w:rPr>
-        <w:t xml:space="preserve"> </w:t>
-      </w:r>
-      <w:proofErr w:type="spellStart"/>
-      <w:r>
-        <w:rPr>
-          <w:b/>
-          <w:bCs/>
-          <w:sz w:val="32"/>
-          <w:szCs w:val="32"/>
-          <w:lang w:val="en-GB"/>
-        </w:rPr>
-        <w:t>Verfassen</w:t>
-      </w:r>
-      <w:proofErr w:type="spellEnd"/>
-      <w:r>
-        <w:rPr>
-          <w:b/>
-          <w:bCs/>
-          <w:sz w:val="32"/>
-          <w:szCs w:val="32"/>
-          <w:lang w:val="en-GB"/>
-        </w:rPr>
-        <w:t xml:space="preserve"> </w:t>
-      </w:r>
-      <w:proofErr w:type="spellStart"/>
-      <w:r>
-        <w:rPr>
-          <w:b/>
-          <w:bCs/>
-          <w:sz w:val="32"/>
-          <w:szCs w:val="32"/>
-          <w:lang w:val="en-GB"/>
-        </w:rPr>
-        <w:t>einer</w:t>
-      </w:r>
-      <w:proofErr w:type="spellEnd"/>
-      <w:r>
-        <w:rPr>
-          <w:b/>
-          <w:bCs/>
-          <w:sz w:val="32"/>
-          <w:szCs w:val="32"/>
-          <w:lang w:val="en-GB"/>
-        </w:rPr>
-        <w:t xml:space="preserve"> </w:t>
-      </w:r>
-      <w:proofErr w:type="spellStart"/>
-      <w:r>
-        <w:rPr>
-          <w:b/>
-          <w:bCs/>
-          <w:sz w:val="32"/>
-          <w:szCs w:val="32"/>
-          <w:lang w:val="en-GB"/>
-        </w:rPr>
-        <w:t>Bachelorarbeit</w:t>
-      </w:r>
-      <w:proofErr w:type="spellEnd"/>
-      <w:r>
-        <w:rPr>
-          <w:b/>
-          <w:bCs/>
-          <w:sz w:val="32"/>
-          <w:szCs w:val="32"/>
-          <w:lang w:val="en-GB"/>
-        </w:rPr>
-        <w:t xml:space="preserve"> an der School of Engineering</w:t>
+          <w:lang w:val="de-DE"/>
+        </w:rPr>
+        <w:t>Erklärung betreffend das selbstständige Verfassen einer Bachelorarbeit an der School of Engineering</w:t>
       </w:r>
       <w:bookmarkEnd w:id="0"/>
     </w:p>
@@ -1452,7 +1222,7 @@
         <w:rPr>
           <w:rFonts w:cs="Arial"/>
           <w:sz w:val="20"/>
-          <w:lang w:val="en-GB"/>
+          <w:lang w:val="de-DE"/>
         </w:rPr>
       </w:pPr>
     </w:p>
@@ -1467,142 +1237,20 @@
           <w:b/>
           <w:bCs/>
           <w:szCs w:val="28"/>
-          <w:lang w:val="en-GB"/>
+          <w:lang w:val="de-DE"/>
         </w:rPr>
       </w:pPr>
       <w:bookmarkStart w:id="1" w:name="_Hlk42515897"/>
       <w:bookmarkStart w:id="2" w:name="_Hlk42515947"/>
-      <w:proofErr w:type="spellStart"/>
       <w:r>
         <w:rPr>
           <w:rFonts w:cs="Arial"/>
           <w:b/>
           <w:bCs/>
           <w:szCs w:val="28"/>
-          <w:lang w:val="en-GB"/>
-        </w:rPr>
-        <w:t>Erklärung</w:t>
-      </w:r>
-      <w:proofErr w:type="spellEnd"/>
-      <w:r>
-        <w:rPr>
-          <w:rFonts w:cs="Arial"/>
-          <w:b/>
-          <w:bCs/>
-          <w:szCs w:val="28"/>
-          <w:lang w:val="en-GB"/>
-        </w:rPr>
-        <w:t xml:space="preserve"> </w:t>
-      </w:r>
-      <w:proofErr w:type="spellStart"/>
-      <w:r>
-        <w:rPr>
-          <w:rFonts w:cs="Arial"/>
-          <w:b/>
-          <w:bCs/>
-          <w:szCs w:val="28"/>
-          <w:lang w:val="en-GB"/>
-        </w:rPr>
-        <w:t>betreffend</w:t>
-      </w:r>
-      <w:proofErr w:type="spellEnd"/>
-      <w:r>
-        <w:rPr>
-          <w:rFonts w:cs="Arial"/>
-          <w:b/>
-          <w:bCs/>
-          <w:szCs w:val="28"/>
-          <w:lang w:val="en-GB"/>
-        </w:rPr>
-        <w:t xml:space="preserve"> das </w:t>
-      </w:r>
-      <w:proofErr w:type="spellStart"/>
-      <w:r>
-        <w:rPr>
-          <w:rFonts w:cs="Arial"/>
-          <w:b/>
-          <w:bCs/>
-          <w:szCs w:val="28"/>
-          <w:lang w:val="en-GB"/>
-        </w:rPr>
-        <w:t>selbstständige</w:t>
-      </w:r>
-      <w:proofErr w:type="spellEnd"/>
-      <w:r>
-        <w:rPr>
-          <w:rFonts w:cs="Arial"/>
-          <w:b/>
-          <w:bCs/>
-          <w:szCs w:val="28"/>
-          <w:lang w:val="en-GB"/>
-        </w:rPr>
-        <w:t xml:space="preserve"> </w:t>
-      </w:r>
-      <w:proofErr w:type="spellStart"/>
-      <w:r>
-        <w:rPr>
-          <w:rFonts w:cs="Arial"/>
-          <w:b/>
-          <w:bCs/>
-          <w:szCs w:val="28"/>
-          <w:lang w:val="en-GB"/>
-        </w:rPr>
-        <w:t>Verfassen</w:t>
-      </w:r>
-      <w:proofErr w:type="spellEnd"/>
-      <w:r>
-        <w:rPr>
-          <w:rFonts w:cs="Arial"/>
-          <w:b/>
-          <w:bCs/>
-          <w:szCs w:val="28"/>
-          <w:lang w:val="en-GB"/>
-        </w:rPr>
-        <w:t xml:space="preserve"> </w:t>
-      </w:r>
-      <w:proofErr w:type="spellStart"/>
-      <w:r>
-        <w:rPr>
-          <w:rFonts w:cs="Arial"/>
-          <w:b/>
-          <w:bCs/>
-          <w:szCs w:val="28"/>
-          <w:lang w:val="en-GB"/>
-        </w:rPr>
-        <w:t>einer</w:t>
-      </w:r>
-      <w:proofErr w:type="spellEnd"/>
-      <w:r>
-        <w:rPr>
-          <w:rFonts w:cs="Arial"/>
-          <w:b/>
-          <w:bCs/>
-          <w:szCs w:val="28"/>
-          <w:lang w:val="en-GB"/>
-        </w:rPr>
-        <w:t xml:space="preserve"> </w:t>
-      </w:r>
-      <w:proofErr w:type="spellStart"/>
-      <w:r>
-        <w:rPr>
-          <w:rFonts w:cs="Arial"/>
-          <w:b/>
-          <w:bCs/>
-          <w:szCs w:val="28"/>
-          <w:lang w:val="en-GB"/>
-        </w:rPr>
-        <w:t>Bachelorarbeit</w:t>
-      </w:r>
-      <w:proofErr w:type="spellEnd"/>
-      <w:r>
-        <w:rPr>
-          <w:rFonts w:cs="Arial"/>
-          <w:b/>
-          <w:bCs/>
-          <w:szCs w:val="28"/>
-          <w:lang w:val="en-GB"/>
-        </w:rPr>
-        <w:t xml:space="preserve"> an der School of Engineering</w:t>
+          <w:lang w:val="de-DE"/>
+        </w:rPr>
+        <w:t>Erklärung betreffend das selbstständige Verfassen einer Bachelorarbeit an der School of Engineering</w:t>
       </w:r>
     </w:p>
     <w:p>
@@ -1616,7 +1264,7 @@
           <w:b/>
           <w:bCs/>
           <w:sz w:val="20"/>
-          <w:lang w:val="en-GB"/>
+          <w:lang w:val="de-DE"/>
         </w:rPr>
       </w:pPr>
     </w:p>
@@ -1629,404 +1277,16 @@
         <w:rPr>
           <w:rFonts w:cs="Arial"/>
           <w:sz w:val="20"/>
-          <w:lang w:val="en-GB"/>
-        </w:rPr>
-      </w:pPr>
-      <w:proofErr w:type="spellStart"/>
+          <w:lang w:val="de-DE"/>
+        </w:rPr>
+      </w:pPr>
       <w:r>
         <w:rPr>
           <w:rFonts w:cs="Arial"/>
           <w:sz w:val="20"/>
-          <w:lang w:val="en-GB"/>
-        </w:rPr>
-        <w:t>Mit</w:t>
-      </w:r>
-      <w:proofErr w:type="spellEnd"/>
-      <w:r>
-        <w:rPr>
-          <w:rFonts w:cs="Arial"/>
-          <w:sz w:val="20"/>
-          <w:lang w:val="en-GB"/>
-        </w:rPr>
-        <w:t xml:space="preserve"> der </w:t>
-      </w:r>
-      <w:proofErr w:type="spellStart"/>
-      <w:r>
-        <w:rPr>
-          <w:rFonts w:cs="Arial"/>
-          <w:sz w:val="20"/>
-          <w:lang w:val="en-GB"/>
-        </w:rPr>
-        <w:t>Abgabe</w:t>
-      </w:r>
-      <w:proofErr w:type="spellEnd"/>
-      <w:r>
-        <w:rPr>
-          <w:rFonts w:cs="Arial"/>
-          <w:sz w:val="20"/>
-          <w:lang w:val="en-GB"/>
-        </w:rPr>
-        <w:t xml:space="preserve"> </w:t>
-      </w:r>
-      <w:proofErr w:type="spellStart"/>
-      <w:r>
-        <w:rPr>
-          <w:rFonts w:cs="Arial"/>
-          <w:sz w:val="20"/>
-          <w:lang w:val="en-GB"/>
-        </w:rPr>
-        <w:t>dieser</w:t>
-      </w:r>
-      <w:proofErr w:type="spellEnd"/>
-      <w:r>
-        <w:rPr>
-          <w:rFonts w:cs="Arial"/>
-          <w:sz w:val="20"/>
-          <w:lang w:val="en-GB"/>
-        </w:rPr>
-        <w:t xml:space="preserve"> </w:t>
-      </w:r>
-      <w:proofErr w:type="spellStart"/>
-      <w:r>
-        <w:rPr>
-          <w:rFonts w:cs="Arial"/>
-          <w:sz w:val="20"/>
-          <w:lang w:val="en-GB"/>
-        </w:rPr>
-        <w:t>Bachelorarbeit</w:t>
-      </w:r>
-      <w:proofErr w:type="spellEnd"/>
-      <w:r>
-        <w:rPr>
-          <w:rFonts w:cs="Arial"/>
-          <w:sz w:val="20"/>
-          <w:lang w:val="en-GB"/>
-        </w:rPr>
-        <w:t xml:space="preserve"> </w:t>
-      </w:r>
-      <w:proofErr w:type="spellStart"/>
-      <w:r>
-        <w:rPr>
-          <w:rFonts w:cs="Arial"/>
-          <w:sz w:val="20"/>
-          <w:lang w:val="en-GB"/>
-        </w:rPr>
-        <w:t>versichert</w:t>
-      </w:r>
-      <w:proofErr w:type="spellEnd"/>
-      <w:r>
-        <w:rPr>
-          <w:rFonts w:cs="Arial"/>
-          <w:sz w:val="20"/>
-          <w:lang w:val="en-GB"/>
-        </w:rPr>
-        <w:t xml:space="preserve"> der/die </w:t>
-      </w:r>
-      <w:proofErr w:type="spellStart"/>
-      <w:r>
-        <w:rPr>
-          <w:rFonts w:cs="Arial"/>
-          <w:sz w:val="20"/>
-          <w:lang w:val="en-GB"/>
-        </w:rPr>
-        <w:t>Studierende</w:t>
-      </w:r>
-      <w:proofErr w:type="spellEnd"/>
-      <w:r>
-        <w:rPr>
-          <w:rFonts w:cs="Arial"/>
-          <w:sz w:val="20"/>
-          <w:lang w:val="en-GB"/>
-        </w:rPr>
-        <w:t xml:space="preserve">, </w:t>
-      </w:r>
-      <w:proofErr w:type="spellStart"/>
-      <w:r>
-        <w:rPr>
-          <w:rFonts w:cs="Arial"/>
-          <w:sz w:val="20"/>
-          <w:lang w:val="en-GB"/>
-        </w:rPr>
-        <w:t>dass</w:t>
-      </w:r>
-      <w:proofErr w:type="spellEnd"/>
-      <w:r>
-        <w:rPr>
-          <w:rFonts w:cs="Arial"/>
-          <w:sz w:val="20"/>
-          <w:lang w:val="en-GB"/>
-        </w:rPr>
-        <w:t xml:space="preserve"> er/</w:t>
-      </w:r>
-      <w:proofErr w:type="spellStart"/>
-      <w:r>
-        <w:rPr>
-          <w:rFonts w:cs="Arial"/>
-          <w:sz w:val="20"/>
-          <w:lang w:val="en-GB"/>
-        </w:rPr>
-        <w:t>sie</w:t>
-      </w:r>
-      <w:proofErr w:type="spellEnd"/>
-      <w:r>
-        <w:rPr>
-          <w:rFonts w:cs="Arial"/>
-          <w:sz w:val="20"/>
-          <w:lang w:val="en-GB"/>
-        </w:rPr>
-        <w:t xml:space="preserve"> die Arbeit </w:t>
-      </w:r>
-      <w:proofErr w:type="spellStart"/>
-      <w:r>
-        <w:rPr>
-          <w:rFonts w:cs="Arial"/>
-          <w:sz w:val="20"/>
-          <w:lang w:val="en-GB"/>
-        </w:rPr>
-        <w:t>selbständig</w:t>
-      </w:r>
-      <w:proofErr w:type="spellEnd"/>
-      <w:r>
-        <w:rPr>
-          <w:rFonts w:cs="Arial"/>
-          <w:sz w:val="20"/>
-          <w:lang w:val="en-GB"/>
-        </w:rPr>
-        <w:t xml:space="preserve"> und </w:t>
-      </w:r>
-      <w:proofErr w:type="spellStart"/>
-      <w:r>
-        <w:rPr>
-          <w:rFonts w:cs="Arial"/>
-          <w:sz w:val="20"/>
-          <w:lang w:val="en-GB"/>
-        </w:rPr>
-        <w:t>ohne</w:t>
-      </w:r>
-      <w:proofErr w:type="spellEnd"/>
-      <w:r>
-        <w:rPr>
-          <w:rFonts w:cs="Arial"/>
-          <w:sz w:val="20"/>
-          <w:lang w:val="en-GB"/>
-        </w:rPr>
-        <w:t xml:space="preserve"> </w:t>
-      </w:r>
-      <w:proofErr w:type="spellStart"/>
-      <w:r>
-        <w:rPr>
-          <w:rFonts w:cs="Arial"/>
-          <w:sz w:val="20"/>
-          <w:lang w:val="en-GB"/>
-        </w:rPr>
-        <w:t>fremde</w:t>
-      </w:r>
-      <w:proofErr w:type="spellEnd"/>
-      <w:r>
-        <w:rPr>
-          <w:rFonts w:cs="Arial"/>
-          <w:sz w:val="20"/>
-          <w:lang w:val="en-GB"/>
-        </w:rPr>
-        <w:t xml:space="preserve"> </w:t>
-      </w:r>
-      <w:proofErr w:type="spellStart"/>
-      <w:r>
-        <w:rPr>
-          <w:rFonts w:cs="Arial"/>
-          <w:sz w:val="20"/>
-          <w:lang w:val="en-GB"/>
-        </w:rPr>
-        <w:t>Hilfe</w:t>
-      </w:r>
-      <w:proofErr w:type="spellEnd"/>
-      <w:r>
-        <w:rPr>
-          <w:rFonts w:cs="Arial"/>
-          <w:sz w:val="20"/>
-          <w:lang w:val="en-GB"/>
-        </w:rPr>
-        <w:t xml:space="preserve"> </w:t>
-      </w:r>
-      <w:proofErr w:type="spellStart"/>
-      <w:r>
-        <w:rPr>
-          <w:rFonts w:cs="Arial"/>
-          <w:sz w:val="20"/>
-          <w:lang w:val="en-GB"/>
-        </w:rPr>
-        <w:t>verfasst</w:t>
-      </w:r>
-      <w:proofErr w:type="spellEnd"/>
-      <w:r>
-        <w:rPr>
-          <w:rFonts w:cs="Arial"/>
-          <w:sz w:val="20"/>
-          <w:lang w:val="en-GB"/>
-        </w:rPr>
-        <w:t xml:space="preserve"> hat. (Bei </w:t>
-      </w:r>
-      <w:proofErr w:type="spellStart"/>
-      <w:r>
-        <w:rPr>
-          <w:rFonts w:cs="Arial"/>
-          <w:sz w:val="20"/>
-          <w:lang w:val="en-GB"/>
-        </w:rPr>
-        <w:t>Gruppenarbeiten</w:t>
-      </w:r>
-      <w:proofErr w:type="spellEnd"/>
-      <w:r>
-        <w:rPr>
-          <w:rFonts w:cs="Arial"/>
-          <w:sz w:val="20"/>
-          <w:lang w:val="en-GB"/>
-        </w:rPr>
-        <w:t xml:space="preserve"> </w:t>
-      </w:r>
-      <w:proofErr w:type="spellStart"/>
-      <w:r>
-        <w:rPr>
-          <w:rFonts w:cs="Arial"/>
-          <w:sz w:val="20"/>
-          <w:lang w:val="en-GB"/>
-        </w:rPr>
-        <w:t>gelten</w:t>
-      </w:r>
-      <w:proofErr w:type="spellEnd"/>
-      <w:r>
-        <w:rPr>
-          <w:rFonts w:cs="Arial"/>
-          <w:sz w:val="20"/>
-          <w:lang w:val="en-GB"/>
-        </w:rPr>
-        <w:t xml:space="preserve"> die </w:t>
-      </w:r>
-      <w:proofErr w:type="spellStart"/>
-      <w:r>
-        <w:rPr>
-          <w:rFonts w:cs="Arial"/>
-          <w:sz w:val="20"/>
-          <w:lang w:val="en-GB"/>
-        </w:rPr>
-        <w:t>Leistungen</w:t>
-      </w:r>
-      <w:proofErr w:type="spellEnd"/>
-      <w:r>
-        <w:rPr>
-          <w:rFonts w:cs="Arial"/>
-          <w:sz w:val="20"/>
-          <w:lang w:val="en-GB"/>
-        </w:rPr>
-        <w:t xml:space="preserve"> der </w:t>
-      </w:r>
-      <w:proofErr w:type="spellStart"/>
-      <w:r>
-        <w:rPr>
-          <w:rFonts w:cs="Arial"/>
-          <w:sz w:val="20"/>
-          <w:lang w:val="en-GB"/>
-        </w:rPr>
-        <w:t>übrigen</w:t>
-      </w:r>
-      <w:proofErr w:type="spellEnd"/>
-      <w:r>
-        <w:rPr>
-          <w:rFonts w:cs="Arial"/>
-          <w:sz w:val="20"/>
-          <w:lang w:val="en-GB"/>
-        </w:rPr>
-        <w:t xml:space="preserve"> </w:t>
-      </w:r>
-      <w:proofErr w:type="spellStart"/>
-      <w:r>
-        <w:rPr>
-          <w:rFonts w:cs="Arial"/>
-          <w:sz w:val="20"/>
-          <w:lang w:val="en-GB"/>
-        </w:rPr>
-        <w:t>Gruppenmitglieder</w:t>
-      </w:r>
-      <w:proofErr w:type="spellEnd"/>
-      <w:r>
-        <w:rPr>
-          <w:rFonts w:cs="Arial"/>
-          <w:sz w:val="20"/>
-          <w:lang w:val="en-GB"/>
-        </w:rPr>
-        <w:t xml:space="preserve"> </w:t>
-      </w:r>
-      <w:proofErr w:type="spellStart"/>
-      <w:r>
-        <w:rPr>
-          <w:rFonts w:cs="Arial"/>
-          <w:sz w:val="20"/>
-          <w:lang w:val="en-GB"/>
-        </w:rPr>
-        <w:t>nicht</w:t>
-      </w:r>
-      <w:proofErr w:type="spellEnd"/>
-      <w:r>
-        <w:rPr>
-          <w:rFonts w:cs="Arial"/>
-          <w:sz w:val="20"/>
-          <w:lang w:val="en-GB"/>
-        </w:rPr>
-        <w:t xml:space="preserve"> </w:t>
-      </w:r>
-      <w:proofErr w:type="spellStart"/>
-      <w:r>
-        <w:rPr>
-          <w:rFonts w:cs="Arial"/>
-          <w:sz w:val="20"/>
-          <w:lang w:val="en-GB"/>
-        </w:rPr>
-        <w:t>als</w:t>
-      </w:r>
-      <w:proofErr w:type="spellEnd"/>
-      <w:r>
-        <w:rPr>
-          <w:rFonts w:cs="Arial"/>
-          <w:sz w:val="20"/>
-          <w:lang w:val="en-GB"/>
-        </w:rPr>
-        <w:t xml:space="preserve"> </w:t>
-      </w:r>
-      <w:proofErr w:type="spellStart"/>
-      <w:r>
-        <w:rPr>
-          <w:rFonts w:cs="Arial"/>
-          <w:sz w:val="20"/>
-          <w:lang w:val="en-GB"/>
-        </w:rPr>
-        <w:t>fremde</w:t>
-      </w:r>
-      <w:proofErr w:type="spellEnd"/>
-      <w:r>
-        <w:rPr>
-          <w:rFonts w:cs="Arial"/>
-          <w:sz w:val="20"/>
-          <w:lang w:val="en-GB"/>
-        </w:rPr>
-        <w:t xml:space="preserve"> </w:t>
-      </w:r>
-      <w:proofErr w:type="spellStart"/>
-      <w:r>
-        <w:rPr>
-          <w:rFonts w:cs="Arial"/>
-          <w:sz w:val="20"/>
-          <w:lang w:val="en-GB"/>
-        </w:rPr>
-        <w:t>Hilfe</w:t>
-      </w:r>
-      <w:proofErr w:type="spellEnd"/>
-      <w:r>
-        <w:rPr>
-          <w:rFonts w:cs="Arial"/>
-          <w:sz w:val="20"/>
-          <w:lang w:val="en-GB"/>
-        </w:rPr>
-        <w:t>.)</w:t>
+          <w:lang w:val="de-DE"/>
+        </w:rPr>
+        <w:t>Mit der Abgabe dieser Bachelorarbeit versichert der/die Studierende, dass er/sie die Arbeit selbständig und ohne fremde Hilfe verfasst hat. (Bei Gruppenarbeiten gelten die Leistungen der übrigen Gruppenmitglieder nicht als fremde Hilfe.)</w:t>
       </w:r>
     </w:p>
     <w:p>
@@ -2042,754 +1302,16 @@
         <w:rPr>
           <w:rFonts w:cs="Arial"/>
           <w:sz w:val="20"/>
-          <w:lang w:val="en-GB"/>
+          <w:lang w:val="de-DE"/>
         </w:rPr>
       </w:pPr>
       <w:r>
         <w:rPr>
           <w:rFonts w:cs="Arial"/>
           <w:sz w:val="20"/>
-          <w:lang w:val="en-GB"/>
-        </w:rPr>
-        <w:t xml:space="preserve">Der/die </w:t>
-      </w:r>
-      <w:proofErr w:type="spellStart"/>
-      <w:r>
-        <w:rPr>
-          <w:rFonts w:cs="Arial"/>
-          <w:sz w:val="20"/>
-          <w:lang w:val="en-GB"/>
-        </w:rPr>
-        <w:t>unterzeichnende</w:t>
-      </w:r>
-      <w:proofErr w:type="spellEnd"/>
-      <w:r>
-        <w:rPr>
-          <w:rFonts w:cs="Arial"/>
-          <w:sz w:val="20"/>
-          <w:lang w:val="en-GB"/>
-        </w:rPr>
-        <w:t xml:space="preserve"> </w:t>
-      </w:r>
-      <w:proofErr w:type="spellStart"/>
-      <w:r>
-        <w:rPr>
-          <w:rFonts w:cs="Arial"/>
-          <w:sz w:val="20"/>
-          <w:lang w:val="en-GB"/>
-        </w:rPr>
-        <w:t>Studierende</w:t>
-      </w:r>
-      <w:proofErr w:type="spellEnd"/>
-      <w:r>
-        <w:rPr>
-          <w:rFonts w:cs="Arial"/>
-          <w:sz w:val="20"/>
-          <w:lang w:val="en-GB"/>
-        </w:rPr>
-        <w:t xml:space="preserve"> </w:t>
-      </w:r>
-      <w:proofErr w:type="spellStart"/>
-      <w:r>
-        <w:rPr>
-          <w:rFonts w:cs="Arial"/>
-          <w:sz w:val="20"/>
-          <w:lang w:val="en-GB"/>
-        </w:rPr>
-        <w:t>erklärt</w:t>
-      </w:r>
-      <w:proofErr w:type="spellEnd"/>
-      <w:r>
-        <w:rPr>
-          <w:rFonts w:cs="Arial"/>
-          <w:sz w:val="20"/>
-          <w:lang w:val="en-GB"/>
-        </w:rPr>
-        <w:t xml:space="preserve">, </w:t>
-      </w:r>
-      <w:proofErr w:type="spellStart"/>
-      <w:r>
-        <w:rPr>
-          <w:rFonts w:cs="Arial"/>
-          <w:sz w:val="20"/>
-          <w:lang w:val="en-GB"/>
-        </w:rPr>
-        <w:t>dass</w:t>
-      </w:r>
-      <w:proofErr w:type="spellEnd"/>
-      <w:r>
-        <w:rPr>
-          <w:rFonts w:cs="Arial"/>
-          <w:sz w:val="20"/>
-          <w:lang w:val="en-GB"/>
-        </w:rPr>
-        <w:t xml:space="preserve"> alle </w:t>
-      </w:r>
-      <w:proofErr w:type="spellStart"/>
-      <w:r>
-        <w:rPr>
-          <w:rFonts w:cs="Arial"/>
-          <w:sz w:val="20"/>
-          <w:lang w:val="en-GB"/>
-        </w:rPr>
-        <w:t>zitierten</w:t>
-      </w:r>
-      <w:proofErr w:type="spellEnd"/>
-      <w:r>
-        <w:rPr>
-          <w:rFonts w:cs="Arial"/>
-          <w:sz w:val="20"/>
-          <w:lang w:val="en-GB"/>
-        </w:rPr>
-        <w:t xml:space="preserve"> </w:t>
-      </w:r>
-      <w:proofErr w:type="spellStart"/>
-      <w:r>
-        <w:rPr>
-          <w:rFonts w:cs="Arial"/>
-          <w:sz w:val="20"/>
-          <w:lang w:val="en-GB"/>
-        </w:rPr>
-        <w:t>Quellen</w:t>
-      </w:r>
-      <w:proofErr w:type="spellEnd"/>
-      <w:r>
-        <w:rPr>
-          <w:rFonts w:cs="Arial"/>
-          <w:sz w:val="20"/>
-          <w:lang w:val="en-GB"/>
-        </w:rPr>
-        <w:t xml:space="preserve"> (</w:t>
-      </w:r>
-      <w:proofErr w:type="spellStart"/>
-      <w:r>
-        <w:rPr>
-          <w:rFonts w:cs="Arial"/>
-          <w:sz w:val="20"/>
-          <w:lang w:val="en-GB"/>
-        </w:rPr>
-        <w:t>auch</w:t>
-      </w:r>
-      <w:proofErr w:type="spellEnd"/>
-      <w:r>
-        <w:rPr>
-          <w:rFonts w:cs="Arial"/>
-          <w:sz w:val="20"/>
-          <w:lang w:val="en-GB"/>
-        </w:rPr>
-        <w:t xml:space="preserve"> </w:t>
-      </w:r>
-      <w:proofErr w:type="spellStart"/>
-      <w:r>
-        <w:rPr>
-          <w:rFonts w:cs="Arial"/>
-          <w:sz w:val="20"/>
-          <w:lang w:val="en-GB"/>
-        </w:rPr>
-        <w:t>Internetseiten</w:t>
-      </w:r>
-      <w:proofErr w:type="spellEnd"/>
-      <w:r>
-        <w:rPr>
-          <w:rFonts w:cs="Arial"/>
-          <w:sz w:val="20"/>
-          <w:lang w:val="en-GB"/>
-        </w:rPr>
-        <w:t xml:space="preserve">) </w:t>
-      </w:r>
-      <w:proofErr w:type="spellStart"/>
-      <w:r>
-        <w:rPr>
-          <w:rFonts w:cs="Arial"/>
-          <w:sz w:val="20"/>
-          <w:lang w:val="en-GB"/>
-        </w:rPr>
-        <w:t>im</w:t>
-      </w:r>
-      <w:proofErr w:type="spellEnd"/>
-      <w:r>
-        <w:rPr>
-          <w:rFonts w:cs="Arial"/>
-          <w:sz w:val="20"/>
-          <w:lang w:val="en-GB"/>
-        </w:rPr>
-        <w:t xml:space="preserve"> Text </w:t>
-      </w:r>
-      <w:proofErr w:type="spellStart"/>
-      <w:r>
-        <w:rPr>
-          <w:rFonts w:cs="Arial"/>
-          <w:sz w:val="20"/>
-          <w:lang w:val="en-GB"/>
-        </w:rPr>
-        <w:t>oder</w:t>
-      </w:r>
-      <w:proofErr w:type="spellEnd"/>
-      <w:r>
-        <w:rPr>
-          <w:rFonts w:cs="Arial"/>
-          <w:sz w:val="20"/>
-          <w:lang w:val="en-GB"/>
-        </w:rPr>
-        <w:t xml:space="preserve"> </w:t>
-      </w:r>
-      <w:proofErr w:type="spellStart"/>
-      <w:r>
-        <w:rPr>
-          <w:rFonts w:cs="Arial"/>
-          <w:sz w:val="20"/>
-          <w:lang w:val="en-GB"/>
-        </w:rPr>
-        <w:t>Anhang</w:t>
-      </w:r>
-      <w:proofErr w:type="spellEnd"/>
-      <w:r>
-        <w:rPr>
-          <w:rFonts w:cs="Arial"/>
-          <w:sz w:val="20"/>
-          <w:lang w:val="en-GB"/>
-        </w:rPr>
-        <w:t xml:space="preserve"> </w:t>
-      </w:r>
-      <w:proofErr w:type="spellStart"/>
-      <w:r>
-        <w:rPr>
-          <w:rFonts w:cs="Arial"/>
-          <w:sz w:val="20"/>
-          <w:lang w:val="en-GB"/>
-        </w:rPr>
-        <w:t>korrekt</w:t>
-      </w:r>
-      <w:proofErr w:type="spellEnd"/>
-      <w:r>
-        <w:rPr>
-          <w:rFonts w:cs="Arial"/>
-          <w:sz w:val="20"/>
-          <w:lang w:val="en-GB"/>
-        </w:rPr>
-        <w:t xml:space="preserve"> </w:t>
-      </w:r>
-      <w:proofErr w:type="spellStart"/>
-      <w:r>
-        <w:rPr>
-          <w:rFonts w:cs="Arial"/>
-          <w:sz w:val="20"/>
-          <w:lang w:val="en-GB"/>
-        </w:rPr>
-        <w:t>nachgewiesen</w:t>
-      </w:r>
-      <w:proofErr w:type="spellEnd"/>
-      <w:r>
-        <w:rPr>
-          <w:rFonts w:cs="Arial"/>
-          <w:sz w:val="20"/>
-          <w:lang w:val="en-GB"/>
-        </w:rPr>
-        <w:t xml:space="preserve"> </w:t>
-      </w:r>
-      <w:proofErr w:type="spellStart"/>
-      <w:r>
-        <w:rPr>
-          <w:rFonts w:cs="Arial"/>
-          <w:sz w:val="20"/>
-          <w:lang w:val="en-GB"/>
-        </w:rPr>
-        <w:t>sind</w:t>
-      </w:r>
-      <w:proofErr w:type="spellEnd"/>
-      <w:r>
-        <w:rPr>
-          <w:rFonts w:cs="Arial"/>
-          <w:sz w:val="20"/>
-          <w:lang w:val="en-GB"/>
-        </w:rPr>
-        <w:t xml:space="preserve">, </w:t>
-      </w:r>
-      <w:proofErr w:type="spellStart"/>
-      <w:r>
-        <w:rPr>
-          <w:rFonts w:cs="Arial"/>
-          <w:sz w:val="20"/>
-          <w:lang w:val="en-GB"/>
-        </w:rPr>
-        <w:t>d.h.</w:t>
-      </w:r>
-      <w:proofErr w:type="spellEnd"/>
-      <w:r>
-        <w:rPr>
-          <w:rFonts w:cs="Arial"/>
-          <w:sz w:val="20"/>
-          <w:lang w:val="en-GB"/>
-        </w:rPr>
-        <w:t xml:space="preserve"> </w:t>
-      </w:r>
-      <w:proofErr w:type="spellStart"/>
-      <w:r>
-        <w:rPr>
-          <w:rFonts w:cs="Arial"/>
-          <w:sz w:val="20"/>
-          <w:lang w:val="en-GB"/>
-        </w:rPr>
-        <w:t>dass</w:t>
-      </w:r>
-      <w:proofErr w:type="spellEnd"/>
-      <w:r>
-        <w:rPr>
-          <w:rFonts w:cs="Arial"/>
-          <w:sz w:val="20"/>
-          <w:lang w:val="en-GB"/>
-        </w:rPr>
-        <w:t xml:space="preserve"> die </w:t>
-      </w:r>
-      <w:proofErr w:type="spellStart"/>
-      <w:r>
-        <w:rPr>
-          <w:rFonts w:cs="Arial"/>
-          <w:sz w:val="20"/>
-          <w:lang w:val="en-GB"/>
-        </w:rPr>
-        <w:t>Bachelorarbeit</w:t>
-      </w:r>
-      <w:proofErr w:type="spellEnd"/>
-      <w:r>
-        <w:rPr>
-          <w:rFonts w:cs="Arial"/>
-          <w:sz w:val="20"/>
-          <w:lang w:val="en-GB"/>
-        </w:rPr>
-        <w:t xml:space="preserve"> </w:t>
-      </w:r>
-      <w:proofErr w:type="spellStart"/>
-      <w:r>
-        <w:rPr>
-          <w:rFonts w:cs="Arial"/>
-          <w:sz w:val="20"/>
-          <w:lang w:val="en-GB"/>
-        </w:rPr>
-        <w:t>keine</w:t>
-      </w:r>
-      <w:proofErr w:type="spellEnd"/>
-      <w:r>
-        <w:rPr>
-          <w:rFonts w:cs="Arial"/>
-          <w:sz w:val="20"/>
-          <w:lang w:val="en-GB"/>
-        </w:rPr>
-        <w:t xml:space="preserve"> </w:t>
-      </w:r>
-      <w:proofErr w:type="spellStart"/>
-      <w:r>
-        <w:rPr>
-          <w:rFonts w:cs="Arial"/>
-          <w:sz w:val="20"/>
-          <w:lang w:val="en-GB"/>
-        </w:rPr>
-        <w:t>Plagiate</w:t>
-      </w:r>
-      <w:proofErr w:type="spellEnd"/>
-      <w:r>
-        <w:rPr>
-          <w:rFonts w:cs="Arial"/>
-          <w:sz w:val="20"/>
-          <w:lang w:val="en-GB"/>
-        </w:rPr>
-        <w:t xml:space="preserve"> </w:t>
-      </w:r>
-      <w:proofErr w:type="spellStart"/>
-      <w:r>
-        <w:rPr>
-          <w:rFonts w:cs="Arial"/>
-          <w:sz w:val="20"/>
-          <w:lang w:val="en-GB"/>
-        </w:rPr>
-        <w:t>enthält</w:t>
-      </w:r>
-      <w:proofErr w:type="spellEnd"/>
-      <w:r>
-        <w:rPr>
-          <w:rFonts w:cs="Arial"/>
-          <w:sz w:val="20"/>
-          <w:lang w:val="en-GB"/>
-        </w:rPr>
-        <w:t xml:space="preserve">, also </w:t>
-      </w:r>
-      <w:proofErr w:type="spellStart"/>
-      <w:r>
-        <w:rPr>
-          <w:rFonts w:cs="Arial"/>
-          <w:sz w:val="20"/>
-          <w:lang w:val="en-GB"/>
-        </w:rPr>
-        <w:t>keine</w:t>
-      </w:r>
-      <w:proofErr w:type="spellEnd"/>
-      <w:r>
-        <w:rPr>
-          <w:rFonts w:cs="Arial"/>
-          <w:sz w:val="20"/>
-          <w:lang w:val="en-GB"/>
-        </w:rPr>
-        <w:t xml:space="preserve"> </w:t>
-      </w:r>
-      <w:proofErr w:type="spellStart"/>
-      <w:r>
-        <w:rPr>
-          <w:rFonts w:cs="Arial"/>
-          <w:sz w:val="20"/>
-          <w:lang w:val="en-GB"/>
-        </w:rPr>
-        <w:t>Teile</w:t>
-      </w:r>
-      <w:proofErr w:type="spellEnd"/>
-      <w:r>
-        <w:rPr>
-          <w:rFonts w:cs="Arial"/>
-          <w:sz w:val="20"/>
-          <w:lang w:val="en-GB"/>
-        </w:rPr>
-        <w:t xml:space="preserve">, die </w:t>
-      </w:r>
-      <w:proofErr w:type="spellStart"/>
-      <w:r>
-        <w:rPr>
-          <w:rFonts w:cs="Arial"/>
-          <w:sz w:val="20"/>
-          <w:lang w:val="en-GB"/>
-        </w:rPr>
-        <w:t>teilweise</w:t>
-      </w:r>
-      <w:proofErr w:type="spellEnd"/>
-      <w:r>
-        <w:rPr>
-          <w:rFonts w:cs="Arial"/>
-          <w:sz w:val="20"/>
-          <w:lang w:val="en-GB"/>
-        </w:rPr>
-        <w:t xml:space="preserve"> </w:t>
-      </w:r>
-      <w:proofErr w:type="spellStart"/>
-      <w:r>
-        <w:rPr>
-          <w:rFonts w:cs="Arial"/>
-          <w:sz w:val="20"/>
-          <w:lang w:val="en-GB"/>
-        </w:rPr>
-        <w:t>oder</w:t>
-      </w:r>
-      <w:proofErr w:type="spellEnd"/>
-      <w:r>
-        <w:rPr>
-          <w:rFonts w:cs="Arial"/>
-          <w:sz w:val="20"/>
-          <w:lang w:val="en-GB"/>
-        </w:rPr>
-        <w:t xml:space="preserve"> </w:t>
-      </w:r>
-      <w:proofErr w:type="spellStart"/>
-      <w:r>
-        <w:rPr>
-          <w:rFonts w:cs="Arial"/>
-          <w:sz w:val="20"/>
-          <w:lang w:val="en-GB"/>
-        </w:rPr>
-        <w:t>vollständig</w:t>
-      </w:r>
-      <w:proofErr w:type="spellEnd"/>
-      <w:r>
-        <w:rPr>
-          <w:rFonts w:cs="Arial"/>
-          <w:sz w:val="20"/>
-          <w:lang w:val="en-GB"/>
-        </w:rPr>
-        <w:t xml:space="preserve"> </w:t>
-      </w:r>
-      <w:proofErr w:type="spellStart"/>
-      <w:r>
-        <w:rPr>
-          <w:rFonts w:cs="Arial"/>
-          <w:sz w:val="20"/>
-          <w:lang w:val="en-GB"/>
-        </w:rPr>
-        <w:t>aus</w:t>
-      </w:r>
-      <w:proofErr w:type="spellEnd"/>
-      <w:r>
-        <w:rPr>
-          <w:rFonts w:cs="Arial"/>
-          <w:sz w:val="20"/>
-          <w:lang w:val="en-GB"/>
-        </w:rPr>
-        <w:t xml:space="preserve"> </w:t>
-      </w:r>
-      <w:proofErr w:type="spellStart"/>
-      <w:r>
-        <w:rPr>
-          <w:rFonts w:cs="Arial"/>
-          <w:sz w:val="20"/>
-          <w:lang w:val="en-GB"/>
-        </w:rPr>
-        <w:t>einem</w:t>
-      </w:r>
-      <w:proofErr w:type="spellEnd"/>
-      <w:r>
-        <w:rPr>
-          <w:rFonts w:cs="Arial"/>
-          <w:sz w:val="20"/>
-          <w:lang w:val="en-GB"/>
-        </w:rPr>
-        <w:t xml:space="preserve"> </w:t>
-      </w:r>
-      <w:proofErr w:type="spellStart"/>
-      <w:r>
-        <w:rPr>
-          <w:rFonts w:cs="Arial"/>
-          <w:sz w:val="20"/>
-          <w:lang w:val="en-GB"/>
-        </w:rPr>
-        <w:t>fremden</w:t>
-      </w:r>
-      <w:proofErr w:type="spellEnd"/>
-      <w:r>
-        <w:rPr>
-          <w:rFonts w:cs="Arial"/>
-          <w:sz w:val="20"/>
-          <w:lang w:val="en-GB"/>
-        </w:rPr>
-        <w:t xml:space="preserve"> Text </w:t>
-      </w:r>
-      <w:proofErr w:type="spellStart"/>
-      <w:r>
-        <w:rPr>
-          <w:rFonts w:cs="Arial"/>
-          <w:sz w:val="20"/>
-          <w:lang w:val="en-GB"/>
-        </w:rPr>
-        <w:t>oder</w:t>
-      </w:r>
-      <w:proofErr w:type="spellEnd"/>
-      <w:r>
-        <w:rPr>
-          <w:rFonts w:cs="Arial"/>
-          <w:sz w:val="20"/>
-          <w:lang w:val="en-GB"/>
-        </w:rPr>
-        <w:t xml:space="preserve"> </w:t>
-      </w:r>
-      <w:proofErr w:type="spellStart"/>
-      <w:r>
-        <w:rPr>
-          <w:rFonts w:cs="Arial"/>
-          <w:sz w:val="20"/>
-          <w:lang w:val="en-GB"/>
-        </w:rPr>
-        <w:t>einer</w:t>
-      </w:r>
-      <w:proofErr w:type="spellEnd"/>
-      <w:r>
-        <w:rPr>
-          <w:rFonts w:cs="Arial"/>
-          <w:sz w:val="20"/>
-          <w:lang w:val="en-GB"/>
-        </w:rPr>
-        <w:t xml:space="preserve"> </w:t>
-      </w:r>
-      <w:proofErr w:type="spellStart"/>
-      <w:r>
-        <w:rPr>
-          <w:rFonts w:cs="Arial"/>
-          <w:sz w:val="20"/>
-          <w:lang w:val="en-GB"/>
-        </w:rPr>
-        <w:t>fremden</w:t>
-      </w:r>
-      <w:proofErr w:type="spellEnd"/>
-      <w:r>
-        <w:rPr>
-          <w:rFonts w:cs="Arial"/>
-          <w:sz w:val="20"/>
-          <w:lang w:val="en-GB"/>
-        </w:rPr>
-        <w:t xml:space="preserve"> Arbeit </w:t>
-      </w:r>
-      <w:proofErr w:type="spellStart"/>
-      <w:r>
-        <w:rPr>
-          <w:rFonts w:cs="Arial"/>
-          <w:sz w:val="20"/>
-          <w:lang w:val="en-GB"/>
-        </w:rPr>
-        <w:t>unter</w:t>
-      </w:r>
-      <w:proofErr w:type="spellEnd"/>
-      <w:r>
-        <w:rPr>
-          <w:rFonts w:cs="Arial"/>
-          <w:sz w:val="20"/>
-          <w:lang w:val="en-GB"/>
-        </w:rPr>
-        <w:t xml:space="preserve"> </w:t>
-      </w:r>
-      <w:proofErr w:type="spellStart"/>
-      <w:r>
-        <w:rPr>
-          <w:rFonts w:cs="Arial"/>
-          <w:sz w:val="20"/>
-          <w:lang w:val="en-GB"/>
-        </w:rPr>
-        <w:t>Vorgabe</w:t>
-      </w:r>
-      <w:proofErr w:type="spellEnd"/>
-      <w:r>
-        <w:rPr>
-          <w:rFonts w:cs="Arial"/>
-          <w:sz w:val="20"/>
-          <w:lang w:val="en-GB"/>
-        </w:rPr>
-        <w:t xml:space="preserve"> der </w:t>
-      </w:r>
-      <w:proofErr w:type="spellStart"/>
-      <w:r>
-        <w:rPr>
-          <w:rFonts w:cs="Arial"/>
-          <w:sz w:val="20"/>
-          <w:lang w:val="en-GB"/>
-        </w:rPr>
-        <w:t>eigenen</w:t>
-      </w:r>
-      <w:proofErr w:type="spellEnd"/>
-      <w:r>
-        <w:rPr>
-          <w:rFonts w:cs="Arial"/>
-          <w:sz w:val="20"/>
-          <w:lang w:val="en-GB"/>
-        </w:rPr>
-        <w:t xml:space="preserve"> </w:t>
-      </w:r>
-      <w:proofErr w:type="spellStart"/>
-      <w:r>
-        <w:rPr>
-          <w:rFonts w:cs="Arial"/>
-          <w:sz w:val="20"/>
-          <w:lang w:val="en-GB"/>
-        </w:rPr>
-        <w:t>Urheberschaft</w:t>
-      </w:r>
-      <w:proofErr w:type="spellEnd"/>
-      <w:r>
-        <w:rPr>
-          <w:rFonts w:cs="Arial"/>
-          <w:sz w:val="20"/>
-          <w:lang w:val="en-GB"/>
-        </w:rPr>
-        <w:t xml:space="preserve"> </w:t>
-      </w:r>
-      <w:proofErr w:type="spellStart"/>
-      <w:r>
-        <w:rPr>
-          <w:rFonts w:cs="Arial"/>
-          <w:sz w:val="20"/>
-          <w:lang w:val="en-GB"/>
-        </w:rPr>
-        <w:t>bzw</w:t>
-      </w:r>
-      <w:proofErr w:type="spellEnd"/>
-      <w:r>
-        <w:rPr>
-          <w:rFonts w:cs="Arial"/>
-          <w:sz w:val="20"/>
-          <w:lang w:val="en-GB"/>
-        </w:rPr>
-        <w:t xml:space="preserve">. </w:t>
-      </w:r>
-      <w:proofErr w:type="spellStart"/>
-      <w:r>
-        <w:rPr>
-          <w:rFonts w:cs="Arial"/>
-          <w:sz w:val="20"/>
-          <w:lang w:val="en-GB"/>
-        </w:rPr>
-        <w:t>ohne</w:t>
-      </w:r>
-      <w:proofErr w:type="spellEnd"/>
-      <w:r>
-        <w:rPr>
-          <w:rFonts w:cs="Arial"/>
-          <w:sz w:val="20"/>
-          <w:lang w:val="en-GB"/>
-        </w:rPr>
-        <w:t xml:space="preserve"> </w:t>
-      </w:r>
-      <w:proofErr w:type="spellStart"/>
-      <w:r>
-        <w:rPr>
-          <w:rFonts w:cs="Arial"/>
-          <w:sz w:val="20"/>
-          <w:lang w:val="en-GB"/>
-        </w:rPr>
-        <w:t>Quellenangabe</w:t>
-      </w:r>
-      <w:proofErr w:type="spellEnd"/>
-      <w:r>
-        <w:rPr>
-          <w:rFonts w:cs="Arial"/>
-          <w:sz w:val="20"/>
-          <w:lang w:val="en-GB"/>
-        </w:rPr>
-        <w:t xml:space="preserve"> </w:t>
-      </w:r>
-      <w:proofErr w:type="spellStart"/>
-      <w:r>
-        <w:rPr>
-          <w:rFonts w:cs="Arial"/>
-          <w:sz w:val="20"/>
-          <w:lang w:val="en-GB"/>
-        </w:rPr>
-        <w:t>übernommen</w:t>
-      </w:r>
-      <w:proofErr w:type="spellEnd"/>
-      <w:r>
-        <w:rPr>
-          <w:rFonts w:cs="Arial"/>
-          <w:sz w:val="20"/>
-          <w:lang w:val="en-GB"/>
-        </w:rPr>
-        <w:t xml:space="preserve"> </w:t>
-      </w:r>
-      <w:proofErr w:type="spellStart"/>
-      <w:r>
-        <w:rPr>
-          <w:rFonts w:cs="Arial"/>
-          <w:sz w:val="20"/>
-          <w:lang w:val="en-GB"/>
-        </w:rPr>
-        <w:t>worden</w:t>
-      </w:r>
-      <w:proofErr w:type="spellEnd"/>
-      <w:r>
-        <w:rPr>
-          <w:rFonts w:cs="Arial"/>
-          <w:sz w:val="20"/>
-          <w:lang w:val="en-GB"/>
-        </w:rPr>
-        <w:t xml:space="preserve"> </w:t>
-      </w:r>
-      <w:proofErr w:type="spellStart"/>
-      <w:r>
-        <w:rPr>
-          <w:rFonts w:cs="Arial"/>
-          <w:sz w:val="20"/>
-          <w:lang w:val="en-GB"/>
-        </w:rPr>
-        <w:t>sind</w:t>
-      </w:r>
-      <w:proofErr w:type="spellEnd"/>
-      <w:r>
-        <w:rPr>
-          <w:rFonts w:cs="Arial"/>
-          <w:sz w:val="20"/>
-          <w:lang w:val="en-GB"/>
-        </w:rPr>
-        <w:t>.</w:t>
+          <w:lang w:val="de-DE"/>
+        </w:rPr>
+        <w:t>Der/die unterzeichnende Studierende erklärt, dass alle zitierten Quellen (auch Internetseiten) im Text oder Anhang korrekt nachgewiesen sind, d.h. dass die Bachelorarbeit keine Plagiate enthält, also keine Teile, die teilweise oder vollständig aus einem fremden Text oder einer fremden Arbeit unter Vorgabe der eigenen Urheberschaft bzw. ohne Quellenangabe übernommen worden sind.</w:t>
       </w:r>
     </w:p>
     <w:p>
@@ -2802,7 +1324,7 @@
         <w:rPr>
           <w:rFonts w:cs="Arial"/>
           <w:sz w:val="20"/>
-          <w:lang w:val="en-GB"/>
+          <w:lang w:val="de-DE"/>
         </w:rPr>
       </w:pPr>
     </w:p>
@@ -2817,7 +1339,7 @@
           <w:rFonts w:cs="Arial"/>
           <w:color w:val="FF0000"/>
           <w:sz w:val="20"/>
-          <w:lang w:val="en-GB"/>
+          <w:lang w:val="de-DE"/>
         </w:rPr>
       </w:pPr>
       <w:r>
@@ -2825,269 +1347,9 @@
           <w:rFonts w:cs="Arial"/>
           <w:color w:val="FF0000"/>
           <w:sz w:val="20"/>
-          <w:lang w:val="en-GB"/>
-        </w:rPr>
-        <w:t xml:space="preserve">Bei </w:t>
-      </w:r>
-      <w:proofErr w:type="spellStart"/>
-      <w:r>
-        <w:rPr>
-          <w:rFonts w:cs="Arial"/>
-          <w:color w:val="FF0000"/>
-          <w:sz w:val="20"/>
-          <w:lang w:val="en-GB"/>
-        </w:rPr>
-        <w:t>Verfehlungen</w:t>
-      </w:r>
-      <w:proofErr w:type="spellEnd"/>
-      <w:r>
-        <w:rPr>
-          <w:rFonts w:cs="Arial"/>
-          <w:color w:val="FF0000"/>
-          <w:sz w:val="20"/>
-          <w:lang w:val="en-GB"/>
-        </w:rPr>
-        <w:t xml:space="preserve"> </w:t>
-      </w:r>
-      <w:proofErr w:type="spellStart"/>
-      <w:r>
-        <w:rPr>
-          <w:rFonts w:cs="Arial"/>
-          <w:color w:val="FF0000"/>
-          <w:sz w:val="20"/>
-          <w:lang w:val="en-GB"/>
-        </w:rPr>
-        <w:t>aller</w:t>
-      </w:r>
-      <w:proofErr w:type="spellEnd"/>
-      <w:r>
-        <w:rPr>
-          <w:rFonts w:cs="Arial"/>
-          <w:color w:val="FF0000"/>
-          <w:sz w:val="20"/>
-          <w:lang w:val="en-GB"/>
-        </w:rPr>
-        <w:t xml:space="preserve"> Art </w:t>
-      </w:r>
-      <w:proofErr w:type="spellStart"/>
-      <w:r>
-        <w:rPr>
-          <w:rFonts w:cs="Arial"/>
-          <w:color w:val="FF0000"/>
-          <w:sz w:val="20"/>
-          <w:lang w:val="en-GB"/>
-        </w:rPr>
-        <w:t>treten</w:t>
-      </w:r>
-      <w:proofErr w:type="spellEnd"/>
-      <w:r>
-        <w:rPr>
-          <w:rFonts w:cs="Arial"/>
-          <w:color w:val="FF0000"/>
-          <w:sz w:val="20"/>
-          <w:lang w:val="en-GB"/>
-        </w:rPr>
-        <w:t xml:space="preserve"> die </w:t>
-      </w:r>
-      <w:proofErr w:type="spellStart"/>
-      <w:r>
-        <w:rPr>
-          <w:rFonts w:cs="Arial"/>
-          <w:color w:val="FF0000"/>
-          <w:sz w:val="20"/>
-          <w:lang w:val="en-GB"/>
-        </w:rPr>
-        <w:t>Paragraphen</w:t>
-      </w:r>
-      <w:proofErr w:type="spellEnd"/>
-      <w:r>
-        <w:rPr>
-          <w:rFonts w:cs="Arial"/>
-          <w:color w:val="FF0000"/>
-          <w:sz w:val="20"/>
-          <w:lang w:val="en-GB"/>
-        </w:rPr>
-        <w:t xml:space="preserve"> 39 und 40 (</w:t>
-      </w:r>
-      <w:proofErr w:type="spellStart"/>
-      <w:r>
-        <w:rPr>
-          <w:rFonts w:cs="Arial"/>
-          <w:color w:val="FF0000"/>
-          <w:sz w:val="20"/>
-          <w:lang w:val="en-GB"/>
-        </w:rPr>
-        <w:t>Unredlichkeit</w:t>
-      </w:r>
-      <w:proofErr w:type="spellEnd"/>
-      <w:r>
-        <w:rPr>
-          <w:rFonts w:cs="Arial"/>
-          <w:color w:val="FF0000"/>
-          <w:sz w:val="20"/>
-          <w:lang w:val="en-GB"/>
-        </w:rPr>
-        <w:t xml:space="preserve"> und </w:t>
-      </w:r>
-      <w:proofErr w:type="spellStart"/>
-      <w:r>
-        <w:rPr>
-          <w:rFonts w:cs="Arial"/>
-          <w:color w:val="FF0000"/>
-          <w:sz w:val="20"/>
-          <w:lang w:val="en-GB"/>
-        </w:rPr>
-        <w:t>Verfahren</w:t>
-      </w:r>
-      <w:proofErr w:type="spellEnd"/>
-      <w:r>
-        <w:rPr>
-          <w:rFonts w:cs="Arial"/>
-          <w:color w:val="FF0000"/>
-          <w:sz w:val="20"/>
-          <w:lang w:val="en-GB"/>
-        </w:rPr>
-        <w:t xml:space="preserve"> </w:t>
-      </w:r>
-      <w:proofErr w:type="spellStart"/>
-      <w:r>
-        <w:rPr>
-          <w:rFonts w:cs="Arial"/>
-          <w:color w:val="FF0000"/>
-          <w:sz w:val="20"/>
-          <w:lang w:val="en-GB"/>
-        </w:rPr>
-        <w:t>bei</w:t>
-      </w:r>
-      <w:proofErr w:type="spellEnd"/>
-      <w:r>
-        <w:rPr>
-          <w:rFonts w:cs="Arial"/>
-          <w:color w:val="FF0000"/>
-          <w:sz w:val="20"/>
-          <w:lang w:val="en-GB"/>
-        </w:rPr>
-        <w:t xml:space="preserve"> </w:t>
-      </w:r>
-      <w:proofErr w:type="spellStart"/>
-      <w:r>
-        <w:rPr>
-          <w:rFonts w:cs="Arial"/>
-          <w:color w:val="FF0000"/>
-          <w:sz w:val="20"/>
-          <w:lang w:val="en-GB"/>
-        </w:rPr>
-        <w:t>Unredlichkeit</w:t>
-      </w:r>
-      <w:proofErr w:type="spellEnd"/>
-      <w:r>
-        <w:rPr>
-          <w:rFonts w:cs="Arial"/>
-          <w:color w:val="FF0000"/>
-          <w:sz w:val="20"/>
-          <w:lang w:val="en-GB"/>
-        </w:rPr>
-        <w:t xml:space="preserve">) der ZHAW </w:t>
-      </w:r>
-      <w:proofErr w:type="spellStart"/>
-      <w:r>
-        <w:rPr>
-          <w:rFonts w:cs="Arial"/>
-          <w:color w:val="FF0000"/>
-          <w:sz w:val="20"/>
-          <w:lang w:val="en-GB"/>
-        </w:rPr>
-        <w:t>Prüfungsordnung</w:t>
-      </w:r>
-      <w:proofErr w:type="spellEnd"/>
-      <w:r>
-        <w:rPr>
-          <w:rFonts w:cs="Arial"/>
-          <w:color w:val="FF0000"/>
-          <w:sz w:val="20"/>
-          <w:lang w:val="en-GB"/>
-        </w:rPr>
-        <w:t xml:space="preserve"> </w:t>
-      </w:r>
-      <w:proofErr w:type="spellStart"/>
-      <w:r>
-        <w:rPr>
-          <w:rFonts w:cs="Arial"/>
-          <w:color w:val="FF0000"/>
-          <w:sz w:val="20"/>
-          <w:lang w:val="en-GB"/>
-        </w:rPr>
-        <w:t>sowie</w:t>
-      </w:r>
-      <w:proofErr w:type="spellEnd"/>
-      <w:r>
-        <w:rPr>
-          <w:rFonts w:cs="Arial"/>
-          <w:color w:val="FF0000"/>
-          <w:sz w:val="20"/>
-          <w:lang w:val="en-GB"/>
-        </w:rPr>
-        <w:t xml:space="preserve"> die </w:t>
-      </w:r>
-      <w:proofErr w:type="spellStart"/>
-      <w:r>
-        <w:rPr>
-          <w:rFonts w:cs="Arial"/>
-          <w:color w:val="FF0000"/>
-          <w:sz w:val="20"/>
-          <w:lang w:val="en-GB"/>
-        </w:rPr>
-        <w:t>Bestimmungen</w:t>
-      </w:r>
-      <w:proofErr w:type="spellEnd"/>
-      <w:r>
-        <w:rPr>
-          <w:rFonts w:cs="Arial"/>
-          <w:color w:val="FF0000"/>
-          <w:sz w:val="20"/>
-          <w:lang w:val="en-GB"/>
-        </w:rPr>
-        <w:t xml:space="preserve"> der </w:t>
-      </w:r>
-      <w:proofErr w:type="spellStart"/>
-      <w:r>
-        <w:rPr>
-          <w:rFonts w:cs="Arial"/>
-          <w:color w:val="FF0000"/>
-          <w:sz w:val="20"/>
-          <w:lang w:val="en-GB"/>
-        </w:rPr>
-        <w:t>Disziplinarmassnahmen</w:t>
-      </w:r>
-      <w:proofErr w:type="spellEnd"/>
-      <w:r>
-        <w:rPr>
-          <w:rFonts w:cs="Arial"/>
-          <w:color w:val="FF0000"/>
-          <w:sz w:val="20"/>
-          <w:lang w:val="en-GB"/>
-        </w:rPr>
-        <w:t xml:space="preserve"> der </w:t>
-      </w:r>
-      <w:proofErr w:type="spellStart"/>
-      <w:r>
-        <w:rPr>
-          <w:rFonts w:cs="Arial"/>
-          <w:color w:val="FF0000"/>
-          <w:sz w:val="20"/>
-          <w:lang w:val="en-GB"/>
-        </w:rPr>
-        <w:t>Hochschulordnung</w:t>
-      </w:r>
-      <w:proofErr w:type="spellEnd"/>
-      <w:r>
-        <w:rPr>
-          <w:rFonts w:cs="Arial"/>
-          <w:color w:val="FF0000"/>
-          <w:sz w:val="20"/>
-          <w:lang w:val="en-GB"/>
-        </w:rPr>
-        <w:t xml:space="preserve"> in Kraft. </w:t>
+          <w:lang w:val="de-DE"/>
+        </w:rPr>
+        <w:t xml:space="preserve">Bei Verfehlungen aller Art treten die Paragraphen 39 und 40 (Unredlichkeit und Verfahren bei Unredlichkeit) der ZHAW Prüfungsordnung sowie die Bestimmungen der Disziplinarmassnahmen der Hochschulordnung in Kraft. </w:t>
       </w:r>
     </w:p>
     <w:p>
@@ -3100,7 +1362,7 @@
         <w:rPr>
           <w:rFonts w:cs="Arial"/>
           <w:sz w:val="20"/>
-          <w:lang w:val="en-GB"/>
+          <w:lang w:val="de-DE"/>
         </w:rPr>
       </w:pPr>
     </w:p>
@@ -3114,7 +1376,7 @@
         <w:rPr>
           <w:rFonts w:cs="Arial"/>
           <w:sz w:val="20"/>
-          <w:lang w:val="en-GB"/>
+          <w:lang w:val="de-DE"/>
         </w:rPr>
       </w:pPr>
     </w:p>
@@ -3128,7 +1390,7 @@
         <w:rPr>
           <w:rFonts w:cs="Arial"/>
           <w:sz w:val="20"/>
-          <w:lang w:val="en-GB"/>
+          <w:lang w:val="de-DE"/>
         </w:rPr>
       </w:pPr>
     </w:p>
@@ -3142,7 +1404,7 @@
         <w:rPr>
           <w:rFonts w:cs="Arial"/>
           <w:sz w:val="20"/>
-          <w:lang w:val="en-GB"/>
+          <w:lang w:val="de-DE"/>
         </w:rPr>
       </w:pPr>
     </w:p>
@@ -3152,7 +1414,7 @@
         <w:rPr>
           <w:rFonts w:cs="Arial"/>
           <w:sz w:val="20"/>
-          <w:lang w:val="en-GB"/>
+          <w:lang w:val="de-DE"/>
         </w:rPr>
       </w:pPr>
     </w:p>
@@ -3162,7 +1424,7 @@
         <w:rPr>
           <w:rFonts w:cs="Arial"/>
           <w:sz w:val="20"/>
-          <w:lang w:val="en-GB"/>
+          <w:lang w:val="de-DE"/>
         </w:rPr>
       </w:pPr>
     </w:p>
@@ -3175,7 +1437,7 @@
         <w:rPr>
           <w:rFonts w:cs="Arial"/>
           <w:sz w:val="20"/>
-          <w:lang w:val="en-GB"/>
+          <w:lang w:val="de-DE"/>
         </w:rPr>
       </w:pPr>
       <w:r>
@@ -3184,7 +1446,7 @@
           <w:b/>
           <w:bCs/>
           <w:sz w:val="20"/>
-          <w:lang w:val="en-GB"/>
+          <w:lang w:val="de-DE"/>
         </w:rPr>
         <w:t>Ort, Datum:</w:t>
       </w:r>
@@ -3192,7 +1454,7 @@
         <w:rPr>
           <w:rFonts w:cs="Arial"/>
           <w:sz w:val="20"/>
-          <w:lang w:val="en-GB"/>
+          <w:lang w:val="de-DE"/>
         </w:rPr>
         <w:t xml:space="preserve"> </w:t>
       </w:r>
@@ -3200,7 +1462,7 @@
         <w:rPr>
           <w:rFonts w:cs="Arial"/>
           <w:sz w:val="20"/>
-          <w:lang w:val="en-GB"/>
+          <w:lang w:val="de-DE"/>
         </w:rPr>
         <w:tab/>
       </w:r>
@@ -3210,31 +1472,9 @@
           <w:b/>
           <w:bCs/>
           <w:sz w:val="20"/>
-          <w:lang w:val="en-GB"/>
-        </w:rPr>
-        <w:t xml:space="preserve">Name </w:t>
-      </w:r>
-      <w:proofErr w:type="spellStart"/>
-      <w:r>
-        <w:rPr>
-          <w:rFonts w:cs="Arial"/>
-          <w:b/>
-          <w:bCs/>
-          <w:sz w:val="20"/>
-          <w:lang w:val="en-GB"/>
-        </w:rPr>
-        <w:t>Studierende</w:t>
-      </w:r>
-      <w:proofErr w:type="spellEnd"/>
-      <w:r>
-        <w:rPr>
-          <w:rFonts w:cs="Arial"/>
-          <w:b/>
-          <w:bCs/>
-          <w:sz w:val="20"/>
-          <w:lang w:val="en-GB"/>
-        </w:rPr>
-        <w:t>:</w:t>
+          <w:lang w:val="de-DE"/>
+        </w:rPr>
+        <w:t>Name Studierende:</w:t>
       </w:r>
     </w:p>
     <w:p>
@@ -3244,7 +1484,7 @@
         <w:rPr>
           <w:rFonts w:cs="Arial"/>
           <w:sz w:val="20"/>
-          <w:lang w:val="en-GB"/>
+          <w:lang w:val="de-DE"/>
         </w:rPr>
       </w:pPr>
     </w:p>
@@ -3262,7 +1502,7 @@
           <w:rFonts w:cs="Arial"/>
           <w:sz w:val="20"/>
           <w:u w:val="single"/>
-          <w:lang w:val="en-GB"/>
+          <w:lang w:val="de-DE"/>
         </w:rPr>
       </w:pPr>
       <w:r>
@@ -3270,7 +1510,7 @@
           <w:rFonts w:cs="Arial"/>
           <w:sz w:val="20"/>
           <w:u w:val="single"/>
-          <w:lang w:val="en-GB"/>
+          <w:lang w:val="de-DE"/>
         </w:rPr>
         <w:tab/>
       </w:r>
@@ -3278,7 +1518,7 @@
         <w:rPr>
           <w:rFonts w:cs="Arial"/>
           <w:sz w:val="20"/>
-          <w:lang w:val="en-GB"/>
+          <w:lang w:val="de-DE"/>
         </w:rPr>
         <w:tab/>
       </w:r>
@@ -3287,7 +1527,7 @@
           <w:rFonts w:cs="Arial"/>
           <w:sz w:val="20"/>
           <w:u w:val="single"/>
-          <w:lang w:val="en-GB"/>
+          <w:lang w:val="de-DE"/>
         </w:rPr>
         <w:tab/>
       </w:r>
@@ -3306,7 +1546,7 @@
           <w:rFonts w:cs="Arial"/>
           <w:sz w:val="20"/>
           <w:u w:val="single"/>
-          <w:lang w:val="en-GB"/>
+          <w:lang w:val="de-DE"/>
         </w:rPr>
       </w:pPr>
     </w:p>
@@ -3324,7 +1564,7 @@
           <w:rFonts w:cs="Arial"/>
           <w:sz w:val="20"/>
           <w:u w:val="single"/>
-          <w:lang w:val="en-GB"/>
+          <w:lang w:val="de-DE"/>
         </w:rPr>
       </w:pPr>
       <w:r>
@@ -3332,7 +1572,7 @@
           <w:rFonts w:cs="Arial"/>
           <w:sz w:val="20"/>
           <w:u w:val="single"/>
-          <w:lang w:val="en-GB"/>
+          <w:lang w:val="de-DE"/>
         </w:rPr>
         <w:tab/>
       </w:r>
@@ -3340,7 +1580,7 @@
         <w:rPr>
           <w:rFonts w:cs="Arial"/>
           <w:sz w:val="20"/>
-          <w:lang w:val="en-GB"/>
+          <w:lang w:val="de-DE"/>
         </w:rPr>
         <w:tab/>
       </w:r>
@@ -3349,7 +1589,7 @@
           <w:rFonts w:cs="Arial"/>
           <w:sz w:val="20"/>
           <w:u w:val="single"/>
-          <w:lang w:val="en-GB"/>
+          <w:lang w:val="de-DE"/>
         </w:rPr>
         <w:tab/>
       </w:r>
@@ -3359,19 +1599,19 @@
     <w:p>
       <w:pPr>
         <w:rPr>
-          <w:lang w:val="en-GB"/>
-        </w:rPr>
-      </w:pPr>
-    </w:p>
-    <w:p>
-      <w:pPr>
-        <w:rPr>
-          <w:lang w:val="en-GB"/>
-        </w:rPr>
-      </w:pPr>
-      <w:r>
-        <w:rPr>
-          <w:lang w:val="en-GB"/>
+          <w:lang w:val="de-DE"/>
+        </w:rPr>
+      </w:pPr>
+    </w:p>
+    <w:p>
+      <w:pPr>
+        <w:rPr>
+          <w:lang w:val="de-DE"/>
+        </w:rPr>
+      </w:pPr>
+      <w:r>
+        <w:rPr>
+          <w:lang w:val="de-DE"/>
         </w:rPr>
         <w:br w:type="page"/>
       </w:r>
@@ -3379,12 +1619,12 @@
     <w:p>
       <w:pPr>
         <w:rPr>
-          <w:lang w:val="en-GB"/>
-        </w:rPr>
-      </w:pPr>
-      <w:r>
-        <w:rPr>
-          <w:lang w:val="en-GB"/>
+          <w:lang w:val="de-DE"/>
+        </w:rPr>
+      </w:pPr>
+      <w:r>
+        <w:rPr>
+          <w:lang w:val="de-DE"/>
         </w:rPr>
         <w:lastRenderedPageBreak/>
         <w:br w:type="page"/>
@@ -3395,31 +1635,29 @@
         <w:rPr>
           <w:b/>
           <w:bCs/>
-          <w:sz w:val="40"/>
-          <w:szCs w:val="40"/>
-          <w:lang w:val="en-GB"/>
-        </w:rPr>
-      </w:pPr>
-      <w:proofErr w:type="spellStart"/>
+          <w:sz w:val="44"/>
+          <w:szCs w:val="44"/>
+          <w:lang w:val="de-DE"/>
+        </w:rPr>
+      </w:pPr>
       <w:r>
         <w:rPr>
           <w:b/>
           <w:bCs/>
-          <w:sz w:val="40"/>
-          <w:szCs w:val="40"/>
-          <w:lang w:val="en-GB"/>
+          <w:sz w:val="44"/>
+          <w:szCs w:val="44"/>
+          <w:lang w:val="de-DE"/>
         </w:rPr>
         <w:lastRenderedPageBreak/>
         <w:t>Zusammenfassung</w:t>
       </w:r>
-      <w:proofErr w:type="spellEnd"/>
       <w:r>
         <w:rPr>
           <w:b/>
           <w:bCs/>
-          <w:sz w:val="40"/>
-          <w:szCs w:val="40"/>
-          <w:lang w:val="en-GB"/>
+          <w:sz w:val="44"/>
+          <w:szCs w:val="44"/>
+          <w:lang w:val="de-DE"/>
         </w:rPr>
         <w:t>?</w:t>
       </w:r>
@@ -3427,12 +1665,12 @@
     <w:p>
       <w:pPr>
         <w:rPr>
-          <w:lang w:val="en-GB"/>
-        </w:rPr>
-      </w:pPr>
-      <w:r>
-        <w:rPr>
-          <w:lang w:val="en-GB"/>
+          <w:lang w:val="de-DE"/>
+        </w:rPr>
+      </w:pPr>
+      <w:r>
+        <w:rPr>
+          <w:lang w:val="de-DE"/>
         </w:rPr>
         <w:br w:type="page"/>
       </w:r>
@@ -3440,12 +1678,12 @@
     <w:p>
       <w:pPr>
         <w:rPr>
-          <w:lang w:val="en-GB"/>
-        </w:rPr>
-      </w:pPr>
-      <w:r>
-        <w:rPr>
-          <w:lang w:val="en-GB"/>
+          <w:lang w:val="de-DE"/>
+        </w:rPr>
+      </w:pPr>
+      <w:r>
+        <w:rPr>
+          <w:lang w:val="de-DE"/>
         </w:rPr>
         <w:lastRenderedPageBreak/>
         <w:br w:type="page"/>
@@ -3456,8 +1694,8 @@
         <w:rPr>
           <w:b/>
           <w:bCs/>
-          <w:sz w:val="40"/>
-          <w:szCs w:val="40"/>
+          <w:sz w:val="44"/>
+          <w:szCs w:val="44"/>
           <w:lang w:val="en-GB"/>
         </w:rPr>
       </w:pPr>
@@ -3465,8 +1703,8 @@
         <w:rPr>
           <w:b/>
           <w:bCs/>
-          <w:sz w:val="40"/>
-          <w:szCs w:val="40"/>
+          <w:sz w:val="44"/>
+          <w:szCs w:val="44"/>
           <w:lang w:val="en-GB"/>
         </w:rPr>
         <w:lastRenderedPageBreak/>
@@ -3505,8 +1743,8 @@
         <w:rPr>
           <w:b/>
           <w:bCs/>
-          <w:sz w:val="40"/>
-          <w:szCs w:val="40"/>
+          <w:sz w:val="44"/>
+          <w:szCs w:val="44"/>
           <w:lang w:val="en-GB"/>
         </w:rPr>
       </w:pPr>
@@ -3514,8 +1752,8 @@
         <w:rPr>
           <w:b/>
           <w:bCs/>
-          <w:sz w:val="40"/>
-          <w:szCs w:val="40"/>
+          <w:sz w:val="44"/>
+          <w:szCs w:val="44"/>
           <w:lang w:val="en-GB"/>
         </w:rPr>
         <w:lastRenderedPageBreak/>
@@ -6676,7 +4914,6 @@
               <w:bCs/>
               <w:lang w:val="en-GB"/>
             </w:rPr>
-            <w:lastRenderedPageBreak/>
             <w:fldChar w:fldCharType="end"/>
           </w:r>
         </w:p>
@@ -7465,13 +5702,7 @@
         <w:rPr>
           <w:lang w:val="en-GB"/>
         </w:rPr>
-        <w:t xml:space="preserve"> </w:t>
-      </w:r>
-      <w:r>
-        <w:rPr>
-          <w:lang w:val="en-GB"/>
-        </w:rPr>
-        <w:t xml:space="preserve">restaurant rating and </w:t>
+        <w:t xml:space="preserve"> restaurant rating and </w:t>
       </w:r>
       <w:proofErr w:type="spellStart"/>
       <w:r>
@@ -8828,20 +7059,20 @@
     <w:link w:val="berschrift1Zchn"/>
     <w:uiPriority w:val="9"/>
     <w:qFormat/>
-    <w:rsid w:val="000E37B1"/>
+    <w:rsid w:val="00B35CF6"/>
     <w:pPr>
       <w:keepNext/>
       <w:keepLines/>
       <w:numPr>
         <w:numId w:val="3"/>
       </w:numPr>
-      <w:spacing w:before="600" w:after="360"/>
+      <w:spacing w:before="720" w:after="480"/>
       <w:outlineLvl w:val="0"/>
     </w:pPr>
     <w:rPr>
       <w:rFonts w:eastAsiaTheme="majorEastAsia" w:cstheme="majorBidi"/>
       <w:b/>
-      <w:sz w:val="40"/>
+      <w:sz w:val="44"/>
       <w:szCs w:val="32"/>
     </w:rPr>
   </w:style>
@@ -8853,7 +7084,7 @@
     <w:uiPriority w:val="9"/>
     <w:unhideWhenUsed/>
     <w:qFormat/>
-    <w:rsid w:val="000E37B1"/>
+    <w:rsid w:val="00B52405"/>
     <w:pPr>
       <w:keepNext/>
       <w:keepLines/>
@@ -8867,7 +7098,7 @@
     <w:rPr>
       <w:rFonts w:eastAsiaTheme="majorEastAsia" w:cstheme="majorBidi"/>
       <w:b/>
-      <w:sz w:val="28"/>
+      <w:sz w:val="32"/>
       <w:szCs w:val="26"/>
     </w:rPr>
   </w:style>
@@ -8879,7 +7110,7 @@
     <w:uiPriority w:val="9"/>
     <w:unhideWhenUsed/>
     <w:qFormat/>
-    <w:rsid w:val="00EF0362"/>
+    <w:rsid w:val="00B52405"/>
     <w:pPr>
       <w:keepNext/>
       <w:keepLines/>
@@ -8893,7 +7124,7 @@
     <w:rPr>
       <w:rFonts w:eastAsiaTheme="majorEastAsia" w:cstheme="majorBidi"/>
       <w:b/>
-      <w:sz w:val="24"/>
+      <w:sz w:val="26"/>
       <w:szCs w:val="24"/>
     </w:rPr>
   </w:style>
@@ -9087,11 +7318,11 @@
     <w:basedOn w:val="Absatz-Standardschriftart"/>
     <w:link w:val="berschrift1"/>
     <w:uiPriority w:val="9"/>
-    <w:rsid w:val="000E37B1"/>
+    <w:rsid w:val="00B35CF6"/>
     <w:rPr>
       <w:rFonts w:ascii="Arial" w:eastAsiaTheme="majorEastAsia" w:hAnsi="Arial" w:cstheme="majorBidi"/>
       <w:b/>
-      <w:sz w:val="40"/>
+      <w:sz w:val="44"/>
       <w:szCs w:val="32"/>
     </w:rPr>
   </w:style>
@@ -9100,11 +7331,11 @@
     <w:basedOn w:val="Absatz-Standardschriftart"/>
     <w:link w:val="berschrift2"/>
     <w:uiPriority w:val="9"/>
-    <w:rsid w:val="000E37B1"/>
+    <w:rsid w:val="00B52405"/>
     <w:rPr>
       <w:rFonts w:ascii="Arial" w:eastAsiaTheme="majorEastAsia" w:hAnsi="Arial" w:cstheme="majorBidi"/>
       <w:b/>
-      <w:sz w:val="28"/>
+      <w:sz w:val="32"/>
       <w:szCs w:val="26"/>
     </w:rPr>
   </w:style>
@@ -9113,11 +7344,11 @@
     <w:basedOn w:val="Absatz-Standardschriftart"/>
     <w:link w:val="berschrift3"/>
     <w:uiPriority w:val="9"/>
-    <w:rsid w:val="00EF0362"/>
+    <w:rsid w:val="00B52405"/>
     <w:rPr>
       <w:rFonts w:ascii="Arial" w:eastAsiaTheme="majorEastAsia" w:hAnsi="Arial" w:cstheme="majorBidi"/>
       <w:b/>
-      <w:sz w:val="24"/>
+      <w:sz w:val="26"/>
       <w:szCs w:val="24"/>
     </w:rPr>
   </w:style>

--- a/01_Docs/BA_Bericht.docx
+++ b/01_Docs/BA_Bericht.docx
@@ -66,7 +66,7 @@
                     </a:ln>
                     <a:extLst>
                       <a:ext uri="{FAA26D3D-D897-4be2-8F04-BA451C77F1D7}">
-                        <ma14:placeholderFlag xmlns:ma14="http://schemas.microsoft.com/office/mac/drawingml/2011/main" xmlns:w="http://schemas.openxmlformats.org/wordprocessingml/2006/main" xmlns:w10="urn:schemas-microsoft-com:office:word" xmlns:v="urn:schemas-microsoft-com:vml" xmlns:o="urn:schemas-microsoft-com:office:office" xmlns:mv="urn:schemas-microsoft-com:mac:vml" xmlns:mo="http://schemas.microsoft.com/office/mac/office/2008/main" xmlns=""/>
+                        <ma14:placeholderFlag xmlns="" xmlns:mo="http://schemas.microsoft.com/office/mac/office/2008/main" xmlns:mv="urn:schemas-microsoft-com:mac:vml" xmlns:o="urn:schemas-microsoft-com:office:office" xmlns:v="urn:schemas-microsoft-com:vml" xmlns:w10="urn:schemas-microsoft-com:office:word" xmlns:w="http://schemas.openxmlformats.org/wordprocessingml/2006/main" xmlns:ma14="http://schemas.microsoft.com/office/mac/drawingml/2011/main"/>
                       </a:ext>
                     </a:extLst>
                   </pic:spPr>
@@ -242,7 +242,6 @@
                 <w:lang w:val="en-GB"/>
               </w:rPr>
             </w:pPr>
-            <w:proofErr w:type="spellStart"/>
             <w:r>
               <w:rPr>
                 <w:rFonts w:cs="Arial"/>
@@ -253,7 +252,6 @@
               </w:rPr>
               <w:t>Autoren</w:t>
             </w:r>
-            <w:proofErr w:type="spellEnd"/>
           </w:p>
           <w:p>
             <w:pPr>
@@ -355,19 +353,8 @@
                 <w:szCs w:val="18"/>
                 <w:lang w:val="en-GB"/>
               </w:rPr>
-              <w:t xml:space="preserve">Manu Paul </w:t>
-            </w:r>
-            <w:proofErr w:type="spellStart"/>
-            <w:r>
-              <w:rPr>
-                <w:rFonts w:cs="Arial"/>
-                <w:sz w:val="18"/>
-                <w:szCs w:val="18"/>
-                <w:lang w:val="en-GB"/>
-              </w:rPr>
-              <w:t>Kunnumpurathu</w:t>
-            </w:r>
-            <w:proofErr w:type="spellEnd"/>
+              <w:t>Manu Paul Kunnumpurathu</w:t>
+            </w:r>
           </w:p>
           <w:p>
             <w:pPr>
@@ -417,7 +404,6 @@
                 <w:lang w:val="en-GB"/>
               </w:rPr>
             </w:pPr>
-            <w:proofErr w:type="spellStart"/>
             <w:r>
               <w:rPr>
                 <w:rFonts w:cs="Arial"/>
@@ -428,7 +414,6 @@
               </w:rPr>
               <w:t>Hauptbetreuung</w:t>
             </w:r>
-            <w:proofErr w:type="spellEnd"/>
           </w:p>
           <w:p>
             <w:pPr>
@@ -523,7 +508,6 @@
                 <w:lang w:val="en-GB"/>
               </w:rPr>
             </w:pPr>
-            <w:proofErr w:type="spellStart"/>
             <w:r>
               <w:rPr>
                 <w:rFonts w:cs="Arial"/>
@@ -531,17 +515,7 @@
                 <w:szCs w:val="18"/>
                 <w:lang w:val="en-GB"/>
               </w:rPr>
-              <w:t>Dr.</w:t>
-            </w:r>
-            <w:proofErr w:type="spellEnd"/>
-            <w:r>
-              <w:rPr>
-                <w:rFonts w:cs="Arial"/>
-                <w:sz w:val="18"/>
-                <w:szCs w:val="18"/>
-                <w:lang w:val="en-GB"/>
-              </w:rPr>
-              <w:t xml:space="preserve"> Martin Frey</w:t>
+              <w:t>Dr. Martin Frey</w:t>
             </w:r>
           </w:p>
         </w:tc>
@@ -569,7 +543,6 @@
                 <w:lang w:val="en-GB"/>
               </w:rPr>
             </w:pPr>
-            <w:proofErr w:type="spellStart"/>
             <w:r>
               <w:rPr>
                 <w:rFonts w:cs="Arial"/>
@@ -580,7 +553,6 @@
               </w:rPr>
               <w:t>Nebenbetreuung</w:t>
             </w:r>
-            <w:proofErr w:type="spellEnd"/>
           </w:p>
           <w:p>
             <w:pPr>
@@ -675,7 +647,6 @@
                 <w:lang w:val="en-GB"/>
               </w:rPr>
             </w:pPr>
-            <w:proofErr w:type="spellStart"/>
             <w:r>
               <w:rPr>
                 <w:rFonts w:cs="Arial"/>
@@ -683,17 +654,7 @@
                 <w:szCs w:val="18"/>
                 <w:lang w:val="en-GB"/>
               </w:rPr>
-              <w:t>Dr.</w:t>
-            </w:r>
-            <w:proofErr w:type="spellEnd"/>
-            <w:r>
-              <w:rPr>
-                <w:rFonts w:cs="Arial"/>
-                <w:sz w:val="18"/>
-                <w:szCs w:val="18"/>
-                <w:lang w:val="en-GB"/>
-              </w:rPr>
-              <w:t xml:space="preserve"> Reto Bürgin</w:t>
+              <w:t>Dr. Reto Bürgin</w:t>
             </w:r>
           </w:p>
         </w:tc>
@@ -721,7 +682,6 @@
                 <w:lang w:val="en-GB"/>
               </w:rPr>
             </w:pPr>
-            <w:proofErr w:type="spellStart"/>
             <w:r>
               <w:rPr>
                 <w:rFonts w:cs="Arial"/>
@@ -732,7 +692,6 @@
               </w:rPr>
               <w:t>Industriepartner</w:t>
             </w:r>
-            <w:proofErr w:type="spellEnd"/>
           </w:p>
           <w:p>
             <w:pPr>
@@ -825,7 +784,6 @@
                 <w:lang w:val="en-GB"/>
               </w:rPr>
             </w:pPr>
-            <w:proofErr w:type="spellStart"/>
             <w:r>
               <w:rPr>
                 <w:rFonts w:cs="Arial"/>
@@ -835,7 +793,6 @@
               </w:rPr>
               <w:t>Prognolite</w:t>
             </w:r>
-            <w:proofErr w:type="spellEnd"/>
           </w:p>
         </w:tc>
       </w:tr>
@@ -863,7 +820,6 @@
                 <w:lang w:val="en-GB"/>
               </w:rPr>
             </w:pPr>
-            <w:proofErr w:type="spellStart"/>
             <w:r>
               <w:rPr>
                 <w:rFonts w:cs="Arial"/>
@@ -872,31 +828,8 @@
                 <w:szCs w:val="18"/>
                 <w:lang w:val="en-GB"/>
               </w:rPr>
-              <w:t>Externe</w:t>
-            </w:r>
-            <w:proofErr w:type="spellEnd"/>
-            <w:r>
-              <w:rPr>
-                <w:rFonts w:cs="Arial"/>
-                <w:b/>
-                <w:sz w:val="18"/>
-                <w:szCs w:val="18"/>
-                <w:lang w:val="en-GB"/>
-              </w:rPr>
-              <w:t xml:space="preserve"> </w:t>
-            </w:r>
-            <w:proofErr w:type="spellStart"/>
-            <w:r>
-              <w:rPr>
-                <w:rFonts w:cs="Arial"/>
-                <w:b/>
-                <w:sz w:val="18"/>
-                <w:szCs w:val="18"/>
-                <w:lang w:val="en-GB"/>
-              </w:rPr>
-              <w:t>Betreuung</w:t>
-            </w:r>
-            <w:proofErr w:type="spellEnd"/>
+              <w:t>Externe Betreuung</w:t>
+            </w:r>
           </w:p>
           <w:p>
             <w:pPr>
@@ -1853,7 +1786,7 @@
             </w:rPr>
             <w:fldChar w:fldCharType="separate"/>
           </w:r>
-          <w:hyperlink w:anchor="_Toc103111367" w:history="1">
+          <w:hyperlink w:anchor="_Toc103564113" w:history="1">
             <w:r>
               <w:rPr>
                 <w:rStyle w:val="Hyperlink"/>
@@ -1897,7 +1830,7 @@
                 <w:noProof/>
                 <w:webHidden/>
               </w:rPr>
-              <w:instrText xml:space="preserve"> PAGEREF _Toc103111367 \h </w:instrText>
+              <w:instrText xml:space="preserve"> PAGEREF _Toc103564113 \h </w:instrText>
             </w:r>
             <w:r>
               <w:rPr>
@@ -1941,7 +1874,7 @@
               <w:lang w:eastAsia="en-CH"/>
             </w:rPr>
           </w:pPr>
-          <w:hyperlink w:anchor="_Toc103111368" w:history="1">
+          <w:hyperlink w:anchor="_Toc103564114" w:history="1">
             <w:r>
               <w:rPr>
                 <w:rStyle w:val="Hyperlink"/>
@@ -1985,7 +1918,7 @@
                 <w:noProof/>
                 <w:webHidden/>
               </w:rPr>
-              <w:instrText xml:space="preserve"> PAGEREF _Toc103111368 \h </w:instrText>
+              <w:instrText xml:space="preserve"> PAGEREF _Toc103564114 \h </w:instrText>
             </w:r>
             <w:r>
               <w:rPr>
@@ -2029,7 +1962,7 @@
               <w:lang w:eastAsia="en-CH"/>
             </w:rPr>
           </w:pPr>
-          <w:hyperlink w:anchor="_Toc103111369" w:history="1">
+          <w:hyperlink w:anchor="_Toc103564115" w:history="1">
             <w:r>
               <w:rPr>
                 <w:rStyle w:val="Hyperlink"/>
@@ -2052,7 +1985,7 @@
                 <w:noProof/>
                 <w:lang w:val="en-GB"/>
               </w:rPr>
-              <w:t>Goal and definition of task</w:t>
+              <w:t>Goal and scope of the thesis</w:t>
             </w:r>
             <w:r>
               <w:rPr>
@@ -2073,7 +2006,7 @@
                 <w:noProof/>
                 <w:webHidden/>
               </w:rPr>
-              <w:instrText xml:space="preserve"> PAGEREF _Toc103111369 \h </w:instrText>
+              <w:instrText xml:space="preserve"> PAGEREF _Toc103564115 \h </w:instrText>
             </w:r>
             <w:r>
               <w:rPr>
@@ -2094,90 +2027,6 @@
                 <w:webHidden/>
               </w:rPr>
               <w:t>1</w:t>
-            </w:r>
-            <w:r>
-              <w:rPr>
-                <w:noProof/>
-                <w:webHidden/>
-              </w:rPr>
-              <w:fldChar w:fldCharType="end"/>
-            </w:r>
-          </w:hyperlink>
-        </w:p>
-        <w:p>
-          <w:pPr>
-            <w:pStyle w:val="Verzeichnis1"/>
-            <w:rPr>
-              <w:rFonts w:asciiTheme="minorHAnsi" w:eastAsiaTheme="minorEastAsia" w:hAnsiTheme="minorHAnsi"/>
-              <w:noProof/>
-              <w:lang w:eastAsia="en-CH"/>
-            </w:rPr>
-          </w:pPr>
-          <w:hyperlink w:anchor="_Toc103111370" w:history="1">
-            <w:r>
-              <w:rPr>
-                <w:rStyle w:val="Hyperlink"/>
-                <w:noProof/>
-                <w:lang w:val="en-GB"/>
-              </w:rPr>
-              <w:t>2</w:t>
-            </w:r>
-            <w:r>
-              <w:rPr>
-                <w:rFonts w:asciiTheme="minorHAnsi" w:eastAsiaTheme="minorEastAsia" w:hAnsiTheme="minorHAnsi"/>
-                <w:noProof/>
-                <w:lang w:eastAsia="en-CH"/>
-              </w:rPr>
-              <w:tab/>
-            </w:r>
-            <w:r>
-              <w:rPr>
-                <w:rStyle w:val="Hyperlink"/>
-                <w:noProof/>
-                <w:lang w:val="en-GB"/>
-              </w:rPr>
-              <w:t>Theoretical principles</w:t>
-            </w:r>
-            <w:r>
-              <w:rPr>
-                <w:noProof/>
-                <w:webHidden/>
-              </w:rPr>
-              <w:tab/>
-            </w:r>
-            <w:r>
-              <w:rPr>
-                <w:noProof/>
-                <w:webHidden/>
-              </w:rPr>
-              <w:fldChar w:fldCharType="begin"/>
-            </w:r>
-            <w:r>
-              <w:rPr>
-                <w:noProof/>
-                <w:webHidden/>
-              </w:rPr>
-              <w:instrText xml:space="preserve"> PAGEREF _Toc103111370 \h </w:instrText>
-            </w:r>
-            <w:r>
-              <w:rPr>
-                <w:noProof/>
-                <w:webHidden/>
-              </w:rPr>
-            </w:r>
-            <w:r>
-              <w:rPr>
-                <w:noProof/>
-                <w:webHidden/>
-              </w:rPr>
-              <w:fldChar w:fldCharType="separate"/>
-            </w:r>
-            <w:r>
-              <w:rPr>
-                <w:noProof/>
-                <w:webHidden/>
-              </w:rPr>
-              <w:t>2</w:t>
             </w:r>
             <w:r>
               <w:rPr>
@@ -2201,13 +2050,361 @@
               <w:lang w:eastAsia="en-CH"/>
             </w:rPr>
           </w:pPr>
-          <w:hyperlink w:anchor="_Toc103111371" w:history="1">
+          <w:hyperlink w:anchor="_Toc103564116" w:history="1">
             <w:r>
               <w:rPr>
                 <w:rStyle w:val="Hyperlink"/>
                 <w:noProof/>
                 <w:lang w:val="en-GB"/>
               </w:rPr>
+              <w:t>1.3</w:t>
+            </w:r>
+            <w:r>
+              <w:rPr>
+                <w:rFonts w:asciiTheme="minorHAnsi" w:eastAsiaTheme="minorEastAsia" w:hAnsiTheme="minorHAnsi"/>
+                <w:noProof/>
+                <w:lang w:eastAsia="en-CH"/>
+              </w:rPr>
+              <w:tab/>
+            </w:r>
+            <w:r>
+              <w:rPr>
+                <w:rStyle w:val="Hyperlink"/>
+                <w:noProof/>
+                <w:lang w:val="en-GB"/>
+              </w:rPr>
+              <w:t>Literature review</w:t>
+            </w:r>
+            <w:r>
+              <w:rPr>
+                <w:noProof/>
+                <w:webHidden/>
+              </w:rPr>
+              <w:tab/>
+            </w:r>
+            <w:r>
+              <w:rPr>
+                <w:noProof/>
+                <w:webHidden/>
+              </w:rPr>
+              <w:fldChar w:fldCharType="begin"/>
+            </w:r>
+            <w:r>
+              <w:rPr>
+                <w:noProof/>
+                <w:webHidden/>
+              </w:rPr>
+              <w:instrText xml:space="preserve"> PAGEREF _Toc103564116 \h </w:instrText>
+            </w:r>
+            <w:r>
+              <w:rPr>
+                <w:noProof/>
+                <w:webHidden/>
+              </w:rPr>
+            </w:r>
+            <w:r>
+              <w:rPr>
+                <w:noProof/>
+                <w:webHidden/>
+              </w:rPr>
+              <w:fldChar w:fldCharType="separate"/>
+            </w:r>
+            <w:r>
+              <w:rPr>
+                <w:noProof/>
+                <w:webHidden/>
+              </w:rPr>
+              <w:t>1</w:t>
+            </w:r>
+            <w:r>
+              <w:rPr>
+                <w:noProof/>
+                <w:webHidden/>
+              </w:rPr>
+              <w:fldChar w:fldCharType="end"/>
+            </w:r>
+          </w:hyperlink>
+        </w:p>
+        <w:p>
+          <w:pPr>
+            <w:pStyle w:val="Verzeichnis2"/>
+            <w:tabs>
+              <w:tab w:val="left" w:pos="880"/>
+              <w:tab w:val="right" w:leader="dot" w:pos="9016"/>
+            </w:tabs>
+            <w:rPr>
+              <w:rFonts w:asciiTheme="minorHAnsi" w:eastAsiaTheme="minorEastAsia" w:hAnsiTheme="minorHAnsi"/>
+              <w:noProof/>
+              <w:lang w:eastAsia="en-CH"/>
+            </w:rPr>
+          </w:pPr>
+          <w:hyperlink w:anchor="_Toc103564117" w:history="1">
+            <w:r>
+              <w:rPr>
+                <w:rStyle w:val="Hyperlink"/>
+                <w:noProof/>
+                <w:lang w:val="en-GB"/>
+              </w:rPr>
+              <w:t>1.4</w:t>
+            </w:r>
+            <w:r>
+              <w:rPr>
+                <w:rFonts w:asciiTheme="minorHAnsi" w:eastAsiaTheme="minorEastAsia" w:hAnsiTheme="minorHAnsi"/>
+                <w:noProof/>
+                <w:lang w:eastAsia="en-CH"/>
+              </w:rPr>
+              <w:tab/>
+            </w:r>
+            <w:r>
+              <w:rPr>
+                <w:rStyle w:val="Hyperlink"/>
+                <w:noProof/>
+                <w:lang w:val="en-GB"/>
+              </w:rPr>
+              <w:t>Research questions and hypotheses</w:t>
+            </w:r>
+            <w:r>
+              <w:rPr>
+                <w:noProof/>
+                <w:webHidden/>
+              </w:rPr>
+              <w:tab/>
+            </w:r>
+            <w:r>
+              <w:rPr>
+                <w:noProof/>
+                <w:webHidden/>
+              </w:rPr>
+              <w:fldChar w:fldCharType="begin"/>
+            </w:r>
+            <w:r>
+              <w:rPr>
+                <w:noProof/>
+                <w:webHidden/>
+              </w:rPr>
+              <w:instrText xml:space="preserve"> PAGEREF _Toc103564117 \h </w:instrText>
+            </w:r>
+            <w:r>
+              <w:rPr>
+                <w:noProof/>
+                <w:webHidden/>
+              </w:rPr>
+            </w:r>
+            <w:r>
+              <w:rPr>
+                <w:noProof/>
+                <w:webHidden/>
+              </w:rPr>
+              <w:fldChar w:fldCharType="separate"/>
+            </w:r>
+            <w:r>
+              <w:rPr>
+                <w:noProof/>
+                <w:webHidden/>
+              </w:rPr>
+              <w:t>1</w:t>
+            </w:r>
+            <w:r>
+              <w:rPr>
+                <w:noProof/>
+                <w:webHidden/>
+              </w:rPr>
+              <w:fldChar w:fldCharType="end"/>
+            </w:r>
+          </w:hyperlink>
+        </w:p>
+        <w:p>
+          <w:pPr>
+            <w:pStyle w:val="Verzeichnis2"/>
+            <w:tabs>
+              <w:tab w:val="left" w:pos="880"/>
+              <w:tab w:val="right" w:leader="dot" w:pos="9016"/>
+            </w:tabs>
+            <w:rPr>
+              <w:rFonts w:asciiTheme="minorHAnsi" w:eastAsiaTheme="minorEastAsia" w:hAnsiTheme="minorHAnsi"/>
+              <w:noProof/>
+              <w:lang w:eastAsia="en-CH"/>
+            </w:rPr>
+          </w:pPr>
+          <w:hyperlink w:anchor="_Toc103564118" w:history="1">
+            <w:r>
+              <w:rPr>
+                <w:rStyle w:val="Hyperlink"/>
+                <w:noProof/>
+                <w:lang w:val="en-GB"/>
+              </w:rPr>
+              <w:t>1.5</w:t>
+            </w:r>
+            <w:r>
+              <w:rPr>
+                <w:rFonts w:asciiTheme="minorHAnsi" w:eastAsiaTheme="minorEastAsia" w:hAnsiTheme="minorHAnsi"/>
+                <w:noProof/>
+                <w:lang w:eastAsia="en-CH"/>
+              </w:rPr>
+              <w:tab/>
+            </w:r>
+            <w:r>
+              <w:rPr>
+                <w:rStyle w:val="Hyperlink"/>
+                <w:noProof/>
+                <w:lang w:val="en-GB"/>
+              </w:rPr>
+              <w:t>Outline of the subsequent chapters</w:t>
+            </w:r>
+            <w:r>
+              <w:rPr>
+                <w:noProof/>
+                <w:webHidden/>
+              </w:rPr>
+              <w:tab/>
+            </w:r>
+            <w:r>
+              <w:rPr>
+                <w:noProof/>
+                <w:webHidden/>
+              </w:rPr>
+              <w:fldChar w:fldCharType="begin"/>
+            </w:r>
+            <w:r>
+              <w:rPr>
+                <w:noProof/>
+                <w:webHidden/>
+              </w:rPr>
+              <w:instrText xml:space="preserve"> PAGEREF _Toc103564118 \h </w:instrText>
+            </w:r>
+            <w:r>
+              <w:rPr>
+                <w:noProof/>
+                <w:webHidden/>
+              </w:rPr>
+            </w:r>
+            <w:r>
+              <w:rPr>
+                <w:noProof/>
+                <w:webHidden/>
+              </w:rPr>
+              <w:fldChar w:fldCharType="separate"/>
+            </w:r>
+            <w:r>
+              <w:rPr>
+                <w:noProof/>
+                <w:webHidden/>
+              </w:rPr>
+              <w:t>1</w:t>
+            </w:r>
+            <w:r>
+              <w:rPr>
+                <w:noProof/>
+                <w:webHidden/>
+              </w:rPr>
+              <w:fldChar w:fldCharType="end"/>
+            </w:r>
+          </w:hyperlink>
+        </w:p>
+        <w:p>
+          <w:pPr>
+            <w:pStyle w:val="Verzeichnis1"/>
+            <w:rPr>
+              <w:rFonts w:asciiTheme="minorHAnsi" w:eastAsiaTheme="minorEastAsia" w:hAnsiTheme="minorHAnsi"/>
+              <w:noProof/>
+              <w:lang w:eastAsia="en-CH"/>
+            </w:rPr>
+          </w:pPr>
+          <w:hyperlink w:anchor="_Toc103564119" w:history="1">
+            <w:r>
+              <w:rPr>
+                <w:rStyle w:val="Hyperlink"/>
+                <w:noProof/>
+                <w:lang w:val="en-GB"/>
+              </w:rPr>
+              <w:t>2</w:t>
+            </w:r>
+            <w:r>
+              <w:rPr>
+                <w:rFonts w:asciiTheme="minorHAnsi" w:eastAsiaTheme="minorEastAsia" w:hAnsiTheme="minorHAnsi"/>
+                <w:noProof/>
+                <w:lang w:eastAsia="en-CH"/>
+              </w:rPr>
+              <w:tab/>
+            </w:r>
+            <w:r>
+              <w:rPr>
+                <w:rStyle w:val="Hyperlink"/>
+                <w:noProof/>
+                <w:lang w:val="en-GB"/>
+              </w:rPr>
+              <w:t>Theoretical principles</w:t>
+            </w:r>
+            <w:r>
+              <w:rPr>
+                <w:noProof/>
+                <w:webHidden/>
+              </w:rPr>
+              <w:tab/>
+            </w:r>
+            <w:r>
+              <w:rPr>
+                <w:noProof/>
+                <w:webHidden/>
+              </w:rPr>
+              <w:fldChar w:fldCharType="begin"/>
+            </w:r>
+            <w:r>
+              <w:rPr>
+                <w:noProof/>
+                <w:webHidden/>
+              </w:rPr>
+              <w:instrText xml:space="preserve"> PAGEREF _Toc103564119 \h </w:instrText>
+            </w:r>
+            <w:r>
+              <w:rPr>
+                <w:noProof/>
+                <w:webHidden/>
+              </w:rPr>
+            </w:r>
+            <w:r>
+              <w:rPr>
+                <w:noProof/>
+                <w:webHidden/>
+              </w:rPr>
+              <w:fldChar w:fldCharType="separate"/>
+            </w:r>
+            <w:r>
+              <w:rPr>
+                <w:noProof/>
+                <w:webHidden/>
+              </w:rPr>
+              <w:t>2</w:t>
+            </w:r>
+            <w:r>
+              <w:rPr>
+                <w:noProof/>
+                <w:webHidden/>
+              </w:rPr>
+              <w:fldChar w:fldCharType="end"/>
+            </w:r>
+          </w:hyperlink>
+        </w:p>
+        <w:p>
+          <w:pPr>
+            <w:pStyle w:val="Verzeichnis2"/>
+            <w:tabs>
+              <w:tab w:val="left" w:pos="880"/>
+              <w:tab w:val="right" w:leader="dot" w:pos="9016"/>
+            </w:tabs>
+            <w:rPr>
+              <w:rFonts w:asciiTheme="minorHAnsi" w:eastAsiaTheme="minorEastAsia" w:hAnsiTheme="minorHAnsi"/>
+              <w:noProof/>
+              <w:lang w:eastAsia="en-CH"/>
+            </w:rPr>
+          </w:pPr>
+          <w:hyperlink w:anchor="_Toc103564120" w:history="1">
+            <w:r>
+              <w:rPr>
+                <w:rStyle w:val="Hyperlink"/>
+                <w:noProof/>
+                <w:lang w:val="en-GB"/>
+              </w:rPr>
               <w:t>2.1</w:t>
             </w:r>
             <w:r>
@@ -2245,7 +2442,7 @@
                 <w:noProof/>
                 <w:webHidden/>
               </w:rPr>
-              <w:instrText xml:space="preserve"> PAGEREF _Toc103111371 \h </w:instrText>
+              <w:instrText xml:space="preserve"> PAGEREF _Toc103564120 \h </w:instrText>
             </w:r>
             <w:r>
               <w:rPr>
@@ -2289,7 +2486,7 @@
               <w:lang w:eastAsia="en-CH"/>
             </w:rPr>
           </w:pPr>
-          <w:hyperlink w:anchor="_Toc103111372" w:history="1">
+          <w:hyperlink w:anchor="_Toc103564121" w:history="1">
             <w:r>
               <w:rPr>
                 <w:rStyle w:val="Hyperlink"/>
@@ -2333,7 +2530,7 @@
                 <w:noProof/>
                 <w:webHidden/>
               </w:rPr>
-              <w:instrText xml:space="preserve"> PAGEREF _Toc103111372 \h </w:instrText>
+              <w:instrText xml:space="preserve"> PAGEREF _Toc103564121 \h </w:instrText>
             </w:r>
             <w:r>
               <w:rPr>
@@ -2377,7 +2574,7 @@
               <w:lang w:eastAsia="en-CH"/>
             </w:rPr>
           </w:pPr>
-          <w:hyperlink w:anchor="_Toc103111373" w:history="1">
+          <w:hyperlink w:anchor="_Toc103564122" w:history="1">
             <w:r>
               <w:rPr>
                 <w:rStyle w:val="Hyperlink"/>
@@ -2421,7 +2618,7 @@
                 <w:noProof/>
                 <w:webHidden/>
               </w:rPr>
-              <w:instrText xml:space="preserve"> PAGEREF _Toc103111373 \h </w:instrText>
+              <w:instrText xml:space="preserve"> PAGEREF _Toc103564122 \h </w:instrText>
             </w:r>
             <w:r>
               <w:rPr>
@@ -2461,7 +2658,7 @@
               <w:lang w:eastAsia="en-CH"/>
             </w:rPr>
           </w:pPr>
-          <w:hyperlink w:anchor="_Toc103111374" w:history="1">
+          <w:hyperlink w:anchor="_Toc103564123" w:history="1">
             <w:r>
               <w:rPr>
                 <w:rStyle w:val="Hyperlink"/>
@@ -2505,7 +2702,7 @@
                 <w:noProof/>
                 <w:webHidden/>
               </w:rPr>
-              <w:instrText xml:space="preserve"> PAGEREF _Toc103111374 \h </w:instrText>
+              <w:instrText xml:space="preserve"> PAGEREF _Toc103564123 \h </w:instrText>
             </w:r>
             <w:r>
               <w:rPr>
@@ -2549,7 +2746,7 @@
               <w:lang w:eastAsia="en-CH"/>
             </w:rPr>
           </w:pPr>
-          <w:hyperlink w:anchor="_Toc103111375" w:history="1">
+          <w:hyperlink w:anchor="_Toc103564124" w:history="1">
             <w:r>
               <w:rPr>
                 <w:rStyle w:val="Hyperlink"/>
@@ -2593,7 +2790,7 @@
                 <w:noProof/>
                 <w:webHidden/>
               </w:rPr>
-              <w:instrText xml:space="preserve"> PAGEREF _Toc103111375 \h </w:instrText>
+              <w:instrText xml:space="preserve"> PAGEREF _Toc103564124 \h </w:instrText>
             </w:r>
             <w:r>
               <w:rPr>
@@ -2637,7 +2834,7 @@
               <w:lang w:eastAsia="en-CH"/>
             </w:rPr>
           </w:pPr>
-          <w:hyperlink w:anchor="_Toc103111376" w:history="1">
+          <w:hyperlink w:anchor="_Toc103564125" w:history="1">
             <w:r>
               <w:rPr>
                 <w:rStyle w:val="Hyperlink"/>
@@ -2681,7 +2878,7 @@
                 <w:noProof/>
                 <w:webHidden/>
               </w:rPr>
-              <w:instrText xml:space="preserve"> PAGEREF _Toc103111376 \h </w:instrText>
+              <w:instrText xml:space="preserve"> PAGEREF _Toc103564125 \h </w:instrText>
             </w:r>
             <w:r>
               <w:rPr>
@@ -2725,7 +2922,7 @@
               <w:lang w:eastAsia="en-CH"/>
             </w:rPr>
           </w:pPr>
-          <w:hyperlink w:anchor="_Toc103111377" w:history="1">
+          <w:hyperlink w:anchor="_Toc103564126" w:history="1">
             <w:r>
               <w:rPr>
                 <w:rStyle w:val="Hyperlink"/>
@@ -2769,7 +2966,7 @@
                 <w:noProof/>
                 <w:webHidden/>
               </w:rPr>
-              <w:instrText xml:space="preserve"> PAGEREF _Toc103111377 \h </w:instrText>
+              <w:instrText xml:space="preserve"> PAGEREF _Toc103564126 \h </w:instrText>
             </w:r>
             <w:r>
               <w:rPr>
@@ -2813,7 +3010,7 @@
               <w:lang w:eastAsia="en-CH"/>
             </w:rPr>
           </w:pPr>
-          <w:hyperlink w:anchor="_Toc103111378" w:history="1">
+          <w:hyperlink w:anchor="_Toc103564127" w:history="1">
             <w:r>
               <w:rPr>
                 <w:rStyle w:val="Hyperlink"/>
@@ -2857,7 +3054,7 @@
                 <w:noProof/>
                 <w:webHidden/>
               </w:rPr>
-              <w:instrText xml:space="preserve"> PAGEREF _Toc103111378 \h </w:instrText>
+              <w:instrText xml:space="preserve"> PAGEREF _Toc103564127 \h </w:instrText>
             </w:r>
             <w:r>
               <w:rPr>
@@ -2901,7 +3098,7 @@
               <w:lang w:eastAsia="en-CH"/>
             </w:rPr>
           </w:pPr>
-          <w:hyperlink w:anchor="_Toc103111379" w:history="1">
+          <w:hyperlink w:anchor="_Toc103564128" w:history="1">
             <w:r>
               <w:rPr>
                 <w:rStyle w:val="Hyperlink"/>
@@ -2945,7 +3142,7 @@
                 <w:noProof/>
                 <w:webHidden/>
               </w:rPr>
-              <w:instrText xml:space="preserve"> PAGEREF _Toc103111379 \h </w:instrText>
+              <w:instrText xml:space="preserve"> PAGEREF _Toc103564128 \h </w:instrText>
             </w:r>
             <w:r>
               <w:rPr>
@@ -2989,7 +3186,7 @@
               <w:lang w:eastAsia="en-CH"/>
             </w:rPr>
           </w:pPr>
-          <w:hyperlink w:anchor="_Toc103111380" w:history="1">
+          <w:hyperlink w:anchor="_Toc103564129" w:history="1">
             <w:r>
               <w:rPr>
                 <w:rStyle w:val="Hyperlink"/>
@@ -3033,7 +3230,7 @@
                 <w:noProof/>
                 <w:webHidden/>
               </w:rPr>
-              <w:instrText xml:space="preserve"> PAGEREF _Toc103111380 \h </w:instrText>
+              <w:instrText xml:space="preserve"> PAGEREF _Toc103564129 \h </w:instrText>
             </w:r>
             <w:r>
               <w:rPr>
@@ -3077,7 +3274,7 @@
               <w:lang w:eastAsia="en-CH"/>
             </w:rPr>
           </w:pPr>
-          <w:hyperlink w:anchor="_Toc103111381" w:history="1">
+          <w:hyperlink w:anchor="_Toc103564130" w:history="1">
             <w:r>
               <w:rPr>
                 <w:rStyle w:val="Hyperlink"/>
@@ -3121,7 +3318,7 @@
                 <w:noProof/>
                 <w:webHidden/>
               </w:rPr>
-              <w:instrText xml:space="preserve"> PAGEREF _Toc103111381 \h </w:instrText>
+              <w:instrText xml:space="preserve"> PAGEREF _Toc103564130 \h </w:instrText>
             </w:r>
             <w:r>
               <w:rPr>
@@ -3165,7 +3362,7 @@
               <w:lang w:eastAsia="en-CH"/>
             </w:rPr>
           </w:pPr>
-          <w:hyperlink w:anchor="_Toc103111382" w:history="1">
+          <w:hyperlink w:anchor="_Toc103564131" w:history="1">
             <w:r>
               <w:rPr>
                 <w:rStyle w:val="Hyperlink"/>
@@ -3209,7 +3406,7 @@
                 <w:noProof/>
                 <w:webHidden/>
               </w:rPr>
-              <w:instrText xml:space="preserve"> PAGEREF _Toc103111382 \h </w:instrText>
+              <w:instrText xml:space="preserve"> PAGEREF _Toc103564131 \h </w:instrText>
             </w:r>
             <w:r>
               <w:rPr>
@@ -3253,7 +3450,7 @@
               <w:lang w:eastAsia="en-CH"/>
             </w:rPr>
           </w:pPr>
-          <w:hyperlink w:anchor="_Toc103111383" w:history="1">
+          <w:hyperlink w:anchor="_Toc103564132" w:history="1">
             <w:r>
               <w:rPr>
                 <w:rStyle w:val="Hyperlink"/>
@@ -3297,7 +3494,7 @@
                 <w:noProof/>
                 <w:webHidden/>
               </w:rPr>
-              <w:instrText xml:space="preserve"> PAGEREF _Toc103111383 \h </w:instrText>
+              <w:instrText xml:space="preserve"> PAGEREF _Toc103564132 \h </w:instrText>
             </w:r>
             <w:r>
               <w:rPr>
@@ -3337,7 +3534,7 @@
               <w:lang w:eastAsia="en-CH"/>
             </w:rPr>
           </w:pPr>
-          <w:hyperlink w:anchor="_Toc103111384" w:history="1">
+          <w:hyperlink w:anchor="_Toc103564133" w:history="1">
             <w:r>
               <w:rPr>
                 <w:rStyle w:val="Hyperlink"/>
@@ -3381,7 +3578,7 @@
                 <w:noProof/>
                 <w:webHidden/>
               </w:rPr>
-              <w:instrText xml:space="preserve"> PAGEREF _Toc103111384 \h </w:instrText>
+              <w:instrText xml:space="preserve"> PAGEREF _Toc103564133 \h </w:instrText>
             </w:r>
             <w:r>
               <w:rPr>
@@ -3425,7 +3622,7 @@
               <w:lang w:eastAsia="en-CH"/>
             </w:rPr>
           </w:pPr>
-          <w:hyperlink w:anchor="_Toc103111385" w:history="1">
+          <w:hyperlink w:anchor="_Toc103564134" w:history="1">
             <w:r>
               <w:rPr>
                 <w:rStyle w:val="Hyperlink"/>
@@ -3469,7 +3666,7 @@
                 <w:noProof/>
                 <w:webHidden/>
               </w:rPr>
-              <w:instrText xml:space="preserve"> PAGEREF _Toc103111385 \h </w:instrText>
+              <w:instrText xml:space="preserve"> PAGEREF _Toc103564134 \h </w:instrText>
             </w:r>
             <w:r>
               <w:rPr>
@@ -3513,7 +3710,7 @@
               <w:lang w:eastAsia="en-CH"/>
             </w:rPr>
           </w:pPr>
-          <w:hyperlink w:anchor="_Toc103111386" w:history="1">
+          <w:hyperlink w:anchor="_Toc103564135" w:history="1">
             <w:r>
               <w:rPr>
                 <w:rStyle w:val="Hyperlink"/>
@@ -3557,7 +3754,7 @@
                 <w:noProof/>
                 <w:webHidden/>
               </w:rPr>
-              <w:instrText xml:space="preserve"> PAGEREF _Toc103111386 \h </w:instrText>
+              <w:instrText xml:space="preserve"> PAGEREF _Toc103564135 \h </w:instrText>
             </w:r>
             <w:r>
               <w:rPr>
@@ -3601,7 +3798,7 @@
               <w:lang w:eastAsia="en-CH"/>
             </w:rPr>
           </w:pPr>
-          <w:hyperlink w:anchor="_Toc103111387" w:history="1">
+          <w:hyperlink w:anchor="_Toc103564136" w:history="1">
             <w:r>
               <w:rPr>
                 <w:rStyle w:val="Hyperlink"/>
@@ -3645,7 +3842,7 @@
                 <w:noProof/>
                 <w:webHidden/>
               </w:rPr>
-              <w:instrText xml:space="preserve"> PAGEREF _Toc103111387 \h </w:instrText>
+              <w:instrText xml:space="preserve"> PAGEREF _Toc103564136 \h </w:instrText>
             </w:r>
             <w:r>
               <w:rPr>
@@ -3689,7 +3886,7 @@
               <w:lang w:eastAsia="en-CH"/>
             </w:rPr>
           </w:pPr>
-          <w:hyperlink w:anchor="_Toc103111388" w:history="1">
+          <w:hyperlink w:anchor="_Toc103564137" w:history="1">
             <w:r>
               <w:rPr>
                 <w:rStyle w:val="Hyperlink"/>
@@ -3733,7 +3930,7 @@
                 <w:noProof/>
                 <w:webHidden/>
               </w:rPr>
-              <w:instrText xml:space="preserve"> PAGEREF _Toc103111388 \h </w:instrText>
+              <w:instrText xml:space="preserve"> PAGEREF _Toc103564137 \h </w:instrText>
             </w:r>
             <w:r>
               <w:rPr>
@@ -3777,7 +3974,7 @@
               <w:lang w:eastAsia="en-CH"/>
             </w:rPr>
           </w:pPr>
-          <w:hyperlink w:anchor="_Toc103111389" w:history="1">
+          <w:hyperlink w:anchor="_Toc103564138" w:history="1">
             <w:r>
               <w:rPr>
                 <w:rStyle w:val="Hyperlink"/>
@@ -3821,7 +4018,7 @@
                 <w:noProof/>
                 <w:webHidden/>
               </w:rPr>
-              <w:instrText xml:space="preserve"> PAGEREF _Toc103111389 \h </w:instrText>
+              <w:instrText xml:space="preserve"> PAGEREF _Toc103564138 \h </w:instrText>
             </w:r>
             <w:r>
               <w:rPr>
@@ -3865,7 +4062,7 @@
               <w:lang w:eastAsia="en-CH"/>
             </w:rPr>
           </w:pPr>
-          <w:hyperlink w:anchor="_Toc103111390" w:history="1">
+          <w:hyperlink w:anchor="_Toc103564139" w:history="1">
             <w:r>
               <w:rPr>
                 <w:rStyle w:val="Hyperlink"/>
@@ -3909,7 +4106,7 @@
                 <w:noProof/>
                 <w:webHidden/>
               </w:rPr>
-              <w:instrText xml:space="preserve"> PAGEREF _Toc103111390 \h </w:instrText>
+              <w:instrText xml:space="preserve"> PAGEREF _Toc103564139 \h </w:instrText>
             </w:r>
             <w:r>
               <w:rPr>
@@ -3953,7 +4150,7 @@
               <w:lang w:eastAsia="en-CH"/>
             </w:rPr>
           </w:pPr>
-          <w:hyperlink w:anchor="_Toc103111391" w:history="1">
+          <w:hyperlink w:anchor="_Toc103564140" w:history="1">
             <w:r>
               <w:rPr>
                 <w:rStyle w:val="Hyperlink"/>
@@ -3997,7 +4194,7 @@
                 <w:noProof/>
                 <w:webHidden/>
               </w:rPr>
-              <w:instrText xml:space="preserve"> PAGEREF _Toc103111391 \h </w:instrText>
+              <w:instrText xml:space="preserve"> PAGEREF _Toc103564140 \h </w:instrText>
             </w:r>
             <w:r>
               <w:rPr>
@@ -4041,7 +4238,7 @@
               <w:lang w:eastAsia="en-CH"/>
             </w:rPr>
           </w:pPr>
-          <w:hyperlink w:anchor="_Toc103111392" w:history="1">
+          <w:hyperlink w:anchor="_Toc103564141" w:history="1">
             <w:r>
               <w:rPr>
                 <w:rStyle w:val="Hyperlink"/>
@@ -4085,7 +4282,7 @@
                 <w:noProof/>
                 <w:webHidden/>
               </w:rPr>
-              <w:instrText xml:space="preserve"> PAGEREF _Toc103111392 \h </w:instrText>
+              <w:instrText xml:space="preserve"> PAGEREF _Toc103564141 \h </w:instrText>
             </w:r>
             <w:r>
               <w:rPr>
@@ -4129,7 +4326,7 @@
               <w:lang w:eastAsia="en-CH"/>
             </w:rPr>
           </w:pPr>
-          <w:hyperlink w:anchor="_Toc103111393" w:history="1">
+          <w:hyperlink w:anchor="_Toc103564142" w:history="1">
             <w:r>
               <w:rPr>
                 <w:rStyle w:val="Hyperlink"/>
@@ -4173,7 +4370,7 @@
                 <w:noProof/>
                 <w:webHidden/>
               </w:rPr>
-              <w:instrText xml:space="preserve"> PAGEREF _Toc103111393 \h </w:instrText>
+              <w:instrText xml:space="preserve"> PAGEREF _Toc103564142 \h </w:instrText>
             </w:r>
             <w:r>
               <w:rPr>
@@ -4217,7 +4414,7 @@
               <w:lang w:eastAsia="en-CH"/>
             </w:rPr>
           </w:pPr>
-          <w:hyperlink w:anchor="_Toc103111394" w:history="1">
+          <w:hyperlink w:anchor="_Toc103564143" w:history="1">
             <w:r>
               <w:rPr>
                 <w:rStyle w:val="Hyperlink"/>
@@ -4261,7 +4458,7 @@
                 <w:noProof/>
                 <w:webHidden/>
               </w:rPr>
-              <w:instrText xml:space="preserve"> PAGEREF _Toc103111394 \h </w:instrText>
+              <w:instrText xml:space="preserve"> PAGEREF _Toc103564143 \h </w:instrText>
             </w:r>
             <w:r>
               <w:rPr>
@@ -4305,7 +4502,7 @@
               <w:lang w:eastAsia="en-CH"/>
             </w:rPr>
           </w:pPr>
-          <w:hyperlink w:anchor="_Toc103111395" w:history="1">
+          <w:hyperlink w:anchor="_Toc103564144" w:history="1">
             <w:r>
               <w:rPr>
                 <w:rStyle w:val="Hyperlink"/>
@@ -4349,7 +4546,7 @@
                 <w:noProof/>
                 <w:webHidden/>
               </w:rPr>
-              <w:instrText xml:space="preserve"> PAGEREF _Toc103111395 \h </w:instrText>
+              <w:instrText xml:space="preserve"> PAGEREF _Toc103564144 \h </w:instrText>
             </w:r>
             <w:r>
               <w:rPr>
@@ -4393,7 +4590,7 @@
               <w:lang w:eastAsia="en-CH"/>
             </w:rPr>
           </w:pPr>
-          <w:hyperlink w:anchor="_Toc103111396" w:history="1">
+          <w:hyperlink w:anchor="_Toc103564145" w:history="1">
             <w:r>
               <w:rPr>
                 <w:rStyle w:val="Hyperlink"/>
@@ -4437,7 +4634,7 @@
                 <w:noProof/>
                 <w:webHidden/>
               </w:rPr>
-              <w:instrText xml:space="preserve"> PAGEREF _Toc103111396 \h </w:instrText>
+              <w:instrText xml:space="preserve"> PAGEREF _Toc103564145 \h </w:instrText>
             </w:r>
             <w:r>
               <w:rPr>
@@ -4477,7 +4674,7 @@
               <w:lang w:eastAsia="en-CH"/>
             </w:rPr>
           </w:pPr>
-          <w:hyperlink w:anchor="_Toc103111397" w:history="1">
+          <w:hyperlink w:anchor="_Toc103564146" w:history="1">
             <w:r>
               <w:rPr>
                 <w:rStyle w:val="Hyperlink"/>
@@ -4521,7 +4718,7 @@
                 <w:noProof/>
                 <w:webHidden/>
               </w:rPr>
-              <w:instrText xml:space="preserve"> PAGEREF _Toc103111397 \h </w:instrText>
+              <w:instrText xml:space="preserve"> PAGEREF _Toc103564146 \h </w:instrText>
             </w:r>
             <w:r>
               <w:rPr>
@@ -4561,7 +4758,7 @@
               <w:lang w:eastAsia="en-CH"/>
             </w:rPr>
           </w:pPr>
-          <w:hyperlink w:anchor="_Toc103111398" w:history="1">
+          <w:hyperlink w:anchor="_Toc103564147" w:history="1">
             <w:r>
               <w:rPr>
                 <w:rStyle w:val="Hyperlink"/>
@@ -4605,7 +4802,7 @@
                 <w:noProof/>
                 <w:webHidden/>
               </w:rPr>
-              <w:instrText xml:space="preserve"> PAGEREF _Toc103111398 \h </w:instrText>
+              <w:instrText xml:space="preserve"> PAGEREF _Toc103564147 \h </w:instrText>
             </w:r>
             <w:r>
               <w:rPr>
@@ -4649,7 +4846,7 @@
               <w:lang w:eastAsia="en-CH"/>
             </w:rPr>
           </w:pPr>
-          <w:hyperlink w:anchor="_Toc103111399" w:history="1">
+          <w:hyperlink w:anchor="_Toc103564148" w:history="1">
             <w:r>
               <w:rPr>
                 <w:rStyle w:val="Hyperlink"/>
@@ -4693,7 +4890,7 @@
                 <w:noProof/>
                 <w:webHidden/>
               </w:rPr>
-              <w:instrText xml:space="preserve"> PAGEREF _Toc103111399 \h </w:instrText>
+              <w:instrText xml:space="preserve"> PAGEREF _Toc103564148 \h </w:instrText>
             </w:r>
             <w:r>
               <w:rPr>
@@ -4737,7 +4934,7 @@
               <w:lang w:eastAsia="en-CH"/>
             </w:rPr>
           </w:pPr>
-          <w:hyperlink w:anchor="_Toc103111400" w:history="1">
+          <w:hyperlink w:anchor="_Toc103564149" w:history="1">
             <w:r>
               <w:rPr>
                 <w:rStyle w:val="Hyperlink"/>
@@ -4781,7 +4978,7 @@
                 <w:noProof/>
                 <w:webHidden/>
               </w:rPr>
-              <w:instrText xml:space="preserve"> PAGEREF _Toc103111400 \h </w:instrText>
+              <w:instrText xml:space="preserve"> PAGEREF _Toc103564149 \h </w:instrText>
             </w:r>
             <w:r>
               <w:rPr>
@@ -4825,7 +5022,7 @@
               <w:lang w:eastAsia="en-CH"/>
             </w:rPr>
           </w:pPr>
-          <w:hyperlink w:anchor="_Toc103111401" w:history="1">
+          <w:hyperlink w:anchor="_Toc103564150" w:history="1">
             <w:r>
               <w:rPr>
                 <w:rStyle w:val="Hyperlink"/>
@@ -4869,7 +5066,7 @@
                 <w:noProof/>
                 <w:webHidden/>
               </w:rPr>
-              <w:instrText xml:space="preserve"> PAGEREF _Toc103111401 \h </w:instrText>
+              <w:instrText xml:space="preserve"> PAGEREF _Toc103564150 \h </w:instrText>
             </w:r>
             <w:r>
               <w:rPr>
@@ -4943,7 +5140,7 @@
           <w:lang w:val="en-GB"/>
         </w:rPr>
       </w:pPr>
-      <w:bookmarkStart w:id="3" w:name="_Toc103111367"/>
+      <w:bookmarkStart w:id="3" w:name="_Toc103564113"/>
       <w:r>
         <w:rPr>
           <w:lang w:val="en-GB"/>
@@ -4960,7 +5157,7 @@
           <w:lang w:val="en-GB"/>
         </w:rPr>
       </w:pPr>
-      <w:bookmarkStart w:id="4" w:name="_Toc103111368"/>
+      <w:bookmarkStart w:id="4" w:name="_Toc103564114"/>
       <w:r>
         <w:rPr>
           <w:lang w:val="en-GB"/>
@@ -4976,25 +5173,69 @@
           <w:lang w:val="en-GB"/>
         </w:rPr>
       </w:pPr>
-      <w:bookmarkStart w:id="5" w:name="_Toc103111369"/>
-      <w:r>
-        <w:rPr>
-          <w:lang w:val="en-GB"/>
-        </w:rPr>
-        <w:t>Goal and definition of task</w:t>
+      <w:bookmarkStart w:id="5" w:name="_Toc103564115"/>
+      <w:r>
+        <w:rPr>
+          <w:lang w:val="en-GB"/>
+        </w:rPr>
+        <w:t xml:space="preserve">Goal and </w:t>
+      </w:r>
+      <w:r>
+        <w:rPr>
+          <w:lang w:val="en-GB"/>
+        </w:rPr>
+        <w:t>scope of the thesis</w:t>
       </w:r>
       <w:bookmarkEnd w:id="5"/>
     </w:p>
     <w:p>
       <w:pPr>
-        <w:rPr>
-          <w:rFonts w:eastAsiaTheme="majorEastAsia" w:cstheme="majorBidi"/>
-          <w:b/>
-          <w:sz w:val="32"/>
+        <w:pStyle w:val="berschrift2"/>
+        <w:rPr>
+          <w:lang w:val="en-GB"/>
+        </w:rPr>
+      </w:pPr>
+      <w:bookmarkStart w:id="6" w:name="_Toc103564116"/>
+      <w:r>
+        <w:rPr>
+          <w:lang w:val="en-GB"/>
+        </w:rPr>
+        <w:t>Literature review</w:t>
+      </w:r>
+      <w:bookmarkEnd w:id="6"/>
+    </w:p>
+    <w:p>
+      <w:pPr>
+        <w:pStyle w:val="berschrift2"/>
+        <w:rPr>
+          <w:lang w:val="en-GB"/>
+        </w:rPr>
+      </w:pPr>
+      <w:bookmarkStart w:id="7" w:name="_Toc103564117"/>
+      <w:r>
+        <w:rPr>
+          <w:lang w:val="en-GB"/>
+        </w:rPr>
+        <w:t>Research questions and hypotheses</w:t>
+      </w:r>
+      <w:bookmarkEnd w:id="7"/>
+    </w:p>
+    <w:p>
+      <w:pPr>
+        <w:pStyle w:val="berschrift2"/>
+        <w:rPr>
           <w:szCs w:val="32"/>
           <w:lang w:val="en-GB"/>
         </w:rPr>
       </w:pPr>
+      <w:bookmarkStart w:id="8" w:name="_Toc103564118"/>
+      <w:r>
+        <w:rPr>
+          <w:lang w:val="en-GB"/>
+        </w:rPr>
+        <w:t>Outline</w:t>
+      </w:r>
+      <w:bookmarkEnd w:id="8"/>
       <w:r>
         <w:rPr>
           <w:lang w:val="en-GB"/>
@@ -5009,7 +5250,7 @@
           <w:lang w:val="en-GB"/>
         </w:rPr>
       </w:pPr>
-      <w:bookmarkStart w:id="6" w:name="_Toc103111370"/>
+      <w:bookmarkStart w:id="9" w:name="_Toc103564119"/>
       <w:r>
         <w:rPr>
           <w:lang w:val="en-GB"/>
@@ -5023,7 +5264,7 @@
         </w:rPr>
         <w:t>ical principles</w:t>
       </w:r>
-      <w:bookmarkEnd w:id="6"/>
+      <w:bookmarkEnd w:id="9"/>
     </w:p>
     <w:p>
       <w:pPr>
@@ -5032,14 +5273,14 @@
           <w:lang w:val="en-GB"/>
         </w:rPr>
       </w:pPr>
-      <w:bookmarkStart w:id="7" w:name="_Toc103111371"/>
+      <w:bookmarkStart w:id="10" w:name="_Toc103564120"/>
       <w:r>
         <w:rPr>
           <w:lang w:val="en-GB"/>
         </w:rPr>
         <w:t>Statistics</w:t>
       </w:r>
-      <w:bookmarkEnd w:id="7"/>
+      <w:bookmarkEnd w:id="10"/>
     </w:p>
     <w:p>
       <w:pPr>
@@ -5048,14 +5289,14 @@
           <w:lang w:val="en-GB"/>
         </w:rPr>
       </w:pPr>
-      <w:bookmarkStart w:id="8" w:name="_Toc103111372"/>
+      <w:bookmarkStart w:id="11" w:name="_Toc103564121"/>
       <w:r>
         <w:rPr>
           <w:lang w:val="en-GB"/>
         </w:rPr>
         <w:t>Pearson</w:t>
       </w:r>
-      <w:bookmarkEnd w:id="8"/>
+      <w:bookmarkEnd w:id="11"/>
     </w:p>
     <w:p>
       <w:pPr>
@@ -5064,14 +5305,14 @@
           <w:lang w:val="en-GB"/>
         </w:rPr>
       </w:pPr>
-      <w:bookmarkStart w:id="9" w:name="_Toc103111373"/>
+      <w:bookmarkStart w:id="12" w:name="_Toc103564122"/>
       <w:r>
         <w:rPr>
           <w:lang w:val="en-GB"/>
         </w:rPr>
         <w:t>Spearman</w:t>
       </w:r>
-      <w:bookmarkEnd w:id="9"/>
+      <w:bookmarkEnd w:id="12"/>
     </w:p>
     <w:p>
       <w:pPr>
@@ -5098,7 +5339,7 @@
           <w:lang w:val="en-GB"/>
         </w:rPr>
       </w:pPr>
-      <w:bookmarkStart w:id="10" w:name="_Toc103111374"/>
+      <w:bookmarkStart w:id="13" w:name="_Toc103564123"/>
       <w:r>
         <w:rPr>
           <w:lang w:val="en-GB"/>
@@ -5106,7 +5347,7 @@
         <w:lastRenderedPageBreak/>
         <w:t>Setup</w:t>
       </w:r>
-      <w:bookmarkEnd w:id="10"/>
+      <w:bookmarkEnd w:id="13"/>
     </w:p>
     <w:p>
       <w:pPr>
@@ -5115,14 +5356,14 @@
           <w:lang w:val="en-GB"/>
         </w:rPr>
       </w:pPr>
-      <w:bookmarkStart w:id="11" w:name="_Toc103111375"/>
+      <w:bookmarkStart w:id="14" w:name="_Toc103564124"/>
       <w:r>
         <w:rPr>
           <w:lang w:val="en-GB"/>
         </w:rPr>
         <w:t>Hardware</w:t>
       </w:r>
-      <w:bookmarkEnd w:id="11"/>
+      <w:bookmarkEnd w:id="14"/>
     </w:p>
     <w:p>
       <w:pPr>
@@ -5131,14 +5372,14 @@
           <w:lang w:val="en-GB"/>
         </w:rPr>
       </w:pPr>
-      <w:bookmarkStart w:id="12" w:name="_Toc103111376"/>
+      <w:bookmarkStart w:id="15" w:name="_Toc103564125"/>
       <w:r>
         <w:rPr>
           <w:lang w:val="en-GB"/>
         </w:rPr>
         <w:t>Software</w:t>
       </w:r>
-      <w:bookmarkEnd w:id="12"/>
+      <w:bookmarkEnd w:id="15"/>
     </w:p>
     <w:p>
       <w:pPr>
@@ -5147,7 +5388,7 @@
           <w:lang w:val="en-GB"/>
         </w:rPr>
       </w:pPr>
-      <w:bookmarkStart w:id="13" w:name="_Toc103111377"/>
+      <w:bookmarkStart w:id="16" w:name="_Toc103564126"/>
       <w:r>
         <w:rPr>
           <w:lang w:val="en-GB"/>
@@ -5160,7 +5401,7 @@
         </w:rPr>
         <w:t>a</w:t>
       </w:r>
-      <w:bookmarkEnd w:id="13"/>
+      <w:bookmarkEnd w:id="16"/>
     </w:p>
     <w:p>
       <w:pPr>
@@ -5169,16 +5410,14 @@
           <w:lang w:val="en-GB"/>
         </w:rPr>
       </w:pPr>
-      <w:bookmarkStart w:id="14" w:name="_Toc103111378"/>
-      <w:proofErr w:type="spellStart"/>
+      <w:bookmarkStart w:id="17" w:name="_Toc103564127"/>
       <w:r>
         <w:rPr>
           <w:lang w:val="en-GB"/>
         </w:rPr>
         <w:t>Prognolite</w:t>
       </w:r>
-      <w:bookmarkEnd w:id="14"/>
-      <w:proofErr w:type="spellEnd"/>
+      <w:bookmarkEnd w:id="17"/>
     </w:p>
     <w:p>
       <w:pPr>
@@ -5187,16 +5426,14 @@
           <w:lang w:val="en-GB"/>
         </w:rPr>
       </w:pPr>
-      <w:bookmarkStart w:id="15" w:name="_Toc103111379"/>
-      <w:proofErr w:type="spellStart"/>
+      <w:bookmarkStart w:id="18" w:name="_Toc103564128"/>
       <w:r>
         <w:rPr>
           <w:lang w:val="en-GB"/>
         </w:rPr>
         <w:t>Tripadvisor</w:t>
       </w:r>
-      <w:bookmarkEnd w:id="15"/>
-      <w:proofErr w:type="spellEnd"/>
+      <w:bookmarkEnd w:id="18"/>
     </w:p>
     <w:p>
       <w:pPr>
@@ -5205,14 +5442,14 @@
           <w:lang w:val="en-GB"/>
         </w:rPr>
       </w:pPr>
-      <w:bookmarkStart w:id="16" w:name="_Toc103111380"/>
+      <w:bookmarkStart w:id="19" w:name="_Toc103564129"/>
       <w:r>
         <w:rPr>
           <w:lang w:val="en-GB"/>
         </w:rPr>
         <w:t>Google</w:t>
       </w:r>
-      <w:bookmarkEnd w:id="16"/>
+      <w:bookmarkEnd w:id="19"/>
     </w:p>
     <w:p>
       <w:pPr>
@@ -5221,14 +5458,14 @@
           <w:lang w:val="en-GB"/>
         </w:rPr>
       </w:pPr>
-      <w:bookmarkStart w:id="17" w:name="_Toc103111381"/>
+      <w:bookmarkStart w:id="20" w:name="_Toc103564130"/>
       <w:r>
         <w:rPr>
           <w:lang w:val="en-GB"/>
         </w:rPr>
         <w:t>Scraping</w:t>
       </w:r>
-      <w:bookmarkEnd w:id="17"/>
+      <w:bookmarkEnd w:id="20"/>
     </w:p>
     <w:p>
       <w:pPr>
@@ -5237,16 +5474,14 @@
           <w:lang w:val="en-GB"/>
         </w:rPr>
       </w:pPr>
-      <w:bookmarkStart w:id="18" w:name="_Toc103111382"/>
-      <w:proofErr w:type="spellStart"/>
+      <w:bookmarkStart w:id="21" w:name="_Toc103564131"/>
       <w:r>
         <w:rPr>
           <w:lang w:val="en-GB"/>
         </w:rPr>
         <w:t>Tripadvisor</w:t>
       </w:r>
-      <w:bookmarkEnd w:id="18"/>
-      <w:proofErr w:type="spellEnd"/>
+      <w:bookmarkEnd w:id="21"/>
     </w:p>
     <w:p>
       <w:pPr>
@@ -5255,14 +5490,14 @@
           <w:lang w:val="en-GB"/>
         </w:rPr>
       </w:pPr>
-      <w:bookmarkStart w:id="19" w:name="_Toc103111383"/>
+      <w:bookmarkStart w:id="22" w:name="_Toc103564132"/>
       <w:r>
         <w:rPr>
           <w:lang w:val="en-GB"/>
         </w:rPr>
         <w:t>Google</w:t>
       </w:r>
-      <w:bookmarkEnd w:id="19"/>
+      <w:bookmarkEnd w:id="22"/>
     </w:p>
     <w:p>
       <w:pPr>
@@ -5284,7 +5519,7 @@
           <w:lang w:val="en-GB"/>
         </w:rPr>
       </w:pPr>
-      <w:bookmarkStart w:id="20" w:name="_Toc103111384"/>
+      <w:bookmarkStart w:id="23" w:name="_Toc103564133"/>
       <w:r>
         <w:rPr>
           <w:lang w:val="en-GB"/>
@@ -5298,7 +5533,7 @@
         </w:rPr>
         <w:t>s</w:t>
       </w:r>
-      <w:bookmarkEnd w:id="20"/>
+      <w:bookmarkEnd w:id="23"/>
     </w:p>
     <w:p>
       <w:pPr>
@@ -5307,7 +5542,7 @@
           <w:lang w:val="en-GB"/>
         </w:rPr>
       </w:pPr>
-      <w:bookmarkStart w:id="21" w:name="_Toc103111385"/>
+      <w:bookmarkStart w:id="24" w:name="_Toc103564134"/>
       <w:r>
         <w:rPr>
           <w:lang w:val="en-GB"/>
@@ -5332,7 +5567,7 @@
         </w:rPr>
         <w:t>sis</w:t>
       </w:r>
-      <w:bookmarkEnd w:id="21"/>
+      <w:bookmarkEnd w:id="24"/>
     </w:p>
     <w:p>
       <w:pPr>
@@ -5341,16 +5576,14 @@
           <w:lang w:val="en-GB"/>
         </w:rPr>
       </w:pPr>
-      <w:bookmarkStart w:id="22" w:name="_Toc103111386"/>
-      <w:proofErr w:type="spellStart"/>
+      <w:bookmarkStart w:id="25" w:name="_Toc103564135"/>
       <w:r>
         <w:rPr>
           <w:lang w:val="en-GB"/>
         </w:rPr>
         <w:t>Tripadvisor</w:t>
       </w:r>
-      <w:bookmarkEnd w:id="22"/>
-      <w:proofErr w:type="spellEnd"/>
+      <w:bookmarkEnd w:id="25"/>
     </w:p>
     <w:p>
       <w:pPr>
@@ -5359,14 +5592,14 @@
           <w:lang w:val="en-GB"/>
         </w:rPr>
       </w:pPr>
-      <w:bookmarkStart w:id="23" w:name="_Toc103111387"/>
+      <w:bookmarkStart w:id="26" w:name="_Toc103564136"/>
       <w:r>
         <w:rPr>
           <w:lang w:val="en-GB"/>
         </w:rPr>
         <w:t>Google</w:t>
       </w:r>
-      <w:bookmarkEnd w:id="23"/>
+      <w:bookmarkEnd w:id="26"/>
     </w:p>
     <w:p>
       <w:pPr>
@@ -5375,21 +5608,83 @@
           <w:lang w:val="en-GB"/>
         </w:rPr>
       </w:pPr>
-      <w:bookmarkStart w:id="24" w:name="_Toc103111388"/>
+      <w:bookmarkStart w:id="27" w:name="_Toc103564137"/>
       <w:r>
         <w:rPr>
           <w:lang w:val="en-GB"/>
         </w:rPr>
         <w:t xml:space="preserve">Correlation between </w:t>
       </w:r>
-      <w:proofErr w:type="spellStart"/>
-      <w:r>
-        <w:rPr>
-          <w:lang w:val="en-GB"/>
-        </w:rPr>
-        <w:t>Tripadvisor</w:t>
-      </w:r>
-      <w:proofErr w:type="spellEnd"/>
+      <w:r>
+        <w:rPr>
+          <w:lang w:val="en-GB"/>
+        </w:rPr>
+        <w:t xml:space="preserve">Tripadvisor </w:t>
+      </w:r>
+      <w:r>
+        <w:rPr>
+          <w:lang w:val="en-GB"/>
+        </w:rPr>
+        <w:t xml:space="preserve">and </w:t>
+      </w:r>
+      <w:r>
+        <w:rPr>
+          <w:lang w:val="en-GB"/>
+        </w:rPr>
+        <w:t xml:space="preserve">Google </w:t>
+      </w:r>
+      <w:r>
+        <w:rPr>
+          <w:lang w:val="en-GB"/>
+        </w:rPr>
+        <w:t xml:space="preserve">restaurant </w:t>
+      </w:r>
+      <w:r>
+        <w:rPr>
+          <w:lang w:val="en-GB"/>
+        </w:rPr>
+        <w:t>rating</w:t>
+      </w:r>
+      <w:bookmarkEnd w:id="27"/>
+    </w:p>
+    <w:p>
+      <w:pPr>
+        <w:pStyle w:val="berschrift3"/>
+        <w:rPr>
+          <w:lang w:val="en-GB"/>
+        </w:rPr>
+      </w:pPr>
+      <w:bookmarkStart w:id="28" w:name="_Toc103564138"/>
+      <w:r>
+        <w:rPr>
+          <w:lang w:val="en-GB"/>
+        </w:rPr>
+        <w:t>A</w:t>
+      </w:r>
+      <w:r>
+        <w:rPr>
+          <w:lang w:val="en-GB"/>
+        </w:rPr>
+        <w:t>verage</w:t>
+      </w:r>
+      <w:r>
+        <w:rPr>
+          <w:lang w:val="en-GB"/>
+        </w:rPr>
+        <w:t xml:space="preserve"> restaurant</w:t>
+      </w:r>
+      <w:r>
+        <w:rPr>
+          <w:lang w:val="en-GB"/>
+        </w:rPr>
+        <w:t xml:space="preserve"> rating</w:t>
+      </w:r>
+      <w:r>
+        <w:rPr>
+          <w:lang w:val="en-GB"/>
+        </w:rPr>
+        <w:t xml:space="preserve"> Tripadvisor</w:t>
+      </w:r>
       <w:r>
         <w:rPr>
           <w:lang w:val="en-GB"/>
@@ -5400,13 +5695,35 @@
         <w:rPr>
           <w:lang w:val="en-GB"/>
         </w:rPr>
-        <w:t xml:space="preserve">and </w:t>
-      </w:r>
-      <w:r>
-        <w:rPr>
-          <w:lang w:val="en-GB"/>
-        </w:rPr>
-        <w:t xml:space="preserve">Google </w:t>
+        <w:t>against</w:t>
+      </w:r>
+      <w:r>
+        <w:rPr>
+          <w:lang w:val="en-GB"/>
+        </w:rPr>
+        <w:t xml:space="preserve"> Google</w:t>
+      </w:r>
+      <w:bookmarkEnd w:id="28"/>
+    </w:p>
+    <w:p>
+      <w:pPr>
+        <w:pStyle w:val="berschrift3"/>
+        <w:rPr>
+          <w:lang w:val="en-GB"/>
+        </w:rPr>
+      </w:pPr>
+      <w:bookmarkStart w:id="29" w:name="_Toc103564139"/>
+      <w:r>
+        <w:rPr>
+          <w:lang w:val="en-GB"/>
+        </w:rPr>
+        <w:t>O</w:t>
+      </w:r>
+      <w:r>
+        <w:rPr>
+          <w:lang w:val="en-GB"/>
+        </w:rPr>
+        <w:t xml:space="preserve">verall </w:t>
       </w:r>
       <w:r>
         <w:rPr>
@@ -5418,9 +5735,79 @@
         <w:rPr>
           <w:lang w:val="en-GB"/>
         </w:rPr>
-        <w:t>rating</w:t>
-      </w:r>
-      <w:bookmarkEnd w:id="24"/>
+        <w:t>rating development</w:t>
+      </w:r>
+      <w:r>
+        <w:rPr>
+          <w:lang w:val="en-GB"/>
+        </w:rPr>
+        <w:t xml:space="preserve"> Tripadvisor </w:t>
+      </w:r>
+      <w:r>
+        <w:rPr>
+          <w:lang w:val="en-GB"/>
+        </w:rPr>
+        <w:t>against</w:t>
+      </w:r>
+      <w:r>
+        <w:rPr>
+          <w:lang w:val="en-GB"/>
+        </w:rPr>
+        <w:t xml:space="preserve"> Google</w:t>
+      </w:r>
+      <w:bookmarkEnd w:id="29"/>
+    </w:p>
+    <w:p>
+      <w:pPr>
+        <w:pStyle w:val="berschrift2"/>
+        <w:rPr>
+          <w:lang w:val="en-GB"/>
+        </w:rPr>
+      </w:pPr>
+      <w:bookmarkStart w:id="30" w:name="_Toc103564140"/>
+      <w:r>
+        <w:rPr>
+          <w:lang w:val="en-GB"/>
+        </w:rPr>
+        <w:t>Correlation between</w:t>
+      </w:r>
+      <w:r>
+        <w:rPr>
+          <w:lang w:val="en-GB"/>
+        </w:rPr>
+        <w:t xml:space="preserve"> Google</w:t>
+      </w:r>
+      <w:r>
+        <w:rPr>
+          <w:lang w:val="en-GB"/>
+        </w:rPr>
+        <w:t xml:space="preserve"> restaurant rating</w:t>
+      </w:r>
+      <w:r>
+        <w:rPr>
+          <w:lang w:val="en-GB"/>
+        </w:rPr>
+        <w:t xml:space="preserve"> and Prognolite</w:t>
+      </w:r>
+      <w:r>
+        <w:rPr>
+          <w:lang w:val="en-GB"/>
+        </w:rPr>
+        <w:t xml:space="preserve"> </w:t>
+      </w:r>
+      <w:r>
+        <w:rPr>
+          <w:lang w:val="en-GB"/>
+        </w:rPr>
+        <w:t>turnover</w:t>
+      </w:r>
+      <w:r>
+        <w:rPr>
+          <w:lang w:val="en-GB"/>
+        </w:rPr>
+        <w:t xml:space="preserve"> data</w:t>
+      </w:r>
+      <w:bookmarkEnd w:id="30"/>
     </w:p>
     <w:p>
       <w:pPr>
@@ -5429,30 +5816,12 @@
           <w:lang w:val="en-GB"/>
         </w:rPr>
       </w:pPr>
-      <w:bookmarkStart w:id="25" w:name="_Toc103111389"/>
-      <w:r>
-        <w:rPr>
-          <w:lang w:val="en-GB"/>
-        </w:rPr>
-        <w:t>A</w:t>
-      </w:r>
-      <w:r>
-        <w:rPr>
-          <w:lang w:val="en-GB"/>
-        </w:rPr>
-        <w:t>verage</w:t>
-      </w:r>
-      <w:r>
-        <w:rPr>
-          <w:lang w:val="en-GB"/>
-        </w:rPr>
-        <w:t xml:space="preserve"> restaurant</w:t>
-      </w:r>
-      <w:r>
-        <w:rPr>
-          <w:lang w:val="en-GB"/>
-        </w:rPr>
-        <w:t xml:space="preserve"> rating</w:t>
+      <w:bookmarkStart w:id="31" w:name="_Toc103564141"/>
+      <w:r>
+        <w:rPr>
+          <w:lang w:val="en-GB"/>
+        </w:rPr>
+        <w:t>Average restaurant rating</w:t>
       </w:r>
       <w:r>
         <w:rPr>
@@ -5460,20 +5829,6 @@
         </w:rPr>
         <w:t xml:space="preserve"> </w:t>
       </w:r>
-      <w:proofErr w:type="spellStart"/>
-      <w:r>
-        <w:rPr>
-          <w:lang w:val="en-GB"/>
-        </w:rPr>
-        <w:t>Tripadvisor</w:t>
-      </w:r>
-      <w:proofErr w:type="spellEnd"/>
-      <w:r>
-        <w:rPr>
-          <w:lang w:val="en-GB"/>
-        </w:rPr>
-        <w:t xml:space="preserve"> </w:t>
-      </w:r>
       <w:r>
         <w:rPr>
           <w:lang w:val="en-GB"/>
@@ -5484,9 +5839,9 @@
         <w:rPr>
           <w:lang w:val="en-GB"/>
         </w:rPr>
-        <w:t xml:space="preserve"> Google</w:t>
-      </w:r>
-      <w:bookmarkEnd w:id="25"/>
+        <w:t xml:space="preserve"> average turnover</w:t>
+      </w:r>
+      <w:bookmarkEnd w:id="31"/>
     </w:p>
     <w:p>
       <w:pPr>
@@ -5495,50 +5850,12 @@
           <w:lang w:val="en-GB"/>
         </w:rPr>
       </w:pPr>
-      <w:bookmarkStart w:id="26" w:name="_Toc103111390"/>
-      <w:r>
-        <w:rPr>
-          <w:lang w:val="en-GB"/>
-        </w:rPr>
-        <w:t>O</w:t>
-      </w:r>
-      <w:r>
-        <w:rPr>
-          <w:lang w:val="en-GB"/>
-        </w:rPr>
-        <w:t xml:space="preserve">verall </w:t>
-      </w:r>
-      <w:r>
-        <w:rPr>
-          <w:lang w:val="en-GB"/>
-        </w:rPr>
-        <w:t xml:space="preserve">restaurant </w:t>
-      </w:r>
-      <w:r>
-        <w:rPr>
-          <w:lang w:val="en-GB"/>
-        </w:rPr>
-        <w:t>rating development</w:t>
-      </w:r>
-      <w:r>
-        <w:rPr>
-          <w:lang w:val="en-GB"/>
-        </w:rPr>
-        <w:t xml:space="preserve"> </w:t>
-      </w:r>
-      <w:proofErr w:type="spellStart"/>
-      <w:r>
-        <w:rPr>
-          <w:lang w:val="en-GB"/>
-        </w:rPr>
-        <w:t>Tripadvisor</w:t>
-      </w:r>
-      <w:proofErr w:type="spellEnd"/>
-      <w:r>
-        <w:rPr>
-          <w:lang w:val="en-GB"/>
-        </w:rPr>
-        <w:t xml:space="preserve"> </w:t>
+      <w:bookmarkStart w:id="32" w:name="_Toc103564142"/>
+      <w:r>
+        <w:rPr>
+          <w:lang w:val="en-GB"/>
+        </w:rPr>
+        <w:t xml:space="preserve">Overall restaurant rating development </w:t>
       </w:r>
       <w:r>
         <w:rPr>
@@ -5550,9 +5867,9 @@
         <w:rPr>
           <w:lang w:val="en-GB"/>
         </w:rPr>
-        <w:t xml:space="preserve"> Google</w:t>
-      </w:r>
-      <w:bookmarkEnd w:id="26"/>
+        <w:t xml:space="preserve"> average turnover</w:t>
+      </w:r>
+      <w:bookmarkEnd w:id="32"/>
     </w:p>
     <w:p>
       <w:pPr>
@@ -5561,58 +5878,14 @@
           <w:lang w:val="en-GB"/>
         </w:rPr>
       </w:pPr>
-      <w:bookmarkStart w:id="27" w:name="_Toc103111391"/>
-      <w:r>
-        <w:rPr>
-          <w:lang w:val="en-GB"/>
-        </w:rPr>
-        <w:t>Correlation between</w:t>
-      </w:r>
-      <w:r>
-        <w:rPr>
-          <w:lang w:val="en-GB"/>
-        </w:rPr>
-        <w:t xml:space="preserve"> Google</w:t>
-      </w:r>
-      <w:r>
-        <w:rPr>
-          <w:lang w:val="en-GB"/>
-        </w:rPr>
-        <w:t xml:space="preserve"> restaurant rating</w:t>
-      </w:r>
-      <w:r>
-        <w:rPr>
-          <w:lang w:val="en-GB"/>
-        </w:rPr>
-        <w:t xml:space="preserve"> and </w:t>
-      </w:r>
-      <w:proofErr w:type="spellStart"/>
-      <w:r>
-        <w:rPr>
-          <w:lang w:val="en-GB"/>
-        </w:rPr>
-        <w:t>Prognolite</w:t>
-      </w:r>
-      <w:proofErr w:type="spellEnd"/>
-      <w:r>
-        <w:rPr>
-          <w:lang w:val="en-GB"/>
-        </w:rPr>
-        <w:t xml:space="preserve"> </w:t>
-      </w:r>
-      <w:r>
-        <w:rPr>
-          <w:lang w:val="en-GB"/>
-        </w:rPr>
-        <w:t>turnover</w:t>
-      </w:r>
-      <w:r>
-        <w:rPr>
-          <w:lang w:val="en-GB"/>
-        </w:rPr>
-        <w:t xml:space="preserve"> data</w:t>
-      </w:r>
-      <w:bookmarkEnd w:id="27"/>
+      <w:bookmarkStart w:id="33" w:name="_Toc103564143"/>
+      <w:r>
+        <w:rPr>
+          <w:lang w:val="en-GB"/>
+        </w:rPr>
+        <w:t>Correlation between Tripadvisor restaurant rating and Prognolite turnover data</w:t>
+      </w:r>
+      <w:bookmarkEnd w:id="33"/>
     </w:p>
     <w:p>
       <w:pPr>
@@ -5621,18 +5894,12 @@
           <w:lang w:val="en-GB"/>
         </w:rPr>
       </w:pPr>
-      <w:bookmarkStart w:id="28" w:name="_Toc103111392"/>
-      <w:r>
-        <w:rPr>
-          <w:lang w:val="en-GB"/>
-        </w:rPr>
-        <w:t>Average restaurant rating</w:t>
-      </w:r>
-      <w:r>
-        <w:rPr>
-          <w:lang w:val="en-GB"/>
-        </w:rPr>
-        <w:t xml:space="preserve"> </w:t>
+      <w:bookmarkStart w:id="34" w:name="_Toc103564144"/>
+      <w:r>
+        <w:rPr>
+          <w:lang w:val="en-GB"/>
+        </w:rPr>
+        <w:t xml:space="preserve">Average restaurant rating </w:t>
       </w:r>
       <w:r>
         <w:rPr>
@@ -5646,7 +5913,7 @@
         </w:rPr>
         <w:t xml:space="preserve"> average turnover</w:t>
       </w:r>
-      <w:bookmarkEnd w:id="28"/>
+      <w:bookmarkEnd w:id="34"/>
     </w:p>
     <w:p>
       <w:pPr>
@@ -5655,7 +5922,7 @@
           <w:lang w:val="en-GB"/>
         </w:rPr>
       </w:pPr>
-      <w:bookmarkStart w:id="29" w:name="_Toc103111393"/>
+      <w:bookmarkStart w:id="35" w:name="_Toc103564145"/>
       <w:r>
         <w:rPr>
           <w:lang w:val="en-GB"/>
@@ -5674,107 +5941,7 @@
         </w:rPr>
         <w:t xml:space="preserve"> average turnover</w:t>
       </w:r>
-      <w:bookmarkEnd w:id="29"/>
-    </w:p>
-    <w:p>
-      <w:pPr>
-        <w:pStyle w:val="berschrift2"/>
-        <w:rPr>
-          <w:lang w:val="en-GB"/>
-        </w:rPr>
-      </w:pPr>
-      <w:bookmarkStart w:id="30" w:name="_Toc103111394"/>
-      <w:r>
-        <w:rPr>
-          <w:lang w:val="en-GB"/>
-        </w:rPr>
-        <w:t xml:space="preserve">Correlation between </w:t>
-      </w:r>
-      <w:proofErr w:type="spellStart"/>
-      <w:r>
-        <w:rPr>
-          <w:lang w:val="en-GB"/>
-        </w:rPr>
-        <w:t>Tripadvisor</w:t>
-      </w:r>
-      <w:proofErr w:type="spellEnd"/>
-      <w:r>
-        <w:rPr>
-          <w:lang w:val="en-GB"/>
-        </w:rPr>
-        <w:t xml:space="preserve"> restaurant rating and </w:t>
-      </w:r>
-      <w:proofErr w:type="spellStart"/>
-      <w:r>
-        <w:rPr>
-          <w:lang w:val="en-GB"/>
-        </w:rPr>
-        <w:t>Prognolite</w:t>
-      </w:r>
-      <w:proofErr w:type="spellEnd"/>
-      <w:r>
-        <w:rPr>
-          <w:lang w:val="en-GB"/>
-        </w:rPr>
-        <w:t xml:space="preserve"> turnover data</w:t>
-      </w:r>
-      <w:bookmarkEnd w:id="30"/>
-    </w:p>
-    <w:p>
-      <w:pPr>
-        <w:pStyle w:val="berschrift3"/>
-        <w:rPr>
-          <w:lang w:val="en-GB"/>
-        </w:rPr>
-      </w:pPr>
-      <w:bookmarkStart w:id="31" w:name="_Toc103111395"/>
-      <w:r>
-        <w:rPr>
-          <w:lang w:val="en-GB"/>
-        </w:rPr>
-        <w:t xml:space="preserve">Average restaurant rating </w:t>
-      </w:r>
-      <w:r>
-        <w:rPr>
-          <w:lang w:val="en-GB"/>
-        </w:rPr>
-        <w:t>against</w:t>
-      </w:r>
-      <w:r>
-        <w:rPr>
-          <w:lang w:val="en-GB"/>
-        </w:rPr>
-        <w:t xml:space="preserve"> average turnover</w:t>
-      </w:r>
-      <w:bookmarkEnd w:id="31"/>
-    </w:p>
-    <w:p>
-      <w:pPr>
-        <w:pStyle w:val="berschrift3"/>
-        <w:rPr>
-          <w:lang w:val="en-GB"/>
-        </w:rPr>
-      </w:pPr>
-      <w:bookmarkStart w:id="32" w:name="_Toc103111396"/>
-      <w:r>
-        <w:rPr>
-          <w:lang w:val="en-GB"/>
-        </w:rPr>
-        <w:t xml:space="preserve">Overall restaurant rating development </w:t>
-      </w:r>
-      <w:r>
-        <w:rPr>
-          <w:lang w:val="en-GB"/>
-        </w:rPr>
-        <w:t>against</w:t>
-      </w:r>
-      <w:r>
-        <w:rPr>
-          <w:lang w:val="en-GB"/>
-        </w:rPr>
-        <w:t xml:space="preserve"> average turnover</w:t>
-      </w:r>
-      <w:bookmarkEnd w:id="32"/>
+      <w:bookmarkEnd w:id="35"/>
     </w:p>
     <w:p>
       <w:pPr>
@@ -5796,7 +5963,7 @@
           <w:lang w:val="en-GB"/>
         </w:rPr>
       </w:pPr>
-      <w:bookmarkStart w:id="33" w:name="_Toc103111397"/>
+      <w:bookmarkStart w:id="36" w:name="_Toc103564146"/>
       <w:r>
         <w:rPr>
           <w:lang w:val="en-GB"/>
@@ -5804,7 +5971,7 @@
         <w:lastRenderedPageBreak/>
         <w:t>Conclusion</w:t>
       </w:r>
-      <w:bookmarkEnd w:id="33"/>
+      <w:bookmarkEnd w:id="36"/>
     </w:p>
     <w:p>
       <w:pPr>
@@ -5826,7 +5993,7 @@
           <w:lang w:val="en-GB"/>
         </w:rPr>
       </w:pPr>
-      <w:bookmarkStart w:id="34" w:name="_Toc103111398"/>
+      <w:bookmarkStart w:id="37" w:name="_Toc103564147"/>
       <w:r>
         <w:rPr>
           <w:lang w:val="en-GB"/>
@@ -5834,7 +6001,7 @@
         <w:lastRenderedPageBreak/>
         <w:t>Lists</w:t>
       </w:r>
-      <w:bookmarkEnd w:id="34"/>
+      <w:bookmarkEnd w:id="37"/>
     </w:p>
     <w:p>
       <w:pPr>
@@ -5843,14 +6010,14 @@
           <w:lang w:val="en-GB"/>
         </w:rPr>
       </w:pPr>
-      <w:bookmarkStart w:id="35" w:name="_Toc103111399"/>
+      <w:bookmarkStart w:id="38" w:name="_Toc103564148"/>
       <w:r>
         <w:rPr>
           <w:lang w:val="en-GB"/>
         </w:rPr>
         <w:t>Bibliography</w:t>
       </w:r>
-      <w:bookmarkEnd w:id="35"/>
+      <w:bookmarkEnd w:id="38"/>
     </w:p>
     <w:p>
       <w:pPr>
@@ -5859,14 +6026,14 @@
           <w:lang w:val="en-GB"/>
         </w:rPr>
       </w:pPr>
-      <w:bookmarkStart w:id="36" w:name="_Toc103111400"/>
+      <w:bookmarkStart w:id="39" w:name="_Toc103564149"/>
       <w:r>
         <w:rPr>
           <w:lang w:val="en-GB"/>
         </w:rPr>
         <w:t>List of figures</w:t>
       </w:r>
-      <w:bookmarkEnd w:id="36"/>
+      <w:bookmarkEnd w:id="39"/>
     </w:p>
     <w:p>
       <w:pPr>
@@ -5875,14 +6042,14 @@
           <w:lang w:val="en-GB"/>
         </w:rPr>
       </w:pPr>
-      <w:bookmarkStart w:id="37" w:name="_Toc103111401"/>
+      <w:bookmarkStart w:id="40" w:name="_Toc103564150"/>
       <w:r>
         <w:rPr>
           <w:lang w:val="en-GB"/>
         </w:rPr>
         <w:t>List of tables</w:t>
       </w:r>
-      <w:bookmarkEnd w:id="37"/>
+      <w:bookmarkEnd w:id="40"/>
     </w:p>
     <w:sectPr>
       <w:footerReference w:type="default" r:id="rId12"/>

--- a/01_Docs/BA_Bericht.docx
+++ b/01_Docs/BA_Bericht.docx
@@ -66,7 +66,7 @@
                     </a:ln>
                     <a:extLst>
                       <a:ext uri="{FAA26D3D-D897-4be2-8F04-BA451C77F1D7}">
-                        <ma14:placeholderFlag xmlns="" xmlns:mo="http://schemas.microsoft.com/office/mac/office/2008/main" xmlns:mv="urn:schemas-microsoft-com:mac:vml" xmlns:o="urn:schemas-microsoft-com:office:office" xmlns:v="urn:schemas-microsoft-com:vml" xmlns:w10="urn:schemas-microsoft-com:office:word" xmlns:w="http://schemas.openxmlformats.org/wordprocessingml/2006/main" xmlns:ma14="http://schemas.microsoft.com/office/mac/drawingml/2011/main"/>
+                        <ma14:placeholderFlag xmlns:ma14="http://schemas.microsoft.com/office/mac/drawingml/2011/main" xmlns:w="http://schemas.openxmlformats.org/wordprocessingml/2006/main" xmlns:w10="urn:schemas-microsoft-com:office:word" xmlns:v="urn:schemas-microsoft-com:vml" xmlns:o="urn:schemas-microsoft-com:office:office" xmlns:mv="urn:schemas-microsoft-com:mac:vml" xmlns:mo="http://schemas.microsoft.com/office/mac/office/2008/main" xmlns=""/>
                       </a:ext>
                     </a:extLst>
                   </pic:spPr>
@@ -242,6 +242,7 @@
                 <w:lang w:val="en-GB"/>
               </w:rPr>
             </w:pPr>
+            <w:proofErr w:type="spellStart"/>
             <w:r>
               <w:rPr>
                 <w:rFonts w:cs="Arial"/>
@@ -252,6 +253,7 @@
               </w:rPr>
               <w:t>Autoren</w:t>
             </w:r>
+            <w:proofErr w:type="spellEnd"/>
           </w:p>
           <w:p>
             <w:pPr>
@@ -353,8 +355,19 @@
                 <w:szCs w:val="18"/>
                 <w:lang w:val="en-GB"/>
               </w:rPr>
-              <w:t>Manu Paul Kunnumpurathu</w:t>
-            </w:r>
+              <w:t xml:space="preserve">Manu Paul </w:t>
+            </w:r>
+            <w:proofErr w:type="spellStart"/>
+            <w:r>
+              <w:rPr>
+                <w:rFonts w:cs="Arial"/>
+                <w:sz w:val="18"/>
+                <w:szCs w:val="18"/>
+                <w:lang w:val="en-GB"/>
+              </w:rPr>
+              <w:t>Kunnumpurathu</w:t>
+            </w:r>
+            <w:proofErr w:type="spellEnd"/>
           </w:p>
           <w:p>
             <w:pPr>
@@ -404,6 +417,7 @@
                 <w:lang w:val="en-GB"/>
               </w:rPr>
             </w:pPr>
+            <w:proofErr w:type="spellStart"/>
             <w:r>
               <w:rPr>
                 <w:rFonts w:cs="Arial"/>
@@ -414,6 +428,7 @@
               </w:rPr>
               <w:t>Hauptbetreuung</w:t>
             </w:r>
+            <w:proofErr w:type="spellEnd"/>
           </w:p>
           <w:p>
             <w:pPr>
@@ -508,6 +523,7 @@
                 <w:lang w:val="en-GB"/>
               </w:rPr>
             </w:pPr>
+            <w:proofErr w:type="spellStart"/>
             <w:r>
               <w:rPr>
                 <w:rFonts w:cs="Arial"/>
@@ -515,7 +531,17 @@
                 <w:szCs w:val="18"/>
                 <w:lang w:val="en-GB"/>
               </w:rPr>
-              <w:t>Dr. Martin Frey</w:t>
+              <w:t>Dr.</w:t>
+            </w:r>
+            <w:proofErr w:type="spellEnd"/>
+            <w:r>
+              <w:rPr>
+                <w:rFonts w:cs="Arial"/>
+                <w:sz w:val="18"/>
+                <w:szCs w:val="18"/>
+                <w:lang w:val="en-GB"/>
+              </w:rPr>
+              <w:t xml:space="preserve"> Martin Frey</w:t>
             </w:r>
           </w:p>
         </w:tc>
@@ -543,6 +569,7 @@
                 <w:lang w:val="en-GB"/>
               </w:rPr>
             </w:pPr>
+            <w:proofErr w:type="spellStart"/>
             <w:r>
               <w:rPr>
                 <w:rFonts w:cs="Arial"/>
@@ -553,6 +580,7 @@
               </w:rPr>
               <w:t>Nebenbetreuung</w:t>
             </w:r>
+            <w:proofErr w:type="spellEnd"/>
           </w:p>
           <w:p>
             <w:pPr>
@@ -647,6 +675,7 @@
                 <w:lang w:val="en-GB"/>
               </w:rPr>
             </w:pPr>
+            <w:proofErr w:type="spellStart"/>
             <w:r>
               <w:rPr>
                 <w:rFonts w:cs="Arial"/>
@@ -654,7 +683,17 @@
                 <w:szCs w:val="18"/>
                 <w:lang w:val="en-GB"/>
               </w:rPr>
-              <w:t>Dr. Reto Bürgin</w:t>
+              <w:t>Dr.</w:t>
+            </w:r>
+            <w:proofErr w:type="spellEnd"/>
+            <w:r>
+              <w:rPr>
+                <w:rFonts w:cs="Arial"/>
+                <w:sz w:val="18"/>
+                <w:szCs w:val="18"/>
+                <w:lang w:val="en-GB"/>
+              </w:rPr>
+              <w:t xml:space="preserve"> Reto Bürgin</w:t>
             </w:r>
           </w:p>
         </w:tc>
@@ -682,6 +721,7 @@
                 <w:lang w:val="en-GB"/>
               </w:rPr>
             </w:pPr>
+            <w:proofErr w:type="spellStart"/>
             <w:r>
               <w:rPr>
                 <w:rFonts w:cs="Arial"/>
@@ -692,6 +732,7 @@
               </w:rPr>
               <w:t>Industriepartner</w:t>
             </w:r>
+            <w:proofErr w:type="spellEnd"/>
           </w:p>
           <w:p>
             <w:pPr>
@@ -784,6 +825,7 @@
                 <w:lang w:val="en-GB"/>
               </w:rPr>
             </w:pPr>
+            <w:proofErr w:type="spellStart"/>
             <w:r>
               <w:rPr>
                 <w:rFonts w:cs="Arial"/>
@@ -793,6 +835,7 @@
               </w:rPr>
               <w:t>Prognolite</w:t>
             </w:r>
+            <w:proofErr w:type="spellEnd"/>
           </w:p>
         </w:tc>
       </w:tr>
@@ -820,6 +863,7 @@
                 <w:lang w:val="en-GB"/>
               </w:rPr>
             </w:pPr>
+            <w:proofErr w:type="spellStart"/>
             <w:r>
               <w:rPr>
                 <w:rFonts w:cs="Arial"/>
@@ -828,8 +872,31 @@
                 <w:szCs w:val="18"/>
                 <w:lang w:val="en-GB"/>
               </w:rPr>
-              <w:t>Externe Betreuung</w:t>
-            </w:r>
+              <w:t>Externe</w:t>
+            </w:r>
+            <w:proofErr w:type="spellEnd"/>
+            <w:r>
+              <w:rPr>
+                <w:rFonts w:cs="Arial"/>
+                <w:b/>
+                <w:sz w:val="18"/>
+                <w:szCs w:val="18"/>
+                <w:lang w:val="en-GB"/>
+              </w:rPr>
+              <w:t xml:space="preserve"> </w:t>
+            </w:r>
+            <w:proofErr w:type="spellStart"/>
+            <w:r>
+              <w:rPr>
+                <w:rFonts w:cs="Arial"/>
+                <w:b/>
+                <w:sz w:val="18"/>
+                <w:szCs w:val="18"/>
+                <w:lang w:val="en-GB"/>
+              </w:rPr>
+              <w:t>Betreuung</w:t>
+            </w:r>
+            <w:proofErr w:type="spellEnd"/>
           </w:p>
           <w:p>
             <w:pPr>
@@ -1143,7 +1210,29 @@
           <w:szCs w:val="32"/>
           <w:lang w:val="de-DE"/>
         </w:rPr>
-        <w:t>Erklärung betreffend das selbstständige Verfassen einer Bachelorarbeit an der School of Engineering</w:t>
+        <w:t xml:space="preserve">Erklärung betreffend das selbstständige Verfassen einer Bachelorarbeit an der School </w:t>
+      </w:r>
+      <w:proofErr w:type="spellStart"/>
+      <w:r>
+        <w:rPr>
+          <w:b/>
+          <w:bCs/>
+          <w:sz w:val="32"/>
+          <w:szCs w:val="32"/>
+          <w:lang w:val="de-DE"/>
+        </w:rPr>
+        <w:t>of</w:t>
+      </w:r>
+      <w:proofErr w:type="spellEnd"/>
+      <w:r>
+        <w:rPr>
+          <w:b/>
+          <w:bCs/>
+          <w:sz w:val="32"/>
+          <w:szCs w:val="32"/>
+          <w:lang w:val="de-DE"/>
+        </w:rPr>
+        <w:t xml:space="preserve"> Engineering</w:t>
       </w:r>
       <w:bookmarkEnd w:id="0"/>
     </w:p>
@@ -1183,7 +1272,29 @@
           <w:szCs w:val="28"/>
           <w:lang w:val="de-DE"/>
         </w:rPr>
-        <w:t>Erklärung betreffend das selbstständige Verfassen einer Bachelorarbeit an der School of Engineering</w:t>
+        <w:t xml:space="preserve">Erklärung betreffend das selbstständige Verfassen einer Bachelorarbeit an der School </w:t>
+      </w:r>
+      <w:proofErr w:type="spellStart"/>
+      <w:r>
+        <w:rPr>
+          <w:rFonts w:cs="Arial"/>
+          <w:b/>
+          <w:bCs/>
+          <w:szCs w:val="28"/>
+          <w:lang w:val="de-DE"/>
+        </w:rPr>
+        <w:t>of</w:t>
+      </w:r>
+      <w:proofErr w:type="spellEnd"/>
+      <w:r>
+        <w:rPr>
+          <w:rFonts w:cs="Arial"/>
+          <w:b/>
+          <w:bCs/>
+          <w:szCs w:val="28"/>
+          <w:lang w:val="de-DE"/>
+        </w:rPr>
+        <w:t xml:space="preserve"> Engineering</w:t>
       </w:r>
     </w:p>
     <w:p>
@@ -1282,7 +1393,27 @@
           <w:sz w:val="20"/>
           <w:lang w:val="de-DE"/>
         </w:rPr>
-        <w:t xml:space="preserve">Bei Verfehlungen aller Art treten die Paragraphen 39 und 40 (Unredlichkeit und Verfahren bei Unredlichkeit) der ZHAW Prüfungsordnung sowie die Bestimmungen der Disziplinarmassnahmen der Hochschulordnung in Kraft. </w:t>
+        <w:t xml:space="preserve">Bei Verfehlungen aller Art treten die Paragraphen 39 und 40 (Unredlichkeit und Verfahren bei Unredlichkeit) der ZHAW Prüfungsordnung sowie die Bestimmungen der </w:t>
+      </w:r>
+      <w:proofErr w:type="spellStart"/>
+      <w:r>
+        <w:rPr>
+          <w:rFonts w:cs="Arial"/>
+          <w:color w:val="FF0000"/>
+          <w:sz w:val="20"/>
+          <w:lang w:val="de-DE"/>
+        </w:rPr>
+        <w:t>Disziplinarmassnahmen</w:t>
+      </w:r>
+      <w:proofErr w:type="spellEnd"/>
+      <w:r>
+        <w:rPr>
+          <w:rFonts w:cs="Arial"/>
+          <w:color w:val="FF0000"/>
+          <w:sz w:val="20"/>
+          <w:lang w:val="de-DE"/>
+        </w:rPr>
+        <w:t xml:space="preserve"> der Hochschulordnung in Kraft. </w:t>
       </w:r>
     </w:p>
     <w:p>
@@ -1786,7 +1917,7 @@
             </w:rPr>
             <w:fldChar w:fldCharType="separate"/>
           </w:r>
-          <w:hyperlink w:anchor="_Toc103564113" w:history="1">
+          <w:hyperlink w:anchor="_Toc104206753" w:history="1">
             <w:r>
               <w:rPr>
                 <w:rStyle w:val="Hyperlink"/>
@@ -1830,7 +1961,7 @@
                 <w:noProof/>
                 <w:webHidden/>
               </w:rPr>
-              <w:instrText xml:space="preserve"> PAGEREF _Toc103564113 \h </w:instrText>
+              <w:instrText xml:space="preserve"> PAGEREF _Toc104206753 \h </w:instrText>
             </w:r>
             <w:r>
               <w:rPr>
@@ -1874,7 +2005,7 @@
               <w:lang w:eastAsia="en-CH"/>
             </w:rPr>
           </w:pPr>
-          <w:hyperlink w:anchor="_Toc103564114" w:history="1">
+          <w:hyperlink w:anchor="_Toc104206754" w:history="1">
             <w:r>
               <w:rPr>
                 <w:rStyle w:val="Hyperlink"/>
@@ -1897,7 +2028,7 @@
                 <w:noProof/>
                 <w:lang w:val="en-GB"/>
               </w:rPr>
-              <w:t>Initial position</w:t>
+              <w:t>Goal and scope of the thesis</w:t>
             </w:r>
             <w:r>
               <w:rPr>
@@ -1918,7 +2049,7 @@
                 <w:noProof/>
                 <w:webHidden/>
               </w:rPr>
-              <w:instrText xml:space="preserve"> PAGEREF _Toc103564114 \h </w:instrText>
+              <w:instrText xml:space="preserve"> PAGEREF _Toc104206754 \h </w:instrText>
             </w:r>
             <w:r>
               <w:rPr>
@@ -1938,7 +2069,91 @@
                 <w:noProof/>
                 <w:webHidden/>
               </w:rPr>
-              <w:t>1</w:t>
+              <w:t>2</w:t>
+            </w:r>
+            <w:r>
+              <w:rPr>
+                <w:noProof/>
+                <w:webHidden/>
+              </w:rPr>
+              <w:fldChar w:fldCharType="end"/>
+            </w:r>
+          </w:hyperlink>
+        </w:p>
+        <w:p>
+          <w:pPr>
+            <w:pStyle w:val="Verzeichnis1"/>
+            <w:rPr>
+              <w:rFonts w:asciiTheme="minorHAnsi" w:eastAsiaTheme="minorEastAsia" w:hAnsiTheme="minorHAnsi"/>
+              <w:noProof/>
+              <w:lang w:eastAsia="en-CH"/>
+            </w:rPr>
+          </w:pPr>
+          <w:hyperlink w:anchor="_Toc104206755" w:history="1">
+            <w:r>
+              <w:rPr>
+                <w:rStyle w:val="Hyperlink"/>
+                <w:noProof/>
+                <w:lang w:val="en-GB"/>
+              </w:rPr>
+              <w:t>2</w:t>
+            </w:r>
+            <w:r>
+              <w:rPr>
+                <w:rFonts w:asciiTheme="minorHAnsi" w:eastAsiaTheme="minorEastAsia" w:hAnsiTheme="minorHAnsi"/>
+                <w:noProof/>
+                <w:lang w:eastAsia="en-CH"/>
+              </w:rPr>
+              <w:tab/>
+            </w:r>
+            <w:r>
+              <w:rPr>
+                <w:rStyle w:val="Hyperlink"/>
+                <w:noProof/>
+                <w:lang w:val="en-GB"/>
+              </w:rPr>
+              <w:t>Theoretical principles</w:t>
+            </w:r>
+            <w:r>
+              <w:rPr>
+                <w:noProof/>
+                <w:webHidden/>
+              </w:rPr>
+              <w:tab/>
+            </w:r>
+            <w:r>
+              <w:rPr>
+                <w:noProof/>
+                <w:webHidden/>
+              </w:rPr>
+              <w:fldChar w:fldCharType="begin"/>
+            </w:r>
+            <w:r>
+              <w:rPr>
+                <w:noProof/>
+                <w:webHidden/>
+              </w:rPr>
+              <w:instrText xml:space="preserve"> PAGEREF _Toc104206755 \h </w:instrText>
+            </w:r>
+            <w:r>
+              <w:rPr>
+                <w:noProof/>
+                <w:webHidden/>
+              </w:rPr>
+            </w:r>
+            <w:r>
+              <w:rPr>
+                <w:noProof/>
+                <w:webHidden/>
+              </w:rPr>
+              <w:fldChar w:fldCharType="separate"/>
+            </w:r>
+            <w:r>
+              <w:rPr>
+                <w:noProof/>
+                <w:webHidden/>
+              </w:rPr>
+              <w:t>4</w:t>
             </w:r>
             <w:r>
               <w:rPr>
@@ -1962,14 +2177,14 @@
               <w:lang w:eastAsia="en-CH"/>
             </w:rPr>
           </w:pPr>
-          <w:hyperlink w:anchor="_Toc103564115" w:history="1">
+          <w:hyperlink w:anchor="_Toc104206756" w:history="1">
             <w:r>
               <w:rPr>
                 <w:rStyle w:val="Hyperlink"/>
                 <w:noProof/>
                 <w:lang w:val="en-GB"/>
               </w:rPr>
-              <w:t>1.2</w:t>
+              <w:t>2.1</w:t>
             </w:r>
             <w:r>
               <w:rPr>
@@ -1985,7 +2200,7 @@
                 <w:noProof/>
                 <w:lang w:val="en-GB"/>
               </w:rPr>
-              <w:t>Goal and scope of the thesis</w:t>
+              <w:t>Statistics</w:t>
             </w:r>
             <w:r>
               <w:rPr>
@@ -2006,7 +2221,7 @@
                 <w:noProof/>
                 <w:webHidden/>
               </w:rPr>
-              <w:instrText xml:space="preserve"> PAGEREF _Toc103564115 \h </w:instrText>
+              <w:instrText xml:space="preserve"> PAGEREF _Toc104206756 \h </w:instrText>
             </w:r>
             <w:r>
               <w:rPr>
@@ -2026,7 +2241,267 @@
                 <w:noProof/>
                 <w:webHidden/>
               </w:rPr>
-              <w:t>1</w:t>
+              <w:t>4</w:t>
+            </w:r>
+            <w:r>
+              <w:rPr>
+                <w:noProof/>
+                <w:webHidden/>
+              </w:rPr>
+              <w:fldChar w:fldCharType="end"/>
+            </w:r>
+          </w:hyperlink>
+        </w:p>
+        <w:p>
+          <w:pPr>
+            <w:pStyle w:val="Verzeichnis3"/>
+            <w:tabs>
+              <w:tab w:val="left" w:pos="1320"/>
+              <w:tab w:val="right" w:leader="dot" w:pos="9016"/>
+            </w:tabs>
+            <w:rPr>
+              <w:rFonts w:asciiTheme="minorHAnsi" w:eastAsiaTheme="minorEastAsia" w:hAnsiTheme="minorHAnsi"/>
+              <w:noProof/>
+              <w:lang w:eastAsia="en-CH"/>
+            </w:rPr>
+          </w:pPr>
+          <w:hyperlink w:anchor="_Toc104206757" w:history="1">
+            <w:r>
+              <w:rPr>
+                <w:rStyle w:val="Hyperlink"/>
+                <w:noProof/>
+                <w:lang w:val="en-GB"/>
+              </w:rPr>
+              <w:t>2.1.1</w:t>
+            </w:r>
+            <w:r>
+              <w:rPr>
+                <w:rFonts w:asciiTheme="minorHAnsi" w:eastAsiaTheme="minorEastAsia" w:hAnsiTheme="minorHAnsi"/>
+                <w:noProof/>
+                <w:lang w:eastAsia="en-CH"/>
+              </w:rPr>
+              <w:tab/>
+            </w:r>
+            <w:r>
+              <w:rPr>
+                <w:rStyle w:val="Hyperlink"/>
+                <w:noProof/>
+                <w:lang w:val="en-GB"/>
+              </w:rPr>
+              <w:t>Pearson</w:t>
+            </w:r>
+            <w:r>
+              <w:rPr>
+                <w:noProof/>
+                <w:webHidden/>
+              </w:rPr>
+              <w:tab/>
+            </w:r>
+            <w:r>
+              <w:rPr>
+                <w:noProof/>
+                <w:webHidden/>
+              </w:rPr>
+              <w:fldChar w:fldCharType="begin"/>
+            </w:r>
+            <w:r>
+              <w:rPr>
+                <w:noProof/>
+                <w:webHidden/>
+              </w:rPr>
+              <w:instrText xml:space="preserve"> PAGEREF _Toc104206757 \h </w:instrText>
+            </w:r>
+            <w:r>
+              <w:rPr>
+                <w:noProof/>
+                <w:webHidden/>
+              </w:rPr>
+            </w:r>
+            <w:r>
+              <w:rPr>
+                <w:noProof/>
+                <w:webHidden/>
+              </w:rPr>
+              <w:fldChar w:fldCharType="separate"/>
+            </w:r>
+            <w:r>
+              <w:rPr>
+                <w:noProof/>
+                <w:webHidden/>
+              </w:rPr>
+              <w:t>4</w:t>
+            </w:r>
+            <w:r>
+              <w:rPr>
+                <w:noProof/>
+                <w:webHidden/>
+              </w:rPr>
+              <w:fldChar w:fldCharType="end"/>
+            </w:r>
+          </w:hyperlink>
+        </w:p>
+        <w:p>
+          <w:pPr>
+            <w:pStyle w:val="Verzeichnis3"/>
+            <w:tabs>
+              <w:tab w:val="left" w:pos="1320"/>
+              <w:tab w:val="right" w:leader="dot" w:pos="9016"/>
+            </w:tabs>
+            <w:rPr>
+              <w:rFonts w:asciiTheme="minorHAnsi" w:eastAsiaTheme="minorEastAsia" w:hAnsiTheme="minorHAnsi"/>
+              <w:noProof/>
+              <w:lang w:eastAsia="en-CH"/>
+            </w:rPr>
+          </w:pPr>
+          <w:hyperlink w:anchor="_Toc104206758" w:history="1">
+            <w:r>
+              <w:rPr>
+                <w:rStyle w:val="Hyperlink"/>
+                <w:noProof/>
+                <w:lang w:val="en-GB"/>
+              </w:rPr>
+              <w:t>2.1.2</w:t>
+            </w:r>
+            <w:r>
+              <w:rPr>
+                <w:rFonts w:asciiTheme="minorHAnsi" w:eastAsiaTheme="minorEastAsia" w:hAnsiTheme="minorHAnsi"/>
+                <w:noProof/>
+                <w:lang w:eastAsia="en-CH"/>
+              </w:rPr>
+              <w:tab/>
+            </w:r>
+            <w:r>
+              <w:rPr>
+                <w:rStyle w:val="Hyperlink"/>
+                <w:noProof/>
+                <w:lang w:val="en-GB"/>
+              </w:rPr>
+              <w:t>Spearman</w:t>
+            </w:r>
+            <w:r>
+              <w:rPr>
+                <w:noProof/>
+                <w:webHidden/>
+              </w:rPr>
+              <w:tab/>
+            </w:r>
+            <w:r>
+              <w:rPr>
+                <w:noProof/>
+                <w:webHidden/>
+              </w:rPr>
+              <w:fldChar w:fldCharType="begin"/>
+            </w:r>
+            <w:r>
+              <w:rPr>
+                <w:noProof/>
+                <w:webHidden/>
+              </w:rPr>
+              <w:instrText xml:space="preserve"> PAGEREF _Toc104206758 \h </w:instrText>
+            </w:r>
+            <w:r>
+              <w:rPr>
+                <w:noProof/>
+                <w:webHidden/>
+              </w:rPr>
+            </w:r>
+            <w:r>
+              <w:rPr>
+                <w:noProof/>
+                <w:webHidden/>
+              </w:rPr>
+              <w:fldChar w:fldCharType="separate"/>
+            </w:r>
+            <w:r>
+              <w:rPr>
+                <w:noProof/>
+                <w:webHidden/>
+              </w:rPr>
+              <w:t>4</w:t>
+            </w:r>
+            <w:r>
+              <w:rPr>
+                <w:noProof/>
+                <w:webHidden/>
+              </w:rPr>
+              <w:fldChar w:fldCharType="end"/>
+            </w:r>
+          </w:hyperlink>
+        </w:p>
+        <w:p>
+          <w:pPr>
+            <w:pStyle w:val="Verzeichnis1"/>
+            <w:rPr>
+              <w:rFonts w:asciiTheme="minorHAnsi" w:eastAsiaTheme="minorEastAsia" w:hAnsiTheme="minorHAnsi"/>
+              <w:noProof/>
+              <w:lang w:eastAsia="en-CH"/>
+            </w:rPr>
+          </w:pPr>
+          <w:hyperlink w:anchor="_Toc104206759" w:history="1">
+            <w:r>
+              <w:rPr>
+                <w:rStyle w:val="Hyperlink"/>
+                <w:noProof/>
+                <w:lang w:val="en-GB"/>
+              </w:rPr>
+              <w:t>3</w:t>
+            </w:r>
+            <w:r>
+              <w:rPr>
+                <w:rFonts w:asciiTheme="minorHAnsi" w:eastAsiaTheme="minorEastAsia" w:hAnsiTheme="minorHAnsi"/>
+                <w:noProof/>
+                <w:lang w:eastAsia="en-CH"/>
+              </w:rPr>
+              <w:tab/>
+            </w:r>
+            <w:r>
+              <w:rPr>
+                <w:rStyle w:val="Hyperlink"/>
+                <w:noProof/>
+                <w:lang w:val="en-GB"/>
+              </w:rPr>
+              <w:t>Setup</w:t>
+            </w:r>
+            <w:r>
+              <w:rPr>
+                <w:noProof/>
+                <w:webHidden/>
+              </w:rPr>
+              <w:tab/>
+            </w:r>
+            <w:r>
+              <w:rPr>
+                <w:noProof/>
+                <w:webHidden/>
+              </w:rPr>
+              <w:fldChar w:fldCharType="begin"/>
+            </w:r>
+            <w:r>
+              <w:rPr>
+                <w:noProof/>
+                <w:webHidden/>
+              </w:rPr>
+              <w:instrText xml:space="preserve"> PAGEREF _Toc104206759 \h </w:instrText>
+            </w:r>
+            <w:r>
+              <w:rPr>
+                <w:noProof/>
+                <w:webHidden/>
+              </w:rPr>
+            </w:r>
+            <w:r>
+              <w:rPr>
+                <w:noProof/>
+                <w:webHidden/>
+              </w:rPr>
+              <w:fldChar w:fldCharType="separate"/>
+            </w:r>
+            <w:r>
+              <w:rPr>
+                <w:noProof/>
+                <w:webHidden/>
+              </w:rPr>
+              <w:t>5</w:t>
             </w:r>
             <w:r>
               <w:rPr>
@@ -2050,14 +2525,14 @@
               <w:lang w:eastAsia="en-CH"/>
             </w:rPr>
           </w:pPr>
-          <w:hyperlink w:anchor="_Toc103564116" w:history="1">
+          <w:hyperlink w:anchor="_Toc104206760" w:history="1">
             <w:r>
               <w:rPr>
                 <w:rStyle w:val="Hyperlink"/>
                 <w:noProof/>
                 <w:lang w:val="en-GB"/>
               </w:rPr>
-              <w:t>1.3</w:t>
+              <w:t>3.1</w:t>
             </w:r>
             <w:r>
               <w:rPr>
@@ -2073,7 +2548,7 @@
                 <w:noProof/>
                 <w:lang w:val="en-GB"/>
               </w:rPr>
-              <w:t>Literature review</w:t>
+              <w:t>Hardware</w:t>
             </w:r>
             <w:r>
               <w:rPr>
@@ -2094,7 +2569,7 @@
                 <w:noProof/>
                 <w:webHidden/>
               </w:rPr>
-              <w:instrText xml:space="preserve"> PAGEREF _Toc103564116 \h </w:instrText>
+              <w:instrText xml:space="preserve"> PAGEREF _Toc104206760 \h </w:instrText>
             </w:r>
             <w:r>
               <w:rPr>
@@ -2114,7 +2589,7 @@
                 <w:noProof/>
                 <w:webHidden/>
               </w:rPr>
-              <w:t>1</w:t>
+              <w:t>5</w:t>
             </w:r>
             <w:r>
               <w:rPr>
@@ -2138,14 +2613,14 @@
               <w:lang w:eastAsia="en-CH"/>
             </w:rPr>
           </w:pPr>
-          <w:hyperlink w:anchor="_Toc103564117" w:history="1">
+          <w:hyperlink w:anchor="_Toc104206761" w:history="1">
             <w:r>
               <w:rPr>
                 <w:rStyle w:val="Hyperlink"/>
                 <w:noProof/>
                 <w:lang w:val="en-GB"/>
               </w:rPr>
-              <w:t>1.4</w:t>
+              <w:t>3.2</w:t>
             </w:r>
             <w:r>
               <w:rPr>
@@ -2161,7 +2636,7 @@
                 <w:noProof/>
                 <w:lang w:val="en-GB"/>
               </w:rPr>
-              <w:t>Research questions and hypotheses</w:t>
+              <w:t>Software</w:t>
             </w:r>
             <w:r>
               <w:rPr>
@@ -2182,7 +2657,7 @@
                 <w:noProof/>
                 <w:webHidden/>
               </w:rPr>
-              <w:instrText xml:space="preserve"> PAGEREF _Toc103564117 \h </w:instrText>
+              <w:instrText xml:space="preserve"> PAGEREF _Toc104206761 \h </w:instrText>
             </w:r>
             <w:r>
               <w:rPr>
@@ -2202,7 +2677,7 @@
                 <w:noProof/>
                 <w:webHidden/>
               </w:rPr>
-              <w:t>1</w:t>
+              <w:t>5</w:t>
             </w:r>
             <w:r>
               <w:rPr>
@@ -2226,14 +2701,14 @@
               <w:lang w:eastAsia="en-CH"/>
             </w:rPr>
           </w:pPr>
-          <w:hyperlink w:anchor="_Toc103564118" w:history="1">
+          <w:hyperlink w:anchor="_Toc104206762" w:history="1">
             <w:r>
               <w:rPr>
                 <w:rStyle w:val="Hyperlink"/>
                 <w:noProof/>
                 <w:lang w:val="en-GB"/>
               </w:rPr>
-              <w:t>1.5</w:t>
+              <w:t>3.3</w:t>
             </w:r>
             <w:r>
               <w:rPr>
@@ -2249,7 +2724,7 @@
                 <w:noProof/>
                 <w:lang w:val="en-GB"/>
               </w:rPr>
-              <w:t>Outline of the subsequent chapters</w:t>
+              <w:t>Data</w:t>
             </w:r>
             <w:r>
               <w:rPr>
@@ -2270,7 +2745,7 @@
                 <w:noProof/>
                 <w:webHidden/>
               </w:rPr>
-              <w:instrText xml:space="preserve"> PAGEREF _Toc103564118 \h </w:instrText>
+              <w:instrText xml:space="preserve"> PAGEREF _Toc104206762 \h </w:instrText>
             </w:r>
             <w:r>
               <w:rPr>
@@ -2290,7 +2765,7 @@
                 <w:noProof/>
                 <w:webHidden/>
               </w:rPr>
-              <w:t>1</w:t>
+              <w:t>5</w:t>
             </w:r>
             <w:r>
               <w:rPr>
@@ -2303,21 +2778,25 @@
         </w:p>
         <w:p>
           <w:pPr>
-            <w:pStyle w:val="Verzeichnis1"/>
+            <w:pStyle w:val="Verzeichnis3"/>
+            <w:tabs>
+              <w:tab w:val="left" w:pos="1320"/>
+              <w:tab w:val="right" w:leader="dot" w:pos="9016"/>
+            </w:tabs>
             <w:rPr>
               <w:rFonts w:asciiTheme="minorHAnsi" w:eastAsiaTheme="minorEastAsia" w:hAnsiTheme="minorHAnsi"/>
               <w:noProof/>
               <w:lang w:eastAsia="en-CH"/>
             </w:rPr>
           </w:pPr>
-          <w:hyperlink w:anchor="_Toc103564119" w:history="1">
+          <w:hyperlink w:anchor="_Toc104206763" w:history="1">
             <w:r>
               <w:rPr>
                 <w:rStyle w:val="Hyperlink"/>
                 <w:noProof/>
                 <w:lang w:val="en-GB"/>
               </w:rPr>
-              <w:t>2</w:t>
+              <w:t>3.3.1</w:t>
             </w:r>
             <w:r>
               <w:rPr>
@@ -2333,7 +2812,7 @@
                 <w:noProof/>
                 <w:lang w:val="en-GB"/>
               </w:rPr>
-              <w:t>Theoretical principles</w:t>
+              <w:t>Prognolite</w:t>
             </w:r>
             <w:r>
               <w:rPr>
@@ -2354,7 +2833,7 @@
                 <w:noProof/>
                 <w:webHidden/>
               </w:rPr>
-              <w:instrText xml:space="preserve"> PAGEREF _Toc103564119 \h </w:instrText>
+              <w:instrText xml:space="preserve"> PAGEREF _Toc104206763 \h </w:instrText>
             </w:r>
             <w:r>
               <w:rPr>
@@ -2374,7 +2853,183 @@
                 <w:noProof/>
                 <w:webHidden/>
               </w:rPr>
-              <w:t>2</w:t>
+              <w:t>5</w:t>
+            </w:r>
+            <w:r>
+              <w:rPr>
+                <w:noProof/>
+                <w:webHidden/>
+              </w:rPr>
+              <w:fldChar w:fldCharType="end"/>
+            </w:r>
+          </w:hyperlink>
+        </w:p>
+        <w:p>
+          <w:pPr>
+            <w:pStyle w:val="Verzeichnis3"/>
+            <w:tabs>
+              <w:tab w:val="left" w:pos="1320"/>
+              <w:tab w:val="right" w:leader="dot" w:pos="9016"/>
+            </w:tabs>
+            <w:rPr>
+              <w:rFonts w:asciiTheme="minorHAnsi" w:eastAsiaTheme="minorEastAsia" w:hAnsiTheme="minorHAnsi"/>
+              <w:noProof/>
+              <w:lang w:eastAsia="en-CH"/>
+            </w:rPr>
+          </w:pPr>
+          <w:hyperlink w:anchor="_Toc104206764" w:history="1">
+            <w:r>
+              <w:rPr>
+                <w:rStyle w:val="Hyperlink"/>
+                <w:noProof/>
+                <w:lang w:val="en-GB"/>
+              </w:rPr>
+              <w:t>3.3.2</w:t>
+            </w:r>
+            <w:r>
+              <w:rPr>
+                <w:rFonts w:asciiTheme="minorHAnsi" w:eastAsiaTheme="minorEastAsia" w:hAnsiTheme="minorHAnsi"/>
+                <w:noProof/>
+                <w:lang w:eastAsia="en-CH"/>
+              </w:rPr>
+              <w:tab/>
+            </w:r>
+            <w:r>
+              <w:rPr>
+                <w:rStyle w:val="Hyperlink"/>
+                <w:noProof/>
+                <w:lang w:val="en-GB"/>
+              </w:rPr>
+              <w:t>Tripadvisor</w:t>
+            </w:r>
+            <w:r>
+              <w:rPr>
+                <w:noProof/>
+                <w:webHidden/>
+              </w:rPr>
+              <w:tab/>
+            </w:r>
+            <w:r>
+              <w:rPr>
+                <w:noProof/>
+                <w:webHidden/>
+              </w:rPr>
+              <w:fldChar w:fldCharType="begin"/>
+            </w:r>
+            <w:r>
+              <w:rPr>
+                <w:noProof/>
+                <w:webHidden/>
+              </w:rPr>
+              <w:instrText xml:space="preserve"> PAGEREF _Toc104206764 \h </w:instrText>
+            </w:r>
+            <w:r>
+              <w:rPr>
+                <w:noProof/>
+                <w:webHidden/>
+              </w:rPr>
+            </w:r>
+            <w:r>
+              <w:rPr>
+                <w:noProof/>
+                <w:webHidden/>
+              </w:rPr>
+              <w:fldChar w:fldCharType="separate"/>
+            </w:r>
+            <w:r>
+              <w:rPr>
+                <w:noProof/>
+                <w:webHidden/>
+              </w:rPr>
+              <w:t>5</w:t>
+            </w:r>
+            <w:r>
+              <w:rPr>
+                <w:noProof/>
+                <w:webHidden/>
+              </w:rPr>
+              <w:fldChar w:fldCharType="end"/>
+            </w:r>
+          </w:hyperlink>
+        </w:p>
+        <w:p>
+          <w:pPr>
+            <w:pStyle w:val="Verzeichnis3"/>
+            <w:tabs>
+              <w:tab w:val="left" w:pos="1320"/>
+              <w:tab w:val="right" w:leader="dot" w:pos="9016"/>
+            </w:tabs>
+            <w:rPr>
+              <w:rFonts w:asciiTheme="minorHAnsi" w:eastAsiaTheme="minorEastAsia" w:hAnsiTheme="minorHAnsi"/>
+              <w:noProof/>
+              <w:lang w:eastAsia="en-CH"/>
+            </w:rPr>
+          </w:pPr>
+          <w:hyperlink w:anchor="_Toc104206765" w:history="1">
+            <w:r>
+              <w:rPr>
+                <w:rStyle w:val="Hyperlink"/>
+                <w:noProof/>
+                <w:lang w:val="en-GB"/>
+              </w:rPr>
+              <w:t>3.3.3</w:t>
+            </w:r>
+            <w:r>
+              <w:rPr>
+                <w:rFonts w:asciiTheme="minorHAnsi" w:eastAsiaTheme="minorEastAsia" w:hAnsiTheme="minorHAnsi"/>
+                <w:noProof/>
+                <w:lang w:eastAsia="en-CH"/>
+              </w:rPr>
+              <w:tab/>
+            </w:r>
+            <w:r>
+              <w:rPr>
+                <w:rStyle w:val="Hyperlink"/>
+                <w:noProof/>
+                <w:lang w:val="en-GB"/>
+              </w:rPr>
+              <w:t>Google</w:t>
+            </w:r>
+            <w:r>
+              <w:rPr>
+                <w:noProof/>
+                <w:webHidden/>
+              </w:rPr>
+              <w:tab/>
+            </w:r>
+            <w:r>
+              <w:rPr>
+                <w:noProof/>
+                <w:webHidden/>
+              </w:rPr>
+              <w:fldChar w:fldCharType="begin"/>
+            </w:r>
+            <w:r>
+              <w:rPr>
+                <w:noProof/>
+                <w:webHidden/>
+              </w:rPr>
+              <w:instrText xml:space="preserve"> PAGEREF _Toc104206765 \h </w:instrText>
+            </w:r>
+            <w:r>
+              <w:rPr>
+                <w:noProof/>
+                <w:webHidden/>
+              </w:rPr>
+            </w:r>
+            <w:r>
+              <w:rPr>
+                <w:noProof/>
+                <w:webHidden/>
+              </w:rPr>
+              <w:fldChar w:fldCharType="separate"/>
+            </w:r>
+            <w:r>
+              <w:rPr>
+                <w:noProof/>
+                <w:webHidden/>
+              </w:rPr>
+              <w:t>5</w:t>
             </w:r>
             <w:r>
               <w:rPr>
@@ -2398,14 +3053,14 @@
               <w:lang w:eastAsia="en-CH"/>
             </w:rPr>
           </w:pPr>
-          <w:hyperlink w:anchor="_Toc103564120" w:history="1">
+          <w:hyperlink w:anchor="_Toc104206766" w:history="1">
             <w:r>
               <w:rPr>
                 <w:rStyle w:val="Hyperlink"/>
                 <w:noProof/>
                 <w:lang w:val="en-GB"/>
               </w:rPr>
-              <w:t>2.1</w:t>
+              <w:t>3.4</w:t>
             </w:r>
             <w:r>
               <w:rPr>
@@ -2421,7 +3076,7 @@
                 <w:noProof/>
                 <w:lang w:val="en-GB"/>
               </w:rPr>
-              <w:t>Statistics</w:t>
+              <w:t>Scraping</w:t>
             </w:r>
             <w:r>
               <w:rPr>
@@ -2442,7 +3097,7 @@
                 <w:noProof/>
                 <w:webHidden/>
               </w:rPr>
-              <w:instrText xml:space="preserve"> PAGEREF _Toc103564120 \h </w:instrText>
+              <w:instrText xml:space="preserve"> PAGEREF _Toc104206766 \h </w:instrText>
             </w:r>
             <w:r>
               <w:rPr>
@@ -2462,7 +3117,7 @@
                 <w:noProof/>
                 <w:webHidden/>
               </w:rPr>
-              <w:t>2</w:t>
+              <w:t>5</w:t>
             </w:r>
             <w:r>
               <w:rPr>
@@ -2486,14 +3141,14 @@
               <w:lang w:eastAsia="en-CH"/>
             </w:rPr>
           </w:pPr>
-          <w:hyperlink w:anchor="_Toc103564121" w:history="1">
+          <w:hyperlink w:anchor="_Toc104206767" w:history="1">
             <w:r>
               <w:rPr>
                 <w:rStyle w:val="Hyperlink"/>
                 <w:noProof/>
                 <w:lang w:val="en-GB"/>
               </w:rPr>
-              <w:t>2.1.1</w:t>
+              <w:t>3.4.1</w:t>
             </w:r>
             <w:r>
               <w:rPr>
@@ -2509,7 +3164,7 @@
                 <w:noProof/>
                 <w:lang w:val="en-GB"/>
               </w:rPr>
-              <w:t>Pearson</w:t>
+              <w:t>Tripadvisor</w:t>
             </w:r>
             <w:r>
               <w:rPr>
@@ -2530,7 +3185,7 @@
                 <w:noProof/>
                 <w:webHidden/>
               </w:rPr>
-              <w:instrText xml:space="preserve"> PAGEREF _Toc103564121 \h </w:instrText>
+              <w:instrText xml:space="preserve"> PAGEREF _Toc104206767 \h </w:instrText>
             </w:r>
             <w:r>
               <w:rPr>
@@ -2550,7 +3205,7 @@
                 <w:noProof/>
                 <w:webHidden/>
               </w:rPr>
-              <w:t>2</w:t>
+              <w:t>5</w:t>
             </w:r>
             <w:r>
               <w:rPr>
@@ -2574,14 +3229,14 @@
               <w:lang w:eastAsia="en-CH"/>
             </w:rPr>
           </w:pPr>
-          <w:hyperlink w:anchor="_Toc103564122" w:history="1">
+          <w:hyperlink w:anchor="_Toc104206768" w:history="1">
             <w:r>
               <w:rPr>
                 <w:rStyle w:val="Hyperlink"/>
                 <w:noProof/>
                 <w:lang w:val="en-GB"/>
               </w:rPr>
-              <w:t>2.1.2</w:t>
+              <w:t>3.4.2</w:t>
             </w:r>
             <w:r>
               <w:rPr>
@@ -2597,7 +3252,7 @@
                 <w:noProof/>
                 <w:lang w:val="en-GB"/>
               </w:rPr>
-              <w:t>Spearman</w:t>
+              <w:t>Google</w:t>
             </w:r>
             <w:r>
               <w:rPr>
@@ -2618,7 +3273,7 @@
                 <w:noProof/>
                 <w:webHidden/>
               </w:rPr>
-              <w:instrText xml:space="preserve"> PAGEREF _Toc103564122 \h </w:instrText>
+              <w:instrText xml:space="preserve"> PAGEREF _Toc104206768 \h </w:instrText>
             </w:r>
             <w:r>
               <w:rPr>
@@ -2638,7 +3293,7 @@
                 <w:noProof/>
                 <w:webHidden/>
               </w:rPr>
-              <w:t>2</w:t>
+              <w:t>5</w:t>
             </w:r>
             <w:r>
               <w:rPr>
@@ -2658,14 +3313,14 @@
               <w:lang w:eastAsia="en-CH"/>
             </w:rPr>
           </w:pPr>
-          <w:hyperlink w:anchor="_Toc103564123" w:history="1">
+          <w:hyperlink w:anchor="_Toc104206769" w:history="1">
             <w:r>
               <w:rPr>
                 <w:rStyle w:val="Hyperlink"/>
                 <w:noProof/>
                 <w:lang w:val="en-GB"/>
               </w:rPr>
-              <w:t>3</w:t>
+              <w:t>4</w:t>
             </w:r>
             <w:r>
               <w:rPr>
@@ -2681,7 +3336,7 @@
                 <w:noProof/>
                 <w:lang w:val="en-GB"/>
               </w:rPr>
-              <w:t>Setup</w:t>
+              <w:t>Results</w:t>
             </w:r>
             <w:r>
               <w:rPr>
@@ -2702,7 +3357,7 @@
                 <w:noProof/>
                 <w:webHidden/>
               </w:rPr>
-              <w:instrText xml:space="preserve"> PAGEREF _Toc103564123 \h </w:instrText>
+              <w:instrText xml:space="preserve"> PAGEREF _Toc104206769 \h </w:instrText>
             </w:r>
             <w:r>
               <w:rPr>
@@ -2722,7 +3377,7 @@
                 <w:noProof/>
                 <w:webHidden/>
               </w:rPr>
-              <w:t>3</w:t>
+              <w:t>6</w:t>
             </w:r>
             <w:r>
               <w:rPr>
@@ -2746,14 +3401,14 @@
               <w:lang w:eastAsia="en-CH"/>
             </w:rPr>
           </w:pPr>
-          <w:hyperlink w:anchor="_Toc103564124" w:history="1">
+          <w:hyperlink w:anchor="_Toc104206770" w:history="1">
             <w:r>
               <w:rPr>
                 <w:rStyle w:val="Hyperlink"/>
                 <w:noProof/>
                 <w:lang w:val="en-GB"/>
               </w:rPr>
-              <w:t>3.1</w:t>
+              <w:t>4.1</w:t>
             </w:r>
             <w:r>
               <w:rPr>
@@ -2769,7 +3424,7 @@
                 <w:noProof/>
                 <w:lang w:val="en-GB"/>
               </w:rPr>
-              <w:t>Hardware</w:t>
+              <w:t>Data analysis</w:t>
             </w:r>
             <w:r>
               <w:rPr>
@@ -2790,7 +3445,7 @@
                 <w:noProof/>
                 <w:webHidden/>
               </w:rPr>
-              <w:instrText xml:space="preserve"> PAGEREF _Toc103564124 \h </w:instrText>
+              <w:instrText xml:space="preserve"> PAGEREF _Toc104206770 \h </w:instrText>
             </w:r>
             <w:r>
               <w:rPr>
@@ -2810,7 +3465,183 @@
                 <w:noProof/>
                 <w:webHidden/>
               </w:rPr>
-              <w:t>3</w:t>
+              <w:t>6</w:t>
+            </w:r>
+            <w:r>
+              <w:rPr>
+                <w:noProof/>
+                <w:webHidden/>
+              </w:rPr>
+              <w:fldChar w:fldCharType="end"/>
+            </w:r>
+          </w:hyperlink>
+        </w:p>
+        <w:p>
+          <w:pPr>
+            <w:pStyle w:val="Verzeichnis3"/>
+            <w:tabs>
+              <w:tab w:val="left" w:pos="1320"/>
+              <w:tab w:val="right" w:leader="dot" w:pos="9016"/>
+            </w:tabs>
+            <w:rPr>
+              <w:rFonts w:asciiTheme="minorHAnsi" w:eastAsiaTheme="minorEastAsia" w:hAnsiTheme="minorHAnsi"/>
+              <w:noProof/>
+              <w:lang w:eastAsia="en-CH"/>
+            </w:rPr>
+          </w:pPr>
+          <w:hyperlink w:anchor="_Toc104206771" w:history="1">
+            <w:r>
+              <w:rPr>
+                <w:rStyle w:val="Hyperlink"/>
+                <w:noProof/>
+                <w:lang w:val="en-GB"/>
+              </w:rPr>
+              <w:t>4.1.1</w:t>
+            </w:r>
+            <w:r>
+              <w:rPr>
+                <w:rFonts w:asciiTheme="minorHAnsi" w:eastAsiaTheme="minorEastAsia" w:hAnsiTheme="minorHAnsi"/>
+                <w:noProof/>
+                <w:lang w:eastAsia="en-CH"/>
+              </w:rPr>
+              <w:tab/>
+            </w:r>
+            <w:r>
+              <w:rPr>
+                <w:rStyle w:val="Hyperlink"/>
+                <w:noProof/>
+                <w:lang w:val="en-GB"/>
+              </w:rPr>
+              <w:t>Tripadvisor</w:t>
+            </w:r>
+            <w:r>
+              <w:rPr>
+                <w:noProof/>
+                <w:webHidden/>
+              </w:rPr>
+              <w:tab/>
+            </w:r>
+            <w:r>
+              <w:rPr>
+                <w:noProof/>
+                <w:webHidden/>
+              </w:rPr>
+              <w:fldChar w:fldCharType="begin"/>
+            </w:r>
+            <w:r>
+              <w:rPr>
+                <w:noProof/>
+                <w:webHidden/>
+              </w:rPr>
+              <w:instrText xml:space="preserve"> PAGEREF _Toc104206771 \h </w:instrText>
+            </w:r>
+            <w:r>
+              <w:rPr>
+                <w:noProof/>
+                <w:webHidden/>
+              </w:rPr>
+            </w:r>
+            <w:r>
+              <w:rPr>
+                <w:noProof/>
+                <w:webHidden/>
+              </w:rPr>
+              <w:fldChar w:fldCharType="separate"/>
+            </w:r>
+            <w:r>
+              <w:rPr>
+                <w:noProof/>
+                <w:webHidden/>
+              </w:rPr>
+              <w:t>6</w:t>
+            </w:r>
+            <w:r>
+              <w:rPr>
+                <w:noProof/>
+                <w:webHidden/>
+              </w:rPr>
+              <w:fldChar w:fldCharType="end"/>
+            </w:r>
+          </w:hyperlink>
+        </w:p>
+        <w:p>
+          <w:pPr>
+            <w:pStyle w:val="Verzeichnis3"/>
+            <w:tabs>
+              <w:tab w:val="left" w:pos="1320"/>
+              <w:tab w:val="right" w:leader="dot" w:pos="9016"/>
+            </w:tabs>
+            <w:rPr>
+              <w:rFonts w:asciiTheme="minorHAnsi" w:eastAsiaTheme="minorEastAsia" w:hAnsiTheme="minorHAnsi"/>
+              <w:noProof/>
+              <w:lang w:eastAsia="en-CH"/>
+            </w:rPr>
+          </w:pPr>
+          <w:hyperlink w:anchor="_Toc104206772" w:history="1">
+            <w:r>
+              <w:rPr>
+                <w:rStyle w:val="Hyperlink"/>
+                <w:noProof/>
+                <w:lang w:val="en-GB"/>
+              </w:rPr>
+              <w:t>4.1.2</w:t>
+            </w:r>
+            <w:r>
+              <w:rPr>
+                <w:rFonts w:asciiTheme="minorHAnsi" w:eastAsiaTheme="minorEastAsia" w:hAnsiTheme="minorHAnsi"/>
+                <w:noProof/>
+                <w:lang w:eastAsia="en-CH"/>
+              </w:rPr>
+              <w:tab/>
+            </w:r>
+            <w:r>
+              <w:rPr>
+                <w:rStyle w:val="Hyperlink"/>
+                <w:noProof/>
+                <w:lang w:val="en-GB"/>
+              </w:rPr>
+              <w:t>Google</w:t>
+            </w:r>
+            <w:r>
+              <w:rPr>
+                <w:noProof/>
+                <w:webHidden/>
+              </w:rPr>
+              <w:tab/>
+            </w:r>
+            <w:r>
+              <w:rPr>
+                <w:noProof/>
+                <w:webHidden/>
+              </w:rPr>
+              <w:fldChar w:fldCharType="begin"/>
+            </w:r>
+            <w:r>
+              <w:rPr>
+                <w:noProof/>
+                <w:webHidden/>
+              </w:rPr>
+              <w:instrText xml:space="preserve"> PAGEREF _Toc104206772 \h </w:instrText>
+            </w:r>
+            <w:r>
+              <w:rPr>
+                <w:noProof/>
+                <w:webHidden/>
+              </w:rPr>
+            </w:r>
+            <w:r>
+              <w:rPr>
+                <w:noProof/>
+                <w:webHidden/>
+              </w:rPr>
+              <w:fldChar w:fldCharType="separate"/>
+            </w:r>
+            <w:r>
+              <w:rPr>
+                <w:noProof/>
+                <w:webHidden/>
+              </w:rPr>
+              <w:t>6</w:t>
             </w:r>
             <w:r>
               <w:rPr>
@@ -2834,14 +3665,14 @@
               <w:lang w:eastAsia="en-CH"/>
             </w:rPr>
           </w:pPr>
-          <w:hyperlink w:anchor="_Toc103564125" w:history="1">
+          <w:hyperlink w:anchor="_Toc104206773" w:history="1">
             <w:r>
               <w:rPr>
                 <w:rStyle w:val="Hyperlink"/>
                 <w:noProof/>
                 <w:lang w:val="en-GB"/>
               </w:rPr>
-              <w:t>3.2</w:t>
+              <w:t>4.2</w:t>
             </w:r>
             <w:r>
               <w:rPr>
@@ -2857,7 +3688,7 @@
                 <w:noProof/>
                 <w:lang w:val="en-GB"/>
               </w:rPr>
-              <w:t>Software</w:t>
+              <w:t>Correlation between Tripadvisor and Google restaurant rating</w:t>
             </w:r>
             <w:r>
               <w:rPr>
@@ -2878,7 +3709,7 @@
                 <w:noProof/>
                 <w:webHidden/>
               </w:rPr>
-              <w:instrText xml:space="preserve"> PAGEREF _Toc103564125 \h </w:instrText>
+              <w:instrText xml:space="preserve"> PAGEREF _Toc104206773 \h </w:instrText>
             </w:r>
             <w:r>
               <w:rPr>
@@ -2898,7 +3729,183 @@
                 <w:noProof/>
                 <w:webHidden/>
               </w:rPr>
-              <w:t>3</w:t>
+              <w:t>6</w:t>
+            </w:r>
+            <w:r>
+              <w:rPr>
+                <w:noProof/>
+                <w:webHidden/>
+              </w:rPr>
+              <w:fldChar w:fldCharType="end"/>
+            </w:r>
+          </w:hyperlink>
+        </w:p>
+        <w:p>
+          <w:pPr>
+            <w:pStyle w:val="Verzeichnis3"/>
+            <w:tabs>
+              <w:tab w:val="left" w:pos="1320"/>
+              <w:tab w:val="right" w:leader="dot" w:pos="9016"/>
+            </w:tabs>
+            <w:rPr>
+              <w:rFonts w:asciiTheme="minorHAnsi" w:eastAsiaTheme="minorEastAsia" w:hAnsiTheme="minorHAnsi"/>
+              <w:noProof/>
+              <w:lang w:eastAsia="en-CH"/>
+            </w:rPr>
+          </w:pPr>
+          <w:hyperlink w:anchor="_Toc104206774" w:history="1">
+            <w:r>
+              <w:rPr>
+                <w:rStyle w:val="Hyperlink"/>
+                <w:noProof/>
+                <w:lang w:val="en-GB"/>
+              </w:rPr>
+              <w:t>4.2.1</w:t>
+            </w:r>
+            <w:r>
+              <w:rPr>
+                <w:rFonts w:asciiTheme="minorHAnsi" w:eastAsiaTheme="minorEastAsia" w:hAnsiTheme="minorHAnsi"/>
+                <w:noProof/>
+                <w:lang w:eastAsia="en-CH"/>
+              </w:rPr>
+              <w:tab/>
+            </w:r>
+            <w:r>
+              <w:rPr>
+                <w:rStyle w:val="Hyperlink"/>
+                <w:noProof/>
+                <w:lang w:val="en-GB"/>
+              </w:rPr>
+              <w:t>Average restaurant rating Tripadvisor against Google</w:t>
+            </w:r>
+            <w:r>
+              <w:rPr>
+                <w:noProof/>
+                <w:webHidden/>
+              </w:rPr>
+              <w:tab/>
+            </w:r>
+            <w:r>
+              <w:rPr>
+                <w:noProof/>
+                <w:webHidden/>
+              </w:rPr>
+              <w:fldChar w:fldCharType="begin"/>
+            </w:r>
+            <w:r>
+              <w:rPr>
+                <w:noProof/>
+                <w:webHidden/>
+              </w:rPr>
+              <w:instrText xml:space="preserve"> PAGEREF _Toc104206774 \h </w:instrText>
+            </w:r>
+            <w:r>
+              <w:rPr>
+                <w:noProof/>
+                <w:webHidden/>
+              </w:rPr>
+            </w:r>
+            <w:r>
+              <w:rPr>
+                <w:noProof/>
+                <w:webHidden/>
+              </w:rPr>
+              <w:fldChar w:fldCharType="separate"/>
+            </w:r>
+            <w:r>
+              <w:rPr>
+                <w:noProof/>
+                <w:webHidden/>
+              </w:rPr>
+              <w:t>6</w:t>
+            </w:r>
+            <w:r>
+              <w:rPr>
+                <w:noProof/>
+                <w:webHidden/>
+              </w:rPr>
+              <w:fldChar w:fldCharType="end"/>
+            </w:r>
+          </w:hyperlink>
+        </w:p>
+        <w:p>
+          <w:pPr>
+            <w:pStyle w:val="Verzeichnis3"/>
+            <w:tabs>
+              <w:tab w:val="left" w:pos="1320"/>
+              <w:tab w:val="right" w:leader="dot" w:pos="9016"/>
+            </w:tabs>
+            <w:rPr>
+              <w:rFonts w:asciiTheme="minorHAnsi" w:eastAsiaTheme="minorEastAsia" w:hAnsiTheme="minorHAnsi"/>
+              <w:noProof/>
+              <w:lang w:eastAsia="en-CH"/>
+            </w:rPr>
+          </w:pPr>
+          <w:hyperlink w:anchor="_Toc104206775" w:history="1">
+            <w:r>
+              <w:rPr>
+                <w:rStyle w:val="Hyperlink"/>
+                <w:noProof/>
+                <w:lang w:val="en-GB"/>
+              </w:rPr>
+              <w:t>4.2.2</w:t>
+            </w:r>
+            <w:r>
+              <w:rPr>
+                <w:rFonts w:asciiTheme="minorHAnsi" w:eastAsiaTheme="minorEastAsia" w:hAnsiTheme="minorHAnsi"/>
+                <w:noProof/>
+                <w:lang w:eastAsia="en-CH"/>
+              </w:rPr>
+              <w:tab/>
+            </w:r>
+            <w:r>
+              <w:rPr>
+                <w:rStyle w:val="Hyperlink"/>
+                <w:noProof/>
+                <w:lang w:val="en-GB"/>
+              </w:rPr>
+              <w:t>Overall restaurant rating development Tripadvisor against Google</w:t>
+            </w:r>
+            <w:r>
+              <w:rPr>
+                <w:noProof/>
+                <w:webHidden/>
+              </w:rPr>
+              <w:tab/>
+            </w:r>
+            <w:r>
+              <w:rPr>
+                <w:noProof/>
+                <w:webHidden/>
+              </w:rPr>
+              <w:fldChar w:fldCharType="begin"/>
+            </w:r>
+            <w:r>
+              <w:rPr>
+                <w:noProof/>
+                <w:webHidden/>
+              </w:rPr>
+              <w:instrText xml:space="preserve"> PAGEREF _Toc104206775 \h </w:instrText>
+            </w:r>
+            <w:r>
+              <w:rPr>
+                <w:noProof/>
+                <w:webHidden/>
+              </w:rPr>
+            </w:r>
+            <w:r>
+              <w:rPr>
+                <w:noProof/>
+                <w:webHidden/>
+              </w:rPr>
+              <w:fldChar w:fldCharType="separate"/>
+            </w:r>
+            <w:r>
+              <w:rPr>
+                <w:noProof/>
+                <w:webHidden/>
+              </w:rPr>
+              <w:t>6</w:t>
             </w:r>
             <w:r>
               <w:rPr>
@@ -2922,14 +3929,14 @@
               <w:lang w:eastAsia="en-CH"/>
             </w:rPr>
           </w:pPr>
-          <w:hyperlink w:anchor="_Toc103564126" w:history="1">
+          <w:hyperlink w:anchor="_Toc104206776" w:history="1">
             <w:r>
               <w:rPr>
                 <w:rStyle w:val="Hyperlink"/>
                 <w:noProof/>
                 <w:lang w:val="en-GB"/>
               </w:rPr>
-              <w:t>3.3</w:t>
+              <w:t>4.3</w:t>
             </w:r>
             <w:r>
               <w:rPr>
@@ -2945,7 +3952,7 @@
                 <w:noProof/>
                 <w:lang w:val="en-GB"/>
               </w:rPr>
-              <w:t>Data</w:t>
+              <w:t>Correlation between Google restaurant rating and Prognolite turnover data</w:t>
             </w:r>
             <w:r>
               <w:rPr>
@@ -2966,7 +3973,7 @@
                 <w:noProof/>
                 <w:webHidden/>
               </w:rPr>
-              <w:instrText xml:space="preserve"> PAGEREF _Toc103564126 \h </w:instrText>
+              <w:instrText xml:space="preserve"> PAGEREF _Toc104206776 \h </w:instrText>
             </w:r>
             <w:r>
               <w:rPr>
@@ -2986,7 +3993,7 @@
                 <w:noProof/>
                 <w:webHidden/>
               </w:rPr>
-              <w:t>3</w:t>
+              <w:t>6</w:t>
             </w:r>
             <w:r>
               <w:rPr>
@@ -3010,14 +4017,14 @@
               <w:lang w:eastAsia="en-CH"/>
             </w:rPr>
           </w:pPr>
-          <w:hyperlink w:anchor="_Toc103564127" w:history="1">
+          <w:hyperlink w:anchor="_Toc104206777" w:history="1">
             <w:r>
               <w:rPr>
                 <w:rStyle w:val="Hyperlink"/>
                 <w:noProof/>
                 <w:lang w:val="en-GB"/>
               </w:rPr>
-              <w:t>3.3.1</w:t>
+              <w:t>4.3.1</w:t>
             </w:r>
             <w:r>
               <w:rPr>
@@ -3033,7 +4040,7 @@
                 <w:noProof/>
                 <w:lang w:val="en-GB"/>
               </w:rPr>
-              <w:t>Prognolite</w:t>
+              <w:t>Average restaurant rating against average turnover</w:t>
             </w:r>
             <w:r>
               <w:rPr>
@@ -3054,7 +4061,7 @@
                 <w:noProof/>
                 <w:webHidden/>
               </w:rPr>
-              <w:instrText xml:space="preserve"> PAGEREF _Toc103564127 \h </w:instrText>
+              <w:instrText xml:space="preserve"> PAGEREF _Toc104206777 \h </w:instrText>
             </w:r>
             <w:r>
               <w:rPr>
@@ -3074,7 +4081,7 @@
                 <w:noProof/>
                 <w:webHidden/>
               </w:rPr>
-              <w:t>3</w:t>
+              <w:t>6</w:t>
             </w:r>
             <w:r>
               <w:rPr>
@@ -3098,14 +4105,14 @@
               <w:lang w:eastAsia="en-CH"/>
             </w:rPr>
           </w:pPr>
-          <w:hyperlink w:anchor="_Toc103564128" w:history="1">
+          <w:hyperlink w:anchor="_Toc104206778" w:history="1">
             <w:r>
               <w:rPr>
                 <w:rStyle w:val="Hyperlink"/>
                 <w:noProof/>
                 <w:lang w:val="en-GB"/>
               </w:rPr>
-              <w:t>3.3.2</w:t>
+              <w:t>4.3.2</w:t>
             </w:r>
             <w:r>
               <w:rPr>
@@ -3121,7 +4128,7 @@
                 <w:noProof/>
                 <w:lang w:val="en-GB"/>
               </w:rPr>
-              <w:t>Tripadvisor</w:t>
+              <w:t>Overall restaurant rating development against average turnover</w:t>
             </w:r>
             <w:r>
               <w:rPr>
@@ -3142,7 +4149,7 @@
                 <w:noProof/>
                 <w:webHidden/>
               </w:rPr>
-              <w:instrText xml:space="preserve"> PAGEREF _Toc103564128 \h </w:instrText>
+              <w:instrText xml:space="preserve"> PAGEREF _Toc104206778 \h </w:instrText>
             </w:r>
             <w:r>
               <w:rPr>
@@ -3162,7 +4169,95 @@
                 <w:noProof/>
                 <w:webHidden/>
               </w:rPr>
-              <w:t>3</w:t>
+              <w:t>6</w:t>
+            </w:r>
+            <w:r>
+              <w:rPr>
+                <w:noProof/>
+                <w:webHidden/>
+              </w:rPr>
+              <w:fldChar w:fldCharType="end"/>
+            </w:r>
+          </w:hyperlink>
+        </w:p>
+        <w:p>
+          <w:pPr>
+            <w:pStyle w:val="Verzeichnis2"/>
+            <w:tabs>
+              <w:tab w:val="left" w:pos="880"/>
+              <w:tab w:val="right" w:leader="dot" w:pos="9016"/>
+            </w:tabs>
+            <w:rPr>
+              <w:rFonts w:asciiTheme="minorHAnsi" w:eastAsiaTheme="minorEastAsia" w:hAnsiTheme="minorHAnsi"/>
+              <w:noProof/>
+              <w:lang w:eastAsia="en-CH"/>
+            </w:rPr>
+          </w:pPr>
+          <w:hyperlink w:anchor="_Toc104206779" w:history="1">
+            <w:r>
+              <w:rPr>
+                <w:rStyle w:val="Hyperlink"/>
+                <w:noProof/>
+                <w:lang w:val="en-GB"/>
+              </w:rPr>
+              <w:t>4.4</w:t>
+            </w:r>
+            <w:r>
+              <w:rPr>
+                <w:rFonts w:asciiTheme="minorHAnsi" w:eastAsiaTheme="minorEastAsia" w:hAnsiTheme="minorHAnsi"/>
+                <w:noProof/>
+                <w:lang w:eastAsia="en-CH"/>
+              </w:rPr>
+              <w:tab/>
+            </w:r>
+            <w:r>
+              <w:rPr>
+                <w:rStyle w:val="Hyperlink"/>
+                <w:noProof/>
+                <w:lang w:val="en-GB"/>
+              </w:rPr>
+              <w:t>Correlation between Tripadvisor restaurant rating and Prognolite turnover data</w:t>
+            </w:r>
+            <w:r>
+              <w:rPr>
+                <w:noProof/>
+                <w:webHidden/>
+              </w:rPr>
+              <w:tab/>
+            </w:r>
+            <w:r>
+              <w:rPr>
+                <w:noProof/>
+                <w:webHidden/>
+              </w:rPr>
+              <w:fldChar w:fldCharType="begin"/>
+            </w:r>
+            <w:r>
+              <w:rPr>
+                <w:noProof/>
+                <w:webHidden/>
+              </w:rPr>
+              <w:instrText xml:space="preserve"> PAGEREF _Toc104206779 \h </w:instrText>
+            </w:r>
+            <w:r>
+              <w:rPr>
+                <w:noProof/>
+                <w:webHidden/>
+              </w:rPr>
+            </w:r>
+            <w:r>
+              <w:rPr>
+                <w:noProof/>
+                <w:webHidden/>
+              </w:rPr>
+              <w:fldChar w:fldCharType="separate"/>
+            </w:r>
+            <w:r>
+              <w:rPr>
+                <w:noProof/>
+                <w:webHidden/>
+              </w:rPr>
+              <w:t>6</w:t>
             </w:r>
             <w:r>
               <w:rPr>
@@ -3186,14 +4281,14 @@
               <w:lang w:eastAsia="en-CH"/>
             </w:rPr>
           </w:pPr>
-          <w:hyperlink w:anchor="_Toc103564129" w:history="1">
+          <w:hyperlink w:anchor="_Toc104206780" w:history="1">
             <w:r>
               <w:rPr>
                 <w:rStyle w:val="Hyperlink"/>
                 <w:noProof/>
                 <w:lang w:val="en-GB"/>
               </w:rPr>
-              <w:t>3.3.3</w:t>
+              <w:t>4.4.1</w:t>
             </w:r>
             <w:r>
               <w:rPr>
@@ -3209,7 +4304,7 @@
                 <w:noProof/>
                 <w:lang w:val="en-GB"/>
               </w:rPr>
-              <w:t>Google</w:t>
+              <w:t>Average restaurant rating against average turnover</w:t>
             </w:r>
             <w:r>
               <w:rPr>
@@ -3230,7 +4325,7 @@
                 <w:noProof/>
                 <w:webHidden/>
               </w:rPr>
-              <w:instrText xml:space="preserve"> PAGEREF _Toc103564129 \h </w:instrText>
+              <w:instrText xml:space="preserve"> PAGEREF _Toc104206780 \h </w:instrText>
             </w:r>
             <w:r>
               <w:rPr>
@@ -3250,7 +4345,263 @@
                 <w:noProof/>
                 <w:webHidden/>
               </w:rPr>
-              <w:t>3</w:t>
+              <w:t>6</w:t>
+            </w:r>
+            <w:r>
+              <w:rPr>
+                <w:noProof/>
+                <w:webHidden/>
+              </w:rPr>
+              <w:fldChar w:fldCharType="end"/>
+            </w:r>
+          </w:hyperlink>
+        </w:p>
+        <w:p>
+          <w:pPr>
+            <w:pStyle w:val="Verzeichnis3"/>
+            <w:tabs>
+              <w:tab w:val="left" w:pos="1320"/>
+              <w:tab w:val="right" w:leader="dot" w:pos="9016"/>
+            </w:tabs>
+            <w:rPr>
+              <w:rFonts w:asciiTheme="minorHAnsi" w:eastAsiaTheme="minorEastAsia" w:hAnsiTheme="minorHAnsi"/>
+              <w:noProof/>
+              <w:lang w:eastAsia="en-CH"/>
+            </w:rPr>
+          </w:pPr>
+          <w:hyperlink w:anchor="_Toc104206781" w:history="1">
+            <w:r>
+              <w:rPr>
+                <w:rStyle w:val="Hyperlink"/>
+                <w:noProof/>
+                <w:lang w:val="en-GB"/>
+              </w:rPr>
+              <w:t>4.4.2</w:t>
+            </w:r>
+            <w:r>
+              <w:rPr>
+                <w:rFonts w:asciiTheme="minorHAnsi" w:eastAsiaTheme="minorEastAsia" w:hAnsiTheme="minorHAnsi"/>
+                <w:noProof/>
+                <w:lang w:eastAsia="en-CH"/>
+              </w:rPr>
+              <w:tab/>
+            </w:r>
+            <w:r>
+              <w:rPr>
+                <w:rStyle w:val="Hyperlink"/>
+                <w:noProof/>
+                <w:lang w:val="en-GB"/>
+              </w:rPr>
+              <w:t>Overall restaurant rating development against average turnover</w:t>
+            </w:r>
+            <w:r>
+              <w:rPr>
+                <w:noProof/>
+                <w:webHidden/>
+              </w:rPr>
+              <w:tab/>
+            </w:r>
+            <w:r>
+              <w:rPr>
+                <w:noProof/>
+                <w:webHidden/>
+              </w:rPr>
+              <w:fldChar w:fldCharType="begin"/>
+            </w:r>
+            <w:r>
+              <w:rPr>
+                <w:noProof/>
+                <w:webHidden/>
+              </w:rPr>
+              <w:instrText xml:space="preserve"> PAGEREF _Toc104206781 \h </w:instrText>
+            </w:r>
+            <w:r>
+              <w:rPr>
+                <w:noProof/>
+                <w:webHidden/>
+              </w:rPr>
+            </w:r>
+            <w:r>
+              <w:rPr>
+                <w:noProof/>
+                <w:webHidden/>
+              </w:rPr>
+              <w:fldChar w:fldCharType="separate"/>
+            </w:r>
+            <w:r>
+              <w:rPr>
+                <w:noProof/>
+                <w:webHidden/>
+              </w:rPr>
+              <w:t>6</w:t>
+            </w:r>
+            <w:r>
+              <w:rPr>
+                <w:noProof/>
+                <w:webHidden/>
+              </w:rPr>
+              <w:fldChar w:fldCharType="end"/>
+            </w:r>
+          </w:hyperlink>
+        </w:p>
+        <w:p>
+          <w:pPr>
+            <w:pStyle w:val="Verzeichnis1"/>
+            <w:rPr>
+              <w:rFonts w:asciiTheme="minorHAnsi" w:eastAsiaTheme="minorEastAsia" w:hAnsiTheme="minorHAnsi"/>
+              <w:noProof/>
+              <w:lang w:eastAsia="en-CH"/>
+            </w:rPr>
+          </w:pPr>
+          <w:hyperlink w:anchor="_Toc104206782" w:history="1">
+            <w:r>
+              <w:rPr>
+                <w:rStyle w:val="Hyperlink"/>
+                <w:noProof/>
+                <w:lang w:val="en-GB"/>
+              </w:rPr>
+              <w:t>5</w:t>
+            </w:r>
+            <w:r>
+              <w:rPr>
+                <w:rFonts w:asciiTheme="minorHAnsi" w:eastAsiaTheme="minorEastAsia" w:hAnsiTheme="minorHAnsi"/>
+                <w:noProof/>
+                <w:lang w:eastAsia="en-CH"/>
+              </w:rPr>
+              <w:tab/>
+            </w:r>
+            <w:r>
+              <w:rPr>
+                <w:rStyle w:val="Hyperlink"/>
+                <w:noProof/>
+                <w:lang w:val="en-GB"/>
+              </w:rPr>
+              <w:t>Conclusion</w:t>
+            </w:r>
+            <w:r>
+              <w:rPr>
+                <w:noProof/>
+                <w:webHidden/>
+              </w:rPr>
+              <w:tab/>
+            </w:r>
+            <w:r>
+              <w:rPr>
+                <w:noProof/>
+                <w:webHidden/>
+              </w:rPr>
+              <w:fldChar w:fldCharType="begin"/>
+            </w:r>
+            <w:r>
+              <w:rPr>
+                <w:noProof/>
+                <w:webHidden/>
+              </w:rPr>
+              <w:instrText xml:space="preserve"> PAGEREF _Toc104206782 \h </w:instrText>
+            </w:r>
+            <w:r>
+              <w:rPr>
+                <w:noProof/>
+                <w:webHidden/>
+              </w:rPr>
+            </w:r>
+            <w:r>
+              <w:rPr>
+                <w:noProof/>
+                <w:webHidden/>
+              </w:rPr>
+              <w:fldChar w:fldCharType="separate"/>
+            </w:r>
+            <w:r>
+              <w:rPr>
+                <w:noProof/>
+                <w:webHidden/>
+              </w:rPr>
+              <w:t>7</w:t>
+            </w:r>
+            <w:r>
+              <w:rPr>
+                <w:noProof/>
+                <w:webHidden/>
+              </w:rPr>
+              <w:fldChar w:fldCharType="end"/>
+            </w:r>
+          </w:hyperlink>
+        </w:p>
+        <w:p>
+          <w:pPr>
+            <w:pStyle w:val="Verzeichnis1"/>
+            <w:rPr>
+              <w:rFonts w:asciiTheme="minorHAnsi" w:eastAsiaTheme="minorEastAsia" w:hAnsiTheme="minorHAnsi"/>
+              <w:noProof/>
+              <w:lang w:eastAsia="en-CH"/>
+            </w:rPr>
+          </w:pPr>
+          <w:hyperlink w:anchor="_Toc104206783" w:history="1">
+            <w:r>
+              <w:rPr>
+                <w:rStyle w:val="Hyperlink"/>
+                <w:noProof/>
+                <w:lang w:val="en-GB"/>
+              </w:rPr>
+              <w:t>6</w:t>
+            </w:r>
+            <w:r>
+              <w:rPr>
+                <w:rFonts w:asciiTheme="minorHAnsi" w:eastAsiaTheme="minorEastAsia" w:hAnsiTheme="minorHAnsi"/>
+                <w:noProof/>
+                <w:lang w:eastAsia="en-CH"/>
+              </w:rPr>
+              <w:tab/>
+            </w:r>
+            <w:r>
+              <w:rPr>
+                <w:rStyle w:val="Hyperlink"/>
+                <w:noProof/>
+                <w:lang w:val="en-GB"/>
+              </w:rPr>
+              <w:t>Lists</w:t>
+            </w:r>
+            <w:r>
+              <w:rPr>
+                <w:noProof/>
+                <w:webHidden/>
+              </w:rPr>
+              <w:tab/>
+            </w:r>
+            <w:r>
+              <w:rPr>
+                <w:noProof/>
+                <w:webHidden/>
+              </w:rPr>
+              <w:fldChar w:fldCharType="begin"/>
+            </w:r>
+            <w:r>
+              <w:rPr>
+                <w:noProof/>
+                <w:webHidden/>
+              </w:rPr>
+              <w:instrText xml:space="preserve"> PAGEREF _Toc104206783 \h </w:instrText>
+            </w:r>
+            <w:r>
+              <w:rPr>
+                <w:noProof/>
+                <w:webHidden/>
+              </w:rPr>
+            </w:r>
+            <w:r>
+              <w:rPr>
+                <w:noProof/>
+                <w:webHidden/>
+              </w:rPr>
+              <w:fldChar w:fldCharType="separate"/>
+            </w:r>
+            <w:r>
+              <w:rPr>
+                <w:noProof/>
+                <w:webHidden/>
+              </w:rPr>
+              <w:t>8</w:t>
             </w:r>
             <w:r>
               <w:rPr>
@@ -3274,14 +4625,14 @@
               <w:lang w:eastAsia="en-CH"/>
             </w:rPr>
           </w:pPr>
-          <w:hyperlink w:anchor="_Toc103564130" w:history="1">
+          <w:hyperlink w:anchor="_Toc104206784" w:history="1">
             <w:r>
               <w:rPr>
                 <w:rStyle w:val="Hyperlink"/>
                 <w:noProof/>
                 <w:lang w:val="en-GB"/>
               </w:rPr>
-              <w:t>3.4</w:t>
+              <w:t>6.1</w:t>
             </w:r>
             <w:r>
               <w:rPr>
@@ -3297,7 +4648,7 @@
                 <w:noProof/>
                 <w:lang w:val="en-GB"/>
               </w:rPr>
-              <w:t>Scraping</w:t>
+              <w:t>Bibliography</w:t>
             </w:r>
             <w:r>
               <w:rPr>
@@ -3318,7 +4669,7 @@
                 <w:noProof/>
                 <w:webHidden/>
               </w:rPr>
-              <w:instrText xml:space="preserve"> PAGEREF _Toc103564130 \h </w:instrText>
+              <w:instrText xml:space="preserve"> PAGEREF _Toc104206784 \h </w:instrText>
             </w:r>
             <w:r>
               <w:rPr>
@@ -3338,267 +4689,7 @@
                 <w:noProof/>
                 <w:webHidden/>
               </w:rPr>
-              <w:t>3</w:t>
-            </w:r>
-            <w:r>
-              <w:rPr>
-                <w:noProof/>
-                <w:webHidden/>
-              </w:rPr>
-              <w:fldChar w:fldCharType="end"/>
-            </w:r>
-          </w:hyperlink>
-        </w:p>
-        <w:p>
-          <w:pPr>
-            <w:pStyle w:val="Verzeichnis3"/>
-            <w:tabs>
-              <w:tab w:val="left" w:pos="1320"/>
-              <w:tab w:val="right" w:leader="dot" w:pos="9016"/>
-            </w:tabs>
-            <w:rPr>
-              <w:rFonts w:asciiTheme="minorHAnsi" w:eastAsiaTheme="minorEastAsia" w:hAnsiTheme="minorHAnsi"/>
-              <w:noProof/>
-              <w:lang w:eastAsia="en-CH"/>
-            </w:rPr>
-          </w:pPr>
-          <w:hyperlink w:anchor="_Toc103564131" w:history="1">
-            <w:r>
-              <w:rPr>
-                <w:rStyle w:val="Hyperlink"/>
-                <w:noProof/>
-                <w:lang w:val="en-GB"/>
-              </w:rPr>
-              <w:t>3.4.1</w:t>
-            </w:r>
-            <w:r>
-              <w:rPr>
-                <w:rFonts w:asciiTheme="minorHAnsi" w:eastAsiaTheme="minorEastAsia" w:hAnsiTheme="minorHAnsi"/>
-                <w:noProof/>
-                <w:lang w:eastAsia="en-CH"/>
-              </w:rPr>
-              <w:tab/>
-            </w:r>
-            <w:r>
-              <w:rPr>
-                <w:rStyle w:val="Hyperlink"/>
-                <w:noProof/>
-                <w:lang w:val="en-GB"/>
-              </w:rPr>
-              <w:t>Tripadvisor</w:t>
-            </w:r>
-            <w:r>
-              <w:rPr>
-                <w:noProof/>
-                <w:webHidden/>
-              </w:rPr>
-              <w:tab/>
-            </w:r>
-            <w:r>
-              <w:rPr>
-                <w:noProof/>
-                <w:webHidden/>
-              </w:rPr>
-              <w:fldChar w:fldCharType="begin"/>
-            </w:r>
-            <w:r>
-              <w:rPr>
-                <w:noProof/>
-                <w:webHidden/>
-              </w:rPr>
-              <w:instrText xml:space="preserve"> PAGEREF _Toc103564131 \h </w:instrText>
-            </w:r>
-            <w:r>
-              <w:rPr>
-                <w:noProof/>
-                <w:webHidden/>
-              </w:rPr>
-            </w:r>
-            <w:r>
-              <w:rPr>
-                <w:noProof/>
-                <w:webHidden/>
-              </w:rPr>
-              <w:fldChar w:fldCharType="separate"/>
-            </w:r>
-            <w:r>
-              <w:rPr>
-                <w:noProof/>
-                <w:webHidden/>
-              </w:rPr>
-              <w:t>3</w:t>
-            </w:r>
-            <w:r>
-              <w:rPr>
-                <w:noProof/>
-                <w:webHidden/>
-              </w:rPr>
-              <w:fldChar w:fldCharType="end"/>
-            </w:r>
-          </w:hyperlink>
-        </w:p>
-        <w:p>
-          <w:pPr>
-            <w:pStyle w:val="Verzeichnis3"/>
-            <w:tabs>
-              <w:tab w:val="left" w:pos="1320"/>
-              <w:tab w:val="right" w:leader="dot" w:pos="9016"/>
-            </w:tabs>
-            <w:rPr>
-              <w:rFonts w:asciiTheme="minorHAnsi" w:eastAsiaTheme="minorEastAsia" w:hAnsiTheme="minorHAnsi"/>
-              <w:noProof/>
-              <w:lang w:eastAsia="en-CH"/>
-            </w:rPr>
-          </w:pPr>
-          <w:hyperlink w:anchor="_Toc103564132" w:history="1">
-            <w:r>
-              <w:rPr>
-                <w:rStyle w:val="Hyperlink"/>
-                <w:noProof/>
-                <w:lang w:val="en-GB"/>
-              </w:rPr>
-              <w:t>3.4.2</w:t>
-            </w:r>
-            <w:r>
-              <w:rPr>
-                <w:rFonts w:asciiTheme="minorHAnsi" w:eastAsiaTheme="minorEastAsia" w:hAnsiTheme="minorHAnsi"/>
-                <w:noProof/>
-                <w:lang w:eastAsia="en-CH"/>
-              </w:rPr>
-              <w:tab/>
-            </w:r>
-            <w:r>
-              <w:rPr>
-                <w:rStyle w:val="Hyperlink"/>
-                <w:noProof/>
-                <w:lang w:val="en-GB"/>
-              </w:rPr>
-              <w:t>Google</w:t>
-            </w:r>
-            <w:r>
-              <w:rPr>
-                <w:noProof/>
-                <w:webHidden/>
-              </w:rPr>
-              <w:tab/>
-            </w:r>
-            <w:r>
-              <w:rPr>
-                <w:noProof/>
-                <w:webHidden/>
-              </w:rPr>
-              <w:fldChar w:fldCharType="begin"/>
-            </w:r>
-            <w:r>
-              <w:rPr>
-                <w:noProof/>
-                <w:webHidden/>
-              </w:rPr>
-              <w:instrText xml:space="preserve"> PAGEREF _Toc103564132 \h </w:instrText>
-            </w:r>
-            <w:r>
-              <w:rPr>
-                <w:noProof/>
-                <w:webHidden/>
-              </w:rPr>
-            </w:r>
-            <w:r>
-              <w:rPr>
-                <w:noProof/>
-                <w:webHidden/>
-              </w:rPr>
-              <w:fldChar w:fldCharType="separate"/>
-            </w:r>
-            <w:r>
-              <w:rPr>
-                <w:noProof/>
-                <w:webHidden/>
-              </w:rPr>
-              <w:t>3</w:t>
-            </w:r>
-            <w:r>
-              <w:rPr>
-                <w:noProof/>
-                <w:webHidden/>
-              </w:rPr>
-              <w:fldChar w:fldCharType="end"/>
-            </w:r>
-          </w:hyperlink>
-        </w:p>
-        <w:p>
-          <w:pPr>
-            <w:pStyle w:val="Verzeichnis1"/>
-            <w:rPr>
-              <w:rFonts w:asciiTheme="minorHAnsi" w:eastAsiaTheme="minorEastAsia" w:hAnsiTheme="minorHAnsi"/>
-              <w:noProof/>
-              <w:lang w:eastAsia="en-CH"/>
-            </w:rPr>
-          </w:pPr>
-          <w:hyperlink w:anchor="_Toc103564133" w:history="1">
-            <w:r>
-              <w:rPr>
-                <w:rStyle w:val="Hyperlink"/>
-                <w:noProof/>
-                <w:lang w:val="en-GB"/>
-              </w:rPr>
-              <w:t>4</w:t>
-            </w:r>
-            <w:r>
-              <w:rPr>
-                <w:rFonts w:asciiTheme="minorHAnsi" w:eastAsiaTheme="minorEastAsia" w:hAnsiTheme="minorHAnsi"/>
-                <w:noProof/>
-                <w:lang w:eastAsia="en-CH"/>
-              </w:rPr>
-              <w:tab/>
-            </w:r>
-            <w:r>
-              <w:rPr>
-                <w:rStyle w:val="Hyperlink"/>
-                <w:noProof/>
-                <w:lang w:val="en-GB"/>
-              </w:rPr>
-              <w:t>Results</w:t>
-            </w:r>
-            <w:r>
-              <w:rPr>
-                <w:noProof/>
-                <w:webHidden/>
-              </w:rPr>
-              <w:tab/>
-            </w:r>
-            <w:r>
-              <w:rPr>
-                <w:noProof/>
-                <w:webHidden/>
-              </w:rPr>
-              <w:fldChar w:fldCharType="begin"/>
-            </w:r>
-            <w:r>
-              <w:rPr>
-                <w:noProof/>
-                <w:webHidden/>
-              </w:rPr>
-              <w:instrText xml:space="preserve"> PAGEREF _Toc103564133 \h </w:instrText>
-            </w:r>
-            <w:r>
-              <w:rPr>
-                <w:noProof/>
-                <w:webHidden/>
-              </w:rPr>
-            </w:r>
-            <w:r>
-              <w:rPr>
-                <w:noProof/>
-                <w:webHidden/>
-              </w:rPr>
-              <w:fldChar w:fldCharType="separate"/>
-            </w:r>
-            <w:r>
-              <w:rPr>
-                <w:noProof/>
-                <w:webHidden/>
-              </w:rPr>
-              <w:t>4</w:t>
+              <w:t>8</w:t>
             </w:r>
             <w:r>
               <w:rPr>
@@ -3622,14 +4713,14 @@
               <w:lang w:eastAsia="en-CH"/>
             </w:rPr>
           </w:pPr>
-          <w:hyperlink w:anchor="_Toc103564134" w:history="1">
+          <w:hyperlink w:anchor="_Toc104206785" w:history="1">
             <w:r>
               <w:rPr>
                 <w:rStyle w:val="Hyperlink"/>
                 <w:noProof/>
                 <w:lang w:val="en-GB"/>
               </w:rPr>
-              <w:t>4.1</w:t>
+              <w:t>6.2</w:t>
             </w:r>
             <w:r>
               <w:rPr>
@@ -3645,7 +4736,7 @@
                 <w:noProof/>
                 <w:lang w:val="en-GB"/>
               </w:rPr>
-              <w:t>Data analysis</w:t>
+              <w:t>List of figures</w:t>
             </w:r>
             <w:r>
               <w:rPr>
@@ -3666,7 +4757,7 @@
                 <w:noProof/>
                 <w:webHidden/>
               </w:rPr>
-              <w:instrText xml:space="preserve"> PAGEREF _Toc103564134 \h </w:instrText>
+              <w:instrText xml:space="preserve"> PAGEREF _Toc104206785 \h </w:instrText>
             </w:r>
             <w:r>
               <w:rPr>
@@ -3686,183 +4777,7 @@
                 <w:noProof/>
                 <w:webHidden/>
               </w:rPr>
-              <w:t>4</w:t>
-            </w:r>
-            <w:r>
-              <w:rPr>
-                <w:noProof/>
-                <w:webHidden/>
-              </w:rPr>
-              <w:fldChar w:fldCharType="end"/>
-            </w:r>
-          </w:hyperlink>
-        </w:p>
-        <w:p>
-          <w:pPr>
-            <w:pStyle w:val="Verzeichnis3"/>
-            <w:tabs>
-              <w:tab w:val="left" w:pos="1320"/>
-              <w:tab w:val="right" w:leader="dot" w:pos="9016"/>
-            </w:tabs>
-            <w:rPr>
-              <w:rFonts w:asciiTheme="minorHAnsi" w:eastAsiaTheme="minorEastAsia" w:hAnsiTheme="minorHAnsi"/>
-              <w:noProof/>
-              <w:lang w:eastAsia="en-CH"/>
-            </w:rPr>
-          </w:pPr>
-          <w:hyperlink w:anchor="_Toc103564135" w:history="1">
-            <w:r>
-              <w:rPr>
-                <w:rStyle w:val="Hyperlink"/>
-                <w:noProof/>
-                <w:lang w:val="en-GB"/>
-              </w:rPr>
-              <w:t>4.1.1</w:t>
-            </w:r>
-            <w:r>
-              <w:rPr>
-                <w:rFonts w:asciiTheme="minorHAnsi" w:eastAsiaTheme="minorEastAsia" w:hAnsiTheme="minorHAnsi"/>
-                <w:noProof/>
-                <w:lang w:eastAsia="en-CH"/>
-              </w:rPr>
-              <w:tab/>
-            </w:r>
-            <w:r>
-              <w:rPr>
-                <w:rStyle w:val="Hyperlink"/>
-                <w:noProof/>
-                <w:lang w:val="en-GB"/>
-              </w:rPr>
-              <w:t>Tripadvisor</w:t>
-            </w:r>
-            <w:r>
-              <w:rPr>
-                <w:noProof/>
-                <w:webHidden/>
-              </w:rPr>
-              <w:tab/>
-            </w:r>
-            <w:r>
-              <w:rPr>
-                <w:noProof/>
-                <w:webHidden/>
-              </w:rPr>
-              <w:fldChar w:fldCharType="begin"/>
-            </w:r>
-            <w:r>
-              <w:rPr>
-                <w:noProof/>
-                <w:webHidden/>
-              </w:rPr>
-              <w:instrText xml:space="preserve"> PAGEREF _Toc103564135 \h </w:instrText>
-            </w:r>
-            <w:r>
-              <w:rPr>
-                <w:noProof/>
-                <w:webHidden/>
-              </w:rPr>
-            </w:r>
-            <w:r>
-              <w:rPr>
-                <w:noProof/>
-                <w:webHidden/>
-              </w:rPr>
-              <w:fldChar w:fldCharType="separate"/>
-            </w:r>
-            <w:r>
-              <w:rPr>
-                <w:noProof/>
-                <w:webHidden/>
-              </w:rPr>
-              <w:t>4</w:t>
-            </w:r>
-            <w:r>
-              <w:rPr>
-                <w:noProof/>
-                <w:webHidden/>
-              </w:rPr>
-              <w:fldChar w:fldCharType="end"/>
-            </w:r>
-          </w:hyperlink>
-        </w:p>
-        <w:p>
-          <w:pPr>
-            <w:pStyle w:val="Verzeichnis3"/>
-            <w:tabs>
-              <w:tab w:val="left" w:pos="1320"/>
-              <w:tab w:val="right" w:leader="dot" w:pos="9016"/>
-            </w:tabs>
-            <w:rPr>
-              <w:rFonts w:asciiTheme="minorHAnsi" w:eastAsiaTheme="minorEastAsia" w:hAnsiTheme="minorHAnsi"/>
-              <w:noProof/>
-              <w:lang w:eastAsia="en-CH"/>
-            </w:rPr>
-          </w:pPr>
-          <w:hyperlink w:anchor="_Toc103564136" w:history="1">
-            <w:r>
-              <w:rPr>
-                <w:rStyle w:val="Hyperlink"/>
-                <w:noProof/>
-                <w:lang w:val="en-GB"/>
-              </w:rPr>
-              <w:t>4.1.2</w:t>
-            </w:r>
-            <w:r>
-              <w:rPr>
-                <w:rFonts w:asciiTheme="minorHAnsi" w:eastAsiaTheme="minorEastAsia" w:hAnsiTheme="minorHAnsi"/>
-                <w:noProof/>
-                <w:lang w:eastAsia="en-CH"/>
-              </w:rPr>
-              <w:tab/>
-            </w:r>
-            <w:r>
-              <w:rPr>
-                <w:rStyle w:val="Hyperlink"/>
-                <w:noProof/>
-                <w:lang w:val="en-GB"/>
-              </w:rPr>
-              <w:t>Google</w:t>
-            </w:r>
-            <w:r>
-              <w:rPr>
-                <w:noProof/>
-                <w:webHidden/>
-              </w:rPr>
-              <w:tab/>
-            </w:r>
-            <w:r>
-              <w:rPr>
-                <w:noProof/>
-                <w:webHidden/>
-              </w:rPr>
-              <w:fldChar w:fldCharType="begin"/>
-            </w:r>
-            <w:r>
-              <w:rPr>
-                <w:noProof/>
-                <w:webHidden/>
-              </w:rPr>
-              <w:instrText xml:space="preserve"> PAGEREF _Toc103564136 \h </w:instrText>
-            </w:r>
-            <w:r>
-              <w:rPr>
-                <w:noProof/>
-                <w:webHidden/>
-              </w:rPr>
-            </w:r>
-            <w:r>
-              <w:rPr>
-                <w:noProof/>
-                <w:webHidden/>
-              </w:rPr>
-              <w:fldChar w:fldCharType="separate"/>
-            </w:r>
-            <w:r>
-              <w:rPr>
-                <w:noProof/>
-                <w:webHidden/>
-              </w:rPr>
-              <w:t>4</w:t>
+              <w:t>8</w:t>
             </w:r>
             <w:r>
               <w:rPr>
@@ -3886,14 +4801,14 @@
               <w:lang w:eastAsia="en-CH"/>
             </w:rPr>
           </w:pPr>
-          <w:hyperlink w:anchor="_Toc103564137" w:history="1">
+          <w:hyperlink w:anchor="_Toc104206786" w:history="1">
             <w:r>
               <w:rPr>
                 <w:rStyle w:val="Hyperlink"/>
                 <w:noProof/>
                 <w:lang w:val="en-GB"/>
               </w:rPr>
-              <w:t>4.2</w:t>
+              <w:t>6.3</w:t>
             </w:r>
             <w:r>
               <w:rPr>
@@ -3909,7 +4824,7 @@
                 <w:noProof/>
                 <w:lang w:val="en-GB"/>
               </w:rPr>
-              <w:t>Correlation between Tripadvisor and Google restaurant rating</w:t>
+              <w:t>List of tables</w:t>
             </w:r>
             <w:r>
               <w:rPr>
@@ -3930,7 +4845,7 @@
                 <w:noProof/>
                 <w:webHidden/>
               </w:rPr>
-              <w:instrText xml:space="preserve"> PAGEREF _Toc103564137 \h </w:instrText>
+              <w:instrText xml:space="preserve"> PAGEREF _Toc104206786 \h </w:instrText>
             </w:r>
             <w:r>
               <w:rPr>
@@ -3950,1143 +4865,7 @@
                 <w:noProof/>
                 <w:webHidden/>
               </w:rPr>
-              <w:t>4</w:t>
-            </w:r>
-            <w:r>
-              <w:rPr>
-                <w:noProof/>
-                <w:webHidden/>
-              </w:rPr>
-              <w:fldChar w:fldCharType="end"/>
-            </w:r>
-          </w:hyperlink>
-        </w:p>
-        <w:p>
-          <w:pPr>
-            <w:pStyle w:val="Verzeichnis3"/>
-            <w:tabs>
-              <w:tab w:val="left" w:pos="1320"/>
-              <w:tab w:val="right" w:leader="dot" w:pos="9016"/>
-            </w:tabs>
-            <w:rPr>
-              <w:rFonts w:asciiTheme="minorHAnsi" w:eastAsiaTheme="minorEastAsia" w:hAnsiTheme="minorHAnsi"/>
-              <w:noProof/>
-              <w:lang w:eastAsia="en-CH"/>
-            </w:rPr>
-          </w:pPr>
-          <w:hyperlink w:anchor="_Toc103564138" w:history="1">
-            <w:r>
-              <w:rPr>
-                <w:rStyle w:val="Hyperlink"/>
-                <w:noProof/>
-                <w:lang w:val="en-GB"/>
-              </w:rPr>
-              <w:t>4.2.1</w:t>
-            </w:r>
-            <w:r>
-              <w:rPr>
-                <w:rFonts w:asciiTheme="minorHAnsi" w:eastAsiaTheme="minorEastAsia" w:hAnsiTheme="minorHAnsi"/>
-                <w:noProof/>
-                <w:lang w:eastAsia="en-CH"/>
-              </w:rPr>
-              <w:tab/>
-            </w:r>
-            <w:r>
-              <w:rPr>
-                <w:rStyle w:val="Hyperlink"/>
-                <w:noProof/>
-                <w:lang w:val="en-GB"/>
-              </w:rPr>
-              <w:t>Average restaurant rating Tripadvisor against Google</w:t>
-            </w:r>
-            <w:r>
-              <w:rPr>
-                <w:noProof/>
-                <w:webHidden/>
-              </w:rPr>
-              <w:tab/>
-            </w:r>
-            <w:r>
-              <w:rPr>
-                <w:noProof/>
-                <w:webHidden/>
-              </w:rPr>
-              <w:fldChar w:fldCharType="begin"/>
-            </w:r>
-            <w:r>
-              <w:rPr>
-                <w:noProof/>
-                <w:webHidden/>
-              </w:rPr>
-              <w:instrText xml:space="preserve"> PAGEREF _Toc103564138 \h </w:instrText>
-            </w:r>
-            <w:r>
-              <w:rPr>
-                <w:noProof/>
-                <w:webHidden/>
-              </w:rPr>
-            </w:r>
-            <w:r>
-              <w:rPr>
-                <w:noProof/>
-                <w:webHidden/>
-              </w:rPr>
-              <w:fldChar w:fldCharType="separate"/>
-            </w:r>
-            <w:r>
-              <w:rPr>
-                <w:noProof/>
-                <w:webHidden/>
-              </w:rPr>
-              <w:t>4</w:t>
-            </w:r>
-            <w:r>
-              <w:rPr>
-                <w:noProof/>
-                <w:webHidden/>
-              </w:rPr>
-              <w:fldChar w:fldCharType="end"/>
-            </w:r>
-          </w:hyperlink>
-        </w:p>
-        <w:p>
-          <w:pPr>
-            <w:pStyle w:val="Verzeichnis3"/>
-            <w:tabs>
-              <w:tab w:val="left" w:pos="1320"/>
-              <w:tab w:val="right" w:leader="dot" w:pos="9016"/>
-            </w:tabs>
-            <w:rPr>
-              <w:rFonts w:asciiTheme="minorHAnsi" w:eastAsiaTheme="minorEastAsia" w:hAnsiTheme="minorHAnsi"/>
-              <w:noProof/>
-              <w:lang w:eastAsia="en-CH"/>
-            </w:rPr>
-          </w:pPr>
-          <w:hyperlink w:anchor="_Toc103564139" w:history="1">
-            <w:r>
-              <w:rPr>
-                <w:rStyle w:val="Hyperlink"/>
-                <w:noProof/>
-                <w:lang w:val="en-GB"/>
-              </w:rPr>
-              <w:t>4.2.2</w:t>
-            </w:r>
-            <w:r>
-              <w:rPr>
-                <w:rFonts w:asciiTheme="minorHAnsi" w:eastAsiaTheme="minorEastAsia" w:hAnsiTheme="minorHAnsi"/>
-                <w:noProof/>
-                <w:lang w:eastAsia="en-CH"/>
-              </w:rPr>
-              <w:tab/>
-            </w:r>
-            <w:r>
-              <w:rPr>
-                <w:rStyle w:val="Hyperlink"/>
-                <w:noProof/>
-                <w:lang w:val="en-GB"/>
-              </w:rPr>
-              <w:t>Overall restaurant rating development Tripadvisor against Google</w:t>
-            </w:r>
-            <w:r>
-              <w:rPr>
-                <w:noProof/>
-                <w:webHidden/>
-              </w:rPr>
-              <w:tab/>
-            </w:r>
-            <w:r>
-              <w:rPr>
-                <w:noProof/>
-                <w:webHidden/>
-              </w:rPr>
-              <w:fldChar w:fldCharType="begin"/>
-            </w:r>
-            <w:r>
-              <w:rPr>
-                <w:noProof/>
-                <w:webHidden/>
-              </w:rPr>
-              <w:instrText xml:space="preserve"> PAGEREF _Toc103564139 \h </w:instrText>
-            </w:r>
-            <w:r>
-              <w:rPr>
-                <w:noProof/>
-                <w:webHidden/>
-              </w:rPr>
-            </w:r>
-            <w:r>
-              <w:rPr>
-                <w:noProof/>
-                <w:webHidden/>
-              </w:rPr>
-              <w:fldChar w:fldCharType="separate"/>
-            </w:r>
-            <w:r>
-              <w:rPr>
-                <w:noProof/>
-                <w:webHidden/>
-              </w:rPr>
-              <w:t>4</w:t>
-            </w:r>
-            <w:r>
-              <w:rPr>
-                <w:noProof/>
-                <w:webHidden/>
-              </w:rPr>
-              <w:fldChar w:fldCharType="end"/>
-            </w:r>
-          </w:hyperlink>
-        </w:p>
-        <w:p>
-          <w:pPr>
-            <w:pStyle w:val="Verzeichnis2"/>
-            <w:tabs>
-              <w:tab w:val="left" w:pos="880"/>
-              <w:tab w:val="right" w:leader="dot" w:pos="9016"/>
-            </w:tabs>
-            <w:rPr>
-              <w:rFonts w:asciiTheme="minorHAnsi" w:eastAsiaTheme="minorEastAsia" w:hAnsiTheme="minorHAnsi"/>
-              <w:noProof/>
-              <w:lang w:eastAsia="en-CH"/>
-            </w:rPr>
-          </w:pPr>
-          <w:hyperlink w:anchor="_Toc103564140" w:history="1">
-            <w:r>
-              <w:rPr>
-                <w:rStyle w:val="Hyperlink"/>
-                <w:noProof/>
-                <w:lang w:val="en-GB"/>
-              </w:rPr>
-              <w:t>4.3</w:t>
-            </w:r>
-            <w:r>
-              <w:rPr>
-                <w:rFonts w:asciiTheme="minorHAnsi" w:eastAsiaTheme="minorEastAsia" w:hAnsiTheme="minorHAnsi"/>
-                <w:noProof/>
-                <w:lang w:eastAsia="en-CH"/>
-              </w:rPr>
-              <w:tab/>
-            </w:r>
-            <w:r>
-              <w:rPr>
-                <w:rStyle w:val="Hyperlink"/>
-                <w:noProof/>
-                <w:lang w:val="en-GB"/>
-              </w:rPr>
-              <w:t>Correlation between Google restaurant rating and Prognolite turnover data</w:t>
-            </w:r>
-            <w:r>
-              <w:rPr>
-                <w:noProof/>
-                <w:webHidden/>
-              </w:rPr>
-              <w:tab/>
-            </w:r>
-            <w:r>
-              <w:rPr>
-                <w:noProof/>
-                <w:webHidden/>
-              </w:rPr>
-              <w:fldChar w:fldCharType="begin"/>
-            </w:r>
-            <w:r>
-              <w:rPr>
-                <w:noProof/>
-                <w:webHidden/>
-              </w:rPr>
-              <w:instrText xml:space="preserve"> PAGEREF _Toc103564140 \h </w:instrText>
-            </w:r>
-            <w:r>
-              <w:rPr>
-                <w:noProof/>
-                <w:webHidden/>
-              </w:rPr>
-            </w:r>
-            <w:r>
-              <w:rPr>
-                <w:noProof/>
-                <w:webHidden/>
-              </w:rPr>
-              <w:fldChar w:fldCharType="separate"/>
-            </w:r>
-            <w:r>
-              <w:rPr>
-                <w:noProof/>
-                <w:webHidden/>
-              </w:rPr>
-              <w:t>4</w:t>
-            </w:r>
-            <w:r>
-              <w:rPr>
-                <w:noProof/>
-                <w:webHidden/>
-              </w:rPr>
-              <w:fldChar w:fldCharType="end"/>
-            </w:r>
-          </w:hyperlink>
-        </w:p>
-        <w:p>
-          <w:pPr>
-            <w:pStyle w:val="Verzeichnis3"/>
-            <w:tabs>
-              <w:tab w:val="left" w:pos="1320"/>
-              <w:tab w:val="right" w:leader="dot" w:pos="9016"/>
-            </w:tabs>
-            <w:rPr>
-              <w:rFonts w:asciiTheme="minorHAnsi" w:eastAsiaTheme="minorEastAsia" w:hAnsiTheme="minorHAnsi"/>
-              <w:noProof/>
-              <w:lang w:eastAsia="en-CH"/>
-            </w:rPr>
-          </w:pPr>
-          <w:hyperlink w:anchor="_Toc103564141" w:history="1">
-            <w:r>
-              <w:rPr>
-                <w:rStyle w:val="Hyperlink"/>
-                <w:noProof/>
-                <w:lang w:val="en-GB"/>
-              </w:rPr>
-              <w:t>4.3.1</w:t>
-            </w:r>
-            <w:r>
-              <w:rPr>
-                <w:rFonts w:asciiTheme="minorHAnsi" w:eastAsiaTheme="minorEastAsia" w:hAnsiTheme="minorHAnsi"/>
-                <w:noProof/>
-                <w:lang w:eastAsia="en-CH"/>
-              </w:rPr>
-              <w:tab/>
-            </w:r>
-            <w:r>
-              <w:rPr>
-                <w:rStyle w:val="Hyperlink"/>
-                <w:noProof/>
-                <w:lang w:val="en-GB"/>
-              </w:rPr>
-              <w:t>Average restaurant rating against average turnover</w:t>
-            </w:r>
-            <w:r>
-              <w:rPr>
-                <w:noProof/>
-                <w:webHidden/>
-              </w:rPr>
-              <w:tab/>
-            </w:r>
-            <w:r>
-              <w:rPr>
-                <w:noProof/>
-                <w:webHidden/>
-              </w:rPr>
-              <w:fldChar w:fldCharType="begin"/>
-            </w:r>
-            <w:r>
-              <w:rPr>
-                <w:noProof/>
-                <w:webHidden/>
-              </w:rPr>
-              <w:instrText xml:space="preserve"> PAGEREF _Toc103564141 \h </w:instrText>
-            </w:r>
-            <w:r>
-              <w:rPr>
-                <w:noProof/>
-                <w:webHidden/>
-              </w:rPr>
-            </w:r>
-            <w:r>
-              <w:rPr>
-                <w:noProof/>
-                <w:webHidden/>
-              </w:rPr>
-              <w:fldChar w:fldCharType="separate"/>
-            </w:r>
-            <w:r>
-              <w:rPr>
-                <w:noProof/>
-                <w:webHidden/>
-              </w:rPr>
-              <w:t>4</w:t>
-            </w:r>
-            <w:r>
-              <w:rPr>
-                <w:noProof/>
-                <w:webHidden/>
-              </w:rPr>
-              <w:fldChar w:fldCharType="end"/>
-            </w:r>
-          </w:hyperlink>
-        </w:p>
-        <w:p>
-          <w:pPr>
-            <w:pStyle w:val="Verzeichnis3"/>
-            <w:tabs>
-              <w:tab w:val="left" w:pos="1320"/>
-              <w:tab w:val="right" w:leader="dot" w:pos="9016"/>
-            </w:tabs>
-            <w:rPr>
-              <w:rFonts w:asciiTheme="minorHAnsi" w:eastAsiaTheme="minorEastAsia" w:hAnsiTheme="minorHAnsi"/>
-              <w:noProof/>
-              <w:lang w:eastAsia="en-CH"/>
-            </w:rPr>
-          </w:pPr>
-          <w:hyperlink w:anchor="_Toc103564142" w:history="1">
-            <w:r>
-              <w:rPr>
-                <w:rStyle w:val="Hyperlink"/>
-                <w:noProof/>
-                <w:lang w:val="en-GB"/>
-              </w:rPr>
-              <w:t>4.3.2</w:t>
-            </w:r>
-            <w:r>
-              <w:rPr>
-                <w:rFonts w:asciiTheme="minorHAnsi" w:eastAsiaTheme="minorEastAsia" w:hAnsiTheme="minorHAnsi"/>
-                <w:noProof/>
-                <w:lang w:eastAsia="en-CH"/>
-              </w:rPr>
-              <w:tab/>
-            </w:r>
-            <w:r>
-              <w:rPr>
-                <w:rStyle w:val="Hyperlink"/>
-                <w:noProof/>
-                <w:lang w:val="en-GB"/>
-              </w:rPr>
-              <w:t>Overall restaurant rating development against average turnover</w:t>
-            </w:r>
-            <w:r>
-              <w:rPr>
-                <w:noProof/>
-                <w:webHidden/>
-              </w:rPr>
-              <w:tab/>
-            </w:r>
-            <w:r>
-              <w:rPr>
-                <w:noProof/>
-                <w:webHidden/>
-              </w:rPr>
-              <w:fldChar w:fldCharType="begin"/>
-            </w:r>
-            <w:r>
-              <w:rPr>
-                <w:noProof/>
-                <w:webHidden/>
-              </w:rPr>
-              <w:instrText xml:space="preserve"> PAGEREF _Toc103564142 \h </w:instrText>
-            </w:r>
-            <w:r>
-              <w:rPr>
-                <w:noProof/>
-                <w:webHidden/>
-              </w:rPr>
-            </w:r>
-            <w:r>
-              <w:rPr>
-                <w:noProof/>
-                <w:webHidden/>
-              </w:rPr>
-              <w:fldChar w:fldCharType="separate"/>
-            </w:r>
-            <w:r>
-              <w:rPr>
-                <w:noProof/>
-                <w:webHidden/>
-              </w:rPr>
-              <w:t>4</w:t>
-            </w:r>
-            <w:r>
-              <w:rPr>
-                <w:noProof/>
-                <w:webHidden/>
-              </w:rPr>
-              <w:fldChar w:fldCharType="end"/>
-            </w:r>
-          </w:hyperlink>
-        </w:p>
-        <w:p>
-          <w:pPr>
-            <w:pStyle w:val="Verzeichnis2"/>
-            <w:tabs>
-              <w:tab w:val="left" w:pos="880"/>
-              <w:tab w:val="right" w:leader="dot" w:pos="9016"/>
-            </w:tabs>
-            <w:rPr>
-              <w:rFonts w:asciiTheme="minorHAnsi" w:eastAsiaTheme="minorEastAsia" w:hAnsiTheme="minorHAnsi"/>
-              <w:noProof/>
-              <w:lang w:eastAsia="en-CH"/>
-            </w:rPr>
-          </w:pPr>
-          <w:hyperlink w:anchor="_Toc103564143" w:history="1">
-            <w:r>
-              <w:rPr>
-                <w:rStyle w:val="Hyperlink"/>
-                <w:noProof/>
-                <w:lang w:val="en-GB"/>
-              </w:rPr>
-              <w:t>4.4</w:t>
-            </w:r>
-            <w:r>
-              <w:rPr>
-                <w:rFonts w:asciiTheme="minorHAnsi" w:eastAsiaTheme="minorEastAsia" w:hAnsiTheme="minorHAnsi"/>
-                <w:noProof/>
-                <w:lang w:eastAsia="en-CH"/>
-              </w:rPr>
-              <w:tab/>
-            </w:r>
-            <w:r>
-              <w:rPr>
-                <w:rStyle w:val="Hyperlink"/>
-                <w:noProof/>
-                <w:lang w:val="en-GB"/>
-              </w:rPr>
-              <w:t>Correlation between Tripadvisor restaurant rating and Prognolite turnover data</w:t>
-            </w:r>
-            <w:r>
-              <w:rPr>
-                <w:noProof/>
-                <w:webHidden/>
-              </w:rPr>
-              <w:tab/>
-            </w:r>
-            <w:r>
-              <w:rPr>
-                <w:noProof/>
-                <w:webHidden/>
-              </w:rPr>
-              <w:fldChar w:fldCharType="begin"/>
-            </w:r>
-            <w:r>
-              <w:rPr>
-                <w:noProof/>
-                <w:webHidden/>
-              </w:rPr>
-              <w:instrText xml:space="preserve"> PAGEREF _Toc103564143 \h </w:instrText>
-            </w:r>
-            <w:r>
-              <w:rPr>
-                <w:noProof/>
-                <w:webHidden/>
-              </w:rPr>
-            </w:r>
-            <w:r>
-              <w:rPr>
-                <w:noProof/>
-                <w:webHidden/>
-              </w:rPr>
-              <w:fldChar w:fldCharType="separate"/>
-            </w:r>
-            <w:r>
-              <w:rPr>
-                <w:noProof/>
-                <w:webHidden/>
-              </w:rPr>
-              <w:t>4</w:t>
-            </w:r>
-            <w:r>
-              <w:rPr>
-                <w:noProof/>
-                <w:webHidden/>
-              </w:rPr>
-              <w:fldChar w:fldCharType="end"/>
-            </w:r>
-          </w:hyperlink>
-        </w:p>
-        <w:p>
-          <w:pPr>
-            <w:pStyle w:val="Verzeichnis3"/>
-            <w:tabs>
-              <w:tab w:val="left" w:pos="1320"/>
-              <w:tab w:val="right" w:leader="dot" w:pos="9016"/>
-            </w:tabs>
-            <w:rPr>
-              <w:rFonts w:asciiTheme="minorHAnsi" w:eastAsiaTheme="minorEastAsia" w:hAnsiTheme="minorHAnsi"/>
-              <w:noProof/>
-              <w:lang w:eastAsia="en-CH"/>
-            </w:rPr>
-          </w:pPr>
-          <w:hyperlink w:anchor="_Toc103564144" w:history="1">
-            <w:r>
-              <w:rPr>
-                <w:rStyle w:val="Hyperlink"/>
-                <w:noProof/>
-                <w:lang w:val="en-GB"/>
-              </w:rPr>
-              <w:t>4.4.1</w:t>
-            </w:r>
-            <w:r>
-              <w:rPr>
-                <w:rFonts w:asciiTheme="minorHAnsi" w:eastAsiaTheme="minorEastAsia" w:hAnsiTheme="minorHAnsi"/>
-                <w:noProof/>
-                <w:lang w:eastAsia="en-CH"/>
-              </w:rPr>
-              <w:tab/>
-            </w:r>
-            <w:r>
-              <w:rPr>
-                <w:rStyle w:val="Hyperlink"/>
-                <w:noProof/>
-                <w:lang w:val="en-GB"/>
-              </w:rPr>
-              <w:t>Average restaurant rating against average turnover</w:t>
-            </w:r>
-            <w:r>
-              <w:rPr>
-                <w:noProof/>
-                <w:webHidden/>
-              </w:rPr>
-              <w:tab/>
-            </w:r>
-            <w:r>
-              <w:rPr>
-                <w:noProof/>
-                <w:webHidden/>
-              </w:rPr>
-              <w:fldChar w:fldCharType="begin"/>
-            </w:r>
-            <w:r>
-              <w:rPr>
-                <w:noProof/>
-                <w:webHidden/>
-              </w:rPr>
-              <w:instrText xml:space="preserve"> PAGEREF _Toc103564144 \h </w:instrText>
-            </w:r>
-            <w:r>
-              <w:rPr>
-                <w:noProof/>
-                <w:webHidden/>
-              </w:rPr>
-            </w:r>
-            <w:r>
-              <w:rPr>
-                <w:noProof/>
-                <w:webHidden/>
-              </w:rPr>
-              <w:fldChar w:fldCharType="separate"/>
-            </w:r>
-            <w:r>
-              <w:rPr>
-                <w:noProof/>
-                <w:webHidden/>
-              </w:rPr>
-              <w:t>4</w:t>
-            </w:r>
-            <w:r>
-              <w:rPr>
-                <w:noProof/>
-                <w:webHidden/>
-              </w:rPr>
-              <w:fldChar w:fldCharType="end"/>
-            </w:r>
-          </w:hyperlink>
-        </w:p>
-        <w:p>
-          <w:pPr>
-            <w:pStyle w:val="Verzeichnis3"/>
-            <w:tabs>
-              <w:tab w:val="left" w:pos="1320"/>
-              <w:tab w:val="right" w:leader="dot" w:pos="9016"/>
-            </w:tabs>
-            <w:rPr>
-              <w:rFonts w:asciiTheme="minorHAnsi" w:eastAsiaTheme="minorEastAsia" w:hAnsiTheme="minorHAnsi"/>
-              <w:noProof/>
-              <w:lang w:eastAsia="en-CH"/>
-            </w:rPr>
-          </w:pPr>
-          <w:hyperlink w:anchor="_Toc103564145" w:history="1">
-            <w:r>
-              <w:rPr>
-                <w:rStyle w:val="Hyperlink"/>
-                <w:noProof/>
-                <w:lang w:val="en-GB"/>
-              </w:rPr>
-              <w:t>4.4.2</w:t>
-            </w:r>
-            <w:r>
-              <w:rPr>
-                <w:rFonts w:asciiTheme="minorHAnsi" w:eastAsiaTheme="minorEastAsia" w:hAnsiTheme="minorHAnsi"/>
-                <w:noProof/>
-                <w:lang w:eastAsia="en-CH"/>
-              </w:rPr>
-              <w:tab/>
-            </w:r>
-            <w:r>
-              <w:rPr>
-                <w:rStyle w:val="Hyperlink"/>
-                <w:noProof/>
-                <w:lang w:val="en-GB"/>
-              </w:rPr>
-              <w:t>Overall restaurant rating development against average turnover</w:t>
-            </w:r>
-            <w:r>
-              <w:rPr>
-                <w:noProof/>
-                <w:webHidden/>
-              </w:rPr>
-              <w:tab/>
-            </w:r>
-            <w:r>
-              <w:rPr>
-                <w:noProof/>
-                <w:webHidden/>
-              </w:rPr>
-              <w:fldChar w:fldCharType="begin"/>
-            </w:r>
-            <w:r>
-              <w:rPr>
-                <w:noProof/>
-                <w:webHidden/>
-              </w:rPr>
-              <w:instrText xml:space="preserve"> PAGEREF _Toc103564145 \h </w:instrText>
-            </w:r>
-            <w:r>
-              <w:rPr>
-                <w:noProof/>
-                <w:webHidden/>
-              </w:rPr>
-            </w:r>
-            <w:r>
-              <w:rPr>
-                <w:noProof/>
-                <w:webHidden/>
-              </w:rPr>
-              <w:fldChar w:fldCharType="separate"/>
-            </w:r>
-            <w:r>
-              <w:rPr>
-                <w:noProof/>
-                <w:webHidden/>
-              </w:rPr>
-              <w:t>4</w:t>
-            </w:r>
-            <w:r>
-              <w:rPr>
-                <w:noProof/>
-                <w:webHidden/>
-              </w:rPr>
-              <w:fldChar w:fldCharType="end"/>
-            </w:r>
-          </w:hyperlink>
-        </w:p>
-        <w:p>
-          <w:pPr>
-            <w:pStyle w:val="Verzeichnis1"/>
-            <w:rPr>
-              <w:rFonts w:asciiTheme="minorHAnsi" w:eastAsiaTheme="minorEastAsia" w:hAnsiTheme="minorHAnsi"/>
-              <w:noProof/>
-              <w:lang w:eastAsia="en-CH"/>
-            </w:rPr>
-          </w:pPr>
-          <w:hyperlink w:anchor="_Toc103564146" w:history="1">
-            <w:r>
-              <w:rPr>
-                <w:rStyle w:val="Hyperlink"/>
-                <w:noProof/>
-                <w:lang w:val="en-GB"/>
-              </w:rPr>
-              <w:t>5</w:t>
-            </w:r>
-            <w:r>
-              <w:rPr>
-                <w:rFonts w:asciiTheme="minorHAnsi" w:eastAsiaTheme="minorEastAsia" w:hAnsiTheme="minorHAnsi"/>
-                <w:noProof/>
-                <w:lang w:eastAsia="en-CH"/>
-              </w:rPr>
-              <w:tab/>
-            </w:r>
-            <w:r>
-              <w:rPr>
-                <w:rStyle w:val="Hyperlink"/>
-                <w:noProof/>
-                <w:lang w:val="en-GB"/>
-              </w:rPr>
-              <w:t>Conclusion</w:t>
-            </w:r>
-            <w:r>
-              <w:rPr>
-                <w:noProof/>
-                <w:webHidden/>
-              </w:rPr>
-              <w:tab/>
-            </w:r>
-            <w:r>
-              <w:rPr>
-                <w:noProof/>
-                <w:webHidden/>
-              </w:rPr>
-              <w:fldChar w:fldCharType="begin"/>
-            </w:r>
-            <w:r>
-              <w:rPr>
-                <w:noProof/>
-                <w:webHidden/>
-              </w:rPr>
-              <w:instrText xml:space="preserve"> PAGEREF _Toc103564146 \h </w:instrText>
-            </w:r>
-            <w:r>
-              <w:rPr>
-                <w:noProof/>
-                <w:webHidden/>
-              </w:rPr>
-            </w:r>
-            <w:r>
-              <w:rPr>
-                <w:noProof/>
-                <w:webHidden/>
-              </w:rPr>
-              <w:fldChar w:fldCharType="separate"/>
-            </w:r>
-            <w:r>
-              <w:rPr>
-                <w:noProof/>
-                <w:webHidden/>
-              </w:rPr>
-              <w:t>5</w:t>
-            </w:r>
-            <w:r>
-              <w:rPr>
-                <w:noProof/>
-                <w:webHidden/>
-              </w:rPr>
-              <w:fldChar w:fldCharType="end"/>
-            </w:r>
-          </w:hyperlink>
-        </w:p>
-        <w:p>
-          <w:pPr>
-            <w:pStyle w:val="Verzeichnis1"/>
-            <w:rPr>
-              <w:rFonts w:asciiTheme="minorHAnsi" w:eastAsiaTheme="minorEastAsia" w:hAnsiTheme="minorHAnsi"/>
-              <w:noProof/>
-              <w:lang w:eastAsia="en-CH"/>
-            </w:rPr>
-          </w:pPr>
-          <w:hyperlink w:anchor="_Toc103564147" w:history="1">
-            <w:r>
-              <w:rPr>
-                <w:rStyle w:val="Hyperlink"/>
-                <w:noProof/>
-                <w:lang w:val="en-GB"/>
-              </w:rPr>
-              <w:t>6</w:t>
-            </w:r>
-            <w:r>
-              <w:rPr>
-                <w:rFonts w:asciiTheme="minorHAnsi" w:eastAsiaTheme="minorEastAsia" w:hAnsiTheme="minorHAnsi"/>
-                <w:noProof/>
-                <w:lang w:eastAsia="en-CH"/>
-              </w:rPr>
-              <w:tab/>
-            </w:r>
-            <w:r>
-              <w:rPr>
-                <w:rStyle w:val="Hyperlink"/>
-                <w:noProof/>
-                <w:lang w:val="en-GB"/>
-              </w:rPr>
-              <w:t>Lists</w:t>
-            </w:r>
-            <w:r>
-              <w:rPr>
-                <w:noProof/>
-                <w:webHidden/>
-              </w:rPr>
-              <w:tab/>
-            </w:r>
-            <w:r>
-              <w:rPr>
-                <w:noProof/>
-                <w:webHidden/>
-              </w:rPr>
-              <w:fldChar w:fldCharType="begin"/>
-            </w:r>
-            <w:r>
-              <w:rPr>
-                <w:noProof/>
-                <w:webHidden/>
-              </w:rPr>
-              <w:instrText xml:space="preserve"> PAGEREF _Toc103564147 \h </w:instrText>
-            </w:r>
-            <w:r>
-              <w:rPr>
-                <w:noProof/>
-                <w:webHidden/>
-              </w:rPr>
-            </w:r>
-            <w:r>
-              <w:rPr>
-                <w:noProof/>
-                <w:webHidden/>
-              </w:rPr>
-              <w:fldChar w:fldCharType="separate"/>
-            </w:r>
-            <w:r>
-              <w:rPr>
-                <w:noProof/>
-                <w:webHidden/>
-              </w:rPr>
-              <w:t>6</w:t>
-            </w:r>
-            <w:r>
-              <w:rPr>
-                <w:noProof/>
-                <w:webHidden/>
-              </w:rPr>
-              <w:fldChar w:fldCharType="end"/>
-            </w:r>
-          </w:hyperlink>
-        </w:p>
-        <w:p>
-          <w:pPr>
-            <w:pStyle w:val="Verzeichnis2"/>
-            <w:tabs>
-              <w:tab w:val="left" w:pos="880"/>
-              <w:tab w:val="right" w:leader="dot" w:pos="9016"/>
-            </w:tabs>
-            <w:rPr>
-              <w:rFonts w:asciiTheme="minorHAnsi" w:eastAsiaTheme="minorEastAsia" w:hAnsiTheme="minorHAnsi"/>
-              <w:noProof/>
-              <w:lang w:eastAsia="en-CH"/>
-            </w:rPr>
-          </w:pPr>
-          <w:hyperlink w:anchor="_Toc103564148" w:history="1">
-            <w:r>
-              <w:rPr>
-                <w:rStyle w:val="Hyperlink"/>
-                <w:noProof/>
-                <w:lang w:val="en-GB"/>
-              </w:rPr>
-              <w:t>6.1</w:t>
-            </w:r>
-            <w:r>
-              <w:rPr>
-                <w:rFonts w:asciiTheme="minorHAnsi" w:eastAsiaTheme="minorEastAsia" w:hAnsiTheme="minorHAnsi"/>
-                <w:noProof/>
-                <w:lang w:eastAsia="en-CH"/>
-              </w:rPr>
-              <w:tab/>
-            </w:r>
-            <w:r>
-              <w:rPr>
-                <w:rStyle w:val="Hyperlink"/>
-                <w:noProof/>
-                <w:lang w:val="en-GB"/>
-              </w:rPr>
-              <w:t>Bibliography</w:t>
-            </w:r>
-            <w:r>
-              <w:rPr>
-                <w:noProof/>
-                <w:webHidden/>
-              </w:rPr>
-              <w:tab/>
-            </w:r>
-            <w:r>
-              <w:rPr>
-                <w:noProof/>
-                <w:webHidden/>
-              </w:rPr>
-              <w:fldChar w:fldCharType="begin"/>
-            </w:r>
-            <w:r>
-              <w:rPr>
-                <w:noProof/>
-                <w:webHidden/>
-              </w:rPr>
-              <w:instrText xml:space="preserve"> PAGEREF _Toc103564148 \h </w:instrText>
-            </w:r>
-            <w:r>
-              <w:rPr>
-                <w:noProof/>
-                <w:webHidden/>
-              </w:rPr>
-            </w:r>
-            <w:r>
-              <w:rPr>
-                <w:noProof/>
-                <w:webHidden/>
-              </w:rPr>
-              <w:fldChar w:fldCharType="separate"/>
-            </w:r>
-            <w:r>
-              <w:rPr>
-                <w:noProof/>
-                <w:webHidden/>
-              </w:rPr>
-              <w:t>6</w:t>
-            </w:r>
-            <w:r>
-              <w:rPr>
-                <w:noProof/>
-                <w:webHidden/>
-              </w:rPr>
-              <w:fldChar w:fldCharType="end"/>
-            </w:r>
-          </w:hyperlink>
-        </w:p>
-        <w:p>
-          <w:pPr>
-            <w:pStyle w:val="Verzeichnis2"/>
-            <w:tabs>
-              <w:tab w:val="left" w:pos="880"/>
-              <w:tab w:val="right" w:leader="dot" w:pos="9016"/>
-            </w:tabs>
-            <w:rPr>
-              <w:rFonts w:asciiTheme="minorHAnsi" w:eastAsiaTheme="minorEastAsia" w:hAnsiTheme="minorHAnsi"/>
-              <w:noProof/>
-              <w:lang w:eastAsia="en-CH"/>
-            </w:rPr>
-          </w:pPr>
-          <w:hyperlink w:anchor="_Toc103564149" w:history="1">
-            <w:r>
-              <w:rPr>
-                <w:rStyle w:val="Hyperlink"/>
-                <w:noProof/>
-                <w:lang w:val="en-GB"/>
-              </w:rPr>
-              <w:t>6.2</w:t>
-            </w:r>
-            <w:r>
-              <w:rPr>
-                <w:rFonts w:asciiTheme="minorHAnsi" w:eastAsiaTheme="minorEastAsia" w:hAnsiTheme="minorHAnsi"/>
-                <w:noProof/>
-                <w:lang w:eastAsia="en-CH"/>
-              </w:rPr>
-              <w:tab/>
-            </w:r>
-            <w:r>
-              <w:rPr>
-                <w:rStyle w:val="Hyperlink"/>
-                <w:noProof/>
-                <w:lang w:val="en-GB"/>
-              </w:rPr>
-              <w:t>List of figures</w:t>
-            </w:r>
-            <w:r>
-              <w:rPr>
-                <w:noProof/>
-                <w:webHidden/>
-              </w:rPr>
-              <w:tab/>
-            </w:r>
-            <w:r>
-              <w:rPr>
-                <w:noProof/>
-                <w:webHidden/>
-              </w:rPr>
-              <w:fldChar w:fldCharType="begin"/>
-            </w:r>
-            <w:r>
-              <w:rPr>
-                <w:noProof/>
-                <w:webHidden/>
-              </w:rPr>
-              <w:instrText xml:space="preserve"> PAGEREF _Toc103564149 \h </w:instrText>
-            </w:r>
-            <w:r>
-              <w:rPr>
-                <w:noProof/>
-                <w:webHidden/>
-              </w:rPr>
-            </w:r>
-            <w:r>
-              <w:rPr>
-                <w:noProof/>
-                <w:webHidden/>
-              </w:rPr>
-              <w:fldChar w:fldCharType="separate"/>
-            </w:r>
-            <w:r>
-              <w:rPr>
-                <w:noProof/>
-                <w:webHidden/>
-              </w:rPr>
-              <w:t>6</w:t>
-            </w:r>
-            <w:r>
-              <w:rPr>
-                <w:noProof/>
-                <w:webHidden/>
-              </w:rPr>
-              <w:fldChar w:fldCharType="end"/>
-            </w:r>
-          </w:hyperlink>
-        </w:p>
-        <w:p>
-          <w:pPr>
-            <w:pStyle w:val="Verzeichnis2"/>
-            <w:tabs>
-              <w:tab w:val="left" w:pos="880"/>
-              <w:tab w:val="right" w:leader="dot" w:pos="9016"/>
-            </w:tabs>
-            <w:rPr>
-              <w:rFonts w:asciiTheme="minorHAnsi" w:eastAsiaTheme="minorEastAsia" w:hAnsiTheme="minorHAnsi"/>
-              <w:noProof/>
-              <w:lang w:eastAsia="en-CH"/>
-            </w:rPr>
-          </w:pPr>
-          <w:hyperlink w:anchor="_Toc103564150" w:history="1">
-            <w:r>
-              <w:rPr>
-                <w:rStyle w:val="Hyperlink"/>
-                <w:noProof/>
-                <w:lang w:val="en-GB"/>
-              </w:rPr>
-              <w:t>6.3</w:t>
-            </w:r>
-            <w:r>
-              <w:rPr>
-                <w:rFonts w:asciiTheme="minorHAnsi" w:eastAsiaTheme="minorEastAsia" w:hAnsiTheme="minorHAnsi"/>
-                <w:noProof/>
-                <w:lang w:eastAsia="en-CH"/>
-              </w:rPr>
-              <w:tab/>
-            </w:r>
-            <w:r>
-              <w:rPr>
-                <w:rStyle w:val="Hyperlink"/>
-                <w:noProof/>
-                <w:lang w:val="en-GB"/>
-              </w:rPr>
-              <w:t>List of tables</w:t>
-            </w:r>
-            <w:r>
-              <w:rPr>
-                <w:noProof/>
-                <w:webHidden/>
-              </w:rPr>
-              <w:tab/>
-            </w:r>
-            <w:r>
-              <w:rPr>
-                <w:noProof/>
-                <w:webHidden/>
-              </w:rPr>
-              <w:fldChar w:fldCharType="begin"/>
-            </w:r>
-            <w:r>
-              <w:rPr>
-                <w:noProof/>
-                <w:webHidden/>
-              </w:rPr>
-              <w:instrText xml:space="preserve"> PAGEREF _Toc103564150 \h </w:instrText>
-            </w:r>
-            <w:r>
-              <w:rPr>
-                <w:noProof/>
-                <w:webHidden/>
-              </w:rPr>
-            </w:r>
-            <w:r>
-              <w:rPr>
-                <w:noProof/>
-                <w:webHidden/>
-              </w:rPr>
-              <w:fldChar w:fldCharType="separate"/>
-            </w:r>
-            <w:r>
-              <w:rPr>
-                <w:noProof/>
-                <w:webHidden/>
-              </w:rPr>
-              <w:t>6</w:t>
+              <w:t>8</w:t>
             </w:r>
             <w:r>
               <w:rPr>
@@ -5111,6 +4890,7 @@
               <w:bCs/>
               <w:lang w:val="en-GB"/>
             </w:rPr>
+            <w:lastRenderedPageBreak/>
             <w:fldChar w:fldCharType="end"/>
           </w:r>
         </w:p>
@@ -5140,7 +4920,7 @@
           <w:lang w:val="en-GB"/>
         </w:rPr>
       </w:pPr>
-      <w:bookmarkStart w:id="3" w:name="_Toc103564113"/>
+      <w:bookmarkStart w:id="3" w:name="_Toc104206753"/>
       <w:r>
         <w:rPr>
           <w:lang w:val="en-GB"/>
@@ -5152,90 +4932,612 @@
     </w:p>
     <w:p>
       <w:pPr>
+        <w:rPr>
+          <w:lang w:val="en-GB"/>
+        </w:rPr>
+      </w:pPr>
+      <w:r>
+        <w:rPr>
+          <w:lang w:val="en-GB"/>
+        </w:rPr>
+        <w:t xml:space="preserve">The technological advances over the past few decades have introduced new, more efficient, and effective opportunities of interactions between customers and restaurants. On </w:t>
+      </w:r>
+      <w:r>
+        <w:rPr>
+          <w:lang w:val="en-GB"/>
+        </w:rPr>
+        <w:t>o</w:t>
+      </w:r>
+      <w:r>
+        <w:rPr>
+          <w:lang w:val="en-GB"/>
+        </w:rPr>
+        <w:t>nline review platforms, such as Yelp, TripAdvisor and Google, restaurant visitors can post and share their experiences and opinions in form of online reviews – known as electronic-word-of-mouth (</w:t>
+      </w:r>
+      <w:proofErr w:type="spellStart"/>
+      <w:r>
+        <w:rPr>
+          <w:lang w:val="en-GB"/>
+        </w:rPr>
+        <w:t>eWOM</w:t>
+      </w:r>
+      <w:proofErr w:type="spellEnd"/>
+      <w:r>
+        <w:rPr>
+          <w:lang w:val="en-GB"/>
+        </w:rPr>
+        <w:t>) – about the meals and services they have purchased or consumed. With a simple mouse click, one can produce information about a restaurant – ranging from food quality and variety to service, hygiene, and atmosphere – or acquire them from a myriad of other diners.</w:t>
+      </w:r>
+    </w:p>
+    <w:p>
+      <w:pPr>
+        <w:rPr>
+          <w:b/>
+          <w:bCs/>
+          <w:color w:val="FF0000"/>
+          <w:lang w:val="en-GB"/>
+        </w:rPr>
+      </w:pPr>
+      <w:r>
+        <w:rPr>
+          <w:lang w:val="en-GB"/>
+        </w:rPr>
+        <w:t xml:space="preserve">The vast amount of information provided by the online review platforms have enabled customers to learn from each other’s experiences and have helped them to make better decisions on visiting a particular restaurant. Restaurateurs, on the other hand, can utilise </w:t>
+      </w:r>
+      <w:proofErr w:type="spellStart"/>
+      <w:r>
+        <w:rPr>
+          <w:lang w:val="en-GB"/>
+        </w:rPr>
+        <w:t>eWOM</w:t>
+      </w:r>
+      <w:proofErr w:type="spellEnd"/>
+      <w:r>
+        <w:rPr>
+          <w:lang w:val="en-GB"/>
+        </w:rPr>
+        <w:t xml:space="preserve"> to improve customer needs and maximize their revenues. Hence, it is important to understand how these platforms affect the economy in the restaurant sector. </w:t>
+      </w:r>
+      <w:r>
+        <w:rPr>
+          <w:b/>
+          <w:bCs/>
+          <w:color w:val="FF0000"/>
+          <w:lang w:val="en-GB"/>
+        </w:rPr>
+        <w:t>(Quelle: The Effects of Online Review Platforms on Restaurant Revenue)</w:t>
+      </w:r>
+    </w:p>
+    <w:p>
+      <w:pPr>
+        <w:rPr>
+          <w:b/>
+          <w:bCs/>
+          <w:color w:val="FF0000"/>
+          <w:lang w:val="en-GB"/>
+        </w:rPr>
+      </w:pPr>
+      <w:r>
+        <w:rPr>
+          <w:lang w:val="en-GB"/>
+        </w:rPr>
+        <w:t xml:space="preserve">Extant studies conducted on food service, adopting </w:t>
+      </w:r>
+      <w:r>
+        <w:rPr>
+          <w:lang w:val="en-GB"/>
+        </w:rPr>
+        <w:t>online review</w:t>
+      </w:r>
+      <w:r>
+        <w:rPr>
+          <w:lang w:val="en-GB"/>
+        </w:rPr>
+        <w:t xml:space="preserve">s and sale performances data, have found, that the number of online reviews and overall rating can increase the popularity of a restaurant, resulting in having a positive effect on restaurant revenue – especially of restaurants with an excellence certificate. </w:t>
+      </w:r>
+      <w:r>
+        <w:rPr>
+          <w:b/>
+          <w:bCs/>
+          <w:color w:val="FF0000"/>
+          <w:lang w:val="en-GB"/>
+        </w:rPr>
+        <w:t xml:space="preserve">(Source: A data-driven approach to measure restaurant performance by combining, The impact of social media reviews on restaurant performance) </w:t>
+      </w:r>
+    </w:p>
+    <w:p>
+      <w:pPr>
+        <w:rPr>
+          <w:lang w:val="en-GB"/>
+        </w:rPr>
+      </w:pPr>
+      <w:r>
+        <w:rPr>
+          <w:lang w:val="en-GB"/>
+        </w:rPr>
+        <w:t xml:space="preserve">A Harvard business study by Michael Luca (2016) supports these findings. Luca explored the influence of </w:t>
+      </w:r>
+      <w:r>
+        <w:rPr>
+          <w:lang w:val="en-GB"/>
+        </w:rPr>
+        <w:t>online review</w:t>
+      </w:r>
+      <w:r>
+        <w:rPr>
+          <w:lang w:val="en-GB"/>
+        </w:rPr>
+        <w:t xml:space="preserve"> platform Yelp on the restaurant data from the Washington State Department of Revenue. The study arrived at the following conclusions: First, a one-star increase in customer rating on Yelp leads to an increase of 5-9 % in revenue. Second, the ratings have a greater impact on restaurant revenues than the reviews, on the basis that consumers do not use all information available to them, since many restaurants on Yelp receive hundreds of reviews, making it time-consuming to read them all. Third, a greater number of restaurant reviews translates into a greater causal impact on that restaurant’s revenues. </w:t>
+      </w:r>
+      <w:r>
+        <w:rPr>
+          <w:b/>
+          <w:bCs/>
+          <w:color w:val="FF0000"/>
+          <w:lang w:val="en-GB"/>
+        </w:rPr>
+        <w:t>(Source: Reviews, Reputation, and Revenue, Source: FROM RATINGS TO REVENUES)</w:t>
+      </w:r>
+      <w:r>
+        <w:rPr>
+          <w:lang w:val="en-GB"/>
+        </w:rPr>
+        <w:t xml:space="preserve"> </w:t>
+      </w:r>
+    </w:p>
+    <w:p>
+      <w:pPr>
+        <w:rPr>
+          <w:b/>
+          <w:bCs/>
+          <w:lang w:val="en-GB"/>
+        </w:rPr>
+      </w:pPr>
+      <w:r>
+        <w:rPr>
+          <w:lang w:val="en-GB"/>
+        </w:rPr>
+        <w:t xml:space="preserve">Another study by Limin Fang concluded that doubling consumers’ exposure to Yelp increases the revenue of a high-quality new independent restaurant by 8-20 % and decreases that of a low-quality one by a similar amount. Other platforms have shown similar effects but in smaller magnitude. In contrast, online review platforms do not aﬀect the revenues of chains and old independent restaurants. </w:t>
+      </w:r>
+      <w:r>
+        <w:rPr>
+          <w:b/>
+          <w:bCs/>
+          <w:color w:val="FF0000"/>
+          <w:lang w:val="en-GB"/>
+        </w:rPr>
+        <w:t>(Source: The Effects of Online Review Platforms on Restaurant Revenue)</w:t>
+      </w:r>
+    </w:p>
+    <w:p>
+      <w:pPr>
+        <w:rPr>
+          <w:b/>
+          <w:bCs/>
+          <w:color w:val="FF0000"/>
+          <w:lang w:val="en-GB"/>
+        </w:rPr>
+      </w:pPr>
+      <w:r>
+        <w:rPr>
+          <w:lang w:val="en-GB"/>
+        </w:rPr>
+        <w:t xml:space="preserve">Studies not related to the gastronomy sector also verified a positive correlation between </w:t>
+      </w:r>
+      <w:proofErr w:type="spellStart"/>
+      <w:r>
+        <w:rPr>
+          <w:lang w:val="en-GB"/>
+        </w:rPr>
+        <w:t>eWOM</w:t>
+      </w:r>
+      <w:proofErr w:type="spellEnd"/>
+      <w:r>
+        <w:rPr>
+          <w:lang w:val="en-GB"/>
+        </w:rPr>
+        <w:t xml:space="preserve"> and firm performances. Xie et al. (2014) found that customer ratings are positively associated with revenues of hotels listed on TripAdvisor. Torres et al. (2015) observed that the number of online reviews has a positive effect on hotel booking on TripAdvisor. </w:t>
+      </w:r>
+      <w:r>
+        <w:rPr>
+          <w:b/>
+          <w:bCs/>
+          <w:color w:val="FF0000"/>
+          <w:lang w:val="en-GB"/>
+        </w:rPr>
+        <w:t xml:space="preserve">(The </w:t>
+      </w:r>
+      <w:proofErr w:type="spellStart"/>
+      <w:r>
+        <w:rPr>
+          <w:b/>
+          <w:bCs/>
+          <w:color w:val="FF0000"/>
+          <w:lang w:val="en-GB"/>
+        </w:rPr>
+        <w:t>signaling</w:t>
+      </w:r>
+      <w:proofErr w:type="spellEnd"/>
+      <w:r>
+        <w:rPr>
+          <w:b/>
+          <w:bCs/>
+          <w:color w:val="FF0000"/>
+          <w:lang w:val="en-GB"/>
+        </w:rPr>
+        <w:t xml:space="preserve"> and reputational effects of customer ratings on hotel, A data-driven approach to measure restaurant performance by combining) </w:t>
+      </w:r>
+      <w:r>
+        <w:rPr>
+          <w:lang w:val="en-GB"/>
+        </w:rPr>
+        <w:t xml:space="preserve">The paper written by a Finnish research group also highlights the effects of </w:t>
+      </w:r>
+      <w:proofErr w:type="spellStart"/>
+      <w:r>
+        <w:rPr>
+          <w:lang w:val="en-GB"/>
+        </w:rPr>
+        <w:t>eWOM</w:t>
+      </w:r>
+      <w:proofErr w:type="spellEnd"/>
+      <w:r>
+        <w:rPr>
+          <w:lang w:val="en-GB"/>
+        </w:rPr>
+        <w:t xml:space="preserve"> on the sales of mobile applications in Google Play. </w:t>
+      </w:r>
+      <w:r>
+        <w:rPr>
+          <w:lang w:val="en-GB"/>
+        </w:rPr>
+        <w:lastRenderedPageBreak/>
+        <w:t xml:space="preserve">The results show that higher values of overall rating correlate statistically with higher sales, and the number of ratings correlates positively with sales in the long term but negatively in the short term. </w:t>
+      </w:r>
+      <w:r>
+        <w:rPr>
+          <w:b/>
+          <w:bCs/>
+          <w:color w:val="FF0000"/>
+          <w:lang w:val="en-GB"/>
+        </w:rPr>
+        <w:t>(Source: Busting Myths of Electronic Word of Mouth)</w:t>
+      </w:r>
+    </w:p>
+    <w:p>
+      <w:pPr>
         <w:pStyle w:val="berschrift2"/>
         <w:rPr>
           <w:lang w:val="en-GB"/>
         </w:rPr>
       </w:pPr>
-      <w:bookmarkStart w:id="4" w:name="_Toc103564114"/>
-      <w:r>
-        <w:rPr>
-          <w:lang w:val="en-GB"/>
-        </w:rPr>
-        <w:t>Initial position</w:t>
+      <w:bookmarkStart w:id="4" w:name="_Toc104206754"/>
+      <w:r>
+        <w:rPr>
+          <w:lang w:val="en-GB"/>
+        </w:rPr>
+        <w:t>Goal and scope of the thesis</w:t>
       </w:r>
       <w:bookmarkEnd w:id="4"/>
     </w:p>
     <w:p>
       <w:pPr>
-        <w:pStyle w:val="berschrift2"/>
-        <w:rPr>
-          <w:lang w:val="en-GB"/>
-        </w:rPr>
-      </w:pPr>
-      <w:bookmarkStart w:id="5" w:name="_Toc103564115"/>
-      <w:r>
-        <w:rPr>
-          <w:lang w:val="en-GB"/>
-        </w:rPr>
-        <w:t xml:space="preserve">Goal and </w:t>
-      </w:r>
-      <w:r>
-        <w:rPr>
-          <w:lang w:val="en-GB"/>
-        </w:rPr>
-        <w:t>scope of the thesis</w:t>
-      </w:r>
-      <w:bookmarkEnd w:id="5"/>
-    </w:p>
-    <w:p>
-      <w:pPr>
-        <w:pStyle w:val="berschrift2"/>
-        <w:rPr>
-          <w:lang w:val="en-GB"/>
-        </w:rPr>
-      </w:pPr>
-      <w:bookmarkStart w:id="6" w:name="_Toc103564116"/>
-      <w:r>
-        <w:rPr>
-          <w:lang w:val="en-GB"/>
-        </w:rPr>
-        <w:t>Literature review</w:t>
-      </w:r>
-      <w:bookmarkEnd w:id="6"/>
-    </w:p>
-    <w:p>
-      <w:pPr>
-        <w:pStyle w:val="berschrift2"/>
-        <w:rPr>
-          <w:lang w:val="en-GB"/>
-        </w:rPr>
-      </w:pPr>
-      <w:bookmarkStart w:id="7" w:name="_Toc103564117"/>
-      <w:r>
-        <w:rPr>
-          <w:lang w:val="en-GB"/>
-        </w:rPr>
-        <w:t>Research questions and hypotheses</w:t>
-      </w:r>
-      <w:bookmarkEnd w:id="7"/>
-    </w:p>
-    <w:p>
-      <w:pPr>
-        <w:pStyle w:val="berschrift2"/>
-        <w:rPr>
-          <w:szCs w:val="32"/>
-          <w:lang w:val="en-GB"/>
-        </w:rPr>
-      </w:pPr>
-      <w:bookmarkStart w:id="8" w:name="_Toc103564118"/>
-      <w:r>
-        <w:rPr>
-          <w:lang w:val="en-GB"/>
-        </w:rPr>
-        <w:t>Outline</w:t>
-      </w:r>
-      <w:bookmarkEnd w:id="8"/>
+        <w:rPr>
+          <w:lang w:val="en-GB"/>
+        </w:rPr>
+      </w:pPr>
+      <w:r>
+        <w:rPr>
+          <w:lang w:val="en-GB"/>
+        </w:rPr>
+        <w:t>The primary goal of the thesis is to investigate, whether there is any statistical relationship between the online review data and the revenue data for a selected set of restaurants in Switzerland</w:t>
+      </w:r>
+      <w:r>
+        <w:rPr>
+          <w:lang w:val="en-GB"/>
+        </w:rPr>
+        <w:t xml:space="preserve">, </w:t>
+      </w:r>
+      <w:r>
+        <w:rPr>
+          <w:lang w:val="en-GB"/>
+        </w:rPr>
+        <w:t xml:space="preserve">provided by the industry partner </w:t>
+      </w:r>
+      <w:hyperlink r:id="rId12" w:history="1">
+        <w:proofErr w:type="spellStart"/>
+        <w:r>
+          <w:rPr>
+            <w:rStyle w:val="Hyperlink"/>
+            <w:lang w:val="en-GB"/>
+          </w:rPr>
+          <w:t>Prognolite</w:t>
+        </w:r>
+        <w:proofErr w:type="spellEnd"/>
+      </w:hyperlink>
+      <w:r>
+        <w:rPr>
+          <w:lang w:val="en-GB"/>
+        </w:rPr>
+        <w:t xml:space="preserve">, a firm, which helps restaurants, bakeries, and businesses in the food sector to optimize their processes and resource management based on their past data e.g., revenue, weather, events, and holidays. The review data are obtained from </w:t>
+      </w:r>
+      <w:r>
+        <w:rPr>
+          <w:lang w:val="en-GB"/>
+        </w:rPr>
+        <w:t xml:space="preserve">TripAdvisor and Google, because these two platforms have become one of the dominant sources of consumer reviews </w:t>
+      </w:r>
+      <w:r>
+        <w:rPr>
+          <w:b/>
+          <w:bCs/>
+          <w:color w:val="FF0000"/>
+          <w:lang w:val="en-GB"/>
+        </w:rPr>
+        <w:t>(Quelle: The Eﬀects of Online Review Platforms on Restaurant Revenue, Survival Rate, Consumer Learning and Welfare)</w:t>
+      </w:r>
+      <w:r>
+        <w:rPr>
+          <w:b/>
+          <w:bCs/>
+          <w:color w:val="FF0000"/>
+          <w:lang w:val="en-GB"/>
+        </w:rPr>
+        <w:t xml:space="preserve"> </w:t>
+      </w:r>
+      <w:r>
+        <w:rPr>
+          <w:lang w:val="en-GB"/>
+        </w:rPr>
+        <w:t xml:space="preserve">The secondary </w:t>
+      </w:r>
+      <w:r>
+        <w:rPr>
+          <w:lang w:val="en-GB"/>
+        </w:rPr>
+        <w:t>aim</w:t>
+      </w:r>
+      <w:r>
+        <w:rPr>
+          <w:lang w:val="en-GB"/>
+        </w:rPr>
+        <w:t xml:space="preserve"> is to examine</w:t>
+      </w:r>
+      <w:r>
+        <w:rPr>
+          <w:lang w:val="en-GB"/>
+        </w:rPr>
+        <w:t xml:space="preserve"> the</w:t>
+      </w:r>
+      <w:r>
+        <w:rPr>
+          <w:lang w:val="en-GB"/>
+        </w:rPr>
+        <w:t xml:space="preserve"> correlation between the ratings across platforms where revenue data exists</w:t>
+      </w:r>
+      <w:r>
+        <w:rPr>
+          <w:lang w:val="en-GB"/>
+        </w:rPr>
+        <w:t xml:space="preserve">. </w:t>
+      </w:r>
+      <w:r>
+        <w:rPr>
+          <w:lang w:val="en-GB"/>
+        </w:rPr>
+        <w:t>The review data consists of customer ratings and reviews: a customer rating refers to the numerical star value given by a customer to express their satisfaction, while the costumer review is a verbally written message by a customer. The focus is on the customer rating. The verbal dimension is not within the scope of the thesis.</w:t>
+      </w:r>
+    </w:p>
+    <w:p>
+      <w:pPr>
+        <w:rPr>
+          <w:lang w:val="en-GB"/>
+        </w:rPr>
+      </w:pPr>
+      <w:r>
+        <w:rPr>
+          <w:lang w:val="en-GB"/>
+        </w:rPr>
+        <w:t>Based on the objectives and the reviewed literature, three research questions are formulated:</w:t>
+      </w:r>
+    </w:p>
+    <w:p>
+      <w:pPr>
+        <w:pStyle w:val="Listenabsatz"/>
+        <w:numPr>
+          <w:ilvl w:val="0"/>
+          <w:numId w:val="6"/>
+        </w:numPr>
+        <w:spacing w:before="240" w:after="120" w:line="259" w:lineRule="auto"/>
+        <w:ind w:left="714" w:hanging="357"/>
+        <w:contextualSpacing w:val="0"/>
+        <w:rPr>
+          <w:lang w:val="en-GB"/>
+        </w:rPr>
+      </w:pPr>
+      <w:r>
+        <w:rPr>
+          <w:lang w:val="en-GB"/>
+        </w:rPr>
+        <w:t xml:space="preserve">Is there a correlation between Google restaurant review data and </w:t>
+      </w:r>
+      <w:proofErr w:type="spellStart"/>
+      <w:r>
+        <w:rPr>
+          <w:lang w:val="en-GB"/>
+        </w:rPr>
+        <w:t>Prognolite</w:t>
+      </w:r>
+      <w:proofErr w:type="spellEnd"/>
+      <w:r>
+        <w:rPr>
+          <w:lang w:val="en-GB"/>
+        </w:rPr>
+        <w:t xml:space="preserve"> restaurant revenue data?</w:t>
+      </w:r>
+    </w:p>
+    <w:p>
+      <w:pPr>
+        <w:pStyle w:val="Listenabsatz"/>
+        <w:rPr>
+          <w:lang w:val="en-GB"/>
+        </w:rPr>
+      </w:pPr>
+      <w:r>
+        <w:rPr>
+          <w:lang w:val="en-GB"/>
+        </w:rPr>
+        <w:t xml:space="preserve">Based on the finding from the literature research, we believe, there is a positive correlation between the Google restaurant review data and the </w:t>
+      </w:r>
+      <w:proofErr w:type="spellStart"/>
+      <w:r>
+        <w:rPr>
+          <w:lang w:val="en-GB"/>
+        </w:rPr>
+        <w:t>Prognolite</w:t>
+      </w:r>
+      <w:proofErr w:type="spellEnd"/>
+      <w:r>
+        <w:rPr>
+          <w:lang w:val="en-GB"/>
+        </w:rPr>
+        <w:t xml:space="preserve"> restaurant revenue data. We expect that higher overall ratings will result in attracting both regular and new costumers which in turn promotes the increases in turnover of those restaurants.</w:t>
+      </w:r>
+    </w:p>
+    <w:p>
+      <w:pPr>
+        <w:pStyle w:val="Listenabsatz"/>
+        <w:numPr>
+          <w:ilvl w:val="0"/>
+          <w:numId w:val="6"/>
+        </w:numPr>
+        <w:spacing w:before="240" w:after="120" w:line="259" w:lineRule="auto"/>
+        <w:ind w:left="714" w:hanging="357"/>
+        <w:contextualSpacing w:val="0"/>
+        <w:rPr>
+          <w:lang w:val="en-GB"/>
+        </w:rPr>
+      </w:pPr>
+      <w:r>
+        <w:rPr>
+          <w:lang w:val="en-GB"/>
+        </w:rPr>
+        <w:t xml:space="preserve">Does a correlation exist between TripAdvisor restaurant review data and </w:t>
+      </w:r>
+      <w:proofErr w:type="spellStart"/>
+      <w:r>
+        <w:rPr>
+          <w:lang w:val="en-GB"/>
+        </w:rPr>
+        <w:t>Prognolite</w:t>
+      </w:r>
+      <w:proofErr w:type="spellEnd"/>
+      <w:r>
+        <w:rPr>
+          <w:lang w:val="en-GB"/>
+        </w:rPr>
+        <w:t xml:space="preserve"> restaurant revenue data?</w:t>
+      </w:r>
+    </w:p>
+    <w:p>
+      <w:pPr>
+        <w:pStyle w:val="Listenabsatz"/>
+        <w:rPr>
+          <w:lang w:val="en-GB"/>
+        </w:rPr>
+      </w:pPr>
+      <w:r>
+        <w:rPr>
+          <w:lang w:val="en-GB"/>
+        </w:rPr>
+        <w:t xml:space="preserve">We assume that TripAdvisor – like Google – has a similar impact on revenues, but in smaller magnitude, since TripAdvisor is not widely used by </w:t>
+      </w:r>
+      <w:proofErr w:type="gramStart"/>
+      <w:r>
+        <w:rPr>
+          <w:lang w:val="en-GB"/>
+        </w:rPr>
+        <w:t>the majority of</w:t>
+      </w:r>
+      <w:proofErr w:type="gramEnd"/>
+      <w:r>
+        <w:rPr>
+          <w:lang w:val="en-GB"/>
+        </w:rPr>
+        <w:t xml:space="preserve"> the population.</w:t>
+      </w:r>
+    </w:p>
+    <w:p>
+      <w:pPr>
+        <w:pStyle w:val="Listenabsatz"/>
+        <w:numPr>
+          <w:ilvl w:val="0"/>
+          <w:numId w:val="6"/>
+        </w:numPr>
+        <w:spacing w:before="240" w:after="120" w:line="259" w:lineRule="auto"/>
+        <w:ind w:left="714" w:hanging="357"/>
+        <w:contextualSpacing w:val="0"/>
+        <w:rPr>
+          <w:lang w:val="en-GB"/>
+        </w:rPr>
+      </w:pPr>
+      <w:r>
+        <w:rPr>
+          <w:lang w:val="en-GB"/>
+        </w:rPr>
+        <w:t>Is there any statistical relationship between Google and TripAdvisor restaurant review data?</w:t>
+      </w:r>
+    </w:p>
+    <w:p>
+      <w:pPr>
+        <w:pStyle w:val="Listenabsatz"/>
+        <w:rPr>
+          <w:lang w:val="en-GB"/>
+        </w:rPr>
+      </w:pPr>
+      <w:r>
+        <w:rPr>
+          <w:lang w:val="en-GB"/>
+        </w:rPr>
+        <w:t xml:space="preserve">Although restaurants are rated differently across platforms, the correlation results between Google and TripAdvisor presented by Limin Fang amounts to 0.59, which indicates that the two platforms are different. TripAdvisor targets primarily travellers or tourists whose rating standards for restaurants may systematically differ from those for Google, which is widely used by locals and tourists. </w:t>
+      </w:r>
+      <w:r>
+        <w:rPr>
+          <w:b/>
+          <w:bCs/>
+          <w:color w:val="FF0000"/>
+          <w:lang w:val="en-GB"/>
+        </w:rPr>
+        <w:t>(Source: The Effects of Online Review Platforms on Restaurant Revenue)</w:t>
+      </w:r>
+      <w:r>
+        <w:rPr>
+          <w:lang w:val="en-GB"/>
+        </w:rPr>
+        <w:t xml:space="preserve"> On the basis of the study undertaken by Fang, we hypothesize that there is a weak correlation between Google and TripAdvisor restaurant review data</w:t>
+      </w:r>
+      <w:r>
+        <w:rPr>
+          <w:lang w:val="en-GB"/>
+        </w:rPr>
+        <w:t>, i.e., customer satisfaction</w:t>
+      </w:r>
+      <w:r>
+        <w:rPr>
+          <w:lang w:val="en-GB"/>
+        </w:rPr>
+        <w:t>.</w:t>
+      </w:r>
+    </w:p>
+    <w:p>
+      <w:pPr>
+        <w:jc w:val="left"/>
+        <w:rPr>
+          <w:rFonts w:eastAsiaTheme="minorEastAsia"/>
+          <w:szCs w:val="24"/>
+          <w:lang w:val="en-GB" w:eastAsia="de-DE"/>
+        </w:rPr>
+      </w:pPr>
       <w:r>
         <w:rPr>
           <w:lang w:val="en-GB"/>
@@ -5245,12 +5547,347 @@
     </w:p>
     <w:p>
       <w:pPr>
+        <w:rPr>
+          <w:lang w:val="en-GB"/>
+        </w:rPr>
+      </w:pPr>
+      <w:proofErr w:type="gramStart"/>
+      <w:r>
+        <w:rPr>
+          <w:lang w:val="en-GB"/>
+        </w:rPr>
+        <w:lastRenderedPageBreak/>
+        <w:t>On the basis of</w:t>
+      </w:r>
+      <w:proofErr w:type="gramEnd"/>
+      <w:r>
+        <w:rPr>
+          <w:lang w:val="en-GB"/>
+        </w:rPr>
+        <w:t xml:space="preserve"> the </w:t>
+      </w:r>
+      <w:r>
+        <w:rPr>
+          <w:lang w:val="en-GB"/>
+        </w:rPr>
+        <w:t>above-mentioned</w:t>
+      </w:r>
+      <w:r>
+        <w:rPr>
+          <w:lang w:val="en-GB"/>
+        </w:rPr>
+        <w:t xml:space="preserve"> objectives, research questions, and hypotheses, which have been formulated and discussed with </w:t>
+      </w:r>
+      <w:proofErr w:type="spellStart"/>
+      <w:r>
+        <w:rPr>
+          <w:lang w:val="en-GB"/>
+        </w:rPr>
+        <w:t>Prognolite</w:t>
+      </w:r>
+      <w:proofErr w:type="spellEnd"/>
+      <w:r>
+        <w:rPr>
+          <w:lang w:val="en-GB"/>
+        </w:rPr>
+        <w:t>, the scope can be divided into three main parts:</w:t>
+      </w:r>
+    </w:p>
+    <w:p>
+      <w:pPr>
+        <w:pStyle w:val="Listenabsatz"/>
+        <w:numPr>
+          <w:ilvl w:val="0"/>
+          <w:numId w:val="7"/>
+        </w:numPr>
+        <w:spacing w:before="240" w:after="80" w:line="259" w:lineRule="auto"/>
+        <w:ind w:left="714" w:hanging="357"/>
+        <w:contextualSpacing w:val="0"/>
+        <w:rPr>
+          <w:lang w:val="en-GB"/>
+        </w:rPr>
+      </w:pPr>
+      <w:r>
+        <w:rPr>
+          <w:lang w:val="en-GB"/>
+        </w:rPr>
+        <w:t>Data acquisition:</w:t>
+      </w:r>
+    </w:p>
+    <w:p>
+      <w:pPr>
+        <w:pStyle w:val="Listenabsatz"/>
+        <w:numPr>
+          <w:ilvl w:val="1"/>
+          <w:numId w:val="7"/>
+        </w:numPr>
+        <w:spacing w:after="160" w:line="259" w:lineRule="auto"/>
+        <w:rPr>
+          <w:lang w:val="en-GB"/>
+        </w:rPr>
+      </w:pPr>
+      <w:r>
+        <w:rPr>
+          <w:lang w:val="en-GB"/>
+        </w:rPr>
+        <w:t>The Google and TripAdvisor review data needed for the data analysis shall be fetched from an API, if possible. Otherwise, a scrapping tool shall be developed for the review data extraction.</w:t>
+      </w:r>
+    </w:p>
+    <w:p>
+      <w:pPr>
+        <w:pStyle w:val="Listenabsatz"/>
+        <w:numPr>
+          <w:ilvl w:val="0"/>
+          <w:numId w:val="7"/>
+        </w:numPr>
+        <w:spacing w:before="240" w:after="80" w:line="259" w:lineRule="auto"/>
+        <w:ind w:left="714" w:hanging="357"/>
+        <w:contextualSpacing w:val="0"/>
+        <w:rPr>
+          <w:lang w:val="en-GB"/>
+        </w:rPr>
+      </w:pPr>
+      <w:r>
+        <w:rPr>
+          <w:lang w:val="en-GB"/>
+        </w:rPr>
+        <w:t>Data processing:</w:t>
+      </w:r>
+    </w:p>
+    <w:p>
+      <w:pPr>
+        <w:pStyle w:val="Listenabsatz"/>
+        <w:numPr>
+          <w:ilvl w:val="1"/>
+          <w:numId w:val="7"/>
+        </w:numPr>
+        <w:spacing w:after="160" w:line="259" w:lineRule="auto"/>
+        <w:rPr>
+          <w:lang w:val="en-GB"/>
+        </w:rPr>
+      </w:pPr>
+      <w:proofErr w:type="gramStart"/>
+      <w:r>
+        <w:rPr>
+          <w:lang w:val="en-GB"/>
+        </w:rPr>
+        <w:t>In order to</w:t>
+      </w:r>
+      <w:proofErr w:type="gramEnd"/>
+      <w:r>
+        <w:rPr>
+          <w:lang w:val="en-GB"/>
+        </w:rPr>
+        <w:t xml:space="preserve"> perform data analysis, the gathered review dataset and the </w:t>
+      </w:r>
+      <w:proofErr w:type="spellStart"/>
+      <w:r>
+        <w:rPr>
+          <w:lang w:val="en-GB"/>
+        </w:rPr>
+        <w:t>Prognolite</w:t>
+      </w:r>
+      <w:proofErr w:type="spellEnd"/>
+      <w:r>
+        <w:rPr>
+          <w:lang w:val="en-GB"/>
+        </w:rPr>
+        <w:t xml:space="preserve"> restaurant revenue data have to be processed and organised – a clean implementation which facilitates this process needs to be thought through.</w:t>
+      </w:r>
+    </w:p>
+    <w:p>
+      <w:pPr>
+        <w:pStyle w:val="Listenabsatz"/>
+        <w:numPr>
+          <w:ilvl w:val="0"/>
+          <w:numId w:val="7"/>
+        </w:numPr>
+        <w:spacing w:before="240" w:after="80" w:line="259" w:lineRule="auto"/>
+        <w:ind w:left="714" w:hanging="357"/>
+        <w:contextualSpacing w:val="0"/>
+        <w:rPr>
+          <w:lang w:val="en-GB"/>
+        </w:rPr>
+      </w:pPr>
+      <w:r>
+        <w:rPr>
+          <w:lang w:val="en-GB"/>
+        </w:rPr>
+        <w:t>Data analysis:</w:t>
+      </w:r>
+    </w:p>
+    <w:p>
+      <w:pPr>
+        <w:pStyle w:val="Listenabsatz"/>
+        <w:numPr>
+          <w:ilvl w:val="1"/>
+          <w:numId w:val="7"/>
+        </w:numPr>
+        <w:spacing w:after="160" w:line="259" w:lineRule="auto"/>
+        <w:rPr>
+          <w:lang w:val="en-GB"/>
+        </w:rPr>
+      </w:pPr>
+      <w:r>
+        <w:rPr>
+          <w:lang w:val="en-GB"/>
+        </w:rPr>
+        <w:t>By applying statistical or machine learning methods, the correlation between the datasets ought to be investigated.</w:t>
+      </w:r>
+    </w:p>
+    <w:p>
+      <w:pPr>
+        <w:rPr>
+          <w:lang w:val="en-GB"/>
+        </w:rPr>
+      </w:pPr>
+      <w:r>
+        <w:rPr>
+          <w:lang w:val="en-GB"/>
+        </w:rPr>
+        <w:t>The outline</w:t>
+      </w:r>
+      <w:r>
+        <w:rPr>
+          <w:lang w:val="en-GB"/>
+        </w:rPr>
+        <w:t xml:space="preserve"> of the subsequent chapters is as follows: </w:t>
+      </w:r>
+      <w:r>
+        <w:rPr>
+          <w:b/>
+          <w:bCs/>
+          <w:color w:val="FF0000"/>
+          <w:lang w:val="en-GB"/>
+        </w:rPr>
+        <w:t>Chapter 2</w:t>
+      </w:r>
+      <w:r>
+        <w:rPr>
+          <w:b/>
+          <w:bCs/>
+          <w:color w:val="FF0000"/>
+          <w:lang w:val="en-GB"/>
+        </w:rPr>
+        <w:t xml:space="preserve"> </w:t>
+      </w:r>
+      <w:r>
+        <w:rPr>
+          <w:lang w:val="en-GB"/>
+        </w:rPr>
+        <w:t xml:space="preserve">provides the theoretical background in statistics needed to interpret the data analysis performed in the latter chapters. In the following </w:t>
+      </w:r>
+      <w:r>
+        <w:rPr>
+          <w:b/>
+          <w:bCs/>
+          <w:color w:val="FF0000"/>
+          <w:lang w:val="en-GB"/>
+        </w:rPr>
+        <w:t>chapter 3</w:t>
+      </w:r>
+      <w:r>
+        <w:rPr>
+          <w:lang w:val="en-GB"/>
+        </w:rPr>
+        <w:t xml:space="preserve">, the methodology is described. This chapter contains the technical approach how the data was acquired and processed. </w:t>
+      </w:r>
+      <w:r>
+        <w:rPr>
+          <w:b/>
+          <w:bCs/>
+          <w:color w:val="FF0000"/>
+          <w:lang w:val="en-GB"/>
+        </w:rPr>
+        <w:t>Chapter 4</w:t>
+      </w:r>
+      <w:r>
+        <w:rPr>
+          <w:color w:val="FF0000"/>
+          <w:lang w:val="en-GB"/>
+        </w:rPr>
+        <w:t xml:space="preserve"> </w:t>
+      </w:r>
+      <w:r>
+        <w:rPr>
+          <w:lang w:val="en-GB"/>
+        </w:rPr>
+        <w:t xml:space="preserve">describes the results of </w:t>
+      </w:r>
+      <w:r>
+        <w:rPr>
+          <w:lang w:val="en-GB"/>
+        </w:rPr>
+        <w:t>our study</w:t>
+      </w:r>
+      <w:r>
+        <w:rPr>
+          <w:lang w:val="en-GB"/>
+        </w:rPr>
+        <w:t xml:space="preserve">. Finally, in </w:t>
+      </w:r>
+      <w:r>
+        <w:rPr>
+          <w:b/>
+          <w:bCs/>
+          <w:color w:val="FF0000"/>
+          <w:lang w:val="en-GB"/>
+        </w:rPr>
+        <w:t>chapter 5</w:t>
+      </w:r>
+      <w:r>
+        <w:rPr>
+          <w:lang w:val="en-GB"/>
+        </w:rPr>
+        <w:t>, a conclusion about the</w:t>
+      </w:r>
+      <w:r>
+        <w:rPr>
+          <w:lang w:val="en-GB"/>
+        </w:rPr>
+        <w:t xml:space="preserve"> entire work</w:t>
+      </w:r>
+      <w:r>
+        <w:rPr>
+          <w:lang w:val="en-GB"/>
+        </w:rPr>
+        <w:t xml:space="preserve"> as well as an outlook is</w:t>
+      </w:r>
+      <w:r>
+        <w:rPr>
+          <w:lang w:val="en-GB"/>
+        </w:rPr>
+        <w:t xml:space="preserve"> discussed</w:t>
+      </w:r>
+      <w:r>
+        <w:rPr>
+          <w:lang w:val="en-GB"/>
+        </w:rPr>
+        <w:t>.</w:t>
+      </w:r>
+    </w:p>
+    <w:p>
+      <w:pPr>
+        <w:jc w:val="left"/>
+        <w:rPr>
+          <w:lang w:val="en-GB"/>
+        </w:rPr>
+      </w:pPr>
+      <w:r>
+        <w:rPr>
+          <w:lang w:val="en-GB"/>
+        </w:rPr>
+        <w:br w:type="page"/>
+      </w:r>
+    </w:p>
+    <w:p>
+      <w:pPr>
         <w:pStyle w:val="berschrift1"/>
         <w:rPr>
           <w:lang w:val="en-GB"/>
         </w:rPr>
       </w:pPr>
-      <w:bookmarkStart w:id="9" w:name="_Toc103564119"/>
+      <w:bookmarkStart w:id="5" w:name="_Toc104206755"/>
       <w:r>
         <w:rPr>
           <w:lang w:val="en-GB"/>
@@ -5264,7 +5901,7 @@
         </w:rPr>
         <w:t>ical principles</w:t>
       </w:r>
-      <w:bookmarkEnd w:id="9"/>
+      <w:bookmarkEnd w:id="5"/>
     </w:p>
     <w:p>
       <w:pPr>
@@ -5273,14 +5910,14 @@
           <w:lang w:val="en-GB"/>
         </w:rPr>
       </w:pPr>
-      <w:bookmarkStart w:id="10" w:name="_Toc103564120"/>
+      <w:bookmarkStart w:id="6" w:name="_Toc104206756"/>
       <w:r>
         <w:rPr>
           <w:lang w:val="en-GB"/>
         </w:rPr>
         <w:t>Statistics</w:t>
       </w:r>
-      <w:bookmarkEnd w:id="10"/>
+      <w:bookmarkEnd w:id="6"/>
     </w:p>
     <w:p>
       <w:pPr>
@@ -5289,14 +5926,14 @@
           <w:lang w:val="en-GB"/>
         </w:rPr>
       </w:pPr>
-      <w:bookmarkStart w:id="11" w:name="_Toc103564121"/>
+      <w:bookmarkStart w:id="7" w:name="_Toc104206757"/>
       <w:r>
         <w:rPr>
           <w:lang w:val="en-GB"/>
         </w:rPr>
         <w:t>Pearson</w:t>
       </w:r>
-      <w:bookmarkEnd w:id="11"/>
+      <w:bookmarkEnd w:id="7"/>
     </w:p>
     <w:p>
       <w:pPr>
@@ -5305,14 +5942,14 @@
           <w:lang w:val="en-GB"/>
         </w:rPr>
       </w:pPr>
-      <w:bookmarkStart w:id="12" w:name="_Toc103564122"/>
+      <w:bookmarkStart w:id="8" w:name="_Toc104206758"/>
       <w:r>
         <w:rPr>
           <w:lang w:val="en-GB"/>
         </w:rPr>
         <w:t>Spearman</w:t>
       </w:r>
-      <w:bookmarkEnd w:id="12"/>
+      <w:bookmarkEnd w:id="8"/>
     </w:p>
     <w:p>
       <w:pPr>
@@ -5339,7 +5976,7 @@
           <w:lang w:val="en-GB"/>
         </w:rPr>
       </w:pPr>
-      <w:bookmarkStart w:id="13" w:name="_Toc103564123"/>
+      <w:bookmarkStart w:id="9" w:name="_Toc104206759"/>
       <w:r>
         <w:rPr>
           <w:lang w:val="en-GB"/>
@@ -5347,7 +5984,113 @@
         <w:lastRenderedPageBreak/>
         <w:t>Setup</w:t>
       </w:r>
+      <w:bookmarkEnd w:id="9"/>
+    </w:p>
+    <w:p>
+      <w:pPr>
+        <w:pStyle w:val="berschrift2"/>
+        <w:rPr>
+          <w:lang w:val="en-GB"/>
+        </w:rPr>
+      </w:pPr>
+      <w:bookmarkStart w:id="10" w:name="_Toc104206760"/>
+      <w:r>
+        <w:rPr>
+          <w:lang w:val="en-GB"/>
+        </w:rPr>
+        <w:t>Hardware</w:t>
+      </w:r>
+      <w:bookmarkEnd w:id="10"/>
+    </w:p>
+    <w:p>
+      <w:pPr>
+        <w:pStyle w:val="berschrift2"/>
+        <w:rPr>
+          <w:lang w:val="en-GB"/>
+        </w:rPr>
+      </w:pPr>
+      <w:bookmarkStart w:id="11" w:name="_Toc104206761"/>
+      <w:r>
+        <w:rPr>
+          <w:lang w:val="en-GB"/>
+        </w:rPr>
+        <w:t>Software</w:t>
+      </w:r>
+      <w:bookmarkEnd w:id="11"/>
+    </w:p>
+    <w:p>
+      <w:pPr>
+        <w:pStyle w:val="berschrift2"/>
+        <w:rPr>
+          <w:lang w:val="en-GB"/>
+        </w:rPr>
+      </w:pPr>
+      <w:bookmarkStart w:id="12" w:name="_Toc104206762"/>
+      <w:r>
+        <w:rPr>
+          <w:lang w:val="en-GB"/>
+        </w:rPr>
+        <w:t>Dat</w:t>
+      </w:r>
+      <w:r>
+        <w:rPr>
+          <w:lang w:val="en-GB"/>
+        </w:rPr>
+        <w:t>a</w:t>
+      </w:r>
+      <w:bookmarkEnd w:id="12"/>
+    </w:p>
+    <w:p>
+      <w:pPr>
+        <w:pStyle w:val="berschrift3"/>
+        <w:rPr>
+          <w:lang w:val="en-GB"/>
+        </w:rPr>
+      </w:pPr>
+      <w:bookmarkStart w:id="13" w:name="_Toc104206763"/>
+      <w:proofErr w:type="spellStart"/>
+      <w:r>
+        <w:rPr>
+          <w:lang w:val="en-GB"/>
+        </w:rPr>
+        <w:t>Prognolite</w:t>
+      </w:r>
       <w:bookmarkEnd w:id="13"/>
+      <w:proofErr w:type="spellEnd"/>
+    </w:p>
+    <w:p>
+      <w:pPr>
+        <w:pStyle w:val="berschrift3"/>
+        <w:rPr>
+          <w:lang w:val="en-GB"/>
+        </w:rPr>
+      </w:pPr>
+      <w:bookmarkStart w:id="14" w:name="_Toc104206764"/>
+      <w:proofErr w:type="spellStart"/>
+      <w:r>
+        <w:rPr>
+          <w:lang w:val="en-GB"/>
+        </w:rPr>
+        <w:t>Tripadvisor</w:t>
+      </w:r>
+      <w:bookmarkEnd w:id="14"/>
+      <w:proofErr w:type="spellEnd"/>
+    </w:p>
+    <w:p>
+      <w:pPr>
+        <w:pStyle w:val="berschrift3"/>
+        <w:rPr>
+          <w:lang w:val="en-GB"/>
+        </w:rPr>
+      </w:pPr>
+      <w:bookmarkStart w:id="15" w:name="_Toc104206765"/>
+      <w:r>
+        <w:rPr>
+          <w:lang w:val="en-GB"/>
+        </w:rPr>
+        <w:t>Google</w:t>
+      </w:r>
+      <w:bookmarkEnd w:id="15"/>
     </w:p>
     <w:p>
       <w:pPr>
@@ -5356,50 +6099,12 @@
           <w:lang w:val="en-GB"/>
         </w:rPr>
       </w:pPr>
-      <w:bookmarkStart w:id="14" w:name="_Toc103564124"/>
-      <w:r>
-        <w:rPr>
-          <w:lang w:val="en-GB"/>
-        </w:rPr>
-        <w:t>Hardware</w:t>
-      </w:r>
-      <w:bookmarkEnd w:id="14"/>
-    </w:p>
-    <w:p>
-      <w:pPr>
-        <w:pStyle w:val="berschrift2"/>
-        <w:rPr>
-          <w:lang w:val="en-GB"/>
-        </w:rPr>
-      </w:pPr>
-      <w:bookmarkStart w:id="15" w:name="_Toc103564125"/>
-      <w:r>
-        <w:rPr>
-          <w:lang w:val="en-GB"/>
-        </w:rPr>
-        <w:t>Software</w:t>
-      </w:r>
-      <w:bookmarkEnd w:id="15"/>
-    </w:p>
-    <w:p>
-      <w:pPr>
-        <w:pStyle w:val="berschrift2"/>
-        <w:rPr>
-          <w:lang w:val="en-GB"/>
-        </w:rPr>
-      </w:pPr>
-      <w:bookmarkStart w:id="16" w:name="_Toc103564126"/>
-      <w:r>
-        <w:rPr>
-          <w:lang w:val="en-GB"/>
-        </w:rPr>
-        <w:t>Dat</w:t>
-      </w:r>
-      <w:r>
-        <w:rPr>
-          <w:lang w:val="en-GB"/>
-        </w:rPr>
-        <w:t>a</w:t>
+      <w:bookmarkStart w:id="16" w:name="_Toc104206766"/>
+      <w:r>
+        <w:rPr>
+          <w:lang w:val="en-GB"/>
+        </w:rPr>
+        <w:t>Scraping</w:t>
       </w:r>
       <w:bookmarkEnd w:id="16"/>
     </w:p>
@@ -5410,14 +6115,16 @@
           <w:lang w:val="en-GB"/>
         </w:rPr>
       </w:pPr>
-      <w:bookmarkStart w:id="17" w:name="_Toc103564127"/>
-      <w:r>
-        <w:rPr>
-          <w:lang w:val="en-GB"/>
-        </w:rPr>
-        <w:t>Prognolite</w:t>
+      <w:bookmarkStart w:id="17" w:name="_Toc104206767"/>
+      <w:proofErr w:type="spellStart"/>
+      <w:r>
+        <w:rPr>
+          <w:lang w:val="en-GB"/>
+        </w:rPr>
+        <w:t>Tripadvisor</w:t>
       </w:r>
       <w:bookmarkEnd w:id="17"/>
+      <w:proofErr w:type="spellEnd"/>
     </w:p>
     <w:p>
       <w:pPr>
@@ -5426,81 +6133,17 @@
           <w:lang w:val="en-GB"/>
         </w:rPr>
       </w:pPr>
-      <w:bookmarkStart w:id="18" w:name="_Toc103564128"/>
-      <w:r>
-        <w:rPr>
-          <w:lang w:val="en-GB"/>
-        </w:rPr>
-        <w:t>Tripadvisor</w:t>
+      <w:bookmarkStart w:id="18" w:name="_Toc104206768"/>
+      <w:r>
+        <w:rPr>
+          <w:lang w:val="en-GB"/>
+        </w:rPr>
+        <w:t>Google</w:t>
       </w:r>
       <w:bookmarkEnd w:id="18"/>
     </w:p>
     <w:p>
       <w:pPr>
-        <w:pStyle w:val="berschrift3"/>
-        <w:rPr>
-          <w:lang w:val="en-GB"/>
-        </w:rPr>
-      </w:pPr>
-      <w:bookmarkStart w:id="19" w:name="_Toc103564129"/>
-      <w:r>
-        <w:rPr>
-          <w:lang w:val="en-GB"/>
-        </w:rPr>
-        <w:t>Google</w:t>
-      </w:r>
-      <w:bookmarkEnd w:id="19"/>
-    </w:p>
-    <w:p>
-      <w:pPr>
-        <w:pStyle w:val="berschrift2"/>
-        <w:rPr>
-          <w:lang w:val="en-GB"/>
-        </w:rPr>
-      </w:pPr>
-      <w:bookmarkStart w:id="20" w:name="_Toc103564130"/>
-      <w:r>
-        <w:rPr>
-          <w:lang w:val="en-GB"/>
-        </w:rPr>
-        <w:t>Scraping</w:t>
-      </w:r>
-      <w:bookmarkEnd w:id="20"/>
-    </w:p>
-    <w:p>
-      <w:pPr>
-        <w:pStyle w:val="berschrift3"/>
-        <w:rPr>
-          <w:lang w:val="en-GB"/>
-        </w:rPr>
-      </w:pPr>
-      <w:bookmarkStart w:id="21" w:name="_Toc103564131"/>
-      <w:r>
-        <w:rPr>
-          <w:lang w:val="en-GB"/>
-        </w:rPr>
-        <w:t>Tripadvisor</w:t>
-      </w:r>
-      <w:bookmarkEnd w:id="21"/>
-    </w:p>
-    <w:p>
-      <w:pPr>
-        <w:pStyle w:val="berschrift3"/>
-        <w:rPr>
-          <w:lang w:val="en-GB"/>
-        </w:rPr>
-      </w:pPr>
-      <w:bookmarkStart w:id="22" w:name="_Toc103564132"/>
-      <w:r>
-        <w:rPr>
-          <w:lang w:val="en-GB"/>
-        </w:rPr>
-        <w:t>Google</w:t>
-      </w:r>
-      <w:bookmarkEnd w:id="22"/>
-    </w:p>
-    <w:p>
-      <w:pPr>
         <w:rPr>
           <w:lang w:val="en-GB"/>
         </w:rPr>
@@ -5519,7 +6162,7 @@
           <w:lang w:val="en-GB"/>
         </w:rPr>
       </w:pPr>
-      <w:bookmarkStart w:id="23" w:name="_Toc103564133"/>
+      <w:bookmarkStart w:id="19" w:name="_Toc104206769"/>
       <w:r>
         <w:rPr>
           <w:lang w:val="en-GB"/>
@@ -5533,22 +6176,302 @@
         </w:rPr>
         <w:t>s</w:t>
       </w:r>
+      <w:bookmarkEnd w:id="19"/>
+    </w:p>
+    <w:p>
+      <w:pPr>
+        <w:pStyle w:val="berschrift2"/>
+        <w:rPr>
+          <w:lang w:val="en-GB"/>
+        </w:rPr>
+      </w:pPr>
+      <w:bookmarkStart w:id="20" w:name="_Toc104206770"/>
+      <w:r>
+        <w:rPr>
+          <w:lang w:val="en-GB"/>
+        </w:rPr>
+        <w:t>Data</w:t>
+      </w:r>
+      <w:r>
+        <w:rPr>
+          <w:lang w:val="en-GB"/>
+        </w:rPr>
+        <w:t xml:space="preserve"> </w:t>
+      </w:r>
+      <w:r>
+        <w:rPr>
+          <w:lang w:val="en-GB"/>
+        </w:rPr>
+        <w:t>analy</w:t>
+      </w:r>
+      <w:r>
+        <w:rPr>
+          <w:lang w:val="en-GB"/>
+        </w:rPr>
+        <w:t>sis</w:t>
+      </w:r>
+      <w:bookmarkEnd w:id="20"/>
+    </w:p>
+    <w:p>
+      <w:pPr>
+        <w:pStyle w:val="berschrift3"/>
+        <w:rPr>
+          <w:lang w:val="en-GB"/>
+        </w:rPr>
+      </w:pPr>
+      <w:bookmarkStart w:id="21" w:name="_Toc104206771"/>
+      <w:proofErr w:type="spellStart"/>
+      <w:r>
+        <w:rPr>
+          <w:lang w:val="en-GB"/>
+        </w:rPr>
+        <w:t>Tripadvisor</w:t>
+      </w:r>
+      <w:bookmarkEnd w:id="21"/>
+      <w:proofErr w:type="spellEnd"/>
+    </w:p>
+    <w:p>
+      <w:pPr>
+        <w:pStyle w:val="berschrift3"/>
+        <w:rPr>
+          <w:lang w:val="en-GB"/>
+        </w:rPr>
+      </w:pPr>
+      <w:bookmarkStart w:id="22" w:name="_Toc104206772"/>
+      <w:r>
+        <w:rPr>
+          <w:lang w:val="en-GB"/>
+        </w:rPr>
+        <w:t>Google</w:t>
+      </w:r>
+      <w:bookmarkEnd w:id="22"/>
+    </w:p>
+    <w:p>
+      <w:pPr>
+        <w:pStyle w:val="berschrift2"/>
+        <w:rPr>
+          <w:lang w:val="en-GB"/>
+        </w:rPr>
+      </w:pPr>
+      <w:bookmarkStart w:id="23" w:name="_Toc104206773"/>
+      <w:r>
+        <w:rPr>
+          <w:lang w:val="en-GB"/>
+        </w:rPr>
+        <w:t xml:space="preserve">Correlation between </w:t>
+      </w:r>
+      <w:proofErr w:type="spellStart"/>
+      <w:r>
+        <w:rPr>
+          <w:lang w:val="en-GB"/>
+        </w:rPr>
+        <w:t>Tripadvisor</w:t>
+      </w:r>
+      <w:proofErr w:type="spellEnd"/>
+      <w:r>
+        <w:rPr>
+          <w:lang w:val="en-GB"/>
+        </w:rPr>
+        <w:t xml:space="preserve"> </w:t>
+      </w:r>
+      <w:r>
+        <w:rPr>
+          <w:lang w:val="en-GB"/>
+        </w:rPr>
+        <w:t xml:space="preserve">and </w:t>
+      </w:r>
+      <w:r>
+        <w:rPr>
+          <w:lang w:val="en-GB"/>
+        </w:rPr>
+        <w:t xml:space="preserve">Google </w:t>
+      </w:r>
+      <w:r>
+        <w:rPr>
+          <w:lang w:val="en-GB"/>
+        </w:rPr>
+        <w:t xml:space="preserve">restaurant </w:t>
+      </w:r>
+      <w:r>
+        <w:rPr>
+          <w:lang w:val="en-GB"/>
+        </w:rPr>
+        <w:t>rating</w:t>
+      </w:r>
       <w:bookmarkEnd w:id="23"/>
     </w:p>
     <w:p>
       <w:pPr>
+        <w:pStyle w:val="berschrift3"/>
+        <w:rPr>
+          <w:lang w:val="en-GB"/>
+        </w:rPr>
+      </w:pPr>
+      <w:bookmarkStart w:id="24" w:name="_Toc104206774"/>
+      <w:r>
+        <w:rPr>
+          <w:lang w:val="en-GB"/>
+        </w:rPr>
+        <w:t>A</w:t>
+      </w:r>
+      <w:r>
+        <w:rPr>
+          <w:lang w:val="en-GB"/>
+        </w:rPr>
+        <w:t>verage</w:t>
+      </w:r>
+      <w:r>
+        <w:rPr>
+          <w:lang w:val="en-GB"/>
+        </w:rPr>
+        <w:t xml:space="preserve"> restaurant</w:t>
+      </w:r>
+      <w:r>
+        <w:rPr>
+          <w:lang w:val="en-GB"/>
+        </w:rPr>
+        <w:t xml:space="preserve"> rating</w:t>
+      </w:r>
+      <w:r>
+        <w:rPr>
+          <w:lang w:val="en-GB"/>
+        </w:rPr>
+        <w:t xml:space="preserve"> </w:t>
+      </w:r>
+      <w:proofErr w:type="spellStart"/>
+      <w:r>
+        <w:rPr>
+          <w:lang w:val="en-GB"/>
+        </w:rPr>
+        <w:t>Tripadvisor</w:t>
+      </w:r>
+      <w:proofErr w:type="spellEnd"/>
+      <w:r>
+        <w:rPr>
+          <w:lang w:val="en-GB"/>
+        </w:rPr>
+        <w:t xml:space="preserve"> </w:t>
+      </w:r>
+      <w:r>
+        <w:rPr>
+          <w:lang w:val="en-GB"/>
+        </w:rPr>
+        <w:t>against</w:t>
+      </w:r>
+      <w:r>
+        <w:rPr>
+          <w:lang w:val="en-GB"/>
+        </w:rPr>
+        <w:t xml:space="preserve"> Google</w:t>
+      </w:r>
+      <w:bookmarkEnd w:id="24"/>
+    </w:p>
+    <w:p>
+      <w:pPr>
+        <w:pStyle w:val="berschrift3"/>
+        <w:rPr>
+          <w:lang w:val="en-GB"/>
+        </w:rPr>
+      </w:pPr>
+      <w:bookmarkStart w:id="25" w:name="_Toc104206775"/>
+      <w:r>
+        <w:rPr>
+          <w:lang w:val="en-GB"/>
+        </w:rPr>
+        <w:t>O</w:t>
+      </w:r>
+      <w:r>
+        <w:rPr>
+          <w:lang w:val="en-GB"/>
+        </w:rPr>
+        <w:t xml:space="preserve">verall </w:t>
+      </w:r>
+      <w:r>
+        <w:rPr>
+          <w:lang w:val="en-GB"/>
+        </w:rPr>
+        <w:t xml:space="preserve">restaurant </w:t>
+      </w:r>
+      <w:r>
+        <w:rPr>
+          <w:lang w:val="en-GB"/>
+        </w:rPr>
+        <w:t>rating development</w:t>
+      </w:r>
+      <w:r>
+        <w:rPr>
+          <w:lang w:val="en-GB"/>
+        </w:rPr>
+        <w:t xml:space="preserve"> </w:t>
+      </w:r>
+      <w:proofErr w:type="spellStart"/>
+      <w:r>
+        <w:rPr>
+          <w:lang w:val="en-GB"/>
+        </w:rPr>
+        <w:t>Tripadvisor</w:t>
+      </w:r>
+      <w:proofErr w:type="spellEnd"/>
+      <w:r>
+        <w:rPr>
+          <w:lang w:val="en-GB"/>
+        </w:rPr>
+        <w:t xml:space="preserve"> </w:t>
+      </w:r>
+      <w:r>
+        <w:rPr>
+          <w:lang w:val="en-GB"/>
+        </w:rPr>
+        <w:t>against</w:t>
+      </w:r>
+      <w:r>
+        <w:rPr>
+          <w:lang w:val="en-GB"/>
+        </w:rPr>
+        <w:t xml:space="preserve"> Google</w:t>
+      </w:r>
+      <w:bookmarkEnd w:id="25"/>
+    </w:p>
+    <w:p>
+      <w:pPr>
         <w:pStyle w:val="berschrift2"/>
         <w:rPr>
           <w:lang w:val="en-GB"/>
         </w:rPr>
       </w:pPr>
-      <w:bookmarkStart w:id="24" w:name="_Toc103564134"/>
-      <w:r>
-        <w:rPr>
-          <w:lang w:val="en-GB"/>
-        </w:rPr>
-        <w:t>Data</w:t>
-      </w:r>
+      <w:bookmarkStart w:id="26" w:name="_Toc104206776"/>
+      <w:r>
+        <w:rPr>
+          <w:lang w:val="en-GB"/>
+        </w:rPr>
+        <w:t>Correlation between</w:t>
+      </w:r>
+      <w:r>
+        <w:rPr>
+          <w:lang w:val="en-GB"/>
+        </w:rPr>
+        <w:t xml:space="preserve"> Google</w:t>
+      </w:r>
+      <w:r>
+        <w:rPr>
+          <w:lang w:val="en-GB"/>
+        </w:rPr>
+        <w:t xml:space="preserve"> restaurant rating</w:t>
+      </w:r>
+      <w:r>
+        <w:rPr>
+          <w:lang w:val="en-GB"/>
+        </w:rPr>
+        <w:t xml:space="preserve"> and </w:t>
+      </w:r>
+      <w:proofErr w:type="spellStart"/>
+      <w:r>
+        <w:rPr>
+          <w:lang w:val="en-GB"/>
+        </w:rPr>
+        <w:t>Prognolite</w:t>
+      </w:r>
+      <w:proofErr w:type="spellEnd"/>
       <w:r>
         <w:rPr>
           <w:lang w:val="en-GB"/>
@@ -5559,15 +6482,15 @@
         <w:rPr>
           <w:lang w:val="en-GB"/>
         </w:rPr>
-        <w:t>analy</w:t>
-      </w:r>
-      <w:r>
-        <w:rPr>
-          <w:lang w:val="en-GB"/>
-        </w:rPr>
-        <w:t>sis</w:t>
-      </w:r>
-      <w:bookmarkEnd w:id="24"/>
+        <w:t>turnover</w:t>
+      </w:r>
+      <w:r>
+        <w:rPr>
+          <w:lang w:val="en-GB"/>
+        </w:rPr>
+        <w:t xml:space="preserve"> data</w:t>
+      </w:r>
+      <w:bookmarkEnd w:id="26"/>
     </w:p>
     <w:p>
       <w:pPr>
@@ -5576,14 +6499,104 @@
           <w:lang w:val="en-GB"/>
         </w:rPr>
       </w:pPr>
-      <w:bookmarkStart w:id="25" w:name="_Toc103564135"/>
+      <w:bookmarkStart w:id="27" w:name="_Toc104206777"/>
+      <w:r>
+        <w:rPr>
+          <w:lang w:val="en-GB"/>
+        </w:rPr>
+        <w:t>Average restaurant rating</w:t>
+      </w:r>
+      <w:r>
+        <w:rPr>
+          <w:lang w:val="en-GB"/>
+        </w:rPr>
+        <w:t xml:space="preserve"> </w:t>
+      </w:r>
+      <w:r>
+        <w:rPr>
+          <w:lang w:val="en-GB"/>
+        </w:rPr>
+        <w:t>against</w:t>
+      </w:r>
+      <w:r>
+        <w:rPr>
+          <w:lang w:val="en-GB"/>
+        </w:rPr>
+        <w:t xml:space="preserve"> average turnover</w:t>
+      </w:r>
+      <w:bookmarkEnd w:id="27"/>
+    </w:p>
+    <w:p>
+      <w:pPr>
+        <w:pStyle w:val="berschrift3"/>
+        <w:rPr>
+          <w:lang w:val="en-GB"/>
+        </w:rPr>
+      </w:pPr>
+      <w:bookmarkStart w:id="28" w:name="_Toc104206778"/>
+      <w:r>
+        <w:rPr>
+          <w:lang w:val="en-GB"/>
+        </w:rPr>
+        <w:t xml:space="preserve">Overall restaurant rating development </w:t>
+      </w:r>
+      <w:r>
+        <w:rPr>
+          <w:lang w:val="en-GB"/>
+        </w:rPr>
+        <w:t>against</w:t>
+      </w:r>
+      <w:r>
+        <w:rPr>
+          <w:lang w:val="en-GB"/>
+        </w:rPr>
+        <w:t xml:space="preserve"> average turnover</w:t>
+      </w:r>
+      <w:bookmarkEnd w:id="28"/>
+    </w:p>
+    <w:p>
+      <w:pPr>
+        <w:pStyle w:val="berschrift2"/>
+        <w:rPr>
+          <w:lang w:val="en-GB"/>
+        </w:rPr>
+      </w:pPr>
+      <w:bookmarkStart w:id="29" w:name="_Toc104206779"/>
+      <w:r>
+        <w:rPr>
+          <w:lang w:val="en-GB"/>
+        </w:rPr>
+        <w:t xml:space="preserve">Correlation between </w:t>
+      </w:r>
+      <w:proofErr w:type="spellStart"/>
       <w:r>
         <w:rPr>
           <w:lang w:val="en-GB"/>
         </w:rPr>
         <w:t>Tripadvisor</w:t>
       </w:r>
-      <w:bookmarkEnd w:id="25"/>
+      <w:proofErr w:type="spellEnd"/>
+      <w:r>
+        <w:rPr>
+          <w:lang w:val="en-GB"/>
+        </w:rPr>
+        <w:t xml:space="preserve"> restaurant rating and </w:t>
+      </w:r>
+      <w:proofErr w:type="spellStart"/>
+      <w:r>
+        <w:rPr>
+          <w:lang w:val="en-GB"/>
+        </w:rPr>
+        <w:t>Prognolite</w:t>
+      </w:r>
+      <w:proofErr w:type="spellEnd"/>
+      <w:r>
+        <w:rPr>
+          <w:lang w:val="en-GB"/>
+        </w:rPr>
+        <w:t xml:space="preserve"> turnover data</w:t>
+      </w:r>
+      <w:bookmarkEnd w:id="29"/>
     </w:p>
     <w:p>
       <w:pPr>
@@ -5592,60 +6605,26 @@
           <w:lang w:val="en-GB"/>
         </w:rPr>
       </w:pPr>
-      <w:bookmarkStart w:id="26" w:name="_Toc103564136"/>
-      <w:r>
-        <w:rPr>
-          <w:lang w:val="en-GB"/>
-        </w:rPr>
-        <w:t>Google</w:t>
-      </w:r>
-      <w:bookmarkEnd w:id="26"/>
-    </w:p>
-    <w:p>
-      <w:pPr>
-        <w:pStyle w:val="berschrift2"/>
-        <w:rPr>
-          <w:lang w:val="en-GB"/>
-        </w:rPr>
-      </w:pPr>
-      <w:bookmarkStart w:id="27" w:name="_Toc103564137"/>
-      <w:r>
-        <w:rPr>
-          <w:lang w:val="en-GB"/>
-        </w:rPr>
-        <w:t xml:space="preserve">Correlation between </w:t>
-      </w:r>
-      <w:r>
-        <w:rPr>
-          <w:lang w:val="en-GB"/>
-        </w:rPr>
-        <w:t xml:space="preserve">Tripadvisor </w:t>
-      </w:r>
-      <w:r>
-        <w:rPr>
-          <w:lang w:val="en-GB"/>
-        </w:rPr>
-        <w:t xml:space="preserve">and </w:t>
-      </w:r>
-      <w:r>
-        <w:rPr>
-          <w:lang w:val="en-GB"/>
-        </w:rPr>
-        <w:t xml:space="preserve">Google </w:t>
-      </w:r>
-      <w:r>
-        <w:rPr>
-          <w:lang w:val="en-GB"/>
-        </w:rPr>
-        <w:t xml:space="preserve">restaurant </w:t>
-      </w:r>
-      <w:r>
-        <w:rPr>
-          <w:lang w:val="en-GB"/>
-        </w:rPr>
-        <w:t>rating</w:t>
-      </w:r>
-      <w:bookmarkEnd w:id="27"/>
+      <w:bookmarkStart w:id="30" w:name="_Toc104206780"/>
+      <w:r>
+        <w:rPr>
+          <w:lang w:val="en-GB"/>
+        </w:rPr>
+        <w:t xml:space="preserve">Average restaurant rating </w:t>
+      </w:r>
+      <w:r>
+        <w:rPr>
+          <w:lang w:val="en-GB"/>
+        </w:rPr>
+        <w:t>against</w:t>
+      </w:r>
+      <w:r>
+        <w:rPr>
+          <w:lang w:val="en-GB"/>
+        </w:rPr>
+        <w:t xml:space="preserve"> average turnover</w:t>
+      </w:r>
+      <w:bookmarkEnd w:id="30"/>
     </w:p>
     <w:p>
       <w:pPr>
@@ -5654,42 +6633,12 @@
           <w:lang w:val="en-GB"/>
         </w:rPr>
       </w:pPr>
-      <w:bookmarkStart w:id="28" w:name="_Toc103564138"/>
-      <w:r>
-        <w:rPr>
-          <w:lang w:val="en-GB"/>
-        </w:rPr>
-        <w:t>A</w:t>
-      </w:r>
-      <w:r>
-        <w:rPr>
-          <w:lang w:val="en-GB"/>
-        </w:rPr>
-        <w:t>verage</w:t>
-      </w:r>
-      <w:r>
-        <w:rPr>
-          <w:lang w:val="en-GB"/>
-        </w:rPr>
-        <w:t xml:space="preserve"> restaurant</w:t>
-      </w:r>
-      <w:r>
-        <w:rPr>
-          <w:lang w:val="en-GB"/>
-        </w:rPr>
-        <w:t xml:space="preserve"> rating</w:t>
-      </w:r>
-      <w:r>
-        <w:rPr>
-          <w:lang w:val="en-GB"/>
-        </w:rPr>
-        <w:t xml:space="preserve"> Tripadvisor</w:t>
-      </w:r>
-      <w:r>
-        <w:rPr>
-          <w:lang w:val="en-GB"/>
-        </w:rPr>
-        <w:t xml:space="preserve"> </w:t>
+      <w:bookmarkStart w:id="31" w:name="_Toc104206781"/>
+      <w:r>
+        <w:rPr>
+          <w:lang w:val="en-GB"/>
+        </w:rPr>
+        <w:t xml:space="preserve">Overall restaurant rating development </w:t>
       </w:r>
       <w:r>
         <w:rPr>
@@ -5701,250 +6650,12 @@
         <w:rPr>
           <w:lang w:val="en-GB"/>
         </w:rPr>
-        <w:t xml:space="preserve"> Google</w:t>
-      </w:r>
-      <w:bookmarkEnd w:id="28"/>
-    </w:p>
-    <w:p>
-      <w:pPr>
-        <w:pStyle w:val="berschrift3"/>
-        <w:rPr>
-          <w:lang w:val="en-GB"/>
-        </w:rPr>
-      </w:pPr>
-      <w:bookmarkStart w:id="29" w:name="_Toc103564139"/>
-      <w:r>
-        <w:rPr>
-          <w:lang w:val="en-GB"/>
-        </w:rPr>
-        <w:t>O</w:t>
-      </w:r>
-      <w:r>
-        <w:rPr>
-          <w:lang w:val="en-GB"/>
-        </w:rPr>
-        <w:t xml:space="preserve">verall </w:t>
-      </w:r>
-      <w:r>
-        <w:rPr>
-          <w:lang w:val="en-GB"/>
-        </w:rPr>
-        <w:t xml:space="preserve">restaurant </w:t>
-      </w:r>
-      <w:r>
-        <w:rPr>
-          <w:lang w:val="en-GB"/>
-        </w:rPr>
-        <w:t>rating development</w:t>
-      </w:r>
-      <w:r>
-        <w:rPr>
-          <w:lang w:val="en-GB"/>
-        </w:rPr>
-        <w:t xml:space="preserve"> Tripadvisor </w:t>
-      </w:r>
-      <w:r>
-        <w:rPr>
-          <w:lang w:val="en-GB"/>
-        </w:rPr>
-        <w:t>against</w:t>
-      </w:r>
-      <w:r>
-        <w:rPr>
-          <w:lang w:val="en-GB"/>
-        </w:rPr>
-        <w:t xml:space="preserve"> Google</w:t>
-      </w:r>
-      <w:bookmarkEnd w:id="29"/>
-    </w:p>
-    <w:p>
-      <w:pPr>
-        <w:pStyle w:val="berschrift2"/>
-        <w:rPr>
-          <w:lang w:val="en-GB"/>
-        </w:rPr>
-      </w:pPr>
-      <w:bookmarkStart w:id="30" w:name="_Toc103564140"/>
-      <w:r>
-        <w:rPr>
-          <w:lang w:val="en-GB"/>
-        </w:rPr>
-        <w:t>Correlation between</w:t>
-      </w:r>
-      <w:r>
-        <w:rPr>
-          <w:lang w:val="en-GB"/>
-        </w:rPr>
-        <w:t xml:space="preserve"> Google</w:t>
-      </w:r>
-      <w:r>
-        <w:rPr>
-          <w:lang w:val="en-GB"/>
-        </w:rPr>
-        <w:t xml:space="preserve"> restaurant rating</w:t>
-      </w:r>
-      <w:r>
-        <w:rPr>
-          <w:lang w:val="en-GB"/>
-        </w:rPr>
-        <w:t xml:space="preserve"> and Prognolite</w:t>
-      </w:r>
-      <w:r>
-        <w:rPr>
-          <w:lang w:val="en-GB"/>
-        </w:rPr>
-        <w:t xml:space="preserve"> </w:t>
-      </w:r>
-      <w:r>
-        <w:rPr>
-          <w:lang w:val="en-GB"/>
-        </w:rPr>
-        <w:t>turnover</w:t>
-      </w:r>
-      <w:r>
-        <w:rPr>
-          <w:lang w:val="en-GB"/>
-        </w:rPr>
-        <w:t xml:space="preserve"> data</w:t>
-      </w:r>
-      <w:bookmarkEnd w:id="30"/>
-    </w:p>
-    <w:p>
-      <w:pPr>
-        <w:pStyle w:val="berschrift3"/>
-        <w:rPr>
-          <w:lang w:val="en-GB"/>
-        </w:rPr>
-      </w:pPr>
-      <w:bookmarkStart w:id="31" w:name="_Toc103564141"/>
-      <w:r>
-        <w:rPr>
-          <w:lang w:val="en-GB"/>
-        </w:rPr>
-        <w:t>Average restaurant rating</w:t>
-      </w:r>
-      <w:r>
-        <w:rPr>
-          <w:lang w:val="en-GB"/>
-        </w:rPr>
-        <w:t xml:space="preserve"> </w:t>
-      </w:r>
-      <w:r>
-        <w:rPr>
-          <w:lang w:val="en-GB"/>
-        </w:rPr>
-        <w:t>against</w:t>
-      </w:r>
-      <w:r>
-        <w:rPr>
-          <w:lang w:val="en-GB"/>
-        </w:rPr>
         <w:t xml:space="preserve"> average turnover</w:t>
       </w:r>
       <w:bookmarkEnd w:id="31"/>
     </w:p>
     <w:p>
       <w:pPr>
-        <w:pStyle w:val="berschrift3"/>
-        <w:rPr>
-          <w:lang w:val="en-GB"/>
-        </w:rPr>
-      </w:pPr>
-      <w:bookmarkStart w:id="32" w:name="_Toc103564142"/>
-      <w:r>
-        <w:rPr>
-          <w:lang w:val="en-GB"/>
-        </w:rPr>
-        <w:t xml:space="preserve">Overall restaurant rating development </w:t>
-      </w:r>
-      <w:r>
-        <w:rPr>
-          <w:lang w:val="en-GB"/>
-        </w:rPr>
-        <w:t>against</w:t>
-      </w:r>
-      <w:r>
-        <w:rPr>
-          <w:lang w:val="en-GB"/>
-        </w:rPr>
-        <w:t xml:space="preserve"> average turnover</w:t>
-      </w:r>
-      <w:bookmarkEnd w:id="32"/>
-    </w:p>
-    <w:p>
-      <w:pPr>
-        <w:pStyle w:val="berschrift2"/>
-        <w:rPr>
-          <w:lang w:val="en-GB"/>
-        </w:rPr>
-      </w:pPr>
-      <w:bookmarkStart w:id="33" w:name="_Toc103564143"/>
-      <w:r>
-        <w:rPr>
-          <w:lang w:val="en-GB"/>
-        </w:rPr>
-        <w:t>Correlation between Tripadvisor restaurant rating and Prognolite turnover data</w:t>
-      </w:r>
-      <w:bookmarkEnd w:id="33"/>
-    </w:p>
-    <w:p>
-      <w:pPr>
-        <w:pStyle w:val="berschrift3"/>
-        <w:rPr>
-          <w:lang w:val="en-GB"/>
-        </w:rPr>
-      </w:pPr>
-      <w:bookmarkStart w:id="34" w:name="_Toc103564144"/>
-      <w:r>
-        <w:rPr>
-          <w:lang w:val="en-GB"/>
-        </w:rPr>
-        <w:t xml:space="preserve">Average restaurant rating </w:t>
-      </w:r>
-      <w:r>
-        <w:rPr>
-          <w:lang w:val="en-GB"/>
-        </w:rPr>
-        <w:t>against</w:t>
-      </w:r>
-      <w:r>
-        <w:rPr>
-          <w:lang w:val="en-GB"/>
-        </w:rPr>
-        <w:t xml:space="preserve"> average turnover</w:t>
-      </w:r>
-      <w:bookmarkEnd w:id="34"/>
-    </w:p>
-    <w:p>
-      <w:pPr>
-        <w:pStyle w:val="berschrift3"/>
-        <w:rPr>
-          <w:lang w:val="en-GB"/>
-        </w:rPr>
-      </w:pPr>
-      <w:bookmarkStart w:id="35" w:name="_Toc103564145"/>
-      <w:r>
-        <w:rPr>
-          <w:lang w:val="en-GB"/>
-        </w:rPr>
-        <w:t xml:space="preserve">Overall restaurant rating development </w:t>
-      </w:r>
-      <w:r>
-        <w:rPr>
-          <w:lang w:val="en-GB"/>
-        </w:rPr>
-        <w:t>against</w:t>
-      </w:r>
-      <w:r>
-        <w:rPr>
-          <w:lang w:val="en-GB"/>
-        </w:rPr>
-        <w:t xml:space="preserve"> average turnover</w:t>
-      </w:r>
-      <w:bookmarkEnd w:id="35"/>
-    </w:p>
-    <w:p>
-      <w:pPr>
         <w:rPr>
           <w:lang w:val="en-GB"/>
         </w:rPr>
@@ -5963,7 +6674,7 @@
           <w:lang w:val="en-GB"/>
         </w:rPr>
       </w:pPr>
-      <w:bookmarkStart w:id="36" w:name="_Toc103564146"/>
+      <w:bookmarkStart w:id="32" w:name="_Toc104206782"/>
       <w:r>
         <w:rPr>
           <w:lang w:val="en-GB"/>
@@ -5971,7 +6682,7 @@
         <w:lastRenderedPageBreak/>
         <w:t>Conclusion</w:t>
       </w:r>
-      <w:bookmarkEnd w:id="36"/>
+      <w:bookmarkEnd w:id="32"/>
     </w:p>
     <w:p>
       <w:pPr>
@@ -5993,7 +6704,7 @@
           <w:lang w:val="en-GB"/>
         </w:rPr>
       </w:pPr>
-      <w:bookmarkStart w:id="37" w:name="_Toc103564147"/>
+      <w:bookmarkStart w:id="33" w:name="_Toc104206783"/>
       <w:r>
         <w:rPr>
           <w:lang w:val="en-GB"/>
@@ -6001,7 +6712,7 @@
         <w:lastRenderedPageBreak/>
         <w:t>Lists</w:t>
       </w:r>
-      <w:bookmarkEnd w:id="37"/>
+      <w:bookmarkEnd w:id="33"/>
     </w:p>
     <w:p>
       <w:pPr>
@@ -6010,14 +6721,14 @@
           <w:lang w:val="en-GB"/>
         </w:rPr>
       </w:pPr>
-      <w:bookmarkStart w:id="38" w:name="_Toc103564148"/>
+      <w:bookmarkStart w:id="34" w:name="_Toc104206784"/>
       <w:r>
         <w:rPr>
           <w:lang w:val="en-GB"/>
         </w:rPr>
         <w:t>Bibliography</w:t>
       </w:r>
-      <w:bookmarkEnd w:id="38"/>
+      <w:bookmarkEnd w:id="34"/>
     </w:p>
     <w:p>
       <w:pPr>
@@ -6026,14 +6737,14 @@
           <w:lang w:val="en-GB"/>
         </w:rPr>
       </w:pPr>
-      <w:bookmarkStart w:id="39" w:name="_Toc103564149"/>
+      <w:bookmarkStart w:id="35" w:name="_Toc104206785"/>
       <w:r>
         <w:rPr>
           <w:lang w:val="en-GB"/>
         </w:rPr>
         <w:t>List of figures</w:t>
       </w:r>
-      <w:bookmarkEnd w:id="39"/>
+      <w:bookmarkEnd w:id="35"/>
     </w:p>
     <w:p>
       <w:pPr>
@@ -6042,17 +6753,17 @@
           <w:lang w:val="en-GB"/>
         </w:rPr>
       </w:pPr>
-      <w:bookmarkStart w:id="40" w:name="_Toc103564150"/>
+      <w:bookmarkStart w:id="36" w:name="_Toc104206786"/>
       <w:r>
         <w:rPr>
           <w:lang w:val="en-GB"/>
         </w:rPr>
         <w:t>List of tables</w:t>
       </w:r>
-      <w:bookmarkEnd w:id="40"/>
+      <w:bookmarkEnd w:id="36"/>
     </w:p>
     <w:sectPr>
-      <w:footerReference w:type="default" r:id="rId12"/>
+      <w:footerReference w:type="default" r:id="rId13"/>
       <w:pgSz w:w="11906" w:h="16838"/>
       <w:pgMar w:top="1440" w:right="1440" w:bottom="1440" w:left="1440" w:header="708" w:footer="708" w:gutter="0"/>
       <w:pgNumType w:start="1"/>
@@ -6795,6 +7506,181 @@
       </w:rPr>
     </w:lvl>
   </w:abstractNum>
+  <w:abstractNum w:abstractNumId="5" w15:restartNumberingAfterBreak="0">
+    <w:nsid w:val="6FD7616C"/>
+    <w:multiLevelType w:val="hybridMultilevel"/>
+    <w:tmpl w:val="5C2EC56E"/>
+    <w:lvl w:ilvl="0" w:tplc="2000000F">
+      <w:start w:val="1"/>
+      <w:numFmt w:val="decimal"/>
+      <w:lvlText w:val="%1."/>
+      <w:lvlJc w:val="left"/>
+      <w:pPr>
+        <w:ind w:left="720" w:hanging="360"/>
+      </w:pPr>
+    </w:lvl>
+    <w:lvl w:ilvl="1" w:tplc="20000019" w:tentative="1">
+      <w:start w:val="1"/>
+      <w:numFmt w:val="lowerLetter"/>
+      <w:lvlText w:val="%2."/>
+      <w:lvlJc w:val="left"/>
+      <w:pPr>
+        <w:ind w:left="1440" w:hanging="360"/>
+      </w:pPr>
+    </w:lvl>
+    <w:lvl w:ilvl="2" w:tplc="2000001B" w:tentative="1">
+      <w:start w:val="1"/>
+      <w:numFmt w:val="lowerRoman"/>
+      <w:lvlText w:val="%3."/>
+      <w:lvlJc w:val="right"/>
+      <w:pPr>
+        <w:ind w:left="2160" w:hanging="180"/>
+      </w:pPr>
+    </w:lvl>
+    <w:lvl w:ilvl="3" w:tplc="2000000F" w:tentative="1">
+      <w:start w:val="1"/>
+      <w:numFmt w:val="decimal"/>
+      <w:lvlText w:val="%4."/>
+      <w:lvlJc w:val="left"/>
+      <w:pPr>
+        <w:ind w:left="2880" w:hanging="360"/>
+      </w:pPr>
+    </w:lvl>
+    <w:lvl w:ilvl="4" w:tplc="20000019" w:tentative="1">
+      <w:start w:val="1"/>
+      <w:numFmt w:val="lowerLetter"/>
+      <w:lvlText w:val="%5."/>
+      <w:lvlJc w:val="left"/>
+      <w:pPr>
+        <w:ind w:left="3600" w:hanging="360"/>
+      </w:pPr>
+    </w:lvl>
+    <w:lvl w:ilvl="5" w:tplc="2000001B" w:tentative="1">
+      <w:start w:val="1"/>
+      <w:numFmt w:val="lowerRoman"/>
+      <w:lvlText w:val="%6."/>
+      <w:lvlJc w:val="right"/>
+      <w:pPr>
+        <w:ind w:left="4320" w:hanging="180"/>
+      </w:pPr>
+    </w:lvl>
+    <w:lvl w:ilvl="6" w:tplc="2000000F" w:tentative="1">
+      <w:start w:val="1"/>
+      <w:numFmt w:val="decimal"/>
+      <w:lvlText w:val="%7."/>
+      <w:lvlJc w:val="left"/>
+      <w:pPr>
+        <w:ind w:left="5040" w:hanging="360"/>
+      </w:pPr>
+    </w:lvl>
+    <w:lvl w:ilvl="7" w:tplc="20000019" w:tentative="1">
+      <w:start w:val="1"/>
+      <w:numFmt w:val="lowerLetter"/>
+      <w:lvlText w:val="%8."/>
+      <w:lvlJc w:val="left"/>
+      <w:pPr>
+        <w:ind w:left="5760" w:hanging="360"/>
+      </w:pPr>
+    </w:lvl>
+    <w:lvl w:ilvl="8" w:tplc="2000001B" w:tentative="1">
+      <w:start w:val="1"/>
+      <w:numFmt w:val="lowerRoman"/>
+      <w:lvlText w:val="%9."/>
+      <w:lvlJc w:val="right"/>
+      <w:pPr>
+        <w:ind w:left="6480" w:hanging="180"/>
+      </w:pPr>
+    </w:lvl>
+  </w:abstractNum>
+  <w:abstractNum w:abstractNumId="6" w15:restartNumberingAfterBreak="0">
+    <w:nsid w:val="7BDD26CA"/>
+    <w:multiLevelType w:val="hybridMultilevel"/>
+    <w:tmpl w:val="AF1EB75C"/>
+    <w:lvl w:ilvl="0" w:tplc="2000000F">
+      <w:start w:val="1"/>
+      <w:numFmt w:val="decimal"/>
+      <w:lvlText w:val="%1."/>
+      <w:lvlJc w:val="left"/>
+      <w:pPr>
+        <w:ind w:left="720" w:hanging="360"/>
+      </w:pPr>
+    </w:lvl>
+    <w:lvl w:ilvl="1" w:tplc="20000001">
+      <w:start w:val="1"/>
+      <w:numFmt w:val="bullet"/>
+      <w:lvlText w:val=""/>
+      <w:lvlJc w:val="left"/>
+      <w:pPr>
+        <w:ind w:left="1440" w:hanging="360"/>
+      </w:pPr>
+      <w:rPr>
+        <w:rFonts w:ascii="Symbol" w:hAnsi="Symbol" w:hint="default"/>
+      </w:rPr>
+    </w:lvl>
+    <w:lvl w:ilvl="2" w:tplc="2000001B" w:tentative="1">
+      <w:start w:val="1"/>
+      <w:numFmt w:val="lowerRoman"/>
+      <w:lvlText w:val="%3."/>
+      <w:lvlJc w:val="right"/>
+      <w:pPr>
+        <w:ind w:left="2160" w:hanging="180"/>
+      </w:pPr>
+    </w:lvl>
+    <w:lvl w:ilvl="3" w:tplc="2000000F" w:tentative="1">
+      <w:start w:val="1"/>
+      <w:numFmt w:val="decimal"/>
+      <w:lvlText w:val="%4."/>
+      <w:lvlJc w:val="left"/>
+      <w:pPr>
+        <w:ind w:left="2880" w:hanging="360"/>
+      </w:pPr>
+    </w:lvl>
+    <w:lvl w:ilvl="4" w:tplc="20000019" w:tentative="1">
+      <w:start w:val="1"/>
+      <w:numFmt w:val="lowerLetter"/>
+      <w:lvlText w:val="%5."/>
+      <w:lvlJc w:val="left"/>
+      <w:pPr>
+        <w:ind w:left="3600" w:hanging="360"/>
+      </w:pPr>
+    </w:lvl>
+    <w:lvl w:ilvl="5" w:tplc="2000001B" w:tentative="1">
+      <w:start w:val="1"/>
+      <w:numFmt w:val="lowerRoman"/>
+      <w:lvlText w:val="%6."/>
+      <w:lvlJc w:val="right"/>
+      <w:pPr>
+        <w:ind w:left="4320" w:hanging="180"/>
+      </w:pPr>
+    </w:lvl>
+    <w:lvl w:ilvl="6" w:tplc="2000000F" w:tentative="1">
+      <w:start w:val="1"/>
+      <w:numFmt w:val="decimal"/>
+      <w:lvlText w:val="%7."/>
+      <w:lvlJc w:val="left"/>
+      <w:pPr>
+        <w:ind w:left="5040" w:hanging="360"/>
+      </w:pPr>
+    </w:lvl>
+    <w:lvl w:ilvl="7" w:tplc="20000019" w:tentative="1">
+      <w:start w:val="1"/>
+      <w:numFmt w:val="lowerLetter"/>
+      <w:lvlText w:val="%8."/>
+      <w:lvlJc w:val="left"/>
+      <w:pPr>
+        <w:ind w:left="5760" w:hanging="360"/>
+      </w:pPr>
+    </w:lvl>
+    <w:lvl w:ilvl="8" w:tplc="2000001B" w:tentative="1">
+      <w:start w:val="1"/>
+      <w:numFmt w:val="lowerRoman"/>
+      <w:lvlText w:val="%9."/>
+      <w:lvlJc w:val="right"/>
+      <w:pPr>
+        <w:ind w:left="6480" w:hanging="180"/>
+      </w:pPr>
+    </w:lvl>
+  </w:abstractNum>
   <w:num w:numId="1" w16cid:durableId="546645400">
     <w:abstractNumId w:val="2"/>
   </w:num>
@@ -6809,6 +7695,12 @@
   </w:num>
   <w:num w:numId="5" w16cid:durableId="1397430674">
     <w:abstractNumId w:val="4"/>
+  </w:num>
+  <w:num w:numId="6" w16cid:durableId="905384799">
+    <w:abstractNumId w:val="5"/>
+  </w:num>
+  <w:num w:numId="7" w16cid:durableId="892736679">
+    <w:abstractNumId w:val="6"/>
   </w:num>
 </w:numbering>
 </file>
@@ -7211,7 +8103,7 @@
   <w:style w:type="paragraph" w:default="1" w:styleId="Standard">
     <w:name w:val="Normal"/>
     <w:qFormat/>
-    <w:rsid w:val="00386A28"/>
+    <w:rsid w:val="002D4809"/>
     <w:pPr>
       <w:jc w:val="both"/>
     </w:pPr>
@@ -7657,15 +8549,14 @@
     <w:basedOn w:val="Standard"/>
     <w:uiPriority w:val="34"/>
     <w:qFormat/>
-    <w:rsid w:val="00BB2AF4"/>
+    <w:rsid w:val="002D4809"/>
     <w:pPr>
       <w:spacing w:after="0" w:line="240" w:lineRule="auto"/>
       <w:ind w:left="720"/>
       <w:contextualSpacing/>
     </w:pPr>
     <w:rPr>
-      <w:rFonts w:asciiTheme="minorHAnsi" w:eastAsiaTheme="minorEastAsia" w:hAnsiTheme="minorHAnsi"/>
-      <w:sz w:val="24"/>
+      <w:rFonts w:eastAsiaTheme="minorEastAsia"/>
       <w:szCs w:val="24"/>
       <w:lang w:val="de-DE" w:eastAsia="de-DE"/>
     </w:rPr>

--- a/01_Docs/BA_Bericht.docx
+++ b/01_Docs/BA_Bericht.docx
@@ -66,7 +66,7 @@
                     </a:ln>
                     <a:extLst>
                       <a:ext uri="{FAA26D3D-D897-4be2-8F04-BA451C77F1D7}">
-                        <ma14:placeholderFlag xmlns:ma14="http://schemas.microsoft.com/office/mac/drawingml/2011/main" xmlns:w="http://schemas.openxmlformats.org/wordprocessingml/2006/main" xmlns:w10="urn:schemas-microsoft-com:office:word" xmlns:v="urn:schemas-microsoft-com:vml" xmlns:o="urn:schemas-microsoft-com:office:office" xmlns:mv="urn:schemas-microsoft-com:mac:vml" xmlns:mo="http://schemas.microsoft.com/office/mac/office/2008/main" xmlns=""/>
+                        <ma14:placeholderFlag xmlns="" xmlns:mo="http://schemas.microsoft.com/office/mac/office/2008/main" xmlns:mv="urn:schemas-microsoft-com:mac:vml" xmlns:o="urn:schemas-microsoft-com:office:office" xmlns:v="urn:schemas-microsoft-com:vml" xmlns:w10="urn:schemas-microsoft-com:office:word" xmlns:w="http://schemas.openxmlformats.org/wordprocessingml/2006/main" xmlns:ma14="http://schemas.microsoft.com/office/mac/drawingml/2011/main"/>
                       </a:ext>
                     </a:extLst>
                   </pic:spPr>
@@ -1917,7 +1917,7 @@
             </w:rPr>
             <w:fldChar w:fldCharType="separate"/>
           </w:r>
-          <w:hyperlink w:anchor="_Toc104206753" w:history="1">
+          <w:hyperlink w:anchor="_Toc104220111" w:history="1">
             <w:r>
               <w:rPr>
                 <w:rStyle w:val="Hyperlink"/>
@@ -1961,7 +1961,7 @@
                 <w:noProof/>
                 <w:webHidden/>
               </w:rPr>
-              <w:instrText xml:space="preserve"> PAGEREF _Toc104206753 \h </w:instrText>
+              <w:instrText xml:space="preserve"> PAGEREF _Toc104220111 \h </w:instrText>
             </w:r>
             <w:r>
               <w:rPr>
@@ -2005,7 +2005,7 @@
               <w:lang w:eastAsia="en-CH"/>
             </w:rPr>
           </w:pPr>
-          <w:hyperlink w:anchor="_Toc104206754" w:history="1">
+          <w:hyperlink w:anchor="_Toc104220112" w:history="1">
             <w:r>
               <w:rPr>
                 <w:rStyle w:val="Hyperlink"/>
@@ -2049,7 +2049,7 @@
                 <w:noProof/>
                 <w:webHidden/>
               </w:rPr>
-              <w:instrText xml:space="preserve"> PAGEREF _Toc104206754 \h </w:instrText>
+              <w:instrText xml:space="preserve"> PAGEREF _Toc104220112 \h </w:instrText>
             </w:r>
             <w:r>
               <w:rPr>
@@ -2089,7 +2089,7 @@
               <w:lang w:eastAsia="en-CH"/>
             </w:rPr>
           </w:pPr>
-          <w:hyperlink w:anchor="_Toc104206755" w:history="1">
+          <w:hyperlink w:anchor="_Toc104220113" w:history="1">
             <w:r>
               <w:rPr>
                 <w:rStyle w:val="Hyperlink"/>
@@ -2133,7 +2133,7 @@
                 <w:noProof/>
                 <w:webHidden/>
               </w:rPr>
-              <w:instrText xml:space="preserve"> PAGEREF _Toc104206755 \h </w:instrText>
+              <w:instrText xml:space="preserve"> PAGEREF _Toc104220113 \h </w:instrText>
             </w:r>
             <w:r>
               <w:rPr>
@@ -2177,7 +2177,7 @@
               <w:lang w:eastAsia="en-CH"/>
             </w:rPr>
           </w:pPr>
-          <w:hyperlink w:anchor="_Toc104206756" w:history="1">
+          <w:hyperlink w:anchor="_Toc104220114" w:history="1">
             <w:r>
               <w:rPr>
                 <w:rStyle w:val="Hyperlink"/>
@@ -2200,7 +2200,7 @@
                 <w:noProof/>
                 <w:lang w:val="en-GB"/>
               </w:rPr>
-              <w:t>Statistics</w:t>
+              <w:t>Correlation coefficients</w:t>
             </w:r>
             <w:r>
               <w:rPr>
@@ -2221,7 +2221,7 @@
                 <w:noProof/>
                 <w:webHidden/>
               </w:rPr>
-              <w:instrText xml:space="preserve"> PAGEREF _Toc104206756 \h </w:instrText>
+              <w:instrText xml:space="preserve"> PAGEREF _Toc104220114 \h </w:instrText>
             </w:r>
             <w:r>
               <w:rPr>
@@ -2265,7 +2265,7 @@
               <w:lang w:eastAsia="en-CH"/>
             </w:rPr>
           </w:pPr>
-          <w:hyperlink w:anchor="_Toc104206757" w:history="1">
+          <w:hyperlink w:anchor="_Toc104220115" w:history="1">
             <w:r>
               <w:rPr>
                 <w:rStyle w:val="Hyperlink"/>
@@ -2288,7 +2288,7 @@
                 <w:noProof/>
                 <w:lang w:val="en-GB"/>
               </w:rPr>
-              <w:t>Pearson</w:t>
+              <w:t>Peason product-moment correlation</w:t>
             </w:r>
             <w:r>
               <w:rPr>
@@ -2309,7 +2309,7 @@
                 <w:noProof/>
                 <w:webHidden/>
               </w:rPr>
-              <w:instrText xml:space="preserve"> PAGEREF _Toc104206757 \h </w:instrText>
+              <w:instrText xml:space="preserve"> PAGEREF _Toc104220115 \h </w:instrText>
             </w:r>
             <w:r>
               <w:rPr>
@@ -2353,7 +2353,7 @@
               <w:lang w:eastAsia="en-CH"/>
             </w:rPr>
           </w:pPr>
-          <w:hyperlink w:anchor="_Toc104206758" w:history="1">
+          <w:hyperlink w:anchor="_Toc104220116" w:history="1">
             <w:r>
               <w:rPr>
                 <w:rStyle w:val="Hyperlink"/>
@@ -2376,7 +2376,7 @@
                 <w:noProof/>
                 <w:lang w:val="en-GB"/>
               </w:rPr>
-              <w:t>Spearman</w:t>
+              <w:t>Spearman rank correlation</w:t>
             </w:r>
             <w:r>
               <w:rPr>
@@ -2397,7 +2397,7 @@
                 <w:noProof/>
                 <w:webHidden/>
               </w:rPr>
-              <w:instrText xml:space="preserve"> PAGEREF _Toc104206758 \h </w:instrText>
+              <w:instrText xml:space="preserve"> PAGEREF _Toc104220116 \h </w:instrText>
             </w:r>
             <w:r>
               <w:rPr>
@@ -2417,7 +2417,95 @@
                 <w:noProof/>
                 <w:webHidden/>
               </w:rPr>
-              <w:t>4</w:t>
+              <w:t>5</w:t>
+            </w:r>
+            <w:r>
+              <w:rPr>
+                <w:noProof/>
+                <w:webHidden/>
+              </w:rPr>
+              <w:fldChar w:fldCharType="end"/>
+            </w:r>
+          </w:hyperlink>
+        </w:p>
+        <w:p>
+          <w:pPr>
+            <w:pStyle w:val="Verzeichnis3"/>
+            <w:tabs>
+              <w:tab w:val="left" w:pos="1320"/>
+              <w:tab w:val="right" w:leader="dot" w:pos="9016"/>
+            </w:tabs>
+            <w:rPr>
+              <w:rFonts w:asciiTheme="minorHAnsi" w:eastAsiaTheme="minorEastAsia" w:hAnsiTheme="minorHAnsi"/>
+              <w:noProof/>
+              <w:lang w:eastAsia="en-CH"/>
+            </w:rPr>
+          </w:pPr>
+          <w:hyperlink w:anchor="_Toc104220117" w:history="1">
+            <w:r>
+              <w:rPr>
+                <w:rStyle w:val="Hyperlink"/>
+                <w:noProof/>
+                <w:lang w:val="en-GB"/>
+              </w:rPr>
+              <w:t>2.1.3</w:t>
+            </w:r>
+            <w:r>
+              <w:rPr>
+                <w:rFonts w:asciiTheme="minorHAnsi" w:eastAsiaTheme="minorEastAsia" w:hAnsiTheme="minorHAnsi"/>
+                <w:noProof/>
+                <w:lang w:eastAsia="en-CH"/>
+              </w:rPr>
+              <w:tab/>
+            </w:r>
+            <w:r>
+              <w:rPr>
+                <w:rStyle w:val="Hyperlink"/>
+                <w:noProof/>
+                <w:lang w:val="en-GB"/>
+              </w:rPr>
+              <w:t>Interpretation of the correlation coefficients</w:t>
+            </w:r>
+            <w:r>
+              <w:rPr>
+                <w:noProof/>
+                <w:webHidden/>
+              </w:rPr>
+              <w:tab/>
+            </w:r>
+            <w:r>
+              <w:rPr>
+                <w:noProof/>
+                <w:webHidden/>
+              </w:rPr>
+              <w:fldChar w:fldCharType="begin"/>
+            </w:r>
+            <w:r>
+              <w:rPr>
+                <w:noProof/>
+                <w:webHidden/>
+              </w:rPr>
+              <w:instrText xml:space="preserve"> PAGEREF _Toc104220117 \h </w:instrText>
+            </w:r>
+            <w:r>
+              <w:rPr>
+                <w:noProof/>
+                <w:webHidden/>
+              </w:rPr>
+            </w:r>
+            <w:r>
+              <w:rPr>
+                <w:noProof/>
+                <w:webHidden/>
+              </w:rPr>
+              <w:fldChar w:fldCharType="separate"/>
+            </w:r>
+            <w:r>
+              <w:rPr>
+                <w:noProof/>
+                <w:webHidden/>
+              </w:rPr>
+              <w:t>5</w:t>
             </w:r>
             <w:r>
               <w:rPr>
@@ -2437,7 +2525,7 @@
               <w:lang w:eastAsia="en-CH"/>
             </w:rPr>
           </w:pPr>
-          <w:hyperlink w:anchor="_Toc104206759" w:history="1">
+          <w:hyperlink w:anchor="_Toc104220118" w:history="1">
             <w:r>
               <w:rPr>
                 <w:rStyle w:val="Hyperlink"/>
@@ -2481,7 +2569,7 @@
                 <w:noProof/>
                 <w:webHidden/>
               </w:rPr>
-              <w:instrText xml:space="preserve"> PAGEREF _Toc104206759 \h </w:instrText>
+              <w:instrText xml:space="preserve"> PAGEREF _Toc104220118 \h </w:instrText>
             </w:r>
             <w:r>
               <w:rPr>
@@ -2501,7 +2589,7 @@
                 <w:noProof/>
                 <w:webHidden/>
               </w:rPr>
-              <w:t>5</w:t>
+              <w:t>6</w:t>
             </w:r>
             <w:r>
               <w:rPr>
@@ -2525,7 +2613,7 @@
               <w:lang w:eastAsia="en-CH"/>
             </w:rPr>
           </w:pPr>
-          <w:hyperlink w:anchor="_Toc104206760" w:history="1">
+          <w:hyperlink w:anchor="_Toc104220119" w:history="1">
             <w:r>
               <w:rPr>
                 <w:rStyle w:val="Hyperlink"/>
@@ -2569,7 +2657,7 @@
                 <w:noProof/>
                 <w:webHidden/>
               </w:rPr>
-              <w:instrText xml:space="preserve"> PAGEREF _Toc104206760 \h </w:instrText>
+              <w:instrText xml:space="preserve"> PAGEREF _Toc104220119 \h </w:instrText>
             </w:r>
             <w:r>
               <w:rPr>
@@ -2589,7 +2677,7 @@
                 <w:noProof/>
                 <w:webHidden/>
               </w:rPr>
-              <w:t>5</w:t>
+              <w:t>6</w:t>
             </w:r>
             <w:r>
               <w:rPr>
@@ -2613,7 +2701,7 @@
               <w:lang w:eastAsia="en-CH"/>
             </w:rPr>
           </w:pPr>
-          <w:hyperlink w:anchor="_Toc104206761" w:history="1">
+          <w:hyperlink w:anchor="_Toc104220120" w:history="1">
             <w:r>
               <w:rPr>
                 <w:rStyle w:val="Hyperlink"/>
@@ -2657,7 +2745,7 @@
                 <w:noProof/>
                 <w:webHidden/>
               </w:rPr>
-              <w:instrText xml:space="preserve"> PAGEREF _Toc104206761 \h </w:instrText>
+              <w:instrText xml:space="preserve"> PAGEREF _Toc104220120 \h </w:instrText>
             </w:r>
             <w:r>
               <w:rPr>
@@ -2677,7 +2765,7 @@
                 <w:noProof/>
                 <w:webHidden/>
               </w:rPr>
-              <w:t>5</w:t>
+              <w:t>6</w:t>
             </w:r>
             <w:r>
               <w:rPr>
@@ -2701,7 +2789,7 @@
               <w:lang w:eastAsia="en-CH"/>
             </w:rPr>
           </w:pPr>
-          <w:hyperlink w:anchor="_Toc104206762" w:history="1">
+          <w:hyperlink w:anchor="_Toc104220121" w:history="1">
             <w:r>
               <w:rPr>
                 <w:rStyle w:val="Hyperlink"/>
@@ -2745,7 +2833,7 @@
                 <w:noProof/>
                 <w:webHidden/>
               </w:rPr>
-              <w:instrText xml:space="preserve"> PAGEREF _Toc104206762 \h </w:instrText>
+              <w:instrText xml:space="preserve"> PAGEREF _Toc104220121 \h </w:instrText>
             </w:r>
             <w:r>
               <w:rPr>
@@ -2765,7 +2853,7 @@
                 <w:noProof/>
                 <w:webHidden/>
               </w:rPr>
-              <w:t>5</w:t>
+              <w:t>6</w:t>
             </w:r>
             <w:r>
               <w:rPr>
@@ -2789,7 +2877,7 @@
               <w:lang w:eastAsia="en-CH"/>
             </w:rPr>
           </w:pPr>
-          <w:hyperlink w:anchor="_Toc104206763" w:history="1">
+          <w:hyperlink w:anchor="_Toc104220122" w:history="1">
             <w:r>
               <w:rPr>
                 <w:rStyle w:val="Hyperlink"/>
@@ -2833,7 +2921,7 @@
                 <w:noProof/>
                 <w:webHidden/>
               </w:rPr>
-              <w:instrText xml:space="preserve"> PAGEREF _Toc104206763 \h </w:instrText>
+              <w:instrText xml:space="preserve"> PAGEREF _Toc104220122 \h </w:instrText>
             </w:r>
             <w:r>
               <w:rPr>
@@ -2853,7 +2941,7 @@
                 <w:noProof/>
                 <w:webHidden/>
               </w:rPr>
-              <w:t>5</w:t>
+              <w:t>6</w:t>
             </w:r>
             <w:r>
               <w:rPr>
@@ -2877,7 +2965,7 @@
               <w:lang w:eastAsia="en-CH"/>
             </w:rPr>
           </w:pPr>
-          <w:hyperlink w:anchor="_Toc104206764" w:history="1">
+          <w:hyperlink w:anchor="_Toc104220123" w:history="1">
             <w:r>
               <w:rPr>
                 <w:rStyle w:val="Hyperlink"/>
@@ -2921,7 +3009,7 @@
                 <w:noProof/>
                 <w:webHidden/>
               </w:rPr>
-              <w:instrText xml:space="preserve"> PAGEREF _Toc104206764 \h </w:instrText>
+              <w:instrText xml:space="preserve"> PAGEREF _Toc104220123 \h </w:instrText>
             </w:r>
             <w:r>
               <w:rPr>
@@ -2941,7 +3029,7 @@
                 <w:noProof/>
                 <w:webHidden/>
               </w:rPr>
-              <w:t>5</w:t>
+              <w:t>6</w:t>
             </w:r>
             <w:r>
               <w:rPr>
@@ -2965,7 +3053,7 @@
               <w:lang w:eastAsia="en-CH"/>
             </w:rPr>
           </w:pPr>
-          <w:hyperlink w:anchor="_Toc104206765" w:history="1">
+          <w:hyperlink w:anchor="_Toc104220124" w:history="1">
             <w:r>
               <w:rPr>
                 <w:rStyle w:val="Hyperlink"/>
@@ -3009,7 +3097,7 @@
                 <w:noProof/>
                 <w:webHidden/>
               </w:rPr>
-              <w:instrText xml:space="preserve"> PAGEREF _Toc104206765 \h </w:instrText>
+              <w:instrText xml:space="preserve"> PAGEREF _Toc104220124 \h </w:instrText>
             </w:r>
             <w:r>
               <w:rPr>
@@ -3029,7 +3117,7 @@
                 <w:noProof/>
                 <w:webHidden/>
               </w:rPr>
-              <w:t>5</w:t>
+              <w:t>6</w:t>
             </w:r>
             <w:r>
               <w:rPr>
@@ -3053,7 +3141,7 @@
               <w:lang w:eastAsia="en-CH"/>
             </w:rPr>
           </w:pPr>
-          <w:hyperlink w:anchor="_Toc104206766" w:history="1">
+          <w:hyperlink w:anchor="_Toc104220125" w:history="1">
             <w:r>
               <w:rPr>
                 <w:rStyle w:val="Hyperlink"/>
@@ -3097,7 +3185,7 @@
                 <w:noProof/>
                 <w:webHidden/>
               </w:rPr>
-              <w:instrText xml:space="preserve"> PAGEREF _Toc104206766 \h </w:instrText>
+              <w:instrText xml:space="preserve"> PAGEREF _Toc104220125 \h </w:instrText>
             </w:r>
             <w:r>
               <w:rPr>
@@ -3117,7 +3205,7 @@
                 <w:noProof/>
                 <w:webHidden/>
               </w:rPr>
-              <w:t>5</w:t>
+              <w:t>6</w:t>
             </w:r>
             <w:r>
               <w:rPr>
@@ -3141,7 +3229,7 @@
               <w:lang w:eastAsia="en-CH"/>
             </w:rPr>
           </w:pPr>
-          <w:hyperlink w:anchor="_Toc104206767" w:history="1">
+          <w:hyperlink w:anchor="_Toc104220126" w:history="1">
             <w:r>
               <w:rPr>
                 <w:rStyle w:val="Hyperlink"/>
@@ -3185,7 +3273,7 @@
                 <w:noProof/>
                 <w:webHidden/>
               </w:rPr>
-              <w:instrText xml:space="preserve"> PAGEREF _Toc104206767 \h </w:instrText>
+              <w:instrText xml:space="preserve"> PAGEREF _Toc104220126 \h </w:instrText>
             </w:r>
             <w:r>
               <w:rPr>
@@ -3205,7 +3293,7 @@
                 <w:noProof/>
                 <w:webHidden/>
               </w:rPr>
-              <w:t>5</w:t>
+              <w:t>6</w:t>
             </w:r>
             <w:r>
               <w:rPr>
@@ -3229,7 +3317,7 @@
               <w:lang w:eastAsia="en-CH"/>
             </w:rPr>
           </w:pPr>
-          <w:hyperlink w:anchor="_Toc104206768" w:history="1">
+          <w:hyperlink w:anchor="_Toc104220127" w:history="1">
             <w:r>
               <w:rPr>
                 <w:rStyle w:val="Hyperlink"/>
@@ -3273,7 +3361,7 @@
                 <w:noProof/>
                 <w:webHidden/>
               </w:rPr>
-              <w:instrText xml:space="preserve"> PAGEREF _Toc104206768 \h </w:instrText>
+              <w:instrText xml:space="preserve"> PAGEREF _Toc104220127 \h </w:instrText>
             </w:r>
             <w:r>
               <w:rPr>
@@ -3293,7 +3381,7 @@
                 <w:noProof/>
                 <w:webHidden/>
               </w:rPr>
-              <w:t>5</w:t>
+              <w:t>6</w:t>
             </w:r>
             <w:r>
               <w:rPr>
@@ -3313,7 +3401,7 @@
               <w:lang w:eastAsia="en-CH"/>
             </w:rPr>
           </w:pPr>
-          <w:hyperlink w:anchor="_Toc104206769" w:history="1">
+          <w:hyperlink w:anchor="_Toc104220128" w:history="1">
             <w:r>
               <w:rPr>
                 <w:rStyle w:val="Hyperlink"/>
@@ -3357,7 +3445,7 @@
                 <w:noProof/>
                 <w:webHidden/>
               </w:rPr>
-              <w:instrText xml:space="preserve"> PAGEREF _Toc104206769 \h </w:instrText>
+              <w:instrText xml:space="preserve"> PAGEREF _Toc104220128 \h </w:instrText>
             </w:r>
             <w:r>
               <w:rPr>
@@ -3377,7 +3465,7 @@
                 <w:noProof/>
                 <w:webHidden/>
               </w:rPr>
-              <w:t>6</w:t>
+              <w:t>7</w:t>
             </w:r>
             <w:r>
               <w:rPr>
@@ -3401,7 +3489,7 @@
               <w:lang w:eastAsia="en-CH"/>
             </w:rPr>
           </w:pPr>
-          <w:hyperlink w:anchor="_Toc104206770" w:history="1">
+          <w:hyperlink w:anchor="_Toc104220129" w:history="1">
             <w:r>
               <w:rPr>
                 <w:rStyle w:val="Hyperlink"/>
@@ -3445,7 +3533,7 @@
                 <w:noProof/>
                 <w:webHidden/>
               </w:rPr>
-              <w:instrText xml:space="preserve"> PAGEREF _Toc104206770 \h </w:instrText>
+              <w:instrText xml:space="preserve"> PAGEREF _Toc104220129 \h </w:instrText>
             </w:r>
             <w:r>
               <w:rPr>
@@ -3465,7 +3553,7 @@
                 <w:noProof/>
                 <w:webHidden/>
               </w:rPr>
-              <w:t>6</w:t>
+              <w:t>7</w:t>
             </w:r>
             <w:r>
               <w:rPr>
@@ -3489,7 +3577,7 @@
               <w:lang w:eastAsia="en-CH"/>
             </w:rPr>
           </w:pPr>
-          <w:hyperlink w:anchor="_Toc104206771" w:history="1">
+          <w:hyperlink w:anchor="_Toc104220130" w:history="1">
             <w:r>
               <w:rPr>
                 <w:rStyle w:val="Hyperlink"/>
@@ -3533,7 +3621,7 @@
                 <w:noProof/>
                 <w:webHidden/>
               </w:rPr>
-              <w:instrText xml:space="preserve"> PAGEREF _Toc104206771 \h </w:instrText>
+              <w:instrText xml:space="preserve"> PAGEREF _Toc104220130 \h </w:instrText>
             </w:r>
             <w:r>
               <w:rPr>
@@ -3553,7 +3641,7 @@
                 <w:noProof/>
                 <w:webHidden/>
               </w:rPr>
-              <w:t>6</w:t>
+              <w:t>7</w:t>
             </w:r>
             <w:r>
               <w:rPr>
@@ -3577,7 +3665,7 @@
               <w:lang w:eastAsia="en-CH"/>
             </w:rPr>
           </w:pPr>
-          <w:hyperlink w:anchor="_Toc104206772" w:history="1">
+          <w:hyperlink w:anchor="_Toc104220131" w:history="1">
             <w:r>
               <w:rPr>
                 <w:rStyle w:val="Hyperlink"/>
@@ -3621,7 +3709,7 @@
                 <w:noProof/>
                 <w:webHidden/>
               </w:rPr>
-              <w:instrText xml:space="preserve"> PAGEREF _Toc104206772 \h </w:instrText>
+              <w:instrText xml:space="preserve"> PAGEREF _Toc104220131 \h </w:instrText>
             </w:r>
             <w:r>
               <w:rPr>
@@ -3641,7 +3729,7 @@
                 <w:noProof/>
                 <w:webHidden/>
               </w:rPr>
-              <w:t>6</w:t>
+              <w:t>7</w:t>
             </w:r>
             <w:r>
               <w:rPr>
@@ -3665,7 +3753,7 @@
               <w:lang w:eastAsia="en-CH"/>
             </w:rPr>
           </w:pPr>
-          <w:hyperlink w:anchor="_Toc104206773" w:history="1">
+          <w:hyperlink w:anchor="_Toc104220132" w:history="1">
             <w:r>
               <w:rPr>
                 <w:rStyle w:val="Hyperlink"/>
@@ -3709,7 +3797,7 @@
                 <w:noProof/>
                 <w:webHidden/>
               </w:rPr>
-              <w:instrText xml:space="preserve"> PAGEREF _Toc104206773 \h </w:instrText>
+              <w:instrText xml:space="preserve"> PAGEREF _Toc104220132 \h </w:instrText>
             </w:r>
             <w:r>
               <w:rPr>
@@ -3729,7 +3817,7 @@
                 <w:noProof/>
                 <w:webHidden/>
               </w:rPr>
-              <w:t>6</w:t>
+              <w:t>7</w:t>
             </w:r>
             <w:r>
               <w:rPr>
@@ -3753,7 +3841,7 @@
               <w:lang w:eastAsia="en-CH"/>
             </w:rPr>
           </w:pPr>
-          <w:hyperlink w:anchor="_Toc104206774" w:history="1">
+          <w:hyperlink w:anchor="_Toc104220133" w:history="1">
             <w:r>
               <w:rPr>
                 <w:rStyle w:val="Hyperlink"/>
@@ -3797,7 +3885,7 @@
                 <w:noProof/>
                 <w:webHidden/>
               </w:rPr>
-              <w:instrText xml:space="preserve"> PAGEREF _Toc104206774 \h </w:instrText>
+              <w:instrText xml:space="preserve"> PAGEREF _Toc104220133 \h </w:instrText>
             </w:r>
             <w:r>
               <w:rPr>
@@ -3817,7 +3905,7 @@
                 <w:noProof/>
                 <w:webHidden/>
               </w:rPr>
-              <w:t>6</w:t>
+              <w:t>7</w:t>
             </w:r>
             <w:r>
               <w:rPr>
@@ -3841,7 +3929,7 @@
               <w:lang w:eastAsia="en-CH"/>
             </w:rPr>
           </w:pPr>
-          <w:hyperlink w:anchor="_Toc104206775" w:history="1">
+          <w:hyperlink w:anchor="_Toc104220134" w:history="1">
             <w:r>
               <w:rPr>
                 <w:rStyle w:val="Hyperlink"/>
@@ -3885,7 +3973,7 @@
                 <w:noProof/>
                 <w:webHidden/>
               </w:rPr>
-              <w:instrText xml:space="preserve"> PAGEREF _Toc104206775 \h </w:instrText>
+              <w:instrText xml:space="preserve"> PAGEREF _Toc104220134 \h </w:instrText>
             </w:r>
             <w:r>
               <w:rPr>
@@ -3905,7 +3993,7 @@
                 <w:noProof/>
                 <w:webHidden/>
               </w:rPr>
-              <w:t>6</w:t>
+              <w:t>7</w:t>
             </w:r>
             <w:r>
               <w:rPr>
@@ -3929,7 +4017,7 @@
               <w:lang w:eastAsia="en-CH"/>
             </w:rPr>
           </w:pPr>
-          <w:hyperlink w:anchor="_Toc104206776" w:history="1">
+          <w:hyperlink w:anchor="_Toc104220135" w:history="1">
             <w:r>
               <w:rPr>
                 <w:rStyle w:val="Hyperlink"/>
@@ -3973,7 +4061,7 @@
                 <w:noProof/>
                 <w:webHidden/>
               </w:rPr>
-              <w:instrText xml:space="preserve"> PAGEREF _Toc104206776 \h </w:instrText>
+              <w:instrText xml:space="preserve"> PAGEREF _Toc104220135 \h </w:instrText>
             </w:r>
             <w:r>
               <w:rPr>
@@ -3993,7 +4081,7 @@
                 <w:noProof/>
                 <w:webHidden/>
               </w:rPr>
-              <w:t>6</w:t>
+              <w:t>7</w:t>
             </w:r>
             <w:r>
               <w:rPr>
@@ -4017,7 +4105,7 @@
               <w:lang w:eastAsia="en-CH"/>
             </w:rPr>
           </w:pPr>
-          <w:hyperlink w:anchor="_Toc104206777" w:history="1">
+          <w:hyperlink w:anchor="_Toc104220136" w:history="1">
             <w:r>
               <w:rPr>
                 <w:rStyle w:val="Hyperlink"/>
@@ -4061,7 +4149,7 @@
                 <w:noProof/>
                 <w:webHidden/>
               </w:rPr>
-              <w:instrText xml:space="preserve"> PAGEREF _Toc104206777 \h </w:instrText>
+              <w:instrText xml:space="preserve"> PAGEREF _Toc104220136 \h </w:instrText>
             </w:r>
             <w:r>
               <w:rPr>
@@ -4081,7 +4169,7 @@
                 <w:noProof/>
                 <w:webHidden/>
               </w:rPr>
-              <w:t>6</w:t>
+              <w:t>7</w:t>
             </w:r>
             <w:r>
               <w:rPr>
@@ -4105,7 +4193,7 @@
               <w:lang w:eastAsia="en-CH"/>
             </w:rPr>
           </w:pPr>
-          <w:hyperlink w:anchor="_Toc104206778" w:history="1">
+          <w:hyperlink w:anchor="_Toc104220137" w:history="1">
             <w:r>
               <w:rPr>
                 <w:rStyle w:val="Hyperlink"/>
@@ -4149,7 +4237,7 @@
                 <w:noProof/>
                 <w:webHidden/>
               </w:rPr>
-              <w:instrText xml:space="preserve"> PAGEREF _Toc104206778 \h </w:instrText>
+              <w:instrText xml:space="preserve"> PAGEREF _Toc104220137 \h </w:instrText>
             </w:r>
             <w:r>
               <w:rPr>
@@ -4169,7 +4257,7 @@
                 <w:noProof/>
                 <w:webHidden/>
               </w:rPr>
-              <w:t>6</w:t>
+              <w:t>7</w:t>
             </w:r>
             <w:r>
               <w:rPr>
@@ -4193,7 +4281,7 @@
               <w:lang w:eastAsia="en-CH"/>
             </w:rPr>
           </w:pPr>
-          <w:hyperlink w:anchor="_Toc104206779" w:history="1">
+          <w:hyperlink w:anchor="_Toc104220138" w:history="1">
             <w:r>
               <w:rPr>
                 <w:rStyle w:val="Hyperlink"/>
@@ -4237,7 +4325,7 @@
                 <w:noProof/>
                 <w:webHidden/>
               </w:rPr>
-              <w:instrText xml:space="preserve"> PAGEREF _Toc104206779 \h </w:instrText>
+              <w:instrText xml:space="preserve"> PAGEREF _Toc104220138 \h </w:instrText>
             </w:r>
             <w:r>
               <w:rPr>
@@ -4257,7 +4345,7 @@
                 <w:noProof/>
                 <w:webHidden/>
               </w:rPr>
-              <w:t>6</w:t>
+              <w:t>7</w:t>
             </w:r>
             <w:r>
               <w:rPr>
@@ -4281,7 +4369,7 @@
               <w:lang w:eastAsia="en-CH"/>
             </w:rPr>
           </w:pPr>
-          <w:hyperlink w:anchor="_Toc104206780" w:history="1">
+          <w:hyperlink w:anchor="_Toc104220139" w:history="1">
             <w:r>
               <w:rPr>
                 <w:rStyle w:val="Hyperlink"/>
@@ -4325,7 +4413,7 @@
                 <w:noProof/>
                 <w:webHidden/>
               </w:rPr>
-              <w:instrText xml:space="preserve"> PAGEREF _Toc104206780 \h </w:instrText>
+              <w:instrText xml:space="preserve"> PAGEREF _Toc104220139 \h </w:instrText>
             </w:r>
             <w:r>
               <w:rPr>
@@ -4345,7 +4433,7 @@
                 <w:noProof/>
                 <w:webHidden/>
               </w:rPr>
-              <w:t>6</w:t>
+              <w:t>7</w:t>
             </w:r>
             <w:r>
               <w:rPr>
@@ -4369,7 +4457,7 @@
               <w:lang w:eastAsia="en-CH"/>
             </w:rPr>
           </w:pPr>
-          <w:hyperlink w:anchor="_Toc104206781" w:history="1">
+          <w:hyperlink w:anchor="_Toc104220140" w:history="1">
             <w:r>
               <w:rPr>
                 <w:rStyle w:val="Hyperlink"/>
@@ -4413,7 +4501,7 @@
                 <w:noProof/>
                 <w:webHidden/>
               </w:rPr>
-              <w:instrText xml:space="preserve"> PAGEREF _Toc104206781 \h </w:instrText>
+              <w:instrText xml:space="preserve"> PAGEREF _Toc104220140 \h </w:instrText>
             </w:r>
             <w:r>
               <w:rPr>
@@ -4433,7 +4521,7 @@
                 <w:noProof/>
                 <w:webHidden/>
               </w:rPr>
-              <w:t>6</w:t>
+              <w:t>7</w:t>
             </w:r>
             <w:r>
               <w:rPr>
@@ -4453,7 +4541,7 @@
               <w:lang w:eastAsia="en-CH"/>
             </w:rPr>
           </w:pPr>
-          <w:hyperlink w:anchor="_Toc104206782" w:history="1">
+          <w:hyperlink w:anchor="_Toc104220141" w:history="1">
             <w:r>
               <w:rPr>
                 <w:rStyle w:val="Hyperlink"/>
@@ -4497,7 +4585,7 @@
                 <w:noProof/>
                 <w:webHidden/>
               </w:rPr>
-              <w:instrText xml:space="preserve"> PAGEREF _Toc104206782 \h </w:instrText>
+              <w:instrText xml:space="preserve"> PAGEREF _Toc104220141 \h </w:instrText>
             </w:r>
             <w:r>
               <w:rPr>
@@ -4517,7 +4605,7 @@
                 <w:noProof/>
                 <w:webHidden/>
               </w:rPr>
-              <w:t>7</w:t>
+              <w:t>8</w:t>
             </w:r>
             <w:r>
               <w:rPr>
@@ -4537,7 +4625,7 @@
               <w:lang w:eastAsia="en-CH"/>
             </w:rPr>
           </w:pPr>
-          <w:hyperlink w:anchor="_Toc104206783" w:history="1">
+          <w:hyperlink w:anchor="_Toc104220142" w:history="1">
             <w:r>
               <w:rPr>
                 <w:rStyle w:val="Hyperlink"/>
@@ -4581,7 +4669,7 @@
                 <w:noProof/>
                 <w:webHidden/>
               </w:rPr>
-              <w:instrText xml:space="preserve"> PAGEREF _Toc104206783 \h </w:instrText>
+              <w:instrText xml:space="preserve"> PAGEREF _Toc104220142 \h </w:instrText>
             </w:r>
             <w:r>
               <w:rPr>
@@ -4601,7 +4689,7 @@
                 <w:noProof/>
                 <w:webHidden/>
               </w:rPr>
-              <w:t>8</w:t>
+              <w:t>9</w:t>
             </w:r>
             <w:r>
               <w:rPr>
@@ -4625,7 +4713,7 @@
               <w:lang w:eastAsia="en-CH"/>
             </w:rPr>
           </w:pPr>
-          <w:hyperlink w:anchor="_Toc104206784" w:history="1">
+          <w:hyperlink w:anchor="_Toc104220143" w:history="1">
             <w:r>
               <w:rPr>
                 <w:rStyle w:val="Hyperlink"/>
@@ -4669,7 +4757,7 @@
                 <w:noProof/>
                 <w:webHidden/>
               </w:rPr>
-              <w:instrText xml:space="preserve"> PAGEREF _Toc104206784 \h </w:instrText>
+              <w:instrText xml:space="preserve"> PAGEREF _Toc104220143 \h </w:instrText>
             </w:r>
             <w:r>
               <w:rPr>
@@ -4689,7 +4777,7 @@
                 <w:noProof/>
                 <w:webHidden/>
               </w:rPr>
-              <w:t>8</w:t>
+              <w:t>9</w:t>
             </w:r>
             <w:r>
               <w:rPr>
@@ -4713,7 +4801,7 @@
               <w:lang w:eastAsia="en-CH"/>
             </w:rPr>
           </w:pPr>
-          <w:hyperlink w:anchor="_Toc104206785" w:history="1">
+          <w:hyperlink w:anchor="_Toc104220144" w:history="1">
             <w:r>
               <w:rPr>
                 <w:rStyle w:val="Hyperlink"/>
@@ -4757,7 +4845,7 @@
                 <w:noProof/>
                 <w:webHidden/>
               </w:rPr>
-              <w:instrText xml:space="preserve"> PAGEREF _Toc104206785 \h </w:instrText>
+              <w:instrText xml:space="preserve"> PAGEREF _Toc104220144 \h </w:instrText>
             </w:r>
             <w:r>
               <w:rPr>
@@ -4777,7 +4865,7 @@
                 <w:noProof/>
                 <w:webHidden/>
               </w:rPr>
-              <w:t>8</w:t>
+              <w:t>9</w:t>
             </w:r>
             <w:r>
               <w:rPr>
@@ -4801,7 +4889,7 @@
               <w:lang w:eastAsia="en-CH"/>
             </w:rPr>
           </w:pPr>
-          <w:hyperlink w:anchor="_Toc104206786" w:history="1">
+          <w:hyperlink w:anchor="_Toc104220145" w:history="1">
             <w:r>
               <w:rPr>
                 <w:rStyle w:val="Hyperlink"/>
@@ -4845,7 +4933,7 @@
                 <w:noProof/>
                 <w:webHidden/>
               </w:rPr>
-              <w:instrText xml:space="preserve"> PAGEREF _Toc104206786 \h </w:instrText>
+              <w:instrText xml:space="preserve"> PAGEREF _Toc104220145 \h </w:instrText>
             </w:r>
             <w:r>
               <w:rPr>
@@ -4865,7 +4953,7 @@
                 <w:noProof/>
                 <w:webHidden/>
               </w:rPr>
-              <w:t>8</w:t>
+              <w:t>9</w:t>
             </w:r>
             <w:r>
               <w:rPr>
@@ -4890,7 +4978,6 @@
               <w:bCs/>
               <w:lang w:val="en-GB"/>
             </w:rPr>
-            <w:lastRenderedPageBreak/>
             <w:fldChar w:fldCharType="end"/>
           </w:r>
         </w:p>
@@ -4920,7 +5007,7 @@
           <w:lang w:val="en-GB"/>
         </w:rPr>
       </w:pPr>
-      <w:bookmarkStart w:id="3" w:name="_Toc104206753"/>
+      <w:bookmarkStart w:id="3" w:name="_Toc104220111"/>
       <w:r>
         <w:rPr>
           <w:lang w:val="en-GB"/>
@@ -5211,7 +5298,7 @@
           <w:lang w:val="en-GB"/>
         </w:rPr>
       </w:pPr>
-      <w:bookmarkStart w:id="4" w:name="_Toc104206754"/>
+      <w:bookmarkStart w:id="4" w:name="_Toc104220112"/>
       <w:r>
         <w:rPr>
           <w:lang w:val="en-GB"/>
@@ -5887,7 +5974,7 @@
           <w:lang w:val="en-GB"/>
         </w:rPr>
       </w:pPr>
-      <w:bookmarkStart w:id="5" w:name="_Toc104206755"/>
+      <w:bookmarkStart w:id="5" w:name="_Toc104220113"/>
       <w:r>
         <w:rPr>
           <w:lang w:val="en-GB"/>
@@ -5905,68 +5992,1043 @@
     </w:p>
     <w:p>
       <w:pPr>
+        <w:rPr>
+          <w:lang w:val="en-GB"/>
+        </w:rPr>
+      </w:pPr>
+      <w:r>
+        <w:rPr>
+          <w:lang w:val="en-GB"/>
+        </w:rPr>
+        <w:t xml:space="preserve">This chapter introduces the basic knowledge of the two </w:t>
+      </w:r>
+      <w:proofErr w:type="gramStart"/>
+      <w:r>
+        <w:rPr>
+          <w:lang w:val="en-GB"/>
+        </w:rPr>
+        <w:t>most commonly used</w:t>
+      </w:r>
+      <w:proofErr w:type="gramEnd"/>
+      <w:r>
+        <w:rPr>
+          <w:lang w:val="en-GB"/>
+        </w:rPr>
+        <w:t xml:space="preserve"> correlation coefficients – the Pearson coefficient and the Spearman coefficient – required to comprehend the correlation analysis performed in </w:t>
+      </w:r>
+      <w:r>
+        <w:rPr>
+          <w:b/>
+          <w:bCs/>
+          <w:color w:val="FF0000"/>
+          <w:lang w:val="en-GB"/>
+        </w:rPr>
+        <w:t>chapter 4</w:t>
+      </w:r>
+      <w:r>
+        <w:rPr>
+          <w:lang w:val="en-GB"/>
+        </w:rPr>
+        <w:t>. In the following, we focus on how they should and should not be used and interpreted.</w:t>
+      </w:r>
+      <w:r>
+        <w:rPr>
+          <w:lang w:val="en-GB"/>
+        </w:rPr>
+        <w:t xml:space="preserve"> </w:t>
+      </w:r>
+      <w:r>
+        <w:rPr>
+          <w:b/>
+          <w:bCs/>
+          <w:color w:val="FF0000"/>
+          <w:lang w:val="en-GB"/>
+        </w:rPr>
+        <w:t xml:space="preserve">(source: </w:t>
+      </w:r>
+      <w:proofErr w:type="spellStart"/>
+      <w:r>
+        <w:rPr>
+          <w:b/>
+          <w:bCs/>
+          <w:color w:val="FF0000"/>
+          <w:lang w:val="en-GB"/>
+        </w:rPr>
+        <w:t>CorrelationCoefficients-AppropriateUseandInterpretation</w:t>
+      </w:r>
+      <w:proofErr w:type="spellEnd"/>
+      <w:r>
+        <w:rPr>
+          <w:b/>
+          <w:bCs/>
+          <w:color w:val="FF0000"/>
+          <w:lang w:val="en-GB"/>
+        </w:rPr>
+        <w:t>)</w:t>
+      </w:r>
+      <w:r>
+        <w:rPr>
+          <w:b/>
+          <w:bCs/>
+          <w:color w:val="FF0000"/>
+          <w:lang w:val="en-GB"/>
+        </w:rPr>
+        <w:t xml:space="preserve"> in every sub-chapter of </w:t>
+      </w:r>
+      <w:proofErr w:type="gramStart"/>
+      <w:r>
+        <w:rPr>
+          <w:b/>
+          <w:bCs/>
+          <w:color w:val="FF0000"/>
+          <w:lang w:val="en-GB"/>
+        </w:rPr>
+        <w:t>2 !!!!!!!!</w:t>
+      </w:r>
+      <w:proofErr w:type="gramEnd"/>
+    </w:p>
+    <w:p>
+      <w:pPr>
         <w:pStyle w:val="berschrift2"/>
         <w:rPr>
           <w:lang w:val="en-GB"/>
         </w:rPr>
       </w:pPr>
-      <w:bookmarkStart w:id="6" w:name="_Toc104206756"/>
-      <w:r>
-        <w:rPr>
-          <w:lang w:val="en-GB"/>
-        </w:rPr>
-        <w:t>Statistics</w:t>
+      <w:bookmarkStart w:id="6" w:name="_Toc104220114"/>
+      <w:r>
+        <w:rPr>
+          <w:lang w:val="en-GB"/>
+        </w:rPr>
+        <w:t>Correlation coefficients</w:t>
       </w:r>
       <w:bookmarkEnd w:id="6"/>
     </w:p>
     <w:p>
       <w:pPr>
+        <w:rPr>
+          <w:lang w:val="en-GB"/>
+        </w:rPr>
+      </w:pPr>
+      <w:r>
+        <w:rPr>
+          <w:lang w:val="en-GB"/>
+        </w:rPr>
+        <w:t>Correlation is a measure of a monotonic relationship between two variables in a correlated data, where the increase of the value of one variable tend to result in either an increase (positive correlation) or a decrease (negative correlation) of the value of the other one, and vice versa.</w:t>
+      </w:r>
+    </w:p>
+    <w:p>
+      <w:pPr>
         <w:pStyle w:val="berschrift3"/>
         <w:rPr>
           <w:lang w:val="en-GB"/>
         </w:rPr>
       </w:pPr>
-      <w:bookmarkStart w:id="7" w:name="_Toc104206757"/>
-      <w:r>
-        <w:rPr>
-          <w:lang w:val="en-GB"/>
-        </w:rPr>
-        <w:t>Pearson</w:t>
+      <w:bookmarkStart w:id="7" w:name="_Toc104220115"/>
+      <w:r>
+        <w:rPr>
+          <w:lang w:val="en-GB"/>
+        </w:rPr>
+        <w:t>Peason product-moment correlation</w:t>
       </w:r>
       <w:bookmarkEnd w:id="7"/>
     </w:p>
     <w:p>
       <w:pPr>
+        <w:rPr>
+          <w:lang w:val="en-GB"/>
+        </w:rPr>
+      </w:pPr>
+      <w:r>
+        <w:rPr>
+          <w:lang w:val="en-GB"/>
+        </w:rPr>
+        <w:t xml:space="preserve">A special case of a monotonic association is a linear relationship between two variables. Most often, the term correlation is used in conjunction with such a linear relationship, known as Pearson product-moment correlation, commonly abbreviated as </w:t>
+      </w:r>
+      <w:r>
+        <w:rPr>
+          <w:i/>
+          <w:iCs/>
+          <w:lang w:val="en-GB"/>
+        </w:rPr>
+        <w:t>r</w:t>
+      </w:r>
+      <w:r>
+        <w:rPr>
+          <w:lang w:val="en-GB"/>
+        </w:rPr>
+        <w:t>. This coefficient is a dimensionless measure and ranges from -1 to 1.</w:t>
+      </w:r>
+    </w:p>
+    <w:p>
+      <w:pPr>
+        <w:rPr>
+          <w:lang w:val="en-GB"/>
+        </w:rPr>
+      </w:pPr>
+      <w:r>
+        <w:rPr>
+          <w:noProof/>
+        </w:rPr>
+        <mc:AlternateContent>
+          <mc:Choice Requires="wps">
+            <w:drawing>
+              <wp:anchor distT="0" distB="0" distL="114300" distR="114300" simplePos="0" relativeHeight="251707392" behindDoc="0" locked="0" layoutInCell="1" allowOverlap="1" wp14:anchorId="02B01040" wp14:editId="63A15DC5">
+                <wp:simplePos x="0" y="0"/>
+                <wp:positionH relativeFrom="column">
+                  <wp:posOffset>457200</wp:posOffset>
+                </wp:positionH>
+                <wp:positionV relativeFrom="paragraph">
+                  <wp:posOffset>3983355</wp:posOffset>
+                </wp:positionV>
+                <wp:extent cx="4800600" cy="635"/>
+                <wp:effectExtent l="0" t="0" r="0" b="0"/>
+                <wp:wrapSquare wrapText="bothSides"/>
+                <wp:docPr id="6" name="Textfeld 6"/>
+                <wp:cNvGraphicFramePr/>
+                <a:graphic xmlns:a="http://schemas.openxmlformats.org/drawingml/2006/main">
+                  <a:graphicData uri="http://schemas.microsoft.com/office/word/2010/wordprocessingShape">
+                    <wps:wsp>
+                      <wps:cNvSpPr txBox="1"/>
+                      <wps:spPr>
+                        <a:xfrm>
+                          <a:off x="0" y="0"/>
+                          <a:ext cx="4800600" cy="635"/>
+                        </a:xfrm>
+                        <a:prstGeom prst="rect">
+                          <a:avLst/>
+                        </a:prstGeom>
+                        <a:solidFill>
+                          <a:prstClr val="white"/>
+                        </a:solidFill>
+                        <a:ln>
+                          <a:noFill/>
+                        </a:ln>
+                      </wps:spPr>
+                      <wps:txbx>
+                        <w:txbxContent>
+                          <w:p>
+                            <w:pPr>
+                              <w:pStyle w:val="Beschriftung"/>
+                              <w:rPr>
+                                <w:noProof/>
+                                <w:lang w:val="en-GB"/>
+                              </w:rPr>
+                            </w:pPr>
+                            <w:r>
+                              <w:t xml:space="preserve">Figure </w:t>
+                            </w:r>
+                            <w:fldSimple w:instr=" SEQ Figure \* ARABIC ">
+                              <w:r>
+                                <w:rPr>
+                                  <w:noProof/>
+                                </w:rPr>
+                                <w:t>1</w:t>
+                              </w:r>
+                            </w:fldSimple>
+                            <w:r>
+                              <w:rPr>
+                                <w:lang w:val="en-GB"/>
+                              </w:rPr>
+                              <w:t>: Scatterplot</w:t>
+                            </w:r>
+                            <w:r>
+                              <w:rPr>
+                                <w:lang w:val="en-GB"/>
+                              </w:rPr>
+                              <w:t>s</w:t>
+                            </w:r>
+                            <w:r>
+                              <w:rPr>
+                                <w:lang w:val="en-GB"/>
+                              </w:rPr>
+                              <w:t xml:space="preserve"> of sample data with different Pearson correlation coefficients</w:t>
+                            </w:r>
+                          </w:p>
+                        </w:txbxContent>
+                      </wps:txbx>
+                      <wps:bodyPr rot="0" spcFirstLastPara="0" vertOverflow="overflow" horzOverflow="overflow" vert="horz" wrap="square" lIns="0" tIns="0" rIns="0" bIns="0" numCol="1" spcCol="0" rtlCol="0" fromWordArt="0" anchor="t" anchorCtr="0" forceAA="0" compatLnSpc="1">
+                        <a:prstTxWarp prst="textNoShape">
+                          <a:avLst/>
+                        </a:prstTxWarp>
+                        <a:spAutoFit/>
+                      </wps:bodyPr>
+                    </wps:wsp>
+                  </a:graphicData>
+                </a:graphic>
+              </wp:anchor>
+            </w:drawing>
+          </mc:Choice>
+          <mc:Fallback>
+            <w:pict>
+              <v:shapetype w14:anchorId="02B01040" id="_x0000_t202" coordsize="21600,21600" o:spt="202" path="m,l,21600r21600,l21600,xe">
+                <v:stroke joinstyle="miter"/>
+                <v:path gradientshapeok="t" o:connecttype="rect"/>
+              </v:shapetype>
+              <v:shape id="Textfeld 6" o:spid="_x0000_s1026" type="#_x0000_t202" style="position:absolute;left:0;text-align:left;margin-left:36pt;margin-top:313.65pt;width:378pt;height:.05pt;z-index:251707392;visibility:visible;mso-wrap-style:square;mso-wrap-distance-left:9pt;mso-wrap-distance-top:0;mso-wrap-distance-right:9pt;mso-wrap-distance-bottom:0;mso-position-horizontal:absolute;mso-position-horizontal-relative:text;mso-position-vertical:absolute;mso-position-vertical-relative:text;v-text-anchor:top" o:gfxdata="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" stroked="f">
+                <v:textbox style="mso-fit-shape-to-text:t" inset="0,0,0,0">
+                  <w:txbxContent>
+                    <w:p>
+                      <w:pPr>
+                        <w:pStyle w:val="Beschriftung"/>
+                        <w:rPr>
+                          <w:noProof/>
+                          <w:lang w:val="en-GB"/>
+                        </w:rPr>
+                      </w:pPr>
+                      <w:r>
+                        <w:t xml:space="preserve">Figure </w:t>
+                      </w:r>
+                      <w:fldSimple w:instr=" SEQ Figure \* ARABIC ">
+                        <w:r>
+                          <w:rPr>
+                            <w:noProof/>
+                          </w:rPr>
+                          <w:t>1</w:t>
+                        </w:r>
+                      </w:fldSimple>
+                      <w:r>
+                        <w:rPr>
+                          <w:lang w:val="en-GB"/>
+                        </w:rPr>
+                        <w:t>: Scatterplot</w:t>
+                      </w:r>
+                      <w:r>
+                        <w:rPr>
+                          <w:lang w:val="en-GB"/>
+                        </w:rPr>
+                        <w:t>s</w:t>
+                      </w:r>
+                      <w:r>
+                        <w:rPr>
+                          <w:lang w:val="en-GB"/>
+                        </w:rPr>
+                        <w:t xml:space="preserve"> of sample data with different Pearson correlation coefficients</w:t>
+                      </w:r>
+                    </w:p>
+                  </w:txbxContent>
+                </v:textbox>
+                <w10:wrap type="square"/>
+              </v:shape>
+            </w:pict>
+          </mc:Fallback>
+        </mc:AlternateContent>
+      </w:r>
+      <w:r>
+        <w:rPr>
+          <w:noProof/>
+        </w:rPr>
+        <w:drawing>
+          <wp:anchor distT="0" distB="0" distL="114300" distR="114300" simplePos="0" relativeHeight="251704320" behindDoc="0" locked="0" layoutInCell="1" allowOverlap="1" wp14:anchorId="18C84A41" wp14:editId="13B813ED">
+            <wp:simplePos x="0" y="0"/>
+            <wp:positionH relativeFrom="column">
+              <wp:posOffset>457200</wp:posOffset>
+            </wp:positionH>
+            <wp:positionV relativeFrom="paragraph">
+              <wp:posOffset>447675</wp:posOffset>
+            </wp:positionV>
+            <wp:extent cx="4800600" cy="3478530"/>
+            <wp:effectExtent l="0" t="0" r="0" b="7620"/>
+            <wp:wrapSquare wrapText="bothSides"/>
+            <wp:docPr id="1" name="Grafik 1"/>
+            <wp:cNvGraphicFramePr>
+              <a:graphicFrameLocks xmlns:a="http://schemas.openxmlformats.org/drawingml/2006/main" noChangeAspect="1"/>
+            </wp:cNvGraphicFramePr>
+            <a:graphic xmlns:a="http://schemas.openxmlformats.org/drawingml/2006/main">
+              <a:graphicData uri="http://schemas.openxmlformats.org/drawingml/2006/picture">
+                <pic:pic xmlns:pic="http://schemas.openxmlformats.org/drawingml/2006/picture">
+                  <pic:nvPicPr>
+                    <pic:cNvPr id="0" name="Picture 1"/>
+                    <pic:cNvPicPr>
+                      <a:picLocks noChangeAspect="1" noChangeArrowheads="1"/>
+                    </pic:cNvPicPr>
+                  </pic:nvPicPr>
+                  <pic:blipFill>
+                    <a:blip r:embed="rId13" cstate="print">
+                      <a:extLst>
+                        <a:ext uri="{28A0092B-C50C-407E-A947-70E740481C1C}">
+                          <a14:useLocalDpi xmlns:a14="http://schemas.microsoft.com/office/drawing/2010/main" val="0"/>
+                        </a:ext>
+                      </a:extLst>
+                    </a:blip>
+                    <a:srcRect/>
+                    <a:stretch>
+                      <a:fillRect/>
+                    </a:stretch>
+                  </pic:blipFill>
+                  <pic:spPr bwMode="auto">
+                    <a:xfrm>
+                      <a:off x="0" y="0"/>
+                      <a:ext cx="4800600" cy="3478530"/>
+                    </a:xfrm>
+                    <a:prstGeom prst="rect">
+                      <a:avLst/>
+                    </a:prstGeom>
+                    <a:noFill/>
+                    <a:ln>
+                      <a:noFill/>
+                    </a:ln>
+                  </pic:spPr>
+                </pic:pic>
+              </a:graphicData>
+            </a:graphic>
+            <wp14:sizeRelH relativeFrom="margin">
+              <wp14:pctWidth>0</wp14:pctWidth>
+            </wp14:sizeRelH>
+            <wp14:sizeRelV relativeFrom="margin">
+              <wp14:pctHeight>0</wp14:pctHeight>
+            </wp14:sizeRelV>
+          </wp:anchor>
+        </w:drawing>
+      </w:r>
+      <w:r>
+        <w:rPr>
+          <w:lang w:val="en-GB"/>
+        </w:rPr>
+        <w:t xml:space="preserve">The </w:t>
+      </w:r>
+      <w:r>
+        <w:rPr>
+          <w:b/>
+          <w:bCs/>
+          <w:color w:val="FF0000"/>
+          <w:lang w:val="en-GB"/>
+        </w:rPr>
+        <w:t>figure</w:t>
+      </w:r>
+      <w:r>
+        <w:rPr>
+          <w:lang w:val="en-GB"/>
+        </w:rPr>
+        <w:t xml:space="preserve"> below depicts scatterplots of sample data with different Pearson correlation coefficients.</w:t>
+      </w:r>
+    </w:p>
+    <w:p>
+      <w:pPr>
+        <w:rPr>
+          <w:lang w:val="en-GB"/>
+        </w:rPr>
+      </w:pPr>
+      <w:r>
+        <w:rPr>
+          <w:b/>
+          <w:bCs/>
+          <w:color w:val="FF0000"/>
+          <w:lang w:val="en-GB"/>
+        </w:rPr>
+        <w:t>Figure XY</w:t>
+      </w:r>
+      <w:r>
+        <w:rPr>
+          <w:color w:val="FF0000"/>
+          <w:lang w:val="en-GB"/>
+        </w:rPr>
+        <w:t xml:space="preserve"> </w:t>
+      </w:r>
+      <w:r>
+        <w:rPr>
+          <w:lang w:val="en-GB"/>
+        </w:rPr>
+        <w:t xml:space="preserve">A illustrates a perfect correlation of -1. A perfect correlation of -1 or 1 implies that all the data points lie exactly on a straight line. In </w:t>
+      </w:r>
+      <w:r>
+        <w:rPr>
+          <w:b/>
+          <w:bCs/>
+          <w:color w:val="FF0000"/>
+          <w:lang w:val="en-GB"/>
+        </w:rPr>
+        <w:t>Figure XY</w:t>
+      </w:r>
+      <w:r>
+        <w:rPr>
+          <w:color w:val="FF0000"/>
+          <w:lang w:val="en-GB"/>
+        </w:rPr>
+        <w:t xml:space="preserve"> </w:t>
+      </w:r>
+      <w:r>
+        <w:rPr>
+          <w:lang w:val="en-GB"/>
+        </w:rPr>
+        <w:t xml:space="preserve">B and F, the scatterplot </w:t>
+      </w:r>
+      <w:r>
+        <w:rPr>
+          <w:lang w:val="en-GB"/>
+        </w:rPr>
+        <w:lastRenderedPageBreak/>
+        <w:t xml:space="preserve">approaches a straight line as the coefficient tends towards -1 or 1, whereas in </w:t>
+      </w:r>
+      <w:r>
+        <w:rPr>
+          <w:b/>
+          <w:bCs/>
+          <w:color w:val="FF0000"/>
+          <w:lang w:val="en-GB"/>
+        </w:rPr>
+        <w:t>Figure XY</w:t>
+      </w:r>
+      <w:r>
+        <w:rPr>
+          <w:color w:val="FF0000"/>
+          <w:lang w:val="en-GB"/>
+        </w:rPr>
+        <w:t xml:space="preserve"> </w:t>
+      </w:r>
+      <w:r>
+        <w:rPr>
+          <w:lang w:val="en-GB"/>
+        </w:rPr>
+        <w:t xml:space="preserve">D there is no linear relationship, as the coefficient is 0. </w:t>
+      </w:r>
+      <w:r>
+        <w:rPr>
+          <w:b/>
+          <w:bCs/>
+          <w:color w:val="FF0000"/>
+          <w:lang w:val="en-GB"/>
+        </w:rPr>
+        <w:t>Figure XY</w:t>
+      </w:r>
+      <w:r>
+        <w:rPr>
+          <w:color w:val="FF0000"/>
+          <w:lang w:val="en-GB"/>
+        </w:rPr>
+        <w:t xml:space="preserve"> </w:t>
+      </w:r>
+      <w:r>
+        <w:rPr>
+          <w:lang w:val="en-GB"/>
+        </w:rPr>
+        <w:t>E displays that the correlation depends on the range of the assessed value, a wider range leans towards higher correlation than the smaller range in the shaded area.</w:t>
+      </w:r>
+    </w:p>
+    <w:p>
+      <w:pPr>
         <w:pStyle w:val="berschrift3"/>
         <w:rPr>
           <w:lang w:val="en-GB"/>
         </w:rPr>
       </w:pPr>
-      <w:bookmarkStart w:id="8" w:name="_Toc104206758"/>
-      <w:r>
-        <w:rPr>
-          <w:lang w:val="en-GB"/>
-        </w:rPr>
-        <w:t>Spearman</w:t>
+      <w:bookmarkStart w:id="8" w:name="_Toc104220116"/>
+      <w:r>
+        <w:rPr>
+          <w:lang w:val="en-GB"/>
+        </w:rPr>
+        <w:t>Spearman rank correlation</w:t>
       </w:r>
       <w:bookmarkEnd w:id="8"/>
     </w:p>
     <w:p>
       <w:pPr>
-        <w:jc w:val="left"/>
-        <w:rPr>
-          <w:rFonts w:eastAsiaTheme="majorEastAsia" w:cstheme="majorBidi"/>
+        <w:rPr>
+          <w:lang w:val="en-GB"/>
+        </w:rPr>
+      </w:pPr>
+      <w:r>
+        <w:rPr>
+          <w:lang w:val="en-GB"/>
+        </w:rPr>
+        <w:t xml:space="preserve">In contrast to a Pearson correlation, a Spearman correlation – generally abbreviated as </w:t>
+      </w:r>
+      <w:r>
+        <w:rPr>
+          <w:rFonts w:cs="Arial"/>
+          <w:i/>
+          <w:iCs/>
+          <w:lang w:val="en-GB"/>
+        </w:rPr>
+        <w:t>ρ</w:t>
+      </w:r>
+      <w:r>
+        <w:rPr>
+          <w:rFonts w:cs="Arial"/>
+          <w:lang w:val="en-GB"/>
+        </w:rPr>
+        <w:t xml:space="preserve"> (rho) or </w:t>
+      </w:r>
+      <w:proofErr w:type="spellStart"/>
+      <w:r>
+        <w:rPr>
+          <w:rFonts w:cs="Arial"/>
+          <w:i/>
+          <w:iCs/>
+          <w:lang w:val="en-GB"/>
+        </w:rPr>
+        <w:t>r</w:t>
+      </w:r>
+      <w:r>
+        <w:rPr>
+          <w:rFonts w:cs="Arial"/>
+          <w:i/>
+          <w:iCs/>
+          <w:vertAlign w:val="subscript"/>
+          <w:lang w:val="en-GB"/>
+        </w:rPr>
+        <w:t>s</w:t>
+      </w:r>
+      <w:proofErr w:type="spellEnd"/>
+      <w:r>
+        <w:rPr>
+          <w:lang w:val="en-GB"/>
+        </w:rPr>
+        <w:t xml:space="preserve"> – can be used to analyse nonlinear monotonic relationships. Furthermore, it is relatively robust against outliers. The Spearman correlation also ranges from -1 to 1, whereas </w:t>
+      </w:r>
+      <w:r>
+        <w:rPr>
+          <w:rFonts w:cs="Arial"/>
+          <w:i/>
+          <w:iCs/>
+          <w:lang w:val="en-GB"/>
+        </w:rPr>
+        <w:t>ρ</w:t>
+      </w:r>
+      <w:r>
+        <w:rPr>
+          <w:rFonts w:cs="Arial"/>
+          <w:lang w:val="en-GB"/>
+        </w:rPr>
+        <w:t xml:space="preserve"> = 0 implies that there is no association, while </w:t>
+      </w:r>
+      <w:r>
+        <w:rPr>
+          <w:rFonts w:cs="Arial"/>
+          <w:i/>
+          <w:iCs/>
+          <w:lang w:val="en-GB"/>
+        </w:rPr>
+        <w:t>ρ</w:t>
+      </w:r>
+      <w:r>
+        <w:rPr>
+          <w:rFonts w:cs="Arial"/>
+          <w:lang w:val="en-GB"/>
+        </w:rPr>
+        <w:t xml:space="preserve"> = -1 or 1 implicate a perfect correlation.</w:t>
+      </w:r>
+    </w:p>
+    <w:p>
+      <w:pPr>
+        <w:pStyle w:val="berschrift3"/>
+        <w:rPr>
+          <w:lang w:val="en-GB"/>
+        </w:rPr>
+      </w:pPr>
+      <w:bookmarkStart w:id="9" w:name="_Toc104220117"/>
+      <w:r>
+        <w:rPr>
+          <w:lang w:val="en-GB"/>
+        </w:rPr>
+        <w:t>Interpretation of the correlation coefficients</w:t>
+      </w:r>
+      <w:bookmarkEnd w:id="9"/>
+    </w:p>
+    <w:p>
+      <w:r>
+        <w:rPr>
+          <w:lang w:val="en-GB"/>
+        </w:rPr>
+        <w:t xml:space="preserve">The scatterplots in the following </w:t>
+      </w:r>
+      <w:r>
+        <w:rPr>
           <w:b/>
-          <w:sz w:val="26"/>
-          <w:szCs w:val="26"/>
-          <w:lang w:val="en-GB"/>
-        </w:rPr>
-      </w:pPr>
-      <w:r>
-        <w:rPr>
-          <w:lang w:val="en-GB"/>
-        </w:rPr>
-        <w:br w:type="page"/>
+          <w:bCs/>
+          <w:color w:val="FF0000"/>
+          <w:lang w:val="en-GB"/>
+        </w:rPr>
+        <w:t>figure XY</w:t>
+      </w:r>
+      <w:r>
+        <w:rPr>
+          <w:lang w:val="en-GB"/>
+        </w:rPr>
+        <w:t xml:space="preserve"> illustrate the two correlation methods – Pearson and Spearman – on a sample dataset. Note, that the correlation coefficient should always be assessed by a visual representation of the data. For example, in </w:t>
+      </w:r>
+      <w:r>
+        <w:rPr>
+          <w:b/>
+          <w:bCs/>
+          <w:color w:val="FF0000"/>
+          <w:lang w:val="en-GB"/>
+        </w:rPr>
+        <w:t>figure XY</w:t>
+      </w:r>
+      <w:r>
+        <w:rPr>
+          <w:color w:val="FF0000"/>
+          <w:lang w:val="en-GB"/>
+        </w:rPr>
+        <w:t xml:space="preserve"> </w:t>
+      </w:r>
+      <w:r>
+        <w:rPr>
+          <w:lang w:val="en-GB"/>
+        </w:rPr>
+        <w:t xml:space="preserve">A, both coefficients are close to 0, which connotes that there is no association between the x-axis and y-axis variables, when in fact, the plot suggests a strong quadratic relationship. Another interesting observation is, that despite the same Pearson correlation coefficient values </w:t>
+      </w:r>
+      <w:r>
+        <w:rPr>
+          <w:i/>
+          <w:iCs/>
+          <w:lang w:val="en-GB"/>
+        </w:rPr>
+        <w:t>r</w:t>
+      </w:r>
+      <w:r>
+        <w:rPr>
+          <w:lang w:val="en-GB"/>
+        </w:rPr>
+        <w:t xml:space="preserve"> in </w:t>
+      </w:r>
+      <w:r>
+        <w:rPr>
+          <w:b/>
+          <w:bCs/>
+          <w:color w:val="FF0000"/>
+          <w:lang w:val="en-GB"/>
+        </w:rPr>
+        <w:t>figures XY B through D</w:t>
+      </w:r>
+      <w:r>
+        <w:rPr>
+          <w:bCs/>
+          <w:lang w:val="en-GB"/>
+        </w:rPr>
+        <w:t xml:space="preserve">, the data is quite different in each of the panels. </w:t>
+      </w:r>
+      <w:r>
+        <w:rPr>
+          <w:b/>
+          <w:color w:val="FF0000"/>
+          <w:lang w:val="en-GB"/>
+        </w:rPr>
+        <w:t>Figure XY</w:t>
+      </w:r>
+      <w:r>
+        <w:rPr>
+          <w:b/>
+          <w:color w:val="FF0000"/>
+          <w:lang w:val="en-GB"/>
+        </w:rPr>
+        <w:t xml:space="preserve"> B</w:t>
+      </w:r>
+      <w:r>
+        <w:rPr>
+          <w:b/>
+          <w:lang w:val="en-GB"/>
+        </w:rPr>
+        <w:t xml:space="preserve"> </w:t>
+      </w:r>
+      <w:r>
+        <w:rPr>
+          <w:bCs/>
+          <w:lang w:val="en-GB"/>
+        </w:rPr>
+        <w:t xml:space="preserve">reveals, on the one hand, the robustness of the Spearman coefficient against outliers and on the other hand, its notable influence on the Pearson coefficient. In </w:t>
+      </w:r>
+      <w:r>
+        <w:rPr>
+          <w:b/>
+          <w:color w:val="FF0000"/>
+          <w:lang w:val="en-GB"/>
+        </w:rPr>
+        <w:t>figure XY</w:t>
+      </w:r>
+      <w:r>
+        <w:rPr>
+          <w:bCs/>
+          <w:lang w:val="en-GB"/>
+        </w:rPr>
+        <w:t xml:space="preserve"> C, a sinusoid relationship – neither linear nor monotonic – is depicted, both correlation methods are unable to capture it. </w:t>
+      </w:r>
+      <w:r>
+        <w:rPr>
+          <w:lang w:val="en-GB"/>
+        </w:rPr>
+        <w:t xml:space="preserve">This can be further observed in </w:t>
+      </w:r>
+      <w:r>
+        <w:rPr>
+          <w:b/>
+          <w:bCs/>
+          <w:color w:val="FF0000"/>
+          <w:lang w:val="en-GB"/>
+        </w:rPr>
+        <w:t>f</w:t>
+      </w:r>
+      <w:r>
+        <w:rPr>
+          <w:b/>
+          <w:bCs/>
+          <w:color w:val="FF0000"/>
+          <w:lang w:val="en-GB"/>
+        </w:rPr>
+        <w:t>igure XY D</w:t>
+      </w:r>
+      <w:r>
+        <w:rPr>
+          <w:lang w:val="en-GB"/>
+        </w:rPr>
+        <w:t>.</w:t>
+      </w:r>
+      <w:r>
+        <w:t xml:space="preserve"> </w:t>
+      </w:r>
+    </w:p>
+    <w:p>
+      <w:pPr>
+        <w:rPr>
+          <w:lang w:val="en-GB"/>
+        </w:rPr>
+      </w:pPr>
+      <w:r>
+        <w:rPr>
+          <w:noProof/>
+        </w:rPr>
+        <mc:AlternateContent>
+          <mc:Choice Requires="wps">
+            <w:drawing>
+              <wp:anchor distT="0" distB="0" distL="114300" distR="114300" simplePos="0" relativeHeight="251709440" behindDoc="0" locked="0" layoutInCell="1" allowOverlap="1" wp14:anchorId="19C265AB" wp14:editId="3F43321C">
+                <wp:simplePos x="0" y="0"/>
+                <wp:positionH relativeFrom="column">
+                  <wp:posOffset>685800</wp:posOffset>
+                </wp:positionH>
+                <wp:positionV relativeFrom="paragraph">
+                  <wp:posOffset>3197860</wp:posOffset>
+                </wp:positionV>
+                <wp:extent cx="4229100" cy="635"/>
+                <wp:effectExtent l="0" t="0" r="0" b="0"/>
+                <wp:wrapSquare wrapText="bothSides"/>
+                <wp:docPr id="7" name="Textfeld 7"/>
+                <wp:cNvGraphicFramePr/>
+                <a:graphic xmlns:a="http://schemas.openxmlformats.org/drawingml/2006/main">
+                  <a:graphicData uri="http://schemas.microsoft.com/office/word/2010/wordprocessingShape">
+                    <wps:wsp>
+                      <wps:cNvSpPr txBox="1"/>
+                      <wps:spPr>
+                        <a:xfrm>
+                          <a:off x="0" y="0"/>
+                          <a:ext cx="4229100" cy="635"/>
+                        </a:xfrm>
+                        <a:prstGeom prst="rect">
+                          <a:avLst/>
+                        </a:prstGeom>
+                        <a:solidFill>
+                          <a:prstClr val="white"/>
+                        </a:solidFill>
+                        <a:ln>
+                          <a:noFill/>
+                        </a:ln>
+                      </wps:spPr>
+                      <wps:txbx>
+                        <w:txbxContent>
+                          <w:p>
+                            <w:pPr>
+                              <w:pStyle w:val="Beschriftung"/>
+                              <w:rPr>
+                                <w:noProof/>
+                                <w:lang w:val="en-GB"/>
+                              </w:rPr>
+                            </w:pPr>
+                            <w:r>
+                              <w:t xml:space="preserve">Figure </w:t>
+                            </w:r>
+                            <w:fldSimple w:instr=" SEQ Figure \* ARABIC ">
+                              <w:r>
+                                <w:rPr>
+                                  <w:noProof/>
+                                </w:rPr>
+                                <w:t>2</w:t>
+                              </w:r>
+                            </w:fldSimple>
+                            <w:r>
+                              <w:rPr>
+                                <w:lang w:val="en-GB"/>
+                              </w:rPr>
+                              <w:t>: Scatterplot</w:t>
+                            </w:r>
+                            <w:r>
+                              <w:rPr>
+                                <w:lang w:val="en-GB"/>
+                              </w:rPr>
+                              <w:t>s</w:t>
+                            </w:r>
+                            <w:r>
+                              <w:rPr>
+                                <w:lang w:val="en-GB"/>
+                              </w:rPr>
+                              <w:t xml:space="preserve"> of sample data with</w:t>
+                            </w:r>
+                            <w:r>
+                              <w:rPr>
+                                <w:lang w:val="en-GB"/>
+                              </w:rPr>
+                              <w:t xml:space="preserve"> both</w:t>
+                            </w:r>
+                            <w:r>
+                              <w:rPr>
+                                <w:lang w:val="en-GB"/>
+                              </w:rPr>
+                              <w:t xml:space="preserve"> correlation coefficients</w:t>
+                            </w:r>
+                          </w:p>
+                        </w:txbxContent>
+                      </wps:txbx>
+                      <wps:bodyPr rot="0" spcFirstLastPara="0" vertOverflow="overflow" horzOverflow="overflow" vert="horz" wrap="square" lIns="0" tIns="0" rIns="0" bIns="0" numCol="1" spcCol="0" rtlCol="0" fromWordArt="0" anchor="t" anchorCtr="0" forceAA="0" compatLnSpc="1">
+                        <a:prstTxWarp prst="textNoShape">
+                          <a:avLst/>
+                        </a:prstTxWarp>
+                        <a:spAutoFit/>
+                      </wps:bodyPr>
+                    </wps:wsp>
+                  </a:graphicData>
+                </a:graphic>
+              </wp:anchor>
+            </w:drawing>
+          </mc:Choice>
+          <mc:Fallback>
+            <w:pict>
+              <v:shape w14:anchorId="19C265AB" id="Textfeld 7" o:spid="_x0000_s1027" type="#_x0000_t202" style="position:absolute;left:0;text-align:left;margin-left:54pt;margin-top:251.8pt;width:333pt;height:.05pt;z-index:251709440;visibility:visible;mso-wrap-style:square;mso-wrap-distance-left:9pt;mso-wrap-distance-top:0;mso-wrap-distance-right:9pt;mso-wrap-distance-bottom:0;mso-position-horizontal:absolute;mso-position-horizontal-relative:text;mso-position-vertical:absolute;mso-position-vertical-relative:text;v-text-anchor:top" o:gfxdata="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" stroked="f">
+                <v:textbox style="mso-fit-shape-to-text:t" inset="0,0,0,0">
+                  <w:txbxContent>
+                    <w:p>
+                      <w:pPr>
+                        <w:pStyle w:val="Beschriftung"/>
+                        <w:rPr>
+                          <w:noProof/>
+                          <w:lang w:val="en-GB"/>
+                        </w:rPr>
+                      </w:pPr>
+                      <w:r>
+                        <w:t xml:space="preserve">Figure </w:t>
+                      </w:r>
+                      <w:fldSimple w:instr=" SEQ Figure \* ARABIC ">
+                        <w:r>
+                          <w:rPr>
+                            <w:noProof/>
+                          </w:rPr>
+                          <w:t>2</w:t>
+                        </w:r>
+                      </w:fldSimple>
+                      <w:r>
+                        <w:rPr>
+                          <w:lang w:val="en-GB"/>
+                        </w:rPr>
+                        <w:t>: Scatterplot</w:t>
+                      </w:r>
+                      <w:r>
+                        <w:rPr>
+                          <w:lang w:val="en-GB"/>
+                        </w:rPr>
+                        <w:t>s</w:t>
+                      </w:r>
+                      <w:r>
+                        <w:rPr>
+                          <w:lang w:val="en-GB"/>
+                        </w:rPr>
+                        <w:t xml:space="preserve"> of sample data with</w:t>
+                      </w:r>
+                      <w:r>
+                        <w:rPr>
+                          <w:lang w:val="en-GB"/>
+                        </w:rPr>
+                        <w:t xml:space="preserve"> both</w:t>
+                      </w:r>
+                      <w:r>
+                        <w:rPr>
+                          <w:lang w:val="en-GB"/>
+                        </w:rPr>
+                        <w:t xml:space="preserve"> correlation coefficients</w:t>
+                      </w:r>
+                    </w:p>
+                  </w:txbxContent>
+                </v:textbox>
+                <w10:wrap type="square"/>
+              </v:shape>
+            </w:pict>
+          </mc:Fallback>
+        </mc:AlternateContent>
+      </w:r>
+      <w:r>
+        <w:rPr>
+          <w:noProof/>
+        </w:rPr>
+        <w:drawing>
+          <wp:anchor distT="0" distB="0" distL="114300" distR="114300" simplePos="0" relativeHeight="251705344" behindDoc="0" locked="0" layoutInCell="1" allowOverlap="1" wp14:anchorId="4C039BB6" wp14:editId="268D5219">
+            <wp:simplePos x="0" y="0"/>
+            <wp:positionH relativeFrom="column">
+              <wp:posOffset>685800</wp:posOffset>
+            </wp:positionH>
+            <wp:positionV relativeFrom="paragraph">
+              <wp:posOffset>69215</wp:posOffset>
+            </wp:positionV>
+            <wp:extent cx="4229100" cy="3071495"/>
+            <wp:effectExtent l="0" t="0" r="0" b="0"/>
+            <wp:wrapSquare wrapText="bothSides"/>
+            <wp:docPr id="2" name="Grafik 2"/>
+            <wp:cNvGraphicFramePr>
+              <a:graphicFrameLocks xmlns:a="http://schemas.openxmlformats.org/drawingml/2006/main" noChangeAspect="1"/>
+            </wp:cNvGraphicFramePr>
+            <a:graphic xmlns:a="http://schemas.openxmlformats.org/drawingml/2006/main">
+              <a:graphicData uri="http://schemas.openxmlformats.org/drawingml/2006/picture">
+                <pic:pic xmlns:pic="http://schemas.openxmlformats.org/drawingml/2006/picture">
+                  <pic:nvPicPr>
+                    <pic:cNvPr id="0" name="Picture 3"/>
+                    <pic:cNvPicPr>
+                      <a:picLocks noChangeAspect="1" noChangeArrowheads="1"/>
+                    </pic:cNvPicPr>
+                  </pic:nvPicPr>
+                  <pic:blipFill>
+                    <a:blip r:embed="rId14" cstate="print">
+                      <a:extLst>
+                        <a:ext uri="{28A0092B-C50C-407E-A947-70E740481C1C}">
+                          <a14:useLocalDpi xmlns:a14="http://schemas.microsoft.com/office/drawing/2010/main" val="0"/>
+                        </a:ext>
+                      </a:extLst>
+                    </a:blip>
+                    <a:srcRect/>
+                    <a:stretch>
+                      <a:fillRect/>
+                    </a:stretch>
+                  </pic:blipFill>
+                  <pic:spPr bwMode="auto">
+                    <a:xfrm>
+                      <a:off x="0" y="0"/>
+                      <a:ext cx="4229100" cy="3071495"/>
+                    </a:xfrm>
+                    <a:prstGeom prst="rect">
+                      <a:avLst/>
+                    </a:prstGeom>
+                    <a:noFill/>
+                    <a:ln>
+                      <a:noFill/>
+                    </a:ln>
+                  </pic:spPr>
+                </pic:pic>
+              </a:graphicData>
+            </a:graphic>
+            <wp14:sizeRelH relativeFrom="margin">
+              <wp14:pctWidth>0</wp14:pctWidth>
+            </wp14:sizeRelH>
+            <wp14:sizeRelV relativeFrom="margin">
+              <wp14:pctHeight>0</wp14:pctHeight>
+            </wp14:sizeRelV>
+          </wp:anchor>
+        </w:drawing>
+      </w:r>
+      <w:r>
+        <w:rPr>
+          <w:lang w:val="en-GB"/>
+        </w:rPr>
+        <w:br w:type="textWrapping" w:clear="all"/>
+      </w:r>
+      <w:r>
+        <w:rPr>
+          <w:lang w:val="en-GB"/>
+        </w:rPr>
+        <w:t>Over the course of years, several threshold values to translate a correlation coefficient into descriptors such as “weak”, “moderate” or “strong” relationship – which are arbitrary and inconsistent – have been proposed. While most researchers would agree that a correlation less than 0.1 indicates a negligible and one greater than 0.9 a strong relationship, values in between are disputable and therefore should be interpreted within the context of the posed research question.</w:t>
       </w:r>
     </w:p>
     <w:p>
@@ -5976,7 +7038,7 @@
           <w:lang w:val="en-GB"/>
         </w:rPr>
       </w:pPr>
-      <w:bookmarkStart w:id="9" w:name="_Toc104206759"/>
+      <w:bookmarkStart w:id="10" w:name="_Toc104220118"/>
       <w:r>
         <w:rPr>
           <w:lang w:val="en-GB"/>
@@ -5984,7 +7046,7 @@
         <w:lastRenderedPageBreak/>
         <w:t>Setup</w:t>
       </w:r>
-      <w:bookmarkEnd w:id="9"/>
+      <w:bookmarkEnd w:id="10"/>
     </w:p>
     <w:p>
       <w:pPr>
@@ -5993,14 +7055,14 @@
           <w:lang w:val="en-GB"/>
         </w:rPr>
       </w:pPr>
-      <w:bookmarkStart w:id="10" w:name="_Toc104206760"/>
+      <w:bookmarkStart w:id="11" w:name="_Toc104220119"/>
       <w:r>
         <w:rPr>
           <w:lang w:val="en-GB"/>
         </w:rPr>
         <w:t>Hardware</w:t>
       </w:r>
-      <w:bookmarkEnd w:id="10"/>
+      <w:bookmarkEnd w:id="11"/>
     </w:p>
     <w:p>
       <w:pPr>
@@ -6009,14 +7071,14 @@
           <w:lang w:val="en-GB"/>
         </w:rPr>
       </w:pPr>
-      <w:bookmarkStart w:id="11" w:name="_Toc104206761"/>
+      <w:bookmarkStart w:id="12" w:name="_Toc104220120"/>
       <w:r>
         <w:rPr>
           <w:lang w:val="en-GB"/>
         </w:rPr>
         <w:t>Software</w:t>
       </w:r>
-      <w:bookmarkEnd w:id="11"/>
+      <w:bookmarkEnd w:id="12"/>
     </w:p>
     <w:p>
       <w:pPr>
@@ -6025,7 +7087,7 @@
           <w:lang w:val="en-GB"/>
         </w:rPr>
       </w:pPr>
-      <w:bookmarkStart w:id="12" w:name="_Toc104206762"/>
+      <w:bookmarkStart w:id="13" w:name="_Toc104220121"/>
       <w:r>
         <w:rPr>
           <w:lang w:val="en-GB"/>
@@ -6038,7 +7100,7 @@
         </w:rPr>
         <w:t>a</w:t>
       </w:r>
-      <w:bookmarkEnd w:id="12"/>
+      <w:bookmarkEnd w:id="13"/>
     </w:p>
     <w:p>
       <w:pPr>
@@ -6047,31 +7109,13 @@
           <w:lang w:val="en-GB"/>
         </w:rPr>
       </w:pPr>
-      <w:bookmarkStart w:id="13" w:name="_Toc104206763"/>
+      <w:bookmarkStart w:id="14" w:name="_Toc104220122"/>
       <w:proofErr w:type="spellStart"/>
       <w:r>
         <w:rPr>
           <w:lang w:val="en-GB"/>
         </w:rPr>
         <w:t>Prognolite</w:t>
-      </w:r>
-      <w:bookmarkEnd w:id="13"/>
-      <w:proofErr w:type="spellEnd"/>
-    </w:p>
-    <w:p>
-      <w:pPr>
-        <w:pStyle w:val="berschrift3"/>
-        <w:rPr>
-          <w:lang w:val="en-GB"/>
-        </w:rPr>
-      </w:pPr>
-      <w:bookmarkStart w:id="14" w:name="_Toc104206764"/>
-      <w:proofErr w:type="spellStart"/>
-      <w:r>
-        <w:rPr>
-          <w:lang w:val="en-GB"/>
-        </w:rPr>
-        <w:t>Tripadvisor</w:t>
       </w:r>
       <w:bookmarkEnd w:id="14"/>
       <w:proofErr w:type="spellEnd"/>
@@ -6083,14 +7127,32 @@
           <w:lang w:val="en-GB"/>
         </w:rPr>
       </w:pPr>
-      <w:bookmarkStart w:id="15" w:name="_Toc104206765"/>
+      <w:bookmarkStart w:id="15" w:name="_Toc104220123"/>
+      <w:proofErr w:type="spellStart"/>
+      <w:r>
+        <w:rPr>
+          <w:lang w:val="en-GB"/>
+        </w:rPr>
+        <w:t>Tripadvisor</w:t>
+      </w:r>
+      <w:bookmarkEnd w:id="15"/>
+      <w:proofErr w:type="spellEnd"/>
+    </w:p>
+    <w:p>
+      <w:pPr>
+        <w:pStyle w:val="berschrift3"/>
+        <w:rPr>
+          <w:lang w:val="en-GB"/>
+        </w:rPr>
+      </w:pPr>
+      <w:bookmarkStart w:id="16" w:name="_Toc104220124"/>
       <w:r>
         <w:rPr>
           <w:lang w:val="en-GB"/>
         </w:rPr>
         <w:t>Google</w:t>
       </w:r>
-      <w:bookmarkEnd w:id="15"/>
+      <w:bookmarkEnd w:id="16"/>
     </w:p>
     <w:p>
       <w:pPr>
@@ -6099,14 +7161,14 @@
           <w:lang w:val="en-GB"/>
         </w:rPr>
       </w:pPr>
-      <w:bookmarkStart w:id="16" w:name="_Toc104206766"/>
+      <w:bookmarkStart w:id="17" w:name="_Toc104220125"/>
       <w:r>
         <w:rPr>
           <w:lang w:val="en-GB"/>
         </w:rPr>
         <w:t>Scraping</w:t>
       </w:r>
-      <w:bookmarkEnd w:id="16"/>
+      <w:bookmarkEnd w:id="17"/>
     </w:p>
     <w:p>
       <w:pPr>
@@ -6115,7 +7177,7 @@
           <w:lang w:val="en-GB"/>
         </w:rPr>
       </w:pPr>
-      <w:bookmarkStart w:id="17" w:name="_Toc104206767"/>
+      <w:bookmarkStart w:id="18" w:name="_Toc104220126"/>
       <w:proofErr w:type="spellStart"/>
       <w:r>
         <w:rPr>
@@ -6123,7 +7185,7 @@
         </w:rPr>
         <w:t>Tripadvisor</w:t>
       </w:r>
-      <w:bookmarkEnd w:id="17"/>
+      <w:bookmarkEnd w:id="18"/>
       <w:proofErr w:type="spellEnd"/>
     </w:p>
     <w:p>
@@ -6133,14 +7195,14 @@
           <w:lang w:val="en-GB"/>
         </w:rPr>
       </w:pPr>
-      <w:bookmarkStart w:id="18" w:name="_Toc104206768"/>
+      <w:bookmarkStart w:id="19" w:name="_Toc104220127"/>
       <w:r>
         <w:rPr>
           <w:lang w:val="en-GB"/>
         </w:rPr>
         <w:t>Google</w:t>
       </w:r>
-      <w:bookmarkEnd w:id="18"/>
+      <w:bookmarkEnd w:id="19"/>
     </w:p>
     <w:p>
       <w:pPr>
@@ -6162,7 +7224,7 @@
           <w:lang w:val="en-GB"/>
         </w:rPr>
       </w:pPr>
-      <w:bookmarkStart w:id="19" w:name="_Toc104206769"/>
+      <w:bookmarkStart w:id="20" w:name="_Toc104220128"/>
       <w:r>
         <w:rPr>
           <w:lang w:val="en-GB"/>
@@ -6176,7 +7238,7 @@
         </w:rPr>
         <w:t>s</w:t>
       </w:r>
-      <w:bookmarkEnd w:id="19"/>
+      <w:bookmarkEnd w:id="20"/>
     </w:p>
     <w:p>
       <w:pPr>
@@ -6185,7 +7247,7 @@
           <w:lang w:val="en-GB"/>
         </w:rPr>
       </w:pPr>
-      <w:bookmarkStart w:id="20" w:name="_Toc104206770"/>
+      <w:bookmarkStart w:id="21" w:name="_Toc104220129"/>
       <w:r>
         <w:rPr>
           <w:lang w:val="en-GB"/>
@@ -6210,7 +7272,7 @@
         </w:rPr>
         <w:t>sis</w:t>
       </w:r>
-      <w:bookmarkEnd w:id="20"/>
+      <w:bookmarkEnd w:id="21"/>
     </w:p>
     <w:p>
       <w:pPr>
@@ -6219,7 +7281,7 @@
           <w:lang w:val="en-GB"/>
         </w:rPr>
       </w:pPr>
-      <w:bookmarkStart w:id="21" w:name="_Toc104206771"/>
+      <w:bookmarkStart w:id="22" w:name="_Toc104220130"/>
       <w:proofErr w:type="spellStart"/>
       <w:r>
         <w:rPr>
@@ -6227,7 +7289,7 @@
         </w:rPr>
         <w:t>Tripadvisor</w:t>
       </w:r>
-      <w:bookmarkEnd w:id="21"/>
+      <w:bookmarkEnd w:id="22"/>
       <w:proofErr w:type="spellEnd"/>
     </w:p>
     <w:p>
@@ -6237,14 +7299,14 @@
           <w:lang w:val="en-GB"/>
         </w:rPr>
       </w:pPr>
-      <w:bookmarkStart w:id="22" w:name="_Toc104206772"/>
+      <w:bookmarkStart w:id="23" w:name="_Toc104220131"/>
       <w:r>
         <w:rPr>
           <w:lang w:val="en-GB"/>
         </w:rPr>
         <w:t>Google</w:t>
       </w:r>
-      <w:bookmarkEnd w:id="22"/>
+      <w:bookmarkEnd w:id="23"/>
     </w:p>
     <w:p>
       <w:pPr>
@@ -6253,7 +7315,7 @@
           <w:lang w:val="en-GB"/>
         </w:rPr>
       </w:pPr>
-      <w:bookmarkStart w:id="23" w:name="_Toc104206773"/>
+      <w:bookmarkStart w:id="24" w:name="_Toc104220132"/>
       <w:r>
         <w:rPr>
           <w:lang w:val="en-GB"/>
@@ -6298,7 +7360,7 @@
         </w:rPr>
         <w:t>rating</w:t>
       </w:r>
-      <w:bookmarkEnd w:id="23"/>
+      <w:bookmarkEnd w:id="24"/>
     </w:p>
     <w:p>
       <w:pPr>
@@ -6307,7 +7369,7 @@
           <w:lang w:val="en-GB"/>
         </w:rPr>
       </w:pPr>
-      <w:bookmarkStart w:id="24" w:name="_Toc104206774"/>
+      <w:bookmarkStart w:id="25" w:name="_Toc104220133"/>
       <w:r>
         <w:rPr>
           <w:lang w:val="en-GB"/>
@@ -6364,7 +7426,7 @@
         </w:rPr>
         <w:t xml:space="preserve"> Google</w:t>
       </w:r>
-      <w:bookmarkEnd w:id="24"/>
+      <w:bookmarkEnd w:id="25"/>
     </w:p>
     <w:p>
       <w:pPr>
@@ -6373,7 +7435,7 @@
           <w:lang w:val="en-GB"/>
         </w:rPr>
       </w:pPr>
-      <w:bookmarkStart w:id="25" w:name="_Toc104206775"/>
+      <w:bookmarkStart w:id="26" w:name="_Toc104220134"/>
       <w:r>
         <w:rPr>
           <w:lang w:val="en-GB"/>
@@ -6430,7 +7492,7 @@
         </w:rPr>
         <w:t xml:space="preserve"> Google</w:t>
       </w:r>
-      <w:bookmarkEnd w:id="25"/>
+      <w:bookmarkEnd w:id="26"/>
     </w:p>
     <w:p>
       <w:pPr>
@@ -6439,7 +7501,7 @@
           <w:lang w:val="en-GB"/>
         </w:rPr>
       </w:pPr>
-      <w:bookmarkStart w:id="26" w:name="_Toc104206776"/>
+      <w:bookmarkStart w:id="27" w:name="_Toc104220135"/>
       <w:r>
         <w:rPr>
           <w:lang w:val="en-GB"/>
@@ -6490,7 +7552,7 @@
         </w:rPr>
         <w:t xml:space="preserve"> data</w:t>
       </w:r>
-      <w:bookmarkEnd w:id="26"/>
+      <w:bookmarkEnd w:id="27"/>
     </w:p>
     <w:p>
       <w:pPr>
@@ -6499,7 +7561,7 @@
           <w:lang w:val="en-GB"/>
         </w:rPr>
       </w:pPr>
-      <w:bookmarkStart w:id="27" w:name="_Toc104206777"/>
+      <w:bookmarkStart w:id="28" w:name="_Toc104220136"/>
       <w:r>
         <w:rPr>
           <w:lang w:val="en-GB"/>
@@ -6524,7 +7586,7 @@
         </w:rPr>
         <w:t xml:space="preserve"> average turnover</w:t>
       </w:r>
-      <w:bookmarkEnd w:id="27"/>
+      <w:bookmarkEnd w:id="28"/>
     </w:p>
     <w:p>
       <w:pPr>
@@ -6533,7 +7595,7 @@
           <w:lang w:val="en-GB"/>
         </w:rPr>
       </w:pPr>
-      <w:bookmarkStart w:id="28" w:name="_Toc104206778"/>
+      <w:bookmarkStart w:id="29" w:name="_Toc104220137"/>
       <w:r>
         <w:rPr>
           <w:lang w:val="en-GB"/>
@@ -6552,7 +7614,7 @@
         </w:rPr>
         <w:t xml:space="preserve"> average turnover</w:t>
       </w:r>
-      <w:bookmarkEnd w:id="28"/>
+      <w:bookmarkEnd w:id="29"/>
     </w:p>
     <w:p>
       <w:pPr>
@@ -6561,7 +7623,7 @@
           <w:lang w:val="en-GB"/>
         </w:rPr>
       </w:pPr>
-      <w:bookmarkStart w:id="29" w:name="_Toc104206779"/>
+      <w:bookmarkStart w:id="30" w:name="_Toc104220138"/>
       <w:r>
         <w:rPr>
           <w:lang w:val="en-GB"/>
@@ -6596,7 +7658,7 @@
         </w:rPr>
         <w:t xml:space="preserve"> turnover data</w:t>
       </w:r>
-      <w:bookmarkEnd w:id="29"/>
+      <w:bookmarkEnd w:id="30"/>
     </w:p>
     <w:p>
       <w:pPr>
@@ -6605,7 +7667,7 @@
           <w:lang w:val="en-GB"/>
         </w:rPr>
       </w:pPr>
-      <w:bookmarkStart w:id="30" w:name="_Toc104206780"/>
+      <w:bookmarkStart w:id="31" w:name="_Toc104220139"/>
       <w:r>
         <w:rPr>
           <w:lang w:val="en-GB"/>
@@ -6624,7 +7686,7 @@
         </w:rPr>
         <w:t xml:space="preserve"> average turnover</w:t>
       </w:r>
-      <w:bookmarkEnd w:id="30"/>
+      <w:bookmarkEnd w:id="31"/>
     </w:p>
     <w:p>
       <w:pPr>
@@ -6633,7 +7695,7 @@
           <w:lang w:val="en-GB"/>
         </w:rPr>
       </w:pPr>
-      <w:bookmarkStart w:id="31" w:name="_Toc104206781"/>
+      <w:bookmarkStart w:id="32" w:name="_Toc104220140"/>
       <w:r>
         <w:rPr>
           <w:lang w:val="en-GB"/>
@@ -6652,7 +7714,7 @@
         </w:rPr>
         <w:t xml:space="preserve"> average turnover</w:t>
       </w:r>
-      <w:bookmarkEnd w:id="31"/>
+      <w:bookmarkEnd w:id="32"/>
     </w:p>
     <w:p>
       <w:pPr>
@@ -6674,7 +7736,7 @@
           <w:lang w:val="en-GB"/>
         </w:rPr>
       </w:pPr>
-      <w:bookmarkStart w:id="32" w:name="_Toc104206782"/>
+      <w:bookmarkStart w:id="33" w:name="_Toc104220141"/>
       <w:r>
         <w:rPr>
           <w:lang w:val="en-GB"/>
@@ -6682,7 +7744,7 @@
         <w:lastRenderedPageBreak/>
         <w:t>Conclusion</w:t>
       </w:r>
-      <w:bookmarkEnd w:id="32"/>
+      <w:bookmarkEnd w:id="33"/>
     </w:p>
     <w:p>
       <w:pPr>
@@ -6704,7 +7766,7 @@
           <w:lang w:val="en-GB"/>
         </w:rPr>
       </w:pPr>
-      <w:bookmarkStart w:id="33" w:name="_Toc104206783"/>
+      <w:bookmarkStart w:id="34" w:name="_Toc104220142"/>
       <w:r>
         <w:rPr>
           <w:lang w:val="en-GB"/>
@@ -6712,7 +7774,7 @@
         <w:lastRenderedPageBreak/>
         <w:t>Lists</w:t>
       </w:r>
-      <w:bookmarkEnd w:id="33"/>
+      <w:bookmarkEnd w:id="34"/>
     </w:p>
     <w:p>
       <w:pPr>
@@ -6721,14 +7783,14 @@
           <w:lang w:val="en-GB"/>
         </w:rPr>
       </w:pPr>
-      <w:bookmarkStart w:id="34" w:name="_Toc104206784"/>
+      <w:bookmarkStart w:id="35" w:name="_Toc104220143"/>
       <w:r>
         <w:rPr>
           <w:lang w:val="en-GB"/>
         </w:rPr>
         <w:t>Bibliography</w:t>
       </w:r>
-      <w:bookmarkEnd w:id="34"/>
+      <w:bookmarkEnd w:id="35"/>
     </w:p>
     <w:p>
       <w:pPr>
@@ -6737,14 +7799,14 @@
           <w:lang w:val="en-GB"/>
         </w:rPr>
       </w:pPr>
-      <w:bookmarkStart w:id="35" w:name="_Toc104206785"/>
+      <w:bookmarkStart w:id="36" w:name="_Toc104220144"/>
       <w:r>
         <w:rPr>
           <w:lang w:val="en-GB"/>
         </w:rPr>
         <w:t>List of figures</w:t>
       </w:r>
-      <w:bookmarkEnd w:id="35"/>
+      <w:bookmarkEnd w:id="36"/>
     </w:p>
     <w:p>
       <w:pPr>
@@ -6753,17 +7815,17 @@
           <w:lang w:val="en-GB"/>
         </w:rPr>
       </w:pPr>
-      <w:bookmarkStart w:id="36" w:name="_Toc104206786"/>
+      <w:bookmarkStart w:id="37" w:name="_Toc104220145"/>
       <w:r>
         <w:rPr>
           <w:lang w:val="en-GB"/>
         </w:rPr>
         <w:t>List of tables</w:t>
       </w:r>
-      <w:bookmarkEnd w:id="36"/>
+      <w:bookmarkEnd w:id="37"/>
     </w:p>
     <w:sectPr>
-      <w:footerReference w:type="default" r:id="rId13"/>
+      <w:footerReference w:type="default" r:id="rId15"/>
       <w:pgSz w:w="11906" w:h="16838"/>
       <w:pgMar w:top="1440" w:right="1440" w:bottom="1440" w:left="1440" w:header="708" w:footer="708" w:gutter="0"/>
       <w:pgNumType w:start="1"/>

--- a/01_Docs/BA_Bericht.docx
+++ b/01_Docs/BA_Bericht.docx
@@ -1715,7 +1715,36 @@
         <w:lastRenderedPageBreak/>
         <w:t>Zusammenfassung</w:t>
       </w:r>
-      <w:r>
+    </w:p>
+    <w:p>
+      <w:pPr>
+        <w:rPr>
+          <w:lang w:val="de-DE"/>
+        </w:rPr>
+      </w:pPr>
+      <w:r>
+        <w:rPr>
+          <w:lang w:val="de-DE"/>
+        </w:rPr>
+        <w:br w:type="page"/>
+      </w:r>
+    </w:p>
+    <w:p>
+      <w:pPr>
+        <w:rPr>
+          <w:lang w:val="de-DE"/>
+        </w:rPr>
+      </w:pPr>
+      <w:r>
+        <w:rPr>
+          <w:lang w:val="de-DE"/>
+        </w:rPr>
+        <w:lastRenderedPageBreak/>
+        <w:br w:type="page"/>
+      </w:r>
+    </w:p>
+    <w:p>
+      <w:pPr>
         <w:rPr>
           <w:b/>
           <w:bCs/>
@@ -1723,53 +1752,14 @@
           <w:szCs w:val="44"/>
           <w:lang w:val="de-DE"/>
         </w:rPr>
-        <w:t>?</w:t>
-      </w:r>
-    </w:p>
-    <w:p>
-      <w:pPr>
-        <w:rPr>
-          <w:lang w:val="de-DE"/>
-        </w:rPr>
-      </w:pPr>
-      <w:r>
-        <w:rPr>
-          <w:lang w:val="de-DE"/>
-        </w:rPr>
-        <w:br w:type="page"/>
-      </w:r>
-    </w:p>
-    <w:p>
-      <w:pPr>
-        <w:rPr>
-          <w:lang w:val="de-DE"/>
-        </w:rPr>
-      </w:pPr>
-      <w:r>
-        <w:rPr>
-          <w:lang w:val="de-DE"/>
-        </w:rPr>
-        <w:lastRenderedPageBreak/>
-        <w:br w:type="page"/>
-      </w:r>
-    </w:p>
-    <w:p>
-      <w:pPr>
+      </w:pPr>
+      <w:r>
         <w:rPr>
           <w:b/>
           <w:bCs/>
           <w:sz w:val="44"/>
           <w:szCs w:val="44"/>
-          <w:lang w:val="en-GB"/>
-        </w:rPr>
-      </w:pPr>
-      <w:r>
-        <w:rPr>
-          <w:b/>
-          <w:bCs/>
-          <w:sz w:val="44"/>
-          <w:szCs w:val="44"/>
-          <w:lang w:val="en-GB"/>
+          <w:lang w:val="de-DE"/>
         </w:rPr>
         <w:lastRenderedPageBreak/>
         <w:t>Abstract</w:t>
@@ -1778,12 +1768,12 @@
     <w:p>
       <w:pPr>
         <w:rPr>
-          <w:lang w:val="en-GB"/>
-        </w:rPr>
-      </w:pPr>
-      <w:r>
-        <w:rPr>
-          <w:lang w:val="en-GB"/>
+          <w:lang w:val="de-DE"/>
+        </w:rPr>
+      </w:pPr>
+      <w:r>
+        <w:rPr>
+          <w:lang w:val="de-DE"/>
         </w:rPr>
         <w:br w:type="page"/>
       </w:r>
@@ -1791,12 +1781,12 @@
     <w:p>
       <w:pPr>
         <w:rPr>
-          <w:lang w:val="en-GB"/>
-        </w:rPr>
-      </w:pPr>
-      <w:r>
-        <w:rPr>
-          <w:lang w:val="en-GB"/>
+          <w:lang w:val="de-DE"/>
+        </w:rPr>
+      </w:pPr>
+      <w:r>
+        <w:rPr>
+          <w:lang w:val="de-DE"/>
         </w:rPr>
         <w:lastRenderedPageBreak/>
         <w:br w:type="page"/>
@@ -1917,7 +1907,7 @@
             </w:rPr>
             <w:fldChar w:fldCharType="separate"/>
           </w:r>
-          <w:hyperlink w:anchor="_Toc104220111" w:history="1">
+          <w:hyperlink w:anchor="_Toc104570571" w:history="1">
             <w:r>
               <w:rPr>
                 <w:rStyle w:val="Hyperlink"/>
@@ -1961,7 +1951,7 @@
                 <w:noProof/>
                 <w:webHidden/>
               </w:rPr>
-              <w:instrText xml:space="preserve"> PAGEREF _Toc104220111 \h </w:instrText>
+              <w:instrText xml:space="preserve"> PAGEREF _Toc104570571 \h </w:instrText>
             </w:r>
             <w:r>
               <w:rPr>
@@ -2005,7 +1995,7 @@
               <w:lang w:eastAsia="en-CH"/>
             </w:rPr>
           </w:pPr>
-          <w:hyperlink w:anchor="_Toc104220112" w:history="1">
+          <w:hyperlink w:anchor="_Toc104570572" w:history="1">
             <w:r>
               <w:rPr>
                 <w:rStyle w:val="Hyperlink"/>
@@ -2049,7 +2039,7 @@
                 <w:noProof/>
                 <w:webHidden/>
               </w:rPr>
-              <w:instrText xml:space="preserve"> PAGEREF _Toc104220112 \h </w:instrText>
+              <w:instrText xml:space="preserve"> PAGEREF _Toc104570572 \h </w:instrText>
             </w:r>
             <w:r>
               <w:rPr>
@@ -2089,7 +2079,7 @@
               <w:lang w:eastAsia="en-CH"/>
             </w:rPr>
           </w:pPr>
-          <w:hyperlink w:anchor="_Toc104220113" w:history="1">
+          <w:hyperlink w:anchor="_Toc104570573" w:history="1">
             <w:r>
               <w:rPr>
                 <w:rStyle w:val="Hyperlink"/>
@@ -2133,7 +2123,7 @@
                 <w:noProof/>
                 <w:webHidden/>
               </w:rPr>
-              <w:instrText xml:space="preserve"> PAGEREF _Toc104220113 \h </w:instrText>
+              <w:instrText xml:space="preserve"> PAGEREF _Toc104570573 \h </w:instrText>
             </w:r>
             <w:r>
               <w:rPr>
@@ -2177,7 +2167,7 @@
               <w:lang w:eastAsia="en-CH"/>
             </w:rPr>
           </w:pPr>
-          <w:hyperlink w:anchor="_Toc104220114" w:history="1">
+          <w:hyperlink w:anchor="_Toc104570574" w:history="1">
             <w:r>
               <w:rPr>
                 <w:rStyle w:val="Hyperlink"/>
@@ -2221,7 +2211,7 @@
                 <w:noProof/>
                 <w:webHidden/>
               </w:rPr>
-              <w:instrText xml:space="preserve"> PAGEREF _Toc104220114 \h </w:instrText>
+              <w:instrText xml:space="preserve"> PAGEREF _Toc104570574 \h </w:instrText>
             </w:r>
             <w:r>
               <w:rPr>
@@ -2265,7 +2255,7 @@
               <w:lang w:eastAsia="en-CH"/>
             </w:rPr>
           </w:pPr>
-          <w:hyperlink w:anchor="_Toc104220115" w:history="1">
+          <w:hyperlink w:anchor="_Toc104570575" w:history="1">
             <w:r>
               <w:rPr>
                 <w:rStyle w:val="Hyperlink"/>
@@ -2309,7 +2299,7 @@
                 <w:noProof/>
                 <w:webHidden/>
               </w:rPr>
-              <w:instrText xml:space="preserve"> PAGEREF _Toc104220115 \h </w:instrText>
+              <w:instrText xml:space="preserve"> PAGEREF _Toc104570575 \h </w:instrText>
             </w:r>
             <w:r>
               <w:rPr>
@@ -2353,7 +2343,7 @@
               <w:lang w:eastAsia="en-CH"/>
             </w:rPr>
           </w:pPr>
-          <w:hyperlink w:anchor="_Toc104220116" w:history="1">
+          <w:hyperlink w:anchor="_Toc104570576" w:history="1">
             <w:r>
               <w:rPr>
                 <w:rStyle w:val="Hyperlink"/>
@@ -2397,7 +2387,7 @@
                 <w:noProof/>
                 <w:webHidden/>
               </w:rPr>
-              <w:instrText xml:space="preserve"> PAGEREF _Toc104220116 \h </w:instrText>
+              <w:instrText xml:space="preserve"> PAGEREF _Toc104570576 \h </w:instrText>
             </w:r>
             <w:r>
               <w:rPr>
@@ -2441,7 +2431,7 @@
               <w:lang w:eastAsia="en-CH"/>
             </w:rPr>
           </w:pPr>
-          <w:hyperlink w:anchor="_Toc104220117" w:history="1">
+          <w:hyperlink w:anchor="_Toc104570577" w:history="1">
             <w:r>
               <w:rPr>
                 <w:rStyle w:val="Hyperlink"/>
@@ -2485,7 +2475,7 @@
                 <w:noProof/>
                 <w:webHidden/>
               </w:rPr>
-              <w:instrText xml:space="preserve"> PAGEREF _Toc104220117 \h </w:instrText>
+              <w:instrText xml:space="preserve"> PAGEREF _Toc104570577 \h </w:instrText>
             </w:r>
             <w:r>
               <w:rPr>
@@ -2525,7 +2515,7 @@
               <w:lang w:eastAsia="en-CH"/>
             </w:rPr>
           </w:pPr>
-          <w:hyperlink w:anchor="_Toc104220118" w:history="1">
+          <w:hyperlink w:anchor="_Toc104570578" w:history="1">
             <w:r>
               <w:rPr>
                 <w:rStyle w:val="Hyperlink"/>
@@ -2548,7 +2538,7 @@
                 <w:noProof/>
                 <w:lang w:val="en-GB"/>
               </w:rPr>
-              <w:t>Setup</w:t>
+              <w:t>Methodology</w:t>
             </w:r>
             <w:r>
               <w:rPr>
@@ -2569,7 +2559,7 @@
                 <w:noProof/>
                 <w:webHidden/>
               </w:rPr>
-              <w:instrText xml:space="preserve"> PAGEREF _Toc104220118 \h </w:instrText>
+              <w:instrText xml:space="preserve"> PAGEREF _Toc104570578 \h </w:instrText>
             </w:r>
             <w:r>
               <w:rPr>
@@ -2613,7 +2603,7 @@
               <w:lang w:eastAsia="en-CH"/>
             </w:rPr>
           </w:pPr>
-          <w:hyperlink w:anchor="_Toc104220119" w:history="1">
+          <w:hyperlink w:anchor="_Toc104570579" w:history="1">
             <w:r>
               <w:rPr>
                 <w:rStyle w:val="Hyperlink"/>
@@ -2657,7 +2647,7 @@
                 <w:noProof/>
                 <w:webHidden/>
               </w:rPr>
-              <w:instrText xml:space="preserve"> PAGEREF _Toc104220119 \h </w:instrText>
+              <w:instrText xml:space="preserve"> PAGEREF _Toc104570579 \h </w:instrText>
             </w:r>
             <w:r>
               <w:rPr>
@@ -2701,7 +2691,7 @@
               <w:lang w:eastAsia="en-CH"/>
             </w:rPr>
           </w:pPr>
-          <w:hyperlink w:anchor="_Toc104220120" w:history="1">
+          <w:hyperlink w:anchor="_Toc104570580" w:history="1">
             <w:r>
               <w:rPr>
                 <w:rStyle w:val="Hyperlink"/>
@@ -2745,7 +2735,7 @@
                 <w:noProof/>
                 <w:webHidden/>
               </w:rPr>
-              <w:instrText xml:space="preserve"> PAGEREF _Toc104220120 \h </w:instrText>
+              <w:instrText xml:space="preserve"> PAGEREF _Toc104570580 \h </w:instrText>
             </w:r>
             <w:r>
               <w:rPr>
@@ -2789,7 +2779,7 @@
               <w:lang w:eastAsia="en-CH"/>
             </w:rPr>
           </w:pPr>
-          <w:hyperlink w:anchor="_Toc104220121" w:history="1">
+          <w:hyperlink w:anchor="_Toc104570581" w:history="1">
             <w:r>
               <w:rPr>
                 <w:rStyle w:val="Hyperlink"/>
@@ -2833,7 +2823,7 @@
                 <w:noProof/>
                 <w:webHidden/>
               </w:rPr>
-              <w:instrText xml:space="preserve"> PAGEREF _Toc104220121 \h </w:instrText>
+              <w:instrText xml:space="preserve"> PAGEREF _Toc104570581 \h </w:instrText>
             </w:r>
             <w:r>
               <w:rPr>
@@ -2877,7 +2867,7 @@
               <w:lang w:eastAsia="en-CH"/>
             </w:rPr>
           </w:pPr>
-          <w:hyperlink w:anchor="_Toc104220122" w:history="1">
+          <w:hyperlink w:anchor="_Toc104570582" w:history="1">
             <w:r>
               <w:rPr>
                 <w:rStyle w:val="Hyperlink"/>
@@ -2900,7 +2890,7 @@
                 <w:noProof/>
                 <w:lang w:val="en-GB"/>
               </w:rPr>
-              <w:t>Prognolite</w:t>
+              <w:t>Restaurant revenue data: Prognolite</w:t>
             </w:r>
             <w:r>
               <w:rPr>
@@ -2921,7 +2911,7 @@
                 <w:noProof/>
                 <w:webHidden/>
               </w:rPr>
-              <w:instrText xml:space="preserve"> PAGEREF _Toc104220122 \h </w:instrText>
+              <w:instrText xml:space="preserve"> PAGEREF _Toc104570582 \h </w:instrText>
             </w:r>
             <w:r>
               <w:rPr>
@@ -2965,7 +2955,7 @@
               <w:lang w:eastAsia="en-CH"/>
             </w:rPr>
           </w:pPr>
-          <w:hyperlink w:anchor="_Toc104220123" w:history="1">
+          <w:hyperlink w:anchor="_Toc104570583" w:history="1">
             <w:r>
               <w:rPr>
                 <w:rStyle w:val="Hyperlink"/>
@@ -2988,7 +2978,7 @@
                 <w:noProof/>
                 <w:lang w:val="en-GB"/>
               </w:rPr>
-              <w:t>Tripadvisor</w:t>
+              <w:t>Restaurant review data: Tripadvisor and Google</w:t>
             </w:r>
             <w:r>
               <w:rPr>
@@ -3009,7 +2999,7 @@
                 <w:noProof/>
                 <w:webHidden/>
               </w:rPr>
-              <w:instrText xml:space="preserve"> PAGEREF _Toc104220123 \h </w:instrText>
+              <w:instrText xml:space="preserve"> PAGEREF _Toc104570583 \h </w:instrText>
             </w:r>
             <w:r>
               <w:rPr>
@@ -3029,7 +3019,95 @@
                 <w:noProof/>
                 <w:webHidden/>
               </w:rPr>
-              <w:t>6</w:t>
+              <w:t>7</w:t>
+            </w:r>
+            <w:r>
+              <w:rPr>
+                <w:noProof/>
+                <w:webHidden/>
+              </w:rPr>
+              <w:fldChar w:fldCharType="end"/>
+            </w:r>
+          </w:hyperlink>
+        </w:p>
+        <w:p>
+          <w:pPr>
+            <w:pStyle w:val="Verzeichnis2"/>
+            <w:tabs>
+              <w:tab w:val="left" w:pos="880"/>
+              <w:tab w:val="right" w:leader="dot" w:pos="9016"/>
+            </w:tabs>
+            <w:rPr>
+              <w:rFonts w:asciiTheme="minorHAnsi" w:eastAsiaTheme="minorEastAsia" w:hAnsiTheme="minorHAnsi"/>
+              <w:noProof/>
+              <w:lang w:eastAsia="en-CH"/>
+            </w:rPr>
+          </w:pPr>
+          <w:hyperlink w:anchor="_Toc104570584" w:history="1">
+            <w:r>
+              <w:rPr>
+                <w:rStyle w:val="Hyperlink"/>
+                <w:noProof/>
+                <w:lang w:val="en-GB"/>
+              </w:rPr>
+              <w:t>3.4</w:t>
+            </w:r>
+            <w:r>
+              <w:rPr>
+                <w:rFonts w:asciiTheme="minorHAnsi" w:eastAsiaTheme="minorEastAsia" w:hAnsiTheme="minorHAnsi"/>
+                <w:noProof/>
+                <w:lang w:eastAsia="en-CH"/>
+              </w:rPr>
+              <w:tab/>
+            </w:r>
+            <w:r>
+              <w:rPr>
+                <w:rStyle w:val="Hyperlink"/>
+                <w:noProof/>
+                <w:lang w:val="en-GB"/>
+              </w:rPr>
+              <w:t>Scraping</w:t>
+            </w:r>
+            <w:r>
+              <w:rPr>
+                <w:noProof/>
+                <w:webHidden/>
+              </w:rPr>
+              <w:tab/>
+            </w:r>
+            <w:r>
+              <w:rPr>
+                <w:noProof/>
+                <w:webHidden/>
+              </w:rPr>
+              <w:fldChar w:fldCharType="begin"/>
+            </w:r>
+            <w:r>
+              <w:rPr>
+                <w:noProof/>
+                <w:webHidden/>
+              </w:rPr>
+              <w:instrText xml:space="preserve"> PAGEREF _Toc104570584 \h </w:instrText>
+            </w:r>
+            <w:r>
+              <w:rPr>
+                <w:noProof/>
+                <w:webHidden/>
+              </w:rPr>
+            </w:r>
+            <w:r>
+              <w:rPr>
+                <w:noProof/>
+                <w:webHidden/>
+              </w:rPr>
+              <w:fldChar w:fldCharType="separate"/>
+            </w:r>
+            <w:r>
+              <w:rPr>
+                <w:noProof/>
+                <w:webHidden/>
+              </w:rPr>
+              <w:t>7</w:t>
             </w:r>
             <w:r>
               <w:rPr>
@@ -3053,14 +3131,14 @@
               <w:lang w:eastAsia="en-CH"/>
             </w:rPr>
           </w:pPr>
-          <w:hyperlink w:anchor="_Toc104220124" w:history="1">
+          <w:hyperlink w:anchor="_Toc104570585" w:history="1">
             <w:r>
               <w:rPr>
                 <w:rStyle w:val="Hyperlink"/>
                 <w:noProof/>
                 <w:lang w:val="en-GB"/>
               </w:rPr>
-              <w:t>3.3.3</w:t>
+              <w:t>3.4.1</w:t>
             </w:r>
             <w:r>
               <w:rPr>
@@ -3076,6 +3154,94 @@
                 <w:noProof/>
                 <w:lang w:val="en-GB"/>
               </w:rPr>
+              <w:t>Tripadvisor</w:t>
+            </w:r>
+            <w:r>
+              <w:rPr>
+                <w:noProof/>
+                <w:webHidden/>
+              </w:rPr>
+              <w:tab/>
+            </w:r>
+            <w:r>
+              <w:rPr>
+                <w:noProof/>
+                <w:webHidden/>
+              </w:rPr>
+              <w:fldChar w:fldCharType="begin"/>
+            </w:r>
+            <w:r>
+              <w:rPr>
+                <w:noProof/>
+                <w:webHidden/>
+              </w:rPr>
+              <w:instrText xml:space="preserve"> PAGEREF _Toc104570585 \h </w:instrText>
+            </w:r>
+            <w:r>
+              <w:rPr>
+                <w:noProof/>
+                <w:webHidden/>
+              </w:rPr>
+            </w:r>
+            <w:r>
+              <w:rPr>
+                <w:noProof/>
+                <w:webHidden/>
+              </w:rPr>
+              <w:fldChar w:fldCharType="separate"/>
+            </w:r>
+            <w:r>
+              <w:rPr>
+                <w:noProof/>
+                <w:webHidden/>
+              </w:rPr>
+              <w:t>7</w:t>
+            </w:r>
+            <w:r>
+              <w:rPr>
+                <w:noProof/>
+                <w:webHidden/>
+              </w:rPr>
+              <w:fldChar w:fldCharType="end"/>
+            </w:r>
+          </w:hyperlink>
+        </w:p>
+        <w:p>
+          <w:pPr>
+            <w:pStyle w:val="Verzeichnis3"/>
+            <w:tabs>
+              <w:tab w:val="left" w:pos="1320"/>
+              <w:tab w:val="right" w:leader="dot" w:pos="9016"/>
+            </w:tabs>
+            <w:rPr>
+              <w:rFonts w:asciiTheme="minorHAnsi" w:eastAsiaTheme="minorEastAsia" w:hAnsiTheme="minorHAnsi"/>
+              <w:noProof/>
+              <w:lang w:eastAsia="en-CH"/>
+            </w:rPr>
+          </w:pPr>
+          <w:hyperlink w:anchor="_Toc104570586" w:history="1">
+            <w:r>
+              <w:rPr>
+                <w:rStyle w:val="Hyperlink"/>
+                <w:noProof/>
+                <w:lang w:val="en-GB"/>
+              </w:rPr>
+              <w:t>3.4.2</w:t>
+            </w:r>
+            <w:r>
+              <w:rPr>
+                <w:rFonts w:asciiTheme="minorHAnsi" w:eastAsiaTheme="minorEastAsia" w:hAnsiTheme="minorHAnsi"/>
+                <w:noProof/>
+                <w:lang w:eastAsia="en-CH"/>
+              </w:rPr>
+              <w:tab/>
+            </w:r>
+            <w:r>
+              <w:rPr>
+                <w:rStyle w:val="Hyperlink"/>
+                <w:noProof/>
+                <w:lang w:val="en-GB"/>
+              </w:rPr>
               <w:t>Google</w:t>
             </w:r>
             <w:r>
@@ -3097,7 +3263,7 @@
                 <w:noProof/>
                 <w:webHidden/>
               </w:rPr>
-              <w:instrText xml:space="preserve"> PAGEREF _Toc104220124 \h </w:instrText>
+              <w:instrText xml:space="preserve"> PAGEREF _Toc104570586 \h </w:instrText>
             </w:r>
             <w:r>
               <w:rPr>
@@ -3117,7 +3283,91 @@
                 <w:noProof/>
                 <w:webHidden/>
               </w:rPr>
-              <w:t>6</w:t>
+              <w:t>7</w:t>
+            </w:r>
+            <w:r>
+              <w:rPr>
+                <w:noProof/>
+                <w:webHidden/>
+              </w:rPr>
+              <w:fldChar w:fldCharType="end"/>
+            </w:r>
+          </w:hyperlink>
+        </w:p>
+        <w:p>
+          <w:pPr>
+            <w:pStyle w:val="Verzeichnis1"/>
+            <w:rPr>
+              <w:rFonts w:asciiTheme="minorHAnsi" w:eastAsiaTheme="minorEastAsia" w:hAnsiTheme="minorHAnsi"/>
+              <w:noProof/>
+              <w:lang w:eastAsia="en-CH"/>
+            </w:rPr>
+          </w:pPr>
+          <w:hyperlink w:anchor="_Toc104570587" w:history="1">
+            <w:r>
+              <w:rPr>
+                <w:rStyle w:val="Hyperlink"/>
+                <w:noProof/>
+                <w:lang w:val="en-GB"/>
+              </w:rPr>
+              <w:t>4</w:t>
+            </w:r>
+            <w:r>
+              <w:rPr>
+                <w:rFonts w:asciiTheme="minorHAnsi" w:eastAsiaTheme="minorEastAsia" w:hAnsiTheme="minorHAnsi"/>
+                <w:noProof/>
+                <w:lang w:eastAsia="en-CH"/>
+              </w:rPr>
+              <w:tab/>
+            </w:r>
+            <w:r>
+              <w:rPr>
+                <w:rStyle w:val="Hyperlink"/>
+                <w:noProof/>
+                <w:lang w:val="en-GB"/>
+              </w:rPr>
+              <w:t>Results</w:t>
+            </w:r>
+            <w:r>
+              <w:rPr>
+                <w:noProof/>
+                <w:webHidden/>
+              </w:rPr>
+              <w:tab/>
+            </w:r>
+            <w:r>
+              <w:rPr>
+                <w:noProof/>
+                <w:webHidden/>
+              </w:rPr>
+              <w:fldChar w:fldCharType="begin"/>
+            </w:r>
+            <w:r>
+              <w:rPr>
+                <w:noProof/>
+                <w:webHidden/>
+              </w:rPr>
+              <w:instrText xml:space="preserve"> PAGEREF _Toc104570587 \h </w:instrText>
+            </w:r>
+            <w:r>
+              <w:rPr>
+                <w:noProof/>
+                <w:webHidden/>
+              </w:rPr>
+            </w:r>
+            <w:r>
+              <w:rPr>
+                <w:noProof/>
+                <w:webHidden/>
+              </w:rPr>
+              <w:fldChar w:fldCharType="separate"/>
+            </w:r>
+            <w:r>
+              <w:rPr>
+                <w:noProof/>
+                <w:webHidden/>
+              </w:rPr>
+              <w:t>8</w:t>
             </w:r>
             <w:r>
               <w:rPr>
@@ -3141,14 +3391,14 @@
               <w:lang w:eastAsia="en-CH"/>
             </w:rPr>
           </w:pPr>
-          <w:hyperlink w:anchor="_Toc104220125" w:history="1">
+          <w:hyperlink w:anchor="_Toc104570588" w:history="1">
             <w:r>
               <w:rPr>
                 <w:rStyle w:val="Hyperlink"/>
                 <w:noProof/>
                 <w:lang w:val="en-GB"/>
               </w:rPr>
-              <w:t>3.4</w:t>
+              <w:t>4.1</w:t>
             </w:r>
             <w:r>
               <w:rPr>
@@ -3164,7 +3414,7 @@
                 <w:noProof/>
                 <w:lang w:val="en-GB"/>
               </w:rPr>
-              <w:t>Scraping</w:t>
+              <w:t>Data analysis</w:t>
             </w:r>
             <w:r>
               <w:rPr>
@@ -3185,7 +3435,7 @@
                 <w:noProof/>
                 <w:webHidden/>
               </w:rPr>
-              <w:instrText xml:space="preserve"> PAGEREF _Toc104220125 \h </w:instrText>
+              <w:instrText xml:space="preserve"> PAGEREF _Toc104570588 \h </w:instrText>
             </w:r>
             <w:r>
               <w:rPr>
@@ -3205,7 +3455,7 @@
                 <w:noProof/>
                 <w:webHidden/>
               </w:rPr>
-              <w:t>6</w:t>
+              <w:t>8</w:t>
             </w:r>
             <w:r>
               <w:rPr>
@@ -3229,14 +3479,14 @@
               <w:lang w:eastAsia="en-CH"/>
             </w:rPr>
           </w:pPr>
-          <w:hyperlink w:anchor="_Toc104220126" w:history="1">
+          <w:hyperlink w:anchor="_Toc104570589" w:history="1">
             <w:r>
               <w:rPr>
                 <w:rStyle w:val="Hyperlink"/>
                 <w:noProof/>
                 <w:lang w:val="en-GB"/>
               </w:rPr>
-              <w:t>3.4.1</w:t>
+              <w:t>4.1.1</w:t>
             </w:r>
             <w:r>
               <w:rPr>
@@ -3273,7 +3523,7 @@
                 <w:noProof/>
                 <w:webHidden/>
               </w:rPr>
-              <w:instrText xml:space="preserve"> PAGEREF _Toc104220126 \h </w:instrText>
+              <w:instrText xml:space="preserve"> PAGEREF _Toc104570589 \h </w:instrText>
             </w:r>
             <w:r>
               <w:rPr>
@@ -3293,7 +3543,7 @@
                 <w:noProof/>
                 <w:webHidden/>
               </w:rPr>
-              <w:t>6</w:t>
+              <w:t>8</w:t>
             </w:r>
             <w:r>
               <w:rPr>
@@ -3317,14 +3567,14 @@
               <w:lang w:eastAsia="en-CH"/>
             </w:rPr>
           </w:pPr>
-          <w:hyperlink w:anchor="_Toc104220127" w:history="1">
+          <w:hyperlink w:anchor="_Toc104570590" w:history="1">
             <w:r>
               <w:rPr>
                 <w:rStyle w:val="Hyperlink"/>
                 <w:noProof/>
                 <w:lang w:val="en-GB"/>
               </w:rPr>
-              <w:t>3.4.2</w:t>
+              <w:t>4.1.2</w:t>
             </w:r>
             <w:r>
               <w:rPr>
@@ -3361,7 +3611,7 @@
                 <w:noProof/>
                 <w:webHidden/>
               </w:rPr>
-              <w:instrText xml:space="preserve"> PAGEREF _Toc104220127 \h </w:instrText>
+              <w:instrText xml:space="preserve"> PAGEREF _Toc104570590 \h </w:instrText>
             </w:r>
             <w:r>
               <w:rPr>
@@ -3381,91 +3631,7 @@
                 <w:noProof/>
                 <w:webHidden/>
               </w:rPr>
-              <w:t>6</w:t>
-            </w:r>
-            <w:r>
-              <w:rPr>
-                <w:noProof/>
-                <w:webHidden/>
-              </w:rPr>
-              <w:fldChar w:fldCharType="end"/>
-            </w:r>
-          </w:hyperlink>
-        </w:p>
-        <w:p>
-          <w:pPr>
-            <w:pStyle w:val="Verzeichnis1"/>
-            <w:rPr>
-              <w:rFonts w:asciiTheme="minorHAnsi" w:eastAsiaTheme="minorEastAsia" w:hAnsiTheme="minorHAnsi"/>
-              <w:noProof/>
-              <w:lang w:eastAsia="en-CH"/>
-            </w:rPr>
-          </w:pPr>
-          <w:hyperlink w:anchor="_Toc104220128" w:history="1">
-            <w:r>
-              <w:rPr>
-                <w:rStyle w:val="Hyperlink"/>
-                <w:noProof/>
-                <w:lang w:val="en-GB"/>
-              </w:rPr>
-              <w:t>4</w:t>
-            </w:r>
-            <w:r>
-              <w:rPr>
-                <w:rFonts w:asciiTheme="minorHAnsi" w:eastAsiaTheme="minorEastAsia" w:hAnsiTheme="minorHAnsi"/>
-                <w:noProof/>
-                <w:lang w:eastAsia="en-CH"/>
-              </w:rPr>
-              <w:tab/>
-            </w:r>
-            <w:r>
-              <w:rPr>
-                <w:rStyle w:val="Hyperlink"/>
-                <w:noProof/>
-                <w:lang w:val="en-GB"/>
-              </w:rPr>
-              <w:t>Results</w:t>
-            </w:r>
-            <w:r>
-              <w:rPr>
-                <w:noProof/>
-                <w:webHidden/>
-              </w:rPr>
-              <w:tab/>
-            </w:r>
-            <w:r>
-              <w:rPr>
-                <w:noProof/>
-                <w:webHidden/>
-              </w:rPr>
-              <w:fldChar w:fldCharType="begin"/>
-            </w:r>
-            <w:r>
-              <w:rPr>
-                <w:noProof/>
-                <w:webHidden/>
-              </w:rPr>
-              <w:instrText xml:space="preserve"> PAGEREF _Toc104220128 \h </w:instrText>
-            </w:r>
-            <w:r>
-              <w:rPr>
-                <w:noProof/>
-                <w:webHidden/>
-              </w:rPr>
-            </w:r>
-            <w:r>
-              <w:rPr>
-                <w:noProof/>
-                <w:webHidden/>
-              </w:rPr>
-              <w:fldChar w:fldCharType="separate"/>
-            </w:r>
-            <w:r>
-              <w:rPr>
-                <w:noProof/>
-                <w:webHidden/>
-              </w:rPr>
-              <w:t>7</w:t>
+              <w:t>8</w:t>
             </w:r>
             <w:r>
               <w:rPr>
@@ -3489,14 +3655,14 @@
               <w:lang w:eastAsia="en-CH"/>
             </w:rPr>
           </w:pPr>
-          <w:hyperlink w:anchor="_Toc104220129" w:history="1">
+          <w:hyperlink w:anchor="_Toc104570591" w:history="1">
             <w:r>
               <w:rPr>
                 <w:rStyle w:val="Hyperlink"/>
                 <w:noProof/>
                 <w:lang w:val="en-GB"/>
               </w:rPr>
-              <w:t>4.1</w:t>
+              <w:t>4.2</w:t>
             </w:r>
             <w:r>
               <w:rPr>
@@ -3512,7 +3678,7 @@
                 <w:noProof/>
                 <w:lang w:val="en-GB"/>
               </w:rPr>
-              <w:t>Data analysis</w:t>
+              <w:t>Correlation between Tripadvisor and Google restaurant rating</w:t>
             </w:r>
             <w:r>
               <w:rPr>
@@ -3533,7 +3699,7 @@
                 <w:noProof/>
                 <w:webHidden/>
               </w:rPr>
-              <w:instrText xml:space="preserve"> PAGEREF _Toc104220129 \h </w:instrText>
+              <w:instrText xml:space="preserve"> PAGEREF _Toc104570591 \h </w:instrText>
             </w:r>
             <w:r>
               <w:rPr>
@@ -3553,7 +3719,7 @@
                 <w:noProof/>
                 <w:webHidden/>
               </w:rPr>
-              <w:t>7</w:t>
+              <w:t>8</w:t>
             </w:r>
             <w:r>
               <w:rPr>
@@ -3577,14 +3743,14 @@
               <w:lang w:eastAsia="en-CH"/>
             </w:rPr>
           </w:pPr>
-          <w:hyperlink w:anchor="_Toc104220130" w:history="1">
+          <w:hyperlink w:anchor="_Toc104570592" w:history="1">
             <w:r>
               <w:rPr>
                 <w:rStyle w:val="Hyperlink"/>
                 <w:noProof/>
                 <w:lang w:val="en-GB"/>
               </w:rPr>
-              <w:t>4.1.1</w:t>
+              <w:t>4.2.1</w:t>
             </w:r>
             <w:r>
               <w:rPr>
@@ -3600,7 +3766,7 @@
                 <w:noProof/>
                 <w:lang w:val="en-GB"/>
               </w:rPr>
-              <w:t>Tripadvisor</w:t>
+              <w:t>Average restaurant rating Tripadvisor against Google</w:t>
             </w:r>
             <w:r>
               <w:rPr>
@@ -3621,7 +3787,7 @@
                 <w:noProof/>
                 <w:webHidden/>
               </w:rPr>
-              <w:instrText xml:space="preserve"> PAGEREF _Toc104220130 \h </w:instrText>
+              <w:instrText xml:space="preserve"> PAGEREF _Toc104570592 \h </w:instrText>
             </w:r>
             <w:r>
               <w:rPr>
@@ -3641,7 +3807,7 @@
                 <w:noProof/>
                 <w:webHidden/>
               </w:rPr>
-              <w:t>7</w:t>
+              <w:t>8</w:t>
             </w:r>
             <w:r>
               <w:rPr>
@@ -3665,14 +3831,14 @@
               <w:lang w:eastAsia="en-CH"/>
             </w:rPr>
           </w:pPr>
-          <w:hyperlink w:anchor="_Toc104220131" w:history="1">
+          <w:hyperlink w:anchor="_Toc104570593" w:history="1">
             <w:r>
               <w:rPr>
                 <w:rStyle w:val="Hyperlink"/>
                 <w:noProof/>
                 <w:lang w:val="en-GB"/>
               </w:rPr>
-              <w:t>4.1.2</w:t>
+              <w:t>4.2.2</w:t>
             </w:r>
             <w:r>
               <w:rPr>
@@ -3688,7 +3854,7 @@
                 <w:noProof/>
                 <w:lang w:val="en-GB"/>
               </w:rPr>
-              <w:t>Google</w:t>
+              <w:t>Overall restaurant rating development Tripadvisor against Google</w:t>
             </w:r>
             <w:r>
               <w:rPr>
@@ -3709,7 +3875,7 @@
                 <w:noProof/>
                 <w:webHidden/>
               </w:rPr>
-              <w:instrText xml:space="preserve"> PAGEREF _Toc104220131 \h </w:instrText>
+              <w:instrText xml:space="preserve"> PAGEREF _Toc104570593 \h </w:instrText>
             </w:r>
             <w:r>
               <w:rPr>
@@ -3729,7 +3895,7 @@
                 <w:noProof/>
                 <w:webHidden/>
               </w:rPr>
-              <w:t>7</w:t>
+              <w:t>8</w:t>
             </w:r>
             <w:r>
               <w:rPr>
@@ -3753,14 +3919,14 @@
               <w:lang w:eastAsia="en-CH"/>
             </w:rPr>
           </w:pPr>
-          <w:hyperlink w:anchor="_Toc104220132" w:history="1">
+          <w:hyperlink w:anchor="_Toc104570594" w:history="1">
             <w:r>
               <w:rPr>
                 <w:rStyle w:val="Hyperlink"/>
                 <w:noProof/>
                 <w:lang w:val="en-GB"/>
               </w:rPr>
-              <w:t>4.2</w:t>
+              <w:t>4.3</w:t>
             </w:r>
             <w:r>
               <w:rPr>
@@ -3776,7 +3942,7 @@
                 <w:noProof/>
                 <w:lang w:val="en-GB"/>
               </w:rPr>
-              <w:t>Correlation between Tripadvisor and Google restaurant rating</w:t>
+              <w:t>Correlation between Google restaurant rating and Prognolite turnover data</w:t>
             </w:r>
             <w:r>
               <w:rPr>
@@ -3797,7 +3963,7 @@
                 <w:noProof/>
                 <w:webHidden/>
               </w:rPr>
-              <w:instrText xml:space="preserve"> PAGEREF _Toc104220132 \h </w:instrText>
+              <w:instrText xml:space="preserve"> PAGEREF _Toc104570594 \h </w:instrText>
             </w:r>
             <w:r>
               <w:rPr>
@@ -3817,7 +3983,7 @@
                 <w:noProof/>
                 <w:webHidden/>
               </w:rPr>
-              <w:t>7</w:t>
+              <w:t>8</w:t>
             </w:r>
             <w:r>
               <w:rPr>
@@ -3841,14 +4007,14 @@
               <w:lang w:eastAsia="en-CH"/>
             </w:rPr>
           </w:pPr>
-          <w:hyperlink w:anchor="_Toc104220133" w:history="1">
+          <w:hyperlink w:anchor="_Toc104570595" w:history="1">
             <w:r>
               <w:rPr>
                 <w:rStyle w:val="Hyperlink"/>
                 <w:noProof/>
                 <w:lang w:val="en-GB"/>
               </w:rPr>
-              <w:t>4.2.1</w:t>
+              <w:t>4.3.1</w:t>
             </w:r>
             <w:r>
               <w:rPr>
@@ -3864,7 +4030,7 @@
                 <w:noProof/>
                 <w:lang w:val="en-GB"/>
               </w:rPr>
-              <w:t>Average restaurant rating Tripadvisor against Google</w:t>
+              <w:t>Average restaurant rating against average turnover</w:t>
             </w:r>
             <w:r>
               <w:rPr>
@@ -3885,7 +4051,7 @@
                 <w:noProof/>
                 <w:webHidden/>
               </w:rPr>
-              <w:instrText xml:space="preserve"> PAGEREF _Toc104220133 \h </w:instrText>
+              <w:instrText xml:space="preserve"> PAGEREF _Toc104570595 \h </w:instrText>
             </w:r>
             <w:r>
               <w:rPr>
@@ -3905,7 +4071,7 @@
                 <w:noProof/>
                 <w:webHidden/>
               </w:rPr>
-              <w:t>7</w:t>
+              <w:t>8</w:t>
             </w:r>
             <w:r>
               <w:rPr>
@@ -3929,14 +4095,14 @@
               <w:lang w:eastAsia="en-CH"/>
             </w:rPr>
           </w:pPr>
-          <w:hyperlink w:anchor="_Toc104220134" w:history="1">
+          <w:hyperlink w:anchor="_Toc104570596" w:history="1">
             <w:r>
               <w:rPr>
                 <w:rStyle w:val="Hyperlink"/>
                 <w:noProof/>
                 <w:lang w:val="en-GB"/>
               </w:rPr>
-              <w:t>4.2.2</w:t>
+              <w:t>4.3.2</w:t>
             </w:r>
             <w:r>
               <w:rPr>
@@ -3952,7 +4118,7 @@
                 <w:noProof/>
                 <w:lang w:val="en-GB"/>
               </w:rPr>
-              <w:t>Overall restaurant rating development Tripadvisor against Google</w:t>
+              <w:t>Overall restaurant rating development against average turnover</w:t>
             </w:r>
             <w:r>
               <w:rPr>
@@ -3973,7 +4139,7 @@
                 <w:noProof/>
                 <w:webHidden/>
               </w:rPr>
-              <w:instrText xml:space="preserve"> PAGEREF _Toc104220134 \h </w:instrText>
+              <w:instrText xml:space="preserve"> PAGEREF _Toc104570596 \h </w:instrText>
             </w:r>
             <w:r>
               <w:rPr>
@@ -3993,7 +4159,7 @@
                 <w:noProof/>
                 <w:webHidden/>
               </w:rPr>
-              <w:t>7</w:t>
+              <w:t>8</w:t>
             </w:r>
             <w:r>
               <w:rPr>
@@ -4017,14 +4183,14 @@
               <w:lang w:eastAsia="en-CH"/>
             </w:rPr>
           </w:pPr>
-          <w:hyperlink w:anchor="_Toc104220135" w:history="1">
+          <w:hyperlink w:anchor="_Toc104570597" w:history="1">
             <w:r>
               <w:rPr>
                 <w:rStyle w:val="Hyperlink"/>
                 <w:noProof/>
                 <w:lang w:val="en-GB"/>
               </w:rPr>
-              <w:t>4.3</w:t>
+              <w:t>4.4</w:t>
             </w:r>
             <w:r>
               <w:rPr>
@@ -4040,7 +4206,7 @@
                 <w:noProof/>
                 <w:lang w:val="en-GB"/>
               </w:rPr>
-              <w:t>Correlation between Google restaurant rating and Prognolite turnover data</w:t>
+              <w:t>Correlation between Tripadvisor restaurant rating and Prognolite turnover data</w:t>
             </w:r>
             <w:r>
               <w:rPr>
@@ -4061,7 +4227,7 @@
                 <w:noProof/>
                 <w:webHidden/>
               </w:rPr>
-              <w:instrText xml:space="preserve"> PAGEREF _Toc104220135 \h </w:instrText>
+              <w:instrText xml:space="preserve"> PAGEREF _Toc104570597 \h </w:instrText>
             </w:r>
             <w:r>
               <w:rPr>
@@ -4081,7 +4247,7 @@
                 <w:noProof/>
                 <w:webHidden/>
               </w:rPr>
-              <w:t>7</w:t>
+              <w:t>8</w:t>
             </w:r>
             <w:r>
               <w:rPr>
@@ -4105,14 +4271,14 @@
               <w:lang w:eastAsia="en-CH"/>
             </w:rPr>
           </w:pPr>
-          <w:hyperlink w:anchor="_Toc104220136" w:history="1">
+          <w:hyperlink w:anchor="_Toc104570598" w:history="1">
             <w:r>
               <w:rPr>
                 <w:rStyle w:val="Hyperlink"/>
                 <w:noProof/>
                 <w:lang w:val="en-GB"/>
               </w:rPr>
-              <w:t>4.3.1</w:t>
+              <w:t>4.4.1</w:t>
             </w:r>
             <w:r>
               <w:rPr>
@@ -4149,7 +4315,7 @@
                 <w:noProof/>
                 <w:webHidden/>
               </w:rPr>
-              <w:instrText xml:space="preserve"> PAGEREF _Toc104220136 \h </w:instrText>
+              <w:instrText xml:space="preserve"> PAGEREF _Toc104570598 \h </w:instrText>
             </w:r>
             <w:r>
               <w:rPr>
@@ -4169,7 +4335,7 @@
                 <w:noProof/>
                 <w:webHidden/>
               </w:rPr>
-              <w:t>7</w:t>
+              <w:t>8</w:t>
             </w:r>
             <w:r>
               <w:rPr>
@@ -4193,14 +4359,14 @@
               <w:lang w:eastAsia="en-CH"/>
             </w:rPr>
           </w:pPr>
-          <w:hyperlink w:anchor="_Toc104220137" w:history="1">
+          <w:hyperlink w:anchor="_Toc104570599" w:history="1">
             <w:r>
               <w:rPr>
                 <w:rStyle w:val="Hyperlink"/>
                 <w:noProof/>
                 <w:lang w:val="en-GB"/>
               </w:rPr>
-              <w:t>4.3.2</w:t>
+              <w:t>4.4.2</w:t>
             </w:r>
             <w:r>
               <w:rPr>
@@ -4237,7 +4403,7 @@
                 <w:noProof/>
                 <w:webHidden/>
               </w:rPr>
-              <w:instrText xml:space="preserve"> PAGEREF _Toc104220137 \h </w:instrText>
+              <w:instrText xml:space="preserve"> PAGEREF _Toc104570599 \h </w:instrText>
             </w:r>
             <w:r>
               <w:rPr>
@@ -4257,7 +4423,175 @@
                 <w:noProof/>
                 <w:webHidden/>
               </w:rPr>
-              <w:t>7</w:t>
+              <w:t>8</w:t>
+            </w:r>
+            <w:r>
+              <w:rPr>
+                <w:noProof/>
+                <w:webHidden/>
+              </w:rPr>
+              <w:fldChar w:fldCharType="end"/>
+            </w:r>
+          </w:hyperlink>
+        </w:p>
+        <w:p>
+          <w:pPr>
+            <w:pStyle w:val="Verzeichnis1"/>
+            <w:rPr>
+              <w:rFonts w:asciiTheme="minorHAnsi" w:eastAsiaTheme="minorEastAsia" w:hAnsiTheme="minorHAnsi"/>
+              <w:noProof/>
+              <w:lang w:eastAsia="en-CH"/>
+            </w:rPr>
+          </w:pPr>
+          <w:hyperlink w:anchor="_Toc104570600" w:history="1">
+            <w:r>
+              <w:rPr>
+                <w:rStyle w:val="Hyperlink"/>
+                <w:noProof/>
+                <w:lang w:val="en-GB"/>
+              </w:rPr>
+              <w:t>5</w:t>
+            </w:r>
+            <w:r>
+              <w:rPr>
+                <w:rFonts w:asciiTheme="minorHAnsi" w:eastAsiaTheme="minorEastAsia" w:hAnsiTheme="minorHAnsi"/>
+                <w:noProof/>
+                <w:lang w:eastAsia="en-CH"/>
+              </w:rPr>
+              <w:tab/>
+            </w:r>
+            <w:r>
+              <w:rPr>
+                <w:rStyle w:val="Hyperlink"/>
+                <w:noProof/>
+                <w:lang w:val="en-GB"/>
+              </w:rPr>
+              <w:t>Conclusion</w:t>
+            </w:r>
+            <w:r>
+              <w:rPr>
+                <w:noProof/>
+                <w:webHidden/>
+              </w:rPr>
+              <w:tab/>
+            </w:r>
+            <w:r>
+              <w:rPr>
+                <w:noProof/>
+                <w:webHidden/>
+              </w:rPr>
+              <w:fldChar w:fldCharType="begin"/>
+            </w:r>
+            <w:r>
+              <w:rPr>
+                <w:noProof/>
+                <w:webHidden/>
+              </w:rPr>
+              <w:instrText xml:space="preserve"> PAGEREF _Toc104570600 \h </w:instrText>
+            </w:r>
+            <w:r>
+              <w:rPr>
+                <w:noProof/>
+                <w:webHidden/>
+              </w:rPr>
+            </w:r>
+            <w:r>
+              <w:rPr>
+                <w:noProof/>
+                <w:webHidden/>
+              </w:rPr>
+              <w:fldChar w:fldCharType="separate"/>
+            </w:r>
+            <w:r>
+              <w:rPr>
+                <w:noProof/>
+                <w:webHidden/>
+              </w:rPr>
+              <w:t>9</w:t>
+            </w:r>
+            <w:r>
+              <w:rPr>
+                <w:noProof/>
+                <w:webHidden/>
+              </w:rPr>
+              <w:fldChar w:fldCharType="end"/>
+            </w:r>
+          </w:hyperlink>
+        </w:p>
+        <w:p>
+          <w:pPr>
+            <w:pStyle w:val="Verzeichnis1"/>
+            <w:rPr>
+              <w:rFonts w:asciiTheme="minorHAnsi" w:eastAsiaTheme="minorEastAsia" w:hAnsiTheme="minorHAnsi"/>
+              <w:noProof/>
+              <w:lang w:eastAsia="en-CH"/>
+            </w:rPr>
+          </w:pPr>
+          <w:hyperlink w:anchor="_Toc104570601" w:history="1">
+            <w:r>
+              <w:rPr>
+                <w:rStyle w:val="Hyperlink"/>
+                <w:noProof/>
+                <w:lang w:val="en-GB"/>
+              </w:rPr>
+              <w:t>6</w:t>
+            </w:r>
+            <w:r>
+              <w:rPr>
+                <w:rFonts w:asciiTheme="minorHAnsi" w:eastAsiaTheme="minorEastAsia" w:hAnsiTheme="minorHAnsi"/>
+                <w:noProof/>
+                <w:lang w:eastAsia="en-CH"/>
+              </w:rPr>
+              <w:tab/>
+            </w:r>
+            <w:r>
+              <w:rPr>
+                <w:rStyle w:val="Hyperlink"/>
+                <w:noProof/>
+                <w:lang w:val="en-GB"/>
+              </w:rPr>
+              <w:t>Lists</w:t>
+            </w:r>
+            <w:r>
+              <w:rPr>
+                <w:noProof/>
+                <w:webHidden/>
+              </w:rPr>
+              <w:tab/>
+            </w:r>
+            <w:r>
+              <w:rPr>
+                <w:noProof/>
+                <w:webHidden/>
+              </w:rPr>
+              <w:fldChar w:fldCharType="begin"/>
+            </w:r>
+            <w:r>
+              <w:rPr>
+                <w:noProof/>
+                <w:webHidden/>
+              </w:rPr>
+              <w:instrText xml:space="preserve"> PAGEREF _Toc104570601 \h </w:instrText>
+            </w:r>
+            <w:r>
+              <w:rPr>
+                <w:noProof/>
+                <w:webHidden/>
+              </w:rPr>
+            </w:r>
+            <w:r>
+              <w:rPr>
+                <w:noProof/>
+                <w:webHidden/>
+              </w:rPr>
+              <w:fldChar w:fldCharType="separate"/>
+            </w:r>
+            <w:r>
+              <w:rPr>
+                <w:noProof/>
+                <w:webHidden/>
+              </w:rPr>
+              <w:t>10</w:t>
             </w:r>
             <w:r>
               <w:rPr>
@@ -4281,14 +4615,14 @@
               <w:lang w:eastAsia="en-CH"/>
             </w:rPr>
           </w:pPr>
-          <w:hyperlink w:anchor="_Toc104220138" w:history="1">
+          <w:hyperlink w:anchor="_Toc104570602" w:history="1">
             <w:r>
               <w:rPr>
                 <w:rStyle w:val="Hyperlink"/>
                 <w:noProof/>
                 <w:lang w:val="en-GB"/>
               </w:rPr>
-              <w:t>4.4</w:t>
+              <w:t>6.1</w:t>
             </w:r>
             <w:r>
               <w:rPr>
@@ -4304,7 +4638,7 @@
                 <w:noProof/>
                 <w:lang w:val="en-GB"/>
               </w:rPr>
-              <w:t>Correlation between Tripadvisor restaurant rating and Prognolite turnover data</w:t>
+              <w:t>Bibliography</w:t>
             </w:r>
             <w:r>
               <w:rPr>
@@ -4325,7 +4659,7 @@
                 <w:noProof/>
                 <w:webHidden/>
               </w:rPr>
-              <w:instrText xml:space="preserve"> PAGEREF _Toc104220138 \h </w:instrText>
+              <w:instrText xml:space="preserve"> PAGEREF _Toc104570602 \h </w:instrText>
             </w:r>
             <w:r>
               <w:rPr>
@@ -4345,351 +4679,7 @@
                 <w:noProof/>
                 <w:webHidden/>
               </w:rPr>
-              <w:t>7</w:t>
-            </w:r>
-            <w:r>
-              <w:rPr>
-                <w:noProof/>
-                <w:webHidden/>
-              </w:rPr>
-              <w:fldChar w:fldCharType="end"/>
-            </w:r>
-          </w:hyperlink>
-        </w:p>
-        <w:p>
-          <w:pPr>
-            <w:pStyle w:val="Verzeichnis3"/>
-            <w:tabs>
-              <w:tab w:val="left" w:pos="1320"/>
-              <w:tab w:val="right" w:leader="dot" w:pos="9016"/>
-            </w:tabs>
-            <w:rPr>
-              <w:rFonts w:asciiTheme="minorHAnsi" w:eastAsiaTheme="minorEastAsia" w:hAnsiTheme="minorHAnsi"/>
-              <w:noProof/>
-              <w:lang w:eastAsia="en-CH"/>
-            </w:rPr>
-          </w:pPr>
-          <w:hyperlink w:anchor="_Toc104220139" w:history="1">
-            <w:r>
-              <w:rPr>
-                <w:rStyle w:val="Hyperlink"/>
-                <w:noProof/>
-                <w:lang w:val="en-GB"/>
-              </w:rPr>
-              <w:t>4.4.1</w:t>
-            </w:r>
-            <w:r>
-              <w:rPr>
-                <w:rFonts w:asciiTheme="minorHAnsi" w:eastAsiaTheme="minorEastAsia" w:hAnsiTheme="minorHAnsi"/>
-                <w:noProof/>
-                <w:lang w:eastAsia="en-CH"/>
-              </w:rPr>
-              <w:tab/>
-            </w:r>
-            <w:r>
-              <w:rPr>
-                <w:rStyle w:val="Hyperlink"/>
-                <w:noProof/>
-                <w:lang w:val="en-GB"/>
-              </w:rPr>
-              <w:t>Average restaurant rating against average turnover</w:t>
-            </w:r>
-            <w:r>
-              <w:rPr>
-                <w:noProof/>
-                <w:webHidden/>
-              </w:rPr>
-              <w:tab/>
-            </w:r>
-            <w:r>
-              <w:rPr>
-                <w:noProof/>
-                <w:webHidden/>
-              </w:rPr>
-              <w:fldChar w:fldCharType="begin"/>
-            </w:r>
-            <w:r>
-              <w:rPr>
-                <w:noProof/>
-                <w:webHidden/>
-              </w:rPr>
-              <w:instrText xml:space="preserve"> PAGEREF _Toc104220139 \h </w:instrText>
-            </w:r>
-            <w:r>
-              <w:rPr>
-                <w:noProof/>
-                <w:webHidden/>
-              </w:rPr>
-            </w:r>
-            <w:r>
-              <w:rPr>
-                <w:noProof/>
-                <w:webHidden/>
-              </w:rPr>
-              <w:fldChar w:fldCharType="separate"/>
-            </w:r>
-            <w:r>
-              <w:rPr>
-                <w:noProof/>
-                <w:webHidden/>
-              </w:rPr>
-              <w:t>7</w:t>
-            </w:r>
-            <w:r>
-              <w:rPr>
-                <w:noProof/>
-                <w:webHidden/>
-              </w:rPr>
-              <w:fldChar w:fldCharType="end"/>
-            </w:r>
-          </w:hyperlink>
-        </w:p>
-        <w:p>
-          <w:pPr>
-            <w:pStyle w:val="Verzeichnis3"/>
-            <w:tabs>
-              <w:tab w:val="left" w:pos="1320"/>
-              <w:tab w:val="right" w:leader="dot" w:pos="9016"/>
-            </w:tabs>
-            <w:rPr>
-              <w:rFonts w:asciiTheme="minorHAnsi" w:eastAsiaTheme="minorEastAsia" w:hAnsiTheme="minorHAnsi"/>
-              <w:noProof/>
-              <w:lang w:eastAsia="en-CH"/>
-            </w:rPr>
-          </w:pPr>
-          <w:hyperlink w:anchor="_Toc104220140" w:history="1">
-            <w:r>
-              <w:rPr>
-                <w:rStyle w:val="Hyperlink"/>
-                <w:noProof/>
-                <w:lang w:val="en-GB"/>
-              </w:rPr>
-              <w:t>4.4.2</w:t>
-            </w:r>
-            <w:r>
-              <w:rPr>
-                <w:rFonts w:asciiTheme="minorHAnsi" w:eastAsiaTheme="minorEastAsia" w:hAnsiTheme="minorHAnsi"/>
-                <w:noProof/>
-                <w:lang w:eastAsia="en-CH"/>
-              </w:rPr>
-              <w:tab/>
-            </w:r>
-            <w:r>
-              <w:rPr>
-                <w:rStyle w:val="Hyperlink"/>
-                <w:noProof/>
-                <w:lang w:val="en-GB"/>
-              </w:rPr>
-              <w:t>Overall restaurant rating development against average turnover</w:t>
-            </w:r>
-            <w:r>
-              <w:rPr>
-                <w:noProof/>
-                <w:webHidden/>
-              </w:rPr>
-              <w:tab/>
-            </w:r>
-            <w:r>
-              <w:rPr>
-                <w:noProof/>
-                <w:webHidden/>
-              </w:rPr>
-              <w:fldChar w:fldCharType="begin"/>
-            </w:r>
-            <w:r>
-              <w:rPr>
-                <w:noProof/>
-                <w:webHidden/>
-              </w:rPr>
-              <w:instrText xml:space="preserve"> PAGEREF _Toc104220140 \h </w:instrText>
-            </w:r>
-            <w:r>
-              <w:rPr>
-                <w:noProof/>
-                <w:webHidden/>
-              </w:rPr>
-            </w:r>
-            <w:r>
-              <w:rPr>
-                <w:noProof/>
-                <w:webHidden/>
-              </w:rPr>
-              <w:fldChar w:fldCharType="separate"/>
-            </w:r>
-            <w:r>
-              <w:rPr>
-                <w:noProof/>
-                <w:webHidden/>
-              </w:rPr>
-              <w:t>7</w:t>
-            </w:r>
-            <w:r>
-              <w:rPr>
-                <w:noProof/>
-                <w:webHidden/>
-              </w:rPr>
-              <w:fldChar w:fldCharType="end"/>
-            </w:r>
-          </w:hyperlink>
-        </w:p>
-        <w:p>
-          <w:pPr>
-            <w:pStyle w:val="Verzeichnis1"/>
-            <w:rPr>
-              <w:rFonts w:asciiTheme="minorHAnsi" w:eastAsiaTheme="minorEastAsia" w:hAnsiTheme="minorHAnsi"/>
-              <w:noProof/>
-              <w:lang w:eastAsia="en-CH"/>
-            </w:rPr>
-          </w:pPr>
-          <w:hyperlink w:anchor="_Toc104220141" w:history="1">
-            <w:r>
-              <w:rPr>
-                <w:rStyle w:val="Hyperlink"/>
-                <w:noProof/>
-                <w:lang w:val="en-GB"/>
-              </w:rPr>
-              <w:t>5</w:t>
-            </w:r>
-            <w:r>
-              <w:rPr>
-                <w:rFonts w:asciiTheme="minorHAnsi" w:eastAsiaTheme="minorEastAsia" w:hAnsiTheme="minorHAnsi"/>
-                <w:noProof/>
-                <w:lang w:eastAsia="en-CH"/>
-              </w:rPr>
-              <w:tab/>
-            </w:r>
-            <w:r>
-              <w:rPr>
-                <w:rStyle w:val="Hyperlink"/>
-                <w:noProof/>
-                <w:lang w:val="en-GB"/>
-              </w:rPr>
-              <w:t>Conclusion</w:t>
-            </w:r>
-            <w:r>
-              <w:rPr>
-                <w:noProof/>
-                <w:webHidden/>
-              </w:rPr>
-              <w:tab/>
-            </w:r>
-            <w:r>
-              <w:rPr>
-                <w:noProof/>
-                <w:webHidden/>
-              </w:rPr>
-              <w:fldChar w:fldCharType="begin"/>
-            </w:r>
-            <w:r>
-              <w:rPr>
-                <w:noProof/>
-                <w:webHidden/>
-              </w:rPr>
-              <w:instrText xml:space="preserve"> PAGEREF _Toc104220141 \h </w:instrText>
-            </w:r>
-            <w:r>
-              <w:rPr>
-                <w:noProof/>
-                <w:webHidden/>
-              </w:rPr>
-            </w:r>
-            <w:r>
-              <w:rPr>
-                <w:noProof/>
-                <w:webHidden/>
-              </w:rPr>
-              <w:fldChar w:fldCharType="separate"/>
-            </w:r>
-            <w:r>
-              <w:rPr>
-                <w:noProof/>
-                <w:webHidden/>
-              </w:rPr>
-              <w:t>8</w:t>
-            </w:r>
-            <w:r>
-              <w:rPr>
-                <w:noProof/>
-                <w:webHidden/>
-              </w:rPr>
-              <w:fldChar w:fldCharType="end"/>
-            </w:r>
-          </w:hyperlink>
-        </w:p>
-        <w:p>
-          <w:pPr>
-            <w:pStyle w:val="Verzeichnis1"/>
-            <w:rPr>
-              <w:rFonts w:asciiTheme="minorHAnsi" w:eastAsiaTheme="minorEastAsia" w:hAnsiTheme="minorHAnsi"/>
-              <w:noProof/>
-              <w:lang w:eastAsia="en-CH"/>
-            </w:rPr>
-          </w:pPr>
-          <w:hyperlink w:anchor="_Toc104220142" w:history="1">
-            <w:r>
-              <w:rPr>
-                <w:rStyle w:val="Hyperlink"/>
-                <w:noProof/>
-                <w:lang w:val="en-GB"/>
-              </w:rPr>
-              <w:t>6</w:t>
-            </w:r>
-            <w:r>
-              <w:rPr>
-                <w:rFonts w:asciiTheme="minorHAnsi" w:eastAsiaTheme="minorEastAsia" w:hAnsiTheme="minorHAnsi"/>
-                <w:noProof/>
-                <w:lang w:eastAsia="en-CH"/>
-              </w:rPr>
-              <w:tab/>
-            </w:r>
-            <w:r>
-              <w:rPr>
-                <w:rStyle w:val="Hyperlink"/>
-                <w:noProof/>
-                <w:lang w:val="en-GB"/>
-              </w:rPr>
-              <w:t>Lists</w:t>
-            </w:r>
-            <w:r>
-              <w:rPr>
-                <w:noProof/>
-                <w:webHidden/>
-              </w:rPr>
-              <w:tab/>
-            </w:r>
-            <w:r>
-              <w:rPr>
-                <w:noProof/>
-                <w:webHidden/>
-              </w:rPr>
-              <w:fldChar w:fldCharType="begin"/>
-            </w:r>
-            <w:r>
-              <w:rPr>
-                <w:noProof/>
-                <w:webHidden/>
-              </w:rPr>
-              <w:instrText xml:space="preserve"> PAGEREF _Toc104220142 \h </w:instrText>
-            </w:r>
-            <w:r>
-              <w:rPr>
-                <w:noProof/>
-                <w:webHidden/>
-              </w:rPr>
-            </w:r>
-            <w:r>
-              <w:rPr>
-                <w:noProof/>
-                <w:webHidden/>
-              </w:rPr>
-              <w:fldChar w:fldCharType="separate"/>
-            </w:r>
-            <w:r>
-              <w:rPr>
-                <w:noProof/>
-                <w:webHidden/>
-              </w:rPr>
-              <w:t>9</w:t>
+              <w:t>10</w:t>
             </w:r>
             <w:r>
               <w:rPr>
@@ -4713,14 +4703,14 @@
               <w:lang w:eastAsia="en-CH"/>
             </w:rPr>
           </w:pPr>
-          <w:hyperlink w:anchor="_Toc104220143" w:history="1">
+          <w:hyperlink w:anchor="_Toc104570603" w:history="1">
             <w:r>
               <w:rPr>
                 <w:rStyle w:val="Hyperlink"/>
                 <w:noProof/>
                 <w:lang w:val="en-GB"/>
               </w:rPr>
-              <w:t>6.1</w:t>
+              <w:t>6.2</w:t>
             </w:r>
             <w:r>
               <w:rPr>
@@ -4736,7 +4726,7 @@
                 <w:noProof/>
                 <w:lang w:val="en-GB"/>
               </w:rPr>
-              <w:t>Bibliography</w:t>
+              <w:t>List of figures</w:t>
             </w:r>
             <w:r>
               <w:rPr>
@@ -4757,7 +4747,7 @@
                 <w:noProof/>
                 <w:webHidden/>
               </w:rPr>
-              <w:instrText xml:space="preserve"> PAGEREF _Toc104220143 \h </w:instrText>
+              <w:instrText xml:space="preserve"> PAGEREF _Toc104570603 \h </w:instrText>
             </w:r>
             <w:r>
               <w:rPr>
@@ -4777,7 +4767,7 @@
                 <w:noProof/>
                 <w:webHidden/>
               </w:rPr>
-              <w:t>9</w:t>
+              <w:t>10</w:t>
             </w:r>
             <w:r>
               <w:rPr>
@@ -4801,14 +4791,14 @@
               <w:lang w:eastAsia="en-CH"/>
             </w:rPr>
           </w:pPr>
-          <w:hyperlink w:anchor="_Toc104220144" w:history="1">
+          <w:hyperlink w:anchor="_Toc104570604" w:history="1">
             <w:r>
               <w:rPr>
                 <w:rStyle w:val="Hyperlink"/>
                 <w:noProof/>
                 <w:lang w:val="en-GB"/>
               </w:rPr>
-              <w:t>6.2</w:t>
+              <w:t>6.3</w:t>
             </w:r>
             <w:r>
               <w:rPr>
@@ -4824,7 +4814,7 @@
                 <w:noProof/>
                 <w:lang w:val="en-GB"/>
               </w:rPr>
-              <w:t>List of figures</w:t>
+              <w:t>List of tables</w:t>
             </w:r>
             <w:r>
               <w:rPr>
@@ -4845,7 +4835,7 @@
                 <w:noProof/>
                 <w:webHidden/>
               </w:rPr>
-              <w:instrText xml:space="preserve"> PAGEREF _Toc104220144 \h </w:instrText>
+              <w:instrText xml:space="preserve"> PAGEREF _Toc104570604 \h </w:instrText>
             </w:r>
             <w:r>
               <w:rPr>
@@ -4865,7 +4855,91 @@
                 <w:noProof/>
                 <w:webHidden/>
               </w:rPr>
-              <w:t>9</w:t>
+              <w:t>10</w:t>
+            </w:r>
+            <w:r>
+              <w:rPr>
+                <w:noProof/>
+                <w:webHidden/>
+              </w:rPr>
+              <w:fldChar w:fldCharType="end"/>
+            </w:r>
+          </w:hyperlink>
+        </w:p>
+        <w:p>
+          <w:pPr>
+            <w:pStyle w:val="Verzeichnis1"/>
+            <w:rPr>
+              <w:rFonts w:asciiTheme="minorHAnsi" w:eastAsiaTheme="minorEastAsia" w:hAnsiTheme="minorHAnsi"/>
+              <w:noProof/>
+              <w:lang w:eastAsia="en-CH"/>
+            </w:rPr>
+          </w:pPr>
+          <w:hyperlink w:anchor="_Toc104570605" w:history="1">
+            <w:r>
+              <w:rPr>
+                <w:rStyle w:val="Hyperlink"/>
+                <w:noProof/>
+                <w:lang w:val="en-GB"/>
+              </w:rPr>
+              <w:t>7</w:t>
+            </w:r>
+            <w:r>
+              <w:rPr>
+                <w:rFonts w:asciiTheme="minorHAnsi" w:eastAsiaTheme="minorEastAsia" w:hAnsiTheme="minorHAnsi"/>
+                <w:noProof/>
+                <w:lang w:eastAsia="en-CH"/>
+              </w:rPr>
+              <w:tab/>
+            </w:r>
+            <w:r>
+              <w:rPr>
+                <w:rStyle w:val="Hyperlink"/>
+                <w:noProof/>
+                <w:lang w:val="en-GB"/>
+              </w:rPr>
+              <w:t>Appendix</w:t>
+            </w:r>
+            <w:r>
+              <w:rPr>
+                <w:noProof/>
+                <w:webHidden/>
+              </w:rPr>
+              <w:tab/>
+            </w:r>
+            <w:r>
+              <w:rPr>
+                <w:noProof/>
+                <w:webHidden/>
+              </w:rPr>
+              <w:fldChar w:fldCharType="begin"/>
+            </w:r>
+            <w:r>
+              <w:rPr>
+                <w:noProof/>
+                <w:webHidden/>
+              </w:rPr>
+              <w:instrText xml:space="preserve"> PAGEREF _Toc104570605 \h </w:instrText>
+            </w:r>
+            <w:r>
+              <w:rPr>
+                <w:noProof/>
+                <w:webHidden/>
+              </w:rPr>
+            </w:r>
+            <w:r>
+              <w:rPr>
+                <w:noProof/>
+                <w:webHidden/>
+              </w:rPr>
+              <w:fldChar w:fldCharType="separate"/>
+            </w:r>
+            <w:r>
+              <w:rPr>
+                <w:noProof/>
+                <w:webHidden/>
+              </w:rPr>
+              <w:t>11</w:t>
             </w:r>
             <w:r>
               <w:rPr>
@@ -4889,14 +4963,14 @@
               <w:lang w:eastAsia="en-CH"/>
             </w:rPr>
           </w:pPr>
-          <w:hyperlink w:anchor="_Toc104220145" w:history="1">
+          <w:hyperlink w:anchor="_Toc104570606" w:history="1">
             <w:r>
               <w:rPr>
                 <w:rStyle w:val="Hyperlink"/>
                 <w:noProof/>
                 <w:lang w:val="en-GB"/>
               </w:rPr>
-              <w:t>6.3</w:t>
+              <w:t>7.1</w:t>
             </w:r>
             <w:r>
               <w:rPr>
@@ -4912,7 +4986,7 @@
                 <w:noProof/>
                 <w:lang w:val="en-GB"/>
               </w:rPr>
-              <w:t>List of tables</w:t>
+              <w:t>JSON schema of the restaurant review data for a restaurant</w:t>
             </w:r>
             <w:r>
               <w:rPr>
@@ -4933,7 +5007,7 @@
                 <w:noProof/>
                 <w:webHidden/>
               </w:rPr>
-              <w:instrText xml:space="preserve"> PAGEREF _Toc104220145 \h </w:instrText>
+              <w:instrText xml:space="preserve"> PAGEREF _Toc104570606 \h </w:instrText>
             </w:r>
             <w:r>
               <w:rPr>
@@ -4953,7 +5027,7 @@
                 <w:noProof/>
                 <w:webHidden/>
               </w:rPr>
-              <w:t>9</w:t>
+              <w:t>11</w:t>
             </w:r>
             <w:r>
               <w:rPr>
@@ -5007,7 +5081,7 @@
           <w:lang w:val="en-GB"/>
         </w:rPr>
       </w:pPr>
-      <w:bookmarkStart w:id="3" w:name="_Toc104220111"/>
+      <w:bookmarkStart w:id="3" w:name="_Toc104570571"/>
       <w:r>
         <w:rPr>
           <w:lang w:val="en-GB"/>
@@ -5039,13 +5113,27 @@
         <w:rPr>
           <w:lang w:val="en-GB"/>
         </w:rPr>
-        <w:t>nline review platforms, such as Yelp, TripAdvisor and Google, restaurant visitors can post and share their experiences and opinions in form of online reviews – known as electronic-word-of-mouth (</w:t>
+        <w:t xml:space="preserve">nline review platforms, such as Yelp, </w:t>
       </w:r>
       <w:proofErr w:type="spellStart"/>
       <w:r>
         <w:rPr>
           <w:lang w:val="en-GB"/>
         </w:rPr>
+        <w:t>Tripadvisor</w:t>
+      </w:r>
+      <w:proofErr w:type="spellEnd"/>
+      <w:r>
+        <w:rPr>
+          <w:lang w:val="en-GB"/>
+        </w:rPr>
+        <w:t xml:space="preserve"> and Google, restaurant visitors can post and share their experiences and opinions in form of online reviews – known as electronic-word-of-mouth (</w:t>
+      </w:r>
+      <w:proofErr w:type="spellStart"/>
+      <w:r>
+        <w:rPr>
+          <w:lang w:val="en-GB"/>
+        </w:rPr>
         <w:t>eWOM</w:t>
       </w:r>
       <w:proofErr w:type="spellEnd"/>
@@ -5223,7 +5311,35 @@
         <w:rPr>
           <w:lang w:val="en-GB"/>
         </w:rPr>
-        <w:t xml:space="preserve"> and firm performances. Xie et al. (2014) found that customer ratings are positively associated with revenues of hotels listed on TripAdvisor. Torres et al. (2015) observed that the number of online reviews has a positive effect on hotel booking on TripAdvisor. </w:t>
+        <w:t xml:space="preserve"> and firm performances. Xie et al. (2014) found that customer ratings are positively associated with revenues of hotels listed on </w:t>
+      </w:r>
+      <w:proofErr w:type="spellStart"/>
+      <w:r>
+        <w:rPr>
+          <w:lang w:val="en-GB"/>
+        </w:rPr>
+        <w:t>Tripadvisor</w:t>
+      </w:r>
+      <w:proofErr w:type="spellEnd"/>
+      <w:r>
+        <w:rPr>
+          <w:lang w:val="en-GB"/>
+        </w:rPr>
+        <w:t xml:space="preserve">. Torres et al. (2015) observed that the number of online reviews has a positive effect on hotel booking on </w:t>
+      </w:r>
+      <w:proofErr w:type="spellStart"/>
+      <w:r>
+        <w:rPr>
+          <w:lang w:val="en-GB"/>
+        </w:rPr>
+        <w:t>Tripadvisor</w:t>
+      </w:r>
+      <w:proofErr w:type="spellEnd"/>
+      <w:r>
+        <w:rPr>
+          <w:lang w:val="en-GB"/>
+        </w:rPr>
+        <w:t xml:space="preserve">. </w:t>
       </w:r>
       <w:r>
         <w:rPr>
@@ -5258,7 +5374,14 @@
         <w:rPr>
           <w:lang w:val="en-GB"/>
         </w:rPr>
-        <w:t xml:space="preserve">The paper written by a Finnish research group also highlights the effects of </w:t>
+        <w:t xml:space="preserve">The paper written by a Finnish research </w:t>
+      </w:r>
+      <w:r>
+        <w:rPr>
+          <w:lang w:val="en-GB"/>
+        </w:rPr>
+        <w:lastRenderedPageBreak/>
+        <w:t xml:space="preserve">group also highlights the effects of </w:t>
       </w:r>
       <w:proofErr w:type="spellStart"/>
       <w:r>
@@ -5272,14 +5395,7 @@
         <w:rPr>
           <w:lang w:val="en-GB"/>
         </w:rPr>
-        <w:t xml:space="preserve"> on the sales of mobile applications in Google Play. </w:t>
-      </w:r>
-      <w:r>
-        <w:rPr>
-          <w:lang w:val="en-GB"/>
-        </w:rPr>
-        <w:lastRenderedPageBreak/>
-        <w:t xml:space="preserve">The results show that higher values of overall rating correlate statistically with higher sales, and the number of ratings correlates positively with sales in the long term but negatively in the short term. </w:t>
+        <w:t xml:space="preserve"> on the sales of mobile applications in Google Play. The results show that higher values of overall rating correlate statistically with higher sales, and the number of ratings correlates positively with sales in the long term but negatively in the short term. </w:t>
       </w:r>
       <w:r>
         <w:rPr>
@@ -5298,7 +5414,7 @@
           <w:lang w:val="en-GB"/>
         </w:rPr>
       </w:pPr>
-      <w:bookmarkStart w:id="4" w:name="_Toc104220112"/>
+      <w:bookmarkStart w:id="4" w:name="_Toc104570572"/>
       <w:r>
         <w:rPr>
           <w:lang w:val="en-GB"/>
@@ -5348,11 +5464,19 @@
         </w:rPr>
         <w:t xml:space="preserve">, a firm, which helps restaurants, bakeries, and businesses in the food sector to optimize their processes and resource management based on their past data e.g., revenue, weather, events, and holidays. The review data are obtained from </w:t>
       </w:r>
-      <w:r>
-        <w:rPr>
-          <w:lang w:val="en-GB"/>
-        </w:rPr>
-        <w:t xml:space="preserve">TripAdvisor and Google, because these two platforms have become one of the dominant sources of consumer reviews </w:t>
+      <w:proofErr w:type="spellStart"/>
+      <w:r>
+        <w:rPr>
+          <w:lang w:val="en-GB"/>
+        </w:rPr>
+        <w:t>Tripadvisor</w:t>
+      </w:r>
+      <w:proofErr w:type="spellEnd"/>
+      <w:r>
+        <w:rPr>
+          <w:lang w:val="en-GB"/>
+        </w:rPr>
+        <w:t xml:space="preserve"> and Google, because these two platforms have become one of the dominant sources of consumer reviews </w:t>
       </w:r>
       <w:r>
         <w:rPr>
@@ -5509,13 +5633,27 @@
         <w:rPr>
           <w:lang w:val="en-GB"/>
         </w:rPr>
-        <w:t xml:space="preserve">Does a correlation exist between TripAdvisor restaurant review data and </w:t>
+        <w:t xml:space="preserve">Does a correlation exist between </w:t>
       </w:r>
       <w:proofErr w:type="spellStart"/>
       <w:r>
         <w:rPr>
           <w:lang w:val="en-GB"/>
         </w:rPr>
+        <w:t>Tripadvisor</w:t>
+      </w:r>
+      <w:proofErr w:type="spellEnd"/>
+      <w:r>
+        <w:rPr>
+          <w:lang w:val="en-GB"/>
+        </w:rPr>
+        <w:t xml:space="preserve"> restaurant review data and </w:t>
+      </w:r>
+      <w:proofErr w:type="spellStart"/>
+      <w:r>
+        <w:rPr>
+          <w:lang w:val="en-GB"/>
+        </w:rPr>
         <w:t>Prognolite</w:t>
       </w:r>
       <w:proofErr w:type="spellEnd"/>
@@ -5537,7 +5675,35 @@
         <w:rPr>
           <w:lang w:val="en-GB"/>
         </w:rPr>
-        <w:t xml:space="preserve">We assume that TripAdvisor – like Google – has a similar impact on revenues, but in smaller magnitude, since TripAdvisor is not widely used by </w:t>
+        <w:t xml:space="preserve">We assume that </w:t>
+      </w:r>
+      <w:proofErr w:type="spellStart"/>
+      <w:r>
+        <w:rPr>
+          <w:lang w:val="en-GB"/>
+        </w:rPr>
+        <w:t>Tripadvisor</w:t>
+      </w:r>
+      <w:proofErr w:type="spellEnd"/>
+      <w:r>
+        <w:rPr>
+          <w:lang w:val="en-GB"/>
+        </w:rPr>
+        <w:t xml:space="preserve"> – like Google – has a similar impact on revenues, but in smaller magnitude, since </w:t>
+      </w:r>
+      <w:proofErr w:type="spellStart"/>
+      <w:r>
+        <w:rPr>
+          <w:lang w:val="en-GB"/>
+        </w:rPr>
+        <w:t>Tripadvisor</w:t>
+      </w:r>
+      <w:proofErr w:type="spellEnd"/>
+      <w:r>
+        <w:rPr>
+          <w:lang w:val="en-GB"/>
+        </w:rPr>
+        <w:t xml:space="preserve"> is not widely used by </w:t>
       </w:r>
       <w:proofErr w:type="gramStart"/>
       <w:r>
@@ -5572,7 +5738,21 @@
         <w:rPr>
           <w:lang w:val="en-GB"/>
         </w:rPr>
-        <w:t>Is there any statistical relationship between Google and TripAdvisor restaurant review data?</w:t>
+        <w:t xml:space="preserve">Is there any statistical relationship between Google and </w:t>
+      </w:r>
+      <w:proofErr w:type="spellStart"/>
+      <w:r>
+        <w:rPr>
+          <w:lang w:val="en-GB"/>
+        </w:rPr>
+        <w:t>Tripadvisor</w:t>
+      </w:r>
+      <w:proofErr w:type="spellEnd"/>
+      <w:r>
+        <w:rPr>
+          <w:lang w:val="en-GB"/>
+        </w:rPr>
+        <w:t xml:space="preserve"> restaurant review data?</w:t>
       </w:r>
     </w:p>
     <w:p>
@@ -5586,7 +5766,35 @@
         <w:rPr>
           <w:lang w:val="en-GB"/>
         </w:rPr>
-        <w:t xml:space="preserve">Although restaurants are rated differently across platforms, the correlation results between Google and TripAdvisor presented by Limin Fang amounts to 0.59, which indicates that the two platforms are different. TripAdvisor targets primarily travellers or tourists whose rating standards for restaurants may systematically differ from those for Google, which is widely used by locals and tourists. </w:t>
+        <w:t xml:space="preserve">Although restaurants are rated differently across platforms, the correlation results between Google and </w:t>
+      </w:r>
+      <w:proofErr w:type="spellStart"/>
+      <w:r>
+        <w:rPr>
+          <w:lang w:val="en-GB"/>
+        </w:rPr>
+        <w:t>Tripadvisor</w:t>
+      </w:r>
+      <w:proofErr w:type="spellEnd"/>
+      <w:r>
+        <w:rPr>
+          <w:lang w:val="en-GB"/>
+        </w:rPr>
+        <w:t xml:space="preserve"> presented by Limin Fang amounts to 0.59, which indicates that the two platforms are different. </w:t>
+      </w:r>
+      <w:proofErr w:type="spellStart"/>
+      <w:r>
+        <w:rPr>
+          <w:lang w:val="en-GB"/>
+        </w:rPr>
+        <w:t>Tripadvisor</w:t>
+      </w:r>
+      <w:proofErr w:type="spellEnd"/>
+      <w:r>
+        <w:rPr>
+          <w:lang w:val="en-GB"/>
+        </w:rPr>
+        <w:t xml:space="preserve"> targets primarily travellers or tourists whose rating standards for restaurants may systematically differ from those for Google, which is widely used by locals and tourists. </w:t>
       </w:r>
       <w:r>
         <w:rPr>
@@ -5601,7 +5809,21 @@
         <w:rPr>
           <w:lang w:val="en-GB"/>
         </w:rPr>
-        <w:t xml:space="preserve"> On the basis of the study undertaken by Fang, we hypothesize that there is a weak correlation between Google and TripAdvisor restaurant review data</w:t>
+        <w:t xml:space="preserve"> On the basis of the study undertaken by Fang, we hypothesize that there is a weak correlation between Google and </w:t>
+      </w:r>
+      <w:proofErr w:type="spellStart"/>
+      <w:r>
+        <w:rPr>
+          <w:lang w:val="en-GB"/>
+        </w:rPr>
+        <w:t>Tripadvisor</w:t>
+      </w:r>
+      <w:proofErr w:type="spellEnd"/>
+      <w:r>
+        <w:rPr>
+          <w:lang w:val="en-GB"/>
+        </w:rPr>
+        <w:t xml:space="preserve"> restaurant review data</w:t>
       </w:r>
       <w:r>
         <w:rPr>
@@ -5717,7 +5939,21 @@
         <w:rPr>
           <w:lang w:val="en-GB"/>
         </w:rPr>
-        <w:t>The Google and TripAdvisor review data needed for the data analysis shall be fetched from an API, if possible. Otherwise, a scrapping tool shall be developed for the review data extraction.</w:t>
+        <w:t xml:space="preserve">The Google and </w:t>
+      </w:r>
+      <w:proofErr w:type="spellStart"/>
+      <w:r>
+        <w:rPr>
+          <w:lang w:val="en-GB"/>
+        </w:rPr>
+        <w:t>Tripadvisor</w:t>
+      </w:r>
+      <w:proofErr w:type="spellEnd"/>
+      <w:r>
+        <w:rPr>
+          <w:lang w:val="en-GB"/>
+        </w:rPr>
+        <w:t xml:space="preserve"> review data needed for the data analysis shall be fetched from an API, if possible. Otherwise, a scrapping tool shall be developed for the review data extraction.</w:t>
       </w:r>
     </w:p>
     <w:p>
@@ -5974,7 +6210,7 @@
           <w:lang w:val="en-GB"/>
         </w:rPr>
       </w:pPr>
-      <w:bookmarkStart w:id="5" w:name="_Toc104220113"/>
+      <w:bookmarkStart w:id="5" w:name="_Toc104570573"/>
       <w:r>
         <w:rPr>
           <w:lang w:val="en-GB"/>
@@ -6031,6 +6267,35 @@
         </w:rPr>
         <w:t>. In the following, we focus on how they should and should not be used and interpreted.</w:t>
       </w:r>
+    </w:p>
+    <w:p>
+      <w:pPr>
+        <w:pStyle w:val="berschrift2"/>
+        <w:rPr>
+          <w:lang w:val="en-GB"/>
+        </w:rPr>
+      </w:pPr>
+      <w:bookmarkStart w:id="6" w:name="_Toc104570574"/>
+      <w:r>
+        <w:rPr>
+          <w:lang w:val="en-GB"/>
+        </w:rPr>
+        <w:t>Correlation coefficients</w:t>
+      </w:r>
+      <w:bookmarkEnd w:id="6"/>
+    </w:p>
+    <w:p>
+      <w:pPr>
+        <w:rPr>
+          <w:lang w:val="en-GB"/>
+        </w:rPr>
+      </w:pPr>
+      <w:r>
+        <w:rPr>
+          <w:lang w:val="en-GB"/>
+        </w:rPr>
+        <w:t>Correlation is a measure of a monotonic relationship between two variables in a correlated data, where the increase of the value of one variable tend to result in either an increase (positive correlation) or a decrease (negative correlation) of the value of the other one, and vice versa.</w:t>
+      </w:r>
       <w:r>
         <w:rPr>
           <w:lang w:val="en-GB"/>
@@ -6044,7 +6309,27 @@
           <w:color w:val="FF0000"/>
           <w:lang w:val="en-GB"/>
         </w:rPr>
-        <w:t xml:space="preserve">(source: </w:t>
+        <w:t>(</w:t>
+      </w:r>
+      <w:proofErr w:type="gramStart"/>
+      <w:r>
+        <w:rPr>
+          <w:b/>
+          <w:bCs/>
+          <w:color w:val="FF0000"/>
+          <w:lang w:val="en-GB"/>
+        </w:rPr>
+        <w:t>source</w:t>
+      </w:r>
+      <w:proofErr w:type="gramEnd"/>
+      <w:r>
+        <w:rPr>
+          <w:b/>
+          <w:bCs/>
+          <w:color w:val="FF0000"/>
+          <w:lang w:val="en-GB"/>
+        </w:rPr>
+        <w:t xml:space="preserve">: </w:t>
       </w:r>
       <w:proofErr w:type="spellStart"/>
       <w:r>
@@ -6064,57 +6349,17 @@
           <w:color w:val="FF0000"/>
           <w:lang w:val="en-GB"/>
         </w:rPr>
+        <w:t xml:space="preserve"> whole C.</w:t>
+      </w:r>
+      <w:r>
+        <w:rPr>
+          <w:b/>
+          <w:bCs/>
+          <w:color w:val="FF0000"/>
+          <w:lang w:val="en-GB"/>
+        </w:rPr>
         <w:t>)</w:t>
       </w:r>
-      <w:r>
-        <w:rPr>
-          <w:b/>
-          <w:bCs/>
-          <w:color w:val="FF0000"/>
-          <w:lang w:val="en-GB"/>
-        </w:rPr>
-        <w:t xml:space="preserve"> in every sub-chapter of </w:t>
-      </w:r>
-      <w:proofErr w:type="gramStart"/>
-      <w:r>
-        <w:rPr>
-          <w:b/>
-          <w:bCs/>
-          <w:color w:val="FF0000"/>
-          <w:lang w:val="en-GB"/>
-        </w:rPr>
-        <w:t>2 !!!!!!!!</w:t>
-      </w:r>
-      <w:proofErr w:type="gramEnd"/>
-    </w:p>
-    <w:p>
-      <w:pPr>
-        <w:pStyle w:val="berschrift2"/>
-        <w:rPr>
-          <w:lang w:val="en-GB"/>
-        </w:rPr>
-      </w:pPr>
-      <w:bookmarkStart w:id="6" w:name="_Toc104220114"/>
-      <w:r>
-        <w:rPr>
-          <w:lang w:val="en-GB"/>
-        </w:rPr>
-        <w:t>Correlation coefficients</w:t>
-      </w:r>
-      <w:bookmarkEnd w:id="6"/>
-    </w:p>
-    <w:p>
-      <w:pPr>
-        <w:rPr>
-          <w:lang w:val="en-GB"/>
-        </w:rPr>
-      </w:pPr>
-      <w:r>
-        <w:rPr>
-          <w:lang w:val="en-GB"/>
-        </w:rPr>
-        <w:t>Correlation is a measure of a monotonic relationship between two variables in a correlated data, where the increase of the value of one variable tend to result in either an increase (positive correlation) or a decrease (negative correlation) of the value of the other one, and vice versa.</w:t>
-      </w:r>
     </w:p>
     <w:p>
       <w:pPr>
@@ -6123,7 +6368,7 @@
           <w:lang w:val="en-GB"/>
         </w:rPr>
       </w:pPr>
-      <w:bookmarkStart w:id="7" w:name="_Toc104220115"/>
+      <w:bookmarkStart w:id="7" w:name="_Toc104570575"/>
       <w:r>
         <w:rPr>
           <w:lang w:val="en-GB"/>
@@ -6511,7 +6756,7 @@
           <w:lang w:val="en-GB"/>
         </w:rPr>
       </w:pPr>
-      <w:bookmarkStart w:id="8" w:name="_Toc104220116"/>
+      <w:bookmarkStart w:id="8" w:name="_Toc104570576"/>
       <w:r>
         <w:rPr>
           <w:lang w:val="en-GB"/>
@@ -6615,7 +6860,7 @@
           <w:lang w:val="en-GB"/>
         </w:rPr>
       </w:pPr>
-      <w:bookmarkStart w:id="9" w:name="_Toc104220117"/>
+      <w:bookmarkStart w:id="9" w:name="_Toc104570577"/>
       <w:r>
         <w:rPr>
           <w:lang w:val="en-GB"/>
@@ -6779,6 +7024,7 @@
     </w:p>
     <w:p>
       <w:pPr>
+        <w:jc w:val="left"/>
         <w:rPr>
           <w:lang w:val="en-GB"/>
         </w:rPr>
@@ -6890,7 +7136,7 @@
           </mc:Choice>
           <mc:Fallback>
             <w:pict>
-              <v:shape w14:anchorId="19C265AB" id="Textfeld 7" o:spid="_x0000_s1027" type="#_x0000_t202" style="position:absolute;left:0;text-align:left;margin-left:54pt;margin-top:251.8pt;width:333pt;height:.05pt;z-index:251709440;visibility:visible;mso-wrap-style:square;mso-wrap-distance-left:9pt;mso-wrap-distance-top:0;mso-wrap-distance-right:9pt;mso-wrap-distance-bottom:0;mso-position-horizontal:absolute;mso-position-horizontal-relative:text;mso-position-vertical:absolute;mso-position-vertical-relative:text;v-text-anchor:top" o:gfxdata="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" stroked="f">
+              <v:shape w14:anchorId="19C265AB" id="Textfeld 7" o:spid="_x0000_s1027" type="#_x0000_t202" style="position:absolute;margin-left:54pt;margin-top:251.8pt;width:333pt;height:.05pt;z-index:251709440;visibility:visible;mso-wrap-style:square;mso-wrap-distance-left:9pt;mso-wrap-distance-top:0;mso-wrap-distance-right:9pt;mso-wrap-distance-bottom:0;mso-position-horizontal:absolute;mso-position-horizontal-relative:text;mso-position-vertical:absolute;mso-position-vertical-relative:text;v-text-anchor:top" o:gfxdata="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" stroked="f">
                 <v:textbox style="mso-fit-shape-to-text:t" inset="0,0,0,0">
                   <w:txbxContent>
                     <w:p>
@@ -7023,13 +7269,14 @@
           <w:lang w:val="en-GB"/>
         </w:rPr>
         <w:br w:type="textWrapping" w:clear="all"/>
-      </w:r>
-      <w:r>
-        <w:rPr>
-          <w:lang w:val="en-GB"/>
-        </w:rPr>
         <w:t>Over the course of years, several threshold values to translate a correlation coefficient into descriptors such as “weak”, “moderate” or “strong” relationship – which are arbitrary and inconsistent – have been proposed. While most researchers would agree that a correlation less than 0.1 indicates a negligible and one greater than 0.9 a strong relationship, values in between are disputable and therefore should be interpreted within the context of the posed research question.</w:t>
       </w:r>
+      <w:r>
+        <w:rPr>
+          <w:lang w:val="en-GB"/>
+        </w:rPr>
+        <w:br w:type="page"/>
+      </w:r>
     </w:p>
     <w:p>
       <w:pPr>
@@ -7038,24 +7285,89 @@
           <w:lang w:val="en-GB"/>
         </w:rPr>
       </w:pPr>
-      <w:bookmarkStart w:id="10" w:name="_Toc104220118"/>
+      <w:bookmarkStart w:id="10" w:name="_Toc104570578"/>
       <w:r>
         <w:rPr>
           <w:lang w:val="en-GB"/>
         </w:rPr>
         <w:lastRenderedPageBreak/>
-        <w:t>Setup</w:t>
+        <w:t>Methodology</w:t>
       </w:r>
       <w:bookmarkEnd w:id="10"/>
     </w:p>
     <w:p>
       <w:pPr>
+        <w:rPr>
+          <w:lang w:val="en-GB"/>
+        </w:rPr>
+      </w:pPr>
+      <w:r>
+        <w:rPr>
+          <w:lang w:val="en-GB"/>
+        </w:rPr>
+        <w:t xml:space="preserve">In this chapter, we discuss the components needed for the later analysis in </w:t>
+      </w:r>
+      <w:r>
+        <w:rPr>
+          <w:b/>
+          <w:bCs/>
+          <w:color w:val="FF0000"/>
+          <w:lang w:val="en-GB"/>
+        </w:rPr>
+        <w:t xml:space="preserve">chapter </w:t>
+      </w:r>
+      <w:r>
+        <w:rPr>
+          <w:b/>
+          <w:bCs/>
+          <w:color w:val="FF0000"/>
+          <w:lang w:val="en-GB"/>
+        </w:rPr>
+        <w:t>4</w:t>
+      </w:r>
+      <w:r>
+        <w:rPr>
+          <w:lang w:val="en-GB"/>
+        </w:rPr>
+        <w:t xml:space="preserve"> – beginning with a brief overview of the hardware and software setup, followed by an outline of the three datasets: the restaurant review data from </w:t>
+      </w:r>
+      <w:proofErr w:type="spellStart"/>
+      <w:r>
+        <w:rPr>
+          <w:lang w:val="en-GB"/>
+        </w:rPr>
+        <w:t>Tripadvisor</w:t>
+      </w:r>
+      <w:proofErr w:type="spellEnd"/>
+      <w:r>
+        <w:rPr>
+          <w:lang w:val="en-GB"/>
+        </w:rPr>
+        <w:t xml:space="preserve"> and Google, and the restaurant revenue data from </w:t>
+      </w:r>
+      <w:proofErr w:type="spellStart"/>
+      <w:r>
+        <w:rPr>
+          <w:lang w:val="en-GB"/>
+        </w:rPr>
+        <w:t>Prognolite</w:t>
+      </w:r>
+      <w:proofErr w:type="spellEnd"/>
+      <w:r>
+        <w:rPr>
+          <w:lang w:val="en-GB"/>
+        </w:rPr>
+        <w:t>. The chapter concludes with an in-detail description of the web scraping process – a technique, we applied to extract and store the restaurant review data from websites.</w:t>
+      </w:r>
+    </w:p>
+    <w:p>
+      <w:pPr>
         <w:pStyle w:val="berschrift2"/>
         <w:rPr>
           <w:lang w:val="en-GB"/>
         </w:rPr>
       </w:pPr>
-      <w:bookmarkStart w:id="11" w:name="_Toc104220119"/>
+      <w:bookmarkStart w:id="11" w:name="_Toc104570579"/>
       <w:r>
         <w:rPr>
           <w:lang w:val="en-GB"/>
@@ -7066,12 +7378,49 @@
     </w:p>
     <w:p>
       <w:pPr>
+        <w:rPr>
+          <w:lang w:val="en-GB"/>
+        </w:rPr>
+      </w:pPr>
+      <w:r>
+        <w:rPr>
+          <w:lang w:val="en-GB"/>
+        </w:rPr>
+        <w:t>The web scraping, depending on the amount of review data, is a time-consuming procedure, which can take several days to complete. Hence, it was conducted</w:t>
+      </w:r>
+      <w:r>
+        <w:rPr>
+          <w:lang w:val="en-GB"/>
+        </w:rPr>
+        <w:t xml:space="preserve"> on a</w:t>
+      </w:r>
+      <w:r>
+        <w:rPr>
+          <w:lang w:val="en-GB"/>
+        </w:rPr>
+        <w:t xml:space="preserve"> ZHAW</w:t>
+      </w:r>
+      <w:r>
+        <w:rPr>
+          <w:lang w:val="en-GB"/>
+        </w:rPr>
+        <w:t xml:space="preserve"> server with Intel Core processor (Broadwell- microarchitecture) with 2.5 GHz, 16 cores and 128 GB main memory (RAM). The server runs the Linux kernel 4.15.</w:t>
+      </w:r>
+      <w:r>
+        <w:rPr>
+          <w:lang w:val="en-GB"/>
+        </w:rPr>
+        <w:t xml:space="preserve"> All the other tasks could be performed without the application of the server.</w:t>
+      </w:r>
+    </w:p>
+    <w:p>
+      <w:pPr>
         <w:pStyle w:val="berschrift2"/>
         <w:rPr>
           <w:lang w:val="en-GB"/>
         </w:rPr>
       </w:pPr>
-      <w:bookmarkStart w:id="12" w:name="_Toc104220120"/>
+      <w:bookmarkStart w:id="12" w:name="_Toc104570580"/>
       <w:r>
         <w:rPr>
           <w:lang w:val="en-GB"/>
@@ -7082,12 +7431,85 @@
     </w:p>
     <w:p>
       <w:pPr>
+        <w:rPr>
+          <w:lang w:val="en-GB"/>
+        </w:rPr>
+      </w:pPr>
+      <w:r>
+        <w:rPr>
+          <w:lang w:val="en-GB"/>
+        </w:rPr>
+        <w:t>This thesis mainly involves data science tasks. The two common programming languages suited for such tasks are R and Python. Despite the popularity of R among data scientists and the broad variety of libraries it provides for statistical analysis and visualisation, we decided to use Python, because, firstly, we didn’t have any prior knowledge of R and secondly, over the course of our bachelor studies, we were exposed to several Python projects and were therefore already familiar with this language. Like R, Python also offers several libraries for data science, such as NumPy and SciPy for scientific computing, Pandas for data analysis and manipulation, Matplotlib and Seaborn for creating data visualizations. Besides the data science libraries, packages like Requests and Selenium are used for review data acquisition, which</w:t>
+      </w:r>
+      <w:r>
+        <w:rPr>
+          <w:lang w:val="en-GB"/>
+        </w:rPr>
+        <w:t xml:space="preserve"> will be discussed in-depth in </w:t>
+      </w:r>
+      <w:r>
+        <w:rPr>
+          <w:b/>
+          <w:bCs/>
+          <w:color w:val="FF0000"/>
+          <w:lang w:val="en-GB"/>
+        </w:rPr>
+        <w:t>section</w:t>
+      </w:r>
+      <w:r>
+        <w:rPr>
+          <w:b/>
+          <w:bCs/>
+          <w:color w:val="FF0000"/>
+          <w:lang w:val="en-GB"/>
+        </w:rPr>
+        <w:t xml:space="preserve"> 3.4</w:t>
+      </w:r>
+      <w:r>
+        <w:rPr>
+          <w:lang w:val="en-GB"/>
+        </w:rPr>
+        <w:t>.</w:t>
+      </w:r>
+    </w:p>
+    <w:p>
+      <w:pPr>
+        <w:rPr>
+          <w:b/>
+          <w:bCs/>
+          <w:lang w:val="en-GB"/>
+        </w:rPr>
+      </w:pPr>
+      <w:r>
+        <w:rPr>
+          <w:lang w:val="en-GB"/>
+        </w:rPr>
+        <w:t xml:space="preserve">The project, which can be found </w:t>
+      </w:r>
+      <w:hyperlink r:id="rId15" w:history="1">
+        <w:r>
+          <w:rPr>
+            <w:rStyle w:val="Hyperlink"/>
+            <w:lang w:val="en-GB"/>
+          </w:rPr>
+          <w:t>here</w:t>
+        </w:r>
+      </w:hyperlink>
+      <w:r>
+        <w:rPr>
+          <w:lang w:val="en-GB"/>
+        </w:rPr>
+        <w:t>, is set up with Poetry, a tool for dependency management and packaging in Python. As a development environment, PyCharm is used.</w:t>
+      </w:r>
+    </w:p>
+    <w:p>
+      <w:pPr>
         <w:pStyle w:val="berschrift2"/>
         <w:rPr>
           <w:lang w:val="en-GB"/>
         </w:rPr>
       </w:pPr>
-      <w:bookmarkStart w:id="13" w:name="_Toc104220121"/>
+      <w:bookmarkStart w:id="13" w:name="_Toc104570581"/>
       <w:r>
         <w:rPr>
           <w:lang w:val="en-GB"/>
@@ -7104,12 +7526,31 @@
     </w:p>
     <w:p>
       <w:pPr>
+        <w:rPr>
+          <w:lang w:val="en-GB"/>
+        </w:rPr>
+      </w:pPr>
+      <w:r>
+        <w:rPr>
+          <w:lang w:val="en-GB"/>
+        </w:rPr>
+        <w:t>In the following subchapters, the data required for the correlation analysis are presented individually.</w:t>
+      </w:r>
+    </w:p>
+    <w:p>
+      <w:pPr>
         <w:pStyle w:val="berschrift3"/>
         <w:rPr>
           <w:lang w:val="en-GB"/>
         </w:rPr>
       </w:pPr>
-      <w:bookmarkStart w:id="14" w:name="_Toc104220122"/>
+      <w:bookmarkStart w:id="14" w:name="_Toc104570582"/>
+      <w:r>
+        <w:rPr>
+          <w:lang w:val="en-GB"/>
+        </w:rPr>
+        <w:t xml:space="preserve">Restaurant revenue data: </w:t>
+      </w:r>
       <w:proofErr w:type="spellStart"/>
       <w:r>
         <w:rPr>
@@ -7122,12 +7563,46 @@
     </w:p>
     <w:p>
       <w:pPr>
+        <w:rPr>
+          <w:lang w:val="en-GB"/>
+        </w:rPr>
+      </w:pPr>
+      <w:r>
+        <w:rPr>
+          <w:lang w:val="en-GB"/>
+        </w:rPr>
+        <w:t xml:space="preserve">The restaurant revenue data obtained from our industry partner </w:t>
+      </w:r>
+      <w:proofErr w:type="spellStart"/>
+      <w:r>
+        <w:rPr>
+          <w:lang w:val="en-GB"/>
+        </w:rPr>
+        <w:t>Prognolite</w:t>
+      </w:r>
+      <w:proofErr w:type="spellEnd"/>
+      <w:r>
+        <w:rPr>
+          <w:lang w:val="en-GB"/>
+        </w:rPr>
+        <w:t>, is a large CSV file comprising information on 15 restaurants in Switzerland, some of which are chain affiliated. The information includes details such as date with timestamp, turnover in CHF, local (school) holidays, local temperature in degree Celsius, etc. In this work, we use only the date with timestamp and the corresponding turnover information for each restaurant.</w:t>
+      </w:r>
+    </w:p>
+    <w:p>
+      <w:pPr>
         <w:pStyle w:val="berschrift3"/>
         <w:rPr>
           <w:lang w:val="en-GB"/>
         </w:rPr>
       </w:pPr>
-      <w:bookmarkStart w:id="15" w:name="_Toc104220123"/>
+      <w:bookmarkStart w:id="15" w:name="_Toc104570583"/>
+      <w:r>
+        <w:rPr>
+          <w:lang w:val="en-GB"/>
+        </w:rPr>
+        <w:lastRenderedPageBreak/>
+        <w:t xml:space="preserve">Restaurant review data: </w:t>
+      </w:r>
       <w:proofErr w:type="spellStart"/>
       <w:r>
         <w:rPr>
@@ -7135,8 +7610,288 @@
         </w:rPr>
         <w:t>Tripadvisor</w:t>
       </w:r>
+      <w:proofErr w:type="spellEnd"/>
+      <w:r>
+        <w:rPr>
+          <w:lang w:val="en-GB"/>
+        </w:rPr>
+        <w:t xml:space="preserve"> and Google</w:t>
+      </w:r>
       <w:bookmarkEnd w:id="15"/>
+    </w:p>
+    <w:p>
+      <w:pPr>
+        <w:rPr>
+          <w:lang w:val="en-GB"/>
+        </w:rPr>
+      </w:pPr>
+      <w:r>
+        <w:rPr>
+          <w:lang w:val="en-GB"/>
+        </w:rPr>
+        <w:t xml:space="preserve">To study the effectiveness of </w:t>
+      </w:r>
+      <w:proofErr w:type="spellStart"/>
+      <w:r>
+        <w:rPr>
+          <w:lang w:val="en-GB"/>
+        </w:rPr>
+        <w:t>eWOM</w:t>
+      </w:r>
       <w:proofErr w:type="spellEnd"/>
+      <w:r>
+        <w:rPr>
+          <w:lang w:val="en-GB"/>
+        </w:rPr>
+        <w:t xml:space="preserve"> on restaurant revenues, review data needs to be collected. Our first consideration was to acquire the restaurant review data effortlessly and efficiently, if possible, from an API, provided by popular online review platforms. An important criterion was, that the review data for each restaurant where revenue data exists, should contain sufficient ratings. After comprehensive research by consulting extant literature, the three platforms Yelp, </w:t>
+      </w:r>
+      <w:proofErr w:type="spellStart"/>
+      <w:r>
+        <w:rPr>
+          <w:lang w:val="en-GB"/>
+        </w:rPr>
+        <w:t>Tripadvisor</w:t>
+      </w:r>
+      <w:proofErr w:type="spellEnd"/>
+      <w:r>
+        <w:rPr>
+          <w:lang w:val="en-GB"/>
+        </w:rPr>
+        <w:t xml:space="preserve">, and Google emerged. </w:t>
+      </w:r>
+      <w:r>
+        <w:rPr>
+          <w:lang w:val="en-GB"/>
+        </w:rPr>
+        <w:t>Yelp was ineligible</w:t>
+      </w:r>
+      <w:r>
+        <w:rPr>
+          <w:lang w:val="en-GB"/>
+        </w:rPr>
+        <w:t>, since</w:t>
+      </w:r>
+      <w:r>
+        <w:rPr>
+          <w:lang w:val="en-GB"/>
+        </w:rPr>
+        <w:t xml:space="preserve"> there was no review data for some of the restaurants we wanted to investigate.</w:t>
+      </w:r>
+      <w:r>
+        <w:rPr>
+          <w:lang w:val="en-GB"/>
+        </w:rPr>
+        <w:t xml:space="preserve"> The other two platforms, however, provided the relevant information we needed, although, it had to be extracted through web scraping (see </w:t>
+      </w:r>
+      <w:r>
+        <w:rPr>
+          <w:b/>
+          <w:bCs/>
+          <w:color w:val="FF0000"/>
+          <w:lang w:val="en-GB"/>
+        </w:rPr>
+        <w:t>section</w:t>
+      </w:r>
+      <w:r>
+        <w:rPr>
+          <w:b/>
+          <w:bCs/>
+          <w:color w:val="FF0000"/>
+          <w:lang w:val="en-GB"/>
+        </w:rPr>
+        <w:t xml:space="preserve"> 3.4</w:t>
+      </w:r>
+      <w:r>
+        <w:rPr>
+          <w:lang w:val="en-GB"/>
+        </w:rPr>
+        <w:t xml:space="preserve">), as neither platform offer APIs. As a result, we decided to scrape the restaurant review data from </w:t>
+      </w:r>
+      <w:proofErr w:type="spellStart"/>
+      <w:r>
+        <w:rPr>
+          <w:lang w:val="en-GB"/>
+        </w:rPr>
+        <w:t>Tripadvisor</w:t>
+      </w:r>
+      <w:proofErr w:type="spellEnd"/>
+      <w:r>
+        <w:rPr>
+          <w:lang w:val="en-GB"/>
+        </w:rPr>
+        <w:t xml:space="preserve"> first and then from Google, because the latter proved to be more complex and arduous. T</w:t>
+      </w:r>
+      <w:r>
+        <w:rPr>
+          <w:lang w:val="en-GB"/>
+        </w:rPr>
+        <w:t>he gathered review data</w:t>
+      </w:r>
+      <w:r>
+        <w:rPr>
+          <w:lang w:val="en-GB"/>
+        </w:rPr>
+        <w:t xml:space="preserve"> come from two different sources; hence it</w:t>
+      </w:r>
+      <w:r>
+        <w:rPr>
+          <w:lang w:val="en-GB"/>
+        </w:rPr>
+        <w:t xml:space="preserve"> h</w:t>
+      </w:r>
+      <w:r>
+        <w:rPr>
+          <w:lang w:val="en-GB"/>
+        </w:rPr>
+        <w:t>ad to</w:t>
+      </w:r>
+      <w:r>
+        <w:rPr>
+          <w:lang w:val="en-GB"/>
+        </w:rPr>
+        <w:t xml:space="preserve"> be processed and organised</w:t>
+      </w:r>
+      <w:r>
+        <w:rPr>
+          <w:lang w:val="en-GB"/>
+        </w:rPr>
+        <w:t xml:space="preserve"> and brought to the same format</w:t>
+      </w:r>
+      <w:r>
+        <w:rPr>
+          <w:lang w:val="en-GB"/>
+        </w:rPr>
+        <w:t>.</w:t>
+      </w:r>
+      <w:r>
+        <w:rPr>
+          <w:lang w:val="en-GB"/>
+        </w:rPr>
+        <w:t xml:space="preserve"> </w:t>
+      </w:r>
+    </w:p>
+    <w:p>
+      <w:pPr>
+        <w:rPr>
+          <w:lang w:val="en-GB"/>
+        </w:rPr>
+      </w:pPr>
+      <w:r>
+        <w:rPr>
+          <w:lang w:val="en-GB"/>
+        </w:rPr>
+        <w:t xml:space="preserve">The schema (see </w:t>
+      </w:r>
+      <w:r>
+        <w:rPr>
+          <w:b/>
+          <w:bCs/>
+          <w:color w:val="FF0000"/>
+          <w:lang w:val="en-GB"/>
+        </w:rPr>
+        <w:t>Appendix XY</w:t>
+      </w:r>
+      <w:r>
+        <w:rPr>
+          <w:lang w:val="en-GB"/>
+        </w:rPr>
+        <w:t xml:space="preserve">) is derived from the review information presented on the </w:t>
+      </w:r>
+      <w:proofErr w:type="spellStart"/>
+      <w:r>
+        <w:rPr>
+          <w:lang w:val="en-GB"/>
+        </w:rPr>
+        <w:t>Tripadvisor</w:t>
+      </w:r>
+      <w:proofErr w:type="spellEnd"/>
+      <w:r>
+        <w:rPr>
+          <w:lang w:val="en-GB"/>
+        </w:rPr>
+        <w:t xml:space="preserve"> website for one restaurant. Note, that not all the available information on the website were scraped and therefore presented. The important ones for the analysis are the overall rating (from 1 to 5), the number of reviews and the review data, which includes e.g., the individual user ratings with the corresponding dates when they were published. This schema is also applicable to Google restaurant reviews, as it shares certain similarities to the ones on </w:t>
+      </w:r>
+      <w:proofErr w:type="spellStart"/>
+      <w:r>
+        <w:rPr>
+          <w:lang w:val="en-GB"/>
+        </w:rPr>
+        <w:t>Tripadvisor</w:t>
+      </w:r>
+      <w:proofErr w:type="spellEnd"/>
+      <w:r>
+        <w:rPr>
+          <w:lang w:val="en-GB"/>
+        </w:rPr>
+        <w:t>.</w:t>
+      </w:r>
+    </w:p>
+    <w:p>
+      <w:pPr>
+        <w:rPr>
+          <w:lang w:val="en-GB"/>
+        </w:rPr>
+      </w:pPr>
+      <w:r>
+        <w:rPr>
+          <w:lang w:val="en-GB"/>
+        </w:rPr>
+        <w:t xml:space="preserve">Many restaurants on online review platforms receive up to hundreds of customer reviews, making it time-consuming to read them all. In such cases, we assume, that the first thing a person may do to learn about the quality of a restaurant, is to look at the overall rating, which might </w:t>
+      </w:r>
+      <w:proofErr w:type="gramStart"/>
+      <w:r>
+        <w:rPr>
+          <w:lang w:val="en-GB"/>
+        </w:rPr>
+        <w:t>take into account</w:t>
+      </w:r>
+      <w:proofErr w:type="gramEnd"/>
+      <w:r>
+        <w:rPr>
+          <w:lang w:val="en-GB"/>
+        </w:rPr>
+        <w:t xml:space="preserve"> several factors, for instance the author data – information about a costumer, who composed the review – or the number of likes, a review received from other customers. This additional information was also extracted, with the goal of finding how the overall rating is calculated. The results of this analysis are stated in </w:t>
+      </w:r>
+      <w:r>
+        <w:rPr>
+          <w:b/>
+          <w:bCs/>
+          <w:color w:val="FF0000"/>
+          <w:lang w:val="en-GB"/>
+        </w:rPr>
+        <w:t>chapter XY</w:t>
+      </w:r>
+      <w:r>
+        <w:rPr>
+          <w:b/>
+          <w:bCs/>
+          <w:color w:val="FF0000"/>
+          <w:lang w:val="en-GB"/>
+        </w:rPr>
+        <w:t>, section XY</w:t>
+      </w:r>
+      <w:r>
+        <w:rPr>
+          <w:lang w:val="en-GB"/>
+        </w:rPr>
+        <w:t>.</w:t>
+      </w:r>
+    </w:p>
+    <w:p>
+      <w:pPr>
+        <w:pStyle w:val="berschrift2"/>
+        <w:rPr>
+          <w:lang w:val="en-GB"/>
+        </w:rPr>
+      </w:pPr>
+      <w:bookmarkStart w:id="16" w:name="_Toc104570584"/>
+      <w:r>
+        <w:rPr>
+          <w:lang w:val="en-GB"/>
+        </w:rPr>
+        <w:t>Scraping</w:t>
+      </w:r>
+      <w:bookmarkEnd w:id="16"/>
     </w:p>
     <w:p>
       <w:pPr>
@@ -7145,64 +7900,32 @@
           <w:lang w:val="en-GB"/>
         </w:rPr>
       </w:pPr>
-      <w:bookmarkStart w:id="16" w:name="_Toc104220124"/>
+      <w:bookmarkStart w:id="17" w:name="_Toc104570585"/>
+      <w:proofErr w:type="spellStart"/>
+      <w:r>
+        <w:rPr>
+          <w:lang w:val="en-GB"/>
+        </w:rPr>
+        <w:t>Tripadvisor</w:t>
+      </w:r>
+      <w:bookmarkEnd w:id="17"/>
+      <w:proofErr w:type="spellEnd"/>
+    </w:p>
+    <w:p>
+      <w:pPr>
+        <w:pStyle w:val="berschrift3"/>
+        <w:rPr>
+          <w:lang w:val="en-GB"/>
+        </w:rPr>
+      </w:pPr>
+      <w:bookmarkStart w:id="18" w:name="_Toc104570586"/>
       <w:r>
         <w:rPr>
           <w:lang w:val="en-GB"/>
         </w:rPr>
         <w:t>Google</w:t>
       </w:r>
-      <w:bookmarkEnd w:id="16"/>
-    </w:p>
-    <w:p>
-      <w:pPr>
-        <w:pStyle w:val="berschrift2"/>
-        <w:rPr>
-          <w:lang w:val="en-GB"/>
-        </w:rPr>
-      </w:pPr>
-      <w:bookmarkStart w:id="17" w:name="_Toc104220125"/>
-      <w:r>
-        <w:rPr>
-          <w:lang w:val="en-GB"/>
-        </w:rPr>
-        <w:t>Scraping</w:t>
-      </w:r>
-      <w:bookmarkEnd w:id="17"/>
-    </w:p>
-    <w:p>
-      <w:pPr>
-        <w:pStyle w:val="berschrift3"/>
-        <w:rPr>
-          <w:lang w:val="en-GB"/>
-        </w:rPr>
-      </w:pPr>
-      <w:bookmarkStart w:id="18" w:name="_Toc104220126"/>
-      <w:proofErr w:type="spellStart"/>
-      <w:r>
-        <w:rPr>
-          <w:lang w:val="en-GB"/>
-        </w:rPr>
-        <w:t>Tripadvisor</w:t>
-      </w:r>
       <w:bookmarkEnd w:id="18"/>
-      <w:proofErr w:type="spellEnd"/>
-    </w:p>
-    <w:p>
-      <w:pPr>
-        <w:pStyle w:val="berschrift3"/>
-        <w:rPr>
-          <w:lang w:val="en-GB"/>
-        </w:rPr>
-      </w:pPr>
-      <w:bookmarkStart w:id="19" w:name="_Toc104220127"/>
-      <w:r>
-        <w:rPr>
-          <w:lang w:val="en-GB"/>
-        </w:rPr>
-        <w:t>Google</w:t>
-      </w:r>
-      <w:bookmarkEnd w:id="19"/>
     </w:p>
     <w:p>
       <w:pPr>
@@ -7224,7 +7947,7 @@
           <w:lang w:val="en-GB"/>
         </w:rPr>
       </w:pPr>
-      <w:bookmarkStart w:id="20" w:name="_Toc104220128"/>
+      <w:bookmarkStart w:id="19" w:name="_Toc104570587"/>
       <w:r>
         <w:rPr>
           <w:lang w:val="en-GB"/>
@@ -7238,22 +7961,98 @@
         </w:rPr>
         <w:t>s</w:t>
       </w:r>
+      <w:bookmarkEnd w:id="19"/>
+    </w:p>
+    <w:p>
+      <w:pPr>
+        <w:pStyle w:val="berschrift2"/>
+        <w:rPr>
+          <w:lang w:val="en-GB"/>
+        </w:rPr>
+      </w:pPr>
+      <w:bookmarkStart w:id="20" w:name="_Toc104570588"/>
+      <w:r>
+        <w:rPr>
+          <w:lang w:val="en-GB"/>
+        </w:rPr>
+        <w:t>Data</w:t>
+      </w:r>
+      <w:r>
+        <w:rPr>
+          <w:lang w:val="en-GB"/>
+        </w:rPr>
+        <w:t xml:space="preserve"> </w:t>
+      </w:r>
+      <w:r>
+        <w:rPr>
+          <w:lang w:val="en-GB"/>
+        </w:rPr>
+        <w:t>analy</w:t>
+      </w:r>
+      <w:r>
+        <w:rPr>
+          <w:lang w:val="en-GB"/>
+        </w:rPr>
+        <w:t>sis</w:t>
+      </w:r>
       <w:bookmarkEnd w:id="20"/>
     </w:p>
     <w:p>
       <w:pPr>
+        <w:pStyle w:val="berschrift3"/>
+        <w:rPr>
+          <w:lang w:val="en-GB"/>
+        </w:rPr>
+      </w:pPr>
+      <w:bookmarkStart w:id="21" w:name="_Toc104570589"/>
+      <w:proofErr w:type="spellStart"/>
+      <w:r>
+        <w:rPr>
+          <w:lang w:val="en-GB"/>
+        </w:rPr>
+        <w:t>Tripadvisor</w:t>
+      </w:r>
+      <w:bookmarkEnd w:id="21"/>
+      <w:proofErr w:type="spellEnd"/>
+    </w:p>
+    <w:p>
+      <w:pPr>
+        <w:pStyle w:val="berschrift3"/>
+        <w:rPr>
+          <w:lang w:val="en-GB"/>
+        </w:rPr>
+      </w:pPr>
+      <w:bookmarkStart w:id="22" w:name="_Toc104570590"/>
+      <w:r>
+        <w:rPr>
+          <w:lang w:val="en-GB"/>
+        </w:rPr>
+        <w:t>Google</w:t>
+      </w:r>
+      <w:bookmarkEnd w:id="22"/>
+    </w:p>
+    <w:p>
+      <w:pPr>
         <w:pStyle w:val="berschrift2"/>
         <w:rPr>
           <w:lang w:val="en-GB"/>
         </w:rPr>
       </w:pPr>
-      <w:bookmarkStart w:id="21" w:name="_Toc104220129"/>
-      <w:r>
-        <w:rPr>
-          <w:lang w:val="en-GB"/>
-        </w:rPr>
-        <w:t>Data</w:t>
-      </w:r>
+      <w:bookmarkStart w:id="23" w:name="_Toc104570591"/>
+      <w:r>
+        <w:rPr>
+          <w:lang w:val="en-GB"/>
+        </w:rPr>
+        <w:t xml:space="preserve">Correlation between </w:t>
+      </w:r>
+      <w:proofErr w:type="spellStart"/>
+      <w:r>
+        <w:rPr>
+          <w:lang w:val="en-GB"/>
+        </w:rPr>
+        <w:t>Tripadvisor</w:t>
+      </w:r>
+      <w:proofErr w:type="spellEnd"/>
       <w:r>
         <w:rPr>
           <w:lang w:val="en-GB"/>
@@ -7264,15 +8063,27 @@
         <w:rPr>
           <w:lang w:val="en-GB"/>
         </w:rPr>
-        <w:t>analy</w:t>
-      </w:r>
-      <w:r>
-        <w:rPr>
-          <w:lang w:val="en-GB"/>
-        </w:rPr>
-        <w:t>sis</w:t>
-      </w:r>
-      <w:bookmarkEnd w:id="21"/>
+        <w:t xml:space="preserve">and </w:t>
+      </w:r>
+      <w:r>
+        <w:rPr>
+          <w:lang w:val="en-GB"/>
+        </w:rPr>
+        <w:t xml:space="preserve">Google </w:t>
+      </w:r>
+      <w:r>
+        <w:rPr>
+          <w:lang w:val="en-GB"/>
+        </w:rPr>
+        <w:t xml:space="preserve">restaurant </w:t>
+      </w:r>
+      <w:r>
+        <w:rPr>
+          <w:lang w:val="en-GB"/>
+        </w:rPr>
+        <w:t>rating</w:t>
+      </w:r>
+      <w:bookmarkEnd w:id="23"/>
     </w:p>
     <w:p>
       <w:pPr>
@@ -7281,7 +8092,37 @@
           <w:lang w:val="en-GB"/>
         </w:rPr>
       </w:pPr>
-      <w:bookmarkStart w:id="22" w:name="_Toc104220130"/>
+      <w:bookmarkStart w:id="24" w:name="_Toc104570592"/>
+      <w:r>
+        <w:rPr>
+          <w:lang w:val="en-GB"/>
+        </w:rPr>
+        <w:t>A</w:t>
+      </w:r>
+      <w:r>
+        <w:rPr>
+          <w:lang w:val="en-GB"/>
+        </w:rPr>
+        <w:t>verage</w:t>
+      </w:r>
+      <w:r>
+        <w:rPr>
+          <w:lang w:val="en-GB"/>
+        </w:rPr>
+        <w:t xml:space="preserve"> restaurant</w:t>
+      </w:r>
+      <w:r>
+        <w:rPr>
+          <w:lang w:val="en-GB"/>
+        </w:rPr>
+        <w:t xml:space="preserve"> rating</w:t>
+      </w:r>
+      <w:r>
+        <w:rPr>
+          <w:lang w:val="en-GB"/>
+        </w:rPr>
+        <w:t xml:space="preserve"> </w:t>
+      </w:r>
       <w:proofErr w:type="spellStart"/>
       <w:r>
         <w:rPr>
@@ -7289,8 +8130,26 @@
         </w:rPr>
         <w:t>Tripadvisor</w:t>
       </w:r>
-      <w:bookmarkEnd w:id="22"/>
       <w:proofErr w:type="spellEnd"/>
+      <w:r>
+        <w:rPr>
+          <w:lang w:val="en-GB"/>
+        </w:rPr>
+        <w:t xml:space="preserve"> </w:t>
+      </w:r>
+      <w:r>
+        <w:rPr>
+          <w:lang w:val="en-GB"/>
+        </w:rPr>
+        <w:t>against</w:t>
+      </w:r>
+      <w:r>
+        <w:rPr>
+          <w:lang w:val="en-GB"/>
+        </w:rPr>
+        <w:t xml:space="preserve"> Google</w:t>
+      </w:r>
+      <w:bookmarkEnd w:id="24"/>
     </w:p>
     <w:p>
       <w:pPr>
@@ -7299,14 +8158,64 @@
           <w:lang w:val="en-GB"/>
         </w:rPr>
       </w:pPr>
-      <w:bookmarkStart w:id="23" w:name="_Toc104220131"/>
-      <w:r>
-        <w:rPr>
-          <w:lang w:val="en-GB"/>
-        </w:rPr>
-        <w:t>Google</w:t>
-      </w:r>
-      <w:bookmarkEnd w:id="23"/>
+      <w:bookmarkStart w:id="25" w:name="_Toc104570593"/>
+      <w:r>
+        <w:rPr>
+          <w:lang w:val="en-GB"/>
+        </w:rPr>
+        <w:t>O</w:t>
+      </w:r>
+      <w:r>
+        <w:rPr>
+          <w:lang w:val="en-GB"/>
+        </w:rPr>
+        <w:t xml:space="preserve">verall </w:t>
+      </w:r>
+      <w:r>
+        <w:rPr>
+          <w:lang w:val="en-GB"/>
+        </w:rPr>
+        <w:t xml:space="preserve">restaurant </w:t>
+      </w:r>
+      <w:r>
+        <w:rPr>
+          <w:lang w:val="en-GB"/>
+        </w:rPr>
+        <w:t>rating development</w:t>
+      </w:r>
+      <w:r>
+        <w:rPr>
+          <w:lang w:val="en-GB"/>
+        </w:rPr>
+        <w:t xml:space="preserve"> </w:t>
+      </w:r>
+      <w:proofErr w:type="spellStart"/>
+      <w:r>
+        <w:rPr>
+          <w:lang w:val="en-GB"/>
+        </w:rPr>
+        <w:t>Tripadvisor</w:t>
+      </w:r>
+      <w:proofErr w:type="spellEnd"/>
+      <w:r>
+        <w:rPr>
+          <w:lang w:val="en-GB"/>
+        </w:rPr>
+        <w:t xml:space="preserve"> </w:t>
+      </w:r>
+      <w:r>
+        <w:rPr>
+          <w:lang w:val="en-GB"/>
+        </w:rPr>
+        <w:t>against</w:t>
+      </w:r>
+      <w:r>
+        <w:rPr>
+          <w:lang w:val="en-GB"/>
+        </w:rPr>
+        <w:t xml:space="preserve"> Google</w:t>
+      </w:r>
+      <w:bookmarkEnd w:id="25"/>
     </w:p>
     <w:p>
       <w:pPr>
@@ -7315,7 +8224,129 @@
           <w:lang w:val="en-GB"/>
         </w:rPr>
       </w:pPr>
-      <w:bookmarkStart w:id="24" w:name="_Toc104220132"/>
+      <w:bookmarkStart w:id="26" w:name="_Toc104570594"/>
+      <w:r>
+        <w:rPr>
+          <w:lang w:val="en-GB"/>
+        </w:rPr>
+        <w:t>Correlation between</w:t>
+      </w:r>
+      <w:r>
+        <w:rPr>
+          <w:lang w:val="en-GB"/>
+        </w:rPr>
+        <w:t xml:space="preserve"> Google</w:t>
+      </w:r>
+      <w:r>
+        <w:rPr>
+          <w:lang w:val="en-GB"/>
+        </w:rPr>
+        <w:t xml:space="preserve"> restaurant rating</w:t>
+      </w:r>
+      <w:r>
+        <w:rPr>
+          <w:lang w:val="en-GB"/>
+        </w:rPr>
+        <w:t xml:space="preserve"> and </w:t>
+      </w:r>
+      <w:proofErr w:type="spellStart"/>
+      <w:r>
+        <w:rPr>
+          <w:lang w:val="en-GB"/>
+        </w:rPr>
+        <w:t>Prognolite</w:t>
+      </w:r>
+      <w:proofErr w:type="spellEnd"/>
+      <w:r>
+        <w:rPr>
+          <w:lang w:val="en-GB"/>
+        </w:rPr>
+        <w:t xml:space="preserve"> </w:t>
+      </w:r>
+      <w:r>
+        <w:rPr>
+          <w:lang w:val="en-GB"/>
+        </w:rPr>
+        <w:t>turnover</w:t>
+      </w:r>
+      <w:r>
+        <w:rPr>
+          <w:lang w:val="en-GB"/>
+        </w:rPr>
+        <w:t xml:space="preserve"> data</w:t>
+      </w:r>
+      <w:bookmarkEnd w:id="26"/>
+    </w:p>
+    <w:p>
+      <w:pPr>
+        <w:pStyle w:val="berschrift3"/>
+        <w:rPr>
+          <w:lang w:val="en-GB"/>
+        </w:rPr>
+      </w:pPr>
+      <w:bookmarkStart w:id="27" w:name="_Toc104570595"/>
+      <w:r>
+        <w:rPr>
+          <w:lang w:val="en-GB"/>
+        </w:rPr>
+        <w:t>Average restaurant rating</w:t>
+      </w:r>
+      <w:r>
+        <w:rPr>
+          <w:lang w:val="en-GB"/>
+        </w:rPr>
+        <w:t xml:space="preserve"> </w:t>
+      </w:r>
+      <w:r>
+        <w:rPr>
+          <w:lang w:val="en-GB"/>
+        </w:rPr>
+        <w:t>against</w:t>
+      </w:r>
+      <w:r>
+        <w:rPr>
+          <w:lang w:val="en-GB"/>
+        </w:rPr>
+        <w:t xml:space="preserve"> average turnover</w:t>
+      </w:r>
+      <w:bookmarkEnd w:id="27"/>
+    </w:p>
+    <w:p>
+      <w:pPr>
+        <w:pStyle w:val="berschrift3"/>
+        <w:rPr>
+          <w:lang w:val="en-GB"/>
+        </w:rPr>
+      </w:pPr>
+      <w:bookmarkStart w:id="28" w:name="_Toc104570596"/>
+      <w:r>
+        <w:rPr>
+          <w:lang w:val="en-GB"/>
+        </w:rPr>
+        <w:t xml:space="preserve">Overall restaurant rating development </w:t>
+      </w:r>
+      <w:r>
+        <w:rPr>
+          <w:lang w:val="en-GB"/>
+        </w:rPr>
+        <w:t>against</w:t>
+      </w:r>
+      <w:r>
+        <w:rPr>
+          <w:lang w:val="en-GB"/>
+        </w:rPr>
+        <w:t xml:space="preserve"> average turnover</w:t>
+      </w:r>
+      <w:bookmarkEnd w:id="28"/>
+    </w:p>
+    <w:p>
+      <w:pPr>
+        <w:pStyle w:val="berschrift2"/>
+        <w:rPr>
+          <w:lang w:val="en-GB"/>
+        </w:rPr>
+      </w:pPr>
+      <w:bookmarkStart w:id="29" w:name="_Toc104570597"/>
       <w:r>
         <w:rPr>
           <w:lang w:val="en-GB"/>
@@ -7334,33 +8365,23 @@
         <w:rPr>
           <w:lang w:val="en-GB"/>
         </w:rPr>
-        <w:t xml:space="preserve"> </w:t>
-      </w:r>
-      <w:r>
-        <w:rPr>
-          <w:lang w:val="en-GB"/>
-        </w:rPr>
-        <w:t xml:space="preserve">and </w:t>
-      </w:r>
-      <w:r>
-        <w:rPr>
-          <w:lang w:val="en-GB"/>
-        </w:rPr>
-        <w:t xml:space="preserve">Google </w:t>
-      </w:r>
-      <w:r>
-        <w:rPr>
-          <w:lang w:val="en-GB"/>
-        </w:rPr>
-        <w:t xml:space="preserve">restaurant </w:t>
-      </w:r>
-      <w:r>
-        <w:rPr>
-          <w:lang w:val="en-GB"/>
-        </w:rPr>
-        <w:t>rating</w:t>
-      </w:r>
-      <w:bookmarkEnd w:id="24"/>
+        <w:t xml:space="preserve"> restaurant rating and </w:t>
+      </w:r>
+      <w:proofErr w:type="spellStart"/>
+      <w:r>
+        <w:rPr>
+          <w:lang w:val="en-GB"/>
+        </w:rPr>
+        <w:t>Prognolite</w:t>
+      </w:r>
+      <w:proofErr w:type="spellEnd"/>
+      <w:r>
+        <w:rPr>
+          <w:lang w:val="en-GB"/>
+        </w:rPr>
+        <w:t xml:space="preserve"> turnover data</w:t>
+      </w:r>
+      <w:bookmarkEnd w:id="29"/>
     </w:p>
     <w:p>
       <w:pPr>
@@ -7369,50 +8390,12 @@
           <w:lang w:val="en-GB"/>
         </w:rPr>
       </w:pPr>
-      <w:bookmarkStart w:id="25" w:name="_Toc104220133"/>
-      <w:r>
-        <w:rPr>
-          <w:lang w:val="en-GB"/>
-        </w:rPr>
-        <w:t>A</w:t>
-      </w:r>
-      <w:r>
-        <w:rPr>
-          <w:lang w:val="en-GB"/>
-        </w:rPr>
-        <w:t>verage</w:t>
-      </w:r>
-      <w:r>
-        <w:rPr>
-          <w:lang w:val="en-GB"/>
-        </w:rPr>
-        <w:t xml:space="preserve"> restaurant</w:t>
-      </w:r>
-      <w:r>
-        <w:rPr>
-          <w:lang w:val="en-GB"/>
-        </w:rPr>
-        <w:t xml:space="preserve"> rating</w:t>
-      </w:r>
-      <w:r>
-        <w:rPr>
-          <w:lang w:val="en-GB"/>
-        </w:rPr>
-        <w:t xml:space="preserve"> </w:t>
-      </w:r>
-      <w:proofErr w:type="spellStart"/>
-      <w:r>
-        <w:rPr>
-          <w:lang w:val="en-GB"/>
-        </w:rPr>
-        <w:t>Tripadvisor</w:t>
-      </w:r>
-      <w:proofErr w:type="spellEnd"/>
-      <w:r>
-        <w:rPr>
-          <w:lang w:val="en-GB"/>
-        </w:rPr>
-        <w:t xml:space="preserve"> </w:t>
+      <w:bookmarkStart w:id="30" w:name="_Toc104570598"/>
+      <w:r>
+        <w:rPr>
+          <w:lang w:val="en-GB"/>
+        </w:rPr>
+        <w:t xml:space="preserve">Average restaurant rating </w:t>
       </w:r>
       <w:r>
         <w:rPr>
@@ -7424,9 +8407,9 @@
         <w:rPr>
           <w:lang w:val="en-GB"/>
         </w:rPr>
-        <w:t xml:space="preserve"> Google</w:t>
-      </w:r>
-      <w:bookmarkEnd w:id="25"/>
+        <w:t xml:space="preserve"> average turnover</w:t>
+      </w:r>
+      <w:bookmarkEnd w:id="30"/>
     </w:p>
     <w:p>
       <w:pPr>
@@ -7435,50 +8418,12 @@
           <w:lang w:val="en-GB"/>
         </w:rPr>
       </w:pPr>
-      <w:bookmarkStart w:id="26" w:name="_Toc104220134"/>
-      <w:r>
-        <w:rPr>
-          <w:lang w:val="en-GB"/>
-        </w:rPr>
-        <w:t>O</w:t>
-      </w:r>
-      <w:r>
-        <w:rPr>
-          <w:lang w:val="en-GB"/>
-        </w:rPr>
-        <w:t xml:space="preserve">verall </w:t>
-      </w:r>
-      <w:r>
-        <w:rPr>
-          <w:lang w:val="en-GB"/>
-        </w:rPr>
-        <w:t xml:space="preserve">restaurant </w:t>
-      </w:r>
-      <w:r>
-        <w:rPr>
-          <w:lang w:val="en-GB"/>
-        </w:rPr>
-        <w:t>rating development</w:t>
-      </w:r>
-      <w:r>
-        <w:rPr>
-          <w:lang w:val="en-GB"/>
-        </w:rPr>
-        <w:t xml:space="preserve"> </w:t>
-      </w:r>
-      <w:proofErr w:type="spellStart"/>
-      <w:r>
-        <w:rPr>
-          <w:lang w:val="en-GB"/>
-        </w:rPr>
-        <w:t>Tripadvisor</w:t>
-      </w:r>
-      <w:proofErr w:type="spellEnd"/>
-      <w:r>
-        <w:rPr>
-          <w:lang w:val="en-GB"/>
-        </w:rPr>
-        <w:t xml:space="preserve"> </w:t>
+      <w:bookmarkStart w:id="31" w:name="_Toc104570599"/>
+      <w:r>
+        <w:rPr>
+          <w:lang w:val="en-GB"/>
+        </w:rPr>
+        <w:t xml:space="preserve">Overall restaurant rating development </w:t>
       </w:r>
       <w:r>
         <w:rPr>
@@ -7490,234 +8435,12 @@
         <w:rPr>
           <w:lang w:val="en-GB"/>
         </w:rPr>
-        <w:t xml:space="preserve"> Google</w:t>
-      </w:r>
-      <w:bookmarkEnd w:id="26"/>
-    </w:p>
-    <w:p>
-      <w:pPr>
-        <w:pStyle w:val="berschrift2"/>
-        <w:rPr>
-          <w:lang w:val="en-GB"/>
-        </w:rPr>
-      </w:pPr>
-      <w:bookmarkStart w:id="27" w:name="_Toc104220135"/>
-      <w:r>
-        <w:rPr>
-          <w:lang w:val="en-GB"/>
-        </w:rPr>
-        <w:t>Correlation between</w:t>
-      </w:r>
-      <w:r>
-        <w:rPr>
-          <w:lang w:val="en-GB"/>
-        </w:rPr>
-        <w:t xml:space="preserve"> Google</w:t>
-      </w:r>
-      <w:r>
-        <w:rPr>
-          <w:lang w:val="en-GB"/>
-        </w:rPr>
-        <w:t xml:space="preserve"> restaurant rating</w:t>
-      </w:r>
-      <w:r>
-        <w:rPr>
-          <w:lang w:val="en-GB"/>
-        </w:rPr>
-        <w:t xml:space="preserve"> and </w:t>
-      </w:r>
-      <w:proofErr w:type="spellStart"/>
-      <w:r>
-        <w:rPr>
-          <w:lang w:val="en-GB"/>
-        </w:rPr>
-        <w:t>Prognolite</w:t>
-      </w:r>
-      <w:proofErr w:type="spellEnd"/>
-      <w:r>
-        <w:rPr>
-          <w:lang w:val="en-GB"/>
-        </w:rPr>
-        <w:t xml:space="preserve"> </w:t>
-      </w:r>
-      <w:r>
-        <w:rPr>
-          <w:lang w:val="en-GB"/>
-        </w:rPr>
-        <w:t>turnover</w:t>
-      </w:r>
-      <w:r>
-        <w:rPr>
-          <w:lang w:val="en-GB"/>
-        </w:rPr>
-        <w:t xml:space="preserve"> data</w:t>
-      </w:r>
-      <w:bookmarkEnd w:id="27"/>
-    </w:p>
-    <w:p>
-      <w:pPr>
-        <w:pStyle w:val="berschrift3"/>
-        <w:rPr>
-          <w:lang w:val="en-GB"/>
-        </w:rPr>
-      </w:pPr>
-      <w:bookmarkStart w:id="28" w:name="_Toc104220136"/>
-      <w:r>
-        <w:rPr>
-          <w:lang w:val="en-GB"/>
-        </w:rPr>
-        <w:t>Average restaurant rating</w:t>
-      </w:r>
-      <w:r>
-        <w:rPr>
-          <w:lang w:val="en-GB"/>
-        </w:rPr>
-        <w:t xml:space="preserve"> </w:t>
-      </w:r>
-      <w:r>
-        <w:rPr>
-          <w:lang w:val="en-GB"/>
-        </w:rPr>
-        <w:t>against</w:t>
-      </w:r>
-      <w:r>
-        <w:rPr>
-          <w:lang w:val="en-GB"/>
-        </w:rPr>
         <w:t xml:space="preserve"> average turnover</w:t>
       </w:r>
-      <w:bookmarkEnd w:id="28"/>
-    </w:p>
-    <w:p>
-      <w:pPr>
-        <w:pStyle w:val="berschrift3"/>
-        <w:rPr>
-          <w:lang w:val="en-GB"/>
-        </w:rPr>
-      </w:pPr>
-      <w:bookmarkStart w:id="29" w:name="_Toc104220137"/>
-      <w:r>
-        <w:rPr>
-          <w:lang w:val="en-GB"/>
-        </w:rPr>
-        <w:t xml:space="preserve">Overall restaurant rating development </w:t>
-      </w:r>
-      <w:r>
-        <w:rPr>
-          <w:lang w:val="en-GB"/>
-        </w:rPr>
-        <w:t>against</w:t>
-      </w:r>
-      <w:r>
-        <w:rPr>
-          <w:lang w:val="en-GB"/>
-        </w:rPr>
-        <w:t xml:space="preserve"> average turnover</w:t>
-      </w:r>
-      <w:bookmarkEnd w:id="29"/>
-    </w:p>
-    <w:p>
-      <w:pPr>
-        <w:pStyle w:val="berschrift2"/>
-        <w:rPr>
-          <w:lang w:val="en-GB"/>
-        </w:rPr>
-      </w:pPr>
-      <w:bookmarkStart w:id="30" w:name="_Toc104220138"/>
-      <w:r>
-        <w:rPr>
-          <w:lang w:val="en-GB"/>
-        </w:rPr>
-        <w:t xml:space="preserve">Correlation between </w:t>
-      </w:r>
-      <w:proofErr w:type="spellStart"/>
-      <w:r>
-        <w:rPr>
-          <w:lang w:val="en-GB"/>
-        </w:rPr>
-        <w:t>Tripadvisor</w:t>
-      </w:r>
-      <w:proofErr w:type="spellEnd"/>
-      <w:r>
-        <w:rPr>
-          <w:lang w:val="en-GB"/>
-        </w:rPr>
-        <w:t xml:space="preserve"> restaurant rating and </w:t>
-      </w:r>
-      <w:proofErr w:type="spellStart"/>
-      <w:r>
-        <w:rPr>
-          <w:lang w:val="en-GB"/>
-        </w:rPr>
-        <w:t>Prognolite</w:t>
-      </w:r>
-      <w:proofErr w:type="spellEnd"/>
-      <w:r>
-        <w:rPr>
-          <w:lang w:val="en-GB"/>
-        </w:rPr>
-        <w:t xml:space="preserve"> turnover data</w:t>
-      </w:r>
-      <w:bookmarkEnd w:id="30"/>
-    </w:p>
-    <w:p>
-      <w:pPr>
-        <w:pStyle w:val="berschrift3"/>
-        <w:rPr>
-          <w:lang w:val="en-GB"/>
-        </w:rPr>
-      </w:pPr>
-      <w:bookmarkStart w:id="31" w:name="_Toc104220139"/>
-      <w:r>
-        <w:rPr>
-          <w:lang w:val="en-GB"/>
-        </w:rPr>
-        <w:t xml:space="preserve">Average restaurant rating </w:t>
-      </w:r>
-      <w:r>
-        <w:rPr>
-          <w:lang w:val="en-GB"/>
-        </w:rPr>
-        <w:t>against</w:t>
-      </w:r>
-      <w:r>
-        <w:rPr>
-          <w:lang w:val="en-GB"/>
-        </w:rPr>
-        <w:t xml:space="preserve"> average turnover</w:t>
-      </w:r>
       <w:bookmarkEnd w:id="31"/>
     </w:p>
     <w:p>
       <w:pPr>
-        <w:pStyle w:val="berschrift3"/>
-        <w:rPr>
-          <w:lang w:val="en-GB"/>
-        </w:rPr>
-      </w:pPr>
-      <w:bookmarkStart w:id="32" w:name="_Toc104220140"/>
-      <w:r>
-        <w:rPr>
-          <w:lang w:val="en-GB"/>
-        </w:rPr>
-        <w:t xml:space="preserve">Overall restaurant rating development </w:t>
-      </w:r>
-      <w:r>
-        <w:rPr>
-          <w:lang w:val="en-GB"/>
-        </w:rPr>
-        <w:t>against</w:t>
-      </w:r>
-      <w:r>
-        <w:rPr>
-          <w:lang w:val="en-GB"/>
-        </w:rPr>
-        <w:t xml:space="preserve"> average turnover</w:t>
-      </w:r>
-      <w:bookmarkEnd w:id="32"/>
-    </w:p>
-    <w:p>
-      <w:pPr>
         <w:rPr>
           <w:lang w:val="en-GB"/>
         </w:rPr>
@@ -7736,7 +8459,7 @@
           <w:lang w:val="en-GB"/>
         </w:rPr>
       </w:pPr>
-      <w:bookmarkStart w:id="33" w:name="_Toc104220141"/>
+      <w:bookmarkStart w:id="32" w:name="_Toc104570600"/>
       <w:r>
         <w:rPr>
           <w:lang w:val="en-GB"/>
@@ -7744,7 +8467,7 @@
         <w:lastRenderedPageBreak/>
         <w:t>Conclusion</w:t>
       </w:r>
-      <w:bookmarkEnd w:id="33"/>
+      <w:bookmarkEnd w:id="32"/>
     </w:p>
     <w:p>
       <w:pPr>
@@ -7766,7 +8489,7 @@
           <w:lang w:val="en-GB"/>
         </w:rPr>
       </w:pPr>
-      <w:bookmarkStart w:id="34" w:name="_Toc104220142"/>
+      <w:bookmarkStart w:id="33" w:name="_Toc104570601"/>
       <w:r>
         <w:rPr>
           <w:lang w:val="en-GB"/>
@@ -7774,6 +8497,22 @@
         <w:lastRenderedPageBreak/>
         <w:t>Lists</w:t>
       </w:r>
+      <w:bookmarkEnd w:id="33"/>
+    </w:p>
+    <w:p>
+      <w:pPr>
+        <w:pStyle w:val="berschrift2"/>
+        <w:rPr>
+          <w:lang w:val="en-GB"/>
+        </w:rPr>
+      </w:pPr>
+      <w:bookmarkStart w:id="34" w:name="_Toc104570602"/>
+      <w:r>
+        <w:rPr>
+          <w:lang w:val="en-GB"/>
+        </w:rPr>
+        <w:t>Bibliography</w:t>
+      </w:r>
       <w:bookmarkEnd w:id="34"/>
     </w:p>
     <w:p>
@@ -7783,12 +8522,12 @@
           <w:lang w:val="en-GB"/>
         </w:rPr>
       </w:pPr>
-      <w:bookmarkStart w:id="35" w:name="_Toc104220143"/>
-      <w:r>
-        <w:rPr>
-          <w:lang w:val="en-GB"/>
-        </w:rPr>
-        <w:t>Bibliography</w:t>
+      <w:bookmarkStart w:id="35" w:name="_Toc104570603"/>
+      <w:r>
+        <w:rPr>
+          <w:lang w:val="en-GB"/>
+        </w:rPr>
+        <w:t>List of figures</w:t>
       </w:r>
       <w:bookmarkEnd w:id="35"/>
     </w:p>
@@ -7799,33 +8538,1847 @@
           <w:lang w:val="en-GB"/>
         </w:rPr>
       </w:pPr>
-      <w:bookmarkStart w:id="36" w:name="_Toc104220144"/>
-      <w:r>
-        <w:rPr>
-          <w:lang w:val="en-GB"/>
-        </w:rPr>
-        <w:t>List of figures</w:t>
+      <w:bookmarkStart w:id="36" w:name="_Toc104570604"/>
+      <w:r>
+        <w:rPr>
+          <w:lang w:val="en-GB"/>
+        </w:rPr>
+        <w:t>List of tables</w:t>
       </w:r>
       <w:bookmarkEnd w:id="36"/>
     </w:p>
     <w:p>
       <w:pPr>
+        <w:jc w:val="left"/>
+        <w:rPr>
+          <w:rFonts w:eastAsiaTheme="majorEastAsia" w:cstheme="majorBidi"/>
+          <w:b/>
+          <w:sz w:val="32"/>
+          <w:szCs w:val="26"/>
+          <w:lang w:val="en-GB"/>
+        </w:rPr>
+      </w:pPr>
+      <w:r>
+        <w:rPr>
+          <w:lang w:val="en-GB"/>
+        </w:rPr>
+        <w:br w:type="page"/>
+      </w:r>
+    </w:p>
+    <w:p>
+      <w:pPr>
+        <w:pStyle w:val="berschrift1"/>
+        <w:rPr>
+          <w:lang w:val="en-GB"/>
+        </w:rPr>
+      </w:pPr>
+      <w:bookmarkStart w:id="37" w:name="_Toc104570605"/>
+      <w:r>
+        <w:rPr>
+          <w:lang w:val="en-GB"/>
+        </w:rPr>
+        <w:lastRenderedPageBreak/>
+        <w:t>Appendix</w:t>
+      </w:r>
+      <w:bookmarkEnd w:id="37"/>
+    </w:p>
+    <w:p>
+      <w:pPr>
         <w:pStyle w:val="berschrift2"/>
         <w:rPr>
           <w:lang w:val="en-GB"/>
         </w:rPr>
       </w:pPr>
-      <w:bookmarkStart w:id="37" w:name="_Toc104220145"/>
-      <w:r>
-        <w:rPr>
-          <w:lang w:val="en-GB"/>
-        </w:rPr>
-        <w:t>List of tables</w:t>
-      </w:r>
-      <w:bookmarkEnd w:id="37"/>
+      <w:bookmarkStart w:id="38" w:name="_Toc104570606"/>
+      <w:r>
+        <w:rPr>
+          <w:lang w:val="en-GB"/>
+        </w:rPr>
+        <w:t>JSON schema of the restaurant review data</w:t>
+      </w:r>
+      <w:r>
+        <w:rPr>
+          <w:lang w:val="en-GB"/>
+        </w:rPr>
+        <w:t xml:space="preserve"> for a restaurant</w:t>
+      </w:r>
+      <w:bookmarkEnd w:id="38"/>
+    </w:p>
+    <w:p>
+      <w:pPr>
+        <w:shd w:val="clear" w:color="auto" w:fill="FFFFFF"/>
+        <w:spacing w:after="0" w:line="240" w:lineRule="auto"/>
+        <w:rPr>
+          <w:rFonts w:ascii="Courier New" w:eastAsia="Times New Roman" w:hAnsi="Courier New" w:cs="Courier New"/>
+          <w:b/>
+          <w:bCs/>
+          <w:sz w:val="20"/>
+          <w:szCs w:val="20"/>
+          <w:lang w:val="en-GB" w:eastAsia="en-CH"/>
+        </w:rPr>
+      </w:pPr>
+      <w:r>
+        <w:rPr>
+          <w:rFonts w:ascii="Courier New" w:eastAsia="Times New Roman" w:hAnsi="Courier New" w:cs="Courier New"/>
+          <w:b/>
+          <w:bCs/>
+          <w:sz w:val="20"/>
+          <w:szCs w:val="20"/>
+          <w:lang w:val="en-GB" w:eastAsia="en-CH"/>
+        </w:rPr>
+        <w:t>{</w:t>
+      </w:r>
+    </w:p>
+    <w:p>
+      <w:pPr>
+        <w:shd w:val="clear" w:color="auto" w:fill="FFFFFF"/>
+        <w:spacing w:after="0" w:line="240" w:lineRule="auto"/>
+        <w:rPr>
+          <w:rFonts w:ascii="Courier New" w:eastAsia="Times New Roman" w:hAnsi="Courier New" w:cs="Courier New"/>
+          <w:b/>
+          <w:bCs/>
+          <w:sz w:val="20"/>
+          <w:szCs w:val="20"/>
+          <w:lang w:val="en-GB" w:eastAsia="en-CH"/>
+        </w:rPr>
+      </w:pPr>
+      <w:r>
+        <w:rPr>
+          <w:rFonts w:ascii="Courier New" w:eastAsia="Times New Roman" w:hAnsi="Courier New" w:cs="Courier New"/>
+          <w:b/>
+          <w:bCs/>
+          <w:sz w:val="20"/>
+          <w:szCs w:val="20"/>
+          <w:lang w:val="en-GB" w:eastAsia="en-CH"/>
+        </w:rPr>
+        <w:t xml:space="preserve">  "</w:t>
+      </w:r>
+      <w:proofErr w:type="spellStart"/>
+      <w:proofErr w:type="gramStart"/>
+      <w:r>
+        <w:rPr>
+          <w:rFonts w:ascii="Courier New" w:eastAsia="Times New Roman" w:hAnsi="Courier New" w:cs="Courier New"/>
+          <w:b/>
+          <w:bCs/>
+          <w:sz w:val="20"/>
+          <w:szCs w:val="20"/>
+          <w:lang w:val="en-GB" w:eastAsia="en-CH"/>
+        </w:rPr>
+        <w:t>restaurant</w:t>
+      </w:r>
+      <w:proofErr w:type="gramEnd"/>
+      <w:r>
+        <w:rPr>
+          <w:rFonts w:ascii="Courier New" w:eastAsia="Times New Roman" w:hAnsi="Courier New" w:cs="Courier New"/>
+          <w:b/>
+          <w:bCs/>
+          <w:sz w:val="20"/>
+          <w:szCs w:val="20"/>
+          <w:lang w:val="en-GB" w:eastAsia="en-CH"/>
+        </w:rPr>
+        <w:t>_name</w:t>
+      </w:r>
+      <w:proofErr w:type="spellEnd"/>
+      <w:r>
+        <w:rPr>
+          <w:rFonts w:ascii="Courier New" w:eastAsia="Times New Roman" w:hAnsi="Courier New" w:cs="Courier New"/>
+          <w:b/>
+          <w:bCs/>
+          <w:sz w:val="20"/>
+          <w:szCs w:val="20"/>
+          <w:lang w:val="en-GB" w:eastAsia="en-CH"/>
+        </w:rPr>
+        <w:t xml:space="preserve">": </w:t>
+      </w:r>
+      <w:r>
+        <w:rPr>
+          <w:rFonts w:ascii="Courier New" w:eastAsia="Times New Roman" w:hAnsi="Courier New" w:cs="Courier New"/>
+          <w:b/>
+          <w:bCs/>
+          <w:color w:val="70AD47" w:themeColor="accent6"/>
+          <w:sz w:val="20"/>
+          <w:szCs w:val="20"/>
+          <w:lang w:val="en-GB" w:eastAsia="en-CH"/>
+        </w:rPr>
+        <w:t>string</w:t>
+      </w:r>
+      <w:r>
+        <w:rPr>
+          <w:rFonts w:ascii="Courier New" w:eastAsia="Times New Roman" w:hAnsi="Courier New" w:cs="Courier New"/>
+          <w:b/>
+          <w:bCs/>
+          <w:sz w:val="20"/>
+          <w:szCs w:val="20"/>
+          <w:lang w:val="en-GB" w:eastAsia="en-CH"/>
+        </w:rPr>
+        <w:t>,</w:t>
+      </w:r>
+    </w:p>
+    <w:p>
+      <w:pPr>
+        <w:shd w:val="clear" w:color="auto" w:fill="FFFFFF"/>
+        <w:spacing w:after="0" w:line="240" w:lineRule="auto"/>
+        <w:rPr>
+          <w:rFonts w:ascii="Courier New" w:eastAsia="Times New Roman" w:hAnsi="Courier New" w:cs="Courier New"/>
+          <w:b/>
+          <w:bCs/>
+          <w:sz w:val="20"/>
+          <w:szCs w:val="20"/>
+          <w:lang w:val="en-GB" w:eastAsia="en-CH"/>
+        </w:rPr>
+      </w:pPr>
+      <w:r>
+        <w:rPr>
+          <w:rFonts w:ascii="Courier New" w:eastAsia="Times New Roman" w:hAnsi="Courier New" w:cs="Courier New"/>
+          <w:b/>
+          <w:bCs/>
+          <w:sz w:val="20"/>
+          <w:szCs w:val="20"/>
+          <w:lang w:val="en-GB" w:eastAsia="en-CH"/>
+        </w:rPr>
+        <w:t xml:space="preserve">  "</w:t>
+      </w:r>
+      <w:proofErr w:type="spellStart"/>
+      <w:proofErr w:type="gramStart"/>
+      <w:r>
+        <w:rPr>
+          <w:rFonts w:ascii="Courier New" w:eastAsia="Times New Roman" w:hAnsi="Courier New" w:cs="Courier New"/>
+          <w:b/>
+          <w:bCs/>
+          <w:sz w:val="20"/>
+          <w:szCs w:val="20"/>
+          <w:lang w:val="en-GB" w:eastAsia="en-CH"/>
+        </w:rPr>
+        <w:t>overall</w:t>
+      </w:r>
+      <w:proofErr w:type="gramEnd"/>
+      <w:r>
+        <w:rPr>
+          <w:rFonts w:ascii="Courier New" w:eastAsia="Times New Roman" w:hAnsi="Courier New" w:cs="Courier New"/>
+          <w:b/>
+          <w:bCs/>
+          <w:sz w:val="20"/>
+          <w:szCs w:val="20"/>
+          <w:lang w:val="en-GB" w:eastAsia="en-CH"/>
+        </w:rPr>
+        <w:t>_rating</w:t>
+      </w:r>
+      <w:proofErr w:type="spellEnd"/>
+      <w:r>
+        <w:rPr>
+          <w:rFonts w:ascii="Courier New" w:eastAsia="Times New Roman" w:hAnsi="Courier New" w:cs="Courier New"/>
+          <w:b/>
+          <w:bCs/>
+          <w:sz w:val="20"/>
+          <w:szCs w:val="20"/>
+          <w:lang w:val="en-GB" w:eastAsia="en-CH"/>
+        </w:rPr>
+        <w:t xml:space="preserve">": </w:t>
+      </w:r>
+      <w:r>
+        <w:rPr>
+          <w:rFonts w:ascii="Courier New" w:eastAsia="Times New Roman" w:hAnsi="Courier New" w:cs="Courier New"/>
+          <w:b/>
+          <w:bCs/>
+          <w:color w:val="FF0000"/>
+          <w:sz w:val="20"/>
+          <w:szCs w:val="20"/>
+          <w:lang w:val="en-GB" w:eastAsia="en-CH"/>
+        </w:rPr>
+        <w:t>int</w:t>
+      </w:r>
+      <w:r>
+        <w:rPr>
+          <w:rFonts w:ascii="Courier New" w:eastAsia="Times New Roman" w:hAnsi="Courier New" w:cs="Courier New"/>
+          <w:b/>
+          <w:bCs/>
+          <w:sz w:val="20"/>
+          <w:szCs w:val="20"/>
+          <w:lang w:val="en-GB" w:eastAsia="en-CH"/>
+        </w:rPr>
+        <w:t>,</w:t>
+      </w:r>
+    </w:p>
+    <w:p>
+      <w:pPr>
+        <w:shd w:val="clear" w:color="auto" w:fill="FFFFFF"/>
+        <w:spacing w:after="0" w:line="240" w:lineRule="auto"/>
+        <w:rPr>
+          <w:rFonts w:ascii="Courier New" w:eastAsia="Times New Roman" w:hAnsi="Courier New" w:cs="Courier New"/>
+          <w:b/>
+          <w:bCs/>
+          <w:sz w:val="20"/>
+          <w:szCs w:val="20"/>
+          <w:lang w:val="en-GB" w:eastAsia="en-CH"/>
+        </w:rPr>
+      </w:pPr>
+      <w:r>
+        <w:rPr>
+          <w:rFonts w:ascii="Courier New" w:eastAsia="Times New Roman" w:hAnsi="Courier New" w:cs="Courier New"/>
+          <w:b/>
+          <w:bCs/>
+          <w:sz w:val="20"/>
+          <w:szCs w:val="20"/>
+          <w:lang w:val="en-GB" w:eastAsia="en-CH"/>
+        </w:rPr>
+        <w:t xml:space="preserve">  "</w:t>
+      </w:r>
+      <w:proofErr w:type="spellStart"/>
+      <w:proofErr w:type="gramStart"/>
+      <w:r>
+        <w:rPr>
+          <w:rFonts w:ascii="Courier New" w:eastAsia="Times New Roman" w:hAnsi="Courier New" w:cs="Courier New"/>
+          <w:b/>
+          <w:bCs/>
+          <w:sz w:val="20"/>
+          <w:szCs w:val="20"/>
+          <w:lang w:val="en-GB" w:eastAsia="en-CH"/>
+        </w:rPr>
+        <w:t>reviews</w:t>
+      </w:r>
+      <w:proofErr w:type="gramEnd"/>
+      <w:r>
+        <w:rPr>
+          <w:rFonts w:ascii="Courier New" w:eastAsia="Times New Roman" w:hAnsi="Courier New" w:cs="Courier New"/>
+          <w:b/>
+          <w:bCs/>
+          <w:sz w:val="20"/>
+          <w:szCs w:val="20"/>
+          <w:lang w:val="en-GB" w:eastAsia="en-CH"/>
+        </w:rPr>
+        <w:t>_count</w:t>
+      </w:r>
+      <w:proofErr w:type="spellEnd"/>
+      <w:r>
+        <w:rPr>
+          <w:rFonts w:ascii="Courier New" w:eastAsia="Times New Roman" w:hAnsi="Courier New" w:cs="Courier New"/>
+          <w:b/>
+          <w:bCs/>
+          <w:sz w:val="20"/>
+          <w:szCs w:val="20"/>
+          <w:lang w:val="en-GB" w:eastAsia="en-CH"/>
+        </w:rPr>
+        <w:t xml:space="preserve">": </w:t>
+      </w:r>
+      <w:r>
+        <w:rPr>
+          <w:rFonts w:ascii="Courier New" w:eastAsia="Times New Roman" w:hAnsi="Courier New" w:cs="Courier New"/>
+          <w:b/>
+          <w:bCs/>
+          <w:color w:val="FF0000"/>
+          <w:sz w:val="20"/>
+          <w:szCs w:val="20"/>
+          <w:lang w:val="en-GB" w:eastAsia="en-CH"/>
+        </w:rPr>
+        <w:t>int</w:t>
+      </w:r>
+      <w:r>
+        <w:rPr>
+          <w:rFonts w:ascii="Courier New" w:eastAsia="Times New Roman" w:hAnsi="Courier New" w:cs="Courier New"/>
+          <w:b/>
+          <w:bCs/>
+          <w:sz w:val="20"/>
+          <w:szCs w:val="20"/>
+          <w:lang w:val="en-GB" w:eastAsia="en-CH"/>
+        </w:rPr>
+        <w:t>,</w:t>
+      </w:r>
+    </w:p>
+    <w:p>
+      <w:pPr>
+        <w:shd w:val="clear" w:color="auto" w:fill="FFFFFF"/>
+        <w:spacing w:after="0" w:line="240" w:lineRule="auto"/>
+        <w:rPr>
+          <w:rFonts w:ascii="Courier New" w:eastAsia="Times New Roman" w:hAnsi="Courier New" w:cs="Courier New"/>
+          <w:b/>
+          <w:bCs/>
+          <w:sz w:val="20"/>
+          <w:szCs w:val="20"/>
+          <w:lang w:val="en-GB" w:eastAsia="en-CH"/>
+        </w:rPr>
+      </w:pPr>
+      <w:r>
+        <w:rPr>
+          <w:rFonts w:ascii="Courier New" w:eastAsia="Times New Roman" w:hAnsi="Courier New" w:cs="Courier New"/>
+          <w:b/>
+          <w:bCs/>
+          <w:sz w:val="20"/>
+          <w:szCs w:val="20"/>
+          <w:lang w:val="en-GB" w:eastAsia="en-CH"/>
+        </w:rPr>
+        <w:t xml:space="preserve">  "</w:t>
+      </w:r>
+      <w:proofErr w:type="spellStart"/>
+      <w:proofErr w:type="gramStart"/>
+      <w:r>
+        <w:rPr>
+          <w:rFonts w:ascii="Courier New" w:eastAsia="Times New Roman" w:hAnsi="Courier New" w:cs="Courier New"/>
+          <w:b/>
+          <w:bCs/>
+          <w:sz w:val="20"/>
+          <w:szCs w:val="20"/>
+          <w:lang w:val="en-GB" w:eastAsia="en-CH"/>
+        </w:rPr>
+        <w:t>all</w:t>
+      </w:r>
+      <w:proofErr w:type="gramEnd"/>
+      <w:r>
+        <w:rPr>
+          <w:rFonts w:ascii="Courier New" w:eastAsia="Times New Roman" w:hAnsi="Courier New" w:cs="Courier New"/>
+          <w:b/>
+          <w:bCs/>
+          <w:sz w:val="20"/>
+          <w:szCs w:val="20"/>
+          <w:lang w:val="en-GB" w:eastAsia="en-CH"/>
+        </w:rPr>
+        <w:t>_reviews</w:t>
+      </w:r>
+      <w:proofErr w:type="spellEnd"/>
+      <w:r>
+        <w:rPr>
+          <w:rFonts w:ascii="Courier New" w:eastAsia="Times New Roman" w:hAnsi="Courier New" w:cs="Courier New"/>
+          <w:b/>
+          <w:bCs/>
+          <w:sz w:val="20"/>
+          <w:szCs w:val="20"/>
+          <w:lang w:val="en-GB" w:eastAsia="en-CH"/>
+        </w:rPr>
+        <w:t>": [</w:t>
+      </w:r>
+    </w:p>
+    <w:p>
+      <w:pPr>
+        <w:shd w:val="clear" w:color="auto" w:fill="FFFFFF"/>
+        <w:spacing w:after="0" w:line="240" w:lineRule="auto"/>
+        <w:rPr>
+          <w:rFonts w:ascii="Courier New" w:eastAsia="Times New Roman" w:hAnsi="Courier New" w:cs="Courier New"/>
+          <w:b/>
+          <w:bCs/>
+          <w:sz w:val="20"/>
+          <w:szCs w:val="20"/>
+          <w:lang w:val="en-GB" w:eastAsia="en-CH"/>
+        </w:rPr>
+      </w:pPr>
+      <w:r>
+        <w:rPr>
+          <w:rFonts w:ascii="Courier New" w:eastAsia="Times New Roman" w:hAnsi="Courier New" w:cs="Courier New"/>
+          <w:b/>
+          <w:bCs/>
+          <w:sz w:val="20"/>
+          <w:szCs w:val="20"/>
+          <w:lang w:val="en-GB" w:eastAsia="en-CH"/>
+        </w:rPr>
+        <w:t xml:space="preserve">    {</w:t>
+      </w:r>
+    </w:p>
+    <w:p>
+      <w:pPr>
+        <w:shd w:val="clear" w:color="auto" w:fill="FFFFFF"/>
+        <w:spacing w:after="0" w:line="240" w:lineRule="auto"/>
+        <w:rPr>
+          <w:rFonts w:ascii="Courier New" w:eastAsia="Times New Roman" w:hAnsi="Courier New" w:cs="Courier New"/>
+          <w:b/>
+          <w:bCs/>
+          <w:sz w:val="20"/>
+          <w:szCs w:val="20"/>
+          <w:lang w:val="en-GB" w:eastAsia="en-CH"/>
+        </w:rPr>
+      </w:pPr>
+      <w:r>
+        <w:rPr>
+          <w:rFonts w:ascii="Courier New" w:eastAsia="Times New Roman" w:hAnsi="Courier New" w:cs="Courier New"/>
+          <w:b/>
+          <w:bCs/>
+          <w:sz w:val="20"/>
+          <w:szCs w:val="20"/>
+          <w:lang w:val="en-GB" w:eastAsia="en-CH"/>
+        </w:rPr>
+        <w:t xml:space="preserve">      "</w:t>
+      </w:r>
+      <w:proofErr w:type="spellStart"/>
+      <w:proofErr w:type="gramStart"/>
+      <w:r>
+        <w:rPr>
+          <w:rFonts w:ascii="Courier New" w:eastAsia="Times New Roman" w:hAnsi="Courier New" w:cs="Courier New"/>
+          <w:b/>
+          <w:bCs/>
+          <w:sz w:val="20"/>
+          <w:szCs w:val="20"/>
+          <w:lang w:val="en-GB" w:eastAsia="en-CH"/>
+        </w:rPr>
+        <w:t>author</w:t>
+      </w:r>
+      <w:proofErr w:type="gramEnd"/>
+      <w:r>
+        <w:rPr>
+          <w:rFonts w:ascii="Courier New" w:eastAsia="Times New Roman" w:hAnsi="Courier New" w:cs="Courier New"/>
+          <w:b/>
+          <w:bCs/>
+          <w:sz w:val="20"/>
+          <w:szCs w:val="20"/>
+          <w:lang w:val="en-GB" w:eastAsia="en-CH"/>
+        </w:rPr>
+        <w:t>_data</w:t>
+      </w:r>
+      <w:proofErr w:type="spellEnd"/>
+      <w:r>
+        <w:rPr>
+          <w:rFonts w:ascii="Courier New" w:eastAsia="Times New Roman" w:hAnsi="Courier New" w:cs="Courier New"/>
+          <w:b/>
+          <w:bCs/>
+          <w:sz w:val="20"/>
+          <w:szCs w:val="20"/>
+          <w:lang w:val="en-GB" w:eastAsia="en-CH"/>
+        </w:rPr>
+        <w:t>": {</w:t>
+      </w:r>
+    </w:p>
+    <w:p>
+      <w:pPr>
+        <w:shd w:val="clear" w:color="auto" w:fill="FFFFFF"/>
+        <w:spacing w:after="0" w:line="240" w:lineRule="auto"/>
+        <w:rPr>
+          <w:rFonts w:ascii="Courier New" w:eastAsia="Times New Roman" w:hAnsi="Courier New" w:cs="Courier New"/>
+          <w:b/>
+          <w:bCs/>
+          <w:sz w:val="20"/>
+          <w:szCs w:val="20"/>
+          <w:lang w:val="en-GB" w:eastAsia="en-CH"/>
+        </w:rPr>
+      </w:pPr>
+      <w:r>
+        <w:rPr>
+          <w:rFonts w:ascii="Courier New" w:eastAsia="Times New Roman" w:hAnsi="Courier New" w:cs="Courier New"/>
+          <w:b/>
+          <w:bCs/>
+          <w:sz w:val="20"/>
+          <w:szCs w:val="20"/>
+          <w:lang w:val="en-GB" w:eastAsia="en-CH"/>
+        </w:rPr>
+        <w:t xml:space="preserve">        "</w:t>
+      </w:r>
+      <w:proofErr w:type="spellStart"/>
+      <w:proofErr w:type="gramStart"/>
+      <w:r>
+        <w:rPr>
+          <w:rFonts w:ascii="Courier New" w:eastAsia="Times New Roman" w:hAnsi="Courier New" w:cs="Courier New"/>
+          <w:b/>
+          <w:bCs/>
+          <w:sz w:val="20"/>
+          <w:szCs w:val="20"/>
+          <w:lang w:val="en-GB" w:eastAsia="en-CH"/>
+        </w:rPr>
+        <w:t>author</w:t>
+      </w:r>
+      <w:proofErr w:type="gramEnd"/>
+      <w:r>
+        <w:rPr>
+          <w:rFonts w:ascii="Courier New" w:eastAsia="Times New Roman" w:hAnsi="Courier New" w:cs="Courier New"/>
+          <w:b/>
+          <w:bCs/>
+          <w:sz w:val="20"/>
+          <w:szCs w:val="20"/>
+          <w:lang w:val="en-GB" w:eastAsia="en-CH"/>
+        </w:rPr>
+        <w:t>_level</w:t>
+      </w:r>
+      <w:proofErr w:type="spellEnd"/>
+      <w:r>
+        <w:rPr>
+          <w:rFonts w:ascii="Courier New" w:eastAsia="Times New Roman" w:hAnsi="Courier New" w:cs="Courier New"/>
+          <w:b/>
+          <w:bCs/>
+          <w:sz w:val="20"/>
+          <w:szCs w:val="20"/>
+          <w:lang w:val="en-GB" w:eastAsia="en-CH"/>
+        </w:rPr>
+        <w:t xml:space="preserve">": </w:t>
+      </w:r>
+      <w:r>
+        <w:rPr>
+          <w:rFonts w:ascii="Courier New" w:eastAsia="Times New Roman" w:hAnsi="Courier New" w:cs="Courier New"/>
+          <w:b/>
+          <w:bCs/>
+          <w:color w:val="FF0000"/>
+          <w:sz w:val="20"/>
+          <w:szCs w:val="20"/>
+          <w:lang w:val="en-GB" w:eastAsia="en-CH"/>
+        </w:rPr>
+        <w:t>int</w:t>
+      </w:r>
+      <w:r>
+        <w:rPr>
+          <w:rFonts w:ascii="Courier New" w:eastAsia="Times New Roman" w:hAnsi="Courier New" w:cs="Courier New"/>
+          <w:b/>
+          <w:bCs/>
+          <w:sz w:val="20"/>
+          <w:szCs w:val="20"/>
+          <w:lang w:val="en-GB" w:eastAsia="en-CH"/>
+        </w:rPr>
+        <w:t>,</w:t>
+      </w:r>
+    </w:p>
+    <w:p>
+      <w:pPr>
+        <w:shd w:val="clear" w:color="auto" w:fill="FFFFFF"/>
+        <w:spacing w:after="0" w:line="240" w:lineRule="auto"/>
+        <w:rPr>
+          <w:rFonts w:ascii="Courier New" w:eastAsia="Times New Roman" w:hAnsi="Courier New" w:cs="Courier New"/>
+          <w:b/>
+          <w:bCs/>
+          <w:sz w:val="20"/>
+          <w:szCs w:val="20"/>
+          <w:lang w:val="en-GB" w:eastAsia="en-CH"/>
+        </w:rPr>
+      </w:pPr>
+      <w:r>
+        <w:rPr>
+          <w:rFonts w:ascii="Courier New" w:eastAsia="Times New Roman" w:hAnsi="Courier New" w:cs="Courier New"/>
+          <w:b/>
+          <w:bCs/>
+          <w:sz w:val="20"/>
+          <w:szCs w:val="20"/>
+          <w:lang w:val="en-GB" w:eastAsia="en-CH"/>
+        </w:rPr>
+        <w:t xml:space="preserve">        "</w:t>
+      </w:r>
+      <w:proofErr w:type="spellStart"/>
+      <w:proofErr w:type="gramStart"/>
+      <w:r>
+        <w:rPr>
+          <w:rFonts w:ascii="Courier New" w:eastAsia="Times New Roman" w:hAnsi="Courier New" w:cs="Courier New"/>
+          <w:b/>
+          <w:bCs/>
+          <w:sz w:val="20"/>
+          <w:szCs w:val="20"/>
+          <w:lang w:val="en-GB" w:eastAsia="en-CH"/>
+        </w:rPr>
+        <w:t>author</w:t>
+      </w:r>
+      <w:proofErr w:type="gramEnd"/>
+      <w:r>
+        <w:rPr>
+          <w:rFonts w:ascii="Courier New" w:eastAsia="Times New Roman" w:hAnsi="Courier New" w:cs="Courier New"/>
+          <w:b/>
+          <w:bCs/>
+          <w:sz w:val="20"/>
+          <w:szCs w:val="20"/>
+          <w:lang w:val="en-GB" w:eastAsia="en-CH"/>
+        </w:rPr>
+        <w:t>_member_since</w:t>
+      </w:r>
+      <w:proofErr w:type="spellEnd"/>
+      <w:r>
+        <w:rPr>
+          <w:rFonts w:ascii="Courier New" w:eastAsia="Times New Roman" w:hAnsi="Courier New" w:cs="Courier New"/>
+          <w:b/>
+          <w:bCs/>
+          <w:sz w:val="20"/>
+          <w:szCs w:val="20"/>
+          <w:lang w:val="en-GB" w:eastAsia="en-CH"/>
+        </w:rPr>
+        <w:t xml:space="preserve">": </w:t>
+      </w:r>
+      <w:r>
+        <w:rPr>
+          <w:rFonts w:ascii="Courier New" w:eastAsia="Times New Roman" w:hAnsi="Courier New" w:cs="Courier New"/>
+          <w:b/>
+          <w:bCs/>
+          <w:color w:val="FF0000"/>
+          <w:sz w:val="20"/>
+          <w:szCs w:val="20"/>
+          <w:lang w:val="en-GB" w:eastAsia="en-CH"/>
+        </w:rPr>
+        <w:t>int</w:t>
+      </w:r>
+      <w:r>
+        <w:rPr>
+          <w:rFonts w:ascii="Courier New" w:eastAsia="Times New Roman" w:hAnsi="Courier New" w:cs="Courier New"/>
+          <w:b/>
+          <w:bCs/>
+          <w:sz w:val="20"/>
+          <w:szCs w:val="20"/>
+          <w:lang w:val="en-GB" w:eastAsia="en-CH"/>
+        </w:rPr>
+        <w:t>,</w:t>
+      </w:r>
+    </w:p>
+    <w:p>
+      <w:pPr>
+        <w:shd w:val="clear" w:color="auto" w:fill="FFFFFF"/>
+        <w:spacing w:after="0" w:line="240" w:lineRule="auto"/>
+        <w:rPr>
+          <w:rFonts w:ascii="Courier New" w:eastAsia="Times New Roman" w:hAnsi="Courier New" w:cs="Courier New"/>
+          <w:b/>
+          <w:bCs/>
+          <w:sz w:val="20"/>
+          <w:szCs w:val="20"/>
+          <w:lang w:val="en-GB" w:eastAsia="en-CH"/>
+        </w:rPr>
+      </w:pPr>
+      <w:r>
+        <w:rPr>
+          <w:rFonts w:ascii="Courier New" w:eastAsia="Times New Roman" w:hAnsi="Courier New" w:cs="Courier New"/>
+          <w:b/>
+          <w:bCs/>
+          <w:sz w:val="20"/>
+          <w:szCs w:val="20"/>
+          <w:lang w:val="en-GB" w:eastAsia="en-CH"/>
+        </w:rPr>
+        <w:t xml:space="preserve">        "</w:t>
+      </w:r>
+      <w:proofErr w:type="spellStart"/>
+      <w:proofErr w:type="gramStart"/>
+      <w:r>
+        <w:rPr>
+          <w:rFonts w:ascii="Courier New" w:eastAsia="Times New Roman" w:hAnsi="Courier New" w:cs="Courier New"/>
+          <w:b/>
+          <w:bCs/>
+          <w:sz w:val="20"/>
+          <w:szCs w:val="20"/>
+          <w:lang w:val="en-GB" w:eastAsia="en-CH"/>
+        </w:rPr>
+        <w:t>author</w:t>
+      </w:r>
+      <w:proofErr w:type="gramEnd"/>
+      <w:r>
+        <w:rPr>
+          <w:rFonts w:ascii="Courier New" w:eastAsia="Times New Roman" w:hAnsi="Courier New" w:cs="Courier New"/>
+          <w:b/>
+          <w:bCs/>
+          <w:sz w:val="20"/>
+          <w:szCs w:val="20"/>
+          <w:lang w:val="en-GB" w:eastAsia="en-CH"/>
+        </w:rPr>
+        <w:t>_stats</w:t>
+      </w:r>
+      <w:proofErr w:type="spellEnd"/>
+      <w:r>
+        <w:rPr>
+          <w:rFonts w:ascii="Courier New" w:eastAsia="Times New Roman" w:hAnsi="Courier New" w:cs="Courier New"/>
+          <w:b/>
+          <w:bCs/>
+          <w:sz w:val="20"/>
+          <w:szCs w:val="20"/>
+          <w:lang w:val="en-GB" w:eastAsia="en-CH"/>
+        </w:rPr>
+        <w:t>": {</w:t>
+      </w:r>
+    </w:p>
+    <w:p>
+      <w:pPr>
+        <w:shd w:val="clear" w:color="auto" w:fill="FFFFFF"/>
+        <w:spacing w:after="0" w:line="240" w:lineRule="auto"/>
+        <w:rPr>
+          <w:rFonts w:ascii="Courier New" w:eastAsia="Times New Roman" w:hAnsi="Courier New" w:cs="Courier New"/>
+          <w:b/>
+          <w:bCs/>
+          <w:sz w:val="20"/>
+          <w:szCs w:val="20"/>
+          <w:lang w:val="en-GB" w:eastAsia="en-CH"/>
+        </w:rPr>
+      </w:pPr>
+      <w:r>
+        <w:rPr>
+          <w:rFonts w:ascii="Courier New" w:eastAsia="Times New Roman" w:hAnsi="Courier New" w:cs="Courier New"/>
+          <w:b/>
+          <w:bCs/>
+          <w:sz w:val="20"/>
+          <w:szCs w:val="20"/>
+          <w:lang w:val="en-GB" w:eastAsia="en-CH"/>
+        </w:rPr>
+        <w:t xml:space="preserve">          "contributions": </w:t>
+      </w:r>
+      <w:r>
+        <w:rPr>
+          <w:rFonts w:ascii="Courier New" w:eastAsia="Times New Roman" w:hAnsi="Courier New" w:cs="Courier New"/>
+          <w:b/>
+          <w:bCs/>
+          <w:color w:val="FF0000"/>
+          <w:sz w:val="20"/>
+          <w:szCs w:val="20"/>
+          <w:lang w:val="en-GB" w:eastAsia="en-CH"/>
+        </w:rPr>
+        <w:t>int</w:t>
+      </w:r>
+      <w:r>
+        <w:rPr>
+          <w:rFonts w:ascii="Courier New" w:eastAsia="Times New Roman" w:hAnsi="Courier New" w:cs="Courier New"/>
+          <w:b/>
+          <w:bCs/>
+          <w:sz w:val="20"/>
+          <w:szCs w:val="20"/>
+          <w:lang w:val="en-GB" w:eastAsia="en-CH"/>
+        </w:rPr>
+        <w:t>,</w:t>
+      </w:r>
+    </w:p>
+    <w:p>
+      <w:pPr>
+        <w:shd w:val="clear" w:color="auto" w:fill="FFFFFF"/>
+        <w:spacing w:after="0" w:line="240" w:lineRule="auto"/>
+        <w:rPr>
+          <w:rFonts w:ascii="Courier New" w:eastAsia="Times New Roman" w:hAnsi="Courier New" w:cs="Courier New"/>
+          <w:b/>
+          <w:bCs/>
+          <w:sz w:val="20"/>
+          <w:szCs w:val="20"/>
+          <w:lang w:val="en-GB" w:eastAsia="en-CH"/>
+        </w:rPr>
+      </w:pPr>
+      <w:r>
+        <w:rPr>
+          <w:rFonts w:ascii="Courier New" w:eastAsia="Times New Roman" w:hAnsi="Courier New" w:cs="Courier New"/>
+          <w:b/>
+          <w:bCs/>
+          <w:sz w:val="20"/>
+          <w:szCs w:val="20"/>
+          <w:lang w:val="en-GB" w:eastAsia="en-CH"/>
+        </w:rPr>
+        <w:t xml:space="preserve">          "</w:t>
+      </w:r>
+      <w:proofErr w:type="spellStart"/>
+      <w:proofErr w:type="gramStart"/>
+      <w:r>
+        <w:rPr>
+          <w:rFonts w:ascii="Courier New" w:eastAsia="Times New Roman" w:hAnsi="Courier New" w:cs="Courier New"/>
+          <w:b/>
+          <w:bCs/>
+          <w:sz w:val="20"/>
+          <w:szCs w:val="20"/>
+          <w:lang w:val="en-GB" w:eastAsia="en-CH"/>
+        </w:rPr>
+        <w:t>cities</w:t>
+      </w:r>
+      <w:proofErr w:type="gramEnd"/>
+      <w:r>
+        <w:rPr>
+          <w:rFonts w:ascii="Courier New" w:eastAsia="Times New Roman" w:hAnsi="Courier New" w:cs="Courier New"/>
+          <w:b/>
+          <w:bCs/>
+          <w:sz w:val="20"/>
+          <w:szCs w:val="20"/>
+          <w:lang w:val="en-GB" w:eastAsia="en-CH"/>
+        </w:rPr>
+        <w:t>_visited</w:t>
+      </w:r>
+      <w:proofErr w:type="spellEnd"/>
+      <w:r>
+        <w:rPr>
+          <w:rFonts w:ascii="Courier New" w:eastAsia="Times New Roman" w:hAnsi="Courier New" w:cs="Courier New"/>
+          <w:b/>
+          <w:bCs/>
+          <w:sz w:val="20"/>
+          <w:szCs w:val="20"/>
+          <w:lang w:val="en-GB" w:eastAsia="en-CH"/>
+        </w:rPr>
+        <w:t xml:space="preserve">": </w:t>
+      </w:r>
+      <w:r>
+        <w:rPr>
+          <w:rFonts w:ascii="Courier New" w:eastAsia="Times New Roman" w:hAnsi="Courier New" w:cs="Courier New"/>
+          <w:b/>
+          <w:bCs/>
+          <w:color w:val="FF0000"/>
+          <w:sz w:val="20"/>
+          <w:szCs w:val="20"/>
+          <w:lang w:val="en-GB" w:eastAsia="en-CH"/>
+        </w:rPr>
+        <w:t>int</w:t>
+      </w:r>
+      <w:r>
+        <w:rPr>
+          <w:rFonts w:ascii="Courier New" w:eastAsia="Times New Roman" w:hAnsi="Courier New" w:cs="Courier New"/>
+          <w:b/>
+          <w:bCs/>
+          <w:sz w:val="20"/>
+          <w:szCs w:val="20"/>
+          <w:lang w:val="en-GB" w:eastAsia="en-CH"/>
+        </w:rPr>
+        <w:t>,</w:t>
+      </w:r>
+    </w:p>
+    <w:p>
+      <w:pPr>
+        <w:shd w:val="clear" w:color="auto" w:fill="FFFFFF"/>
+        <w:spacing w:after="0" w:line="240" w:lineRule="auto"/>
+        <w:rPr>
+          <w:rFonts w:ascii="Courier New" w:eastAsia="Times New Roman" w:hAnsi="Courier New" w:cs="Courier New"/>
+          <w:b/>
+          <w:bCs/>
+          <w:sz w:val="20"/>
+          <w:szCs w:val="20"/>
+          <w:lang w:val="en-GB" w:eastAsia="en-CH"/>
+        </w:rPr>
+      </w:pPr>
+      <w:r>
+        <w:rPr>
+          <w:rFonts w:ascii="Courier New" w:eastAsia="Times New Roman" w:hAnsi="Courier New" w:cs="Courier New"/>
+          <w:b/>
+          <w:bCs/>
+          <w:sz w:val="20"/>
+          <w:szCs w:val="20"/>
+          <w:lang w:val="en-GB" w:eastAsia="en-CH"/>
+        </w:rPr>
+        <w:t xml:space="preserve">          "</w:t>
+      </w:r>
+      <w:proofErr w:type="spellStart"/>
+      <w:proofErr w:type="gramStart"/>
+      <w:r>
+        <w:rPr>
+          <w:rFonts w:ascii="Courier New" w:eastAsia="Times New Roman" w:hAnsi="Courier New" w:cs="Courier New"/>
+          <w:b/>
+          <w:bCs/>
+          <w:sz w:val="20"/>
+          <w:szCs w:val="20"/>
+          <w:lang w:val="en-GB" w:eastAsia="en-CH"/>
+        </w:rPr>
+        <w:t>helpful</w:t>
+      </w:r>
+      <w:proofErr w:type="gramEnd"/>
+      <w:r>
+        <w:rPr>
+          <w:rFonts w:ascii="Courier New" w:eastAsia="Times New Roman" w:hAnsi="Courier New" w:cs="Courier New"/>
+          <w:b/>
+          <w:bCs/>
+          <w:sz w:val="20"/>
+          <w:szCs w:val="20"/>
+          <w:lang w:val="en-GB" w:eastAsia="en-CH"/>
+        </w:rPr>
+        <w:t>_votes</w:t>
+      </w:r>
+      <w:proofErr w:type="spellEnd"/>
+      <w:r>
+        <w:rPr>
+          <w:rFonts w:ascii="Courier New" w:eastAsia="Times New Roman" w:hAnsi="Courier New" w:cs="Courier New"/>
+          <w:b/>
+          <w:bCs/>
+          <w:sz w:val="20"/>
+          <w:szCs w:val="20"/>
+          <w:lang w:val="en-GB" w:eastAsia="en-CH"/>
+        </w:rPr>
+        <w:t xml:space="preserve">": </w:t>
+      </w:r>
+      <w:r>
+        <w:rPr>
+          <w:rFonts w:ascii="Courier New" w:eastAsia="Times New Roman" w:hAnsi="Courier New" w:cs="Courier New"/>
+          <w:b/>
+          <w:bCs/>
+          <w:color w:val="FF0000"/>
+          <w:sz w:val="20"/>
+          <w:szCs w:val="20"/>
+          <w:lang w:val="en-GB" w:eastAsia="en-CH"/>
+        </w:rPr>
+        <w:t>int</w:t>
+      </w:r>
+      <w:r>
+        <w:rPr>
+          <w:rFonts w:ascii="Courier New" w:eastAsia="Times New Roman" w:hAnsi="Courier New" w:cs="Courier New"/>
+          <w:b/>
+          <w:bCs/>
+          <w:sz w:val="20"/>
+          <w:szCs w:val="20"/>
+          <w:lang w:val="en-GB" w:eastAsia="en-CH"/>
+        </w:rPr>
+        <w:t>,</w:t>
+      </w:r>
+    </w:p>
+    <w:p>
+      <w:pPr>
+        <w:shd w:val="clear" w:color="auto" w:fill="FFFFFF"/>
+        <w:spacing w:after="0" w:line="240" w:lineRule="auto"/>
+        <w:rPr>
+          <w:rFonts w:ascii="Courier New" w:eastAsia="Times New Roman" w:hAnsi="Courier New" w:cs="Courier New"/>
+          <w:b/>
+          <w:bCs/>
+          <w:sz w:val="20"/>
+          <w:szCs w:val="20"/>
+          <w:lang w:val="en-GB" w:eastAsia="en-CH"/>
+        </w:rPr>
+      </w:pPr>
+      <w:r>
+        <w:rPr>
+          <w:rFonts w:ascii="Courier New" w:eastAsia="Times New Roman" w:hAnsi="Courier New" w:cs="Courier New"/>
+          <w:b/>
+          <w:bCs/>
+          <w:sz w:val="20"/>
+          <w:szCs w:val="20"/>
+          <w:lang w:val="en-GB" w:eastAsia="en-CH"/>
+        </w:rPr>
+        <w:t xml:space="preserve">          "photos": </w:t>
+      </w:r>
+      <w:r>
+        <w:rPr>
+          <w:rFonts w:ascii="Courier New" w:eastAsia="Times New Roman" w:hAnsi="Courier New" w:cs="Courier New"/>
+          <w:b/>
+          <w:bCs/>
+          <w:color w:val="FF0000"/>
+          <w:sz w:val="20"/>
+          <w:szCs w:val="20"/>
+          <w:lang w:val="en-GB" w:eastAsia="en-CH"/>
+        </w:rPr>
+        <w:t>int</w:t>
+      </w:r>
+    </w:p>
+    <w:p>
+      <w:pPr>
+        <w:shd w:val="clear" w:color="auto" w:fill="FFFFFF"/>
+        <w:spacing w:after="0" w:line="240" w:lineRule="auto"/>
+        <w:rPr>
+          <w:rFonts w:ascii="Courier New" w:eastAsia="Times New Roman" w:hAnsi="Courier New" w:cs="Courier New"/>
+          <w:b/>
+          <w:bCs/>
+          <w:sz w:val="20"/>
+          <w:szCs w:val="20"/>
+          <w:lang w:val="en-GB" w:eastAsia="en-CH"/>
+        </w:rPr>
+      </w:pPr>
+      <w:r>
+        <w:rPr>
+          <w:rFonts w:ascii="Courier New" w:eastAsia="Times New Roman" w:hAnsi="Courier New" w:cs="Courier New"/>
+          <w:b/>
+          <w:bCs/>
+          <w:sz w:val="20"/>
+          <w:szCs w:val="20"/>
+          <w:lang w:val="en-GB" w:eastAsia="en-CH"/>
+        </w:rPr>
+        <w:t xml:space="preserve">        },</w:t>
+      </w:r>
+    </w:p>
+    <w:p>
+      <w:pPr>
+        <w:shd w:val="clear" w:color="auto" w:fill="FFFFFF"/>
+        <w:spacing w:after="0" w:line="240" w:lineRule="auto"/>
+        <w:rPr>
+          <w:rFonts w:ascii="Courier New" w:eastAsia="Times New Roman" w:hAnsi="Courier New" w:cs="Courier New"/>
+          <w:b/>
+          <w:bCs/>
+          <w:sz w:val="20"/>
+          <w:szCs w:val="20"/>
+          <w:lang w:val="en-GB" w:eastAsia="en-CH"/>
+        </w:rPr>
+      </w:pPr>
+      <w:r>
+        <w:rPr>
+          <w:rFonts w:ascii="Courier New" w:eastAsia="Times New Roman" w:hAnsi="Courier New" w:cs="Courier New"/>
+          <w:b/>
+          <w:bCs/>
+          <w:sz w:val="20"/>
+          <w:szCs w:val="20"/>
+          <w:lang w:val="en-GB" w:eastAsia="en-CH"/>
+        </w:rPr>
+        <w:t xml:space="preserve">        "</w:t>
+      </w:r>
+      <w:proofErr w:type="spellStart"/>
+      <w:proofErr w:type="gramStart"/>
+      <w:r>
+        <w:rPr>
+          <w:rFonts w:ascii="Courier New" w:eastAsia="Times New Roman" w:hAnsi="Courier New" w:cs="Courier New"/>
+          <w:b/>
+          <w:bCs/>
+          <w:sz w:val="20"/>
+          <w:szCs w:val="20"/>
+          <w:lang w:val="en-GB" w:eastAsia="en-CH"/>
+        </w:rPr>
+        <w:t>author</w:t>
+      </w:r>
+      <w:proofErr w:type="gramEnd"/>
+      <w:r>
+        <w:rPr>
+          <w:rFonts w:ascii="Courier New" w:eastAsia="Times New Roman" w:hAnsi="Courier New" w:cs="Courier New"/>
+          <w:b/>
+          <w:bCs/>
+          <w:sz w:val="20"/>
+          <w:szCs w:val="20"/>
+          <w:lang w:val="en-GB" w:eastAsia="en-CH"/>
+        </w:rPr>
+        <w:t>_distribution</w:t>
+      </w:r>
+      <w:proofErr w:type="spellEnd"/>
+      <w:r>
+        <w:rPr>
+          <w:rFonts w:ascii="Courier New" w:eastAsia="Times New Roman" w:hAnsi="Courier New" w:cs="Courier New"/>
+          <w:b/>
+          <w:bCs/>
+          <w:sz w:val="20"/>
+          <w:szCs w:val="20"/>
+          <w:lang w:val="en-GB" w:eastAsia="en-CH"/>
+        </w:rPr>
+        <w:t>": {</w:t>
+      </w:r>
+    </w:p>
+    <w:p>
+      <w:pPr>
+        <w:shd w:val="clear" w:color="auto" w:fill="FFFFFF"/>
+        <w:spacing w:after="0" w:line="240" w:lineRule="auto"/>
+        <w:rPr>
+          <w:rFonts w:ascii="Courier New" w:eastAsia="Times New Roman" w:hAnsi="Courier New" w:cs="Courier New"/>
+          <w:b/>
+          <w:bCs/>
+          <w:sz w:val="20"/>
+          <w:szCs w:val="20"/>
+          <w:lang w:val="en-GB" w:eastAsia="en-CH"/>
+        </w:rPr>
+      </w:pPr>
+      <w:r>
+        <w:rPr>
+          <w:rFonts w:ascii="Courier New" w:eastAsia="Times New Roman" w:hAnsi="Courier New" w:cs="Courier New"/>
+          <w:b/>
+          <w:bCs/>
+          <w:sz w:val="20"/>
+          <w:szCs w:val="20"/>
+          <w:lang w:val="en-GB" w:eastAsia="en-CH"/>
+        </w:rPr>
+        <w:t xml:space="preserve">          "</w:t>
+      </w:r>
+      <w:proofErr w:type="gramStart"/>
+      <w:r>
+        <w:rPr>
+          <w:rFonts w:ascii="Courier New" w:eastAsia="Times New Roman" w:hAnsi="Courier New" w:cs="Courier New"/>
+          <w:b/>
+          <w:bCs/>
+          <w:sz w:val="20"/>
+          <w:szCs w:val="20"/>
+          <w:lang w:val="en-GB" w:eastAsia="en-CH"/>
+        </w:rPr>
+        <w:t>review</w:t>
+      </w:r>
+      <w:proofErr w:type="gramEnd"/>
+      <w:r>
+        <w:rPr>
+          <w:rFonts w:ascii="Courier New" w:eastAsia="Times New Roman" w:hAnsi="Courier New" w:cs="Courier New"/>
+          <w:b/>
+          <w:bCs/>
+          <w:sz w:val="20"/>
+          <w:szCs w:val="20"/>
+          <w:lang w:val="en-GB" w:eastAsia="en-CH"/>
+        </w:rPr>
+        <w:t xml:space="preserve">_value_5": </w:t>
+      </w:r>
+      <w:r>
+        <w:rPr>
+          <w:rFonts w:ascii="Courier New" w:eastAsia="Times New Roman" w:hAnsi="Courier New" w:cs="Courier New"/>
+          <w:b/>
+          <w:bCs/>
+          <w:color w:val="FF0000"/>
+          <w:sz w:val="20"/>
+          <w:szCs w:val="20"/>
+          <w:lang w:val="en-GB" w:eastAsia="en-CH"/>
+        </w:rPr>
+        <w:t>int</w:t>
+      </w:r>
+      <w:r>
+        <w:rPr>
+          <w:rFonts w:ascii="Courier New" w:eastAsia="Times New Roman" w:hAnsi="Courier New" w:cs="Courier New"/>
+          <w:b/>
+          <w:bCs/>
+          <w:sz w:val="20"/>
+          <w:szCs w:val="20"/>
+          <w:lang w:val="en-GB" w:eastAsia="en-CH"/>
+        </w:rPr>
+        <w:t>,</w:t>
+      </w:r>
+    </w:p>
+    <w:p>
+      <w:pPr>
+        <w:shd w:val="clear" w:color="auto" w:fill="FFFFFF"/>
+        <w:spacing w:after="0" w:line="240" w:lineRule="auto"/>
+        <w:rPr>
+          <w:rFonts w:ascii="Courier New" w:eastAsia="Times New Roman" w:hAnsi="Courier New" w:cs="Courier New"/>
+          <w:b/>
+          <w:bCs/>
+          <w:sz w:val="20"/>
+          <w:szCs w:val="20"/>
+          <w:lang w:val="en-GB" w:eastAsia="en-CH"/>
+        </w:rPr>
+      </w:pPr>
+      <w:r>
+        <w:rPr>
+          <w:rFonts w:ascii="Courier New" w:eastAsia="Times New Roman" w:hAnsi="Courier New" w:cs="Courier New"/>
+          <w:b/>
+          <w:bCs/>
+          <w:sz w:val="20"/>
+          <w:szCs w:val="20"/>
+          <w:lang w:val="en-GB" w:eastAsia="en-CH"/>
+        </w:rPr>
+        <w:t xml:space="preserve">          "</w:t>
+      </w:r>
+      <w:proofErr w:type="gramStart"/>
+      <w:r>
+        <w:rPr>
+          <w:rFonts w:ascii="Courier New" w:eastAsia="Times New Roman" w:hAnsi="Courier New" w:cs="Courier New"/>
+          <w:b/>
+          <w:bCs/>
+          <w:sz w:val="20"/>
+          <w:szCs w:val="20"/>
+          <w:lang w:val="en-GB" w:eastAsia="en-CH"/>
+        </w:rPr>
+        <w:t>review</w:t>
+      </w:r>
+      <w:proofErr w:type="gramEnd"/>
+      <w:r>
+        <w:rPr>
+          <w:rFonts w:ascii="Courier New" w:eastAsia="Times New Roman" w:hAnsi="Courier New" w:cs="Courier New"/>
+          <w:b/>
+          <w:bCs/>
+          <w:sz w:val="20"/>
+          <w:szCs w:val="20"/>
+          <w:lang w:val="en-GB" w:eastAsia="en-CH"/>
+        </w:rPr>
+        <w:t xml:space="preserve">_value_4": </w:t>
+      </w:r>
+      <w:r>
+        <w:rPr>
+          <w:rFonts w:ascii="Courier New" w:eastAsia="Times New Roman" w:hAnsi="Courier New" w:cs="Courier New"/>
+          <w:b/>
+          <w:bCs/>
+          <w:color w:val="FF0000"/>
+          <w:sz w:val="20"/>
+          <w:szCs w:val="20"/>
+          <w:lang w:val="en-GB" w:eastAsia="en-CH"/>
+        </w:rPr>
+        <w:t>int</w:t>
+      </w:r>
+      <w:r>
+        <w:rPr>
+          <w:rFonts w:ascii="Courier New" w:eastAsia="Times New Roman" w:hAnsi="Courier New" w:cs="Courier New"/>
+          <w:b/>
+          <w:bCs/>
+          <w:sz w:val="20"/>
+          <w:szCs w:val="20"/>
+          <w:lang w:val="en-GB" w:eastAsia="en-CH"/>
+        </w:rPr>
+        <w:t>,</w:t>
+      </w:r>
+    </w:p>
+    <w:p>
+      <w:pPr>
+        <w:shd w:val="clear" w:color="auto" w:fill="FFFFFF"/>
+        <w:spacing w:after="0" w:line="240" w:lineRule="auto"/>
+        <w:rPr>
+          <w:rFonts w:ascii="Courier New" w:eastAsia="Times New Roman" w:hAnsi="Courier New" w:cs="Courier New"/>
+          <w:b/>
+          <w:bCs/>
+          <w:sz w:val="20"/>
+          <w:szCs w:val="20"/>
+          <w:lang w:val="en-GB" w:eastAsia="en-CH"/>
+        </w:rPr>
+      </w:pPr>
+      <w:r>
+        <w:rPr>
+          <w:rFonts w:ascii="Courier New" w:eastAsia="Times New Roman" w:hAnsi="Courier New" w:cs="Courier New"/>
+          <w:b/>
+          <w:bCs/>
+          <w:sz w:val="20"/>
+          <w:szCs w:val="20"/>
+          <w:lang w:val="en-GB" w:eastAsia="en-CH"/>
+        </w:rPr>
+        <w:t xml:space="preserve">          "</w:t>
+      </w:r>
+      <w:proofErr w:type="gramStart"/>
+      <w:r>
+        <w:rPr>
+          <w:rFonts w:ascii="Courier New" w:eastAsia="Times New Roman" w:hAnsi="Courier New" w:cs="Courier New"/>
+          <w:b/>
+          <w:bCs/>
+          <w:sz w:val="20"/>
+          <w:szCs w:val="20"/>
+          <w:lang w:val="en-GB" w:eastAsia="en-CH"/>
+        </w:rPr>
+        <w:t>review</w:t>
+      </w:r>
+      <w:proofErr w:type="gramEnd"/>
+      <w:r>
+        <w:rPr>
+          <w:rFonts w:ascii="Courier New" w:eastAsia="Times New Roman" w:hAnsi="Courier New" w:cs="Courier New"/>
+          <w:b/>
+          <w:bCs/>
+          <w:sz w:val="20"/>
+          <w:szCs w:val="20"/>
+          <w:lang w:val="en-GB" w:eastAsia="en-CH"/>
+        </w:rPr>
+        <w:t xml:space="preserve">_value_3": </w:t>
+      </w:r>
+      <w:r>
+        <w:rPr>
+          <w:rFonts w:ascii="Courier New" w:eastAsia="Times New Roman" w:hAnsi="Courier New" w:cs="Courier New"/>
+          <w:b/>
+          <w:bCs/>
+          <w:color w:val="FF0000"/>
+          <w:sz w:val="20"/>
+          <w:szCs w:val="20"/>
+          <w:lang w:val="en-GB" w:eastAsia="en-CH"/>
+        </w:rPr>
+        <w:t>int</w:t>
+      </w:r>
+      <w:r>
+        <w:rPr>
+          <w:rFonts w:ascii="Courier New" w:eastAsia="Times New Roman" w:hAnsi="Courier New" w:cs="Courier New"/>
+          <w:b/>
+          <w:bCs/>
+          <w:sz w:val="20"/>
+          <w:szCs w:val="20"/>
+          <w:lang w:val="en-GB" w:eastAsia="en-CH"/>
+        </w:rPr>
+        <w:t>,</w:t>
+      </w:r>
+    </w:p>
+    <w:p>
+      <w:pPr>
+        <w:shd w:val="clear" w:color="auto" w:fill="FFFFFF"/>
+        <w:spacing w:after="0" w:line="240" w:lineRule="auto"/>
+        <w:rPr>
+          <w:rFonts w:ascii="Courier New" w:eastAsia="Times New Roman" w:hAnsi="Courier New" w:cs="Courier New"/>
+          <w:b/>
+          <w:bCs/>
+          <w:sz w:val="20"/>
+          <w:szCs w:val="20"/>
+          <w:lang w:val="en-GB" w:eastAsia="en-CH"/>
+        </w:rPr>
+      </w:pPr>
+      <w:r>
+        <w:rPr>
+          <w:rFonts w:ascii="Courier New" w:eastAsia="Times New Roman" w:hAnsi="Courier New" w:cs="Courier New"/>
+          <w:b/>
+          <w:bCs/>
+          <w:sz w:val="20"/>
+          <w:szCs w:val="20"/>
+          <w:lang w:val="en-GB" w:eastAsia="en-CH"/>
+        </w:rPr>
+        <w:t xml:space="preserve">          "</w:t>
+      </w:r>
+      <w:proofErr w:type="gramStart"/>
+      <w:r>
+        <w:rPr>
+          <w:rFonts w:ascii="Courier New" w:eastAsia="Times New Roman" w:hAnsi="Courier New" w:cs="Courier New"/>
+          <w:b/>
+          <w:bCs/>
+          <w:sz w:val="20"/>
+          <w:szCs w:val="20"/>
+          <w:lang w:val="en-GB" w:eastAsia="en-CH"/>
+        </w:rPr>
+        <w:t>review</w:t>
+      </w:r>
+      <w:proofErr w:type="gramEnd"/>
+      <w:r>
+        <w:rPr>
+          <w:rFonts w:ascii="Courier New" w:eastAsia="Times New Roman" w:hAnsi="Courier New" w:cs="Courier New"/>
+          <w:b/>
+          <w:bCs/>
+          <w:sz w:val="20"/>
+          <w:szCs w:val="20"/>
+          <w:lang w:val="en-GB" w:eastAsia="en-CH"/>
+        </w:rPr>
+        <w:t xml:space="preserve">_value_2": </w:t>
+      </w:r>
+      <w:r>
+        <w:rPr>
+          <w:rFonts w:ascii="Courier New" w:eastAsia="Times New Roman" w:hAnsi="Courier New" w:cs="Courier New"/>
+          <w:b/>
+          <w:bCs/>
+          <w:color w:val="FF0000"/>
+          <w:sz w:val="20"/>
+          <w:szCs w:val="20"/>
+          <w:lang w:val="en-GB" w:eastAsia="en-CH"/>
+        </w:rPr>
+        <w:t>int</w:t>
+      </w:r>
+      <w:r>
+        <w:rPr>
+          <w:rFonts w:ascii="Courier New" w:eastAsia="Times New Roman" w:hAnsi="Courier New" w:cs="Courier New"/>
+          <w:b/>
+          <w:bCs/>
+          <w:sz w:val="20"/>
+          <w:szCs w:val="20"/>
+          <w:lang w:val="en-GB" w:eastAsia="en-CH"/>
+        </w:rPr>
+        <w:t>,</w:t>
+      </w:r>
+    </w:p>
+    <w:p>
+      <w:pPr>
+        <w:shd w:val="clear" w:color="auto" w:fill="FFFFFF"/>
+        <w:spacing w:after="0" w:line="240" w:lineRule="auto"/>
+        <w:rPr>
+          <w:rFonts w:ascii="Courier New" w:eastAsia="Times New Roman" w:hAnsi="Courier New" w:cs="Courier New"/>
+          <w:b/>
+          <w:bCs/>
+          <w:sz w:val="20"/>
+          <w:szCs w:val="20"/>
+          <w:lang w:val="en-GB" w:eastAsia="en-CH"/>
+        </w:rPr>
+      </w:pPr>
+      <w:r>
+        <w:rPr>
+          <w:rFonts w:ascii="Courier New" w:eastAsia="Times New Roman" w:hAnsi="Courier New" w:cs="Courier New"/>
+          <w:b/>
+          <w:bCs/>
+          <w:sz w:val="20"/>
+          <w:szCs w:val="20"/>
+          <w:lang w:val="en-GB" w:eastAsia="en-CH"/>
+        </w:rPr>
+        <w:t xml:space="preserve">          "</w:t>
+      </w:r>
+      <w:proofErr w:type="gramStart"/>
+      <w:r>
+        <w:rPr>
+          <w:rFonts w:ascii="Courier New" w:eastAsia="Times New Roman" w:hAnsi="Courier New" w:cs="Courier New"/>
+          <w:b/>
+          <w:bCs/>
+          <w:sz w:val="20"/>
+          <w:szCs w:val="20"/>
+          <w:lang w:val="en-GB" w:eastAsia="en-CH"/>
+        </w:rPr>
+        <w:t>review</w:t>
+      </w:r>
+      <w:proofErr w:type="gramEnd"/>
+      <w:r>
+        <w:rPr>
+          <w:rFonts w:ascii="Courier New" w:eastAsia="Times New Roman" w:hAnsi="Courier New" w:cs="Courier New"/>
+          <w:b/>
+          <w:bCs/>
+          <w:sz w:val="20"/>
+          <w:szCs w:val="20"/>
+          <w:lang w:val="en-GB" w:eastAsia="en-CH"/>
+        </w:rPr>
+        <w:t xml:space="preserve">_value_1": </w:t>
+      </w:r>
+      <w:r>
+        <w:rPr>
+          <w:rFonts w:ascii="Courier New" w:eastAsia="Times New Roman" w:hAnsi="Courier New" w:cs="Courier New"/>
+          <w:b/>
+          <w:bCs/>
+          <w:color w:val="FF0000"/>
+          <w:sz w:val="20"/>
+          <w:szCs w:val="20"/>
+          <w:lang w:val="en-GB" w:eastAsia="en-CH"/>
+        </w:rPr>
+        <w:t>int</w:t>
+      </w:r>
+    </w:p>
+    <w:p>
+      <w:pPr>
+        <w:shd w:val="clear" w:color="auto" w:fill="FFFFFF"/>
+        <w:spacing w:after="0" w:line="240" w:lineRule="auto"/>
+        <w:rPr>
+          <w:rFonts w:ascii="Courier New" w:eastAsia="Times New Roman" w:hAnsi="Courier New" w:cs="Courier New"/>
+          <w:b/>
+          <w:bCs/>
+          <w:sz w:val="20"/>
+          <w:szCs w:val="20"/>
+          <w:lang w:val="en-GB" w:eastAsia="en-CH"/>
+        </w:rPr>
+      </w:pPr>
+      <w:r>
+        <w:rPr>
+          <w:rFonts w:ascii="Courier New" w:eastAsia="Times New Roman" w:hAnsi="Courier New" w:cs="Courier New"/>
+          <w:b/>
+          <w:bCs/>
+          <w:sz w:val="20"/>
+          <w:szCs w:val="20"/>
+          <w:lang w:val="en-GB" w:eastAsia="en-CH"/>
+        </w:rPr>
+        <w:t xml:space="preserve">        }</w:t>
+      </w:r>
+    </w:p>
+    <w:p>
+      <w:pPr>
+        <w:shd w:val="clear" w:color="auto" w:fill="FFFFFF"/>
+        <w:spacing w:after="0" w:line="240" w:lineRule="auto"/>
+        <w:rPr>
+          <w:rFonts w:ascii="Courier New" w:eastAsia="Times New Roman" w:hAnsi="Courier New" w:cs="Courier New"/>
+          <w:b/>
+          <w:bCs/>
+          <w:sz w:val="20"/>
+          <w:szCs w:val="20"/>
+          <w:lang w:val="en-GB" w:eastAsia="en-CH"/>
+        </w:rPr>
+      </w:pPr>
+      <w:r>
+        <w:rPr>
+          <w:rFonts w:ascii="Courier New" w:eastAsia="Times New Roman" w:hAnsi="Courier New" w:cs="Courier New"/>
+          <w:b/>
+          <w:bCs/>
+          <w:sz w:val="20"/>
+          <w:szCs w:val="20"/>
+          <w:lang w:val="en-GB" w:eastAsia="en-CH"/>
+        </w:rPr>
+        <w:t xml:space="preserve">      },</w:t>
+      </w:r>
+    </w:p>
+    <w:p>
+      <w:pPr>
+        <w:shd w:val="clear" w:color="auto" w:fill="FFFFFF"/>
+        <w:spacing w:after="0" w:line="240" w:lineRule="auto"/>
+        <w:rPr>
+          <w:rFonts w:ascii="Courier New" w:eastAsia="Times New Roman" w:hAnsi="Courier New" w:cs="Courier New"/>
+          <w:b/>
+          <w:bCs/>
+          <w:sz w:val="20"/>
+          <w:szCs w:val="20"/>
+          <w:lang w:val="en-GB" w:eastAsia="en-CH"/>
+        </w:rPr>
+      </w:pPr>
+      <w:r>
+        <w:rPr>
+          <w:rFonts w:ascii="Courier New" w:eastAsia="Times New Roman" w:hAnsi="Courier New" w:cs="Courier New"/>
+          <w:b/>
+          <w:bCs/>
+          <w:sz w:val="20"/>
+          <w:szCs w:val="20"/>
+          <w:lang w:val="en-GB" w:eastAsia="en-CH"/>
+        </w:rPr>
+        <w:t xml:space="preserve">      "</w:t>
+      </w:r>
+      <w:proofErr w:type="spellStart"/>
+      <w:proofErr w:type="gramStart"/>
+      <w:r>
+        <w:rPr>
+          <w:rFonts w:ascii="Courier New" w:eastAsia="Times New Roman" w:hAnsi="Courier New" w:cs="Courier New"/>
+          <w:b/>
+          <w:bCs/>
+          <w:sz w:val="20"/>
+          <w:szCs w:val="20"/>
+          <w:lang w:val="en-GB" w:eastAsia="en-CH"/>
+        </w:rPr>
+        <w:t>review</w:t>
+      </w:r>
+      <w:proofErr w:type="gramEnd"/>
+      <w:r>
+        <w:rPr>
+          <w:rFonts w:ascii="Courier New" w:eastAsia="Times New Roman" w:hAnsi="Courier New" w:cs="Courier New"/>
+          <w:b/>
+          <w:bCs/>
+          <w:sz w:val="20"/>
+          <w:szCs w:val="20"/>
+          <w:lang w:val="en-GB" w:eastAsia="en-CH"/>
+        </w:rPr>
+        <w:t>_data</w:t>
+      </w:r>
+      <w:proofErr w:type="spellEnd"/>
+      <w:r>
+        <w:rPr>
+          <w:rFonts w:ascii="Courier New" w:eastAsia="Times New Roman" w:hAnsi="Courier New" w:cs="Courier New"/>
+          <w:b/>
+          <w:bCs/>
+          <w:sz w:val="20"/>
+          <w:szCs w:val="20"/>
+          <w:lang w:val="en-GB" w:eastAsia="en-CH"/>
+        </w:rPr>
+        <w:t>": {</w:t>
+      </w:r>
+    </w:p>
+    <w:p>
+      <w:pPr>
+        <w:shd w:val="clear" w:color="auto" w:fill="FFFFFF"/>
+        <w:spacing w:after="0" w:line="240" w:lineRule="auto"/>
+        <w:rPr>
+          <w:rFonts w:ascii="Courier New" w:eastAsia="Times New Roman" w:hAnsi="Courier New" w:cs="Courier New"/>
+          <w:b/>
+          <w:bCs/>
+          <w:sz w:val="20"/>
+          <w:szCs w:val="20"/>
+          <w:lang w:val="en-GB" w:eastAsia="en-CH"/>
+        </w:rPr>
+      </w:pPr>
+      <w:r>
+        <w:rPr>
+          <w:rFonts w:ascii="Courier New" w:eastAsia="Times New Roman" w:hAnsi="Courier New" w:cs="Courier New"/>
+          <w:b/>
+          <w:bCs/>
+          <w:sz w:val="20"/>
+          <w:szCs w:val="20"/>
+          <w:lang w:val="en-GB" w:eastAsia="en-CH"/>
+        </w:rPr>
+        <w:t xml:space="preserve">        "date": </w:t>
+      </w:r>
+      <w:r>
+        <w:rPr>
+          <w:rFonts w:ascii="Courier New" w:eastAsia="Times New Roman" w:hAnsi="Courier New" w:cs="Courier New"/>
+          <w:b/>
+          <w:bCs/>
+          <w:color w:val="70AD47" w:themeColor="accent6"/>
+          <w:sz w:val="20"/>
+          <w:szCs w:val="20"/>
+          <w:lang w:val="en-GB" w:eastAsia="en-CH"/>
+        </w:rPr>
+        <w:t>string</w:t>
+      </w:r>
+      <w:r>
+        <w:rPr>
+          <w:rFonts w:ascii="Courier New" w:eastAsia="Times New Roman" w:hAnsi="Courier New" w:cs="Courier New"/>
+          <w:b/>
+          <w:bCs/>
+          <w:sz w:val="20"/>
+          <w:szCs w:val="20"/>
+          <w:lang w:val="en-GB" w:eastAsia="en-CH"/>
+        </w:rPr>
+        <w:t>,</w:t>
+      </w:r>
+    </w:p>
+    <w:p>
+      <w:pPr>
+        <w:shd w:val="clear" w:color="auto" w:fill="FFFFFF"/>
+        <w:spacing w:after="0" w:line="240" w:lineRule="auto"/>
+        <w:rPr>
+          <w:rFonts w:ascii="Courier New" w:eastAsia="Times New Roman" w:hAnsi="Courier New" w:cs="Courier New"/>
+          <w:b/>
+          <w:bCs/>
+          <w:sz w:val="20"/>
+          <w:szCs w:val="20"/>
+          <w:lang w:val="en-GB" w:eastAsia="en-CH"/>
+        </w:rPr>
+      </w:pPr>
+      <w:r>
+        <w:rPr>
+          <w:rFonts w:ascii="Courier New" w:eastAsia="Times New Roman" w:hAnsi="Courier New" w:cs="Courier New"/>
+          <w:b/>
+          <w:bCs/>
+          <w:sz w:val="20"/>
+          <w:szCs w:val="20"/>
+          <w:lang w:val="en-GB" w:eastAsia="en-CH"/>
+        </w:rPr>
+        <w:t xml:space="preserve">        "title": </w:t>
+      </w:r>
+      <w:r>
+        <w:rPr>
+          <w:rFonts w:ascii="Courier New" w:eastAsia="Times New Roman" w:hAnsi="Courier New" w:cs="Courier New"/>
+          <w:b/>
+          <w:bCs/>
+          <w:color w:val="70AD47" w:themeColor="accent6"/>
+          <w:sz w:val="20"/>
+          <w:szCs w:val="20"/>
+          <w:lang w:val="en-GB" w:eastAsia="en-CH"/>
+        </w:rPr>
+        <w:t>string</w:t>
+      </w:r>
+      <w:r>
+        <w:rPr>
+          <w:rFonts w:ascii="Courier New" w:eastAsia="Times New Roman" w:hAnsi="Courier New" w:cs="Courier New"/>
+          <w:b/>
+          <w:bCs/>
+          <w:sz w:val="20"/>
+          <w:szCs w:val="20"/>
+          <w:lang w:val="en-GB" w:eastAsia="en-CH"/>
+        </w:rPr>
+        <w:t>,</w:t>
+      </w:r>
+    </w:p>
+    <w:p>
+      <w:pPr>
+        <w:shd w:val="clear" w:color="auto" w:fill="FFFFFF"/>
+        <w:spacing w:after="0" w:line="240" w:lineRule="auto"/>
+        <w:rPr>
+          <w:rFonts w:ascii="Courier New" w:eastAsia="Times New Roman" w:hAnsi="Courier New" w:cs="Courier New"/>
+          <w:b/>
+          <w:bCs/>
+          <w:sz w:val="20"/>
+          <w:szCs w:val="20"/>
+          <w:lang w:val="en-GB" w:eastAsia="en-CH"/>
+        </w:rPr>
+      </w:pPr>
+      <w:r>
+        <w:rPr>
+          <w:rFonts w:ascii="Courier New" w:eastAsia="Times New Roman" w:hAnsi="Courier New" w:cs="Courier New"/>
+          <w:b/>
+          <w:bCs/>
+          <w:sz w:val="20"/>
+          <w:szCs w:val="20"/>
+          <w:lang w:val="en-GB" w:eastAsia="en-CH"/>
+        </w:rPr>
+        <w:t xml:space="preserve">        "rating": </w:t>
+      </w:r>
+      <w:r>
+        <w:rPr>
+          <w:rFonts w:ascii="Courier New" w:eastAsia="Times New Roman" w:hAnsi="Courier New" w:cs="Courier New"/>
+          <w:b/>
+          <w:bCs/>
+          <w:color w:val="FF0000"/>
+          <w:sz w:val="20"/>
+          <w:szCs w:val="20"/>
+          <w:lang w:val="en-GB" w:eastAsia="en-CH"/>
+        </w:rPr>
+        <w:t>int</w:t>
+      </w:r>
+      <w:r>
+        <w:rPr>
+          <w:rFonts w:ascii="Courier New" w:eastAsia="Times New Roman" w:hAnsi="Courier New" w:cs="Courier New"/>
+          <w:b/>
+          <w:bCs/>
+          <w:sz w:val="20"/>
+          <w:szCs w:val="20"/>
+          <w:lang w:val="en-GB" w:eastAsia="en-CH"/>
+        </w:rPr>
+        <w:t>,</w:t>
+      </w:r>
+    </w:p>
+    <w:p>
+      <w:pPr>
+        <w:shd w:val="clear" w:color="auto" w:fill="FFFFFF"/>
+        <w:spacing w:after="0" w:line="240" w:lineRule="auto"/>
+        <w:rPr>
+          <w:rFonts w:ascii="Courier New" w:eastAsia="Times New Roman" w:hAnsi="Courier New" w:cs="Courier New"/>
+          <w:b/>
+          <w:bCs/>
+          <w:sz w:val="20"/>
+          <w:szCs w:val="20"/>
+          <w:lang w:val="en-GB" w:eastAsia="en-CH"/>
+        </w:rPr>
+      </w:pPr>
+      <w:r>
+        <w:rPr>
+          <w:rFonts w:ascii="Courier New" w:eastAsia="Times New Roman" w:hAnsi="Courier New" w:cs="Courier New"/>
+          <w:b/>
+          <w:bCs/>
+          <w:sz w:val="20"/>
+          <w:szCs w:val="20"/>
+          <w:lang w:val="en-GB" w:eastAsia="en-CH"/>
+        </w:rPr>
+        <w:t xml:space="preserve">        "content": </w:t>
+      </w:r>
+      <w:r>
+        <w:rPr>
+          <w:rFonts w:ascii="Courier New" w:eastAsia="Times New Roman" w:hAnsi="Courier New" w:cs="Courier New"/>
+          <w:b/>
+          <w:bCs/>
+          <w:color w:val="70AD47" w:themeColor="accent6"/>
+          <w:sz w:val="20"/>
+          <w:szCs w:val="20"/>
+          <w:lang w:val="en-GB" w:eastAsia="en-CH"/>
+        </w:rPr>
+        <w:t>string</w:t>
+      </w:r>
+      <w:r>
+        <w:rPr>
+          <w:rFonts w:ascii="Courier New" w:eastAsia="Times New Roman" w:hAnsi="Courier New" w:cs="Courier New"/>
+          <w:b/>
+          <w:bCs/>
+          <w:sz w:val="20"/>
+          <w:szCs w:val="20"/>
+          <w:lang w:val="en-GB" w:eastAsia="en-CH"/>
+        </w:rPr>
+        <w:t>,</w:t>
+      </w:r>
+    </w:p>
+    <w:p>
+      <w:pPr>
+        <w:shd w:val="clear" w:color="auto" w:fill="FFFFFF"/>
+        <w:spacing w:after="0" w:line="240" w:lineRule="auto"/>
+        <w:rPr>
+          <w:rFonts w:ascii="Courier New" w:eastAsia="Times New Roman" w:hAnsi="Courier New" w:cs="Courier New"/>
+          <w:b/>
+          <w:bCs/>
+          <w:sz w:val="20"/>
+          <w:szCs w:val="20"/>
+          <w:lang w:val="en-GB" w:eastAsia="en-CH"/>
+        </w:rPr>
+      </w:pPr>
+      <w:r>
+        <w:rPr>
+          <w:rFonts w:ascii="Courier New" w:eastAsia="Times New Roman" w:hAnsi="Courier New" w:cs="Courier New"/>
+          <w:b/>
+          <w:bCs/>
+          <w:sz w:val="20"/>
+          <w:szCs w:val="20"/>
+          <w:lang w:val="en-GB" w:eastAsia="en-CH"/>
+        </w:rPr>
+        <w:t xml:space="preserve">        "likes": </w:t>
+      </w:r>
+      <w:r>
+        <w:rPr>
+          <w:rFonts w:ascii="Courier New" w:eastAsia="Times New Roman" w:hAnsi="Courier New" w:cs="Courier New"/>
+          <w:b/>
+          <w:bCs/>
+          <w:color w:val="FF0000"/>
+          <w:sz w:val="20"/>
+          <w:szCs w:val="20"/>
+          <w:lang w:val="en-GB" w:eastAsia="en-CH"/>
+        </w:rPr>
+        <w:t>int</w:t>
+      </w:r>
+    </w:p>
+    <w:p>
+      <w:pPr>
+        <w:shd w:val="clear" w:color="auto" w:fill="FFFFFF"/>
+        <w:spacing w:after="0" w:line="240" w:lineRule="auto"/>
+        <w:rPr>
+          <w:rFonts w:ascii="Courier New" w:eastAsia="Times New Roman" w:hAnsi="Courier New" w:cs="Courier New"/>
+          <w:b/>
+          <w:bCs/>
+          <w:sz w:val="20"/>
+          <w:szCs w:val="20"/>
+          <w:lang w:val="en-GB" w:eastAsia="en-CH"/>
+        </w:rPr>
+      </w:pPr>
+      <w:r>
+        <w:rPr>
+          <w:rFonts w:ascii="Courier New" w:eastAsia="Times New Roman" w:hAnsi="Courier New" w:cs="Courier New"/>
+          <w:b/>
+          <w:bCs/>
+          <w:sz w:val="20"/>
+          <w:szCs w:val="20"/>
+          <w:lang w:val="en-GB" w:eastAsia="en-CH"/>
+        </w:rPr>
+        <w:t xml:space="preserve">      }</w:t>
+      </w:r>
+    </w:p>
+    <w:p>
+      <w:pPr>
+        <w:shd w:val="clear" w:color="auto" w:fill="FFFFFF"/>
+        <w:spacing w:after="0" w:line="240" w:lineRule="auto"/>
+        <w:rPr>
+          <w:rFonts w:ascii="Courier New" w:eastAsia="Times New Roman" w:hAnsi="Courier New" w:cs="Courier New"/>
+          <w:b/>
+          <w:bCs/>
+          <w:sz w:val="20"/>
+          <w:szCs w:val="20"/>
+          <w:lang w:val="en-GB" w:eastAsia="en-CH"/>
+        </w:rPr>
+      </w:pPr>
+      <w:r>
+        <w:rPr>
+          <w:rFonts w:ascii="Courier New" w:eastAsia="Times New Roman" w:hAnsi="Courier New" w:cs="Courier New"/>
+          <w:b/>
+          <w:bCs/>
+          <w:sz w:val="20"/>
+          <w:szCs w:val="20"/>
+          <w:lang w:val="en-GB" w:eastAsia="en-CH"/>
+        </w:rPr>
+        <w:t xml:space="preserve">    }, ...]</w:t>
+      </w:r>
+    </w:p>
+    <w:p>
+      <w:pPr>
+        <w:rPr>
+          <w:rFonts w:ascii="Courier New" w:eastAsia="Times New Roman" w:hAnsi="Courier New" w:cs="Courier New"/>
+          <w:b/>
+          <w:bCs/>
+          <w:sz w:val="20"/>
+          <w:szCs w:val="20"/>
+          <w:lang w:val="en-GB" w:eastAsia="en-CH"/>
+        </w:rPr>
+      </w:pPr>
+      <w:r>
+        <w:rPr>
+          <w:rFonts w:ascii="Courier New" w:eastAsia="Times New Roman" w:hAnsi="Courier New" w:cs="Courier New"/>
+          <w:b/>
+          <w:bCs/>
+          <w:sz w:val="20"/>
+          <w:szCs w:val="20"/>
+          <w:lang w:val="en-GB" w:eastAsia="en-CH"/>
+        </w:rPr>
+        <w:t>}</w:t>
+      </w:r>
+    </w:p>
+    <w:p>
+      <w:pPr>
+        <w:rPr>
+          <w:lang w:val="en-GB"/>
+        </w:rPr>
+      </w:pPr>
     </w:p>
     <w:sectPr>
-      <w:footerReference w:type="default" r:id="rId15"/>
+      <w:footerReference w:type="default" r:id="rId16"/>
       <w:pgSz w:w="11906" w:h="16838"/>
       <w:pgMar w:top="1440" w:right="1440" w:bottom="1440" w:left="1440" w:header="708" w:footer="708" w:gutter="0"/>
       <w:pgNumType w:start="1"/>
@@ -9180,20 +11733,20 @@
     <w:link w:val="berschrift1Zchn"/>
     <w:uiPriority w:val="9"/>
     <w:qFormat/>
-    <w:rsid w:val="00B35CF6"/>
+    <w:rsid w:val="00410D51"/>
     <w:pPr>
       <w:keepNext/>
       <w:keepLines/>
       <w:numPr>
         <w:numId w:val="3"/>
       </w:numPr>
-      <w:spacing w:before="720" w:after="480"/>
+      <w:spacing w:before="840" w:after="600"/>
       <w:outlineLvl w:val="0"/>
     </w:pPr>
     <w:rPr>
       <w:rFonts w:eastAsiaTheme="majorEastAsia" w:cstheme="majorBidi"/>
       <w:b/>
-      <w:sz w:val="44"/>
+      <w:sz w:val="48"/>
       <w:szCs w:val="32"/>
     </w:rPr>
   </w:style>
@@ -9439,11 +11992,11 @@
     <w:basedOn w:val="Absatz-Standardschriftart"/>
     <w:link w:val="berschrift1"/>
     <w:uiPriority w:val="9"/>
-    <w:rsid w:val="00B35CF6"/>
+    <w:rsid w:val="00410D51"/>
     <w:rPr>
       <w:rFonts w:ascii="Arial" w:eastAsiaTheme="majorEastAsia" w:hAnsi="Arial" w:cstheme="majorBidi"/>
       <w:b/>
-      <w:sz w:val="44"/>
+      <w:sz w:val="48"/>
       <w:szCs w:val="32"/>
     </w:rPr>
   </w:style>

--- a/01_Docs/BA_Bericht.docx
+++ b/01_Docs/BA_Bericht.docx
@@ -242,7 +242,6 @@
                 <w:lang w:val="en-GB"/>
               </w:rPr>
             </w:pPr>
-            <w:proofErr w:type="spellStart"/>
             <w:r>
               <w:rPr>
                 <w:rFonts w:cs="Arial"/>
@@ -253,7 +252,6 @@
               </w:rPr>
               <w:t>Autoren</w:t>
             </w:r>
-            <w:proofErr w:type="spellEnd"/>
           </w:p>
           <w:p>
             <w:pPr>
@@ -355,19 +353,8 @@
                 <w:szCs w:val="18"/>
                 <w:lang w:val="en-GB"/>
               </w:rPr>
-              <w:t xml:space="preserve">Manu Paul </w:t>
-            </w:r>
-            <w:proofErr w:type="spellStart"/>
-            <w:r>
-              <w:rPr>
-                <w:rFonts w:cs="Arial"/>
-                <w:sz w:val="18"/>
-                <w:szCs w:val="18"/>
-                <w:lang w:val="en-GB"/>
-              </w:rPr>
-              <w:t>Kunnumpurathu</w:t>
-            </w:r>
-            <w:proofErr w:type="spellEnd"/>
+              <w:t>Manu Paul Kunnumpurathu</w:t>
+            </w:r>
           </w:p>
           <w:p>
             <w:pPr>
@@ -417,7 +404,6 @@
                 <w:lang w:val="en-GB"/>
               </w:rPr>
             </w:pPr>
-            <w:proofErr w:type="spellStart"/>
             <w:r>
               <w:rPr>
                 <w:rFonts w:cs="Arial"/>
@@ -428,7 +414,6 @@
               </w:rPr>
               <w:t>Hauptbetreuung</w:t>
             </w:r>
-            <w:proofErr w:type="spellEnd"/>
           </w:p>
           <w:p>
             <w:pPr>
@@ -523,7 +508,6 @@
                 <w:lang w:val="en-GB"/>
               </w:rPr>
             </w:pPr>
-            <w:proofErr w:type="spellStart"/>
             <w:r>
               <w:rPr>
                 <w:rFonts w:cs="Arial"/>
@@ -531,17 +515,7 @@
                 <w:szCs w:val="18"/>
                 <w:lang w:val="en-GB"/>
               </w:rPr>
-              <w:t>Dr.</w:t>
-            </w:r>
-            <w:proofErr w:type="spellEnd"/>
-            <w:r>
-              <w:rPr>
-                <w:rFonts w:cs="Arial"/>
-                <w:sz w:val="18"/>
-                <w:szCs w:val="18"/>
-                <w:lang w:val="en-GB"/>
-              </w:rPr>
-              <w:t xml:space="preserve"> Martin Frey</w:t>
+              <w:t>Dr. Martin Frey</w:t>
             </w:r>
           </w:p>
         </w:tc>
@@ -569,7 +543,6 @@
                 <w:lang w:val="en-GB"/>
               </w:rPr>
             </w:pPr>
-            <w:proofErr w:type="spellStart"/>
             <w:r>
               <w:rPr>
                 <w:rFonts w:cs="Arial"/>
@@ -580,7 +553,6 @@
               </w:rPr>
               <w:t>Nebenbetreuung</w:t>
             </w:r>
-            <w:proofErr w:type="spellEnd"/>
           </w:p>
           <w:p>
             <w:pPr>
@@ -675,7 +647,6 @@
                 <w:lang w:val="en-GB"/>
               </w:rPr>
             </w:pPr>
-            <w:proofErr w:type="spellStart"/>
             <w:r>
               <w:rPr>
                 <w:rFonts w:cs="Arial"/>
@@ -683,17 +654,7 @@
                 <w:szCs w:val="18"/>
                 <w:lang w:val="en-GB"/>
               </w:rPr>
-              <w:t>Dr.</w:t>
-            </w:r>
-            <w:proofErr w:type="spellEnd"/>
-            <w:r>
-              <w:rPr>
-                <w:rFonts w:cs="Arial"/>
-                <w:sz w:val="18"/>
-                <w:szCs w:val="18"/>
-                <w:lang w:val="en-GB"/>
-              </w:rPr>
-              <w:t xml:space="preserve"> Reto Bürgin</w:t>
+              <w:t>Dr. Reto Bürgin</w:t>
             </w:r>
           </w:p>
         </w:tc>
@@ -721,7 +682,6 @@
                 <w:lang w:val="en-GB"/>
               </w:rPr>
             </w:pPr>
-            <w:proofErr w:type="spellStart"/>
             <w:r>
               <w:rPr>
                 <w:rFonts w:cs="Arial"/>
@@ -732,7 +692,6 @@
               </w:rPr>
               <w:t>Industriepartner</w:t>
             </w:r>
-            <w:proofErr w:type="spellEnd"/>
           </w:p>
           <w:p>
             <w:pPr>
@@ -825,7 +784,6 @@
                 <w:lang w:val="en-GB"/>
               </w:rPr>
             </w:pPr>
-            <w:proofErr w:type="spellStart"/>
             <w:r>
               <w:rPr>
                 <w:rFonts w:cs="Arial"/>
@@ -835,7 +793,6 @@
               </w:rPr>
               <w:t>Prognolite</w:t>
             </w:r>
-            <w:proofErr w:type="spellEnd"/>
           </w:p>
         </w:tc>
       </w:tr>
@@ -863,7 +820,6 @@
                 <w:lang w:val="en-GB"/>
               </w:rPr>
             </w:pPr>
-            <w:proofErr w:type="spellStart"/>
             <w:r>
               <w:rPr>
                 <w:rFonts w:cs="Arial"/>
@@ -872,31 +828,8 @@
                 <w:szCs w:val="18"/>
                 <w:lang w:val="en-GB"/>
               </w:rPr>
-              <w:t>Externe</w:t>
-            </w:r>
-            <w:proofErr w:type="spellEnd"/>
-            <w:r>
-              <w:rPr>
-                <w:rFonts w:cs="Arial"/>
-                <w:b/>
-                <w:sz w:val="18"/>
-                <w:szCs w:val="18"/>
-                <w:lang w:val="en-GB"/>
-              </w:rPr>
-              <w:t xml:space="preserve"> </w:t>
-            </w:r>
-            <w:proofErr w:type="spellStart"/>
-            <w:r>
-              <w:rPr>
-                <w:rFonts w:cs="Arial"/>
-                <w:b/>
-                <w:sz w:val="18"/>
-                <w:szCs w:val="18"/>
-                <w:lang w:val="en-GB"/>
-              </w:rPr>
-              <w:t>Betreuung</w:t>
-            </w:r>
-            <w:proofErr w:type="spellEnd"/>
+              <w:t>Externe Betreuung</w:t>
+            </w:r>
           </w:p>
           <w:p>
             <w:pPr>
@@ -1210,29 +1143,7 @@
           <w:szCs w:val="32"/>
           <w:lang w:val="de-DE"/>
         </w:rPr>
-        <w:t xml:space="preserve">Erklärung betreffend das selbstständige Verfassen einer Bachelorarbeit an der School </w:t>
-      </w:r>
-      <w:proofErr w:type="spellStart"/>
-      <w:r>
-        <w:rPr>
-          <w:b/>
-          <w:bCs/>
-          <w:sz w:val="32"/>
-          <w:szCs w:val="32"/>
-          <w:lang w:val="de-DE"/>
-        </w:rPr>
-        <w:t>of</w:t>
-      </w:r>
-      <w:proofErr w:type="spellEnd"/>
-      <w:r>
-        <w:rPr>
-          <w:b/>
-          <w:bCs/>
-          <w:sz w:val="32"/>
-          <w:szCs w:val="32"/>
-          <w:lang w:val="de-DE"/>
-        </w:rPr>
-        <w:t xml:space="preserve"> Engineering</w:t>
+        <w:t>Erklärung betreffend das selbstständige Verfassen einer Bachelorarbeit an der School of Engineering</w:t>
       </w:r>
       <w:bookmarkEnd w:id="0"/>
     </w:p>
@@ -1272,29 +1183,7 @@
           <w:szCs w:val="28"/>
           <w:lang w:val="de-DE"/>
         </w:rPr>
-        <w:t xml:space="preserve">Erklärung betreffend das selbstständige Verfassen einer Bachelorarbeit an der School </w:t>
-      </w:r>
-      <w:proofErr w:type="spellStart"/>
-      <w:r>
-        <w:rPr>
-          <w:rFonts w:cs="Arial"/>
-          <w:b/>
-          <w:bCs/>
-          <w:szCs w:val="28"/>
-          <w:lang w:val="de-DE"/>
-        </w:rPr>
-        <w:t>of</w:t>
-      </w:r>
-      <w:proofErr w:type="spellEnd"/>
-      <w:r>
-        <w:rPr>
-          <w:rFonts w:cs="Arial"/>
-          <w:b/>
-          <w:bCs/>
-          <w:szCs w:val="28"/>
-          <w:lang w:val="de-DE"/>
-        </w:rPr>
-        <w:t xml:space="preserve"> Engineering</w:t>
+        <w:t>Erklärung betreffend das selbstständige Verfassen einer Bachelorarbeit an der School of Engineering</w:t>
       </w:r>
     </w:p>
     <w:p>
@@ -1393,27 +1282,7 @@
           <w:sz w:val="20"/>
           <w:lang w:val="de-DE"/>
         </w:rPr>
-        <w:t xml:space="preserve">Bei Verfehlungen aller Art treten die Paragraphen 39 und 40 (Unredlichkeit und Verfahren bei Unredlichkeit) der ZHAW Prüfungsordnung sowie die Bestimmungen der </w:t>
-      </w:r>
-      <w:proofErr w:type="spellStart"/>
-      <w:r>
-        <w:rPr>
-          <w:rFonts w:cs="Arial"/>
-          <w:color w:val="FF0000"/>
-          <w:sz w:val="20"/>
-          <w:lang w:val="de-DE"/>
-        </w:rPr>
-        <w:t>Disziplinarmassnahmen</w:t>
-      </w:r>
-      <w:proofErr w:type="spellEnd"/>
-      <w:r>
-        <w:rPr>
-          <w:rFonts w:cs="Arial"/>
-          <w:color w:val="FF0000"/>
-          <w:sz w:val="20"/>
-          <w:lang w:val="de-DE"/>
-        </w:rPr>
-        <w:t xml:space="preserve"> der Hochschulordnung in Kraft. </w:t>
+        <w:t xml:space="preserve">Bei Verfehlungen aller Art treten die Paragraphen 39 und 40 (Unredlichkeit und Verfahren bei Unredlichkeit) der ZHAW Prüfungsordnung sowie die Bestimmungen der Disziplinarmassnahmen der Hochschulordnung in Kraft. </w:t>
       </w:r>
     </w:p>
     <w:p>
@@ -5115,33 +4984,17 @@
         </w:rPr>
         <w:t xml:space="preserve">nline review platforms, such as Yelp, </w:t>
       </w:r>
-      <w:proofErr w:type="spellStart"/>
       <w:r>
         <w:rPr>
           <w:lang w:val="en-GB"/>
         </w:rPr>
         <w:t>Tripadvisor</w:t>
       </w:r>
-      <w:proofErr w:type="spellEnd"/>
-      <w:r>
-        <w:rPr>
-          <w:lang w:val="en-GB"/>
-        </w:rPr>
-        <w:t xml:space="preserve"> and Google, restaurant visitors can post and share their experiences and opinions in form of online reviews – known as electronic-word-of-mouth (</w:t>
-      </w:r>
-      <w:proofErr w:type="spellStart"/>
-      <w:r>
-        <w:rPr>
-          <w:lang w:val="en-GB"/>
-        </w:rPr>
-        <w:t>eWOM</w:t>
-      </w:r>
-      <w:proofErr w:type="spellEnd"/>
-      <w:r>
-        <w:rPr>
-          <w:lang w:val="en-GB"/>
-        </w:rPr>
-        <w:t>) – about the meals and services they have purchased or consumed. With a simple mouse click, one can produce information about a restaurant – ranging from food quality and variety to service, hygiene, and atmosphere – or acquire them from a myriad of other diners.</w:t>
+      <w:r>
+        <w:rPr>
+          <w:lang w:val="en-GB"/>
+        </w:rPr>
+        <w:t xml:space="preserve"> and Google, restaurant visitors can post and share their experiences and opinions in form of online reviews – known as electronic-word-of-mouth (eWOM) – about the meals and services they have purchased or consumed. With a simple mouse click, one can produce information about a restaurant – ranging from food quality and variety to service, hygiene, and atmosphere – or acquire them from a myriad of other diners.</w:t>
       </w:r>
     </w:p>
     <w:p>
@@ -5157,21 +5010,7 @@
         <w:rPr>
           <w:lang w:val="en-GB"/>
         </w:rPr>
-        <w:t xml:space="preserve">The vast amount of information provided by the online review platforms have enabled customers to learn from each other’s experiences and have helped them to make better decisions on visiting a particular restaurant. Restaurateurs, on the other hand, can utilise </w:t>
-      </w:r>
-      <w:proofErr w:type="spellStart"/>
-      <w:r>
-        <w:rPr>
-          <w:lang w:val="en-GB"/>
-        </w:rPr>
-        <w:t>eWOM</w:t>
-      </w:r>
-      <w:proofErr w:type="spellEnd"/>
-      <w:r>
-        <w:rPr>
-          <w:lang w:val="en-GB"/>
-        </w:rPr>
-        <w:t xml:space="preserve"> to improve customer needs and maximize their revenues. Hence, it is important to understand how these platforms affect the economy in the restaurant sector. </w:t>
+        <w:t xml:space="preserve">The vast amount of information provided by the online review platforms have enabled customers to learn from each other’s experiences and have helped them to make better decisions on visiting a particular restaurant. Restaurateurs, on the other hand, can utilise eWOM to improve customer needs and maximize their revenues. Hence, it is important to understand how these platforms affect the economy in the restaurant sector. </w:t>
       </w:r>
       <w:r>
         <w:rPr>
@@ -5297,44 +5136,26 @@
         <w:rPr>
           <w:lang w:val="en-GB"/>
         </w:rPr>
-        <w:t xml:space="preserve">Studies not related to the gastronomy sector also verified a positive correlation between </w:t>
-      </w:r>
-      <w:proofErr w:type="spellStart"/>
-      <w:r>
-        <w:rPr>
-          <w:lang w:val="en-GB"/>
-        </w:rPr>
-        <w:t>eWOM</w:t>
-      </w:r>
-      <w:proofErr w:type="spellEnd"/>
-      <w:r>
-        <w:rPr>
-          <w:lang w:val="en-GB"/>
-        </w:rPr>
-        <w:t xml:space="preserve"> and firm performances. Xie et al. (2014) found that customer ratings are positively associated with revenues of hotels listed on </w:t>
-      </w:r>
-      <w:proofErr w:type="spellStart"/>
+        <w:t xml:space="preserve">Studies not related to the gastronomy sector also verified a positive correlation between eWOM and firm performances. Xie et al. (2014) found that customer ratings are positively associated with revenues of hotels listed on </w:t>
+      </w:r>
       <w:r>
         <w:rPr>
           <w:lang w:val="en-GB"/>
         </w:rPr>
         <w:t>Tripadvisor</w:t>
       </w:r>
-      <w:proofErr w:type="spellEnd"/>
       <w:r>
         <w:rPr>
           <w:lang w:val="en-GB"/>
         </w:rPr>
         <w:t xml:space="preserve">. Torres et al. (2015) observed that the number of online reviews has a positive effect on hotel booking on </w:t>
       </w:r>
-      <w:proofErr w:type="spellStart"/>
       <w:r>
         <w:rPr>
           <w:lang w:val="en-GB"/>
         </w:rPr>
         <w:t>Tripadvisor</w:t>
       </w:r>
-      <w:proofErr w:type="spellEnd"/>
       <w:r>
         <w:rPr>
           <w:lang w:val="en-GB"/>
@@ -5348,9 +5169,21 @@
           <w:color w:val="FF0000"/>
           <w:lang w:val="en-GB"/>
         </w:rPr>
-        <w:t xml:space="preserve">(The </w:t>
-      </w:r>
-      <w:proofErr w:type="spellStart"/>
+        <w:t xml:space="preserve">(The signaling and reputational effects of customer ratings on hotel, A data-driven approach to measure restaurant performance by combining) </w:t>
+      </w:r>
+      <w:r>
+        <w:rPr>
+          <w:lang w:val="en-GB"/>
+        </w:rPr>
+        <w:t xml:space="preserve">The paper written by a Finnish research </w:t>
+      </w:r>
+      <w:r>
+        <w:rPr>
+          <w:lang w:val="en-GB"/>
+        </w:rPr>
+        <w:lastRenderedPageBreak/>
+        <w:t xml:space="preserve">group also highlights the effects of eWOM on the sales of mobile applications in Google Play. The results show that higher values of overall rating correlate statistically with higher sales, and the number of ratings correlates positively with sales in the long term but negatively in the short term. </w:t>
+      </w:r>
       <w:r>
         <w:rPr>
           <w:b/>
@@ -5358,52 +5191,6 @@
           <w:color w:val="FF0000"/>
           <w:lang w:val="en-GB"/>
         </w:rPr>
-        <w:t>signaling</w:t>
-      </w:r>
-      <w:proofErr w:type="spellEnd"/>
-      <w:r>
-        <w:rPr>
-          <w:b/>
-          <w:bCs/>
-          <w:color w:val="FF0000"/>
-          <w:lang w:val="en-GB"/>
-        </w:rPr>
-        <w:t xml:space="preserve"> and reputational effects of customer ratings on hotel, A data-driven approach to measure restaurant performance by combining) </w:t>
-      </w:r>
-      <w:r>
-        <w:rPr>
-          <w:lang w:val="en-GB"/>
-        </w:rPr>
-        <w:t xml:space="preserve">The paper written by a Finnish research </w:t>
-      </w:r>
-      <w:r>
-        <w:rPr>
-          <w:lang w:val="en-GB"/>
-        </w:rPr>
-        <w:lastRenderedPageBreak/>
-        <w:t xml:space="preserve">group also highlights the effects of </w:t>
-      </w:r>
-      <w:proofErr w:type="spellStart"/>
-      <w:r>
-        <w:rPr>
-          <w:lang w:val="en-GB"/>
-        </w:rPr>
-        <w:t>eWOM</w:t>
-      </w:r>
-      <w:proofErr w:type="spellEnd"/>
-      <w:r>
-        <w:rPr>
-          <w:lang w:val="en-GB"/>
-        </w:rPr>
-        <w:t xml:space="preserve"> on the sales of mobile applications in Google Play. The results show that higher values of overall rating correlate statistically with higher sales, and the number of ratings correlates positively with sales in the long term but negatively in the short term. </w:t>
-      </w:r>
-      <w:r>
-        <w:rPr>
-          <w:b/>
-          <w:bCs/>
-          <w:color w:val="FF0000"/>
-          <w:lang w:val="en-GB"/>
-        </w:rPr>
         <w:t>(Source: Busting Myths of Electronic Word of Mouth)</w:t>
       </w:r>
     </w:p>
@@ -5448,7 +5235,6 @@
         <w:t xml:space="preserve">provided by the industry partner </w:t>
       </w:r>
       <w:hyperlink r:id="rId12" w:history="1">
-        <w:proofErr w:type="spellStart"/>
         <w:r>
           <w:rPr>
             <w:rStyle w:val="Hyperlink"/>
@@ -5456,7 +5242,6 @@
           </w:rPr>
           <w:t>Prognolite</w:t>
         </w:r>
-        <w:proofErr w:type="spellEnd"/>
       </w:hyperlink>
       <w:r>
         <w:rPr>
@@ -5464,14 +5249,12 @@
         </w:rPr>
         <w:t xml:space="preserve">, a firm, which helps restaurants, bakeries, and businesses in the food sector to optimize their processes and resource management based on their past data e.g., revenue, weather, events, and holidays. The review data are obtained from </w:t>
       </w:r>
-      <w:proofErr w:type="spellStart"/>
       <w:r>
         <w:rPr>
           <w:lang w:val="en-GB"/>
         </w:rPr>
         <w:t>Tripadvisor</w:t>
       </w:r>
-      <w:proofErr w:type="spellEnd"/>
       <w:r>
         <w:rPr>
           <w:lang w:val="en-GB"/>
@@ -5570,21 +5353,7 @@
         <w:rPr>
           <w:lang w:val="en-GB"/>
         </w:rPr>
-        <w:t xml:space="preserve">Is there a correlation between Google restaurant review data and </w:t>
-      </w:r>
-      <w:proofErr w:type="spellStart"/>
-      <w:r>
-        <w:rPr>
-          <w:lang w:val="en-GB"/>
-        </w:rPr>
-        <w:t>Prognolite</w:t>
-      </w:r>
-      <w:proofErr w:type="spellEnd"/>
-      <w:r>
-        <w:rPr>
-          <w:lang w:val="en-GB"/>
-        </w:rPr>
-        <w:t xml:space="preserve"> restaurant revenue data?</w:t>
+        <w:t>Is there a correlation between Google restaurant review data and Prognolite restaurant revenue data?</w:t>
       </w:r>
     </w:p>
     <w:p>
@@ -5598,21 +5367,7 @@
         <w:rPr>
           <w:lang w:val="en-GB"/>
         </w:rPr>
-        <w:t xml:space="preserve">Based on the finding from the literature research, we believe, there is a positive correlation between the Google restaurant review data and the </w:t>
-      </w:r>
-      <w:proofErr w:type="spellStart"/>
-      <w:r>
-        <w:rPr>
-          <w:lang w:val="en-GB"/>
-        </w:rPr>
-        <w:t>Prognolite</w:t>
-      </w:r>
-      <w:proofErr w:type="spellEnd"/>
-      <w:r>
-        <w:rPr>
-          <w:lang w:val="en-GB"/>
-        </w:rPr>
-        <w:t xml:space="preserve"> restaurant revenue data. We expect that higher overall ratings will result in attracting both regular and new costumers which in turn promotes the increases in turnover of those restaurants.</w:t>
+        <w:t>Based on the finding from the literature research, we believe, there is a positive correlation between the Google restaurant review data and the Prognolite restaurant revenue data. We expect that higher overall ratings will result in attracting both regular and new costumers which in turn promotes the increases in turnover of those restaurants.</w:t>
       </w:r>
     </w:p>
     <w:p>
@@ -5635,33 +5390,17 @@
         </w:rPr>
         <w:t xml:space="preserve">Does a correlation exist between </w:t>
       </w:r>
-      <w:proofErr w:type="spellStart"/>
       <w:r>
         <w:rPr>
           <w:lang w:val="en-GB"/>
         </w:rPr>
         <w:t>Tripadvisor</w:t>
       </w:r>
-      <w:proofErr w:type="spellEnd"/>
-      <w:r>
-        <w:rPr>
-          <w:lang w:val="en-GB"/>
-        </w:rPr>
-        <w:t xml:space="preserve"> restaurant review data and </w:t>
-      </w:r>
-      <w:proofErr w:type="spellStart"/>
-      <w:r>
-        <w:rPr>
-          <w:lang w:val="en-GB"/>
-        </w:rPr>
-        <w:t>Prognolite</w:t>
-      </w:r>
-      <w:proofErr w:type="spellEnd"/>
-      <w:r>
-        <w:rPr>
-          <w:lang w:val="en-GB"/>
-        </w:rPr>
-        <w:t xml:space="preserve"> restaurant revenue data?</w:t>
+      <w:r>
+        <w:rPr>
+          <w:lang w:val="en-GB"/>
+        </w:rPr>
+        <w:t xml:space="preserve"> restaurant review data and Prognolite restaurant revenue data?</w:t>
       </w:r>
     </w:p>
     <w:p>
@@ -5677,47 +5416,29 @@
         </w:rPr>
         <w:t xml:space="preserve">We assume that </w:t>
       </w:r>
-      <w:proofErr w:type="spellStart"/>
       <w:r>
         <w:rPr>
           <w:lang w:val="en-GB"/>
         </w:rPr>
         <w:t>Tripadvisor</w:t>
       </w:r>
-      <w:proofErr w:type="spellEnd"/>
       <w:r>
         <w:rPr>
           <w:lang w:val="en-GB"/>
         </w:rPr>
         <w:t xml:space="preserve"> – like Google – has a similar impact on revenues, but in smaller magnitude, since </w:t>
       </w:r>
-      <w:proofErr w:type="spellStart"/>
       <w:r>
         <w:rPr>
           <w:lang w:val="en-GB"/>
         </w:rPr>
         <w:t>Tripadvisor</w:t>
       </w:r>
-      <w:proofErr w:type="spellEnd"/>
-      <w:r>
-        <w:rPr>
-          <w:lang w:val="en-GB"/>
-        </w:rPr>
-        <w:t xml:space="preserve"> is not widely used by </w:t>
-      </w:r>
-      <w:proofErr w:type="gramStart"/>
-      <w:r>
-        <w:rPr>
-          <w:lang w:val="en-GB"/>
-        </w:rPr>
-        <w:t>the majority of</w:t>
-      </w:r>
-      <w:proofErr w:type="gramEnd"/>
-      <w:r>
-        <w:rPr>
-          <w:lang w:val="en-GB"/>
-        </w:rPr>
-        <w:t xml:space="preserve"> the population.</w:t>
+      <w:r>
+        <w:rPr>
+          <w:lang w:val="en-GB"/>
+        </w:rPr>
+        <w:t xml:space="preserve"> is not widely used by the majority of the population.</w:t>
       </w:r>
     </w:p>
     <w:p>
@@ -5740,14 +5461,12 @@
         </w:rPr>
         <w:t xml:space="preserve">Is there any statistical relationship between Google and </w:t>
       </w:r>
-      <w:proofErr w:type="spellStart"/>
       <w:r>
         <w:rPr>
           <w:lang w:val="en-GB"/>
         </w:rPr>
         <w:t>Tripadvisor</w:t>
       </w:r>
-      <w:proofErr w:type="spellEnd"/>
       <w:r>
         <w:rPr>
           <w:lang w:val="en-GB"/>
@@ -5768,28 +5487,24 @@
         </w:rPr>
         <w:t xml:space="preserve">Although restaurants are rated differently across platforms, the correlation results between Google and </w:t>
       </w:r>
-      <w:proofErr w:type="spellStart"/>
       <w:r>
         <w:rPr>
           <w:lang w:val="en-GB"/>
         </w:rPr>
         <w:t>Tripadvisor</w:t>
       </w:r>
-      <w:proofErr w:type="spellEnd"/>
       <w:r>
         <w:rPr>
           <w:lang w:val="en-GB"/>
         </w:rPr>
         <w:t xml:space="preserve"> presented by Limin Fang amounts to 0.59, which indicates that the two platforms are different. </w:t>
       </w:r>
-      <w:proofErr w:type="spellStart"/>
       <w:r>
         <w:rPr>
           <w:lang w:val="en-GB"/>
         </w:rPr>
         <w:t>Tripadvisor</w:t>
       </w:r>
-      <w:proofErr w:type="spellEnd"/>
       <w:r>
         <w:rPr>
           <w:lang w:val="en-GB"/>
@@ -5811,14 +5526,12 @@
         </w:rPr>
         <w:t xml:space="preserve"> On the basis of the study undertaken by Fang, we hypothesize that there is a weak correlation between Google and </w:t>
       </w:r>
-      <w:proofErr w:type="spellStart"/>
       <w:r>
         <w:rPr>
           <w:lang w:val="en-GB"/>
         </w:rPr>
         <w:t>Tripadvisor</w:t>
       </w:r>
-      <w:proofErr w:type="spellEnd"/>
       <w:r>
         <w:rPr>
           <w:lang w:val="en-GB"/>
@@ -5860,20 +5573,12 @@
           <w:lang w:val="en-GB"/>
         </w:rPr>
       </w:pPr>
-      <w:proofErr w:type="gramStart"/>
       <w:r>
         <w:rPr>
           <w:lang w:val="en-GB"/>
         </w:rPr>
         <w:lastRenderedPageBreak/>
-        <w:t>On the basis of</w:t>
-      </w:r>
-      <w:proofErr w:type="gramEnd"/>
-      <w:r>
-        <w:rPr>
-          <w:lang w:val="en-GB"/>
-        </w:rPr>
-        <w:t xml:space="preserve"> the </w:t>
+        <w:t xml:space="preserve">On the basis of the </w:t>
       </w:r>
       <w:r>
         <w:rPr>
@@ -5885,21 +5590,7 @@
         <w:rPr>
           <w:lang w:val="en-GB"/>
         </w:rPr>
-        <w:t xml:space="preserve"> objectives, research questions, and hypotheses, which have been formulated and discussed with </w:t>
-      </w:r>
-      <w:proofErr w:type="spellStart"/>
-      <w:r>
-        <w:rPr>
-          <w:lang w:val="en-GB"/>
-        </w:rPr>
-        <w:t>Prognolite</w:t>
-      </w:r>
-      <w:proofErr w:type="spellEnd"/>
-      <w:r>
-        <w:rPr>
-          <w:lang w:val="en-GB"/>
-        </w:rPr>
-        <w:t>, the scope can be divided into three main parts:</w:t>
+        <w:t xml:space="preserve"> objectives, research questions, and hypotheses, which have been formulated and discussed with Prognolite, the scope can be divided into three main parts:</w:t>
       </w:r>
     </w:p>
     <w:p>
@@ -5941,14 +5632,12 @@
         </w:rPr>
         <w:t xml:space="preserve">The Google and </w:t>
       </w:r>
-      <w:proofErr w:type="spellStart"/>
       <w:r>
         <w:rPr>
           <w:lang w:val="en-GB"/>
         </w:rPr>
         <w:t>Tripadvisor</w:t>
       </w:r>
-      <w:proofErr w:type="spellEnd"/>
       <w:r>
         <w:rPr>
           <w:lang w:val="en-GB"/>
@@ -5989,33 +5678,11 @@
           <w:lang w:val="en-GB"/>
         </w:rPr>
       </w:pPr>
-      <w:proofErr w:type="gramStart"/>
-      <w:r>
-        <w:rPr>
-          <w:lang w:val="en-GB"/>
-        </w:rPr>
-        <w:t>In order to</w:t>
-      </w:r>
-      <w:proofErr w:type="gramEnd"/>
-      <w:r>
-        <w:rPr>
-          <w:lang w:val="en-GB"/>
-        </w:rPr>
-        <w:t xml:space="preserve"> perform data analysis, the gathered review dataset and the </w:t>
-      </w:r>
-      <w:proofErr w:type="spellStart"/>
-      <w:r>
-        <w:rPr>
-          <w:lang w:val="en-GB"/>
-        </w:rPr>
-        <w:t>Prognolite</w:t>
-      </w:r>
-      <w:proofErr w:type="spellEnd"/>
-      <w:r>
-        <w:rPr>
-          <w:lang w:val="en-GB"/>
-        </w:rPr>
-        <w:t xml:space="preserve"> restaurant revenue data have to be processed and organised – a clean implementation which facilitates this process needs to be thought through.</w:t>
+      <w:r>
+        <w:rPr>
+          <w:lang w:val="en-GB"/>
+        </w:rPr>
+        <w:t>In order to perform data analysis, the gathered review dataset and the Prognolite restaurant revenue data have to be processed and organised – a clean implementation which facilitates this process needs to be thought through.</w:t>
       </w:r>
     </w:p>
     <w:p>
@@ -6236,21 +5903,7 @@
         <w:rPr>
           <w:lang w:val="en-GB"/>
         </w:rPr>
-        <w:t xml:space="preserve">This chapter introduces the basic knowledge of the two </w:t>
-      </w:r>
-      <w:proofErr w:type="gramStart"/>
-      <w:r>
-        <w:rPr>
-          <w:lang w:val="en-GB"/>
-        </w:rPr>
-        <w:t>most commonly used</w:t>
-      </w:r>
-      <w:proofErr w:type="gramEnd"/>
-      <w:r>
-        <w:rPr>
-          <w:lang w:val="en-GB"/>
-        </w:rPr>
-        <w:t xml:space="preserve"> correlation coefficients – the Pearson coefficient and the Spearman coefficient – required to comprehend the correlation analysis performed in </w:t>
+        <w:t xml:space="preserve">This chapter introduces the basic knowledge of the two most commonly used correlation coefficients – the Pearson coefficient and the Spearman coefficient – required to comprehend the correlation analysis performed in </w:t>
       </w:r>
       <w:r>
         <w:rPr>
@@ -6309,39 +5962,8 @@
           <w:color w:val="FF0000"/>
           <w:lang w:val="en-GB"/>
         </w:rPr>
-        <w:t>(</w:t>
-      </w:r>
-      <w:proofErr w:type="gramStart"/>
-      <w:r>
-        <w:rPr>
-          <w:b/>
-          <w:bCs/>
-          <w:color w:val="FF0000"/>
-          <w:lang w:val="en-GB"/>
-        </w:rPr>
-        <w:t>source</w:t>
-      </w:r>
-      <w:proofErr w:type="gramEnd"/>
-      <w:r>
-        <w:rPr>
-          <w:b/>
-          <w:bCs/>
-          <w:color w:val="FF0000"/>
-          <w:lang w:val="en-GB"/>
-        </w:rPr>
-        <w:t xml:space="preserve">: </w:t>
-      </w:r>
-      <w:proofErr w:type="spellStart"/>
-      <w:r>
-        <w:rPr>
-          <w:b/>
-          <w:bCs/>
-          <w:color w:val="FF0000"/>
-          <w:lang w:val="en-GB"/>
-        </w:rPr>
-        <w:t>CorrelationCoefficients-AppropriateUseandInterpretation</w:t>
-      </w:r>
-      <w:proofErr w:type="spellEnd"/>
+        <w:t>(source: CorrelationCoefficients-AppropriateUseandInterpretation</w:t>
+      </w:r>
       <w:r>
         <w:rPr>
           <w:b/>
@@ -6793,7 +6415,6 @@
         </w:rPr>
         <w:t xml:space="preserve"> (rho) or </w:t>
       </w:r>
-      <w:proofErr w:type="spellStart"/>
       <w:r>
         <w:rPr>
           <w:rFonts w:cs="Arial"/>
@@ -6813,7 +6434,6 @@
         </w:rPr>
         <w:t>s</w:t>
       </w:r>
-      <w:proofErr w:type="spellEnd"/>
       <w:r>
         <w:rPr>
           <w:lang w:val="en-GB"/>
@@ -7331,33 +6951,17 @@
         </w:rPr>
         <w:t xml:space="preserve"> – beginning with a brief overview of the hardware and software setup, followed by an outline of the three datasets: the restaurant review data from </w:t>
       </w:r>
-      <w:proofErr w:type="spellStart"/>
       <w:r>
         <w:rPr>
           <w:lang w:val="en-GB"/>
         </w:rPr>
         <w:t>Tripadvisor</w:t>
       </w:r>
-      <w:proofErr w:type="spellEnd"/>
-      <w:r>
-        <w:rPr>
-          <w:lang w:val="en-GB"/>
-        </w:rPr>
-        <w:t xml:space="preserve"> and Google, and the restaurant revenue data from </w:t>
-      </w:r>
-      <w:proofErr w:type="spellStart"/>
-      <w:r>
-        <w:rPr>
-          <w:lang w:val="en-GB"/>
-        </w:rPr>
-        <w:t>Prognolite</w:t>
-      </w:r>
-      <w:proofErr w:type="spellEnd"/>
-      <w:r>
-        <w:rPr>
-          <w:lang w:val="en-GB"/>
-        </w:rPr>
-        <w:t>. The chapter concludes with an in-detail description of the web scraping process – a technique, we applied to extract and store the restaurant review data from websites.</w:t>
+      <w:r>
+        <w:rPr>
+          <w:lang w:val="en-GB"/>
+        </w:rPr>
+        <w:t xml:space="preserve"> and Google, and the restaurant revenue data from Prognolite. The chapter concludes with an in-detail description of the web scraping process – a technique, we applied to extract and store the restaurant review data from websites.</w:t>
       </w:r>
     </w:p>
     <w:p>
@@ -7549,43 +7153,21 @@
         <w:rPr>
           <w:lang w:val="en-GB"/>
         </w:rPr>
-        <w:t xml:space="preserve">Restaurant revenue data: </w:t>
-      </w:r>
-      <w:proofErr w:type="spellStart"/>
-      <w:r>
-        <w:rPr>
-          <w:lang w:val="en-GB"/>
-        </w:rPr>
-        <w:t>Prognolite</w:t>
+        <w:t>Restaurant revenue data: Prognolite</w:t>
       </w:r>
       <w:bookmarkEnd w:id="14"/>
-      <w:proofErr w:type="spellEnd"/>
-    </w:p>
-    <w:p>
-      <w:pPr>
-        <w:rPr>
-          <w:lang w:val="en-GB"/>
-        </w:rPr>
-      </w:pPr>
-      <w:r>
-        <w:rPr>
-          <w:lang w:val="en-GB"/>
-        </w:rPr>
-        <w:t xml:space="preserve">The restaurant revenue data obtained from our industry partner </w:t>
-      </w:r>
-      <w:proofErr w:type="spellStart"/>
-      <w:r>
-        <w:rPr>
-          <w:lang w:val="en-GB"/>
-        </w:rPr>
-        <w:t>Prognolite</w:t>
-      </w:r>
-      <w:proofErr w:type="spellEnd"/>
-      <w:r>
-        <w:rPr>
-          <w:lang w:val="en-GB"/>
-        </w:rPr>
-        <w:t>, is a large CSV file comprising information on 15 restaurants in Switzerland, some of which are chain affiliated. The information includes details such as date with timestamp, turnover in CHF, local (school) holidays, local temperature in degree Celsius, etc. In this work, we use only the date with timestamp and the corresponding turnover information for each restaurant.</w:t>
+    </w:p>
+    <w:p>
+      <w:pPr>
+        <w:rPr>
+          <w:lang w:val="en-GB"/>
+        </w:rPr>
+      </w:pPr>
+      <w:r>
+        <w:rPr>
+          <w:lang w:val="en-GB"/>
+        </w:rPr>
+        <w:t>The restaurant revenue data obtained from our industry partner Prognolite, is a large CSV file comprising information on 15 restaurants in Switzerland, some of which are chain affiliated. The information includes details such as date with timestamp, turnover in CHF, local (school) holidays, local temperature in degree Celsius, etc. In this work, we use only the date with timestamp and the corresponding turnover information for each restaurant.</w:t>
       </w:r>
     </w:p>
     <w:p>
@@ -7603,14 +7185,12 @@
         <w:lastRenderedPageBreak/>
         <w:t xml:space="preserve">Restaurant review data: </w:t>
       </w:r>
-      <w:proofErr w:type="spellStart"/>
       <w:r>
         <w:rPr>
           <w:lang w:val="en-GB"/>
         </w:rPr>
         <w:t>Tripadvisor</w:t>
       </w:r>
-      <w:proofErr w:type="spellEnd"/>
       <w:r>
         <w:rPr>
           <w:lang w:val="en-GB"/>
@@ -7629,30 +7209,14 @@
         <w:rPr>
           <w:lang w:val="en-GB"/>
         </w:rPr>
-        <w:t xml:space="preserve">To study the effectiveness of </w:t>
-      </w:r>
-      <w:proofErr w:type="spellStart"/>
-      <w:r>
-        <w:rPr>
-          <w:lang w:val="en-GB"/>
-        </w:rPr>
-        <w:t>eWOM</w:t>
-      </w:r>
-      <w:proofErr w:type="spellEnd"/>
-      <w:r>
-        <w:rPr>
-          <w:lang w:val="en-GB"/>
-        </w:rPr>
-        <w:t xml:space="preserve"> on restaurant revenues, review data needs to be collected. Our first consideration was to acquire the restaurant review data effortlessly and efficiently, if possible, from an API, provided by popular online review platforms. An important criterion was, that the review data for each restaurant where revenue data exists, should contain sufficient ratings. After comprehensive research by consulting extant literature, the three platforms Yelp, </w:t>
-      </w:r>
-      <w:proofErr w:type="spellStart"/>
+        <w:t xml:space="preserve">To study the effectiveness of eWOM on restaurant revenues, review data needs to be collected. Our first consideration was to acquire the restaurant review data effortlessly and efficiently, if possible, from an API, provided by popular online review platforms. An important criterion was, that the review data for each restaurant where revenue data exists, should contain sufficient ratings. After comprehensive research by consulting extant literature, the three platforms Yelp, </w:t>
+      </w:r>
       <w:r>
         <w:rPr>
           <w:lang w:val="en-GB"/>
         </w:rPr>
         <w:t>Tripadvisor</w:t>
       </w:r>
-      <w:proofErr w:type="spellEnd"/>
       <w:r>
         <w:rPr>
           <w:lang w:val="en-GB"/>
@@ -7707,14 +7271,12 @@
         </w:rPr>
         <w:t xml:space="preserve">), as neither platform offer APIs. As a result, we decided to scrape the restaurant review data from </w:t>
       </w:r>
-      <w:proofErr w:type="spellStart"/>
       <w:r>
         <w:rPr>
           <w:lang w:val="en-GB"/>
         </w:rPr>
         <w:t>Tripadvisor</w:t>
       </w:r>
-      <w:proofErr w:type="spellEnd"/>
       <w:r>
         <w:rPr>
           <w:lang w:val="en-GB"/>
@@ -7763,12 +7325,6 @@
         </w:rPr>
         <w:t>.</w:t>
       </w:r>
-      <w:r>
-        <w:rPr>
-          <w:lang w:val="en-GB"/>
-        </w:rPr>
-        <w:t xml:space="preserve"> </w:t>
-      </w:r>
     </w:p>
     <w:p>
       <w:pPr>
@@ -7797,28 +7353,24 @@
         </w:rPr>
         <w:t xml:space="preserve">) is derived from the review information presented on the </w:t>
       </w:r>
-      <w:proofErr w:type="spellStart"/>
       <w:r>
         <w:rPr>
           <w:lang w:val="en-GB"/>
         </w:rPr>
         <w:t>Tripadvisor</w:t>
       </w:r>
-      <w:proofErr w:type="spellEnd"/>
       <w:r>
         <w:rPr>
           <w:lang w:val="en-GB"/>
         </w:rPr>
         <w:t xml:space="preserve"> website for one restaurant. Note, that not all the available information on the website were scraped and therefore presented. The important ones for the analysis are the overall rating (from 1 to 5), the number of reviews and the review data, which includes e.g., the individual user ratings with the corresponding dates when they were published. This schema is also applicable to Google restaurant reviews, as it shares certain similarities to the ones on </w:t>
       </w:r>
-      <w:proofErr w:type="spellStart"/>
       <w:r>
         <w:rPr>
           <w:lang w:val="en-GB"/>
         </w:rPr>
         <w:t>Tripadvisor</w:t>
       </w:r>
-      <w:proofErr w:type="spellEnd"/>
       <w:r>
         <w:rPr>
           <w:lang w:val="en-GB"/>
@@ -7836,21 +7388,7 @@
         <w:rPr>
           <w:lang w:val="en-GB"/>
         </w:rPr>
-        <w:t xml:space="preserve">Many restaurants on online review platforms receive up to hundreds of customer reviews, making it time-consuming to read them all. In such cases, we assume, that the first thing a person may do to learn about the quality of a restaurant, is to look at the overall rating, which might </w:t>
-      </w:r>
-      <w:proofErr w:type="gramStart"/>
-      <w:r>
-        <w:rPr>
-          <w:lang w:val="en-GB"/>
-        </w:rPr>
-        <w:t>take into account</w:t>
-      </w:r>
-      <w:proofErr w:type="gramEnd"/>
-      <w:r>
-        <w:rPr>
-          <w:lang w:val="en-GB"/>
-        </w:rPr>
-        <w:t xml:space="preserve"> several factors, for instance the author data – information about a costumer, who composed the review – or the number of likes, a review received from other customers. This additional information was also extracted, with the goal of finding how the overall rating is calculated. The results of this analysis are stated in </w:t>
+        <w:t xml:space="preserve">Many restaurants on online review platforms receive up to hundreds of customer reviews, making it time-consuming to read them all. In such cases, we assume, that the first thing a person may do to learn about the quality of a restaurant, is to look at the overall rating, which might take into account several factors, for instance the author data – information about a costumer, who composed the review – or the number of likes, a review received from other customers. This additional information was also extracted, with the goal of finding how the overall rating is calculated. The results of this analysis are stated in </w:t>
       </w:r>
       <w:r>
         <w:rPr>
@@ -7884,12 +7422,26 @@
           <w:lang w:val="en-GB"/>
         </w:rPr>
       </w:pPr>
-      <w:bookmarkStart w:id="16" w:name="_Toc104570584"/>
-      <w:r>
-        <w:rPr>
-          <w:lang w:val="en-GB"/>
-        </w:rPr>
-        <w:t>Scraping</w:t>
+      <w:r>
+        <w:rPr>
+          <w:lang w:val="en-GB"/>
+        </w:rPr>
+        <w:t>Data acquisition: Web scraping</w:t>
+      </w:r>
+    </w:p>
+    <w:p>
+      <w:pPr>
+        <w:pStyle w:val="berschrift3"/>
+        <w:rPr>
+          <w:lang w:val="en-GB"/>
+        </w:rPr>
+      </w:pPr>
+      <w:bookmarkStart w:id="16" w:name="_Toc104570585"/>
+      <w:r>
+        <w:rPr>
+          <w:lang w:val="en-GB"/>
+        </w:rPr>
+        <w:t>Tripadvisor</w:t>
       </w:r>
       <w:bookmarkEnd w:id="16"/>
     </w:p>
@@ -7900,41 +7452,247 @@
           <w:lang w:val="en-GB"/>
         </w:rPr>
       </w:pPr>
-      <w:bookmarkStart w:id="17" w:name="_Toc104570585"/>
-      <w:proofErr w:type="spellStart"/>
-      <w:r>
-        <w:rPr>
-          <w:lang w:val="en-GB"/>
-        </w:rPr>
-        <w:t>Tripadvisor</w:t>
+      <w:bookmarkStart w:id="17" w:name="_Toc104570586"/>
+      <w:r>
+        <w:rPr>
+          <w:lang w:val="en-GB"/>
+        </w:rPr>
+        <w:t>Google</w:t>
       </w:r>
       <w:bookmarkEnd w:id="17"/>
-      <w:proofErr w:type="spellEnd"/>
-    </w:p>
-    <w:p>
-      <w:pPr>
-        <w:pStyle w:val="berschrift3"/>
-        <w:rPr>
-          <w:lang w:val="en-GB"/>
-        </w:rPr>
-      </w:pPr>
-      <w:bookmarkStart w:id="18" w:name="_Toc104570586"/>
-      <w:r>
-        <w:rPr>
-          <w:lang w:val="en-GB"/>
-        </w:rPr>
-        <w:t>Google</w:t>
-      </w:r>
-      <w:bookmarkEnd w:id="18"/>
-    </w:p>
-    <w:p>
-      <w:pPr>
-        <w:rPr>
-          <w:lang w:val="en-GB"/>
-        </w:rPr>
-      </w:pPr>
-      <w:r>
-        <w:rPr>
+    </w:p>
+    <w:p>
+      <w:pPr>
+        <w:pStyle w:val="berschrift2"/>
+        <w:rPr>
+          <w:lang w:val="en-GB"/>
+        </w:rPr>
+      </w:pPr>
+      <w:r>
+        <w:rPr>
+          <w:lang w:val="en-GB"/>
+        </w:rPr>
+        <w:t>Data processing</w:t>
+      </w:r>
+    </w:p>
+    <w:p>
+      <w:pPr>
+        <w:rPr>
+          <w:lang w:val="en-GB"/>
+        </w:rPr>
+      </w:pPr>
+      <w:r>
+        <w:rPr>
+          <w:lang w:val="en-GB"/>
+        </w:rPr>
+        <w:t>After performing the data acquisition, the extracted restaurant review and revenue data have to be processed, in order to provide the required variables needed for the correlation analysis, namely:</w:t>
+      </w:r>
+    </w:p>
+    <w:p>
+      <w:pPr>
+        <w:pStyle w:val="Listenabsatz"/>
+        <w:numPr>
+          <w:ilvl w:val="0"/>
+          <w:numId w:val="8"/>
+        </w:numPr>
+        <w:spacing w:after="160" w:line="259" w:lineRule="auto"/>
+        <w:ind w:left="714" w:hanging="357"/>
+        <w:contextualSpacing w:val="0"/>
+        <w:rPr>
+          <w:lang w:val="en-GB"/>
+        </w:rPr>
+      </w:pPr>
+      <w:r>
+        <w:rPr>
+          <w:b/>
+          <w:bCs/>
+          <w:lang w:val="en-GB"/>
+        </w:rPr>
+        <w:t>Average rating per time period</w:t>
+      </w:r>
+      <w:r>
+        <w:rPr>
+          <w:lang w:val="en-GB"/>
+        </w:rPr>
+        <w:t xml:space="preserve"> of a restaurant, which describes the average customer satisfaction and is computed by adding up the individual costumer ratings per time period and then dividing by the number of ratings per time period. Note, that time period is a placeholder for month, quarter or year. </w:t>
+      </w:r>
+    </w:p>
+    <w:p>
+      <w:pPr>
+        <w:pStyle w:val="Listenabsatz"/>
+        <w:numPr>
+          <w:ilvl w:val="0"/>
+          <w:numId w:val="8"/>
+        </w:numPr>
+        <w:spacing w:after="160" w:line="259" w:lineRule="auto"/>
+        <w:ind w:left="714" w:hanging="357"/>
+        <w:contextualSpacing w:val="0"/>
+        <w:rPr>
+          <w:lang w:val="en-GB"/>
+        </w:rPr>
+      </w:pPr>
+      <w:r>
+        <w:rPr>
+          <w:b/>
+          <w:bCs/>
+          <w:lang w:val="en-GB"/>
+        </w:rPr>
+        <w:t>Overall rating developmen</w:t>
+      </w:r>
+      <w:r>
+        <w:rPr>
+          <w:b/>
+          <w:bCs/>
+          <w:lang w:val="en-GB"/>
+        </w:rPr>
+        <w:t>t over time period</w:t>
+      </w:r>
+      <w:r>
+        <w:rPr>
+          <w:lang w:val="en-GB"/>
+        </w:rPr>
+        <w:t xml:space="preserve">, which characterizes how the overall rating of a restaurant has developed over the course of months, quarters or years since </w:t>
+      </w:r>
+      <w:r>
+        <w:rPr>
+          <w:lang w:val="en-GB"/>
+        </w:rPr>
+        <w:lastRenderedPageBreak/>
+        <w:t>the first rating, the restaurant received, till the recent rating. This measure is calculated by adding up the values from the first rating to the latest rating, divided by the number of ratings during that period.</w:t>
+      </w:r>
+    </w:p>
+    <w:p>
+      <w:pPr>
+        <w:pStyle w:val="Listenabsatz"/>
+        <w:numPr>
+          <w:ilvl w:val="0"/>
+          <w:numId w:val="8"/>
+        </w:numPr>
+        <w:spacing w:after="160" w:line="259" w:lineRule="auto"/>
+        <w:ind w:left="714" w:hanging="357"/>
+        <w:contextualSpacing w:val="0"/>
+        <w:rPr>
+          <w:b/>
+          <w:bCs/>
+          <w:lang w:val="en-GB"/>
+        </w:rPr>
+      </w:pPr>
+      <w:r>
+        <w:rPr>
+          <w:b/>
+          <w:bCs/>
+          <w:lang w:val="en-GB"/>
+        </w:rPr>
+        <w:t>Average turnover per time period</w:t>
+      </w:r>
+      <w:r>
+        <w:rPr>
+          <w:bCs/>
+          <w:lang w:val="en-GB"/>
+        </w:rPr>
+        <w:t xml:space="preserve"> of a restaurant, a measure, which is the sum of turnover over days during a time period, divided by the number of days on which revenue was generated during that same period. Again, time period refers to month, quarter or year.</w:t>
+      </w:r>
+    </w:p>
+    <w:p>
+      <w:pPr>
+        <w:pStyle w:val="Listenabsatz"/>
+        <w:rPr>
+          <w:bCs/>
+          <w:lang w:val="en-GB"/>
+        </w:rPr>
+      </w:pPr>
+      <w:r>
+        <w:rPr>
+          <w:bCs/>
+          <w:lang w:val="en-GB"/>
+        </w:rPr>
+        <w:t>The average turnover per time period is a time series, which may contain seasonal components, not necessarily related to the restaurant rating. For instance, on holidays such as Christmas, restaurants tend to have more visitors than usual. Such seasonal effects could distort the correlation analysis and should therefore be removed. This is achieved through</w:t>
+      </w:r>
+      <w:r>
+        <w:rPr>
+          <w:bCs/>
+          <w:lang w:val="en-GB"/>
+        </w:rPr>
+        <w:t xml:space="preserve"> decompos</w:t>
+      </w:r>
+      <w:r>
+        <w:rPr>
+          <w:bCs/>
+          <w:lang w:val="en-GB"/>
+        </w:rPr>
+        <w:t>ing</w:t>
+      </w:r>
+      <w:r>
+        <w:rPr>
+          <w:bCs/>
+          <w:lang w:val="en-GB"/>
+        </w:rPr>
+        <w:t xml:space="preserve"> the time series </w:t>
+      </w:r>
+      <w:r>
+        <w:rPr>
+          <w:bCs/>
+          <w:lang w:val="en-GB"/>
+        </w:rPr>
+        <w:t xml:space="preserve">with </w:t>
+      </w:r>
+      <w:r>
+        <w:rPr>
+          <w:bCs/>
+          <w:lang w:val="en-GB"/>
+        </w:rPr>
+        <w:t>Python into several components</w:t>
+      </w:r>
+      <w:r>
+        <w:rPr>
+          <w:bCs/>
+          <w:lang w:val="en-GB"/>
+        </w:rPr>
+        <w:t xml:space="preserve">: </w:t>
+      </w:r>
+      <w:r>
+        <w:rPr>
+          <w:bCs/>
+          <w:lang w:val="en-GB"/>
+        </w:rPr>
+        <w:t>trend, seasonal and residual.</w:t>
+      </w:r>
+      <w:r>
+        <w:rPr>
+          <w:bCs/>
+          <w:lang w:val="en-GB"/>
+        </w:rPr>
+        <w:t xml:space="preserve"> For the correlation analysis between the restaurant review and revenue data, the original time series and the decomposed results, </w:t>
+      </w:r>
+      <w:r>
+        <w:rPr>
+          <w:bCs/>
+          <w:lang w:val="en-GB"/>
+        </w:rPr>
+        <w:t xml:space="preserve">trend </w:t>
+      </w:r>
+      <w:r>
+        <w:rPr>
+          <w:bCs/>
+          <w:lang w:val="en-GB"/>
+        </w:rPr>
+        <w:t>and residual, are used.</w:t>
+      </w:r>
+      <w:bookmarkStart w:id="18" w:name="_Toc104570587"/>
+    </w:p>
+    <w:p>
+      <w:pPr>
+        <w:jc w:val="left"/>
+        <w:rPr>
+          <w:rFonts w:eastAsiaTheme="minorEastAsia"/>
+          <w:bCs/>
+          <w:szCs w:val="24"/>
+          <w:lang w:val="en-GB" w:eastAsia="de-DE"/>
+        </w:rPr>
+      </w:pPr>
+      <w:r>
+        <w:rPr>
+          <w:bCs/>
           <w:lang w:val="en-GB"/>
         </w:rPr>
         <w:br w:type="page"/>
@@ -7947,7 +7705,6 @@
           <w:lang w:val="en-GB"/>
         </w:rPr>
       </w:pPr>
-      <w:bookmarkStart w:id="19" w:name="_Toc104570587"/>
       <w:r>
         <w:rPr>
           <w:lang w:val="en-GB"/>
@@ -7961,21 +7718,93 @@
         </w:rPr>
         <w:t>s</w:t>
       </w:r>
+      <w:bookmarkEnd w:id="18"/>
+    </w:p>
+    <w:p>
+      <w:pPr>
+        <w:pStyle w:val="berschrift2"/>
+        <w:rPr>
+          <w:lang w:val="en-GB"/>
+        </w:rPr>
+      </w:pPr>
+      <w:bookmarkStart w:id="19" w:name="_Toc104570588"/>
+      <w:r>
+        <w:rPr>
+          <w:lang w:val="en-GB"/>
+        </w:rPr>
+        <w:t>Data</w:t>
+      </w:r>
+      <w:r>
+        <w:rPr>
+          <w:lang w:val="en-GB"/>
+        </w:rPr>
+        <w:t xml:space="preserve"> </w:t>
+      </w:r>
+      <w:r>
+        <w:rPr>
+          <w:lang w:val="en-GB"/>
+        </w:rPr>
+        <w:t>analy</w:t>
+      </w:r>
+      <w:r>
+        <w:rPr>
+          <w:lang w:val="en-GB"/>
+        </w:rPr>
+        <w:t>sis</w:t>
+      </w:r>
       <w:bookmarkEnd w:id="19"/>
     </w:p>
     <w:p>
       <w:pPr>
+        <w:pStyle w:val="berschrift3"/>
+        <w:rPr>
+          <w:lang w:val="en-GB"/>
+        </w:rPr>
+      </w:pPr>
+      <w:bookmarkStart w:id="20" w:name="_Toc104570589"/>
+      <w:r>
+        <w:rPr>
+          <w:lang w:val="en-GB"/>
+        </w:rPr>
+        <w:t>Tripadvisor</w:t>
+      </w:r>
+      <w:bookmarkEnd w:id="20"/>
+    </w:p>
+    <w:p>
+      <w:pPr>
+        <w:pStyle w:val="berschrift3"/>
+        <w:rPr>
+          <w:lang w:val="en-GB"/>
+        </w:rPr>
+      </w:pPr>
+      <w:bookmarkStart w:id="21" w:name="_Toc104570590"/>
+      <w:r>
+        <w:rPr>
+          <w:lang w:val="en-GB"/>
+        </w:rPr>
+        <w:t>Google</w:t>
+      </w:r>
+      <w:bookmarkEnd w:id="21"/>
+    </w:p>
+    <w:p>
+      <w:pPr>
         <w:pStyle w:val="berschrift2"/>
         <w:rPr>
           <w:lang w:val="en-GB"/>
         </w:rPr>
       </w:pPr>
-      <w:bookmarkStart w:id="20" w:name="_Toc104570588"/>
-      <w:r>
-        <w:rPr>
-          <w:lang w:val="en-GB"/>
-        </w:rPr>
-        <w:t>Data</w:t>
+      <w:bookmarkStart w:id="22" w:name="_Toc104570591"/>
+      <w:r>
+        <w:rPr>
+          <w:lang w:val="en-GB"/>
+        </w:rPr>
+        <w:t xml:space="preserve">Correlation between </w:t>
+      </w:r>
+      <w:r>
+        <w:rPr>
+          <w:lang w:val="en-GB"/>
+        </w:rPr>
+        <w:t>Tripadvisor</w:t>
       </w:r>
       <w:r>
         <w:rPr>
@@ -7987,15 +7816,27 @@
         <w:rPr>
           <w:lang w:val="en-GB"/>
         </w:rPr>
-        <w:t>analy</w:t>
-      </w:r>
-      <w:r>
-        <w:rPr>
-          <w:lang w:val="en-GB"/>
-        </w:rPr>
-        <w:t>sis</w:t>
-      </w:r>
-      <w:bookmarkEnd w:id="20"/>
+        <w:t xml:space="preserve">and </w:t>
+      </w:r>
+      <w:r>
+        <w:rPr>
+          <w:lang w:val="en-GB"/>
+        </w:rPr>
+        <w:t xml:space="preserve">Google </w:t>
+      </w:r>
+      <w:r>
+        <w:rPr>
+          <w:lang w:val="en-GB"/>
+        </w:rPr>
+        <w:t xml:space="preserve">restaurant </w:t>
+      </w:r>
+      <w:r>
+        <w:rPr>
+          <w:lang w:val="en-GB"/>
+        </w:rPr>
+        <w:t>rating</w:t>
+      </w:r>
+      <w:bookmarkEnd w:id="22"/>
     </w:p>
     <w:p>
       <w:pPr>
@@ -8004,16 +7845,62 @@
           <w:lang w:val="en-GB"/>
         </w:rPr>
       </w:pPr>
-      <w:bookmarkStart w:id="21" w:name="_Toc104570589"/>
-      <w:proofErr w:type="spellStart"/>
+      <w:bookmarkStart w:id="23" w:name="_Toc104570592"/>
+      <w:r>
+        <w:rPr>
+          <w:lang w:val="en-GB"/>
+        </w:rPr>
+        <w:t>A</w:t>
+      </w:r>
+      <w:r>
+        <w:rPr>
+          <w:lang w:val="en-GB"/>
+        </w:rPr>
+        <w:t>verage</w:t>
+      </w:r>
+      <w:r>
+        <w:rPr>
+          <w:lang w:val="en-GB"/>
+        </w:rPr>
+        <w:t xml:space="preserve"> restaurant</w:t>
+      </w:r>
+      <w:r>
+        <w:rPr>
+          <w:lang w:val="en-GB"/>
+        </w:rPr>
+        <w:t xml:space="preserve"> rating</w:t>
+      </w:r>
+      <w:r>
+        <w:rPr>
+          <w:lang w:val="en-GB"/>
+        </w:rPr>
+        <w:t xml:space="preserve"> </w:t>
+      </w:r>
       <w:r>
         <w:rPr>
           <w:lang w:val="en-GB"/>
         </w:rPr>
         <w:t>Tripadvisor</w:t>
       </w:r>
-      <w:bookmarkEnd w:id="21"/>
-      <w:proofErr w:type="spellEnd"/>
+      <w:r>
+        <w:rPr>
+          <w:lang w:val="en-GB"/>
+        </w:rPr>
+        <w:t xml:space="preserve"> </w:t>
+      </w:r>
+      <w:r>
+        <w:rPr>
+          <w:lang w:val="en-GB"/>
+        </w:rPr>
+        <w:t>against</w:t>
+      </w:r>
+      <w:r>
+        <w:rPr>
+          <w:lang w:val="en-GB"/>
+        </w:rPr>
+        <w:t xml:space="preserve"> Google</w:t>
+      </w:r>
+      <w:bookmarkEnd w:id="23"/>
     </w:p>
     <w:p>
       <w:pPr>
@@ -8022,14 +7909,62 @@
           <w:lang w:val="en-GB"/>
         </w:rPr>
       </w:pPr>
-      <w:bookmarkStart w:id="22" w:name="_Toc104570590"/>
-      <w:r>
-        <w:rPr>
-          <w:lang w:val="en-GB"/>
-        </w:rPr>
-        <w:t>Google</w:t>
-      </w:r>
-      <w:bookmarkEnd w:id="22"/>
+      <w:bookmarkStart w:id="24" w:name="_Toc104570593"/>
+      <w:r>
+        <w:rPr>
+          <w:lang w:val="en-GB"/>
+        </w:rPr>
+        <w:t>O</w:t>
+      </w:r>
+      <w:r>
+        <w:rPr>
+          <w:lang w:val="en-GB"/>
+        </w:rPr>
+        <w:t xml:space="preserve">verall </w:t>
+      </w:r>
+      <w:r>
+        <w:rPr>
+          <w:lang w:val="en-GB"/>
+        </w:rPr>
+        <w:t xml:space="preserve">restaurant </w:t>
+      </w:r>
+      <w:r>
+        <w:rPr>
+          <w:lang w:val="en-GB"/>
+        </w:rPr>
+        <w:t>rating development</w:t>
+      </w:r>
+      <w:r>
+        <w:rPr>
+          <w:lang w:val="en-GB"/>
+        </w:rPr>
+        <w:t xml:space="preserve"> </w:t>
+      </w:r>
+      <w:r>
+        <w:rPr>
+          <w:lang w:val="en-GB"/>
+        </w:rPr>
+        <w:t>Tripadvisor</w:t>
+      </w:r>
+      <w:r>
+        <w:rPr>
+          <w:lang w:val="en-GB"/>
+        </w:rPr>
+        <w:t xml:space="preserve"> </w:t>
+      </w:r>
+      <w:r>
+        <w:rPr>
+          <w:lang w:val="en-GB"/>
+        </w:rPr>
+        <w:t>against</w:t>
+      </w:r>
+      <w:r>
+        <w:rPr>
+          <w:lang w:val="en-GB"/>
+        </w:rPr>
+        <w:t xml:space="preserve"> Google</w:t>
+      </w:r>
+      <w:bookmarkEnd w:id="24"/>
     </w:p>
     <w:p>
       <w:pPr>
@@ -8038,52 +7973,140 @@
           <w:lang w:val="en-GB"/>
         </w:rPr>
       </w:pPr>
-      <w:bookmarkStart w:id="23" w:name="_Toc104570591"/>
+      <w:bookmarkStart w:id="25" w:name="_Toc104570594"/>
+      <w:r>
+        <w:rPr>
+          <w:lang w:val="en-GB"/>
+        </w:rPr>
+        <w:t>Correlation between</w:t>
+      </w:r>
+      <w:r>
+        <w:rPr>
+          <w:lang w:val="en-GB"/>
+        </w:rPr>
+        <w:t xml:space="preserve"> Google</w:t>
+      </w:r>
+      <w:r>
+        <w:rPr>
+          <w:lang w:val="en-GB"/>
+        </w:rPr>
+        <w:t xml:space="preserve"> restaurant rating</w:t>
+      </w:r>
+      <w:r>
+        <w:rPr>
+          <w:lang w:val="en-GB"/>
+        </w:rPr>
+        <w:t xml:space="preserve"> and Prognolite</w:t>
+      </w:r>
+      <w:r>
+        <w:rPr>
+          <w:lang w:val="en-GB"/>
+        </w:rPr>
+        <w:t xml:space="preserve"> </w:t>
+      </w:r>
+      <w:r>
+        <w:rPr>
+          <w:lang w:val="en-GB"/>
+        </w:rPr>
+        <w:t>turnover</w:t>
+      </w:r>
+      <w:r>
+        <w:rPr>
+          <w:lang w:val="en-GB"/>
+        </w:rPr>
+        <w:t xml:space="preserve"> data</w:t>
+      </w:r>
+      <w:bookmarkEnd w:id="25"/>
+    </w:p>
+    <w:p>
+      <w:pPr>
+        <w:pStyle w:val="berschrift3"/>
+        <w:rPr>
+          <w:lang w:val="en-GB"/>
+        </w:rPr>
+      </w:pPr>
+      <w:bookmarkStart w:id="26" w:name="_Toc104570595"/>
+      <w:r>
+        <w:rPr>
+          <w:lang w:val="en-GB"/>
+        </w:rPr>
+        <w:t>Average restaurant rating</w:t>
+      </w:r>
+      <w:r>
+        <w:rPr>
+          <w:lang w:val="en-GB"/>
+        </w:rPr>
+        <w:t xml:space="preserve"> </w:t>
+      </w:r>
+      <w:r>
+        <w:rPr>
+          <w:lang w:val="en-GB"/>
+        </w:rPr>
+        <w:t>against</w:t>
+      </w:r>
+      <w:r>
+        <w:rPr>
+          <w:lang w:val="en-GB"/>
+        </w:rPr>
+        <w:t xml:space="preserve"> average turnover</w:t>
+      </w:r>
+      <w:bookmarkEnd w:id="26"/>
+    </w:p>
+    <w:p>
+      <w:pPr>
+        <w:pStyle w:val="berschrift3"/>
+        <w:rPr>
+          <w:lang w:val="en-GB"/>
+        </w:rPr>
+      </w:pPr>
+      <w:bookmarkStart w:id="27" w:name="_Toc104570596"/>
+      <w:r>
+        <w:rPr>
+          <w:lang w:val="en-GB"/>
+        </w:rPr>
+        <w:t xml:space="preserve">Overall restaurant rating development </w:t>
+      </w:r>
+      <w:r>
+        <w:rPr>
+          <w:lang w:val="en-GB"/>
+        </w:rPr>
+        <w:t>against</w:t>
+      </w:r>
+      <w:r>
+        <w:rPr>
+          <w:lang w:val="en-GB"/>
+        </w:rPr>
+        <w:t xml:space="preserve"> average turnover</w:t>
+      </w:r>
+      <w:bookmarkEnd w:id="27"/>
+    </w:p>
+    <w:p>
+      <w:pPr>
+        <w:pStyle w:val="berschrift2"/>
+        <w:rPr>
+          <w:lang w:val="en-GB"/>
+        </w:rPr>
+      </w:pPr>
+      <w:bookmarkStart w:id="28" w:name="_Toc104570597"/>
       <w:r>
         <w:rPr>
           <w:lang w:val="en-GB"/>
         </w:rPr>
         <w:t xml:space="preserve">Correlation between </w:t>
       </w:r>
-      <w:proofErr w:type="spellStart"/>
       <w:r>
         <w:rPr>
           <w:lang w:val="en-GB"/>
         </w:rPr>
         <w:t>Tripadvisor</w:t>
       </w:r>
-      <w:proofErr w:type="spellEnd"/>
-      <w:r>
-        <w:rPr>
-          <w:lang w:val="en-GB"/>
-        </w:rPr>
-        <w:t xml:space="preserve"> </w:t>
-      </w:r>
-      <w:r>
-        <w:rPr>
-          <w:lang w:val="en-GB"/>
-        </w:rPr>
-        <w:t xml:space="preserve">and </w:t>
-      </w:r>
-      <w:r>
-        <w:rPr>
-          <w:lang w:val="en-GB"/>
-        </w:rPr>
-        <w:t xml:space="preserve">Google </w:t>
-      </w:r>
-      <w:r>
-        <w:rPr>
-          <w:lang w:val="en-GB"/>
-        </w:rPr>
-        <w:t xml:space="preserve">restaurant </w:t>
-      </w:r>
-      <w:r>
-        <w:rPr>
-          <w:lang w:val="en-GB"/>
-        </w:rPr>
-        <w:t>rating</w:t>
-      </w:r>
-      <w:bookmarkEnd w:id="23"/>
+      <w:r>
+        <w:rPr>
+          <w:lang w:val="en-GB"/>
+        </w:rPr>
+        <w:t xml:space="preserve"> restaurant rating and Prognolite turnover data</w:t>
+      </w:r>
+      <w:bookmarkEnd w:id="28"/>
     </w:p>
     <w:p>
       <w:pPr>
@@ -8092,50 +8115,12 @@
           <w:lang w:val="en-GB"/>
         </w:rPr>
       </w:pPr>
-      <w:bookmarkStart w:id="24" w:name="_Toc104570592"/>
-      <w:r>
-        <w:rPr>
-          <w:lang w:val="en-GB"/>
-        </w:rPr>
-        <w:t>A</w:t>
-      </w:r>
-      <w:r>
-        <w:rPr>
-          <w:lang w:val="en-GB"/>
-        </w:rPr>
-        <w:t>verage</w:t>
-      </w:r>
-      <w:r>
-        <w:rPr>
-          <w:lang w:val="en-GB"/>
-        </w:rPr>
-        <w:t xml:space="preserve"> restaurant</w:t>
-      </w:r>
-      <w:r>
-        <w:rPr>
-          <w:lang w:val="en-GB"/>
-        </w:rPr>
-        <w:t xml:space="preserve"> rating</w:t>
-      </w:r>
-      <w:r>
-        <w:rPr>
-          <w:lang w:val="en-GB"/>
-        </w:rPr>
-        <w:t xml:space="preserve"> </w:t>
-      </w:r>
-      <w:proofErr w:type="spellStart"/>
-      <w:r>
-        <w:rPr>
-          <w:lang w:val="en-GB"/>
-        </w:rPr>
-        <w:t>Tripadvisor</w:t>
-      </w:r>
-      <w:proofErr w:type="spellEnd"/>
-      <w:r>
-        <w:rPr>
-          <w:lang w:val="en-GB"/>
-        </w:rPr>
-        <w:t xml:space="preserve"> </w:t>
+      <w:bookmarkStart w:id="29" w:name="_Toc104570598"/>
+      <w:r>
+        <w:rPr>
+          <w:lang w:val="en-GB"/>
+        </w:rPr>
+        <w:t xml:space="preserve">Average restaurant rating </w:t>
       </w:r>
       <w:r>
         <w:rPr>
@@ -8147,9 +8132,9 @@
         <w:rPr>
           <w:lang w:val="en-GB"/>
         </w:rPr>
-        <w:t xml:space="preserve"> Google</w:t>
-      </w:r>
-      <w:bookmarkEnd w:id="24"/>
+        <w:t xml:space="preserve"> average turnover</w:t>
+      </w:r>
+      <w:bookmarkEnd w:id="29"/>
     </w:p>
     <w:p>
       <w:pPr>
@@ -8158,50 +8143,12 @@
           <w:lang w:val="en-GB"/>
         </w:rPr>
       </w:pPr>
-      <w:bookmarkStart w:id="25" w:name="_Toc104570593"/>
-      <w:r>
-        <w:rPr>
-          <w:lang w:val="en-GB"/>
-        </w:rPr>
-        <w:t>O</w:t>
-      </w:r>
-      <w:r>
-        <w:rPr>
-          <w:lang w:val="en-GB"/>
-        </w:rPr>
-        <w:t xml:space="preserve">verall </w:t>
-      </w:r>
-      <w:r>
-        <w:rPr>
-          <w:lang w:val="en-GB"/>
-        </w:rPr>
-        <w:t xml:space="preserve">restaurant </w:t>
-      </w:r>
-      <w:r>
-        <w:rPr>
-          <w:lang w:val="en-GB"/>
-        </w:rPr>
-        <w:t>rating development</w:t>
-      </w:r>
-      <w:r>
-        <w:rPr>
-          <w:lang w:val="en-GB"/>
-        </w:rPr>
-        <w:t xml:space="preserve"> </w:t>
-      </w:r>
-      <w:proofErr w:type="spellStart"/>
-      <w:r>
-        <w:rPr>
-          <w:lang w:val="en-GB"/>
-        </w:rPr>
-        <w:t>Tripadvisor</w:t>
-      </w:r>
-      <w:proofErr w:type="spellEnd"/>
-      <w:r>
-        <w:rPr>
-          <w:lang w:val="en-GB"/>
-        </w:rPr>
-        <w:t xml:space="preserve"> </w:t>
+      <w:bookmarkStart w:id="30" w:name="_Toc104570599"/>
+      <w:r>
+        <w:rPr>
+          <w:lang w:val="en-GB"/>
+        </w:rPr>
+        <w:t xml:space="preserve">Overall restaurant rating development </w:t>
       </w:r>
       <w:r>
         <w:rPr>
@@ -8213,234 +8160,12 @@
         <w:rPr>
           <w:lang w:val="en-GB"/>
         </w:rPr>
-        <w:t xml:space="preserve"> Google</w:t>
-      </w:r>
-      <w:bookmarkEnd w:id="25"/>
-    </w:p>
-    <w:p>
-      <w:pPr>
-        <w:pStyle w:val="berschrift2"/>
-        <w:rPr>
-          <w:lang w:val="en-GB"/>
-        </w:rPr>
-      </w:pPr>
-      <w:bookmarkStart w:id="26" w:name="_Toc104570594"/>
-      <w:r>
-        <w:rPr>
-          <w:lang w:val="en-GB"/>
-        </w:rPr>
-        <w:t>Correlation between</w:t>
-      </w:r>
-      <w:r>
-        <w:rPr>
-          <w:lang w:val="en-GB"/>
-        </w:rPr>
-        <w:t xml:space="preserve"> Google</w:t>
-      </w:r>
-      <w:r>
-        <w:rPr>
-          <w:lang w:val="en-GB"/>
-        </w:rPr>
-        <w:t xml:space="preserve"> restaurant rating</w:t>
-      </w:r>
-      <w:r>
-        <w:rPr>
-          <w:lang w:val="en-GB"/>
-        </w:rPr>
-        <w:t xml:space="preserve"> and </w:t>
-      </w:r>
-      <w:proofErr w:type="spellStart"/>
-      <w:r>
-        <w:rPr>
-          <w:lang w:val="en-GB"/>
-        </w:rPr>
-        <w:t>Prognolite</w:t>
-      </w:r>
-      <w:proofErr w:type="spellEnd"/>
-      <w:r>
-        <w:rPr>
-          <w:lang w:val="en-GB"/>
-        </w:rPr>
-        <w:t xml:space="preserve"> </w:t>
-      </w:r>
-      <w:r>
-        <w:rPr>
-          <w:lang w:val="en-GB"/>
-        </w:rPr>
-        <w:t>turnover</w:t>
-      </w:r>
-      <w:r>
-        <w:rPr>
-          <w:lang w:val="en-GB"/>
-        </w:rPr>
-        <w:t xml:space="preserve"> data</w:t>
-      </w:r>
-      <w:bookmarkEnd w:id="26"/>
-    </w:p>
-    <w:p>
-      <w:pPr>
-        <w:pStyle w:val="berschrift3"/>
-        <w:rPr>
-          <w:lang w:val="en-GB"/>
-        </w:rPr>
-      </w:pPr>
-      <w:bookmarkStart w:id="27" w:name="_Toc104570595"/>
-      <w:r>
-        <w:rPr>
-          <w:lang w:val="en-GB"/>
-        </w:rPr>
-        <w:t>Average restaurant rating</w:t>
-      </w:r>
-      <w:r>
-        <w:rPr>
-          <w:lang w:val="en-GB"/>
-        </w:rPr>
-        <w:t xml:space="preserve"> </w:t>
-      </w:r>
-      <w:r>
-        <w:rPr>
-          <w:lang w:val="en-GB"/>
-        </w:rPr>
-        <w:t>against</w:t>
-      </w:r>
-      <w:r>
-        <w:rPr>
-          <w:lang w:val="en-GB"/>
-        </w:rPr>
         <w:t xml:space="preserve"> average turnover</w:t>
       </w:r>
-      <w:bookmarkEnd w:id="27"/>
-    </w:p>
-    <w:p>
-      <w:pPr>
-        <w:pStyle w:val="berschrift3"/>
-        <w:rPr>
-          <w:lang w:val="en-GB"/>
-        </w:rPr>
-      </w:pPr>
-      <w:bookmarkStart w:id="28" w:name="_Toc104570596"/>
-      <w:r>
-        <w:rPr>
-          <w:lang w:val="en-GB"/>
-        </w:rPr>
-        <w:t xml:space="preserve">Overall restaurant rating development </w:t>
-      </w:r>
-      <w:r>
-        <w:rPr>
-          <w:lang w:val="en-GB"/>
-        </w:rPr>
-        <w:t>against</w:t>
-      </w:r>
-      <w:r>
-        <w:rPr>
-          <w:lang w:val="en-GB"/>
-        </w:rPr>
-        <w:t xml:space="preserve"> average turnover</w:t>
-      </w:r>
-      <w:bookmarkEnd w:id="28"/>
-    </w:p>
-    <w:p>
-      <w:pPr>
-        <w:pStyle w:val="berschrift2"/>
-        <w:rPr>
-          <w:lang w:val="en-GB"/>
-        </w:rPr>
-      </w:pPr>
-      <w:bookmarkStart w:id="29" w:name="_Toc104570597"/>
-      <w:r>
-        <w:rPr>
-          <w:lang w:val="en-GB"/>
-        </w:rPr>
-        <w:t xml:space="preserve">Correlation between </w:t>
-      </w:r>
-      <w:proofErr w:type="spellStart"/>
-      <w:r>
-        <w:rPr>
-          <w:lang w:val="en-GB"/>
-        </w:rPr>
-        <w:t>Tripadvisor</w:t>
-      </w:r>
-      <w:proofErr w:type="spellEnd"/>
-      <w:r>
-        <w:rPr>
-          <w:lang w:val="en-GB"/>
-        </w:rPr>
-        <w:t xml:space="preserve"> restaurant rating and </w:t>
-      </w:r>
-      <w:proofErr w:type="spellStart"/>
-      <w:r>
-        <w:rPr>
-          <w:lang w:val="en-GB"/>
-        </w:rPr>
-        <w:t>Prognolite</w:t>
-      </w:r>
-      <w:proofErr w:type="spellEnd"/>
-      <w:r>
-        <w:rPr>
-          <w:lang w:val="en-GB"/>
-        </w:rPr>
-        <w:t xml:space="preserve"> turnover data</w:t>
-      </w:r>
-      <w:bookmarkEnd w:id="29"/>
-    </w:p>
-    <w:p>
-      <w:pPr>
-        <w:pStyle w:val="berschrift3"/>
-        <w:rPr>
-          <w:lang w:val="en-GB"/>
-        </w:rPr>
-      </w:pPr>
-      <w:bookmarkStart w:id="30" w:name="_Toc104570598"/>
-      <w:r>
-        <w:rPr>
-          <w:lang w:val="en-GB"/>
-        </w:rPr>
-        <w:t xml:space="preserve">Average restaurant rating </w:t>
-      </w:r>
-      <w:r>
-        <w:rPr>
-          <w:lang w:val="en-GB"/>
-        </w:rPr>
-        <w:t>against</w:t>
-      </w:r>
-      <w:r>
-        <w:rPr>
-          <w:lang w:val="en-GB"/>
-        </w:rPr>
-        <w:t xml:space="preserve"> average turnover</w:t>
-      </w:r>
       <w:bookmarkEnd w:id="30"/>
     </w:p>
     <w:p>
       <w:pPr>
-        <w:pStyle w:val="berschrift3"/>
-        <w:rPr>
-          <w:lang w:val="en-GB"/>
-        </w:rPr>
-      </w:pPr>
-      <w:bookmarkStart w:id="31" w:name="_Toc104570599"/>
-      <w:r>
-        <w:rPr>
-          <w:lang w:val="en-GB"/>
-        </w:rPr>
-        <w:t xml:space="preserve">Overall restaurant rating development </w:t>
-      </w:r>
-      <w:r>
-        <w:rPr>
-          <w:lang w:val="en-GB"/>
-        </w:rPr>
-        <w:t>against</w:t>
-      </w:r>
-      <w:r>
-        <w:rPr>
-          <w:lang w:val="en-GB"/>
-        </w:rPr>
-        <w:t xml:space="preserve"> average turnover</w:t>
-      </w:r>
-      <w:bookmarkEnd w:id="31"/>
-    </w:p>
-    <w:p>
-      <w:pPr>
         <w:rPr>
           <w:lang w:val="en-GB"/>
         </w:rPr>
@@ -8459,7 +8184,7 @@
           <w:lang w:val="en-GB"/>
         </w:rPr>
       </w:pPr>
-      <w:bookmarkStart w:id="32" w:name="_Toc104570600"/>
+      <w:bookmarkStart w:id="31" w:name="_Toc104570600"/>
       <w:r>
         <w:rPr>
           <w:lang w:val="en-GB"/>
@@ -8467,7 +8192,7 @@
         <w:lastRenderedPageBreak/>
         <w:t>Conclusion</w:t>
       </w:r>
-      <w:bookmarkEnd w:id="32"/>
+      <w:bookmarkEnd w:id="31"/>
     </w:p>
     <w:p>
       <w:pPr>
@@ -8489,7 +8214,7 @@
           <w:lang w:val="en-GB"/>
         </w:rPr>
       </w:pPr>
-      <w:bookmarkStart w:id="33" w:name="_Toc104570601"/>
+      <w:bookmarkStart w:id="32" w:name="_Toc104570601"/>
       <w:r>
         <w:rPr>
           <w:lang w:val="en-GB"/>
@@ -8497,6 +8222,22 @@
         <w:lastRenderedPageBreak/>
         <w:t>Lists</w:t>
       </w:r>
+      <w:bookmarkEnd w:id="32"/>
+    </w:p>
+    <w:p>
+      <w:pPr>
+        <w:pStyle w:val="berschrift2"/>
+        <w:rPr>
+          <w:lang w:val="en-GB"/>
+        </w:rPr>
+      </w:pPr>
+      <w:bookmarkStart w:id="33" w:name="_Toc104570602"/>
+      <w:r>
+        <w:rPr>
+          <w:lang w:val="en-GB"/>
+        </w:rPr>
+        <w:t>Bibliography</w:t>
+      </w:r>
       <w:bookmarkEnd w:id="33"/>
     </w:p>
     <w:p>
@@ -8506,12 +8247,12 @@
           <w:lang w:val="en-GB"/>
         </w:rPr>
       </w:pPr>
-      <w:bookmarkStart w:id="34" w:name="_Toc104570602"/>
-      <w:r>
-        <w:rPr>
-          <w:lang w:val="en-GB"/>
-        </w:rPr>
-        <w:t>Bibliography</w:t>
+      <w:bookmarkStart w:id="34" w:name="_Toc104570603"/>
+      <w:r>
+        <w:rPr>
+          <w:lang w:val="en-GB"/>
+        </w:rPr>
+        <w:t>List of figures</w:t>
       </w:r>
       <w:bookmarkEnd w:id="34"/>
     </w:p>
@@ -8522,30 +8263,14 @@
           <w:lang w:val="en-GB"/>
         </w:rPr>
       </w:pPr>
-      <w:bookmarkStart w:id="35" w:name="_Toc104570603"/>
-      <w:r>
-        <w:rPr>
-          <w:lang w:val="en-GB"/>
-        </w:rPr>
-        <w:t>List of figures</w:t>
+      <w:bookmarkStart w:id="35" w:name="_Toc104570604"/>
+      <w:r>
+        <w:rPr>
+          <w:lang w:val="en-GB"/>
+        </w:rPr>
+        <w:t>List of tables</w:t>
       </w:r>
       <w:bookmarkEnd w:id="35"/>
-    </w:p>
-    <w:p>
-      <w:pPr>
-        <w:pStyle w:val="berschrift2"/>
-        <w:rPr>
-          <w:lang w:val="en-GB"/>
-        </w:rPr>
-      </w:pPr>
-      <w:bookmarkStart w:id="36" w:name="_Toc104570604"/>
-      <w:r>
-        <w:rPr>
-          <w:lang w:val="en-GB"/>
-        </w:rPr>
-        <w:t>List of tables</w:t>
-      </w:r>
-      <w:bookmarkEnd w:id="36"/>
     </w:p>
     <w:p>
       <w:pPr>
@@ -8572,7 +8297,7 @@
           <w:lang w:val="en-GB"/>
         </w:rPr>
       </w:pPr>
-      <w:bookmarkStart w:id="37" w:name="_Toc104570605"/>
+      <w:bookmarkStart w:id="36" w:name="_Toc104570605"/>
       <w:r>
         <w:rPr>
           <w:lang w:val="en-GB"/>
@@ -8580,29 +8305,29 @@
         <w:lastRenderedPageBreak/>
         <w:t>Appendix</w:t>
       </w:r>
+      <w:bookmarkEnd w:id="36"/>
+    </w:p>
+    <w:p>
+      <w:pPr>
+        <w:pStyle w:val="berschrift2"/>
+        <w:rPr>
+          <w:lang w:val="en-GB"/>
+        </w:rPr>
+      </w:pPr>
+      <w:bookmarkStart w:id="37" w:name="_Toc104570606"/>
+      <w:r>
+        <w:rPr>
+          <w:lang w:val="en-GB"/>
+        </w:rPr>
+        <w:t>JSON schema of the restaurant review data</w:t>
+      </w:r>
+      <w:r>
+        <w:rPr>
+          <w:lang w:val="en-GB"/>
+        </w:rPr>
+        <w:t xml:space="preserve"> for a restaurant</w:t>
+      </w:r>
       <w:bookmarkEnd w:id="37"/>
-    </w:p>
-    <w:p>
-      <w:pPr>
-        <w:pStyle w:val="berschrift2"/>
-        <w:rPr>
-          <w:lang w:val="en-GB"/>
-        </w:rPr>
-      </w:pPr>
-      <w:bookmarkStart w:id="38" w:name="_Toc104570606"/>
-      <w:r>
-        <w:rPr>
-          <w:lang w:val="en-GB"/>
-        </w:rPr>
-        <w:t>JSON schema of the restaurant review data</w:t>
-      </w:r>
-      <w:r>
-        <w:rPr>
-          <w:lang w:val="en-GB"/>
-        </w:rPr>
-        <w:t xml:space="preserve"> for a restaurant</w:t>
-      </w:r>
-      <w:bookmarkEnd w:id="38"/>
     </w:p>
     <w:p>
       <w:pPr>
@@ -8651,22 +8376,20 @@
           <w:szCs w:val="20"/>
           <w:lang w:val="en-GB" w:eastAsia="en-CH"/>
         </w:rPr>
-        <w:t xml:space="preserve">  "</w:t>
-      </w:r>
-      <w:proofErr w:type="spellStart"/>
-      <w:proofErr w:type="gramStart"/>
+        <w:t xml:space="preserve">  "restaurant_name": </w:t>
+      </w:r>
       <w:r>
         <w:rPr>
           <w:rFonts w:ascii="Courier New" w:eastAsia="Times New Roman" w:hAnsi="Courier New" w:cs="Courier New"/>
           <w:b/>
           <w:bCs/>
+          <w:color w:val="70AD47" w:themeColor="accent6"/>
           <w:sz w:val="20"/>
           <w:szCs w:val="20"/>
           <w:lang w:val="en-GB" w:eastAsia="en-CH"/>
         </w:rPr>
-        <w:t>restaurant</w:t>
-      </w:r>
-      <w:proofErr w:type="gramEnd"/>
+        <w:t>string</w:t>
+      </w:r>
       <w:r>
         <w:rPr>
           <w:rFonts w:ascii="Courier New" w:eastAsia="Times New Roman" w:hAnsi="Courier New" w:cs="Courier New"/>
@@ -8676,10 +8399,13 @@
           <w:szCs w:val="20"/>
           <w:lang w:val="en-GB" w:eastAsia="en-CH"/>
         </w:rPr>
-        <w:t>_name</w:t>
-      </w:r>
-      <w:proofErr w:type="spellEnd"/>
-      <w:r>
+        <w:t>,</w:t>
+      </w:r>
+    </w:p>
+    <w:p>
+      <w:pPr>
+        <w:shd w:val="clear" w:color="auto" w:fill="FFFFFF"/>
+        <w:spacing w:after="0" w:line="240" w:lineRule="auto"/>
         <w:rPr>
           <w:rFonts w:ascii="Courier New" w:eastAsia="Times New Roman" w:hAnsi="Courier New" w:cs="Courier New"/>
           <w:b/>
@@ -8688,29 +8414,39 @@
           <w:szCs w:val="20"/>
           <w:lang w:val="en-GB" w:eastAsia="en-CH"/>
         </w:rPr>
-        <w:t xml:space="preserve">": </w:t>
-      </w:r>
+      </w:pPr>
       <w:r>
         <w:rPr>
           <w:rFonts w:ascii="Courier New" w:eastAsia="Times New Roman" w:hAnsi="Courier New" w:cs="Courier New"/>
           <w:b/>
           <w:bCs/>
-          <w:color w:val="70AD47" w:themeColor="accent6"/>
           <w:sz w:val="20"/>
           <w:szCs w:val="20"/>
           <w:lang w:val="en-GB" w:eastAsia="en-CH"/>
         </w:rPr>
-        <w:t>string</w:t>
+        <w:t xml:space="preserve">  "overall_rating": </w:t>
       </w:r>
       <w:r>
         <w:rPr>
           <w:rFonts w:ascii="Courier New" w:eastAsia="Times New Roman" w:hAnsi="Courier New" w:cs="Courier New"/>
           <w:b/>
           <w:bCs/>
+          <w:color w:val="FF0000"/>
           <w:sz w:val="20"/>
           <w:szCs w:val="20"/>
           <w:lang w:val="en-GB" w:eastAsia="en-CH"/>
         </w:rPr>
+        <w:t>int</w:t>
+      </w:r>
+      <w:r>
+        <w:rPr>
+          <w:rFonts w:ascii="Courier New" w:eastAsia="Times New Roman" w:hAnsi="Courier New" w:cs="Courier New"/>
+          <w:b/>
+          <w:bCs/>
+          <w:sz w:val="20"/>
+          <w:szCs w:val="20"/>
+          <w:lang w:val="en-GB" w:eastAsia="en-CH"/>
+        </w:rPr>
         <w:t>,</w:t>
       </w:r>
     </w:p>
@@ -8736,22 +8472,20 @@
           <w:szCs w:val="20"/>
           <w:lang w:val="en-GB" w:eastAsia="en-CH"/>
         </w:rPr>
-        <w:t xml:space="preserve">  "</w:t>
-      </w:r>
-      <w:proofErr w:type="spellStart"/>
-      <w:proofErr w:type="gramStart"/>
+        <w:t xml:space="preserve">  "reviews_count": </w:t>
+      </w:r>
       <w:r>
         <w:rPr>
           <w:rFonts w:ascii="Courier New" w:eastAsia="Times New Roman" w:hAnsi="Courier New" w:cs="Courier New"/>
           <w:b/>
           <w:bCs/>
+          <w:color w:val="FF0000"/>
           <w:sz w:val="20"/>
           <w:szCs w:val="20"/>
           <w:lang w:val="en-GB" w:eastAsia="en-CH"/>
         </w:rPr>
-        <w:t>overall</w:t>
-      </w:r>
-      <w:proofErr w:type="gramEnd"/>
+        <w:t>int</w:t>
+      </w:r>
       <w:r>
         <w:rPr>
           <w:rFonts w:ascii="Courier New" w:eastAsia="Times New Roman" w:hAnsi="Courier New" w:cs="Courier New"/>
@@ -8761,10 +8495,13 @@
           <w:szCs w:val="20"/>
           <w:lang w:val="en-GB" w:eastAsia="en-CH"/>
         </w:rPr>
-        <w:t>_rating</w:t>
-      </w:r>
-      <w:proofErr w:type="spellEnd"/>
-      <w:r>
+        <w:t>,</w:t>
+      </w:r>
+    </w:p>
+    <w:p>
+      <w:pPr>
+        <w:shd w:val="clear" w:color="auto" w:fill="FFFFFF"/>
+        <w:spacing w:after="0" w:line="240" w:lineRule="auto"/>
         <w:rPr>
           <w:rFonts w:ascii="Courier New" w:eastAsia="Times New Roman" w:hAnsi="Courier New" w:cs="Courier New"/>
           <w:b/>
@@ -8773,21 +8510,23 @@
           <w:szCs w:val="20"/>
           <w:lang w:val="en-GB" w:eastAsia="en-CH"/>
         </w:rPr>
-        <w:t xml:space="preserve">": </w:t>
-      </w:r>
+      </w:pPr>
       <w:r>
         <w:rPr>
           <w:rFonts w:ascii="Courier New" w:eastAsia="Times New Roman" w:hAnsi="Courier New" w:cs="Courier New"/>
           <w:b/>
           <w:bCs/>
-          <w:color w:val="FF0000"/>
           <w:sz w:val="20"/>
           <w:szCs w:val="20"/>
           <w:lang w:val="en-GB" w:eastAsia="en-CH"/>
         </w:rPr>
-        <w:t>int</w:t>
-      </w:r>
-      <w:r>
+        <w:t xml:space="preserve">  "all_reviews": [</w:t>
+      </w:r>
+    </w:p>
+    <w:p>
+      <w:pPr>
+        <w:shd w:val="clear" w:color="auto" w:fill="FFFFFF"/>
+        <w:spacing w:after="0" w:line="240" w:lineRule="auto"/>
         <w:rPr>
           <w:rFonts w:ascii="Courier New" w:eastAsia="Times New Roman" w:hAnsi="Courier New" w:cs="Courier New"/>
           <w:b/>
@@ -8796,7 +8535,17 @@
           <w:szCs w:val="20"/>
           <w:lang w:val="en-GB" w:eastAsia="en-CH"/>
         </w:rPr>
-        <w:t>,</w:t>
+      </w:pPr>
+      <w:r>
+        <w:rPr>
+          <w:rFonts w:ascii="Courier New" w:eastAsia="Times New Roman" w:hAnsi="Courier New" w:cs="Courier New"/>
+          <w:b/>
+          <w:bCs/>
+          <w:sz w:val="20"/>
+          <w:szCs w:val="20"/>
+          <w:lang w:val="en-GB" w:eastAsia="en-CH"/>
+        </w:rPr>
+        <w:t xml:space="preserve">    {</w:t>
       </w:r>
     </w:p>
     <w:p>
@@ -8821,11 +8570,13 @@
           <w:szCs w:val="20"/>
           <w:lang w:val="en-GB" w:eastAsia="en-CH"/>
         </w:rPr>
-        <w:t xml:space="preserve">  "</w:t>
-      </w:r>
-      <w:proofErr w:type="spellStart"/>
-      <w:proofErr w:type="gramStart"/>
-      <w:r>
+        <w:t xml:space="preserve">      "author_data": {</w:t>
+      </w:r>
+    </w:p>
+    <w:p>
+      <w:pPr>
+        <w:shd w:val="clear" w:color="auto" w:fill="FFFFFF"/>
+        <w:spacing w:after="0" w:line="240" w:lineRule="auto"/>
         <w:rPr>
           <w:rFonts w:ascii="Courier New" w:eastAsia="Times New Roman" w:hAnsi="Courier New" w:cs="Courier New"/>
           <w:b/>
@@ -8834,9 +8585,7 @@
           <w:szCs w:val="20"/>
           <w:lang w:val="en-GB" w:eastAsia="en-CH"/>
         </w:rPr>
-        <w:t>reviews</w:t>
-      </w:r>
-      <w:proofErr w:type="gramEnd"/>
+      </w:pPr>
       <w:r>
         <w:rPr>
           <w:rFonts w:ascii="Courier New" w:eastAsia="Times New Roman" w:hAnsi="Courier New" w:cs="Courier New"/>
@@ -8846,33 +8595,36 @@
           <w:szCs w:val="20"/>
           <w:lang w:val="en-GB" w:eastAsia="en-CH"/>
         </w:rPr>
-        <w:t>_count</w:t>
-      </w:r>
-      <w:proofErr w:type="spellEnd"/>
+        <w:t xml:space="preserve">        "author_level": </w:t>
+      </w:r>
       <w:r>
         <w:rPr>
           <w:rFonts w:ascii="Courier New" w:eastAsia="Times New Roman" w:hAnsi="Courier New" w:cs="Courier New"/>
           <w:b/>
           <w:bCs/>
+          <w:color w:val="FF0000"/>
           <w:sz w:val="20"/>
           <w:szCs w:val="20"/>
           <w:lang w:val="en-GB" w:eastAsia="en-CH"/>
         </w:rPr>
-        <w:t xml:space="preserve">": </w:t>
+        <w:t>int</w:t>
       </w:r>
       <w:r>
         <w:rPr>
           <w:rFonts w:ascii="Courier New" w:eastAsia="Times New Roman" w:hAnsi="Courier New" w:cs="Courier New"/>
           <w:b/>
           <w:bCs/>
-          <w:color w:val="FF0000"/>
           <w:sz w:val="20"/>
           <w:szCs w:val="20"/>
           <w:lang w:val="en-GB" w:eastAsia="en-CH"/>
         </w:rPr>
-        <w:t>int</w:t>
-      </w:r>
-      <w:r>
+        <w:t>,</w:t>
+      </w:r>
+    </w:p>
+    <w:p>
+      <w:pPr>
+        <w:shd w:val="clear" w:color="auto" w:fill="FFFFFF"/>
+        <w:spacing w:after="0" w:line="240" w:lineRule="auto"/>
         <w:rPr>
           <w:rFonts w:ascii="Courier New" w:eastAsia="Times New Roman" w:hAnsi="Courier New" w:cs="Courier New"/>
           <w:b/>
@@ -8881,6 +8633,39 @@
           <w:szCs w:val="20"/>
           <w:lang w:val="en-GB" w:eastAsia="en-CH"/>
         </w:rPr>
+      </w:pPr>
+      <w:r>
+        <w:rPr>
+          <w:rFonts w:ascii="Courier New" w:eastAsia="Times New Roman" w:hAnsi="Courier New" w:cs="Courier New"/>
+          <w:b/>
+          <w:bCs/>
+          <w:sz w:val="20"/>
+          <w:szCs w:val="20"/>
+          <w:lang w:val="en-GB" w:eastAsia="en-CH"/>
+        </w:rPr>
+        <w:t xml:space="preserve">        "author_member_since": </w:t>
+      </w:r>
+      <w:r>
+        <w:rPr>
+          <w:rFonts w:ascii="Courier New" w:eastAsia="Times New Roman" w:hAnsi="Courier New" w:cs="Courier New"/>
+          <w:b/>
+          <w:bCs/>
+          <w:color w:val="FF0000"/>
+          <w:sz w:val="20"/>
+          <w:szCs w:val="20"/>
+          <w:lang w:val="en-GB" w:eastAsia="en-CH"/>
+        </w:rPr>
+        <w:t>int</w:t>
+      </w:r>
+      <w:r>
+        <w:rPr>
+          <w:rFonts w:ascii="Courier New" w:eastAsia="Times New Roman" w:hAnsi="Courier New" w:cs="Courier New"/>
+          <w:b/>
+          <w:bCs/>
+          <w:sz w:val="20"/>
+          <w:szCs w:val="20"/>
+          <w:lang w:val="en-GB" w:eastAsia="en-CH"/>
+        </w:rPr>
         <w:t>,</w:t>
       </w:r>
     </w:p>
@@ -8906,11 +8691,13 @@
           <w:szCs w:val="20"/>
           <w:lang w:val="en-GB" w:eastAsia="en-CH"/>
         </w:rPr>
-        <w:t xml:space="preserve">  "</w:t>
-      </w:r>
-      <w:proofErr w:type="spellStart"/>
-      <w:proofErr w:type="gramStart"/>
-      <w:r>
+        <w:t xml:space="preserve">        "author_stats": {</w:t>
+      </w:r>
+    </w:p>
+    <w:p>
+      <w:pPr>
+        <w:shd w:val="clear" w:color="auto" w:fill="FFFFFF"/>
+        <w:spacing w:after="0" w:line="240" w:lineRule="auto"/>
         <w:rPr>
           <w:rFonts w:ascii="Courier New" w:eastAsia="Times New Roman" w:hAnsi="Courier New" w:cs="Courier New"/>
           <w:b/>
@@ -8919,9 +8706,7 @@
           <w:szCs w:val="20"/>
           <w:lang w:val="en-GB" w:eastAsia="en-CH"/>
         </w:rPr>
-        <w:t>all</w:t>
-      </w:r>
-      <w:proofErr w:type="gramEnd"/>
+      </w:pPr>
       <w:r>
         <w:rPr>
           <w:rFonts w:ascii="Courier New" w:eastAsia="Times New Roman" w:hAnsi="Courier New" w:cs="Courier New"/>
@@ -8931,19 +8716,30 @@
           <w:szCs w:val="20"/>
           <w:lang w:val="en-GB" w:eastAsia="en-CH"/>
         </w:rPr>
-        <w:t>_reviews</w:t>
-      </w:r>
-      <w:proofErr w:type="spellEnd"/>
+        <w:t xml:space="preserve">          "contributions": </w:t>
+      </w:r>
       <w:r>
         <w:rPr>
           <w:rFonts w:ascii="Courier New" w:eastAsia="Times New Roman" w:hAnsi="Courier New" w:cs="Courier New"/>
           <w:b/>
           <w:bCs/>
+          <w:color w:val="FF0000"/>
           <w:sz w:val="20"/>
           <w:szCs w:val="20"/>
           <w:lang w:val="en-GB" w:eastAsia="en-CH"/>
         </w:rPr>
-        <w:t>": [</w:t>
+        <w:t>int</w:t>
+      </w:r>
+      <w:r>
+        <w:rPr>
+          <w:rFonts w:ascii="Courier New" w:eastAsia="Times New Roman" w:hAnsi="Courier New" w:cs="Courier New"/>
+          <w:b/>
+          <w:bCs/>
+          <w:sz w:val="20"/>
+          <w:szCs w:val="20"/>
+          <w:lang w:val="en-GB" w:eastAsia="en-CH"/>
+        </w:rPr>
+        <w:t>,</w:t>
       </w:r>
     </w:p>
     <w:p>
@@ -8968,7 +8764,30 @@
           <w:szCs w:val="20"/>
           <w:lang w:val="en-GB" w:eastAsia="en-CH"/>
         </w:rPr>
-        <w:t xml:space="preserve">    {</w:t>
+        <w:t xml:space="preserve">          "cities_visited": </w:t>
+      </w:r>
+      <w:r>
+        <w:rPr>
+          <w:rFonts w:ascii="Courier New" w:eastAsia="Times New Roman" w:hAnsi="Courier New" w:cs="Courier New"/>
+          <w:b/>
+          <w:bCs/>
+          <w:color w:val="FF0000"/>
+          <w:sz w:val="20"/>
+          <w:szCs w:val="20"/>
+          <w:lang w:val="en-GB" w:eastAsia="en-CH"/>
+        </w:rPr>
+        <w:t>int</w:t>
+      </w:r>
+      <w:r>
+        <w:rPr>
+          <w:rFonts w:ascii="Courier New" w:eastAsia="Times New Roman" w:hAnsi="Courier New" w:cs="Courier New"/>
+          <w:b/>
+          <w:bCs/>
+          <w:sz w:val="20"/>
+          <w:szCs w:val="20"/>
+          <w:lang w:val="en-GB" w:eastAsia="en-CH"/>
+        </w:rPr>
+        <w:t>,</w:t>
       </w:r>
     </w:p>
     <w:p>
@@ -8993,22 +8812,20 @@
           <w:szCs w:val="20"/>
           <w:lang w:val="en-GB" w:eastAsia="en-CH"/>
         </w:rPr>
-        <w:t xml:space="preserve">      "</w:t>
-      </w:r>
-      <w:proofErr w:type="spellStart"/>
-      <w:proofErr w:type="gramStart"/>
+        <w:t xml:space="preserve">          "helpful_votes": </w:t>
+      </w:r>
       <w:r>
         <w:rPr>
           <w:rFonts w:ascii="Courier New" w:eastAsia="Times New Roman" w:hAnsi="Courier New" w:cs="Courier New"/>
           <w:b/>
           <w:bCs/>
+          <w:color w:val="FF0000"/>
           <w:sz w:val="20"/>
           <w:szCs w:val="20"/>
           <w:lang w:val="en-GB" w:eastAsia="en-CH"/>
         </w:rPr>
-        <w:t>author</w:t>
-      </w:r>
-      <w:proofErr w:type="gramEnd"/>
+        <w:t>int</w:t>
+      </w:r>
       <w:r>
         <w:rPr>
           <w:rFonts w:ascii="Courier New" w:eastAsia="Times New Roman" w:hAnsi="Courier New" w:cs="Courier New"/>
@@ -9018,10 +8835,13 @@
           <w:szCs w:val="20"/>
           <w:lang w:val="en-GB" w:eastAsia="en-CH"/>
         </w:rPr>
-        <w:t>_data</w:t>
-      </w:r>
-      <w:proofErr w:type="spellEnd"/>
-      <w:r>
+        <w:t>,</w:t>
+      </w:r>
+    </w:p>
+    <w:p>
+      <w:pPr>
+        <w:shd w:val="clear" w:color="auto" w:fill="FFFFFF"/>
+        <w:spacing w:after="0" w:line="240" w:lineRule="auto"/>
         <w:rPr>
           <w:rFonts w:ascii="Courier New" w:eastAsia="Times New Roman" w:hAnsi="Courier New" w:cs="Courier New"/>
           <w:b/>
@@ -9030,7 +8850,29 @@
           <w:szCs w:val="20"/>
           <w:lang w:val="en-GB" w:eastAsia="en-CH"/>
         </w:rPr>
-        <w:t>": {</w:t>
+      </w:pPr>
+      <w:r>
+        <w:rPr>
+          <w:rFonts w:ascii="Courier New" w:eastAsia="Times New Roman" w:hAnsi="Courier New" w:cs="Courier New"/>
+          <w:b/>
+          <w:bCs/>
+          <w:sz w:val="20"/>
+          <w:szCs w:val="20"/>
+          <w:lang w:val="en-GB" w:eastAsia="en-CH"/>
+        </w:rPr>
+        <w:t xml:space="preserve">          "photos": </w:t>
+      </w:r>
+      <w:r>
+        <w:rPr>
+          <w:rFonts w:ascii="Courier New" w:eastAsia="Times New Roman" w:hAnsi="Courier New" w:cs="Courier New"/>
+          <w:b/>
+          <w:bCs/>
+          <w:color w:val="FF0000"/>
+          <w:sz w:val="20"/>
+          <w:szCs w:val="20"/>
+          <w:lang w:val="en-GB" w:eastAsia="en-CH"/>
+        </w:rPr>
+        <w:t>int</w:t>
       </w:r>
     </w:p>
     <w:p>
@@ -9055,11 +8897,13 @@
           <w:szCs w:val="20"/>
           <w:lang w:val="en-GB" w:eastAsia="en-CH"/>
         </w:rPr>
-        <w:t xml:space="preserve">        "</w:t>
-      </w:r>
-      <w:proofErr w:type="spellStart"/>
-      <w:proofErr w:type="gramStart"/>
-      <w:r>
+        <w:t xml:space="preserve">        },</w:t>
+      </w:r>
+    </w:p>
+    <w:p>
+      <w:pPr>
+        <w:shd w:val="clear" w:color="auto" w:fill="FFFFFF"/>
+        <w:spacing w:after="0" w:line="240" w:lineRule="auto"/>
         <w:rPr>
           <w:rFonts w:ascii="Courier New" w:eastAsia="Times New Roman" w:hAnsi="Courier New" w:cs="Courier New"/>
           <w:b/>
@@ -9068,9 +8912,7 @@
           <w:szCs w:val="20"/>
           <w:lang w:val="en-GB" w:eastAsia="en-CH"/>
         </w:rPr>
-        <w:t>author</w:t>
-      </w:r>
-      <w:proofErr w:type="gramEnd"/>
+      </w:pPr>
       <w:r>
         <w:rPr>
           <w:rFonts w:ascii="Courier New" w:eastAsia="Times New Roman" w:hAnsi="Courier New" w:cs="Courier New"/>
@@ -9080,10 +8922,13 @@
           <w:szCs w:val="20"/>
           <w:lang w:val="en-GB" w:eastAsia="en-CH"/>
         </w:rPr>
-        <w:t>_level</w:t>
-      </w:r>
-      <w:proofErr w:type="spellEnd"/>
-      <w:r>
+        <w:t xml:space="preserve">        "author_distribution": {</w:t>
+      </w:r>
+    </w:p>
+    <w:p>
+      <w:pPr>
+        <w:shd w:val="clear" w:color="auto" w:fill="FFFFFF"/>
+        <w:spacing w:after="0" w:line="240" w:lineRule="auto"/>
         <w:rPr>
           <w:rFonts w:ascii="Courier New" w:eastAsia="Times New Roman" w:hAnsi="Courier New" w:cs="Courier New"/>
           <w:b/>
@@ -9092,29 +8937,39 @@
           <w:szCs w:val="20"/>
           <w:lang w:val="en-GB" w:eastAsia="en-CH"/>
         </w:rPr>
-        <w:t xml:space="preserve">": </w:t>
-      </w:r>
+      </w:pPr>
       <w:r>
         <w:rPr>
           <w:rFonts w:ascii="Courier New" w:eastAsia="Times New Roman" w:hAnsi="Courier New" w:cs="Courier New"/>
           <w:b/>
           <w:bCs/>
-          <w:color w:val="FF0000"/>
           <w:sz w:val="20"/>
           <w:szCs w:val="20"/>
           <w:lang w:val="en-GB" w:eastAsia="en-CH"/>
         </w:rPr>
-        <w:t>int</w:t>
+        <w:t xml:space="preserve">          "review_value_5": </w:t>
       </w:r>
       <w:r>
         <w:rPr>
           <w:rFonts w:ascii="Courier New" w:eastAsia="Times New Roman" w:hAnsi="Courier New" w:cs="Courier New"/>
           <w:b/>
           <w:bCs/>
+          <w:color w:val="FF0000"/>
           <w:sz w:val="20"/>
           <w:szCs w:val="20"/>
           <w:lang w:val="en-GB" w:eastAsia="en-CH"/>
         </w:rPr>
+        <w:t>int</w:t>
+      </w:r>
+      <w:r>
+        <w:rPr>
+          <w:rFonts w:ascii="Courier New" w:eastAsia="Times New Roman" w:hAnsi="Courier New" w:cs="Courier New"/>
+          <w:b/>
+          <w:bCs/>
+          <w:sz w:val="20"/>
+          <w:szCs w:val="20"/>
+          <w:lang w:val="en-GB" w:eastAsia="en-CH"/>
+        </w:rPr>
         <w:t>,</w:t>
       </w:r>
     </w:p>
@@ -9140,22 +8995,20 @@
           <w:szCs w:val="20"/>
           <w:lang w:val="en-GB" w:eastAsia="en-CH"/>
         </w:rPr>
-        <w:t xml:space="preserve">        "</w:t>
-      </w:r>
-      <w:proofErr w:type="spellStart"/>
-      <w:proofErr w:type="gramStart"/>
+        <w:t xml:space="preserve">          "review_value_4": </w:t>
+      </w:r>
       <w:r>
         <w:rPr>
           <w:rFonts w:ascii="Courier New" w:eastAsia="Times New Roman" w:hAnsi="Courier New" w:cs="Courier New"/>
           <w:b/>
           <w:bCs/>
+          <w:color w:val="FF0000"/>
           <w:sz w:val="20"/>
           <w:szCs w:val="20"/>
           <w:lang w:val="en-GB" w:eastAsia="en-CH"/>
         </w:rPr>
-        <w:t>author</w:t>
-      </w:r>
-      <w:proofErr w:type="gramEnd"/>
+        <w:t>int</w:t>
+      </w:r>
       <w:r>
         <w:rPr>
           <w:rFonts w:ascii="Courier New" w:eastAsia="Times New Roman" w:hAnsi="Courier New" w:cs="Courier New"/>
@@ -9165,10 +9018,13 @@
           <w:szCs w:val="20"/>
           <w:lang w:val="en-GB" w:eastAsia="en-CH"/>
         </w:rPr>
-        <w:t>_member_since</w:t>
-      </w:r>
-      <w:proofErr w:type="spellEnd"/>
-      <w:r>
+        <w:t>,</w:t>
+      </w:r>
+    </w:p>
+    <w:p>
+      <w:pPr>
+        <w:shd w:val="clear" w:color="auto" w:fill="FFFFFF"/>
+        <w:spacing w:after="0" w:line="240" w:lineRule="auto"/>
         <w:rPr>
           <w:rFonts w:ascii="Courier New" w:eastAsia="Times New Roman" w:hAnsi="Courier New" w:cs="Courier New"/>
           <w:b/>
@@ -9177,29 +9033,39 @@
           <w:szCs w:val="20"/>
           <w:lang w:val="en-GB" w:eastAsia="en-CH"/>
         </w:rPr>
-        <w:t xml:space="preserve">": </w:t>
-      </w:r>
+      </w:pPr>
       <w:r>
         <w:rPr>
           <w:rFonts w:ascii="Courier New" w:eastAsia="Times New Roman" w:hAnsi="Courier New" w:cs="Courier New"/>
           <w:b/>
           <w:bCs/>
-          <w:color w:val="FF0000"/>
           <w:sz w:val="20"/>
           <w:szCs w:val="20"/>
           <w:lang w:val="en-GB" w:eastAsia="en-CH"/>
         </w:rPr>
-        <w:t>int</w:t>
+        <w:t xml:space="preserve">          "review_value_3": </w:t>
       </w:r>
       <w:r>
         <w:rPr>
           <w:rFonts w:ascii="Courier New" w:eastAsia="Times New Roman" w:hAnsi="Courier New" w:cs="Courier New"/>
           <w:b/>
           <w:bCs/>
+          <w:color w:val="FF0000"/>
           <w:sz w:val="20"/>
           <w:szCs w:val="20"/>
           <w:lang w:val="en-GB" w:eastAsia="en-CH"/>
         </w:rPr>
+        <w:t>int</w:t>
+      </w:r>
+      <w:r>
+        <w:rPr>
+          <w:rFonts w:ascii="Courier New" w:eastAsia="Times New Roman" w:hAnsi="Courier New" w:cs="Courier New"/>
+          <w:b/>
+          <w:bCs/>
+          <w:sz w:val="20"/>
+          <w:szCs w:val="20"/>
+          <w:lang w:val="en-GB" w:eastAsia="en-CH"/>
+        </w:rPr>
         <w:t>,</w:t>
       </w:r>
     </w:p>
@@ -9225,22 +9091,20 @@
           <w:szCs w:val="20"/>
           <w:lang w:val="en-GB" w:eastAsia="en-CH"/>
         </w:rPr>
-        <w:t xml:space="preserve">        "</w:t>
-      </w:r>
-      <w:proofErr w:type="spellStart"/>
-      <w:proofErr w:type="gramStart"/>
+        <w:t xml:space="preserve">          "review_value_2": </w:t>
+      </w:r>
       <w:r>
         <w:rPr>
           <w:rFonts w:ascii="Courier New" w:eastAsia="Times New Roman" w:hAnsi="Courier New" w:cs="Courier New"/>
           <w:b/>
           <w:bCs/>
+          <w:color w:val="FF0000"/>
           <w:sz w:val="20"/>
           <w:szCs w:val="20"/>
           <w:lang w:val="en-GB" w:eastAsia="en-CH"/>
         </w:rPr>
-        <w:t>author</w:t>
-      </w:r>
-      <w:proofErr w:type="gramEnd"/>
+        <w:t>int</w:t>
+      </w:r>
       <w:r>
         <w:rPr>
           <w:rFonts w:ascii="Courier New" w:eastAsia="Times New Roman" w:hAnsi="Courier New" w:cs="Courier New"/>
@@ -9250,10 +9114,13 @@
           <w:szCs w:val="20"/>
           <w:lang w:val="en-GB" w:eastAsia="en-CH"/>
         </w:rPr>
-        <w:t>_stats</w:t>
-      </w:r>
-      <w:proofErr w:type="spellEnd"/>
-      <w:r>
+        <w:t>,</w:t>
+      </w:r>
+    </w:p>
+    <w:p>
+      <w:pPr>
+        <w:shd w:val="clear" w:color="auto" w:fill="FFFFFF"/>
+        <w:spacing w:after="0" w:line="240" w:lineRule="auto"/>
         <w:rPr>
           <w:rFonts w:ascii="Courier New" w:eastAsia="Times New Roman" w:hAnsi="Courier New" w:cs="Courier New"/>
           <w:b/>
@@ -9262,7 +9129,29 @@
           <w:szCs w:val="20"/>
           <w:lang w:val="en-GB" w:eastAsia="en-CH"/>
         </w:rPr>
-        <w:t>": {</w:t>
+      </w:pPr>
+      <w:r>
+        <w:rPr>
+          <w:rFonts w:ascii="Courier New" w:eastAsia="Times New Roman" w:hAnsi="Courier New" w:cs="Courier New"/>
+          <w:b/>
+          <w:bCs/>
+          <w:sz w:val="20"/>
+          <w:szCs w:val="20"/>
+          <w:lang w:val="en-GB" w:eastAsia="en-CH"/>
+        </w:rPr>
+        <w:t xml:space="preserve">          "review_value_1": </w:t>
+      </w:r>
+      <w:r>
+        <w:rPr>
+          <w:rFonts w:ascii="Courier New" w:eastAsia="Times New Roman" w:hAnsi="Courier New" w:cs="Courier New"/>
+          <w:b/>
+          <w:bCs/>
+          <w:color w:val="FF0000"/>
+          <w:sz w:val="20"/>
+          <w:szCs w:val="20"/>
+          <w:lang w:val="en-GB" w:eastAsia="en-CH"/>
+        </w:rPr>
+        <w:t>int</w:t>
       </w:r>
     </w:p>
     <w:p>
@@ -9287,20 +9176,22 @@
           <w:szCs w:val="20"/>
           <w:lang w:val="en-GB" w:eastAsia="en-CH"/>
         </w:rPr>
-        <w:t xml:space="preserve">          "contributions": </w:t>
-      </w:r>
-      <w:r>
+        <w:t xml:space="preserve">        }</w:t>
+      </w:r>
+    </w:p>
+    <w:p>
+      <w:pPr>
+        <w:shd w:val="clear" w:color="auto" w:fill="FFFFFF"/>
+        <w:spacing w:after="0" w:line="240" w:lineRule="auto"/>
         <w:rPr>
           <w:rFonts w:ascii="Courier New" w:eastAsia="Times New Roman" w:hAnsi="Courier New" w:cs="Courier New"/>
           <w:b/>
           <w:bCs/>
-          <w:color w:val="FF0000"/>
           <w:sz w:val="20"/>
           <w:szCs w:val="20"/>
           <w:lang w:val="en-GB" w:eastAsia="en-CH"/>
         </w:rPr>
-        <w:t>int</w:t>
-      </w:r>
+      </w:pPr>
       <w:r>
         <w:rPr>
           <w:rFonts w:ascii="Courier New" w:eastAsia="Times New Roman" w:hAnsi="Courier New" w:cs="Courier New"/>
@@ -9310,7 +9201,7 @@
           <w:szCs w:val="20"/>
           <w:lang w:val="en-GB" w:eastAsia="en-CH"/>
         </w:rPr>
-        <w:t>,</w:t>
+        <w:t xml:space="preserve">      },</w:t>
       </w:r>
     </w:p>
     <w:p>
@@ -9335,737 +9226,7 @@
           <w:szCs w:val="20"/>
           <w:lang w:val="en-GB" w:eastAsia="en-CH"/>
         </w:rPr>
-        <w:t xml:space="preserve">          "</w:t>
-      </w:r>
-      <w:proofErr w:type="spellStart"/>
-      <w:proofErr w:type="gramStart"/>
-      <w:r>
-        <w:rPr>
-          <w:rFonts w:ascii="Courier New" w:eastAsia="Times New Roman" w:hAnsi="Courier New" w:cs="Courier New"/>
-          <w:b/>
-          <w:bCs/>
-          <w:sz w:val="20"/>
-          <w:szCs w:val="20"/>
-          <w:lang w:val="en-GB" w:eastAsia="en-CH"/>
-        </w:rPr>
-        <w:t>cities</w:t>
-      </w:r>
-      <w:proofErr w:type="gramEnd"/>
-      <w:r>
-        <w:rPr>
-          <w:rFonts w:ascii="Courier New" w:eastAsia="Times New Roman" w:hAnsi="Courier New" w:cs="Courier New"/>
-          <w:b/>
-          <w:bCs/>
-          <w:sz w:val="20"/>
-          <w:szCs w:val="20"/>
-          <w:lang w:val="en-GB" w:eastAsia="en-CH"/>
-        </w:rPr>
-        <w:t>_visited</w:t>
-      </w:r>
-      <w:proofErr w:type="spellEnd"/>
-      <w:r>
-        <w:rPr>
-          <w:rFonts w:ascii="Courier New" w:eastAsia="Times New Roman" w:hAnsi="Courier New" w:cs="Courier New"/>
-          <w:b/>
-          <w:bCs/>
-          <w:sz w:val="20"/>
-          <w:szCs w:val="20"/>
-          <w:lang w:val="en-GB" w:eastAsia="en-CH"/>
-        </w:rPr>
-        <w:t xml:space="preserve">": </w:t>
-      </w:r>
-      <w:r>
-        <w:rPr>
-          <w:rFonts w:ascii="Courier New" w:eastAsia="Times New Roman" w:hAnsi="Courier New" w:cs="Courier New"/>
-          <w:b/>
-          <w:bCs/>
-          <w:color w:val="FF0000"/>
-          <w:sz w:val="20"/>
-          <w:szCs w:val="20"/>
-          <w:lang w:val="en-GB" w:eastAsia="en-CH"/>
-        </w:rPr>
-        <w:t>int</w:t>
-      </w:r>
-      <w:r>
-        <w:rPr>
-          <w:rFonts w:ascii="Courier New" w:eastAsia="Times New Roman" w:hAnsi="Courier New" w:cs="Courier New"/>
-          <w:b/>
-          <w:bCs/>
-          <w:sz w:val="20"/>
-          <w:szCs w:val="20"/>
-          <w:lang w:val="en-GB" w:eastAsia="en-CH"/>
-        </w:rPr>
-        <w:t>,</w:t>
-      </w:r>
-    </w:p>
-    <w:p>
-      <w:pPr>
-        <w:shd w:val="clear" w:color="auto" w:fill="FFFFFF"/>
-        <w:spacing w:after="0" w:line="240" w:lineRule="auto"/>
-        <w:rPr>
-          <w:rFonts w:ascii="Courier New" w:eastAsia="Times New Roman" w:hAnsi="Courier New" w:cs="Courier New"/>
-          <w:b/>
-          <w:bCs/>
-          <w:sz w:val="20"/>
-          <w:szCs w:val="20"/>
-          <w:lang w:val="en-GB" w:eastAsia="en-CH"/>
-        </w:rPr>
-      </w:pPr>
-      <w:r>
-        <w:rPr>
-          <w:rFonts w:ascii="Courier New" w:eastAsia="Times New Roman" w:hAnsi="Courier New" w:cs="Courier New"/>
-          <w:b/>
-          <w:bCs/>
-          <w:sz w:val="20"/>
-          <w:szCs w:val="20"/>
-          <w:lang w:val="en-GB" w:eastAsia="en-CH"/>
-        </w:rPr>
-        <w:t xml:space="preserve">          "</w:t>
-      </w:r>
-      <w:proofErr w:type="spellStart"/>
-      <w:proofErr w:type="gramStart"/>
-      <w:r>
-        <w:rPr>
-          <w:rFonts w:ascii="Courier New" w:eastAsia="Times New Roman" w:hAnsi="Courier New" w:cs="Courier New"/>
-          <w:b/>
-          <w:bCs/>
-          <w:sz w:val="20"/>
-          <w:szCs w:val="20"/>
-          <w:lang w:val="en-GB" w:eastAsia="en-CH"/>
-        </w:rPr>
-        <w:t>helpful</w:t>
-      </w:r>
-      <w:proofErr w:type="gramEnd"/>
-      <w:r>
-        <w:rPr>
-          <w:rFonts w:ascii="Courier New" w:eastAsia="Times New Roman" w:hAnsi="Courier New" w:cs="Courier New"/>
-          <w:b/>
-          <w:bCs/>
-          <w:sz w:val="20"/>
-          <w:szCs w:val="20"/>
-          <w:lang w:val="en-GB" w:eastAsia="en-CH"/>
-        </w:rPr>
-        <w:t>_votes</w:t>
-      </w:r>
-      <w:proofErr w:type="spellEnd"/>
-      <w:r>
-        <w:rPr>
-          <w:rFonts w:ascii="Courier New" w:eastAsia="Times New Roman" w:hAnsi="Courier New" w:cs="Courier New"/>
-          <w:b/>
-          <w:bCs/>
-          <w:sz w:val="20"/>
-          <w:szCs w:val="20"/>
-          <w:lang w:val="en-GB" w:eastAsia="en-CH"/>
-        </w:rPr>
-        <w:t xml:space="preserve">": </w:t>
-      </w:r>
-      <w:r>
-        <w:rPr>
-          <w:rFonts w:ascii="Courier New" w:eastAsia="Times New Roman" w:hAnsi="Courier New" w:cs="Courier New"/>
-          <w:b/>
-          <w:bCs/>
-          <w:color w:val="FF0000"/>
-          <w:sz w:val="20"/>
-          <w:szCs w:val="20"/>
-          <w:lang w:val="en-GB" w:eastAsia="en-CH"/>
-        </w:rPr>
-        <w:t>int</w:t>
-      </w:r>
-      <w:r>
-        <w:rPr>
-          <w:rFonts w:ascii="Courier New" w:eastAsia="Times New Roman" w:hAnsi="Courier New" w:cs="Courier New"/>
-          <w:b/>
-          <w:bCs/>
-          <w:sz w:val="20"/>
-          <w:szCs w:val="20"/>
-          <w:lang w:val="en-GB" w:eastAsia="en-CH"/>
-        </w:rPr>
-        <w:t>,</w:t>
-      </w:r>
-    </w:p>
-    <w:p>
-      <w:pPr>
-        <w:shd w:val="clear" w:color="auto" w:fill="FFFFFF"/>
-        <w:spacing w:after="0" w:line="240" w:lineRule="auto"/>
-        <w:rPr>
-          <w:rFonts w:ascii="Courier New" w:eastAsia="Times New Roman" w:hAnsi="Courier New" w:cs="Courier New"/>
-          <w:b/>
-          <w:bCs/>
-          <w:sz w:val="20"/>
-          <w:szCs w:val="20"/>
-          <w:lang w:val="en-GB" w:eastAsia="en-CH"/>
-        </w:rPr>
-      </w:pPr>
-      <w:r>
-        <w:rPr>
-          <w:rFonts w:ascii="Courier New" w:eastAsia="Times New Roman" w:hAnsi="Courier New" w:cs="Courier New"/>
-          <w:b/>
-          <w:bCs/>
-          <w:sz w:val="20"/>
-          <w:szCs w:val="20"/>
-          <w:lang w:val="en-GB" w:eastAsia="en-CH"/>
-        </w:rPr>
-        <w:t xml:space="preserve">          "photos": </w:t>
-      </w:r>
-      <w:r>
-        <w:rPr>
-          <w:rFonts w:ascii="Courier New" w:eastAsia="Times New Roman" w:hAnsi="Courier New" w:cs="Courier New"/>
-          <w:b/>
-          <w:bCs/>
-          <w:color w:val="FF0000"/>
-          <w:sz w:val="20"/>
-          <w:szCs w:val="20"/>
-          <w:lang w:val="en-GB" w:eastAsia="en-CH"/>
-        </w:rPr>
-        <w:t>int</w:t>
-      </w:r>
-    </w:p>
-    <w:p>
-      <w:pPr>
-        <w:shd w:val="clear" w:color="auto" w:fill="FFFFFF"/>
-        <w:spacing w:after="0" w:line="240" w:lineRule="auto"/>
-        <w:rPr>
-          <w:rFonts w:ascii="Courier New" w:eastAsia="Times New Roman" w:hAnsi="Courier New" w:cs="Courier New"/>
-          <w:b/>
-          <w:bCs/>
-          <w:sz w:val="20"/>
-          <w:szCs w:val="20"/>
-          <w:lang w:val="en-GB" w:eastAsia="en-CH"/>
-        </w:rPr>
-      </w:pPr>
-      <w:r>
-        <w:rPr>
-          <w:rFonts w:ascii="Courier New" w:eastAsia="Times New Roman" w:hAnsi="Courier New" w:cs="Courier New"/>
-          <w:b/>
-          <w:bCs/>
-          <w:sz w:val="20"/>
-          <w:szCs w:val="20"/>
-          <w:lang w:val="en-GB" w:eastAsia="en-CH"/>
-        </w:rPr>
-        <w:t xml:space="preserve">        },</w:t>
-      </w:r>
-    </w:p>
-    <w:p>
-      <w:pPr>
-        <w:shd w:val="clear" w:color="auto" w:fill="FFFFFF"/>
-        <w:spacing w:after="0" w:line="240" w:lineRule="auto"/>
-        <w:rPr>
-          <w:rFonts w:ascii="Courier New" w:eastAsia="Times New Roman" w:hAnsi="Courier New" w:cs="Courier New"/>
-          <w:b/>
-          <w:bCs/>
-          <w:sz w:val="20"/>
-          <w:szCs w:val="20"/>
-          <w:lang w:val="en-GB" w:eastAsia="en-CH"/>
-        </w:rPr>
-      </w:pPr>
-      <w:r>
-        <w:rPr>
-          <w:rFonts w:ascii="Courier New" w:eastAsia="Times New Roman" w:hAnsi="Courier New" w:cs="Courier New"/>
-          <w:b/>
-          <w:bCs/>
-          <w:sz w:val="20"/>
-          <w:szCs w:val="20"/>
-          <w:lang w:val="en-GB" w:eastAsia="en-CH"/>
-        </w:rPr>
-        <w:t xml:space="preserve">        "</w:t>
-      </w:r>
-      <w:proofErr w:type="spellStart"/>
-      <w:proofErr w:type="gramStart"/>
-      <w:r>
-        <w:rPr>
-          <w:rFonts w:ascii="Courier New" w:eastAsia="Times New Roman" w:hAnsi="Courier New" w:cs="Courier New"/>
-          <w:b/>
-          <w:bCs/>
-          <w:sz w:val="20"/>
-          <w:szCs w:val="20"/>
-          <w:lang w:val="en-GB" w:eastAsia="en-CH"/>
-        </w:rPr>
-        <w:t>author</w:t>
-      </w:r>
-      <w:proofErr w:type="gramEnd"/>
-      <w:r>
-        <w:rPr>
-          <w:rFonts w:ascii="Courier New" w:eastAsia="Times New Roman" w:hAnsi="Courier New" w:cs="Courier New"/>
-          <w:b/>
-          <w:bCs/>
-          <w:sz w:val="20"/>
-          <w:szCs w:val="20"/>
-          <w:lang w:val="en-GB" w:eastAsia="en-CH"/>
-        </w:rPr>
-        <w:t>_distribution</w:t>
-      </w:r>
-      <w:proofErr w:type="spellEnd"/>
-      <w:r>
-        <w:rPr>
-          <w:rFonts w:ascii="Courier New" w:eastAsia="Times New Roman" w:hAnsi="Courier New" w:cs="Courier New"/>
-          <w:b/>
-          <w:bCs/>
-          <w:sz w:val="20"/>
-          <w:szCs w:val="20"/>
-          <w:lang w:val="en-GB" w:eastAsia="en-CH"/>
-        </w:rPr>
-        <w:t>": {</w:t>
-      </w:r>
-    </w:p>
-    <w:p>
-      <w:pPr>
-        <w:shd w:val="clear" w:color="auto" w:fill="FFFFFF"/>
-        <w:spacing w:after="0" w:line="240" w:lineRule="auto"/>
-        <w:rPr>
-          <w:rFonts w:ascii="Courier New" w:eastAsia="Times New Roman" w:hAnsi="Courier New" w:cs="Courier New"/>
-          <w:b/>
-          <w:bCs/>
-          <w:sz w:val="20"/>
-          <w:szCs w:val="20"/>
-          <w:lang w:val="en-GB" w:eastAsia="en-CH"/>
-        </w:rPr>
-      </w:pPr>
-      <w:r>
-        <w:rPr>
-          <w:rFonts w:ascii="Courier New" w:eastAsia="Times New Roman" w:hAnsi="Courier New" w:cs="Courier New"/>
-          <w:b/>
-          <w:bCs/>
-          <w:sz w:val="20"/>
-          <w:szCs w:val="20"/>
-          <w:lang w:val="en-GB" w:eastAsia="en-CH"/>
-        </w:rPr>
-        <w:t xml:space="preserve">          "</w:t>
-      </w:r>
-      <w:proofErr w:type="gramStart"/>
-      <w:r>
-        <w:rPr>
-          <w:rFonts w:ascii="Courier New" w:eastAsia="Times New Roman" w:hAnsi="Courier New" w:cs="Courier New"/>
-          <w:b/>
-          <w:bCs/>
-          <w:sz w:val="20"/>
-          <w:szCs w:val="20"/>
-          <w:lang w:val="en-GB" w:eastAsia="en-CH"/>
-        </w:rPr>
-        <w:t>review</w:t>
-      </w:r>
-      <w:proofErr w:type="gramEnd"/>
-      <w:r>
-        <w:rPr>
-          <w:rFonts w:ascii="Courier New" w:eastAsia="Times New Roman" w:hAnsi="Courier New" w:cs="Courier New"/>
-          <w:b/>
-          <w:bCs/>
-          <w:sz w:val="20"/>
-          <w:szCs w:val="20"/>
-          <w:lang w:val="en-GB" w:eastAsia="en-CH"/>
-        </w:rPr>
-        <w:t xml:space="preserve">_value_5": </w:t>
-      </w:r>
-      <w:r>
-        <w:rPr>
-          <w:rFonts w:ascii="Courier New" w:eastAsia="Times New Roman" w:hAnsi="Courier New" w:cs="Courier New"/>
-          <w:b/>
-          <w:bCs/>
-          <w:color w:val="FF0000"/>
-          <w:sz w:val="20"/>
-          <w:szCs w:val="20"/>
-          <w:lang w:val="en-GB" w:eastAsia="en-CH"/>
-        </w:rPr>
-        <w:t>int</w:t>
-      </w:r>
-      <w:r>
-        <w:rPr>
-          <w:rFonts w:ascii="Courier New" w:eastAsia="Times New Roman" w:hAnsi="Courier New" w:cs="Courier New"/>
-          <w:b/>
-          <w:bCs/>
-          <w:sz w:val="20"/>
-          <w:szCs w:val="20"/>
-          <w:lang w:val="en-GB" w:eastAsia="en-CH"/>
-        </w:rPr>
-        <w:t>,</w:t>
-      </w:r>
-    </w:p>
-    <w:p>
-      <w:pPr>
-        <w:shd w:val="clear" w:color="auto" w:fill="FFFFFF"/>
-        <w:spacing w:after="0" w:line="240" w:lineRule="auto"/>
-        <w:rPr>
-          <w:rFonts w:ascii="Courier New" w:eastAsia="Times New Roman" w:hAnsi="Courier New" w:cs="Courier New"/>
-          <w:b/>
-          <w:bCs/>
-          <w:sz w:val="20"/>
-          <w:szCs w:val="20"/>
-          <w:lang w:val="en-GB" w:eastAsia="en-CH"/>
-        </w:rPr>
-      </w:pPr>
-      <w:r>
-        <w:rPr>
-          <w:rFonts w:ascii="Courier New" w:eastAsia="Times New Roman" w:hAnsi="Courier New" w:cs="Courier New"/>
-          <w:b/>
-          <w:bCs/>
-          <w:sz w:val="20"/>
-          <w:szCs w:val="20"/>
-          <w:lang w:val="en-GB" w:eastAsia="en-CH"/>
-        </w:rPr>
-        <w:t xml:space="preserve">          "</w:t>
-      </w:r>
-      <w:proofErr w:type="gramStart"/>
-      <w:r>
-        <w:rPr>
-          <w:rFonts w:ascii="Courier New" w:eastAsia="Times New Roman" w:hAnsi="Courier New" w:cs="Courier New"/>
-          <w:b/>
-          <w:bCs/>
-          <w:sz w:val="20"/>
-          <w:szCs w:val="20"/>
-          <w:lang w:val="en-GB" w:eastAsia="en-CH"/>
-        </w:rPr>
-        <w:t>review</w:t>
-      </w:r>
-      <w:proofErr w:type="gramEnd"/>
-      <w:r>
-        <w:rPr>
-          <w:rFonts w:ascii="Courier New" w:eastAsia="Times New Roman" w:hAnsi="Courier New" w:cs="Courier New"/>
-          <w:b/>
-          <w:bCs/>
-          <w:sz w:val="20"/>
-          <w:szCs w:val="20"/>
-          <w:lang w:val="en-GB" w:eastAsia="en-CH"/>
-        </w:rPr>
-        <w:t xml:space="preserve">_value_4": </w:t>
-      </w:r>
-      <w:r>
-        <w:rPr>
-          <w:rFonts w:ascii="Courier New" w:eastAsia="Times New Roman" w:hAnsi="Courier New" w:cs="Courier New"/>
-          <w:b/>
-          <w:bCs/>
-          <w:color w:val="FF0000"/>
-          <w:sz w:val="20"/>
-          <w:szCs w:val="20"/>
-          <w:lang w:val="en-GB" w:eastAsia="en-CH"/>
-        </w:rPr>
-        <w:t>int</w:t>
-      </w:r>
-      <w:r>
-        <w:rPr>
-          <w:rFonts w:ascii="Courier New" w:eastAsia="Times New Roman" w:hAnsi="Courier New" w:cs="Courier New"/>
-          <w:b/>
-          <w:bCs/>
-          <w:sz w:val="20"/>
-          <w:szCs w:val="20"/>
-          <w:lang w:val="en-GB" w:eastAsia="en-CH"/>
-        </w:rPr>
-        <w:t>,</w:t>
-      </w:r>
-    </w:p>
-    <w:p>
-      <w:pPr>
-        <w:shd w:val="clear" w:color="auto" w:fill="FFFFFF"/>
-        <w:spacing w:after="0" w:line="240" w:lineRule="auto"/>
-        <w:rPr>
-          <w:rFonts w:ascii="Courier New" w:eastAsia="Times New Roman" w:hAnsi="Courier New" w:cs="Courier New"/>
-          <w:b/>
-          <w:bCs/>
-          <w:sz w:val="20"/>
-          <w:szCs w:val="20"/>
-          <w:lang w:val="en-GB" w:eastAsia="en-CH"/>
-        </w:rPr>
-      </w:pPr>
-      <w:r>
-        <w:rPr>
-          <w:rFonts w:ascii="Courier New" w:eastAsia="Times New Roman" w:hAnsi="Courier New" w:cs="Courier New"/>
-          <w:b/>
-          <w:bCs/>
-          <w:sz w:val="20"/>
-          <w:szCs w:val="20"/>
-          <w:lang w:val="en-GB" w:eastAsia="en-CH"/>
-        </w:rPr>
-        <w:t xml:space="preserve">          "</w:t>
-      </w:r>
-      <w:proofErr w:type="gramStart"/>
-      <w:r>
-        <w:rPr>
-          <w:rFonts w:ascii="Courier New" w:eastAsia="Times New Roman" w:hAnsi="Courier New" w:cs="Courier New"/>
-          <w:b/>
-          <w:bCs/>
-          <w:sz w:val="20"/>
-          <w:szCs w:val="20"/>
-          <w:lang w:val="en-GB" w:eastAsia="en-CH"/>
-        </w:rPr>
-        <w:t>review</w:t>
-      </w:r>
-      <w:proofErr w:type="gramEnd"/>
-      <w:r>
-        <w:rPr>
-          <w:rFonts w:ascii="Courier New" w:eastAsia="Times New Roman" w:hAnsi="Courier New" w:cs="Courier New"/>
-          <w:b/>
-          <w:bCs/>
-          <w:sz w:val="20"/>
-          <w:szCs w:val="20"/>
-          <w:lang w:val="en-GB" w:eastAsia="en-CH"/>
-        </w:rPr>
-        <w:t xml:space="preserve">_value_3": </w:t>
-      </w:r>
-      <w:r>
-        <w:rPr>
-          <w:rFonts w:ascii="Courier New" w:eastAsia="Times New Roman" w:hAnsi="Courier New" w:cs="Courier New"/>
-          <w:b/>
-          <w:bCs/>
-          <w:color w:val="FF0000"/>
-          <w:sz w:val="20"/>
-          <w:szCs w:val="20"/>
-          <w:lang w:val="en-GB" w:eastAsia="en-CH"/>
-        </w:rPr>
-        <w:t>int</w:t>
-      </w:r>
-      <w:r>
-        <w:rPr>
-          <w:rFonts w:ascii="Courier New" w:eastAsia="Times New Roman" w:hAnsi="Courier New" w:cs="Courier New"/>
-          <w:b/>
-          <w:bCs/>
-          <w:sz w:val="20"/>
-          <w:szCs w:val="20"/>
-          <w:lang w:val="en-GB" w:eastAsia="en-CH"/>
-        </w:rPr>
-        <w:t>,</w:t>
-      </w:r>
-    </w:p>
-    <w:p>
-      <w:pPr>
-        <w:shd w:val="clear" w:color="auto" w:fill="FFFFFF"/>
-        <w:spacing w:after="0" w:line="240" w:lineRule="auto"/>
-        <w:rPr>
-          <w:rFonts w:ascii="Courier New" w:eastAsia="Times New Roman" w:hAnsi="Courier New" w:cs="Courier New"/>
-          <w:b/>
-          <w:bCs/>
-          <w:sz w:val="20"/>
-          <w:szCs w:val="20"/>
-          <w:lang w:val="en-GB" w:eastAsia="en-CH"/>
-        </w:rPr>
-      </w:pPr>
-      <w:r>
-        <w:rPr>
-          <w:rFonts w:ascii="Courier New" w:eastAsia="Times New Roman" w:hAnsi="Courier New" w:cs="Courier New"/>
-          <w:b/>
-          <w:bCs/>
-          <w:sz w:val="20"/>
-          <w:szCs w:val="20"/>
-          <w:lang w:val="en-GB" w:eastAsia="en-CH"/>
-        </w:rPr>
-        <w:t xml:space="preserve">          "</w:t>
-      </w:r>
-      <w:proofErr w:type="gramStart"/>
-      <w:r>
-        <w:rPr>
-          <w:rFonts w:ascii="Courier New" w:eastAsia="Times New Roman" w:hAnsi="Courier New" w:cs="Courier New"/>
-          <w:b/>
-          <w:bCs/>
-          <w:sz w:val="20"/>
-          <w:szCs w:val="20"/>
-          <w:lang w:val="en-GB" w:eastAsia="en-CH"/>
-        </w:rPr>
-        <w:t>review</w:t>
-      </w:r>
-      <w:proofErr w:type="gramEnd"/>
-      <w:r>
-        <w:rPr>
-          <w:rFonts w:ascii="Courier New" w:eastAsia="Times New Roman" w:hAnsi="Courier New" w:cs="Courier New"/>
-          <w:b/>
-          <w:bCs/>
-          <w:sz w:val="20"/>
-          <w:szCs w:val="20"/>
-          <w:lang w:val="en-GB" w:eastAsia="en-CH"/>
-        </w:rPr>
-        <w:t xml:space="preserve">_value_2": </w:t>
-      </w:r>
-      <w:r>
-        <w:rPr>
-          <w:rFonts w:ascii="Courier New" w:eastAsia="Times New Roman" w:hAnsi="Courier New" w:cs="Courier New"/>
-          <w:b/>
-          <w:bCs/>
-          <w:color w:val="FF0000"/>
-          <w:sz w:val="20"/>
-          <w:szCs w:val="20"/>
-          <w:lang w:val="en-GB" w:eastAsia="en-CH"/>
-        </w:rPr>
-        <w:t>int</w:t>
-      </w:r>
-      <w:r>
-        <w:rPr>
-          <w:rFonts w:ascii="Courier New" w:eastAsia="Times New Roman" w:hAnsi="Courier New" w:cs="Courier New"/>
-          <w:b/>
-          <w:bCs/>
-          <w:sz w:val="20"/>
-          <w:szCs w:val="20"/>
-          <w:lang w:val="en-GB" w:eastAsia="en-CH"/>
-        </w:rPr>
-        <w:t>,</w:t>
-      </w:r>
-    </w:p>
-    <w:p>
-      <w:pPr>
-        <w:shd w:val="clear" w:color="auto" w:fill="FFFFFF"/>
-        <w:spacing w:after="0" w:line="240" w:lineRule="auto"/>
-        <w:rPr>
-          <w:rFonts w:ascii="Courier New" w:eastAsia="Times New Roman" w:hAnsi="Courier New" w:cs="Courier New"/>
-          <w:b/>
-          <w:bCs/>
-          <w:sz w:val="20"/>
-          <w:szCs w:val="20"/>
-          <w:lang w:val="en-GB" w:eastAsia="en-CH"/>
-        </w:rPr>
-      </w:pPr>
-      <w:r>
-        <w:rPr>
-          <w:rFonts w:ascii="Courier New" w:eastAsia="Times New Roman" w:hAnsi="Courier New" w:cs="Courier New"/>
-          <w:b/>
-          <w:bCs/>
-          <w:sz w:val="20"/>
-          <w:szCs w:val="20"/>
-          <w:lang w:val="en-GB" w:eastAsia="en-CH"/>
-        </w:rPr>
-        <w:t xml:space="preserve">          "</w:t>
-      </w:r>
-      <w:proofErr w:type="gramStart"/>
-      <w:r>
-        <w:rPr>
-          <w:rFonts w:ascii="Courier New" w:eastAsia="Times New Roman" w:hAnsi="Courier New" w:cs="Courier New"/>
-          <w:b/>
-          <w:bCs/>
-          <w:sz w:val="20"/>
-          <w:szCs w:val="20"/>
-          <w:lang w:val="en-GB" w:eastAsia="en-CH"/>
-        </w:rPr>
-        <w:t>review</w:t>
-      </w:r>
-      <w:proofErr w:type="gramEnd"/>
-      <w:r>
-        <w:rPr>
-          <w:rFonts w:ascii="Courier New" w:eastAsia="Times New Roman" w:hAnsi="Courier New" w:cs="Courier New"/>
-          <w:b/>
-          <w:bCs/>
-          <w:sz w:val="20"/>
-          <w:szCs w:val="20"/>
-          <w:lang w:val="en-GB" w:eastAsia="en-CH"/>
-        </w:rPr>
-        <w:t xml:space="preserve">_value_1": </w:t>
-      </w:r>
-      <w:r>
-        <w:rPr>
-          <w:rFonts w:ascii="Courier New" w:eastAsia="Times New Roman" w:hAnsi="Courier New" w:cs="Courier New"/>
-          <w:b/>
-          <w:bCs/>
-          <w:color w:val="FF0000"/>
-          <w:sz w:val="20"/>
-          <w:szCs w:val="20"/>
-          <w:lang w:val="en-GB" w:eastAsia="en-CH"/>
-        </w:rPr>
-        <w:t>int</w:t>
-      </w:r>
-    </w:p>
-    <w:p>
-      <w:pPr>
-        <w:shd w:val="clear" w:color="auto" w:fill="FFFFFF"/>
-        <w:spacing w:after="0" w:line="240" w:lineRule="auto"/>
-        <w:rPr>
-          <w:rFonts w:ascii="Courier New" w:eastAsia="Times New Roman" w:hAnsi="Courier New" w:cs="Courier New"/>
-          <w:b/>
-          <w:bCs/>
-          <w:sz w:val="20"/>
-          <w:szCs w:val="20"/>
-          <w:lang w:val="en-GB" w:eastAsia="en-CH"/>
-        </w:rPr>
-      </w:pPr>
-      <w:r>
-        <w:rPr>
-          <w:rFonts w:ascii="Courier New" w:eastAsia="Times New Roman" w:hAnsi="Courier New" w:cs="Courier New"/>
-          <w:b/>
-          <w:bCs/>
-          <w:sz w:val="20"/>
-          <w:szCs w:val="20"/>
-          <w:lang w:val="en-GB" w:eastAsia="en-CH"/>
-        </w:rPr>
-        <w:t xml:space="preserve">        }</w:t>
-      </w:r>
-    </w:p>
-    <w:p>
-      <w:pPr>
-        <w:shd w:val="clear" w:color="auto" w:fill="FFFFFF"/>
-        <w:spacing w:after="0" w:line="240" w:lineRule="auto"/>
-        <w:rPr>
-          <w:rFonts w:ascii="Courier New" w:eastAsia="Times New Roman" w:hAnsi="Courier New" w:cs="Courier New"/>
-          <w:b/>
-          <w:bCs/>
-          <w:sz w:val="20"/>
-          <w:szCs w:val="20"/>
-          <w:lang w:val="en-GB" w:eastAsia="en-CH"/>
-        </w:rPr>
-      </w:pPr>
-      <w:r>
-        <w:rPr>
-          <w:rFonts w:ascii="Courier New" w:eastAsia="Times New Roman" w:hAnsi="Courier New" w:cs="Courier New"/>
-          <w:b/>
-          <w:bCs/>
-          <w:sz w:val="20"/>
-          <w:szCs w:val="20"/>
-          <w:lang w:val="en-GB" w:eastAsia="en-CH"/>
-        </w:rPr>
-        <w:t xml:space="preserve">      },</w:t>
-      </w:r>
-    </w:p>
-    <w:p>
-      <w:pPr>
-        <w:shd w:val="clear" w:color="auto" w:fill="FFFFFF"/>
-        <w:spacing w:after="0" w:line="240" w:lineRule="auto"/>
-        <w:rPr>
-          <w:rFonts w:ascii="Courier New" w:eastAsia="Times New Roman" w:hAnsi="Courier New" w:cs="Courier New"/>
-          <w:b/>
-          <w:bCs/>
-          <w:sz w:val="20"/>
-          <w:szCs w:val="20"/>
-          <w:lang w:val="en-GB" w:eastAsia="en-CH"/>
-        </w:rPr>
-      </w:pPr>
-      <w:r>
-        <w:rPr>
-          <w:rFonts w:ascii="Courier New" w:eastAsia="Times New Roman" w:hAnsi="Courier New" w:cs="Courier New"/>
-          <w:b/>
-          <w:bCs/>
-          <w:sz w:val="20"/>
-          <w:szCs w:val="20"/>
-          <w:lang w:val="en-GB" w:eastAsia="en-CH"/>
-        </w:rPr>
-        <w:t xml:space="preserve">      "</w:t>
-      </w:r>
-      <w:proofErr w:type="spellStart"/>
-      <w:proofErr w:type="gramStart"/>
-      <w:r>
-        <w:rPr>
-          <w:rFonts w:ascii="Courier New" w:eastAsia="Times New Roman" w:hAnsi="Courier New" w:cs="Courier New"/>
-          <w:b/>
-          <w:bCs/>
-          <w:sz w:val="20"/>
-          <w:szCs w:val="20"/>
-          <w:lang w:val="en-GB" w:eastAsia="en-CH"/>
-        </w:rPr>
-        <w:t>review</w:t>
-      </w:r>
-      <w:proofErr w:type="gramEnd"/>
-      <w:r>
-        <w:rPr>
-          <w:rFonts w:ascii="Courier New" w:eastAsia="Times New Roman" w:hAnsi="Courier New" w:cs="Courier New"/>
-          <w:b/>
-          <w:bCs/>
-          <w:sz w:val="20"/>
-          <w:szCs w:val="20"/>
-          <w:lang w:val="en-GB" w:eastAsia="en-CH"/>
-        </w:rPr>
-        <w:t>_data</w:t>
-      </w:r>
-      <w:proofErr w:type="spellEnd"/>
-      <w:r>
-        <w:rPr>
-          <w:rFonts w:ascii="Courier New" w:eastAsia="Times New Roman" w:hAnsi="Courier New" w:cs="Courier New"/>
-          <w:b/>
-          <w:bCs/>
-          <w:sz w:val="20"/>
-          <w:szCs w:val="20"/>
-          <w:lang w:val="en-GB" w:eastAsia="en-CH"/>
-        </w:rPr>
-        <w:t>": {</w:t>
+        <w:t xml:space="preserve">      "review_data": {</w:t>
       </w:r>
     </w:p>
     <w:p>
@@ -11122,6 +10283,119 @@
     </w:lvl>
   </w:abstractNum>
   <w:abstractNum w:abstractNumId="5" w15:restartNumberingAfterBreak="0">
+    <w:nsid w:val="59D7567F"/>
+    <w:multiLevelType w:val="hybridMultilevel"/>
+    <w:tmpl w:val="08DC2CA4"/>
+    <w:lvl w:ilvl="0" w:tplc="20000001">
+      <w:start w:val="1"/>
+      <w:numFmt w:val="bullet"/>
+      <w:lvlText w:val=""/>
+      <w:lvlJc w:val="left"/>
+      <w:pPr>
+        <w:ind w:left="720" w:hanging="360"/>
+      </w:pPr>
+      <w:rPr>
+        <w:rFonts w:ascii="Symbol" w:hAnsi="Symbol" w:hint="default"/>
+      </w:rPr>
+    </w:lvl>
+    <w:lvl w:ilvl="1" w:tplc="20000003" w:tentative="1">
+      <w:start w:val="1"/>
+      <w:numFmt w:val="bullet"/>
+      <w:lvlText w:val="o"/>
+      <w:lvlJc w:val="left"/>
+      <w:pPr>
+        <w:ind w:left="1440" w:hanging="360"/>
+      </w:pPr>
+      <w:rPr>
+        <w:rFonts w:ascii="Courier New" w:hAnsi="Courier New" w:cs="Courier New" w:hint="default"/>
+      </w:rPr>
+    </w:lvl>
+    <w:lvl w:ilvl="2" w:tplc="20000005" w:tentative="1">
+      <w:start w:val="1"/>
+      <w:numFmt w:val="bullet"/>
+      <w:lvlText w:val=""/>
+      <w:lvlJc w:val="left"/>
+      <w:pPr>
+        <w:ind w:left="2160" w:hanging="360"/>
+      </w:pPr>
+      <w:rPr>
+        <w:rFonts w:ascii="Wingdings" w:hAnsi="Wingdings" w:hint="default"/>
+      </w:rPr>
+    </w:lvl>
+    <w:lvl w:ilvl="3" w:tplc="20000001" w:tentative="1">
+      <w:start w:val="1"/>
+      <w:numFmt w:val="bullet"/>
+      <w:lvlText w:val=""/>
+      <w:lvlJc w:val="left"/>
+      <w:pPr>
+        <w:ind w:left="2880" w:hanging="360"/>
+      </w:pPr>
+      <w:rPr>
+        <w:rFonts w:ascii="Symbol" w:hAnsi="Symbol" w:hint="default"/>
+      </w:rPr>
+    </w:lvl>
+    <w:lvl w:ilvl="4" w:tplc="20000003" w:tentative="1">
+      <w:start w:val="1"/>
+      <w:numFmt w:val="bullet"/>
+      <w:lvlText w:val="o"/>
+      <w:lvlJc w:val="left"/>
+      <w:pPr>
+        <w:ind w:left="3600" w:hanging="360"/>
+      </w:pPr>
+      <w:rPr>
+        <w:rFonts w:ascii="Courier New" w:hAnsi="Courier New" w:cs="Courier New" w:hint="default"/>
+      </w:rPr>
+    </w:lvl>
+    <w:lvl w:ilvl="5" w:tplc="20000005" w:tentative="1">
+      <w:start w:val="1"/>
+      <w:numFmt w:val="bullet"/>
+      <w:lvlText w:val=""/>
+      <w:lvlJc w:val="left"/>
+      <w:pPr>
+        <w:ind w:left="4320" w:hanging="360"/>
+      </w:pPr>
+      <w:rPr>
+        <w:rFonts w:ascii="Wingdings" w:hAnsi="Wingdings" w:hint="default"/>
+      </w:rPr>
+    </w:lvl>
+    <w:lvl w:ilvl="6" w:tplc="20000001" w:tentative="1">
+      <w:start w:val="1"/>
+      <w:numFmt w:val="bullet"/>
+      <w:lvlText w:val=""/>
+      <w:lvlJc w:val="left"/>
+      <w:pPr>
+        <w:ind w:left="5040" w:hanging="360"/>
+      </w:pPr>
+      <w:rPr>
+        <w:rFonts w:ascii="Symbol" w:hAnsi="Symbol" w:hint="default"/>
+      </w:rPr>
+    </w:lvl>
+    <w:lvl w:ilvl="7" w:tplc="20000003" w:tentative="1">
+      <w:start w:val="1"/>
+      <w:numFmt w:val="bullet"/>
+      <w:lvlText w:val="o"/>
+      <w:lvlJc w:val="left"/>
+      <w:pPr>
+        <w:ind w:left="5760" w:hanging="360"/>
+      </w:pPr>
+      <w:rPr>
+        <w:rFonts w:ascii="Courier New" w:hAnsi="Courier New" w:cs="Courier New" w:hint="default"/>
+      </w:rPr>
+    </w:lvl>
+    <w:lvl w:ilvl="8" w:tplc="20000005" w:tentative="1">
+      <w:start w:val="1"/>
+      <w:numFmt w:val="bullet"/>
+      <w:lvlText w:val=""/>
+      <w:lvlJc w:val="left"/>
+      <w:pPr>
+        <w:ind w:left="6480" w:hanging="360"/>
+      </w:pPr>
+      <w:rPr>
+        <w:rFonts w:ascii="Wingdings" w:hAnsi="Wingdings" w:hint="default"/>
+      </w:rPr>
+    </w:lvl>
+  </w:abstractNum>
+  <w:abstractNum w:abstractNumId="6" w15:restartNumberingAfterBreak="0">
     <w:nsid w:val="6FD7616C"/>
     <w:multiLevelType w:val="hybridMultilevel"/>
     <w:tmpl w:val="5C2EC56E"/>
@@ -11207,7 +10481,7 @@
       </w:pPr>
     </w:lvl>
   </w:abstractNum>
-  <w:abstractNum w:abstractNumId="6" w15:restartNumberingAfterBreak="0">
+  <w:abstractNum w:abstractNumId="7" w15:restartNumberingAfterBreak="0">
     <w:nsid w:val="7BDD26CA"/>
     <w:multiLevelType w:val="hybridMultilevel"/>
     <w:tmpl w:val="AF1EB75C"/>
@@ -11312,10 +10586,13 @@
     <w:abstractNumId w:val="4"/>
   </w:num>
   <w:num w:numId="6" w16cid:durableId="905384799">
-    <w:abstractNumId w:val="5"/>
+    <w:abstractNumId w:val="6"/>
   </w:num>
   <w:num w:numId="7" w16cid:durableId="892736679">
-    <w:abstractNumId w:val="6"/>
+    <w:abstractNumId w:val="7"/>
+  </w:num>
+  <w:num w:numId="8" w16cid:durableId="1179543203">
+    <w:abstractNumId w:val="5"/>
   </w:num>
 </w:numbering>
 </file>

--- a/01_Docs/BA_Bericht.docx
+++ b/01_Docs/BA_Bericht.docx
@@ -66,7 +66,7 @@
                     </a:ln>
                     <a:extLst>
                       <a:ext uri="{FAA26D3D-D897-4be2-8F04-BA451C77F1D7}">
-                        <ma14:placeholderFlag xmlns="" xmlns:mo="http://schemas.microsoft.com/office/mac/office/2008/main" xmlns:mv="urn:schemas-microsoft-com:mac:vml" xmlns:o="urn:schemas-microsoft-com:office:office" xmlns:v="urn:schemas-microsoft-com:vml" xmlns:w10="urn:schemas-microsoft-com:office:word" xmlns:w="http://schemas.openxmlformats.org/wordprocessingml/2006/main" xmlns:ma14="http://schemas.microsoft.com/office/mac/drawingml/2011/main"/>
+                        <ma14:placeholderFlag xmlns:ma14="http://schemas.microsoft.com/office/mac/drawingml/2011/main" xmlns:w="http://schemas.openxmlformats.org/wordprocessingml/2006/main" xmlns:w10="urn:schemas-microsoft-com:office:word" xmlns:v="urn:schemas-microsoft-com:vml" xmlns:o="urn:schemas-microsoft-com:office:office" xmlns:mv="urn:schemas-microsoft-com:mac:vml" xmlns:mo="http://schemas.microsoft.com/office/mac/office/2008/main" xmlns=""/>
                       </a:ext>
                     </a:extLst>
                   </pic:spPr>
@@ -242,6 +242,7 @@
                 <w:lang w:val="en-GB"/>
               </w:rPr>
             </w:pPr>
+            <w:proofErr w:type="spellStart"/>
             <w:r>
               <w:rPr>
                 <w:rFonts w:cs="Arial"/>
@@ -252,6 +253,7 @@
               </w:rPr>
               <w:t>Autoren</w:t>
             </w:r>
+            <w:proofErr w:type="spellEnd"/>
           </w:p>
           <w:p>
             <w:pPr>
@@ -353,8 +355,19 @@
                 <w:szCs w:val="18"/>
                 <w:lang w:val="en-GB"/>
               </w:rPr>
-              <w:t>Manu Paul Kunnumpurathu</w:t>
-            </w:r>
+              <w:t xml:space="preserve">Manu Paul </w:t>
+            </w:r>
+            <w:proofErr w:type="spellStart"/>
+            <w:r>
+              <w:rPr>
+                <w:rFonts w:cs="Arial"/>
+                <w:sz w:val="18"/>
+                <w:szCs w:val="18"/>
+                <w:lang w:val="en-GB"/>
+              </w:rPr>
+              <w:t>Kunnumpurathu</w:t>
+            </w:r>
+            <w:proofErr w:type="spellEnd"/>
           </w:p>
           <w:p>
             <w:pPr>
@@ -404,6 +417,7 @@
                 <w:lang w:val="en-GB"/>
               </w:rPr>
             </w:pPr>
+            <w:proofErr w:type="spellStart"/>
             <w:r>
               <w:rPr>
                 <w:rFonts w:cs="Arial"/>
@@ -414,6 +428,7 @@
               </w:rPr>
               <w:t>Hauptbetreuung</w:t>
             </w:r>
+            <w:proofErr w:type="spellEnd"/>
           </w:p>
           <w:p>
             <w:pPr>
@@ -508,6 +523,7 @@
                 <w:lang w:val="en-GB"/>
               </w:rPr>
             </w:pPr>
+            <w:proofErr w:type="spellStart"/>
             <w:r>
               <w:rPr>
                 <w:rFonts w:cs="Arial"/>
@@ -515,7 +531,17 @@
                 <w:szCs w:val="18"/>
                 <w:lang w:val="en-GB"/>
               </w:rPr>
-              <w:t>Dr. Martin Frey</w:t>
+              <w:t>Dr.</w:t>
+            </w:r>
+            <w:proofErr w:type="spellEnd"/>
+            <w:r>
+              <w:rPr>
+                <w:rFonts w:cs="Arial"/>
+                <w:sz w:val="18"/>
+                <w:szCs w:val="18"/>
+                <w:lang w:val="en-GB"/>
+              </w:rPr>
+              <w:t xml:space="preserve"> Martin Frey</w:t>
             </w:r>
           </w:p>
         </w:tc>
@@ -543,6 +569,7 @@
                 <w:lang w:val="en-GB"/>
               </w:rPr>
             </w:pPr>
+            <w:proofErr w:type="spellStart"/>
             <w:r>
               <w:rPr>
                 <w:rFonts w:cs="Arial"/>
@@ -553,6 +580,7 @@
               </w:rPr>
               <w:t>Nebenbetreuung</w:t>
             </w:r>
+            <w:proofErr w:type="spellEnd"/>
           </w:p>
           <w:p>
             <w:pPr>
@@ -647,6 +675,7 @@
                 <w:lang w:val="en-GB"/>
               </w:rPr>
             </w:pPr>
+            <w:proofErr w:type="spellStart"/>
             <w:r>
               <w:rPr>
                 <w:rFonts w:cs="Arial"/>
@@ -654,7 +683,17 @@
                 <w:szCs w:val="18"/>
                 <w:lang w:val="en-GB"/>
               </w:rPr>
-              <w:t>Dr. Reto Bürgin</w:t>
+              <w:t>Dr.</w:t>
+            </w:r>
+            <w:proofErr w:type="spellEnd"/>
+            <w:r>
+              <w:rPr>
+                <w:rFonts w:cs="Arial"/>
+                <w:sz w:val="18"/>
+                <w:szCs w:val="18"/>
+                <w:lang w:val="en-GB"/>
+              </w:rPr>
+              <w:t xml:space="preserve"> Reto Bürgin</w:t>
             </w:r>
           </w:p>
         </w:tc>
@@ -682,6 +721,7 @@
                 <w:lang w:val="en-GB"/>
               </w:rPr>
             </w:pPr>
+            <w:proofErr w:type="spellStart"/>
             <w:r>
               <w:rPr>
                 <w:rFonts w:cs="Arial"/>
@@ -692,6 +732,7 @@
               </w:rPr>
               <w:t>Industriepartner</w:t>
             </w:r>
+            <w:proofErr w:type="spellEnd"/>
           </w:p>
           <w:p>
             <w:pPr>
@@ -784,6 +825,7 @@
                 <w:lang w:val="en-GB"/>
               </w:rPr>
             </w:pPr>
+            <w:proofErr w:type="spellStart"/>
             <w:r>
               <w:rPr>
                 <w:rFonts w:cs="Arial"/>
@@ -793,6 +835,7 @@
               </w:rPr>
               <w:t>Prognolite</w:t>
             </w:r>
+            <w:proofErr w:type="spellEnd"/>
           </w:p>
         </w:tc>
       </w:tr>
@@ -820,6 +863,7 @@
                 <w:lang w:val="en-GB"/>
               </w:rPr>
             </w:pPr>
+            <w:proofErr w:type="spellStart"/>
             <w:r>
               <w:rPr>
                 <w:rFonts w:cs="Arial"/>
@@ -828,8 +872,31 @@
                 <w:szCs w:val="18"/>
                 <w:lang w:val="en-GB"/>
               </w:rPr>
-              <w:t>Externe Betreuung</w:t>
-            </w:r>
+              <w:t>Externe</w:t>
+            </w:r>
+            <w:proofErr w:type="spellEnd"/>
+            <w:r>
+              <w:rPr>
+                <w:rFonts w:cs="Arial"/>
+                <w:b/>
+                <w:sz w:val="18"/>
+                <w:szCs w:val="18"/>
+                <w:lang w:val="en-GB"/>
+              </w:rPr>
+              <w:t xml:space="preserve"> </w:t>
+            </w:r>
+            <w:proofErr w:type="spellStart"/>
+            <w:r>
+              <w:rPr>
+                <w:rFonts w:cs="Arial"/>
+                <w:b/>
+                <w:sz w:val="18"/>
+                <w:szCs w:val="18"/>
+                <w:lang w:val="en-GB"/>
+              </w:rPr>
+              <w:t>Betreuung</w:t>
+            </w:r>
+            <w:proofErr w:type="spellEnd"/>
           </w:p>
           <w:p>
             <w:pPr>
@@ -1143,7 +1210,29 @@
           <w:szCs w:val="32"/>
           <w:lang w:val="de-DE"/>
         </w:rPr>
-        <w:t>Erklärung betreffend das selbstständige Verfassen einer Bachelorarbeit an der School of Engineering</w:t>
+        <w:t xml:space="preserve">Erklärung betreffend das selbstständige Verfassen einer Bachelorarbeit an der School </w:t>
+      </w:r>
+      <w:proofErr w:type="spellStart"/>
+      <w:r>
+        <w:rPr>
+          <w:b/>
+          <w:bCs/>
+          <w:sz w:val="32"/>
+          <w:szCs w:val="32"/>
+          <w:lang w:val="de-DE"/>
+        </w:rPr>
+        <w:t>of</w:t>
+      </w:r>
+      <w:proofErr w:type="spellEnd"/>
+      <w:r>
+        <w:rPr>
+          <w:b/>
+          <w:bCs/>
+          <w:sz w:val="32"/>
+          <w:szCs w:val="32"/>
+          <w:lang w:val="de-DE"/>
+        </w:rPr>
+        <w:t xml:space="preserve"> Engineering</w:t>
       </w:r>
       <w:bookmarkEnd w:id="0"/>
     </w:p>
@@ -1183,7 +1272,29 @@
           <w:szCs w:val="28"/>
           <w:lang w:val="de-DE"/>
         </w:rPr>
-        <w:t>Erklärung betreffend das selbstständige Verfassen einer Bachelorarbeit an der School of Engineering</w:t>
+        <w:t xml:space="preserve">Erklärung betreffend das selbstständige Verfassen einer Bachelorarbeit an der School </w:t>
+      </w:r>
+      <w:proofErr w:type="spellStart"/>
+      <w:r>
+        <w:rPr>
+          <w:rFonts w:cs="Arial"/>
+          <w:b/>
+          <w:bCs/>
+          <w:szCs w:val="28"/>
+          <w:lang w:val="de-DE"/>
+        </w:rPr>
+        <w:t>of</w:t>
+      </w:r>
+      <w:proofErr w:type="spellEnd"/>
+      <w:r>
+        <w:rPr>
+          <w:rFonts w:cs="Arial"/>
+          <w:b/>
+          <w:bCs/>
+          <w:szCs w:val="28"/>
+          <w:lang w:val="de-DE"/>
+        </w:rPr>
+        <w:t xml:space="preserve"> Engineering</w:t>
       </w:r>
     </w:p>
     <w:p>
@@ -1282,7 +1393,47 @@
           <w:sz w:val="20"/>
           <w:lang w:val="de-DE"/>
         </w:rPr>
-        <w:t xml:space="preserve">Bei Verfehlungen aller Art treten die Paragraphen 39 und 40 (Unredlichkeit und Verfahren bei Unredlichkeit) der ZHAW Prüfungsordnung sowie die Bestimmungen der Disziplinarmassnahmen der Hochschulordnung in Kraft. </w:t>
+        <w:t xml:space="preserve">Bei Verfehlungen aller Art treten die </w:t>
+      </w:r>
+      <w:proofErr w:type="gramStart"/>
+      <w:r>
+        <w:rPr>
+          <w:rFonts w:cs="Arial"/>
+          <w:color w:val="FF0000"/>
+          <w:sz w:val="20"/>
+          <w:lang w:val="de-DE"/>
+        </w:rPr>
+        <w:t>Paragraphen</w:t>
+      </w:r>
+      <w:proofErr w:type="gramEnd"/>
+      <w:r>
+        <w:rPr>
+          <w:rFonts w:cs="Arial"/>
+          <w:color w:val="FF0000"/>
+          <w:sz w:val="20"/>
+          <w:lang w:val="de-DE"/>
+        </w:rPr>
+        <w:t xml:space="preserve"> 39 und 40 (Unredlichkeit und Verfahren bei Unredlichkeit) der ZHAW Prüfungsordnung sowie die Bestimmungen der </w:t>
+      </w:r>
+      <w:proofErr w:type="spellStart"/>
+      <w:r>
+        <w:rPr>
+          <w:rFonts w:cs="Arial"/>
+          <w:color w:val="FF0000"/>
+          <w:sz w:val="20"/>
+          <w:lang w:val="de-DE"/>
+        </w:rPr>
+        <w:t>Disziplinarmassnahmen</w:t>
+      </w:r>
+      <w:proofErr w:type="spellEnd"/>
+      <w:r>
+        <w:rPr>
+          <w:rFonts w:cs="Arial"/>
+          <w:color w:val="FF0000"/>
+          <w:sz w:val="20"/>
+          <w:lang w:val="de-DE"/>
+        </w:rPr>
+        <w:t xml:space="preserve"> der Hochschulordnung in Kraft. </w:t>
       </w:r>
     </w:p>
     <w:p>
@@ -1776,7 +1927,7 @@
             </w:rPr>
             <w:fldChar w:fldCharType="separate"/>
           </w:r>
-          <w:hyperlink w:anchor="_Toc104570571" w:history="1">
+          <w:hyperlink w:anchor="_Toc104650605" w:history="1">
             <w:r>
               <w:rPr>
                 <w:rStyle w:val="Hyperlink"/>
@@ -1820,7 +1971,7 @@
                 <w:noProof/>
                 <w:webHidden/>
               </w:rPr>
-              <w:instrText xml:space="preserve"> PAGEREF _Toc104570571 \h </w:instrText>
+              <w:instrText xml:space="preserve"> PAGEREF _Toc104650605 \h </w:instrText>
             </w:r>
             <w:r>
               <w:rPr>
@@ -1864,7 +2015,7 @@
               <w:lang w:eastAsia="en-CH"/>
             </w:rPr>
           </w:pPr>
-          <w:hyperlink w:anchor="_Toc104570572" w:history="1">
+          <w:hyperlink w:anchor="_Toc104650606" w:history="1">
             <w:r>
               <w:rPr>
                 <w:rStyle w:val="Hyperlink"/>
@@ -1908,7 +2059,7 @@
                 <w:noProof/>
                 <w:webHidden/>
               </w:rPr>
-              <w:instrText xml:space="preserve"> PAGEREF _Toc104570572 \h </w:instrText>
+              <w:instrText xml:space="preserve"> PAGEREF _Toc104650606 \h </w:instrText>
             </w:r>
             <w:r>
               <w:rPr>
@@ -1948,7 +2099,7 @@
               <w:lang w:eastAsia="en-CH"/>
             </w:rPr>
           </w:pPr>
-          <w:hyperlink w:anchor="_Toc104570573" w:history="1">
+          <w:hyperlink w:anchor="_Toc104650607" w:history="1">
             <w:r>
               <w:rPr>
                 <w:rStyle w:val="Hyperlink"/>
@@ -1992,7 +2143,7 @@
                 <w:noProof/>
                 <w:webHidden/>
               </w:rPr>
-              <w:instrText xml:space="preserve"> PAGEREF _Toc104570573 \h </w:instrText>
+              <w:instrText xml:space="preserve"> PAGEREF _Toc104650607 \h </w:instrText>
             </w:r>
             <w:r>
               <w:rPr>
@@ -2036,7 +2187,7 @@
               <w:lang w:eastAsia="en-CH"/>
             </w:rPr>
           </w:pPr>
-          <w:hyperlink w:anchor="_Toc104570574" w:history="1">
+          <w:hyperlink w:anchor="_Toc104650608" w:history="1">
             <w:r>
               <w:rPr>
                 <w:rStyle w:val="Hyperlink"/>
@@ -2080,7 +2231,7 @@
                 <w:noProof/>
                 <w:webHidden/>
               </w:rPr>
-              <w:instrText xml:space="preserve"> PAGEREF _Toc104570574 \h </w:instrText>
+              <w:instrText xml:space="preserve"> PAGEREF _Toc104650608 \h </w:instrText>
             </w:r>
             <w:r>
               <w:rPr>
@@ -2124,7 +2275,7 @@
               <w:lang w:eastAsia="en-CH"/>
             </w:rPr>
           </w:pPr>
-          <w:hyperlink w:anchor="_Toc104570575" w:history="1">
+          <w:hyperlink w:anchor="_Toc104650609" w:history="1">
             <w:r>
               <w:rPr>
                 <w:rStyle w:val="Hyperlink"/>
@@ -2168,7 +2319,7 @@
                 <w:noProof/>
                 <w:webHidden/>
               </w:rPr>
-              <w:instrText xml:space="preserve"> PAGEREF _Toc104570575 \h </w:instrText>
+              <w:instrText xml:space="preserve"> PAGEREF _Toc104650609 \h </w:instrText>
             </w:r>
             <w:r>
               <w:rPr>
@@ -2212,7 +2363,7 @@
               <w:lang w:eastAsia="en-CH"/>
             </w:rPr>
           </w:pPr>
-          <w:hyperlink w:anchor="_Toc104570576" w:history="1">
+          <w:hyperlink w:anchor="_Toc104650610" w:history="1">
             <w:r>
               <w:rPr>
                 <w:rStyle w:val="Hyperlink"/>
@@ -2256,7 +2407,7 @@
                 <w:noProof/>
                 <w:webHidden/>
               </w:rPr>
-              <w:instrText xml:space="preserve"> PAGEREF _Toc104570576 \h </w:instrText>
+              <w:instrText xml:space="preserve"> PAGEREF _Toc104650610 \h </w:instrText>
             </w:r>
             <w:r>
               <w:rPr>
@@ -2300,7 +2451,7 @@
               <w:lang w:eastAsia="en-CH"/>
             </w:rPr>
           </w:pPr>
-          <w:hyperlink w:anchor="_Toc104570577" w:history="1">
+          <w:hyperlink w:anchor="_Toc104650611" w:history="1">
             <w:r>
               <w:rPr>
                 <w:rStyle w:val="Hyperlink"/>
@@ -2344,7 +2495,7 @@
                 <w:noProof/>
                 <w:webHidden/>
               </w:rPr>
-              <w:instrText xml:space="preserve"> PAGEREF _Toc104570577 \h </w:instrText>
+              <w:instrText xml:space="preserve"> PAGEREF _Toc104650611 \h </w:instrText>
             </w:r>
             <w:r>
               <w:rPr>
@@ -2384,7 +2535,7 @@
               <w:lang w:eastAsia="en-CH"/>
             </w:rPr>
           </w:pPr>
-          <w:hyperlink w:anchor="_Toc104570578" w:history="1">
+          <w:hyperlink w:anchor="_Toc104650612" w:history="1">
             <w:r>
               <w:rPr>
                 <w:rStyle w:val="Hyperlink"/>
@@ -2428,7 +2579,7 @@
                 <w:noProof/>
                 <w:webHidden/>
               </w:rPr>
-              <w:instrText xml:space="preserve"> PAGEREF _Toc104570578 \h </w:instrText>
+              <w:instrText xml:space="preserve"> PAGEREF _Toc104650612 \h </w:instrText>
             </w:r>
             <w:r>
               <w:rPr>
@@ -2472,7 +2623,7 @@
               <w:lang w:eastAsia="en-CH"/>
             </w:rPr>
           </w:pPr>
-          <w:hyperlink w:anchor="_Toc104570579" w:history="1">
+          <w:hyperlink w:anchor="_Toc104650613" w:history="1">
             <w:r>
               <w:rPr>
                 <w:rStyle w:val="Hyperlink"/>
@@ -2516,7 +2667,7 @@
                 <w:noProof/>
                 <w:webHidden/>
               </w:rPr>
-              <w:instrText xml:space="preserve"> PAGEREF _Toc104570579 \h </w:instrText>
+              <w:instrText xml:space="preserve"> PAGEREF _Toc104650613 \h </w:instrText>
             </w:r>
             <w:r>
               <w:rPr>
@@ -2560,7 +2711,7 @@
               <w:lang w:eastAsia="en-CH"/>
             </w:rPr>
           </w:pPr>
-          <w:hyperlink w:anchor="_Toc104570580" w:history="1">
+          <w:hyperlink w:anchor="_Toc104650614" w:history="1">
             <w:r>
               <w:rPr>
                 <w:rStyle w:val="Hyperlink"/>
@@ -2604,7 +2755,7 @@
                 <w:noProof/>
                 <w:webHidden/>
               </w:rPr>
-              <w:instrText xml:space="preserve"> PAGEREF _Toc104570580 \h </w:instrText>
+              <w:instrText xml:space="preserve"> PAGEREF _Toc104650614 \h </w:instrText>
             </w:r>
             <w:r>
               <w:rPr>
@@ -2648,7 +2799,7 @@
               <w:lang w:eastAsia="en-CH"/>
             </w:rPr>
           </w:pPr>
-          <w:hyperlink w:anchor="_Toc104570581" w:history="1">
+          <w:hyperlink w:anchor="_Toc104650615" w:history="1">
             <w:r>
               <w:rPr>
                 <w:rStyle w:val="Hyperlink"/>
@@ -2692,7 +2843,7 @@
                 <w:noProof/>
                 <w:webHidden/>
               </w:rPr>
-              <w:instrText xml:space="preserve"> PAGEREF _Toc104570581 \h </w:instrText>
+              <w:instrText xml:space="preserve"> PAGEREF _Toc104650615 \h </w:instrText>
             </w:r>
             <w:r>
               <w:rPr>
@@ -2736,7 +2887,7 @@
               <w:lang w:eastAsia="en-CH"/>
             </w:rPr>
           </w:pPr>
-          <w:hyperlink w:anchor="_Toc104570582" w:history="1">
+          <w:hyperlink w:anchor="_Toc104650616" w:history="1">
             <w:r>
               <w:rPr>
                 <w:rStyle w:val="Hyperlink"/>
@@ -2780,7 +2931,7 @@
                 <w:noProof/>
                 <w:webHidden/>
               </w:rPr>
-              <w:instrText xml:space="preserve"> PAGEREF _Toc104570582 \h </w:instrText>
+              <w:instrText xml:space="preserve"> PAGEREF _Toc104650616 \h </w:instrText>
             </w:r>
             <w:r>
               <w:rPr>
@@ -2824,7 +2975,7 @@
               <w:lang w:eastAsia="en-CH"/>
             </w:rPr>
           </w:pPr>
-          <w:hyperlink w:anchor="_Toc104570583" w:history="1">
+          <w:hyperlink w:anchor="_Toc104650617" w:history="1">
             <w:r>
               <w:rPr>
                 <w:rStyle w:val="Hyperlink"/>
@@ -2868,7 +3019,7 @@
                 <w:noProof/>
                 <w:webHidden/>
               </w:rPr>
-              <w:instrText xml:space="preserve"> PAGEREF _Toc104570583 \h </w:instrText>
+              <w:instrText xml:space="preserve"> PAGEREF _Toc104650617 \h </w:instrText>
             </w:r>
             <w:r>
               <w:rPr>
@@ -2912,7 +3063,7 @@
               <w:lang w:eastAsia="en-CH"/>
             </w:rPr>
           </w:pPr>
-          <w:hyperlink w:anchor="_Toc104570584" w:history="1">
+          <w:hyperlink w:anchor="_Toc104650618" w:history="1">
             <w:r>
               <w:rPr>
                 <w:rStyle w:val="Hyperlink"/>
@@ -2935,7 +3086,7 @@
                 <w:noProof/>
                 <w:lang w:val="en-GB"/>
               </w:rPr>
-              <w:t>Scraping</w:t>
+              <w:t>Data acquisition: Web scraping</w:t>
             </w:r>
             <w:r>
               <w:rPr>
@@ -2956,7 +3107,7 @@
                 <w:noProof/>
                 <w:webHidden/>
               </w:rPr>
-              <w:instrText xml:space="preserve"> PAGEREF _Toc104570584 \h </w:instrText>
+              <w:instrText xml:space="preserve"> PAGEREF _Toc104650618 \h </w:instrText>
             </w:r>
             <w:r>
               <w:rPr>
@@ -3000,7 +3151,7 @@
               <w:lang w:eastAsia="en-CH"/>
             </w:rPr>
           </w:pPr>
-          <w:hyperlink w:anchor="_Toc104570585" w:history="1">
+          <w:hyperlink w:anchor="_Toc104650619" w:history="1">
             <w:r>
               <w:rPr>
                 <w:rStyle w:val="Hyperlink"/>
@@ -3044,7 +3195,7 @@
                 <w:noProof/>
                 <w:webHidden/>
               </w:rPr>
-              <w:instrText xml:space="preserve"> PAGEREF _Toc104570585 \h </w:instrText>
+              <w:instrText xml:space="preserve"> PAGEREF _Toc104650619 \h </w:instrText>
             </w:r>
             <w:r>
               <w:rPr>
@@ -3088,7 +3239,7 @@
               <w:lang w:eastAsia="en-CH"/>
             </w:rPr>
           </w:pPr>
-          <w:hyperlink w:anchor="_Toc104570586" w:history="1">
+          <w:hyperlink w:anchor="_Toc104650620" w:history="1">
             <w:r>
               <w:rPr>
                 <w:rStyle w:val="Hyperlink"/>
@@ -3132,7 +3283,7 @@
                 <w:noProof/>
                 <w:webHidden/>
               </w:rPr>
-              <w:instrText xml:space="preserve"> PAGEREF _Toc104570586 \h </w:instrText>
+              <w:instrText xml:space="preserve"> PAGEREF _Toc104650620 \h </w:instrText>
             </w:r>
             <w:r>
               <w:rPr>
@@ -3153,90 +3304,6 @@
                 <w:webHidden/>
               </w:rPr>
               <w:t>7</w:t>
-            </w:r>
-            <w:r>
-              <w:rPr>
-                <w:noProof/>
-                <w:webHidden/>
-              </w:rPr>
-              <w:fldChar w:fldCharType="end"/>
-            </w:r>
-          </w:hyperlink>
-        </w:p>
-        <w:p>
-          <w:pPr>
-            <w:pStyle w:val="Verzeichnis1"/>
-            <w:rPr>
-              <w:rFonts w:asciiTheme="minorHAnsi" w:eastAsiaTheme="minorEastAsia" w:hAnsiTheme="minorHAnsi"/>
-              <w:noProof/>
-              <w:lang w:eastAsia="en-CH"/>
-            </w:rPr>
-          </w:pPr>
-          <w:hyperlink w:anchor="_Toc104570587" w:history="1">
-            <w:r>
-              <w:rPr>
-                <w:rStyle w:val="Hyperlink"/>
-                <w:noProof/>
-                <w:lang w:val="en-GB"/>
-              </w:rPr>
-              <w:t>4</w:t>
-            </w:r>
-            <w:r>
-              <w:rPr>
-                <w:rFonts w:asciiTheme="minorHAnsi" w:eastAsiaTheme="minorEastAsia" w:hAnsiTheme="minorHAnsi"/>
-                <w:noProof/>
-                <w:lang w:eastAsia="en-CH"/>
-              </w:rPr>
-              <w:tab/>
-            </w:r>
-            <w:r>
-              <w:rPr>
-                <w:rStyle w:val="Hyperlink"/>
-                <w:noProof/>
-                <w:lang w:val="en-GB"/>
-              </w:rPr>
-              <w:t>Results</w:t>
-            </w:r>
-            <w:r>
-              <w:rPr>
-                <w:noProof/>
-                <w:webHidden/>
-              </w:rPr>
-              <w:tab/>
-            </w:r>
-            <w:r>
-              <w:rPr>
-                <w:noProof/>
-                <w:webHidden/>
-              </w:rPr>
-              <w:fldChar w:fldCharType="begin"/>
-            </w:r>
-            <w:r>
-              <w:rPr>
-                <w:noProof/>
-                <w:webHidden/>
-              </w:rPr>
-              <w:instrText xml:space="preserve"> PAGEREF _Toc104570587 \h </w:instrText>
-            </w:r>
-            <w:r>
-              <w:rPr>
-                <w:noProof/>
-                <w:webHidden/>
-              </w:rPr>
-            </w:r>
-            <w:r>
-              <w:rPr>
-                <w:noProof/>
-                <w:webHidden/>
-              </w:rPr>
-              <w:fldChar w:fldCharType="separate"/>
-            </w:r>
-            <w:r>
-              <w:rPr>
-                <w:noProof/>
-                <w:webHidden/>
-              </w:rPr>
-              <w:t>8</w:t>
             </w:r>
             <w:r>
               <w:rPr>
@@ -3260,13 +3327,185 @@
               <w:lang w:eastAsia="en-CH"/>
             </w:rPr>
           </w:pPr>
-          <w:hyperlink w:anchor="_Toc104570588" w:history="1">
+          <w:hyperlink w:anchor="_Toc104650621" w:history="1">
             <w:r>
               <w:rPr>
                 <w:rStyle w:val="Hyperlink"/>
                 <w:noProof/>
                 <w:lang w:val="en-GB"/>
               </w:rPr>
+              <w:t>3.5</w:t>
+            </w:r>
+            <w:r>
+              <w:rPr>
+                <w:rFonts w:asciiTheme="minorHAnsi" w:eastAsiaTheme="minorEastAsia" w:hAnsiTheme="minorHAnsi"/>
+                <w:noProof/>
+                <w:lang w:eastAsia="en-CH"/>
+              </w:rPr>
+              <w:tab/>
+            </w:r>
+            <w:r>
+              <w:rPr>
+                <w:rStyle w:val="Hyperlink"/>
+                <w:noProof/>
+                <w:lang w:val="en-GB"/>
+              </w:rPr>
+              <w:t>Data processing</w:t>
+            </w:r>
+            <w:r>
+              <w:rPr>
+                <w:noProof/>
+                <w:webHidden/>
+              </w:rPr>
+              <w:tab/>
+            </w:r>
+            <w:r>
+              <w:rPr>
+                <w:noProof/>
+                <w:webHidden/>
+              </w:rPr>
+              <w:fldChar w:fldCharType="begin"/>
+            </w:r>
+            <w:r>
+              <w:rPr>
+                <w:noProof/>
+                <w:webHidden/>
+              </w:rPr>
+              <w:instrText xml:space="preserve"> PAGEREF _Toc104650621 \h </w:instrText>
+            </w:r>
+            <w:r>
+              <w:rPr>
+                <w:noProof/>
+                <w:webHidden/>
+              </w:rPr>
+            </w:r>
+            <w:r>
+              <w:rPr>
+                <w:noProof/>
+                <w:webHidden/>
+              </w:rPr>
+              <w:fldChar w:fldCharType="separate"/>
+            </w:r>
+            <w:r>
+              <w:rPr>
+                <w:noProof/>
+                <w:webHidden/>
+              </w:rPr>
+              <w:t>7</w:t>
+            </w:r>
+            <w:r>
+              <w:rPr>
+                <w:noProof/>
+                <w:webHidden/>
+              </w:rPr>
+              <w:fldChar w:fldCharType="end"/>
+            </w:r>
+          </w:hyperlink>
+        </w:p>
+        <w:p>
+          <w:pPr>
+            <w:pStyle w:val="Verzeichnis1"/>
+            <w:rPr>
+              <w:rFonts w:asciiTheme="minorHAnsi" w:eastAsiaTheme="minorEastAsia" w:hAnsiTheme="minorHAnsi"/>
+              <w:noProof/>
+              <w:lang w:eastAsia="en-CH"/>
+            </w:rPr>
+          </w:pPr>
+          <w:hyperlink w:anchor="_Toc104650622" w:history="1">
+            <w:r>
+              <w:rPr>
+                <w:rStyle w:val="Hyperlink"/>
+                <w:noProof/>
+                <w:lang w:val="en-GB"/>
+              </w:rPr>
+              <w:t>4</w:t>
+            </w:r>
+            <w:r>
+              <w:rPr>
+                <w:rFonts w:asciiTheme="minorHAnsi" w:eastAsiaTheme="minorEastAsia" w:hAnsiTheme="minorHAnsi"/>
+                <w:noProof/>
+                <w:lang w:eastAsia="en-CH"/>
+              </w:rPr>
+              <w:tab/>
+            </w:r>
+            <w:r>
+              <w:rPr>
+                <w:rStyle w:val="Hyperlink"/>
+                <w:noProof/>
+                <w:lang w:val="en-GB"/>
+              </w:rPr>
+              <w:t>Results</w:t>
+            </w:r>
+            <w:r>
+              <w:rPr>
+                <w:noProof/>
+                <w:webHidden/>
+              </w:rPr>
+              <w:tab/>
+            </w:r>
+            <w:r>
+              <w:rPr>
+                <w:noProof/>
+                <w:webHidden/>
+              </w:rPr>
+              <w:fldChar w:fldCharType="begin"/>
+            </w:r>
+            <w:r>
+              <w:rPr>
+                <w:noProof/>
+                <w:webHidden/>
+              </w:rPr>
+              <w:instrText xml:space="preserve"> PAGEREF _Toc104650622 \h </w:instrText>
+            </w:r>
+            <w:r>
+              <w:rPr>
+                <w:noProof/>
+                <w:webHidden/>
+              </w:rPr>
+            </w:r>
+            <w:r>
+              <w:rPr>
+                <w:noProof/>
+                <w:webHidden/>
+              </w:rPr>
+              <w:fldChar w:fldCharType="separate"/>
+            </w:r>
+            <w:r>
+              <w:rPr>
+                <w:noProof/>
+                <w:webHidden/>
+              </w:rPr>
+              <w:t>9</w:t>
+            </w:r>
+            <w:r>
+              <w:rPr>
+                <w:noProof/>
+                <w:webHidden/>
+              </w:rPr>
+              <w:fldChar w:fldCharType="end"/>
+            </w:r>
+          </w:hyperlink>
+        </w:p>
+        <w:p>
+          <w:pPr>
+            <w:pStyle w:val="Verzeichnis2"/>
+            <w:tabs>
+              <w:tab w:val="left" w:pos="880"/>
+              <w:tab w:val="right" w:leader="dot" w:pos="9016"/>
+            </w:tabs>
+            <w:rPr>
+              <w:rFonts w:asciiTheme="minorHAnsi" w:eastAsiaTheme="minorEastAsia" w:hAnsiTheme="minorHAnsi"/>
+              <w:noProof/>
+              <w:lang w:eastAsia="en-CH"/>
+            </w:rPr>
+          </w:pPr>
+          <w:hyperlink w:anchor="_Toc104650623" w:history="1">
+            <w:r>
+              <w:rPr>
+                <w:rStyle w:val="Hyperlink"/>
+                <w:noProof/>
+                <w:lang w:val="en-GB"/>
+              </w:rPr>
               <w:t>4.1</w:t>
             </w:r>
             <w:r>
@@ -3304,7 +3543,7 @@
                 <w:noProof/>
                 <w:webHidden/>
               </w:rPr>
-              <w:instrText xml:space="preserve"> PAGEREF _Toc104570588 \h </w:instrText>
+              <w:instrText xml:space="preserve"> PAGEREF _Toc104650623 \h </w:instrText>
             </w:r>
             <w:r>
               <w:rPr>
@@ -3324,7 +3563,7 @@
                 <w:noProof/>
                 <w:webHidden/>
               </w:rPr>
-              <w:t>8</w:t>
+              <w:t>9</w:t>
             </w:r>
             <w:r>
               <w:rPr>
@@ -3348,7 +3587,7 @@
               <w:lang w:eastAsia="en-CH"/>
             </w:rPr>
           </w:pPr>
-          <w:hyperlink w:anchor="_Toc104570589" w:history="1">
+          <w:hyperlink w:anchor="_Toc104650624" w:history="1">
             <w:r>
               <w:rPr>
                 <w:rStyle w:val="Hyperlink"/>
@@ -3392,7 +3631,7 @@
                 <w:noProof/>
                 <w:webHidden/>
               </w:rPr>
-              <w:instrText xml:space="preserve"> PAGEREF _Toc104570589 \h </w:instrText>
+              <w:instrText xml:space="preserve"> PAGEREF _Toc104650624 \h </w:instrText>
             </w:r>
             <w:r>
               <w:rPr>
@@ -3412,7 +3651,7 @@
                 <w:noProof/>
                 <w:webHidden/>
               </w:rPr>
-              <w:t>8</w:t>
+              <w:t>9</w:t>
             </w:r>
             <w:r>
               <w:rPr>
@@ -3436,7 +3675,7 @@
               <w:lang w:eastAsia="en-CH"/>
             </w:rPr>
           </w:pPr>
-          <w:hyperlink w:anchor="_Toc104570590" w:history="1">
+          <w:hyperlink w:anchor="_Toc104650625" w:history="1">
             <w:r>
               <w:rPr>
                 <w:rStyle w:val="Hyperlink"/>
@@ -3480,7 +3719,7 @@
                 <w:noProof/>
                 <w:webHidden/>
               </w:rPr>
-              <w:instrText xml:space="preserve"> PAGEREF _Toc104570590 \h </w:instrText>
+              <w:instrText xml:space="preserve"> PAGEREF _Toc104650625 \h </w:instrText>
             </w:r>
             <w:r>
               <w:rPr>
@@ -3500,7 +3739,7 @@
                 <w:noProof/>
                 <w:webHidden/>
               </w:rPr>
-              <w:t>8</w:t>
+              <w:t>9</w:t>
             </w:r>
             <w:r>
               <w:rPr>
@@ -3524,7 +3763,7 @@
               <w:lang w:eastAsia="en-CH"/>
             </w:rPr>
           </w:pPr>
-          <w:hyperlink w:anchor="_Toc104570591" w:history="1">
+          <w:hyperlink w:anchor="_Toc104650626" w:history="1">
             <w:r>
               <w:rPr>
                 <w:rStyle w:val="Hyperlink"/>
@@ -3568,7 +3807,7 @@
                 <w:noProof/>
                 <w:webHidden/>
               </w:rPr>
-              <w:instrText xml:space="preserve"> PAGEREF _Toc104570591 \h </w:instrText>
+              <w:instrText xml:space="preserve"> PAGEREF _Toc104650626 \h </w:instrText>
             </w:r>
             <w:r>
               <w:rPr>
@@ -3588,7 +3827,7 @@
                 <w:noProof/>
                 <w:webHidden/>
               </w:rPr>
-              <w:t>8</w:t>
+              <w:t>9</w:t>
             </w:r>
             <w:r>
               <w:rPr>
@@ -3612,7 +3851,7 @@
               <w:lang w:eastAsia="en-CH"/>
             </w:rPr>
           </w:pPr>
-          <w:hyperlink w:anchor="_Toc104570592" w:history="1">
+          <w:hyperlink w:anchor="_Toc104650627" w:history="1">
             <w:r>
               <w:rPr>
                 <w:rStyle w:val="Hyperlink"/>
@@ -3656,7 +3895,7 @@
                 <w:noProof/>
                 <w:webHidden/>
               </w:rPr>
-              <w:instrText xml:space="preserve"> PAGEREF _Toc104570592 \h </w:instrText>
+              <w:instrText xml:space="preserve"> PAGEREF _Toc104650627 \h </w:instrText>
             </w:r>
             <w:r>
               <w:rPr>
@@ -3676,7 +3915,7 @@
                 <w:noProof/>
                 <w:webHidden/>
               </w:rPr>
-              <w:t>8</w:t>
+              <w:t>9</w:t>
             </w:r>
             <w:r>
               <w:rPr>
@@ -3700,7 +3939,7 @@
               <w:lang w:eastAsia="en-CH"/>
             </w:rPr>
           </w:pPr>
-          <w:hyperlink w:anchor="_Toc104570593" w:history="1">
+          <w:hyperlink w:anchor="_Toc104650628" w:history="1">
             <w:r>
               <w:rPr>
                 <w:rStyle w:val="Hyperlink"/>
@@ -3744,7 +3983,7 @@
                 <w:noProof/>
                 <w:webHidden/>
               </w:rPr>
-              <w:instrText xml:space="preserve"> PAGEREF _Toc104570593 \h </w:instrText>
+              <w:instrText xml:space="preserve"> PAGEREF _Toc104650628 \h </w:instrText>
             </w:r>
             <w:r>
               <w:rPr>
@@ -3764,7 +4003,7 @@
                 <w:noProof/>
                 <w:webHidden/>
               </w:rPr>
-              <w:t>8</w:t>
+              <w:t>9</w:t>
             </w:r>
             <w:r>
               <w:rPr>
@@ -3788,7 +4027,7 @@
               <w:lang w:eastAsia="en-CH"/>
             </w:rPr>
           </w:pPr>
-          <w:hyperlink w:anchor="_Toc104570594" w:history="1">
+          <w:hyperlink w:anchor="_Toc104650629" w:history="1">
             <w:r>
               <w:rPr>
                 <w:rStyle w:val="Hyperlink"/>
@@ -3832,7 +4071,7 @@
                 <w:noProof/>
                 <w:webHidden/>
               </w:rPr>
-              <w:instrText xml:space="preserve"> PAGEREF _Toc104570594 \h </w:instrText>
+              <w:instrText xml:space="preserve"> PAGEREF _Toc104650629 \h </w:instrText>
             </w:r>
             <w:r>
               <w:rPr>
@@ -3852,7 +4091,7 @@
                 <w:noProof/>
                 <w:webHidden/>
               </w:rPr>
-              <w:t>8</w:t>
+              <w:t>9</w:t>
             </w:r>
             <w:r>
               <w:rPr>
@@ -3876,7 +4115,7 @@
               <w:lang w:eastAsia="en-CH"/>
             </w:rPr>
           </w:pPr>
-          <w:hyperlink w:anchor="_Toc104570595" w:history="1">
+          <w:hyperlink w:anchor="_Toc104650630" w:history="1">
             <w:r>
               <w:rPr>
                 <w:rStyle w:val="Hyperlink"/>
@@ -3920,7 +4159,7 @@
                 <w:noProof/>
                 <w:webHidden/>
               </w:rPr>
-              <w:instrText xml:space="preserve"> PAGEREF _Toc104570595 \h </w:instrText>
+              <w:instrText xml:space="preserve"> PAGEREF _Toc104650630 \h </w:instrText>
             </w:r>
             <w:r>
               <w:rPr>
@@ -3940,7 +4179,7 @@
                 <w:noProof/>
                 <w:webHidden/>
               </w:rPr>
-              <w:t>8</w:t>
+              <w:t>9</w:t>
             </w:r>
             <w:r>
               <w:rPr>
@@ -3964,7 +4203,7 @@
               <w:lang w:eastAsia="en-CH"/>
             </w:rPr>
           </w:pPr>
-          <w:hyperlink w:anchor="_Toc104570596" w:history="1">
+          <w:hyperlink w:anchor="_Toc104650631" w:history="1">
             <w:r>
               <w:rPr>
                 <w:rStyle w:val="Hyperlink"/>
@@ -4008,7 +4247,7 @@
                 <w:noProof/>
                 <w:webHidden/>
               </w:rPr>
-              <w:instrText xml:space="preserve"> PAGEREF _Toc104570596 \h </w:instrText>
+              <w:instrText xml:space="preserve"> PAGEREF _Toc104650631 \h </w:instrText>
             </w:r>
             <w:r>
               <w:rPr>
@@ -4028,7 +4267,7 @@
                 <w:noProof/>
                 <w:webHidden/>
               </w:rPr>
-              <w:t>8</w:t>
+              <w:t>9</w:t>
             </w:r>
             <w:r>
               <w:rPr>
@@ -4052,7 +4291,7 @@
               <w:lang w:eastAsia="en-CH"/>
             </w:rPr>
           </w:pPr>
-          <w:hyperlink w:anchor="_Toc104570597" w:history="1">
+          <w:hyperlink w:anchor="_Toc104650632" w:history="1">
             <w:r>
               <w:rPr>
                 <w:rStyle w:val="Hyperlink"/>
@@ -4096,7 +4335,7 @@
                 <w:noProof/>
                 <w:webHidden/>
               </w:rPr>
-              <w:instrText xml:space="preserve"> PAGEREF _Toc104570597 \h </w:instrText>
+              <w:instrText xml:space="preserve"> PAGEREF _Toc104650632 \h </w:instrText>
             </w:r>
             <w:r>
               <w:rPr>
@@ -4116,7 +4355,7 @@
                 <w:noProof/>
                 <w:webHidden/>
               </w:rPr>
-              <w:t>8</w:t>
+              <w:t>9</w:t>
             </w:r>
             <w:r>
               <w:rPr>
@@ -4140,7 +4379,7 @@
               <w:lang w:eastAsia="en-CH"/>
             </w:rPr>
           </w:pPr>
-          <w:hyperlink w:anchor="_Toc104570598" w:history="1">
+          <w:hyperlink w:anchor="_Toc104650633" w:history="1">
             <w:r>
               <w:rPr>
                 <w:rStyle w:val="Hyperlink"/>
@@ -4184,7 +4423,7 @@
                 <w:noProof/>
                 <w:webHidden/>
               </w:rPr>
-              <w:instrText xml:space="preserve"> PAGEREF _Toc104570598 \h </w:instrText>
+              <w:instrText xml:space="preserve"> PAGEREF _Toc104650633 \h </w:instrText>
             </w:r>
             <w:r>
               <w:rPr>
@@ -4204,7 +4443,7 @@
                 <w:noProof/>
                 <w:webHidden/>
               </w:rPr>
-              <w:t>8</w:t>
+              <w:t>9</w:t>
             </w:r>
             <w:r>
               <w:rPr>
@@ -4228,7 +4467,7 @@
               <w:lang w:eastAsia="en-CH"/>
             </w:rPr>
           </w:pPr>
-          <w:hyperlink w:anchor="_Toc104570599" w:history="1">
+          <w:hyperlink w:anchor="_Toc104650634" w:history="1">
             <w:r>
               <w:rPr>
                 <w:rStyle w:val="Hyperlink"/>
@@ -4272,7 +4511,7 @@
                 <w:noProof/>
                 <w:webHidden/>
               </w:rPr>
-              <w:instrText xml:space="preserve"> PAGEREF _Toc104570599 \h </w:instrText>
+              <w:instrText xml:space="preserve"> PAGEREF _Toc104650634 \h </w:instrText>
             </w:r>
             <w:r>
               <w:rPr>
@@ -4292,7 +4531,7 @@
                 <w:noProof/>
                 <w:webHidden/>
               </w:rPr>
-              <w:t>8</w:t>
+              <w:t>9</w:t>
             </w:r>
             <w:r>
               <w:rPr>
@@ -4312,7 +4551,7 @@
               <w:lang w:eastAsia="en-CH"/>
             </w:rPr>
           </w:pPr>
-          <w:hyperlink w:anchor="_Toc104570600" w:history="1">
+          <w:hyperlink w:anchor="_Toc104650635" w:history="1">
             <w:r>
               <w:rPr>
                 <w:rStyle w:val="Hyperlink"/>
@@ -4356,7 +4595,7 @@
                 <w:noProof/>
                 <w:webHidden/>
               </w:rPr>
-              <w:instrText xml:space="preserve"> PAGEREF _Toc104570600 \h </w:instrText>
+              <w:instrText xml:space="preserve"> PAGEREF _Toc104650635 \h </w:instrText>
             </w:r>
             <w:r>
               <w:rPr>
@@ -4376,7 +4615,7 @@
                 <w:noProof/>
                 <w:webHidden/>
               </w:rPr>
-              <w:t>9</w:t>
+              <w:t>10</w:t>
             </w:r>
             <w:r>
               <w:rPr>
@@ -4396,7 +4635,7 @@
               <w:lang w:eastAsia="en-CH"/>
             </w:rPr>
           </w:pPr>
-          <w:hyperlink w:anchor="_Toc104570601" w:history="1">
+          <w:hyperlink w:anchor="_Toc104650636" w:history="1">
             <w:r>
               <w:rPr>
                 <w:rStyle w:val="Hyperlink"/>
@@ -4440,7 +4679,7 @@
                 <w:noProof/>
                 <w:webHidden/>
               </w:rPr>
-              <w:instrText xml:space="preserve"> PAGEREF _Toc104570601 \h </w:instrText>
+              <w:instrText xml:space="preserve"> PAGEREF _Toc104650636 \h </w:instrText>
             </w:r>
             <w:r>
               <w:rPr>
@@ -4460,7 +4699,7 @@
                 <w:noProof/>
                 <w:webHidden/>
               </w:rPr>
-              <w:t>10</w:t>
+              <w:t>11</w:t>
             </w:r>
             <w:r>
               <w:rPr>
@@ -4484,7 +4723,7 @@
               <w:lang w:eastAsia="en-CH"/>
             </w:rPr>
           </w:pPr>
-          <w:hyperlink w:anchor="_Toc104570602" w:history="1">
+          <w:hyperlink w:anchor="_Toc104650637" w:history="1">
             <w:r>
               <w:rPr>
                 <w:rStyle w:val="Hyperlink"/>
@@ -4528,7 +4767,7 @@
                 <w:noProof/>
                 <w:webHidden/>
               </w:rPr>
-              <w:instrText xml:space="preserve"> PAGEREF _Toc104570602 \h </w:instrText>
+              <w:instrText xml:space="preserve"> PAGEREF _Toc104650637 \h </w:instrText>
             </w:r>
             <w:r>
               <w:rPr>
@@ -4548,7 +4787,7 @@
                 <w:noProof/>
                 <w:webHidden/>
               </w:rPr>
-              <w:t>10</w:t>
+              <w:t>11</w:t>
             </w:r>
             <w:r>
               <w:rPr>
@@ -4572,7 +4811,7 @@
               <w:lang w:eastAsia="en-CH"/>
             </w:rPr>
           </w:pPr>
-          <w:hyperlink w:anchor="_Toc104570603" w:history="1">
+          <w:hyperlink w:anchor="_Toc104650638" w:history="1">
             <w:r>
               <w:rPr>
                 <w:rStyle w:val="Hyperlink"/>
@@ -4616,7 +4855,7 @@
                 <w:noProof/>
                 <w:webHidden/>
               </w:rPr>
-              <w:instrText xml:space="preserve"> PAGEREF _Toc104570603 \h </w:instrText>
+              <w:instrText xml:space="preserve"> PAGEREF _Toc104650638 \h </w:instrText>
             </w:r>
             <w:r>
               <w:rPr>
@@ -4636,7 +4875,7 @@
                 <w:noProof/>
                 <w:webHidden/>
               </w:rPr>
-              <w:t>10</w:t>
+              <w:t>11</w:t>
             </w:r>
             <w:r>
               <w:rPr>
@@ -4660,7 +4899,7 @@
               <w:lang w:eastAsia="en-CH"/>
             </w:rPr>
           </w:pPr>
-          <w:hyperlink w:anchor="_Toc104570604" w:history="1">
+          <w:hyperlink w:anchor="_Toc104650639" w:history="1">
             <w:r>
               <w:rPr>
                 <w:rStyle w:val="Hyperlink"/>
@@ -4704,7 +4943,7 @@
                 <w:noProof/>
                 <w:webHidden/>
               </w:rPr>
-              <w:instrText xml:space="preserve"> PAGEREF _Toc104570604 \h </w:instrText>
+              <w:instrText xml:space="preserve"> PAGEREF _Toc104650639 \h </w:instrText>
             </w:r>
             <w:r>
               <w:rPr>
@@ -4724,7 +4963,7 @@
                 <w:noProof/>
                 <w:webHidden/>
               </w:rPr>
-              <w:t>10</w:t>
+              <w:t>11</w:t>
             </w:r>
             <w:r>
               <w:rPr>
@@ -4744,7 +4983,7 @@
               <w:lang w:eastAsia="en-CH"/>
             </w:rPr>
           </w:pPr>
-          <w:hyperlink w:anchor="_Toc104570605" w:history="1">
+          <w:hyperlink w:anchor="_Toc104650640" w:history="1">
             <w:r>
               <w:rPr>
                 <w:rStyle w:val="Hyperlink"/>
@@ -4788,7 +5027,7 @@
                 <w:noProof/>
                 <w:webHidden/>
               </w:rPr>
-              <w:instrText xml:space="preserve"> PAGEREF _Toc104570605 \h </w:instrText>
+              <w:instrText xml:space="preserve"> PAGEREF _Toc104650640 \h </w:instrText>
             </w:r>
             <w:r>
               <w:rPr>
@@ -4808,7 +5047,7 @@
                 <w:noProof/>
                 <w:webHidden/>
               </w:rPr>
-              <w:t>11</w:t>
+              <w:t>12</w:t>
             </w:r>
             <w:r>
               <w:rPr>
@@ -4832,7 +5071,7 @@
               <w:lang w:eastAsia="en-CH"/>
             </w:rPr>
           </w:pPr>
-          <w:hyperlink w:anchor="_Toc104570606" w:history="1">
+          <w:hyperlink w:anchor="_Toc104650641" w:history="1">
             <w:r>
               <w:rPr>
                 <w:rStyle w:val="Hyperlink"/>
@@ -4876,7 +5115,7 @@
                 <w:noProof/>
                 <w:webHidden/>
               </w:rPr>
-              <w:instrText xml:space="preserve"> PAGEREF _Toc104570606 \h </w:instrText>
+              <w:instrText xml:space="preserve"> PAGEREF _Toc104650641 \h </w:instrText>
             </w:r>
             <w:r>
               <w:rPr>
@@ -4896,7 +5135,7 @@
                 <w:noProof/>
                 <w:webHidden/>
               </w:rPr>
-              <w:t>11</w:t>
+              <w:t>12</w:t>
             </w:r>
             <w:r>
               <w:rPr>
@@ -4950,7 +5189,7 @@
           <w:lang w:val="en-GB"/>
         </w:rPr>
       </w:pPr>
-      <w:bookmarkStart w:id="3" w:name="_Toc104570571"/>
+      <w:bookmarkStart w:id="3" w:name="_Toc104650605"/>
       <w:r>
         <w:rPr>
           <w:lang w:val="en-GB"/>
@@ -4984,17 +5223,33 @@
         </w:rPr>
         <w:t xml:space="preserve">nline review platforms, such as Yelp, </w:t>
       </w:r>
+      <w:proofErr w:type="spellStart"/>
       <w:r>
         <w:rPr>
           <w:lang w:val="en-GB"/>
         </w:rPr>
         <w:t>Tripadvisor</w:t>
       </w:r>
-      <w:r>
-        <w:rPr>
-          <w:lang w:val="en-GB"/>
-        </w:rPr>
-        <w:t xml:space="preserve"> and Google, restaurant visitors can post and share their experiences and opinions in form of online reviews – known as electronic-word-of-mouth (eWOM) – about the meals and services they have purchased or consumed. With a simple mouse click, one can produce information about a restaurant – ranging from food quality and variety to service, hygiene, and atmosphere – or acquire them from a myriad of other diners.</w:t>
+      <w:proofErr w:type="spellEnd"/>
+      <w:r>
+        <w:rPr>
+          <w:lang w:val="en-GB"/>
+        </w:rPr>
+        <w:t xml:space="preserve"> and Google, restaurant visitors can post and share their experiences and opinions in form of online reviews – known as electronic-word-of-mouth (</w:t>
+      </w:r>
+      <w:proofErr w:type="spellStart"/>
+      <w:r>
+        <w:rPr>
+          <w:lang w:val="en-GB"/>
+        </w:rPr>
+        <w:t>eWOM</w:t>
+      </w:r>
+      <w:proofErr w:type="spellEnd"/>
+      <w:r>
+        <w:rPr>
+          <w:lang w:val="en-GB"/>
+        </w:rPr>
+        <w:t>) – about the meals and services they have purchased or consumed. With a simple mouse click, one can produce information about a restaurant – ranging from food quality and variety to service, hygiene, and atmosphere – or acquire them from a myriad of other diners.</w:t>
       </w:r>
     </w:p>
     <w:p>
@@ -5010,7 +5265,21 @@
         <w:rPr>
           <w:lang w:val="en-GB"/>
         </w:rPr>
-        <w:t xml:space="preserve">The vast amount of information provided by the online review platforms have enabled customers to learn from each other’s experiences and have helped them to make better decisions on visiting a particular restaurant. Restaurateurs, on the other hand, can utilise eWOM to improve customer needs and maximize their revenues. Hence, it is important to understand how these platforms affect the economy in the restaurant sector. </w:t>
+        <w:t xml:space="preserve">The vast amount of information provided by the online review platforms have enabled customers to learn from each other’s experiences and have helped them to make better decisions on visiting a particular restaurant. Restaurateurs, on the other hand, can utilise </w:t>
+      </w:r>
+      <w:proofErr w:type="spellStart"/>
+      <w:r>
+        <w:rPr>
+          <w:lang w:val="en-GB"/>
+        </w:rPr>
+        <w:t>eWOM</w:t>
+      </w:r>
+      <w:proofErr w:type="spellEnd"/>
+      <w:r>
+        <w:rPr>
+          <w:lang w:val="en-GB"/>
+        </w:rPr>
+        <w:t xml:space="preserve"> to improve customer needs and maximize their revenues. Hence, it is important to understand how these platforms affect the economy in the restaurant sector. </w:t>
       </w:r>
       <w:r>
         <w:rPr>
@@ -5136,26 +5405,44 @@
         <w:rPr>
           <w:lang w:val="en-GB"/>
         </w:rPr>
-        <w:t xml:space="preserve">Studies not related to the gastronomy sector also verified a positive correlation between eWOM and firm performances. Xie et al. (2014) found that customer ratings are positively associated with revenues of hotels listed on </w:t>
-      </w:r>
+        <w:t xml:space="preserve">Studies not related to the gastronomy sector also verified a positive correlation between </w:t>
+      </w:r>
+      <w:proofErr w:type="spellStart"/>
+      <w:r>
+        <w:rPr>
+          <w:lang w:val="en-GB"/>
+        </w:rPr>
+        <w:t>eWOM</w:t>
+      </w:r>
+      <w:proofErr w:type="spellEnd"/>
+      <w:r>
+        <w:rPr>
+          <w:lang w:val="en-GB"/>
+        </w:rPr>
+        <w:t xml:space="preserve"> and firm performances. Xie et al. (2014) found that customer ratings are positively associated with revenues of hotels listed on </w:t>
+      </w:r>
+      <w:proofErr w:type="spellStart"/>
       <w:r>
         <w:rPr>
           <w:lang w:val="en-GB"/>
         </w:rPr>
         <w:t>Tripadvisor</w:t>
       </w:r>
+      <w:proofErr w:type="spellEnd"/>
       <w:r>
         <w:rPr>
           <w:lang w:val="en-GB"/>
         </w:rPr>
         <w:t xml:space="preserve">. Torres et al. (2015) observed that the number of online reviews has a positive effect on hotel booking on </w:t>
       </w:r>
+      <w:proofErr w:type="spellStart"/>
       <w:r>
         <w:rPr>
           <w:lang w:val="en-GB"/>
         </w:rPr>
         <w:t>Tripadvisor</w:t>
       </w:r>
+      <w:proofErr w:type="spellEnd"/>
       <w:r>
         <w:rPr>
           <w:lang w:val="en-GB"/>
@@ -5169,7 +5456,27 @@
           <w:color w:val="FF0000"/>
           <w:lang w:val="en-GB"/>
         </w:rPr>
-        <w:t xml:space="preserve">(The signaling and reputational effects of customer ratings on hotel, A data-driven approach to measure restaurant performance by combining) </w:t>
+        <w:t xml:space="preserve">(The </w:t>
+      </w:r>
+      <w:proofErr w:type="spellStart"/>
+      <w:r>
+        <w:rPr>
+          <w:b/>
+          <w:bCs/>
+          <w:color w:val="FF0000"/>
+          <w:lang w:val="en-GB"/>
+        </w:rPr>
+        <w:t>signaling</w:t>
+      </w:r>
+      <w:proofErr w:type="spellEnd"/>
+      <w:r>
+        <w:rPr>
+          <w:b/>
+          <w:bCs/>
+          <w:color w:val="FF0000"/>
+          <w:lang w:val="en-GB"/>
+        </w:rPr>
+        <w:t xml:space="preserve"> and reputational effects of customer ratings on hotel, A data-driven approach to measure restaurant performance by combining) </w:t>
       </w:r>
       <w:r>
         <w:rPr>
@@ -5182,7 +5489,21 @@
           <w:lang w:val="en-GB"/>
         </w:rPr>
         <w:lastRenderedPageBreak/>
-        <w:t xml:space="preserve">group also highlights the effects of eWOM on the sales of mobile applications in Google Play. The results show that higher values of overall rating correlate statistically with higher sales, and the number of ratings correlates positively with sales in the long term but negatively in the short term. </w:t>
+        <w:t xml:space="preserve">group also highlights the effects of </w:t>
+      </w:r>
+      <w:proofErr w:type="spellStart"/>
+      <w:r>
+        <w:rPr>
+          <w:lang w:val="en-GB"/>
+        </w:rPr>
+        <w:t>eWOM</w:t>
+      </w:r>
+      <w:proofErr w:type="spellEnd"/>
+      <w:r>
+        <w:rPr>
+          <w:lang w:val="en-GB"/>
+        </w:rPr>
+        <w:t xml:space="preserve"> on the sales of mobile applications in Google Play. The results show that higher values of overall rating correlate statistically with higher sales, and the number of ratings correlates positively with sales in the long term but negatively in the short term. </w:t>
       </w:r>
       <w:r>
         <w:rPr>
@@ -5201,7 +5522,7 @@
           <w:lang w:val="en-GB"/>
         </w:rPr>
       </w:pPr>
-      <w:bookmarkStart w:id="4" w:name="_Toc104570572"/>
+      <w:bookmarkStart w:id="4" w:name="_Toc104650606"/>
       <w:r>
         <w:rPr>
           <w:lang w:val="en-GB"/>
@@ -5226,7 +5547,13 @@
         <w:rPr>
           <w:lang w:val="en-GB"/>
         </w:rPr>
-        <w:t xml:space="preserve">, </w:t>
+        <w:t>. The revenue data is</w:t>
+      </w:r>
+      <w:r>
+        <w:rPr>
+          <w:lang w:val="en-GB"/>
+        </w:rPr>
+        <w:t xml:space="preserve"> </w:t>
       </w:r>
       <w:r>
         <w:rPr>
@@ -5235,6 +5562,7 @@
         <w:t xml:space="preserve">provided by the industry partner </w:t>
       </w:r>
       <w:hyperlink r:id="rId12" w:history="1">
+        <w:proofErr w:type="spellStart"/>
         <w:r>
           <w:rPr>
             <w:rStyle w:val="Hyperlink"/>
@@ -5242,6 +5570,7 @@
           </w:rPr>
           <w:t>Prognolite</w:t>
         </w:r>
+        <w:proofErr w:type="spellEnd"/>
       </w:hyperlink>
       <w:r>
         <w:rPr>
@@ -5249,12 +5578,14 @@
         </w:rPr>
         <w:t xml:space="preserve">, a firm, which helps restaurants, bakeries, and businesses in the food sector to optimize their processes and resource management based on their past data e.g., revenue, weather, events, and holidays. The review data are obtained from </w:t>
       </w:r>
+      <w:proofErr w:type="spellStart"/>
       <w:r>
         <w:rPr>
           <w:lang w:val="en-GB"/>
         </w:rPr>
         <w:t>Tripadvisor</w:t>
       </w:r>
+      <w:proofErr w:type="spellEnd"/>
       <w:r>
         <w:rPr>
           <w:lang w:val="en-GB"/>
@@ -5353,7 +5684,21 @@
         <w:rPr>
           <w:lang w:val="en-GB"/>
         </w:rPr>
-        <w:t>Is there a correlation between Google restaurant review data and Prognolite restaurant revenue data?</w:t>
+        <w:t xml:space="preserve">Is there a correlation between Google restaurant review data and </w:t>
+      </w:r>
+      <w:proofErr w:type="spellStart"/>
+      <w:r>
+        <w:rPr>
+          <w:lang w:val="en-GB"/>
+        </w:rPr>
+        <w:t>Prognolite</w:t>
+      </w:r>
+      <w:proofErr w:type="spellEnd"/>
+      <w:r>
+        <w:rPr>
+          <w:lang w:val="en-GB"/>
+        </w:rPr>
+        <w:t xml:space="preserve"> restaurant revenue data?</w:t>
       </w:r>
     </w:p>
     <w:p>
@@ -5367,7 +5712,21 @@
         <w:rPr>
           <w:lang w:val="en-GB"/>
         </w:rPr>
-        <w:t>Based on the finding from the literature research, we believe, there is a positive correlation between the Google restaurant review data and the Prognolite restaurant revenue data. We expect that higher overall ratings will result in attracting both regular and new costumers which in turn promotes the increases in turnover of those restaurants.</w:t>
+        <w:t xml:space="preserve">Based on the finding from the literature research, we believe, there is a positive correlation between the Google restaurant review data and the </w:t>
+      </w:r>
+      <w:proofErr w:type="spellStart"/>
+      <w:r>
+        <w:rPr>
+          <w:lang w:val="en-GB"/>
+        </w:rPr>
+        <w:t>Prognolite</w:t>
+      </w:r>
+      <w:proofErr w:type="spellEnd"/>
+      <w:r>
+        <w:rPr>
+          <w:lang w:val="en-GB"/>
+        </w:rPr>
+        <w:t xml:space="preserve"> restaurant revenue data. We expect that higher overall ratings will result in attracting both regular and new costumers which in turn promotes the increases in turnover of those restaurants.</w:t>
       </w:r>
     </w:p>
     <w:p>
@@ -5390,17 +5749,33 @@
         </w:rPr>
         <w:t xml:space="preserve">Does a correlation exist between </w:t>
       </w:r>
+      <w:proofErr w:type="spellStart"/>
       <w:r>
         <w:rPr>
           <w:lang w:val="en-GB"/>
         </w:rPr>
         <w:t>Tripadvisor</w:t>
       </w:r>
-      <w:r>
-        <w:rPr>
-          <w:lang w:val="en-GB"/>
-        </w:rPr>
-        <w:t xml:space="preserve"> restaurant review data and Prognolite restaurant revenue data?</w:t>
+      <w:proofErr w:type="spellEnd"/>
+      <w:r>
+        <w:rPr>
+          <w:lang w:val="en-GB"/>
+        </w:rPr>
+        <w:t xml:space="preserve"> restaurant review data and </w:t>
+      </w:r>
+      <w:proofErr w:type="spellStart"/>
+      <w:r>
+        <w:rPr>
+          <w:lang w:val="en-GB"/>
+        </w:rPr>
+        <w:t>Prognolite</w:t>
+      </w:r>
+      <w:proofErr w:type="spellEnd"/>
+      <w:r>
+        <w:rPr>
+          <w:lang w:val="en-GB"/>
+        </w:rPr>
+        <w:t xml:space="preserve"> restaurant revenue data?</w:t>
       </w:r>
     </w:p>
     <w:p>
@@ -5416,29 +5791,47 @@
         </w:rPr>
         <w:t xml:space="preserve">We assume that </w:t>
       </w:r>
+      <w:proofErr w:type="spellStart"/>
       <w:r>
         <w:rPr>
           <w:lang w:val="en-GB"/>
         </w:rPr>
         <w:t>Tripadvisor</w:t>
       </w:r>
+      <w:proofErr w:type="spellEnd"/>
       <w:r>
         <w:rPr>
           <w:lang w:val="en-GB"/>
         </w:rPr>
         <w:t xml:space="preserve"> – like Google – has a similar impact on revenues, but in smaller magnitude, since </w:t>
       </w:r>
+      <w:proofErr w:type="spellStart"/>
       <w:r>
         <w:rPr>
           <w:lang w:val="en-GB"/>
         </w:rPr>
         <w:t>Tripadvisor</w:t>
       </w:r>
-      <w:r>
-        <w:rPr>
-          <w:lang w:val="en-GB"/>
-        </w:rPr>
-        <w:t xml:space="preserve"> is not widely used by the majority of the population.</w:t>
+      <w:proofErr w:type="spellEnd"/>
+      <w:r>
+        <w:rPr>
+          <w:lang w:val="en-GB"/>
+        </w:rPr>
+        <w:t xml:space="preserve"> is not widely used by </w:t>
+      </w:r>
+      <w:proofErr w:type="gramStart"/>
+      <w:r>
+        <w:rPr>
+          <w:lang w:val="en-GB"/>
+        </w:rPr>
+        <w:t>the majority of</w:t>
+      </w:r>
+      <w:proofErr w:type="gramEnd"/>
+      <w:r>
+        <w:rPr>
+          <w:lang w:val="en-GB"/>
+        </w:rPr>
+        <w:t xml:space="preserve"> the population.</w:t>
       </w:r>
     </w:p>
     <w:p>
@@ -5461,12 +5854,14 @@
         </w:rPr>
         <w:t xml:space="preserve">Is there any statistical relationship between Google and </w:t>
       </w:r>
+      <w:proofErr w:type="spellStart"/>
       <w:r>
         <w:rPr>
           <w:lang w:val="en-GB"/>
         </w:rPr>
         <w:t>Tripadvisor</w:t>
       </w:r>
+      <w:proofErr w:type="spellEnd"/>
       <w:r>
         <w:rPr>
           <w:lang w:val="en-GB"/>
@@ -5487,24 +5882,28 @@
         </w:rPr>
         <w:t xml:space="preserve">Although restaurants are rated differently across platforms, the correlation results between Google and </w:t>
       </w:r>
+      <w:proofErr w:type="spellStart"/>
       <w:r>
         <w:rPr>
           <w:lang w:val="en-GB"/>
         </w:rPr>
         <w:t>Tripadvisor</w:t>
       </w:r>
+      <w:proofErr w:type="spellEnd"/>
       <w:r>
         <w:rPr>
           <w:lang w:val="en-GB"/>
         </w:rPr>
         <w:t xml:space="preserve"> presented by Limin Fang amounts to 0.59, which indicates that the two platforms are different. </w:t>
       </w:r>
+      <w:proofErr w:type="spellStart"/>
       <w:r>
         <w:rPr>
           <w:lang w:val="en-GB"/>
         </w:rPr>
         <w:t>Tripadvisor</w:t>
       </w:r>
+      <w:proofErr w:type="spellEnd"/>
       <w:r>
         <w:rPr>
           <w:lang w:val="en-GB"/>
@@ -5526,12 +5925,14 @@
         </w:rPr>
         <w:t xml:space="preserve"> On the basis of the study undertaken by Fang, we hypothesize that there is a weak correlation between Google and </w:t>
       </w:r>
+      <w:proofErr w:type="spellStart"/>
       <w:r>
         <w:rPr>
           <w:lang w:val="en-GB"/>
         </w:rPr>
         <w:t>Tripadvisor</w:t>
       </w:r>
+      <w:proofErr w:type="spellEnd"/>
       <w:r>
         <w:rPr>
           <w:lang w:val="en-GB"/>
@@ -5573,12 +5974,20 @@
           <w:lang w:val="en-GB"/>
         </w:rPr>
       </w:pPr>
+      <w:proofErr w:type="gramStart"/>
       <w:r>
         <w:rPr>
           <w:lang w:val="en-GB"/>
         </w:rPr>
         <w:lastRenderedPageBreak/>
-        <w:t xml:space="preserve">On the basis of the </w:t>
+        <w:t>On the basis of</w:t>
+      </w:r>
+      <w:proofErr w:type="gramEnd"/>
+      <w:r>
+        <w:rPr>
+          <w:lang w:val="en-GB"/>
+        </w:rPr>
+        <w:t xml:space="preserve"> the </w:t>
       </w:r>
       <w:r>
         <w:rPr>
@@ -5590,7 +5999,21 @@
         <w:rPr>
           <w:lang w:val="en-GB"/>
         </w:rPr>
-        <w:t xml:space="preserve"> objectives, research questions, and hypotheses, which have been formulated and discussed with Prognolite, the scope can be divided into three main parts:</w:t>
+        <w:t xml:space="preserve"> objectives, research questions, and hypotheses, which have been formulated and discussed with </w:t>
+      </w:r>
+      <w:proofErr w:type="spellStart"/>
+      <w:r>
+        <w:rPr>
+          <w:lang w:val="en-GB"/>
+        </w:rPr>
+        <w:t>Prognolite</w:t>
+      </w:r>
+      <w:proofErr w:type="spellEnd"/>
+      <w:r>
+        <w:rPr>
+          <w:lang w:val="en-GB"/>
+        </w:rPr>
+        <w:t>, the scope can be divided into three main parts:</w:t>
       </w:r>
     </w:p>
     <w:p>
@@ -5632,12 +6055,14 @@
         </w:rPr>
         <w:t xml:space="preserve">The Google and </w:t>
       </w:r>
+      <w:proofErr w:type="spellStart"/>
       <w:r>
         <w:rPr>
           <w:lang w:val="en-GB"/>
         </w:rPr>
         <w:t>Tripadvisor</w:t>
       </w:r>
+      <w:proofErr w:type="spellEnd"/>
       <w:r>
         <w:rPr>
           <w:lang w:val="en-GB"/>
@@ -5678,11 +6103,33 @@
           <w:lang w:val="en-GB"/>
         </w:rPr>
       </w:pPr>
-      <w:r>
-        <w:rPr>
-          <w:lang w:val="en-GB"/>
-        </w:rPr>
-        <w:t>In order to perform data analysis, the gathered review dataset and the Prognolite restaurant revenue data have to be processed and organised – a clean implementation which facilitates this process needs to be thought through.</w:t>
+      <w:proofErr w:type="gramStart"/>
+      <w:r>
+        <w:rPr>
+          <w:lang w:val="en-GB"/>
+        </w:rPr>
+        <w:t>In order to</w:t>
+      </w:r>
+      <w:proofErr w:type="gramEnd"/>
+      <w:r>
+        <w:rPr>
+          <w:lang w:val="en-GB"/>
+        </w:rPr>
+        <w:t xml:space="preserve"> perform data analysis, the gathered review dataset and the </w:t>
+      </w:r>
+      <w:proofErr w:type="spellStart"/>
+      <w:r>
+        <w:rPr>
+          <w:lang w:val="en-GB"/>
+        </w:rPr>
+        <w:t>Prognolite</w:t>
+      </w:r>
+      <w:proofErr w:type="spellEnd"/>
+      <w:r>
+        <w:rPr>
+          <w:lang w:val="en-GB"/>
+        </w:rPr>
+        <w:t xml:space="preserve"> restaurant revenue data have to be processed and organised – a clean implementation which facilitates this process needs to be thought through.</w:t>
       </w:r>
     </w:p>
     <w:p>
@@ -5877,7 +6324,7 @@
           <w:lang w:val="en-GB"/>
         </w:rPr>
       </w:pPr>
-      <w:bookmarkStart w:id="5" w:name="_Toc104570573"/>
+      <w:bookmarkStart w:id="5" w:name="_Toc104650607"/>
       <w:r>
         <w:rPr>
           <w:lang w:val="en-GB"/>
@@ -5903,7 +6350,21 @@
         <w:rPr>
           <w:lang w:val="en-GB"/>
         </w:rPr>
-        <w:t xml:space="preserve">This chapter introduces the basic knowledge of the two most commonly used correlation coefficients – the Pearson coefficient and the Spearman coefficient – required to comprehend the correlation analysis performed in </w:t>
+        <w:t xml:space="preserve">This chapter introduces the basic knowledge of the two </w:t>
+      </w:r>
+      <w:proofErr w:type="gramStart"/>
+      <w:r>
+        <w:rPr>
+          <w:lang w:val="en-GB"/>
+        </w:rPr>
+        <w:t>most commonly used</w:t>
+      </w:r>
+      <w:proofErr w:type="gramEnd"/>
+      <w:r>
+        <w:rPr>
+          <w:lang w:val="en-GB"/>
+        </w:rPr>
+        <w:t xml:space="preserve"> correlation coefficients – the Pearson coefficient and the Spearman coefficient – required to comprehend the correlation analysis performed in </w:t>
       </w:r>
       <w:r>
         <w:rPr>
@@ -5928,7 +6389,7 @@
           <w:lang w:val="en-GB"/>
         </w:rPr>
       </w:pPr>
-      <w:bookmarkStart w:id="6" w:name="_Toc104570574"/>
+      <w:bookmarkStart w:id="6" w:name="_Toc104650608"/>
       <w:r>
         <w:rPr>
           <w:lang w:val="en-GB"/>
@@ -5962,8 +6423,9 @@
           <w:color w:val="FF0000"/>
           <w:lang w:val="en-GB"/>
         </w:rPr>
-        <w:t>(source: CorrelationCoefficients-AppropriateUseandInterpretation</w:t>
-      </w:r>
+        <w:t>(</w:t>
+      </w:r>
+      <w:proofErr w:type="gramStart"/>
       <w:r>
         <w:rPr>
           <w:b/>
@@ -5971,6 +6433,36 @@
           <w:color w:val="FF0000"/>
           <w:lang w:val="en-GB"/>
         </w:rPr>
+        <w:t>source</w:t>
+      </w:r>
+      <w:proofErr w:type="gramEnd"/>
+      <w:r>
+        <w:rPr>
+          <w:b/>
+          <w:bCs/>
+          <w:color w:val="FF0000"/>
+          <w:lang w:val="en-GB"/>
+        </w:rPr>
+        <w:t xml:space="preserve">: </w:t>
+      </w:r>
+      <w:proofErr w:type="spellStart"/>
+      <w:r>
+        <w:rPr>
+          <w:b/>
+          <w:bCs/>
+          <w:color w:val="FF0000"/>
+          <w:lang w:val="en-GB"/>
+        </w:rPr>
+        <w:t>CorrelationCoefficients-AppropriateUseandInterpretation</w:t>
+      </w:r>
+      <w:proofErr w:type="spellEnd"/>
+      <w:r>
+        <w:rPr>
+          <w:b/>
+          <w:bCs/>
+          <w:color w:val="FF0000"/>
+          <w:lang w:val="en-GB"/>
+        </w:rPr>
         <w:t xml:space="preserve"> whole C.</w:t>
       </w:r>
       <w:r>
@@ -5990,7 +6482,7 @@
           <w:lang w:val="en-GB"/>
         </w:rPr>
       </w:pPr>
-      <w:bookmarkStart w:id="7" w:name="_Toc104570575"/>
+      <w:bookmarkStart w:id="7" w:name="_Toc104650609"/>
       <w:r>
         <w:rPr>
           <w:lang w:val="en-GB"/>
@@ -6084,14 +6576,27 @@
                             <w:r>
                               <w:t xml:space="preserve">Figure </w:t>
                             </w:r>
-                            <w:fldSimple w:instr=" SEQ Figure \* ARABIC ">
-                              <w:r>
-                                <w:rPr>
-                                  <w:noProof/>
-                                </w:rPr>
-                                <w:t>1</w:t>
-                              </w:r>
-                            </w:fldSimple>
+                            <w:r>
+                              <w:fldChar w:fldCharType="begin"/>
+                            </w:r>
+                            <w:r>
+                              <w:instrText xml:space="preserve"> SEQ Figure \* ARABIC </w:instrText>
+                            </w:r>
+                            <w:r>
+                              <w:fldChar w:fldCharType="separate"/>
+                            </w:r>
+                            <w:r>
+                              <w:rPr>
+                                <w:noProof/>
+                              </w:rPr>
+                              <w:t>1</w:t>
+                            </w:r>
+                            <w:r>
+                              <w:rPr>
+                                <w:noProof/>
+                              </w:rPr>
+                              <w:fldChar w:fldCharType="end"/>
+                            </w:r>
                             <w:r>
                               <w:rPr>
                                 <w:lang w:val="en-GB"/>
@@ -6145,14 +6650,27 @@
                       <w:r>
                         <w:t xml:space="preserve">Figure </w:t>
                       </w:r>
-                      <w:fldSimple w:instr=" SEQ Figure \* ARABIC ">
-                        <w:r>
-                          <w:rPr>
-                            <w:noProof/>
-                          </w:rPr>
-                          <w:t>1</w:t>
-                        </w:r>
-                      </w:fldSimple>
+                      <w:r>
+                        <w:fldChar w:fldCharType="begin"/>
+                      </w:r>
+                      <w:r>
+                        <w:instrText xml:space="preserve"> SEQ Figure \* ARABIC </w:instrText>
+                      </w:r>
+                      <w:r>
+                        <w:fldChar w:fldCharType="separate"/>
+                      </w:r>
+                      <w:r>
+                        <w:rPr>
+                          <w:noProof/>
+                        </w:rPr>
+                        <w:t>1</w:t>
+                      </w:r>
+                      <w:r>
+                        <w:rPr>
+                          <w:noProof/>
+                        </w:rPr>
+                        <w:fldChar w:fldCharType="end"/>
+                      </w:r>
                       <w:r>
                         <w:rPr>
                           <w:lang w:val="en-GB"/>
@@ -6378,7 +6896,7 @@
           <w:lang w:val="en-GB"/>
         </w:rPr>
       </w:pPr>
-      <w:bookmarkStart w:id="8" w:name="_Toc104570576"/>
+      <w:bookmarkStart w:id="8" w:name="_Toc104650610"/>
       <w:r>
         <w:rPr>
           <w:lang w:val="en-GB"/>
@@ -6415,6 +6933,7 @@
         </w:rPr>
         <w:t xml:space="preserve"> (rho) or </w:t>
       </w:r>
+      <w:proofErr w:type="spellStart"/>
       <w:r>
         <w:rPr>
           <w:rFonts w:cs="Arial"/>
@@ -6434,6 +6953,7 @@
         </w:rPr>
         <w:t>s</w:t>
       </w:r>
+      <w:proofErr w:type="spellEnd"/>
       <w:r>
         <w:rPr>
           <w:lang w:val="en-GB"/>
@@ -6480,7 +7000,7 @@
           <w:lang w:val="en-GB"/>
         </w:rPr>
       </w:pPr>
-      <w:bookmarkStart w:id="9" w:name="_Toc104570577"/>
+      <w:bookmarkStart w:id="9" w:name="_Toc104650611"/>
       <w:r>
         <w:rPr>
           <w:lang w:val="en-GB"/>
@@ -6701,14 +7221,27 @@
                             <w:r>
                               <w:t xml:space="preserve">Figure </w:t>
                             </w:r>
-                            <w:fldSimple w:instr=" SEQ Figure \* ARABIC ">
-                              <w:r>
-                                <w:rPr>
-                                  <w:noProof/>
-                                </w:rPr>
-                                <w:t>2</w:t>
-                              </w:r>
-                            </w:fldSimple>
+                            <w:r>
+                              <w:fldChar w:fldCharType="begin"/>
+                            </w:r>
+                            <w:r>
+                              <w:instrText xml:space="preserve"> SEQ Figure \* ARABIC </w:instrText>
+                            </w:r>
+                            <w:r>
+                              <w:fldChar w:fldCharType="separate"/>
+                            </w:r>
+                            <w:r>
+                              <w:rPr>
+                                <w:noProof/>
+                              </w:rPr>
+                              <w:t>2</w:t>
+                            </w:r>
+                            <w:r>
+                              <w:rPr>
+                                <w:noProof/>
+                              </w:rPr>
+                              <w:fldChar w:fldCharType="end"/>
+                            </w:r>
                             <w:r>
                               <w:rPr>
                                 <w:lang w:val="en-GB"/>
@@ -6770,14 +7303,27 @@
                       <w:r>
                         <w:t xml:space="preserve">Figure </w:t>
                       </w:r>
-                      <w:fldSimple w:instr=" SEQ Figure \* ARABIC ">
-                        <w:r>
-                          <w:rPr>
-                            <w:noProof/>
-                          </w:rPr>
-                          <w:t>2</w:t>
-                        </w:r>
-                      </w:fldSimple>
+                      <w:r>
+                        <w:fldChar w:fldCharType="begin"/>
+                      </w:r>
+                      <w:r>
+                        <w:instrText xml:space="preserve"> SEQ Figure \* ARABIC </w:instrText>
+                      </w:r>
+                      <w:r>
+                        <w:fldChar w:fldCharType="separate"/>
+                      </w:r>
+                      <w:r>
+                        <w:rPr>
+                          <w:noProof/>
+                        </w:rPr>
+                        <w:t>2</w:t>
+                      </w:r>
+                      <w:r>
+                        <w:rPr>
+                          <w:noProof/>
+                        </w:rPr>
+                        <w:fldChar w:fldCharType="end"/>
+                      </w:r>
                       <w:r>
                         <w:rPr>
                           <w:lang w:val="en-GB"/>
@@ -6905,7 +7451,7 @@
           <w:lang w:val="en-GB"/>
         </w:rPr>
       </w:pPr>
-      <w:bookmarkStart w:id="10" w:name="_Toc104570578"/>
+      <w:bookmarkStart w:id="10" w:name="_Toc104650612"/>
       <w:r>
         <w:rPr>
           <w:lang w:val="en-GB"/>
@@ -6925,7 +7471,7 @@
         <w:rPr>
           <w:lang w:val="en-GB"/>
         </w:rPr>
-        <w:t xml:space="preserve">In this chapter, we discuss the components needed for the later analysis in </w:t>
+        <w:t xml:space="preserve">In this chapter, we discuss the components needed for the analysis in </w:t>
       </w:r>
       <w:r>
         <w:rPr>
@@ -6951,17 +7497,33 @@
         </w:rPr>
         <w:t xml:space="preserve"> – beginning with a brief overview of the hardware and software setup, followed by an outline of the three datasets: the restaurant review data from </w:t>
       </w:r>
+      <w:proofErr w:type="spellStart"/>
       <w:r>
         <w:rPr>
           <w:lang w:val="en-GB"/>
         </w:rPr>
         <w:t>Tripadvisor</w:t>
       </w:r>
-      <w:r>
-        <w:rPr>
-          <w:lang w:val="en-GB"/>
-        </w:rPr>
-        <w:t xml:space="preserve"> and Google, and the restaurant revenue data from Prognolite. The chapter concludes with an in-detail description of the web scraping process – a technique, we applied to extract and store the restaurant review data from websites.</w:t>
+      <w:proofErr w:type="spellEnd"/>
+      <w:r>
+        <w:rPr>
+          <w:lang w:val="en-GB"/>
+        </w:rPr>
+        <w:t xml:space="preserve"> and Google, and the restaurant revenue data from </w:t>
+      </w:r>
+      <w:proofErr w:type="spellStart"/>
+      <w:r>
+        <w:rPr>
+          <w:lang w:val="en-GB"/>
+        </w:rPr>
+        <w:t>Prognolite</w:t>
+      </w:r>
+      <w:proofErr w:type="spellEnd"/>
+      <w:r>
+        <w:rPr>
+          <w:lang w:val="en-GB"/>
+        </w:rPr>
+        <w:t>. The chapter concludes with an in-detail description of the web scraping process – a technique, we applied to extract and store the restaurant review data from websites.</w:t>
       </w:r>
     </w:p>
     <w:p>
@@ -6971,7 +7533,7 @@
           <w:lang w:val="en-GB"/>
         </w:rPr>
       </w:pPr>
-      <w:bookmarkStart w:id="11" w:name="_Toc104570579"/>
+      <w:bookmarkStart w:id="11" w:name="_Toc104650613"/>
       <w:r>
         <w:rPr>
           <w:lang w:val="en-GB"/>
@@ -7024,7 +7586,7 @@
           <w:lang w:val="en-GB"/>
         </w:rPr>
       </w:pPr>
-      <w:bookmarkStart w:id="12" w:name="_Toc104570580"/>
+      <w:bookmarkStart w:id="12" w:name="_Toc104650614"/>
       <w:r>
         <w:rPr>
           <w:lang w:val="en-GB"/>
@@ -7113,7 +7675,7 @@
           <w:lang w:val="en-GB"/>
         </w:rPr>
       </w:pPr>
-      <w:bookmarkStart w:id="13" w:name="_Toc104570581"/>
+      <w:bookmarkStart w:id="13" w:name="_Toc104650615"/>
       <w:r>
         <w:rPr>
           <w:lang w:val="en-GB"/>
@@ -7148,26 +7710,48 @@
           <w:lang w:val="en-GB"/>
         </w:rPr>
       </w:pPr>
-      <w:bookmarkStart w:id="14" w:name="_Toc104570582"/>
-      <w:r>
-        <w:rPr>
-          <w:lang w:val="en-GB"/>
-        </w:rPr>
-        <w:t>Restaurant revenue data: Prognolite</w:t>
+      <w:bookmarkStart w:id="14" w:name="_Toc104650616"/>
+      <w:r>
+        <w:rPr>
+          <w:lang w:val="en-GB"/>
+        </w:rPr>
+        <w:t xml:space="preserve">Restaurant revenue data: </w:t>
+      </w:r>
+      <w:proofErr w:type="spellStart"/>
+      <w:r>
+        <w:rPr>
+          <w:lang w:val="en-GB"/>
+        </w:rPr>
+        <w:t>Prognolite</w:t>
       </w:r>
       <w:bookmarkEnd w:id="14"/>
-    </w:p>
-    <w:p>
-      <w:pPr>
-        <w:rPr>
-          <w:lang w:val="en-GB"/>
-        </w:rPr>
-      </w:pPr>
-      <w:r>
-        <w:rPr>
-          <w:lang w:val="en-GB"/>
-        </w:rPr>
-        <w:t>The restaurant revenue data obtained from our industry partner Prognolite, is a large CSV file comprising information on 15 restaurants in Switzerland, some of which are chain affiliated. The information includes details such as date with timestamp, turnover in CHF, local (school) holidays, local temperature in degree Celsius, etc. In this work, we use only the date with timestamp and the corresponding turnover information for each restaurant.</w:t>
+      <w:proofErr w:type="spellEnd"/>
+    </w:p>
+    <w:p>
+      <w:pPr>
+        <w:rPr>
+          <w:lang w:val="en-GB"/>
+        </w:rPr>
+      </w:pPr>
+      <w:r>
+        <w:rPr>
+          <w:lang w:val="en-GB"/>
+        </w:rPr>
+        <w:t xml:space="preserve">The restaurant revenue data obtained from our industry partner </w:t>
+      </w:r>
+      <w:proofErr w:type="spellStart"/>
+      <w:r>
+        <w:rPr>
+          <w:lang w:val="en-GB"/>
+        </w:rPr>
+        <w:t>Prognolite</w:t>
+      </w:r>
+      <w:proofErr w:type="spellEnd"/>
+      <w:r>
+        <w:rPr>
+          <w:lang w:val="en-GB"/>
+        </w:rPr>
+        <w:t>, is a large CSV file comprising information on 15 restaurants in Switzerland, some of which are chain affiliated. The information includes details such as date with timestamp, turnover in CHF, local (school) holidays, local temperature in degree Celsius, etc. In this work, we use only the date with timestamp and the corresponding turnover information for each restaurant.</w:t>
       </w:r>
     </w:p>
     <w:p>
@@ -7177,7 +7761,7 @@
           <w:lang w:val="en-GB"/>
         </w:rPr>
       </w:pPr>
-      <w:bookmarkStart w:id="15" w:name="_Toc104570583"/>
+      <w:bookmarkStart w:id="15" w:name="_Toc104650617"/>
       <w:r>
         <w:rPr>
           <w:lang w:val="en-GB"/>
@@ -7185,12 +7769,14 @@
         <w:lastRenderedPageBreak/>
         <w:t xml:space="preserve">Restaurant review data: </w:t>
       </w:r>
+      <w:proofErr w:type="spellStart"/>
       <w:r>
         <w:rPr>
           <w:lang w:val="en-GB"/>
         </w:rPr>
         <w:t>Tripadvisor</w:t>
       </w:r>
+      <w:proofErr w:type="spellEnd"/>
       <w:r>
         <w:rPr>
           <w:lang w:val="en-GB"/>
@@ -7209,14 +7795,30 @@
         <w:rPr>
           <w:lang w:val="en-GB"/>
         </w:rPr>
-        <w:t xml:space="preserve">To study the effectiveness of eWOM on restaurant revenues, review data needs to be collected. Our first consideration was to acquire the restaurant review data effortlessly and efficiently, if possible, from an API, provided by popular online review platforms. An important criterion was, that the review data for each restaurant where revenue data exists, should contain sufficient ratings. After comprehensive research by consulting extant literature, the three platforms Yelp, </w:t>
-      </w:r>
+        <w:t xml:space="preserve">To study the effectiveness of </w:t>
+      </w:r>
+      <w:proofErr w:type="spellStart"/>
+      <w:r>
+        <w:rPr>
+          <w:lang w:val="en-GB"/>
+        </w:rPr>
+        <w:t>eWOM</w:t>
+      </w:r>
+      <w:proofErr w:type="spellEnd"/>
+      <w:r>
+        <w:rPr>
+          <w:lang w:val="en-GB"/>
+        </w:rPr>
+        <w:t xml:space="preserve"> on restaurant revenues, review data needs to be collected. Our first consideration was to acquire the restaurant review data effortlessly and efficiently, if possible, from an API, provided by popular online review platforms. An important criterion was, that the review data for each restaurant where revenue data exists, should contain sufficient ratings. After comprehensive research by consulting extant literature, the three platforms Yelp, </w:t>
+      </w:r>
+      <w:proofErr w:type="spellStart"/>
       <w:r>
         <w:rPr>
           <w:lang w:val="en-GB"/>
         </w:rPr>
         <w:t>Tripadvisor</w:t>
       </w:r>
+      <w:proofErr w:type="spellEnd"/>
       <w:r>
         <w:rPr>
           <w:lang w:val="en-GB"/>
@@ -7271,12 +7873,14 @@
         </w:rPr>
         <w:t xml:space="preserve">), as neither platform offer APIs. As a result, we decided to scrape the restaurant review data from </w:t>
       </w:r>
+      <w:proofErr w:type="spellStart"/>
       <w:r>
         <w:rPr>
           <w:lang w:val="en-GB"/>
         </w:rPr>
         <w:t>Tripadvisor</w:t>
       </w:r>
+      <w:proofErr w:type="spellEnd"/>
       <w:r>
         <w:rPr>
           <w:lang w:val="en-GB"/>
@@ -7353,24 +7957,28 @@
         </w:rPr>
         <w:t xml:space="preserve">) is derived from the review information presented on the </w:t>
       </w:r>
+      <w:proofErr w:type="spellStart"/>
       <w:r>
         <w:rPr>
           <w:lang w:val="en-GB"/>
         </w:rPr>
         <w:t>Tripadvisor</w:t>
       </w:r>
+      <w:proofErr w:type="spellEnd"/>
       <w:r>
         <w:rPr>
           <w:lang w:val="en-GB"/>
         </w:rPr>
         <w:t xml:space="preserve"> website for one restaurant. Note, that not all the available information on the website were scraped and therefore presented. The important ones for the analysis are the overall rating (from 1 to 5), the number of reviews and the review data, which includes e.g., the individual user ratings with the corresponding dates when they were published. This schema is also applicable to Google restaurant reviews, as it shares certain similarities to the ones on </w:t>
       </w:r>
+      <w:proofErr w:type="spellStart"/>
       <w:r>
         <w:rPr>
           <w:lang w:val="en-GB"/>
         </w:rPr>
         <w:t>Tripadvisor</w:t>
       </w:r>
+      <w:proofErr w:type="spellEnd"/>
       <w:r>
         <w:rPr>
           <w:lang w:val="en-GB"/>
@@ -7388,7 +7996,21 @@
         <w:rPr>
           <w:lang w:val="en-GB"/>
         </w:rPr>
-        <w:t xml:space="preserve">Many restaurants on online review platforms receive up to hundreds of customer reviews, making it time-consuming to read them all. In such cases, we assume, that the first thing a person may do to learn about the quality of a restaurant, is to look at the overall rating, which might take into account several factors, for instance the author data – information about a costumer, who composed the review – or the number of likes, a review received from other customers. This additional information was also extracted, with the goal of finding how the overall rating is calculated. The results of this analysis are stated in </w:t>
+        <w:t xml:space="preserve">Many restaurants on online review platforms receive up to hundreds of customer reviews, making it time-consuming to read them all. In such cases, we assume, that the first thing a person may do to learn about the quality of a restaurant, is to look at the overall rating, which might </w:t>
+      </w:r>
+      <w:proofErr w:type="gramStart"/>
+      <w:r>
+        <w:rPr>
+          <w:lang w:val="en-GB"/>
+        </w:rPr>
+        <w:t>take into account</w:t>
+      </w:r>
+      <w:proofErr w:type="gramEnd"/>
+      <w:r>
+        <w:rPr>
+          <w:lang w:val="en-GB"/>
+        </w:rPr>
+        <w:t xml:space="preserve"> several factors, for instance the author data – information about a costumer, who composed the review – or the number of likes, a review received from other customers. This additional information was also extracted, with the goal of finding how the overall rating is calculated. The results of this analysis are stated in </w:t>
       </w:r>
       <w:r>
         <w:rPr>
@@ -7422,12 +8044,14 @@
           <w:lang w:val="en-GB"/>
         </w:rPr>
       </w:pPr>
+      <w:bookmarkStart w:id="16" w:name="_Toc104650618"/>
       <w:r>
         <w:rPr>
           <w:lang w:val="en-GB"/>
         </w:rPr>
         <w:t>Data acquisition: Web scraping</w:t>
       </w:r>
+      <w:bookmarkEnd w:id="16"/>
     </w:p>
     <w:p>
       <w:pPr>
@@ -7436,14 +8060,16 @@
           <w:lang w:val="en-GB"/>
         </w:rPr>
       </w:pPr>
-      <w:bookmarkStart w:id="16" w:name="_Toc104570585"/>
+      <w:bookmarkStart w:id="17" w:name="_Toc104650619"/>
+      <w:proofErr w:type="spellStart"/>
       <w:r>
         <w:rPr>
           <w:lang w:val="en-GB"/>
         </w:rPr>
         <w:t>Tripadvisor</w:t>
       </w:r>
-      <w:bookmarkEnd w:id="16"/>
+      <w:bookmarkEnd w:id="17"/>
+      <w:proofErr w:type="spellEnd"/>
     </w:p>
     <w:p>
       <w:pPr>
@@ -7452,14 +8078,14 @@
           <w:lang w:val="en-GB"/>
         </w:rPr>
       </w:pPr>
-      <w:bookmarkStart w:id="17" w:name="_Toc104570586"/>
+      <w:bookmarkStart w:id="18" w:name="_Toc104650620"/>
       <w:r>
         <w:rPr>
           <w:lang w:val="en-GB"/>
         </w:rPr>
         <w:t>Google</w:t>
       </w:r>
-      <w:bookmarkEnd w:id="17"/>
+      <w:bookmarkEnd w:id="18"/>
     </w:p>
     <w:p>
       <w:pPr>
@@ -7468,24 +8094,40 @@
           <w:lang w:val="en-GB"/>
         </w:rPr>
       </w:pPr>
+      <w:bookmarkStart w:id="19" w:name="_Toc104650621"/>
       <w:r>
         <w:rPr>
           <w:lang w:val="en-GB"/>
         </w:rPr>
         <w:t>Data processing</w:t>
       </w:r>
-    </w:p>
-    <w:p>
-      <w:pPr>
-        <w:rPr>
-          <w:lang w:val="en-GB"/>
-        </w:rPr>
-      </w:pPr>
-      <w:r>
-        <w:rPr>
-          <w:lang w:val="en-GB"/>
-        </w:rPr>
-        <w:t>After performing the data acquisition, the extracted restaurant review and revenue data have to be processed, in order to provide the required variables needed for the correlation analysis, namely:</w:t>
+      <w:bookmarkEnd w:id="19"/>
+    </w:p>
+    <w:p>
+      <w:pPr>
+        <w:rPr>
+          <w:lang w:val="en-GB"/>
+        </w:rPr>
+      </w:pPr>
+      <w:r>
+        <w:rPr>
+          <w:lang w:val="en-GB"/>
+        </w:rPr>
+        <w:t xml:space="preserve">After performing the data acquisition, the extracted restaurant review and revenue data </w:t>
+      </w:r>
+      <w:proofErr w:type="gramStart"/>
+      <w:r>
+        <w:rPr>
+          <w:lang w:val="en-GB"/>
+        </w:rPr>
+        <w:t>have to</w:t>
+      </w:r>
+      <w:proofErr w:type="gramEnd"/>
+      <w:r>
+        <w:rPr>
+          <w:lang w:val="en-GB"/>
+        </w:rPr>
+        <w:t xml:space="preserve"> be processed, in order to provide the required variables needed for the correlation analysis, namely:</w:t>
       </w:r>
     </w:p>
     <w:p>
@@ -7508,13 +8150,37 @@
           <w:bCs/>
           <w:lang w:val="en-GB"/>
         </w:rPr>
-        <w:t>Average rating per time period</w:t>
-      </w:r>
-      <w:r>
-        <w:rPr>
-          <w:lang w:val="en-GB"/>
-        </w:rPr>
-        <w:t xml:space="preserve"> of a restaurant, which describes the average customer satisfaction and is computed by adding up the individual costumer ratings per time period and then dividing by the number of ratings per time period. Note, that time period is a placeholder for month, quarter or year. </w:t>
+        <w:t xml:space="preserve">Average rating per </w:t>
+      </w:r>
+      <w:proofErr w:type="gramStart"/>
+      <w:r>
+        <w:rPr>
+          <w:b/>
+          <w:bCs/>
+          <w:lang w:val="en-GB"/>
+        </w:rPr>
+        <w:t>time period</w:t>
+      </w:r>
+      <w:proofErr w:type="gramEnd"/>
+      <w:r>
+        <w:rPr>
+          <w:lang w:val="en-GB"/>
+        </w:rPr>
+        <w:t xml:space="preserve"> of a restaurant, which describes the average customer satisfaction and is computed by adding up the individual costumer ratings per time period and then dividing by the number of ratings per time period. Note, that </w:t>
+      </w:r>
+      <w:proofErr w:type="gramStart"/>
+      <w:r>
+        <w:rPr>
+          <w:lang w:val="en-GB"/>
+        </w:rPr>
+        <w:t>time period</w:t>
+      </w:r>
+      <w:proofErr w:type="gramEnd"/>
+      <w:r>
+        <w:rPr>
+          <w:lang w:val="en-GB"/>
+        </w:rPr>
+        <w:t xml:space="preserve"> is a placeholder for month, quarter or year. </w:t>
       </w:r>
     </w:p>
     <w:p>
@@ -7545,8 +8211,18 @@
           <w:bCs/>
           <w:lang w:val="en-GB"/>
         </w:rPr>
-        <w:t>t over time period</w:t>
-      </w:r>
+        <w:t xml:space="preserve">t over </w:t>
+      </w:r>
+      <w:proofErr w:type="gramStart"/>
+      <w:r>
+        <w:rPr>
+          <w:b/>
+          <w:bCs/>
+          <w:lang w:val="en-GB"/>
+        </w:rPr>
+        <w:t>time period</w:t>
+      </w:r>
+      <w:proofErr w:type="gramEnd"/>
       <w:r>
         <w:rPr>
           <w:lang w:val="en-GB"/>
@@ -7583,14 +8259,40 @@
           <w:bCs/>
           <w:lang w:val="en-GB"/>
         </w:rPr>
-        <w:t>Average turnover per time period</w:t>
-      </w:r>
-      <w:r>
-        <w:rPr>
-          <w:bCs/>
-          <w:lang w:val="en-GB"/>
-        </w:rPr>
-        <w:t xml:space="preserve"> of a restaurant, a measure, which is the sum of turnover over days during a time period, divided by the number of days on which revenue was generated during that same period. Again, time period refers to month, quarter or year.</w:t>
+        <w:t xml:space="preserve">Average turnover per </w:t>
+      </w:r>
+      <w:proofErr w:type="gramStart"/>
+      <w:r>
+        <w:rPr>
+          <w:b/>
+          <w:bCs/>
+          <w:lang w:val="en-GB"/>
+        </w:rPr>
+        <w:t>time period</w:t>
+      </w:r>
+      <w:proofErr w:type="gramEnd"/>
+      <w:r>
+        <w:rPr>
+          <w:bCs/>
+          <w:lang w:val="en-GB"/>
+        </w:rPr>
+        <w:t xml:space="preserve"> of a restaurant, a measure, which is the sum of turnover over days during a time period, divided by the number of days on which revenue was generated during that same period. Again, </w:t>
+      </w:r>
+      <w:proofErr w:type="gramStart"/>
+      <w:r>
+        <w:rPr>
+          <w:bCs/>
+          <w:lang w:val="en-GB"/>
+        </w:rPr>
+        <w:t>time period</w:t>
+      </w:r>
+      <w:proofErr w:type="gramEnd"/>
+      <w:r>
+        <w:rPr>
+          <w:bCs/>
+          <w:lang w:val="en-GB"/>
+        </w:rPr>
+        <w:t xml:space="preserve"> refers to month, quarter or year.</w:t>
       </w:r>
     </w:p>
     <w:p>
@@ -7606,7 +8308,23 @@
           <w:bCs/>
           <w:lang w:val="en-GB"/>
         </w:rPr>
-        <w:t>The average turnover per time period is a time series, which may contain seasonal components, not necessarily related to the restaurant rating. For instance, on holidays such as Christmas, restaurants tend to have more visitors than usual. Such seasonal effects could distort the correlation analysis and should therefore be removed. This is achieved through</w:t>
+        <w:t xml:space="preserve">The average turnover per </w:t>
+      </w:r>
+      <w:proofErr w:type="gramStart"/>
+      <w:r>
+        <w:rPr>
+          <w:bCs/>
+          <w:lang w:val="en-GB"/>
+        </w:rPr>
+        <w:t>time period</w:t>
+      </w:r>
+      <w:proofErr w:type="gramEnd"/>
+      <w:r>
+        <w:rPr>
+          <w:bCs/>
+          <w:lang w:val="en-GB"/>
+        </w:rPr>
+        <w:t xml:space="preserve"> is a time series, which may contain seasonal components, not necessarily related to the restaurant rating. For instance, on holidays such as Christmas, restaurants tend to have more visitors than usual. Such seasonal effects could distort the correlation analysis and should therefore be removed. This is achieved through</w:t>
       </w:r>
       <w:r>
         <w:rPr>
@@ -7664,12 +8382,21 @@
         </w:rPr>
         <w:t xml:space="preserve"> For the correlation analysis between the restaurant review and revenue data, the original time series and the decomposed results, </w:t>
       </w:r>
-      <w:r>
-        <w:rPr>
-          <w:bCs/>
-          <w:lang w:val="en-GB"/>
-        </w:rPr>
-        <w:t xml:space="preserve">trend </w:t>
+      <w:proofErr w:type="gramStart"/>
+      <w:r>
+        <w:rPr>
+          <w:bCs/>
+          <w:lang w:val="en-GB"/>
+        </w:rPr>
+        <w:t>trend</w:t>
+      </w:r>
+      <w:proofErr w:type="gramEnd"/>
+      <w:r>
+        <w:rPr>
+          <w:bCs/>
+          <w:lang w:val="en-GB"/>
+        </w:rPr>
+        <w:t xml:space="preserve"> </w:t>
       </w:r>
       <w:r>
         <w:rPr>
@@ -7678,7 +8405,6 @@
         </w:rPr>
         <w:t>and residual, are used.</w:t>
       </w:r>
-      <w:bookmarkStart w:id="18" w:name="_Toc104570587"/>
     </w:p>
     <w:p>
       <w:pPr>
@@ -7705,6 +8431,7 @@
           <w:lang w:val="en-GB"/>
         </w:rPr>
       </w:pPr>
+      <w:bookmarkStart w:id="20" w:name="_Toc104650622"/>
       <w:r>
         <w:rPr>
           <w:lang w:val="en-GB"/>
@@ -7718,7 +8445,7 @@
         </w:rPr>
         <w:t>s</w:t>
       </w:r>
-      <w:bookmarkEnd w:id="18"/>
+      <w:bookmarkEnd w:id="20"/>
     </w:p>
     <w:p>
       <w:pPr>
@@ -7727,7 +8454,7 @@
           <w:lang w:val="en-GB"/>
         </w:rPr>
       </w:pPr>
-      <w:bookmarkStart w:id="19" w:name="_Toc104570588"/>
+      <w:bookmarkStart w:id="21" w:name="_Toc104650623"/>
       <w:r>
         <w:rPr>
           <w:lang w:val="en-GB"/>
@@ -7752,7 +8479,7 @@
         </w:rPr>
         <w:t>sis</w:t>
       </w:r>
-      <w:bookmarkEnd w:id="19"/>
+      <w:bookmarkEnd w:id="21"/>
     </w:p>
     <w:p>
       <w:pPr>
@@ -7761,14 +8488,16 @@
           <w:lang w:val="en-GB"/>
         </w:rPr>
       </w:pPr>
-      <w:bookmarkStart w:id="20" w:name="_Toc104570589"/>
+      <w:bookmarkStart w:id="22" w:name="_Toc104650624"/>
+      <w:proofErr w:type="spellStart"/>
       <w:r>
         <w:rPr>
           <w:lang w:val="en-GB"/>
         </w:rPr>
         <w:t>Tripadvisor</w:t>
       </w:r>
-      <w:bookmarkEnd w:id="20"/>
+      <w:bookmarkEnd w:id="22"/>
+      <w:proofErr w:type="spellEnd"/>
     </w:p>
     <w:p>
       <w:pPr>
@@ -7777,14 +8506,14 @@
           <w:lang w:val="en-GB"/>
         </w:rPr>
       </w:pPr>
-      <w:bookmarkStart w:id="21" w:name="_Toc104570590"/>
+      <w:bookmarkStart w:id="23" w:name="_Toc104650625"/>
       <w:r>
         <w:rPr>
           <w:lang w:val="en-GB"/>
         </w:rPr>
         <w:t>Google</w:t>
       </w:r>
-      <w:bookmarkEnd w:id="21"/>
+      <w:bookmarkEnd w:id="23"/>
     </w:p>
     <w:p>
       <w:pPr>
@@ -7793,19 +8522,21 @@
           <w:lang w:val="en-GB"/>
         </w:rPr>
       </w:pPr>
-      <w:bookmarkStart w:id="22" w:name="_Toc104570591"/>
+      <w:bookmarkStart w:id="24" w:name="_Toc104650626"/>
       <w:r>
         <w:rPr>
           <w:lang w:val="en-GB"/>
         </w:rPr>
         <w:t xml:space="preserve">Correlation between </w:t>
       </w:r>
+      <w:proofErr w:type="spellStart"/>
       <w:r>
         <w:rPr>
           <w:lang w:val="en-GB"/>
         </w:rPr>
         <w:t>Tripadvisor</w:t>
       </w:r>
+      <w:proofErr w:type="spellEnd"/>
       <w:r>
         <w:rPr>
           <w:lang w:val="en-GB"/>
@@ -7836,7 +8567,7 @@
         </w:rPr>
         <w:t>rating</w:t>
       </w:r>
-      <w:bookmarkEnd w:id="22"/>
+      <w:bookmarkEnd w:id="24"/>
     </w:p>
     <w:p>
       <w:pPr>
@@ -7845,7 +8576,7 @@
           <w:lang w:val="en-GB"/>
         </w:rPr>
       </w:pPr>
-      <w:bookmarkStart w:id="23" w:name="_Toc104570592"/>
+      <w:bookmarkStart w:id="25" w:name="_Toc104650627"/>
       <w:r>
         <w:rPr>
           <w:lang w:val="en-GB"/>
@@ -7876,12 +8607,14 @@
         </w:rPr>
         <w:t xml:space="preserve"> </w:t>
       </w:r>
+      <w:proofErr w:type="spellStart"/>
       <w:r>
         <w:rPr>
           <w:lang w:val="en-GB"/>
         </w:rPr>
         <w:t>Tripadvisor</w:t>
       </w:r>
+      <w:proofErr w:type="spellEnd"/>
       <w:r>
         <w:rPr>
           <w:lang w:val="en-GB"/>
@@ -7900,7 +8633,7 @@
         </w:rPr>
         <w:t xml:space="preserve"> Google</w:t>
       </w:r>
-      <w:bookmarkEnd w:id="23"/>
+      <w:bookmarkEnd w:id="25"/>
     </w:p>
     <w:p>
       <w:pPr>
@@ -7909,7 +8642,7 @@
           <w:lang w:val="en-GB"/>
         </w:rPr>
       </w:pPr>
-      <w:bookmarkStart w:id="24" w:name="_Toc104570593"/>
+      <w:bookmarkStart w:id="26" w:name="_Toc104650628"/>
       <w:r>
         <w:rPr>
           <w:lang w:val="en-GB"/>
@@ -7940,12 +8673,14 @@
         </w:rPr>
         <w:t xml:space="preserve"> </w:t>
       </w:r>
+      <w:proofErr w:type="spellStart"/>
       <w:r>
         <w:rPr>
           <w:lang w:val="en-GB"/>
         </w:rPr>
         <w:t>Tripadvisor</w:t>
       </w:r>
+      <w:proofErr w:type="spellEnd"/>
       <w:r>
         <w:rPr>
           <w:lang w:val="en-GB"/>
@@ -7964,7 +8699,7 @@
         </w:rPr>
         <w:t xml:space="preserve"> Google</w:t>
       </w:r>
-      <w:bookmarkEnd w:id="24"/>
+      <w:bookmarkEnd w:id="26"/>
     </w:p>
     <w:p>
       <w:pPr>
@@ -7973,7 +8708,7 @@
           <w:lang w:val="en-GB"/>
         </w:rPr>
       </w:pPr>
-      <w:bookmarkStart w:id="25" w:name="_Toc104570594"/>
+      <w:bookmarkStart w:id="27" w:name="_Toc104650629"/>
       <w:r>
         <w:rPr>
           <w:lang w:val="en-GB"/>
@@ -7996,8 +8731,16 @@
         <w:rPr>
           <w:lang w:val="en-GB"/>
         </w:rPr>
-        <w:t xml:space="preserve"> and Prognolite</w:t>
-      </w:r>
+        <w:t xml:space="preserve"> and </w:t>
+      </w:r>
+      <w:proofErr w:type="spellStart"/>
+      <w:r>
+        <w:rPr>
+          <w:lang w:val="en-GB"/>
+        </w:rPr>
+        <w:t>Prognolite</w:t>
+      </w:r>
+      <w:proofErr w:type="spellEnd"/>
       <w:r>
         <w:rPr>
           <w:lang w:val="en-GB"/>
@@ -8016,7 +8759,7 @@
         </w:rPr>
         <w:t xml:space="preserve"> data</w:t>
       </w:r>
-      <w:bookmarkEnd w:id="25"/>
+      <w:bookmarkEnd w:id="27"/>
     </w:p>
     <w:p>
       <w:pPr>
@@ -8025,7 +8768,7 @@
           <w:lang w:val="en-GB"/>
         </w:rPr>
       </w:pPr>
-      <w:bookmarkStart w:id="26" w:name="_Toc104570595"/>
+      <w:bookmarkStart w:id="28" w:name="_Toc104650630"/>
       <w:r>
         <w:rPr>
           <w:lang w:val="en-GB"/>
@@ -8050,7 +8793,7 @@
         </w:rPr>
         <w:t xml:space="preserve"> average turnover</w:t>
       </w:r>
-      <w:bookmarkEnd w:id="26"/>
+      <w:bookmarkEnd w:id="28"/>
     </w:p>
     <w:p>
       <w:pPr>
@@ -8059,7 +8802,7 @@
           <w:lang w:val="en-GB"/>
         </w:rPr>
       </w:pPr>
-      <w:bookmarkStart w:id="27" w:name="_Toc104570596"/>
+      <w:bookmarkStart w:id="29" w:name="_Toc104650631"/>
       <w:r>
         <w:rPr>
           <w:lang w:val="en-GB"/>
@@ -8078,7 +8821,7 @@
         </w:rPr>
         <w:t xml:space="preserve"> average turnover</w:t>
       </w:r>
-      <w:bookmarkEnd w:id="27"/>
+      <w:bookmarkEnd w:id="29"/>
     </w:p>
     <w:p>
       <w:pPr>
@@ -8087,26 +8830,42 @@
           <w:lang w:val="en-GB"/>
         </w:rPr>
       </w:pPr>
-      <w:bookmarkStart w:id="28" w:name="_Toc104570597"/>
+      <w:bookmarkStart w:id="30" w:name="_Toc104650632"/>
       <w:r>
         <w:rPr>
           <w:lang w:val="en-GB"/>
         </w:rPr>
         <w:t xml:space="preserve">Correlation between </w:t>
       </w:r>
+      <w:proofErr w:type="spellStart"/>
       <w:r>
         <w:rPr>
           <w:lang w:val="en-GB"/>
         </w:rPr>
         <w:t>Tripadvisor</w:t>
       </w:r>
-      <w:r>
-        <w:rPr>
-          <w:lang w:val="en-GB"/>
-        </w:rPr>
-        <w:t xml:space="preserve"> restaurant rating and Prognolite turnover data</w:t>
-      </w:r>
-      <w:bookmarkEnd w:id="28"/>
+      <w:proofErr w:type="spellEnd"/>
+      <w:r>
+        <w:rPr>
+          <w:lang w:val="en-GB"/>
+        </w:rPr>
+        <w:t xml:space="preserve"> restaurant rating and </w:t>
+      </w:r>
+      <w:proofErr w:type="spellStart"/>
+      <w:r>
+        <w:rPr>
+          <w:lang w:val="en-GB"/>
+        </w:rPr>
+        <w:t>Prognolite</w:t>
+      </w:r>
+      <w:proofErr w:type="spellEnd"/>
+      <w:r>
+        <w:rPr>
+          <w:lang w:val="en-GB"/>
+        </w:rPr>
+        <w:t xml:space="preserve"> turnover data</w:t>
+      </w:r>
+      <w:bookmarkEnd w:id="30"/>
     </w:p>
     <w:p>
       <w:pPr>
@@ -8115,7 +8874,7 @@
           <w:lang w:val="en-GB"/>
         </w:rPr>
       </w:pPr>
-      <w:bookmarkStart w:id="29" w:name="_Toc104570598"/>
+      <w:bookmarkStart w:id="31" w:name="_Toc104650633"/>
       <w:r>
         <w:rPr>
           <w:lang w:val="en-GB"/>
@@ -8134,7 +8893,7 @@
         </w:rPr>
         <w:t xml:space="preserve"> average turnover</w:t>
       </w:r>
-      <w:bookmarkEnd w:id="29"/>
+      <w:bookmarkEnd w:id="31"/>
     </w:p>
     <w:p>
       <w:pPr>
@@ -8143,7 +8902,7 @@
           <w:lang w:val="en-GB"/>
         </w:rPr>
       </w:pPr>
-      <w:bookmarkStart w:id="30" w:name="_Toc104570599"/>
+      <w:bookmarkStart w:id="32" w:name="_Toc104650634"/>
       <w:r>
         <w:rPr>
           <w:lang w:val="en-GB"/>
@@ -8162,7 +8921,7 @@
         </w:rPr>
         <w:t xml:space="preserve"> average turnover</w:t>
       </w:r>
-      <w:bookmarkEnd w:id="30"/>
+      <w:bookmarkEnd w:id="32"/>
     </w:p>
     <w:p>
       <w:pPr>
@@ -8184,7 +8943,7 @@
           <w:lang w:val="en-GB"/>
         </w:rPr>
       </w:pPr>
-      <w:bookmarkStart w:id="31" w:name="_Toc104570600"/>
+      <w:bookmarkStart w:id="33" w:name="_Toc104650635"/>
       <w:r>
         <w:rPr>
           <w:lang w:val="en-GB"/>
@@ -8192,7 +8951,7 @@
         <w:lastRenderedPageBreak/>
         <w:t>Conclusion</w:t>
       </w:r>
-      <w:bookmarkEnd w:id="31"/>
+      <w:bookmarkEnd w:id="33"/>
     </w:p>
     <w:p>
       <w:pPr>
@@ -8214,7 +8973,7 @@
           <w:lang w:val="en-GB"/>
         </w:rPr>
       </w:pPr>
-      <w:bookmarkStart w:id="32" w:name="_Toc104570601"/>
+      <w:bookmarkStart w:id="34" w:name="_Toc104650636"/>
       <w:r>
         <w:rPr>
           <w:lang w:val="en-GB"/>
@@ -8222,7 +8981,7 @@
         <w:lastRenderedPageBreak/>
         <w:t>Lists</w:t>
       </w:r>
-      <w:bookmarkEnd w:id="32"/>
+      <w:bookmarkEnd w:id="34"/>
     </w:p>
     <w:p>
       <w:pPr>
@@ -8231,14 +8990,14 @@
           <w:lang w:val="en-GB"/>
         </w:rPr>
       </w:pPr>
-      <w:bookmarkStart w:id="33" w:name="_Toc104570602"/>
+      <w:bookmarkStart w:id="35" w:name="_Toc104650637"/>
       <w:r>
         <w:rPr>
           <w:lang w:val="en-GB"/>
         </w:rPr>
         <w:t>Bibliography</w:t>
       </w:r>
-      <w:bookmarkEnd w:id="33"/>
+      <w:bookmarkEnd w:id="35"/>
     </w:p>
     <w:p>
       <w:pPr>
@@ -8247,14 +9006,14 @@
           <w:lang w:val="en-GB"/>
         </w:rPr>
       </w:pPr>
-      <w:bookmarkStart w:id="34" w:name="_Toc104570603"/>
+      <w:bookmarkStart w:id="36" w:name="_Toc104650638"/>
       <w:r>
         <w:rPr>
           <w:lang w:val="en-GB"/>
         </w:rPr>
         <w:t>List of figures</w:t>
       </w:r>
-      <w:bookmarkEnd w:id="34"/>
+      <w:bookmarkEnd w:id="36"/>
     </w:p>
     <w:p>
       <w:pPr>
@@ -8263,14 +9022,14 @@
           <w:lang w:val="en-GB"/>
         </w:rPr>
       </w:pPr>
-      <w:bookmarkStart w:id="35" w:name="_Toc104570604"/>
+      <w:bookmarkStart w:id="37" w:name="_Toc104650639"/>
       <w:r>
         <w:rPr>
           <w:lang w:val="en-GB"/>
         </w:rPr>
         <w:t>List of tables</w:t>
       </w:r>
-      <w:bookmarkEnd w:id="35"/>
+      <w:bookmarkEnd w:id="37"/>
     </w:p>
     <w:p>
       <w:pPr>
@@ -8297,7 +9056,7 @@
           <w:lang w:val="en-GB"/>
         </w:rPr>
       </w:pPr>
-      <w:bookmarkStart w:id="36" w:name="_Toc104570605"/>
+      <w:bookmarkStart w:id="38" w:name="_Toc104650640"/>
       <w:r>
         <w:rPr>
           <w:lang w:val="en-GB"/>
@@ -8305,7 +9064,7 @@
         <w:lastRenderedPageBreak/>
         <w:t>Appendix</w:t>
       </w:r>
-      <w:bookmarkEnd w:id="36"/>
+      <w:bookmarkEnd w:id="38"/>
     </w:p>
     <w:p>
       <w:pPr>
@@ -8314,7 +9073,7 @@
           <w:lang w:val="en-GB"/>
         </w:rPr>
       </w:pPr>
-      <w:bookmarkStart w:id="37" w:name="_Toc104570606"/>
+      <w:bookmarkStart w:id="39" w:name="_Toc104650641"/>
       <w:r>
         <w:rPr>
           <w:lang w:val="en-GB"/>
@@ -8327,7 +9086,7 @@
         </w:rPr>
         <w:t xml:space="preserve"> for a restaurant</w:t>
       </w:r>
-      <w:bookmarkEnd w:id="37"/>
+      <w:bookmarkEnd w:id="39"/>
     </w:p>
     <w:p>
       <w:pPr>
@@ -8376,7 +9135,44 @@
           <w:szCs w:val="20"/>
           <w:lang w:val="en-GB" w:eastAsia="en-CH"/>
         </w:rPr>
-        <w:t xml:space="preserve">  "restaurant_name": </w:t>
+        <w:t xml:space="preserve">  "</w:t>
+      </w:r>
+      <w:proofErr w:type="spellStart"/>
+      <w:proofErr w:type="gramStart"/>
+      <w:r>
+        <w:rPr>
+          <w:rFonts w:ascii="Courier New" w:eastAsia="Times New Roman" w:hAnsi="Courier New" w:cs="Courier New"/>
+          <w:b/>
+          <w:bCs/>
+          <w:sz w:val="20"/>
+          <w:szCs w:val="20"/>
+          <w:lang w:val="en-GB" w:eastAsia="en-CH"/>
+        </w:rPr>
+        <w:t>restaurant</w:t>
+      </w:r>
+      <w:proofErr w:type="gramEnd"/>
+      <w:r>
+        <w:rPr>
+          <w:rFonts w:ascii="Courier New" w:eastAsia="Times New Roman" w:hAnsi="Courier New" w:cs="Courier New"/>
+          <w:b/>
+          <w:bCs/>
+          <w:sz w:val="20"/>
+          <w:szCs w:val="20"/>
+          <w:lang w:val="en-GB" w:eastAsia="en-CH"/>
+        </w:rPr>
+        <w:t>_name</w:t>
+      </w:r>
+      <w:proofErr w:type="spellEnd"/>
+      <w:r>
+        <w:rPr>
+          <w:rFonts w:ascii="Courier New" w:eastAsia="Times New Roman" w:hAnsi="Courier New" w:cs="Courier New"/>
+          <w:b/>
+          <w:bCs/>
+          <w:sz w:val="20"/>
+          <w:szCs w:val="20"/>
+          <w:lang w:val="en-GB" w:eastAsia="en-CH"/>
+        </w:rPr>
+        <w:t xml:space="preserve">": </w:t>
       </w:r>
       <w:r>
         <w:rPr>
@@ -8424,7 +9220,44 @@
           <w:szCs w:val="20"/>
           <w:lang w:val="en-GB" w:eastAsia="en-CH"/>
         </w:rPr>
-        <w:t xml:space="preserve">  "overall_rating": </w:t>
+        <w:t xml:space="preserve">  "</w:t>
+      </w:r>
+      <w:proofErr w:type="spellStart"/>
+      <w:proofErr w:type="gramStart"/>
+      <w:r>
+        <w:rPr>
+          <w:rFonts w:ascii="Courier New" w:eastAsia="Times New Roman" w:hAnsi="Courier New" w:cs="Courier New"/>
+          <w:b/>
+          <w:bCs/>
+          <w:sz w:val="20"/>
+          <w:szCs w:val="20"/>
+          <w:lang w:val="en-GB" w:eastAsia="en-CH"/>
+        </w:rPr>
+        <w:t>overall</w:t>
+      </w:r>
+      <w:proofErr w:type="gramEnd"/>
+      <w:r>
+        <w:rPr>
+          <w:rFonts w:ascii="Courier New" w:eastAsia="Times New Roman" w:hAnsi="Courier New" w:cs="Courier New"/>
+          <w:b/>
+          <w:bCs/>
+          <w:sz w:val="20"/>
+          <w:szCs w:val="20"/>
+          <w:lang w:val="en-GB" w:eastAsia="en-CH"/>
+        </w:rPr>
+        <w:t>_rating</w:t>
+      </w:r>
+      <w:proofErr w:type="spellEnd"/>
+      <w:r>
+        <w:rPr>
+          <w:rFonts w:ascii="Courier New" w:eastAsia="Times New Roman" w:hAnsi="Courier New" w:cs="Courier New"/>
+          <w:b/>
+          <w:bCs/>
+          <w:sz w:val="20"/>
+          <w:szCs w:val="20"/>
+          <w:lang w:val="en-GB" w:eastAsia="en-CH"/>
+        </w:rPr>
+        <w:t xml:space="preserve">": </w:t>
       </w:r>
       <w:r>
         <w:rPr>
@@ -8472,7 +9305,44 @@
           <w:szCs w:val="20"/>
           <w:lang w:val="en-GB" w:eastAsia="en-CH"/>
         </w:rPr>
-        <w:t xml:space="preserve">  "reviews_count": </w:t>
+        <w:t xml:space="preserve">  "</w:t>
+      </w:r>
+      <w:proofErr w:type="spellStart"/>
+      <w:proofErr w:type="gramStart"/>
+      <w:r>
+        <w:rPr>
+          <w:rFonts w:ascii="Courier New" w:eastAsia="Times New Roman" w:hAnsi="Courier New" w:cs="Courier New"/>
+          <w:b/>
+          <w:bCs/>
+          <w:sz w:val="20"/>
+          <w:szCs w:val="20"/>
+          <w:lang w:val="en-GB" w:eastAsia="en-CH"/>
+        </w:rPr>
+        <w:t>reviews</w:t>
+      </w:r>
+      <w:proofErr w:type="gramEnd"/>
+      <w:r>
+        <w:rPr>
+          <w:rFonts w:ascii="Courier New" w:eastAsia="Times New Roman" w:hAnsi="Courier New" w:cs="Courier New"/>
+          <w:b/>
+          <w:bCs/>
+          <w:sz w:val="20"/>
+          <w:szCs w:val="20"/>
+          <w:lang w:val="en-GB" w:eastAsia="en-CH"/>
+        </w:rPr>
+        <w:t>_count</w:t>
+      </w:r>
+      <w:proofErr w:type="spellEnd"/>
+      <w:r>
+        <w:rPr>
+          <w:rFonts w:ascii="Courier New" w:eastAsia="Times New Roman" w:hAnsi="Courier New" w:cs="Courier New"/>
+          <w:b/>
+          <w:bCs/>
+          <w:sz w:val="20"/>
+          <w:szCs w:val="20"/>
+          <w:lang w:val="en-GB" w:eastAsia="en-CH"/>
+        </w:rPr>
+        <w:t xml:space="preserve">": </w:t>
       </w:r>
       <w:r>
         <w:rPr>
@@ -8520,7 +9390,44 @@
           <w:szCs w:val="20"/>
           <w:lang w:val="en-GB" w:eastAsia="en-CH"/>
         </w:rPr>
-        <w:t xml:space="preserve">  "all_reviews": [</w:t>
+        <w:t xml:space="preserve">  "</w:t>
+      </w:r>
+      <w:proofErr w:type="spellStart"/>
+      <w:proofErr w:type="gramStart"/>
+      <w:r>
+        <w:rPr>
+          <w:rFonts w:ascii="Courier New" w:eastAsia="Times New Roman" w:hAnsi="Courier New" w:cs="Courier New"/>
+          <w:b/>
+          <w:bCs/>
+          <w:sz w:val="20"/>
+          <w:szCs w:val="20"/>
+          <w:lang w:val="en-GB" w:eastAsia="en-CH"/>
+        </w:rPr>
+        <w:t>all</w:t>
+      </w:r>
+      <w:proofErr w:type="gramEnd"/>
+      <w:r>
+        <w:rPr>
+          <w:rFonts w:ascii="Courier New" w:eastAsia="Times New Roman" w:hAnsi="Courier New" w:cs="Courier New"/>
+          <w:b/>
+          <w:bCs/>
+          <w:sz w:val="20"/>
+          <w:szCs w:val="20"/>
+          <w:lang w:val="en-GB" w:eastAsia="en-CH"/>
+        </w:rPr>
+        <w:t>_reviews</w:t>
+      </w:r>
+      <w:proofErr w:type="spellEnd"/>
+      <w:r>
+        <w:rPr>
+          <w:rFonts w:ascii="Courier New" w:eastAsia="Times New Roman" w:hAnsi="Courier New" w:cs="Courier New"/>
+          <w:b/>
+          <w:bCs/>
+          <w:sz w:val="20"/>
+          <w:szCs w:val="20"/>
+          <w:lang w:val="en-GB" w:eastAsia="en-CH"/>
+        </w:rPr>
+        <w:t>": [</w:t>
       </w:r>
     </w:p>
     <w:p>
@@ -8570,7 +9477,44 @@
           <w:szCs w:val="20"/>
           <w:lang w:val="en-GB" w:eastAsia="en-CH"/>
         </w:rPr>
-        <w:t xml:space="preserve">      "author_data": {</w:t>
+        <w:t xml:space="preserve">      "</w:t>
+      </w:r>
+      <w:proofErr w:type="spellStart"/>
+      <w:proofErr w:type="gramStart"/>
+      <w:r>
+        <w:rPr>
+          <w:rFonts w:ascii="Courier New" w:eastAsia="Times New Roman" w:hAnsi="Courier New" w:cs="Courier New"/>
+          <w:b/>
+          <w:bCs/>
+          <w:sz w:val="20"/>
+          <w:szCs w:val="20"/>
+          <w:lang w:val="en-GB" w:eastAsia="en-CH"/>
+        </w:rPr>
+        <w:t>author</w:t>
+      </w:r>
+      <w:proofErr w:type="gramEnd"/>
+      <w:r>
+        <w:rPr>
+          <w:rFonts w:ascii="Courier New" w:eastAsia="Times New Roman" w:hAnsi="Courier New" w:cs="Courier New"/>
+          <w:b/>
+          <w:bCs/>
+          <w:sz w:val="20"/>
+          <w:szCs w:val="20"/>
+          <w:lang w:val="en-GB" w:eastAsia="en-CH"/>
+        </w:rPr>
+        <w:t>_data</w:t>
+      </w:r>
+      <w:proofErr w:type="spellEnd"/>
+      <w:r>
+        <w:rPr>
+          <w:rFonts w:ascii="Courier New" w:eastAsia="Times New Roman" w:hAnsi="Courier New" w:cs="Courier New"/>
+          <w:b/>
+          <w:bCs/>
+          <w:sz w:val="20"/>
+          <w:szCs w:val="20"/>
+          <w:lang w:val="en-GB" w:eastAsia="en-CH"/>
+        </w:rPr>
+        <w:t>": {</w:t>
       </w:r>
     </w:p>
     <w:p>
@@ -8595,7 +9539,44 @@
           <w:szCs w:val="20"/>
           <w:lang w:val="en-GB" w:eastAsia="en-CH"/>
         </w:rPr>
-        <w:t xml:space="preserve">        "author_level": </w:t>
+        <w:t xml:space="preserve">        "</w:t>
+      </w:r>
+      <w:proofErr w:type="spellStart"/>
+      <w:proofErr w:type="gramStart"/>
+      <w:r>
+        <w:rPr>
+          <w:rFonts w:ascii="Courier New" w:eastAsia="Times New Roman" w:hAnsi="Courier New" w:cs="Courier New"/>
+          <w:b/>
+          <w:bCs/>
+          <w:sz w:val="20"/>
+          <w:szCs w:val="20"/>
+          <w:lang w:val="en-GB" w:eastAsia="en-CH"/>
+        </w:rPr>
+        <w:t>author</w:t>
+      </w:r>
+      <w:proofErr w:type="gramEnd"/>
+      <w:r>
+        <w:rPr>
+          <w:rFonts w:ascii="Courier New" w:eastAsia="Times New Roman" w:hAnsi="Courier New" w:cs="Courier New"/>
+          <w:b/>
+          <w:bCs/>
+          <w:sz w:val="20"/>
+          <w:szCs w:val="20"/>
+          <w:lang w:val="en-GB" w:eastAsia="en-CH"/>
+        </w:rPr>
+        <w:t>_level</w:t>
+      </w:r>
+      <w:proofErr w:type="spellEnd"/>
+      <w:r>
+        <w:rPr>
+          <w:rFonts w:ascii="Courier New" w:eastAsia="Times New Roman" w:hAnsi="Courier New" w:cs="Courier New"/>
+          <w:b/>
+          <w:bCs/>
+          <w:sz w:val="20"/>
+          <w:szCs w:val="20"/>
+          <w:lang w:val="en-GB" w:eastAsia="en-CH"/>
+        </w:rPr>
+        <w:t xml:space="preserve">": </w:t>
       </w:r>
       <w:r>
         <w:rPr>
@@ -8643,7 +9624,44 @@
           <w:szCs w:val="20"/>
           <w:lang w:val="en-GB" w:eastAsia="en-CH"/>
         </w:rPr>
-        <w:t xml:space="preserve">        "author_member_since": </w:t>
+        <w:t xml:space="preserve">        "</w:t>
+      </w:r>
+      <w:proofErr w:type="spellStart"/>
+      <w:proofErr w:type="gramStart"/>
+      <w:r>
+        <w:rPr>
+          <w:rFonts w:ascii="Courier New" w:eastAsia="Times New Roman" w:hAnsi="Courier New" w:cs="Courier New"/>
+          <w:b/>
+          <w:bCs/>
+          <w:sz w:val="20"/>
+          <w:szCs w:val="20"/>
+          <w:lang w:val="en-GB" w:eastAsia="en-CH"/>
+        </w:rPr>
+        <w:t>author</w:t>
+      </w:r>
+      <w:proofErr w:type="gramEnd"/>
+      <w:r>
+        <w:rPr>
+          <w:rFonts w:ascii="Courier New" w:eastAsia="Times New Roman" w:hAnsi="Courier New" w:cs="Courier New"/>
+          <w:b/>
+          <w:bCs/>
+          <w:sz w:val="20"/>
+          <w:szCs w:val="20"/>
+          <w:lang w:val="en-GB" w:eastAsia="en-CH"/>
+        </w:rPr>
+        <w:t>_member_since</w:t>
+      </w:r>
+      <w:proofErr w:type="spellEnd"/>
+      <w:r>
+        <w:rPr>
+          <w:rFonts w:ascii="Courier New" w:eastAsia="Times New Roman" w:hAnsi="Courier New" w:cs="Courier New"/>
+          <w:b/>
+          <w:bCs/>
+          <w:sz w:val="20"/>
+          <w:szCs w:val="20"/>
+          <w:lang w:val="en-GB" w:eastAsia="en-CH"/>
+        </w:rPr>
+        <w:t xml:space="preserve">": </w:t>
       </w:r>
       <w:r>
         <w:rPr>
@@ -8691,7 +9709,44 @@
           <w:szCs w:val="20"/>
           <w:lang w:val="en-GB" w:eastAsia="en-CH"/>
         </w:rPr>
-        <w:t xml:space="preserve">        "author_stats": {</w:t>
+        <w:t xml:space="preserve">        "</w:t>
+      </w:r>
+      <w:proofErr w:type="spellStart"/>
+      <w:proofErr w:type="gramStart"/>
+      <w:r>
+        <w:rPr>
+          <w:rFonts w:ascii="Courier New" w:eastAsia="Times New Roman" w:hAnsi="Courier New" w:cs="Courier New"/>
+          <w:b/>
+          <w:bCs/>
+          <w:sz w:val="20"/>
+          <w:szCs w:val="20"/>
+          <w:lang w:val="en-GB" w:eastAsia="en-CH"/>
+        </w:rPr>
+        <w:t>author</w:t>
+      </w:r>
+      <w:proofErr w:type="gramEnd"/>
+      <w:r>
+        <w:rPr>
+          <w:rFonts w:ascii="Courier New" w:eastAsia="Times New Roman" w:hAnsi="Courier New" w:cs="Courier New"/>
+          <w:b/>
+          <w:bCs/>
+          <w:sz w:val="20"/>
+          <w:szCs w:val="20"/>
+          <w:lang w:val="en-GB" w:eastAsia="en-CH"/>
+        </w:rPr>
+        <w:t>_stats</w:t>
+      </w:r>
+      <w:proofErr w:type="spellEnd"/>
+      <w:r>
+        <w:rPr>
+          <w:rFonts w:ascii="Courier New" w:eastAsia="Times New Roman" w:hAnsi="Courier New" w:cs="Courier New"/>
+          <w:b/>
+          <w:bCs/>
+          <w:sz w:val="20"/>
+          <w:szCs w:val="20"/>
+          <w:lang w:val="en-GB" w:eastAsia="en-CH"/>
+        </w:rPr>
+        <w:t>": {</w:t>
       </w:r>
     </w:p>
     <w:p>
@@ -8764,7 +9819,44 @@
           <w:szCs w:val="20"/>
           <w:lang w:val="en-GB" w:eastAsia="en-CH"/>
         </w:rPr>
-        <w:t xml:space="preserve">          "cities_visited": </w:t>
+        <w:t xml:space="preserve">          "</w:t>
+      </w:r>
+      <w:proofErr w:type="spellStart"/>
+      <w:proofErr w:type="gramStart"/>
+      <w:r>
+        <w:rPr>
+          <w:rFonts w:ascii="Courier New" w:eastAsia="Times New Roman" w:hAnsi="Courier New" w:cs="Courier New"/>
+          <w:b/>
+          <w:bCs/>
+          <w:sz w:val="20"/>
+          <w:szCs w:val="20"/>
+          <w:lang w:val="en-GB" w:eastAsia="en-CH"/>
+        </w:rPr>
+        <w:t>cities</w:t>
+      </w:r>
+      <w:proofErr w:type="gramEnd"/>
+      <w:r>
+        <w:rPr>
+          <w:rFonts w:ascii="Courier New" w:eastAsia="Times New Roman" w:hAnsi="Courier New" w:cs="Courier New"/>
+          <w:b/>
+          <w:bCs/>
+          <w:sz w:val="20"/>
+          <w:szCs w:val="20"/>
+          <w:lang w:val="en-GB" w:eastAsia="en-CH"/>
+        </w:rPr>
+        <w:t>_visited</w:t>
+      </w:r>
+      <w:proofErr w:type="spellEnd"/>
+      <w:r>
+        <w:rPr>
+          <w:rFonts w:ascii="Courier New" w:eastAsia="Times New Roman" w:hAnsi="Courier New" w:cs="Courier New"/>
+          <w:b/>
+          <w:bCs/>
+          <w:sz w:val="20"/>
+          <w:szCs w:val="20"/>
+          <w:lang w:val="en-GB" w:eastAsia="en-CH"/>
+        </w:rPr>
+        <w:t xml:space="preserve">": </w:t>
       </w:r>
       <w:r>
         <w:rPr>
@@ -8812,7 +9904,44 @@
           <w:szCs w:val="20"/>
           <w:lang w:val="en-GB" w:eastAsia="en-CH"/>
         </w:rPr>
-        <w:t xml:space="preserve">          "helpful_votes": </w:t>
+        <w:t xml:space="preserve">          "</w:t>
+      </w:r>
+      <w:proofErr w:type="spellStart"/>
+      <w:proofErr w:type="gramStart"/>
+      <w:r>
+        <w:rPr>
+          <w:rFonts w:ascii="Courier New" w:eastAsia="Times New Roman" w:hAnsi="Courier New" w:cs="Courier New"/>
+          <w:b/>
+          <w:bCs/>
+          <w:sz w:val="20"/>
+          <w:szCs w:val="20"/>
+          <w:lang w:val="en-GB" w:eastAsia="en-CH"/>
+        </w:rPr>
+        <w:t>helpful</w:t>
+      </w:r>
+      <w:proofErr w:type="gramEnd"/>
+      <w:r>
+        <w:rPr>
+          <w:rFonts w:ascii="Courier New" w:eastAsia="Times New Roman" w:hAnsi="Courier New" w:cs="Courier New"/>
+          <w:b/>
+          <w:bCs/>
+          <w:sz w:val="20"/>
+          <w:szCs w:val="20"/>
+          <w:lang w:val="en-GB" w:eastAsia="en-CH"/>
+        </w:rPr>
+        <w:t>_votes</w:t>
+      </w:r>
+      <w:proofErr w:type="spellEnd"/>
+      <w:r>
+        <w:rPr>
+          <w:rFonts w:ascii="Courier New" w:eastAsia="Times New Roman" w:hAnsi="Courier New" w:cs="Courier New"/>
+          <w:b/>
+          <w:bCs/>
+          <w:sz w:val="20"/>
+          <w:szCs w:val="20"/>
+          <w:lang w:val="en-GB" w:eastAsia="en-CH"/>
+        </w:rPr>
+        <w:t xml:space="preserve">": </w:t>
       </w:r>
       <w:r>
         <w:rPr>
@@ -8922,7 +10051,44 @@
           <w:szCs w:val="20"/>
           <w:lang w:val="en-GB" w:eastAsia="en-CH"/>
         </w:rPr>
-        <w:t xml:space="preserve">        "author_distribution": {</w:t>
+        <w:t xml:space="preserve">        "</w:t>
+      </w:r>
+      <w:proofErr w:type="spellStart"/>
+      <w:proofErr w:type="gramStart"/>
+      <w:r>
+        <w:rPr>
+          <w:rFonts w:ascii="Courier New" w:eastAsia="Times New Roman" w:hAnsi="Courier New" w:cs="Courier New"/>
+          <w:b/>
+          <w:bCs/>
+          <w:sz w:val="20"/>
+          <w:szCs w:val="20"/>
+          <w:lang w:val="en-GB" w:eastAsia="en-CH"/>
+        </w:rPr>
+        <w:t>author</w:t>
+      </w:r>
+      <w:proofErr w:type="gramEnd"/>
+      <w:r>
+        <w:rPr>
+          <w:rFonts w:ascii="Courier New" w:eastAsia="Times New Roman" w:hAnsi="Courier New" w:cs="Courier New"/>
+          <w:b/>
+          <w:bCs/>
+          <w:sz w:val="20"/>
+          <w:szCs w:val="20"/>
+          <w:lang w:val="en-GB" w:eastAsia="en-CH"/>
+        </w:rPr>
+        <w:t>_distribution</w:t>
+      </w:r>
+      <w:proofErr w:type="spellEnd"/>
+      <w:r>
+        <w:rPr>
+          <w:rFonts w:ascii="Courier New" w:eastAsia="Times New Roman" w:hAnsi="Courier New" w:cs="Courier New"/>
+          <w:b/>
+          <w:bCs/>
+          <w:sz w:val="20"/>
+          <w:szCs w:val="20"/>
+          <w:lang w:val="en-GB" w:eastAsia="en-CH"/>
+        </w:rPr>
+        <w:t>": {</w:t>
       </w:r>
     </w:p>
     <w:p>
@@ -8947,7 +10113,31 @@
           <w:szCs w:val="20"/>
           <w:lang w:val="en-GB" w:eastAsia="en-CH"/>
         </w:rPr>
-        <w:t xml:space="preserve">          "review_value_5": </w:t>
+        <w:t xml:space="preserve">          "</w:t>
+      </w:r>
+      <w:proofErr w:type="gramStart"/>
+      <w:r>
+        <w:rPr>
+          <w:rFonts w:ascii="Courier New" w:eastAsia="Times New Roman" w:hAnsi="Courier New" w:cs="Courier New"/>
+          <w:b/>
+          <w:bCs/>
+          <w:sz w:val="20"/>
+          <w:szCs w:val="20"/>
+          <w:lang w:val="en-GB" w:eastAsia="en-CH"/>
+        </w:rPr>
+        <w:t>review</w:t>
+      </w:r>
+      <w:proofErr w:type="gramEnd"/>
+      <w:r>
+        <w:rPr>
+          <w:rFonts w:ascii="Courier New" w:eastAsia="Times New Roman" w:hAnsi="Courier New" w:cs="Courier New"/>
+          <w:b/>
+          <w:bCs/>
+          <w:sz w:val="20"/>
+          <w:szCs w:val="20"/>
+          <w:lang w:val="en-GB" w:eastAsia="en-CH"/>
+        </w:rPr>
+        <w:t xml:space="preserve">_value_5": </w:t>
       </w:r>
       <w:r>
         <w:rPr>
@@ -8995,7 +10185,31 @@
           <w:szCs w:val="20"/>
           <w:lang w:val="en-GB" w:eastAsia="en-CH"/>
         </w:rPr>
-        <w:t xml:space="preserve">          "review_value_4": </w:t>
+        <w:t xml:space="preserve">          "</w:t>
+      </w:r>
+      <w:proofErr w:type="gramStart"/>
+      <w:r>
+        <w:rPr>
+          <w:rFonts w:ascii="Courier New" w:eastAsia="Times New Roman" w:hAnsi="Courier New" w:cs="Courier New"/>
+          <w:b/>
+          <w:bCs/>
+          <w:sz w:val="20"/>
+          <w:szCs w:val="20"/>
+          <w:lang w:val="en-GB" w:eastAsia="en-CH"/>
+        </w:rPr>
+        <w:t>review</w:t>
+      </w:r>
+      <w:proofErr w:type="gramEnd"/>
+      <w:r>
+        <w:rPr>
+          <w:rFonts w:ascii="Courier New" w:eastAsia="Times New Roman" w:hAnsi="Courier New" w:cs="Courier New"/>
+          <w:b/>
+          <w:bCs/>
+          <w:sz w:val="20"/>
+          <w:szCs w:val="20"/>
+          <w:lang w:val="en-GB" w:eastAsia="en-CH"/>
+        </w:rPr>
+        <w:t xml:space="preserve">_value_4": </w:t>
       </w:r>
       <w:r>
         <w:rPr>
@@ -9043,7 +10257,31 @@
           <w:szCs w:val="20"/>
           <w:lang w:val="en-GB" w:eastAsia="en-CH"/>
         </w:rPr>
-        <w:t xml:space="preserve">          "review_value_3": </w:t>
+        <w:t xml:space="preserve">          "</w:t>
+      </w:r>
+      <w:proofErr w:type="gramStart"/>
+      <w:r>
+        <w:rPr>
+          <w:rFonts w:ascii="Courier New" w:eastAsia="Times New Roman" w:hAnsi="Courier New" w:cs="Courier New"/>
+          <w:b/>
+          <w:bCs/>
+          <w:sz w:val="20"/>
+          <w:szCs w:val="20"/>
+          <w:lang w:val="en-GB" w:eastAsia="en-CH"/>
+        </w:rPr>
+        <w:t>review</w:t>
+      </w:r>
+      <w:proofErr w:type="gramEnd"/>
+      <w:r>
+        <w:rPr>
+          <w:rFonts w:ascii="Courier New" w:eastAsia="Times New Roman" w:hAnsi="Courier New" w:cs="Courier New"/>
+          <w:b/>
+          <w:bCs/>
+          <w:sz w:val="20"/>
+          <w:szCs w:val="20"/>
+          <w:lang w:val="en-GB" w:eastAsia="en-CH"/>
+        </w:rPr>
+        <w:t xml:space="preserve">_value_3": </w:t>
       </w:r>
       <w:r>
         <w:rPr>
@@ -9091,7 +10329,31 @@
           <w:szCs w:val="20"/>
           <w:lang w:val="en-GB" w:eastAsia="en-CH"/>
         </w:rPr>
-        <w:t xml:space="preserve">          "review_value_2": </w:t>
+        <w:t xml:space="preserve">          "</w:t>
+      </w:r>
+      <w:proofErr w:type="gramStart"/>
+      <w:r>
+        <w:rPr>
+          <w:rFonts w:ascii="Courier New" w:eastAsia="Times New Roman" w:hAnsi="Courier New" w:cs="Courier New"/>
+          <w:b/>
+          <w:bCs/>
+          <w:sz w:val="20"/>
+          <w:szCs w:val="20"/>
+          <w:lang w:val="en-GB" w:eastAsia="en-CH"/>
+        </w:rPr>
+        <w:t>review</w:t>
+      </w:r>
+      <w:proofErr w:type="gramEnd"/>
+      <w:r>
+        <w:rPr>
+          <w:rFonts w:ascii="Courier New" w:eastAsia="Times New Roman" w:hAnsi="Courier New" w:cs="Courier New"/>
+          <w:b/>
+          <w:bCs/>
+          <w:sz w:val="20"/>
+          <w:szCs w:val="20"/>
+          <w:lang w:val="en-GB" w:eastAsia="en-CH"/>
+        </w:rPr>
+        <w:t xml:space="preserve">_value_2": </w:t>
       </w:r>
       <w:r>
         <w:rPr>
@@ -9139,7 +10401,31 @@
           <w:szCs w:val="20"/>
           <w:lang w:val="en-GB" w:eastAsia="en-CH"/>
         </w:rPr>
-        <w:t xml:space="preserve">          "review_value_1": </w:t>
+        <w:t xml:space="preserve">          "</w:t>
+      </w:r>
+      <w:proofErr w:type="gramStart"/>
+      <w:r>
+        <w:rPr>
+          <w:rFonts w:ascii="Courier New" w:eastAsia="Times New Roman" w:hAnsi="Courier New" w:cs="Courier New"/>
+          <w:b/>
+          <w:bCs/>
+          <w:sz w:val="20"/>
+          <w:szCs w:val="20"/>
+          <w:lang w:val="en-GB" w:eastAsia="en-CH"/>
+        </w:rPr>
+        <w:t>review</w:t>
+      </w:r>
+      <w:proofErr w:type="gramEnd"/>
+      <w:r>
+        <w:rPr>
+          <w:rFonts w:ascii="Courier New" w:eastAsia="Times New Roman" w:hAnsi="Courier New" w:cs="Courier New"/>
+          <w:b/>
+          <w:bCs/>
+          <w:sz w:val="20"/>
+          <w:szCs w:val="20"/>
+          <w:lang w:val="en-GB" w:eastAsia="en-CH"/>
+        </w:rPr>
+        <w:t xml:space="preserve">_value_1": </w:t>
       </w:r>
       <w:r>
         <w:rPr>
@@ -9226,7 +10512,44 @@
           <w:szCs w:val="20"/>
           <w:lang w:val="en-GB" w:eastAsia="en-CH"/>
         </w:rPr>
-        <w:t xml:space="preserve">      "review_data": {</w:t>
+        <w:t xml:space="preserve">      "</w:t>
+      </w:r>
+      <w:proofErr w:type="spellStart"/>
+      <w:proofErr w:type="gramStart"/>
+      <w:r>
+        <w:rPr>
+          <w:rFonts w:ascii="Courier New" w:eastAsia="Times New Roman" w:hAnsi="Courier New" w:cs="Courier New"/>
+          <w:b/>
+          <w:bCs/>
+          <w:sz w:val="20"/>
+          <w:szCs w:val="20"/>
+          <w:lang w:val="en-GB" w:eastAsia="en-CH"/>
+        </w:rPr>
+        <w:t>review</w:t>
+      </w:r>
+      <w:proofErr w:type="gramEnd"/>
+      <w:r>
+        <w:rPr>
+          <w:rFonts w:ascii="Courier New" w:eastAsia="Times New Roman" w:hAnsi="Courier New" w:cs="Courier New"/>
+          <w:b/>
+          <w:bCs/>
+          <w:sz w:val="20"/>
+          <w:szCs w:val="20"/>
+          <w:lang w:val="en-GB" w:eastAsia="en-CH"/>
+        </w:rPr>
+        <w:t>_data</w:t>
+      </w:r>
+      <w:proofErr w:type="spellEnd"/>
+      <w:r>
+        <w:rPr>
+          <w:rFonts w:ascii="Courier New" w:eastAsia="Times New Roman" w:hAnsi="Courier New" w:cs="Courier New"/>
+          <w:b/>
+          <w:bCs/>
+          <w:sz w:val="20"/>
+          <w:szCs w:val="20"/>
+          <w:lang w:val="en-GB" w:eastAsia="en-CH"/>
+        </w:rPr>
+        <w:t>": {</w:t>
       </w:r>
     </w:p>
     <w:p>

--- a/01_Docs/BA_Bericht.docx
+++ b/01_Docs/BA_Bericht.docx
@@ -66,7 +66,7 @@
                     </a:ln>
                     <a:extLst>
                       <a:ext uri="{FAA26D3D-D897-4be2-8F04-BA451C77F1D7}">
-                        <ma14:placeholderFlag xmlns:ma14="http://schemas.microsoft.com/office/mac/drawingml/2011/main" xmlns:w="http://schemas.openxmlformats.org/wordprocessingml/2006/main" xmlns:w10="urn:schemas-microsoft-com:office:word" xmlns:v="urn:schemas-microsoft-com:vml" xmlns:o="urn:schemas-microsoft-com:office:office" xmlns:mv="urn:schemas-microsoft-com:mac:vml" xmlns:mo="http://schemas.microsoft.com/office/mac/office/2008/main" xmlns=""/>
+                        <ma14:placeholderFlag xmlns="" xmlns:mo="http://schemas.microsoft.com/office/mac/office/2008/main" xmlns:mv="urn:schemas-microsoft-com:mac:vml" xmlns:o="urn:schemas-microsoft-com:office:office" xmlns:v="urn:schemas-microsoft-com:vml" xmlns:w10="urn:schemas-microsoft-com:office:word" xmlns:w="http://schemas.openxmlformats.org/wordprocessingml/2006/main" xmlns:ma14="http://schemas.microsoft.com/office/mac/drawingml/2011/main"/>
                       </a:ext>
                     </a:extLst>
                   </pic:spPr>
@@ -6576,27 +6576,14 @@
                             <w:r>
                               <w:t xml:space="preserve">Figure </w:t>
                             </w:r>
-                            <w:r>
-                              <w:fldChar w:fldCharType="begin"/>
-                            </w:r>
-                            <w:r>
-                              <w:instrText xml:space="preserve"> SEQ Figure \* ARABIC </w:instrText>
-                            </w:r>
-                            <w:r>
-                              <w:fldChar w:fldCharType="separate"/>
-                            </w:r>
-                            <w:r>
-                              <w:rPr>
-                                <w:noProof/>
-                              </w:rPr>
-                              <w:t>1</w:t>
-                            </w:r>
-                            <w:r>
-                              <w:rPr>
-                                <w:noProof/>
-                              </w:rPr>
-                              <w:fldChar w:fldCharType="end"/>
-                            </w:r>
+                            <w:fldSimple w:instr=" SEQ Figure \* ARABIC ">
+                              <w:r>
+                                <w:rPr>
+                                  <w:noProof/>
+                                </w:rPr>
+                                <w:t>1</w:t>
+                              </w:r>
+                            </w:fldSimple>
                             <w:r>
                               <w:rPr>
                                 <w:lang w:val="en-GB"/>
@@ -6650,27 +6637,14 @@
                       <w:r>
                         <w:t xml:space="preserve">Figure </w:t>
                       </w:r>
-                      <w:r>
-                        <w:fldChar w:fldCharType="begin"/>
-                      </w:r>
-                      <w:r>
-                        <w:instrText xml:space="preserve"> SEQ Figure \* ARABIC </w:instrText>
-                      </w:r>
-                      <w:r>
-                        <w:fldChar w:fldCharType="separate"/>
-                      </w:r>
-                      <w:r>
-                        <w:rPr>
-                          <w:noProof/>
-                        </w:rPr>
-                        <w:t>1</w:t>
-                      </w:r>
-                      <w:r>
-                        <w:rPr>
-                          <w:noProof/>
-                        </w:rPr>
-                        <w:fldChar w:fldCharType="end"/>
-                      </w:r>
+                      <w:fldSimple w:instr=" SEQ Figure \* ARABIC ">
+                        <w:r>
+                          <w:rPr>
+                            <w:noProof/>
+                          </w:rPr>
+                          <w:t>1</w:t>
+                        </w:r>
+                      </w:fldSimple>
                       <w:r>
                         <w:rPr>
                           <w:lang w:val="en-GB"/>
@@ -7221,27 +7195,14 @@
                             <w:r>
                               <w:t xml:space="preserve">Figure </w:t>
                             </w:r>
-                            <w:r>
-                              <w:fldChar w:fldCharType="begin"/>
-                            </w:r>
-                            <w:r>
-                              <w:instrText xml:space="preserve"> SEQ Figure \* ARABIC </w:instrText>
-                            </w:r>
-                            <w:r>
-                              <w:fldChar w:fldCharType="separate"/>
-                            </w:r>
-                            <w:r>
-                              <w:rPr>
-                                <w:noProof/>
-                              </w:rPr>
-                              <w:t>2</w:t>
-                            </w:r>
-                            <w:r>
-                              <w:rPr>
-                                <w:noProof/>
-                              </w:rPr>
-                              <w:fldChar w:fldCharType="end"/>
-                            </w:r>
+                            <w:fldSimple w:instr=" SEQ Figure \* ARABIC ">
+                              <w:r>
+                                <w:rPr>
+                                  <w:noProof/>
+                                </w:rPr>
+                                <w:t>2</w:t>
+                              </w:r>
+                            </w:fldSimple>
                             <w:r>
                               <w:rPr>
                                 <w:lang w:val="en-GB"/>
@@ -7303,27 +7264,14 @@
                       <w:r>
                         <w:t xml:space="preserve">Figure </w:t>
                       </w:r>
-                      <w:r>
-                        <w:fldChar w:fldCharType="begin"/>
-                      </w:r>
-                      <w:r>
-                        <w:instrText xml:space="preserve"> SEQ Figure \* ARABIC </w:instrText>
-                      </w:r>
-                      <w:r>
-                        <w:fldChar w:fldCharType="separate"/>
-                      </w:r>
-                      <w:r>
-                        <w:rPr>
-                          <w:noProof/>
-                        </w:rPr>
-                        <w:t>2</w:t>
-                      </w:r>
-                      <w:r>
-                        <w:rPr>
-                          <w:noProof/>
-                        </w:rPr>
-                        <w:fldChar w:fldCharType="end"/>
-                      </w:r>
+                      <w:fldSimple w:instr=" SEQ Figure \* ARABIC ">
+                        <w:r>
+                          <w:rPr>
+                            <w:noProof/>
+                          </w:rPr>
+                          <w:t>2</w:t>
+                        </w:r>
+                      </w:fldSimple>
                       <w:r>
                         <w:rPr>
                           <w:lang w:val="en-GB"/>
@@ -7523,7 +7471,37 @@
         <w:rPr>
           <w:lang w:val="en-GB"/>
         </w:rPr>
-        <w:t>. The chapter concludes with an in-detail description of the web scraping process – a technique, we applied to extract and store the restaurant review data from websites.</w:t>
+        <w:t>. The chapter concludes with an in-detail description of the web scraping process – a technique, we applied to extract and store the restaurant review data from websites</w:t>
+      </w:r>
+      <w:r>
+        <w:rPr>
+          <w:lang w:val="en-GB"/>
+        </w:rPr>
+        <w:t xml:space="preserve"> – </w:t>
+      </w:r>
+      <w:r>
+        <w:rPr>
+          <w:lang w:val="en-GB"/>
+        </w:rPr>
+        <w:t>followed by a</w:t>
+      </w:r>
+      <w:r>
+        <w:rPr>
+          <w:lang w:val="en-GB"/>
+        </w:rPr>
+        <w:t xml:space="preserve"> data processing</w:t>
+      </w:r>
+      <w:r>
+        <w:rPr>
+          <w:lang w:val="en-GB"/>
+        </w:rPr>
+        <w:t xml:space="preserve"> section</w:t>
+      </w:r>
+      <w:r>
+        <w:rPr>
+          <w:lang w:val="en-GB"/>
+        </w:rPr>
+        <w:t>.</w:t>
       </w:r>
     </w:p>
     <w:p>

--- a/01_Docs/BA_Bericht.docx
+++ b/01_Docs/BA_Bericht.docx
@@ -66,7 +66,7 @@
                     </a:ln>
                     <a:extLst>
                       <a:ext uri="{FAA26D3D-D897-4be2-8F04-BA451C77F1D7}">
-                        <ma14:placeholderFlag xmlns="" xmlns:mo="http://schemas.microsoft.com/office/mac/office/2008/main" xmlns:mv="urn:schemas-microsoft-com:mac:vml" xmlns:o="urn:schemas-microsoft-com:office:office" xmlns:v="urn:schemas-microsoft-com:vml" xmlns:w10="urn:schemas-microsoft-com:office:word" xmlns:w="http://schemas.openxmlformats.org/wordprocessingml/2006/main" xmlns:ma14="http://schemas.microsoft.com/office/mac/drawingml/2011/main"/>
+                        <ma14:placeholderFlag xmlns:ma14="http://schemas.microsoft.com/office/mac/drawingml/2011/main" xmlns:w="http://schemas.openxmlformats.org/wordprocessingml/2006/main" xmlns:w10="urn:schemas-microsoft-com:office:word" xmlns:v="urn:schemas-microsoft-com:vml" xmlns:o="urn:schemas-microsoft-com:office:office" xmlns:mv="urn:schemas-microsoft-com:mac:vml" xmlns:mo="http://schemas.microsoft.com/office/mac/office/2008/main" xmlns=""/>
                       </a:ext>
                     </a:extLst>
                   </pic:spPr>
@@ -6576,14 +6576,27 @@
                             <w:r>
                               <w:t xml:space="preserve">Figure </w:t>
                             </w:r>
-                            <w:fldSimple w:instr=" SEQ Figure \* ARABIC ">
-                              <w:r>
-                                <w:rPr>
-                                  <w:noProof/>
-                                </w:rPr>
-                                <w:t>1</w:t>
-                              </w:r>
-                            </w:fldSimple>
+                            <w:r>
+                              <w:fldChar w:fldCharType="begin"/>
+                            </w:r>
+                            <w:r>
+                              <w:instrText xml:space="preserve"> SEQ Figure \* ARABIC </w:instrText>
+                            </w:r>
+                            <w:r>
+                              <w:fldChar w:fldCharType="separate"/>
+                            </w:r>
+                            <w:r>
+                              <w:rPr>
+                                <w:noProof/>
+                              </w:rPr>
+                              <w:t>1</w:t>
+                            </w:r>
+                            <w:r>
+                              <w:rPr>
+                                <w:noProof/>
+                              </w:rPr>
+                              <w:fldChar w:fldCharType="end"/>
+                            </w:r>
                             <w:r>
                               <w:rPr>
                                 <w:lang w:val="en-GB"/>
@@ -6637,14 +6650,27 @@
                       <w:r>
                         <w:t xml:space="preserve">Figure </w:t>
                       </w:r>
-                      <w:fldSimple w:instr=" SEQ Figure \* ARABIC ">
-                        <w:r>
-                          <w:rPr>
-                            <w:noProof/>
-                          </w:rPr>
-                          <w:t>1</w:t>
-                        </w:r>
-                      </w:fldSimple>
+                      <w:r>
+                        <w:fldChar w:fldCharType="begin"/>
+                      </w:r>
+                      <w:r>
+                        <w:instrText xml:space="preserve"> SEQ Figure \* ARABIC </w:instrText>
+                      </w:r>
+                      <w:r>
+                        <w:fldChar w:fldCharType="separate"/>
+                      </w:r>
+                      <w:r>
+                        <w:rPr>
+                          <w:noProof/>
+                        </w:rPr>
+                        <w:t>1</w:t>
+                      </w:r>
+                      <w:r>
+                        <w:rPr>
+                          <w:noProof/>
+                        </w:rPr>
+                        <w:fldChar w:fldCharType="end"/>
+                      </w:r>
                       <w:r>
                         <w:rPr>
                           <w:lang w:val="en-GB"/>
@@ -7195,14 +7221,27 @@
                             <w:r>
                               <w:t xml:space="preserve">Figure </w:t>
                             </w:r>
-                            <w:fldSimple w:instr=" SEQ Figure \* ARABIC ">
-                              <w:r>
-                                <w:rPr>
-                                  <w:noProof/>
-                                </w:rPr>
-                                <w:t>2</w:t>
-                              </w:r>
-                            </w:fldSimple>
+                            <w:r>
+                              <w:fldChar w:fldCharType="begin"/>
+                            </w:r>
+                            <w:r>
+                              <w:instrText xml:space="preserve"> SEQ Figure \* ARABIC </w:instrText>
+                            </w:r>
+                            <w:r>
+                              <w:fldChar w:fldCharType="separate"/>
+                            </w:r>
+                            <w:r>
+                              <w:rPr>
+                                <w:noProof/>
+                              </w:rPr>
+                              <w:t>2</w:t>
+                            </w:r>
+                            <w:r>
+                              <w:rPr>
+                                <w:noProof/>
+                              </w:rPr>
+                              <w:fldChar w:fldCharType="end"/>
+                            </w:r>
                             <w:r>
                               <w:rPr>
                                 <w:lang w:val="en-GB"/>
@@ -7264,14 +7303,27 @@
                       <w:r>
                         <w:t xml:space="preserve">Figure </w:t>
                       </w:r>
-                      <w:fldSimple w:instr=" SEQ Figure \* ARABIC ">
-                        <w:r>
-                          <w:rPr>
-                            <w:noProof/>
-                          </w:rPr>
-                          <w:t>2</w:t>
-                        </w:r>
-                      </w:fldSimple>
+                      <w:r>
+                        <w:fldChar w:fldCharType="begin"/>
+                      </w:r>
+                      <w:r>
+                        <w:instrText xml:space="preserve"> SEQ Figure \* ARABIC </w:instrText>
+                      </w:r>
+                      <w:r>
+                        <w:fldChar w:fldCharType="separate"/>
+                      </w:r>
+                      <w:r>
+                        <w:rPr>
+                          <w:noProof/>
+                        </w:rPr>
+                        <w:t>2</w:t>
+                      </w:r>
+                      <w:r>
+                        <w:rPr>
+                          <w:noProof/>
+                        </w:rPr>
+                        <w:fldChar w:fldCharType="end"/>
+                      </w:r>
                       <w:r>
                         <w:rPr>
                           <w:lang w:val="en-GB"/>
@@ -7489,13 +7541,13 @@
         <w:rPr>
           <w:lang w:val="en-GB"/>
         </w:rPr>
+        <w:t xml:space="preserve"> section about</w:t>
+      </w:r>
+      <w:r>
+        <w:rPr>
+          <w:lang w:val="en-GB"/>
+        </w:rPr>
         <w:t xml:space="preserve"> data processing</w:t>
-      </w:r>
-      <w:r>
-        <w:rPr>
-          <w:lang w:val="en-GB"/>
-        </w:rPr>
-        <w:t xml:space="preserve"> section</w:t>
       </w:r>
       <w:r>
         <w:rPr>
@@ -8277,111 +8329,67 @@
       <w:pPr>
         <w:pStyle w:val="Listenabsatz"/>
         <w:rPr>
-          <w:bCs/>
-          <w:lang w:val="en-GB"/>
-        </w:rPr>
-      </w:pPr>
-      <w:r>
-        <w:rPr>
-          <w:bCs/>
-          <w:lang w:val="en-GB"/>
-        </w:rPr>
-        <w:t xml:space="preserve">The average turnover per </w:t>
-      </w:r>
-      <w:proofErr w:type="gramStart"/>
-      <w:r>
-        <w:rPr>
-          <w:bCs/>
-          <w:lang w:val="en-GB"/>
-        </w:rPr>
-        <w:t>time period</w:t>
-      </w:r>
-      <w:proofErr w:type="gramEnd"/>
-      <w:r>
-        <w:rPr>
-          <w:bCs/>
-          <w:lang w:val="en-GB"/>
-        </w:rPr>
-        <w:t xml:space="preserve"> is a time series, which may contain seasonal components, not necessarily related to the restaurant rating. For instance, on holidays such as Christmas, restaurants tend to have more visitors than usual. Such seasonal effects could distort the correlation analysis and should therefore be removed. This is achieved through</w:t>
-      </w:r>
-      <w:r>
-        <w:rPr>
-          <w:bCs/>
-          <w:lang w:val="en-GB"/>
-        </w:rPr>
-        <w:t xml:space="preserve"> decompos</w:t>
-      </w:r>
-      <w:r>
-        <w:rPr>
-          <w:bCs/>
-          <w:lang w:val="en-GB"/>
-        </w:rPr>
-        <w:t>ing</w:t>
-      </w:r>
-      <w:r>
-        <w:rPr>
-          <w:bCs/>
-          <w:lang w:val="en-GB"/>
-        </w:rPr>
-        <w:t xml:space="preserve"> the time series </w:t>
-      </w:r>
-      <w:r>
-        <w:rPr>
-          <w:bCs/>
-          <w:lang w:val="en-GB"/>
-        </w:rPr>
-        <w:t xml:space="preserve">with </w:t>
-      </w:r>
-      <w:r>
-        <w:rPr>
-          <w:bCs/>
-          <w:lang w:val="en-GB"/>
-        </w:rPr>
-        <w:t>Python into several components</w:t>
-      </w:r>
-      <w:r>
-        <w:rPr>
-          <w:bCs/>
-          <w:lang w:val="en-GB"/>
-        </w:rPr>
-        <w:t xml:space="preserve">: </w:t>
-      </w:r>
-      <w:r>
-        <w:rPr>
-          <w:bCs/>
-          <w:lang w:val="en-GB"/>
-        </w:rPr>
-        <w:t>trend, seasonal and residual.</w:t>
-      </w:r>
-      <w:r>
-        <w:rPr>
-          <w:bCs/>
-          <w:lang w:val="en-GB"/>
-        </w:rPr>
-        <w:t xml:space="preserve"> For the correlation analysis between the restaurant review and revenue data, the original time series and the decomposed results, </w:t>
-      </w:r>
-      <w:proofErr w:type="gramStart"/>
-      <w:r>
-        <w:rPr>
-          <w:bCs/>
-          <w:lang w:val="en-GB"/>
-        </w:rPr>
-        <w:t>trend</w:t>
-      </w:r>
-      <w:proofErr w:type="gramEnd"/>
-      <w:r>
-        <w:rPr>
-          <w:bCs/>
+          <w:rFonts w:cs="Arial"/>
+          <w:noProof/>
+          <w:lang w:val="en-GB"/>
+        </w:rPr>
+      </w:pPr>
+      <w:r>
+        <w:rPr>
+          <w:rFonts w:cs="Arial"/>
+          <w:noProof/>
+          <w:lang w:val="en-GB"/>
+        </w:rPr>
+        <w:t>For time series data, that originate from a restaurant which has strong recurring seasonal fluctuations and rising or falling trends, the decomposition of these patterns is crucial. For example, a restaurant is more likely to have a high revenue during summer due to better weather conditions or on holidays such as Christmas.</w:t>
+      </w:r>
+      <w:r>
+        <w:rPr>
+          <w:rFonts w:cs="Arial"/>
+          <w:noProof/>
           <w:lang w:val="en-GB"/>
         </w:rPr>
         <w:t xml:space="preserve"> </w:t>
       </w:r>
       <w:r>
         <w:rPr>
-          <w:bCs/>
-          <w:lang w:val="en-GB"/>
-        </w:rPr>
-        <w:t>and residual, are used.</w:t>
+          <w:rFonts w:cs="Arial"/>
+          <w:noProof/>
+          <w:lang w:val="en-GB"/>
+        </w:rPr>
+        <w:t>However, these circumstances probably do not influence user ratings nor are they related to the restaurant rating. As a result, there will be an upwards trend in revenue in the summer or on holidays, but no visible upwards trend in the costumer ratings.</w:t>
+      </w:r>
+      <w:r>
+        <w:rPr>
+          <w:rFonts w:cs="Arial"/>
+          <w:noProof/>
+          <w:lang w:val="en-GB"/>
+        </w:rPr>
+        <w:t xml:space="preserve"> </w:t>
+      </w:r>
+      <w:r>
+        <w:rPr>
+          <w:rFonts w:cs="Arial"/>
+          <w:noProof/>
+          <w:lang w:val="en-GB"/>
+        </w:rPr>
+        <w:t xml:space="preserve">Therefore, we certainly need to normalize the revenue data to make it comparable to the ratings of the restaurant. </w:t>
+      </w:r>
+      <w:r>
+        <w:rPr>
+          <w:bCs/>
+          <w:noProof/>
+          <w:lang w:val="en-GB"/>
+        </w:rPr>
+        <w:t xml:space="preserve">This is achieved through decomposing the time series with Python into several components: trend, seasonal and residual. </w:t>
+      </w:r>
+      <w:r>
+        <w:rPr>
+          <w:bCs/>
+          <w:noProof/>
+          <w:color w:val="FF0000"/>
+          <w:lang w:val="en-GB"/>
+        </w:rPr>
+        <w:t>For the correlation analysis between the restaurant review and revenue data, the original time series and the decomposed results: trend and residual, are used.</w:t>
       </w:r>
     </w:p>
     <w:p>

--- a/01_Docs/BA_Bericht.docx
+++ b/01_Docs/BA_Bericht.docx
@@ -66,7 +66,7 @@
                     </a:ln>
                     <a:extLst>
                       <a:ext uri="{FAA26D3D-D897-4be2-8F04-BA451C77F1D7}">
-                        <ma14:placeholderFlag xmlns:ma14="http://schemas.microsoft.com/office/mac/drawingml/2011/main" xmlns:w="http://schemas.openxmlformats.org/wordprocessingml/2006/main" xmlns:w10="urn:schemas-microsoft-com:office:word" xmlns:v="urn:schemas-microsoft-com:vml" xmlns:o="urn:schemas-microsoft-com:office:office" xmlns:mv="urn:schemas-microsoft-com:mac:vml" xmlns:mo="http://schemas.microsoft.com/office/mac/office/2008/main" xmlns=""/>
+                        <ma14:placeholderFlag xmlns="" xmlns:mo="http://schemas.microsoft.com/office/mac/office/2008/main" xmlns:mv="urn:schemas-microsoft-com:mac:vml" xmlns:o="urn:schemas-microsoft-com:office:office" xmlns:v="urn:schemas-microsoft-com:vml" xmlns:w10="urn:schemas-microsoft-com:office:word" xmlns:w="http://schemas.openxmlformats.org/wordprocessingml/2006/main" xmlns:ma14="http://schemas.microsoft.com/office/mac/drawingml/2011/main"/>
                       </a:ext>
                     </a:extLst>
                   </pic:spPr>
@@ -1927,7 +1927,7 @@
             </w:rPr>
             <w:fldChar w:fldCharType="separate"/>
           </w:r>
-          <w:hyperlink w:anchor="_Toc104650605" w:history="1">
+          <w:hyperlink w:anchor="_Toc104812921" w:history="1">
             <w:r>
               <w:rPr>
                 <w:rStyle w:val="Hyperlink"/>
@@ -1971,7 +1971,7 @@
                 <w:noProof/>
                 <w:webHidden/>
               </w:rPr>
-              <w:instrText xml:space="preserve"> PAGEREF _Toc104650605 \h </w:instrText>
+              <w:instrText xml:space="preserve"> PAGEREF _Toc104812921 \h </w:instrText>
             </w:r>
             <w:r>
               <w:rPr>
@@ -2015,7 +2015,7 @@
               <w:lang w:eastAsia="en-CH"/>
             </w:rPr>
           </w:pPr>
-          <w:hyperlink w:anchor="_Toc104650606" w:history="1">
+          <w:hyperlink w:anchor="_Toc104812922" w:history="1">
             <w:r>
               <w:rPr>
                 <w:rStyle w:val="Hyperlink"/>
@@ -2059,7 +2059,7 @@
                 <w:noProof/>
                 <w:webHidden/>
               </w:rPr>
-              <w:instrText xml:space="preserve"> PAGEREF _Toc104650606 \h </w:instrText>
+              <w:instrText xml:space="preserve"> PAGEREF _Toc104812922 \h </w:instrText>
             </w:r>
             <w:r>
               <w:rPr>
@@ -2099,7 +2099,7 @@
               <w:lang w:eastAsia="en-CH"/>
             </w:rPr>
           </w:pPr>
-          <w:hyperlink w:anchor="_Toc104650607" w:history="1">
+          <w:hyperlink w:anchor="_Toc104812923" w:history="1">
             <w:r>
               <w:rPr>
                 <w:rStyle w:val="Hyperlink"/>
@@ -2143,7 +2143,7 @@
                 <w:noProof/>
                 <w:webHidden/>
               </w:rPr>
-              <w:instrText xml:space="preserve"> PAGEREF _Toc104650607 \h </w:instrText>
+              <w:instrText xml:space="preserve"> PAGEREF _Toc104812923 \h </w:instrText>
             </w:r>
             <w:r>
               <w:rPr>
@@ -2187,7 +2187,7 @@
               <w:lang w:eastAsia="en-CH"/>
             </w:rPr>
           </w:pPr>
-          <w:hyperlink w:anchor="_Toc104650608" w:history="1">
+          <w:hyperlink w:anchor="_Toc104812924" w:history="1">
             <w:r>
               <w:rPr>
                 <w:rStyle w:val="Hyperlink"/>
@@ -2231,7 +2231,7 @@
                 <w:noProof/>
                 <w:webHidden/>
               </w:rPr>
-              <w:instrText xml:space="preserve"> PAGEREF _Toc104650608 \h </w:instrText>
+              <w:instrText xml:space="preserve"> PAGEREF _Toc104812924 \h </w:instrText>
             </w:r>
             <w:r>
               <w:rPr>
@@ -2275,7 +2275,7 @@
               <w:lang w:eastAsia="en-CH"/>
             </w:rPr>
           </w:pPr>
-          <w:hyperlink w:anchor="_Toc104650609" w:history="1">
+          <w:hyperlink w:anchor="_Toc104812925" w:history="1">
             <w:r>
               <w:rPr>
                 <w:rStyle w:val="Hyperlink"/>
@@ -2319,7 +2319,7 @@
                 <w:noProof/>
                 <w:webHidden/>
               </w:rPr>
-              <w:instrText xml:space="preserve"> PAGEREF _Toc104650609 \h </w:instrText>
+              <w:instrText xml:space="preserve"> PAGEREF _Toc104812925 \h </w:instrText>
             </w:r>
             <w:r>
               <w:rPr>
@@ -2363,7 +2363,7 @@
               <w:lang w:eastAsia="en-CH"/>
             </w:rPr>
           </w:pPr>
-          <w:hyperlink w:anchor="_Toc104650610" w:history="1">
+          <w:hyperlink w:anchor="_Toc104812926" w:history="1">
             <w:r>
               <w:rPr>
                 <w:rStyle w:val="Hyperlink"/>
@@ -2407,7 +2407,7 @@
                 <w:noProof/>
                 <w:webHidden/>
               </w:rPr>
-              <w:instrText xml:space="preserve"> PAGEREF _Toc104650610 \h </w:instrText>
+              <w:instrText xml:space="preserve"> PAGEREF _Toc104812926 \h </w:instrText>
             </w:r>
             <w:r>
               <w:rPr>
@@ -2451,7 +2451,7 @@
               <w:lang w:eastAsia="en-CH"/>
             </w:rPr>
           </w:pPr>
-          <w:hyperlink w:anchor="_Toc104650611" w:history="1">
+          <w:hyperlink w:anchor="_Toc104812927" w:history="1">
             <w:r>
               <w:rPr>
                 <w:rStyle w:val="Hyperlink"/>
@@ -2495,7 +2495,7 @@
                 <w:noProof/>
                 <w:webHidden/>
               </w:rPr>
-              <w:instrText xml:space="preserve"> PAGEREF _Toc104650611 \h </w:instrText>
+              <w:instrText xml:space="preserve"> PAGEREF _Toc104812927 \h </w:instrText>
             </w:r>
             <w:r>
               <w:rPr>
@@ -2535,7 +2535,7 @@
               <w:lang w:eastAsia="en-CH"/>
             </w:rPr>
           </w:pPr>
-          <w:hyperlink w:anchor="_Toc104650612" w:history="1">
+          <w:hyperlink w:anchor="_Toc104812928" w:history="1">
             <w:r>
               <w:rPr>
                 <w:rStyle w:val="Hyperlink"/>
@@ -2579,7 +2579,7 @@
                 <w:noProof/>
                 <w:webHidden/>
               </w:rPr>
-              <w:instrText xml:space="preserve"> PAGEREF _Toc104650612 \h </w:instrText>
+              <w:instrText xml:space="preserve"> PAGEREF _Toc104812928 \h </w:instrText>
             </w:r>
             <w:r>
               <w:rPr>
@@ -2599,7 +2599,7 @@
                 <w:noProof/>
                 <w:webHidden/>
               </w:rPr>
-              <w:t>6</w:t>
+              <w:t>7</w:t>
             </w:r>
             <w:r>
               <w:rPr>
@@ -2623,7 +2623,7 @@
               <w:lang w:eastAsia="en-CH"/>
             </w:rPr>
           </w:pPr>
-          <w:hyperlink w:anchor="_Toc104650613" w:history="1">
+          <w:hyperlink w:anchor="_Toc104812929" w:history="1">
             <w:r>
               <w:rPr>
                 <w:rStyle w:val="Hyperlink"/>
@@ -2667,7 +2667,7 @@
                 <w:noProof/>
                 <w:webHidden/>
               </w:rPr>
-              <w:instrText xml:space="preserve"> PAGEREF _Toc104650613 \h </w:instrText>
+              <w:instrText xml:space="preserve"> PAGEREF _Toc104812929 \h </w:instrText>
             </w:r>
             <w:r>
               <w:rPr>
@@ -2687,7 +2687,7 @@
                 <w:noProof/>
                 <w:webHidden/>
               </w:rPr>
-              <w:t>6</w:t>
+              <w:t>7</w:t>
             </w:r>
             <w:r>
               <w:rPr>
@@ -2711,7 +2711,7 @@
               <w:lang w:eastAsia="en-CH"/>
             </w:rPr>
           </w:pPr>
-          <w:hyperlink w:anchor="_Toc104650614" w:history="1">
+          <w:hyperlink w:anchor="_Toc104812930" w:history="1">
             <w:r>
               <w:rPr>
                 <w:rStyle w:val="Hyperlink"/>
@@ -2755,7 +2755,7 @@
                 <w:noProof/>
                 <w:webHidden/>
               </w:rPr>
-              <w:instrText xml:space="preserve"> PAGEREF _Toc104650614 \h </w:instrText>
+              <w:instrText xml:space="preserve"> PAGEREF _Toc104812930 \h </w:instrText>
             </w:r>
             <w:r>
               <w:rPr>
@@ -2775,7 +2775,7 @@
                 <w:noProof/>
                 <w:webHidden/>
               </w:rPr>
-              <w:t>6</w:t>
+              <w:t>7</w:t>
             </w:r>
             <w:r>
               <w:rPr>
@@ -2799,7 +2799,7 @@
               <w:lang w:eastAsia="en-CH"/>
             </w:rPr>
           </w:pPr>
-          <w:hyperlink w:anchor="_Toc104650615" w:history="1">
+          <w:hyperlink w:anchor="_Toc104812931" w:history="1">
             <w:r>
               <w:rPr>
                 <w:rStyle w:val="Hyperlink"/>
@@ -2843,7 +2843,7 @@
                 <w:noProof/>
                 <w:webHidden/>
               </w:rPr>
-              <w:instrText xml:space="preserve"> PAGEREF _Toc104650615 \h </w:instrText>
+              <w:instrText xml:space="preserve"> PAGEREF _Toc104812931 \h </w:instrText>
             </w:r>
             <w:r>
               <w:rPr>
@@ -2863,7 +2863,7 @@
                 <w:noProof/>
                 <w:webHidden/>
               </w:rPr>
-              <w:t>6</w:t>
+              <w:t>7</w:t>
             </w:r>
             <w:r>
               <w:rPr>
@@ -2887,7 +2887,7 @@
               <w:lang w:eastAsia="en-CH"/>
             </w:rPr>
           </w:pPr>
-          <w:hyperlink w:anchor="_Toc104650616" w:history="1">
+          <w:hyperlink w:anchor="_Toc104812932" w:history="1">
             <w:r>
               <w:rPr>
                 <w:rStyle w:val="Hyperlink"/>
@@ -2931,7 +2931,7 @@
                 <w:noProof/>
                 <w:webHidden/>
               </w:rPr>
-              <w:instrText xml:space="preserve"> PAGEREF _Toc104650616 \h </w:instrText>
+              <w:instrText xml:space="preserve"> PAGEREF _Toc104812932 \h </w:instrText>
             </w:r>
             <w:r>
               <w:rPr>
@@ -2951,7 +2951,7 @@
                 <w:noProof/>
                 <w:webHidden/>
               </w:rPr>
-              <w:t>6</w:t>
+              <w:t>7</w:t>
             </w:r>
             <w:r>
               <w:rPr>
@@ -2975,7 +2975,7 @@
               <w:lang w:eastAsia="en-CH"/>
             </w:rPr>
           </w:pPr>
-          <w:hyperlink w:anchor="_Toc104650617" w:history="1">
+          <w:hyperlink w:anchor="_Toc104812933" w:history="1">
             <w:r>
               <w:rPr>
                 <w:rStyle w:val="Hyperlink"/>
@@ -3019,7 +3019,7 @@
                 <w:noProof/>
                 <w:webHidden/>
               </w:rPr>
-              <w:instrText xml:space="preserve"> PAGEREF _Toc104650617 \h </w:instrText>
+              <w:instrText xml:space="preserve"> PAGEREF _Toc104812933 \h </w:instrText>
             </w:r>
             <w:r>
               <w:rPr>
@@ -3039,7 +3039,7 @@
                 <w:noProof/>
                 <w:webHidden/>
               </w:rPr>
-              <w:t>7</w:t>
+              <w:t>8</w:t>
             </w:r>
             <w:r>
               <w:rPr>
@@ -3063,7 +3063,7 @@
               <w:lang w:eastAsia="en-CH"/>
             </w:rPr>
           </w:pPr>
-          <w:hyperlink w:anchor="_Toc104650618" w:history="1">
+          <w:hyperlink w:anchor="_Toc104812934" w:history="1">
             <w:r>
               <w:rPr>
                 <w:rStyle w:val="Hyperlink"/>
@@ -3107,7 +3107,7 @@
                 <w:noProof/>
                 <w:webHidden/>
               </w:rPr>
-              <w:instrText xml:space="preserve"> PAGEREF _Toc104650618 \h </w:instrText>
+              <w:instrText xml:space="preserve"> PAGEREF _Toc104812934 \h </w:instrText>
             </w:r>
             <w:r>
               <w:rPr>
@@ -3127,7 +3127,7 @@
                 <w:noProof/>
                 <w:webHidden/>
               </w:rPr>
-              <w:t>7</w:t>
+              <w:t>9</w:t>
             </w:r>
             <w:r>
               <w:rPr>
@@ -3151,7 +3151,7 @@
               <w:lang w:eastAsia="en-CH"/>
             </w:rPr>
           </w:pPr>
-          <w:hyperlink w:anchor="_Toc104650619" w:history="1">
+          <w:hyperlink w:anchor="_Toc104812935" w:history="1">
             <w:r>
               <w:rPr>
                 <w:rStyle w:val="Hyperlink"/>
@@ -3195,7 +3195,7 @@
                 <w:noProof/>
                 <w:webHidden/>
               </w:rPr>
-              <w:instrText xml:space="preserve"> PAGEREF _Toc104650619 \h </w:instrText>
+              <w:instrText xml:space="preserve"> PAGEREF _Toc104812935 \h </w:instrText>
             </w:r>
             <w:r>
               <w:rPr>
@@ -3215,7 +3215,7 @@
                 <w:noProof/>
                 <w:webHidden/>
               </w:rPr>
-              <w:t>7</w:t>
+              <w:t>9</w:t>
             </w:r>
             <w:r>
               <w:rPr>
@@ -3239,7 +3239,7 @@
               <w:lang w:eastAsia="en-CH"/>
             </w:rPr>
           </w:pPr>
-          <w:hyperlink w:anchor="_Toc104650620" w:history="1">
+          <w:hyperlink w:anchor="_Toc104812936" w:history="1">
             <w:r>
               <w:rPr>
                 <w:rStyle w:val="Hyperlink"/>
@@ -3283,7 +3283,7 @@
                 <w:noProof/>
                 <w:webHidden/>
               </w:rPr>
-              <w:instrText xml:space="preserve"> PAGEREF _Toc104650620 \h </w:instrText>
+              <w:instrText xml:space="preserve"> PAGEREF _Toc104812936 \h </w:instrText>
             </w:r>
             <w:r>
               <w:rPr>
@@ -3303,7 +3303,7 @@
                 <w:noProof/>
                 <w:webHidden/>
               </w:rPr>
-              <w:t>7</w:t>
+              <w:t>9</w:t>
             </w:r>
             <w:r>
               <w:rPr>
@@ -3327,7 +3327,7 @@
               <w:lang w:eastAsia="en-CH"/>
             </w:rPr>
           </w:pPr>
-          <w:hyperlink w:anchor="_Toc104650621" w:history="1">
+          <w:hyperlink w:anchor="_Toc104812937" w:history="1">
             <w:r>
               <w:rPr>
                 <w:rStyle w:val="Hyperlink"/>
@@ -3371,7 +3371,7 @@
                 <w:noProof/>
                 <w:webHidden/>
               </w:rPr>
-              <w:instrText xml:space="preserve"> PAGEREF _Toc104650621 \h </w:instrText>
+              <w:instrText xml:space="preserve"> PAGEREF _Toc104812937 \h </w:instrText>
             </w:r>
             <w:r>
               <w:rPr>
@@ -3391,7 +3391,7 @@
                 <w:noProof/>
                 <w:webHidden/>
               </w:rPr>
-              <w:t>7</w:t>
+              <w:t>9</w:t>
             </w:r>
             <w:r>
               <w:rPr>
@@ -3411,7 +3411,7 @@
               <w:lang w:eastAsia="en-CH"/>
             </w:rPr>
           </w:pPr>
-          <w:hyperlink w:anchor="_Toc104650622" w:history="1">
+          <w:hyperlink w:anchor="_Toc104812938" w:history="1">
             <w:r>
               <w:rPr>
                 <w:rStyle w:val="Hyperlink"/>
@@ -3455,7 +3455,7 @@
                 <w:noProof/>
                 <w:webHidden/>
               </w:rPr>
-              <w:instrText xml:space="preserve"> PAGEREF _Toc104650622 \h </w:instrText>
+              <w:instrText xml:space="preserve"> PAGEREF _Toc104812938 \h </w:instrText>
             </w:r>
             <w:r>
               <w:rPr>
@@ -3475,7 +3475,7 @@
                 <w:noProof/>
                 <w:webHidden/>
               </w:rPr>
-              <w:t>9</w:t>
+              <w:t>10</w:t>
             </w:r>
             <w:r>
               <w:rPr>
@@ -3499,7 +3499,7 @@
               <w:lang w:eastAsia="en-CH"/>
             </w:rPr>
           </w:pPr>
-          <w:hyperlink w:anchor="_Toc104650623" w:history="1">
+          <w:hyperlink w:anchor="_Toc104812939" w:history="1">
             <w:r>
               <w:rPr>
                 <w:rStyle w:val="Hyperlink"/>
@@ -3543,7 +3543,7 @@
                 <w:noProof/>
                 <w:webHidden/>
               </w:rPr>
-              <w:instrText xml:space="preserve"> PAGEREF _Toc104650623 \h </w:instrText>
+              <w:instrText xml:space="preserve"> PAGEREF _Toc104812939 \h </w:instrText>
             </w:r>
             <w:r>
               <w:rPr>
@@ -3563,7 +3563,7 @@
                 <w:noProof/>
                 <w:webHidden/>
               </w:rPr>
-              <w:t>9</w:t>
+              <w:t>10</w:t>
             </w:r>
             <w:r>
               <w:rPr>
@@ -3587,7 +3587,7 @@
               <w:lang w:eastAsia="en-CH"/>
             </w:rPr>
           </w:pPr>
-          <w:hyperlink w:anchor="_Toc104650624" w:history="1">
+          <w:hyperlink w:anchor="_Toc104812940" w:history="1">
             <w:r>
               <w:rPr>
                 <w:rStyle w:val="Hyperlink"/>
@@ -3631,7 +3631,7 @@
                 <w:noProof/>
                 <w:webHidden/>
               </w:rPr>
-              <w:instrText xml:space="preserve"> PAGEREF _Toc104650624 \h </w:instrText>
+              <w:instrText xml:space="preserve"> PAGEREF _Toc104812940 \h </w:instrText>
             </w:r>
             <w:r>
               <w:rPr>
@@ -3651,7 +3651,7 @@
                 <w:noProof/>
                 <w:webHidden/>
               </w:rPr>
-              <w:t>9</w:t>
+              <w:t>10</w:t>
             </w:r>
             <w:r>
               <w:rPr>
@@ -3675,7 +3675,7 @@
               <w:lang w:eastAsia="en-CH"/>
             </w:rPr>
           </w:pPr>
-          <w:hyperlink w:anchor="_Toc104650625" w:history="1">
+          <w:hyperlink w:anchor="_Toc104812941" w:history="1">
             <w:r>
               <w:rPr>
                 <w:rStyle w:val="Hyperlink"/>
@@ -3719,7 +3719,7 @@
                 <w:noProof/>
                 <w:webHidden/>
               </w:rPr>
-              <w:instrText xml:space="preserve"> PAGEREF _Toc104650625 \h </w:instrText>
+              <w:instrText xml:space="preserve"> PAGEREF _Toc104812941 \h </w:instrText>
             </w:r>
             <w:r>
               <w:rPr>
@@ -3739,7 +3739,7 @@
                 <w:noProof/>
                 <w:webHidden/>
               </w:rPr>
-              <w:t>9</w:t>
+              <w:t>10</w:t>
             </w:r>
             <w:r>
               <w:rPr>
@@ -3763,7 +3763,7 @@
               <w:lang w:eastAsia="en-CH"/>
             </w:rPr>
           </w:pPr>
-          <w:hyperlink w:anchor="_Toc104650626" w:history="1">
+          <w:hyperlink w:anchor="_Toc104812942" w:history="1">
             <w:r>
               <w:rPr>
                 <w:rStyle w:val="Hyperlink"/>
@@ -3807,7 +3807,7 @@
                 <w:noProof/>
                 <w:webHidden/>
               </w:rPr>
-              <w:instrText xml:space="preserve"> PAGEREF _Toc104650626 \h </w:instrText>
+              <w:instrText xml:space="preserve"> PAGEREF _Toc104812942 \h </w:instrText>
             </w:r>
             <w:r>
               <w:rPr>
@@ -3827,7 +3827,7 @@
                 <w:noProof/>
                 <w:webHidden/>
               </w:rPr>
-              <w:t>9</w:t>
+              <w:t>10</w:t>
             </w:r>
             <w:r>
               <w:rPr>
@@ -3851,7 +3851,7 @@
               <w:lang w:eastAsia="en-CH"/>
             </w:rPr>
           </w:pPr>
-          <w:hyperlink w:anchor="_Toc104650627" w:history="1">
+          <w:hyperlink w:anchor="_Toc104812943" w:history="1">
             <w:r>
               <w:rPr>
                 <w:rStyle w:val="Hyperlink"/>
@@ -3895,7 +3895,7 @@
                 <w:noProof/>
                 <w:webHidden/>
               </w:rPr>
-              <w:instrText xml:space="preserve"> PAGEREF _Toc104650627 \h </w:instrText>
+              <w:instrText xml:space="preserve"> PAGEREF _Toc104812943 \h </w:instrText>
             </w:r>
             <w:r>
               <w:rPr>
@@ -3915,7 +3915,7 @@
                 <w:noProof/>
                 <w:webHidden/>
               </w:rPr>
-              <w:t>9</w:t>
+              <w:t>10</w:t>
             </w:r>
             <w:r>
               <w:rPr>
@@ -3939,7 +3939,7 @@
               <w:lang w:eastAsia="en-CH"/>
             </w:rPr>
           </w:pPr>
-          <w:hyperlink w:anchor="_Toc104650628" w:history="1">
+          <w:hyperlink w:anchor="_Toc104812944" w:history="1">
             <w:r>
               <w:rPr>
                 <w:rStyle w:val="Hyperlink"/>
@@ -3983,7 +3983,7 @@
                 <w:noProof/>
                 <w:webHidden/>
               </w:rPr>
-              <w:instrText xml:space="preserve"> PAGEREF _Toc104650628 \h </w:instrText>
+              <w:instrText xml:space="preserve"> PAGEREF _Toc104812944 \h </w:instrText>
             </w:r>
             <w:r>
               <w:rPr>
@@ -4003,7 +4003,7 @@
                 <w:noProof/>
                 <w:webHidden/>
               </w:rPr>
-              <w:t>9</w:t>
+              <w:t>10</w:t>
             </w:r>
             <w:r>
               <w:rPr>
@@ -4027,7 +4027,7 @@
               <w:lang w:eastAsia="en-CH"/>
             </w:rPr>
           </w:pPr>
-          <w:hyperlink w:anchor="_Toc104650629" w:history="1">
+          <w:hyperlink w:anchor="_Toc104812945" w:history="1">
             <w:r>
               <w:rPr>
                 <w:rStyle w:val="Hyperlink"/>
@@ -4071,7 +4071,7 @@
                 <w:noProof/>
                 <w:webHidden/>
               </w:rPr>
-              <w:instrText xml:space="preserve"> PAGEREF _Toc104650629 \h </w:instrText>
+              <w:instrText xml:space="preserve"> PAGEREF _Toc104812945 \h </w:instrText>
             </w:r>
             <w:r>
               <w:rPr>
@@ -4091,7 +4091,7 @@
                 <w:noProof/>
                 <w:webHidden/>
               </w:rPr>
-              <w:t>9</w:t>
+              <w:t>10</w:t>
             </w:r>
             <w:r>
               <w:rPr>
@@ -4115,7 +4115,7 @@
               <w:lang w:eastAsia="en-CH"/>
             </w:rPr>
           </w:pPr>
-          <w:hyperlink w:anchor="_Toc104650630" w:history="1">
+          <w:hyperlink w:anchor="_Toc104812946" w:history="1">
             <w:r>
               <w:rPr>
                 <w:rStyle w:val="Hyperlink"/>
@@ -4159,7 +4159,7 @@
                 <w:noProof/>
                 <w:webHidden/>
               </w:rPr>
-              <w:instrText xml:space="preserve"> PAGEREF _Toc104650630 \h </w:instrText>
+              <w:instrText xml:space="preserve"> PAGEREF _Toc104812946 \h </w:instrText>
             </w:r>
             <w:r>
               <w:rPr>
@@ -4179,7 +4179,7 @@
                 <w:noProof/>
                 <w:webHidden/>
               </w:rPr>
-              <w:t>9</w:t>
+              <w:t>10</w:t>
             </w:r>
             <w:r>
               <w:rPr>
@@ -4203,7 +4203,7 @@
               <w:lang w:eastAsia="en-CH"/>
             </w:rPr>
           </w:pPr>
-          <w:hyperlink w:anchor="_Toc104650631" w:history="1">
+          <w:hyperlink w:anchor="_Toc104812947" w:history="1">
             <w:r>
               <w:rPr>
                 <w:rStyle w:val="Hyperlink"/>
@@ -4247,7 +4247,7 @@
                 <w:noProof/>
                 <w:webHidden/>
               </w:rPr>
-              <w:instrText xml:space="preserve"> PAGEREF _Toc104650631 \h </w:instrText>
+              <w:instrText xml:space="preserve"> PAGEREF _Toc104812947 \h </w:instrText>
             </w:r>
             <w:r>
               <w:rPr>
@@ -4267,7 +4267,7 @@
                 <w:noProof/>
                 <w:webHidden/>
               </w:rPr>
-              <w:t>9</w:t>
+              <w:t>10</w:t>
             </w:r>
             <w:r>
               <w:rPr>
@@ -4291,7 +4291,7 @@
               <w:lang w:eastAsia="en-CH"/>
             </w:rPr>
           </w:pPr>
-          <w:hyperlink w:anchor="_Toc104650632" w:history="1">
+          <w:hyperlink w:anchor="_Toc104812948" w:history="1">
             <w:r>
               <w:rPr>
                 <w:rStyle w:val="Hyperlink"/>
@@ -4335,7 +4335,7 @@
                 <w:noProof/>
                 <w:webHidden/>
               </w:rPr>
-              <w:instrText xml:space="preserve"> PAGEREF _Toc104650632 \h </w:instrText>
+              <w:instrText xml:space="preserve"> PAGEREF _Toc104812948 \h </w:instrText>
             </w:r>
             <w:r>
               <w:rPr>
@@ -4355,7 +4355,7 @@
                 <w:noProof/>
                 <w:webHidden/>
               </w:rPr>
-              <w:t>9</w:t>
+              <w:t>10</w:t>
             </w:r>
             <w:r>
               <w:rPr>
@@ -4379,7 +4379,7 @@
               <w:lang w:eastAsia="en-CH"/>
             </w:rPr>
           </w:pPr>
-          <w:hyperlink w:anchor="_Toc104650633" w:history="1">
+          <w:hyperlink w:anchor="_Toc104812949" w:history="1">
             <w:r>
               <w:rPr>
                 <w:rStyle w:val="Hyperlink"/>
@@ -4423,7 +4423,7 @@
                 <w:noProof/>
                 <w:webHidden/>
               </w:rPr>
-              <w:instrText xml:space="preserve"> PAGEREF _Toc104650633 \h </w:instrText>
+              <w:instrText xml:space="preserve"> PAGEREF _Toc104812949 \h </w:instrText>
             </w:r>
             <w:r>
               <w:rPr>
@@ -4443,7 +4443,7 @@
                 <w:noProof/>
                 <w:webHidden/>
               </w:rPr>
-              <w:t>9</w:t>
+              <w:t>10</w:t>
             </w:r>
             <w:r>
               <w:rPr>
@@ -4467,7 +4467,7 @@
               <w:lang w:eastAsia="en-CH"/>
             </w:rPr>
           </w:pPr>
-          <w:hyperlink w:anchor="_Toc104650634" w:history="1">
+          <w:hyperlink w:anchor="_Toc104812950" w:history="1">
             <w:r>
               <w:rPr>
                 <w:rStyle w:val="Hyperlink"/>
@@ -4511,7 +4511,7 @@
                 <w:noProof/>
                 <w:webHidden/>
               </w:rPr>
-              <w:instrText xml:space="preserve"> PAGEREF _Toc104650634 \h </w:instrText>
+              <w:instrText xml:space="preserve"> PAGEREF _Toc104812950 \h </w:instrText>
             </w:r>
             <w:r>
               <w:rPr>
@@ -4531,7 +4531,7 @@
                 <w:noProof/>
                 <w:webHidden/>
               </w:rPr>
-              <w:t>9</w:t>
+              <w:t>10</w:t>
             </w:r>
             <w:r>
               <w:rPr>
@@ -4551,7 +4551,7 @@
               <w:lang w:eastAsia="en-CH"/>
             </w:rPr>
           </w:pPr>
-          <w:hyperlink w:anchor="_Toc104650635" w:history="1">
+          <w:hyperlink w:anchor="_Toc104812951" w:history="1">
             <w:r>
               <w:rPr>
                 <w:rStyle w:val="Hyperlink"/>
@@ -4595,7 +4595,7 @@
                 <w:noProof/>
                 <w:webHidden/>
               </w:rPr>
-              <w:instrText xml:space="preserve"> PAGEREF _Toc104650635 \h </w:instrText>
+              <w:instrText xml:space="preserve"> PAGEREF _Toc104812951 \h </w:instrText>
             </w:r>
             <w:r>
               <w:rPr>
@@ -4615,7 +4615,7 @@
                 <w:noProof/>
                 <w:webHidden/>
               </w:rPr>
-              <w:t>10</w:t>
+              <w:t>11</w:t>
             </w:r>
             <w:r>
               <w:rPr>
@@ -4635,7 +4635,7 @@
               <w:lang w:eastAsia="en-CH"/>
             </w:rPr>
           </w:pPr>
-          <w:hyperlink w:anchor="_Toc104650636" w:history="1">
+          <w:hyperlink w:anchor="_Toc104812952" w:history="1">
             <w:r>
               <w:rPr>
                 <w:rStyle w:val="Hyperlink"/>
@@ -4679,7 +4679,7 @@
                 <w:noProof/>
                 <w:webHidden/>
               </w:rPr>
-              <w:instrText xml:space="preserve"> PAGEREF _Toc104650636 \h </w:instrText>
+              <w:instrText xml:space="preserve"> PAGEREF _Toc104812952 \h </w:instrText>
             </w:r>
             <w:r>
               <w:rPr>
@@ -4699,7 +4699,7 @@
                 <w:noProof/>
                 <w:webHidden/>
               </w:rPr>
-              <w:t>11</w:t>
+              <w:t>12</w:t>
             </w:r>
             <w:r>
               <w:rPr>
@@ -4723,7 +4723,7 @@
               <w:lang w:eastAsia="en-CH"/>
             </w:rPr>
           </w:pPr>
-          <w:hyperlink w:anchor="_Toc104650637" w:history="1">
+          <w:hyperlink w:anchor="_Toc104812953" w:history="1">
             <w:r>
               <w:rPr>
                 <w:rStyle w:val="Hyperlink"/>
@@ -4767,7 +4767,7 @@
                 <w:noProof/>
                 <w:webHidden/>
               </w:rPr>
-              <w:instrText xml:space="preserve"> PAGEREF _Toc104650637 \h </w:instrText>
+              <w:instrText xml:space="preserve"> PAGEREF _Toc104812953 \h </w:instrText>
             </w:r>
             <w:r>
               <w:rPr>
@@ -4787,7 +4787,7 @@
                 <w:noProof/>
                 <w:webHidden/>
               </w:rPr>
-              <w:t>11</w:t>
+              <w:t>12</w:t>
             </w:r>
             <w:r>
               <w:rPr>
@@ -4811,7 +4811,7 @@
               <w:lang w:eastAsia="en-CH"/>
             </w:rPr>
           </w:pPr>
-          <w:hyperlink w:anchor="_Toc104650638" w:history="1">
+          <w:hyperlink w:anchor="_Toc104812954" w:history="1">
             <w:r>
               <w:rPr>
                 <w:rStyle w:val="Hyperlink"/>
@@ -4855,7 +4855,7 @@
                 <w:noProof/>
                 <w:webHidden/>
               </w:rPr>
-              <w:instrText xml:space="preserve"> PAGEREF _Toc104650638 \h </w:instrText>
+              <w:instrText xml:space="preserve"> PAGEREF _Toc104812954 \h </w:instrText>
             </w:r>
             <w:r>
               <w:rPr>
@@ -4875,7 +4875,7 @@
                 <w:noProof/>
                 <w:webHidden/>
               </w:rPr>
-              <w:t>11</w:t>
+              <w:t>12</w:t>
             </w:r>
             <w:r>
               <w:rPr>
@@ -4899,7 +4899,7 @@
               <w:lang w:eastAsia="en-CH"/>
             </w:rPr>
           </w:pPr>
-          <w:hyperlink w:anchor="_Toc104650639" w:history="1">
+          <w:hyperlink w:anchor="_Toc104812955" w:history="1">
             <w:r>
               <w:rPr>
                 <w:rStyle w:val="Hyperlink"/>
@@ -4943,7 +4943,7 @@
                 <w:noProof/>
                 <w:webHidden/>
               </w:rPr>
-              <w:instrText xml:space="preserve"> PAGEREF _Toc104650639 \h </w:instrText>
+              <w:instrText xml:space="preserve"> PAGEREF _Toc104812955 \h </w:instrText>
             </w:r>
             <w:r>
               <w:rPr>
@@ -4963,7 +4963,7 @@
                 <w:noProof/>
                 <w:webHidden/>
               </w:rPr>
-              <w:t>11</w:t>
+              <w:t>12</w:t>
             </w:r>
             <w:r>
               <w:rPr>
@@ -4983,7 +4983,7 @@
               <w:lang w:eastAsia="en-CH"/>
             </w:rPr>
           </w:pPr>
-          <w:hyperlink w:anchor="_Toc104650640" w:history="1">
+          <w:hyperlink w:anchor="_Toc104812956" w:history="1">
             <w:r>
               <w:rPr>
                 <w:rStyle w:val="Hyperlink"/>
@@ -5027,7 +5027,7 @@
                 <w:noProof/>
                 <w:webHidden/>
               </w:rPr>
-              <w:instrText xml:space="preserve"> PAGEREF _Toc104650640 \h </w:instrText>
+              <w:instrText xml:space="preserve"> PAGEREF _Toc104812956 \h </w:instrText>
             </w:r>
             <w:r>
               <w:rPr>
@@ -5047,7 +5047,7 @@
                 <w:noProof/>
                 <w:webHidden/>
               </w:rPr>
-              <w:t>12</w:t>
+              <w:t>13</w:t>
             </w:r>
             <w:r>
               <w:rPr>
@@ -5071,7 +5071,7 @@
               <w:lang w:eastAsia="en-CH"/>
             </w:rPr>
           </w:pPr>
-          <w:hyperlink w:anchor="_Toc104650641" w:history="1">
+          <w:hyperlink w:anchor="_Toc104812957" w:history="1">
             <w:r>
               <w:rPr>
                 <w:rStyle w:val="Hyperlink"/>
@@ -5115,7 +5115,7 @@
                 <w:noProof/>
                 <w:webHidden/>
               </w:rPr>
-              <w:instrText xml:space="preserve"> PAGEREF _Toc104650641 \h </w:instrText>
+              <w:instrText xml:space="preserve"> PAGEREF _Toc104812957 \h </w:instrText>
             </w:r>
             <w:r>
               <w:rPr>
@@ -5135,7 +5135,7 @@
                 <w:noProof/>
                 <w:webHidden/>
               </w:rPr>
-              <w:t>12</w:t>
+              <w:t>13</w:t>
             </w:r>
             <w:r>
               <w:rPr>
@@ -5189,7 +5189,7 @@
           <w:lang w:val="en-GB"/>
         </w:rPr>
       </w:pPr>
-      <w:bookmarkStart w:id="3" w:name="_Toc104650605"/>
+      <w:bookmarkStart w:id="3" w:name="_Toc104812921"/>
       <w:r>
         <w:rPr>
           <w:lang w:val="en-GB"/>
@@ -5522,7 +5522,7 @@
           <w:lang w:val="en-GB"/>
         </w:rPr>
       </w:pPr>
-      <w:bookmarkStart w:id="4" w:name="_Toc104650606"/>
+      <w:bookmarkStart w:id="4" w:name="_Toc104812922"/>
       <w:r>
         <w:rPr>
           <w:lang w:val="en-GB"/>
@@ -6324,7 +6324,7 @@
           <w:lang w:val="en-GB"/>
         </w:rPr>
       </w:pPr>
-      <w:bookmarkStart w:id="5" w:name="_Toc104650607"/>
+      <w:bookmarkStart w:id="5" w:name="_Toc104812923"/>
       <w:r>
         <w:rPr>
           <w:lang w:val="en-GB"/>
@@ -6346,6 +6346,7 @@
           <w:lang w:val="en-GB"/>
         </w:rPr>
       </w:pPr>
+      <w:bookmarkStart w:id="6" w:name="_Hlk104734396"/>
       <w:r>
         <w:rPr>
           <w:lang w:val="en-GB"/>
@@ -6364,7 +6365,19 @@
         <w:rPr>
           <w:lang w:val="en-GB"/>
         </w:rPr>
-        <w:t xml:space="preserve"> correlation coefficients – the Pearson coefficient and the Spearman coefficient – required to comprehend the correlation analysis performed in </w:t>
+        <w:t xml:space="preserve"> correlation coefficients – the Pearson coefficient and the Spearman coefficient –</w:t>
+      </w:r>
+      <w:r>
+        <w:rPr>
+          <w:lang w:val="en-GB"/>
+        </w:rPr>
+        <w:t xml:space="preserve"> </w:t>
+      </w:r>
+      <w:r>
+        <w:rPr>
+          <w:lang w:val="en-GB"/>
+        </w:rPr>
+        <w:t xml:space="preserve">required to comprehend the correlation analysis performed in </w:t>
       </w:r>
       <w:r>
         <w:rPr>
@@ -6379,7 +6392,82 @@
         <w:rPr>
           <w:lang w:val="en-GB"/>
         </w:rPr>
-        <w:t>. In the following, we focus on how they should and should not be used and interpreted.</w:t>
+        <w:t xml:space="preserve">. </w:t>
+      </w:r>
+      <w:r>
+        <w:rPr>
+          <w:lang w:val="en-GB"/>
+        </w:rPr>
+        <w:t>W</w:t>
+      </w:r>
+      <w:r>
+        <w:rPr>
+          <w:lang w:val="en-GB"/>
+        </w:rPr>
+        <w:t>e focus on how they should and should not be used and interpreted.</w:t>
+      </w:r>
+      <w:r>
+        <w:rPr>
+          <w:lang w:val="en-GB"/>
+        </w:rPr>
+        <w:t xml:space="preserve"> </w:t>
+      </w:r>
+      <w:r>
+        <w:rPr>
+          <w:b/>
+          <w:bCs/>
+          <w:color w:val="FF0000"/>
+          <w:lang w:val="en-GB"/>
+        </w:rPr>
+        <w:t>Section XY</w:t>
+      </w:r>
+      <w:r>
+        <w:rPr>
+          <w:lang w:val="en-GB"/>
+        </w:rPr>
+        <w:t xml:space="preserve"> </w:t>
+      </w:r>
+      <w:r>
+        <w:rPr>
+          <w:lang w:val="en-GB"/>
+        </w:rPr>
+        <w:t>covers</w:t>
+      </w:r>
+      <w:r>
+        <w:rPr>
+          <w:lang w:val="en-GB"/>
+        </w:rPr>
+        <w:t xml:space="preserve"> the fundamentals of</w:t>
+      </w:r>
+      <w:r>
+        <w:rPr>
+          <w:lang w:val="en-GB"/>
+        </w:rPr>
+        <w:t xml:space="preserve"> </w:t>
+      </w:r>
+      <w:r>
+        <w:rPr>
+          <w:lang w:val="en-GB"/>
+        </w:rPr>
+        <w:t>seasonal decomposition</w:t>
+      </w:r>
+      <w:r>
+        <w:rPr>
+          <w:lang w:val="en-GB"/>
+        </w:rPr>
+        <w:t>, a concept we used to decompose the restaurant revenue</w:t>
+      </w:r>
+      <w:r>
+        <w:rPr>
+          <w:lang w:val="en-GB"/>
+        </w:rPr>
+        <w:t xml:space="preserve"> time series</w:t>
+      </w:r>
+      <w:r>
+        <w:rPr>
+          <w:lang w:val="en-GB"/>
+        </w:rPr>
+        <w:t>.</w:t>
       </w:r>
     </w:p>
     <w:p>
@@ -6389,14 +6477,15 @@
           <w:lang w:val="en-GB"/>
         </w:rPr>
       </w:pPr>
-      <w:bookmarkStart w:id="6" w:name="_Toc104650608"/>
+      <w:bookmarkStart w:id="7" w:name="_Toc104812924"/>
+      <w:bookmarkEnd w:id="6"/>
       <w:r>
         <w:rPr>
           <w:lang w:val="en-GB"/>
         </w:rPr>
         <w:t>Correlation coefficients</w:t>
       </w:r>
-      <w:bookmarkEnd w:id="6"/>
+      <w:bookmarkEnd w:id="7"/>
     </w:p>
     <w:p>
       <w:pPr>
@@ -6463,7 +6552,7 @@
           <w:color w:val="FF0000"/>
           <w:lang w:val="en-GB"/>
         </w:rPr>
-        <w:t xml:space="preserve"> whole C.</w:t>
+        <w:t xml:space="preserve"> C 2</w:t>
       </w:r>
       <w:r>
         <w:rPr>
@@ -6472,6 +6561,24 @@
           <w:color w:val="FF0000"/>
           <w:lang w:val="en-GB"/>
         </w:rPr>
+        <w:t>.</w:t>
+      </w:r>
+      <w:r>
+        <w:rPr>
+          <w:b/>
+          <w:bCs/>
+          <w:color w:val="FF0000"/>
+          <w:lang w:val="en-GB"/>
+        </w:rPr>
+        <w:t>1</w:t>
+      </w:r>
+      <w:r>
+        <w:rPr>
+          <w:b/>
+          <w:bCs/>
+          <w:color w:val="FF0000"/>
+          <w:lang w:val="en-GB"/>
+        </w:rPr>
         <w:t>)</w:t>
       </w:r>
     </w:p>
@@ -6482,14 +6589,14 @@
           <w:lang w:val="en-GB"/>
         </w:rPr>
       </w:pPr>
-      <w:bookmarkStart w:id="7" w:name="_Toc104650609"/>
+      <w:bookmarkStart w:id="8" w:name="_Toc104812925"/>
       <w:r>
         <w:rPr>
           <w:lang w:val="en-GB"/>
         </w:rPr>
         <w:t>Peason product-moment correlation</w:t>
       </w:r>
-      <w:bookmarkEnd w:id="7"/>
+      <w:bookmarkEnd w:id="8"/>
     </w:p>
     <w:p>
       <w:pPr>
@@ -6576,27 +6683,14 @@
                             <w:r>
                               <w:t xml:space="preserve">Figure </w:t>
                             </w:r>
-                            <w:r>
-                              <w:fldChar w:fldCharType="begin"/>
-                            </w:r>
-                            <w:r>
-                              <w:instrText xml:space="preserve"> SEQ Figure \* ARABIC </w:instrText>
-                            </w:r>
-                            <w:r>
-                              <w:fldChar w:fldCharType="separate"/>
-                            </w:r>
-                            <w:r>
-                              <w:rPr>
-                                <w:noProof/>
-                              </w:rPr>
-                              <w:t>1</w:t>
-                            </w:r>
-                            <w:r>
-                              <w:rPr>
-                                <w:noProof/>
-                              </w:rPr>
-                              <w:fldChar w:fldCharType="end"/>
-                            </w:r>
+                            <w:fldSimple w:instr=" SEQ Figure \* ARABIC ">
+                              <w:r>
+                                <w:rPr>
+                                  <w:noProof/>
+                                </w:rPr>
+                                <w:t>1</w:t>
+                              </w:r>
+                            </w:fldSimple>
                             <w:r>
                               <w:rPr>
                                 <w:lang w:val="en-GB"/>
@@ -6650,27 +6744,14 @@
                       <w:r>
                         <w:t xml:space="preserve">Figure </w:t>
                       </w:r>
-                      <w:r>
-                        <w:fldChar w:fldCharType="begin"/>
-                      </w:r>
-                      <w:r>
-                        <w:instrText xml:space="preserve"> SEQ Figure \* ARABIC </w:instrText>
-                      </w:r>
-                      <w:r>
-                        <w:fldChar w:fldCharType="separate"/>
-                      </w:r>
-                      <w:r>
-                        <w:rPr>
-                          <w:noProof/>
-                        </w:rPr>
-                        <w:t>1</w:t>
-                      </w:r>
-                      <w:r>
-                        <w:rPr>
-                          <w:noProof/>
-                        </w:rPr>
-                        <w:fldChar w:fldCharType="end"/>
-                      </w:r>
+                      <w:fldSimple w:instr=" SEQ Figure \* ARABIC ">
+                        <w:r>
+                          <w:rPr>
+                            <w:noProof/>
+                          </w:rPr>
+                          <w:t>1</w:t>
+                        </w:r>
+                      </w:fldSimple>
                       <w:r>
                         <w:rPr>
                           <w:lang w:val="en-GB"/>
@@ -6800,6 +6881,7 @@
           <w:color w:val="FF0000"/>
           <w:lang w:val="en-GB"/>
         </w:rPr>
+        <w:lastRenderedPageBreak/>
         <w:t>Figure XY</w:t>
       </w:r>
       <w:r>
@@ -6835,14 +6917,7 @@
         <w:rPr>
           <w:lang w:val="en-GB"/>
         </w:rPr>
-        <w:t xml:space="preserve">B and F, the scatterplot </w:t>
-      </w:r>
-      <w:r>
-        <w:rPr>
-          <w:lang w:val="en-GB"/>
-        </w:rPr>
-        <w:lastRenderedPageBreak/>
-        <w:t xml:space="preserve">approaches a straight line as the coefficient tends towards -1 or 1, whereas in </w:t>
+        <w:t xml:space="preserve">B and F, the scatterplot approaches a straight line as the coefficient tends towards -1 or 1, whereas in </w:t>
       </w:r>
       <w:r>
         <w:rPr>
@@ -6896,14 +6971,14 @@
           <w:lang w:val="en-GB"/>
         </w:rPr>
       </w:pPr>
-      <w:bookmarkStart w:id="8" w:name="_Toc104650610"/>
+      <w:bookmarkStart w:id="9" w:name="_Toc104812926"/>
       <w:r>
         <w:rPr>
           <w:lang w:val="en-GB"/>
         </w:rPr>
         <w:t>Spearman rank correlation</w:t>
       </w:r>
-      <w:bookmarkEnd w:id="8"/>
+      <w:bookmarkEnd w:id="9"/>
     </w:p>
     <w:p>
       <w:pPr>
@@ -7000,14 +7075,14 @@
           <w:lang w:val="en-GB"/>
         </w:rPr>
       </w:pPr>
-      <w:bookmarkStart w:id="9" w:name="_Toc104650611"/>
+      <w:bookmarkStart w:id="10" w:name="_Toc104812927"/>
       <w:r>
         <w:rPr>
           <w:lang w:val="en-GB"/>
         </w:rPr>
         <w:t>Interpretation of the correlation coefficients</w:t>
       </w:r>
-      <w:bookmarkEnd w:id="9"/>
+      <w:bookmarkEnd w:id="10"/>
     </w:p>
     <w:p>
       <w:r>
@@ -7221,27 +7296,14 @@
                             <w:r>
                               <w:t xml:space="preserve">Figure </w:t>
                             </w:r>
-                            <w:r>
-                              <w:fldChar w:fldCharType="begin"/>
-                            </w:r>
-                            <w:r>
-                              <w:instrText xml:space="preserve"> SEQ Figure \* ARABIC </w:instrText>
-                            </w:r>
-                            <w:r>
-                              <w:fldChar w:fldCharType="separate"/>
-                            </w:r>
-                            <w:r>
-                              <w:rPr>
-                                <w:noProof/>
-                              </w:rPr>
-                              <w:t>2</w:t>
-                            </w:r>
-                            <w:r>
-                              <w:rPr>
-                                <w:noProof/>
-                              </w:rPr>
-                              <w:fldChar w:fldCharType="end"/>
-                            </w:r>
+                            <w:fldSimple w:instr=" SEQ Figure \* ARABIC ">
+                              <w:r>
+                                <w:rPr>
+                                  <w:noProof/>
+                                </w:rPr>
+                                <w:t>2</w:t>
+                              </w:r>
+                            </w:fldSimple>
                             <w:r>
                               <w:rPr>
                                 <w:lang w:val="en-GB"/>
@@ -7303,27 +7365,14 @@
                       <w:r>
                         <w:t xml:space="preserve">Figure </w:t>
                       </w:r>
-                      <w:r>
-                        <w:fldChar w:fldCharType="begin"/>
-                      </w:r>
-                      <w:r>
-                        <w:instrText xml:space="preserve"> SEQ Figure \* ARABIC </w:instrText>
-                      </w:r>
-                      <w:r>
-                        <w:fldChar w:fldCharType="separate"/>
-                      </w:r>
-                      <w:r>
-                        <w:rPr>
-                          <w:noProof/>
-                        </w:rPr>
-                        <w:t>2</w:t>
-                      </w:r>
-                      <w:r>
-                        <w:rPr>
-                          <w:noProof/>
-                        </w:rPr>
-                        <w:fldChar w:fldCharType="end"/>
-                      </w:r>
+                      <w:fldSimple w:instr=" SEQ Figure \* ARABIC ">
+                        <w:r>
+                          <w:rPr>
+                            <w:noProof/>
+                          </w:rPr>
+                          <w:t>2</w:t>
+                        </w:r>
+                      </w:fldSimple>
                       <w:r>
                         <w:rPr>
                           <w:lang w:val="en-GB"/>
@@ -7435,7 +7484,14 @@
           <w:lang w:val="en-GB"/>
         </w:rPr>
         <w:br w:type="textWrapping" w:clear="all"/>
-        <w:t>Over the course of years, several threshold values to translate a correlation coefficient into descriptors such as “weak”, “moderate” or “strong” relationship – which are arbitrary and inconsistent – have been proposed. While most researchers would agree that a correlation less than 0.1 indicates a negligible and one greater than 0.9 a strong relationship, values in between are disputable and therefore should be interpreted within the context of the posed research question.</w:t>
+        <w:t xml:space="preserve">Over the course of years, several threshold values to translate a correlation coefficient into descriptors such as “weak”, “moderate” or “strong” relationship – which are arbitrary and inconsistent – have been proposed. While most researchers would agree that a correlation less than 0.1 indicates a negligible and one greater than 0.9 a strong relationship, values in </w:t>
+      </w:r>
+      <w:r>
+        <w:rPr>
+          <w:lang w:val="en-GB"/>
+        </w:rPr>
+        <w:lastRenderedPageBreak/>
+        <w:t>between are disputable and therefore should be interpreted within the context of the posed research question.</w:t>
       </w:r>
       <w:r>
         <w:rPr>
@@ -7451,7 +7507,7 @@
           <w:lang w:val="en-GB"/>
         </w:rPr>
       </w:pPr>
-      <w:bookmarkStart w:id="10" w:name="_Toc104650612"/>
+      <w:bookmarkStart w:id="11" w:name="_Toc104812928"/>
       <w:r>
         <w:rPr>
           <w:lang w:val="en-GB"/>
@@ -7459,7 +7515,7 @@
         <w:lastRenderedPageBreak/>
         <w:t>Methodology</w:t>
       </w:r>
-      <w:bookmarkEnd w:id="10"/>
+      <w:bookmarkEnd w:id="11"/>
     </w:p>
     <w:p>
       <w:pPr>
@@ -7563,14 +7619,14 @@
           <w:lang w:val="en-GB"/>
         </w:rPr>
       </w:pPr>
-      <w:bookmarkStart w:id="11" w:name="_Toc104650613"/>
+      <w:bookmarkStart w:id="12" w:name="_Toc104812929"/>
       <w:r>
         <w:rPr>
           <w:lang w:val="en-GB"/>
         </w:rPr>
         <w:t>Hardware</w:t>
       </w:r>
-      <w:bookmarkEnd w:id="11"/>
+      <w:bookmarkEnd w:id="12"/>
     </w:p>
     <w:p>
       <w:pPr>
@@ -7616,14 +7672,14 @@
           <w:lang w:val="en-GB"/>
         </w:rPr>
       </w:pPr>
-      <w:bookmarkStart w:id="12" w:name="_Toc104650614"/>
+      <w:bookmarkStart w:id="13" w:name="_Toc104812930"/>
       <w:r>
         <w:rPr>
           <w:lang w:val="en-GB"/>
         </w:rPr>
         <w:t>Software</w:t>
       </w:r>
-      <w:bookmarkEnd w:id="12"/>
+      <w:bookmarkEnd w:id="13"/>
     </w:p>
     <w:p>
       <w:pPr>
@@ -7705,7 +7761,7 @@
           <w:lang w:val="en-GB"/>
         </w:rPr>
       </w:pPr>
-      <w:bookmarkStart w:id="13" w:name="_Toc104650615"/>
+      <w:bookmarkStart w:id="14" w:name="_Toc104812931"/>
       <w:r>
         <w:rPr>
           <w:lang w:val="en-GB"/>
@@ -7718,7 +7774,7 @@
         </w:rPr>
         <w:t>a</w:t>
       </w:r>
-      <w:bookmarkEnd w:id="13"/>
+      <w:bookmarkEnd w:id="14"/>
     </w:p>
     <w:p>
       <w:pPr>
@@ -7740,7 +7796,7 @@
           <w:lang w:val="en-GB"/>
         </w:rPr>
       </w:pPr>
-      <w:bookmarkStart w:id="14" w:name="_Toc104650616"/>
+      <w:bookmarkStart w:id="15" w:name="_Toc104812932"/>
       <w:r>
         <w:rPr>
           <w:lang w:val="en-GB"/>
@@ -7754,7 +7810,7 @@
         </w:rPr>
         <w:t>Prognolite</w:t>
       </w:r>
-      <w:bookmarkEnd w:id="14"/>
+      <w:bookmarkEnd w:id="15"/>
       <w:proofErr w:type="spellEnd"/>
     </w:p>
     <w:p>
@@ -7791,7 +7847,7 @@
           <w:lang w:val="en-GB"/>
         </w:rPr>
       </w:pPr>
-      <w:bookmarkStart w:id="15" w:name="_Toc104650617"/>
+      <w:bookmarkStart w:id="16" w:name="_Toc104812933"/>
       <w:r>
         <w:rPr>
           <w:lang w:val="en-GB"/>
@@ -7813,259 +7869,2177 @@
         </w:rPr>
         <w:t xml:space="preserve"> and Google</w:t>
       </w:r>
-      <w:bookmarkEnd w:id="15"/>
-    </w:p>
-    <w:p>
-      <w:pPr>
-        <w:rPr>
-          <w:lang w:val="en-GB"/>
-        </w:rPr>
-      </w:pPr>
-      <w:r>
-        <w:rPr>
-          <w:lang w:val="en-GB"/>
-        </w:rPr>
-        <w:t xml:space="preserve">To study the effectiveness of </w:t>
-      </w:r>
+      <w:bookmarkEnd w:id="16"/>
+    </w:p>
+    <w:p>
+      <w:pPr>
+        <w:rPr>
+          <w:noProof/>
+          <w:lang w:val="en-GB"/>
+        </w:rPr>
+      </w:pPr>
+      <w:r>
+        <w:rPr>
+          <w:noProof/>
+          <w:lang w:val="en-GB"/>
+        </w:rPr>
+        <w:t xml:space="preserve">To study the effectiveness of eWOM on restaurant revenues, review data needs to be collected. Our first consideration was to acquire the restaurant review data effortlessly and efficiently, if possible, from an API, provided by popular online review platforms. An important criterion was, that the review data for each restaurant where revenue data exists, should contain sufficient ratings. After comprehensive research by consulting extant literature, the three platforms Yelp, Tripadvisor, and Google emerged. Yelp was ineligible, since there was no review data for some of the restaurants we wanted to investigate. The other two platforms, however, provided the relevant information we needed, although, it had to be extracted through web scraping (see </w:t>
+      </w:r>
+      <w:r>
+        <w:rPr>
+          <w:b/>
+          <w:bCs/>
+          <w:noProof/>
+          <w:color w:val="FF0000"/>
+          <w:lang w:val="en-GB"/>
+        </w:rPr>
+        <w:t>section 3.4</w:t>
+      </w:r>
+      <w:r>
+        <w:rPr>
+          <w:noProof/>
+          <w:lang w:val="en-GB"/>
+        </w:rPr>
+        <w:t xml:space="preserve">), as neither platform offer APIs. As a result, we decided to scrape the restaurant review data from Tripadvisor first and then from Google, because the latter proved to be more complex and arduous. </w:t>
+      </w:r>
+    </w:p>
+    <w:p>
+      <w:pPr>
+        <w:rPr>
+          <w:noProof/>
+          <w:lang w:val="en-GB"/>
+        </w:rPr>
+      </w:pPr>
+      <w:r>
+        <w:rPr>
+          <w:noProof/>
+          <w:lang w:val="en-GB"/>
+        </w:rPr>
+        <w:t xml:space="preserve">The </w:t>
+      </w:r>
+      <w:r>
+        <w:rPr>
+          <w:b/>
+          <w:bCs/>
+          <w:noProof/>
+          <w:color w:val="FF0000"/>
+          <w:lang w:val="en-GB"/>
+        </w:rPr>
+        <w:t>table</w:t>
+      </w:r>
+      <w:r>
+        <w:rPr>
+          <w:noProof/>
+          <w:lang w:val="en-GB"/>
+        </w:rPr>
+        <w:t xml:space="preserve"> below </w:t>
+      </w:r>
+      <w:r>
+        <w:rPr>
+          <w:noProof/>
+          <w:lang w:val="en-GB"/>
+        </w:rPr>
+        <w:t>gives an overview of</w:t>
+      </w:r>
+      <w:r>
+        <w:rPr>
+          <w:noProof/>
+          <w:lang w:val="en-GB"/>
+        </w:rPr>
+        <w:t xml:space="preserve"> the gathered review data in numbers. Just by observing the numbers, we can tell that, in generall, more reviews are written on Google than on Tripadvisor. This can be justified by the fact that Tripadvisor targets primarily travellers or tourists, while Google is widely known and used by the majority</w:t>
+      </w:r>
+      <w:r>
+        <w:rPr>
+          <w:noProof/>
+          <w:lang w:val="en-GB"/>
+        </w:rPr>
+        <w:t xml:space="preserve">, </w:t>
+      </w:r>
+      <w:r>
+        <w:rPr>
+          <w:noProof/>
+          <w:lang w:val="en-GB"/>
+        </w:rPr>
+        <w:t>including locals and tourists.</w:t>
+      </w:r>
+    </w:p>
+    <w:tbl>
+      <w:tblPr>
+        <w:tblStyle w:val="Tabellenraster"/>
+        <w:tblW w:w="0" w:type="auto"/>
+        <w:tblLook w:val="04A0" w:firstRow="1" w:lastRow="0" w:firstColumn="1" w:lastColumn="0" w:noHBand="0" w:noVBand="1"/>
+      </w:tblPr>
+      <w:tblGrid>
+        <w:gridCol w:w="3005"/>
+        <w:gridCol w:w="3005"/>
+        <w:gridCol w:w="3006"/>
+      </w:tblGrid>
+      <w:tr>
+        <w:tc>
+          <w:tcPr>
+            <w:tcW w:w="3005" w:type="dxa"/>
+            <w:vMerge w:val="restart"/>
+            <w:tcBorders>
+              <w:top w:val="nil"/>
+              <w:left w:val="nil"/>
+              <w:right w:val="nil"/>
+            </w:tcBorders>
+            <w:shd w:val="clear" w:color="auto" w:fill="D9D9D9" w:themeFill="background1" w:themeFillShade="D9"/>
+            <w:vAlign w:val="bottom"/>
+          </w:tcPr>
+          <w:p>
+            <w:pPr>
+              <w:jc w:val="right"/>
+              <w:rPr>
+                <w:b/>
+                <w:bCs/>
+                <w:noProof/>
+                <w:lang w:val="en-GB"/>
+              </w:rPr>
+            </w:pPr>
+            <w:r>
+              <w:rPr>
+                <w:b/>
+                <w:bCs/>
+                <w:noProof/>
+                <w:lang w:val="en-GB"/>
+              </w:rPr>
+              <w:t>Restaurant</w:t>
+            </w:r>
+          </w:p>
+        </w:tc>
+        <w:tc>
+          <w:tcPr>
+            <w:tcW w:w="6011" w:type="dxa"/>
+            <w:gridSpan w:val="2"/>
+            <w:tcBorders>
+              <w:top w:val="nil"/>
+              <w:left w:val="nil"/>
+              <w:bottom w:val="nil"/>
+              <w:right w:val="nil"/>
+            </w:tcBorders>
+            <w:shd w:val="clear" w:color="auto" w:fill="D9D9D9" w:themeFill="background1" w:themeFillShade="D9"/>
+            <w:vAlign w:val="center"/>
+          </w:tcPr>
+          <w:p>
+            <w:pPr>
+              <w:jc w:val="center"/>
+              <w:rPr>
+                <w:b/>
+                <w:bCs/>
+                <w:noProof/>
+                <w:lang w:val="en-GB"/>
+              </w:rPr>
+            </w:pPr>
+            <w:r>
+              <w:rPr>
+                <w:b/>
+                <w:bCs/>
+                <w:noProof/>
+                <w:lang w:val="en-GB"/>
+              </w:rPr>
+              <w:t>Number of reviews</w:t>
+            </w:r>
+          </w:p>
+        </w:tc>
+      </w:tr>
+      <w:tr>
+        <w:tc>
+          <w:tcPr>
+            <w:tcW w:w="3005" w:type="dxa"/>
+            <w:vMerge/>
+            <w:tcBorders>
+              <w:left w:val="nil"/>
+              <w:bottom w:val="nil"/>
+              <w:right w:val="nil"/>
+            </w:tcBorders>
+            <w:shd w:val="clear" w:color="auto" w:fill="D9D9D9" w:themeFill="background1" w:themeFillShade="D9"/>
+          </w:tcPr>
+          <w:p>
+            <w:pPr>
+              <w:rPr>
+                <w:noProof/>
+                <w:lang w:val="en-GB"/>
+              </w:rPr>
+            </w:pPr>
+          </w:p>
+        </w:tc>
+        <w:tc>
+          <w:tcPr>
+            <w:tcW w:w="3005" w:type="dxa"/>
+            <w:tcBorders>
+              <w:top w:val="nil"/>
+              <w:left w:val="nil"/>
+              <w:bottom w:val="nil"/>
+              <w:right w:val="nil"/>
+            </w:tcBorders>
+            <w:shd w:val="clear" w:color="auto" w:fill="D9D9D9" w:themeFill="background1" w:themeFillShade="D9"/>
+            <w:vAlign w:val="center"/>
+          </w:tcPr>
+          <w:p>
+            <w:pPr>
+              <w:jc w:val="center"/>
+              <w:rPr>
+                <w:i/>
+                <w:iCs/>
+                <w:noProof/>
+                <w:lang w:val="en-GB"/>
+              </w:rPr>
+            </w:pPr>
+            <w:r>
+              <w:rPr>
+                <w:i/>
+                <w:iCs/>
+                <w:noProof/>
+                <w:lang w:val="en-GB"/>
+              </w:rPr>
+              <w:t>Tri</w:t>
+            </w:r>
+            <w:r>
+              <w:rPr>
+                <w:i/>
+                <w:iCs/>
+                <w:noProof/>
+                <w:lang w:val="en-GB"/>
+              </w:rPr>
+              <w:t>p</w:t>
+            </w:r>
+            <w:r>
+              <w:rPr>
+                <w:i/>
+                <w:iCs/>
+                <w:noProof/>
+                <w:lang w:val="en-GB"/>
+              </w:rPr>
+              <w:t>advisor</w:t>
+            </w:r>
+          </w:p>
+        </w:tc>
+        <w:tc>
+          <w:tcPr>
+            <w:tcW w:w="3006" w:type="dxa"/>
+            <w:tcBorders>
+              <w:top w:val="nil"/>
+              <w:left w:val="nil"/>
+              <w:bottom w:val="nil"/>
+              <w:right w:val="nil"/>
+            </w:tcBorders>
+            <w:shd w:val="clear" w:color="auto" w:fill="D9D9D9" w:themeFill="background1" w:themeFillShade="D9"/>
+            <w:vAlign w:val="center"/>
+          </w:tcPr>
+          <w:p>
+            <w:pPr>
+              <w:jc w:val="center"/>
+              <w:rPr>
+                <w:i/>
+                <w:iCs/>
+                <w:noProof/>
+                <w:lang w:val="en-GB"/>
+              </w:rPr>
+            </w:pPr>
+            <w:r>
+              <w:rPr>
+                <w:i/>
+                <w:iCs/>
+                <w:noProof/>
+                <w:lang w:val="en-GB"/>
+              </w:rPr>
+              <w:t>Google</w:t>
+            </w:r>
+          </w:p>
+        </w:tc>
+      </w:tr>
+      <w:tr>
+        <w:tc>
+          <w:tcPr>
+            <w:tcW w:w="3005" w:type="dxa"/>
+            <w:tcBorders>
+              <w:top w:val="nil"/>
+              <w:left w:val="nil"/>
+              <w:bottom w:val="nil"/>
+              <w:right w:val="nil"/>
+            </w:tcBorders>
+            <w:shd w:val="clear" w:color="auto" w:fill="F2F2F2" w:themeFill="background1" w:themeFillShade="F2"/>
+            <w:vAlign w:val="center"/>
+          </w:tcPr>
+          <w:p>
+            <w:pPr>
+              <w:jc w:val="right"/>
+              <w:rPr>
+                <w:noProof/>
+                <w:lang w:val="en-GB"/>
+              </w:rPr>
+            </w:pPr>
+            <w:r>
+              <w:rPr>
+                <w:noProof/>
+                <w:lang w:val="en-GB"/>
+              </w:rPr>
+              <w:t>The Butcher</w:t>
+            </w:r>
+          </w:p>
+        </w:tc>
+        <w:tc>
+          <w:tcPr>
+            <w:tcW w:w="3005" w:type="dxa"/>
+            <w:tcBorders>
+              <w:top w:val="nil"/>
+              <w:left w:val="nil"/>
+              <w:bottom w:val="nil"/>
+              <w:right w:val="nil"/>
+            </w:tcBorders>
+            <w:shd w:val="clear" w:color="auto" w:fill="F2F2F2" w:themeFill="background1" w:themeFillShade="F2"/>
+          </w:tcPr>
+          <w:p>
+            <w:pPr>
+              <w:rPr>
+                <w:noProof/>
+                <w:lang w:val="en-GB"/>
+              </w:rPr>
+            </w:pPr>
+          </w:p>
+        </w:tc>
+        <w:tc>
+          <w:tcPr>
+            <w:tcW w:w="3006" w:type="dxa"/>
+            <w:tcBorders>
+              <w:top w:val="nil"/>
+              <w:left w:val="nil"/>
+              <w:bottom w:val="nil"/>
+              <w:right w:val="nil"/>
+            </w:tcBorders>
+            <w:shd w:val="clear" w:color="auto" w:fill="F2F2F2" w:themeFill="background1" w:themeFillShade="F2"/>
+          </w:tcPr>
+          <w:p>
+            <w:pPr>
+              <w:rPr>
+                <w:noProof/>
+                <w:lang w:val="en-GB"/>
+              </w:rPr>
+            </w:pPr>
+          </w:p>
+        </w:tc>
+      </w:tr>
+      <w:tr>
+        <w:tc>
+          <w:tcPr>
+            <w:tcW w:w="3005" w:type="dxa"/>
+            <w:tcBorders>
+              <w:top w:val="nil"/>
+              <w:left w:val="nil"/>
+              <w:bottom w:val="nil"/>
+              <w:right w:val="nil"/>
+            </w:tcBorders>
+            <w:vAlign w:val="center"/>
+          </w:tcPr>
+          <w:p>
+            <w:pPr>
+              <w:jc w:val="right"/>
+              <w:rPr>
+                <w:noProof/>
+                <w:lang w:val="en-GB"/>
+              </w:rPr>
+            </w:pPr>
+            <w:r>
+              <w:rPr>
+                <w:noProof/>
+                <w:lang w:val="en-GB"/>
+              </w:rPr>
+              <w:t>Uster</w:t>
+            </w:r>
+          </w:p>
+        </w:tc>
+        <w:tc>
+          <w:tcPr>
+            <w:tcW w:w="3005" w:type="dxa"/>
+            <w:tcBorders>
+              <w:top w:val="nil"/>
+              <w:left w:val="nil"/>
+              <w:bottom w:val="nil"/>
+            </w:tcBorders>
+            <w:vAlign w:val="center"/>
+          </w:tcPr>
+          <w:p>
+            <w:pPr>
+              <w:jc w:val="center"/>
+              <w:rPr>
+                <w:noProof/>
+                <w:lang w:val="en-GB"/>
+              </w:rPr>
+            </w:pPr>
+            <w:r>
+              <w:rPr>
+                <w:noProof/>
+                <w:lang w:val="en-GB"/>
+              </w:rPr>
+              <w:t xml:space="preserve">  </w:t>
+            </w:r>
+            <w:r>
+              <w:rPr>
+                <w:noProof/>
+                <w:lang w:val="en-GB"/>
+              </w:rPr>
+              <w:t>13</w:t>
+            </w:r>
+          </w:p>
+        </w:tc>
+        <w:tc>
+          <w:tcPr>
+            <w:tcW w:w="3006" w:type="dxa"/>
+            <w:tcBorders>
+              <w:top w:val="nil"/>
+              <w:bottom w:val="nil"/>
+              <w:right w:val="nil"/>
+            </w:tcBorders>
+            <w:vAlign w:val="center"/>
+          </w:tcPr>
+          <w:p>
+            <w:pPr>
+              <w:jc w:val="center"/>
+              <w:rPr>
+                <w:noProof/>
+                <w:lang w:val="en-GB"/>
+              </w:rPr>
+            </w:pPr>
+            <w:r>
+              <w:rPr>
+                <w:noProof/>
+                <w:lang w:val="en-GB"/>
+              </w:rPr>
+              <w:t xml:space="preserve">  </w:t>
+            </w:r>
+            <w:r>
+              <w:rPr>
+                <w:noProof/>
+                <w:lang w:val="en-GB"/>
+              </w:rPr>
+              <w:t>368</w:t>
+            </w:r>
+          </w:p>
+        </w:tc>
+      </w:tr>
+      <w:tr>
+        <w:tc>
+          <w:tcPr>
+            <w:tcW w:w="3005" w:type="dxa"/>
+            <w:tcBorders>
+              <w:top w:val="nil"/>
+              <w:left w:val="nil"/>
+              <w:bottom w:val="nil"/>
+              <w:right w:val="nil"/>
+            </w:tcBorders>
+            <w:vAlign w:val="center"/>
+          </w:tcPr>
+          <w:p>
+            <w:pPr>
+              <w:jc w:val="right"/>
+              <w:rPr>
+                <w:noProof/>
+                <w:lang w:val="en-GB"/>
+              </w:rPr>
+            </w:pPr>
+            <w:r>
+              <w:rPr>
+                <w:noProof/>
+                <w:lang w:val="en-GB"/>
+              </w:rPr>
+              <w:t>Aarbergergasse</w:t>
+            </w:r>
+          </w:p>
+        </w:tc>
+        <w:tc>
+          <w:tcPr>
+            <w:tcW w:w="3005" w:type="dxa"/>
+            <w:tcBorders>
+              <w:top w:val="nil"/>
+              <w:left w:val="nil"/>
+              <w:bottom w:val="nil"/>
+            </w:tcBorders>
+            <w:vAlign w:val="center"/>
+          </w:tcPr>
+          <w:p>
+            <w:pPr>
+              <w:jc w:val="center"/>
+              <w:rPr>
+                <w:noProof/>
+                <w:lang w:val="en-GB"/>
+              </w:rPr>
+            </w:pPr>
+            <w:r>
+              <w:rPr>
+                <w:noProof/>
+                <w:lang w:val="en-GB"/>
+              </w:rPr>
+              <w:t>146</w:t>
+            </w:r>
+          </w:p>
+        </w:tc>
+        <w:tc>
+          <w:tcPr>
+            <w:tcW w:w="3006" w:type="dxa"/>
+            <w:tcBorders>
+              <w:top w:val="nil"/>
+              <w:bottom w:val="nil"/>
+              <w:right w:val="nil"/>
+            </w:tcBorders>
+            <w:vAlign w:val="center"/>
+          </w:tcPr>
+          <w:p>
+            <w:pPr>
+              <w:jc w:val="center"/>
+              <w:rPr>
+                <w:noProof/>
+                <w:lang w:val="en-GB"/>
+              </w:rPr>
+            </w:pPr>
+            <w:r>
+              <w:rPr>
+                <w:noProof/>
+                <w:lang w:val="en-GB"/>
+              </w:rPr>
+              <w:t>1233</w:t>
+            </w:r>
+          </w:p>
+        </w:tc>
+      </w:tr>
+      <w:tr>
+        <w:tc>
+          <w:tcPr>
+            <w:tcW w:w="3005" w:type="dxa"/>
+            <w:tcBorders>
+              <w:top w:val="nil"/>
+              <w:left w:val="nil"/>
+              <w:bottom w:val="nil"/>
+              <w:right w:val="nil"/>
+            </w:tcBorders>
+            <w:vAlign w:val="center"/>
+          </w:tcPr>
+          <w:p>
+            <w:pPr>
+              <w:jc w:val="right"/>
+              <w:rPr>
+                <w:noProof/>
+                <w:lang w:val="en-GB"/>
+              </w:rPr>
+            </w:pPr>
+            <w:r>
+              <w:rPr>
+                <w:noProof/>
+                <w:lang w:val="en-GB"/>
+              </w:rPr>
+              <w:t>Zug, Metalli</w:t>
+            </w:r>
+          </w:p>
+        </w:tc>
+        <w:tc>
+          <w:tcPr>
+            <w:tcW w:w="3005" w:type="dxa"/>
+            <w:tcBorders>
+              <w:top w:val="nil"/>
+              <w:left w:val="nil"/>
+              <w:bottom w:val="nil"/>
+            </w:tcBorders>
+            <w:vAlign w:val="center"/>
+          </w:tcPr>
+          <w:p>
+            <w:pPr>
+              <w:jc w:val="center"/>
+              <w:rPr>
+                <w:noProof/>
+                <w:lang w:val="en-GB"/>
+              </w:rPr>
+            </w:pPr>
+            <w:r>
+              <w:rPr>
+                <w:noProof/>
+                <w:lang w:val="en-GB"/>
+              </w:rPr>
+              <w:t>152</w:t>
+            </w:r>
+          </w:p>
+        </w:tc>
+        <w:tc>
+          <w:tcPr>
+            <w:tcW w:w="3006" w:type="dxa"/>
+            <w:tcBorders>
+              <w:top w:val="nil"/>
+              <w:bottom w:val="nil"/>
+              <w:right w:val="nil"/>
+            </w:tcBorders>
+            <w:vAlign w:val="center"/>
+          </w:tcPr>
+          <w:p>
+            <w:pPr>
+              <w:jc w:val="center"/>
+              <w:rPr>
+                <w:noProof/>
+                <w:lang w:val="en-GB"/>
+              </w:rPr>
+            </w:pPr>
+            <w:r>
+              <w:rPr>
+                <w:noProof/>
+                <w:lang w:val="en-GB"/>
+              </w:rPr>
+              <w:t xml:space="preserve">  </w:t>
+            </w:r>
+            <w:r>
+              <w:rPr>
+                <w:noProof/>
+                <w:lang w:val="en-GB"/>
+              </w:rPr>
+              <w:t>960</w:t>
+            </w:r>
+          </w:p>
+        </w:tc>
+      </w:tr>
+      <w:tr>
+        <w:tc>
+          <w:tcPr>
+            <w:tcW w:w="3005" w:type="dxa"/>
+            <w:tcBorders>
+              <w:top w:val="nil"/>
+              <w:left w:val="nil"/>
+              <w:bottom w:val="nil"/>
+              <w:right w:val="nil"/>
+            </w:tcBorders>
+            <w:vAlign w:val="center"/>
+          </w:tcPr>
+          <w:p>
+            <w:pPr>
+              <w:jc w:val="right"/>
+              <w:rPr>
+                <w:noProof/>
+                <w:lang w:val="en-GB"/>
+              </w:rPr>
+            </w:pPr>
+            <w:r>
+              <w:rPr>
+                <w:noProof/>
+                <w:lang w:val="en-GB"/>
+              </w:rPr>
+              <w:t>Zürich West</w:t>
+            </w:r>
+          </w:p>
+        </w:tc>
+        <w:tc>
+          <w:tcPr>
+            <w:tcW w:w="3005" w:type="dxa"/>
+            <w:tcBorders>
+              <w:top w:val="nil"/>
+              <w:left w:val="nil"/>
+              <w:bottom w:val="nil"/>
+            </w:tcBorders>
+            <w:vAlign w:val="center"/>
+          </w:tcPr>
+          <w:p>
+            <w:pPr>
+              <w:jc w:val="center"/>
+              <w:rPr>
+                <w:noProof/>
+                <w:lang w:val="en-GB"/>
+              </w:rPr>
+            </w:pPr>
+            <w:r>
+              <w:rPr>
+                <w:noProof/>
+                <w:lang w:val="en-GB"/>
+              </w:rPr>
+              <w:t xml:space="preserve">  </w:t>
+            </w:r>
+            <w:r>
+              <w:rPr>
+                <w:noProof/>
+                <w:lang w:val="en-GB"/>
+              </w:rPr>
+              <w:t>63</w:t>
+            </w:r>
+          </w:p>
+        </w:tc>
+        <w:tc>
+          <w:tcPr>
+            <w:tcW w:w="3006" w:type="dxa"/>
+            <w:tcBorders>
+              <w:top w:val="nil"/>
+              <w:bottom w:val="nil"/>
+              <w:right w:val="nil"/>
+            </w:tcBorders>
+            <w:vAlign w:val="center"/>
+          </w:tcPr>
+          <w:p>
+            <w:pPr>
+              <w:jc w:val="center"/>
+              <w:rPr>
+                <w:noProof/>
+                <w:lang w:val="en-GB"/>
+              </w:rPr>
+            </w:pPr>
+            <w:r>
+              <w:rPr>
+                <w:noProof/>
+                <w:lang w:val="en-GB"/>
+              </w:rPr>
+              <w:t xml:space="preserve">  </w:t>
+            </w:r>
+            <w:r>
+              <w:rPr>
+                <w:noProof/>
+                <w:lang w:val="en-GB"/>
+              </w:rPr>
+              <w:t>906</w:t>
+            </w:r>
+          </w:p>
+        </w:tc>
+      </w:tr>
+      <w:tr>
+        <w:tc>
+          <w:tcPr>
+            <w:tcW w:w="3005" w:type="dxa"/>
+            <w:tcBorders>
+              <w:top w:val="nil"/>
+              <w:left w:val="nil"/>
+              <w:bottom w:val="nil"/>
+              <w:right w:val="nil"/>
+            </w:tcBorders>
+            <w:shd w:val="clear" w:color="auto" w:fill="F2F2F2" w:themeFill="background1" w:themeFillShade="F2"/>
+            <w:vAlign w:val="center"/>
+          </w:tcPr>
+          <w:p>
+            <w:pPr>
+              <w:jc w:val="right"/>
+              <w:rPr>
+                <w:noProof/>
+                <w:lang w:val="en-GB"/>
+              </w:rPr>
+            </w:pPr>
+            <w:r>
+              <w:rPr>
+                <w:noProof/>
+                <w:lang w:val="en-GB"/>
+              </w:rPr>
+              <w:t>Missu Miu</w:t>
+            </w:r>
+          </w:p>
+        </w:tc>
+        <w:tc>
+          <w:tcPr>
+            <w:tcW w:w="3005" w:type="dxa"/>
+            <w:tcBorders>
+              <w:top w:val="nil"/>
+              <w:left w:val="nil"/>
+              <w:bottom w:val="nil"/>
+              <w:right w:val="nil"/>
+            </w:tcBorders>
+            <w:shd w:val="clear" w:color="auto" w:fill="F2F2F2" w:themeFill="background1" w:themeFillShade="F2"/>
+            <w:vAlign w:val="center"/>
+          </w:tcPr>
+          <w:p>
+            <w:pPr>
+              <w:jc w:val="center"/>
+              <w:rPr>
+                <w:noProof/>
+                <w:lang w:val="en-GB"/>
+              </w:rPr>
+            </w:pPr>
+          </w:p>
+        </w:tc>
+        <w:tc>
+          <w:tcPr>
+            <w:tcW w:w="3006" w:type="dxa"/>
+            <w:tcBorders>
+              <w:top w:val="nil"/>
+              <w:left w:val="nil"/>
+              <w:bottom w:val="nil"/>
+              <w:right w:val="nil"/>
+            </w:tcBorders>
+            <w:shd w:val="clear" w:color="auto" w:fill="F2F2F2" w:themeFill="background1" w:themeFillShade="F2"/>
+            <w:vAlign w:val="center"/>
+          </w:tcPr>
+          <w:p>
+            <w:pPr>
+              <w:jc w:val="center"/>
+              <w:rPr>
+                <w:noProof/>
+                <w:lang w:val="en-GB"/>
+              </w:rPr>
+            </w:pPr>
+          </w:p>
+        </w:tc>
+      </w:tr>
+      <w:tr>
+        <w:tc>
+          <w:tcPr>
+            <w:tcW w:w="3005" w:type="dxa"/>
+            <w:tcBorders>
+              <w:top w:val="nil"/>
+              <w:left w:val="nil"/>
+              <w:bottom w:val="nil"/>
+              <w:right w:val="nil"/>
+            </w:tcBorders>
+            <w:vAlign w:val="center"/>
+          </w:tcPr>
+          <w:p>
+            <w:pPr>
+              <w:jc w:val="right"/>
+              <w:rPr>
+                <w:noProof/>
+                <w:lang w:val="en-GB"/>
+              </w:rPr>
+            </w:pPr>
+            <w:r>
+              <w:rPr>
+                <w:noProof/>
+                <w:lang w:val="en-GB"/>
+              </w:rPr>
+              <w:t>Europaallee</w:t>
+            </w:r>
+          </w:p>
+        </w:tc>
+        <w:tc>
+          <w:tcPr>
+            <w:tcW w:w="3005" w:type="dxa"/>
+            <w:tcBorders>
+              <w:top w:val="nil"/>
+              <w:left w:val="nil"/>
+              <w:bottom w:val="nil"/>
+            </w:tcBorders>
+            <w:vAlign w:val="center"/>
+          </w:tcPr>
+          <w:p>
+            <w:pPr>
+              <w:jc w:val="center"/>
+              <w:rPr>
+                <w:noProof/>
+                <w:lang w:val="en-GB"/>
+              </w:rPr>
+            </w:pPr>
+            <w:r>
+              <w:rPr>
+                <w:noProof/>
+                <w:lang w:val="en-GB"/>
+              </w:rPr>
+              <w:t>120</w:t>
+            </w:r>
+          </w:p>
+        </w:tc>
+        <w:tc>
+          <w:tcPr>
+            <w:tcW w:w="3006" w:type="dxa"/>
+            <w:tcBorders>
+              <w:top w:val="nil"/>
+              <w:bottom w:val="nil"/>
+              <w:right w:val="nil"/>
+            </w:tcBorders>
+            <w:vAlign w:val="center"/>
+          </w:tcPr>
+          <w:p>
+            <w:pPr>
+              <w:jc w:val="center"/>
+              <w:rPr>
+                <w:noProof/>
+                <w:lang w:val="en-GB"/>
+              </w:rPr>
+            </w:pPr>
+            <w:r>
+              <w:rPr>
+                <w:noProof/>
+                <w:lang w:val="en-GB"/>
+              </w:rPr>
+              <w:t>1272</w:t>
+            </w:r>
+          </w:p>
+        </w:tc>
+      </w:tr>
+      <w:tr>
+        <w:tc>
+          <w:tcPr>
+            <w:tcW w:w="3005" w:type="dxa"/>
+            <w:tcBorders>
+              <w:top w:val="nil"/>
+              <w:left w:val="nil"/>
+              <w:bottom w:val="nil"/>
+              <w:right w:val="nil"/>
+            </w:tcBorders>
+            <w:shd w:val="clear" w:color="auto" w:fill="F2F2F2" w:themeFill="background1" w:themeFillShade="F2"/>
+            <w:vAlign w:val="center"/>
+          </w:tcPr>
+          <w:p>
+            <w:pPr>
+              <w:jc w:val="right"/>
+              <w:rPr>
+                <w:noProof/>
+                <w:lang w:val="en-GB"/>
+              </w:rPr>
+            </w:pPr>
+            <w:r>
+              <w:rPr>
+                <w:noProof/>
+                <w:lang w:val="en-GB"/>
+              </w:rPr>
+              <w:t>Negishi</w:t>
+            </w:r>
+          </w:p>
+        </w:tc>
+        <w:tc>
+          <w:tcPr>
+            <w:tcW w:w="3005" w:type="dxa"/>
+            <w:tcBorders>
+              <w:top w:val="nil"/>
+              <w:left w:val="nil"/>
+              <w:bottom w:val="nil"/>
+              <w:right w:val="nil"/>
+            </w:tcBorders>
+            <w:shd w:val="clear" w:color="auto" w:fill="F2F2F2" w:themeFill="background1" w:themeFillShade="F2"/>
+            <w:vAlign w:val="center"/>
+          </w:tcPr>
+          <w:p>
+            <w:pPr>
+              <w:jc w:val="center"/>
+              <w:rPr>
+                <w:noProof/>
+                <w:lang w:val="en-GB"/>
+              </w:rPr>
+            </w:pPr>
+          </w:p>
+        </w:tc>
+        <w:tc>
+          <w:tcPr>
+            <w:tcW w:w="3006" w:type="dxa"/>
+            <w:tcBorders>
+              <w:top w:val="nil"/>
+              <w:left w:val="nil"/>
+              <w:bottom w:val="nil"/>
+              <w:right w:val="nil"/>
+            </w:tcBorders>
+            <w:shd w:val="clear" w:color="auto" w:fill="F2F2F2" w:themeFill="background1" w:themeFillShade="F2"/>
+            <w:vAlign w:val="center"/>
+          </w:tcPr>
+          <w:p>
+            <w:pPr>
+              <w:jc w:val="center"/>
+              <w:rPr>
+                <w:noProof/>
+                <w:lang w:val="en-GB"/>
+              </w:rPr>
+            </w:pPr>
+          </w:p>
+        </w:tc>
+      </w:tr>
+      <w:tr>
+        <w:tc>
+          <w:tcPr>
+            <w:tcW w:w="3005" w:type="dxa"/>
+            <w:tcBorders>
+              <w:top w:val="nil"/>
+              <w:left w:val="nil"/>
+              <w:right w:val="nil"/>
+            </w:tcBorders>
+            <w:vAlign w:val="center"/>
+          </w:tcPr>
+          <w:p>
+            <w:pPr>
+              <w:jc w:val="right"/>
+              <w:rPr>
+                <w:noProof/>
+                <w:lang w:val="en-GB"/>
+              </w:rPr>
+            </w:pPr>
+            <w:r>
+              <w:rPr>
+                <w:noProof/>
+                <w:lang w:val="en-GB"/>
+              </w:rPr>
+              <w:t>Zug, Metalli</w:t>
+            </w:r>
+          </w:p>
+        </w:tc>
+        <w:tc>
+          <w:tcPr>
+            <w:tcW w:w="3005" w:type="dxa"/>
+            <w:tcBorders>
+              <w:top w:val="nil"/>
+              <w:left w:val="nil"/>
+            </w:tcBorders>
+            <w:vAlign w:val="center"/>
+          </w:tcPr>
+          <w:p>
+            <w:pPr>
+              <w:jc w:val="center"/>
+              <w:rPr>
+                <w:noProof/>
+                <w:lang w:val="en-GB"/>
+              </w:rPr>
+            </w:pPr>
+            <w:r>
+              <w:rPr>
+                <w:noProof/>
+                <w:lang w:val="en-GB"/>
+              </w:rPr>
+              <w:t>395</w:t>
+            </w:r>
+          </w:p>
+        </w:tc>
+        <w:tc>
+          <w:tcPr>
+            <w:tcW w:w="3006" w:type="dxa"/>
+            <w:tcBorders>
+              <w:top w:val="nil"/>
+              <w:right w:val="nil"/>
+            </w:tcBorders>
+            <w:vAlign w:val="center"/>
+          </w:tcPr>
+          <w:p>
+            <w:pPr>
+              <w:jc w:val="center"/>
+              <w:rPr>
+                <w:noProof/>
+                <w:lang w:val="en-GB"/>
+              </w:rPr>
+            </w:pPr>
+            <w:r>
+              <w:rPr>
+                <w:noProof/>
+                <w:lang w:val="en-GB"/>
+              </w:rPr>
+              <w:t xml:space="preserve">  </w:t>
+            </w:r>
+            <w:r>
+              <w:rPr>
+                <w:noProof/>
+                <w:lang w:val="en-GB"/>
+              </w:rPr>
+              <w:t>910</w:t>
+            </w:r>
+          </w:p>
+        </w:tc>
+      </w:tr>
+      <w:tr>
+        <w:tc>
+          <w:tcPr>
+            <w:tcW w:w="3005" w:type="dxa"/>
+            <w:tcBorders>
+              <w:left w:val="nil"/>
+              <w:right w:val="nil"/>
+            </w:tcBorders>
+            <w:vAlign w:val="center"/>
+          </w:tcPr>
+          <w:p>
+            <w:pPr>
+              <w:jc w:val="right"/>
+              <w:rPr>
+                <w:noProof/>
+                <w:lang w:val="en-GB"/>
+              </w:rPr>
+            </w:pPr>
+            <w:r>
+              <w:rPr>
+                <w:noProof/>
+                <w:lang w:val="en-GB"/>
+              </w:rPr>
+              <w:t>Pilatusstrasse</w:t>
+            </w:r>
+          </w:p>
+        </w:tc>
+        <w:tc>
+          <w:tcPr>
+            <w:tcW w:w="3005" w:type="dxa"/>
+            <w:tcBorders>
+              <w:left w:val="nil"/>
+            </w:tcBorders>
+            <w:vAlign w:val="center"/>
+          </w:tcPr>
+          <w:p>
+            <w:pPr>
+              <w:jc w:val="center"/>
+              <w:rPr>
+                <w:noProof/>
+                <w:lang w:val="en-GB"/>
+              </w:rPr>
+            </w:pPr>
+            <w:r>
+              <w:rPr>
+                <w:noProof/>
+                <w:lang w:val="en-GB"/>
+              </w:rPr>
+              <w:t>140</w:t>
+            </w:r>
+          </w:p>
+        </w:tc>
+        <w:tc>
+          <w:tcPr>
+            <w:tcW w:w="3006" w:type="dxa"/>
+            <w:tcBorders>
+              <w:right w:val="nil"/>
+            </w:tcBorders>
+            <w:vAlign w:val="center"/>
+          </w:tcPr>
+          <w:p>
+            <w:pPr>
+              <w:jc w:val="center"/>
+              <w:rPr>
+                <w:noProof/>
+                <w:lang w:val="en-GB"/>
+              </w:rPr>
+            </w:pPr>
+            <w:r>
+              <w:rPr>
+                <w:noProof/>
+                <w:lang w:val="en-GB"/>
+              </w:rPr>
+              <w:t>1379</w:t>
+            </w:r>
+          </w:p>
+        </w:tc>
+      </w:tr>
+      <w:tr>
+        <w:tc>
+          <w:tcPr>
+            <w:tcW w:w="3005" w:type="dxa"/>
+            <w:tcBorders>
+              <w:left w:val="nil"/>
+              <w:bottom w:val="nil"/>
+              <w:right w:val="nil"/>
+            </w:tcBorders>
+            <w:vAlign w:val="center"/>
+          </w:tcPr>
+          <w:p>
+            <w:pPr>
+              <w:jc w:val="right"/>
+              <w:rPr>
+                <w:noProof/>
+                <w:lang w:val="en-GB"/>
+              </w:rPr>
+            </w:pPr>
+            <w:r>
+              <w:rPr>
+                <w:noProof/>
+                <w:lang w:val="en-GB"/>
+              </w:rPr>
+              <w:t>Steinen</w:t>
+            </w:r>
+          </w:p>
+        </w:tc>
+        <w:tc>
+          <w:tcPr>
+            <w:tcW w:w="3005" w:type="dxa"/>
+            <w:tcBorders>
+              <w:left w:val="nil"/>
+              <w:bottom w:val="nil"/>
+            </w:tcBorders>
+            <w:vAlign w:val="center"/>
+          </w:tcPr>
+          <w:p>
+            <w:pPr>
+              <w:jc w:val="center"/>
+              <w:rPr>
+                <w:noProof/>
+                <w:lang w:val="en-GB"/>
+              </w:rPr>
+            </w:pPr>
+            <w:r>
+              <w:rPr>
+                <w:noProof/>
+                <w:lang w:val="en-GB"/>
+              </w:rPr>
+              <w:t>137</w:t>
+            </w:r>
+          </w:p>
+        </w:tc>
+        <w:tc>
+          <w:tcPr>
+            <w:tcW w:w="3006" w:type="dxa"/>
+            <w:tcBorders>
+              <w:bottom w:val="nil"/>
+              <w:right w:val="nil"/>
+            </w:tcBorders>
+            <w:vAlign w:val="center"/>
+          </w:tcPr>
+          <w:p>
+            <w:pPr>
+              <w:jc w:val="center"/>
+              <w:rPr>
+                <w:noProof/>
+                <w:lang w:val="en-GB"/>
+              </w:rPr>
+            </w:pPr>
+            <w:r>
+              <w:rPr>
+                <w:noProof/>
+                <w:lang w:val="en-GB"/>
+              </w:rPr>
+              <w:t xml:space="preserve">  </w:t>
+            </w:r>
+            <w:r>
+              <w:rPr>
+                <w:noProof/>
+                <w:lang w:val="en-GB"/>
+              </w:rPr>
+              <w:t>644</w:t>
+            </w:r>
+          </w:p>
+        </w:tc>
+      </w:tr>
+      <w:tr>
+        <w:tc>
+          <w:tcPr>
+            <w:tcW w:w="3005" w:type="dxa"/>
+            <w:tcBorders>
+              <w:top w:val="nil"/>
+              <w:left w:val="nil"/>
+              <w:bottom w:val="nil"/>
+              <w:right w:val="nil"/>
+            </w:tcBorders>
+            <w:shd w:val="clear" w:color="auto" w:fill="F2F2F2" w:themeFill="background1" w:themeFillShade="F2"/>
+            <w:vAlign w:val="center"/>
+          </w:tcPr>
+          <w:p>
+            <w:pPr>
+              <w:jc w:val="right"/>
+              <w:rPr>
+                <w:noProof/>
+                <w:lang w:val="en-GB"/>
+              </w:rPr>
+            </w:pPr>
+            <w:r>
+              <w:rPr>
+                <w:noProof/>
+                <w:lang w:val="en-GB"/>
+              </w:rPr>
+              <w:t>Nooch</w:t>
+            </w:r>
+          </w:p>
+        </w:tc>
+        <w:tc>
+          <w:tcPr>
+            <w:tcW w:w="3005" w:type="dxa"/>
+            <w:tcBorders>
+              <w:top w:val="nil"/>
+              <w:left w:val="nil"/>
+              <w:bottom w:val="nil"/>
+              <w:right w:val="nil"/>
+            </w:tcBorders>
+            <w:shd w:val="clear" w:color="auto" w:fill="F2F2F2" w:themeFill="background1" w:themeFillShade="F2"/>
+            <w:vAlign w:val="center"/>
+          </w:tcPr>
+          <w:p>
+            <w:pPr>
+              <w:jc w:val="center"/>
+              <w:rPr>
+                <w:noProof/>
+                <w:lang w:val="en-GB"/>
+              </w:rPr>
+            </w:pPr>
+          </w:p>
+        </w:tc>
+        <w:tc>
+          <w:tcPr>
+            <w:tcW w:w="3006" w:type="dxa"/>
+            <w:tcBorders>
+              <w:top w:val="nil"/>
+              <w:left w:val="nil"/>
+              <w:bottom w:val="nil"/>
+              <w:right w:val="nil"/>
+            </w:tcBorders>
+            <w:shd w:val="clear" w:color="auto" w:fill="F2F2F2" w:themeFill="background1" w:themeFillShade="F2"/>
+            <w:vAlign w:val="center"/>
+          </w:tcPr>
+          <w:p>
+            <w:pPr>
+              <w:jc w:val="center"/>
+              <w:rPr>
+                <w:noProof/>
+                <w:lang w:val="en-GB"/>
+              </w:rPr>
+            </w:pPr>
+          </w:p>
+        </w:tc>
+      </w:tr>
+      <w:tr>
+        <w:tc>
+          <w:tcPr>
+            <w:tcW w:w="3005" w:type="dxa"/>
+            <w:tcBorders>
+              <w:top w:val="nil"/>
+              <w:left w:val="nil"/>
+              <w:right w:val="nil"/>
+            </w:tcBorders>
+            <w:vAlign w:val="center"/>
+          </w:tcPr>
+          <w:p>
+            <w:pPr>
+              <w:jc w:val="right"/>
+              <w:rPr>
+                <w:noProof/>
+                <w:lang w:val="en-GB"/>
+              </w:rPr>
+            </w:pPr>
+            <w:r>
+              <w:rPr>
+                <w:noProof/>
+                <w:lang w:val="en-GB"/>
+              </w:rPr>
+              <w:t>Aarbergergasse</w:t>
+            </w:r>
+          </w:p>
+        </w:tc>
+        <w:tc>
+          <w:tcPr>
+            <w:tcW w:w="3005" w:type="dxa"/>
+            <w:tcBorders>
+              <w:top w:val="nil"/>
+              <w:left w:val="nil"/>
+            </w:tcBorders>
+            <w:vAlign w:val="center"/>
+          </w:tcPr>
+          <w:p>
+            <w:pPr>
+              <w:jc w:val="center"/>
+              <w:rPr>
+                <w:noProof/>
+                <w:lang w:val="en-GB"/>
+              </w:rPr>
+            </w:pPr>
+            <w:r>
+              <w:rPr>
+                <w:noProof/>
+                <w:lang w:val="en-GB"/>
+              </w:rPr>
+              <w:t>368</w:t>
+            </w:r>
+          </w:p>
+        </w:tc>
+        <w:tc>
+          <w:tcPr>
+            <w:tcW w:w="3006" w:type="dxa"/>
+            <w:tcBorders>
+              <w:top w:val="nil"/>
+              <w:right w:val="nil"/>
+            </w:tcBorders>
+            <w:vAlign w:val="center"/>
+          </w:tcPr>
+          <w:p>
+            <w:pPr>
+              <w:keepNext/>
+              <w:jc w:val="center"/>
+              <w:rPr>
+                <w:noProof/>
+                <w:lang w:val="en-GB"/>
+              </w:rPr>
+            </w:pPr>
+            <w:r>
+              <w:rPr>
+                <w:noProof/>
+                <w:lang w:val="en-GB"/>
+              </w:rPr>
+              <w:t xml:space="preserve">  </w:t>
+            </w:r>
+            <w:r>
+              <w:rPr>
+                <w:noProof/>
+                <w:lang w:val="en-GB"/>
+              </w:rPr>
+              <w:t>930</w:t>
+            </w:r>
+          </w:p>
+        </w:tc>
+      </w:tr>
+      <w:tr>
+        <w:tc>
+          <w:tcPr>
+            <w:tcW w:w="3005" w:type="dxa"/>
+            <w:tcBorders>
+              <w:left w:val="nil"/>
+              <w:right w:val="nil"/>
+            </w:tcBorders>
+            <w:vAlign w:val="center"/>
+          </w:tcPr>
+          <w:p>
+            <w:pPr>
+              <w:jc w:val="right"/>
+              <w:rPr>
+                <w:noProof/>
+                <w:lang w:val="en-GB"/>
+              </w:rPr>
+            </w:pPr>
+            <w:r>
+              <w:rPr>
+                <w:noProof/>
+                <w:lang w:val="en-GB"/>
+              </w:rPr>
+              <w:t>Basel, Barfi</w:t>
+            </w:r>
+          </w:p>
+        </w:tc>
+        <w:tc>
+          <w:tcPr>
+            <w:tcW w:w="3005" w:type="dxa"/>
+            <w:tcBorders>
+              <w:left w:val="nil"/>
+            </w:tcBorders>
+            <w:vAlign w:val="center"/>
+          </w:tcPr>
+          <w:p>
+            <w:pPr>
+              <w:jc w:val="center"/>
+              <w:rPr>
+                <w:noProof/>
+                <w:lang w:val="en-GB"/>
+              </w:rPr>
+            </w:pPr>
+            <w:r>
+              <w:rPr>
+                <w:noProof/>
+                <w:lang w:val="en-GB"/>
+              </w:rPr>
+              <w:t>188</w:t>
+            </w:r>
+          </w:p>
+        </w:tc>
+        <w:tc>
+          <w:tcPr>
+            <w:tcW w:w="3006" w:type="dxa"/>
+            <w:tcBorders>
+              <w:right w:val="nil"/>
+            </w:tcBorders>
+            <w:vAlign w:val="center"/>
+          </w:tcPr>
+          <w:p>
+            <w:pPr>
+              <w:keepNext/>
+              <w:jc w:val="center"/>
+              <w:rPr>
+                <w:noProof/>
+                <w:lang w:val="en-GB"/>
+              </w:rPr>
+            </w:pPr>
+            <w:r>
+              <w:rPr>
+                <w:noProof/>
+                <w:lang w:val="en-GB"/>
+              </w:rPr>
+              <w:t xml:space="preserve">  </w:t>
+            </w:r>
+            <w:r>
+              <w:rPr>
+                <w:noProof/>
+                <w:lang w:val="en-GB"/>
+              </w:rPr>
+              <w:t>646</w:t>
+            </w:r>
+          </w:p>
+        </w:tc>
+      </w:tr>
+      <w:tr>
+        <w:tc>
+          <w:tcPr>
+            <w:tcW w:w="3005" w:type="dxa"/>
+            <w:tcBorders>
+              <w:left w:val="nil"/>
+              <w:right w:val="nil"/>
+            </w:tcBorders>
+            <w:vAlign w:val="center"/>
+          </w:tcPr>
+          <w:p>
+            <w:pPr>
+              <w:jc w:val="right"/>
+              <w:rPr>
+                <w:noProof/>
+                <w:lang w:val="en-GB"/>
+              </w:rPr>
+            </w:pPr>
+            <w:r>
+              <w:rPr>
+                <w:noProof/>
+                <w:lang w:val="en-GB"/>
+              </w:rPr>
+              <w:t>Mall of Switzerland</w:t>
+            </w:r>
+          </w:p>
+        </w:tc>
+        <w:tc>
+          <w:tcPr>
+            <w:tcW w:w="3005" w:type="dxa"/>
+            <w:tcBorders>
+              <w:left w:val="nil"/>
+            </w:tcBorders>
+            <w:vAlign w:val="center"/>
+          </w:tcPr>
+          <w:p>
+            <w:pPr>
+              <w:jc w:val="center"/>
+              <w:rPr>
+                <w:noProof/>
+                <w:lang w:val="en-GB"/>
+              </w:rPr>
+            </w:pPr>
+            <w:r>
+              <w:rPr>
+                <w:noProof/>
+                <w:lang w:val="en-GB"/>
+              </w:rPr>
+              <w:t xml:space="preserve">  </w:t>
+            </w:r>
+            <w:r>
+              <w:rPr>
+                <w:noProof/>
+                <w:lang w:val="en-GB"/>
+              </w:rPr>
+              <w:t>57</w:t>
+            </w:r>
+          </w:p>
+        </w:tc>
+        <w:tc>
+          <w:tcPr>
+            <w:tcW w:w="3006" w:type="dxa"/>
+            <w:tcBorders>
+              <w:right w:val="nil"/>
+            </w:tcBorders>
+            <w:vAlign w:val="center"/>
+          </w:tcPr>
+          <w:p>
+            <w:pPr>
+              <w:keepNext/>
+              <w:jc w:val="center"/>
+              <w:rPr>
+                <w:noProof/>
+                <w:lang w:val="en-GB"/>
+              </w:rPr>
+            </w:pPr>
+            <w:r>
+              <w:rPr>
+                <w:noProof/>
+                <w:lang w:val="en-GB"/>
+              </w:rPr>
+              <w:t xml:space="preserve">  </w:t>
+            </w:r>
+            <w:r>
+              <w:rPr>
+                <w:noProof/>
+                <w:lang w:val="en-GB"/>
+              </w:rPr>
+              <w:t>772</w:t>
+            </w:r>
+          </w:p>
+        </w:tc>
+      </w:tr>
+      <w:tr>
+        <w:tc>
+          <w:tcPr>
+            <w:tcW w:w="3005" w:type="dxa"/>
+            <w:tcBorders>
+              <w:left w:val="nil"/>
+              <w:right w:val="nil"/>
+            </w:tcBorders>
+            <w:vAlign w:val="center"/>
+          </w:tcPr>
+          <w:p>
+            <w:pPr>
+              <w:jc w:val="right"/>
+              <w:rPr>
+                <w:noProof/>
+                <w:lang w:val="en-GB"/>
+              </w:rPr>
+            </w:pPr>
+            <w:r>
+              <w:rPr>
+                <w:noProof/>
+                <w:lang w:val="en-GB"/>
+              </w:rPr>
+              <w:t>Mattenhof</w:t>
+            </w:r>
+          </w:p>
+        </w:tc>
+        <w:tc>
+          <w:tcPr>
+            <w:tcW w:w="3005" w:type="dxa"/>
+            <w:tcBorders>
+              <w:left w:val="nil"/>
+            </w:tcBorders>
+            <w:vAlign w:val="center"/>
+          </w:tcPr>
+          <w:p>
+            <w:pPr>
+              <w:jc w:val="center"/>
+              <w:rPr>
+                <w:noProof/>
+                <w:lang w:val="en-GB"/>
+              </w:rPr>
+            </w:pPr>
+            <w:r>
+              <w:rPr>
+                <w:noProof/>
+                <w:lang w:val="en-GB"/>
+              </w:rPr>
+              <w:t xml:space="preserve">  </w:t>
+            </w:r>
+            <w:r>
+              <w:rPr>
+                <w:noProof/>
+                <w:lang w:val="en-GB"/>
+              </w:rPr>
+              <w:t>50</w:t>
+            </w:r>
+          </w:p>
+        </w:tc>
+        <w:tc>
+          <w:tcPr>
+            <w:tcW w:w="3006" w:type="dxa"/>
+            <w:tcBorders>
+              <w:right w:val="nil"/>
+            </w:tcBorders>
+            <w:vAlign w:val="center"/>
+          </w:tcPr>
+          <w:p>
+            <w:pPr>
+              <w:keepNext/>
+              <w:jc w:val="center"/>
+              <w:rPr>
+                <w:noProof/>
+                <w:lang w:val="en-GB"/>
+              </w:rPr>
+            </w:pPr>
+            <w:r>
+              <w:rPr>
+                <w:noProof/>
+                <w:lang w:val="en-GB"/>
+              </w:rPr>
+              <w:t xml:space="preserve">  </w:t>
+            </w:r>
+            <w:r>
+              <w:rPr>
+                <w:noProof/>
+                <w:lang w:val="en-GB"/>
+              </w:rPr>
+              <w:t>448</w:t>
+            </w:r>
+          </w:p>
+        </w:tc>
+      </w:tr>
+      <w:tr>
+        <w:tc>
+          <w:tcPr>
+            <w:tcW w:w="3005" w:type="dxa"/>
+            <w:tcBorders>
+              <w:left w:val="nil"/>
+              <w:right w:val="nil"/>
+            </w:tcBorders>
+            <w:vAlign w:val="center"/>
+          </w:tcPr>
+          <w:p>
+            <w:pPr>
+              <w:jc w:val="right"/>
+              <w:rPr>
+                <w:noProof/>
+                <w:lang w:val="en-GB"/>
+              </w:rPr>
+            </w:pPr>
+            <w:r>
+              <w:rPr>
+                <w:noProof/>
+                <w:lang w:val="en-GB"/>
+              </w:rPr>
+              <w:t>Richti, Wallisellen</w:t>
+            </w:r>
+          </w:p>
+        </w:tc>
+        <w:tc>
+          <w:tcPr>
+            <w:tcW w:w="3005" w:type="dxa"/>
+            <w:tcBorders>
+              <w:left w:val="nil"/>
+            </w:tcBorders>
+            <w:vAlign w:val="center"/>
+          </w:tcPr>
+          <w:p>
+            <w:pPr>
+              <w:jc w:val="center"/>
+              <w:rPr>
+                <w:noProof/>
+                <w:lang w:val="en-GB"/>
+              </w:rPr>
+            </w:pPr>
+            <w:r>
+              <w:rPr>
+                <w:noProof/>
+                <w:lang w:val="en-GB"/>
+              </w:rPr>
+              <w:t>195</w:t>
+            </w:r>
+          </w:p>
+        </w:tc>
+        <w:tc>
+          <w:tcPr>
+            <w:tcW w:w="3006" w:type="dxa"/>
+            <w:tcBorders>
+              <w:right w:val="nil"/>
+            </w:tcBorders>
+            <w:vAlign w:val="center"/>
+          </w:tcPr>
+          <w:p>
+            <w:pPr>
+              <w:keepNext/>
+              <w:jc w:val="center"/>
+              <w:rPr>
+                <w:noProof/>
+                <w:lang w:val="en-GB"/>
+              </w:rPr>
+            </w:pPr>
+            <w:r>
+              <w:rPr>
+                <w:noProof/>
+                <w:lang w:val="en-GB"/>
+              </w:rPr>
+              <w:t xml:space="preserve">  </w:t>
+            </w:r>
+            <w:r>
+              <w:rPr>
+                <w:noProof/>
+                <w:lang w:val="en-GB"/>
+              </w:rPr>
+              <w:t>951</w:t>
+            </w:r>
+          </w:p>
+        </w:tc>
+      </w:tr>
+      <w:tr>
+        <w:tc>
+          <w:tcPr>
+            <w:tcW w:w="3005" w:type="dxa"/>
+            <w:tcBorders>
+              <w:left w:val="nil"/>
+              <w:bottom w:val="nil"/>
+              <w:right w:val="nil"/>
+            </w:tcBorders>
+            <w:vAlign w:val="center"/>
+          </w:tcPr>
+          <w:p>
+            <w:pPr>
+              <w:jc w:val="right"/>
+              <w:rPr>
+                <w:noProof/>
+                <w:lang w:val="en-GB"/>
+              </w:rPr>
+            </w:pPr>
+            <w:r>
+              <w:rPr>
+                <w:noProof/>
+                <w:lang w:val="en-GB"/>
+              </w:rPr>
+              <w:t>Uster</w:t>
+            </w:r>
+          </w:p>
+        </w:tc>
+        <w:tc>
+          <w:tcPr>
+            <w:tcW w:w="3005" w:type="dxa"/>
+            <w:tcBorders>
+              <w:left w:val="nil"/>
+              <w:bottom w:val="nil"/>
+            </w:tcBorders>
+            <w:vAlign w:val="center"/>
+          </w:tcPr>
+          <w:p>
+            <w:pPr>
+              <w:jc w:val="center"/>
+              <w:rPr>
+                <w:noProof/>
+                <w:lang w:val="en-GB"/>
+              </w:rPr>
+            </w:pPr>
+            <w:r>
+              <w:rPr>
+                <w:noProof/>
+                <w:lang w:val="en-GB"/>
+              </w:rPr>
+              <w:t xml:space="preserve">  </w:t>
+            </w:r>
+            <w:r>
+              <w:rPr>
+                <w:noProof/>
+                <w:lang w:val="en-GB"/>
+              </w:rPr>
+              <w:t>28</w:t>
+            </w:r>
+          </w:p>
+        </w:tc>
+        <w:tc>
+          <w:tcPr>
+            <w:tcW w:w="3006" w:type="dxa"/>
+            <w:tcBorders>
+              <w:bottom w:val="nil"/>
+              <w:right w:val="nil"/>
+            </w:tcBorders>
+            <w:vAlign w:val="center"/>
+          </w:tcPr>
+          <w:p>
+            <w:pPr>
+              <w:keepNext/>
+              <w:jc w:val="center"/>
+              <w:rPr>
+                <w:noProof/>
+                <w:lang w:val="en-GB"/>
+              </w:rPr>
+            </w:pPr>
+            <w:r>
+              <w:rPr>
+                <w:noProof/>
+                <w:lang w:val="en-GB"/>
+              </w:rPr>
+              <w:t xml:space="preserve">  </w:t>
+            </w:r>
+            <w:r>
+              <w:rPr>
+                <w:noProof/>
+                <w:lang w:val="en-GB"/>
+              </w:rPr>
+              <w:t>369</w:t>
+            </w:r>
+          </w:p>
+        </w:tc>
+      </w:tr>
+      <w:tr>
+        <w:tc>
+          <w:tcPr>
+            <w:tcW w:w="3005" w:type="dxa"/>
+            <w:tcBorders>
+              <w:top w:val="nil"/>
+              <w:left w:val="nil"/>
+              <w:bottom w:val="nil"/>
+              <w:right w:val="nil"/>
+            </w:tcBorders>
+            <w:shd w:val="clear" w:color="auto" w:fill="F2F2F2" w:themeFill="background1" w:themeFillShade="F2"/>
+            <w:vAlign w:val="center"/>
+          </w:tcPr>
+          <w:p>
+            <w:pPr>
+              <w:jc w:val="right"/>
+              <w:rPr>
+                <w:noProof/>
+                <w:lang w:val="en-GB"/>
+              </w:rPr>
+            </w:pPr>
+            <w:r>
+              <w:rPr>
+                <w:noProof/>
+                <w:lang w:val="en-GB"/>
+              </w:rPr>
+              <w:t>Outback</w:t>
+            </w:r>
+          </w:p>
+        </w:tc>
+        <w:tc>
+          <w:tcPr>
+            <w:tcW w:w="3005" w:type="dxa"/>
+            <w:tcBorders>
+              <w:top w:val="nil"/>
+              <w:left w:val="nil"/>
+              <w:bottom w:val="nil"/>
+              <w:right w:val="nil"/>
+            </w:tcBorders>
+            <w:shd w:val="clear" w:color="auto" w:fill="F2F2F2" w:themeFill="background1" w:themeFillShade="F2"/>
+            <w:vAlign w:val="center"/>
+          </w:tcPr>
+          <w:p>
+            <w:pPr>
+              <w:jc w:val="center"/>
+              <w:rPr>
+                <w:noProof/>
+                <w:lang w:val="en-GB"/>
+              </w:rPr>
+            </w:pPr>
+          </w:p>
+        </w:tc>
+        <w:tc>
+          <w:tcPr>
+            <w:tcW w:w="3006" w:type="dxa"/>
+            <w:tcBorders>
+              <w:top w:val="nil"/>
+              <w:left w:val="nil"/>
+              <w:bottom w:val="nil"/>
+              <w:right w:val="nil"/>
+            </w:tcBorders>
+            <w:shd w:val="clear" w:color="auto" w:fill="F2F2F2" w:themeFill="background1" w:themeFillShade="F2"/>
+            <w:vAlign w:val="center"/>
+          </w:tcPr>
+          <w:p>
+            <w:pPr>
+              <w:keepNext/>
+              <w:jc w:val="center"/>
+              <w:rPr>
+                <w:noProof/>
+                <w:lang w:val="en-GB"/>
+              </w:rPr>
+            </w:pPr>
+          </w:p>
+        </w:tc>
+      </w:tr>
+      <w:tr>
+        <w:tc>
+          <w:tcPr>
+            <w:tcW w:w="3005" w:type="dxa"/>
+            <w:tcBorders>
+              <w:top w:val="nil"/>
+              <w:left w:val="nil"/>
+              <w:bottom w:val="nil"/>
+              <w:right w:val="nil"/>
+            </w:tcBorders>
+            <w:vAlign w:val="center"/>
+          </w:tcPr>
+          <w:p>
+            <w:pPr>
+              <w:jc w:val="right"/>
+              <w:rPr>
+                <w:noProof/>
+                <w:lang w:val="en-GB"/>
+              </w:rPr>
+            </w:pPr>
+            <w:r>
+              <w:rPr>
+                <w:noProof/>
+                <w:lang w:val="en-GB"/>
+              </w:rPr>
+              <w:t>Stadelhofen</w:t>
+            </w:r>
+          </w:p>
+        </w:tc>
+        <w:tc>
+          <w:tcPr>
+            <w:tcW w:w="3005" w:type="dxa"/>
+            <w:tcBorders>
+              <w:top w:val="nil"/>
+              <w:left w:val="nil"/>
+              <w:bottom w:val="nil"/>
+            </w:tcBorders>
+            <w:vAlign w:val="center"/>
+          </w:tcPr>
+          <w:p>
+            <w:pPr>
+              <w:jc w:val="center"/>
+              <w:rPr>
+                <w:noProof/>
+                <w:lang w:val="en-GB"/>
+              </w:rPr>
+            </w:pPr>
+            <w:r>
+              <w:rPr>
+                <w:noProof/>
+                <w:lang w:val="en-GB"/>
+              </w:rPr>
+              <w:t>403</w:t>
+            </w:r>
+          </w:p>
+        </w:tc>
+        <w:tc>
+          <w:tcPr>
+            <w:tcW w:w="3006" w:type="dxa"/>
+            <w:tcBorders>
+              <w:top w:val="nil"/>
+              <w:bottom w:val="nil"/>
+              <w:right w:val="nil"/>
+            </w:tcBorders>
+            <w:vAlign w:val="center"/>
+          </w:tcPr>
+          <w:p>
+            <w:pPr>
+              <w:keepNext/>
+              <w:jc w:val="center"/>
+              <w:rPr>
+                <w:noProof/>
+                <w:lang w:val="en-GB"/>
+              </w:rPr>
+            </w:pPr>
+            <w:r>
+              <w:rPr>
+                <w:noProof/>
+                <w:lang w:val="en-GB"/>
+              </w:rPr>
+              <w:t>1627</w:t>
+            </w:r>
+          </w:p>
+        </w:tc>
+      </w:tr>
+    </w:tbl>
+    <w:p>
+      <w:pPr>
+        <w:pStyle w:val="Beschriftung"/>
+        <w:rPr>
+          <w:noProof/>
+          <w:lang w:val="en-GB"/>
+        </w:rPr>
+      </w:pPr>
+      <w:r>
+        <w:t xml:space="preserve">Table </w:t>
+      </w:r>
+      <w:fldSimple w:instr=" SEQ Table \* ARABIC ">
+        <w:r>
+          <w:rPr>
+            <w:noProof/>
+          </w:rPr>
+          <w:t>1</w:t>
+        </w:r>
+      </w:fldSimple>
+      <w:r>
+        <w:rPr>
+          <w:lang w:val="en-GB"/>
+        </w:rPr>
+        <w:t>: The scraped review data in numbers</w:t>
+      </w:r>
+    </w:p>
+    <w:p>
+      <w:pPr>
+        <w:rPr>
+          <w:noProof/>
+          <w:lang w:val="en-GB"/>
+        </w:rPr>
+      </w:pPr>
+      <w:r>
+        <w:rPr>
+          <w:noProof/>
+          <w:lang w:val="en-GB"/>
+        </w:rPr>
+        <w:t>The</w:t>
+      </w:r>
+      <w:r>
+        <w:rPr>
+          <w:noProof/>
+          <w:lang w:val="en-GB"/>
+        </w:rPr>
+        <w:t xml:space="preserve"> </w:t>
+      </w:r>
+      <w:r>
+        <w:rPr>
+          <w:noProof/>
+          <w:lang w:val="en-GB"/>
+        </w:rPr>
+        <w:t>review data come from two different sources; hence it had to be processed and organised and brought to the same format.</w:t>
+      </w:r>
+      <w:r>
+        <w:rPr>
+          <w:noProof/>
+          <w:lang w:val="en-GB"/>
+        </w:rPr>
+        <w:t xml:space="preserve"> For this purpose, we use the schema defined in </w:t>
+      </w:r>
+      <w:r>
+        <w:rPr>
+          <w:b/>
+          <w:bCs/>
+          <w:noProof/>
+          <w:color w:val="FF0000"/>
+          <w:lang w:val="en-GB"/>
+        </w:rPr>
+        <w:t>Appendix XY</w:t>
+      </w:r>
+      <w:r>
+        <w:rPr>
+          <w:noProof/>
+          <w:lang w:val="en-GB"/>
+        </w:rPr>
+        <w:t>,</w:t>
+      </w:r>
+      <w:r>
+        <w:rPr>
+          <w:noProof/>
+          <w:lang w:val="en-GB"/>
+        </w:rPr>
+        <w:t xml:space="preserve"> </w:t>
+      </w:r>
+      <w:r>
+        <w:rPr>
+          <w:noProof/>
+          <w:lang w:val="en-GB"/>
+        </w:rPr>
+        <w:t xml:space="preserve">which </w:t>
+      </w:r>
+      <w:r>
+        <w:rPr>
+          <w:noProof/>
+          <w:lang w:val="en-GB"/>
+        </w:rPr>
+        <w:t>is derived from the review information presented on the Tripadvisor website for one restaurant. Note, that not all the available information on the website were scraped and therefore presented. The important ones for the analysis are the overall rating (from 1 to 5), the number of reviews and the review data, which includes e.g., the individual user ratings with the corresponding dates when they were published. This schema is also applicable to Google restaurant reviews, as it shares certain similarities to the ones on Tripadvisor.</w:t>
+      </w:r>
+    </w:p>
+    <w:p>
+      <w:pPr>
+        <w:rPr>
+          <w:lang w:val="en-GB"/>
+        </w:rPr>
+      </w:pPr>
+      <w:r>
+        <w:rPr>
+          <w:noProof/>
+          <w:lang w:val="en-GB"/>
+        </w:rPr>
+        <w:lastRenderedPageBreak/>
+        <w:t xml:space="preserve">Many restaurants on online review platforms receive up to hundreds of customer reviews, making it time-consuming to read them all. In such cases, we assume, that the first thing a person may do to learn about the quality of a restaurant, is to look at the overall rating, which might take into account several factors, for instance the author data – information about a costumer, who composed the review – or the number of likes, a review received from other customers. This additional information was also extracted, with the goal of finding how the overall rating is calculated. The results of this analysis are stated in </w:t>
+      </w:r>
+      <w:r>
+        <w:rPr>
+          <w:b/>
+          <w:bCs/>
+          <w:noProof/>
+          <w:color w:val="FF0000"/>
+          <w:lang w:val="en-GB"/>
+        </w:rPr>
+        <w:t>chapter XY, section XY</w:t>
+      </w:r>
+      <w:r>
+        <w:rPr>
+          <w:noProof/>
+          <w:lang w:val="en-GB"/>
+        </w:rPr>
+        <w:t>.</w:t>
+      </w:r>
+    </w:p>
+    <w:p>
+      <w:pPr>
+        <w:pStyle w:val="berschrift2"/>
+        <w:rPr>
+          <w:lang w:val="en-GB"/>
+        </w:rPr>
+      </w:pPr>
+      <w:bookmarkStart w:id="17" w:name="_Toc104812934"/>
+      <w:r>
+        <w:rPr>
+          <w:lang w:val="en-GB"/>
+        </w:rPr>
+        <w:t>Data acquisition: Web scraping</w:t>
+      </w:r>
+      <w:bookmarkEnd w:id="17"/>
+    </w:p>
+    <w:p>
+      <w:pPr>
+        <w:pStyle w:val="berschrift3"/>
+        <w:rPr>
+          <w:lang w:val="en-GB"/>
+        </w:rPr>
+      </w:pPr>
+      <w:bookmarkStart w:id="18" w:name="_Toc104812935"/>
       <w:proofErr w:type="spellStart"/>
       <w:r>
         <w:rPr>
           <w:lang w:val="en-GB"/>
         </w:rPr>
-        <w:t>eWOM</w:t>
-      </w:r>
+        <w:t>Tripadvisor</w:t>
+      </w:r>
+      <w:bookmarkEnd w:id="18"/>
       <w:proofErr w:type="spellEnd"/>
-      <w:r>
-        <w:rPr>
-          <w:lang w:val="en-GB"/>
-        </w:rPr>
-        <w:t xml:space="preserve"> on restaurant revenues, review data needs to be collected. Our first consideration was to acquire the restaurant review data effortlessly and efficiently, if possible, from an API, provided by popular online review platforms. An important criterion was, that the review data for each restaurant where revenue data exists, should contain sufficient ratings. After comprehensive research by consulting extant literature, the three platforms Yelp, </w:t>
-      </w:r>
-      <w:proofErr w:type="spellStart"/>
-      <w:r>
-        <w:rPr>
-          <w:lang w:val="en-GB"/>
-        </w:rPr>
-        <w:t>Tripadvisor</w:t>
-      </w:r>
-      <w:proofErr w:type="spellEnd"/>
-      <w:r>
-        <w:rPr>
-          <w:lang w:val="en-GB"/>
-        </w:rPr>
-        <w:t xml:space="preserve">, and Google emerged. </w:t>
-      </w:r>
-      <w:r>
-        <w:rPr>
-          <w:lang w:val="en-GB"/>
-        </w:rPr>
-        <w:t>Yelp was ineligible</w:t>
-      </w:r>
-      <w:r>
-        <w:rPr>
-          <w:lang w:val="en-GB"/>
-        </w:rPr>
-        <w:t>, since</w:t>
-      </w:r>
-      <w:r>
-        <w:rPr>
-          <w:lang w:val="en-GB"/>
-        </w:rPr>
-        <w:t xml:space="preserve"> there was no review data for some of the restaurants we wanted to investigate.</w:t>
-      </w:r>
-      <w:r>
-        <w:rPr>
-          <w:lang w:val="en-GB"/>
-        </w:rPr>
-        <w:t xml:space="preserve"> The other two platforms, however, provided the relevant information we needed, although, it had to be extracted through web scraping (see </w:t>
-      </w:r>
-      <w:r>
-        <w:rPr>
-          <w:b/>
-          <w:bCs/>
-          <w:color w:val="FF0000"/>
-          <w:lang w:val="en-GB"/>
-        </w:rPr>
-        <w:t>section</w:t>
-      </w:r>
-      <w:r>
-        <w:rPr>
-          <w:b/>
-          <w:bCs/>
-          <w:color w:val="FF0000"/>
-          <w:lang w:val="en-GB"/>
-        </w:rPr>
-        <w:t xml:space="preserve"> 3.4</w:t>
-      </w:r>
-      <w:r>
-        <w:rPr>
-          <w:lang w:val="en-GB"/>
-        </w:rPr>
-        <w:t xml:space="preserve">), as neither platform offer APIs. As a result, we decided to scrape the restaurant review data from </w:t>
-      </w:r>
-      <w:proofErr w:type="spellStart"/>
-      <w:r>
-        <w:rPr>
-          <w:lang w:val="en-GB"/>
-        </w:rPr>
-        <w:t>Tripadvisor</w:t>
-      </w:r>
-      <w:proofErr w:type="spellEnd"/>
-      <w:r>
-        <w:rPr>
-          <w:lang w:val="en-GB"/>
-        </w:rPr>
-        <w:t xml:space="preserve"> first and then from Google, because the latter proved to be more complex and arduous. T</w:t>
-      </w:r>
-      <w:r>
-        <w:rPr>
-          <w:lang w:val="en-GB"/>
-        </w:rPr>
-        <w:t>he gathered review data</w:t>
-      </w:r>
-      <w:r>
-        <w:rPr>
-          <w:lang w:val="en-GB"/>
-        </w:rPr>
-        <w:t xml:space="preserve"> come from two different sources; hence it</w:t>
-      </w:r>
-      <w:r>
-        <w:rPr>
-          <w:lang w:val="en-GB"/>
-        </w:rPr>
-        <w:t xml:space="preserve"> h</w:t>
-      </w:r>
-      <w:r>
-        <w:rPr>
-          <w:lang w:val="en-GB"/>
-        </w:rPr>
-        <w:t>ad to</w:t>
-      </w:r>
-      <w:r>
-        <w:rPr>
-          <w:lang w:val="en-GB"/>
-        </w:rPr>
-        <w:t xml:space="preserve"> be processed and organised</w:t>
-      </w:r>
-      <w:r>
-        <w:rPr>
-          <w:lang w:val="en-GB"/>
-        </w:rPr>
-        <w:t xml:space="preserve"> and brought to the same format</w:t>
-      </w:r>
-      <w:r>
-        <w:rPr>
-          <w:lang w:val="en-GB"/>
-        </w:rPr>
-        <w:t>.</w:t>
-      </w:r>
-    </w:p>
-    <w:p>
-      <w:pPr>
-        <w:rPr>
-          <w:lang w:val="en-GB"/>
-        </w:rPr>
-      </w:pPr>
-      <w:r>
-        <w:rPr>
-          <w:lang w:val="en-GB"/>
-        </w:rPr>
-        <w:t xml:space="preserve">The schema (see </w:t>
-      </w:r>
-      <w:r>
-        <w:rPr>
-          <w:b/>
-          <w:bCs/>
-          <w:color w:val="FF0000"/>
-          <w:lang w:val="en-GB"/>
-        </w:rPr>
-        <w:t>Appendix XY</w:t>
-      </w:r>
-      <w:r>
-        <w:rPr>
-          <w:lang w:val="en-GB"/>
-        </w:rPr>
-        <w:t xml:space="preserve">) is derived from the review information presented on the </w:t>
-      </w:r>
-      <w:proofErr w:type="spellStart"/>
-      <w:r>
-        <w:rPr>
-          <w:lang w:val="en-GB"/>
-        </w:rPr>
-        <w:t>Tripadvisor</w:t>
-      </w:r>
-      <w:proofErr w:type="spellEnd"/>
-      <w:r>
-        <w:rPr>
-          <w:lang w:val="en-GB"/>
-        </w:rPr>
-        <w:t xml:space="preserve"> website for one restaurant. Note, that not all the available information on the website were scraped and therefore presented. The important ones for the analysis are the overall rating (from 1 to 5), the number of reviews and the review data, which includes e.g., the individual user ratings with the corresponding dates when they were published. This schema is also applicable to Google restaurant reviews, as it shares certain similarities to the ones on </w:t>
-      </w:r>
-      <w:proofErr w:type="spellStart"/>
-      <w:r>
-        <w:rPr>
-          <w:lang w:val="en-GB"/>
-        </w:rPr>
-        <w:t>Tripadvisor</w:t>
-      </w:r>
-      <w:proofErr w:type="spellEnd"/>
-      <w:r>
-        <w:rPr>
-          <w:lang w:val="en-GB"/>
-        </w:rPr>
-        <w:t>.</w:t>
-      </w:r>
-    </w:p>
-    <w:p>
-      <w:pPr>
-        <w:rPr>
-          <w:lang w:val="en-GB"/>
-        </w:rPr>
-      </w:pPr>
-      <w:r>
-        <w:rPr>
-          <w:lang w:val="en-GB"/>
-        </w:rPr>
-        <w:t xml:space="preserve">Many restaurants on online review platforms receive up to hundreds of customer reviews, making it time-consuming to read them all. In such cases, we assume, that the first thing a person may do to learn about the quality of a restaurant, is to look at the overall rating, which might </w:t>
-      </w:r>
-      <w:proofErr w:type="gramStart"/>
-      <w:r>
-        <w:rPr>
-          <w:lang w:val="en-GB"/>
-        </w:rPr>
-        <w:t>take into account</w:t>
-      </w:r>
-      <w:proofErr w:type="gramEnd"/>
-      <w:r>
-        <w:rPr>
-          <w:lang w:val="en-GB"/>
-        </w:rPr>
-        <w:t xml:space="preserve"> several factors, for instance the author data – information about a costumer, who composed the review – or the number of likes, a review received from other customers. This additional information was also extracted, with the goal of finding how the overall rating is calculated. The results of this analysis are stated in </w:t>
-      </w:r>
-      <w:r>
-        <w:rPr>
-          <w:b/>
-          <w:bCs/>
-          <w:color w:val="FF0000"/>
-          <w:lang w:val="en-GB"/>
-        </w:rPr>
-        <w:t>chapter XY</w:t>
-      </w:r>
-      <w:r>
-        <w:rPr>
-          <w:b/>
-          <w:bCs/>
-          <w:color w:val="FF0000"/>
-          <w:lang w:val="en-GB"/>
-        </w:rPr>
-        <w:t>, section XY</w:t>
-      </w:r>
-      <w:r>
-        <w:rPr>
-          <w:lang w:val="en-GB"/>
-        </w:rPr>
-        <w:t>.</w:t>
-      </w:r>
+    </w:p>
+    <w:p>
+      <w:pPr>
+        <w:pStyle w:val="berschrift3"/>
+        <w:rPr>
+          <w:lang w:val="en-GB"/>
+        </w:rPr>
+      </w:pPr>
+      <w:bookmarkStart w:id="19" w:name="_Toc104812936"/>
+      <w:r>
+        <w:rPr>
+          <w:lang w:val="en-GB"/>
+        </w:rPr>
+        <w:t>Google</w:t>
+      </w:r>
+      <w:bookmarkEnd w:id="19"/>
     </w:p>
     <w:p>
       <w:pPr>
@@ -8074,64 +10048,14 @@
           <w:lang w:val="en-GB"/>
         </w:rPr>
       </w:pPr>
-      <w:bookmarkStart w:id="16" w:name="_Toc104650618"/>
-      <w:r>
-        <w:rPr>
-          <w:lang w:val="en-GB"/>
-        </w:rPr>
-        <w:t>Data acquisition: Web scraping</w:t>
-      </w:r>
-      <w:bookmarkEnd w:id="16"/>
-    </w:p>
-    <w:p>
-      <w:pPr>
-        <w:pStyle w:val="berschrift3"/>
-        <w:rPr>
-          <w:lang w:val="en-GB"/>
-        </w:rPr>
-      </w:pPr>
-      <w:bookmarkStart w:id="17" w:name="_Toc104650619"/>
-      <w:proofErr w:type="spellStart"/>
-      <w:r>
-        <w:rPr>
-          <w:lang w:val="en-GB"/>
-        </w:rPr>
-        <w:t>Tripadvisor</w:t>
-      </w:r>
-      <w:bookmarkEnd w:id="17"/>
-      <w:proofErr w:type="spellEnd"/>
-    </w:p>
-    <w:p>
-      <w:pPr>
-        <w:pStyle w:val="berschrift3"/>
-        <w:rPr>
-          <w:lang w:val="en-GB"/>
-        </w:rPr>
-      </w:pPr>
-      <w:bookmarkStart w:id="18" w:name="_Toc104650620"/>
-      <w:r>
-        <w:rPr>
-          <w:lang w:val="en-GB"/>
-        </w:rPr>
-        <w:t>Google</w:t>
-      </w:r>
-      <w:bookmarkEnd w:id="18"/>
-    </w:p>
-    <w:p>
-      <w:pPr>
-        <w:pStyle w:val="berschrift2"/>
-        <w:rPr>
-          <w:lang w:val="en-GB"/>
-        </w:rPr>
-      </w:pPr>
-      <w:bookmarkStart w:id="19" w:name="_Toc104650621"/>
+      <w:bookmarkStart w:id="20" w:name="_Toc104812937"/>
       <w:r>
         <w:rPr>
           <w:lang w:val="en-GB"/>
         </w:rPr>
         <w:t>Data processing</w:t>
       </w:r>
-      <w:bookmarkEnd w:id="19"/>
+      <w:bookmarkEnd w:id="20"/>
     </w:p>
     <w:p>
       <w:pPr>
@@ -8257,14 +10181,7 @@
         <w:rPr>
           <w:lang w:val="en-GB"/>
         </w:rPr>
-        <w:t xml:space="preserve">, which characterizes how the overall rating of a restaurant has developed over the course of months, quarters or years since </w:t>
-      </w:r>
-      <w:r>
-        <w:rPr>
-          <w:lang w:val="en-GB"/>
-        </w:rPr>
-        <w:lastRenderedPageBreak/>
-        <w:t>the first rating, the restaurant received, till the recent rating. This measure is calculated by adding up the values from the first rating to the latest rating, divided by the number of ratings during that period.</w:t>
+        <w:t>, which characterizes how the overall rating of a restaurant has developed over the course of months, quarters or years since the first rating, the restaurant received, till the recent rating. This measure is calculated by adding up the values from the first rating to the latest rating, divided by the number of ratings during that period.</w:t>
       </w:r>
     </w:p>
     <w:p>
@@ -8386,7 +10303,6 @@
         <w:rPr>
           <w:bCs/>
           <w:noProof/>
-          <w:color w:val="FF0000"/>
           <w:lang w:val="en-GB"/>
         </w:rPr>
         <w:t>For the correlation analysis between the restaurant review and revenue data, the original time series and the decomposed results: trend and residual, are used.</w:t>
@@ -8417,7 +10333,7 @@
           <w:lang w:val="en-GB"/>
         </w:rPr>
       </w:pPr>
-      <w:bookmarkStart w:id="20" w:name="_Toc104650622"/>
+      <w:bookmarkStart w:id="21" w:name="_Toc104812938"/>
       <w:r>
         <w:rPr>
           <w:lang w:val="en-GB"/>
@@ -8431,7 +10347,7 @@
         </w:rPr>
         <w:t>s</w:t>
       </w:r>
-      <w:bookmarkEnd w:id="20"/>
+      <w:bookmarkEnd w:id="21"/>
     </w:p>
     <w:p>
       <w:pPr>
@@ -8440,7 +10356,7 @@
           <w:lang w:val="en-GB"/>
         </w:rPr>
       </w:pPr>
-      <w:bookmarkStart w:id="21" w:name="_Toc104650623"/>
+      <w:bookmarkStart w:id="22" w:name="_Toc104812939"/>
       <w:r>
         <w:rPr>
           <w:lang w:val="en-GB"/>
@@ -8465,7 +10381,7 @@
         </w:rPr>
         <w:t>sis</w:t>
       </w:r>
-      <w:bookmarkEnd w:id="21"/>
+      <w:bookmarkEnd w:id="22"/>
     </w:p>
     <w:p>
       <w:pPr>
@@ -8474,7 +10390,7 @@
           <w:lang w:val="en-GB"/>
         </w:rPr>
       </w:pPr>
-      <w:bookmarkStart w:id="22" w:name="_Toc104650624"/>
+      <w:bookmarkStart w:id="23" w:name="_Toc104812940"/>
       <w:proofErr w:type="spellStart"/>
       <w:r>
         <w:rPr>
@@ -8482,7 +10398,7 @@
         </w:rPr>
         <w:t>Tripadvisor</w:t>
       </w:r>
-      <w:bookmarkEnd w:id="22"/>
+      <w:bookmarkEnd w:id="23"/>
       <w:proofErr w:type="spellEnd"/>
     </w:p>
     <w:p>
@@ -8492,14 +10408,14 @@
           <w:lang w:val="en-GB"/>
         </w:rPr>
       </w:pPr>
-      <w:bookmarkStart w:id="23" w:name="_Toc104650625"/>
+      <w:bookmarkStart w:id="24" w:name="_Toc104812941"/>
       <w:r>
         <w:rPr>
           <w:lang w:val="en-GB"/>
         </w:rPr>
         <w:t>Google</w:t>
       </w:r>
-      <w:bookmarkEnd w:id="23"/>
+      <w:bookmarkEnd w:id="24"/>
     </w:p>
     <w:p>
       <w:pPr>
@@ -8508,7 +10424,7 @@
           <w:lang w:val="en-GB"/>
         </w:rPr>
       </w:pPr>
-      <w:bookmarkStart w:id="24" w:name="_Toc104650626"/>
+      <w:bookmarkStart w:id="25" w:name="_Toc104812942"/>
       <w:r>
         <w:rPr>
           <w:lang w:val="en-GB"/>
@@ -8553,7 +10469,7 @@
         </w:rPr>
         <w:t>rating</w:t>
       </w:r>
-      <w:bookmarkEnd w:id="24"/>
+      <w:bookmarkEnd w:id="25"/>
     </w:p>
     <w:p>
       <w:pPr>
@@ -8562,7 +10478,7 @@
           <w:lang w:val="en-GB"/>
         </w:rPr>
       </w:pPr>
-      <w:bookmarkStart w:id="25" w:name="_Toc104650627"/>
+      <w:bookmarkStart w:id="26" w:name="_Toc104812943"/>
       <w:r>
         <w:rPr>
           <w:lang w:val="en-GB"/>
@@ -8619,7 +10535,7 @@
         </w:rPr>
         <w:t xml:space="preserve"> Google</w:t>
       </w:r>
-      <w:bookmarkEnd w:id="25"/>
+      <w:bookmarkEnd w:id="26"/>
     </w:p>
     <w:p>
       <w:pPr>
@@ -8628,7 +10544,7 @@
           <w:lang w:val="en-GB"/>
         </w:rPr>
       </w:pPr>
-      <w:bookmarkStart w:id="26" w:name="_Toc104650628"/>
+      <w:bookmarkStart w:id="27" w:name="_Toc104812944"/>
       <w:r>
         <w:rPr>
           <w:lang w:val="en-GB"/>
@@ -8685,7 +10601,7 @@
         </w:rPr>
         <w:t xml:space="preserve"> Google</w:t>
       </w:r>
-      <w:bookmarkEnd w:id="26"/>
+      <w:bookmarkEnd w:id="27"/>
     </w:p>
     <w:p>
       <w:pPr>
@@ -8694,7 +10610,7 @@
           <w:lang w:val="en-GB"/>
         </w:rPr>
       </w:pPr>
-      <w:bookmarkStart w:id="27" w:name="_Toc104650629"/>
+      <w:bookmarkStart w:id="28" w:name="_Toc104812945"/>
       <w:r>
         <w:rPr>
           <w:lang w:val="en-GB"/>
@@ -8745,7 +10661,7 @@
         </w:rPr>
         <w:t xml:space="preserve"> data</w:t>
       </w:r>
-      <w:bookmarkEnd w:id="27"/>
+      <w:bookmarkEnd w:id="28"/>
     </w:p>
     <w:p>
       <w:pPr>
@@ -8754,7 +10670,7 @@
           <w:lang w:val="en-GB"/>
         </w:rPr>
       </w:pPr>
-      <w:bookmarkStart w:id="28" w:name="_Toc104650630"/>
+      <w:bookmarkStart w:id="29" w:name="_Toc104812946"/>
       <w:r>
         <w:rPr>
           <w:lang w:val="en-GB"/>
@@ -8779,7 +10695,7 @@
         </w:rPr>
         <w:t xml:space="preserve"> average turnover</w:t>
       </w:r>
-      <w:bookmarkEnd w:id="28"/>
+      <w:bookmarkEnd w:id="29"/>
     </w:p>
     <w:p>
       <w:pPr>
@@ -8788,7 +10704,7 @@
           <w:lang w:val="en-GB"/>
         </w:rPr>
       </w:pPr>
-      <w:bookmarkStart w:id="29" w:name="_Toc104650631"/>
+      <w:bookmarkStart w:id="30" w:name="_Toc104812947"/>
       <w:r>
         <w:rPr>
           <w:lang w:val="en-GB"/>
@@ -8807,7 +10723,7 @@
         </w:rPr>
         <w:t xml:space="preserve"> average turnover</w:t>
       </w:r>
-      <w:bookmarkEnd w:id="29"/>
+      <w:bookmarkEnd w:id="30"/>
     </w:p>
     <w:p>
       <w:pPr>
@@ -8816,7 +10732,7 @@
           <w:lang w:val="en-GB"/>
         </w:rPr>
       </w:pPr>
-      <w:bookmarkStart w:id="30" w:name="_Toc104650632"/>
+      <w:bookmarkStart w:id="31" w:name="_Toc104812948"/>
       <w:r>
         <w:rPr>
           <w:lang w:val="en-GB"/>
@@ -8851,7 +10767,7 @@
         </w:rPr>
         <w:t xml:space="preserve"> turnover data</w:t>
       </w:r>
-      <w:bookmarkEnd w:id="30"/>
+      <w:bookmarkEnd w:id="31"/>
     </w:p>
     <w:p>
       <w:pPr>
@@ -8860,7 +10776,7 @@
           <w:lang w:val="en-GB"/>
         </w:rPr>
       </w:pPr>
-      <w:bookmarkStart w:id="31" w:name="_Toc104650633"/>
+      <w:bookmarkStart w:id="32" w:name="_Toc104812949"/>
       <w:r>
         <w:rPr>
           <w:lang w:val="en-GB"/>
@@ -8879,7 +10795,7 @@
         </w:rPr>
         <w:t xml:space="preserve"> average turnover</w:t>
       </w:r>
-      <w:bookmarkEnd w:id="31"/>
+      <w:bookmarkEnd w:id="32"/>
     </w:p>
     <w:p>
       <w:pPr>
@@ -8888,7 +10804,7 @@
           <w:lang w:val="en-GB"/>
         </w:rPr>
       </w:pPr>
-      <w:bookmarkStart w:id="32" w:name="_Toc104650634"/>
+      <w:bookmarkStart w:id="33" w:name="_Toc104812950"/>
       <w:r>
         <w:rPr>
           <w:lang w:val="en-GB"/>
@@ -8907,7 +10823,7 @@
         </w:rPr>
         <w:t xml:space="preserve"> average turnover</w:t>
       </w:r>
-      <w:bookmarkEnd w:id="32"/>
+      <w:bookmarkEnd w:id="33"/>
     </w:p>
     <w:p>
       <w:pPr>
@@ -8929,7 +10845,7 @@
           <w:lang w:val="en-GB"/>
         </w:rPr>
       </w:pPr>
-      <w:bookmarkStart w:id="33" w:name="_Toc104650635"/>
+      <w:bookmarkStart w:id="34" w:name="_Toc104812951"/>
       <w:r>
         <w:rPr>
           <w:lang w:val="en-GB"/>
@@ -8937,7 +10853,7 @@
         <w:lastRenderedPageBreak/>
         <w:t>Conclusion</w:t>
       </w:r>
-      <w:bookmarkEnd w:id="33"/>
+      <w:bookmarkEnd w:id="34"/>
     </w:p>
     <w:p>
       <w:pPr>
@@ -8959,7 +10875,7 @@
           <w:lang w:val="en-GB"/>
         </w:rPr>
       </w:pPr>
-      <w:bookmarkStart w:id="34" w:name="_Toc104650636"/>
+      <w:bookmarkStart w:id="35" w:name="_Toc104812952"/>
       <w:r>
         <w:rPr>
           <w:lang w:val="en-GB"/>
@@ -8967,7 +10883,7 @@
         <w:lastRenderedPageBreak/>
         <w:t>Lists</w:t>
       </w:r>
-      <w:bookmarkEnd w:id="34"/>
+      <w:bookmarkEnd w:id="35"/>
     </w:p>
     <w:p>
       <w:pPr>
@@ -8976,14 +10892,14 @@
           <w:lang w:val="en-GB"/>
         </w:rPr>
       </w:pPr>
-      <w:bookmarkStart w:id="35" w:name="_Toc104650637"/>
+      <w:bookmarkStart w:id="36" w:name="_Toc104812953"/>
       <w:r>
         <w:rPr>
           <w:lang w:val="en-GB"/>
         </w:rPr>
         <w:t>Bibliography</w:t>
       </w:r>
-      <w:bookmarkEnd w:id="35"/>
+      <w:bookmarkEnd w:id="36"/>
     </w:p>
     <w:p>
       <w:pPr>
@@ -8992,14 +10908,14 @@
           <w:lang w:val="en-GB"/>
         </w:rPr>
       </w:pPr>
-      <w:bookmarkStart w:id="36" w:name="_Toc104650638"/>
+      <w:bookmarkStart w:id="37" w:name="_Toc104812954"/>
       <w:r>
         <w:rPr>
           <w:lang w:val="en-GB"/>
         </w:rPr>
         <w:t>List of figures</w:t>
       </w:r>
-      <w:bookmarkEnd w:id="36"/>
+      <w:bookmarkEnd w:id="37"/>
     </w:p>
     <w:p>
       <w:pPr>
@@ -9008,14 +10924,14 @@
           <w:lang w:val="en-GB"/>
         </w:rPr>
       </w:pPr>
-      <w:bookmarkStart w:id="37" w:name="_Toc104650639"/>
+      <w:bookmarkStart w:id="38" w:name="_Toc104812955"/>
       <w:r>
         <w:rPr>
           <w:lang w:val="en-GB"/>
         </w:rPr>
         <w:t>List of tables</w:t>
       </w:r>
-      <w:bookmarkEnd w:id="37"/>
+      <w:bookmarkEnd w:id="38"/>
     </w:p>
     <w:p>
       <w:pPr>
@@ -9042,7 +10958,7 @@
           <w:lang w:val="en-GB"/>
         </w:rPr>
       </w:pPr>
-      <w:bookmarkStart w:id="38" w:name="_Toc104650640"/>
+      <w:bookmarkStart w:id="39" w:name="_Toc104812956"/>
       <w:r>
         <w:rPr>
           <w:lang w:val="en-GB"/>
@@ -9050,7 +10966,7 @@
         <w:lastRenderedPageBreak/>
         <w:t>Appendix</w:t>
       </w:r>
-      <w:bookmarkEnd w:id="38"/>
+      <w:bookmarkEnd w:id="39"/>
     </w:p>
     <w:p>
       <w:pPr>
@@ -9059,7 +10975,7 @@
           <w:lang w:val="en-GB"/>
         </w:rPr>
       </w:pPr>
-      <w:bookmarkStart w:id="39" w:name="_Toc104650641"/>
+      <w:bookmarkStart w:id="40" w:name="_Toc104812957"/>
       <w:r>
         <w:rPr>
           <w:lang w:val="en-GB"/>
@@ -9072,7 +10988,7 @@
         </w:rPr>
         <w:t xml:space="preserve"> for a restaurant</w:t>
       </w:r>
-      <w:bookmarkEnd w:id="39"/>
+      <w:bookmarkEnd w:id="40"/>
     </w:p>
     <w:p>
       <w:pPr>
@@ -12078,7 +13994,7 @@
     <w:lsdException w:name="Table Web 2" w:semiHidden="1" w:unhideWhenUsed="1"/>
     <w:lsdException w:name="Table Web 3" w:semiHidden="1" w:unhideWhenUsed="1"/>
     <w:lsdException w:name="Balloon Text" w:semiHidden="1" w:unhideWhenUsed="1"/>
-    <w:lsdException w:name="Table Grid" w:uiPriority="59"/>
+    <w:lsdException w:name="Table Grid" w:uiPriority="39"/>
     <w:lsdException w:name="Table Theme" w:semiHidden="1" w:unhideWhenUsed="1"/>
     <w:lsdException w:name="Placeholder Text" w:semiHidden="1"/>
     <w:lsdException w:name="No Spacing" w:uiPriority="1" w:qFormat="1"/>
@@ -12724,7 +14640,7 @@
   <w:style w:type="table" w:styleId="Tabellenraster">
     <w:name w:val="Table Grid"/>
     <w:basedOn w:val="NormaleTabelle"/>
-    <w:uiPriority w:val="59"/>
+    <w:uiPriority w:val="39"/>
     <w:rsid w:val="00F055A5"/>
     <w:pPr>
       <w:spacing w:after="0" w:line="240" w:lineRule="auto"/>

--- a/01_Docs/BA_Bericht.docx
+++ b/01_Docs/BA_Bericht.docx
@@ -66,7 +66,7 @@
                     </a:ln>
                     <a:extLst>
                       <a:ext uri="{FAA26D3D-D897-4be2-8F04-BA451C77F1D7}">
-                        <ma14:placeholderFlag xmlns="" xmlns:mo="http://schemas.microsoft.com/office/mac/office/2008/main" xmlns:mv="urn:schemas-microsoft-com:mac:vml" xmlns:o="urn:schemas-microsoft-com:office:office" xmlns:v="urn:schemas-microsoft-com:vml" xmlns:w10="urn:schemas-microsoft-com:office:word" xmlns:w="http://schemas.openxmlformats.org/wordprocessingml/2006/main" xmlns:ma14="http://schemas.microsoft.com/office/mac/drawingml/2011/main"/>
+                        <ma14:placeholderFlag xmlns:ma14="http://schemas.microsoft.com/office/mac/drawingml/2011/main" xmlns:w="http://schemas.openxmlformats.org/wordprocessingml/2006/main" xmlns:w10="urn:schemas-microsoft-com:office:word" xmlns:v="urn:schemas-microsoft-com:vml" xmlns:o="urn:schemas-microsoft-com:office:office" xmlns:mv="urn:schemas-microsoft-com:mac:vml" xmlns:mo="http://schemas.microsoft.com/office/mac/office/2008/main" xmlns=""/>
                       </a:ext>
                     </a:extLst>
                   </pic:spPr>
@@ -242,7 +242,6 @@
                 <w:lang w:val="en-GB"/>
               </w:rPr>
             </w:pPr>
-            <w:proofErr w:type="spellStart"/>
             <w:r>
               <w:rPr>
                 <w:rFonts w:cs="Arial"/>
@@ -253,7 +252,6 @@
               </w:rPr>
               <w:t>Autoren</w:t>
             </w:r>
-            <w:proofErr w:type="spellEnd"/>
           </w:p>
           <w:p>
             <w:pPr>
@@ -355,19 +353,8 @@
                 <w:szCs w:val="18"/>
                 <w:lang w:val="en-GB"/>
               </w:rPr>
-              <w:t xml:space="preserve">Manu Paul </w:t>
-            </w:r>
-            <w:proofErr w:type="spellStart"/>
-            <w:r>
-              <w:rPr>
-                <w:rFonts w:cs="Arial"/>
-                <w:sz w:val="18"/>
-                <w:szCs w:val="18"/>
-                <w:lang w:val="en-GB"/>
-              </w:rPr>
-              <w:t>Kunnumpurathu</w:t>
-            </w:r>
-            <w:proofErr w:type="spellEnd"/>
+              <w:t>Manu Paul Kunnumpurathu</w:t>
+            </w:r>
           </w:p>
           <w:p>
             <w:pPr>
@@ -417,7 +404,6 @@
                 <w:lang w:val="en-GB"/>
               </w:rPr>
             </w:pPr>
-            <w:proofErr w:type="spellStart"/>
             <w:r>
               <w:rPr>
                 <w:rFonts w:cs="Arial"/>
@@ -428,7 +414,6 @@
               </w:rPr>
               <w:t>Hauptbetreuung</w:t>
             </w:r>
-            <w:proofErr w:type="spellEnd"/>
           </w:p>
           <w:p>
             <w:pPr>
@@ -523,7 +508,6 @@
                 <w:lang w:val="en-GB"/>
               </w:rPr>
             </w:pPr>
-            <w:proofErr w:type="spellStart"/>
             <w:r>
               <w:rPr>
                 <w:rFonts w:cs="Arial"/>
@@ -531,17 +515,7 @@
                 <w:szCs w:val="18"/>
                 <w:lang w:val="en-GB"/>
               </w:rPr>
-              <w:t>Dr.</w:t>
-            </w:r>
-            <w:proofErr w:type="spellEnd"/>
-            <w:r>
-              <w:rPr>
-                <w:rFonts w:cs="Arial"/>
-                <w:sz w:val="18"/>
-                <w:szCs w:val="18"/>
-                <w:lang w:val="en-GB"/>
-              </w:rPr>
-              <w:t xml:space="preserve"> Martin Frey</w:t>
+              <w:t>Dr. Martin Frey</w:t>
             </w:r>
           </w:p>
         </w:tc>
@@ -569,7 +543,6 @@
                 <w:lang w:val="en-GB"/>
               </w:rPr>
             </w:pPr>
-            <w:proofErr w:type="spellStart"/>
             <w:r>
               <w:rPr>
                 <w:rFonts w:cs="Arial"/>
@@ -580,7 +553,6 @@
               </w:rPr>
               <w:t>Nebenbetreuung</w:t>
             </w:r>
-            <w:proofErr w:type="spellEnd"/>
           </w:p>
           <w:p>
             <w:pPr>
@@ -675,7 +647,6 @@
                 <w:lang w:val="en-GB"/>
               </w:rPr>
             </w:pPr>
-            <w:proofErr w:type="spellStart"/>
             <w:r>
               <w:rPr>
                 <w:rFonts w:cs="Arial"/>
@@ -683,17 +654,7 @@
                 <w:szCs w:val="18"/>
                 <w:lang w:val="en-GB"/>
               </w:rPr>
-              <w:t>Dr.</w:t>
-            </w:r>
-            <w:proofErr w:type="spellEnd"/>
-            <w:r>
-              <w:rPr>
-                <w:rFonts w:cs="Arial"/>
-                <w:sz w:val="18"/>
-                <w:szCs w:val="18"/>
-                <w:lang w:val="en-GB"/>
-              </w:rPr>
-              <w:t xml:space="preserve"> Reto Bürgin</w:t>
+              <w:t>Dr. Reto Bürgin</w:t>
             </w:r>
           </w:p>
         </w:tc>
@@ -721,7 +682,6 @@
                 <w:lang w:val="en-GB"/>
               </w:rPr>
             </w:pPr>
-            <w:proofErr w:type="spellStart"/>
             <w:r>
               <w:rPr>
                 <w:rFonts w:cs="Arial"/>
@@ -732,7 +692,6 @@
               </w:rPr>
               <w:t>Industriepartner</w:t>
             </w:r>
-            <w:proofErr w:type="spellEnd"/>
           </w:p>
           <w:p>
             <w:pPr>
@@ -825,7 +784,6 @@
                 <w:lang w:val="en-GB"/>
               </w:rPr>
             </w:pPr>
-            <w:proofErr w:type="spellStart"/>
             <w:r>
               <w:rPr>
                 <w:rFonts w:cs="Arial"/>
@@ -835,7 +793,6 @@
               </w:rPr>
               <w:t>Prognolite</w:t>
             </w:r>
-            <w:proofErr w:type="spellEnd"/>
           </w:p>
         </w:tc>
       </w:tr>
@@ -863,7 +820,6 @@
                 <w:lang w:val="en-GB"/>
               </w:rPr>
             </w:pPr>
-            <w:proofErr w:type="spellStart"/>
             <w:r>
               <w:rPr>
                 <w:rFonts w:cs="Arial"/>
@@ -872,31 +828,8 @@
                 <w:szCs w:val="18"/>
                 <w:lang w:val="en-GB"/>
               </w:rPr>
-              <w:t>Externe</w:t>
-            </w:r>
-            <w:proofErr w:type="spellEnd"/>
-            <w:r>
-              <w:rPr>
-                <w:rFonts w:cs="Arial"/>
-                <w:b/>
-                <w:sz w:val="18"/>
-                <w:szCs w:val="18"/>
-                <w:lang w:val="en-GB"/>
-              </w:rPr>
-              <w:t xml:space="preserve"> </w:t>
-            </w:r>
-            <w:proofErr w:type="spellStart"/>
-            <w:r>
-              <w:rPr>
-                <w:rFonts w:cs="Arial"/>
-                <w:b/>
-                <w:sz w:val="18"/>
-                <w:szCs w:val="18"/>
-                <w:lang w:val="en-GB"/>
-              </w:rPr>
-              <w:t>Betreuung</w:t>
-            </w:r>
-            <w:proofErr w:type="spellEnd"/>
+              <w:t>Externe Betreuung</w:t>
+            </w:r>
           </w:p>
           <w:p>
             <w:pPr>
@@ -1210,29 +1143,7 @@
           <w:szCs w:val="32"/>
           <w:lang w:val="de-DE"/>
         </w:rPr>
-        <w:t xml:space="preserve">Erklärung betreffend das selbstständige Verfassen einer Bachelorarbeit an der School </w:t>
-      </w:r>
-      <w:proofErr w:type="spellStart"/>
-      <w:r>
-        <w:rPr>
-          <w:b/>
-          <w:bCs/>
-          <w:sz w:val="32"/>
-          <w:szCs w:val="32"/>
-          <w:lang w:val="de-DE"/>
-        </w:rPr>
-        <w:t>of</w:t>
-      </w:r>
-      <w:proofErr w:type="spellEnd"/>
-      <w:r>
-        <w:rPr>
-          <w:b/>
-          <w:bCs/>
-          <w:sz w:val="32"/>
-          <w:szCs w:val="32"/>
-          <w:lang w:val="de-DE"/>
-        </w:rPr>
-        <w:t xml:space="preserve"> Engineering</w:t>
+        <w:t>Erklärung betreffend das selbstständige Verfassen einer Bachelorarbeit an der School of Engineering</w:t>
       </w:r>
       <w:bookmarkEnd w:id="0"/>
     </w:p>
@@ -1272,29 +1183,7 @@
           <w:szCs w:val="28"/>
           <w:lang w:val="de-DE"/>
         </w:rPr>
-        <w:t xml:space="preserve">Erklärung betreffend das selbstständige Verfassen einer Bachelorarbeit an der School </w:t>
-      </w:r>
-      <w:proofErr w:type="spellStart"/>
-      <w:r>
-        <w:rPr>
-          <w:rFonts w:cs="Arial"/>
-          <w:b/>
-          <w:bCs/>
-          <w:szCs w:val="28"/>
-          <w:lang w:val="de-DE"/>
-        </w:rPr>
-        <w:t>of</w:t>
-      </w:r>
-      <w:proofErr w:type="spellEnd"/>
-      <w:r>
-        <w:rPr>
-          <w:rFonts w:cs="Arial"/>
-          <w:b/>
-          <w:bCs/>
-          <w:szCs w:val="28"/>
-          <w:lang w:val="de-DE"/>
-        </w:rPr>
-        <w:t xml:space="preserve"> Engineering</w:t>
+        <w:t>Erklärung betreffend das selbstständige Verfassen einer Bachelorarbeit an der School of Engineering</w:t>
       </w:r>
     </w:p>
     <w:p>
@@ -1393,47 +1282,7 @@
           <w:sz w:val="20"/>
           <w:lang w:val="de-DE"/>
         </w:rPr>
-        <w:t xml:space="preserve">Bei Verfehlungen aller Art treten die </w:t>
-      </w:r>
-      <w:proofErr w:type="gramStart"/>
-      <w:r>
-        <w:rPr>
-          <w:rFonts w:cs="Arial"/>
-          <w:color w:val="FF0000"/>
-          <w:sz w:val="20"/>
-          <w:lang w:val="de-DE"/>
-        </w:rPr>
-        <w:t>Paragraphen</w:t>
-      </w:r>
-      <w:proofErr w:type="gramEnd"/>
-      <w:r>
-        <w:rPr>
-          <w:rFonts w:cs="Arial"/>
-          <w:color w:val="FF0000"/>
-          <w:sz w:val="20"/>
-          <w:lang w:val="de-DE"/>
-        </w:rPr>
-        <w:t xml:space="preserve"> 39 und 40 (Unredlichkeit und Verfahren bei Unredlichkeit) der ZHAW Prüfungsordnung sowie die Bestimmungen der </w:t>
-      </w:r>
-      <w:proofErr w:type="spellStart"/>
-      <w:r>
-        <w:rPr>
-          <w:rFonts w:cs="Arial"/>
-          <w:color w:val="FF0000"/>
-          <w:sz w:val="20"/>
-          <w:lang w:val="de-DE"/>
-        </w:rPr>
-        <w:t>Disziplinarmassnahmen</w:t>
-      </w:r>
-      <w:proofErr w:type="spellEnd"/>
-      <w:r>
-        <w:rPr>
-          <w:rFonts w:cs="Arial"/>
-          <w:color w:val="FF0000"/>
-          <w:sz w:val="20"/>
-          <w:lang w:val="de-DE"/>
-        </w:rPr>
-        <w:t xml:space="preserve"> der Hochschulordnung in Kraft. </w:t>
+        <w:t xml:space="preserve">Bei Verfehlungen aller Art treten die Paragraphen 39 und 40 (Unredlichkeit und Verfahren bei Unredlichkeit) der ZHAW Prüfungsordnung sowie die Bestimmungen der Disziplinarmassnahmen der Hochschulordnung in Kraft. </w:t>
       </w:r>
     </w:p>
     <w:p>
@@ -1927,7 +1776,7 @@
             </w:rPr>
             <w:fldChar w:fldCharType="separate"/>
           </w:r>
-          <w:hyperlink w:anchor="_Toc104812921" w:history="1">
+          <w:hyperlink w:anchor="_Toc104813271" w:history="1">
             <w:r>
               <w:rPr>
                 <w:rStyle w:val="Hyperlink"/>
@@ -1971,7 +1820,7 @@
                 <w:noProof/>
                 <w:webHidden/>
               </w:rPr>
-              <w:instrText xml:space="preserve"> PAGEREF _Toc104812921 \h </w:instrText>
+              <w:instrText xml:space="preserve"> PAGEREF _Toc104813271 \h </w:instrText>
             </w:r>
             <w:r>
               <w:rPr>
@@ -2015,7 +1864,7 @@
               <w:lang w:eastAsia="en-CH"/>
             </w:rPr>
           </w:pPr>
-          <w:hyperlink w:anchor="_Toc104812922" w:history="1">
+          <w:hyperlink w:anchor="_Toc104813272" w:history="1">
             <w:r>
               <w:rPr>
                 <w:rStyle w:val="Hyperlink"/>
@@ -2059,7 +1908,7 @@
                 <w:noProof/>
                 <w:webHidden/>
               </w:rPr>
-              <w:instrText xml:space="preserve"> PAGEREF _Toc104812922 \h </w:instrText>
+              <w:instrText xml:space="preserve"> PAGEREF _Toc104813272 \h </w:instrText>
             </w:r>
             <w:r>
               <w:rPr>
@@ -2099,7 +1948,7 @@
               <w:lang w:eastAsia="en-CH"/>
             </w:rPr>
           </w:pPr>
-          <w:hyperlink w:anchor="_Toc104812923" w:history="1">
+          <w:hyperlink w:anchor="_Toc104813273" w:history="1">
             <w:r>
               <w:rPr>
                 <w:rStyle w:val="Hyperlink"/>
@@ -2143,7 +1992,7 @@
                 <w:noProof/>
                 <w:webHidden/>
               </w:rPr>
-              <w:instrText xml:space="preserve"> PAGEREF _Toc104812923 \h </w:instrText>
+              <w:instrText xml:space="preserve"> PAGEREF _Toc104813273 \h </w:instrText>
             </w:r>
             <w:r>
               <w:rPr>
@@ -2187,7 +2036,7 @@
               <w:lang w:eastAsia="en-CH"/>
             </w:rPr>
           </w:pPr>
-          <w:hyperlink w:anchor="_Toc104812924" w:history="1">
+          <w:hyperlink w:anchor="_Toc104813274" w:history="1">
             <w:r>
               <w:rPr>
                 <w:rStyle w:val="Hyperlink"/>
@@ -2231,7 +2080,7 @@
                 <w:noProof/>
                 <w:webHidden/>
               </w:rPr>
-              <w:instrText xml:space="preserve"> PAGEREF _Toc104812924 \h </w:instrText>
+              <w:instrText xml:space="preserve"> PAGEREF _Toc104813274 \h </w:instrText>
             </w:r>
             <w:r>
               <w:rPr>
@@ -2275,7 +2124,7 @@
               <w:lang w:eastAsia="en-CH"/>
             </w:rPr>
           </w:pPr>
-          <w:hyperlink w:anchor="_Toc104812925" w:history="1">
+          <w:hyperlink w:anchor="_Toc104813275" w:history="1">
             <w:r>
               <w:rPr>
                 <w:rStyle w:val="Hyperlink"/>
@@ -2319,7 +2168,7 @@
                 <w:noProof/>
                 <w:webHidden/>
               </w:rPr>
-              <w:instrText xml:space="preserve"> PAGEREF _Toc104812925 \h </w:instrText>
+              <w:instrText xml:space="preserve"> PAGEREF _Toc104813275 \h </w:instrText>
             </w:r>
             <w:r>
               <w:rPr>
@@ -2363,7 +2212,7 @@
               <w:lang w:eastAsia="en-CH"/>
             </w:rPr>
           </w:pPr>
-          <w:hyperlink w:anchor="_Toc104812926" w:history="1">
+          <w:hyperlink w:anchor="_Toc104813276" w:history="1">
             <w:r>
               <w:rPr>
                 <w:rStyle w:val="Hyperlink"/>
@@ -2407,7 +2256,7 @@
                 <w:noProof/>
                 <w:webHidden/>
               </w:rPr>
-              <w:instrText xml:space="preserve"> PAGEREF _Toc104812926 \h </w:instrText>
+              <w:instrText xml:space="preserve"> PAGEREF _Toc104813276 \h </w:instrText>
             </w:r>
             <w:r>
               <w:rPr>
@@ -2451,7 +2300,7 @@
               <w:lang w:eastAsia="en-CH"/>
             </w:rPr>
           </w:pPr>
-          <w:hyperlink w:anchor="_Toc104812927" w:history="1">
+          <w:hyperlink w:anchor="_Toc104813277" w:history="1">
             <w:r>
               <w:rPr>
                 <w:rStyle w:val="Hyperlink"/>
@@ -2495,7 +2344,7 @@
                 <w:noProof/>
                 <w:webHidden/>
               </w:rPr>
-              <w:instrText xml:space="preserve"> PAGEREF _Toc104812927 \h </w:instrText>
+              <w:instrText xml:space="preserve"> PAGEREF _Toc104813277 \h </w:instrText>
             </w:r>
             <w:r>
               <w:rPr>
@@ -2535,7 +2384,7 @@
               <w:lang w:eastAsia="en-CH"/>
             </w:rPr>
           </w:pPr>
-          <w:hyperlink w:anchor="_Toc104812928" w:history="1">
+          <w:hyperlink w:anchor="_Toc104813278" w:history="1">
             <w:r>
               <w:rPr>
                 <w:rStyle w:val="Hyperlink"/>
@@ -2579,7 +2428,7 @@
                 <w:noProof/>
                 <w:webHidden/>
               </w:rPr>
-              <w:instrText xml:space="preserve"> PAGEREF _Toc104812928 \h </w:instrText>
+              <w:instrText xml:space="preserve"> PAGEREF _Toc104813278 \h </w:instrText>
             </w:r>
             <w:r>
               <w:rPr>
@@ -2623,7 +2472,7 @@
               <w:lang w:eastAsia="en-CH"/>
             </w:rPr>
           </w:pPr>
-          <w:hyperlink w:anchor="_Toc104812929" w:history="1">
+          <w:hyperlink w:anchor="_Toc104813279" w:history="1">
             <w:r>
               <w:rPr>
                 <w:rStyle w:val="Hyperlink"/>
@@ -2667,7 +2516,7 @@
                 <w:noProof/>
                 <w:webHidden/>
               </w:rPr>
-              <w:instrText xml:space="preserve"> PAGEREF _Toc104812929 \h </w:instrText>
+              <w:instrText xml:space="preserve"> PAGEREF _Toc104813279 \h </w:instrText>
             </w:r>
             <w:r>
               <w:rPr>
@@ -2711,7 +2560,7 @@
               <w:lang w:eastAsia="en-CH"/>
             </w:rPr>
           </w:pPr>
-          <w:hyperlink w:anchor="_Toc104812930" w:history="1">
+          <w:hyperlink w:anchor="_Toc104813280" w:history="1">
             <w:r>
               <w:rPr>
                 <w:rStyle w:val="Hyperlink"/>
@@ -2755,7 +2604,7 @@
                 <w:noProof/>
                 <w:webHidden/>
               </w:rPr>
-              <w:instrText xml:space="preserve"> PAGEREF _Toc104812930 \h </w:instrText>
+              <w:instrText xml:space="preserve"> PAGEREF _Toc104813280 \h </w:instrText>
             </w:r>
             <w:r>
               <w:rPr>
@@ -2799,7 +2648,7 @@
               <w:lang w:eastAsia="en-CH"/>
             </w:rPr>
           </w:pPr>
-          <w:hyperlink w:anchor="_Toc104812931" w:history="1">
+          <w:hyperlink w:anchor="_Toc104813281" w:history="1">
             <w:r>
               <w:rPr>
                 <w:rStyle w:val="Hyperlink"/>
@@ -2843,7 +2692,7 @@
                 <w:noProof/>
                 <w:webHidden/>
               </w:rPr>
-              <w:instrText xml:space="preserve"> PAGEREF _Toc104812931 \h </w:instrText>
+              <w:instrText xml:space="preserve"> PAGEREF _Toc104813281 \h </w:instrText>
             </w:r>
             <w:r>
               <w:rPr>
@@ -2887,7 +2736,7 @@
               <w:lang w:eastAsia="en-CH"/>
             </w:rPr>
           </w:pPr>
-          <w:hyperlink w:anchor="_Toc104812932" w:history="1">
+          <w:hyperlink w:anchor="_Toc104813282" w:history="1">
             <w:r>
               <w:rPr>
                 <w:rStyle w:val="Hyperlink"/>
@@ -2931,7 +2780,7 @@
                 <w:noProof/>
                 <w:webHidden/>
               </w:rPr>
-              <w:instrText xml:space="preserve"> PAGEREF _Toc104812932 \h </w:instrText>
+              <w:instrText xml:space="preserve"> PAGEREF _Toc104813282 \h </w:instrText>
             </w:r>
             <w:r>
               <w:rPr>
@@ -2975,7 +2824,7 @@
               <w:lang w:eastAsia="en-CH"/>
             </w:rPr>
           </w:pPr>
-          <w:hyperlink w:anchor="_Toc104812933" w:history="1">
+          <w:hyperlink w:anchor="_Toc104813283" w:history="1">
             <w:r>
               <w:rPr>
                 <w:rStyle w:val="Hyperlink"/>
@@ -3019,7 +2868,7 @@
                 <w:noProof/>
                 <w:webHidden/>
               </w:rPr>
-              <w:instrText xml:space="preserve"> PAGEREF _Toc104812933 \h </w:instrText>
+              <w:instrText xml:space="preserve"> PAGEREF _Toc104813283 \h </w:instrText>
             </w:r>
             <w:r>
               <w:rPr>
@@ -3063,7 +2912,7 @@
               <w:lang w:eastAsia="en-CH"/>
             </w:rPr>
           </w:pPr>
-          <w:hyperlink w:anchor="_Toc104812934" w:history="1">
+          <w:hyperlink w:anchor="_Toc104813284" w:history="1">
             <w:r>
               <w:rPr>
                 <w:rStyle w:val="Hyperlink"/>
@@ -3107,7 +2956,7 @@
                 <w:noProof/>
                 <w:webHidden/>
               </w:rPr>
-              <w:instrText xml:space="preserve"> PAGEREF _Toc104812934 \h </w:instrText>
+              <w:instrText xml:space="preserve"> PAGEREF _Toc104813284 \h </w:instrText>
             </w:r>
             <w:r>
               <w:rPr>
@@ -3151,7 +3000,7 @@
               <w:lang w:eastAsia="en-CH"/>
             </w:rPr>
           </w:pPr>
-          <w:hyperlink w:anchor="_Toc104812935" w:history="1">
+          <w:hyperlink w:anchor="_Toc104813285" w:history="1">
             <w:r>
               <w:rPr>
                 <w:rStyle w:val="Hyperlink"/>
@@ -3195,7 +3044,7 @@
                 <w:noProof/>
                 <w:webHidden/>
               </w:rPr>
-              <w:instrText xml:space="preserve"> PAGEREF _Toc104812935 \h </w:instrText>
+              <w:instrText xml:space="preserve"> PAGEREF _Toc104813285 \h </w:instrText>
             </w:r>
             <w:r>
               <w:rPr>
@@ -3239,7 +3088,7 @@
               <w:lang w:eastAsia="en-CH"/>
             </w:rPr>
           </w:pPr>
-          <w:hyperlink w:anchor="_Toc104812936" w:history="1">
+          <w:hyperlink w:anchor="_Toc104813286" w:history="1">
             <w:r>
               <w:rPr>
                 <w:rStyle w:val="Hyperlink"/>
@@ -3283,7 +3132,7 @@
                 <w:noProof/>
                 <w:webHidden/>
               </w:rPr>
-              <w:instrText xml:space="preserve"> PAGEREF _Toc104812936 \h </w:instrText>
+              <w:instrText xml:space="preserve"> PAGEREF _Toc104813286 \h </w:instrText>
             </w:r>
             <w:r>
               <w:rPr>
@@ -3327,7 +3176,7 @@
               <w:lang w:eastAsia="en-CH"/>
             </w:rPr>
           </w:pPr>
-          <w:hyperlink w:anchor="_Toc104812937" w:history="1">
+          <w:hyperlink w:anchor="_Toc104813287" w:history="1">
             <w:r>
               <w:rPr>
                 <w:rStyle w:val="Hyperlink"/>
@@ -3371,7 +3220,7 @@
                 <w:noProof/>
                 <w:webHidden/>
               </w:rPr>
-              <w:instrText xml:space="preserve"> PAGEREF _Toc104812937 \h </w:instrText>
+              <w:instrText xml:space="preserve"> PAGEREF _Toc104813287 \h </w:instrText>
             </w:r>
             <w:r>
               <w:rPr>
@@ -3411,7 +3260,7 @@
               <w:lang w:eastAsia="en-CH"/>
             </w:rPr>
           </w:pPr>
-          <w:hyperlink w:anchor="_Toc104812938" w:history="1">
+          <w:hyperlink w:anchor="_Toc104813288" w:history="1">
             <w:r>
               <w:rPr>
                 <w:rStyle w:val="Hyperlink"/>
@@ -3455,7 +3304,7 @@
                 <w:noProof/>
                 <w:webHidden/>
               </w:rPr>
-              <w:instrText xml:space="preserve"> PAGEREF _Toc104812938 \h </w:instrText>
+              <w:instrText xml:space="preserve"> PAGEREF _Toc104813288 \h </w:instrText>
             </w:r>
             <w:r>
               <w:rPr>
@@ -3499,7 +3348,7 @@
               <w:lang w:eastAsia="en-CH"/>
             </w:rPr>
           </w:pPr>
-          <w:hyperlink w:anchor="_Toc104812939" w:history="1">
+          <w:hyperlink w:anchor="_Toc104813289" w:history="1">
             <w:r>
               <w:rPr>
                 <w:rStyle w:val="Hyperlink"/>
@@ -3543,7 +3392,7 @@
                 <w:noProof/>
                 <w:webHidden/>
               </w:rPr>
-              <w:instrText xml:space="preserve"> PAGEREF _Toc104812939 \h </w:instrText>
+              <w:instrText xml:space="preserve"> PAGEREF _Toc104813289 \h </w:instrText>
             </w:r>
             <w:r>
               <w:rPr>
@@ -3587,7 +3436,7 @@
               <w:lang w:eastAsia="en-CH"/>
             </w:rPr>
           </w:pPr>
-          <w:hyperlink w:anchor="_Toc104812940" w:history="1">
+          <w:hyperlink w:anchor="_Toc104813290" w:history="1">
             <w:r>
               <w:rPr>
                 <w:rStyle w:val="Hyperlink"/>
@@ -3631,7 +3480,7 @@
                 <w:noProof/>
                 <w:webHidden/>
               </w:rPr>
-              <w:instrText xml:space="preserve"> PAGEREF _Toc104812940 \h </w:instrText>
+              <w:instrText xml:space="preserve"> PAGEREF _Toc104813290 \h </w:instrText>
             </w:r>
             <w:r>
               <w:rPr>
@@ -3675,7 +3524,7 @@
               <w:lang w:eastAsia="en-CH"/>
             </w:rPr>
           </w:pPr>
-          <w:hyperlink w:anchor="_Toc104812941" w:history="1">
+          <w:hyperlink w:anchor="_Toc104813291" w:history="1">
             <w:r>
               <w:rPr>
                 <w:rStyle w:val="Hyperlink"/>
@@ -3719,7 +3568,7 @@
                 <w:noProof/>
                 <w:webHidden/>
               </w:rPr>
-              <w:instrText xml:space="preserve"> PAGEREF _Toc104812941 \h </w:instrText>
+              <w:instrText xml:space="preserve"> PAGEREF _Toc104813291 \h </w:instrText>
             </w:r>
             <w:r>
               <w:rPr>
@@ -3763,7 +3612,7 @@
               <w:lang w:eastAsia="en-CH"/>
             </w:rPr>
           </w:pPr>
-          <w:hyperlink w:anchor="_Toc104812942" w:history="1">
+          <w:hyperlink w:anchor="_Toc104813292" w:history="1">
             <w:r>
               <w:rPr>
                 <w:rStyle w:val="Hyperlink"/>
@@ -3807,7 +3656,7 @@
                 <w:noProof/>
                 <w:webHidden/>
               </w:rPr>
-              <w:instrText xml:space="preserve"> PAGEREF _Toc104812942 \h </w:instrText>
+              <w:instrText xml:space="preserve"> PAGEREF _Toc104813292 \h </w:instrText>
             </w:r>
             <w:r>
               <w:rPr>
@@ -3851,7 +3700,7 @@
               <w:lang w:eastAsia="en-CH"/>
             </w:rPr>
           </w:pPr>
-          <w:hyperlink w:anchor="_Toc104812943" w:history="1">
+          <w:hyperlink w:anchor="_Toc104813293" w:history="1">
             <w:r>
               <w:rPr>
                 <w:rStyle w:val="Hyperlink"/>
@@ -3895,7 +3744,7 @@
                 <w:noProof/>
                 <w:webHidden/>
               </w:rPr>
-              <w:instrText xml:space="preserve"> PAGEREF _Toc104812943 \h </w:instrText>
+              <w:instrText xml:space="preserve"> PAGEREF _Toc104813293 \h </w:instrText>
             </w:r>
             <w:r>
               <w:rPr>
@@ -3939,7 +3788,7 @@
               <w:lang w:eastAsia="en-CH"/>
             </w:rPr>
           </w:pPr>
-          <w:hyperlink w:anchor="_Toc104812944" w:history="1">
+          <w:hyperlink w:anchor="_Toc104813294" w:history="1">
             <w:r>
               <w:rPr>
                 <w:rStyle w:val="Hyperlink"/>
@@ -3983,7 +3832,7 @@
                 <w:noProof/>
                 <w:webHidden/>
               </w:rPr>
-              <w:instrText xml:space="preserve"> PAGEREF _Toc104812944 \h </w:instrText>
+              <w:instrText xml:space="preserve"> PAGEREF _Toc104813294 \h </w:instrText>
             </w:r>
             <w:r>
               <w:rPr>
@@ -4027,7 +3876,7 @@
               <w:lang w:eastAsia="en-CH"/>
             </w:rPr>
           </w:pPr>
-          <w:hyperlink w:anchor="_Toc104812945" w:history="1">
+          <w:hyperlink w:anchor="_Toc104813295" w:history="1">
             <w:r>
               <w:rPr>
                 <w:rStyle w:val="Hyperlink"/>
@@ -4071,7 +3920,7 @@
                 <w:noProof/>
                 <w:webHidden/>
               </w:rPr>
-              <w:instrText xml:space="preserve"> PAGEREF _Toc104812945 \h </w:instrText>
+              <w:instrText xml:space="preserve"> PAGEREF _Toc104813295 \h </w:instrText>
             </w:r>
             <w:r>
               <w:rPr>
@@ -4115,7 +3964,7 @@
               <w:lang w:eastAsia="en-CH"/>
             </w:rPr>
           </w:pPr>
-          <w:hyperlink w:anchor="_Toc104812946" w:history="1">
+          <w:hyperlink w:anchor="_Toc104813296" w:history="1">
             <w:r>
               <w:rPr>
                 <w:rStyle w:val="Hyperlink"/>
@@ -4159,7 +4008,7 @@
                 <w:noProof/>
                 <w:webHidden/>
               </w:rPr>
-              <w:instrText xml:space="preserve"> PAGEREF _Toc104812946 \h </w:instrText>
+              <w:instrText xml:space="preserve"> PAGEREF _Toc104813296 \h </w:instrText>
             </w:r>
             <w:r>
               <w:rPr>
@@ -4203,7 +4052,7 @@
               <w:lang w:eastAsia="en-CH"/>
             </w:rPr>
           </w:pPr>
-          <w:hyperlink w:anchor="_Toc104812947" w:history="1">
+          <w:hyperlink w:anchor="_Toc104813297" w:history="1">
             <w:r>
               <w:rPr>
                 <w:rStyle w:val="Hyperlink"/>
@@ -4247,7 +4096,7 @@
                 <w:noProof/>
                 <w:webHidden/>
               </w:rPr>
-              <w:instrText xml:space="preserve"> PAGEREF _Toc104812947 \h </w:instrText>
+              <w:instrText xml:space="preserve"> PAGEREF _Toc104813297 \h </w:instrText>
             </w:r>
             <w:r>
               <w:rPr>
@@ -4291,7 +4140,7 @@
               <w:lang w:eastAsia="en-CH"/>
             </w:rPr>
           </w:pPr>
-          <w:hyperlink w:anchor="_Toc104812948" w:history="1">
+          <w:hyperlink w:anchor="_Toc104813298" w:history="1">
             <w:r>
               <w:rPr>
                 <w:rStyle w:val="Hyperlink"/>
@@ -4335,7 +4184,7 @@
                 <w:noProof/>
                 <w:webHidden/>
               </w:rPr>
-              <w:instrText xml:space="preserve"> PAGEREF _Toc104812948 \h </w:instrText>
+              <w:instrText xml:space="preserve"> PAGEREF _Toc104813298 \h </w:instrText>
             </w:r>
             <w:r>
               <w:rPr>
@@ -4379,7 +4228,7 @@
               <w:lang w:eastAsia="en-CH"/>
             </w:rPr>
           </w:pPr>
-          <w:hyperlink w:anchor="_Toc104812949" w:history="1">
+          <w:hyperlink w:anchor="_Toc104813299" w:history="1">
             <w:r>
               <w:rPr>
                 <w:rStyle w:val="Hyperlink"/>
@@ -4423,7 +4272,7 @@
                 <w:noProof/>
                 <w:webHidden/>
               </w:rPr>
-              <w:instrText xml:space="preserve"> PAGEREF _Toc104812949 \h </w:instrText>
+              <w:instrText xml:space="preserve"> PAGEREF _Toc104813299 \h </w:instrText>
             </w:r>
             <w:r>
               <w:rPr>
@@ -4467,7 +4316,7 @@
               <w:lang w:eastAsia="en-CH"/>
             </w:rPr>
           </w:pPr>
-          <w:hyperlink w:anchor="_Toc104812950" w:history="1">
+          <w:hyperlink w:anchor="_Toc104813300" w:history="1">
             <w:r>
               <w:rPr>
                 <w:rStyle w:val="Hyperlink"/>
@@ -4511,7 +4360,7 @@
                 <w:noProof/>
                 <w:webHidden/>
               </w:rPr>
-              <w:instrText xml:space="preserve"> PAGEREF _Toc104812950 \h </w:instrText>
+              <w:instrText xml:space="preserve"> PAGEREF _Toc104813300 \h </w:instrText>
             </w:r>
             <w:r>
               <w:rPr>
@@ -4551,7 +4400,7 @@
               <w:lang w:eastAsia="en-CH"/>
             </w:rPr>
           </w:pPr>
-          <w:hyperlink w:anchor="_Toc104812951" w:history="1">
+          <w:hyperlink w:anchor="_Toc104813301" w:history="1">
             <w:r>
               <w:rPr>
                 <w:rStyle w:val="Hyperlink"/>
@@ -4595,7 +4444,7 @@
                 <w:noProof/>
                 <w:webHidden/>
               </w:rPr>
-              <w:instrText xml:space="preserve"> PAGEREF _Toc104812951 \h </w:instrText>
+              <w:instrText xml:space="preserve"> PAGEREF _Toc104813301 \h </w:instrText>
             </w:r>
             <w:r>
               <w:rPr>
@@ -4635,7 +4484,7 @@
               <w:lang w:eastAsia="en-CH"/>
             </w:rPr>
           </w:pPr>
-          <w:hyperlink w:anchor="_Toc104812952" w:history="1">
+          <w:hyperlink w:anchor="_Toc104813302" w:history="1">
             <w:r>
               <w:rPr>
                 <w:rStyle w:val="Hyperlink"/>
@@ -4679,7 +4528,7 @@
                 <w:noProof/>
                 <w:webHidden/>
               </w:rPr>
-              <w:instrText xml:space="preserve"> PAGEREF _Toc104812952 \h </w:instrText>
+              <w:instrText xml:space="preserve"> PAGEREF _Toc104813302 \h </w:instrText>
             </w:r>
             <w:r>
               <w:rPr>
@@ -4723,7 +4572,7 @@
               <w:lang w:eastAsia="en-CH"/>
             </w:rPr>
           </w:pPr>
-          <w:hyperlink w:anchor="_Toc104812953" w:history="1">
+          <w:hyperlink w:anchor="_Toc104813303" w:history="1">
             <w:r>
               <w:rPr>
                 <w:rStyle w:val="Hyperlink"/>
@@ -4767,7 +4616,7 @@
                 <w:noProof/>
                 <w:webHidden/>
               </w:rPr>
-              <w:instrText xml:space="preserve"> PAGEREF _Toc104812953 \h </w:instrText>
+              <w:instrText xml:space="preserve"> PAGEREF _Toc104813303 \h </w:instrText>
             </w:r>
             <w:r>
               <w:rPr>
@@ -4811,7 +4660,7 @@
               <w:lang w:eastAsia="en-CH"/>
             </w:rPr>
           </w:pPr>
-          <w:hyperlink w:anchor="_Toc104812954" w:history="1">
+          <w:hyperlink w:anchor="_Toc104813304" w:history="1">
             <w:r>
               <w:rPr>
                 <w:rStyle w:val="Hyperlink"/>
@@ -4855,7 +4704,7 @@
                 <w:noProof/>
                 <w:webHidden/>
               </w:rPr>
-              <w:instrText xml:space="preserve"> PAGEREF _Toc104812954 \h </w:instrText>
+              <w:instrText xml:space="preserve"> PAGEREF _Toc104813304 \h </w:instrText>
             </w:r>
             <w:r>
               <w:rPr>
@@ -4899,7 +4748,7 @@
               <w:lang w:eastAsia="en-CH"/>
             </w:rPr>
           </w:pPr>
-          <w:hyperlink w:anchor="_Toc104812955" w:history="1">
+          <w:hyperlink w:anchor="_Toc104813305" w:history="1">
             <w:r>
               <w:rPr>
                 <w:rStyle w:val="Hyperlink"/>
@@ -4943,7 +4792,7 @@
                 <w:noProof/>
                 <w:webHidden/>
               </w:rPr>
-              <w:instrText xml:space="preserve"> PAGEREF _Toc104812955 \h </w:instrText>
+              <w:instrText xml:space="preserve"> PAGEREF _Toc104813305 \h </w:instrText>
             </w:r>
             <w:r>
               <w:rPr>
@@ -4983,7 +4832,7 @@
               <w:lang w:eastAsia="en-CH"/>
             </w:rPr>
           </w:pPr>
-          <w:hyperlink w:anchor="_Toc104812956" w:history="1">
+          <w:hyperlink w:anchor="_Toc104813306" w:history="1">
             <w:r>
               <w:rPr>
                 <w:rStyle w:val="Hyperlink"/>
@@ -5027,7 +4876,7 @@
                 <w:noProof/>
                 <w:webHidden/>
               </w:rPr>
-              <w:instrText xml:space="preserve"> PAGEREF _Toc104812956 \h </w:instrText>
+              <w:instrText xml:space="preserve"> PAGEREF _Toc104813306 \h </w:instrText>
             </w:r>
             <w:r>
               <w:rPr>
@@ -5071,7 +4920,7 @@
               <w:lang w:eastAsia="en-CH"/>
             </w:rPr>
           </w:pPr>
-          <w:hyperlink w:anchor="_Toc104812957" w:history="1">
+          <w:hyperlink w:anchor="_Toc104813307" w:history="1">
             <w:r>
               <w:rPr>
                 <w:rStyle w:val="Hyperlink"/>
@@ -5115,7 +4964,7 @@
                 <w:noProof/>
                 <w:webHidden/>
               </w:rPr>
-              <w:instrText xml:space="preserve"> PAGEREF _Toc104812957 \h </w:instrText>
+              <w:instrText xml:space="preserve"> PAGEREF _Toc104813307 \h </w:instrText>
             </w:r>
             <w:r>
               <w:rPr>
@@ -5189,7 +5038,7 @@
           <w:lang w:val="en-GB"/>
         </w:rPr>
       </w:pPr>
-      <w:bookmarkStart w:id="3" w:name="_Toc104812921"/>
+      <w:bookmarkStart w:id="3" w:name="_Toc104813271"/>
       <w:r>
         <w:rPr>
           <w:lang w:val="en-GB"/>
@@ -5223,33 +5072,17 @@
         </w:rPr>
         <w:t xml:space="preserve">nline review platforms, such as Yelp, </w:t>
       </w:r>
-      <w:proofErr w:type="spellStart"/>
       <w:r>
         <w:rPr>
           <w:lang w:val="en-GB"/>
         </w:rPr>
         <w:t>Tripadvisor</w:t>
       </w:r>
-      <w:proofErr w:type="spellEnd"/>
-      <w:r>
-        <w:rPr>
-          <w:lang w:val="en-GB"/>
-        </w:rPr>
-        <w:t xml:space="preserve"> and Google, restaurant visitors can post and share their experiences and opinions in form of online reviews – known as electronic-word-of-mouth (</w:t>
-      </w:r>
-      <w:proofErr w:type="spellStart"/>
-      <w:r>
-        <w:rPr>
-          <w:lang w:val="en-GB"/>
-        </w:rPr>
-        <w:t>eWOM</w:t>
-      </w:r>
-      <w:proofErr w:type="spellEnd"/>
-      <w:r>
-        <w:rPr>
-          <w:lang w:val="en-GB"/>
-        </w:rPr>
-        <w:t>) – about the meals and services they have purchased or consumed. With a simple mouse click, one can produce information about a restaurant – ranging from food quality and variety to service, hygiene, and atmosphere – or acquire them from a myriad of other diners.</w:t>
+      <w:r>
+        <w:rPr>
+          <w:lang w:val="en-GB"/>
+        </w:rPr>
+        <w:t xml:space="preserve"> and Google, restaurant visitors can post and share their experiences and opinions in form of online reviews – known as electronic-word-of-mouth (eWOM) – about the meals and services they have purchased or consumed. With a simple mouse click, one can produce information about a restaurant – ranging from food quality and variety to service, hygiene, and atmosphere – or acquire them from a myriad of other diners.</w:t>
       </w:r>
     </w:p>
     <w:p>
@@ -5265,21 +5098,7 @@
         <w:rPr>
           <w:lang w:val="en-GB"/>
         </w:rPr>
-        <w:t xml:space="preserve">The vast amount of information provided by the online review platforms have enabled customers to learn from each other’s experiences and have helped them to make better decisions on visiting a particular restaurant. Restaurateurs, on the other hand, can utilise </w:t>
-      </w:r>
-      <w:proofErr w:type="spellStart"/>
-      <w:r>
-        <w:rPr>
-          <w:lang w:val="en-GB"/>
-        </w:rPr>
-        <w:t>eWOM</w:t>
-      </w:r>
-      <w:proofErr w:type="spellEnd"/>
-      <w:r>
-        <w:rPr>
-          <w:lang w:val="en-GB"/>
-        </w:rPr>
-        <w:t xml:space="preserve"> to improve customer needs and maximize their revenues. Hence, it is important to understand how these platforms affect the economy in the restaurant sector. </w:t>
+        <w:t xml:space="preserve">The vast amount of information provided by the online review platforms have enabled customers to learn from each other’s experiences and have helped them to make better decisions on visiting a particular restaurant. Restaurateurs, on the other hand, can utilise eWOM to improve customer needs and maximize their revenues. Hence, it is important to understand how these platforms affect the economy in the restaurant sector. </w:t>
       </w:r>
       <w:r>
         <w:rPr>
@@ -5405,44 +5224,26 @@
         <w:rPr>
           <w:lang w:val="en-GB"/>
         </w:rPr>
-        <w:t xml:space="preserve">Studies not related to the gastronomy sector also verified a positive correlation between </w:t>
-      </w:r>
-      <w:proofErr w:type="spellStart"/>
-      <w:r>
-        <w:rPr>
-          <w:lang w:val="en-GB"/>
-        </w:rPr>
-        <w:t>eWOM</w:t>
-      </w:r>
-      <w:proofErr w:type="spellEnd"/>
-      <w:r>
-        <w:rPr>
-          <w:lang w:val="en-GB"/>
-        </w:rPr>
-        <w:t xml:space="preserve"> and firm performances. Xie et al. (2014) found that customer ratings are positively associated with revenues of hotels listed on </w:t>
-      </w:r>
-      <w:proofErr w:type="spellStart"/>
+        <w:t xml:space="preserve">Studies not related to the gastronomy sector also verified a positive correlation between eWOM and firm performances. Xie et al. (2014) found that customer ratings are positively associated with revenues of hotels listed on </w:t>
+      </w:r>
       <w:r>
         <w:rPr>
           <w:lang w:val="en-GB"/>
         </w:rPr>
         <w:t>Tripadvisor</w:t>
       </w:r>
-      <w:proofErr w:type="spellEnd"/>
       <w:r>
         <w:rPr>
           <w:lang w:val="en-GB"/>
         </w:rPr>
         <w:t xml:space="preserve">. Torres et al. (2015) observed that the number of online reviews has a positive effect on hotel booking on </w:t>
       </w:r>
-      <w:proofErr w:type="spellStart"/>
       <w:r>
         <w:rPr>
           <w:lang w:val="en-GB"/>
         </w:rPr>
         <w:t>Tripadvisor</w:t>
       </w:r>
-      <w:proofErr w:type="spellEnd"/>
       <w:r>
         <w:rPr>
           <w:lang w:val="en-GB"/>
@@ -5456,9 +5257,21 @@
           <w:color w:val="FF0000"/>
           <w:lang w:val="en-GB"/>
         </w:rPr>
-        <w:t xml:space="preserve">(The </w:t>
-      </w:r>
-      <w:proofErr w:type="spellStart"/>
+        <w:t xml:space="preserve">(The signaling and reputational effects of customer ratings on hotel, A data-driven approach to measure restaurant performance by combining) </w:t>
+      </w:r>
+      <w:r>
+        <w:rPr>
+          <w:lang w:val="en-GB"/>
+        </w:rPr>
+        <w:t xml:space="preserve">The paper written by a Finnish research </w:t>
+      </w:r>
+      <w:r>
+        <w:rPr>
+          <w:lang w:val="en-GB"/>
+        </w:rPr>
+        <w:lastRenderedPageBreak/>
+        <w:t xml:space="preserve">group also highlights the effects of eWOM on the sales of mobile applications in Google Play. The results show that higher values of overall rating correlate statistically with higher sales, and the number of ratings correlates positively with sales in the long term but negatively in the short term. </w:t>
+      </w:r>
       <w:r>
         <w:rPr>
           <w:b/>
@@ -5466,52 +5279,6 @@
           <w:color w:val="FF0000"/>
           <w:lang w:val="en-GB"/>
         </w:rPr>
-        <w:t>signaling</w:t>
-      </w:r>
-      <w:proofErr w:type="spellEnd"/>
-      <w:r>
-        <w:rPr>
-          <w:b/>
-          <w:bCs/>
-          <w:color w:val="FF0000"/>
-          <w:lang w:val="en-GB"/>
-        </w:rPr>
-        <w:t xml:space="preserve"> and reputational effects of customer ratings on hotel, A data-driven approach to measure restaurant performance by combining) </w:t>
-      </w:r>
-      <w:r>
-        <w:rPr>
-          <w:lang w:val="en-GB"/>
-        </w:rPr>
-        <w:t xml:space="preserve">The paper written by a Finnish research </w:t>
-      </w:r>
-      <w:r>
-        <w:rPr>
-          <w:lang w:val="en-GB"/>
-        </w:rPr>
-        <w:lastRenderedPageBreak/>
-        <w:t xml:space="preserve">group also highlights the effects of </w:t>
-      </w:r>
-      <w:proofErr w:type="spellStart"/>
-      <w:r>
-        <w:rPr>
-          <w:lang w:val="en-GB"/>
-        </w:rPr>
-        <w:t>eWOM</w:t>
-      </w:r>
-      <w:proofErr w:type="spellEnd"/>
-      <w:r>
-        <w:rPr>
-          <w:lang w:val="en-GB"/>
-        </w:rPr>
-        <w:t xml:space="preserve"> on the sales of mobile applications in Google Play. The results show that higher values of overall rating correlate statistically with higher sales, and the number of ratings correlates positively with sales in the long term but negatively in the short term. </w:t>
-      </w:r>
-      <w:r>
-        <w:rPr>
-          <w:b/>
-          <w:bCs/>
-          <w:color w:val="FF0000"/>
-          <w:lang w:val="en-GB"/>
-        </w:rPr>
         <w:t>(Source: Busting Myths of Electronic Word of Mouth)</w:t>
       </w:r>
     </w:p>
@@ -5522,7 +5289,7 @@
           <w:lang w:val="en-GB"/>
         </w:rPr>
       </w:pPr>
-      <w:bookmarkStart w:id="4" w:name="_Toc104812922"/>
+      <w:bookmarkStart w:id="4" w:name="_Toc104813272"/>
       <w:r>
         <w:rPr>
           <w:lang w:val="en-GB"/>
@@ -5562,7 +5329,6 @@
         <w:t xml:space="preserve">provided by the industry partner </w:t>
       </w:r>
       <w:hyperlink r:id="rId12" w:history="1">
-        <w:proofErr w:type="spellStart"/>
         <w:r>
           <w:rPr>
             <w:rStyle w:val="Hyperlink"/>
@@ -5570,7 +5336,6 @@
           </w:rPr>
           <w:t>Prognolite</w:t>
         </w:r>
-        <w:proofErr w:type="spellEnd"/>
       </w:hyperlink>
       <w:r>
         <w:rPr>
@@ -5578,14 +5343,12 @@
         </w:rPr>
         <w:t xml:space="preserve">, a firm, which helps restaurants, bakeries, and businesses in the food sector to optimize their processes and resource management based on their past data e.g., revenue, weather, events, and holidays. The review data are obtained from </w:t>
       </w:r>
-      <w:proofErr w:type="spellStart"/>
       <w:r>
         <w:rPr>
           <w:lang w:val="en-GB"/>
         </w:rPr>
         <w:t>Tripadvisor</w:t>
       </w:r>
-      <w:proofErr w:type="spellEnd"/>
       <w:r>
         <w:rPr>
           <w:lang w:val="en-GB"/>
@@ -5684,21 +5447,7 @@
         <w:rPr>
           <w:lang w:val="en-GB"/>
         </w:rPr>
-        <w:t xml:space="preserve">Is there a correlation between Google restaurant review data and </w:t>
-      </w:r>
-      <w:proofErr w:type="spellStart"/>
-      <w:r>
-        <w:rPr>
-          <w:lang w:val="en-GB"/>
-        </w:rPr>
-        <w:t>Prognolite</w:t>
-      </w:r>
-      <w:proofErr w:type="spellEnd"/>
-      <w:r>
-        <w:rPr>
-          <w:lang w:val="en-GB"/>
-        </w:rPr>
-        <w:t xml:space="preserve"> restaurant revenue data?</w:t>
+        <w:t>Is there a correlation between Google restaurant review data and Prognolite restaurant revenue data?</w:t>
       </w:r>
     </w:p>
     <w:p>
@@ -5712,21 +5461,7 @@
         <w:rPr>
           <w:lang w:val="en-GB"/>
         </w:rPr>
-        <w:t xml:space="preserve">Based on the finding from the literature research, we believe, there is a positive correlation between the Google restaurant review data and the </w:t>
-      </w:r>
-      <w:proofErr w:type="spellStart"/>
-      <w:r>
-        <w:rPr>
-          <w:lang w:val="en-GB"/>
-        </w:rPr>
-        <w:t>Prognolite</w:t>
-      </w:r>
-      <w:proofErr w:type="spellEnd"/>
-      <w:r>
-        <w:rPr>
-          <w:lang w:val="en-GB"/>
-        </w:rPr>
-        <w:t xml:space="preserve"> restaurant revenue data. We expect that higher overall ratings will result in attracting both regular and new costumers which in turn promotes the increases in turnover of those restaurants.</w:t>
+        <w:t>Based on the finding from the literature research, we believe, there is a positive correlation between the Google restaurant review data and the Prognolite restaurant revenue data. We expect that higher overall ratings will result in attracting both regular and new costumers which in turn promotes the increases in turnover of those restaurants.</w:t>
       </w:r>
     </w:p>
     <w:p>
@@ -5749,33 +5484,17 @@
         </w:rPr>
         <w:t xml:space="preserve">Does a correlation exist between </w:t>
       </w:r>
-      <w:proofErr w:type="spellStart"/>
       <w:r>
         <w:rPr>
           <w:lang w:val="en-GB"/>
         </w:rPr>
         <w:t>Tripadvisor</w:t>
       </w:r>
-      <w:proofErr w:type="spellEnd"/>
-      <w:r>
-        <w:rPr>
-          <w:lang w:val="en-GB"/>
-        </w:rPr>
-        <w:t xml:space="preserve"> restaurant review data and </w:t>
-      </w:r>
-      <w:proofErr w:type="spellStart"/>
-      <w:r>
-        <w:rPr>
-          <w:lang w:val="en-GB"/>
-        </w:rPr>
-        <w:t>Prognolite</w:t>
-      </w:r>
-      <w:proofErr w:type="spellEnd"/>
-      <w:r>
-        <w:rPr>
-          <w:lang w:val="en-GB"/>
-        </w:rPr>
-        <w:t xml:space="preserve"> restaurant revenue data?</w:t>
+      <w:r>
+        <w:rPr>
+          <w:lang w:val="en-GB"/>
+        </w:rPr>
+        <w:t xml:space="preserve"> restaurant review data and Prognolite restaurant revenue data?</w:t>
       </w:r>
     </w:p>
     <w:p>
@@ -5791,47 +5510,29 @@
         </w:rPr>
         <w:t xml:space="preserve">We assume that </w:t>
       </w:r>
-      <w:proofErr w:type="spellStart"/>
       <w:r>
         <w:rPr>
           <w:lang w:val="en-GB"/>
         </w:rPr>
         <w:t>Tripadvisor</w:t>
       </w:r>
-      <w:proofErr w:type="spellEnd"/>
       <w:r>
         <w:rPr>
           <w:lang w:val="en-GB"/>
         </w:rPr>
         <w:t xml:space="preserve"> – like Google – has a similar impact on revenues, but in smaller magnitude, since </w:t>
       </w:r>
-      <w:proofErr w:type="spellStart"/>
       <w:r>
         <w:rPr>
           <w:lang w:val="en-GB"/>
         </w:rPr>
         <w:t>Tripadvisor</w:t>
       </w:r>
-      <w:proofErr w:type="spellEnd"/>
-      <w:r>
-        <w:rPr>
-          <w:lang w:val="en-GB"/>
-        </w:rPr>
-        <w:t xml:space="preserve"> is not widely used by </w:t>
-      </w:r>
-      <w:proofErr w:type="gramStart"/>
-      <w:r>
-        <w:rPr>
-          <w:lang w:val="en-GB"/>
-        </w:rPr>
-        <w:t>the majority of</w:t>
-      </w:r>
-      <w:proofErr w:type="gramEnd"/>
-      <w:r>
-        <w:rPr>
-          <w:lang w:val="en-GB"/>
-        </w:rPr>
-        <w:t xml:space="preserve"> the population.</w:t>
+      <w:r>
+        <w:rPr>
+          <w:lang w:val="en-GB"/>
+        </w:rPr>
+        <w:t xml:space="preserve"> is not widely used by the majority of the population.</w:t>
       </w:r>
     </w:p>
     <w:p>
@@ -5854,14 +5555,12 @@
         </w:rPr>
         <w:t xml:space="preserve">Is there any statistical relationship between Google and </w:t>
       </w:r>
-      <w:proofErr w:type="spellStart"/>
       <w:r>
         <w:rPr>
           <w:lang w:val="en-GB"/>
         </w:rPr>
         <w:t>Tripadvisor</w:t>
       </w:r>
-      <w:proofErr w:type="spellEnd"/>
       <w:r>
         <w:rPr>
           <w:lang w:val="en-GB"/>
@@ -5882,28 +5581,24 @@
         </w:rPr>
         <w:t xml:space="preserve">Although restaurants are rated differently across platforms, the correlation results between Google and </w:t>
       </w:r>
-      <w:proofErr w:type="spellStart"/>
       <w:r>
         <w:rPr>
           <w:lang w:val="en-GB"/>
         </w:rPr>
         <w:t>Tripadvisor</w:t>
       </w:r>
-      <w:proofErr w:type="spellEnd"/>
       <w:r>
         <w:rPr>
           <w:lang w:val="en-GB"/>
         </w:rPr>
         <w:t xml:space="preserve"> presented by Limin Fang amounts to 0.59, which indicates that the two platforms are different. </w:t>
       </w:r>
-      <w:proofErr w:type="spellStart"/>
       <w:r>
         <w:rPr>
           <w:lang w:val="en-GB"/>
         </w:rPr>
         <w:t>Tripadvisor</w:t>
       </w:r>
-      <w:proofErr w:type="spellEnd"/>
       <w:r>
         <w:rPr>
           <w:lang w:val="en-GB"/>
@@ -5925,14 +5620,12 @@
         </w:rPr>
         <w:t xml:space="preserve"> On the basis of the study undertaken by Fang, we hypothesize that there is a weak correlation between Google and </w:t>
       </w:r>
-      <w:proofErr w:type="spellStart"/>
       <w:r>
         <w:rPr>
           <w:lang w:val="en-GB"/>
         </w:rPr>
         <w:t>Tripadvisor</w:t>
       </w:r>
-      <w:proofErr w:type="spellEnd"/>
       <w:r>
         <w:rPr>
           <w:lang w:val="en-GB"/>
@@ -5974,20 +5667,12 @@
           <w:lang w:val="en-GB"/>
         </w:rPr>
       </w:pPr>
-      <w:proofErr w:type="gramStart"/>
       <w:r>
         <w:rPr>
           <w:lang w:val="en-GB"/>
         </w:rPr>
         <w:lastRenderedPageBreak/>
-        <w:t>On the basis of</w:t>
-      </w:r>
-      <w:proofErr w:type="gramEnd"/>
-      <w:r>
-        <w:rPr>
-          <w:lang w:val="en-GB"/>
-        </w:rPr>
-        <w:t xml:space="preserve"> the </w:t>
+        <w:t xml:space="preserve">On the basis of the </w:t>
       </w:r>
       <w:r>
         <w:rPr>
@@ -5999,21 +5684,7 @@
         <w:rPr>
           <w:lang w:val="en-GB"/>
         </w:rPr>
-        <w:t xml:space="preserve"> objectives, research questions, and hypotheses, which have been formulated and discussed with </w:t>
-      </w:r>
-      <w:proofErr w:type="spellStart"/>
-      <w:r>
-        <w:rPr>
-          <w:lang w:val="en-GB"/>
-        </w:rPr>
-        <w:t>Prognolite</w:t>
-      </w:r>
-      <w:proofErr w:type="spellEnd"/>
-      <w:r>
-        <w:rPr>
-          <w:lang w:val="en-GB"/>
-        </w:rPr>
-        <w:t>, the scope can be divided into three main parts:</w:t>
+        <w:t xml:space="preserve"> objectives, research questions, and hypotheses, which have been formulated and discussed with Prognolite, the scope can be divided into three main parts:</w:t>
       </w:r>
     </w:p>
     <w:p>
@@ -6055,14 +5726,12 @@
         </w:rPr>
         <w:t xml:space="preserve">The Google and </w:t>
       </w:r>
-      <w:proofErr w:type="spellStart"/>
       <w:r>
         <w:rPr>
           <w:lang w:val="en-GB"/>
         </w:rPr>
         <w:t>Tripadvisor</w:t>
       </w:r>
-      <w:proofErr w:type="spellEnd"/>
       <w:r>
         <w:rPr>
           <w:lang w:val="en-GB"/>
@@ -6103,33 +5772,11 @@
           <w:lang w:val="en-GB"/>
         </w:rPr>
       </w:pPr>
-      <w:proofErr w:type="gramStart"/>
-      <w:r>
-        <w:rPr>
-          <w:lang w:val="en-GB"/>
-        </w:rPr>
-        <w:t>In order to</w:t>
-      </w:r>
-      <w:proofErr w:type="gramEnd"/>
-      <w:r>
-        <w:rPr>
-          <w:lang w:val="en-GB"/>
-        </w:rPr>
-        <w:t xml:space="preserve"> perform data analysis, the gathered review dataset and the </w:t>
-      </w:r>
-      <w:proofErr w:type="spellStart"/>
-      <w:r>
-        <w:rPr>
-          <w:lang w:val="en-GB"/>
-        </w:rPr>
-        <w:t>Prognolite</w:t>
-      </w:r>
-      <w:proofErr w:type="spellEnd"/>
-      <w:r>
-        <w:rPr>
-          <w:lang w:val="en-GB"/>
-        </w:rPr>
-        <w:t xml:space="preserve"> restaurant revenue data have to be processed and organised – a clean implementation which facilitates this process needs to be thought through.</w:t>
+      <w:r>
+        <w:rPr>
+          <w:lang w:val="en-GB"/>
+        </w:rPr>
+        <w:t>In order to perform data analysis, the gathered review dataset and the Prognolite restaurant revenue data have to be processed and organised – a clean implementation which facilitates this process needs to be thought through.</w:t>
       </w:r>
     </w:p>
     <w:p>
@@ -6324,7 +5971,7 @@
           <w:lang w:val="en-GB"/>
         </w:rPr>
       </w:pPr>
-      <w:bookmarkStart w:id="5" w:name="_Toc104812923"/>
+      <w:bookmarkStart w:id="5" w:name="_Toc104813273"/>
       <w:r>
         <w:rPr>
           <w:lang w:val="en-GB"/>
@@ -6351,21 +5998,7 @@
         <w:rPr>
           <w:lang w:val="en-GB"/>
         </w:rPr>
-        <w:t xml:space="preserve">This chapter introduces the basic knowledge of the two </w:t>
-      </w:r>
-      <w:proofErr w:type="gramStart"/>
-      <w:r>
-        <w:rPr>
-          <w:lang w:val="en-GB"/>
-        </w:rPr>
-        <w:t>most commonly used</w:t>
-      </w:r>
-      <w:proofErr w:type="gramEnd"/>
-      <w:r>
-        <w:rPr>
-          <w:lang w:val="en-GB"/>
-        </w:rPr>
-        <w:t xml:space="preserve"> correlation coefficients – the Pearson coefficient and the Spearman coefficient –</w:t>
+        <w:t>This chapter introduces the basic knowledge of the two most commonly used correlation coefficients – the Pearson coefficient and the Spearman coefficient –</w:t>
       </w:r>
       <w:r>
         <w:rPr>
@@ -6477,7 +6110,7 @@
           <w:lang w:val="en-GB"/>
         </w:rPr>
       </w:pPr>
-      <w:bookmarkStart w:id="7" w:name="_Toc104812924"/>
+      <w:bookmarkStart w:id="7" w:name="_Toc104813274"/>
       <w:bookmarkEnd w:id="6"/>
       <w:r>
         <w:rPr>
@@ -6512,9 +6145,8 @@
           <w:color w:val="FF0000"/>
           <w:lang w:val="en-GB"/>
         </w:rPr>
-        <w:t>(</w:t>
-      </w:r>
-      <w:proofErr w:type="gramStart"/>
+        <w:t>(source: CorrelationCoefficients-AppropriateUseandInterpretation</w:t>
+      </w:r>
       <w:r>
         <w:rPr>
           <w:b/>
@@ -6522,9 +6154,8 @@
           <w:color w:val="FF0000"/>
           <w:lang w:val="en-GB"/>
         </w:rPr>
-        <w:t>source</w:t>
-      </w:r>
-      <w:proofErr w:type="gramEnd"/>
+        <w:t xml:space="preserve"> C 2</w:t>
+      </w:r>
       <w:r>
         <w:rPr>
           <w:b/>
@@ -6532,9 +6163,8 @@
           <w:color w:val="FF0000"/>
           <w:lang w:val="en-GB"/>
         </w:rPr>
-        <w:t xml:space="preserve">: </w:t>
-      </w:r>
-      <w:proofErr w:type="spellStart"/>
+        <w:t>.</w:t>
+      </w:r>
       <w:r>
         <w:rPr>
           <w:b/>
@@ -6542,9 +6172,8 @@
           <w:color w:val="FF0000"/>
           <w:lang w:val="en-GB"/>
         </w:rPr>
-        <w:t>CorrelationCoefficients-AppropriateUseandInterpretation</w:t>
-      </w:r>
-      <w:proofErr w:type="spellEnd"/>
+        <w:t>1</w:t>
+      </w:r>
       <w:r>
         <w:rPr>
           <w:b/>
@@ -6552,33 +6181,6 @@
           <w:color w:val="FF0000"/>
           <w:lang w:val="en-GB"/>
         </w:rPr>
-        <w:t xml:space="preserve"> C 2</w:t>
-      </w:r>
-      <w:r>
-        <w:rPr>
-          <w:b/>
-          <w:bCs/>
-          <w:color w:val="FF0000"/>
-          <w:lang w:val="en-GB"/>
-        </w:rPr>
-        <w:t>.</w:t>
-      </w:r>
-      <w:r>
-        <w:rPr>
-          <w:b/>
-          <w:bCs/>
-          <w:color w:val="FF0000"/>
-          <w:lang w:val="en-GB"/>
-        </w:rPr>
-        <w:t>1</w:t>
-      </w:r>
-      <w:r>
-        <w:rPr>
-          <w:b/>
-          <w:bCs/>
-          <w:color w:val="FF0000"/>
-          <w:lang w:val="en-GB"/>
-        </w:rPr>
         <w:t>)</w:t>
       </w:r>
     </w:p>
@@ -6589,7 +6191,7 @@
           <w:lang w:val="en-GB"/>
         </w:rPr>
       </w:pPr>
-      <w:bookmarkStart w:id="8" w:name="_Toc104812925"/>
+      <w:bookmarkStart w:id="8" w:name="_Toc104813275"/>
       <w:r>
         <w:rPr>
           <w:lang w:val="en-GB"/>
@@ -6683,14 +6285,27 @@
                             <w:r>
                               <w:t xml:space="preserve">Figure </w:t>
                             </w:r>
-                            <w:fldSimple w:instr=" SEQ Figure \* ARABIC ">
-                              <w:r>
-                                <w:rPr>
-                                  <w:noProof/>
-                                </w:rPr>
-                                <w:t>1</w:t>
-                              </w:r>
-                            </w:fldSimple>
+                            <w:r>
+                              <w:fldChar w:fldCharType="begin"/>
+                            </w:r>
+                            <w:r>
+                              <w:instrText xml:space="preserve"> SEQ Figure \* ARABIC </w:instrText>
+                            </w:r>
+                            <w:r>
+                              <w:fldChar w:fldCharType="separate"/>
+                            </w:r>
+                            <w:r>
+                              <w:rPr>
+                                <w:noProof/>
+                              </w:rPr>
+                              <w:t>1</w:t>
+                            </w:r>
+                            <w:r>
+                              <w:rPr>
+                                <w:noProof/>
+                              </w:rPr>
+                              <w:fldChar w:fldCharType="end"/>
+                            </w:r>
                             <w:r>
                               <w:rPr>
                                 <w:lang w:val="en-GB"/>
@@ -6744,14 +6359,27 @@
                       <w:r>
                         <w:t xml:space="preserve">Figure </w:t>
                       </w:r>
-                      <w:fldSimple w:instr=" SEQ Figure \* ARABIC ">
-                        <w:r>
-                          <w:rPr>
-                            <w:noProof/>
-                          </w:rPr>
-                          <w:t>1</w:t>
-                        </w:r>
-                      </w:fldSimple>
+                      <w:r>
+                        <w:fldChar w:fldCharType="begin"/>
+                      </w:r>
+                      <w:r>
+                        <w:instrText xml:space="preserve"> SEQ Figure \* ARABIC </w:instrText>
+                      </w:r>
+                      <w:r>
+                        <w:fldChar w:fldCharType="separate"/>
+                      </w:r>
+                      <w:r>
+                        <w:rPr>
+                          <w:noProof/>
+                        </w:rPr>
+                        <w:t>1</w:t>
+                      </w:r>
+                      <w:r>
+                        <w:rPr>
+                          <w:noProof/>
+                        </w:rPr>
+                        <w:fldChar w:fldCharType="end"/>
+                      </w:r>
                       <w:r>
                         <w:rPr>
                           <w:lang w:val="en-GB"/>
@@ -6971,7 +6599,7 @@
           <w:lang w:val="en-GB"/>
         </w:rPr>
       </w:pPr>
-      <w:bookmarkStart w:id="9" w:name="_Toc104812926"/>
+      <w:bookmarkStart w:id="9" w:name="_Toc104813276"/>
       <w:r>
         <w:rPr>
           <w:lang w:val="en-GB"/>
@@ -7008,7 +6636,6 @@
         </w:rPr>
         <w:t xml:space="preserve"> (rho) or </w:t>
       </w:r>
-      <w:proofErr w:type="spellStart"/>
       <w:r>
         <w:rPr>
           <w:rFonts w:cs="Arial"/>
@@ -7028,7 +6655,6 @@
         </w:rPr>
         <w:t>s</w:t>
       </w:r>
-      <w:proofErr w:type="spellEnd"/>
       <w:r>
         <w:rPr>
           <w:lang w:val="en-GB"/>
@@ -7075,7 +6701,7 @@
           <w:lang w:val="en-GB"/>
         </w:rPr>
       </w:pPr>
-      <w:bookmarkStart w:id="10" w:name="_Toc104812927"/>
+      <w:bookmarkStart w:id="10" w:name="_Toc104813277"/>
       <w:r>
         <w:rPr>
           <w:lang w:val="en-GB"/>
@@ -7296,14 +6922,27 @@
                             <w:r>
                               <w:t xml:space="preserve">Figure </w:t>
                             </w:r>
-                            <w:fldSimple w:instr=" SEQ Figure \* ARABIC ">
-                              <w:r>
-                                <w:rPr>
-                                  <w:noProof/>
-                                </w:rPr>
-                                <w:t>2</w:t>
-                              </w:r>
-                            </w:fldSimple>
+                            <w:r>
+                              <w:fldChar w:fldCharType="begin"/>
+                            </w:r>
+                            <w:r>
+                              <w:instrText xml:space="preserve"> SEQ Figure \* ARABIC </w:instrText>
+                            </w:r>
+                            <w:r>
+                              <w:fldChar w:fldCharType="separate"/>
+                            </w:r>
+                            <w:r>
+                              <w:rPr>
+                                <w:noProof/>
+                              </w:rPr>
+                              <w:t>2</w:t>
+                            </w:r>
+                            <w:r>
+                              <w:rPr>
+                                <w:noProof/>
+                              </w:rPr>
+                              <w:fldChar w:fldCharType="end"/>
+                            </w:r>
                             <w:r>
                               <w:rPr>
                                 <w:lang w:val="en-GB"/>
@@ -7365,14 +7004,27 @@
                       <w:r>
                         <w:t xml:space="preserve">Figure </w:t>
                       </w:r>
-                      <w:fldSimple w:instr=" SEQ Figure \* ARABIC ">
-                        <w:r>
-                          <w:rPr>
-                            <w:noProof/>
-                          </w:rPr>
-                          <w:t>2</w:t>
-                        </w:r>
-                      </w:fldSimple>
+                      <w:r>
+                        <w:fldChar w:fldCharType="begin"/>
+                      </w:r>
+                      <w:r>
+                        <w:instrText xml:space="preserve"> SEQ Figure \* ARABIC </w:instrText>
+                      </w:r>
+                      <w:r>
+                        <w:fldChar w:fldCharType="separate"/>
+                      </w:r>
+                      <w:r>
+                        <w:rPr>
+                          <w:noProof/>
+                        </w:rPr>
+                        <w:t>2</w:t>
+                      </w:r>
+                      <w:r>
+                        <w:rPr>
+                          <w:noProof/>
+                        </w:rPr>
+                        <w:fldChar w:fldCharType="end"/>
+                      </w:r>
                       <w:r>
                         <w:rPr>
                           <w:lang w:val="en-GB"/>
@@ -7484,14 +7136,14 @@
           <w:lang w:val="en-GB"/>
         </w:rPr>
         <w:br w:type="textWrapping" w:clear="all"/>
-        <w:t xml:space="preserve">Over the course of years, several threshold values to translate a correlation coefficient into descriptors such as “weak”, “moderate” or “strong” relationship – which are arbitrary and inconsistent – have been proposed. While most researchers would agree that a correlation less than 0.1 indicates a negligible and one greater than 0.9 a strong relationship, values in </w:t>
+        <w:t xml:space="preserve">Over the course of years, several threshold values to translate a correlation coefficient into descriptors such as “weak”, “moderate” or “strong” relationship – which are arbitrary and inconsistent – have been proposed. While most researchers would agree that a correlation </w:t>
       </w:r>
       <w:r>
         <w:rPr>
           <w:lang w:val="en-GB"/>
         </w:rPr>
         <w:lastRenderedPageBreak/>
-        <w:t>between are disputable and therefore should be interpreted within the context of the posed research question.</w:t>
+        <w:t>less than 0.1 indicates a negligible and one greater than 0.9 a strong relationship, values in between are disputable and therefore should be interpreted within the context of the posed research question.</w:t>
       </w:r>
       <w:r>
         <w:rPr>
@@ -7507,7 +7159,7 @@
           <w:lang w:val="en-GB"/>
         </w:rPr>
       </w:pPr>
-      <w:bookmarkStart w:id="11" w:name="_Toc104812928"/>
+      <w:bookmarkStart w:id="11" w:name="_Toc104813278"/>
       <w:r>
         <w:rPr>
           <w:lang w:val="en-GB"/>
@@ -7553,33 +7205,17 @@
         </w:rPr>
         <w:t xml:space="preserve"> – beginning with a brief overview of the hardware and software setup, followed by an outline of the three datasets: the restaurant review data from </w:t>
       </w:r>
-      <w:proofErr w:type="spellStart"/>
       <w:r>
         <w:rPr>
           <w:lang w:val="en-GB"/>
         </w:rPr>
         <w:t>Tripadvisor</w:t>
       </w:r>
-      <w:proofErr w:type="spellEnd"/>
-      <w:r>
-        <w:rPr>
-          <w:lang w:val="en-GB"/>
-        </w:rPr>
-        <w:t xml:space="preserve"> and Google, and the restaurant revenue data from </w:t>
-      </w:r>
-      <w:proofErr w:type="spellStart"/>
-      <w:r>
-        <w:rPr>
-          <w:lang w:val="en-GB"/>
-        </w:rPr>
-        <w:t>Prognolite</w:t>
-      </w:r>
-      <w:proofErr w:type="spellEnd"/>
-      <w:r>
-        <w:rPr>
-          <w:lang w:val="en-GB"/>
-        </w:rPr>
-        <w:t>. The chapter concludes with an in-detail description of the web scraping process – a technique, we applied to extract and store the restaurant review data from websites</w:t>
+      <w:r>
+        <w:rPr>
+          <w:lang w:val="en-GB"/>
+        </w:rPr>
+        <w:t xml:space="preserve"> and Google, and the restaurant revenue data from Prognolite. The chapter concludes with an in-detail description of the web scraping process – a technique, we applied to extract and store the restaurant review data from websites</w:t>
       </w:r>
       <w:r>
         <w:rPr>
@@ -7619,7 +7255,7 @@
           <w:lang w:val="en-GB"/>
         </w:rPr>
       </w:pPr>
-      <w:bookmarkStart w:id="12" w:name="_Toc104812929"/>
+      <w:bookmarkStart w:id="12" w:name="_Toc104813279"/>
       <w:r>
         <w:rPr>
           <w:lang w:val="en-GB"/>
@@ -7672,7 +7308,7 @@
           <w:lang w:val="en-GB"/>
         </w:rPr>
       </w:pPr>
-      <w:bookmarkStart w:id="13" w:name="_Toc104812930"/>
+      <w:bookmarkStart w:id="13" w:name="_Toc104813280"/>
       <w:r>
         <w:rPr>
           <w:lang w:val="en-GB"/>
@@ -7761,7 +7397,7 @@
           <w:lang w:val="en-GB"/>
         </w:rPr>
       </w:pPr>
-      <w:bookmarkStart w:id="14" w:name="_Toc104812931"/>
+      <w:bookmarkStart w:id="14" w:name="_Toc104813281"/>
       <w:r>
         <w:rPr>
           <w:lang w:val="en-GB"/>
@@ -7796,48 +7432,26 @@
           <w:lang w:val="en-GB"/>
         </w:rPr>
       </w:pPr>
-      <w:bookmarkStart w:id="15" w:name="_Toc104812932"/>
-      <w:r>
-        <w:rPr>
-          <w:lang w:val="en-GB"/>
-        </w:rPr>
-        <w:t xml:space="preserve">Restaurant revenue data: </w:t>
-      </w:r>
-      <w:proofErr w:type="spellStart"/>
-      <w:r>
-        <w:rPr>
-          <w:lang w:val="en-GB"/>
-        </w:rPr>
-        <w:t>Prognolite</w:t>
+      <w:bookmarkStart w:id="15" w:name="_Toc104813282"/>
+      <w:r>
+        <w:rPr>
+          <w:lang w:val="en-GB"/>
+        </w:rPr>
+        <w:t>Restaurant revenue data: Prognolite</w:t>
       </w:r>
       <w:bookmarkEnd w:id="15"/>
-      <w:proofErr w:type="spellEnd"/>
-    </w:p>
-    <w:p>
-      <w:pPr>
-        <w:rPr>
-          <w:lang w:val="en-GB"/>
-        </w:rPr>
-      </w:pPr>
-      <w:r>
-        <w:rPr>
-          <w:lang w:val="en-GB"/>
-        </w:rPr>
-        <w:t xml:space="preserve">The restaurant revenue data obtained from our industry partner </w:t>
-      </w:r>
-      <w:proofErr w:type="spellStart"/>
-      <w:r>
-        <w:rPr>
-          <w:lang w:val="en-GB"/>
-        </w:rPr>
-        <w:t>Prognolite</w:t>
-      </w:r>
-      <w:proofErr w:type="spellEnd"/>
-      <w:r>
-        <w:rPr>
-          <w:lang w:val="en-GB"/>
-        </w:rPr>
-        <w:t>, is a large CSV file comprising information on 15 restaurants in Switzerland, some of which are chain affiliated. The information includes details such as date with timestamp, turnover in CHF, local (school) holidays, local temperature in degree Celsius, etc. In this work, we use only the date with timestamp and the corresponding turnover information for each restaurant.</w:t>
+    </w:p>
+    <w:p>
+      <w:pPr>
+        <w:rPr>
+          <w:lang w:val="en-GB"/>
+        </w:rPr>
+      </w:pPr>
+      <w:r>
+        <w:rPr>
+          <w:lang w:val="en-GB"/>
+        </w:rPr>
+        <w:t>The restaurant revenue data obtained from our industry partner Prognolite, is a large CSV file comprising information on 15 restaurants in Switzerland, some of which are chain affiliated. The information includes details such as date with timestamp, turnover in CHF, local (school) holidays, local temperature in degree Celsius, etc. In this work, we use only the date with timestamp and the corresponding turnover information for each restaurant.</w:t>
       </w:r>
     </w:p>
     <w:p>
@@ -7847,7 +7461,7 @@
           <w:lang w:val="en-GB"/>
         </w:rPr>
       </w:pPr>
-      <w:bookmarkStart w:id="16" w:name="_Toc104812933"/>
+      <w:bookmarkStart w:id="16" w:name="_Toc104813283"/>
       <w:r>
         <w:rPr>
           <w:lang w:val="en-GB"/>
@@ -7855,14 +7469,12 @@
         <w:lastRenderedPageBreak/>
         <w:t xml:space="preserve">Restaurant review data: </w:t>
       </w:r>
-      <w:proofErr w:type="spellStart"/>
       <w:r>
         <w:rPr>
           <w:lang w:val="en-GB"/>
         </w:rPr>
         <w:t>Tripadvisor</w:t>
       </w:r>
-      <w:proofErr w:type="spellEnd"/>
       <w:r>
         <w:rPr>
           <w:lang w:val="en-GB"/>
@@ -7994,6 +7606,8 @@
                 <w:b/>
                 <w:bCs/>
                 <w:noProof/>
+                <w:sz w:val="22"/>
+                <w:szCs w:val="22"/>
                 <w:lang w:val="en-GB"/>
               </w:rPr>
             </w:pPr>
@@ -8002,6 +7616,8 @@
                 <w:b/>
                 <w:bCs/>
                 <w:noProof/>
+                <w:sz w:val="22"/>
+                <w:szCs w:val="22"/>
                 <w:lang w:val="en-GB"/>
               </w:rPr>
               <w:t>Restaurant</w:t>
@@ -8028,6 +7644,8 @@
                 <w:b/>
                 <w:bCs/>
                 <w:noProof/>
+                <w:sz w:val="22"/>
+                <w:szCs w:val="22"/>
                 <w:lang w:val="en-GB"/>
               </w:rPr>
             </w:pPr>
@@ -8036,6 +7654,8 @@
                 <w:b/>
                 <w:bCs/>
                 <w:noProof/>
+                <w:sz w:val="22"/>
+                <w:szCs w:val="22"/>
                 <w:lang w:val="en-GB"/>
               </w:rPr>
               <w:t>Number of reviews</w:t>
@@ -8059,6 +7679,8 @@
             <w:pPr>
               <w:rPr>
                 <w:noProof/>
+                <w:sz w:val="22"/>
+                <w:szCs w:val="22"/>
                 <w:lang w:val="en-GB"/>
               </w:rPr>
             </w:pPr>
@@ -8083,6 +7705,8 @@
                 <w:i/>
                 <w:iCs/>
                 <w:noProof/>
+                <w:sz w:val="22"/>
+                <w:szCs w:val="22"/>
                 <w:lang w:val="en-GB"/>
               </w:rPr>
             </w:pPr>
@@ -8091,6 +7715,8 @@
                 <w:i/>
                 <w:iCs/>
                 <w:noProof/>
+                <w:sz w:val="22"/>
+                <w:szCs w:val="22"/>
                 <w:lang w:val="en-GB"/>
               </w:rPr>
               <w:t>Tri</w:t>
@@ -8100,6 +7726,8 @@
                 <w:i/>
                 <w:iCs/>
                 <w:noProof/>
+                <w:sz w:val="22"/>
+                <w:szCs w:val="22"/>
                 <w:lang w:val="en-GB"/>
               </w:rPr>
               <w:t>p</w:t>
@@ -8109,6 +7737,8 @@
                 <w:i/>
                 <w:iCs/>
                 <w:noProof/>
+                <w:sz w:val="22"/>
+                <w:szCs w:val="22"/>
                 <w:lang w:val="en-GB"/>
               </w:rPr>
               <w:t>advisor</w:t>
@@ -8134,6 +7764,8 @@
                 <w:i/>
                 <w:iCs/>
                 <w:noProof/>
+                <w:sz w:val="22"/>
+                <w:szCs w:val="22"/>
                 <w:lang w:val="en-GB"/>
               </w:rPr>
             </w:pPr>
@@ -8142,6 +7774,8 @@
                 <w:i/>
                 <w:iCs/>
                 <w:noProof/>
+                <w:sz w:val="22"/>
+                <w:szCs w:val="22"/>
                 <w:lang w:val="en-GB"/>
               </w:rPr>
               <w:t>Google</w:t>
@@ -8167,12 +7801,16 @@
               <w:jc w:val="right"/>
               <w:rPr>
                 <w:noProof/>
+                <w:sz w:val="22"/>
+                <w:szCs w:val="22"/>
                 <w:lang w:val="en-GB"/>
               </w:rPr>
             </w:pPr>
             <w:r>
               <w:rPr>
                 <w:noProof/>
+                <w:sz w:val="22"/>
+                <w:szCs w:val="22"/>
                 <w:lang w:val="en-GB"/>
               </w:rPr>
               <w:t>The Butcher</w:t>
@@ -8194,6 +7832,8 @@
             <w:pPr>
               <w:rPr>
                 <w:noProof/>
+                <w:sz w:val="22"/>
+                <w:szCs w:val="22"/>
                 <w:lang w:val="en-GB"/>
               </w:rPr>
             </w:pPr>
@@ -8214,6 +7854,8 @@
             <w:pPr>
               <w:rPr>
                 <w:noProof/>
+                <w:sz w:val="22"/>
+                <w:szCs w:val="22"/>
                 <w:lang w:val="en-GB"/>
               </w:rPr>
             </w:pPr>
@@ -8237,12 +7879,16 @@
               <w:jc w:val="right"/>
               <w:rPr>
                 <w:noProof/>
+                <w:sz w:val="22"/>
+                <w:szCs w:val="22"/>
                 <w:lang w:val="en-GB"/>
               </w:rPr>
             </w:pPr>
             <w:r>
               <w:rPr>
                 <w:noProof/>
+                <w:sz w:val="22"/>
+                <w:szCs w:val="22"/>
                 <w:lang w:val="en-GB"/>
               </w:rPr>
               <w:t>Uster</w:t>
@@ -8264,12 +7910,16 @@
               <w:jc w:val="center"/>
               <w:rPr>
                 <w:noProof/>
+                <w:sz w:val="22"/>
+                <w:szCs w:val="22"/>
                 <w:lang w:val="en-GB"/>
               </w:rPr>
             </w:pPr>
             <w:r>
               <w:rPr>
                 <w:noProof/>
+                <w:sz w:val="22"/>
+                <w:szCs w:val="22"/>
                 <w:lang w:val="en-GB"/>
               </w:rPr>
               <w:t xml:space="preserve">  </w:t>
@@ -8277,6 +7927,8 @@
             <w:r>
               <w:rPr>
                 <w:noProof/>
+                <w:sz w:val="22"/>
+                <w:szCs w:val="22"/>
                 <w:lang w:val="en-GB"/>
               </w:rPr>
               <w:t>13</w:t>
@@ -8298,12 +7950,16 @@
               <w:jc w:val="center"/>
               <w:rPr>
                 <w:noProof/>
+                <w:sz w:val="22"/>
+                <w:szCs w:val="22"/>
                 <w:lang w:val="en-GB"/>
               </w:rPr>
             </w:pPr>
             <w:r>
               <w:rPr>
                 <w:noProof/>
+                <w:sz w:val="22"/>
+                <w:szCs w:val="22"/>
                 <w:lang w:val="en-GB"/>
               </w:rPr>
               <w:t xml:space="preserve">  </w:t>
@@ -8311,6 +7967,8 @@
             <w:r>
               <w:rPr>
                 <w:noProof/>
+                <w:sz w:val="22"/>
+                <w:szCs w:val="22"/>
                 <w:lang w:val="en-GB"/>
               </w:rPr>
               <w:t>368</w:t>
@@ -8335,12 +7993,16 @@
               <w:jc w:val="right"/>
               <w:rPr>
                 <w:noProof/>
+                <w:sz w:val="22"/>
+                <w:szCs w:val="22"/>
                 <w:lang w:val="en-GB"/>
               </w:rPr>
             </w:pPr>
             <w:r>
               <w:rPr>
                 <w:noProof/>
+                <w:sz w:val="22"/>
+                <w:szCs w:val="22"/>
                 <w:lang w:val="en-GB"/>
               </w:rPr>
               <w:t>Aarbergergasse</w:t>
@@ -8362,12 +8024,16 @@
               <w:jc w:val="center"/>
               <w:rPr>
                 <w:noProof/>
+                <w:sz w:val="22"/>
+                <w:szCs w:val="22"/>
                 <w:lang w:val="en-GB"/>
               </w:rPr>
             </w:pPr>
             <w:r>
               <w:rPr>
                 <w:noProof/>
+                <w:sz w:val="22"/>
+                <w:szCs w:val="22"/>
                 <w:lang w:val="en-GB"/>
               </w:rPr>
               <w:t>146</w:t>
@@ -8389,12 +8055,16 @@
               <w:jc w:val="center"/>
               <w:rPr>
                 <w:noProof/>
+                <w:sz w:val="22"/>
+                <w:szCs w:val="22"/>
                 <w:lang w:val="en-GB"/>
               </w:rPr>
             </w:pPr>
             <w:r>
               <w:rPr>
                 <w:noProof/>
+                <w:sz w:val="22"/>
+                <w:szCs w:val="22"/>
                 <w:lang w:val="en-GB"/>
               </w:rPr>
               <w:t>1233</w:t>
@@ -8419,12 +8089,16 @@
               <w:jc w:val="right"/>
               <w:rPr>
                 <w:noProof/>
+                <w:sz w:val="22"/>
+                <w:szCs w:val="22"/>
                 <w:lang w:val="en-GB"/>
               </w:rPr>
             </w:pPr>
             <w:r>
               <w:rPr>
                 <w:noProof/>
+                <w:sz w:val="22"/>
+                <w:szCs w:val="22"/>
                 <w:lang w:val="en-GB"/>
               </w:rPr>
               <w:t>Zug, Metalli</w:t>
@@ -8446,12 +8120,16 @@
               <w:jc w:val="center"/>
               <w:rPr>
                 <w:noProof/>
+                <w:sz w:val="22"/>
+                <w:szCs w:val="22"/>
                 <w:lang w:val="en-GB"/>
               </w:rPr>
             </w:pPr>
             <w:r>
               <w:rPr>
                 <w:noProof/>
+                <w:sz w:val="22"/>
+                <w:szCs w:val="22"/>
                 <w:lang w:val="en-GB"/>
               </w:rPr>
               <w:t>152</w:t>
@@ -8473,12 +8151,16 @@
               <w:jc w:val="center"/>
               <w:rPr>
                 <w:noProof/>
+                <w:sz w:val="22"/>
+                <w:szCs w:val="22"/>
                 <w:lang w:val="en-GB"/>
               </w:rPr>
             </w:pPr>
             <w:r>
               <w:rPr>
                 <w:noProof/>
+                <w:sz w:val="22"/>
+                <w:szCs w:val="22"/>
                 <w:lang w:val="en-GB"/>
               </w:rPr>
               <w:t xml:space="preserve">  </w:t>
@@ -8486,6 +8168,8 @@
             <w:r>
               <w:rPr>
                 <w:noProof/>
+                <w:sz w:val="22"/>
+                <w:szCs w:val="22"/>
                 <w:lang w:val="en-GB"/>
               </w:rPr>
               <w:t>960</w:t>
@@ -8510,12 +8194,16 @@
               <w:jc w:val="right"/>
               <w:rPr>
                 <w:noProof/>
+                <w:sz w:val="22"/>
+                <w:szCs w:val="22"/>
                 <w:lang w:val="en-GB"/>
               </w:rPr>
             </w:pPr>
             <w:r>
               <w:rPr>
                 <w:noProof/>
+                <w:sz w:val="22"/>
+                <w:szCs w:val="22"/>
                 <w:lang w:val="en-GB"/>
               </w:rPr>
               <w:t>Zürich West</w:t>
@@ -8537,12 +8225,16 @@
               <w:jc w:val="center"/>
               <w:rPr>
                 <w:noProof/>
+                <w:sz w:val="22"/>
+                <w:szCs w:val="22"/>
                 <w:lang w:val="en-GB"/>
               </w:rPr>
             </w:pPr>
             <w:r>
               <w:rPr>
                 <w:noProof/>
+                <w:sz w:val="22"/>
+                <w:szCs w:val="22"/>
                 <w:lang w:val="en-GB"/>
               </w:rPr>
               <w:t xml:space="preserve">  </w:t>
@@ -8550,6 +8242,8 @@
             <w:r>
               <w:rPr>
                 <w:noProof/>
+                <w:sz w:val="22"/>
+                <w:szCs w:val="22"/>
                 <w:lang w:val="en-GB"/>
               </w:rPr>
               <w:t>63</w:t>
@@ -8571,12 +8265,16 @@
               <w:jc w:val="center"/>
               <w:rPr>
                 <w:noProof/>
+                <w:sz w:val="22"/>
+                <w:szCs w:val="22"/>
                 <w:lang w:val="en-GB"/>
               </w:rPr>
             </w:pPr>
             <w:r>
               <w:rPr>
                 <w:noProof/>
+                <w:sz w:val="22"/>
+                <w:szCs w:val="22"/>
                 <w:lang w:val="en-GB"/>
               </w:rPr>
               <w:t xml:space="preserve">  </w:t>
@@ -8584,6 +8282,8 @@
             <w:r>
               <w:rPr>
                 <w:noProof/>
+                <w:sz w:val="22"/>
+                <w:szCs w:val="22"/>
                 <w:lang w:val="en-GB"/>
               </w:rPr>
               <w:t>906</w:t>
@@ -8609,12 +8309,16 @@
               <w:jc w:val="right"/>
               <w:rPr>
                 <w:noProof/>
+                <w:sz w:val="22"/>
+                <w:szCs w:val="22"/>
                 <w:lang w:val="en-GB"/>
               </w:rPr>
             </w:pPr>
             <w:r>
               <w:rPr>
                 <w:noProof/>
+                <w:sz w:val="22"/>
+                <w:szCs w:val="22"/>
                 <w:lang w:val="en-GB"/>
               </w:rPr>
               <w:t>Missu Miu</w:t>
@@ -8638,6 +8342,8 @@
               <w:jc w:val="center"/>
               <w:rPr>
                 <w:noProof/>
+                <w:sz w:val="22"/>
+                <w:szCs w:val="22"/>
                 <w:lang w:val="en-GB"/>
               </w:rPr>
             </w:pPr>
@@ -8660,6 +8366,8 @@
               <w:jc w:val="center"/>
               <w:rPr>
                 <w:noProof/>
+                <w:sz w:val="22"/>
+                <w:szCs w:val="22"/>
                 <w:lang w:val="en-GB"/>
               </w:rPr>
             </w:pPr>
@@ -8683,12 +8391,16 @@
               <w:jc w:val="right"/>
               <w:rPr>
                 <w:noProof/>
+                <w:sz w:val="22"/>
+                <w:szCs w:val="22"/>
                 <w:lang w:val="en-GB"/>
               </w:rPr>
             </w:pPr>
             <w:r>
               <w:rPr>
                 <w:noProof/>
+                <w:sz w:val="22"/>
+                <w:szCs w:val="22"/>
                 <w:lang w:val="en-GB"/>
               </w:rPr>
               <w:t>Europaallee</w:t>
@@ -8710,12 +8422,16 @@
               <w:jc w:val="center"/>
               <w:rPr>
                 <w:noProof/>
+                <w:sz w:val="22"/>
+                <w:szCs w:val="22"/>
                 <w:lang w:val="en-GB"/>
               </w:rPr>
             </w:pPr>
             <w:r>
               <w:rPr>
                 <w:noProof/>
+                <w:sz w:val="22"/>
+                <w:szCs w:val="22"/>
                 <w:lang w:val="en-GB"/>
               </w:rPr>
               <w:t>120</w:t>
@@ -8737,12 +8453,16 @@
               <w:jc w:val="center"/>
               <w:rPr>
                 <w:noProof/>
+                <w:sz w:val="22"/>
+                <w:szCs w:val="22"/>
                 <w:lang w:val="en-GB"/>
               </w:rPr>
             </w:pPr>
             <w:r>
               <w:rPr>
                 <w:noProof/>
+                <w:sz w:val="22"/>
+                <w:szCs w:val="22"/>
                 <w:lang w:val="en-GB"/>
               </w:rPr>
               <w:t>1272</w:t>
@@ -8768,12 +8488,16 @@
               <w:jc w:val="right"/>
               <w:rPr>
                 <w:noProof/>
+                <w:sz w:val="22"/>
+                <w:szCs w:val="22"/>
                 <w:lang w:val="en-GB"/>
               </w:rPr>
             </w:pPr>
             <w:r>
               <w:rPr>
                 <w:noProof/>
+                <w:sz w:val="22"/>
+                <w:szCs w:val="22"/>
                 <w:lang w:val="en-GB"/>
               </w:rPr>
               <w:t>Negishi</w:t>
@@ -8797,6 +8521,8 @@
               <w:jc w:val="center"/>
               <w:rPr>
                 <w:noProof/>
+                <w:sz w:val="22"/>
+                <w:szCs w:val="22"/>
                 <w:lang w:val="en-GB"/>
               </w:rPr>
             </w:pPr>
@@ -8819,6 +8545,8 @@
               <w:jc w:val="center"/>
               <w:rPr>
                 <w:noProof/>
+                <w:sz w:val="22"/>
+                <w:szCs w:val="22"/>
                 <w:lang w:val="en-GB"/>
               </w:rPr>
             </w:pPr>
@@ -8832,6 +8560,7 @@
             <w:tcBorders>
               <w:top w:val="nil"/>
               <w:left w:val="nil"/>
+              <w:bottom w:val="nil"/>
               <w:right w:val="nil"/>
             </w:tcBorders>
             <w:vAlign w:val="center"/>
@@ -8841,12 +8570,16 @@
               <w:jc w:val="right"/>
               <w:rPr>
                 <w:noProof/>
+                <w:sz w:val="22"/>
+                <w:szCs w:val="22"/>
                 <w:lang w:val="en-GB"/>
               </w:rPr>
             </w:pPr>
             <w:r>
               <w:rPr>
                 <w:noProof/>
+                <w:sz w:val="22"/>
+                <w:szCs w:val="22"/>
                 <w:lang w:val="en-GB"/>
               </w:rPr>
               <w:t>Zug, Metalli</w:t>
@@ -8859,6 +8592,7 @@
             <w:tcBorders>
               <w:top w:val="nil"/>
               <w:left w:val="nil"/>
+              <w:bottom w:val="nil"/>
             </w:tcBorders>
             <w:vAlign w:val="center"/>
           </w:tcPr>
@@ -8867,12 +8601,16 @@
               <w:jc w:val="center"/>
               <w:rPr>
                 <w:noProof/>
+                <w:sz w:val="22"/>
+                <w:szCs w:val="22"/>
                 <w:lang w:val="en-GB"/>
               </w:rPr>
             </w:pPr>
             <w:r>
               <w:rPr>
                 <w:noProof/>
+                <w:sz w:val="22"/>
+                <w:szCs w:val="22"/>
                 <w:lang w:val="en-GB"/>
               </w:rPr>
               <w:t>395</w:t>
@@ -8884,6 +8622,7 @@
             <w:tcW w:w="3006" w:type="dxa"/>
             <w:tcBorders>
               <w:top w:val="nil"/>
+              <w:bottom w:val="nil"/>
               <w:right w:val="nil"/>
             </w:tcBorders>
             <w:vAlign w:val="center"/>
@@ -8893,12 +8632,16 @@
               <w:jc w:val="center"/>
               <w:rPr>
                 <w:noProof/>
+                <w:sz w:val="22"/>
+                <w:szCs w:val="22"/>
                 <w:lang w:val="en-GB"/>
               </w:rPr>
             </w:pPr>
             <w:r>
               <w:rPr>
                 <w:noProof/>
+                <w:sz w:val="22"/>
+                <w:szCs w:val="22"/>
                 <w:lang w:val="en-GB"/>
               </w:rPr>
               <w:t xml:space="preserve">  </w:t>
@@ -8906,6 +8649,8 @@
             <w:r>
               <w:rPr>
                 <w:noProof/>
+                <w:sz w:val="22"/>
+                <w:szCs w:val="22"/>
                 <w:lang w:val="en-GB"/>
               </w:rPr>
               <w:t>910</w:t>
@@ -8918,84 +8663,7 @@
           <w:tcPr>
             <w:tcW w:w="3005" w:type="dxa"/>
             <w:tcBorders>
-              <w:left w:val="nil"/>
-              <w:right w:val="nil"/>
-            </w:tcBorders>
-            <w:vAlign w:val="center"/>
-          </w:tcPr>
-          <w:p>
-            <w:pPr>
-              <w:jc w:val="right"/>
-              <w:rPr>
-                <w:noProof/>
-                <w:lang w:val="en-GB"/>
-              </w:rPr>
-            </w:pPr>
-            <w:r>
-              <w:rPr>
-                <w:noProof/>
-                <w:lang w:val="en-GB"/>
-              </w:rPr>
-              <w:t>Pilatusstrasse</w:t>
-            </w:r>
-          </w:p>
-        </w:tc>
-        <w:tc>
-          <w:tcPr>
-            <w:tcW w:w="3005" w:type="dxa"/>
-            <w:tcBorders>
-              <w:left w:val="nil"/>
-            </w:tcBorders>
-            <w:vAlign w:val="center"/>
-          </w:tcPr>
-          <w:p>
-            <w:pPr>
-              <w:jc w:val="center"/>
-              <w:rPr>
-                <w:noProof/>
-                <w:lang w:val="en-GB"/>
-              </w:rPr>
-            </w:pPr>
-            <w:r>
-              <w:rPr>
-                <w:noProof/>
-                <w:lang w:val="en-GB"/>
-              </w:rPr>
-              <w:t>140</w:t>
-            </w:r>
-          </w:p>
-        </w:tc>
-        <w:tc>
-          <w:tcPr>
-            <w:tcW w:w="3006" w:type="dxa"/>
-            <w:tcBorders>
-              <w:right w:val="nil"/>
-            </w:tcBorders>
-            <w:vAlign w:val="center"/>
-          </w:tcPr>
-          <w:p>
-            <w:pPr>
-              <w:jc w:val="center"/>
-              <w:rPr>
-                <w:noProof/>
-                <w:lang w:val="en-GB"/>
-              </w:rPr>
-            </w:pPr>
-            <w:r>
-              <w:rPr>
-                <w:noProof/>
-                <w:lang w:val="en-GB"/>
-              </w:rPr>
-              <w:t>1379</w:t>
-            </w:r>
-          </w:p>
-        </w:tc>
-      </w:tr>
-      <w:tr>
-        <w:tc>
-          <w:tcPr>
-            <w:tcW w:w="3005" w:type="dxa"/>
-            <w:tcBorders>
+              <w:top w:val="nil"/>
               <w:left w:val="nil"/>
               <w:bottom w:val="nil"/>
               <w:right w:val="nil"/>
@@ -9007,15 +8675,19 @@
               <w:jc w:val="right"/>
               <w:rPr>
                 <w:noProof/>
+                <w:sz w:val="22"/>
+                <w:szCs w:val="22"/>
                 <w:lang w:val="en-GB"/>
               </w:rPr>
             </w:pPr>
             <w:r>
               <w:rPr>
                 <w:noProof/>
-                <w:lang w:val="en-GB"/>
-              </w:rPr>
-              <w:t>Steinen</w:t>
+                <w:sz w:val="22"/>
+                <w:szCs w:val="22"/>
+                <w:lang w:val="en-GB"/>
+              </w:rPr>
+              <w:t>Pilatusstrasse</w:t>
             </w:r>
           </w:p>
         </w:tc>
@@ -9023,6 +8695,7 @@
           <w:tcPr>
             <w:tcW w:w="3005" w:type="dxa"/>
             <w:tcBorders>
+              <w:top w:val="nil"/>
               <w:left w:val="nil"/>
               <w:bottom w:val="nil"/>
             </w:tcBorders>
@@ -9033,15 +8706,19 @@
               <w:jc w:val="center"/>
               <w:rPr>
                 <w:noProof/>
+                <w:sz w:val="22"/>
+                <w:szCs w:val="22"/>
                 <w:lang w:val="en-GB"/>
               </w:rPr>
             </w:pPr>
             <w:r>
               <w:rPr>
                 <w:noProof/>
-                <w:lang w:val="en-GB"/>
-              </w:rPr>
-              <w:t>137</w:t>
+                <w:sz w:val="22"/>
+                <w:szCs w:val="22"/>
+                <w:lang w:val="en-GB"/>
+              </w:rPr>
+              <w:t>140</w:t>
             </w:r>
           </w:p>
         </w:tc>
@@ -9049,6 +8726,7 @@
           <w:tcPr>
             <w:tcW w:w="3006" w:type="dxa"/>
             <w:tcBorders>
+              <w:top w:val="nil"/>
               <w:bottom w:val="nil"/>
               <w:right w:val="nil"/>
             </w:tcBorders>
@@ -9059,12 +8737,112 @@
               <w:jc w:val="center"/>
               <w:rPr>
                 <w:noProof/>
+                <w:sz w:val="22"/>
+                <w:szCs w:val="22"/>
                 <w:lang w:val="en-GB"/>
               </w:rPr>
             </w:pPr>
             <w:r>
               <w:rPr>
                 <w:noProof/>
+                <w:sz w:val="22"/>
+                <w:szCs w:val="22"/>
+                <w:lang w:val="en-GB"/>
+              </w:rPr>
+              <w:t>1379</w:t>
+            </w:r>
+          </w:p>
+        </w:tc>
+      </w:tr>
+      <w:tr>
+        <w:tc>
+          <w:tcPr>
+            <w:tcW w:w="3005" w:type="dxa"/>
+            <w:tcBorders>
+              <w:top w:val="nil"/>
+              <w:left w:val="nil"/>
+              <w:bottom w:val="nil"/>
+              <w:right w:val="nil"/>
+            </w:tcBorders>
+            <w:vAlign w:val="center"/>
+          </w:tcPr>
+          <w:p>
+            <w:pPr>
+              <w:jc w:val="right"/>
+              <w:rPr>
+                <w:noProof/>
+                <w:sz w:val="22"/>
+                <w:szCs w:val="22"/>
+                <w:lang w:val="en-GB"/>
+              </w:rPr>
+            </w:pPr>
+            <w:r>
+              <w:rPr>
+                <w:noProof/>
+                <w:sz w:val="22"/>
+                <w:szCs w:val="22"/>
+                <w:lang w:val="en-GB"/>
+              </w:rPr>
+              <w:t>Steinen</w:t>
+            </w:r>
+          </w:p>
+        </w:tc>
+        <w:tc>
+          <w:tcPr>
+            <w:tcW w:w="3005" w:type="dxa"/>
+            <w:tcBorders>
+              <w:top w:val="nil"/>
+              <w:left w:val="nil"/>
+              <w:bottom w:val="nil"/>
+            </w:tcBorders>
+            <w:vAlign w:val="center"/>
+          </w:tcPr>
+          <w:p>
+            <w:pPr>
+              <w:jc w:val="center"/>
+              <w:rPr>
+                <w:noProof/>
+                <w:sz w:val="22"/>
+                <w:szCs w:val="22"/>
+                <w:lang w:val="en-GB"/>
+              </w:rPr>
+            </w:pPr>
+            <w:r>
+              <w:rPr>
+                <w:noProof/>
+                <w:sz w:val="22"/>
+                <w:szCs w:val="22"/>
+                <w:lang w:val="en-GB"/>
+              </w:rPr>
+              <w:t>137</w:t>
+            </w:r>
+          </w:p>
+        </w:tc>
+        <w:tc>
+          <w:tcPr>
+            <w:tcW w:w="3006" w:type="dxa"/>
+            <w:tcBorders>
+              <w:top w:val="nil"/>
+              <w:bottom w:val="nil"/>
+              <w:right w:val="nil"/>
+            </w:tcBorders>
+            <w:vAlign w:val="center"/>
+          </w:tcPr>
+          <w:p>
+            <w:pPr>
+              <w:jc w:val="center"/>
+              <w:rPr>
+                <w:noProof/>
+                <w:sz w:val="22"/>
+                <w:szCs w:val="22"/>
+                <w:lang w:val="en-GB"/>
+              </w:rPr>
+            </w:pPr>
+            <w:r>
+              <w:rPr>
+                <w:noProof/>
+                <w:sz w:val="22"/>
+                <w:szCs w:val="22"/>
                 <w:lang w:val="en-GB"/>
               </w:rPr>
               <w:t xml:space="preserve">  </w:t>
@@ -9072,6 +8850,8 @@
             <w:r>
               <w:rPr>
                 <w:noProof/>
+                <w:sz w:val="22"/>
+                <w:szCs w:val="22"/>
                 <w:lang w:val="en-GB"/>
               </w:rPr>
               <w:t>644</w:t>
@@ -9097,12 +8877,16 @@
               <w:jc w:val="right"/>
               <w:rPr>
                 <w:noProof/>
+                <w:sz w:val="22"/>
+                <w:szCs w:val="22"/>
                 <w:lang w:val="en-GB"/>
               </w:rPr>
             </w:pPr>
             <w:r>
               <w:rPr>
                 <w:noProof/>
+                <w:sz w:val="22"/>
+                <w:szCs w:val="22"/>
                 <w:lang w:val="en-GB"/>
               </w:rPr>
               <w:t>Nooch</w:t>
@@ -9126,6 +8910,8 @@
               <w:jc w:val="center"/>
               <w:rPr>
                 <w:noProof/>
+                <w:sz w:val="22"/>
+                <w:szCs w:val="22"/>
                 <w:lang w:val="en-GB"/>
               </w:rPr>
             </w:pPr>
@@ -9148,6 +8934,8 @@
               <w:jc w:val="center"/>
               <w:rPr>
                 <w:noProof/>
+                <w:sz w:val="22"/>
+                <w:szCs w:val="22"/>
                 <w:lang w:val="en-GB"/>
               </w:rPr>
             </w:pPr>
@@ -9161,6 +8949,7 @@
             <w:tcBorders>
               <w:top w:val="nil"/>
               <w:left w:val="nil"/>
+              <w:bottom w:val="nil"/>
               <w:right w:val="nil"/>
             </w:tcBorders>
             <w:vAlign w:val="center"/>
@@ -9170,12 +8959,16 @@
               <w:jc w:val="right"/>
               <w:rPr>
                 <w:noProof/>
+                <w:sz w:val="22"/>
+                <w:szCs w:val="22"/>
                 <w:lang w:val="en-GB"/>
               </w:rPr>
             </w:pPr>
             <w:r>
               <w:rPr>
                 <w:noProof/>
+                <w:sz w:val="22"/>
+                <w:szCs w:val="22"/>
                 <w:lang w:val="en-GB"/>
               </w:rPr>
               <w:t>Aarbergergasse</w:t>
@@ -9188,6 +8981,7 @@
             <w:tcBorders>
               <w:top w:val="nil"/>
               <w:left w:val="nil"/>
+              <w:bottom w:val="nil"/>
             </w:tcBorders>
             <w:vAlign w:val="center"/>
           </w:tcPr>
@@ -9196,12 +8990,16 @@
               <w:jc w:val="center"/>
               <w:rPr>
                 <w:noProof/>
+                <w:sz w:val="22"/>
+                <w:szCs w:val="22"/>
                 <w:lang w:val="en-GB"/>
               </w:rPr>
             </w:pPr>
             <w:r>
               <w:rPr>
                 <w:noProof/>
+                <w:sz w:val="22"/>
+                <w:szCs w:val="22"/>
                 <w:lang w:val="en-GB"/>
               </w:rPr>
               <w:t>368</w:t>
@@ -9213,6 +9011,7 @@
             <w:tcW w:w="3006" w:type="dxa"/>
             <w:tcBorders>
               <w:top w:val="nil"/>
+              <w:bottom w:val="nil"/>
               <w:right w:val="nil"/>
             </w:tcBorders>
             <w:vAlign w:val="center"/>
@@ -9223,12 +9022,16 @@
               <w:jc w:val="center"/>
               <w:rPr>
                 <w:noProof/>
+                <w:sz w:val="22"/>
+                <w:szCs w:val="22"/>
                 <w:lang w:val="en-GB"/>
               </w:rPr>
             </w:pPr>
             <w:r>
               <w:rPr>
                 <w:noProof/>
+                <w:sz w:val="22"/>
+                <w:szCs w:val="22"/>
                 <w:lang w:val="en-GB"/>
               </w:rPr>
               <w:t xml:space="preserve">  </w:t>
@@ -9236,6 +9039,8 @@
             <w:r>
               <w:rPr>
                 <w:noProof/>
+                <w:sz w:val="22"/>
+                <w:szCs w:val="22"/>
                 <w:lang w:val="en-GB"/>
               </w:rPr>
               <w:t>930</w:t>
@@ -9248,364 +9053,7 @@
           <w:tcPr>
             <w:tcW w:w="3005" w:type="dxa"/>
             <w:tcBorders>
-              <w:left w:val="nil"/>
-              <w:right w:val="nil"/>
-            </w:tcBorders>
-            <w:vAlign w:val="center"/>
-          </w:tcPr>
-          <w:p>
-            <w:pPr>
-              <w:jc w:val="right"/>
-              <w:rPr>
-                <w:noProof/>
-                <w:lang w:val="en-GB"/>
-              </w:rPr>
-            </w:pPr>
-            <w:r>
-              <w:rPr>
-                <w:noProof/>
-                <w:lang w:val="en-GB"/>
-              </w:rPr>
-              <w:t>Basel, Barfi</w:t>
-            </w:r>
-          </w:p>
-        </w:tc>
-        <w:tc>
-          <w:tcPr>
-            <w:tcW w:w="3005" w:type="dxa"/>
-            <w:tcBorders>
-              <w:left w:val="nil"/>
-            </w:tcBorders>
-            <w:vAlign w:val="center"/>
-          </w:tcPr>
-          <w:p>
-            <w:pPr>
-              <w:jc w:val="center"/>
-              <w:rPr>
-                <w:noProof/>
-                <w:lang w:val="en-GB"/>
-              </w:rPr>
-            </w:pPr>
-            <w:r>
-              <w:rPr>
-                <w:noProof/>
-                <w:lang w:val="en-GB"/>
-              </w:rPr>
-              <w:t>188</w:t>
-            </w:r>
-          </w:p>
-        </w:tc>
-        <w:tc>
-          <w:tcPr>
-            <w:tcW w:w="3006" w:type="dxa"/>
-            <w:tcBorders>
-              <w:right w:val="nil"/>
-            </w:tcBorders>
-            <w:vAlign w:val="center"/>
-          </w:tcPr>
-          <w:p>
-            <w:pPr>
-              <w:keepNext/>
-              <w:jc w:val="center"/>
-              <w:rPr>
-                <w:noProof/>
-                <w:lang w:val="en-GB"/>
-              </w:rPr>
-            </w:pPr>
-            <w:r>
-              <w:rPr>
-                <w:noProof/>
-                <w:lang w:val="en-GB"/>
-              </w:rPr>
-              <w:t xml:space="preserve">  </w:t>
-            </w:r>
-            <w:r>
-              <w:rPr>
-                <w:noProof/>
-                <w:lang w:val="en-GB"/>
-              </w:rPr>
-              <w:t>646</w:t>
-            </w:r>
-          </w:p>
-        </w:tc>
-      </w:tr>
-      <w:tr>
-        <w:tc>
-          <w:tcPr>
-            <w:tcW w:w="3005" w:type="dxa"/>
-            <w:tcBorders>
-              <w:left w:val="nil"/>
-              <w:right w:val="nil"/>
-            </w:tcBorders>
-            <w:vAlign w:val="center"/>
-          </w:tcPr>
-          <w:p>
-            <w:pPr>
-              <w:jc w:val="right"/>
-              <w:rPr>
-                <w:noProof/>
-                <w:lang w:val="en-GB"/>
-              </w:rPr>
-            </w:pPr>
-            <w:r>
-              <w:rPr>
-                <w:noProof/>
-                <w:lang w:val="en-GB"/>
-              </w:rPr>
-              <w:t>Mall of Switzerland</w:t>
-            </w:r>
-          </w:p>
-        </w:tc>
-        <w:tc>
-          <w:tcPr>
-            <w:tcW w:w="3005" w:type="dxa"/>
-            <w:tcBorders>
-              <w:left w:val="nil"/>
-            </w:tcBorders>
-            <w:vAlign w:val="center"/>
-          </w:tcPr>
-          <w:p>
-            <w:pPr>
-              <w:jc w:val="center"/>
-              <w:rPr>
-                <w:noProof/>
-                <w:lang w:val="en-GB"/>
-              </w:rPr>
-            </w:pPr>
-            <w:r>
-              <w:rPr>
-                <w:noProof/>
-                <w:lang w:val="en-GB"/>
-              </w:rPr>
-              <w:t xml:space="preserve">  </w:t>
-            </w:r>
-            <w:r>
-              <w:rPr>
-                <w:noProof/>
-                <w:lang w:val="en-GB"/>
-              </w:rPr>
-              <w:t>57</w:t>
-            </w:r>
-          </w:p>
-        </w:tc>
-        <w:tc>
-          <w:tcPr>
-            <w:tcW w:w="3006" w:type="dxa"/>
-            <w:tcBorders>
-              <w:right w:val="nil"/>
-            </w:tcBorders>
-            <w:vAlign w:val="center"/>
-          </w:tcPr>
-          <w:p>
-            <w:pPr>
-              <w:keepNext/>
-              <w:jc w:val="center"/>
-              <w:rPr>
-                <w:noProof/>
-                <w:lang w:val="en-GB"/>
-              </w:rPr>
-            </w:pPr>
-            <w:r>
-              <w:rPr>
-                <w:noProof/>
-                <w:lang w:val="en-GB"/>
-              </w:rPr>
-              <w:t xml:space="preserve">  </w:t>
-            </w:r>
-            <w:r>
-              <w:rPr>
-                <w:noProof/>
-                <w:lang w:val="en-GB"/>
-              </w:rPr>
-              <w:t>772</w:t>
-            </w:r>
-          </w:p>
-        </w:tc>
-      </w:tr>
-      <w:tr>
-        <w:tc>
-          <w:tcPr>
-            <w:tcW w:w="3005" w:type="dxa"/>
-            <w:tcBorders>
-              <w:left w:val="nil"/>
-              <w:right w:val="nil"/>
-            </w:tcBorders>
-            <w:vAlign w:val="center"/>
-          </w:tcPr>
-          <w:p>
-            <w:pPr>
-              <w:jc w:val="right"/>
-              <w:rPr>
-                <w:noProof/>
-                <w:lang w:val="en-GB"/>
-              </w:rPr>
-            </w:pPr>
-            <w:r>
-              <w:rPr>
-                <w:noProof/>
-                <w:lang w:val="en-GB"/>
-              </w:rPr>
-              <w:t>Mattenhof</w:t>
-            </w:r>
-          </w:p>
-        </w:tc>
-        <w:tc>
-          <w:tcPr>
-            <w:tcW w:w="3005" w:type="dxa"/>
-            <w:tcBorders>
-              <w:left w:val="nil"/>
-            </w:tcBorders>
-            <w:vAlign w:val="center"/>
-          </w:tcPr>
-          <w:p>
-            <w:pPr>
-              <w:jc w:val="center"/>
-              <w:rPr>
-                <w:noProof/>
-                <w:lang w:val="en-GB"/>
-              </w:rPr>
-            </w:pPr>
-            <w:r>
-              <w:rPr>
-                <w:noProof/>
-                <w:lang w:val="en-GB"/>
-              </w:rPr>
-              <w:t xml:space="preserve">  </w:t>
-            </w:r>
-            <w:r>
-              <w:rPr>
-                <w:noProof/>
-                <w:lang w:val="en-GB"/>
-              </w:rPr>
-              <w:t>50</w:t>
-            </w:r>
-          </w:p>
-        </w:tc>
-        <w:tc>
-          <w:tcPr>
-            <w:tcW w:w="3006" w:type="dxa"/>
-            <w:tcBorders>
-              <w:right w:val="nil"/>
-            </w:tcBorders>
-            <w:vAlign w:val="center"/>
-          </w:tcPr>
-          <w:p>
-            <w:pPr>
-              <w:keepNext/>
-              <w:jc w:val="center"/>
-              <w:rPr>
-                <w:noProof/>
-                <w:lang w:val="en-GB"/>
-              </w:rPr>
-            </w:pPr>
-            <w:r>
-              <w:rPr>
-                <w:noProof/>
-                <w:lang w:val="en-GB"/>
-              </w:rPr>
-              <w:t xml:space="preserve">  </w:t>
-            </w:r>
-            <w:r>
-              <w:rPr>
-                <w:noProof/>
-                <w:lang w:val="en-GB"/>
-              </w:rPr>
-              <w:t>448</w:t>
-            </w:r>
-          </w:p>
-        </w:tc>
-      </w:tr>
-      <w:tr>
-        <w:tc>
-          <w:tcPr>
-            <w:tcW w:w="3005" w:type="dxa"/>
-            <w:tcBorders>
-              <w:left w:val="nil"/>
-              <w:right w:val="nil"/>
-            </w:tcBorders>
-            <w:vAlign w:val="center"/>
-          </w:tcPr>
-          <w:p>
-            <w:pPr>
-              <w:jc w:val="right"/>
-              <w:rPr>
-                <w:noProof/>
-                <w:lang w:val="en-GB"/>
-              </w:rPr>
-            </w:pPr>
-            <w:r>
-              <w:rPr>
-                <w:noProof/>
-                <w:lang w:val="en-GB"/>
-              </w:rPr>
-              <w:t>Richti, Wallisellen</w:t>
-            </w:r>
-          </w:p>
-        </w:tc>
-        <w:tc>
-          <w:tcPr>
-            <w:tcW w:w="3005" w:type="dxa"/>
-            <w:tcBorders>
-              <w:left w:val="nil"/>
-            </w:tcBorders>
-            <w:vAlign w:val="center"/>
-          </w:tcPr>
-          <w:p>
-            <w:pPr>
-              <w:jc w:val="center"/>
-              <w:rPr>
-                <w:noProof/>
-                <w:lang w:val="en-GB"/>
-              </w:rPr>
-            </w:pPr>
-            <w:r>
-              <w:rPr>
-                <w:noProof/>
-                <w:lang w:val="en-GB"/>
-              </w:rPr>
-              <w:t>195</w:t>
-            </w:r>
-          </w:p>
-        </w:tc>
-        <w:tc>
-          <w:tcPr>
-            <w:tcW w:w="3006" w:type="dxa"/>
-            <w:tcBorders>
-              <w:right w:val="nil"/>
-            </w:tcBorders>
-            <w:vAlign w:val="center"/>
-          </w:tcPr>
-          <w:p>
-            <w:pPr>
-              <w:keepNext/>
-              <w:jc w:val="center"/>
-              <w:rPr>
-                <w:noProof/>
-                <w:lang w:val="en-GB"/>
-              </w:rPr>
-            </w:pPr>
-            <w:r>
-              <w:rPr>
-                <w:noProof/>
-                <w:lang w:val="en-GB"/>
-              </w:rPr>
-              <w:t xml:space="preserve">  </w:t>
-            </w:r>
-            <w:r>
-              <w:rPr>
-                <w:noProof/>
-                <w:lang w:val="en-GB"/>
-              </w:rPr>
-              <w:t>951</w:t>
-            </w:r>
-          </w:p>
-        </w:tc>
-      </w:tr>
-      <w:tr>
-        <w:tc>
-          <w:tcPr>
-            <w:tcW w:w="3005" w:type="dxa"/>
-            <w:tcBorders>
+              <w:top w:val="nil"/>
               <w:left w:val="nil"/>
               <w:bottom w:val="nil"/>
               <w:right w:val="nil"/>
@@ -9617,15 +9065,19 @@
               <w:jc w:val="right"/>
               <w:rPr>
                 <w:noProof/>
+                <w:sz w:val="22"/>
+                <w:szCs w:val="22"/>
                 <w:lang w:val="en-GB"/>
               </w:rPr>
             </w:pPr>
             <w:r>
               <w:rPr>
                 <w:noProof/>
-                <w:lang w:val="en-GB"/>
-              </w:rPr>
-              <w:t>Uster</w:t>
+                <w:sz w:val="22"/>
+                <w:szCs w:val="22"/>
+                <w:lang w:val="en-GB"/>
+              </w:rPr>
+              <w:t>Basel, Barfi</w:t>
             </w:r>
           </w:p>
         </w:tc>
@@ -9633,6 +9085,7 @@
           <w:tcPr>
             <w:tcW w:w="3005" w:type="dxa"/>
             <w:tcBorders>
+              <w:top w:val="nil"/>
               <w:left w:val="nil"/>
               <w:bottom w:val="nil"/>
             </w:tcBorders>
@@ -9643,22 +9096,19 @@
               <w:jc w:val="center"/>
               <w:rPr>
                 <w:noProof/>
+                <w:sz w:val="22"/>
+                <w:szCs w:val="22"/>
                 <w:lang w:val="en-GB"/>
               </w:rPr>
             </w:pPr>
             <w:r>
               <w:rPr>
                 <w:noProof/>
-                <w:lang w:val="en-GB"/>
-              </w:rPr>
-              <w:t xml:space="preserve">  </w:t>
-            </w:r>
-            <w:r>
-              <w:rPr>
-                <w:noProof/>
-                <w:lang w:val="en-GB"/>
-              </w:rPr>
-              <w:t>28</w:t>
+                <w:sz w:val="22"/>
+                <w:szCs w:val="22"/>
+                <w:lang w:val="en-GB"/>
+              </w:rPr>
+              <w:t>188</w:t>
             </w:r>
           </w:p>
         </w:tc>
@@ -9666,6 +9116,7 @@
           <w:tcPr>
             <w:tcW w:w="3006" w:type="dxa"/>
             <w:tcBorders>
+              <w:top w:val="nil"/>
               <w:bottom w:val="nil"/>
               <w:right w:val="nil"/>
             </w:tcBorders>
@@ -9677,12 +9128,16 @@
               <w:jc w:val="center"/>
               <w:rPr>
                 <w:noProof/>
+                <w:sz w:val="22"/>
+                <w:szCs w:val="22"/>
                 <w:lang w:val="en-GB"/>
               </w:rPr>
             </w:pPr>
             <w:r>
               <w:rPr>
                 <w:noProof/>
+                <w:sz w:val="22"/>
+                <w:szCs w:val="22"/>
                 <w:lang w:val="en-GB"/>
               </w:rPr>
               <w:t xml:space="preserve">  </w:t>
@@ -9690,6 +9145,459 @@
             <w:r>
               <w:rPr>
                 <w:noProof/>
+                <w:sz w:val="22"/>
+                <w:szCs w:val="22"/>
+                <w:lang w:val="en-GB"/>
+              </w:rPr>
+              <w:t>646</w:t>
+            </w:r>
+          </w:p>
+        </w:tc>
+      </w:tr>
+      <w:tr>
+        <w:tc>
+          <w:tcPr>
+            <w:tcW w:w="3005" w:type="dxa"/>
+            <w:tcBorders>
+              <w:top w:val="nil"/>
+              <w:left w:val="nil"/>
+              <w:bottom w:val="nil"/>
+              <w:right w:val="nil"/>
+            </w:tcBorders>
+            <w:vAlign w:val="center"/>
+          </w:tcPr>
+          <w:p>
+            <w:pPr>
+              <w:jc w:val="right"/>
+              <w:rPr>
+                <w:noProof/>
+                <w:sz w:val="22"/>
+                <w:szCs w:val="22"/>
+                <w:lang w:val="en-GB"/>
+              </w:rPr>
+            </w:pPr>
+            <w:r>
+              <w:rPr>
+                <w:noProof/>
+                <w:sz w:val="22"/>
+                <w:szCs w:val="22"/>
+                <w:lang w:val="en-GB"/>
+              </w:rPr>
+              <w:t>Mall of Switzerland</w:t>
+            </w:r>
+          </w:p>
+        </w:tc>
+        <w:tc>
+          <w:tcPr>
+            <w:tcW w:w="3005" w:type="dxa"/>
+            <w:tcBorders>
+              <w:top w:val="nil"/>
+              <w:left w:val="nil"/>
+              <w:bottom w:val="nil"/>
+            </w:tcBorders>
+            <w:vAlign w:val="center"/>
+          </w:tcPr>
+          <w:p>
+            <w:pPr>
+              <w:jc w:val="center"/>
+              <w:rPr>
+                <w:noProof/>
+                <w:sz w:val="22"/>
+                <w:szCs w:val="22"/>
+                <w:lang w:val="en-GB"/>
+              </w:rPr>
+            </w:pPr>
+            <w:r>
+              <w:rPr>
+                <w:noProof/>
+                <w:sz w:val="22"/>
+                <w:szCs w:val="22"/>
+                <w:lang w:val="en-GB"/>
+              </w:rPr>
+              <w:t xml:space="preserve">  </w:t>
+            </w:r>
+            <w:r>
+              <w:rPr>
+                <w:noProof/>
+                <w:sz w:val="22"/>
+                <w:szCs w:val="22"/>
+                <w:lang w:val="en-GB"/>
+              </w:rPr>
+              <w:t>57</w:t>
+            </w:r>
+          </w:p>
+        </w:tc>
+        <w:tc>
+          <w:tcPr>
+            <w:tcW w:w="3006" w:type="dxa"/>
+            <w:tcBorders>
+              <w:top w:val="nil"/>
+              <w:bottom w:val="nil"/>
+              <w:right w:val="nil"/>
+            </w:tcBorders>
+            <w:vAlign w:val="center"/>
+          </w:tcPr>
+          <w:p>
+            <w:pPr>
+              <w:keepNext/>
+              <w:jc w:val="center"/>
+              <w:rPr>
+                <w:noProof/>
+                <w:sz w:val="22"/>
+                <w:szCs w:val="22"/>
+                <w:lang w:val="en-GB"/>
+              </w:rPr>
+            </w:pPr>
+            <w:r>
+              <w:rPr>
+                <w:noProof/>
+                <w:sz w:val="22"/>
+                <w:szCs w:val="22"/>
+                <w:lang w:val="en-GB"/>
+              </w:rPr>
+              <w:t xml:space="preserve">  </w:t>
+            </w:r>
+            <w:r>
+              <w:rPr>
+                <w:noProof/>
+                <w:sz w:val="22"/>
+                <w:szCs w:val="22"/>
+                <w:lang w:val="en-GB"/>
+              </w:rPr>
+              <w:t>772</w:t>
+            </w:r>
+          </w:p>
+        </w:tc>
+      </w:tr>
+      <w:tr>
+        <w:tc>
+          <w:tcPr>
+            <w:tcW w:w="3005" w:type="dxa"/>
+            <w:tcBorders>
+              <w:top w:val="nil"/>
+              <w:left w:val="nil"/>
+              <w:bottom w:val="nil"/>
+              <w:right w:val="nil"/>
+            </w:tcBorders>
+            <w:vAlign w:val="center"/>
+          </w:tcPr>
+          <w:p>
+            <w:pPr>
+              <w:jc w:val="right"/>
+              <w:rPr>
+                <w:noProof/>
+                <w:sz w:val="22"/>
+                <w:szCs w:val="22"/>
+                <w:lang w:val="en-GB"/>
+              </w:rPr>
+            </w:pPr>
+            <w:r>
+              <w:rPr>
+                <w:noProof/>
+                <w:sz w:val="22"/>
+                <w:szCs w:val="22"/>
+                <w:lang w:val="en-GB"/>
+              </w:rPr>
+              <w:t>Mattenhof</w:t>
+            </w:r>
+          </w:p>
+        </w:tc>
+        <w:tc>
+          <w:tcPr>
+            <w:tcW w:w="3005" w:type="dxa"/>
+            <w:tcBorders>
+              <w:top w:val="nil"/>
+              <w:left w:val="nil"/>
+              <w:bottom w:val="nil"/>
+            </w:tcBorders>
+            <w:vAlign w:val="center"/>
+          </w:tcPr>
+          <w:p>
+            <w:pPr>
+              <w:jc w:val="center"/>
+              <w:rPr>
+                <w:noProof/>
+                <w:sz w:val="22"/>
+                <w:szCs w:val="22"/>
+                <w:lang w:val="en-GB"/>
+              </w:rPr>
+            </w:pPr>
+            <w:r>
+              <w:rPr>
+                <w:noProof/>
+                <w:sz w:val="22"/>
+                <w:szCs w:val="22"/>
+                <w:lang w:val="en-GB"/>
+              </w:rPr>
+              <w:t xml:space="preserve">  </w:t>
+            </w:r>
+            <w:r>
+              <w:rPr>
+                <w:noProof/>
+                <w:sz w:val="22"/>
+                <w:szCs w:val="22"/>
+                <w:lang w:val="en-GB"/>
+              </w:rPr>
+              <w:t>50</w:t>
+            </w:r>
+          </w:p>
+        </w:tc>
+        <w:tc>
+          <w:tcPr>
+            <w:tcW w:w="3006" w:type="dxa"/>
+            <w:tcBorders>
+              <w:top w:val="nil"/>
+              <w:bottom w:val="nil"/>
+              <w:right w:val="nil"/>
+            </w:tcBorders>
+            <w:vAlign w:val="center"/>
+          </w:tcPr>
+          <w:p>
+            <w:pPr>
+              <w:keepNext/>
+              <w:jc w:val="center"/>
+              <w:rPr>
+                <w:noProof/>
+                <w:sz w:val="22"/>
+                <w:szCs w:val="22"/>
+                <w:lang w:val="en-GB"/>
+              </w:rPr>
+            </w:pPr>
+            <w:r>
+              <w:rPr>
+                <w:noProof/>
+                <w:sz w:val="22"/>
+                <w:szCs w:val="22"/>
+                <w:lang w:val="en-GB"/>
+              </w:rPr>
+              <w:t xml:space="preserve">  </w:t>
+            </w:r>
+            <w:r>
+              <w:rPr>
+                <w:noProof/>
+                <w:sz w:val="22"/>
+                <w:szCs w:val="22"/>
+                <w:lang w:val="en-GB"/>
+              </w:rPr>
+              <w:t>448</w:t>
+            </w:r>
+          </w:p>
+        </w:tc>
+      </w:tr>
+      <w:tr>
+        <w:tc>
+          <w:tcPr>
+            <w:tcW w:w="3005" w:type="dxa"/>
+            <w:tcBorders>
+              <w:top w:val="nil"/>
+              <w:left w:val="nil"/>
+              <w:bottom w:val="nil"/>
+              <w:right w:val="nil"/>
+            </w:tcBorders>
+            <w:vAlign w:val="center"/>
+          </w:tcPr>
+          <w:p>
+            <w:pPr>
+              <w:jc w:val="right"/>
+              <w:rPr>
+                <w:noProof/>
+                <w:sz w:val="22"/>
+                <w:szCs w:val="22"/>
+                <w:lang w:val="en-GB"/>
+              </w:rPr>
+            </w:pPr>
+            <w:r>
+              <w:rPr>
+                <w:noProof/>
+                <w:sz w:val="22"/>
+                <w:szCs w:val="22"/>
+                <w:lang w:val="en-GB"/>
+              </w:rPr>
+              <w:t>Richti, Wallisellen</w:t>
+            </w:r>
+          </w:p>
+        </w:tc>
+        <w:tc>
+          <w:tcPr>
+            <w:tcW w:w="3005" w:type="dxa"/>
+            <w:tcBorders>
+              <w:top w:val="nil"/>
+              <w:left w:val="nil"/>
+              <w:bottom w:val="nil"/>
+            </w:tcBorders>
+            <w:vAlign w:val="center"/>
+          </w:tcPr>
+          <w:p>
+            <w:pPr>
+              <w:jc w:val="center"/>
+              <w:rPr>
+                <w:noProof/>
+                <w:sz w:val="22"/>
+                <w:szCs w:val="22"/>
+                <w:lang w:val="en-GB"/>
+              </w:rPr>
+            </w:pPr>
+            <w:r>
+              <w:rPr>
+                <w:noProof/>
+                <w:sz w:val="22"/>
+                <w:szCs w:val="22"/>
+                <w:lang w:val="en-GB"/>
+              </w:rPr>
+              <w:t>195</w:t>
+            </w:r>
+          </w:p>
+        </w:tc>
+        <w:tc>
+          <w:tcPr>
+            <w:tcW w:w="3006" w:type="dxa"/>
+            <w:tcBorders>
+              <w:top w:val="nil"/>
+              <w:bottom w:val="nil"/>
+              <w:right w:val="nil"/>
+            </w:tcBorders>
+            <w:vAlign w:val="center"/>
+          </w:tcPr>
+          <w:p>
+            <w:pPr>
+              <w:keepNext/>
+              <w:jc w:val="center"/>
+              <w:rPr>
+                <w:noProof/>
+                <w:sz w:val="22"/>
+                <w:szCs w:val="22"/>
+                <w:lang w:val="en-GB"/>
+              </w:rPr>
+            </w:pPr>
+            <w:r>
+              <w:rPr>
+                <w:noProof/>
+                <w:sz w:val="22"/>
+                <w:szCs w:val="22"/>
+                <w:lang w:val="en-GB"/>
+              </w:rPr>
+              <w:t xml:space="preserve">  </w:t>
+            </w:r>
+            <w:r>
+              <w:rPr>
+                <w:noProof/>
+                <w:sz w:val="22"/>
+                <w:szCs w:val="22"/>
+                <w:lang w:val="en-GB"/>
+              </w:rPr>
+              <w:t>951</w:t>
+            </w:r>
+          </w:p>
+        </w:tc>
+      </w:tr>
+      <w:tr>
+        <w:tc>
+          <w:tcPr>
+            <w:tcW w:w="3005" w:type="dxa"/>
+            <w:tcBorders>
+              <w:top w:val="nil"/>
+              <w:left w:val="nil"/>
+              <w:bottom w:val="nil"/>
+              <w:right w:val="nil"/>
+            </w:tcBorders>
+            <w:vAlign w:val="center"/>
+          </w:tcPr>
+          <w:p>
+            <w:pPr>
+              <w:jc w:val="right"/>
+              <w:rPr>
+                <w:noProof/>
+                <w:sz w:val="22"/>
+                <w:szCs w:val="22"/>
+                <w:lang w:val="en-GB"/>
+              </w:rPr>
+            </w:pPr>
+            <w:r>
+              <w:rPr>
+                <w:noProof/>
+                <w:sz w:val="22"/>
+                <w:szCs w:val="22"/>
+                <w:lang w:val="en-GB"/>
+              </w:rPr>
+              <w:t>Uster</w:t>
+            </w:r>
+          </w:p>
+        </w:tc>
+        <w:tc>
+          <w:tcPr>
+            <w:tcW w:w="3005" w:type="dxa"/>
+            <w:tcBorders>
+              <w:top w:val="nil"/>
+              <w:left w:val="nil"/>
+              <w:bottom w:val="nil"/>
+            </w:tcBorders>
+            <w:vAlign w:val="center"/>
+          </w:tcPr>
+          <w:p>
+            <w:pPr>
+              <w:jc w:val="center"/>
+              <w:rPr>
+                <w:noProof/>
+                <w:sz w:val="22"/>
+                <w:szCs w:val="22"/>
+                <w:lang w:val="en-GB"/>
+              </w:rPr>
+            </w:pPr>
+            <w:r>
+              <w:rPr>
+                <w:noProof/>
+                <w:sz w:val="22"/>
+                <w:szCs w:val="22"/>
+                <w:lang w:val="en-GB"/>
+              </w:rPr>
+              <w:t xml:space="preserve">  </w:t>
+            </w:r>
+            <w:r>
+              <w:rPr>
+                <w:noProof/>
+                <w:sz w:val="22"/>
+                <w:szCs w:val="22"/>
+                <w:lang w:val="en-GB"/>
+              </w:rPr>
+              <w:t>28</w:t>
+            </w:r>
+          </w:p>
+        </w:tc>
+        <w:tc>
+          <w:tcPr>
+            <w:tcW w:w="3006" w:type="dxa"/>
+            <w:tcBorders>
+              <w:top w:val="nil"/>
+              <w:bottom w:val="nil"/>
+              <w:right w:val="nil"/>
+            </w:tcBorders>
+            <w:vAlign w:val="center"/>
+          </w:tcPr>
+          <w:p>
+            <w:pPr>
+              <w:keepNext/>
+              <w:jc w:val="center"/>
+              <w:rPr>
+                <w:noProof/>
+                <w:sz w:val="22"/>
+                <w:szCs w:val="22"/>
+                <w:lang w:val="en-GB"/>
+              </w:rPr>
+            </w:pPr>
+            <w:r>
+              <w:rPr>
+                <w:noProof/>
+                <w:sz w:val="22"/>
+                <w:szCs w:val="22"/>
+                <w:lang w:val="en-GB"/>
+              </w:rPr>
+              <w:t xml:space="preserve">  </w:t>
+            </w:r>
+            <w:r>
+              <w:rPr>
+                <w:noProof/>
+                <w:sz w:val="22"/>
+                <w:szCs w:val="22"/>
                 <w:lang w:val="en-GB"/>
               </w:rPr>
               <w:t>369</w:t>
@@ -9715,12 +9623,16 @@
               <w:jc w:val="right"/>
               <w:rPr>
                 <w:noProof/>
+                <w:sz w:val="22"/>
+                <w:szCs w:val="22"/>
                 <w:lang w:val="en-GB"/>
               </w:rPr>
             </w:pPr>
             <w:r>
               <w:rPr>
                 <w:noProof/>
+                <w:sz w:val="22"/>
+                <w:szCs w:val="22"/>
                 <w:lang w:val="en-GB"/>
               </w:rPr>
               <w:t>Outback</w:t>
@@ -9744,6 +9656,8 @@
               <w:jc w:val="center"/>
               <w:rPr>
                 <w:noProof/>
+                <w:sz w:val="22"/>
+                <w:szCs w:val="22"/>
                 <w:lang w:val="en-GB"/>
               </w:rPr>
             </w:pPr>
@@ -9767,6 +9681,8 @@
               <w:jc w:val="center"/>
               <w:rPr>
                 <w:noProof/>
+                <w:sz w:val="22"/>
+                <w:szCs w:val="22"/>
                 <w:lang w:val="en-GB"/>
               </w:rPr>
             </w:pPr>
@@ -9790,12 +9706,16 @@
               <w:jc w:val="right"/>
               <w:rPr>
                 <w:noProof/>
+                <w:sz w:val="22"/>
+                <w:szCs w:val="22"/>
                 <w:lang w:val="en-GB"/>
               </w:rPr>
             </w:pPr>
             <w:r>
               <w:rPr>
                 <w:noProof/>
+                <w:sz w:val="22"/>
+                <w:szCs w:val="22"/>
                 <w:lang w:val="en-GB"/>
               </w:rPr>
               <w:t>Stadelhofen</w:t>
@@ -9817,12 +9737,16 @@
               <w:jc w:val="center"/>
               <w:rPr>
                 <w:noProof/>
+                <w:sz w:val="22"/>
+                <w:szCs w:val="22"/>
                 <w:lang w:val="en-GB"/>
               </w:rPr>
             </w:pPr>
             <w:r>
               <w:rPr>
                 <w:noProof/>
+                <w:sz w:val="22"/>
+                <w:szCs w:val="22"/>
                 <w:lang w:val="en-GB"/>
               </w:rPr>
               <w:t>403</w:t>
@@ -9845,12 +9769,16 @@
               <w:jc w:val="center"/>
               <w:rPr>
                 <w:noProof/>
+                <w:sz w:val="22"/>
+                <w:szCs w:val="22"/>
                 <w:lang w:val="en-GB"/>
               </w:rPr>
             </w:pPr>
             <w:r>
               <w:rPr>
                 <w:noProof/>
+                <w:sz w:val="22"/>
+                <w:szCs w:val="22"/>
                 <w:lang w:val="en-GB"/>
               </w:rPr>
               <w:t>1627</w:t>
@@ -9870,14 +9798,27 @@
       <w:r>
         <w:t xml:space="preserve">Table </w:t>
       </w:r>
-      <w:fldSimple w:instr=" SEQ Table \* ARABIC ">
-        <w:r>
-          <w:rPr>
-            <w:noProof/>
-          </w:rPr>
-          <w:t>1</w:t>
-        </w:r>
-      </w:fldSimple>
+      <w:r>
+        <w:fldChar w:fldCharType="begin"/>
+      </w:r>
+      <w:r>
+        <w:instrText xml:space="preserve"> SEQ Table \* ARABIC </w:instrText>
+      </w:r>
+      <w:r>
+        <w:fldChar w:fldCharType="separate"/>
+      </w:r>
+      <w:r>
+        <w:rPr>
+          <w:noProof/>
+        </w:rPr>
+        <w:t>1</w:t>
+      </w:r>
+      <w:r>
+        <w:rPr>
+          <w:noProof/>
+        </w:rPr>
+        <w:fldChar w:fldCharType="end"/>
+      </w:r>
       <w:r>
         <w:rPr>
           <w:lang w:val="en-GB"/>
@@ -9998,7 +9939,7 @@
           <w:lang w:val="en-GB"/>
         </w:rPr>
       </w:pPr>
-      <w:bookmarkStart w:id="17" w:name="_Toc104812934"/>
+      <w:bookmarkStart w:id="17" w:name="_Toc104813284"/>
       <w:r>
         <w:rPr>
           <w:lang w:val="en-GB"/>
@@ -10014,8 +9955,7 @@
           <w:lang w:val="en-GB"/>
         </w:rPr>
       </w:pPr>
-      <w:bookmarkStart w:id="18" w:name="_Toc104812935"/>
-      <w:proofErr w:type="spellStart"/>
+      <w:bookmarkStart w:id="18" w:name="_Toc104813285"/>
       <w:r>
         <w:rPr>
           <w:lang w:val="en-GB"/>
@@ -10023,7 +9963,6 @@
         <w:t>Tripadvisor</w:t>
       </w:r>
       <w:bookmarkEnd w:id="18"/>
-      <w:proofErr w:type="spellEnd"/>
     </w:p>
     <w:p>
       <w:pPr>
@@ -10032,7 +9971,7 @@
           <w:lang w:val="en-GB"/>
         </w:rPr>
       </w:pPr>
-      <w:bookmarkStart w:id="19" w:name="_Toc104812936"/>
+      <w:bookmarkStart w:id="19" w:name="_Toc104813286"/>
       <w:r>
         <w:rPr>
           <w:lang w:val="en-GB"/>
@@ -10048,7 +9987,7 @@
           <w:lang w:val="en-GB"/>
         </w:rPr>
       </w:pPr>
-      <w:bookmarkStart w:id="20" w:name="_Toc104812937"/>
+      <w:bookmarkStart w:id="20" w:name="_Toc104813287"/>
       <w:r>
         <w:rPr>
           <w:lang w:val="en-GB"/>
@@ -10067,21 +10006,7 @@
         <w:rPr>
           <w:lang w:val="en-GB"/>
         </w:rPr>
-        <w:t xml:space="preserve">After performing the data acquisition, the extracted restaurant review and revenue data </w:t>
-      </w:r>
-      <w:proofErr w:type="gramStart"/>
-      <w:r>
-        <w:rPr>
-          <w:lang w:val="en-GB"/>
-        </w:rPr>
-        <w:t>have to</w:t>
-      </w:r>
-      <w:proofErr w:type="gramEnd"/>
-      <w:r>
-        <w:rPr>
-          <w:lang w:val="en-GB"/>
-        </w:rPr>
-        <w:t xml:space="preserve"> be processed, in order to provide the required variables needed for the correlation analysis, namely:</w:t>
+        <w:t>After performing the data acquisition, the extracted restaurant review and revenue data have to be processed, in order to provide the required variables needed for the correlation analysis, namely:</w:t>
       </w:r>
     </w:p>
     <w:p>
@@ -10104,37 +10029,13 @@
           <w:bCs/>
           <w:lang w:val="en-GB"/>
         </w:rPr>
-        <w:t xml:space="preserve">Average rating per </w:t>
-      </w:r>
-      <w:proofErr w:type="gramStart"/>
-      <w:r>
-        <w:rPr>
-          <w:b/>
-          <w:bCs/>
-          <w:lang w:val="en-GB"/>
-        </w:rPr>
-        <w:t>time period</w:t>
-      </w:r>
-      <w:proofErr w:type="gramEnd"/>
-      <w:r>
-        <w:rPr>
-          <w:lang w:val="en-GB"/>
-        </w:rPr>
-        <w:t xml:space="preserve"> of a restaurant, which describes the average customer satisfaction and is computed by adding up the individual costumer ratings per time period and then dividing by the number of ratings per time period. Note, that </w:t>
-      </w:r>
-      <w:proofErr w:type="gramStart"/>
-      <w:r>
-        <w:rPr>
-          <w:lang w:val="en-GB"/>
-        </w:rPr>
-        <w:t>time period</w:t>
-      </w:r>
-      <w:proofErr w:type="gramEnd"/>
-      <w:r>
-        <w:rPr>
-          <w:lang w:val="en-GB"/>
-        </w:rPr>
-        <w:t xml:space="preserve"> is a placeholder for month, quarter or year. </w:t>
+        <w:t>Average rating per time period</w:t>
+      </w:r>
+      <w:r>
+        <w:rPr>
+          <w:lang w:val="en-GB"/>
+        </w:rPr>
+        <w:t xml:space="preserve"> of a restaurant, which describes the average customer satisfaction and is computed by adding up the individual costumer ratings per time period and then dividing by the number of ratings per time period. Note, that time period is a placeholder for month, quarter or year. </w:t>
       </w:r>
     </w:p>
     <w:p>
@@ -10165,18 +10066,8 @@
           <w:bCs/>
           <w:lang w:val="en-GB"/>
         </w:rPr>
-        <w:t xml:space="preserve">t over </w:t>
-      </w:r>
-      <w:proofErr w:type="gramStart"/>
-      <w:r>
-        <w:rPr>
-          <w:b/>
-          <w:bCs/>
-          <w:lang w:val="en-GB"/>
-        </w:rPr>
-        <w:t>time period</w:t>
-      </w:r>
-      <w:proofErr w:type="gramEnd"/>
+        <w:t>t over time period</w:t>
+      </w:r>
       <w:r>
         <w:rPr>
           <w:lang w:val="en-GB"/>
@@ -10206,40 +10097,14 @@
           <w:bCs/>
           <w:lang w:val="en-GB"/>
         </w:rPr>
-        <w:t xml:space="preserve">Average turnover per </w:t>
-      </w:r>
-      <w:proofErr w:type="gramStart"/>
-      <w:r>
-        <w:rPr>
-          <w:b/>
-          <w:bCs/>
-          <w:lang w:val="en-GB"/>
-        </w:rPr>
-        <w:t>time period</w:t>
-      </w:r>
-      <w:proofErr w:type="gramEnd"/>
-      <w:r>
-        <w:rPr>
-          <w:bCs/>
-          <w:lang w:val="en-GB"/>
-        </w:rPr>
-        <w:t xml:space="preserve"> of a restaurant, a measure, which is the sum of turnover over days during a time period, divided by the number of days on which revenue was generated during that same period. Again, </w:t>
-      </w:r>
-      <w:proofErr w:type="gramStart"/>
-      <w:r>
-        <w:rPr>
-          <w:bCs/>
-          <w:lang w:val="en-GB"/>
-        </w:rPr>
-        <w:t>time period</w:t>
-      </w:r>
-      <w:proofErr w:type="gramEnd"/>
-      <w:r>
-        <w:rPr>
-          <w:bCs/>
-          <w:lang w:val="en-GB"/>
-        </w:rPr>
-        <w:t xml:space="preserve"> refers to month, quarter or year.</w:t>
+        <w:t>Average turnover per time period</w:t>
+      </w:r>
+      <w:r>
+        <w:rPr>
+          <w:bCs/>
+          <w:lang w:val="en-GB"/>
+        </w:rPr>
+        <w:t xml:space="preserve"> of a restaurant, a measure, which is the sum of turnover over days during a time period, divided by the number of days on which revenue was generated during that same period. Again, time period refers to month, quarter or year.</w:t>
       </w:r>
     </w:p>
     <w:p>
@@ -10333,7 +10198,7 @@
           <w:lang w:val="en-GB"/>
         </w:rPr>
       </w:pPr>
-      <w:bookmarkStart w:id="21" w:name="_Toc104812938"/>
+      <w:bookmarkStart w:id="21" w:name="_Toc104813288"/>
       <w:r>
         <w:rPr>
           <w:lang w:val="en-GB"/>
@@ -10356,7 +10221,7 @@
           <w:lang w:val="en-GB"/>
         </w:rPr>
       </w:pPr>
-      <w:bookmarkStart w:id="22" w:name="_Toc104812939"/>
+      <w:bookmarkStart w:id="22" w:name="_Toc104813289"/>
       <w:r>
         <w:rPr>
           <w:lang w:val="en-GB"/>
@@ -10390,8 +10255,7 @@
           <w:lang w:val="en-GB"/>
         </w:rPr>
       </w:pPr>
-      <w:bookmarkStart w:id="23" w:name="_Toc104812940"/>
-      <w:proofErr w:type="spellStart"/>
+      <w:bookmarkStart w:id="23" w:name="_Toc104813290"/>
       <w:r>
         <w:rPr>
           <w:lang w:val="en-GB"/>
@@ -10399,7 +10263,6 @@
         <w:t>Tripadvisor</w:t>
       </w:r>
       <w:bookmarkEnd w:id="23"/>
-      <w:proofErr w:type="spellEnd"/>
     </w:p>
     <w:p>
       <w:pPr>
@@ -10408,7 +10271,7 @@
           <w:lang w:val="en-GB"/>
         </w:rPr>
       </w:pPr>
-      <w:bookmarkStart w:id="24" w:name="_Toc104812941"/>
+      <w:bookmarkStart w:id="24" w:name="_Toc104813291"/>
       <w:r>
         <w:rPr>
           <w:lang w:val="en-GB"/>
@@ -10424,21 +10287,19 @@
           <w:lang w:val="en-GB"/>
         </w:rPr>
       </w:pPr>
-      <w:bookmarkStart w:id="25" w:name="_Toc104812942"/>
+      <w:bookmarkStart w:id="25" w:name="_Toc104813292"/>
       <w:r>
         <w:rPr>
           <w:lang w:val="en-GB"/>
         </w:rPr>
         <w:t xml:space="preserve">Correlation between </w:t>
       </w:r>
-      <w:proofErr w:type="spellStart"/>
       <w:r>
         <w:rPr>
           <w:lang w:val="en-GB"/>
         </w:rPr>
         <w:t>Tripadvisor</w:t>
       </w:r>
-      <w:proofErr w:type="spellEnd"/>
       <w:r>
         <w:rPr>
           <w:lang w:val="en-GB"/>
@@ -10478,7 +10339,7 @@
           <w:lang w:val="en-GB"/>
         </w:rPr>
       </w:pPr>
-      <w:bookmarkStart w:id="26" w:name="_Toc104812943"/>
+      <w:bookmarkStart w:id="26" w:name="_Toc104813293"/>
       <w:r>
         <w:rPr>
           <w:lang w:val="en-GB"/>
@@ -10509,14 +10370,12 @@
         </w:rPr>
         <w:t xml:space="preserve"> </w:t>
       </w:r>
-      <w:proofErr w:type="spellStart"/>
       <w:r>
         <w:rPr>
           <w:lang w:val="en-GB"/>
         </w:rPr>
         <w:t>Tripadvisor</w:t>
       </w:r>
-      <w:proofErr w:type="spellEnd"/>
       <w:r>
         <w:rPr>
           <w:lang w:val="en-GB"/>
@@ -10544,7 +10403,7 @@
           <w:lang w:val="en-GB"/>
         </w:rPr>
       </w:pPr>
-      <w:bookmarkStart w:id="27" w:name="_Toc104812944"/>
+      <w:bookmarkStart w:id="27" w:name="_Toc104813294"/>
       <w:r>
         <w:rPr>
           <w:lang w:val="en-GB"/>
@@ -10575,14 +10434,12 @@
         </w:rPr>
         <w:t xml:space="preserve"> </w:t>
       </w:r>
-      <w:proofErr w:type="spellStart"/>
       <w:r>
         <w:rPr>
           <w:lang w:val="en-GB"/>
         </w:rPr>
         <w:t>Tripadvisor</w:t>
       </w:r>
-      <w:proofErr w:type="spellEnd"/>
       <w:r>
         <w:rPr>
           <w:lang w:val="en-GB"/>
@@ -10610,7 +10467,7 @@
           <w:lang w:val="en-GB"/>
         </w:rPr>
       </w:pPr>
-      <w:bookmarkStart w:id="28" w:name="_Toc104812945"/>
+      <w:bookmarkStart w:id="28" w:name="_Toc104813295"/>
       <w:r>
         <w:rPr>
           <w:lang w:val="en-GB"/>
@@ -10633,16 +10490,8 @@
         <w:rPr>
           <w:lang w:val="en-GB"/>
         </w:rPr>
-        <w:t xml:space="preserve"> and </w:t>
-      </w:r>
-      <w:proofErr w:type="spellStart"/>
-      <w:r>
-        <w:rPr>
-          <w:lang w:val="en-GB"/>
-        </w:rPr>
-        <w:t>Prognolite</w:t>
-      </w:r>
-      <w:proofErr w:type="spellEnd"/>
+        <w:t xml:space="preserve"> and Prognolite</w:t>
+      </w:r>
       <w:r>
         <w:rPr>
           <w:lang w:val="en-GB"/>
@@ -10670,7 +10519,7 @@
           <w:lang w:val="en-GB"/>
         </w:rPr>
       </w:pPr>
-      <w:bookmarkStart w:id="29" w:name="_Toc104812946"/>
+      <w:bookmarkStart w:id="29" w:name="_Toc104813296"/>
       <w:r>
         <w:rPr>
           <w:lang w:val="en-GB"/>
@@ -10704,7 +10553,7 @@
           <w:lang w:val="en-GB"/>
         </w:rPr>
       </w:pPr>
-      <w:bookmarkStart w:id="30" w:name="_Toc104812947"/>
+      <w:bookmarkStart w:id="30" w:name="_Toc104813297"/>
       <w:r>
         <w:rPr>
           <w:lang w:val="en-GB"/>
@@ -10732,40 +10581,24 @@
           <w:lang w:val="en-GB"/>
         </w:rPr>
       </w:pPr>
-      <w:bookmarkStart w:id="31" w:name="_Toc104812948"/>
+      <w:bookmarkStart w:id="31" w:name="_Toc104813298"/>
       <w:r>
         <w:rPr>
           <w:lang w:val="en-GB"/>
         </w:rPr>
         <w:t xml:space="preserve">Correlation between </w:t>
       </w:r>
-      <w:proofErr w:type="spellStart"/>
       <w:r>
         <w:rPr>
           <w:lang w:val="en-GB"/>
         </w:rPr>
         <w:t>Tripadvisor</w:t>
       </w:r>
-      <w:proofErr w:type="spellEnd"/>
-      <w:r>
-        <w:rPr>
-          <w:lang w:val="en-GB"/>
-        </w:rPr>
-        <w:t xml:space="preserve"> restaurant rating and </w:t>
-      </w:r>
-      <w:proofErr w:type="spellStart"/>
-      <w:r>
-        <w:rPr>
-          <w:lang w:val="en-GB"/>
-        </w:rPr>
-        <w:t>Prognolite</w:t>
-      </w:r>
-      <w:proofErr w:type="spellEnd"/>
-      <w:r>
-        <w:rPr>
-          <w:lang w:val="en-GB"/>
-        </w:rPr>
-        <w:t xml:space="preserve"> turnover data</w:t>
+      <w:r>
+        <w:rPr>
+          <w:lang w:val="en-GB"/>
+        </w:rPr>
+        <w:t xml:space="preserve"> restaurant rating and Prognolite turnover data</w:t>
       </w:r>
       <w:bookmarkEnd w:id="31"/>
     </w:p>
@@ -10776,7 +10609,7 @@
           <w:lang w:val="en-GB"/>
         </w:rPr>
       </w:pPr>
-      <w:bookmarkStart w:id="32" w:name="_Toc104812949"/>
+      <w:bookmarkStart w:id="32" w:name="_Toc104813299"/>
       <w:r>
         <w:rPr>
           <w:lang w:val="en-GB"/>
@@ -10804,7 +10637,7 @@
           <w:lang w:val="en-GB"/>
         </w:rPr>
       </w:pPr>
-      <w:bookmarkStart w:id="33" w:name="_Toc104812950"/>
+      <w:bookmarkStart w:id="33" w:name="_Toc104813300"/>
       <w:r>
         <w:rPr>
           <w:lang w:val="en-GB"/>
@@ -10845,7 +10678,7 @@
           <w:lang w:val="en-GB"/>
         </w:rPr>
       </w:pPr>
-      <w:bookmarkStart w:id="34" w:name="_Toc104812951"/>
+      <w:bookmarkStart w:id="34" w:name="_Toc104813301"/>
       <w:r>
         <w:rPr>
           <w:lang w:val="en-GB"/>
@@ -10875,7 +10708,7 @@
           <w:lang w:val="en-GB"/>
         </w:rPr>
       </w:pPr>
-      <w:bookmarkStart w:id="35" w:name="_Toc104812952"/>
+      <w:bookmarkStart w:id="35" w:name="_Toc104813302"/>
       <w:r>
         <w:rPr>
           <w:lang w:val="en-GB"/>
@@ -10892,7 +10725,7 @@
           <w:lang w:val="en-GB"/>
         </w:rPr>
       </w:pPr>
-      <w:bookmarkStart w:id="36" w:name="_Toc104812953"/>
+      <w:bookmarkStart w:id="36" w:name="_Toc104813303"/>
       <w:r>
         <w:rPr>
           <w:lang w:val="en-GB"/>
@@ -10908,7 +10741,7 @@
           <w:lang w:val="en-GB"/>
         </w:rPr>
       </w:pPr>
-      <w:bookmarkStart w:id="37" w:name="_Toc104812954"/>
+      <w:bookmarkStart w:id="37" w:name="_Toc104813304"/>
       <w:r>
         <w:rPr>
           <w:lang w:val="en-GB"/>
@@ -10924,7 +10757,7 @@
           <w:lang w:val="en-GB"/>
         </w:rPr>
       </w:pPr>
-      <w:bookmarkStart w:id="38" w:name="_Toc104812955"/>
+      <w:bookmarkStart w:id="38" w:name="_Toc104813305"/>
       <w:r>
         <w:rPr>
           <w:lang w:val="en-GB"/>
@@ -10958,7 +10791,7 @@
           <w:lang w:val="en-GB"/>
         </w:rPr>
       </w:pPr>
-      <w:bookmarkStart w:id="39" w:name="_Toc104812956"/>
+      <w:bookmarkStart w:id="39" w:name="_Toc104813306"/>
       <w:r>
         <w:rPr>
           <w:lang w:val="en-GB"/>
@@ -10975,7 +10808,7 @@
           <w:lang w:val="en-GB"/>
         </w:rPr>
       </w:pPr>
-      <w:bookmarkStart w:id="40" w:name="_Toc104812957"/>
+      <w:bookmarkStart w:id="40" w:name="_Toc104813307"/>
       <w:r>
         <w:rPr>
           <w:lang w:val="en-GB"/>
@@ -11037,44 +10870,7 @@
           <w:szCs w:val="20"/>
           <w:lang w:val="en-GB" w:eastAsia="en-CH"/>
         </w:rPr>
-        <w:t xml:space="preserve">  "</w:t>
-      </w:r>
-      <w:proofErr w:type="spellStart"/>
-      <w:proofErr w:type="gramStart"/>
-      <w:r>
-        <w:rPr>
-          <w:rFonts w:ascii="Courier New" w:eastAsia="Times New Roman" w:hAnsi="Courier New" w:cs="Courier New"/>
-          <w:b/>
-          <w:bCs/>
-          <w:sz w:val="20"/>
-          <w:szCs w:val="20"/>
-          <w:lang w:val="en-GB" w:eastAsia="en-CH"/>
-        </w:rPr>
-        <w:t>restaurant</w:t>
-      </w:r>
-      <w:proofErr w:type="gramEnd"/>
-      <w:r>
-        <w:rPr>
-          <w:rFonts w:ascii="Courier New" w:eastAsia="Times New Roman" w:hAnsi="Courier New" w:cs="Courier New"/>
-          <w:b/>
-          <w:bCs/>
-          <w:sz w:val="20"/>
-          <w:szCs w:val="20"/>
-          <w:lang w:val="en-GB" w:eastAsia="en-CH"/>
-        </w:rPr>
-        <w:t>_name</w:t>
-      </w:r>
-      <w:proofErr w:type="spellEnd"/>
-      <w:r>
-        <w:rPr>
-          <w:rFonts w:ascii="Courier New" w:eastAsia="Times New Roman" w:hAnsi="Courier New" w:cs="Courier New"/>
-          <w:b/>
-          <w:bCs/>
-          <w:sz w:val="20"/>
-          <w:szCs w:val="20"/>
-          <w:lang w:val="en-GB" w:eastAsia="en-CH"/>
-        </w:rPr>
-        <w:t xml:space="preserve">": </w:t>
+        <w:t xml:space="preserve">  "restaurant_name": </w:t>
       </w:r>
       <w:r>
         <w:rPr>
@@ -11122,44 +10918,7 @@
           <w:szCs w:val="20"/>
           <w:lang w:val="en-GB" w:eastAsia="en-CH"/>
         </w:rPr>
-        <w:t xml:space="preserve">  "</w:t>
-      </w:r>
-      <w:proofErr w:type="spellStart"/>
-      <w:proofErr w:type="gramStart"/>
-      <w:r>
-        <w:rPr>
-          <w:rFonts w:ascii="Courier New" w:eastAsia="Times New Roman" w:hAnsi="Courier New" w:cs="Courier New"/>
-          <w:b/>
-          <w:bCs/>
-          <w:sz w:val="20"/>
-          <w:szCs w:val="20"/>
-          <w:lang w:val="en-GB" w:eastAsia="en-CH"/>
-        </w:rPr>
-        <w:t>overall</w:t>
-      </w:r>
-      <w:proofErr w:type="gramEnd"/>
-      <w:r>
-        <w:rPr>
-          <w:rFonts w:ascii="Courier New" w:eastAsia="Times New Roman" w:hAnsi="Courier New" w:cs="Courier New"/>
-          <w:b/>
-          <w:bCs/>
-          <w:sz w:val="20"/>
-          <w:szCs w:val="20"/>
-          <w:lang w:val="en-GB" w:eastAsia="en-CH"/>
-        </w:rPr>
-        <w:t>_rating</w:t>
-      </w:r>
-      <w:proofErr w:type="spellEnd"/>
-      <w:r>
-        <w:rPr>
-          <w:rFonts w:ascii="Courier New" w:eastAsia="Times New Roman" w:hAnsi="Courier New" w:cs="Courier New"/>
-          <w:b/>
-          <w:bCs/>
-          <w:sz w:val="20"/>
-          <w:szCs w:val="20"/>
-          <w:lang w:val="en-GB" w:eastAsia="en-CH"/>
-        </w:rPr>
-        <w:t xml:space="preserve">": </w:t>
+        <w:t xml:space="preserve">  "overall_rating": </w:t>
       </w:r>
       <w:r>
         <w:rPr>
@@ -11207,44 +10966,7 @@
           <w:szCs w:val="20"/>
           <w:lang w:val="en-GB" w:eastAsia="en-CH"/>
         </w:rPr>
-        <w:t xml:space="preserve">  "</w:t>
-      </w:r>
-      <w:proofErr w:type="spellStart"/>
-      <w:proofErr w:type="gramStart"/>
-      <w:r>
-        <w:rPr>
-          <w:rFonts w:ascii="Courier New" w:eastAsia="Times New Roman" w:hAnsi="Courier New" w:cs="Courier New"/>
-          <w:b/>
-          <w:bCs/>
-          <w:sz w:val="20"/>
-          <w:szCs w:val="20"/>
-          <w:lang w:val="en-GB" w:eastAsia="en-CH"/>
-        </w:rPr>
-        <w:t>reviews</w:t>
-      </w:r>
-      <w:proofErr w:type="gramEnd"/>
-      <w:r>
-        <w:rPr>
-          <w:rFonts w:ascii="Courier New" w:eastAsia="Times New Roman" w:hAnsi="Courier New" w:cs="Courier New"/>
-          <w:b/>
-          <w:bCs/>
-          <w:sz w:val="20"/>
-          <w:szCs w:val="20"/>
-          <w:lang w:val="en-GB" w:eastAsia="en-CH"/>
-        </w:rPr>
-        <w:t>_count</w:t>
-      </w:r>
-      <w:proofErr w:type="spellEnd"/>
-      <w:r>
-        <w:rPr>
-          <w:rFonts w:ascii="Courier New" w:eastAsia="Times New Roman" w:hAnsi="Courier New" w:cs="Courier New"/>
-          <w:b/>
-          <w:bCs/>
-          <w:sz w:val="20"/>
-          <w:szCs w:val="20"/>
-          <w:lang w:val="en-GB" w:eastAsia="en-CH"/>
-        </w:rPr>
-        <w:t xml:space="preserve">": </w:t>
+        <w:t xml:space="preserve">  "reviews_count": </w:t>
       </w:r>
       <w:r>
         <w:rPr>
@@ -11292,11 +11014,13 @@
           <w:szCs w:val="20"/>
           <w:lang w:val="en-GB" w:eastAsia="en-CH"/>
         </w:rPr>
-        <w:t xml:space="preserve">  "</w:t>
-      </w:r>
-      <w:proofErr w:type="spellStart"/>
-      <w:proofErr w:type="gramStart"/>
-      <w:r>
+        <w:t xml:space="preserve">  "all_reviews": [</w:t>
+      </w:r>
+    </w:p>
+    <w:p>
+      <w:pPr>
+        <w:shd w:val="clear" w:color="auto" w:fill="FFFFFF"/>
+        <w:spacing w:after="0" w:line="240" w:lineRule="auto"/>
         <w:rPr>
           <w:rFonts w:ascii="Courier New" w:eastAsia="Times New Roman" w:hAnsi="Courier New" w:cs="Courier New"/>
           <w:b/>
@@ -11305,9 +11029,7 @@
           <w:szCs w:val="20"/>
           <w:lang w:val="en-GB" w:eastAsia="en-CH"/>
         </w:rPr>
-        <w:t>all</w:t>
-      </w:r>
-      <w:proofErr w:type="gramEnd"/>
+      </w:pPr>
       <w:r>
         <w:rPr>
           <w:rFonts w:ascii="Courier New" w:eastAsia="Times New Roman" w:hAnsi="Courier New" w:cs="Courier New"/>
@@ -11317,10 +11039,13 @@
           <w:szCs w:val="20"/>
           <w:lang w:val="en-GB" w:eastAsia="en-CH"/>
         </w:rPr>
-        <w:t>_reviews</w:t>
-      </w:r>
-      <w:proofErr w:type="spellEnd"/>
-      <w:r>
+        <w:t xml:space="preserve">    {</w:t>
+      </w:r>
+    </w:p>
+    <w:p>
+      <w:pPr>
+        <w:shd w:val="clear" w:color="auto" w:fill="FFFFFF"/>
+        <w:spacing w:after="0" w:line="240" w:lineRule="auto"/>
         <w:rPr>
           <w:rFonts w:ascii="Courier New" w:eastAsia="Times New Roman" w:hAnsi="Courier New" w:cs="Courier New"/>
           <w:b/>
@@ -11329,13 +11054,8 @@
           <w:szCs w:val="20"/>
           <w:lang w:val="en-GB" w:eastAsia="en-CH"/>
         </w:rPr>
-        <w:t>": [</w:t>
-      </w:r>
-    </w:p>
-    <w:p>
-      <w:pPr>
-        <w:shd w:val="clear" w:color="auto" w:fill="FFFFFF"/>
-        <w:spacing w:after="0" w:line="240" w:lineRule="auto"/>
+      </w:pPr>
+      <w:r>
         <w:rPr>
           <w:rFonts w:ascii="Courier New" w:eastAsia="Times New Roman" w:hAnsi="Courier New" w:cs="Courier New"/>
           <w:b/>
@@ -11344,8 +11064,13 @@
           <w:szCs w:val="20"/>
           <w:lang w:val="en-GB" w:eastAsia="en-CH"/>
         </w:rPr>
-      </w:pPr>
-      <w:r>
+        <w:t xml:space="preserve">      "author_data": {</w:t>
+      </w:r>
+    </w:p>
+    <w:p>
+      <w:pPr>
+        <w:shd w:val="clear" w:color="auto" w:fill="FFFFFF"/>
+        <w:spacing w:after="0" w:line="240" w:lineRule="auto"/>
         <w:rPr>
           <w:rFonts w:ascii="Courier New" w:eastAsia="Times New Roman" w:hAnsi="Courier New" w:cs="Courier New"/>
           <w:b/>
@@ -11354,13 +11079,8 @@
           <w:szCs w:val="20"/>
           <w:lang w:val="en-GB" w:eastAsia="en-CH"/>
         </w:rPr>
-        <w:t xml:space="preserve">    {</w:t>
-      </w:r>
-    </w:p>
-    <w:p>
-      <w:pPr>
-        <w:shd w:val="clear" w:color="auto" w:fill="FFFFFF"/>
-        <w:spacing w:after="0" w:line="240" w:lineRule="auto"/>
+      </w:pPr>
+      <w:r>
         <w:rPr>
           <w:rFonts w:ascii="Courier New" w:eastAsia="Times New Roman" w:hAnsi="Courier New" w:cs="Courier New"/>
           <w:b/>
@@ -11369,116 +11089,7 @@
           <w:szCs w:val="20"/>
           <w:lang w:val="en-GB" w:eastAsia="en-CH"/>
         </w:rPr>
-      </w:pPr>
-      <w:r>
-        <w:rPr>
-          <w:rFonts w:ascii="Courier New" w:eastAsia="Times New Roman" w:hAnsi="Courier New" w:cs="Courier New"/>
-          <w:b/>
-          <w:bCs/>
-          <w:sz w:val="20"/>
-          <w:szCs w:val="20"/>
-          <w:lang w:val="en-GB" w:eastAsia="en-CH"/>
-        </w:rPr>
-        <w:t xml:space="preserve">      "</w:t>
-      </w:r>
-      <w:proofErr w:type="spellStart"/>
-      <w:proofErr w:type="gramStart"/>
-      <w:r>
-        <w:rPr>
-          <w:rFonts w:ascii="Courier New" w:eastAsia="Times New Roman" w:hAnsi="Courier New" w:cs="Courier New"/>
-          <w:b/>
-          <w:bCs/>
-          <w:sz w:val="20"/>
-          <w:szCs w:val="20"/>
-          <w:lang w:val="en-GB" w:eastAsia="en-CH"/>
-        </w:rPr>
-        <w:t>author</w:t>
-      </w:r>
-      <w:proofErr w:type="gramEnd"/>
-      <w:r>
-        <w:rPr>
-          <w:rFonts w:ascii="Courier New" w:eastAsia="Times New Roman" w:hAnsi="Courier New" w:cs="Courier New"/>
-          <w:b/>
-          <w:bCs/>
-          <w:sz w:val="20"/>
-          <w:szCs w:val="20"/>
-          <w:lang w:val="en-GB" w:eastAsia="en-CH"/>
-        </w:rPr>
-        <w:t>_data</w:t>
-      </w:r>
-      <w:proofErr w:type="spellEnd"/>
-      <w:r>
-        <w:rPr>
-          <w:rFonts w:ascii="Courier New" w:eastAsia="Times New Roman" w:hAnsi="Courier New" w:cs="Courier New"/>
-          <w:b/>
-          <w:bCs/>
-          <w:sz w:val="20"/>
-          <w:szCs w:val="20"/>
-          <w:lang w:val="en-GB" w:eastAsia="en-CH"/>
-        </w:rPr>
-        <w:t>": {</w:t>
-      </w:r>
-    </w:p>
-    <w:p>
-      <w:pPr>
-        <w:shd w:val="clear" w:color="auto" w:fill="FFFFFF"/>
-        <w:spacing w:after="0" w:line="240" w:lineRule="auto"/>
-        <w:rPr>
-          <w:rFonts w:ascii="Courier New" w:eastAsia="Times New Roman" w:hAnsi="Courier New" w:cs="Courier New"/>
-          <w:b/>
-          <w:bCs/>
-          <w:sz w:val="20"/>
-          <w:szCs w:val="20"/>
-          <w:lang w:val="en-GB" w:eastAsia="en-CH"/>
-        </w:rPr>
-      </w:pPr>
-      <w:r>
-        <w:rPr>
-          <w:rFonts w:ascii="Courier New" w:eastAsia="Times New Roman" w:hAnsi="Courier New" w:cs="Courier New"/>
-          <w:b/>
-          <w:bCs/>
-          <w:sz w:val="20"/>
-          <w:szCs w:val="20"/>
-          <w:lang w:val="en-GB" w:eastAsia="en-CH"/>
-        </w:rPr>
-        <w:t xml:space="preserve">        "</w:t>
-      </w:r>
-      <w:proofErr w:type="spellStart"/>
-      <w:proofErr w:type="gramStart"/>
-      <w:r>
-        <w:rPr>
-          <w:rFonts w:ascii="Courier New" w:eastAsia="Times New Roman" w:hAnsi="Courier New" w:cs="Courier New"/>
-          <w:b/>
-          <w:bCs/>
-          <w:sz w:val="20"/>
-          <w:szCs w:val="20"/>
-          <w:lang w:val="en-GB" w:eastAsia="en-CH"/>
-        </w:rPr>
-        <w:t>author</w:t>
-      </w:r>
-      <w:proofErr w:type="gramEnd"/>
-      <w:r>
-        <w:rPr>
-          <w:rFonts w:ascii="Courier New" w:eastAsia="Times New Roman" w:hAnsi="Courier New" w:cs="Courier New"/>
-          <w:b/>
-          <w:bCs/>
-          <w:sz w:val="20"/>
-          <w:szCs w:val="20"/>
-          <w:lang w:val="en-GB" w:eastAsia="en-CH"/>
-        </w:rPr>
-        <w:t>_level</w:t>
-      </w:r>
-      <w:proofErr w:type="spellEnd"/>
-      <w:r>
-        <w:rPr>
-          <w:rFonts w:ascii="Courier New" w:eastAsia="Times New Roman" w:hAnsi="Courier New" w:cs="Courier New"/>
-          <w:b/>
-          <w:bCs/>
-          <w:sz w:val="20"/>
-          <w:szCs w:val="20"/>
-          <w:lang w:val="en-GB" w:eastAsia="en-CH"/>
-        </w:rPr>
-        <w:t xml:space="preserve">": </w:t>
+        <w:t xml:space="preserve">        "author_level": </w:t>
       </w:r>
       <w:r>
         <w:rPr>
@@ -11526,44 +11137,7 @@
           <w:szCs w:val="20"/>
           <w:lang w:val="en-GB" w:eastAsia="en-CH"/>
         </w:rPr>
-        <w:t xml:space="preserve">        "</w:t>
-      </w:r>
-      <w:proofErr w:type="spellStart"/>
-      <w:proofErr w:type="gramStart"/>
-      <w:r>
-        <w:rPr>
-          <w:rFonts w:ascii="Courier New" w:eastAsia="Times New Roman" w:hAnsi="Courier New" w:cs="Courier New"/>
-          <w:b/>
-          <w:bCs/>
-          <w:sz w:val="20"/>
-          <w:szCs w:val="20"/>
-          <w:lang w:val="en-GB" w:eastAsia="en-CH"/>
-        </w:rPr>
-        <w:t>author</w:t>
-      </w:r>
-      <w:proofErr w:type="gramEnd"/>
-      <w:r>
-        <w:rPr>
-          <w:rFonts w:ascii="Courier New" w:eastAsia="Times New Roman" w:hAnsi="Courier New" w:cs="Courier New"/>
-          <w:b/>
-          <w:bCs/>
-          <w:sz w:val="20"/>
-          <w:szCs w:val="20"/>
-          <w:lang w:val="en-GB" w:eastAsia="en-CH"/>
-        </w:rPr>
-        <w:t>_member_since</w:t>
-      </w:r>
-      <w:proofErr w:type="spellEnd"/>
-      <w:r>
-        <w:rPr>
-          <w:rFonts w:ascii="Courier New" w:eastAsia="Times New Roman" w:hAnsi="Courier New" w:cs="Courier New"/>
-          <w:b/>
-          <w:bCs/>
-          <w:sz w:val="20"/>
-          <w:szCs w:val="20"/>
-          <w:lang w:val="en-GB" w:eastAsia="en-CH"/>
-        </w:rPr>
-        <w:t xml:space="preserve">": </w:t>
+        <w:t xml:space="preserve">        "author_member_since": </w:t>
       </w:r>
       <w:r>
         <w:rPr>
@@ -11611,44 +11185,7 @@
           <w:szCs w:val="20"/>
           <w:lang w:val="en-GB" w:eastAsia="en-CH"/>
         </w:rPr>
-        <w:t xml:space="preserve">        "</w:t>
-      </w:r>
-      <w:proofErr w:type="spellStart"/>
-      <w:proofErr w:type="gramStart"/>
-      <w:r>
-        <w:rPr>
-          <w:rFonts w:ascii="Courier New" w:eastAsia="Times New Roman" w:hAnsi="Courier New" w:cs="Courier New"/>
-          <w:b/>
-          <w:bCs/>
-          <w:sz w:val="20"/>
-          <w:szCs w:val="20"/>
-          <w:lang w:val="en-GB" w:eastAsia="en-CH"/>
-        </w:rPr>
-        <w:t>author</w:t>
-      </w:r>
-      <w:proofErr w:type="gramEnd"/>
-      <w:r>
-        <w:rPr>
-          <w:rFonts w:ascii="Courier New" w:eastAsia="Times New Roman" w:hAnsi="Courier New" w:cs="Courier New"/>
-          <w:b/>
-          <w:bCs/>
-          <w:sz w:val="20"/>
-          <w:szCs w:val="20"/>
-          <w:lang w:val="en-GB" w:eastAsia="en-CH"/>
-        </w:rPr>
-        <w:t>_stats</w:t>
-      </w:r>
-      <w:proofErr w:type="spellEnd"/>
-      <w:r>
-        <w:rPr>
-          <w:rFonts w:ascii="Courier New" w:eastAsia="Times New Roman" w:hAnsi="Courier New" w:cs="Courier New"/>
-          <w:b/>
-          <w:bCs/>
-          <w:sz w:val="20"/>
-          <w:szCs w:val="20"/>
-          <w:lang w:val="en-GB" w:eastAsia="en-CH"/>
-        </w:rPr>
-        <w:t>": {</w:t>
+        <w:t xml:space="preserve">        "author_stats": {</w:t>
       </w:r>
     </w:p>
     <w:p>
@@ -11721,44 +11258,7 @@
           <w:szCs w:val="20"/>
           <w:lang w:val="en-GB" w:eastAsia="en-CH"/>
         </w:rPr>
-        <w:t xml:space="preserve">          "</w:t>
-      </w:r>
-      <w:proofErr w:type="spellStart"/>
-      <w:proofErr w:type="gramStart"/>
-      <w:r>
-        <w:rPr>
-          <w:rFonts w:ascii="Courier New" w:eastAsia="Times New Roman" w:hAnsi="Courier New" w:cs="Courier New"/>
-          <w:b/>
-          <w:bCs/>
-          <w:sz w:val="20"/>
-          <w:szCs w:val="20"/>
-          <w:lang w:val="en-GB" w:eastAsia="en-CH"/>
-        </w:rPr>
-        <w:t>cities</w:t>
-      </w:r>
-      <w:proofErr w:type="gramEnd"/>
-      <w:r>
-        <w:rPr>
-          <w:rFonts w:ascii="Courier New" w:eastAsia="Times New Roman" w:hAnsi="Courier New" w:cs="Courier New"/>
-          <w:b/>
-          <w:bCs/>
-          <w:sz w:val="20"/>
-          <w:szCs w:val="20"/>
-          <w:lang w:val="en-GB" w:eastAsia="en-CH"/>
-        </w:rPr>
-        <w:t>_visited</w:t>
-      </w:r>
-      <w:proofErr w:type="spellEnd"/>
-      <w:r>
-        <w:rPr>
-          <w:rFonts w:ascii="Courier New" w:eastAsia="Times New Roman" w:hAnsi="Courier New" w:cs="Courier New"/>
-          <w:b/>
-          <w:bCs/>
-          <w:sz w:val="20"/>
-          <w:szCs w:val="20"/>
-          <w:lang w:val="en-GB" w:eastAsia="en-CH"/>
-        </w:rPr>
-        <w:t xml:space="preserve">": </w:t>
+        <w:t xml:space="preserve">          "cities_visited": </w:t>
       </w:r>
       <w:r>
         <w:rPr>
@@ -11806,44 +11306,7 @@
           <w:szCs w:val="20"/>
           <w:lang w:val="en-GB" w:eastAsia="en-CH"/>
         </w:rPr>
-        <w:t xml:space="preserve">          "</w:t>
-      </w:r>
-      <w:proofErr w:type="spellStart"/>
-      <w:proofErr w:type="gramStart"/>
-      <w:r>
-        <w:rPr>
-          <w:rFonts w:ascii="Courier New" w:eastAsia="Times New Roman" w:hAnsi="Courier New" w:cs="Courier New"/>
-          <w:b/>
-          <w:bCs/>
-          <w:sz w:val="20"/>
-          <w:szCs w:val="20"/>
-          <w:lang w:val="en-GB" w:eastAsia="en-CH"/>
-        </w:rPr>
-        <w:t>helpful</w:t>
-      </w:r>
-      <w:proofErr w:type="gramEnd"/>
-      <w:r>
-        <w:rPr>
-          <w:rFonts w:ascii="Courier New" w:eastAsia="Times New Roman" w:hAnsi="Courier New" w:cs="Courier New"/>
-          <w:b/>
-          <w:bCs/>
-          <w:sz w:val="20"/>
-          <w:szCs w:val="20"/>
-          <w:lang w:val="en-GB" w:eastAsia="en-CH"/>
-        </w:rPr>
-        <w:t>_votes</w:t>
-      </w:r>
-      <w:proofErr w:type="spellEnd"/>
-      <w:r>
-        <w:rPr>
-          <w:rFonts w:ascii="Courier New" w:eastAsia="Times New Roman" w:hAnsi="Courier New" w:cs="Courier New"/>
-          <w:b/>
-          <w:bCs/>
-          <w:sz w:val="20"/>
-          <w:szCs w:val="20"/>
-          <w:lang w:val="en-GB" w:eastAsia="en-CH"/>
-        </w:rPr>
-        <w:t xml:space="preserve">": </w:t>
+        <w:t xml:space="preserve">          "helpful_votes": </w:t>
       </w:r>
       <w:r>
         <w:rPr>
@@ -11953,11 +11416,13 @@
           <w:szCs w:val="20"/>
           <w:lang w:val="en-GB" w:eastAsia="en-CH"/>
         </w:rPr>
-        <w:t xml:space="preserve">        "</w:t>
-      </w:r>
-      <w:proofErr w:type="spellStart"/>
-      <w:proofErr w:type="gramStart"/>
-      <w:r>
+        <w:t xml:space="preserve">        "author_distribution": {</w:t>
+      </w:r>
+    </w:p>
+    <w:p>
+      <w:pPr>
+        <w:shd w:val="clear" w:color="auto" w:fill="FFFFFF"/>
+        <w:spacing w:after="0" w:line="240" w:lineRule="auto"/>
         <w:rPr>
           <w:rFonts w:ascii="Courier New" w:eastAsia="Times New Roman" w:hAnsi="Courier New" w:cs="Courier New"/>
           <w:b/>
@@ -11966,9 +11431,7 @@
           <w:szCs w:val="20"/>
           <w:lang w:val="en-GB" w:eastAsia="en-CH"/>
         </w:rPr>
-        <w:t>author</w:t>
-      </w:r>
-      <w:proofErr w:type="gramEnd"/>
+      </w:pPr>
       <w:r>
         <w:rPr>
           <w:rFonts w:ascii="Courier New" w:eastAsia="Times New Roman" w:hAnsi="Courier New" w:cs="Courier New"/>
@@ -11978,68 +11441,7 @@
           <w:szCs w:val="20"/>
           <w:lang w:val="en-GB" w:eastAsia="en-CH"/>
         </w:rPr>
-        <w:t>_distribution</w:t>
-      </w:r>
-      <w:proofErr w:type="spellEnd"/>
-      <w:r>
-        <w:rPr>
-          <w:rFonts w:ascii="Courier New" w:eastAsia="Times New Roman" w:hAnsi="Courier New" w:cs="Courier New"/>
-          <w:b/>
-          <w:bCs/>
-          <w:sz w:val="20"/>
-          <w:szCs w:val="20"/>
-          <w:lang w:val="en-GB" w:eastAsia="en-CH"/>
-        </w:rPr>
-        <w:t>": {</w:t>
-      </w:r>
-    </w:p>
-    <w:p>
-      <w:pPr>
-        <w:shd w:val="clear" w:color="auto" w:fill="FFFFFF"/>
-        <w:spacing w:after="0" w:line="240" w:lineRule="auto"/>
-        <w:rPr>
-          <w:rFonts w:ascii="Courier New" w:eastAsia="Times New Roman" w:hAnsi="Courier New" w:cs="Courier New"/>
-          <w:b/>
-          <w:bCs/>
-          <w:sz w:val="20"/>
-          <w:szCs w:val="20"/>
-          <w:lang w:val="en-GB" w:eastAsia="en-CH"/>
-        </w:rPr>
-      </w:pPr>
-      <w:r>
-        <w:rPr>
-          <w:rFonts w:ascii="Courier New" w:eastAsia="Times New Roman" w:hAnsi="Courier New" w:cs="Courier New"/>
-          <w:b/>
-          <w:bCs/>
-          <w:sz w:val="20"/>
-          <w:szCs w:val="20"/>
-          <w:lang w:val="en-GB" w:eastAsia="en-CH"/>
-        </w:rPr>
-        <w:t xml:space="preserve">          "</w:t>
-      </w:r>
-      <w:proofErr w:type="gramStart"/>
-      <w:r>
-        <w:rPr>
-          <w:rFonts w:ascii="Courier New" w:eastAsia="Times New Roman" w:hAnsi="Courier New" w:cs="Courier New"/>
-          <w:b/>
-          <w:bCs/>
-          <w:sz w:val="20"/>
-          <w:szCs w:val="20"/>
-          <w:lang w:val="en-GB" w:eastAsia="en-CH"/>
-        </w:rPr>
-        <w:t>review</w:t>
-      </w:r>
-      <w:proofErr w:type="gramEnd"/>
-      <w:r>
-        <w:rPr>
-          <w:rFonts w:ascii="Courier New" w:eastAsia="Times New Roman" w:hAnsi="Courier New" w:cs="Courier New"/>
-          <w:b/>
-          <w:bCs/>
-          <w:sz w:val="20"/>
-          <w:szCs w:val="20"/>
-          <w:lang w:val="en-GB" w:eastAsia="en-CH"/>
-        </w:rPr>
-        <w:t xml:space="preserve">_value_5": </w:t>
+        <w:t xml:space="preserve">          "review_value_5": </w:t>
       </w:r>
       <w:r>
         <w:rPr>
@@ -12087,31 +11489,7 @@
           <w:szCs w:val="20"/>
           <w:lang w:val="en-GB" w:eastAsia="en-CH"/>
         </w:rPr>
-        <w:t xml:space="preserve">          "</w:t>
-      </w:r>
-      <w:proofErr w:type="gramStart"/>
-      <w:r>
-        <w:rPr>
-          <w:rFonts w:ascii="Courier New" w:eastAsia="Times New Roman" w:hAnsi="Courier New" w:cs="Courier New"/>
-          <w:b/>
-          <w:bCs/>
-          <w:sz w:val="20"/>
-          <w:szCs w:val="20"/>
-          <w:lang w:val="en-GB" w:eastAsia="en-CH"/>
-        </w:rPr>
-        <w:t>review</w:t>
-      </w:r>
-      <w:proofErr w:type="gramEnd"/>
-      <w:r>
-        <w:rPr>
-          <w:rFonts w:ascii="Courier New" w:eastAsia="Times New Roman" w:hAnsi="Courier New" w:cs="Courier New"/>
-          <w:b/>
-          <w:bCs/>
-          <w:sz w:val="20"/>
-          <w:szCs w:val="20"/>
-          <w:lang w:val="en-GB" w:eastAsia="en-CH"/>
-        </w:rPr>
-        <w:t xml:space="preserve">_value_4": </w:t>
+        <w:t xml:space="preserve">          "review_value_4": </w:t>
       </w:r>
       <w:r>
         <w:rPr>
@@ -12159,31 +11537,7 @@
           <w:szCs w:val="20"/>
           <w:lang w:val="en-GB" w:eastAsia="en-CH"/>
         </w:rPr>
-        <w:t xml:space="preserve">          "</w:t>
-      </w:r>
-      <w:proofErr w:type="gramStart"/>
-      <w:r>
-        <w:rPr>
-          <w:rFonts w:ascii="Courier New" w:eastAsia="Times New Roman" w:hAnsi="Courier New" w:cs="Courier New"/>
-          <w:b/>
-          <w:bCs/>
-          <w:sz w:val="20"/>
-          <w:szCs w:val="20"/>
-          <w:lang w:val="en-GB" w:eastAsia="en-CH"/>
-        </w:rPr>
-        <w:t>review</w:t>
-      </w:r>
-      <w:proofErr w:type="gramEnd"/>
-      <w:r>
-        <w:rPr>
-          <w:rFonts w:ascii="Courier New" w:eastAsia="Times New Roman" w:hAnsi="Courier New" w:cs="Courier New"/>
-          <w:b/>
-          <w:bCs/>
-          <w:sz w:val="20"/>
-          <w:szCs w:val="20"/>
-          <w:lang w:val="en-GB" w:eastAsia="en-CH"/>
-        </w:rPr>
-        <w:t xml:space="preserve">_value_3": </w:t>
+        <w:t xml:space="preserve">          "review_value_3": </w:t>
       </w:r>
       <w:r>
         <w:rPr>
@@ -12231,31 +11585,7 @@
           <w:szCs w:val="20"/>
           <w:lang w:val="en-GB" w:eastAsia="en-CH"/>
         </w:rPr>
-        <w:t xml:space="preserve">          "</w:t>
-      </w:r>
-      <w:proofErr w:type="gramStart"/>
-      <w:r>
-        <w:rPr>
-          <w:rFonts w:ascii="Courier New" w:eastAsia="Times New Roman" w:hAnsi="Courier New" w:cs="Courier New"/>
-          <w:b/>
-          <w:bCs/>
-          <w:sz w:val="20"/>
-          <w:szCs w:val="20"/>
-          <w:lang w:val="en-GB" w:eastAsia="en-CH"/>
-        </w:rPr>
-        <w:t>review</w:t>
-      </w:r>
-      <w:proofErr w:type="gramEnd"/>
-      <w:r>
-        <w:rPr>
-          <w:rFonts w:ascii="Courier New" w:eastAsia="Times New Roman" w:hAnsi="Courier New" w:cs="Courier New"/>
-          <w:b/>
-          <w:bCs/>
-          <w:sz w:val="20"/>
-          <w:szCs w:val="20"/>
-          <w:lang w:val="en-GB" w:eastAsia="en-CH"/>
-        </w:rPr>
-        <w:t xml:space="preserve">_value_2": </w:t>
+        <w:t xml:space="preserve">          "review_value_2": </w:t>
       </w:r>
       <w:r>
         <w:rPr>
@@ -12303,31 +11633,7 @@
           <w:szCs w:val="20"/>
           <w:lang w:val="en-GB" w:eastAsia="en-CH"/>
         </w:rPr>
-        <w:t xml:space="preserve">          "</w:t>
-      </w:r>
-      <w:proofErr w:type="gramStart"/>
-      <w:r>
-        <w:rPr>
-          <w:rFonts w:ascii="Courier New" w:eastAsia="Times New Roman" w:hAnsi="Courier New" w:cs="Courier New"/>
-          <w:b/>
-          <w:bCs/>
-          <w:sz w:val="20"/>
-          <w:szCs w:val="20"/>
-          <w:lang w:val="en-GB" w:eastAsia="en-CH"/>
-        </w:rPr>
-        <w:t>review</w:t>
-      </w:r>
-      <w:proofErr w:type="gramEnd"/>
-      <w:r>
-        <w:rPr>
-          <w:rFonts w:ascii="Courier New" w:eastAsia="Times New Roman" w:hAnsi="Courier New" w:cs="Courier New"/>
-          <w:b/>
-          <w:bCs/>
-          <w:sz w:val="20"/>
-          <w:szCs w:val="20"/>
-          <w:lang w:val="en-GB" w:eastAsia="en-CH"/>
-        </w:rPr>
-        <w:t xml:space="preserve">_value_1": </w:t>
+        <w:t xml:space="preserve">          "review_value_1": </w:t>
       </w:r>
       <w:r>
         <w:rPr>
@@ -12414,44 +11720,7 @@
           <w:szCs w:val="20"/>
           <w:lang w:val="en-GB" w:eastAsia="en-CH"/>
         </w:rPr>
-        <w:t xml:space="preserve">      "</w:t>
-      </w:r>
-      <w:proofErr w:type="spellStart"/>
-      <w:proofErr w:type="gramStart"/>
-      <w:r>
-        <w:rPr>
-          <w:rFonts w:ascii="Courier New" w:eastAsia="Times New Roman" w:hAnsi="Courier New" w:cs="Courier New"/>
-          <w:b/>
-          <w:bCs/>
-          <w:sz w:val="20"/>
-          <w:szCs w:val="20"/>
-          <w:lang w:val="en-GB" w:eastAsia="en-CH"/>
-        </w:rPr>
-        <w:t>review</w:t>
-      </w:r>
-      <w:proofErr w:type="gramEnd"/>
-      <w:r>
-        <w:rPr>
-          <w:rFonts w:ascii="Courier New" w:eastAsia="Times New Roman" w:hAnsi="Courier New" w:cs="Courier New"/>
-          <w:b/>
-          <w:bCs/>
-          <w:sz w:val="20"/>
-          <w:szCs w:val="20"/>
-          <w:lang w:val="en-GB" w:eastAsia="en-CH"/>
-        </w:rPr>
-        <w:t>_data</w:t>
-      </w:r>
-      <w:proofErr w:type="spellEnd"/>
-      <w:r>
-        <w:rPr>
-          <w:rFonts w:ascii="Courier New" w:eastAsia="Times New Roman" w:hAnsi="Courier New" w:cs="Courier New"/>
-          <w:b/>
-          <w:bCs/>
-          <w:sz w:val="20"/>
-          <w:szCs w:val="20"/>
-          <w:lang w:val="en-GB" w:eastAsia="en-CH"/>
-        </w:rPr>
-        <w:t>": {</w:t>
+        <w:t xml:space="preserve">      "review_data": {</w:t>
       </w:r>
     </w:p>
     <w:p>
@@ -14770,9 +14039,9 @@
     <w:uiPriority w:val="35"/>
     <w:unhideWhenUsed/>
     <w:qFormat/>
-    <w:rsid w:val="00F63A3F"/>
+    <w:rsid w:val="00691222"/>
     <w:pPr>
-      <w:spacing w:before="120" w:after="320" w:line="240" w:lineRule="auto"/>
+      <w:spacing w:before="240" w:after="440" w:line="240" w:lineRule="auto"/>
       <w:jc w:val="center"/>
     </w:pPr>
     <w:rPr>

--- a/01_Docs/BA_Bericht.docx
+++ b/01_Docs/BA_Bericht.docx
@@ -66,7 +66,7 @@
                     </a:ln>
                     <a:extLst>
                       <a:ext uri="{FAA26D3D-D897-4be2-8F04-BA451C77F1D7}">
-                        <ma14:placeholderFlag xmlns:ma14="http://schemas.microsoft.com/office/mac/drawingml/2011/main" xmlns:w="http://schemas.openxmlformats.org/wordprocessingml/2006/main" xmlns:w10="urn:schemas-microsoft-com:office:word" xmlns:v="urn:schemas-microsoft-com:vml" xmlns:o="urn:schemas-microsoft-com:office:office" xmlns:mv="urn:schemas-microsoft-com:mac:vml" xmlns:mo="http://schemas.microsoft.com/office/mac/office/2008/main" xmlns=""/>
+                        <ma14:placeholderFlag xmlns="" xmlns:mo="http://schemas.microsoft.com/office/mac/office/2008/main" xmlns:mv="urn:schemas-microsoft-com:mac:vml" xmlns:o="urn:schemas-microsoft-com:office:office" xmlns:v="urn:schemas-microsoft-com:vml" xmlns:w10="urn:schemas-microsoft-com:office:word" xmlns:w="http://schemas.openxmlformats.org/wordprocessingml/2006/main" xmlns:ma14="http://schemas.microsoft.com/office/mac/drawingml/2011/main"/>
                       </a:ext>
                     </a:extLst>
                   </pic:spPr>
@@ -242,6 +242,7 @@
                 <w:lang w:val="en-GB"/>
               </w:rPr>
             </w:pPr>
+            <w:proofErr w:type="spellStart"/>
             <w:r>
               <w:rPr>
                 <w:rFonts w:cs="Arial"/>
@@ -252,6 +253,7 @@
               </w:rPr>
               <w:t>Autoren</w:t>
             </w:r>
+            <w:proofErr w:type="spellEnd"/>
           </w:p>
           <w:p>
             <w:pPr>
@@ -353,8 +355,19 @@
                 <w:szCs w:val="18"/>
                 <w:lang w:val="en-GB"/>
               </w:rPr>
-              <w:t>Manu Paul Kunnumpurathu</w:t>
-            </w:r>
+              <w:t xml:space="preserve">Manu Paul </w:t>
+            </w:r>
+            <w:proofErr w:type="spellStart"/>
+            <w:r>
+              <w:rPr>
+                <w:rFonts w:cs="Arial"/>
+                <w:sz w:val="18"/>
+                <w:szCs w:val="18"/>
+                <w:lang w:val="en-GB"/>
+              </w:rPr>
+              <w:t>Kunnumpurathu</w:t>
+            </w:r>
+            <w:proofErr w:type="spellEnd"/>
           </w:p>
           <w:p>
             <w:pPr>
@@ -404,6 +417,7 @@
                 <w:lang w:val="en-GB"/>
               </w:rPr>
             </w:pPr>
+            <w:proofErr w:type="spellStart"/>
             <w:r>
               <w:rPr>
                 <w:rFonts w:cs="Arial"/>
@@ -414,6 +428,7 @@
               </w:rPr>
               <w:t>Hauptbetreuung</w:t>
             </w:r>
+            <w:proofErr w:type="spellEnd"/>
           </w:p>
           <w:p>
             <w:pPr>
@@ -508,6 +523,7 @@
                 <w:lang w:val="en-GB"/>
               </w:rPr>
             </w:pPr>
+            <w:proofErr w:type="spellStart"/>
             <w:r>
               <w:rPr>
                 <w:rFonts w:cs="Arial"/>
@@ -515,7 +531,17 @@
                 <w:szCs w:val="18"/>
                 <w:lang w:val="en-GB"/>
               </w:rPr>
-              <w:t>Dr. Martin Frey</w:t>
+              <w:t>Dr.</w:t>
+            </w:r>
+            <w:proofErr w:type="spellEnd"/>
+            <w:r>
+              <w:rPr>
+                <w:rFonts w:cs="Arial"/>
+                <w:sz w:val="18"/>
+                <w:szCs w:val="18"/>
+                <w:lang w:val="en-GB"/>
+              </w:rPr>
+              <w:t xml:space="preserve"> Martin Frey</w:t>
             </w:r>
           </w:p>
         </w:tc>
@@ -543,6 +569,7 @@
                 <w:lang w:val="en-GB"/>
               </w:rPr>
             </w:pPr>
+            <w:proofErr w:type="spellStart"/>
             <w:r>
               <w:rPr>
                 <w:rFonts w:cs="Arial"/>
@@ -553,6 +580,7 @@
               </w:rPr>
               <w:t>Nebenbetreuung</w:t>
             </w:r>
+            <w:proofErr w:type="spellEnd"/>
           </w:p>
           <w:p>
             <w:pPr>
@@ -647,6 +675,7 @@
                 <w:lang w:val="en-GB"/>
               </w:rPr>
             </w:pPr>
+            <w:proofErr w:type="spellStart"/>
             <w:r>
               <w:rPr>
                 <w:rFonts w:cs="Arial"/>
@@ -654,7 +683,17 @@
                 <w:szCs w:val="18"/>
                 <w:lang w:val="en-GB"/>
               </w:rPr>
-              <w:t>Dr. Reto Bürgin</w:t>
+              <w:t>Dr.</w:t>
+            </w:r>
+            <w:proofErr w:type="spellEnd"/>
+            <w:r>
+              <w:rPr>
+                <w:rFonts w:cs="Arial"/>
+                <w:sz w:val="18"/>
+                <w:szCs w:val="18"/>
+                <w:lang w:val="en-GB"/>
+              </w:rPr>
+              <w:t xml:space="preserve"> Reto Bürgin</w:t>
             </w:r>
           </w:p>
         </w:tc>
@@ -682,6 +721,7 @@
                 <w:lang w:val="en-GB"/>
               </w:rPr>
             </w:pPr>
+            <w:proofErr w:type="spellStart"/>
             <w:r>
               <w:rPr>
                 <w:rFonts w:cs="Arial"/>
@@ -692,6 +732,7 @@
               </w:rPr>
               <w:t>Industriepartner</w:t>
             </w:r>
+            <w:proofErr w:type="spellEnd"/>
           </w:p>
           <w:p>
             <w:pPr>
@@ -784,6 +825,7 @@
                 <w:lang w:val="en-GB"/>
               </w:rPr>
             </w:pPr>
+            <w:proofErr w:type="spellStart"/>
             <w:r>
               <w:rPr>
                 <w:rFonts w:cs="Arial"/>
@@ -793,6 +835,7 @@
               </w:rPr>
               <w:t>Prognolite</w:t>
             </w:r>
+            <w:proofErr w:type="spellEnd"/>
           </w:p>
         </w:tc>
       </w:tr>
@@ -820,6 +863,7 @@
                 <w:lang w:val="en-GB"/>
               </w:rPr>
             </w:pPr>
+            <w:proofErr w:type="spellStart"/>
             <w:r>
               <w:rPr>
                 <w:rFonts w:cs="Arial"/>
@@ -828,8 +872,31 @@
                 <w:szCs w:val="18"/>
                 <w:lang w:val="en-GB"/>
               </w:rPr>
-              <w:t>Externe Betreuung</w:t>
-            </w:r>
+              <w:t>Externe</w:t>
+            </w:r>
+            <w:proofErr w:type="spellEnd"/>
+            <w:r>
+              <w:rPr>
+                <w:rFonts w:cs="Arial"/>
+                <w:b/>
+                <w:sz w:val="18"/>
+                <w:szCs w:val="18"/>
+                <w:lang w:val="en-GB"/>
+              </w:rPr>
+              <w:t xml:space="preserve"> </w:t>
+            </w:r>
+            <w:proofErr w:type="spellStart"/>
+            <w:r>
+              <w:rPr>
+                <w:rFonts w:cs="Arial"/>
+                <w:b/>
+                <w:sz w:val="18"/>
+                <w:szCs w:val="18"/>
+                <w:lang w:val="en-GB"/>
+              </w:rPr>
+              <w:t>Betreuung</w:t>
+            </w:r>
+            <w:proofErr w:type="spellEnd"/>
           </w:p>
           <w:p>
             <w:pPr>
@@ -1143,7 +1210,29 @@
           <w:szCs w:val="32"/>
           <w:lang w:val="de-DE"/>
         </w:rPr>
-        <w:t>Erklärung betreffend das selbstständige Verfassen einer Bachelorarbeit an der School of Engineering</w:t>
+        <w:t xml:space="preserve">Erklärung betreffend das selbstständige Verfassen einer Bachelorarbeit an der School </w:t>
+      </w:r>
+      <w:proofErr w:type="spellStart"/>
+      <w:r>
+        <w:rPr>
+          <w:b/>
+          <w:bCs/>
+          <w:sz w:val="32"/>
+          <w:szCs w:val="32"/>
+          <w:lang w:val="de-DE"/>
+        </w:rPr>
+        <w:t>of</w:t>
+      </w:r>
+      <w:proofErr w:type="spellEnd"/>
+      <w:r>
+        <w:rPr>
+          <w:b/>
+          <w:bCs/>
+          <w:sz w:val="32"/>
+          <w:szCs w:val="32"/>
+          <w:lang w:val="de-DE"/>
+        </w:rPr>
+        <w:t xml:space="preserve"> Engineering</w:t>
       </w:r>
       <w:bookmarkEnd w:id="0"/>
     </w:p>
@@ -1183,7 +1272,29 @@
           <w:szCs w:val="28"/>
           <w:lang w:val="de-DE"/>
         </w:rPr>
-        <w:t>Erklärung betreffend das selbstständige Verfassen einer Bachelorarbeit an der School of Engineering</w:t>
+        <w:t xml:space="preserve">Erklärung betreffend das selbstständige Verfassen einer Bachelorarbeit an der School </w:t>
+      </w:r>
+      <w:proofErr w:type="spellStart"/>
+      <w:r>
+        <w:rPr>
+          <w:rFonts w:cs="Arial"/>
+          <w:b/>
+          <w:bCs/>
+          <w:szCs w:val="28"/>
+          <w:lang w:val="de-DE"/>
+        </w:rPr>
+        <w:t>of</w:t>
+      </w:r>
+      <w:proofErr w:type="spellEnd"/>
+      <w:r>
+        <w:rPr>
+          <w:rFonts w:cs="Arial"/>
+          <w:b/>
+          <w:bCs/>
+          <w:szCs w:val="28"/>
+          <w:lang w:val="de-DE"/>
+        </w:rPr>
+        <w:t xml:space="preserve"> Engineering</w:t>
       </w:r>
     </w:p>
     <w:p>
@@ -1282,7 +1393,47 @@
           <w:sz w:val="20"/>
           <w:lang w:val="de-DE"/>
         </w:rPr>
-        <w:t xml:space="preserve">Bei Verfehlungen aller Art treten die Paragraphen 39 und 40 (Unredlichkeit und Verfahren bei Unredlichkeit) der ZHAW Prüfungsordnung sowie die Bestimmungen der Disziplinarmassnahmen der Hochschulordnung in Kraft. </w:t>
+        <w:t xml:space="preserve">Bei Verfehlungen aller Art treten die </w:t>
+      </w:r>
+      <w:proofErr w:type="gramStart"/>
+      <w:r>
+        <w:rPr>
+          <w:rFonts w:cs="Arial"/>
+          <w:color w:val="FF0000"/>
+          <w:sz w:val="20"/>
+          <w:lang w:val="de-DE"/>
+        </w:rPr>
+        <w:t>Paragraphen</w:t>
+      </w:r>
+      <w:proofErr w:type="gramEnd"/>
+      <w:r>
+        <w:rPr>
+          <w:rFonts w:cs="Arial"/>
+          <w:color w:val="FF0000"/>
+          <w:sz w:val="20"/>
+          <w:lang w:val="de-DE"/>
+        </w:rPr>
+        <w:t xml:space="preserve"> 39 und 40 (Unredlichkeit und Verfahren bei Unredlichkeit) der ZHAW Prüfungsordnung sowie die Bestimmungen der </w:t>
+      </w:r>
+      <w:proofErr w:type="spellStart"/>
+      <w:r>
+        <w:rPr>
+          <w:rFonts w:cs="Arial"/>
+          <w:color w:val="FF0000"/>
+          <w:sz w:val="20"/>
+          <w:lang w:val="de-DE"/>
+        </w:rPr>
+        <w:t>Disziplinarmassnahmen</w:t>
+      </w:r>
+      <w:proofErr w:type="spellEnd"/>
+      <w:r>
+        <w:rPr>
+          <w:rFonts w:cs="Arial"/>
+          <w:color w:val="FF0000"/>
+          <w:sz w:val="20"/>
+          <w:lang w:val="de-DE"/>
+        </w:rPr>
+        <w:t xml:space="preserve"> der Hochschulordnung in Kraft. </w:t>
       </w:r>
     </w:p>
     <w:p>
@@ -5072,17 +5223,33 @@
         </w:rPr>
         <w:t xml:space="preserve">nline review platforms, such as Yelp, </w:t>
       </w:r>
+      <w:proofErr w:type="spellStart"/>
       <w:r>
         <w:rPr>
           <w:lang w:val="en-GB"/>
         </w:rPr>
         <w:t>Tripadvisor</w:t>
       </w:r>
-      <w:r>
-        <w:rPr>
-          <w:lang w:val="en-GB"/>
-        </w:rPr>
-        <w:t xml:space="preserve"> and Google, restaurant visitors can post and share their experiences and opinions in form of online reviews – known as electronic-word-of-mouth (eWOM) – about the meals and services they have purchased or consumed. With a simple mouse click, one can produce information about a restaurant – ranging from food quality and variety to service, hygiene, and atmosphere – or acquire them from a myriad of other diners.</w:t>
+      <w:proofErr w:type="spellEnd"/>
+      <w:r>
+        <w:rPr>
+          <w:lang w:val="en-GB"/>
+        </w:rPr>
+        <w:t xml:space="preserve"> and Google, restaurant visitors can post and share their experiences and opinions in form of online reviews – known as electronic-word-of-mouth (</w:t>
+      </w:r>
+      <w:proofErr w:type="spellStart"/>
+      <w:r>
+        <w:rPr>
+          <w:lang w:val="en-GB"/>
+        </w:rPr>
+        <w:t>eWOM</w:t>
+      </w:r>
+      <w:proofErr w:type="spellEnd"/>
+      <w:r>
+        <w:rPr>
+          <w:lang w:val="en-GB"/>
+        </w:rPr>
+        <w:t>) – about the meals and services they have purchased or consumed. With a simple mouse click, one can produce information about a restaurant – ranging from food quality and variety to service, hygiene, and atmosphere – or acquire them from a myriad of other diners.</w:t>
       </w:r>
     </w:p>
     <w:p>
@@ -5098,7 +5265,21 @@
         <w:rPr>
           <w:lang w:val="en-GB"/>
         </w:rPr>
-        <w:t xml:space="preserve">The vast amount of information provided by the online review platforms have enabled customers to learn from each other’s experiences and have helped them to make better decisions on visiting a particular restaurant. Restaurateurs, on the other hand, can utilise eWOM to improve customer needs and maximize their revenues. Hence, it is important to understand how these platforms affect the economy in the restaurant sector. </w:t>
+        <w:t xml:space="preserve">The vast amount of information provided by the online review platforms have enabled customers to learn from each other’s experiences and have helped them to make better decisions on visiting a particular restaurant. Restaurateurs, on the other hand, can utilise </w:t>
+      </w:r>
+      <w:proofErr w:type="spellStart"/>
+      <w:r>
+        <w:rPr>
+          <w:lang w:val="en-GB"/>
+        </w:rPr>
+        <w:t>eWOM</w:t>
+      </w:r>
+      <w:proofErr w:type="spellEnd"/>
+      <w:r>
+        <w:rPr>
+          <w:lang w:val="en-GB"/>
+        </w:rPr>
+        <w:t xml:space="preserve"> to improve customer needs and maximize their revenues. Hence, it is important to understand how these platforms affect the economy in the restaurant sector. </w:t>
       </w:r>
       <w:r>
         <w:rPr>
@@ -5224,26 +5405,44 @@
         <w:rPr>
           <w:lang w:val="en-GB"/>
         </w:rPr>
-        <w:t xml:space="preserve">Studies not related to the gastronomy sector also verified a positive correlation between eWOM and firm performances. Xie et al. (2014) found that customer ratings are positively associated with revenues of hotels listed on </w:t>
-      </w:r>
+        <w:t xml:space="preserve">Studies not related to the gastronomy sector also verified a positive correlation between </w:t>
+      </w:r>
+      <w:proofErr w:type="spellStart"/>
+      <w:r>
+        <w:rPr>
+          <w:lang w:val="en-GB"/>
+        </w:rPr>
+        <w:t>eWOM</w:t>
+      </w:r>
+      <w:proofErr w:type="spellEnd"/>
+      <w:r>
+        <w:rPr>
+          <w:lang w:val="en-GB"/>
+        </w:rPr>
+        <w:t xml:space="preserve"> and firm performances. Xie et al. (2014) found that customer ratings are positively associated with revenues of hotels listed on </w:t>
+      </w:r>
+      <w:proofErr w:type="spellStart"/>
       <w:r>
         <w:rPr>
           <w:lang w:val="en-GB"/>
         </w:rPr>
         <w:t>Tripadvisor</w:t>
       </w:r>
+      <w:proofErr w:type="spellEnd"/>
       <w:r>
         <w:rPr>
           <w:lang w:val="en-GB"/>
         </w:rPr>
         <w:t xml:space="preserve">. Torres et al. (2015) observed that the number of online reviews has a positive effect on hotel booking on </w:t>
       </w:r>
+      <w:proofErr w:type="spellStart"/>
       <w:r>
         <w:rPr>
           <w:lang w:val="en-GB"/>
         </w:rPr>
         <w:t>Tripadvisor</w:t>
       </w:r>
+      <w:proofErr w:type="spellEnd"/>
       <w:r>
         <w:rPr>
           <w:lang w:val="en-GB"/>
@@ -5257,7 +5456,27 @@
           <w:color w:val="FF0000"/>
           <w:lang w:val="en-GB"/>
         </w:rPr>
-        <w:t xml:space="preserve">(The signaling and reputational effects of customer ratings on hotel, A data-driven approach to measure restaurant performance by combining) </w:t>
+        <w:t xml:space="preserve">(The </w:t>
+      </w:r>
+      <w:proofErr w:type="spellStart"/>
+      <w:r>
+        <w:rPr>
+          <w:b/>
+          <w:bCs/>
+          <w:color w:val="FF0000"/>
+          <w:lang w:val="en-GB"/>
+        </w:rPr>
+        <w:t>signaling</w:t>
+      </w:r>
+      <w:proofErr w:type="spellEnd"/>
+      <w:r>
+        <w:rPr>
+          <w:b/>
+          <w:bCs/>
+          <w:color w:val="FF0000"/>
+          <w:lang w:val="en-GB"/>
+        </w:rPr>
+        <w:t xml:space="preserve"> and reputational effects of customer ratings on hotel, A data-driven approach to measure restaurant performance by combining) </w:t>
       </w:r>
       <w:r>
         <w:rPr>
@@ -5270,7 +5489,21 @@
           <w:lang w:val="en-GB"/>
         </w:rPr>
         <w:lastRenderedPageBreak/>
-        <w:t xml:space="preserve">group also highlights the effects of eWOM on the sales of mobile applications in Google Play. The results show that higher values of overall rating correlate statistically with higher sales, and the number of ratings correlates positively with sales in the long term but negatively in the short term. </w:t>
+        <w:t xml:space="preserve">group also highlights the effects of </w:t>
+      </w:r>
+      <w:proofErr w:type="spellStart"/>
+      <w:r>
+        <w:rPr>
+          <w:lang w:val="en-GB"/>
+        </w:rPr>
+        <w:t>eWOM</w:t>
+      </w:r>
+      <w:proofErr w:type="spellEnd"/>
+      <w:r>
+        <w:rPr>
+          <w:lang w:val="en-GB"/>
+        </w:rPr>
+        <w:t xml:space="preserve"> on the sales of mobile applications in Google Play. The results show that higher values of overall rating correlate statistically with higher sales, and the number of ratings correlates positively with sales in the long term but negatively in the short term. </w:t>
       </w:r>
       <w:r>
         <w:rPr>
@@ -5329,6 +5562,7 @@
         <w:t xml:space="preserve">provided by the industry partner </w:t>
       </w:r>
       <w:hyperlink r:id="rId12" w:history="1">
+        <w:proofErr w:type="spellStart"/>
         <w:r>
           <w:rPr>
             <w:rStyle w:val="Hyperlink"/>
@@ -5336,6 +5570,7 @@
           </w:rPr>
           <w:t>Prognolite</w:t>
         </w:r>
+        <w:proofErr w:type="spellEnd"/>
       </w:hyperlink>
       <w:r>
         <w:rPr>
@@ -5343,12 +5578,14 @@
         </w:rPr>
         <w:t xml:space="preserve">, a firm, which helps restaurants, bakeries, and businesses in the food sector to optimize their processes and resource management based on their past data e.g., revenue, weather, events, and holidays. The review data are obtained from </w:t>
       </w:r>
+      <w:proofErr w:type="spellStart"/>
       <w:r>
         <w:rPr>
           <w:lang w:val="en-GB"/>
         </w:rPr>
         <w:t>Tripadvisor</w:t>
       </w:r>
+      <w:proofErr w:type="spellEnd"/>
       <w:r>
         <w:rPr>
           <w:lang w:val="en-GB"/>
@@ -5447,7 +5684,21 @@
         <w:rPr>
           <w:lang w:val="en-GB"/>
         </w:rPr>
-        <w:t>Is there a correlation between Google restaurant review data and Prognolite restaurant revenue data?</w:t>
+        <w:t xml:space="preserve">Is there a correlation between Google restaurant review data and </w:t>
+      </w:r>
+      <w:proofErr w:type="spellStart"/>
+      <w:r>
+        <w:rPr>
+          <w:lang w:val="en-GB"/>
+        </w:rPr>
+        <w:t>Prognolite</w:t>
+      </w:r>
+      <w:proofErr w:type="spellEnd"/>
+      <w:r>
+        <w:rPr>
+          <w:lang w:val="en-GB"/>
+        </w:rPr>
+        <w:t xml:space="preserve"> restaurant revenue data?</w:t>
       </w:r>
     </w:p>
     <w:p>
@@ -5461,7 +5712,21 @@
         <w:rPr>
           <w:lang w:val="en-GB"/>
         </w:rPr>
-        <w:t>Based on the finding from the literature research, we believe, there is a positive correlation between the Google restaurant review data and the Prognolite restaurant revenue data. We expect that higher overall ratings will result in attracting both regular and new costumers which in turn promotes the increases in turnover of those restaurants.</w:t>
+        <w:t xml:space="preserve">Based on the finding from the literature research, we believe, there is a positive correlation between the Google restaurant review data and the </w:t>
+      </w:r>
+      <w:proofErr w:type="spellStart"/>
+      <w:r>
+        <w:rPr>
+          <w:lang w:val="en-GB"/>
+        </w:rPr>
+        <w:t>Prognolite</w:t>
+      </w:r>
+      <w:proofErr w:type="spellEnd"/>
+      <w:r>
+        <w:rPr>
+          <w:lang w:val="en-GB"/>
+        </w:rPr>
+        <w:t xml:space="preserve"> restaurant revenue data. We expect that higher overall ratings will result in attracting both regular and new costumers which in turn promotes the increases in turnover of those restaurants.</w:t>
       </w:r>
     </w:p>
     <w:p>
@@ -5484,17 +5749,33 @@
         </w:rPr>
         <w:t xml:space="preserve">Does a correlation exist between </w:t>
       </w:r>
+      <w:proofErr w:type="spellStart"/>
       <w:r>
         <w:rPr>
           <w:lang w:val="en-GB"/>
         </w:rPr>
         <w:t>Tripadvisor</w:t>
       </w:r>
-      <w:r>
-        <w:rPr>
-          <w:lang w:val="en-GB"/>
-        </w:rPr>
-        <w:t xml:space="preserve"> restaurant review data and Prognolite restaurant revenue data?</w:t>
+      <w:proofErr w:type="spellEnd"/>
+      <w:r>
+        <w:rPr>
+          <w:lang w:val="en-GB"/>
+        </w:rPr>
+        <w:t xml:space="preserve"> restaurant review data and </w:t>
+      </w:r>
+      <w:proofErr w:type="spellStart"/>
+      <w:r>
+        <w:rPr>
+          <w:lang w:val="en-GB"/>
+        </w:rPr>
+        <w:t>Prognolite</w:t>
+      </w:r>
+      <w:proofErr w:type="spellEnd"/>
+      <w:r>
+        <w:rPr>
+          <w:lang w:val="en-GB"/>
+        </w:rPr>
+        <w:t xml:space="preserve"> restaurant revenue data?</w:t>
       </w:r>
     </w:p>
     <w:p>
@@ -5510,29 +5791,47 @@
         </w:rPr>
         <w:t xml:space="preserve">We assume that </w:t>
       </w:r>
+      <w:proofErr w:type="spellStart"/>
       <w:r>
         <w:rPr>
           <w:lang w:val="en-GB"/>
         </w:rPr>
         <w:t>Tripadvisor</w:t>
       </w:r>
+      <w:proofErr w:type="spellEnd"/>
       <w:r>
         <w:rPr>
           <w:lang w:val="en-GB"/>
         </w:rPr>
         <w:t xml:space="preserve"> – like Google – has a similar impact on revenues, but in smaller magnitude, since </w:t>
       </w:r>
+      <w:proofErr w:type="spellStart"/>
       <w:r>
         <w:rPr>
           <w:lang w:val="en-GB"/>
         </w:rPr>
         <w:t>Tripadvisor</w:t>
       </w:r>
-      <w:r>
-        <w:rPr>
-          <w:lang w:val="en-GB"/>
-        </w:rPr>
-        <w:t xml:space="preserve"> is not widely used by the majority of the population.</w:t>
+      <w:proofErr w:type="spellEnd"/>
+      <w:r>
+        <w:rPr>
+          <w:lang w:val="en-GB"/>
+        </w:rPr>
+        <w:t xml:space="preserve"> is not widely used by </w:t>
+      </w:r>
+      <w:proofErr w:type="gramStart"/>
+      <w:r>
+        <w:rPr>
+          <w:lang w:val="en-GB"/>
+        </w:rPr>
+        <w:t>the majority of</w:t>
+      </w:r>
+      <w:proofErr w:type="gramEnd"/>
+      <w:r>
+        <w:rPr>
+          <w:lang w:val="en-GB"/>
+        </w:rPr>
+        <w:t xml:space="preserve"> the population.</w:t>
       </w:r>
     </w:p>
     <w:p>
@@ -5555,12 +5854,14 @@
         </w:rPr>
         <w:t xml:space="preserve">Is there any statistical relationship between Google and </w:t>
       </w:r>
+      <w:proofErr w:type="spellStart"/>
       <w:r>
         <w:rPr>
           <w:lang w:val="en-GB"/>
         </w:rPr>
         <w:t>Tripadvisor</w:t>
       </w:r>
+      <w:proofErr w:type="spellEnd"/>
       <w:r>
         <w:rPr>
           <w:lang w:val="en-GB"/>
@@ -5581,24 +5882,28 @@
         </w:rPr>
         <w:t xml:space="preserve">Although restaurants are rated differently across platforms, the correlation results between Google and </w:t>
       </w:r>
+      <w:proofErr w:type="spellStart"/>
       <w:r>
         <w:rPr>
           <w:lang w:val="en-GB"/>
         </w:rPr>
         <w:t>Tripadvisor</w:t>
       </w:r>
+      <w:proofErr w:type="spellEnd"/>
       <w:r>
         <w:rPr>
           <w:lang w:val="en-GB"/>
         </w:rPr>
         <w:t xml:space="preserve"> presented by Limin Fang amounts to 0.59, which indicates that the two platforms are different. </w:t>
       </w:r>
+      <w:proofErr w:type="spellStart"/>
       <w:r>
         <w:rPr>
           <w:lang w:val="en-GB"/>
         </w:rPr>
         <w:t>Tripadvisor</w:t>
       </w:r>
+      <w:proofErr w:type="spellEnd"/>
       <w:r>
         <w:rPr>
           <w:lang w:val="en-GB"/>
@@ -5620,12 +5925,14 @@
         </w:rPr>
         <w:t xml:space="preserve"> On the basis of the study undertaken by Fang, we hypothesize that there is a weak correlation between Google and </w:t>
       </w:r>
+      <w:proofErr w:type="spellStart"/>
       <w:r>
         <w:rPr>
           <w:lang w:val="en-GB"/>
         </w:rPr>
         <w:t>Tripadvisor</w:t>
       </w:r>
+      <w:proofErr w:type="spellEnd"/>
       <w:r>
         <w:rPr>
           <w:lang w:val="en-GB"/>
@@ -5667,12 +5974,20 @@
           <w:lang w:val="en-GB"/>
         </w:rPr>
       </w:pPr>
+      <w:proofErr w:type="gramStart"/>
       <w:r>
         <w:rPr>
           <w:lang w:val="en-GB"/>
         </w:rPr>
         <w:lastRenderedPageBreak/>
-        <w:t xml:space="preserve">On the basis of the </w:t>
+        <w:t>On the basis of</w:t>
+      </w:r>
+      <w:proofErr w:type="gramEnd"/>
+      <w:r>
+        <w:rPr>
+          <w:lang w:val="en-GB"/>
+        </w:rPr>
+        <w:t xml:space="preserve"> the </w:t>
       </w:r>
       <w:r>
         <w:rPr>
@@ -5684,7 +5999,21 @@
         <w:rPr>
           <w:lang w:val="en-GB"/>
         </w:rPr>
-        <w:t xml:space="preserve"> objectives, research questions, and hypotheses, which have been formulated and discussed with Prognolite, the scope can be divided into three main parts:</w:t>
+        <w:t xml:space="preserve"> objectives, research questions, and hypotheses, which have been formulated and discussed with </w:t>
+      </w:r>
+      <w:proofErr w:type="spellStart"/>
+      <w:r>
+        <w:rPr>
+          <w:lang w:val="en-GB"/>
+        </w:rPr>
+        <w:t>Prognolite</w:t>
+      </w:r>
+      <w:proofErr w:type="spellEnd"/>
+      <w:r>
+        <w:rPr>
+          <w:lang w:val="en-GB"/>
+        </w:rPr>
+        <w:t>, the scope can be divided into three main parts:</w:t>
       </w:r>
     </w:p>
     <w:p>
@@ -5726,12 +6055,14 @@
         </w:rPr>
         <w:t xml:space="preserve">The Google and </w:t>
       </w:r>
+      <w:proofErr w:type="spellStart"/>
       <w:r>
         <w:rPr>
           <w:lang w:val="en-GB"/>
         </w:rPr>
         <w:t>Tripadvisor</w:t>
       </w:r>
+      <w:proofErr w:type="spellEnd"/>
       <w:r>
         <w:rPr>
           <w:lang w:val="en-GB"/>
@@ -5772,11 +6103,33 @@
           <w:lang w:val="en-GB"/>
         </w:rPr>
       </w:pPr>
-      <w:r>
-        <w:rPr>
-          <w:lang w:val="en-GB"/>
-        </w:rPr>
-        <w:t>In order to perform data analysis, the gathered review dataset and the Prognolite restaurant revenue data have to be processed and organised – a clean implementation which facilitates this process needs to be thought through.</w:t>
+      <w:proofErr w:type="gramStart"/>
+      <w:r>
+        <w:rPr>
+          <w:lang w:val="en-GB"/>
+        </w:rPr>
+        <w:t>In order to</w:t>
+      </w:r>
+      <w:proofErr w:type="gramEnd"/>
+      <w:r>
+        <w:rPr>
+          <w:lang w:val="en-GB"/>
+        </w:rPr>
+        <w:t xml:space="preserve"> perform data analysis, the gathered review dataset and the </w:t>
+      </w:r>
+      <w:proofErr w:type="spellStart"/>
+      <w:r>
+        <w:rPr>
+          <w:lang w:val="en-GB"/>
+        </w:rPr>
+        <w:t>Prognolite</w:t>
+      </w:r>
+      <w:proofErr w:type="spellEnd"/>
+      <w:r>
+        <w:rPr>
+          <w:lang w:val="en-GB"/>
+        </w:rPr>
+        <w:t xml:space="preserve"> restaurant revenue data have to be processed and organised – a clean implementation which facilitates this process needs to be thought through.</w:t>
       </w:r>
     </w:p>
     <w:p>
@@ -5998,7 +6351,21 @@
         <w:rPr>
           <w:lang w:val="en-GB"/>
         </w:rPr>
-        <w:t>This chapter introduces the basic knowledge of the two most commonly used correlation coefficients – the Pearson coefficient and the Spearman coefficient –</w:t>
+        <w:t xml:space="preserve">This chapter introduces the basic knowledge of the two </w:t>
+      </w:r>
+      <w:proofErr w:type="gramStart"/>
+      <w:r>
+        <w:rPr>
+          <w:lang w:val="en-GB"/>
+        </w:rPr>
+        <w:t>most commonly used</w:t>
+      </w:r>
+      <w:proofErr w:type="gramEnd"/>
+      <w:r>
+        <w:rPr>
+          <w:lang w:val="en-GB"/>
+        </w:rPr>
+        <w:t xml:space="preserve"> correlation coefficients – the Pearson coefficient and the Spearman coefficient –</w:t>
       </w:r>
       <w:r>
         <w:rPr>
@@ -6145,8 +6512,39 @@
           <w:color w:val="FF0000"/>
           <w:lang w:val="en-GB"/>
         </w:rPr>
-        <w:t>(source: CorrelationCoefficients-AppropriateUseandInterpretation</w:t>
-      </w:r>
+        <w:t>(</w:t>
+      </w:r>
+      <w:proofErr w:type="gramStart"/>
+      <w:r>
+        <w:rPr>
+          <w:b/>
+          <w:bCs/>
+          <w:color w:val="FF0000"/>
+          <w:lang w:val="en-GB"/>
+        </w:rPr>
+        <w:t>source</w:t>
+      </w:r>
+      <w:proofErr w:type="gramEnd"/>
+      <w:r>
+        <w:rPr>
+          <w:b/>
+          <w:bCs/>
+          <w:color w:val="FF0000"/>
+          <w:lang w:val="en-GB"/>
+        </w:rPr>
+        <w:t xml:space="preserve">: </w:t>
+      </w:r>
+      <w:proofErr w:type="spellStart"/>
+      <w:r>
+        <w:rPr>
+          <w:b/>
+          <w:bCs/>
+          <w:color w:val="FF0000"/>
+          <w:lang w:val="en-GB"/>
+        </w:rPr>
+        <w:t>CorrelationCoefficients-AppropriateUseandInterpretation</w:t>
+      </w:r>
+      <w:proofErr w:type="spellEnd"/>
       <w:r>
         <w:rPr>
           <w:b/>
@@ -6285,27 +6683,14 @@
                             <w:r>
                               <w:t xml:space="preserve">Figure </w:t>
                             </w:r>
-                            <w:r>
-                              <w:fldChar w:fldCharType="begin"/>
-                            </w:r>
-                            <w:r>
-                              <w:instrText xml:space="preserve"> SEQ Figure \* ARABIC </w:instrText>
-                            </w:r>
-                            <w:r>
-                              <w:fldChar w:fldCharType="separate"/>
-                            </w:r>
-                            <w:r>
-                              <w:rPr>
-                                <w:noProof/>
-                              </w:rPr>
-                              <w:t>1</w:t>
-                            </w:r>
-                            <w:r>
-                              <w:rPr>
-                                <w:noProof/>
-                              </w:rPr>
-                              <w:fldChar w:fldCharType="end"/>
-                            </w:r>
+                            <w:fldSimple w:instr=" SEQ Figure \* ARABIC ">
+                              <w:r>
+                                <w:rPr>
+                                  <w:noProof/>
+                                </w:rPr>
+                                <w:t>1</w:t>
+                              </w:r>
+                            </w:fldSimple>
                             <w:r>
                               <w:rPr>
                                 <w:lang w:val="en-GB"/>
@@ -6359,27 +6744,14 @@
                       <w:r>
                         <w:t xml:space="preserve">Figure </w:t>
                       </w:r>
-                      <w:r>
-                        <w:fldChar w:fldCharType="begin"/>
-                      </w:r>
-                      <w:r>
-                        <w:instrText xml:space="preserve"> SEQ Figure \* ARABIC </w:instrText>
-                      </w:r>
-                      <w:r>
-                        <w:fldChar w:fldCharType="separate"/>
-                      </w:r>
-                      <w:r>
-                        <w:rPr>
-                          <w:noProof/>
-                        </w:rPr>
-                        <w:t>1</w:t>
-                      </w:r>
-                      <w:r>
-                        <w:rPr>
-                          <w:noProof/>
-                        </w:rPr>
-                        <w:fldChar w:fldCharType="end"/>
-                      </w:r>
+                      <w:fldSimple w:instr=" SEQ Figure \* ARABIC ">
+                        <w:r>
+                          <w:rPr>
+                            <w:noProof/>
+                          </w:rPr>
+                          <w:t>1</w:t>
+                        </w:r>
+                      </w:fldSimple>
                       <w:r>
                         <w:rPr>
                           <w:lang w:val="en-GB"/>
@@ -6636,6 +7008,7 @@
         </w:rPr>
         <w:t xml:space="preserve"> (rho) or </w:t>
       </w:r>
+      <w:proofErr w:type="spellStart"/>
       <w:r>
         <w:rPr>
           <w:rFonts w:cs="Arial"/>
@@ -6655,6 +7028,7 @@
         </w:rPr>
         <w:t>s</w:t>
       </w:r>
+      <w:proofErr w:type="spellEnd"/>
       <w:r>
         <w:rPr>
           <w:lang w:val="en-GB"/>
@@ -6922,27 +7296,14 @@
                             <w:r>
                               <w:t xml:space="preserve">Figure </w:t>
                             </w:r>
-                            <w:r>
-                              <w:fldChar w:fldCharType="begin"/>
-                            </w:r>
-                            <w:r>
-                              <w:instrText xml:space="preserve"> SEQ Figure \* ARABIC </w:instrText>
-                            </w:r>
-                            <w:r>
-                              <w:fldChar w:fldCharType="separate"/>
-                            </w:r>
-                            <w:r>
-                              <w:rPr>
-                                <w:noProof/>
-                              </w:rPr>
-                              <w:t>2</w:t>
-                            </w:r>
-                            <w:r>
-                              <w:rPr>
-                                <w:noProof/>
-                              </w:rPr>
-                              <w:fldChar w:fldCharType="end"/>
-                            </w:r>
+                            <w:fldSimple w:instr=" SEQ Figure \* ARABIC ">
+                              <w:r>
+                                <w:rPr>
+                                  <w:noProof/>
+                                </w:rPr>
+                                <w:t>2</w:t>
+                              </w:r>
+                            </w:fldSimple>
                             <w:r>
                               <w:rPr>
                                 <w:lang w:val="en-GB"/>
@@ -7004,27 +7365,14 @@
                       <w:r>
                         <w:t xml:space="preserve">Figure </w:t>
                       </w:r>
-                      <w:r>
-                        <w:fldChar w:fldCharType="begin"/>
-                      </w:r>
-                      <w:r>
-                        <w:instrText xml:space="preserve"> SEQ Figure \* ARABIC </w:instrText>
-                      </w:r>
-                      <w:r>
-                        <w:fldChar w:fldCharType="separate"/>
-                      </w:r>
-                      <w:r>
-                        <w:rPr>
-                          <w:noProof/>
-                        </w:rPr>
-                        <w:t>2</w:t>
-                      </w:r>
-                      <w:r>
-                        <w:rPr>
-                          <w:noProof/>
-                        </w:rPr>
-                        <w:fldChar w:fldCharType="end"/>
-                      </w:r>
+                      <w:fldSimple w:instr=" SEQ Figure \* ARABIC ">
+                        <w:r>
+                          <w:rPr>
+                            <w:noProof/>
+                          </w:rPr>
+                          <w:t>2</w:t>
+                        </w:r>
+                      </w:fldSimple>
                       <w:r>
                         <w:rPr>
                           <w:lang w:val="en-GB"/>
@@ -7205,17 +7553,33 @@
         </w:rPr>
         <w:t xml:space="preserve"> – beginning with a brief overview of the hardware and software setup, followed by an outline of the three datasets: the restaurant review data from </w:t>
       </w:r>
+      <w:proofErr w:type="spellStart"/>
       <w:r>
         <w:rPr>
           <w:lang w:val="en-GB"/>
         </w:rPr>
         <w:t>Tripadvisor</w:t>
       </w:r>
-      <w:r>
-        <w:rPr>
-          <w:lang w:val="en-GB"/>
-        </w:rPr>
-        <w:t xml:space="preserve"> and Google, and the restaurant revenue data from Prognolite. The chapter concludes with an in-detail description of the web scraping process – a technique, we applied to extract and store the restaurant review data from websites</w:t>
+      <w:proofErr w:type="spellEnd"/>
+      <w:r>
+        <w:rPr>
+          <w:lang w:val="en-GB"/>
+        </w:rPr>
+        <w:t xml:space="preserve"> and Google, and the restaurant revenue data from </w:t>
+      </w:r>
+      <w:proofErr w:type="spellStart"/>
+      <w:r>
+        <w:rPr>
+          <w:lang w:val="en-GB"/>
+        </w:rPr>
+        <w:t>Prognolite</w:t>
+      </w:r>
+      <w:proofErr w:type="spellEnd"/>
+      <w:r>
+        <w:rPr>
+          <w:lang w:val="en-GB"/>
+        </w:rPr>
+        <w:t>. The chapter concludes with an in-detail description of the web scraping process – a technique, we applied to extract and store the restaurant review data from websites</w:t>
       </w:r>
       <w:r>
         <w:rPr>
@@ -7437,21 +7801,43 @@
         <w:rPr>
           <w:lang w:val="en-GB"/>
         </w:rPr>
-        <w:t>Restaurant revenue data: Prognolite</w:t>
+        <w:t xml:space="preserve">Restaurant revenue data: </w:t>
+      </w:r>
+      <w:proofErr w:type="spellStart"/>
+      <w:r>
+        <w:rPr>
+          <w:lang w:val="en-GB"/>
+        </w:rPr>
+        <w:t>Prognolite</w:t>
       </w:r>
       <w:bookmarkEnd w:id="15"/>
-    </w:p>
-    <w:p>
-      <w:pPr>
-        <w:rPr>
-          <w:lang w:val="en-GB"/>
-        </w:rPr>
-      </w:pPr>
-      <w:r>
-        <w:rPr>
-          <w:lang w:val="en-GB"/>
-        </w:rPr>
-        <w:t>The restaurant revenue data obtained from our industry partner Prognolite, is a large CSV file comprising information on 15 restaurants in Switzerland, some of which are chain affiliated. The information includes details such as date with timestamp, turnover in CHF, local (school) holidays, local temperature in degree Celsius, etc. In this work, we use only the date with timestamp and the corresponding turnover information for each restaurant.</w:t>
+      <w:proofErr w:type="spellEnd"/>
+    </w:p>
+    <w:p>
+      <w:pPr>
+        <w:rPr>
+          <w:lang w:val="en-GB"/>
+        </w:rPr>
+      </w:pPr>
+      <w:r>
+        <w:rPr>
+          <w:lang w:val="en-GB"/>
+        </w:rPr>
+        <w:t xml:space="preserve">The restaurant revenue data obtained from our industry partner </w:t>
+      </w:r>
+      <w:proofErr w:type="spellStart"/>
+      <w:r>
+        <w:rPr>
+          <w:lang w:val="en-GB"/>
+        </w:rPr>
+        <w:t>Prognolite</w:t>
+      </w:r>
+      <w:proofErr w:type="spellEnd"/>
+      <w:r>
+        <w:rPr>
+          <w:lang w:val="en-GB"/>
+        </w:rPr>
+        <w:t>, is a large CSV file comprising information on 15 restaurants in Switzerland, some of which are chain affiliated. The information includes details such as date with timestamp, turnover in CHF, local (school) holidays, local temperature in degree Celsius, etc. In this work, we use only the date with timestamp and the corresponding turnover information for each restaurant.</w:t>
       </w:r>
     </w:p>
     <w:p>
@@ -7469,12 +7855,14 @@
         <w:lastRenderedPageBreak/>
         <w:t xml:space="preserve">Restaurant review data: </w:t>
       </w:r>
+      <w:proofErr w:type="spellStart"/>
       <w:r>
         <w:rPr>
           <w:lang w:val="en-GB"/>
         </w:rPr>
         <w:t>Tripadvisor</w:t>
       </w:r>
+      <w:proofErr w:type="spellEnd"/>
       <w:r>
         <w:rPr>
           <w:lang w:val="en-GB"/>
@@ -7517,6 +7905,7 @@
     </w:p>
     <w:p>
       <w:pPr>
+        <w:spacing w:after="240"/>
         <w:rPr>
           <w:noProof/>
           <w:lang w:val="en-GB"/>
@@ -9798,27 +10187,14 @@
       <w:r>
         <w:t xml:space="preserve">Table </w:t>
       </w:r>
-      <w:r>
-        <w:fldChar w:fldCharType="begin"/>
-      </w:r>
-      <w:r>
-        <w:instrText xml:space="preserve"> SEQ Table \* ARABIC </w:instrText>
-      </w:r>
-      <w:r>
-        <w:fldChar w:fldCharType="separate"/>
-      </w:r>
-      <w:r>
-        <w:rPr>
-          <w:noProof/>
-        </w:rPr>
-        <w:t>1</w:t>
-      </w:r>
-      <w:r>
-        <w:rPr>
-          <w:noProof/>
-        </w:rPr>
-        <w:fldChar w:fldCharType="end"/>
-      </w:r>
+      <w:fldSimple w:instr=" SEQ Table \* ARABIC ">
+        <w:r>
+          <w:rPr>
+            <w:noProof/>
+          </w:rPr>
+          <w:t>1</w:t>
+        </w:r>
+      </w:fldSimple>
       <w:r>
         <w:rPr>
           <w:lang w:val="en-GB"/>
@@ -9956,6 +10332,7 @@
         </w:rPr>
       </w:pPr>
       <w:bookmarkStart w:id="18" w:name="_Toc104813285"/>
+      <w:proofErr w:type="spellStart"/>
       <w:r>
         <w:rPr>
           <w:lang w:val="en-GB"/>
@@ -9963,6 +10340,7 @@
         <w:t>Tripadvisor</w:t>
       </w:r>
       <w:bookmarkEnd w:id="18"/>
+      <w:proofErr w:type="spellEnd"/>
     </w:p>
     <w:p>
       <w:pPr>
@@ -10006,7 +10384,21 @@
         <w:rPr>
           <w:lang w:val="en-GB"/>
         </w:rPr>
-        <w:t>After performing the data acquisition, the extracted restaurant review and revenue data have to be processed, in order to provide the required variables needed for the correlation analysis, namely:</w:t>
+        <w:t xml:space="preserve">After performing the data acquisition, the extracted restaurant review and revenue data </w:t>
+      </w:r>
+      <w:proofErr w:type="gramStart"/>
+      <w:r>
+        <w:rPr>
+          <w:lang w:val="en-GB"/>
+        </w:rPr>
+        <w:t>have to</w:t>
+      </w:r>
+      <w:proofErr w:type="gramEnd"/>
+      <w:r>
+        <w:rPr>
+          <w:lang w:val="en-GB"/>
+        </w:rPr>
+        <w:t xml:space="preserve"> be processed, in order to provide the required variables needed for the correlation analysis, namely:</w:t>
       </w:r>
     </w:p>
     <w:p>
@@ -10029,13 +10421,37 @@
           <w:bCs/>
           <w:lang w:val="en-GB"/>
         </w:rPr>
-        <w:t>Average rating per time period</w:t>
-      </w:r>
-      <w:r>
-        <w:rPr>
-          <w:lang w:val="en-GB"/>
-        </w:rPr>
-        <w:t xml:space="preserve"> of a restaurant, which describes the average customer satisfaction and is computed by adding up the individual costumer ratings per time period and then dividing by the number of ratings per time period. Note, that time period is a placeholder for month, quarter or year. </w:t>
+        <w:t xml:space="preserve">Average rating per </w:t>
+      </w:r>
+      <w:proofErr w:type="gramStart"/>
+      <w:r>
+        <w:rPr>
+          <w:b/>
+          <w:bCs/>
+          <w:lang w:val="en-GB"/>
+        </w:rPr>
+        <w:t>time period</w:t>
+      </w:r>
+      <w:proofErr w:type="gramEnd"/>
+      <w:r>
+        <w:rPr>
+          <w:lang w:val="en-GB"/>
+        </w:rPr>
+        <w:t xml:space="preserve"> of a restaurant, which describes the average customer satisfaction and is computed by adding up the individual costumer ratings per time period and then dividing by the number of ratings per time period. Note, that </w:t>
+      </w:r>
+      <w:proofErr w:type="gramStart"/>
+      <w:r>
+        <w:rPr>
+          <w:lang w:val="en-GB"/>
+        </w:rPr>
+        <w:t>time period</w:t>
+      </w:r>
+      <w:proofErr w:type="gramEnd"/>
+      <w:r>
+        <w:rPr>
+          <w:lang w:val="en-GB"/>
+        </w:rPr>
+        <w:t xml:space="preserve"> is a placeholder for month, quarter or year. </w:t>
       </w:r>
     </w:p>
     <w:p>
@@ -10066,8 +10482,18 @@
           <w:bCs/>
           <w:lang w:val="en-GB"/>
         </w:rPr>
-        <w:t>t over time period</w:t>
-      </w:r>
+        <w:t xml:space="preserve">t over </w:t>
+      </w:r>
+      <w:proofErr w:type="gramStart"/>
+      <w:r>
+        <w:rPr>
+          <w:b/>
+          <w:bCs/>
+          <w:lang w:val="en-GB"/>
+        </w:rPr>
+        <w:t>time period</w:t>
+      </w:r>
+      <w:proofErr w:type="gramEnd"/>
       <w:r>
         <w:rPr>
           <w:lang w:val="en-GB"/>
@@ -10097,14 +10523,40 @@
           <w:bCs/>
           <w:lang w:val="en-GB"/>
         </w:rPr>
-        <w:t>Average turnover per time period</w:t>
-      </w:r>
-      <w:r>
-        <w:rPr>
-          <w:bCs/>
-          <w:lang w:val="en-GB"/>
-        </w:rPr>
-        <w:t xml:space="preserve"> of a restaurant, a measure, which is the sum of turnover over days during a time period, divided by the number of days on which revenue was generated during that same period. Again, time period refers to month, quarter or year.</w:t>
+        <w:t xml:space="preserve">Average turnover per </w:t>
+      </w:r>
+      <w:proofErr w:type="gramStart"/>
+      <w:r>
+        <w:rPr>
+          <w:b/>
+          <w:bCs/>
+          <w:lang w:val="en-GB"/>
+        </w:rPr>
+        <w:t>time period</w:t>
+      </w:r>
+      <w:proofErr w:type="gramEnd"/>
+      <w:r>
+        <w:rPr>
+          <w:bCs/>
+          <w:lang w:val="en-GB"/>
+        </w:rPr>
+        <w:t xml:space="preserve"> of a restaurant, a measure, which is the sum of turnover over days during a time period, divided by the number of days on which revenue was generated during that same period. Again, </w:t>
+      </w:r>
+      <w:proofErr w:type="gramStart"/>
+      <w:r>
+        <w:rPr>
+          <w:bCs/>
+          <w:lang w:val="en-GB"/>
+        </w:rPr>
+        <w:t>time period</w:t>
+      </w:r>
+      <w:proofErr w:type="gramEnd"/>
+      <w:r>
+        <w:rPr>
+          <w:bCs/>
+          <w:lang w:val="en-GB"/>
+        </w:rPr>
+        <w:t xml:space="preserve"> refers to month, quarter or year.</w:t>
       </w:r>
     </w:p>
     <w:p>
@@ -10256,6 +10708,7 @@
         </w:rPr>
       </w:pPr>
       <w:bookmarkStart w:id="23" w:name="_Toc104813290"/>
+      <w:proofErr w:type="spellStart"/>
       <w:r>
         <w:rPr>
           <w:lang w:val="en-GB"/>
@@ -10263,6 +10716,7 @@
         <w:t>Tripadvisor</w:t>
       </w:r>
       <w:bookmarkEnd w:id="23"/>
+      <w:proofErr w:type="spellEnd"/>
     </w:p>
     <w:p>
       <w:pPr>
@@ -10294,12 +10748,14 @@
         </w:rPr>
         <w:t xml:space="preserve">Correlation between </w:t>
       </w:r>
+      <w:proofErr w:type="spellStart"/>
       <w:r>
         <w:rPr>
           <w:lang w:val="en-GB"/>
         </w:rPr>
         <w:t>Tripadvisor</w:t>
       </w:r>
+      <w:proofErr w:type="spellEnd"/>
       <w:r>
         <w:rPr>
           <w:lang w:val="en-GB"/>
@@ -10370,12 +10826,14 @@
         </w:rPr>
         <w:t xml:space="preserve"> </w:t>
       </w:r>
+      <w:proofErr w:type="spellStart"/>
       <w:r>
         <w:rPr>
           <w:lang w:val="en-GB"/>
         </w:rPr>
         <w:t>Tripadvisor</w:t>
       </w:r>
+      <w:proofErr w:type="spellEnd"/>
       <w:r>
         <w:rPr>
           <w:lang w:val="en-GB"/>
@@ -10434,12 +10892,14 @@
         </w:rPr>
         <w:t xml:space="preserve"> </w:t>
       </w:r>
+      <w:proofErr w:type="spellStart"/>
       <w:r>
         <w:rPr>
           <w:lang w:val="en-GB"/>
         </w:rPr>
         <w:t>Tripadvisor</w:t>
       </w:r>
+      <w:proofErr w:type="spellEnd"/>
       <w:r>
         <w:rPr>
           <w:lang w:val="en-GB"/>
@@ -10490,8 +10950,16 @@
         <w:rPr>
           <w:lang w:val="en-GB"/>
         </w:rPr>
-        <w:t xml:space="preserve"> and Prognolite</w:t>
-      </w:r>
+        <w:t xml:space="preserve"> and </w:t>
+      </w:r>
+      <w:proofErr w:type="spellStart"/>
+      <w:r>
+        <w:rPr>
+          <w:lang w:val="en-GB"/>
+        </w:rPr>
+        <w:t>Prognolite</w:t>
+      </w:r>
+      <w:proofErr w:type="spellEnd"/>
       <w:r>
         <w:rPr>
           <w:lang w:val="en-GB"/>
@@ -10588,17 +11056,33 @@
         </w:rPr>
         <w:t xml:space="preserve">Correlation between </w:t>
       </w:r>
+      <w:proofErr w:type="spellStart"/>
       <w:r>
         <w:rPr>
           <w:lang w:val="en-GB"/>
         </w:rPr>
         <w:t>Tripadvisor</w:t>
       </w:r>
-      <w:r>
-        <w:rPr>
-          <w:lang w:val="en-GB"/>
-        </w:rPr>
-        <w:t xml:space="preserve"> restaurant rating and Prognolite turnover data</w:t>
+      <w:proofErr w:type="spellEnd"/>
+      <w:r>
+        <w:rPr>
+          <w:lang w:val="en-GB"/>
+        </w:rPr>
+        <w:t xml:space="preserve"> restaurant rating and </w:t>
+      </w:r>
+      <w:proofErr w:type="spellStart"/>
+      <w:r>
+        <w:rPr>
+          <w:lang w:val="en-GB"/>
+        </w:rPr>
+        <w:t>Prognolite</w:t>
+      </w:r>
+      <w:proofErr w:type="spellEnd"/>
+      <w:r>
+        <w:rPr>
+          <w:lang w:val="en-GB"/>
+        </w:rPr>
+        <w:t xml:space="preserve"> turnover data</w:t>
       </w:r>
       <w:bookmarkEnd w:id="31"/>
     </w:p>
@@ -10870,20 +11354,22 @@
           <w:szCs w:val="20"/>
           <w:lang w:val="en-GB" w:eastAsia="en-CH"/>
         </w:rPr>
-        <w:t xml:space="preserve">  "restaurant_name": </w:t>
-      </w:r>
+        <w:t xml:space="preserve">  "</w:t>
+      </w:r>
+      <w:proofErr w:type="spellStart"/>
+      <w:proofErr w:type="gramStart"/>
       <w:r>
         <w:rPr>
           <w:rFonts w:ascii="Courier New" w:eastAsia="Times New Roman" w:hAnsi="Courier New" w:cs="Courier New"/>
           <w:b/>
           <w:bCs/>
-          <w:color w:val="70AD47" w:themeColor="accent6"/>
           <w:sz w:val="20"/>
           <w:szCs w:val="20"/>
           <w:lang w:val="en-GB" w:eastAsia="en-CH"/>
         </w:rPr>
-        <w:t>string</w:t>
-      </w:r>
+        <w:t>restaurant</w:t>
+      </w:r>
+      <w:proofErr w:type="gramEnd"/>
       <w:r>
         <w:rPr>
           <w:rFonts w:ascii="Courier New" w:eastAsia="Times New Roman" w:hAnsi="Courier New" w:cs="Courier New"/>
@@ -10893,6 +11379,41 @@
           <w:szCs w:val="20"/>
           <w:lang w:val="en-GB" w:eastAsia="en-CH"/>
         </w:rPr>
+        <w:t>_name</w:t>
+      </w:r>
+      <w:proofErr w:type="spellEnd"/>
+      <w:r>
+        <w:rPr>
+          <w:rFonts w:ascii="Courier New" w:eastAsia="Times New Roman" w:hAnsi="Courier New" w:cs="Courier New"/>
+          <w:b/>
+          <w:bCs/>
+          <w:sz w:val="20"/>
+          <w:szCs w:val="20"/>
+          <w:lang w:val="en-GB" w:eastAsia="en-CH"/>
+        </w:rPr>
+        <w:t xml:space="preserve">": </w:t>
+      </w:r>
+      <w:r>
+        <w:rPr>
+          <w:rFonts w:ascii="Courier New" w:eastAsia="Times New Roman" w:hAnsi="Courier New" w:cs="Courier New"/>
+          <w:b/>
+          <w:bCs/>
+          <w:color w:val="70AD47" w:themeColor="accent6"/>
+          <w:sz w:val="20"/>
+          <w:szCs w:val="20"/>
+          <w:lang w:val="en-GB" w:eastAsia="en-CH"/>
+        </w:rPr>
+        <w:t>string</w:t>
+      </w:r>
+      <w:r>
+        <w:rPr>
+          <w:rFonts w:ascii="Courier New" w:eastAsia="Times New Roman" w:hAnsi="Courier New" w:cs="Courier New"/>
+          <w:b/>
+          <w:bCs/>
+          <w:sz w:val="20"/>
+          <w:szCs w:val="20"/>
+          <w:lang w:val="en-GB" w:eastAsia="en-CH"/>
+        </w:rPr>
         <w:t>,</w:t>
       </w:r>
     </w:p>
@@ -10918,20 +11439,22 @@
           <w:szCs w:val="20"/>
           <w:lang w:val="en-GB" w:eastAsia="en-CH"/>
         </w:rPr>
-        <w:t xml:space="preserve">  "overall_rating": </w:t>
-      </w:r>
+        <w:t xml:space="preserve">  "</w:t>
+      </w:r>
+      <w:proofErr w:type="spellStart"/>
+      <w:proofErr w:type="gramStart"/>
       <w:r>
         <w:rPr>
           <w:rFonts w:ascii="Courier New" w:eastAsia="Times New Roman" w:hAnsi="Courier New" w:cs="Courier New"/>
           <w:b/>
           <w:bCs/>
-          <w:color w:val="FF0000"/>
           <w:sz w:val="20"/>
           <w:szCs w:val="20"/>
           <w:lang w:val="en-GB" w:eastAsia="en-CH"/>
         </w:rPr>
-        <w:t>int</w:t>
-      </w:r>
+        <w:t>overall</w:t>
+      </w:r>
+      <w:proofErr w:type="gramEnd"/>
       <w:r>
         <w:rPr>
           <w:rFonts w:ascii="Courier New" w:eastAsia="Times New Roman" w:hAnsi="Courier New" w:cs="Courier New"/>
@@ -10941,6 +11464,41 @@
           <w:szCs w:val="20"/>
           <w:lang w:val="en-GB" w:eastAsia="en-CH"/>
         </w:rPr>
+        <w:t>_rating</w:t>
+      </w:r>
+      <w:proofErr w:type="spellEnd"/>
+      <w:r>
+        <w:rPr>
+          <w:rFonts w:ascii="Courier New" w:eastAsia="Times New Roman" w:hAnsi="Courier New" w:cs="Courier New"/>
+          <w:b/>
+          <w:bCs/>
+          <w:sz w:val="20"/>
+          <w:szCs w:val="20"/>
+          <w:lang w:val="en-GB" w:eastAsia="en-CH"/>
+        </w:rPr>
+        <w:t xml:space="preserve">": </w:t>
+      </w:r>
+      <w:r>
+        <w:rPr>
+          <w:rFonts w:ascii="Courier New" w:eastAsia="Times New Roman" w:hAnsi="Courier New" w:cs="Courier New"/>
+          <w:b/>
+          <w:bCs/>
+          <w:color w:val="FF0000"/>
+          <w:sz w:val="20"/>
+          <w:szCs w:val="20"/>
+          <w:lang w:val="en-GB" w:eastAsia="en-CH"/>
+        </w:rPr>
+        <w:t>int</w:t>
+      </w:r>
+      <w:r>
+        <w:rPr>
+          <w:rFonts w:ascii="Courier New" w:eastAsia="Times New Roman" w:hAnsi="Courier New" w:cs="Courier New"/>
+          <w:b/>
+          <w:bCs/>
+          <w:sz w:val="20"/>
+          <w:szCs w:val="20"/>
+          <w:lang w:val="en-GB" w:eastAsia="en-CH"/>
+        </w:rPr>
         <w:t>,</w:t>
       </w:r>
     </w:p>
@@ -10966,20 +11524,22 @@
           <w:szCs w:val="20"/>
           <w:lang w:val="en-GB" w:eastAsia="en-CH"/>
         </w:rPr>
-        <w:t xml:space="preserve">  "reviews_count": </w:t>
-      </w:r>
+        <w:t xml:space="preserve">  "</w:t>
+      </w:r>
+      <w:proofErr w:type="spellStart"/>
+      <w:proofErr w:type="gramStart"/>
       <w:r>
         <w:rPr>
           <w:rFonts w:ascii="Courier New" w:eastAsia="Times New Roman" w:hAnsi="Courier New" w:cs="Courier New"/>
           <w:b/>
           <w:bCs/>
-          <w:color w:val="FF0000"/>
           <w:sz w:val="20"/>
           <w:szCs w:val="20"/>
           <w:lang w:val="en-GB" w:eastAsia="en-CH"/>
         </w:rPr>
-        <w:t>int</w:t>
-      </w:r>
+        <w:t>reviews</w:t>
+      </w:r>
+      <w:proofErr w:type="gramEnd"/>
       <w:r>
         <w:rPr>
           <w:rFonts w:ascii="Courier New" w:eastAsia="Times New Roman" w:hAnsi="Courier New" w:cs="Courier New"/>
@@ -10989,6 +11549,41 @@
           <w:szCs w:val="20"/>
           <w:lang w:val="en-GB" w:eastAsia="en-CH"/>
         </w:rPr>
+        <w:t>_count</w:t>
+      </w:r>
+      <w:proofErr w:type="spellEnd"/>
+      <w:r>
+        <w:rPr>
+          <w:rFonts w:ascii="Courier New" w:eastAsia="Times New Roman" w:hAnsi="Courier New" w:cs="Courier New"/>
+          <w:b/>
+          <w:bCs/>
+          <w:sz w:val="20"/>
+          <w:szCs w:val="20"/>
+          <w:lang w:val="en-GB" w:eastAsia="en-CH"/>
+        </w:rPr>
+        <w:t xml:space="preserve">": </w:t>
+      </w:r>
+      <w:r>
+        <w:rPr>
+          <w:rFonts w:ascii="Courier New" w:eastAsia="Times New Roman" w:hAnsi="Courier New" w:cs="Courier New"/>
+          <w:b/>
+          <w:bCs/>
+          <w:color w:val="FF0000"/>
+          <w:sz w:val="20"/>
+          <w:szCs w:val="20"/>
+          <w:lang w:val="en-GB" w:eastAsia="en-CH"/>
+        </w:rPr>
+        <w:t>int</w:t>
+      </w:r>
+      <w:r>
+        <w:rPr>
+          <w:rFonts w:ascii="Courier New" w:eastAsia="Times New Roman" w:hAnsi="Courier New" w:cs="Courier New"/>
+          <w:b/>
+          <w:bCs/>
+          <w:sz w:val="20"/>
+          <w:szCs w:val="20"/>
+          <w:lang w:val="en-GB" w:eastAsia="en-CH"/>
+        </w:rPr>
         <w:t>,</w:t>
       </w:r>
     </w:p>
@@ -11014,7 +11609,44 @@
           <w:szCs w:val="20"/>
           <w:lang w:val="en-GB" w:eastAsia="en-CH"/>
         </w:rPr>
-        <w:t xml:space="preserve">  "all_reviews": [</w:t>
+        <w:t xml:space="preserve">  "</w:t>
+      </w:r>
+      <w:proofErr w:type="spellStart"/>
+      <w:proofErr w:type="gramStart"/>
+      <w:r>
+        <w:rPr>
+          <w:rFonts w:ascii="Courier New" w:eastAsia="Times New Roman" w:hAnsi="Courier New" w:cs="Courier New"/>
+          <w:b/>
+          <w:bCs/>
+          <w:sz w:val="20"/>
+          <w:szCs w:val="20"/>
+          <w:lang w:val="en-GB" w:eastAsia="en-CH"/>
+        </w:rPr>
+        <w:t>all</w:t>
+      </w:r>
+      <w:proofErr w:type="gramEnd"/>
+      <w:r>
+        <w:rPr>
+          <w:rFonts w:ascii="Courier New" w:eastAsia="Times New Roman" w:hAnsi="Courier New" w:cs="Courier New"/>
+          <w:b/>
+          <w:bCs/>
+          <w:sz w:val="20"/>
+          <w:szCs w:val="20"/>
+          <w:lang w:val="en-GB" w:eastAsia="en-CH"/>
+        </w:rPr>
+        <w:t>_reviews</w:t>
+      </w:r>
+      <w:proofErr w:type="spellEnd"/>
+      <w:r>
+        <w:rPr>
+          <w:rFonts w:ascii="Courier New" w:eastAsia="Times New Roman" w:hAnsi="Courier New" w:cs="Courier New"/>
+          <w:b/>
+          <w:bCs/>
+          <w:sz w:val="20"/>
+          <w:szCs w:val="20"/>
+          <w:lang w:val="en-GB" w:eastAsia="en-CH"/>
+        </w:rPr>
+        <w:t>": [</w:t>
       </w:r>
     </w:p>
     <w:p>
@@ -11064,7 +11696,44 @@
           <w:szCs w:val="20"/>
           <w:lang w:val="en-GB" w:eastAsia="en-CH"/>
         </w:rPr>
-        <w:t xml:space="preserve">      "author_data": {</w:t>
+        <w:t xml:space="preserve">      "</w:t>
+      </w:r>
+      <w:proofErr w:type="spellStart"/>
+      <w:proofErr w:type="gramStart"/>
+      <w:r>
+        <w:rPr>
+          <w:rFonts w:ascii="Courier New" w:eastAsia="Times New Roman" w:hAnsi="Courier New" w:cs="Courier New"/>
+          <w:b/>
+          <w:bCs/>
+          <w:sz w:val="20"/>
+          <w:szCs w:val="20"/>
+          <w:lang w:val="en-GB" w:eastAsia="en-CH"/>
+        </w:rPr>
+        <w:t>author</w:t>
+      </w:r>
+      <w:proofErr w:type="gramEnd"/>
+      <w:r>
+        <w:rPr>
+          <w:rFonts w:ascii="Courier New" w:eastAsia="Times New Roman" w:hAnsi="Courier New" w:cs="Courier New"/>
+          <w:b/>
+          <w:bCs/>
+          <w:sz w:val="20"/>
+          <w:szCs w:val="20"/>
+          <w:lang w:val="en-GB" w:eastAsia="en-CH"/>
+        </w:rPr>
+        <w:t>_data</w:t>
+      </w:r>
+      <w:proofErr w:type="spellEnd"/>
+      <w:r>
+        <w:rPr>
+          <w:rFonts w:ascii="Courier New" w:eastAsia="Times New Roman" w:hAnsi="Courier New" w:cs="Courier New"/>
+          <w:b/>
+          <w:bCs/>
+          <w:sz w:val="20"/>
+          <w:szCs w:val="20"/>
+          <w:lang w:val="en-GB" w:eastAsia="en-CH"/>
+        </w:rPr>
+        <w:t>": {</w:t>
       </w:r>
     </w:p>
     <w:p>
@@ -11089,20 +11758,22 @@
           <w:szCs w:val="20"/>
           <w:lang w:val="en-GB" w:eastAsia="en-CH"/>
         </w:rPr>
-        <w:t xml:space="preserve">        "author_level": </w:t>
-      </w:r>
+        <w:t xml:space="preserve">        "</w:t>
+      </w:r>
+      <w:proofErr w:type="spellStart"/>
+      <w:proofErr w:type="gramStart"/>
       <w:r>
         <w:rPr>
           <w:rFonts w:ascii="Courier New" w:eastAsia="Times New Roman" w:hAnsi="Courier New" w:cs="Courier New"/>
           <w:b/>
           <w:bCs/>
-          <w:color w:val="FF0000"/>
           <w:sz w:val="20"/>
           <w:szCs w:val="20"/>
           <w:lang w:val="en-GB" w:eastAsia="en-CH"/>
         </w:rPr>
-        <w:t>int</w:t>
-      </w:r>
+        <w:t>author</w:t>
+      </w:r>
+      <w:proofErr w:type="gramEnd"/>
       <w:r>
         <w:rPr>
           <w:rFonts w:ascii="Courier New" w:eastAsia="Times New Roman" w:hAnsi="Courier New" w:cs="Courier New"/>
@@ -11112,6 +11783,41 @@
           <w:szCs w:val="20"/>
           <w:lang w:val="en-GB" w:eastAsia="en-CH"/>
         </w:rPr>
+        <w:t>_level</w:t>
+      </w:r>
+      <w:proofErr w:type="spellEnd"/>
+      <w:r>
+        <w:rPr>
+          <w:rFonts w:ascii="Courier New" w:eastAsia="Times New Roman" w:hAnsi="Courier New" w:cs="Courier New"/>
+          <w:b/>
+          <w:bCs/>
+          <w:sz w:val="20"/>
+          <w:szCs w:val="20"/>
+          <w:lang w:val="en-GB" w:eastAsia="en-CH"/>
+        </w:rPr>
+        <w:t xml:space="preserve">": </w:t>
+      </w:r>
+      <w:r>
+        <w:rPr>
+          <w:rFonts w:ascii="Courier New" w:eastAsia="Times New Roman" w:hAnsi="Courier New" w:cs="Courier New"/>
+          <w:b/>
+          <w:bCs/>
+          <w:color w:val="FF0000"/>
+          <w:sz w:val="20"/>
+          <w:szCs w:val="20"/>
+          <w:lang w:val="en-GB" w:eastAsia="en-CH"/>
+        </w:rPr>
+        <w:t>int</w:t>
+      </w:r>
+      <w:r>
+        <w:rPr>
+          <w:rFonts w:ascii="Courier New" w:eastAsia="Times New Roman" w:hAnsi="Courier New" w:cs="Courier New"/>
+          <w:b/>
+          <w:bCs/>
+          <w:sz w:val="20"/>
+          <w:szCs w:val="20"/>
+          <w:lang w:val="en-GB" w:eastAsia="en-CH"/>
+        </w:rPr>
         <w:t>,</w:t>
       </w:r>
     </w:p>
@@ -11137,20 +11843,22 @@
           <w:szCs w:val="20"/>
           <w:lang w:val="en-GB" w:eastAsia="en-CH"/>
         </w:rPr>
-        <w:t xml:space="preserve">        "author_member_since": </w:t>
-      </w:r>
+        <w:t xml:space="preserve">        "</w:t>
+      </w:r>
+      <w:proofErr w:type="spellStart"/>
+      <w:proofErr w:type="gramStart"/>
       <w:r>
         <w:rPr>
           <w:rFonts w:ascii="Courier New" w:eastAsia="Times New Roman" w:hAnsi="Courier New" w:cs="Courier New"/>
           <w:b/>
           <w:bCs/>
-          <w:color w:val="FF0000"/>
           <w:sz w:val="20"/>
           <w:szCs w:val="20"/>
           <w:lang w:val="en-GB" w:eastAsia="en-CH"/>
         </w:rPr>
-        <w:t>int</w:t>
-      </w:r>
+        <w:t>author</w:t>
+      </w:r>
+      <w:proofErr w:type="gramEnd"/>
       <w:r>
         <w:rPr>
           <w:rFonts w:ascii="Courier New" w:eastAsia="Times New Roman" w:hAnsi="Courier New" w:cs="Courier New"/>
@@ -11160,6 +11868,41 @@
           <w:szCs w:val="20"/>
           <w:lang w:val="en-GB" w:eastAsia="en-CH"/>
         </w:rPr>
+        <w:t>_member_since</w:t>
+      </w:r>
+      <w:proofErr w:type="spellEnd"/>
+      <w:r>
+        <w:rPr>
+          <w:rFonts w:ascii="Courier New" w:eastAsia="Times New Roman" w:hAnsi="Courier New" w:cs="Courier New"/>
+          <w:b/>
+          <w:bCs/>
+          <w:sz w:val="20"/>
+          <w:szCs w:val="20"/>
+          <w:lang w:val="en-GB" w:eastAsia="en-CH"/>
+        </w:rPr>
+        <w:t xml:space="preserve">": </w:t>
+      </w:r>
+      <w:r>
+        <w:rPr>
+          <w:rFonts w:ascii="Courier New" w:eastAsia="Times New Roman" w:hAnsi="Courier New" w:cs="Courier New"/>
+          <w:b/>
+          <w:bCs/>
+          <w:color w:val="FF0000"/>
+          <w:sz w:val="20"/>
+          <w:szCs w:val="20"/>
+          <w:lang w:val="en-GB" w:eastAsia="en-CH"/>
+        </w:rPr>
+        <w:t>int</w:t>
+      </w:r>
+      <w:r>
+        <w:rPr>
+          <w:rFonts w:ascii="Courier New" w:eastAsia="Times New Roman" w:hAnsi="Courier New" w:cs="Courier New"/>
+          <w:b/>
+          <w:bCs/>
+          <w:sz w:val="20"/>
+          <w:szCs w:val="20"/>
+          <w:lang w:val="en-GB" w:eastAsia="en-CH"/>
+        </w:rPr>
         <w:t>,</w:t>
       </w:r>
     </w:p>
@@ -11185,7 +11928,44 @@
           <w:szCs w:val="20"/>
           <w:lang w:val="en-GB" w:eastAsia="en-CH"/>
         </w:rPr>
-        <w:t xml:space="preserve">        "author_stats": {</w:t>
+        <w:t xml:space="preserve">        "</w:t>
+      </w:r>
+      <w:proofErr w:type="spellStart"/>
+      <w:proofErr w:type="gramStart"/>
+      <w:r>
+        <w:rPr>
+          <w:rFonts w:ascii="Courier New" w:eastAsia="Times New Roman" w:hAnsi="Courier New" w:cs="Courier New"/>
+          <w:b/>
+          <w:bCs/>
+          <w:sz w:val="20"/>
+          <w:szCs w:val="20"/>
+          <w:lang w:val="en-GB" w:eastAsia="en-CH"/>
+        </w:rPr>
+        <w:t>author</w:t>
+      </w:r>
+      <w:proofErr w:type="gramEnd"/>
+      <w:r>
+        <w:rPr>
+          <w:rFonts w:ascii="Courier New" w:eastAsia="Times New Roman" w:hAnsi="Courier New" w:cs="Courier New"/>
+          <w:b/>
+          <w:bCs/>
+          <w:sz w:val="20"/>
+          <w:szCs w:val="20"/>
+          <w:lang w:val="en-GB" w:eastAsia="en-CH"/>
+        </w:rPr>
+        <w:t>_stats</w:t>
+      </w:r>
+      <w:proofErr w:type="spellEnd"/>
+      <w:r>
+        <w:rPr>
+          <w:rFonts w:ascii="Courier New" w:eastAsia="Times New Roman" w:hAnsi="Courier New" w:cs="Courier New"/>
+          <w:b/>
+          <w:bCs/>
+          <w:sz w:val="20"/>
+          <w:szCs w:val="20"/>
+          <w:lang w:val="en-GB" w:eastAsia="en-CH"/>
+        </w:rPr>
+        <w:t>": {</w:t>
       </w:r>
     </w:p>
     <w:p>
@@ -11258,20 +12038,22 @@
           <w:szCs w:val="20"/>
           <w:lang w:val="en-GB" w:eastAsia="en-CH"/>
         </w:rPr>
-        <w:t xml:space="preserve">          "cities_visited": </w:t>
-      </w:r>
+        <w:t xml:space="preserve">          "</w:t>
+      </w:r>
+      <w:proofErr w:type="spellStart"/>
+      <w:proofErr w:type="gramStart"/>
       <w:r>
         <w:rPr>
           <w:rFonts w:ascii="Courier New" w:eastAsia="Times New Roman" w:hAnsi="Courier New" w:cs="Courier New"/>
           <w:b/>
           <w:bCs/>
-          <w:color w:val="FF0000"/>
           <w:sz w:val="20"/>
           <w:szCs w:val="20"/>
           <w:lang w:val="en-GB" w:eastAsia="en-CH"/>
         </w:rPr>
-        <w:t>int</w:t>
-      </w:r>
+        <w:t>cities</w:t>
+      </w:r>
+      <w:proofErr w:type="gramEnd"/>
       <w:r>
         <w:rPr>
           <w:rFonts w:ascii="Courier New" w:eastAsia="Times New Roman" w:hAnsi="Courier New" w:cs="Courier New"/>
@@ -11281,6 +12063,41 @@
           <w:szCs w:val="20"/>
           <w:lang w:val="en-GB" w:eastAsia="en-CH"/>
         </w:rPr>
+        <w:t>_visited</w:t>
+      </w:r>
+      <w:proofErr w:type="spellEnd"/>
+      <w:r>
+        <w:rPr>
+          <w:rFonts w:ascii="Courier New" w:eastAsia="Times New Roman" w:hAnsi="Courier New" w:cs="Courier New"/>
+          <w:b/>
+          <w:bCs/>
+          <w:sz w:val="20"/>
+          <w:szCs w:val="20"/>
+          <w:lang w:val="en-GB" w:eastAsia="en-CH"/>
+        </w:rPr>
+        <w:t xml:space="preserve">": </w:t>
+      </w:r>
+      <w:r>
+        <w:rPr>
+          <w:rFonts w:ascii="Courier New" w:eastAsia="Times New Roman" w:hAnsi="Courier New" w:cs="Courier New"/>
+          <w:b/>
+          <w:bCs/>
+          <w:color w:val="FF0000"/>
+          <w:sz w:val="20"/>
+          <w:szCs w:val="20"/>
+          <w:lang w:val="en-GB" w:eastAsia="en-CH"/>
+        </w:rPr>
+        <w:t>int</w:t>
+      </w:r>
+      <w:r>
+        <w:rPr>
+          <w:rFonts w:ascii="Courier New" w:eastAsia="Times New Roman" w:hAnsi="Courier New" w:cs="Courier New"/>
+          <w:b/>
+          <w:bCs/>
+          <w:sz w:val="20"/>
+          <w:szCs w:val="20"/>
+          <w:lang w:val="en-GB" w:eastAsia="en-CH"/>
+        </w:rPr>
         <w:t>,</w:t>
       </w:r>
     </w:p>
@@ -11306,20 +12123,22 @@
           <w:szCs w:val="20"/>
           <w:lang w:val="en-GB" w:eastAsia="en-CH"/>
         </w:rPr>
-        <w:t xml:space="preserve">          "helpful_votes": </w:t>
-      </w:r>
+        <w:t xml:space="preserve">          "</w:t>
+      </w:r>
+      <w:proofErr w:type="spellStart"/>
+      <w:proofErr w:type="gramStart"/>
       <w:r>
         <w:rPr>
           <w:rFonts w:ascii="Courier New" w:eastAsia="Times New Roman" w:hAnsi="Courier New" w:cs="Courier New"/>
           <w:b/>
           <w:bCs/>
-          <w:color w:val="FF0000"/>
           <w:sz w:val="20"/>
           <w:szCs w:val="20"/>
           <w:lang w:val="en-GB" w:eastAsia="en-CH"/>
         </w:rPr>
-        <w:t>int</w:t>
-      </w:r>
+        <w:t>helpful</w:t>
+      </w:r>
+      <w:proofErr w:type="gramEnd"/>
       <w:r>
         <w:rPr>
           <w:rFonts w:ascii="Courier New" w:eastAsia="Times New Roman" w:hAnsi="Courier New" w:cs="Courier New"/>
@@ -11329,6 +12148,41 @@
           <w:szCs w:val="20"/>
           <w:lang w:val="en-GB" w:eastAsia="en-CH"/>
         </w:rPr>
+        <w:t>_votes</w:t>
+      </w:r>
+      <w:proofErr w:type="spellEnd"/>
+      <w:r>
+        <w:rPr>
+          <w:rFonts w:ascii="Courier New" w:eastAsia="Times New Roman" w:hAnsi="Courier New" w:cs="Courier New"/>
+          <w:b/>
+          <w:bCs/>
+          <w:sz w:val="20"/>
+          <w:szCs w:val="20"/>
+          <w:lang w:val="en-GB" w:eastAsia="en-CH"/>
+        </w:rPr>
+        <w:t xml:space="preserve">": </w:t>
+      </w:r>
+      <w:r>
+        <w:rPr>
+          <w:rFonts w:ascii="Courier New" w:eastAsia="Times New Roman" w:hAnsi="Courier New" w:cs="Courier New"/>
+          <w:b/>
+          <w:bCs/>
+          <w:color w:val="FF0000"/>
+          <w:sz w:val="20"/>
+          <w:szCs w:val="20"/>
+          <w:lang w:val="en-GB" w:eastAsia="en-CH"/>
+        </w:rPr>
+        <w:t>int</w:t>
+      </w:r>
+      <w:r>
+        <w:rPr>
+          <w:rFonts w:ascii="Courier New" w:eastAsia="Times New Roman" w:hAnsi="Courier New" w:cs="Courier New"/>
+          <w:b/>
+          <w:bCs/>
+          <w:sz w:val="20"/>
+          <w:szCs w:val="20"/>
+          <w:lang w:val="en-GB" w:eastAsia="en-CH"/>
+        </w:rPr>
         <w:t>,</w:t>
       </w:r>
     </w:p>
@@ -11416,7 +12270,44 @@
           <w:szCs w:val="20"/>
           <w:lang w:val="en-GB" w:eastAsia="en-CH"/>
         </w:rPr>
-        <w:t xml:space="preserve">        "author_distribution": {</w:t>
+        <w:t xml:space="preserve">        "</w:t>
+      </w:r>
+      <w:proofErr w:type="spellStart"/>
+      <w:proofErr w:type="gramStart"/>
+      <w:r>
+        <w:rPr>
+          <w:rFonts w:ascii="Courier New" w:eastAsia="Times New Roman" w:hAnsi="Courier New" w:cs="Courier New"/>
+          <w:b/>
+          <w:bCs/>
+          <w:sz w:val="20"/>
+          <w:szCs w:val="20"/>
+          <w:lang w:val="en-GB" w:eastAsia="en-CH"/>
+        </w:rPr>
+        <w:t>author</w:t>
+      </w:r>
+      <w:proofErr w:type="gramEnd"/>
+      <w:r>
+        <w:rPr>
+          <w:rFonts w:ascii="Courier New" w:eastAsia="Times New Roman" w:hAnsi="Courier New" w:cs="Courier New"/>
+          <w:b/>
+          <w:bCs/>
+          <w:sz w:val="20"/>
+          <w:szCs w:val="20"/>
+          <w:lang w:val="en-GB" w:eastAsia="en-CH"/>
+        </w:rPr>
+        <w:t>_distribution</w:t>
+      </w:r>
+      <w:proofErr w:type="spellEnd"/>
+      <w:r>
+        <w:rPr>
+          <w:rFonts w:ascii="Courier New" w:eastAsia="Times New Roman" w:hAnsi="Courier New" w:cs="Courier New"/>
+          <w:b/>
+          <w:bCs/>
+          <w:sz w:val="20"/>
+          <w:szCs w:val="20"/>
+          <w:lang w:val="en-GB" w:eastAsia="en-CH"/>
+        </w:rPr>
+        <w:t>": {</w:t>
       </w:r>
     </w:p>
     <w:p>
@@ -11441,20 +12332,21 @@
           <w:szCs w:val="20"/>
           <w:lang w:val="en-GB" w:eastAsia="en-CH"/>
         </w:rPr>
-        <w:t xml:space="preserve">          "review_value_5": </w:t>
-      </w:r>
+        <w:t xml:space="preserve">          "</w:t>
+      </w:r>
+      <w:proofErr w:type="gramStart"/>
       <w:r>
         <w:rPr>
           <w:rFonts w:ascii="Courier New" w:eastAsia="Times New Roman" w:hAnsi="Courier New" w:cs="Courier New"/>
           <w:b/>
           <w:bCs/>
-          <w:color w:val="FF0000"/>
           <w:sz w:val="20"/>
           <w:szCs w:val="20"/>
           <w:lang w:val="en-GB" w:eastAsia="en-CH"/>
         </w:rPr>
-        <w:t>int</w:t>
-      </w:r>
+        <w:t>review</w:t>
+      </w:r>
+      <w:proofErr w:type="gramEnd"/>
       <w:r>
         <w:rPr>
           <w:rFonts w:ascii="Courier New" w:eastAsia="Times New Roman" w:hAnsi="Courier New" w:cs="Courier New"/>
@@ -11464,6 +12356,29 @@
           <w:szCs w:val="20"/>
           <w:lang w:val="en-GB" w:eastAsia="en-CH"/>
         </w:rPr>
+        <w:t xml:space="preserve">_value_5": </w:t>
+      </w:r>
+      <w:r>
+        <w:rPr>
+          <w:rFonts w:ascii="Courier New" w:eastAsia="Times New Roman" w:hAnsi="Courier New" w:cs="Courier New"/>
+          <w:b/>
+          <w:bCs/>
+          <w:color w:val="FF0000"/>
+          <w:sz w:val="20"/>
+          <w:szCs w:val="20"/>
+          <w:lang w:val="en-GB" w:eastAsia="en-CH"/>
+        </w:rPr>
+        <w:t>int</w:t>
+      </w:r>
+      <w:r>
+        <w:rPr>
+          <w:rFonts w:ascii="Courier New" w:eastAsia="Times New Roman" w:hAnsi="Courier New" w:cs="Courier New"/>
+          <w:b/>
+          <w:bCs/>
+          <w:sz w:val="20"/>
+          <w:szCs w:val="20"/>
+          <w:lang w:val="en-GB" w:eastAsia="en-CH"/>
+        </w:rPr>
         <w:t>,</w:t>
       </w:r>
     </w:p>
@@ -11489,20 +12404,21 @@
           <w:szCs w:val="20"/>
           <w:lang w:val="en-GB" w:eastAsia="en-CH"/>
         </w:rPr>
-        <w:t xml:space="preserve">          "review_value_4": </w:t>
-      </w:r>
+        <w:t xml:space="preserve">          "</w:t>
+      </w:r>
+      <w:proofErr w:type="gramStart"/>
       <w:r>
         <w:rPr>
           <w:rFonts w:ascii="Courier New" w:eastAsia="Times New Roman" w:hAnsi="Courier New" w:cs="Courier New"/>
           <w:b/>
           <w:bCs/>
-          <w:color w:val="FF0000"/>
           <w:sz w:val="20"/>
           <w:szCs w:val="20"/>
           <w:lang w:val="en-GB" w:eastAsia="en-CH"/>
         </w:rPr>
-        <w:t>int</w:t>
-      </w:r>
+        <w:t>review</w:t>
+      </w:r>
+      <w:proofErr w:type="gramEnd"/>
       <w:r>
         <w:rPr>
           <w:rFonts w:ascii="Courier New" w:eastAsia="Times New Roman" w:hAnsi="Courier New" w:cs="Courier New"/>
@@ -11512,6 +12428,29 @@
           <w:szCs w:val="20"/>
           <w:lang w:val="en-GB" w:eastAsia="en-CH"/>
         </w:rPr>
+        <w:t xml:space="preserve">_value_4": </w:t>
+      </w:r>
+      <w:r>
+        <w:rPr>
+          <w:rFonts w:ascii="Courier New" w:eastAsia="Times New Roman" w:hAnsi="Courier New" w:cs="Courier New"/>
+          <w:b/>
+          <w:bCs/>
+          <w:color w:val="FF0000"/>
+          <w:sz w:val="20"/>
+          <w:szCs w:val="20"/>
+          <w:lang w:val="en-GB" w:eastAsia="en-CH"/>
+        </w:rPr>
+        <w:t>int</w:t>
+      </w:r>
+      <w:r>
+        <w:rPr>
+          <w:rFonts w:ascii="Courier New" w:eastAsia="Times New Roman" w:hAnsi="Courier New" w:cs="Courier New"/>
+          <w:b/>
+          <w:bCs/>
+          <w:sz w:val="20"/>
+          <w:szCs w:val="20"/>
+          <w:lang w:val="en-GB" w:eastAsia="en-CH"/>
+        </w:rPr>
         <w:t>,</w:t>
       </w:r>
     </w:p>
@@ -11537,20 +12476,21 @@
           <w:szCs w:val="20"/>
           <w:lang w:val="en-GB" w:eastAsia="en-CH"/>
         </w:rPr>
-        <w:t xml:space="preserve">          "review_value_3": </w:t>
-      </w:r>
+        <w:t xml:space="preserve">          "</w:t>
+      </w:r>
+      <w:proofErr w:type="gramStart"/>
       <w:r>
         <w:rPr>
           <w:rFonts w:ascii="Courier New" w:eastAsia="Times New Roman" w:hAnsi="Courier New" w:cs="Courier New"/>
           <w:b/>
           <w:bCs/>
-          <w:color w:val="FF0000"/>
           <w:sz w:val="20"/>
           <w:szCs w:val="20"/>
           <w:lang w:val="en-GB" w:eastAsia="en-CH"/>
         </w:rPr>
-        <w:t>int</w:t>
-      </w:r>
+        <w:t>review</w:t>
+      </w:r>
+      <w:proofErr w:type="gramEnd"/>
       <w:r>
         <w:rPr>
           <w:rFonts w:ascii="Courier New" w:eastAsia="Times New Roman" w:hAnsi="Courier New" w:cs="Courier New"/>
@@ -11560,6 +12500,29 @@
           <w:szCs w:val="20"/>
           <w:lang w:val="en-GB" w:eastAsia="en-CH"/>
         </w:rPr>
+        <w:t xml:space="preserve">_value_3": </w:t>
+      </w:r>
+      <w:r>
+        <w:rPr>
+          <w:rFonts w:ascii="Courier New" w:eastAsia="Times New Roman" w:hAnsi="Courier New" w:cs="Courier New"/>
+          <w:b/>
+          <w:bCs/>
+          <w:color w:val="FF0000"/>
+          <w:sz w:val="20"/>
+          <w:szCs w:val="20"/>
+          <w:lang w:val="en-GB" w:eastAsia="en-CH"/>
+        </w:rPr>
+        <w:t>int</w:t>
+      </w:r>
+      <w:r>
+        <w:rPr>
+          <w:rFonts w:ascii="Courier New" w:eastAsia="Times New Roman" w:hAnsi="Courier New" w:cs="Courier New"/>
+          <w:b/>
+          <w:bCs/>
+          <w:sz w:val="20"/>
+          <w:szCs w:val="20"/>
+          <w:lang w:val="en-GB" w:eastAsia="en-CH"/>
+        </w:rPr>
         <w:t>,</w:t>
       </w:r>
     </w:p>
@@ -11585,20 +12548,21 @@
           <w:szCs w:val="20"/>
           <w:lang w:val="en-GB" w:eastAsia="en-CH"/>
         </w:rPr>
-        <w:t xml:space="preserve">          "review_value_2": </w:t>
-      </w:r>
+        <w:t xml:space="preserve">          "</w:t>
+      </w:r>
+      <w:proofErr w:type="gramStart"/>
       <w:r>
         <w:rPr>
           <w:rFonts w:ascii="Courier New" w:eastAsia="Times New Roman" w:hAnsi="Courier New" w:cs="Courier New"/>
           <w:b/>
           <w:bCs/>
-          <w:color w:val="FF0000"/>
           <w:sz w:val="20"/>
           <w:szCs w:val="20"/>
           <w:lang w:val="en-GB" w:eastAsia="en-CH"/>
         </w:rPr>
-        <w:t>int</w:t>
-      </w:r>
+        <w:t>review</w:t>
+      </w:r>
+      <w:proofErr w:type="gramEnd"/>
       <w:r>
         <w:rPr>
           <w:rFonts w:ascii="Courier New" w:eastAsia="Times New Roman" w:hAnsi="Courier New" w:cs="Courier New"/>
@@ -11608,6 +12572,29 @@
           <w:szCs w:val="20"/>
           <w:lang w:val="en-GB" w:eastAsia="en-CH"/>
         </w:rPr>
+        <w:t xml:space="preserve">_value_2": </w:t>
+      </w:r>
+      <w:r>
+        <w:rPr>
+          <w:rFonts w:ascii="Courier New" w:eastAsia="Times New Roman" w:hAnsi="Courier New" w:cs="Courier New"/>
+          <w:b/>
+          <w:bCs/>
+          <w:color w:val="FF0000"/>
+          <w:sz w:val="20"/>
+          <w:szCs w:val="20"/>
+          <w:lang w:val="en-GB" w:eastAsia="en-CH"/>
+        </w:rPr>
+        <w:t>int</w:t>
+      </w:r>
+      <w:r>
+        <w:rPr>
+          <w:rFonts w:ascii="Courier New" w:eastAsia="Times New Roman" w:hAnsi="Courier New" w:cs="Courier New"/>
+          <w:b/>
+          <w:bCs/>
+          <w:sz w:val="20"/>
+          <w:szCs w:val="20"/>
+          <w:lang w:val="en-GB" w:eastAsia="en-CH"/>
+        </w:rPr>
         <w:t>,</w:t>
       </w:r>
     </w:p>
@@ -11633,18 +12620,42 @@
           <w:szCs w:val="20"/>
           <w:lang w:val="en-GB" w:eastAsia="en-CH"/>
         </w:rPr>
-        <w:t xml:space="preserve">          "review_value_1": </w:t>
-      </w:r>
+        <w:t xml:space="preserve">          "</w:t>
+      </w:r>
+      <w:proofErr w:type="gramStart"/>
       <w:r>
         <w:rPr>
           <w:rFonts w:ascii="Courier New" w:eastAsia="Times New Roman" w:hAnsi="Courier New" w:cs="Courier New"/>
           <w:b/>
           <w:bCs/>
-          <w:color w:val="FF0000"/>
           <w:sz w:val="20"/>
           <w:szCs w:val="20"/>
           <w:lang w:val="en-GB" w:eastAsia="en-CH"/>
         </w:rPr>
+        <w:t>review</w:t>
+      </w:r>
+      <w:proofErr w:type="gramEnd"/>
+      <w:r>
+        <w:rPr>
+          <w:rFonts w:ascii="Courier New" w:eastAsia="Times New Roman" w:hAnsi="Courier New" w:cs="Courier New"/>
+          <w:b/>
+          <w:bCs/>
+          <w:sz w:val="20"/>
+          <w:szCs w:val="20"/>
+          <w:lang w:val="en-GB" w:eastAsia="en-CH"/>
+        </w:rPr>
+        <w:t xml:space="preserve">_value_1": </w:t>
+      </w:r>
+      <w:r>
+        <w:rPr>
+          <w:rFonts w:ascii="Courier New" w:eastAsia="Times New Roman" w:hAnsi="Courier New" w:cs="Courier New"/>
+          <w:b/>
+          <w:bCs/>
+          <w:color w:val="FF0000"/>
+          <w:sz w:val="20"/>
+          <w:szCs w:val="20"/>
+          <w:lang w:val="en-GB" w:eastAsia="en-CH"/>
+        </w:rPr>
         <w:t>int</w:t>
       </w:r>
     </w:p>
@@ -11720,7 +12731,44 @@
           <w:szCs w:val="20"/>
           <w:lang w:val="en-GB" w:eastAsia="en-CH"/>
         </w:rPr>
-        <w:t xml:space="preserve">      "review_data": {</w:t>
+        <w:t xml:space="preserve">      "</w:t>
+      </w:r>
+      <w:proofErr w:type="spellStart"/>
+      <w:proofErr w:type="gramStart"/>
+      <w:r>
+        <w:rPr>
+          <w:rFonts w:ascii="Courier New" w:eastAsia="Times New Roman" w:hAnsi="Courier New" w:cs="Courier New"/>
+          <w:b/>
+          <w:bCs/>
+          <w:sz w:val="20"/>
+          <w:szCs w:val="20"/>
+          <w:lang w:val="en-GB" w:eastAsia="en-CH"/>
+        </w:rPr>
+        <w:t>review</w:t>
+      </w:r>
+      <w:proofErr w:type="gramEnd"/>
+      <w:r>
+        <w:rPr>
+          <w:rFonts w:ascii="Courier New" w:eastAsia="Times New Roman" w:hAnsi="Courier New" w:cs="Courier New"/>
+          <w:b/>
+          <w:bCs/>
+          <w:sz w:val="20"/>
+          <w:szCs w:val="20"/>
+          <w:lang w:val="en-GB" w:eastAsia="en-CH"/>
+        </w:rPr>
+        <w:t>_data</w:t>
+      </w:r>
+      <w:proofErr w:type="spellEnd"/>
+      <w:r>
+        <w:rPr>
+          <w:rFonts w:ascii="Courier New" w:eastAsia="Times New Roman" w:hAnsi="Courier New" w:cs="Courier New"/>
+          <w:b/>
+          <w:bCs/>
+          <w:sz w:val="20"/>
+          <w:szCs w:val="20"/>
+          <w:lang w:val="en-GB" w:eastAsia="en-CH"/>
+        </w:rPr>
+        <w:t>": {</w:t>
       </w:r>
     </w:p>
     <w:p>

--- a/01_Docs/BA_Bericht.docx
+++ b/01_Docs/BA_Bericht.docx
@@ -5,17 +5,15 @@
     <w:p>
       <w:pPr>
         <w:rPr>
-          <w:noProof/>
           <w:lang w:val="en-GB" w:eastAsia="de-CH"/>
         </w:rPr>
       </w:pPr>
       <w:r>
         <w:rPr>
-          <w:noProof/>
           <w:lang w:val="en-GB"/>
         </w:rPr>
         <w:drawing>
-          <wp:anchor distT="0" distB="0" distL="114300" distR="114300" simplePos="0" relativeHeight="251703296" behindDoc="1" locked="0" layoutInCell="1" allowOverlap="1" wp14:anchorId="37B47CB5" wp14:editId="2220EF0B">
+          <wp:anchor distT="0" distB="0" distL="114300" distR="114300" simplePos="0" relativeHeight="251700224" behindDoc="1" locked="0" layoutInCell="1" allowOverlap="1" wp14:anchorId="37B47CB5" wp14:editId="1B5DFCF4">
             <wp:simplePos x="0" y="0"/>
             <wp:positionH relativeFrom="column">
               <wp:posOffset>-914400</wp:posOffset>
@@ -86,7 +84,6 @@
     <w:p>
       <w:pPr>
         <w:rPr>
-          <w:noProof/>
           <w:lang w:val="en-GB" w:eastAsia="de-CH"/>
         </w:rPr>
       </w:pPr>
@@ -94,7 +91,6 @@
     <w:p>
       <w:pPr>
         <w:rPr>
-          <w:noProof/>
           <w:lang w:val="en-GB" w:eastAsia="de-CH"/>
         </w:rPr>
       </w:pPr>
@@ -102,7 +98,6 @@
     <w:p>
       <w:pPr>
         <w:rPr>
-          <w:noProof/>
           <w:lang w:val="en-GB" w:eastAsia="de-CH"/>
         </w:rPr>
       </w:pPr>
@@ -110,7 +105,6 @@
     <w:p>
       <w:pPr>
         <w:rPr>
-          <w:noProof/>
           <w:lang w:val="en-GB" w:eastAsia="de-CH"/>
         </w:rPr>
       </w:pPr>
@@ -118,7 +112,6 @@
     <w:p>
       <w:pPr>
         <w:rPr>
-          <w:noProof/>
           <w:lang w:val="en-GB" w:eastAsia="de-CH"/>
         </w:rPr>
       </w:pPr>
@@ -163,9 +156,10 @@
           <w:sz w:val="42"/>
           <w:szCs w:val="42"/>
           <w:u w:val="single"/>
-          <w:lang w:val="de-DE"/>
-        </w:rPr>
-      </w:pPr>
+          <w:lang w:val="en-GB"/>
+        </w:rPr>
+      </w:pPr>
+      <w:proofErr w:type="spellStart"/>
       <w:r>
         <w:rPr>
           <w:rFonts w:cs="Arial"/>
@@ -173,9 +167,45 @@
           <w:sz w:val="42"/>
           <w:szCs w:val="42"/>
           <w:u w:val="single"/>
-          <w:lang w:val="de-DE"/>
-        </w:rPr>
-        <w:t>Bachelorarbeit (Informatik)</w:t>
+          <w:lang w:val="en-GB"/>
+        </w:rPr>
+        <w:t>Bachelorarbeit</w:t>
+      </w:r>
+      <w:proofErr w:type="spellEnd"/>
+      <w:r>
+        <w:rPr>
+          <w:rFonts w:cs="Arial"/>
+          <w:b/>
+          <w:sz w:val="42"/>
+          <w:szCs w:val="42"/>
+          <w:u w:val="single"/>
+          <w:lang w:val="en-GB"/>
+        </w:rPr>
+        <w:t xml:space="preserve"> (</w:t>
+      </w:r>
+      <w:proofErr w:type="spellStart"/>
+      <w:r>
+        <w:rPr>
+          <w:rFonts w:cs="Arial"/>
+          <w:b/>
+          <w:sz w:val="42"/>
+          <w:szCs w:val="42"/>
+          <w:u w:val="single"/>
+          <w:lang w:val="en-GB"/>
+        </w:rPr>
+        <w:t>Informatik</w:t>
+      </w:r>
+      <w:proofErr w:type="spellEnd"/>
+      <w:r>
+        <w:rPr>
+          <w:rFonts w:cs="Arial"/>
+          <w:b/>
+          <w:sz w:val="42"/>
+          <w:szCs w:val="42"/>
+          <w:u w:val="single"/>
+          <w:lang w:val="en-GB"/>
+        </w:rPr>
+        <w:t>)</w:t>
       </w:r>
     </w:p>
     <w:p>
@@ -189,7 +219,7 @@
           <w:rFonts w:cs="Arial"/>
           <w:sz w:val="18"/>
           <w:szCs w:val="18"/>
-          <w:lang w:val="de-DE"/>
+          <w:lang w:val="en-GB"/>
         </w:rPr>
       </w:pPr>
       <w:r>
@@ -197,10 +227,81 @@
           <w:rFonts w:cs="Arial"/>
           <w:sz w:val="42"/>
           <w:szCs w:val="42"/>
-          <w:lang w:val="de-DE"/>
-        </w:rPr>
-        <w:t>Analyse von Umsatzzahlen aus dem Gastronomiebereich</w:t>
-      </w:r>
+          <w:lang w:val="en-GB"/>
+        </w:rPr>
+        <w:t xml:space="preserve">Analyse von </w:t>
+      </w:r>
+      <w:proofErr w:type="spellStart"/>
+      <w:r>
+        <w:rPr>
+          <w:rFonts w:cs="Arial"/>
+          <w:sz w:val="42"/>
+          <w:szCs w:val="42"/>
+          <w:lang w:val="en-GB"/>
+        </w:rPr>
+        <w:t>Umsatzzahlen</w:t>
+      </w:r>
+      <w:proofErr w:type="spellEnd"/>
+      <w:r>
+        <w:rPr>
+          <w:rFonts w:cs="Arial"/>
+          <w:sz w:val="42"/>
+          <w:szCs w:val="42"/>
+          <w:lang w:val="en-GB"/>
+        </w:rPr>
+        <w:t xml:space="preserve"> </w:t>
+      </w:r>
+      <w:proofErr w:type="spellStart"/>
+      <w:r>
+        <w:rPr>
+          <w:rFonts w:cs="Arial"/>
+          <w:sz w:val="42"/>
+          <w:szCs w:val="42"/>
+          <w:lang w:val="en-GB"/>
+        </w:rPr>
+        <w:t>aus</w:t>
+      </w:r>
+      <w:proofErr w:type="spellEnd"/>
+      <w:r>
+        <w:rPr>
+          <w:rFonts w:cs="Arial"/>
+          <w:sz w:val="42"/>
+          <w:szCs w:val="42"/>
+          <w:lang w:val="en-GB"/>
+        </w:rPr>
+        <w:t xml:space="preserve"> </w:t>
+      </w:r>
+      <w:proofErr w:type="spellStart"/>
+      <w:r>
+        <w:rPr>
+          <w:rFonts w:cs="Arial"/>
+          <w:sz w:val="42"/>
+          <w:szCs w:val="42"/>
+          <w:lang w:val="en-GB"/>
+        </w:rPr>
+        <w:t>dem</w:t>
+      </w:r>
+      <w:proofErr w:type="spellEnd"/>
+      <w:r>
+        <w:rPr>
+          <w:rFonts w:cs="Arial"/>
+          <w:sz w:val="42"/>
+          <w:szCs w:val="42"/>
+          <w:lang w:val="en-GB"/>
+        </w:rPr>
+        <w:t xml:space="preserve"> </w:t>
+      </w:r>
+      <w:proofErr w:type="spellStart"/>
+      <w:r>
+        <w:rPr>
+          <w:rFonts w:cs="Arial"/>
+          <w:sz w:val="42"/>
+          <w:szCs w:val="42"/>
+          <w:lang w:val="en-GB"/>
+        </w:rPr>
+        <w:t>Gastronomiebereich</w:t>
+      </w:r>
+      <w:proofErr w:type="spellEnd"/>
     </w:p>
     <w:tbl>
       <w:tblPr>
@@ -1198,41 +1299,141 @@
           <w:bCs/>
           <w:sz w:val="40"/>
           <w:szCs w:val="40"/>
-          <w:lang w:val="de-DE"/>
+          <w:lang w:val="en-GB"/>
         </w:rPr>
       </w:pPr>
       <w:bookmarkStart w:id="0" w:name="_Hlk42506227"/>
+      <w:proofErr w:type="spellStart"/>
       <w:r>
         <w:rPr>
           <w:b/>
           <w:bCs/>
           <w:sz w:val="32"/>
           <w:szCs w:val="32"/>
-          <w:lang w:val="de-DE"/>
-        </w:rPr>
-        <w:t xml:space="preserve">Erklärung betreffend das selbstständige Verfassen einer Bachelorarbeit an der School </w:t>
-      </w:r>
-      <w:proofErr w:type="spellStart"/>
+          <w:lang w:val="en-GB"/>
+        </w:rPr>
+        <w:t>Erklärung</w:t>
+      </w:r>
+      <w:proofErr w:type="spellEnd"/>
       <w:r>
         <w:rPr>
           <w:b/>
           <w:bCs/>
           <w:sz w:val="32"/>
           <w:szCs w:val="32"/>
-          <w:lang w:val="de-DE"/>
-        </w:rPr>
-        <w:t>of</w:t>
-      </w:r>
-      <w:proofErr w:type="spellEnd"/>
+          <w:lang w:val="en-GB"/>
+        </w:rPr>
+        <w:t xml:space="preserve"> </w:t>
+      </w:r>
+      <w:proofErr w:type="spellStart"/>
       <w:r>
         <w:rPr>
           <w:b/>
           <w:bCs/>
           <w:sz w:val="32"/>
           <w:szCs w:val="32"/>
-          <w:lang w:val="de-DE"/>
-        </w:rPr>
-        <w:t xml:space="preserve"> Engineering</w:t>
+          <w:lang w:val="en-GB"/>
+        </w:rPr>
+        <w:t>betreffend</w:t>
+      </w:r>
+      <w:proofErr w:type="spellEnd"/>
+      <w:r>
+        <w:rPr>
+          <w:b/>
+          <w:bCs/>
+          <w:sz w:val="32"/>
+          <w:szCs w:val="32"/>
+          <w:lang w:val="en-GB"/>
+        </w:rPr>
+        <w:t xml:space="preserve"> das </w:t>
+      </w:r>
+      <w:proofErr w:type="spellStart"/>
+      <w:r>
+        <w:rPr>
+          <w:b/>
+          <w:bCs/>
+          <w:sz w:val="32"/>
+          <w:szCs w:val="32"/>
+          <w:lang w:val="en-GB"/>
+        </w:rPr>
+        <w:t>selbstständige</w:t>
+      </w:r>
+      <w:proofErr w:type="spellEnd"/>
+      <w:r>
+        <w:rPr>
+          <w:b/>
+          <w:bCs/>
+          <w:sz w:val="32"/>
+          <w:szCs w:val="32"/>
+          <w:lang w:val="en-GB"/>
+        </w:rPr>
+        <w:t xml:space="preserve"> </w:t>
+      </w:r>
+      <w:proofErr w:type="spellStart"/>
+      <w:r>
+        <w:rPr>
+          <w:b/>
+          <w:bCs/>
+          <w:sz w:val="32"/>
+          <w:szCs w:val="32"/>
+          <w:lang w:val="en-GB"/>
+        </w:rPr>
+        <w:t>Verfassen</w:t>
+      </w:r>
+      <w:proofErr w:type="spellEnd"/>
+      <w:r>
+        <w:rPr>
+          <w:b/>
+          <w:bCs/>
+          <w:sz w:val="32"/>
+          <w:szCs w:val="32"/>
+          <w:lang w:val="en-GB"/>
+        </w:rPr>
+        <w:t xml:space="preserve"> </w:t>
+      </w:r>
+      <w:proofErr w:type="spellStart"/>
+      <w:r>
+        <w:rPr>
+          <w:b/>
+          <w:bCs/>
+          <w:sz w:val="32"/>
+          <w:szCs w:val="32"/>
+          <w:lang w:val="en-GB"/>
+        </w:rPr>
+        <w:t>einer</w:t>
+      </w:r>
+      <w:proofErr w:type="spellEnd"/>
+      <w:r>
+        <w:rPr>
+          <w:b/>
+          <w:bCs/>
+          <w:sz w:val="32"/>
+          <w:szCs w:val="32"/>
+          <w:lang w:val="en-GB"/>
+        </w:rPr>
+        <w:t xml:space="preserve"> </w:t>
+      </w:r>
+      <w:proofErr w:type="spellStart"/>
+      <w:r>
+        <w:rPr>
+          <w:b/>
+          <w:bCs/>
+          <w:sz w:val="32"/>
+          <w:szCs w:val="32"/>
+          <w:lang w:val="en-GB"/>
+        </w:rPr>
+        <w:t>Bachelorarbeit</w:t>
+      </w:r>
+      <w:proofErr w:type="spellEnd"/>
+      <w:r>
+        <w:rPr>
+          <w:b/>
+          <w:bCs/>
+          <w:sz w:val="32"/>
+          <w:szCs w:val="32"/>
+          <w:lang w:val="en-GB"/>
+        </w:rPr>
+        <w:t xml:space="preserve"> an der School of Engineering</w:t>
       </w:r>
       <w:bookmarkEnd w:id="0"/>
     </w:p>
@@ -1244,7 +1445,7 @@
         <w:rPr>
           <w:rFonts w:cs="Arial"/>
           <w:sz w:val="20"/>
-          <w:lang w:val="de-DE"/>
+          <w:lang w:val="en-GB"/>
         </w:rPr>
       </w:pPr>
     </w:p>
@@ -1259,20 +1460,32 @@
           <w:b/>
           <w:bCs/>
           <w:szCs w:val="28"/>
-          <w:lang w:val="de-DE"/>
+          <w:lang w:val="en-GB"/>
         </w:rPr>
       </w:pPr>
       <w:bookmarkStart w:id="1" w:name="_Hlk42515897"/>
       <w:bookmarkStart w:id="2" w:name="_Hlk42515947"/>
+      <w:proofErr w:type="spellStart"/>
       <w:r>
         <w:rPr>
           <w:rFonts w:cs="Arial"/>
           <w:b/>
           <w:bCs/>
           <w:szCs w:val="28"/>
-          <w:lang w:val="de-DE"/>
-        </w:rPr>
-        <w:t xml:space="preserve">Erklärung betreffend das selbstständige Verfassen einer Bachelorarbeit an der School </w:t>
+          <w:lang w:val="en-GB"/>
+        </w:rPr>
+        <w:t>Erklärung</w:t>
+      </w:r>
+      <w:proofErr w:type="spellEnd"/>
+      <w:r>
+        <w:rPr>
+          <w:rFonts w:cs="Arial"/>
+          <w:b/>
+          <w:bCs/>
+          <w:szCs w:val="28"/>
+          <w:lang w:val="en-GB"/>
+        </w:rPr>
+        <w:t xml:space="preserve"> </w:t>
       </w:r>
       <w:proofErr w:type="spellStart"/>
       <w:r>
@@ -1281,9 +1494,9 @@
           <w:b/>
           <w:bCs/>
           <w:szCs w:val="28"/>
-          <w:lang w:val="de-DE"/>
-        </w:rPr>
-        <w:t>of</w:t>
+          <w:lang w:val="en-GB"/>
+        </w:rPr>
+        <w:t>betreffend</w:t>
       </w:r>
       <w:proofErr w:type="spellEnd"/>
       <w:r>
@@ -1292,9 +1505,97 @@
           <w:b/>
           <w:bCs/>
           <w:szCs w:val="28"/>
-          <w:lang w:val="de-DE"/>
-        </w:rPr>
-        <w:t xml:space="preserve"> Engineering</w:t>
+          <w:lang w:val="en-GB"/>
+        </w:rPr>
+        <w:t xml:space="preserve"> das </w:t>
+      </w:r>
+      <w:proofErr w:type="spellStart"/>
+      <w:r>
+        <w:rPr>
+          <w:rFonts w:cs="Arial"/>
+          <w:b/>
+          <w:bCs/>
+          <w:szCs w:val="28"/>
+          <w:lang w:val="en-GB"/>
+        </w:rPr>
+        <w:t>selbstständige</w:t>
+      </w:r>
+      <w:proofErr w:type="spellEnd"/>
+      <w:r>
+        <w:rPr>
+          <w:rFonts w:cs="Arial"/>
+          <w:b/>
+          <w:bCs/>
+          <w:szCs w:val="28"/>
+          <w:lang w:val="en-GB"/>
+        </w:rPr>
+        <w:t xml:space="preserve"> </w:t>
+      </w:r>
+      <w:proofErr w:type="spellStart"/>
+      <w:r>
+        <w:rPr>
+          <w:rFonts w:cs="Arial"/>
+          <w:b/>
+          <w:bCs/>
+          <w:szCs w:val="28"/>
+          <w:lang w:val="en-GB"/>
+        </w:rPr>
+        <w:t>Verfassen</w:t>
+      </w:r>
+      <w:proofErr w:type="spellEnd"/>
+      <w:r>
+        <w:rPr>
+          <w:rFonts w:cs="Arial"/>
+          <w:b/>
+          <w:bCs/>
+          <w:szCs w:val="28"/>
+          <w:lang w:val="en-GB"/>
+        </w:rPr>
+        <w:t xml:space="preserve"> </w:t>
+      </w:r>
+      <w:proofErr w:type="spellStart"/>
+      <w:r>
+        <w:rPr>
+          <w:rFonts w:cs="Arial"/>
+          <w:b/>
+          <w:bCs/>
+          <w:szCs w:val="28"/>
+          <w:lang w:val="en-GB"/>
+        </w:rPr>
+        <w:t>einer</w:t>
+      </w:r>
+      <w:proofErr w:type="spellEnd"/>
+      <w:r>
+        <w:rPr>
+          <w:rFonts w:cs="Arial"/>
+          <w:b/>
+          <w:bCs/>
+          <w:szCs w:val="28"/>
+          <w:lang w:val="en-GB"/>
+        </w:rPr>
+        <w:t xml:space="preserve"> </w:t>
+      </w:r>
+      <w:proofErr w:type="spellStart"/>
+      <w:r>
+        <w:rPr>
+          <w:rFonts w:cs="Arial"/>
+          <w:b/>
+          <w:bCs/>
+          <w:szCs w:val="28"/>
+          <w:lang w:val="en-GB"/>
+        </w:rPr>
+        <w:t>Bachelorarbeit</w:t>
+      </w:r>
+      <w:proofErr w:type="spellEnd"/>
+      <w:r>
+        <w:rPr>
+          <w:rFonts w:cs="Arial"/>
+          <w:b/>
+          <w:bCs/>
+          <w:szCs w:val="28"/>
+          <w:lang w:val="en-GB"/>
+        </w:rPr>
+        <w:t xml:space="preserve"> an der School of Engineering</w:t>
       </w:r>
     </w:p>
     <w:p>
@@ -1308,7 +1609,7 @@
           <w:b/>
           <w:bCs/>
           <w:sz w:val="20"/>
-          <w:lang w:val="de-DE"/>
+          <w:lang w:val="en-GB"/>
         </w:rPr>
       </w:pPr>
     </w:p>
@@ -1321,16 +1622,404 @@
         <w:rPr>
           <w:rFonts w:cs="Arial"/>
           <w:sz w:val="20"/>
-          <w:lang w:val="de-DE"/>
-        </w:rPr>
-      </w:pPr>
-      <w:r>
-        <w:rPr>
-          <w:rFonts w:cs="Arial"/>
-          <w:sz w:val="20"/>
-          <w:lang w:val="de-DE"/>
-        </w:rPr>
-        <w:t>Mit der Abgabe dieser Bachelorarbeit versichert der/die Studierende, dass er/sie die Arbeit selbständig und ohne fremde Hilfe verfasst hat. (Bei Gruppenarbeiten gelten die Leistungen der übrigen Gruppenmitglieder nicht als fremde Hilfe.)</w:t>
+          <w:lang w:val="en-GB"/>
+        </w:rPr>
+      </w:pPr>
+      <w:proofErr w:type="spellStart"/>
+      <w:r>
+        <w:rPr>
+          <w:rFonts w:cs="Arial"/>
+          <w:sz w:val="20"/>
+          <w:lang w:val="en-GB"/>
+        </w:rPr>
+        <w:t>Mit</w:t>
+      </w:r>
+      <w:proofErr w:type="spellEnd"/>
+      <w:r>
+        <w:rPr>
+          <w:rFonts w:cs="Arial"/>
+          <w:sz w:val="20"/>
+          <w:lang w:val="en-GB"/>
+        </w:rPr>
+        <w:t xml:space="preserve"> der </w:t>
+      </w:r>
+      <w:proofErr w:type="spellStart"/>
+      <w:r>
+        <w:rPr>
+          <w:rFonts w:cs="Arial"/>
+          <w:sz w:val="20"/>
+          <w:lang w:val="en-GB"/>
+        </w:rPr>
+        <w:t>Abgabe</w:t>
+      </w:r>
+      <w:proofErr w:type="spellEnd"/>
+      <w:r>
+        <w:rPr>
+          <w:rFonts w:cs="Arial"/>
+          <w:sz w:val="20"/>
+          <w:lang w:val="en-GB"/>
+        </w:rPr>
+        <w:t xml:space="preserve"> </w:t>
+      </w:r>
+      <w:proofErr w:type="spellStart"/>
+      <w:r>
+        <w:rPr>
+          <w:rFonts w:cs="Arial"/>
+          <w:sz w:val="20"/>
+          <w:lang w:val="en-GB"/>
+        </w:rPr>
+        <w:t>dieser</w:t>
+      </w:r>
+      <w:proofErr w:type="spellEnd"/>
+      <w:r>
+        <w:rPr>
+          <w:rFonts w:cs="Arial"/>
+          <w:sz w:val="20"/>
+          <w:lang w:val="en-GB"/>
+        </w:rPr>
+        <w:t xml:space="preserve"> </w:t>
+      </w:r>
+      <w:proofErr w:type="spellStart"/>
+      <w:r>
+        <w:rPr>
+          <w:rFonts w:cs="Arial"/>
+          <w:sz w:val="20"/>
+          <w:lang w:val="en-GB"/>
+        </w:rPr>
+        <w:t>Bachelorarbeit</w:t>
+      </w:r>
+      <w:proofErr w:type="spellEnd"/>
+      <w:r>
+        <w:rPr>
+          <w:rFonts w:cs="Arial"/>
+          <w:sz w:val="20"/>
+          <w:lang w:val="en-GB"/>
+        </w:rPr>
+        <w:t xml:space="preserve"> </w:t>
+      </w:r>
+      <w:proofErr w:type="spellStart"/>
+      <w:r>
+        <w:rPr>
+          <w:rFonts w:cs="Arial"/>
+          <w:sz w:val="20"/>
+          <w:lang w:val="en-GB"/>
+        </w:rPr>
+        <w:t>versichert</w:t>
+      </w:r>
+      <w:proofErr w:type="spellEnd"/>
+      <w:r>
+        <w:rPr>
+          <w:rFonts w:cs="Arial"/>
+          <w:sz w:val="20"/>
+          <w:lang w:val="en-GB"/>
+        </w:rPr>
+        <w:t xml:space="preserve"> der/die </w:t>
+      </w:r>
+      <w:proofErr w:type="spellStart"/>
+      <w:r>
+        <w:rPr>
+          <w:rFonts w:cs="Arial"/>
+          <w:sz w:val="20"/>
+          <w:lang w:val="en-GB"/>
+        </w:rPr>
+        <w:t>Studierende</w:t>
+      </w:r>
+      <w:proofErr w:type="spellEnd"/>
+      <w:r>
+        <w:rPr>
+          <w:rFonts w:cs="Arial"/>
+          <w:sz w:val="20"/>
+          <w:lang w:val="en-GB"/>
+        </w:rPr>
+        <w:t xml:space="preserve">, </w:t>
+      </w:r>
+      <w:proofErr w:type="spellStart"/>
+      <w:r>
+        <w:rPr>
+          <w:rFonts w:cs="Arial"/>
+          <w:sz w:val="20"/>
+          <w:lang w:val="en-GB"/>
+        </w:rPr>
+        <w:t>dass</w:t>
+      </w:r>
+      <w:proofErr w:type="spellEnd"/>
+      <w:r>
+        <w:rPr>
+          <w:rFonts w:cs="Arial"/>
+          <w:sz w:val="20"/>
+          <w:lang w:val="en-GB"/>
+        </w:rPr>
+        <w:t xml:space="preserve"> er/</w:t>
+      </w:r>
+      <w:proofErr w:type="spellStart"/>
+      <w:r>
+        <w:rPr>
+          <w:rFonts w:cs="Arial"/>
+          <w:sz w:val="20"/>
+          <w:lang w:val="en-GB"/>
+        </w:rPr>
+        <w:t>sie</w:t>
+      </w:r>
+      <w:proofErr w:type="spellEnd"/>
+      <w:r>
+        <w:rPr>
+          <w:rFonts w:cs="Arial"/>
+          <w:sz w:val="20"/>
+          <w:lang w:val="en-GB"/>
+        </w:rPr>
+        <w:t xml:space="preserve"> die Arbeit </w:t>
+      </w:r>
+      <w:proofErr w:type="spellStart"/>
+      <w:r>
+        <w:rPr>
+          <w:rFonts w:cs="Arial"/>
+          <w:sz w:val="20"/>
+          <w:lang w:val="en-GB"/>
+        </w:rPr>
+        <w:t>selbständig</w:t>
+      </w:r>
+      <w:proofErr w:type="spellEnd"/>
+      <w:r>
+        <w:rPr>
+          <w:rFonts w:cs="Arial"/>
+          <w:sz w:val="20"/>
+          <w:lang w:val="en-GB"/>
+        </w:rPr>
+        <w:t xml:space="preserve"> und </w:t>
+      </w:r>
+      <w:proofErr w:type="spellStart"/>
+      <w:r>
+        <w:rPr>
+          <w:rFonts w:cs="Arial"/>
+          <w:sz w:val="20"/>
+          <w:lang w:val="en-GB"/>
+        </w:rPr>
+        <w:t>ohne</w:t>
+      </w:r>
+      <w:proofErr w:type="spellEnd"/>
+      <w:r>
+        <w:rPr>
+          <w:rFonts w:cs="Arial"/>
+          <w:sz w:val="20"/>
+          <w:lang w:val="en-GB"/>
+        </w:rPr>
+        <w:t xml:space="preserve"> </w:t>
+      </w:r>
+      <w:proofErr w:type="spellStart"/>
+      <w:r>
+        <w:rPr>
+          <w:rFonts w:cs="Arial"/>
+          <w:sz w:val="20"/>
+          <w:lang w:val="en-GB"/>
+        </w:rPr>
+        <w:t>fremde</w:t>
+      </w:r>
+      <w:proofErr w:type="spellEnd"/>
+      <w:r>
+        <w:rPr>
+          <w:rFonts w:cs="Arial"/>
+          <w:sz w:val="20"/>
+          <w:lang w:val="en-GB"/>
+        </w:rPr>
+        <w:t xml:space="preserve"> </w:t>
+      </w:r>
+      <w:proofErr w:type="spellStart"/>
+      <w:r>
+        <w:rPr>
+          <w:rFonts w:cs="Arial"/>
+          <w:sz w:val="20"/>
+          <w:lang w:val="en-GB"/>
+        </w:rPr>
+        <w:t>Hilfe</w:t>
+      </w:r>
+      <w:proofErr w:type="spellEnd"/>
+      <w:r>
+        <w:rPr>
+          <w:rFonts w:cs="Arial"/>
+          <w:sz w:val="20"/>
+          <w:lang w:val="en-GB"/>
+        </w:rPr>
+        <w:t xml:space="preserve"> </w:t>
+      </w:r>
+      <w:proofErr w:type="spellStart"/>
+      <w:r>
+        <w:rPr>
+          <w:rFonts w:cs="Arial"/>
+          <w:sz w:val="20"/>
+          <w:lang w:val="en-GB"/>
+        </w:rPr>
+        <w:t>verfasst</w:t>
+      </w:r>
+      <w:proofErr w:type="spellEnd"/>
+      <w:r>
+        <w:rPr>
+          <w:rFonts w:cs="Arial"/>
+          <w:sz w:val="20"/>
+          <w:lang w:val="en-GB"/>
+        </w:rPr>
+        <w:t xml:space="preserve"> hat. (Bei </w:t>
+      </w:r>
+      <w:proofErr w:type="spellStart"/>
+      <w:r>
+        <w:rPr>
+          <w:rFonts w:cs="Arial"/>
+          <w:sz w:val="20"/>
+          <w:lang w:val="en-GB"/>
+        </w:rPr>
+        <w:t>Gruppenarbeiten</w:t>
+      </w:r>
+      <w:proofErr w:type="spellEnd"/>
+      <w:r>
+        <w:rPr>
+          <w:rFonts w:cs="Arial"/>
+          <w:sz w:val="20"/>
+          <w:lang w:val="en-GB"/>
+        </w:rPr>
+        <w:t xml:space="preserve"> </w:t>
+      </w:r>
+      <w:proofErr w:type="spellStart"/>
+      <w:r>
+        <w:rPr>
+          <w:rFonts w:cs="Arial"/>
+          <w:sz w:val="20"/>
+          <w:lang w:val="en-GB"/>
+        </w:rPr>
+        <w:t>gelten</w:t>
+      </w:r>
+      <w:proofErr w:type="spellEnd"/>
+      <w:r>
+        <w:rPr>
+          <w:rFonts w:cs="Arial"/>
+          <w:sz w:val="20"/>
+          <w:lang w:val="en-GB"/>
+        </w:rPr>
+        <w:t xml:space="preserve"> die </w:t>
+      </w:r>
+      <w:proofErr w:type="spellStart"/>
+      <w:r>
+        <w:rPr>
+          <w:rFonts w:cs="Arial"/>
+          <w:sz w:val="20"/>
+          <w:lang w:val="en-GB"/>
+        </w:rPr>
+        <w:t>Leistungen</w:t>
+      </w:r>
+      <w:proofErr w:type="spellEnd"/>
+      <w:r>
+        <w:rPr>
+          <w:rFonts w:cs="Arial"/>
+          <w:sz w:val="20"/>
+          <w:lang w:val="en-GB"/>
+        </w:rPr>
+        <w:t xml:space="preserve"> der </w:t>
+      </w:r>
+      <w:proofErr w:type="spellStart"/>
+      <w:r>
+        <w:rPr>
+          <w:rFonts w:cs="Arial"/>
+          <w:sz w:val="20"/>
+          <w:lang w:val="en-GB"/>
+        </w:rPr>
+        <w:t>übrigen</w:t>
+      </w:r>
+      <w:proofErr w:type="spellEnd"/>
+      <w:r>
+        <w:rPr>
+          <w:rFonts w:cs="Arial"/>
+          <w:sz w:val="20"/>
+          <w:lang w:val="en-GB"/>
+        </w:rPr>
+        <w:t xml:space="preserve"> </w:t>
+      </w:r>
+      <w:proofErr w:type="spellStart"/>
+      <w:r>
+        <w:rPr>
+          <w:rFonts w:cs="Arial"/>
+          <w:sz w:val="20"/>
+          <w:lang w:val="en-GB"/>
+        </w:rPr>
+        <w:t>Gruppenmitglieder</w:t>
+      </w:r>
+      <w:proofErr w:type="spellEnd"/>
+      <w:r>
+        <w:rPr>
+          <w:rFonts w:cs="Arial"/>
+          <w:sz w:val="20"/>
+          <w:lang w:val="en-GB"/>
+        </w:rPr>
+        <w:t xml:space="preserve"> </w:t>
+      </w:r>
+      <w:proofErr w:type="spellStart"/>
+      <w:r>
+        <w:rPr>
+          <w:rFonts w:cs="Arial"/>
+          <w:sz w:val="20"/>
+          <w:lang w:val="en-GB"/>
+        </w:rPr>
+        <w:t>nicht</w:t>
+      </w:r>
+      <w:proofErr w:type="spellEnd"/>
+      <w:r>
+        <w:rPr>
+          <w:rFonts w:cs="Arial"/>
+          <w:sz w:val="20"/>
+          <w:lang w:val="en-GB"/>
+        </w:rPr>
+        <w:t xml:space="preserve"> </w:t>
+      </w:r>
+      <w:proofErr w:type="spellStart"/>
+      <w:r>
+        <w:rPr>
+          <w:rFonts w:cs="Arial"/>
+          <w:sz w:val="20"/>
+          <w:lang w:val="en-GB"/>
+        </w:rPr>
+        <w:t>als</w:t>
+      </w:r>
+      <w:proofErr w:type="spellEnd"/>
+      <w:r>
+        <w:rPr>
+          <w:rFonts w:cs="Arial"/>
+          <w:sz w:val="20"/>
+          <w:lang w:val="en-GB"/>
+        </w:rPr>
+        <w:t xml:space="preserve"> </w:t>
+      </w:r>
+      <w:proofErr w:type="spellStart"/>
+      <w:r>
+        <w:rPr>
+          <w:rFonts w:cs="Arial"/>
+          <w:sz w:val="20"/>
+          <w:lang w:val="en-GB"/>
+        </w:rPr>
+        <w:t>fremde</w:t>
+      </w:r>
+      <w:proofErr w:type="spellEnd"/>
+      <w:r>
+        <w:rPr>
+          <w:rFonts w:cs="Arial"/>
+          <w:sz w:val="20"/>
+          <w:lang w:val="en-GB"/>
+        </w:rPr>
+        <w:t xml:space="preserve"> </w:t>
+      </w:r>
+      <w:proofErr w:type="spellStart"/>
+      <w:r>
+        <w:rPr>
+          <w:rFonts w:cs="Arial"/>
+          <w:sz w:val="20"/>
+          <w:lang w:val="en-GB"/>
+        </w:rPr>
+        <w:t>Hilfe</w:t>
+      </w:r>
+      <w:proofErr w:type="spellEnd"/>
+      <w:r>
+        <w:rPr>
+          <w:rFonts w:cs="Arial"/>
+          <w:sz w:val="20"/>
+          <w:lang w:val="en-GB"/>
+        </w:rPr>
+        <w:t>.)</w:t>
       </w:r>
     </w:p>
     <w:p>
@@ -1346,16 +2035,754 @@
         <w:rPr>
           <w:rFonts w:cs="Arial"/>
           <w:sz w:val="20"/>
-          <w:lang w:val="de-DE"/>
-        </w:rPr>
-      </w:pPr>
-      <w:r>
-        <w:rPr>
-          <w:rFonts w:cs="Arial"/>
-          <w:sz w:val="20"/>
-          <w:lang w:val="de-DE"/>
-        </w:rPr>
-        <w:t>Der/die unterzeichnende Studierende erklärt, dass alle zitierten Quellen (auch Internetseiten) im Text oder Anhang korrekt nachgewiesen sind, d.h. dass die Bachelorarbeit keine Plagiate enthält, also keine Teile, die teilweise oder vollständig aus einem fremden Text oder einer fremden Arbeit unter Vorgabe der eigenen Urheberschaft bzw. ohne Quellenangabe übernommen worden sind.</w:t>
+          <w:lang w:val="en-GB"/>
+        </w:rPr>
+      </w:pPr>
+      <w:r>
+        <w:rPr>
+          <w:rFonts w:cs="Arial"/>
+          <w:sz w:val="20"/>
+          <w:lang w:val="en-GB"/>
+        </w:rPr>
+        <w:t xml:space="preserve">Der/die </w:t>
+      </w:r>
+      <w:proofErr w:type="spellStart"/>
+      <w:r>
+        <w:rPr>
+          <w:rFonts w:cs="Arial"/>
+          <w:sz w:val="20"/>
+          <w:lang w:val="en-GB"/>
+        </w:rPr>
+        <w:t>unterzeichnende</w:t>
+      </w:r>
+      <w:proofErr w:type="spellEnd"/>
+      <w:r>
+        <w:rPr>
+          <w:rFonts w:cs="Arial"/>
+          <w:sz w:val="20"/>
+          <w:lang w:val="en-GB"/>
+        </w:rPr>
+        <w:t xml:space="preserve"> </w:t>
+      </w:r>
+      <w:proofErr w:type="spellStart"/>
+      <w:r>
+        <w:rPr>
+          <w:rFonts w:cs="Arial"/>
+          <w:sz w:val="20"/>
+          <w:lang w:val="en-GB"/>
+        </w:rPr>
+        <w:t>Studierende</w:t>
+      </w:r>
+      <w:proofErr w:type="spellEnd"/>
+      <w:r>
+        <w:rPr>
+          <w:rFonts w:cs="Arial"/>
+          <w:sz w:val="20"/>
+          <w:lang w:val="en-GB"/>
+        </w:rPr>
+        <w:t xml:space="preserve"> </w:t>
+      </w:r>
+      <w:proofErr w:type="spellStart"/>
+      <w:r>
+        <w:rPr>
+          <w:rFonts w:cs="Arial"/>
+          <w:sz w:val="20"/>
+          <w:lang w:val="en-GB"/>
+        </w:rPr>
+        <w:t>erklärt</w:t>
+      </w:r>
+      <w:proofErr w:type="spellEnd"/>
+      <w:r>
+        <w:rPr>
+          <w:rFonts w:cs="Arial"/>
+          <w:sz w:val="20"/>
+          <w:lang w:val="en-GB"/>
+        </w:rPr>
+        <w:t xml:space="preserve">, </w:t>
+      </w:r>
+      <w:proofErr w:type="spellStart"/>
+      <w:r>
+        <w:rPr>
+          <w:rFonts w:cs="Arial"/>
+          <w:sz w:val="20"/>
+          <w:lang w:val="en-GB"/>
+        </w:rPr>
+        <w:t>dass</w:t>
+      </w:r>
+      <w:proofErr w:type="spellEnd"/>
+      <w:r>
+        <w:rPr>
+          <w:rFonts w:cs="Arial"/>
+          <w:sz w:val="20"/>
+          <w:lang w:val="en-GB"/>
+        </w:rPr>
+        <w:t xml:space="preserve"> alle </w:t>
+      </w:r>
+      <w:proofErr w:type="spellStart"/>
+      <w:r>
+        <w:rPr>
+          <w:rFonts w:cs="Arial"/>
+          <w:sz w:val="20"/>
+          <w:lang w:val="en-GB"/>
+        </w:rPr>
+        <w:t>zitierten</w:t>
+      </w:r>
+      <w:proofErr w:type="spellEnd"/>
+      <w:r>
+        <w:rPr>
+          <w:rFonts w:cs="Arial"/>
+          <w:sz w:val="20"/>
+          <w:lang w:val="en-GB"/>
+        </w:rPr>
+        <w:t xml:space="preserve"> </w:t>
+      </w:r>
+      <w:proofErr w:type="spellStart"/>
+      <w:r>
+        <w:rPr>
+          <w:rFonts w:cs="Arial"/>
+          <w:sz w:val="20"/>
+          <w:lang w:val="en-GB"/>
+        </w:rPr>
+        <w:t>Quellen</w:t>
+      </w:r>
+      <w:proofErr w:type="spellEnd"/>
+      <w:r>
+        <w:rPr>
+          <w:rFonts w:cs="Arial"/>
+          <w:sz w:val="20"/>
+          <w:lang w:val="en-GB"/>
+        </w:rPr>
+        <w:t xml:space="preserve"> (</w:t>
+      </w:r>
+      <w:proofErr w:type="spellStart"/>
+      <w:r>
+        <w:rPr>
+          <w:rFonts w:cs="Arial"/>
+          <w:sz w:val="20"/>
+          <w:lang w:val="en-GB"/>
+        </w:rPr>
+        <w:t>auch</w:t>
+      </w:r>
+      <w:proofErr w:type="spellEnd"/>
+      <w:r>
+        <w:rPr>
+          <w:rFonts w:cs="Arial"/>
+          <w:sz w:val="20"/>
+          <w:lang w:val="en-GB"/>
+        </w:rPr>
+        <w:t xml:space="preserve"> </w:t>
+      </w:r>
+      <w:proofErr w:type="spellStart"/>
+      <w:r>
+        <w:rPr>
+          <w:rFonts w:cs="Arial"/>
+          <w:sz w:val="20"/>
+          <w:lang w:val="en-GB"/>
+        </w:rPr>
+        <w:t>Internetseiten</w:t>
+      </w:r>
+      <w:proofErr w:type="spellEnd"/>
+      <w:r>
+        <w:rPr>
+          <w:rFonts w:cs="Arial"/>
+          <w:sz w:val="20"/>
+          <w:lang w:val="en-GB"/>
+        </w:rPr>
+        <w:t xml:space="preserve">) </w:t>
+      </w:r>
+      <w:proofErr w:type="spellStart"/>
+      <w:r>
+        <w:rPr>
+          <w:rFonts w:cs="Arial"/>
+          <w:sz w:val="20"/>
+          <w:lang w:val="en-GB"/>
+        </w:rPr>
+        <w:t>im</w:t>
+      </w:r>
+      <w:proofErr w:type="spellEnd"/>
+      <w:r>
+        <w:rPr>
+          <w:rFonts w:cs="Arial"/>
+          <w:sz w:val="20"/>
+          <w:lang w:val="en-GB"/>
+        </w:rPr>
+        <w:t xml:space="preserve"> Text </w:t>
+      </w:r>
+      <w:proofErr w:type="spellStart"/>
+      <w:r>
+        <w:rPr>
+          <w:rFonts w:cs="Arial"/>
+          <w:sz w:val="20"/>
+          <w:lang w:val="en-GB"/>
+        </w:rPr>
+        <w:t>oder</w:t>
+      </w:r>
+      <w:proofErr w:type="spellEnd"/>
+      <w:r>
+        <w:rPr>
+          <w:rFonts w:cs="Arial"/>
+          <w:sz w:val="20"/>
+          <w:lang w:val="en-GB"/>
+        </w:rPr>
+        <w:t xml:space="preserve"> </w:t>
+      </w:r>
+      <w:proofErr w:type="spellStart"/>
+      <w:r>
+        <w:rPr>
+          <w:rFonts w:cs="Arial"/>
+          <w:sz w:val="20"/>
+          <w:lang w:val="en-GB"/>
+        </w:rPr>
+        <w:t>Anhang</w:t>
+      </w:r>
+      <w:proofErr w:type="spellEnd"/>
+      <w:r>
+        <w:rPr>
+          <w:rFonts w:cs="Arial"/>
+          <w:sz w:val="20"/>
+          <w:lang w:val="en-GB"/>
+        </w:rPr>
+        <w:t xml:space="preserve"> </w:t>
+      </w:r>
+      <w:proofErr w:type="spellStart"/>
+      <w:r>
+        <w:rPr>
+          <w:rFonts w:cs="Arial"/>
+          <w:sz w:val="20"/>
+          <w:lang w:val="en-GB"/>
+        </w:rPr>
+        <w:t>korrekt</w:t>
+      </w:r>
+      <w:proofErr w:type="spellEnd"/>
+      <w:r>
+        <w:rPr>
+          <w:rFonts w:cs="Arial"/>
+          <w:sz w:val="20"/>
+          <w:lang w:val="en-GB"/>
+        </w:rPr>
+        <w:t xml:space="preserve"> </w:t>
+      </w:r>
+      <w:proofErr w:type="spellStart"/>
+      <w:r>
+        <w:rPr>
+          <w:rFonts w:cs="Arial"/>
+          <w:sz w:val="20"/>
+          <w:lang w:val="en-GB"/>
+        </w:rPr>
+        <w:t>nachgewiesen</w:t>
+      </w:r>
+      <w:proofErr w:type="spellEnd"/>
+      <w:r>
+        <w:rPr>
+          <w:rFonts w:cs="Arial"/>
+          <w:sz w:val="20"/>
+          <w:lang w:val="en-GB"/>
+        </w:rPr>
+        <w:t xml:space="preserve"> </w:t>
+      </w:r>
+      <w:proofErr w:type="spellStart"/>
+      <w:r>
+        <w:rPr>
+          <w:rFonts w:cs="Arial"/>
+          <w:sz w:val="20"/>
+          <w:lang w:val="en-GB"/>
+        </w:rPr>
+        <w:t>sind</w:t>
+      </w:r>
+      <w:proofErr w:type="spellEnd"/>
+      <w:r>
+        <w:rPr>
+          <w:rFonts w:cs="Arial"/>
+          <w:sz w:val="20"/>
+          <w:lang w:val="en-GB"/>
+        </w:rPr>
+        <w:t xml:space="preserve">, </w:t>
+      </w:r>
+      <w:proofErr w:type="spellStart"/>
+      <w:r>
+        <w:rPr>
+          <w:rFonts w:cs="Arial"/>
+          <w:sz w:val="20"/>
+          <w:lang w:val="en-GB"/>
+        </w:rPr>
+        <w:t>d.h.</w:t>
+      </w:r>
+      <w:proofErr w:type="spellEnd"/>
+      <w:r>
+        <w:rPr>
+          <w:rFonts w:cs="Arial"/>
+          <w:sz w:val="20"/>
+          <w:lang w:val="en-GB"/>
+        </w:rPr>
+        <w:t xml:space="preserve"> </w:t>
+      </w:r>
+      <w:proofErr w:type="spellStart"/>
+      <w:r>
+        <w:rPr>
+          <w:rFonts w:cs="Arial"/>
+          <w:sz w:val="20"/>
+          <w:lang w:val="en-GB"/>
+        </w:rPr>
+        <w:t>dass</w:t>
+      </w:r>
+      <w:proofErr w:type="spellEnd"/>
+      <w:r>
+        <w:rPr>
+          <w:rFonts w:cs="Arial"/>
+          <w:sz w:val="20"/>
+          <w:lang w:val="en-GB"/>
+        </w:rPr>
+        <w:t xml:space="preserve"> die </w:t>
+      </w:r>
+      <w:proofErr w:type="spellStart"/>
+      <w:r>
+        <w:rPr>
+          <w:rFonts w:cs="Arial"/>
+          <w:sz w:val="20"/>
+          <w:lang w:val="en-GB"/>
+        </w:rPr>
+        <w:t>Bachelorarbeit</w:t>
+      </w:r>
+      <w:proofErr w:type="spellEnd"/>
+      <w:r>
+        <w:rPr>
+          <w:rFonts w:cs="Arial"/>
+          <w:sz w:val="20"/>
+          <w:lang w:val="en-GB"/>
+        </w:rPr>
+        <w:t xml:space="preserve"> </w:t>
+      </w:r>
+      <w:proofErr w:type="spellStart"/>
+      <w:r>
+        <w:rPr>
+          <w:rFonts w:cs="Arial"/>
+          <w:sz w:val="20"/>
+          <w:lang w:val="en-GB"/>
+        </w:rPr>
+        <w:t>keine</w:t>
+      </w:r>
+      <w:proofErr w:type="spellEnd"/>
+      <w:r>
+        <w:rPr>
+          <w:rFonts w:cs="Arial"/>
+          <w:sz w:val="20"/>
+          <w:lang w:val="en-GB"/>
+        </w:rPr>
+        <w:t xml:space="preserve"> </w:t>
+      </w:r>
+      <w:proofErr w:type="spellStart"/>
+      <w:r>
+        <w:rPr>
+          <w:rFonts w:cs="Arial"/>
+          <w:sz w:val="20"/>
+          <w:lang w:val="en-GB"/>
+        </w:rPr>
+        <w:t>Plagiate</w:t>
+      </w:r>
+      <w:proofErr w:type="spellEnd"/>
+      <w:r>
+        <w:rPr>
+          <w:rFonts w:cs="Arial"/>
+          <w:sz w:val="20"/>
+          <w:lang w:val="en-GB"/>
+        </w:rPr>
+        <w:t xml:space="preserve"> </w:t>
+      </w:r>
+      <w:proofErr w:type="spellStart"/>
+      <w:r>
+        <w:rPr>
+          <w:rFonts w:cs="Arial"/>
+          <w:sz w:val="20"/>
+          <w:lang w:val="en-GB"/>
+        </w:rPr>
+        <w:t>enthält</w:t>
+      </w:r>
+      <w:proofErr w:type="spellEnd"/>
+      <w:r>
+        <w:rPr>
+          <w:rFonts w:cs="Arial"/>
+          <w:sz w:val="20"/>
+          <w:lang w:val="en-GB"/>
+        </w:rPr>
+        <w:t xml:space="preserve">, also </w:t>
+      </w:r>
+      <w:proofErr w:type="spellStart"/>
+      <w:r>
+        <w:rPr>
+          <w:rFonts w:cs="Arial"/>
+          <w:sz w:val="20"/>
+          <w:lang w:val="en-GB"/>
+        </w:rPr>
+        <w:t>keine</w:t>
+      </w:r>
+      <w:proofErr w:type="spellEnd"/>
+      <w:r>
+        <w:rPr>
+          <w:rFonts w:cs="Arial"/>
+          <w:sz w:val="20"/>
+          <w:lang w:val="en-GB"/>
+        </w:rPr>
+        <w:t xml:space="preserve"> </w:t>
+      </w:r>
+      <w:proofErr w:type="spellStart"/>
+      <w:r>
+        <w:rPr>
+          <w:rFonts w:cs="Arial"/>
+          <w:sz w:val="20"/>
+          <w:lang w:val="en-GB"/>
+        </w:rPr>
+        <w:t>Teile</w:t>
+      </w:r>
+      <w:proofErr w:type="spellEnd"/>
+      <w:r>
+        <w:rPr>
+          <w:rFonts w:cs="Arial"/>
+          <w:sz w:val="20"/>
+          <w:lang w:val="en-GB"/>
+        </w:rPr>
+        <w:t xml:space="preserve">, die </w:t>
+      </w:r>
+      <w:proofErr w:type="spellStart"/>
+      <w:r>
+        <w:rPr>
+          <w:rFonts w:cs="Arial"/>
+          <w:sz w:val="20"/>
+          <w:lang w:val="en-GB"/>
+        </w:rPr>
+        <w:t>teilweise</w:t>
+      </w:r>
+      <w:proofErr w:type="spellEnd"/>
+      <w:r>
+        <w:rPr>
+          <w:rFonts w:cs="Arial"/>
+          <w:sz w:val="20"/>
+          <w:lang w:val="en-GB"/>
+        </w:rPr>
+        <w:t xml:space="preserve"> </w:t>
+      </w:r>
+      <w:proofErr w:type="spellStart"/>
+      <w:r>
+        <w:rPr>
+          <w:rFonts w:cs="Arial"/>
+          <w:sz w:val="20"/>
+          <w:lang w:val="en-GB"/>
+        </w:rPr>
+        <w:t>oder</w:t>
+      </w:r>
+      <w:proofErr w:type="spellEnd"/>
+      <w:r>
+        <w:rPr>
+          <w:rFonts w:cs="Arial"/>
+          <w:sz w:val="20"/>
+          <w:lang w:val="en-GB"/>
+        </w:rPr>
+        <w:t xml:space="preserve"> </w:t>
+      </w:r>
+      <w:proofErr w:type="spellStart"/>
+      <w:r>
+        <w:rPr>
+          <w:rFonts w:cs="Arial"/>
+          <w:sz w:val="20"/>
+          <w:lang w:val="en-GB"/>
+        </w:rPr>
+        <w:t>vollständig</w:t>
+      </w:r>
+      <w:proofErr w:type="spellEnd"/>
+      <w:r>
+        <w:rPr>
+          <w:rFonts w:cs="Arial"/>
+          <w:sz w:val="20"/>
+          <w:lang w:val="en-GB"/>
+        </w:rPr>
+        <w:t xml:space="preserve"> </w:t>
+      </w:r>
+      <w:proofErr w:type="spellStart"/>
+      <w:r>
+        <w:rPr>
+          <w:rFonts w:cs="Arial"/>
+          <w:sz w:val="20"/>
+          <w:lang w:val="en-GB"/>
+        </w:rPr>
+        <w:t>aus</w:t>
+      </w:r>
+      <w:proofErr w:type="spellEnd"/>
+      <w:r>
+        <w:rPr>
+          <w:rFonts w:cs="Arial"/>
+          <w:sz w:val="20"/>
+          <w:lang w:val="en-GB"/>
+        </w:rPr>
+        <w:t xml:space="preserve"> </w:t>
+      </w:r>
+      <w:proofErr w:type="spellStart"/>
+      <w:r>
+        <w:rPr>
+          <w:rFonts w:cs="Arial"/>
+          <w:sz w:val="20"/>
+          <w:lang w:val="en-GB"/>
+        </w:rPr>
+        <w:t>einem</w:t>
+      </w:r>
+      <w:proofErr w:type="spellEnd"/>
+      <w:r>
+        <w:rPr>
+          <w:rFonts w:cs="Arial"/>
+          <w:sz w:val="20"/>
+          <w:lang w:val="en-GB"/>
+        </w:rPr>
+        <w:t xml:space="preserve"> </w:t>
+      </w:r>
+      <w:proofErr w:type="spellStart"/>
+      <w:r>
+        <w:rPr>
+          <w:rFonts w:cs="Arial"/>
+          <w:sz w:val="20"/>
+          <w:lang w:val="en-GB"/>
+        </w:rPr>
+        <w:t>fremden</w:t>
+      </w:r>
+      <w:proofErr w:type="spellEnd"/>
+      <w:r>
+        <w:rPr>
+          <w:rFonts w:cs="Arial"/>
+          <w:sz w:val="20"/>
+          <w:lang w:val="en-GB"/>
+        </w:rPr>
+        <w:t xml:space="preserve"> Text </w:t>
+      </w:r>
+      <w:proofErr w:type="spellStart"/>
+      <w:r>
+        <w:rPr>
+          <w:rFonts w:cs="Arial"/>
+          <w:sz w:val="20"/>
+          <w:lang w:val="en-GB"/>
+        </w:rPr>
+        <w:t>oder</w:t>
+      </w:r>
+      <w:proofErr w:type="spellEnd"/>
+      <w:r>
+        <w:rPr>
+          <w:rFonts w:cs="Arial"/>
+          <w:sz w:val="20"/>
+          <w:lang w:val="en-GB"/>
+        </w:rPr>
+        <w:t xml:space="preserve"> </w:t>
+      </w:r>
+      <w:proofErr w:type="spellStart"/>
+      <w:r>
+        <w:rPr>
+          <w:rFonts w:cs="Arial"/>
+          <w:sz w:val="20"/>
+          <w:lang w:val="en-GB"/>
+        </w:rPr>
+        <w:t>einer</w:t>
+      </w:r>
+      <w:proofErr w:type="spellEnd"/>
+      <w:r>
+        <w:rPr>
+          <w:rFonts w:cs="Arial"/>
+          <w:sz w:val="20"/>
+          <w:lang w:val="en-GB"/>
+        </w:rPr>
+        <w:t xml:space="preserve"> </w:t>
+      </w:r>
+      <w:proofErr w:type="spellStart"/>
+      <w:r>
+        <w:rPr>
+          <w:rFonts w:cs="Arial"/>
+          <w:sz w:val="20"/>
+          <w:lang w:val="en-GB"/>
+        </w:rPr>
+        <w:t>fremden</w:t>
+      </w:r>
+      <w:proofErr w:type="spellEnd"/>
+      <w:r>
+        <w:rPr>
+          <w:rFonts w:cs="Arial"/>
+          <w:sz w:val="20"/>
+          <w:lang w:val="en-GB"/>
+        </w:rPr>
+        <w:t xml:space="preserve"> Arbeit </w:t>
+      </w:r>
+      <w:proofErr w:type="spellStart"/>
+      <w:r>
+        <w:rPr>
+          <w:rFonts w:cs="Arial"/>
+          <w:sz w:val="20"/>
+          <w:lang w:val="en-GB"/>
+        </w:rPr>
+        <w:t>unter</w:t>
+      </w:r>
+      <w:proofErr w:type="spellEnd"/>
+      <w:r>
+        <w:rPr>
+          <w:rFonts w:cs="Arial"/>
+          <w:sz w:val="20"/>
+          <w:lang w:val="en-GB"/>
+        </w:rPr>
+        <w:t xml:space="preserve"> </w:t>
+      </w:r>
+      <w:proofErr w:type="spellStart"/>
+      <w:r>
+        <w:rPr>
+          <w:rFonts w:cs="Arial"/>
+          <w:sz w:val="20"/>
+          <w:lang w:val="en-GB"/>
+        </w:rPr>
+        <w:t>Vorgabe</w:t>
+      </w:r>
+      <w:proofErr w:type="spellEnd"/>
+      <w:r>
+        <w:rPr>
+          <w:rFonts w:cs="Arial"/>
+          <w:sz w:val="20"/>
+          <w:lang w:val="en-GB"/>
+        </w:rPr>
+        <w:t xml:space="preserve"> der </w:t>
+      </w:r>
+      <w:proofErr w:type="spellStart"/>
+      <w:r>
+        <w:rPr>
+          <w:rFonts w:cs="Arial"/>
+          <w:sz w:val="20"/>
+          <w:lang w:val="en-GB"/>
+        </w:rPr>
+        <w:t>eigenen</w:t>
+      </w:r>
+      <w:proofErr w:type="spellEnd"/>
+      <w:r>
+        <w:rPr>
+          <w:rFonts w:cs="Arial"/>
+          <w:sz w:val="20"/>
+          <w:lang w:val="en-GB"/>
+        </w:rPr>
+        <w:t xml:space="preserve"> </w:t>
+      </w:r>
+      <w:proofErr w:type="spellStart"/>
+      <w:r>
+        <w:rPr>
+          <w:rFonts w:cs="Arial"/>
+          <w:sz w:val="20"/>
+          <w:lang w:val="en-GB"/>
+        </w:rPr>
+        <w:t>Urheberschaft</w:t>
+      </w:r>
+      <w:proofErr w:type="spellEnd"/>
+      <w:r>
+        <w:rPr>
+          <w:rFonts w:cs="Arial"/>
+          <w:sz w:val="20"/>
+          <w:lang w:val="en-GB"/>
+        </w:rPr>
+        <w:t xml:space="preserve"> </w:t>
+      </w:r>
+      <w:proofErr w:type="spellStart"/>
+      <w:r>
+        <w:rPr>
+          <w:rFonts w:cs="Arial"/>
+          <w:sz w:val="20"/>
+          <w:lang w:val="en-GB"/>
+        </w:rPr>
+        <w:t>bzw</w:t>
+      </w:r>
+      <w:proofErr w:type="spellEnd"/>
+      <w:r>
+        <w:rPr>
+          <w:rFonts w:cs="Arial"/>
+          <w:sz w:val="20"/>
+          <w:lang w:val="en-GB"/>
+        </w:rPr>
+        <w:t xml:space="preserve">. </w:t>
+      </w:r>
+      <w:proofErr w:type="spellStart"/>
+      <w:r>
+        <w:rPr>
+          <w:rFonts w:cs="Arial"/>
+          <w:sz w:val="20"/>
+          <w:lang w:val="en-GB"/>
+        </w:rPr>
+        <w:t>ohne</w:t>
+      </w:r>
+      <w:proofErr w:type="spellEnd"/>
+      <w:r>
+        <w:rPr>
+          <w:rFonts w:cs="Arial"/>
+          <w:sz w:val="20"/>
+          <w:lang w:val="en-GB"/>
+        </w:rPr>
+        <w:t xml:space="preserve"> </w:t>
+      </w:r>
+      <w:proofErr w:type="spellStart"/>
+      <w:r>
+        <w:rPr>
+          <w:rFonts w:cs="Arial"/>
+          <w:sz w:val="20"/>
+          <w:lang w:val="en-GB"/>
+        </w:rPr>
+        <w:t>Quellenangabe</w:t>
+      </w:r>
+      <w:proofErr w:type="spellEnd"/>
+      <w:r>
+        <w:rPr>
+          <w:rFonts w:cs="Arial"/>
+          <w:sz w:val="20"/>
+          <w:lang w:val="en-GB"/>
+        </w:rPr>
+        <w:t xml:space="preserve"> </w:t>
+      </w:r>
+      <w:proofErr w:type="spellStart"/>
+      <w:r>
+        <w:rPr>
+          <w:rFonts w:cs="Arial"/>
+          <w:sz w:val="20"/>
+          <w:lang w:val="en-GB"/>
+        </w:rPr>
+        <w:t>übernommen</w:t>
+      </w:r>
+      <w:proofErr w:type="spellEnd"/>
+      <w:r>
+        <w:rPr>
+          <w:rFonts w:cs="Arial"/>
+          <w:sz w:val="20"/>
+          <w:lang w:val="en-GB"/>
+        </w:rPr>
+        <w:t xml:space="preserve"> </w:t>
+      </w:r>
+      <w:proofErr w:type="spellStart"/>
+      <w:r>
+        <w:rPr>
+          <w:rFonts w:cs="Arial"/>
+          <w:sz w:val="20"/>
+          <w:lang w:val="en-GB"/>
+        </w:rPr>
+        <w:t>worden</w:t>
+      </w:r>
+      <w:proofErr w:type="spellEnd"/>
+      <w:r>
+        <w:rPr>
+          <w:rFonts w:cs="Arial"/>
+          <w:sz w:val="20"/>
+          <w:lang w:val="en-GB"/>
+        </w:rPr>
+        <w:t xml:space="preserve"> </w:t>
+      </w:r>
+      <w:proofErr w:type="spellStart"/>
+      <w:r>
+        <w:rPr>
+          <w:rFonts w:cs="Arial"/>
+          <w:sz w:val="20"/>
+          <w:lang w:val="en-GB"/>
+        </w:rPr>
+        <w:t>sind</w:t>
+      </w:r>
+      <w:proofErr w:type="spellEnd"/>
+      <w:r>
+        <w:rPr>
+          <w:rFonts w:cs="Arial"/>
+          <w:sz w:val="20"/>
+          <w:lang w:val="en-GB"/>
+        </w:rPr>
+        <w:t>.</w:t>
       </w:r>
     </w:p>
     <w:p>
@@ -1368,7 +2795,7 @@
         <w:rPr>
           <w:rFonts w:cs="Arial"/>
           <w:sz w:val="20"/>
-          <w:lang w:val="de-DE"/>
+          <w:lang w:val="en-GB"/>
         </w:rPr>
       </w:pPr>
     </w:p>
@@ -1383,7 +2810,7 @@
           <w:rFonts w:cs="Arial"/>
           <w:color w:val="FF0000"/>
           <w:sz w:val="20"/>
-          <w:lang w:val="de-DE"/>
+          <w:lang w:val="en-GB"/>
         </w:rPr>
       </w:pPr>
       <w:r>
@@ -1391,29 +2818,89 @@
           <w:rFonts w:cs="Arial"/>
           <w:color w:val="FF0000"/>
           <w:sz w:val="20"/>
-          <w:lang w:val="de-DE"/>
-        </w:rPr>
-        <w:t xml:space="preserve">Bei Verfehlungen aller Art treten die </w:t>
-      </w:r>
-      <w:proofErr w:type="gramStart"/>
+          <w:lang w:val="en-GB"/>
+        </w:rPr>
+        <w:t xml:space="preserve">Bei </w:t>
+      </w:r>
+      <w:proofErr w:type="spellStart"/>
       <w:r>
         <w:rPr>
           <w:rFonts w:cs="Arial"/>
           <w:color w:val="FF0000"/>
           <w:sz w:val="20"/>
-          <w:lang w:val="de-DE"/>
+          <w:lang w:val="en-GB"/>
+        </w:rPr>
+        <w:t>Verfehlungen</w:t>
+      </w:r>
+      <w:proofErr w:type="spellEnd"/>
+      <w:r>
+        <w:rPr>
+          <w:rFonts w:cs="Arial"/>
+          <w:color w:val="FF0000"/>
+          <w:sz w:val="20"/>
+          <w:lang w:val="en-GB"/>
+        </w:rPr>
+        <w:t xml:space="preserve"> </w:t>
+      </w:r>
+      <w:proofErr w:type="spellStart"/>
+      <w:r>
+        <w:rPr>
+          <w:rFonts w:cs="Arial"/>
+          <w:color w:val="FF0000"/>
+          <w:sz w:val="20"/>
+          <w:lang w:val="en-GB"/>
+        </w:rPr>
+        <w:t>aller</w:t>
+      </w:r>
+      <w:proofErr w:type="spellEnd"/>
+      <w:r>
+        <w:rPr>
+          <w:rFonts w:cs="Arial"/>
+          <w:color w:val="FF0000"/>
+          <w:sz w:val="20"/>
+          <w:lang w:val="en-GB"/>
+        </w:rPr>
+        <w:t xml:space="preserve"> Art </w:t>
+      </w:r>
+      <w:proofErr w:type="spellStart"/>
+      <w:r>
+        <w:rPr>
+          <w:rFonts w:cs="Arial"/>
+          <w:color w:val="FF0000"/>
+          <w:sz w:val="20"/>
+          <w:lang w:val="en-GB"/>
+        </w:rPr>
+        <w:t>treten</w:t>
+      </w:r>
+      <w:proofErr w:type="spellEnd"/>
+      <w:r>
+        <w:rPr>
+          <w:rFonts w:cs="Arial"/>
+          <w:color w:val="FF0000"/>
+          <w:sz w:val="20"/>
+          <w:lang w:val="en-GB"/>
+        </w:rPr>
+        <w:t xml:space="preserve"> die </w:t>
+      </w:r>
+      <w:proofErr w:type="spellStart"/>
+      <w:r>
+        <w:rPr>
+          <w:rFonts w:cs="Arial"/>
+          <w:color w:val="FF0000"/>
+          <w:sz w:val="20"/>
+          <w:lang w:val="en-GB"/>
         </w:rPr>
         <w:t>Paragraphen</w:t>
       </w:r>
-      <w:proofErr w:type="gramEnd"/>
+      <w:proofErr w:type="spellEnd"/>
       <w:r>
         <w:rPr>
           <w:rFonts w:cs="Arial"/>
           <w:color w:val="FF0000"/>
           <w:sz w:val="20"/>
-          <w:lang w:val="de-DE"/>
-        </w:rPr>
-        <w:t xml:space="preserve"> 39 und 40 (Unredlichkeit und Verfahren bei Unredlichkeit) der ZHAW Prüfungsordnung sowie die Bestimmungen der </w:t>
+          <w:lang w:val="en-GB"/>
+        </w:rPr>
+        <w:t xml:space="preserve"> 39 und 40 (</w:t>
       </w:r>
       <w:proofErr w:type="spellStart"/>
       <w:r>
@@ -1421,7 +2908,147 @@
           <w:rFonts w:cs="Arial"/>
           <w:color w:val="FF0000"/>
           <w:sz w:val="20"/>
-          <w:lang w:val="de-DE"/>
+          <w:lang w:val="en-GB"/>
+        </w:rPr>
+        <w:t>Unredlichkeit</w:t>
+      </w:r>
+      <w:proofErr w:type="spellEnd"/>
+      <w:r>
+        <w:rPr>
+          <w:rFonts w:cs="Arial"/>
+          <w:color w:val="FF0000"/>
+          <w:sz w:val="20"/>
+          <w:lang w:val="en-GB"/>
+        </w:rPr>
+        <w:t xml:space="preserve"> und </w:t>
+      </w:r>
+      <w:proofErr w:type="spellStart"/>
+      <w:r>
+        <w:rPr>
+          <w:rFonts w:cs="Arial"/>
+          <w:color w:val="FF0000"/>
+          <w:sz w:val="20"/>
+          <w:lang w:val="en-GB"/>
+        </w:rPr>
+        <w:t>Verfahren</w:t>
+      </w:r>
+      <w:proofErr w:type="spellEnd"/>
+      <w:r>
+        <w:rPr>
+          <w:rFonts w:cs="Arial"/>
+          <w:color w:val="FF0000"/>
+          <w:sz w:val="20"/>
+          <w:lang w:val="en-GB"/>
+        </w:rPr>
+        <w:t xml:space="preserve"> </w:t>
+      </w:r>
+      <w:proofErr w:type="spellStart"/>
+      <w:r>
+        <w:rPr>
+          <w:rFonts w:cs="Arial"/>
+          <w:color w:val="FF0000"/>
+          <w:sz w:val="20"/>
+          <w:lang w:val="en-GB"/>
+        </w:rPr>
+        <w:t>bei</w:t>
+      </w:r>
+      <w:proofErr w:type="spellEnd"/>
+      <w:r>
+        <w:rPr>
+          <w:rFonts w:cs="Arial"/>
+          <w:color w:val="FF0000"/>
+          <w:sz w:val="20"/>
+          <w:lang w:val="en-GB"/>
+        </w:rPr>
+        <w:t xml:space="preserve"> </w:t>
+      </w:r>
+      <w:proofErr w:type="spellStart"/>
+      <w:r>
+        <w:rPr>
+          <w:rFonts w:cs="Arial"/>
+          <w:color w:val="FF0000"/>
+          <w:sz w:val="20"/>
+          <w:lang w:val="en-GB"/>
+        </w:rPr>
+        <w:t>Unredlichkeit</w:t>
+      </w:r>
+      <w:proofErr w:type="spellEnd"/>
+      <w:r>
+        <w:rPr>
+          <w:rFonts w:cs="Arial"/>
+          <w:color w:val="FF0000"/>
+          <w:sz w:val="20"/>
+          <w:lang w:val="en-GB"/>
+        </w:rPr>
+        <w:t xml:space="preserve">) der ZHAW </w:t>
+      </w:r>
+      <w:proofErr w:type="spellStart"/>
+      <w:r>
+        <w:rPr>
+          <w:rFonts w:cs="Arial"/>
+          <w:color w:val="FF0000"/>
+          <w:sz w:val="20"/>
+          <w:lang w:val="en-GB"/>
+        </w:rPr>
+        <w:t>Prüfungsordnung</w:t>
+      </w:r>
+      <w:proofErr w:type="spellEnd"/>
+      <w:r>
+        <w:rPr>
+          <w:rFonts w:cs="Arial"/>
+          <w:color w:val="FF0000"/>
+          <w:sz w:val="20"/>
+          <w:lang w:val="en-GB"/>
+        </w:rPr>
+        <w:t xml:space="preserve"> </w:t>
+      </w:r>
+      <w:proofErr w:type="spellStart"/>
+      <w:r>
+        <w:rPr>
+          <w:rFonts w:cs="Arial"/>
+          <w:color w:val="FF0000"/>
+          <w:sz w:val="20"/>
+          <w:lang w:val="en-GB"/>
+        </w:rPr>
+        <w:t>sowie</w:t>
+      </w:r>
+      <w:proofErr w:type="spellEnd"/>
+      <w:r>
+        <w:rPr>
+          <w:rFonts w:cs="Arial"/>
+          <w:color w:val="FF0000"/>
+          <w:sz w:val="20"/>
+          <w:lang w:val="en-GB"/>
+        </w:rPr>
+        <w:t xml:space="preserve"> die </w:t>
+      </w:r>
+      <w:proofErr w:type="spellStart"/>
+      <w:r>
+        <w:rPr>
+          <w:rFonts w:cs="Arial"/>
+          <w:color w:val="FF0000"/>
+          <w:sz w:val="20"/>
+          <w:lang w:val="en-GB"/>
+        </w:rPr>
+        <w:t>Bestimmungen</w:t>
+      </w:r>
+      <w:proofErr w:type="spellEnd"/>
+      <w:r>
+        <w:rPr>
+          <w:rFonts w:cs="Arial"/>
+          <w:color w:val="FF0000"/>
+          <w:sz w:val="20"/>
+          <w:lang w:val="en-GB"/>
+        </w:rPr>
+        <w:t xml:space="preserve"> der </w:t>
+      </w:r>
+      <w:proofErr w:type="spellStart"/>
+      <w:r>
+        <w:rPr>
+          <w:rFonts w:cs="Arial"/>
+          <w:color w:val="FF0000"/>
+          <w:sz w:val="20"/>
+          <w:lang w:val="en-GB"/>
         </w:rPr>
         <w:t>Disziplinarmassnahmen</w:t>
       </w:r>
@@ -1431,9 +3058,29 @@
           <w:rFonts w:cs="Arial"/>
           <w:color w:val="FF0000"/>
           <w:sz w:val="20"/>
-          <w:lang w:val="de-DE"/>
-        </w:rPr>
-        <w:t xml:space="preserve"> der Hochschulordnung in Kraft. </w:t>
+          <w:lang w:val="en-GB"/>
+        </w:rPr>
+        <w:t xml:space="preserve"> der </w:t>
+      </w:r>
+      <w:proofErr w:type="spellStart"/>
+      <w:r>
+        <w:rPr>
+          <w:rFonts w:cs="Arial"/>
+          <w:color w:val="FF0000"/>
+          <w:sz w:val="20"/>
+          <w:lang w:val="en-GB"/>
+        </w:rPr>
+        <w:t>Hochschulordnung</w:t>
+      </w:r>
+      <w:proofErr w:type="spellEnd"/>
+      <w:r>
+        <w:rPr>
+          <w:rFonts w:cs="Arial"/>
+          <w:color w:val="FF0000"/>
+          <w:sz w:val="20"/>
+          <w:lang w:val="en-GB"/>
+        </w:rPr>
+        <w:t xml:space="preserve"> in Kraft. </w:t>
       </w:r>
     </w:p>
     <w:p>
@@ -1446,7 +3093,7 @@
         <w:rPr>
           <w:rFonts w:cs="Arial"/>
           <w:sz w:val="20"/>
-          <w:lang w:val="de-DE"/>
+          <w:lang w:val="en-GB"/>
         </w:rPr>
       </w:pPr>
     </w:p>
@@ -1460,7 +3107,7 @@
         <w:rPr>
           <w:rFonts w:cs="Arial"/>
           <w:sz w:val="20"/>
-          <w:lang w:val="de-DE"/>
+          <w:lang w:val="en-GB"/>
         </w:rPr>
       </w:pPr>
     </w:p>
@@ -1474,7 +3121,7 @@
         <w:rPr>
           <w:rFonts w:cs="Arial"/>
           <w:sz w:val="20"/>
-          <w:lang w:val="de-DE"/>
+          <w:lang w:val="en-GB"/>
         </w:rPr>
       </w:pPr>
     </w:p>
@@ -1488,7 +3135,7 @@
         <w:rPr>
           <w:rFonts w:cs="Arial"/>
           <w:sz w:val="20"/>
-          <w:lang w:val="de-DE"/>
+          <w:lang w:val="en-GB"/>
         </w:rPr>
       </w:pPr>
     </w:p>
@@ -1498,7 +3145,7 @@
         <w:rPr>
           <w:rFonts w:cs="Arial"/>
           <w:sz w:val="20"/>
-          <w:lang w:val="de-DE"/>
+          <w:lang w:val="en-GB"/>
         </w:rPr>
       </w:pPr>
     </w:p>
@@ -1508,7 +3155,7 @@
         <w:rPr>
           <w:rFonts w:cs="Arial"/>
           <w:sz w:val="20"/>
-          <w:lang w:val="de-DE"/>
+          <w:lang w:val="en-GB"/>
         </w:rPr>
       </w:pPr>
     </w:p>
@@ -1521,16 +3168,16 @@
         <w:rPr>
           <w:rFonts w:cs="Arial"/>
           <w:sz w:val="20"/>
-          <w:lang w:val="de-DE"/>
-        </w:rPr>
-      </w:pPr>
-      <w:r>
-        <w:rPr>
-          <w:rFonts w:cs="Arial"/>
-          <w:b/>
-          <w:bCs/>
-          <w:sz w:val="20"/>
-          <w:lang w:val="de-DE"/>
+          <w:lang w:val="en-GB"/>
+        </w:rPr>
+      </w:pPr>
+      <w:r>
+        <w:rPr>
+          <w:rFonts w:cs="Arial"/>
+          <w:b/>
+          <w:bCs/>
+          <w:sz w:val="20"/>
+          <w:lang w:val="en-GB"/>
         </w:rPr>
         <w:t>Ort, Datum:</w:t>
       </w:r>
@@ -1538,7 +3185,7 @@
         <w:rPr>
           <w:rFonts w:cs="Arial"/>
           <w:sz w:val="20"/>
-          <w:lang w:val="de-DE"/>
+          <w:lang w:val="en-GB"/>
         </w:rPr>
         <w:t xml:space="preserve"> </w:t>
       </w:r>
@@ -1546,7 +3193,7 @@
         <w:rPr>
           <w:rFonts w:cs="Arial"/>
           <w:sz w:val="20"/>
-          <w:lang w:val="de-DE"/>
+          <w:lang w:val="en-GB"/>
         </w:rPr>
         <w:tab/>
       </w:r>
@@ -1556,9 +3203,31 @@
           <w:b/>
           <w:bCs/>
           <w:sz w:val="20"/>
-          <w:lang w:val="de-DE"/>
-        </w:rPr>
-        <w:t>Name Studierende:</w:t>
+          <w:lang w:val="en-GB"/>
+        </w:rPr>
+        <w:t xml:space="preserve">Name </w:t>
+      </w:r>
+      <w:proofErr w:type="spellStart"/>
+      <w:r>
+        <w:rPr>
+          <w:rFonts w:cs="Arial"/>
+          <w:b/>
+          <w:bCs/>
+          <w:sz w:val="20"/>
+          <w:lang w:val="en-GB"/>
+        </w:rPr>
+        <w:t>Studierende</w:t>
+      </w:r>
+      <w:proofErr w:type="spellEnd"/>
+      <w:r>
+        <w:rPr>
+          <w:rFonts w:cs="Arial"/>
+          <w:b/>
+          <w:bCs/>
+          <w:sz w:val="20"/>
+          <w:lang w:val="en-GB"/>
+        </w:rPr>
+        <w:t>:</w:t>
       </w:r>
     </w:p>
     <w:p>
@@ -1568,7 +3237,7 @@
         <w:rPr>
           <w:rFonts w:cs="Arial"/>
           <w:sz w:val="20"/>
-          <w:lang w:val="de-DE"/>
+          <w:lang w:val="en-GB"/>
         </w:rPr>
       </w:pPr>
     </w:p>
@@ -1586,7 +3255,7 @@
           <w:rFonts w:cs="Arial"/>
           <w:sz w:val="20"/>
           <w:u w:val="single"/>
-          <w:lang w:val="de-DE"/>
+          <w:lang w:val="en-GB"/>
         </w:rPr>
       </w:pPr>
       <w:r>
@@ -1594,7 +3263,7 @@
           <w:rFonts w:cs="Arial"/>
           <w:sz w:val="20"/>
           <w:u w:val="single"/>
-          <w:lang w:val="de-DE"/>
+          <w:lang w:val="en-GB"/>
         </w:rPr>
         <w:tab/>
       </w:r>
@@ -1602,7 +3271,7 @@
         <w:rPr>
           <w:rFonts w:cs="Arial"/>
           <w:sz w:val="20"/>
-          <w:lang w:val="de-DE"/>
+          <w:lang w:val="en-GB"/>
         </w:rPr>
         <w:tab/>
       </w:r>
@@ -1611,7 +3280,7 @@
           <w:rFonts w:cs="Arial"/>
           <w:sz w:val="20"/>
           <w:u w:val="single"/>
-          <w:lang w:val="de-DE"/>
+          <w:lang w:val="en-GB"/>
         </w:rPr>
         <w:tab/>
       </w:r>
@@ -1630,7 +3299,7 @@
           <w:rFonts w:cs="Arial"/>
           <w:sz w:val="20"/>
           <w:u w:val="single"/>
-          <w:lang w:val="de-DE"/>
+          <w:lang w:val="en-GB"/>
         </w:rPr>
       </w:pPr>
     </w:p>
@@ -1648,7 +3317,7 @@
           <w:rFonts w:cs="Arial"/>
           <w:sz w:val="20"/>
           <w:u w:val="single"/>
-          <w:lang w:val="de-DE"/>
+          <w:lang w:val="en-GB"/>
         </w:rPr>
       </w:pPr>
       <w:r>
@@ -1656,7 +3325,7 @@
           <w:rFonts w:cs="Arial"/>
           <w:sz w:val="20"/>
           <w:u w:val="single"/>
-          <w:lang w:val="de-DE"/>
+          <w:lang w:val="en-GB"/>
         </w:rPr>
         <w:tab/>
       </w:r>
@@ -1664,7 +3333,7 @@
         <w:rPr>
           <w:rFonts w:cs="Arial"/>
           <w:sz w:val="20"/>
-          <w:lang w:val="de-DE"/>
+          <w:lang w:val="en-GB"/>
         </w:rPr>
         <w:tab/>
       </w:r>
@@ -1673,7 +3342,7 @@
           <w:rFonts w:cs="Arial"/>
           <w:sz w:val="20"/>
           <w:u w:val="single"/>
-          <w:lang w:val="de-DE"/>
+          <w:lang w:val="en-GB"/>
         </w:rPr>
         <w:tab/>
       </w:r>
@@ -1683,19 +3352,19 @@
     <w:p>
       <w:pPr>
         <w:rPr>
-          <w:lang w:val="de-DE"/>
+          <w:lang w:val="en-GB"/>
         </w:rPr>
       </w:pPr>
     </w:p>
     <w:p>
       <w:pPr>
         <w:rPr>
-          <w:lang w:val="de-DE"/>
-        </w:rPr>
-      </w:pPr>
-      <w:r>
-        <w:rPr>
-          <w:lang w:val="de-DE"/>
+          <w:lang w:val="en-GB"/>
+        </w:rPr>
+      </w:pPr>
+      <w:r>
+        <w:rPr>
+          <w:lang w:val="en-GB"/>
         </w:rPr>
         <w:br w:type="page"/>
       </w:r>
@@ -1703,12 +3372,12 @@
     <w:p>
       <w:pPr>
         <w:rPr>
-          <w:lang w:val="de-DE"/>
-        </w:rPr>
-      </w:pPr>
-      <w:r>
-        <w:rPr>
-          <w:lang w:val="de-DE"/>
+          <w:lang w:val="en-GB"/>
+        </w:rPr>
+      </w:pPr>
+      <w:r>
+        <w:rPr>
+          <w:lang w:val="en-GB"/>
         </w:rPr>
         <w:lastRenderedPageBreak/>
         <w:br w:type="page"/>
@@ -1721,30 +3390,32 @@
           <w:bCs/>
           <w:sz w:val="44"/>
           <w:szCs w:val="44"/>
-          <w:lang w:val="de-DE"/>
-        </w:rPr>
-      </w:pPr>
+          <w:lang w:val="en-GB"/>
+        </w:rPr>
+      </w:pPr>
+      <w:proofErr w:type="spellStart"/>
       <w:r>
         <w:rPr>
           <w:b/>
           <w:bCs/>
           <w:sz w:val="44"/>
           <w:szCs w:val="44"/>
-          <w:lang w:val="de-DE"/>
+          <w:lang w:val="en-GB"/>
         </w:rPr>
         <w:lastRenderedPageBreak/>
         <w:t>Zusammenfassung</w:t>
       </w:r>
+      <w:proofErr w:type="spellEnd"/>
     </w:p>
     <w:p>
       <w:pPr>
         <w:rPr>
-          <w:lang w:val="de-DE"/>
-        </w:rPr>
-      </w:pPr>
-      <w:r>
-        <w:rPr>
-          <w:lang w:val="de-DE"/>
+          <w:lang w:val="en-GB"/>
+        </w:rPr>
+      </w:pPr>
+      <w:r>
+        <w:rPr>
+          <w:lang w:val="en-GB"/>
         </w:rPr>
         <w:br w:type="page"/>
       </w:r>
@@ -1752,12 +3423,12 @@
     <w:p>
       <w:pPr>
         <w:rPr>
-          <w:lang w:val="de-DE"/>
-        </w:rPr>
-      </w:pPr>
-      <w:r>
-        <w:rPr>
-          <w:lang w:val="de-DE"/>
+          <w:lang w:val="en-GB"/>
+        </w:rPr>
+      </w:pPr>
+      <w:r>
+        <w:rPr>
+          <w:lang w:val="en-GB"/>
         </w:rPr>
         <w:lastRenderedPageBreak/>
         <w:br w:type="page"/>
@@ -1770,7 +3441,7 @@
           <w:bCs/>
           <w:sz w:val="44"/>
           <w:szCs w:val="44"/>
-          <w:lang w:val="de-DE"/>
+          <w:lang w:val="en-GB"/>
         </w:rPr>
       </w:pPr>
       <w:r>
@@ -1779,7 +3450,7 @@
           <w:bCs/>
           <w:sz w:val="44"/>
           <w:szCs w:val="44"/>
-          <w:lang w:val="de-DE"/>
+          <w:lang w:val="en-GB"/>
         </w:rPr>
         <w:lastRenderedPageBreak/>
         <w:t>Abstract</w:t>
@@ -1788,12 +3459,12 @@
     <w:p>
       <w:pPr>
         <w:rPr>
-          <w:lang w:val="de-DE"/>
-        </w:rPr>
-      </w:pPr>
-      <w:r>
-        <w:rPr>
-          <w:lang w:val="de-DE"/>
+          <w:lang w:val="en-GB"/>
+        </w:rPr>
+      </w:pPr>
+      <w:r>
+        <w:rPr>
+          <w:lang w:val="en-GB"/>
         </w:rPr>
         <w:br w:type="page"/>
       </w:r>
@@ -1801,12 +3472,12 @@
     <w:p>
       <w:pPr>
         <w:rPr>
-          <w:lang w:val="de-DE"/>
-        </w:rPr>
-      </w:pPr>
-      <w:r>
-        <w:rPr>
-          <w:lang w:val="de-DE"/>
+          <w:lang w:val="en-GB"/>
+        </w:rPr>
+      </w:pPr>
+      <w:r>
+        <w:rPr>
+          <w:lang w:val="en-GB"/>
         </w:rPr>
         <w:lastRenderedPageBreak/>
         <w:br w:type="page"/>
@@ -1927,7 +3598,7 @@
             </w:rPr>
             <w:fldChar w:fldCharType="separate"/>
           </w:r>
-          <w:hyperlink w:anchor="_Toc104813271" w:history="1">
+          <w:hyperlink w:anchor="_Toc104853632" w:history="1">
             <w:r>
               <w:rPr>
                 <w:rStyle w:val="Hyperlink"/>
@@ -1971,7 +3642,7 @@
                 <w:noProof/>
                 <w:webHidden/>
               </w:rPr>
-              <w:instrText xml:space="preserve"> PAGEREF _Toc104813271 \h </w:instrText>
+              <w:instrText xml:space="preserve"> PAGEREF _Toc104853632 \h </w:instrText>
             </w:r>
             <w:r>
               <w:rPr>
@@ -2015,7 +3686,7 @@
               <w:lang w:eastAsia="en-CH"/>
             </w:rPr>
           </w:pPr>
-          <w:hyperlink w:anchor="_Toc104813272" w:history="1">
+          <w:hyperlink w:anchor="_Toc104853633" w:history="1">
             <w:r>
               <w:rPr>
                 <w:rStyle w:val="Hyperlink"/>
@@ -2059,7 +3730,7 @@
                 <w:noProof/>
                 <w:webHidden/>
               </w:rPr>
-              <w:instrText xml:space="preserve"> PAGEREF _Toc104813272 \h </w:instrText>
+              <w:instrText xml:space="preserve"> PAGEREF _Toc104853633 \h </w:instrText>
             </w:r>
             <w:r>
               <w:rPr>
@@ -2099,7 +3770,7 @@
               <w:lang w:eastAsia="en-CH"/>
             </w:rPr>
           </w:pPr>
-          <w:hyperlink w:anchor="_Toc104813273" w:history="1">
+          <w:hyperlink w:anchor="_Toc104853634" w:history="1">
             <w:r>
               <w:rPr>
                 <w:rStyle w:val="Hyperlink"/>
@@ -2143,7 +3814,7 @@
                 <w:noProof/>
                 <w:webHidden/>
               </w:rPr>
-              <w:instrText xml:space="preserve"> PAGEREF _Toc104813273 \h </w:instrText>
+              <w:instrText xml:space="preserve"> PAGEREF _Toc104853634 \h </w:instrText>
             </w:r>
             <w:r>
               <w:rPr>
@@ -2187,7 +3858,7 @@
               <w:lang w:eastAsia="en-CH"/>
             </w:rPr>
           </w:pPr>
-          <w:hyperlink w:anchor="_Toc104813274" w:history="1">
+          <w:hyperlink w:anchor="_Toc104853635" w:history="1">
             <w:r>
               <w:rPr>
                 <w:rStyle w:val="Hyperlink"/>
@@ -2231,7 +3902,7 @@
                 <w:noProof/>
                 <w:webHidden/>
               </w:rPr>
-              <w:instrText xml:space="preserve"> PAGEREF _Toc104813274 \h </w:instrText>
+              <w:instrText xml:space="preserve"> PAGEREF _Toc104853635 \h </w:instrText>
             </w:r>
             <w:r>
               <w:rPr>
@@ -2275,7 +3946,7 @@
               <w:lang w:eastAsia="en-CH"/>
             </w:rPr>
           </w:pPr>
-          <w:hyperlink w:anchor="_Toc104813275" w:history="1">
+          <w:hyperlink w:anchor="_Toc104853636" w:history="1">
             <w:r>
               <w:rPr>
                 <w:rStyle w:val="Hyperlink"/>
@@ -2319,7 +3990,7 @@
                 <w:noProof/>
                 <w:webHidden/>
               </w:rPr>
-              <w:instrText xml:space="preserve"> PAGEREF _Toc104813275 \h </w:instrText>
+              <w:instrText xml:space="preserve"> PAGEREF _Toc104853636 \h </w:instrText>
             </w:r>
             <w:r>
               <w:rPr>
@@ -2363,7 +4034,7 @@
               <w:lang w:eastAsia="en-CH"/>
             </w:rPr>
           </w:pPr>
-          <w:hyperlink w:anchor="_Toc104813276" w:history="1">
+          <w:hyperlink w:anchor="_Toc104853637" w:history="1">
             <w:r>
               <w:rPr>
                 <w:rStyle w:val="Hyperlink"/>
@@ -2407,7 +4078,7 @@
                 <w:noProof/>
                 <w:webHidden/>
               </w:rPr>
-              <w:instrText xml:space="preserve"> PAGEREF _Toc104813276 \h </w:instrText>
+              <w:instrText xml:space="preserve"> PAGEREF _Toc104853637 \h </w:instrText>
             </w:r>
             <w:r>
               <w:rPr>
@@ -2451,7 +4122,7 @@
               <w:lang w:eastAsia="en-CH"/>
             </w:rPr>
           </w:pPr>
-          <w:hyperlink w:anchor="_Toc104813277" w:history="1">
+          <w:hyperlink w:anchor="_Toc104853638" w:history="1">
             <w:r>
               <w:rPr>
                 <w:rStyle w:val="Hyperlink"/>
@@ -2495,7 +4166,7 @@
                 <w:noProof/>
                 <w:webHidden/>
               </w:rPr>
-              <w:instrText xml:space="preserve"> PAGEREF _Toc104813277 \h </w:instrText>
+              <w:instrText xml:space="preserve"> PAGEREF _Toc104853638 \h </w:instrText>
             </w:r>
             <w:r>
               <w:rPr>
@@ -2516,90 +4187,6 @@
                 <w:webHidden/>
               </w:rPr>
               <w:t>5</w:t>
-            </w:r>
-            <w:r>
-              <w:rPr>
-                <w:noProof/>
-                <w:webHidden/>
-              </w:rPr>
-              <w:fldChar w:fldCharType="end"/>
-            </w:r>
-          </w:hyperlink>
-        </w:p>
-        <w:p>
-          <w:pPr>
-            <w:pStyle w:val="Verzeichnis1"/>
-            <w:rPr>
-              <w:rFonts w:asciiTheme="minorHAnsi" w:eastAsiaTheme="minorEastAsia" w:hAnsiTheme="minorHAnsi"/>
-              <w:noProof/>
-              <w:lang w:eastAsia="en-CH"/>
-            </w:rPr>
-          </w:pPr>
-          <w:hyperlink w:anchor="_Toc104813278" w:history="1">
-            <w:r>
-              <w:rPr>
-                <w:rStyle w:val="Hyperlink"/>
-                <w:noProof/>
-                <w:lang w:val="en-GB"/>
-              </w:rPr>
-              <w:t>3</w:t>
-            </w:r>
-            <w:r>
-              <w:rPr>
-                <w:rFonts w:asciiTheme="minorHAnsi" w:eastAsiaTheme="minorEastAsia" w:hAnsiTheme="minorHAnsi"/>
-                <w:noProof/>
-                <w:lang w:eastAsia="en-CH"/>
-              </w:rPr>
-              <w:tab/>
-            </w:r>
-            <w:r>
-              <w:rPr>
-                <w:rStyle w:val="Hyperlink"/>
-                <w:noProof/>
-                <w:lang w:val="en-GB"/>
-              </w:rPr>
-              <w:t>Methodology</w:t>
-            </w:r>
-            <w:r>
-              <w:rPr>
-                <w:noProof/>
-                <w:webHidden/>
-              </w:rPr>
-              <w:tab/>
-            </w:r>
-            <w:r>
-              <w:rPr>
-                <w:noProof/>
-                <w:webHidden/>
-              </w:rPr>
-              <w:fldChar w:fldCharType="begin"/>
-            </w:r>
-            <w:r>
-              <w:rPr>
-                <w:noProof/>
-                <w:webHidden/>
-              </w:rPr>
-              <w:instrText xml:space="preserve"> PAGEREF _Toc104813278 \h </w:instrText>
-            </w:r>
-            <w:r>
-              <w:rPr>
-                <w:noProof/>
-                <w:webHidden/>
-              </w:rPr>
-            </w:r>
-            <w:r>
-              <w:rPr>
-                <w:noProof/>
-                <w:webHidden/>
-              </w:rPr>
-              <w:fldChar w:fldCharType="separate"/>
-            </w:r>
-            <w:r>
-              <w:rPr>
-                <w:noProof/>
-                <w:webHidden/>
-              </w:rPr>
-              <w:t>7</w:t>
             </w:r>
             <w:r>
               <w:rPr>
@@ -2623,14 +4210,14 @@
               <w:lang w:eastAsia="en-CH"/>
             </w:rPr>
           </w:pPr>
-          <w:hyperlink w:anchor="_Toc104813279" w:history="1">
+          <w:hyperlink w:anchor="_Toc104853639" w:history="1">
             <w:r>
               <w:rPr>
                 <w:rStyle w:val="Hyperlink"/>
                 <w:noProof/>
                 <w:lang w:val="en-GB"/>
               </w:rPr>
-              <w:t>3.1</w:t>
+              <w:t>2.2</w:t>
             </w:r>
             <w:r>
               <w:rPr>
@@ -2646,7 +4233,7 @@
                 <w:noProof/>
                 <w:lang w:val="en-GB"/>
               </w:rPr>
-              <w:t>Hardware</w:t>
+              <w:t>Time series decomposition</w:t>
             </w:r>
             <w:r>
               <w:rPr>
@@ -2667,7 +4254,7 @@
                 <w:noProof/>
                 <w:webHidden/>
               </w:rPr>
-              <w:instrText xml:space="preserve"> PAGEREF _Toc104813279 \h </w:instrText>
+              <w:instrText xml:space="preserve"> PAGEREF _Toc104853639 \h </w:instrText>
             </w:r>
             <w:r>
               <w:rPr>
@@ -2687,7 +4274,179 @@
                 <w:noProof/>
                 <w:webHidden/>
               </w:rPr>
+              <w:t>6</w:t>
+            </w:r>
+            <w:r>
+              <w:rPr>
+                <w:noProof/>
+                <w:webHidden/>
+              </w:rPr>
+              <w:fldChar w:fldCharType="end"/>
+            </w:r>
+          </w:hyperlink>
+        </w:p>
+        <w:p>
+          <w:pPr>
+            <w:pStyle w:val="Verzeichnis3"/>
+            <w:tabs>
+              <w:tab w:val="left" w:pos="1320"/>
+              <w:tab w:val="right" w:leader="dot" w:pos="9016"/>
+            </w:tabs>
+            <w:rPr>
+              <w:rFonts w:asciiTheme="minorHAnsi" w:eastAsiaTheme="minorEastAsia" w:hAnsiTheme="minorHAnsi"/>
+              <w:noProof/>
+              <w:lang w:eastAsia="en-CH"/>
+            </w:rPr>
+          </w:pPr>
+          <w:hyperlink w:anchor="_Toc104853640" w:history="1">
+            <w:r>
+              <w:rPr>
+                <w:rStyle w:val="Hyperlink"/>
+                <w:noProof/>
+                <w:lang w:val="en-GB"/>
+              </w:rPr>
+              <w:t>2.2.1</w:t>
+            </w:r>
+            <w:r>
+              <w:rPr>
+                <w:rFonts w:asciiTheme="minorHAnsi" w:eastAsiaTheme="minorEastAsia" w:hAnsiTheme="minorHAnsi"/>
+                <w:noProof/>
+                <w:lang w:eastAsia="en-CH"/>
+              </w:rPr>
+              <w:tab/>
+            </w:r>
+            <w:r>
+              <w:rPr>
+                <w:rStyle w:val="Hyperlink"/>
+                <w:noProof/>
+                <w:lang w:val="en-GB"/>
+              </w:rPr>
+              <w:t>Example on a real-world dataset</w:t>
+            </w:r>
+            <w:r>
+              <w:rPr>
+                <w:noProof/>
+                <w:webHidden/>
+              </w:rPr>
+              <w:tab/>
+            </w:r>
+            <w:r>
+              <w:rPr>
+                <w:noProof/>
+                <w:webHidden/>
+              </w:rPr>
+              <w:fldChar w:fldCharType="begin"/>
+            </w:r>
+            <w:r>
+              <w:rPr>
+                <w:noProof/>
+                <w:webHidden/>
+              </w:rPr>
+              <w:instrText xml:space="preserve"> PAGEREF _Toc104853640 \h </w:instrText>
+            </w:r>
+            <w:r>
+              <w:rPr>
+                <w:noProof/>
+                <w:webHidden/>
+              </w:rPr>
+            </w:r>
+            <w:r>
+              <w:rPr>
+                <w:noProof/>
+                <w:webHidden/>
+              </w:rPr>
+              <w:fldChar w:fldCharType="separate"/>
+            </w:r>
+            <w:r>
+              <w:rPr>
+                <w:noProof/>
+                <w:webHidden/>
+              </w:rPr>
               <w:t>7</w:t>
+            </w:r>
+            <w:r>
+              <w:rPr>
+                <w:noProof/>
+                <w:webHidden/>
+              </w:rPr>
+              <w:fldChar w:fldCharType="end"/>
+            </w:r>
+          </w:hyperlink>
+        </w:p>
+        <w:p>
+          <w:pPr>
+            <w:pStyle w:val="Verzeichnis1"/>
+            <w:rPr>
+              <w:rFonts w:asciiTheme="minorHAnsi" w:eastAsiaTheme="minorEastAsia" w:hAnsiTheme="minorHAnsi"/>
+              <w:noProof/>
+              <w:lang w:eastAsia="en-CH"/>
+            </w:rPr>
+          </w:pPr>
+          <w:hyperlink w:anchor="_Toc104853641" w:history="1">
+            <w:r>
+              <w:rPr>
+                <w:rStyle w:val="Hyperlink"/>
+                <w:noProof/>
+                <w:lang w:val="en-GB"/>
+              </w:rPr>
+              <w:t>3</w:t>
+            </w:r>
+            <w:r>
+              <w:rPr>
+                <w:rFonts w:asciiTheme="minorHAnsi" w:eastAsiaTheme="minorEastAsia" w:hAnsiTheme="minorHAnsi"/>
+                <w:noProof/>
+                <w:lang w:eastAsia="en-CH"/>
+              </w:rPr>
+              <w:tab/>
+            </w:r>
+            <w:r>
+              <w:rPr>
+                <w:rStyle w:val="Hyperlink"/>
+                <w:noProof/>
+                <w:lang w:val="en-GB"/>
+              </w:rPr>
+              <w:t>Methodology</w:t>
+            </w:r>
+            <w:r>
+              <w:rPr>
+                <w:noProof/>
+                <w:webHidden/>
+              </w:rPr>
+              <w:tab/>
+            </w:r>
+            <w:r>
+              <w:rPr>
+                <w:noProof/>
+                <w:webHidden/>
+              </w:rPr>
+              <w:fldChar w:fldCharType="begin"/>
+            </w:r>
+            <w:r>
+              <w:rPr>
+                <w:noProof/>
+                <w:webHidden/>
+              </w:rPr>
+              <w:instrText xml:space="preserve"> PAGEREF _Toc104853641 \h </w:instrText>
+            </w:r>
+            <w:r>
+              <w:rPr>
+                <w:noProof/>
+                <w:webHidden/>
+              </w:rPr>
+            </w:r>
+            <w:r>
+              <w:rPr>
+                <w:noProof/>
+                <w:webHidden/>
+              </w:rPr>
+              <w:fldChar w:fldCharType="separate"/>
+            </w:r>
+            <w:r>
+              <w:rPr>
+                <w:noProof/>
+                <w:webHidden/>
+              </w:rPr>
+              <w:t>9</w:t>
             </w:r>
             <w:r>
               <w:rPr>
@@ -2711,14 +4470,14 @@
               <w:lang w:eastAsia="en-CH"/>
             </w:rPr>
           </w:pPr>
-          <w:hyperlink w:anchor="_Toc104813280" w:history="1">
+          <w:hyperlink w:anchor="_Toc104853642" w:history="1">
             <w:r>
               <w:rPr>
                 <w:rStyle w:val="Hyperlink"/>
                 <w:noProof/>
                 <w:lang w:val="en-GB"/>
               </w:rPr>
-              <w:t>3.2</w:t>
+              <w:t>3.1</w:t>
             </w:r>
             <w:r>
               <w:rPr>
@@ -2734,7 +4493,7 @@
                 <w:noProof/>
                 <w:lang w:val="en-GB"/>
               </w:rPr>
-              <w:t>Software</w:t>
+              <w:t>Hardware</w:t>
             </w:r>
             <w:r>
               <w:rPr>
@@ -2755,7 +4514,7 @@
                 <w:noProof/>
                 <w:webHidden/>
               </w:rPr>
-              <w:instrText xml:space="preserve"> PAGEREF _Toc104813280 \h </w:instrText>
+              <w:instrText xml:space="preserve"> PAGEREF _Toc104853642 \h </w:instrText>
             </w:r>
             <w:r>
               <w:rPr>
@@ -2775,7 +4534,7 @@
                 <w:noProof/>
                 <w:webHidden/>
               </w:rPr>
-              <w:t>7</w:t>
+              <w:t>9</w:t>
             </w:r>
             <w:r>
               <w:rPr>
@@ -2799,13 +4558,101 @@
               <w:lang w:eastAsia="en-CH"/>
             </w:rPr>
           </w:pPr>
-          <w:hyperlink w:anchor="_Toc104813281" w:history="1">
+          <w:hyperlink w:anchor="_Toc104853643" w:history="1">
             <w:r>
               <w:rPr>
                 <w:rStyle w:val="Hyperlink"/>
                 <w:noProof/>
                 <w:lang w:val="en-GB"/>
               </w:rPr>
+              <w:t>3.2</w:t>
+            </w:r>
+            <w:r>
+              <w:rPr>
+                <w:rFonts w:asciiTheme="minorHAnsi" w:eastAsiaTheme="minorEastAsia" w:hAnsiTheme="minorHAnsi"/>
+                <w:noProof/>
+                <w:lang w:eastAsia="en-CH"/>
+              </w:rPr>
+              <w:tab/>
+            </w:r>
+            <w:r>
+              <w:rPr>
+                <w:rStyle w:val="Hyperlink"/>
+                <w:noProof/>
+                <w:lang w:val="en-GB"/>
+              </w:rPr>
+              <w:t>Software</w:t>
+            </w:r>
+            <w:r>
+              <w:rPr>
+                <w:noProof/>
+                <w:webHidden/>
+              </w:rPr>
+              <w:tab/>
+            </w:r>
+            <w:r>
+              <w:rPr>
+                <w:noProof/>
+                <w:webHidden/>
+              </w:rPr>
+              <w:fldChar w:fldCharType="begin"/>
+            </w:r>
+            <w:r>
+              <w:rPr>
+                <w:noProof/>
+                <w:webHidden/>
+              </w:rPr>
+              <w:instrText xml:space="preserve"> PAGEREF _Toc104853643 \h </w:instrText>
+            </w:r>
+            <w:r>
+              <w:rPr>
+                <w:noProof/>
+                <w:webHidden/>
+              </w:rPr>
+            </w:r>
+            <w:r>
+              <w:rPr>
+                <w:noProof/>
+                <w:webHidden/>
+              </w:rPr>
+              <w:fldChar w:fldCharType="separate"/>
+            </w:r>
+            <w:r>
+              <w:rPr>
+                <w:noProof/>
+                <w:webHidden/>
+              </w:rPr>
+              <w:t>9</w:t>
+            </w:r>
+            <w:r>
+              <w:rPr>
+                <w:noProof/>
+                <w:webHidden/>
+              </w:rPr>
+              <w:fldChar w:fldCharType="end"/>
+            </w:r>
+          </w:hyperlink>
+        </w:p>
+        <w:p>
+          <w:pPr>
+            <w:pStyle w:val="Verzeichnis2"/>
+            <w:tabs>
+              <w:tab w:val="left" w:pos="880"/>
+              <w:tab w:val="right" w:leader="dot" w:pos="9016"/>
+            </w:tabs>
+            <w:rPr>
+              <w:rFonts w:asciiTheme="minorHAnsi" w:eastAsiaTheme="minorEastAsia" w:hAnsiTheme="minorHAnsi"/>
+              <w:noProof/>
+              <w:lang w:eastAsia="en-CH"/>
+            </w:rPr>
+          </w:pPr>
+          <w:hyperlink w:anchor="_Toc104853644" w:history="1">
+            <w:r>
+              <w:rPr>
+                <w:rStyle w:val="Hyperlink"/>
+                <w:noProof/>
+                <w:lang w:val="en-GB"/>
+              </w:rPr>
               <w:t>3.3</w:t>
             </w:r>
             <w:r>
@@ -2843,7 +4690,7 @@
                 <w:noProof/>
                 <w:webHidden/>
               </w:rPr>
-              <w:instrText xml:space="preserve"> PAGEREF _Toc104813281 \h </w:instrText>
+              <w:instrText xml:space="preserve"> PAGEREF _Toc104853644 \h </w:instrText>
             </w:r>
             <w:r>
               <w:rPr>
@@ -2863,7 +4710,7 @@
                 <w:noProof/>
                 <w:webHidden/>
               </w:rPr>
-              <w:t>7</w:t>
+              <w:t>9</w:t>
             </w:r>
             <w:r>
               <w:rPr>
@@ -2887,7 +4734,7 @@
               <w:lang w:eastAsia="en-CH"/>
             </w:rPr>
           </w:pPr>
-          <w:hyperlink w:anchor="_Toc104813282" w:history="1">
+          <w:hyperlink w:anchor="_Toc104853645" w:history="1">
             <w:r>
               <w:rPr>
                 <w:rStyle w:val="Hyperlink"/>
@@ -2931,7 +4778,7 @@
                 <w:noProof/>
                 <w:webHidden/>
               </w:rPr>
-              <w:instrText xml:space="preserve"> PAGEREF _Toc104813282 \h </w:instrText>
+              <w:instrText xml:space="preserve"> PAGEREF _Toc104853645 \h </w:instrText>
             </w:r>
             <w:r>
               <w:rPr>
@@ -2951,7 +4798,7 @@
                 <w:noProof/>
                 <w:webHidden/>
               </w:rPr>
-              <w:t>7</w:t>
+              <w:t>9</w:t>
             </w:r>
             <w:r>
               <w:rPr>
@@ -2975,7 +4822,7 @@
               <w:lang w:eastAsia="en-CH"/>
             </w:rPr>
           </w:pPr>
-          <w:hyperlink w:anchor="_Toc104813283" w:history="1">
+          <w:hyperlink w:anchor="_Toc104853646" w:history="1">
             <w:r>
               <w:rPr>
                 <w:rStyle w:val="Hyperlink"/>
@@ -3019,7 +4866,7 @@
                 <w:noProof/>
                 <w:webHidden/>
               </w:rPr>
-              <w:instrText xml:space="preserve"> PAGEREF _Toc104813283 \h </w:instrText>
+              <w:instrText xml:space="preserve"> PAGEREF _Toc104853646 \h </w:instrText>
             </w:r>
             <w:r>
               <w:rPr>
@@ -3039,7 +4886,7 @@
                 <w:noProof/>
                 <w:webHidden/>
               </w:rPr>
-              <w:t>8</w:t>
+              <w:t>10</w:t>
             </w:r>
             <w:r>
               <w:rPr>
@@ -3063,7 +4910,7 @@
               <w:lang w:eastAsia="en-CH"/>
             </w:rPr>
           </w:pPr>
-          <w:hyperlink w:anchor="_Toc104813284" w:history="1">
+          <w:hyperlink w:anchor="_Toc104853647" w:history="1">
             <w:r>
               <w:rPr>
                 <w:rStyle w:val="Hyperlink"/>
@@ -3107,7 +4954,7 @@
                 <w:noProof/>
                 <w:webHidden/>
               </w:rPr>
-              <w:instrText xml:space="preserve"> PAGEREF _Toc104813284 \h </w:instrText>
+              <w:instrText xml:space="preserve"> PAGEREF _Toc104853647 \h </w:instrText>
             </w:r>
             <w:r>
               <w:rPr>
@@ -3127,7 +4974,7 @@
                 <w:noProof/>
                 <w:webHidden/>
               </w:rPr>
-              <w:t>9</w:t>
+              <w:t>11</w:t>
             </w:r>
             <w:r>
               <w:rPr>
@@ -3151,7 +4998,7 @@
               <w:lang w:eastAsia="en-CH"/>
             </w:rPr>
           </w:pPr>
-          <w:hyperlink w:anchor="_Toc104813285" w:history="1">
+          <w:hyperlink w:anchor="_Toc104853648" w:history="1">
             <w:r>
               <w:rPr>
                 <w:rStyle w:val="Hyperlink"/>
@@ -3195,7 +5042,7 @@
                 <w:noProof/>
                 <w:webHidden/>
               </w:rPr>
-              <w:instrText xml:space="preserve"> PAGEREF _Toc104813285 \h </w:instrText>
+              <w:instrText xml:space="preserve"> PAGEREF _Toc104853648 \h </w:instrText>
             </w:r>
             <w:r>
               <w:rPr>
@@ -3215,7 +5062,7 @@
                 <w:noProof/>
                 <w:webHidden/>
               </w:rPr>
-              <w:t>9</w:t>
+              <w:t>11</w:t>
             </w:r>
             <w:r>
               <w:rPr>
@@ -3239,7 +5086,7 @@
               <w:lang w:eastAsia="en-CH"/>
             </w:rPr>
           </w:pPr>
-          <w:hyperlink w:anchor="_Toc104813286" w:history="1">
+          <w:hyperlink w:anchor="_Toc104853649" w:history="1">
             <w:r>
               <w:rPr>
                 <w:rStyle w:val="Hyperlink"/>
@@ -3283,7 +5130,7 @@
                 <w:noProof/>
                 <w:webHidden/>
               </w:rPr>
-              <w:instrText xml:space="preserve"> PAGEREF _Toc104813286 \h </w:instrText>
+              <w:instrText xml:space="preserve"> PAGEREF _Toc104853649 \h </w:instrText>
             </w:r>
             <w:r>
               <w:rPr>
@@ -3303,7 +5150,7 @@
                 <w:noProof/>
                 <w:webHidden/>
               </w:rPr>
-              <w:t>9</w:t>
+              <w:t>11</w:t>
             </w:r>
             <w:r>
               <w:rPr>
@@ -3327,7 +5174,7 @@
               <w:lang w:eastAsia="en-CH"/>
             </w:rPr>
           </w:pPr>
-          <w:hyperlink w:anchor="_Toc104813287" w:history="1">
+          <w:hyperlink w:anchor="_Toc104853650" w:history="1">
             <w:r>
               <w:rPr>
                 <w:rStyle w:val="Hyperlink"/>
@@ -3371,7 +5218,7 @@
                 <w:noProof/>
                 <w:webHidden/>
               </w:rPr>
-              <w:instrText xml:space="preserve"> PAGEREF _Toc104813287 \h </w:instrText>
+              <w:instrText xml:space="preserve"> PAGEREF _Toc104853650 \h </w:instrText>
             </w:r>
             <w:r>
               <w:rPr>
@@ -3391,7 +5238,7 @@
                 <w:noProof/>
                 <w:webHidden/>
               </w:rPr>
-              <w:t>9</w:t>
+              <w:t>11</w:t>
             </w:r>
             <w:r>
               <w:rPr>
@@ -3411,7 +5258,7 @@
               <w:lang w:eastAsia="en-CH"/>
             </w:rPr>
           </w:pPr>
-          <w:hyperlink w:anchor="_Toc104813288" w:history="1">
+          <w:hyperlink w:anchor="_Toc104853651" w:history="1">
             <w:r>
               <w:rPr>
                 <w:rStyle w:val="Hyperlink"/>
@@ -3455,7 +5302,7 @@
                 <w:noProof/>
                 <w:webHidden/>
               </w:rPr>
-              <w:instrText xml:space="preserve"> PAGEREF _Toc104813288 \h </w:instrText>
+              <w:instrText xml:space="preserve"> PAGEREF _Toc104853651 \h </w:instrText>
             </w:r>
             <w:r>
               <w:rPr>
@@ -3475,7 +5322,7 @@
                 <w:noProof/>
                 <w:webHidden/>
               </w:rPr>
-              <w:t>10</w:t>
+              <w:t>12</w:t>
             </w:r>
             <w:r>
               <w:rPr>
@@ -3499,7 +5346,7 @@
               <w:lang w:eastAsia="en-CH"/>
             </w:rPr>
           </w:pPr>
-          <w:hyperlink w:anchor="_Toc104813289" w:history="1">
+          <w:hyperlink w:anchor="_Toc104853652" w:history="1">
             <w:r>
               <w:rPr>
                 <w:rStyle w:val="Hyperlink"/>
@@ -3543,7 +5390,7 @@
                 <w:noProof/>
                 <w:webHidden/>
               </w:rPr>
-              <w:instrText xml:space="preserve"> PAGEREF _Toc104813289 \h </w:instrText>
+              <w:instrText xml:space="preserve"> PAGEREF _Toc104853652 \h </w:instrText>
             </w:r>
             <w:r>
               <w:rPr>
@@ -3563,7 +5410,7 @@
                 <w:noProof/>
                 <w:webHidden/>
               </w:rPr>
-              <w:t>10</w:t>
+              <w:t>12</w:t>
             </w:r>
             <w:r>
               <w:rPr>
@@ -3587,7 +5434,7 @@
               <w:lang w:eastAsia="en-CH"/>
             </w:rPr>
           </w:pPr>
-          <w:hyperlink w:anchor="_Toc104813290" w:history="1">
+          <w:hyperlink w:anchor="_Toc104853653" w:history="1">
             <w:r>
               <w:rPr>
                 <w:rStyle w:val="Hyperlink"/>
@@ -3631,7 +5478,7 @@
                 <w:noProof/>
                 <w:webHidden/>
               </w:rPr>
-              <w:instrText xml:space="preserve"> PAGEREF _Toc104813290 \h </w:instrText>
+              <w:instrText xml:space="preserve"> PAGEREF _Toc104853653 \h </w:instrText>
             </w:r>
             <w:r>
               <w:rPr>
@@ -3651,7 +5498,7 @@
                 <w:noProof/>
                 <w:webHidden/>
               </w:rPr>
-              <w:t>10</w:t>
+              <w:t>12</w:t>
             </w:r>
             <w:r>
               <w:rPr>
@@ -3675,7 +5522,7 @@
               <w:lang w:eastAsia="en-CH"/>
             </w:rPr>
           </w:pPr>
-          <w:hyperlink w:anchor="_Toc104813291" w:history="1">
+          <w:hyperlink w:anchor="_Toc104853654" w:history="1">
             <w:r>
               <w:rPr>
                 <w:rStyle w:val="Hyperlink"/>
@@ -3719,7 +5566,7 @@
                 <w:noProof/>
                 <w:webHidden/>
               </w:rPr>
-              <w:instrText xml:space="preserve"> PAGEREF _Toc104813291 \h </w:instrText>
+              <w:instrText xml:space="preserve"> PAGEREF _Toc104853654 \h </w:instrText>
             </w:r>
             <w:r>
               <w:rPr>
@@ -3739,7 +5586,7 @@
                 <w:noProof/>
                 <w:webHidden/>
               </w:rPr>
-              <w:t>10</w:t>
+              <w:t>12</w:t>
             </w:r>
             <w:r>
               <w:rPr>
@@ -3763,7 +5610,7 @@
               <w:lang w:eastAsia="en-CH"/>
             </w:rPr>
           </w:pPr>
-          <w:hyperlink w:anchor="_Toc104813292" w:history="1">
+          <w:hyperlink w:anchor="_Toc104853655" w:history="1">
             <w:r>
               <w:rPr>
                 <w:rStyle w:val="Hyperlink"/>
@@ -3807,7 +5654,7 @@
                 <w:noProof/>
                 <w:webHidden/>
               </w:rPr>
-              <w:instrText xml:space="preserve"> PAGEREF _Toc104813292 \h </w:instrText>
+              <w:instrText xml:space="preserve"> PAGEREF _Toc104853655 \h </w:instrText>
             </w:r>
             <w:r>
               <w:rPr>
@@ -3827,7 +5674,7 @@
                 <w:noProof/>
                 <w:webHidden/>
               </w:rPr>
-              <w:t>10</w:t>
+              <w:t>12</w:t>
             </w:r>
             <w:r>
               <w:rPr>
@@ -3851,7 +5698,7 @@
               <w:lang w:eastAsia="en-CH"/>
             </w:rPr>
           </w:pPr>
-          <w:hyperlink w:anchor="_Toc104813293" w:history="1">
+          <w:hyperlink w:anchor="_Toc104853656" w:history="1">
             <w:r>
               <w:rPr>
                 <w:rStyle w:val="Hyperlink"/>
@@ -3895,7 +5742,7 @@
                 <w:noProof/>
                 <w:webHidden/>
               </w:rPr>
-              <w:instrText xml:space="preserve"> PAGEREF _Toc104813293 \h </w:instrText>
+              <w:instrText xml:space="preserve"> PAGEREF _Toc104853656 \h </w:instrText>
             </w:r>
             <w:r>
               <w:rPr>
@@ -3915,7 +5762,7 @@
                 <w:noProof/>
                 <w:webHidden/>
               </w:rPr>
-              <w:t>10</w:t>
+              <w:t>12</w:t>
             </w:r>
             <w:r>
               <w:rPr>
@@ -3939,7 +5786,7 @@
               <w:lang w:eastAsia="en-CH"/>
             </w:rPr>
           </w:pPr>
-          <w:hyperlink w:anchor="_Toc104813294" w:history="1">
+          <w:hyperlink w:anchor="_Toc104853657" w:history="1">
             <w:r>
               <w:rPr>
                 <w:rStyle w:val="Hyperlink"/>
@@ -3983,7 +5830,7 @@
                 <w:noProof/>
                 <w:webHidden/>
               </w:rPr>
-              <w:instrText xml:space="preserve"> PAGEREF _Toc104813294 \h </w:instrText>
+              <w:instrText xml:space="preserve"> PAGEREF _Toc104853657 \h </w:instrText>
             </w:r>
             <w:r>
               <w:rPr>
@@ -4003,7 +5850,7 @@
                 <w:noProof/>
                 <w:webHidden/>
               </w:rPr>
-              <w:t>10</w:t>
+              <w:t>12</w:t>
             </w:r>
             <w:r>
               <w:rPr>
@@ -4027,7 +5874,7 @@
               <w:lang w:eastAsia="en-CH"/>
             </w:rPr>
           </w:pPr>
-          <w:hyperlink w:anchor="_Toc104813295" w:history="1">
+          <w:hyperlink w:anchor="_Toc104853658" w:history="1">
             <w:r>
               <w:rPr>
                 <w:rStyle w:val="Hyperlink"/>
@@ -4071,7 +5918,7 @@
                 <w:noProof/>
                 <w:webHidden/>
               </w:rPr>
-              <w:instrText xml:space="preserve"> PAGEREF _Toc104813295 \h </w:instrText>
+              <w:instrText xml:space="preserve"> PAGEREF _Toc104853658 \h </w:instrText>
             </w:r>
             <w:r>
               <w:rPr>
@@ -4091,7 +5938,7 @@
                 <w:noProof/>
                 <w:webHidden/>
               </w:rPr>
-              <w:t>10</w:t>
+              <w:t>12</w:t>
             </w:r>
             <w:r>
               <w:rPr>
@@ -4115,7 +5962,7 @@
               <w:lang w:eastAsia="en-CH"/>
             </w:rPr>
           </w:pPr>
-          <w:hyperlink w:anchor="_Toc104813296" w:history="1">
+          <w:hyperlink w:anchor="_Toc104853659" w:history="1">
             <w:r>
               <w:rPr>
                 <w:rStyle w:val="Hyperlink"/>
@@ -4159,7 +6006,7 @@
                 <w:noProof/>
                 <w:webHidden/>
               </w:rPr>
-              <w:instrText xml:space="preserve"> PAGEREF _Toc104813296 \h </w:instrText>
+              <w:instrText xml:space="preserve"> PAGEREF _Toc104853659 \h </w:instrText>
             </w:r>
             <w:r>
               <w:rPr>
@@ -4179,7 +6026,7 @@
                 <w:noProof/>
                 <w:webHidden/>
               </w:rPr>
-              <w:t>10</w:t>
+              <w:t>12</w:t>
             </w:r>
             <w:r>
               <w:rPr>
@@ -4203,7 +6050,7 @@
               <w:lang w:eastAsia="en-CH"/>
             </w:rPr>
           </w:pPr>
-          <w:hyperlink w:anchor="_Toc104813297" w:history="1">
+          <w:hyperlink w:anchor="_Toc104853660" w:history="1">
             <w:r>
               <w:rPr>
                 <w:rStyle w:val="Hyperlink"/>
@@ -4247,7 +6094,7 @@
                 <w:noProof/>
                 <w:webHidden/>
               </w:rPr>
-              <w:instrText xml:space="preserve"> PAGEREF _Toc104813297 \h </w:instrText>
+              <w:instrText xml:space="preserve"> PAGEREF _Toc104853660 \h </w:instrText>
             </w:r>
             <w:r>
               <w:rPr>
@@ -4267,7 +6114,7 @@
                 <w:noProof/>
                 <w:webHidden/>
               </w:rPr>
-              <w:t>10</w:t>
+              <w:t>12</w:t>
             </w:r>
             <w:r>
               <w:rPr>
@@ -4291,7 +6138,7 @@
               <w:lang w:eastAsia="en-CH"/>
             </w:rPr>
           </w:pPr>
-          <w:hyperlink w:anchor="_Toc104813298" w:history="1">
+          <w:hyperlink w:anchor="_Toc104853661" w:history="1">
             <w:r>
               <w:rPr>
                 <w:rStyle w:val="Hyperlink"/>
@@ -4335,7 +6182,7 @@
                 <w:noProof/>
                 <w:webHidden/>
               </w:rPr>
-              <w:instrText xml:space="preserve"> PAGEREF _Toc104813298 \h </w:instrText>
+              <w:instrText xml:space="preserve"> PAGEREF _Toc104853661 \h </w:instrText>
             </w:r>
             <w:r>
               <w:rPr>
@@ -4355,7 +6202,7 @@
                 <w:noProof/>
                 <w:webHidden/>
               </w:rPr>
-              <w:t>10</w:t>
+              <w:t>12</w:t>
             </w:r>
             <w:r>
               <w:rPr>
@@ -4379,7 +6226,7 @@
               <w:lang w:eastAsia="en-CH"/>
             </w:rPr>
           </w:pPr>
-          <w:hyperlink w:anchor="_Toc104813299" w:history="1">
+          <w:hyperlink w:anchor="_Toc104853662" w:history="1">
             <w:r>
               <w:rPr>
                 <w:rStyle w:val="Hyperlink"/>
@@ -4423,7 +6270,7 @@
                 <w:noProof/>
                 <w:webHidden/>
               </w:rPr>
-              <w:instrText xml:space="preserve"> PAGEREF _Toc104813299 \h </w:instrText>
+              <w:instrText xml:space="preserve"> PAGEREF _Toc104853662 \h </w:instrText>
             </w:r>
             <w:r>
               <w:rPr>
@@ -4443,7 +6290,7 @@
                 <w:noProof/>
                 <w:webHidden/>
               </w:rPr>
-              <w:t>10</w:t>
+              <w:t>12</w:t>
             </w:r>
             <w:r>
               <w:rPr>
@@ -4467,7 +6314,7 @@
               <w:lang w:eastAsia="en-CH"/>
             </w:rPr>
           </w:pPr>
-          <w:hyperlink w:anchor="_Toc104813300" w:history="1">
+          <w:hyperlink w:anchor="_Toc104853663" w:history="1">
             <w:r>
               <w:rPr>
                 <w:rStyle w:val="Hyperlink"/>
@@ -4511,7 +6358,7 @@
                 <w:noProof/>
                 <w:webHidden/>
               </w:rPr>
-              <w:instrText xml:space="preserve"> PAGEREF _Toc104813300 \h </w:instrText>
+              <w:instrText xml:space="preserve"> PAGEREF _Toc104853663 \h </w:instrText>
             </w:r>
             <w:r>
               <w:rPr>
@@ -4531,7 +6378,7 @@
                 <w:noProof/>
                 <w:webHidden/>
               </w:rPr>
-              <w:t>10</w:t>
+              <w:t>12</w:t>
             </w:r>
             <w:r>
               <w:rPr>
@@ -4551,7 +6398,7 @@
               <w:lang w:eastAsia="en-CH"/>
             </w:rPr>
           </w:pPr>
-          <w:hyperlink w:anchor="_Toc104813301" w:history="1">
+          <w:hyperlink w:anchor="_Toc104853664" w:history="1">
             <w:r>
               <w:rPr>
                 <w:rStyle w:val="Hyperlink"/>
@@ -4595,7 +6442,7 @@
                 <w:noProof/>
                 <w:webHidden/>
               </w:rPr>
-              <w:instrText xml:space="preserve"> PAGEREF _Toc104813301 \h </w:instrText>
+              <w:instrText xml:space="preserve"> PAGEREF _Toc104853664 \h </w:instrText>
             </w:r>
             <w:r>
               <w:rPr>
@@ -4615,7 +6462,7 @@
                 <w:noProof/>
                 <w:webHidden/>
               </w:rPr>
-              <w:t>11</w:t>
+              <w:t>13</w:t>
             </w:r>
             <w:r>
               <w:rPr>
@@ -4635,7 +6482,7 @@
               <w:lang w:eastAsia="en-CH"/>
             </w:rPr>
           </w:pPr>
-          <w:hyperlink w:anchor="_Toc104813302" w:history="1">
+          <w:hyperlink w:anchor="_Toc104853665" w:history="1">
             <w:r>
               <w:rPr>
                 <w:rStyle w:val="Hyperlink"/>
@@ -4679,7 +6526,7 @@
                 <w:noProof/>
                 <w:webHidden/>
               </w:rPr>
-              <w:instrText xml:space="preserve"> PAGEREF _Toc104813302 \h </w:instrText>
+              <w:instrText xml:space="preserve"> PAGEREF _Toc104853665 \h </w:instrText>
             </w:r>
             <w:r>
               <w:rPr>
@@ -4699,7 +6546,7 @@
                 <w:noProof/>
                 <w:webHidden/>
               </w:rPr>
-              <w:t>12</w:t>
+              <w:t>14</w:t>
             </w:r>
             <w:r>
               <w:rPr>
@@ -4723,7 +6570,7 @@
               <w:lang w:eastAsia="en-CH"/>
             </w:rPr>
           </w:pPr>
-          <w:hyperlink w:anchor="_Toc104813303" w:history="1">
+          <w:hyperlink w:anchor="_Toc104853666" w:history="1">
             <w:r>
               <w:rPr>
                 <w:rStyle w:val="Hyperlink"/>
@@ -4767,7 +6614,7 @@
                 <w:noProof/>
                 <w:webHidden/>
               </w:rPr>
-              <w:instrText xml:space="preserve"> PAGEREF _Toc104813303 \h </w:instrText>
+              <w:instrText xml:space="preserve"> PAGEREF _Toc104853666 \h </w:instrText>
             </w:r>
             <w:r>
               <w:rPr>
@@ -4787,7 +6634,7 @@
                 <w:noProof/>
                 <w:webHidden/>
               </w:rPr>
-              <w:t>12</w:t>
+              <w:t>14</w:t>
             </w:r>
             <w:r>
               <w:rPr>
@@ -4811,7 +6658,7 @@
               <w:lang w:eastAsia="en-CH"/>
             </w:rPr>
           </w:pPr>
-          <w:hyperlink w:anchor="_Toc104813304" w:history="1">
+          <w:hyperlink w:anchor="_Toc104853667" w:history="1">
             <w:r>
               <w:rPr>
                 <w:rStyle w:val="Hyperlink"/>
@@ -4855,7 +6702,7 @@
                 <w:noProof/>
                 <w:webHidden/>
               </w:rPr>
-              <w:instrText xml:space="preserve"> PAGEREF _Toc104813304 \h </w:instrText>
+              <w:instrText xml:space="preserve"> PAGEREF _Toc104853667 \h </w:instrText>
             </w:r>
             <w:r>
               <w:rPr>
@@ -4875,7 +6722,7 @@
                 <w:noProof/>
                 <w:webHidden/>
               </w:rPr>
-              <w:t>12</w:t>
+              <w:t>14</w:t>
             </w:r>
             <w:r>
               <w:rPr>
@@ -4899,7 +6746,7 @@
               <w:lang w:eastAsia="en-CH"/>
             </w:rPr>
           </w:pPr>
-          <w:hyperlink w:anchor="_Toc104813305" w:history="1">
+          <w:hyperlink w:anchor="_Toc104853668" w:history="1">
             <w:r>
               <w:rPr>
                 <w:rStyle w:val="Hyperlink"/>
@@ -4943,7 +6790,7 @@
                 <w:noProof/>
                 <w:webHidden/>
               </w:rPr>
-              <w:instrText xml:space="preserve"> PAGEREF _Toc104813305 \h </w:instrText>
+              <w:instrText xml:space="preserve"> PAGEREF _Toc104853668 \h </w:instrText>
             </w:r>
             <w:r>
               <w:rPr>
@@ -4963,7 +6810,7 @@
                 <w:noProof/>
                 <w:webHidden/>
               </w:rPr>
-              <w:t>12</w:t>
+              <w:t>14</w:t>
             </w:r>
             <w:r>
               <w:rPr>
@@ -4983,7 +6830,7 @@
               <w:lang w:eastAsia="en-CH"/>
             </w:rPr>
           </w:pPr>
-          <w:hyperlink w:anchor="_Toc104813306" w:history="1">
+          <w:hyperlink w:anchor="_Toc104853669" w:history="1">
             <w:r>
               <w:rPr>
                 <w:rStyle w:val="Hyperlink"/>
@@ -5027,7 +6874,7 @@
                 <w:noProof/>
                 <w:webHidden/>
               </w:rPr>
-              <w:instrText xml:space="preserve"> PAGEREF _Toc104813306 \h </w:instrText>
+              <w:instrText xml:space="preserve"> PAGEREF _Toc104853669 \h </w:instrText>
             </w:r>
             <w:r>
               <w:rPr>
@@ -5047,7 +6894,7 @@
                 <w:noProof/>
                 <w:webHidden/>
               </w:rPr>
-              <w:t>13</w:t>
+              <w:t>15</w:t>
             </w:r>
             <w:r>
               <w:rPr>
@@ -5071,7 +6918,7 @@
               <w:lang w:eastAsia="en-CH"/>
             </w:rPr>
           </w:pPr>
-          <w:hyperlink w:anchor="_Toc104813307" w:history="1">
+          <w:hyperlink w:anchor="_Toc104853670" w:history="1">
             <w:r>
               <w:rPr>
                 <w:rStyle w:val="Hyperlink"/>
@@ -5115,7 +6962,7 @@
                 <w:noProof/>
                 <w:webHidden/>
               </w:rPr>
-              <w:instrText xml:space="preserve"> PAGEREF _Toc104813307 \h </w:instrText>
+              <w:instrText xml:space="preserve"> PAGEREF _Toc104853670 \h </w:instrText>
             </w:r>
             <w:r>
               <w:rPr>
@@ -5135,7 +6982,7 @@
                 <w:noProof/>
                 <w:webHidden/>
               </w:rPr>
-              <w:t>13</w:t>
+              <w:t>15</w:t>
             </w:r>
             <w:r>
               <w:rPr>
@@ -5189,7 +7036,7 @@
           <w:lang w:val="en-GB"/>
         </w:rPr>
       </w:pPr>
-      <w:bookmarkStart w:id="3" w:name="_Toc104813271"/>
+      <w:bookmarkStart w:id="3" w:name="_Toc104853632"/>
       <w:r>
         <w:rPr>
           <w:lang w:val="en-GB"/>
@@ -5209,19 +7056,7 @@
         <w:rPr>
           <w:lang w:val="en-GB"/>
         </w:rPr>
-        <w:t xml:space="preserve">The technological advances over the past few decades have introduced new, more efficient, and effective opportunities of interactions between customers and restaurants. On </w:t>
-      </w:r>
-      <w:r>
-        <w:rPr>
-          <w:lang w:val="en-GB"/>
-        </w:rPr>
-        <w:t>o</w:t>
-      </w:r>
-      <w:r>
-        <w:rPr>
-          <w:lang w:val="en-GB"/>
-        </w:rPr>
-        <w:t xml:space="preserve">nline review platforms, such as Yelp, </w:t>
+        <w:t xml:space="preserve">The technological advances over the past few decades have introduced new, more efficient, and effective opportunities of interactions between customers and restaurants. On online review platforms, such as Yelp, </w:t>
       </w:r>
       <w:proofErr w:type="spellStart"/>
       <w:r>
@@ -5304,19 +7139,7 @@
         <w:rPr>
           <w:lang w:val="en-GB"/>
         </w:rPr>
-        <w:t xml:space="preserve">Extant studies conducted on food service, adopting </w:t>
-      </w:r>
-      <w:r>
-        <w:rPr>
-          <w:lang w:val="en-GB"/>
-        </w:rPr>
-        <w:t>online review</w:t>
-      </w:r>
-      <w:r>
-        <w:rPr>
-          <w:lang w:val="en-GB"/>
-        </w:rPr>
-        <w:t xml:space="preserve">s and sale performances data, have found, that the number of online reviews and overall rating can increase the popularity of a restaurant, resulting in having a positive effect on restaurant revenue – especially of restaurants with an excellence certificate. </w:t>
+        <w:t xml:space="preserve">Extant studies conducted on food service, adopting online reviews and sale performances data, have found, that the number of online reviews and overall rating can increase the popularity of a restaurant, resulting in having a positive effect on restaurant revenue – especially of restaurants with an excellence certificate. </w:t>
       </w:r>
       <w:r>
         <w:rPr>
@@ -5338,19 +7161,7 @@
         <w:rPr>
           <w:lang w:val="en-GB"/>
         </w:rPr>
-        <w:t xml:space="preserve">A Harvard business study by Michael Luca (2016) supports these findings. Luca explored the influence of </w:t>
-      </w:r>
-      <w:r>
-        <w:rPr>
-          <w:lang w:val="en-GB"/>
-        </w:rPr>
-        <w:t>online review</w:t>
-      </w:r>
-      <w:r>
-        <w:rPr>
-          <w:lang w:val="en-GB"/>
-        </w:rPr>
-        <w:t xml:space="preserve"> platform Yelp on the restaurant data from the Washington State Department of Revenue. The study arrived at the following conclusions: First, a one-star increase in customer rating on Yelp leads to an increase of 5-9 % in revenue. Second, the ratings have a greater impact on restaurant revenues than the reviews, on the basis that consumers do not use all information available to them, since many restaurants on Yelp receive hundreds of reviews, making it time-consuming to read them all. Third, a greater number of restaurant reviews translates into a greater causal impact on that restaurant’s revenues. </w:t>
+        <w:t xml:space="preserve">A Harvard business study by Michael Luca (2016) supports these findings. Luca explored the influence of online review platform Yelp on the restaurant data from the Washington State Department of Revenue. The study arrived at the following conclusions: First, a one-star increase in customer rating on Yelp leads to an increase of 5-9 % in revenue. Second, the ratings have a greater impact on restaurant revenues than the reviews, on the basis that consumers do not use all information available to them, since many restaurants on Yelp receive hundreds of reviews, making it time-consuming to read them all. Third, a greater number of restaurant reviews translates into a greater causal impact on that restaurant’s revenues. </w:t>
       </w:r>
       <w:r>
         <w:rPr>
@@ -5522,7 +7333,7 @@
           <w:lang w:val="en-GB"/>
         </w:rPr>
       </w:pPr>
-      <w:bookmarkStart w:id="4" w:name="_Toc104813272"/>
+      <w:bookmarkStart w:id="4" w:name="_Toc104853633"/>
       <w:r>
         <w:rPr>
           <w:lang w:val="en-GB"/>
@@ -5553,13 +7364,7 @@
         <w:rPr>
           <w:lang w:val="en-GB"/>
         </w:rPr>
-        <w:t xml:space="preserve"> </w:t>
-      </w:r>
-      <w:r>
-        <w:rPr>
-          <w:lang w:val="en-GB"/>
-        </w:rPr>
-        <w:t xml:space="preserve">provided by the industry partner </w:t>
+        <w:t xml:space="preserve"> provided by the industry partner </w:t>
       </w:r>
       <w:hyperlink r:id="rId12" w:history="1">
         <w:proofErr w:type="spellStart"/>
@@ -5599,58 +7404,13 @@
           <w:color w:val="FF0000"/>
           <w:lang w:val="en-GB"/>
         </w:rPr>
-        <w:t>(Quelle: The Eﬀects of Online Review Platforms on Restaurant Revenue, Survival Rate, Consumer Learning and Welfare)</w:t>
-      </w:r>
-      <w:r>
-        <w:rPr>
-          <w:b/>
-          <w:bCs/>
-          <w:color w:val="FF0000"/>
-          <w:lang w:val="en-GB"/>
-        </w:rPr>
-        <w:t xml:space="preserve"> </w:t>
-      </w:r>
-      <w:r>
-        <w:rPr>
-          <w:lang w:val="en-GB"/>
-        </w:rPr>
-        <w:t xml:space="preserve">The secondary </w:t>
-      </w:r>
-      <w:r>
-        <w:rPr>
-          <w:lang w:val="en-GB"/>
-        </w:rPr>
-        <w:t>aim</w:t>
-      </w:r>
-      <w:r>
-        <w:rPr>
-          <w:lang w:val="en-GB"/>
-        </w:rPr>
-        <w:t xml:space="preserve"> is to examine</w:t>
-      </w:r>
-      <w:r>
-        <w:rPr>
-          <w:lang w:val="en-GB"/>
-        </w:rPr>
-        <w:t xml:space="preserve"> the</w:t>
-      </w:r>
-      <w:r>
-        <w:rPr>
-          <w:lang w:val="en-GB"/>
-        </w:rPr>
-        <w:t xml:space="preserve"> correlation between the ratings across platforms where revenue data exists</w:t>
-      </w:r>
-      <w:r>
-        <w:rPr>
-          <w:lang w:val="en-GB"/>
-        </w:rPr>
-        <w:t xml:space="preserve">. </w:t>
-      </w:r>
-      <w:r>
-        <w:rPr>
-          <w:lang w:val="en-GB"/>
-        </w:rPr>
-        <w:t>The review data consists of customer ratings and reviews: a customer rating refers to the numerical star value given by a customer to express their satisfaction, while the costumer review is a verbally written message by a customer. The focus is on the customer rating. The verbal dimension is not within the scope of the thesis.</w:t>
+        <w:t xml:space="preserve">(Quelle: The Eﬀects of Online Review Platforms on Restaurant Revenue, Survival Rate, Consumer Learning and Welfare) </w:t>
+      </w:r>
+      <w:r>
+        <w:rPr>
+          <w:lang w:val="en-GB"/>
+        </w:rPr>
+        <w:t>The secondary aim is to examine the correlation between the ratings across platforms where revenue data exists. The review data consists of customer ratings and reviews: a customer rating refers to the numerical star value given by a customer to express their satisfaction, while the costumer review is a verbally written message by a customer. The focus is on the customer rating. The verbal dimension is not within the scope of the thesis.</w:t>
       </w:r>
     </w:p>
     <w:p>
@@ -5937,19 +7697,7 @@
         <w:rPr>
           <w:lang w:val="en-GB"/>
         </w:rPr>
-        <w:t xml:space="preserve"> restaurant review data</w:t>
-      </w:r>
-      <w:r>
-        <w:rPr>
-          <w:lang w:val="en-GB"/>
-        </w:rPr>
-        <w:t>, i.e., customer satisfaction</w:t>
-      </w:r>
-      <w:r>
-        <w:rPr>
-          <w:lang w:val="en-GB"/>
-        </w:rPr>
-        <w:t>.</w:t>
+        <w:t xml:space="preserve"> restaurant review data, i.e., customer satisfaction.</w:t>
       </w:r>
     </w:p>
     <w:p>
@@ -5987,19 +7735,7 @@
         <w:rPr>
           <w:lang w:val="en-GB"/>
         </w:rPr>
-        <w:t xml:space="preserve"> the </w:t>
-      </w:r>
-      <w:r>
-        <w:rPr>
-          <w:lang w:val="en-GB"/>
-        </w:rPr>
-        <w:t>above-mentioned</w:t>
-      </w:r>
-      <w:r>
-        <w:rPr>
-          <w:lang w:val="en-GB"/>
-        </w:rPr>
-        <w:t xml:space="preserve"> objectives, research questions, and hypotheses, which have been formulated and discussed with </w:t>
+        <w:t xml:space="preserve"> the above-mentioned objectives, research questions, and hypotheses, which have been formulated and discussed with </w:t>
       </w:r>
       <w:proofErr w:type="spellStart"/>
       <w:r>
@@ -6182,13 +7918,7 @@
         <w:rPr>
           <w:lang w:val="en-GB"/>
         </w:rPr>
-        <w:t>The outline</w:t>
-      </w:r>
-      <w:r>
-        <w:rPr>
-          <w:lang w:val="en-GB"/>
-        </w:rPr>
-        <w:t xml:space="preserve"> of the subsequent chapters is as follows: </w:t>
+        <w:t xml:space="preserve">The outline of the subsequent chapters is as follows: </w:t>
       </w:r>
       <w:r>
         <w:rPr>
@@ -6197,7 +7927,13 @@
           <w:color w:val="FF0000"/>
           <w:lang w:val="en-GB"/>
         </w:rPr>
-        <w:t>Chapter 2</w:t>
+        <w:t xml:space="preserve">Chapter 2 </w:t>
+      </w:r>
+      <w:r>
+        <w:rPr>
+          <w:lang w:val="en-GB"/>
+        </w:rPr>
+        <w:t xml:space="preserve">provides the theoretical background in statistics needed to interpret the data analysis performed in the latter chapters. In the following </w:t>
       </w:r>
       <w:r>
         <w:rPr>
@@ -6206,13 +7942,35 @@
           <w:color w:val="FF0000"/>
           <w:lang w:val="en-GB"/>
         </w:rPr>
+        <w:t>chapter 3</w:t>
+      </w:r>
+      <w:r>
+        <w:rPr>
+          <w:lang w:val="en-GB"/>
+        </w:rPr>
+        <w:t xml:space="preserve">, the methodology is described. This chapter contains the technical approach how the data was acquired and processed. </w:t>
+      </w:r>
+      <w:r>
+        <w:rPr>
+          <w:b/>
+          <w:bCs/>
+          <w:color w:val="FF0000"/>
+          <w:lang w:val="en-GB"/>
+        </w:rPr>
+        <w:t>Chapter 4</w:t>
+      </w:r>
+      <w:r>
+        <w:rPr>
+          <w:color w:val="FF0000"/>
+          <w:lang w:val="en-GB"/>
+        </w:rPr>
         <w:t xml:space="preserve"> </w:t>
       </w:r>
       <w:r>
         <w:rPr>
           <w:lang w:val="en-GB"/>
         </w:rPr>
-        <w:t xml:space="preserve">provides the theoretical background in statistics needed to interpret the data analysis performed in the latter chapters. In the following </w:t>
+        <w:t xml:space="preserve">describes the results of our study. Finally, in </w:t>
       </w:r>
       <w:r>
         <w:rPr>
@@ -6221,86 +7979,13 @@
           <w:color w:val="FF0000"/>
           <w:lang w:val="en-GB"/>
         </w:rPr>
-        <w:t>chapter 3</w:t>
-      </w:r>
-      <w:r>
-        <w:rPr>
-          <w:lang w:val="en-GB"/>
-        </w:rPr>
-        <w:t xml:space="preserve">, the methodology is described. This chapter contains the technical approach how the data was acquired and processed. </w:t>
-      </w:r>
-      <w:r>
-        <w:rPr>
-          <w:b/>
-          <w:bCs/>
-          <w:color w:val="FF0000"/>
-          <w:lang w:val="en-GB"/>
-        </w:rPr>
-        <w:t>Chapter 4</w:t>
-      </w:r>
-      <w:r>
-        <w:rPr>
-          <w:color w:val="FF0000"/>
-          <w:lang w:val="en-GB"/>
-        </w:rPr>
-        <w:t xml:space="preserve"> </w:t>
-      </w:r>
-      <w:r>
-        <w:rPr>
-          <w:lang w:val="en-GB"/>
-        </w:rPr>
-        <w:t xml:space="preserve">describes the results of </w:t>
-      </w:r>
-      <w:r>
-        <w:rPr>
-          <w:lang w:val="en-GB"/>
-        </w:rPr>
-        <w:t>our study</w:t>
-      </w:r>
-      <w:r>
-        <w:rPr>
-          <w:lang w:val="en-GB"/>
-        </w:rPr>
-        <w:t xml:space="preserve">. Finally, in </w:t>
-      </w:r>
-      <w:r>
-        <w:rPr>
-          <w:b/>
-          <w:bCs/>
-          <w:color w:val="FF0000"/>
-          <w:lang w:val="en-GB"/>
-        </w:rPr>
         <w:t>chapter 5</w:t>
       </w:r>
       <w:r>
         <w:rPr>
           <w:lang w:val="en-GB"/>
         </w:rPr>
-        <w:t>, a conclusion about the</w:t>
-      </w:r>
-      <w:r>
-        <w:rPr>
-          <w:lang w:val="en-GB"/>
-        </w:rPr>
-        <w:t xml:space="preserve"> entire work</w:t>
-      </w:r>
-      <w:r>
-        <w:rPr>
-          <w:lang w:val="en-GB"/>
-        </w:rPr>
-        <w:t xml:space="preserve"> as well as an outlook is</w:t>
-      </w:r>
-      <w:r>
-        <w:rPr>
-          <w:lang w:val="en-GB"/>
-        </w:rPr>
-        <w:t xml:space="preserve"> discussed</w:t>
-      </w:r>
-      <w:r>
-        <w:rPr>
-          <w:lang w:val="en-GB"/>
-        </w:rPr>
-        <w:t>.</w:t>
+        <w:t>, a conclusion about the entire work as well as an outlook is discussed.</w:t>
       </w:r>
     </w:p>
     <w:p>
@@ -6324,7 +8009,7 @@
           <w:lang w:val="en-GB"/>
         </w:rPr>
       </w:pPr>
-      <w:bookmarkStart w:id="5" w:name="_Toc104813273"/>
+      <w:bookmarkStart w:id="5" w:name="_Toc104853634"/>
       <w:r>
         <w:rPr>
           <w:lang w:val="en-GB"/>
@@ -6425,13 +8110,7 @@
         <w:rPr>
           <w:lang w:val="en-GB"/>
         </w:rPr>
-        <w:t xml:space="preserve"> </w:t>
-      </w:r>
-      <w:r>
-        <w:rPr>
-          <w:lang w:val="en-GB"/>
-        </w:rPr>
-        <w:t>covers</w:t>
+        <w:t xml:space="preserve"> covers</w:t>
       </w:r>
       <w:r>
         <w:rPr>
@@ -6477,7 +8156,7 @@
           <w:lang w:val="en-GB"/>
         </w:rPr>
       </w:pPr>
-      <w:bookmarkStart w:id="7" w:name="_Toc104813274"/>
+      <w:bookmarkStart w:id="7" w:name="_Toc104853635"/>
       <w:bookmarkEnd w:id="6"/>
       <w:r>
         <w:rPr>
@@ -6589,7 +8268,7 @@
           <w:lang w:val="en-GB"/>
         </w:rPr>
       </w:pPr>
-      <w:bookmarkStart w:id="8" w:name="_Toc104813275"/>
+      <w:bookmarkStart w:id="8" w:name="_Toc104853636"/>
       <w:r>
         <w:rPr>
           <w:lang w:val="en-GB"/>
@@ -6633,12 +8312,12 @@
       </w:pPr>
       <w:r>
         <w:rPr>
-          <w:noProof/>
+          <w:lang w:val="en-GB"/>
         </w:rPr>
         <mc:AlternateContent>
           <mc:Choice Requires="wps">
             <w:drawing>
-              <wp:anchor distT="0" distB="0" distL="114300" distR="114300" simplePos="0" relativeHeight="251707392" behindDoc="0" locked="0" layoutInCell="1" allowOverlap="1" wp14:anchorId="02B01040" wp14:editId="63A15DC5">
+              <wp:anchor distT="0" distB="0" distL="114300" distR="114300" simplePos="0" relativeHeight="251704320" behindDoc="0" locked="0" layoutInCell="1" allowOverlap="1" wp14:anchorId="02B01040" wp14:editId="7FBDDF9F">
                 <wp:simplePos x="0" y="0"/>
                 <wp:positionH relativeFrom="column">
                   <wp:posOffset>457200</wp:posOffset>
@@ -6730,7 +8409,7 @@
                 <v:stroke joinstyle="miter"/>
                 <v:path gradientshapeok="t" o:connecttype="rect"/>
               </v:shapetype>
-              <v:shape id="Textfeld 6" o:spid="_x0000_s1026" type="#_x0000_t202" style="position:absolute;left:0;text-align:left;margin-left:36pt;margin-top:313.65pt;width:378pt;height:.05pt;z-index:251707392;visibility:visible;mso-wrap-style:square;mso-wrap-distance-left:9pt;mso-wrap-distance-top:0;mso-wrap-distance-right:9pt;mso-wrap-distance-bottom:0;mso-position-horizontal:absolute;mso-position-horizontal-relative:text;mso-position-vertical:absolute;mso-position-vertical-relative:text;v-text-anchor:top" o:gfxdata="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" stroked="f">
+              <v:shape id="Textfeld 6" o:spid="_x0000_s1026" type="#_x0000_t202" style="position:absolute;left:0;text-align:left;margin-left:36pt;margin-top:313.65pt;width:378pt;height:.05pt;z-index:251704320;visibility:visible;mso-wrap-style:square;mso-wrap-distance-left:9pt;mso-wrap-distance-top:0;mso-wrap-distance-right:9pt;mso-wrap-distance-bottom:0;mso-position-horizontal:absolute;mso-position-horizontal-relative:text;mso-position-vertical:absolute;mso-position-vertical-relative:text;v-text-anchor:top" o:gfxdata="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" stroked="f">
                 <v:textbox style="mso-fit-shape-to-text:t" inset="0,0,0,0">
                   <w:txbxContent>
                     <w:p>
@@ -6781,10 +8460,10 @@
       </w:r>
       <w:r>
         <w:rPr>
-          <w:noProof/>
+          <w:lang w:val="en-GB"/>
         </w:rPr>
         <w:drawing>
-          <wp:anchor distT="0" distB="0" distL="114300" distR="114300" simplePos="0" relativeHeight="251704320" behindDoc="0" locked="0" layoutInCell="1" allowOverlap="1" wp14:anchorId="18C84A41" wp14:editId="13B813ED">
+          <wp:anchor distT="0" distB="0" distL="114300" distR="114300" simplePos="0" relativeHeight="251701248" behindDoc="0" locked="0" layoutInCell="1" allowOverlap="1" wp14:anchorId="18C84A41" wp14:editId="3238E5CD">
             <wp:simplePos x="0" y="0"/>
             <wp:positionH relativeFrom="column">
               <wp:posOffset>457200</wp:posOffset>
@@ -6971,7 +8650,7 @@
           <w:lang w:val="en-GB"/>
         </w:rPr>
       </w:pPr>
-      <w:bookmarkStart w:id="9" w:name="_Toc104813276"/>
+      <w:bookmarkStart w:id="9" w:name="_Toc104853637"/>
       <w:r>
         <w:rPr>
           <w:lang w:val="en-GB"/>
@@ -7075,7 +8754,7 @@
           <w:lang w:val="en-GB"/>
         </w:rPr>
       </w:pPr>
-      <w:bookmarkStart w:id="10" w:name="_Toc104813277"/>
+      <w:bookmarkStart w:id="10" w:name="_Toc104853638"/>
       <w:r>
         <w:rPr>
           <w:lang w:val="en-GB"/>
@@ -7085,6 +8764,11 @@
       <w:bookmarkEnd w:id="10"/>
     </w:p>
     <w:p>
+      <w:pPr>
+        <w:rPr>
+          <w:lang w:val="en-GB"/>
+        </w:rPr>
+      </w:pPr>
       <w:r>
         <w:rPr>
           <w:lang w:val="en-GB"/>
@@ -7164,7 +8848,21 @@
           <w:color w:val="FF0000"/>
           <w:lang w:val="en-GB"/>
         </w:rPr>
-        <w:t>Figure XY</w:t>
+        <w:t>Figure XY B</w:t>
+      </w:r>
+      <w:r>
+        <w:rPr>
+          <w:b/>
+          <w:lang w:val="en-GB"/>
+        </w:rPr>
+        <w:t xml:space="preserve"> </w:t>
+      </w:r>
+      <w:r>
+        <w:rPr>
+          <w:bCs/>
+          <w:lang w:val="en-GB"/>
+        </w:rPr>
+        <w:t xml:space="preserve">reveals, on the one hand, the robustness of the Spearman coefficient against outliers and on the other hand, its notable influence on the Pearson coefficient. In </w:t>
       </w:r>
       <w:r>
         <w:rPr>
@@ -7172,69 +8870,35 @@
           <w:color w:val="FF0000"/>
           <w:lang w:val="en-GB"/>
         </w:rPr>
-        <w:t xml:space="preserve"> B</w:t>
-      </w:r>
-      <w:r>
-        <w:rPr>
-          <w:b/>
-          <w:lang w:val="en-GB"/>
-        </w:rPr>
-        <w:t xml:space="preserve"> </w:t>
-      </w:r>
-      <w:r>
-        <w:rPr>
-          <w:bCs/>
-          <w:lang w:val="en-GB"/>
-        </w:rPr>
-        <w:t xml:space="preserve">reveals, on the one hand, the robustness of the Spearman coefficient against outliers and on the other hand, its notable influence on the Pearson coefficient. In </w:t>
-      </w:r>
-      <w:r>
-        <w:rPr>
-          <w:b/>
+        <w:t>figure XY</w:t>
+      </w:r>
+      <w:r>
+        <w:rPr>
+          <w:bCs/>
+          <w:lang w:val="en-GB"/>
+        </w:rPr>
+        <w:t xml:space="preserve"> C, a sinusoid relationship – neither linear nor monotonic – is depicted, both correlation methods are unable to capture it. </w:t>
+      </w:r>
+      <w:r>
+        <w:rPr>
+          <w:lang w:val="en-GB"/>
+        </w:rPr>
+        <w:t xml:space="preserve">This can be further observed in </w:t>
+      </w:r>
+      <w:r>
+        <w:rPr>
+          <w:b/>
+          <w:bCs/>
           <w:color w:val="FF0000"/>
           <w:lang w:val="en-GB"/>
         </w:rPr>
-        <w:t>figure XY</w:t>
-      </w:r>
-      <w:r>
-        <w:rPr>
-          <w:bCs/>
-          <w:lang w:val="en-GB"/>
-        </w:rPr>
-        <w:t xml:space="preserve"> C, a sinusoid relationship – neither linear nor monotonic – is depicted, both correlation methods are unable to capture it. </w:t>
-      </w:r>
-      <w:r>
-        <w:rPr>
-          <w:lang w:val="en-GB"/>
-        </w:rPr>
-        <w:t xml:space="preserve">This can be further observed in </w:t>
-      </w:r>
-      <w:r>
-        <w:rPr>
-          <w:b/>
-          <w:bCs/>
-          <w:color w:val="FF0000"/>
-          <w:lang w:val="en-GB"/>
-        </w:rPr>
-        <w:t>f</w:t>
-      </w:r>
-      <w:r>
-        <w:rPr>
-          <w:b/>
-          <w:bCs/>
-          <w:color w:val="FF0000"/>
-          <w:lang w:val="en-GB"/>
-        </w:rPr>
-        <w:t>igure XY D</w:t>
-      </w:r>
-      <w:r>
-        <w:rPr>
-          <w:lang w:val="en-GB"/>
-        </w:rPr>
-        <w:t>.</w:t>
-      </w:r>
-      <w:r>
-        <w:t xml:space="preserve"> </w:t>
+        <w:t>figure XY D</w:t>
+      </w:r>
+      <w:r>
+        <w:rPr>
+          <w:lang w:val="en-GB"/>
+        </w:rPr>
+        <w:t xml:space="preserve">. </w:t>
       </w:r>
     </w:p>
     <w:p>
@@ -7246,12 +8910,12 @@
       </w:pPr>
       <w:r>
         <w:rPr>
-          <w:noProof/>
+          <w:lang w:val="en-GB"/>
         </w:rPr>
         <mc:AlternateContent>
           <mc:Choice Requires="wps">
             <w:drawing>
-              <wp:anchor distT="0" distB="0" distL="114300" distR="114300" simplePos="0" relativeHeight="251709440" behindDoc="0" locked="0" layoutInCell="1" allowOverlap="1" wp14:anchorId="19C265AB" wp14:editId="3F43321C">
+              <wp:anchor distT="0" distB="0" distL="114300" distR="114300" simplePos="0" relativeHeight="251706368" behindDoc="0" locked="0" layoutInCell="1" allowOverlap="1" wp14:anchorId="19C265AB" wp14:editId="4BD4B9DF">
                 <wp:simplePos x="0" y="0"/>
                 <wp:positionH relativeFrom="column">
                   <wp:posOffset>685800</wp:posOffset>
@@ -7351,7 +9015,7 @@
           </mc:Choice>
           <mc:Fallback>
             <w:pict>
-              <v:shape w14:anchorId="19C265AB" id="Textfeld 7" o:spid="_x0000_s1027" type="#_x0000_t202" style="position:absolute;margin-left:54pt;margin-top:251.8pt;width:333pt;height:.05pt;z-index:251709440;visibility:visible;mso-wrap-style:square;mso-wrap-distance-left:9pt;mso-wrap-distance-top:0;mso-wrap-distance-right:9pt;mso-wrap-distance-bottom:0;mso-position-horizontal:absolute;mso-position-horizontal-relative:text;mso-position-vertical:absolute;mso-position-vertical-relative:text;v-text-anchor:top" o:gfxdata="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" stroked="f">
+              <v:shape w14:anchorId="19C265AB" id="Textfeld 7" o:spid="_x0000_s1027" type="#_x0000_t202" style="position:absolute;margin-left:54pt;margin-top:251.8pt;width:333pt;height:.05pt;z-index:251706368;visibility:visible;mso-wrap-style:square;mso-wrap-distance-left:9pt;mso-wrap-distance-top:0;mso-wrap-distance-right:9pt;mso-wrap-distance-bottom:0;mso-position-horizontal:absolute;mso-position-horizontal-relative:text;mso-position-vertical:absolute;mso-position-vertical-relative:text;v-text-anchor:top" o:gfxdata="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" stroked="f">
                 <v:textbox style="mso-fit-shape-to-text:t" inset="0,0,0,0">
                   <w:txbxContent>
                     <w:p>
@@ -7414,10 +9078,10 @@
       </w:r>
       <w:r>
         <w:rPr>
-          <w:noProof/>
+          <w:lang w:val="en-GB"/>
         </w:rPr>
         <w:drawing>
-          <wp:anchor distT="0" distB="0" distL="114300" distR="114300" simplePos="0" relativeHeight="251705344" behindDoc="0" locked="0" layoutInCell="1" allowOverlap="1" wp14:anchorId="4C039BB6" wp14:editId="268D5219">
+          <wp:anchor distT="0" distB="0" distL="114300" distR="114300" simplePos="0" relativeHeight="251702272" behindDoc="0" locked="0" layoutInCell="1" allowOverlap="1" wp14:anchorId="4C039BB6" wp14:editId="3AEB7608">
             <wp:simplePos x="0" y="0"/>
             <wp:positionH relativeFrom="column">
               <wp:posOffset>685800</wp:posOffset>
@@ -7493,50 +9157,37 @@
         <w:lastRenderedPageBreak/>
         <w:t>less than 0.1 indicates a negligible and one greater than 0.9 a strong relationship, values in between are disputable and therefore should be interpreted within the context of the posed research question.</w:t>
       </w:r>
-      <w:r>
-        <w:rPr>
-          <w:lang w:val="en-GB"/>
-        </w:rPr>
-        <w:br w:type="page"/>
-      </w:r>
     </w:p>
     <w:p>
       <w:pPr>
-        <w:pStyle w:val="berschrift1"/>
-        <w:rPr>
-          <w:lang w:val="en-GB"/>
-        </w:rPr>
-      </w:pPr>
-      <w:bookmarkStart w:id="11" w:name="_Toc104813278"/>
-      <w:r>
-        <w:rPr>
-          <w:lang w:val="en-GB"/>
-        </w:rPr>
-        <w:lastRenderedPageBreak/>
-        <w:t>Methodology</w:t>
+        <w:pStyle w:val="berschrift2"/>
+        <w:rPr>
+          <w:lang w:val="en-GB"/>
+        </w:rPr>
+      </w:pPr>
+      <w:bookmarkStart w:id="11" w:name="_Toc104853639"/>
+      <w:r>
+        <w:rPr>
+          <w:lang w:val="en-GB"/>
+        </w:rPr>
+        <w:t>Time series decomposition</w:t>
       </w:r>
       <w:bookmarkEnd w:id="11"/>
     </w:p>
     <w:p>
       <w:pPr>
         <w:rPr>
-          <w:lang w:val="en-GB"/>
-        </w:rPr>
-      </w:pPr>
-      <w:r>
-        <w:rPr>
-          <w:lang w:val="en-GB"/>
-        </w:rPr>
-        <w:t xml:space="preserve">In this chapter, we discuss the components needed for the analysis in </w:t>
-      </w:r>
-      <w:r>
-        <w:rPr>
           <w:b/>
           <w:bCs/>
           <w:color w:val="FF0000"/>
           <w:lang w:val="en-GB"/>
         </w:rPr>
-        <w:t xml:space="preserve">chapter </w:t>
+      </w:pPr>
+      <w:r>
+        <w:rPr>
+          <w:lang w:val="en-GB"/>
+        </w:rPr>
+        <w:t xml:space="preserve">Time series decomposition is a method that splits a time series, which may exhibit a variety of patterns into several components, each representing an underlying pattern category, “trend”, “seasonality”, and “residual”. </w:t>
       </w:r>
       <w:r>
         <w:rPr>
@@ -7545,139 +9196,1778 @@
           <w:color w:val="FF0000"/>
           <w:lang w:val="en-GB"/>
         </w:rPr>
-        <w:t>4</w:t>
-      </w:r>
-      <w:r>
-        <w:rPr>
-          <w:lang w:val="en-GB"/>
-        </w:rPr>
-        <w:t xml:space="preserve"> – beginning with a brief overview of the hardware and software setup, followed by an outline of the three datasets: the restaurant review data from </w:t>
-      </w:r>
-      <w:proofErr w:type="spellStart"/>
-      <w:r>
-        <w:rPr>
-          <w:lang w:val="en-GB"/>
-        </w:rPr>
-        <w:t>Tripadvisor</w:t>
-      </w:r>
-      <w:proofErr w:type="spellEnd"/>
-      <w:r>
-        <w:rPr>
-          <w:lang w:val="en-GB"/>
-        </w:rPr>
-        <w:t xml:space="preserve"> and Google, and the restaurant revenue data from </w:t>
-      </w:r>
-      <w:proofErr w:type="spellStart"/>
-      <w:r>
-        <w:rPr>
-          <w:lang w:val="en-GB"/>
-        </w:rPr>
-        <w:t>Prognolite</w:t>
-      </w:r>
-      <w:proofErr w:type="spellEnd"/>
-      <w:r>
-        <w:rPr>
-          <w:lang w:val="en-GB"/>
-        </w:rPr>
-        <w:t>. The chapter concludes with an in-detail description of the web scraping process – a technique, we applied to extract and store the restaurant review data from websites</w:t>
-      </w:r>
-      <w:r>
-        <w:rPr>
-          <w:lang w:val="en-GB"/>
-        </w:rPr>
-        <w:t xml:space="preserve"> – </w:t>
-      </w:r>
-      <w:r>
-        <w:rPr>
-          <w:lang w:val="en-GB"/>
-        </w:rPr>
-        <w:t>followed by a</w:t>
-      </w:r>
-      <w:r>
-        <w:rPr>
-          <w:lang w:val="en-GB"/>
-        </w:rPr>
-        <w:t xml:space="preserve"> section about</w:t>
-      </w:r>
-      <w:r>
-        <w:rPr>
-          <w:lang w:val="en-GB"/>
-        </w:rPr>
-        <w:t xml:space="preserve"> data processing</w:t>
-      </w:r>
-      <w:r>
-        <w:rPr>
-          <w:lang w:val="en-GB"/>
-        </w:rPr>
-        <w:t>.</w:t>
+        <w:t xml:space="preserve">(Source: </w:t>
+      </w:r>
+      <w:hyperlink r:id="rId15" w:history="1">
+        <w:r>
+          <w:rPr>
+            <w:rStyle w:val="Hyperlink"/>
+            <w:b/>
+            <w:bCs/>
+            <w:lang w:val="en-GB"/>
+          </w:rPr>
+          <w:t>https://otexts.com/fpp2/decomposition.html</w:t>
+        </w:r>
+      </w:hyperlink>
+      <w:r>
+        <w:rPr>
+          <w:b/>
+          <w:bCs/>
+          <w:color w:val="FF0000"/>
+          <w:lang w:val="en-GB"/>
+        </w:rPr>
+        <w:t xml:space="preserve">, </w:t>
+      </w:r>
+      <w:hyperlink r:id="rId16" w:history="1">
+        <w:r>
+          <w:rPr>
+            <w:rStyle w:val="Hyperlink"/>
+            <w:b/>
+            <w:bCs/>
+            <w:color w:val="FF0000"/>
+            <w:lang w:val="en-GB" w:eastAsia="en-CH"/>
+          </w:rPr>
+          <w:t>https://towardsdatascience.com/time-series-decomposition-in-python-8acac385a5b2</w:t>
+        </w:r>
+      </w:hyperlink>
+      <w:r>
+        <w:rPr>
+          <w:b/>
+          <w:bCs/>
+          <w:color w:val="FF0000"/>
+          <w:lang w:val="en-GB"/>
+        </w:rPr>
+        <w:t xml:space="preserve">) </w:t>
+      </w:r>
+      <w:r>
+        <w:rPr>
+          <w:lang w:val="en-GB"/>
+        </w:rPr>
+        <w:t xml:space="preserve">This is often employed to help improve understanding of the time series or to improve forecast accuracy. </w:t>
+      </w:r>
+      <w:r>
+        <w:rPr>
+          <w:b/>
+          <w:bCs/>
+          <w:color w:val="FF0000"/>
+          <w:lang w:val="en-GB"/>
+        </w:rPr>
+        <w:t>(</w:t>
+      </w:r>
+      <w:hyperlink r:id="rId17" w:history="1">
+        <w:r>
+          <w:rPr>
+            <w:rStyle w:val="Hyperlink"/>
+            <w:b/>
+            <w:bCs/>
+            <w:lang w:val="en-GB"/>
+          </w:rPr>
+          <w:t>https://otexts.com/fpp2/decomposition.html</w:t>
+        </w:r>
+      </w:hyperlink>
+      <w:r>
+        <w:rPr>
+          <w:b/>
+          <w:bCs/>
+          <w:color w:val="FF0000"/>
+          <w:lang w:val="en-GB"/>
+        </w:rPr>
+        <w:t>)</w:t>
       </w:r>
     </w:p>
     <w:p>
       <w:pPr>
-        <w:pStyle w:val="berschrift2"/>
-        <w:rPr>
-          <w:lang w:val="en-GB"/>
-        </w:rPr>
-      </w:pPr>
-      <w:bookmarkStart w:id="12" w:name="_Toc104813279"/>
-      <w:r>
-        <w:rPr>
-          <w:lang w:val="en-GB"/>
-        </w:rPr>
-        <w:t>Hardware</w:t>
+        <w:rPr>
+          <w:lang w:val="en-GB"/>
+        </w:rPr>
+      </w:pPr>
+      <w:r>
+        <w:rPr>
+          <w:lang w:val="en-GB"/>
+        </w:rPr>
+        <w:t>The decomposed pattern components are defined as follows:</w:t>
+      </w:r>
+    </w:p>
+    <w:p>
+      <w:pPr>
+        <w:pStyle w:val="Listenabsatz"/>
+        <w:numPr>
+          <w:ilvl w:val="0"/>
+          <w:numId w:val="9"/>
+        </w:numPr>
+        <w:spacing w:after="160" w:line="259" w:lineRule="auto"/>
+        <w:ind w:left="714" w:hanging="357"/>
+        <w:contextualSpacing w:val="0"/>
+        <w:rPr>
+          <w:lang w:val="en-GB"/>
+        </w:rPr>
+      </w:pPr>
+      <w:r>
+        <w:rPr>
+          <w:b/>
+          <w:bCs/>
+          <w:lang w:val="en-GB"/>
+        </w:rPr>
+        <w:t>Trend</w:t>
+      </w:r>
+      <w:r>
+        <w:rPr>
+          <w:lang w:val="en-GB"/>
+        </w:rPr>
+        <w:t xml:space="preserve"> describes whether the time series is decreasing, increasing or constant over time. (</w:t>
+      </w:r>
+      <w:r>
+        <w:rPr>
+          <w:b/>
+          <w:bCs/>
+          <w:color w:val="FF0000"/>
+          <w:lang w:val="en-GB"/>
+        </w:rPr>
+        <w:t>Source:</w:t>
+      </w:r>
+      <w:r>
+        <w:rPr>
+          <w:color w:val="FF0000"/>
+          <w:lang w:val="en-GB"/>
+        </w:rPr>
+        <w:t xml:space="preserve"> </w:t>
+      </w:r>
+      <w:hyperlink r:id="rId18" w:history="1">
+        <w:r>
+          <w:rPr>
+            <w:rStyle w:val="Hyperlink"/>
+            <w:b/>
+            <w:bCs/>
+            <w:color w:val="FF0000"/>
+            <w:lang w:val="en-GB" w:eastAsia="en-CH"/>
+          </w:rPr>
+          <w:t>https://towardsdatascience.com/time-series-decomposition-in-python-8acac385a5b2</w:t>
+        </w:r>
+      </w:hyperlink>
+      <w:r>
+        <w:rPr>
+          <w:lang w:val="en-GB"/>
+        </w:rPr>
+        <w:t xml:space="preserve">) </w:t>
+      </w:r>
+      <w:r>
+        <w:rPr>
+          <w:lang w:val="en-GB" w:eastAsia="en-CH"/>
+        </w:rPr>
+        <w:t>It does not have to be linear. Sometimes we refer to a trend as “changing direction” when it might go from an increasing to a decreasing trend.</w:t>
+      </w:r>
+      <w:r>
+        <w:rPr>
+          <w:rFonts w:ascii="Times New Roman" w:eastAsia="Times New Roman" w:hAnsi="Times New Roman" w:cs="Times New Roman"/>
+          <w:sz w:val="24"/>
+          <w:lang w:val="en-GB" w:eastAsia="en-CH"/>
+        </w:rPr>
+        <w:t xml:space="preserve"> </w:t>
+      </w:r>
+      <w:r>
+        <w:rPr>
+          <w:b/>
+          <w:bCs/>
+          <w:color w:val="FF0000"/>
+          <w:lang w:val="en-GB"/>
+        </w:rPr>
+        <w:t>(</w:t>
+      </w:r>
+      <w:hyperlink r:id="rId19" w:history="1">
+        <w:r>
+          <w:rPr>
+            <w:rStyle w:val="Hyperlink"/>
+            <w:b/>
+            <w:bCs/>
+            <w:lang w:val="en-GB"/>
+          </w:rPr>
+          <w:t>https://otexts.com/fpp2/tspatterns.html</w:t>
+        </w:r>
+      </w:hyperlink>
+      <w:r>
+        <w:rPr>
+          <w:b/>
+          <w:bCs/>
+          <w:color w:val="FF0000"/>
+          <w:lang w:val="en-GB"/>
+        </w:rPr>
+        <w:t>)</w:t>
+      </w:r>
+    </w:p>
+    <w:p>
+      <w:pPr>
+        <w:pStyle w:val="Listenabsatz"/>
+        <w:numPr>
+          <w:ilvl w:val="0"/>
+          <w:numId w:val="9"/>
+        </w:numPr>
+        <w:spacing w:after="160" w:line="259" w:lineRule="auto"/>
+        <w:ind w:left="714" w:hanging="357"/>
+        <w:contextualSpacing w:val="0"/>
+        <w:rPr>
+          <w:lang w:val="en-GB"/>
+        </w:rPr>
+      </w:pPr>
+      <w:r>
+        <w:rPr>
+          <w:b/>
+          <w:bCs/>
+          <w:lang w:val="en-GB"/>
+        </w:rPr>
+        <w:t>Seasonality</w:t>
+      </w:r>
+      <w:r>
+        <w:rPr>
+          <w:lang w:val="en-GB"/>
+        </w:rPr>
+        <w:t xml:space="preserve"> describes the periodic signal in the time series. (</w:t>
+      </w:r>
+      <w:r>
+        <w:rPr>
+          <w:b/>
+          <w:bCs/>
+          <w:color w:val="FF0000"/>
+          <w:lang w:val="en-GB"/>
+        </w:rPr>
+        <w:t>Source:</w:t>
+      </w:r>
+      <w:r>
+        <w:rPr>
+          <w:color w:val="FF0000"/>
+          <w:lang w:val="en-GB"/>
+        </w:rPr>
+        <w:t xml:space="preserve"> </w:t>
+      </w:r>
+      <w:hyperlink r:id="rId20" w:history="1">
+        <w:r>
+          <w:rPr>
+            <w:rStyle w:val="Hyperlink"/>
+            <w:b/>
+            <w:bCs/>
+            <w:color w:val="FF0000"/>
+            <w:lang w:val="en-GB" w:eastAsia="en-CH"/>
+          </w:rPr>
+          <w:t>https://towardsdatascience.com/time-series-decomposition-in-python-8acac385a5b2</w:t>
+        </w:r>
+      </w:hyperlink>
+      <w:r>
+        <w:rPr>
+          <w:lang w:val="en-GB"/>
+        </w:rPr>
+        <w:t xml:space="preserve">) </w:t>
+      </w:r>
+      <w:r>
+        <w:rPr>
+          <w:lang w:val="en-GB" w:eastAsia="en-CH"/>
+        </w:rPr>
+        <w:t xml:space="preserve">This pattern occurs when a time series is affected by seasonal factors such as the time of the year or the day of the week. Seasonality has always a fixed and known frequency. </w:t>
+      </w:r>
+      <w:r>
+        <w:rPr>
+          <w:b/>
+          <w:bCs/>
+          <w:color w:val="FF0000"/>
+          <w:lang w:val="en-GB"/>
+        </w:rPr>
+        <w:t>(</w:t>
+      </w:r>
+      <w:hyperlink r:id="rId21" w:history="1">
+        <w:r>
+          <w:rPr>
+            <w:rStyle w:val="Hyperlink"/>
+            <w:b/>
+            <w:bCs/>
+            <w:lang w:val="en-GB"/>
+          </w:rPr>
+          <w:t>https://otexts.com/fpp2/tspatterns.html</w:t>
+        </w:r>
+      </w:hyperlink>
+      <w:r>
+        <w:rPr>
+          <w:b/>
+          <w:bCs/>
+          <w:color w:val="FF0000"/>
+          <w:lang w:val="en-GB"/>
+        </w:rPr>
+        <w:t>)</w:t>
+      </w:r>
+    </w:p>
+    <w:p>
+      <w:pPr>
+        <w:pStyle w:val="Listenabsatz"/>
+        <w:numPr>
+          <w:ilvl w:val="0"/>
+          <w:numId w:val="9"/>
+        </w:numPr>
+        <w:spacing w:after="160" w:line="259" w:lineRule="auto"/>
+        <w:rPr>
+          <w:lang w:val="en-GB"/>
+        </w:rPr>
+      </w:pPr>
+      <w:r>
+        <w:rPr>
+          <w:b/>
+          <w:bCs/>
+          <w:lang w:val="en-GB"/>
+        </w:rPr>
+        <w:t xml:space="preserve">Residual </w:t>
+      </w:r>
+      <w:r>
+        <w:rPr>
+          <w:lang w:val="en-GB"/>
+        </w:rPr>
+        <w:t>is what remains behind the separation of seasonality and trend from the time series.</w:t>
+      </w:r>
+      <w:r>
+        <w:rPr>
+          <w:bCs/>
+          <w:lang w:val="en-GB"/>
+        </w:rPr>
+        <w:t xml:space="preserve"> It is the variability in the data that cannot be explained. </w:t>
+      </w:r>
+      <w:r>
+        <w:rPr>
+          <w:lang w:val="en-GB"/>
+        </w:rPr>
+        <w:t>(</w:t>
+      </w:r>
+      <w:r>
+        <w:rPr>
+          <w:b/>
+          <w:bCs/>
+          <w:color w:val="FF0000"/>
+          <w:lang w:val="en-GB"/>
+        </w:rPr>
+        <w:t>Source:</w:t>
+      </w:r>
+      <w:r>
+        <w:rPr>
+          <w:color w:val="FF0000"/>
+          <w:lang w:val="en-GB"/>
+        </w:rPr>
+        <w:t xml:space="preserve"> </w:t>
+      </w:r>
+      <w:hyperlink r:id="rId22" w:history="1">
+        <w:r>
+          <w:rPr>
+            <w:rStyle w:val="Hyperlink"/>
+            <w:b/>
+            <w:bCs/>
+            <w:color w:val="FF0000"/>
+            <w:lang w:val="en-GB" w:eastAsia="en-CH"/>
+          </w:rPr>
+          <w:t>https://towardsdatascience.com/time-series-decomposition-in-python-8acac385a5b2</w:t>
+        </w:r>
+      </w:hyperlink>
+      <w:r>
+        <w:rPr>
+          <w:lang w:val="en-GB"/>
+        </w:rPr>
+        <w:t>)</w:t>
+      </w:r>
+    </w:p>
+    <w:p>
+      <w:pPr>
+        <w:rPr>
+          <w:lang w:val="en-GB"/>
+        </w:rPr>
+      </w:pPr>
+      <w:r>
+        <w:rPr>
+          <w:lang w:val="en-GB"/>
+        </w:rPr>
+        <w:t xml:space="preserve">A time series can be considered as a combination of these components, either additively or multiplicatively. </w:t>
+      </w:r>
+      <w:r>
+        <w:rPr>
+          <w:b/>
+          <w:bCs/>
+          <w:color w:val="FF0000"/>
+          <w:lang w:val="en-GB"/>
+        </w:rPr>
+        <w:t xml:space="preserve">(Source: </w:t>
+      </w:r>
+      <w:hyperlink r:id="rId23" w:history="1">
+        <w:r>
+          <w:rPr>
+            <w:rStyle w:val="Hyperlink"/>
+            <w:b/>
+            <w:bCs/>
+            <w:lang w:val="en-GB"/>
+          </w:rPr>
+          <w:t>https://machinelearningmastery.com/decompose-time-series-data-trend-seasonality/</w:t>
+        </w:r>
+      </w:hyperlink>
+      <w:r>
+        <w:rPr>
+          <w:b/>
+          <w:bCs/>
+          <w:color w:val="FF0000"/>
+          <w:lang w:val="en-GB"/>
+        </w:rPr>
+        <w:t>, paraphrase this)</w:t>
+      </w:r>
+    </w:p>
+    <w:p>
+      <w:pPr>
+        <w:spacing w:after="360"/>
+        <w:rPr>
+          <w:lang w:val="en-GB"/>
+        </w:rPr>
+      </w:pPr>
+      <w:r>
+        <w:rPr>
+          <w:lang w:val="en-GB"/>
+        </w:rPr>
+        <w:t>An additive decomposition model is defined as</w:t>
+      </w:r>
+    </w:p>
+    <w:p>
+      <w:pPr>
+        <w:spacing w:after="360"/>
+        <w:jc w:val="center"/>
+        <w:rPr>
+          <w:rFonts w:eastAsiaTheme="minorEastAsia"/>
+          <w:iCs/>
+          <w:lang w:val="en-GB"/>
+        </w:rPr>
+      </w:pPr>
+      <m:oMath>
+        <m:r>
+          <w:rPr>
+            <w:rFonts w:ascii="Cambria Math" w:hAnsi="Cambria Math"/>
+            <w:lang w:val="en-GB"/>
+          </w:rPr>
+          <m:t>y(t)=S(t)+T(t)+R(t)</m:t>
+        </m:r>
+      </m:oMath>
+      <w:r>
+        <w:rPr>
+          <w:rFonts w:eastAsiaTheme="minorEastAsia"/>
+          <w:iCs/>
+          <w:lang w:val="en-GB"/>
+        </w:rPr>
+        <w:t>,</w:t>
+      </w:r>
+    </w:p>
+    <w:p>
+      <w:pPr>
+        <w:spacing w:after="360"/>
+        <w:rPr>
+          <w:lang w:val="en-GB"/>
+        </w:rPr>
+      </w:pPr>
+      <w:r>
+        <w:rPr>
+          <w:iCs/>
+          <w:lang w:val="en-GB"/>
+        </w:rPr>
+        <w:t xml:space="preserve">where </w:t>
+      </w:r>
+      <m:oMath>
+        <m:r>
+          <w:rPr>
+            <w:rFonts w:ascii="Cambria Math" w:hAnsi="Cambria Math"/>
+            <w:lang w:val="en-GB"/>
+          </w:rPr>
+          <m:t>y(t)</m:t>
+        </m:r>
+      </m:oMath>
+      <w:r>
+        <w:rPr>
+          <w:rFonts w:eastAsiaTheme="minorEastAsia"/>
+          <w:lang w:val="en-GB"/>
+        </w:rPr>
+        <w:t xml:space="preserve"> is the data; </w:t>
+      </w:r>
+      <m:oMath>
+        <m:r>
+          <w:rPr>
+            <w:rFonts w:ascii="Cambria Math" w:hAnsi="Cambria Math"/>
+            <w:lang w:val="en-GB"/>
+          </w:rPr>
+          <m:t>S(t)</m:t>
+        </m:r>
+      </m:oMath>
+      <w:r>
+        <w:rPr>
+          <w:rFonts w:eastAsiaTheme="minorEastAsia"/>
+          <w:lang w:val="en-GB"/>
+        </w:rPr>
+        <w:t xml:space="preserve">, the seasonal component; </w:t>
+      </w:r>
+      <m:oMath>
+        <m:r>
+          <w:rPr>
+            <w:rFonts w:ascii="Cambria Math" w:hAnsi="Cambria Math"/>
+            <w:lang w:val="en-GB"/>
+          </w:rPr>
+          <m:t>T(t)</m:t>
+        </m:r>
+      </m:oMath>
+      <w:r>
+        <w:rPr>
+          <w:rFonts w:eastAsiaTheme="minorEastAsia"/>
+          <w:lang w:val="en-GB"/>
+        </w:rPr>
+        <w:t xml:space="preserve">, the trend component; and </w:t>
+      </w:r>
+      <m:oMath>
+        <m:r>
+          <w:rPr>
+            <w:rFonts w:ascii="Cambria Math" w:hAnsi="Cambria Math"/>
+            <w:lang w:val="en-GB"/>
+          </w:rPr>
+          <m:t>R(t)</m:t>
+        </m:r>
+      </m:oMath>
+      <w:r>
+        <w:rPr>
+          <w:rFonts w:eastAsiaTheme="minorEastAsia"/>
+          <w:lang w:val="en-GB"/>
+        </w:rPr>
+        <w:t xml:space="preserve">, the residual component at period </w:t>
+      </w:r>
+      <m:oMath>
+        <m:r>
+          <w:rPr>
+            <w:rFonts w:ascii="Cambria Math" w:hAnsi="Cambria Math"/>
+            <w:lang w:val="en-GB"/>
+          </w:rPr>
+          <m:t>t</m:t>
+        </m:r>
+      </m:oMath>
+      <w:r>
+        <w:rPr>
+          <w:rFonts w:eastAsiaTheme="minorEastAsia"/>
+          <w:lang w:val="en-GB"/>
+        </w:rPr>
+        <w:t xml:space="preserve">. </w:t>
+      </w:r>
+      <w:r>
+        <w:rPr>
+          <w:lang w:val="en-GB"/>
+        </w:rPr>
+        <w:t>Alternatively, a multiplicative decomposition is formulated as (</w:t>
+      </w:r>
+      <w:r>
+        <w:rPr>
+          <w:b/>
+          <w:bCs/>
+          <w:color w:val="FF0000"/>
+          <w:lang w:val="en-GB"/>
+        </w:rPr>
+        <w:t>Source:</w:t>
+      </w:r>
+      <w:r>
+        <w:rPr>
+          <w:color w:val="FF0000"/>
+          <w:lang w:val="en-GB"/>
+        </w:rPr>
+        <w:t xml:space="preserve"> </w:t>
+      </w:r>
+      <w:hyperlink r:id="rId24" w:history="1">
+        <w:r>
+          <w:rPr>
+            <w:rStyle w:val="Hyperlink"/>
+            <w:b/>
+            <w:bCs/>
+            <w:lang w:val="en-GB" w:eastAsia="en-CH"/>
+          </w:rPr>
+          <w:t>https://otexts.com/fpp2/components.html</w:t>
+        </w:r>
+      </w:hyperlink>
+      <w:r>
+        <w:rPr>
+          <w:lang w:val="en-GB"/>
+        </w:rPr>
+        <w:t>)</w:t>
+      </w:r>
+    </w:p>
+    <w:p>
+      <w:pPr>
+        <w:spacing w:after="360"/>
+        <w:jc w:val="center"/>
+        <w:rPr>
+          <w:rFonts w:eastAsiaTheme="minorEastAsia"/>
+          <w:iCs/>
+          <w:lang w:val="en-GB"/>
+        </w:rPr>
+      </w:pPr>
+      <m:oMath>
+        <m:r>
+          <w:rPr>
+            <w:rFonts w:ascii="Cambria Math" w:hAnsi="Cambria Math"/>
+            <w:lang w:val="en-GB"/>
+          </w:rPr>
+          <m:t>y</m:t>
+        </m:r>
+        <m:d>
+          <m:dPr>
+            <m:ctrlPr>
+              <w:rPr>
+                <w:rFonts w:ascii="Cambria Math" w:hAnsi="Cambria Math"/>
+                <w:i/>
+                <w:lang w:val="en-GB"/>
+              </w:rPr>
+            </m:ctrlPr>
+          </m:dPr>
+          <m:e>
+            <m:r>
+              <w:rPr>
+                <w:rFonts w:ascii="Cambria Math" w:hAnsi="Cambria Math"/>
+                <w:lang w:val="en-GB"/>
+              </w:rPr>
+              <m:t>t</m:t>
+            </m:r>
+          </m:e>
+        </m:d>
+        <m:r>
+          <w:rPr>
+            <w:rFonts w:ascii="Cambria Math" w:hAnsi="Cambria Math"/>
+            <w:lang w:val="en-GB"/>
+          </w:rPr>
+          <m:t>=S</m:t>
+        </m:r>
+        <m:d>
+          <m:dPr>
+            <m:ctrlPr>
+              <w:rPr>
+                <w:rFonts w:ascii="Cambria Math" w:hAnsi="Cambria Math"/>
+                <w:i/>
+                <w:lang w:val="en-GB"/>
+              </w:rPr>
+            </m:ctrlPr>
+          </m:dPr>
+          <m:e>
+            <m:r>
+              <w:rPr>
+                <w:rFonts w:ascii="Cambria Math" w:hAnsi="Cambria Math"/>
+                <w:lang w:val="en-GB"/>
+              </w:rPr>
+              <m:t>t</m:t>
+            </m:r>
+          </m:e>
+        </m:d>
+        <m:r>
+          <w:rPr>
+            <w:rFonts w:ascii="Cambria Math" w:hAnsi="Cambria Math"/>
+            <w:lang w:val="en-GB"/>
+          </w:rPr>
+          <m:t>×T(t)×R(t)</m:t>
+        </m:r>
+      </m:oMath>
+      <w:r>
+        <w:rPr>
+          <w:rFonts w:eastAsiaTheme="minorEastAsia"/>
+          <w:iCs/>
+          <w:lang w:val="en-GB"/>
+        </w:rPr>
+        <w:t>.</w:t>
+      </w:r>
+    </w:p>
+    <w:p>
+      <w:pPr>
+        <w:rPr>
+          <w:lang w:val="en-GB"/>
+        </w:rPr>
+      </w:pPr>
+      <w:r>
+        <w:rPr>
+          <w:lang w:val="en-GB"/>
+        </w:rPr>
+        <w:t xml:space="preserve">To identify whether the problem is additive or multiplicative, a review of a plot of the time series can be regarded as a good starting point. </w:t>
+      </w:r>
+      <w:r>
+        <w:rPr>
+          <w:b/>
+          <w:bCs/>
+          <w:color w:val="FF0000"/>
+          <w:lang w:val="en-GB"/>
+        </w:rPr>
+        <w:t xml:space="preserve">(Source: </w:t>
+      </w:r>
+      <w:hyperlink r:id="rId25" w:history="1">
+        <w:r>
+          <w:rPr>
+            <w:rStyle w:val="Hyperlink"/>
+            <w:b/>
+            <w:bCs/>
+            <w:iCs/>
+            <w:lang w:val="en-GB"/>
+          </w:rPr>
+          <w:t>https://machinelearningmastery.com/decompose-time-series-data-trend-seasonality/</w:t>
+        </w:r>
+      </w:hyperlink>
+      <w:r>
+        <w:rPr>
+          <w:b/>
+          <w:bCs/>
+          <w:color w:val="FF0000"/>
+          <w:lang w:val="en-GB"/>
+        </w:rPr>
+        <w:t>)</w:t>
+      </w:r>
+      <w:r>
+        <w:rPr>
+          <w:lang w:val="en-GB"/>
+        </w:rPr>
+        <w:t xml:space="preserve"> A rule of thumb for selecting the right model is to see if the trend and seasonal variation are </w:t>
+      </w:r>
+      <w:r>
+        <w:rPr>
+          <w:lang w:val="en-GB"/>
+        </w:rPr>
+        <w:lastRenderedPageBreak/>
+        <w:t>relatively constant over time, i.e., linear. When this is the case, an additive model can be chosen. Otherwise, if the trend and seasonal variation increase or decrease over time, a multiplicative decomposition shall be used. (</w:t>
+      </w:r>
+      <w:r>
+        <w:rPr>
+          <w:b/>
+          <w:bCs/>
+          <w:color w:val="FF0000"/>
+          <w:lang w:val="en-GB"/>
+        </w:rPr>
+        <w:t>Source:</w:t>
+      </w:r>
+      <w:r>
+        <w:rPr>
+          <w:color w:val="FF0000"/>
+          <w:lang w:val="en-GB"/>
+        </w:rPr>
+        <w:t xml:space="preserve"> </w:t>
+      </w:r>
+      <w:hyperlink r:id="rId26" w:history="1">
+        <w:r>
+          <w:rPr>
+            <w:rStyle w:val="Hyperlink"/>
+            <w:b/>
+            <w:bCs/>
+            <w:color w:val="FF0000"/>
+            <w:lang w:val="en-GB" w:eastAsia="en-CH"/>
+          </w:rPr>
+          <w:t>https://towardsdatascience.com/time-series-decomposition-in-python-8acac385a5b2</w:t>
+        </w:r>
+      </w:hyperlink>
+      <w:r>
+        <w:rPr>
+          <w:lang w:val="en-GB"/>
+        </w:rPr>
+        <w:t>)</w:t>
+      </w:r>
+    </w:p>
+    <w:p>
+      <w:pPr>
+        <w:pStyle w:val="berschrift3"/>
+        <w:rPr>
+          <w:lang w:val="en-GB"/>
+        </w:rPr>
+      </w:pPr>
+      <w:bookmarkStart w:id="12" w:name="_Toc104853640"/>
+      <w:r>
+        <w:rPr>
+          <w:lang w:val="en-GB"/>
+        </w:rPr>
+        <w:t>Example on a real-world dataset</w:t>
       </w:r>
       <w:bookmarkEnd w:id="12"/>
     </w:p>
     <w:p>
       <w:pPr>
         <w:rPr>
-          <w:lang w:val="en-GB"/>
-        </w:rPr>
-      </w:pPr>
-      <w:r>
-        <w:rPr>
-          <w:lang w:val="en-GB"/>
-        </w:rPr>
-        <w:t>The web scraping, depending on the amount of review data, is a time-consuming procedure, which can take several days to complete. Hence, it was conducted</w:t>
-      </w:r>
-      <w:r>
-        <w:rPr>
-          <w:lang w:val="en-GB"/>
-        </w:rPr>
-        <w:t xml:space="preserve"> on a</w:t>
-      </w:r>
-      <w:r>
-        <w:rPr>
-          <w:lang w:val="en-GB"/>
-        </w:rPr>
-        <w:t xml:space="preserve"> ZHAW</w:t>
-      </w:r>
-      <w:r>
-        <w:rPr>
-          <w:lang w:val="en-GB"/>
-        </w:rPr>
-        <w:t xml:space="preserve"> server with Intel Core processor (Broadwell- microarchitecture) with 2.5 GHz, 16 cores and 128 GB main memory (RAM). The server runs the Linux kernel 4.15.</w:t>
-      </w:r>
-      <w:r>
-        <w:rPr>
-          <w:lang w:val="en-GB"/>
-        </w:rPr>
-        <w:t xml:space="preserve"> All the other tasks could be performed without the application of the server.</w:t>
+          <w:b/>
+          <w:bCs/>
+          <w:color w:val="FF0000"/>
+          <w:lang w:val="en-GB"/>
+        </w:rPr>
+      </w:pPr>
+      <w:r>
+        <w:rPr>
+          <w:lang w:val="en-GB"/>
+        </w:rPr>
+        <mc:AlternateContent>
+          <mc:Choice Requires="wpg">
+            <w:drawing>
+              <wp:anchor distT="0" distB="0" distL="114300" distR="114300" simplePos="0" relativeHeight="251713536" behindDoc="0" locked="0" layoutInCell="1" allowOverlap="1" wp14:anchorId="40B24196" wp14:editId="761BD876">
+                <wp:simplePos x="0" y="0"/>
+                <wp:positionH relativeFrom="column">
+                  <wp:posOffset>1257300</wp:posOffset>
+                </wp:positionH>
+                <wp:positionV relativeFrom="paragraph">
+                  <wp:posOffset>900112</wp:posOffset>
+                </wp:positionV>
+                <wp:extent cx="3161030" cy="3115945"/>
+                <wp:effectExtent l="0" t="0" r="1270" b="8255"/>
+                <wp:wrapSquare wrapText="bothSides"/>
+                <wp:docPr id="9" name="Gruppieren 9"/>
+                <wp:cNvGraphicFramePr/>
+                <a:graphic xmlns:a="http://schemas.openxmlformats.org/drawingml/2006/main">
+                  <a:graphicData uri="http://schemas.microsoft.com/office/word/2010/wordprocessingGroup">
+                    <wpg:wgp>
+                      <wpg:cNvGrpSpPr/>
+                      <wpg:grpSpPr>
+                        <a:xfrm>
+                          <a:off x="0" y="0"/>
+                          <a:ext cx="3161030" cy="3115945"/>
+                          <a:chOff x="0" y="0"/>
+                          <a:chExt cx="3161030" cy="3115945"/>
+                        </a:xfrm>
+                      </wpg:grpSpPr>
+                      <pic:pic xmlns:pic="http://schemas.openxmlformats.org/drawingml/2006/picture">
+                        <pic:nvPicPr>
+                          <pic:cNvPr id="4" name="Grafik 4"/>
+                          <pic:cNvPicPr>
+                            <a:picLocks noChangeAspect="1"/>
+                          </pic:cNvPicPr>
+                        </pic:nvPicPr>
+                        <pic:blipFill rotWithShape="1">
+                          <a:blip r:embed="rId27">
+                            <a:extLst>
+                              <a:ext uri="{28A0092B-C50C-407E-A947-70E740481C1C}">
+                                <a14:useLocalDpi xmlns:a14="http://schemas.microsoft.com/office/drawing/2010/main" val="0"/>
+                              </a:ext>
+                            </a:extLst>
+                          </a:blip>
+                          <a:srcRect l="7646" t="5871" r="7004" b="4263"/>
+                          <a:stretch/>
+                        </pic:blipFill>
+                        <pic:spPr bwMode="auto">
+                          <a:xfrm>
+                            <a:off x="0" y="0"/>
+                            <a:ext cx="3161030" cy="2495550"/>
+                          </a:xfrm>
+                          <a:prstGeom prst="rect">
+                            <a:avLst/>
+                          </a:prstGeom>
+                          <a:ln>
+                            <a:noFill/>
+                          </a:ln>
+                          <a:extLst>
+                            <a:ext uri="{53640926-AAD7-44D8-BBD7-CCE9431645EC}">
+                              <a14:shadowObscured xmlns:a14="http://schemas.microsoft.com/office/drawing/2010/main"/>
+                            </a:ext>
+                          </a:extLst>
+                        </pic:spPr>
+                      </pic:pic>
+                      <wps:wsp>
+                        <wps:cNvPr id="8" name="Textfeld 8"/>
+                        <wps:cNvSpPr txBox="1"/>
+                        <wps:spPr>
+                          <a:xfrm>
+                            <a:off x="0" y="2552700"/>
+                            <a:ext cx="3161030" cy="563245"/>
+                          </a:xfrm>
+                          <a:prstGeom prst="rect">
+                            <a:avLst/>
+                          </a:prstGeom>
+                          <a:solidFill>
+                            <a:prstClr val="white"/>
+                          </a:solidFill>
+                          <a:ln>
+                            <a:noFill/>
+                          </a:ln>
+                        </wps:spPr>
+                        <wps:txbx>
+                          <w:txbxContent>
+                            <w:p>
+                              <w:pPr>
+                                <w:pStyle w:val="Beschriftung"/>
+                                <w:rPr>
+                                  <w:noProof/>
+                                </w:rPr>
+                              </w:pPr>
+                              <w:r>
+                                <w:t xml:space="preserve">Figure </w:t>
+                              </w:r>
+                              <w:fldSimple w:instr=" SEQ Figure \* ARABIC ">
+                                <w:r>
+                                  <w:rPr>
+                                    <w:noProof/>
+                                  </w:rPr>
+                                  <w:t>3</w:t>
+                                </w:r>
+                              </w:fldSimple>
+                              <w:r>
+                                <w:rPr>
+                                  <w:lang w:val="de-DE"/>
+                                </w:rPr>
+                                <w:t xml:space="preserve">: Airline </w:t>
+                              </w:r>
+                              <w:proofErr w:type="spellStart"/>
+                              <w:proofErr w:type="gramStart"/>
+                              <w:r>
+                                <w:rPr>
+                                  <w:lang w:val="de-DE"/>
+                                </w:rPr>
+                                <w:t>passengers</w:t>
+                              </w:r>
+                              <w:proofErr w:type="spellEnd"/>
+                              <w:proofErr w:type="gramEnd"/>
+                              <w:r>
+                                <w:rPr>
+                                  <w:lang w:val="de-DE"/>
+                                </w:rPr>
+                                <w:t xml:space="preserve"> </w:t>
+                              </w:r>
+                              <w:proofErr w:type="spellStart"/>
+                              <w:r>
+                                <w:rPr>
+                                  <w:lang w:val="de-DE"/>
+                                </w:rPr>
+                                <w:t>dataset</w:t>
+                              </w:r>
+                              <w:proofErr w:type="spellEnd"/>
+                            </w:p>
+                          </w:txbxContent>
+                        </wps:txbx>
+                        <wps:bodyPr rot="0" spcFirstLastPara="0" vertOverflow="overflow" horzOverflow="overflow" vert="horz" wrap="square" lIns="0" tIns="0" rIns="0" bIns="0" numCol="1" spcCol="0" rtlCol="0" fromWordArt="0" anchor="t" anchorCtr="0" forceAA="0" compatLnSpc="1">
+                          <a:prstTxWarp prst="textNoShape">
+                            <a:avLst/>
+                          </a:prstTxWarp>
+                          <a:spAutoFit/>
+                        </wps:bodyPr>
+                      </wps:wsp>
+                    </wpg:wgp>
+                  </a:graphicData>
+                </a:graphic>
+              </wp:anchor>
+            </w:drawing>
+          </mc:Choice>
+          <mc:Fallback>
+            <w:pict>
+              <v:group w14:anchorId="40B24196" id="Gruppieren 9" o:spid="_x0000_s1028" style="position:absolute;left:0;text-align:left;margin-left:99pt;margin-top:70.85pt;width:248.9pt;height:245.35pt;z-index:251713536" coordsize="31610,31159" o:gfxdata="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">
+                <v:shapetype id="_x0000_t75" coordsize="21600,21600" o:spt="75" o:preferrelative="t" path="m@4@5l@4@11@9@11@9@5xe" filled="f" stroked="f">
+                  <v:stroke joinstyle="miter"/>
+                  <v:formulas>
+                    <v:f eqn="if lineDrawn pixelLineWidth 0"/>
+                    <v:f eqn="sum @0 1 0"/>
+                    <v:f eqn="sum 0 0 @1"/>
+                    <v:f eqn="prod @2 1 2"/>
+                    <v:f eqn="prod @3 21600 pixelWidth"/>
+                    <v:f eqn="prod @3 21600 pixelHeight"/>
+                    <v:f eqn="sum @0 0 1"/>
+                    <v:f eqn="prod @6 1 2"/>
+                    <v:f eqn="prod @7 21600 pixelWidth"/>
+                    <v:f eqn="sum @8 21600 0"/>
+                    <v:f eqn="prod @7 21600 pixelHeight"/>
+                    <v:f eqn="sum @10 21600 0"/>
+                  </v:formulas>
+                  <v:path o:extrusionok="f" gradientshapeok="t" o:connecttype="rect"/>
+                  <o:lock v:ext="edit" aspectratio="t"/>
+                </v:shapetype>
+                <v:shape id="Grafik 4" o:spid="_x0000_s1029" type="#_x0000_t75" style="position:absolute;width:31610;height:24955;visibility:visible;mso-wrap-style:square" o:gfxdata="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">
+                  <v:imagedata r:id="rId28" o:title="" croptop="3848f" cropbottom="2794f" cropleft="5011f" cropright="4590f"/>
+                </v:shape>
+                <v:shape id="Textfeld 8" o:spid="_x0000_s1030" type="#_x0000_t202" style="position:absolute;top:25527;width:31610;height:5632;visibility:visible;mso-wrap-style:square;v-text-anchor:top" o:gfxdata="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" stroked="f">
+                  <v:textbox style="mso-fit-shape-to-text:t" inset="0,0,0,0">
+                    <w:txbxContent>
+                      <w:p>
+                        <w:pPr>
+                          <w:pStyle w:val="Beschriftung"/>
+                          <w:rPr>
+                            <w:noProof/>
+                          </w:rPr>
+                        </w:pPr>
+                        <w:r>
+                          <w:t xml:space="preserve">Figure </w:t>
+                        </w:r>
+                        <w:fldSimple w:instr=" SEQ Figure \* ARABIC ">
+                          <w:r>
+                            <w:rPr>
+                              <w:noProof/>
+                            </w:rPr>
+                            <w:t>3</w:t>
+                          </w:r>
+                        </w:fldSimple>
+                        <w:r>
+                          <w:rPr>
+                            <w:lang w:val="de-DE"/>
+                          </w:rPr>
+                          <w:t xml:space="preserve">: Airline </w:t>
+                        </w:r>
+                        <w:proofErr w:type="spellStart"/>
+                        <w:proofErr w:type="gramStart"/>
+                        <w:r>
+                          <w:rPr>
+                            <w:lang w:val="de-DE"/>
+                          </w:rPr>
+                          <w:t>passengers</w:t>
+                        </w:r>
+                        <w:proofErr w:type="spellEnd"/>
+                        <w:proofErr w:type="gramEnd"/>
+                        <w:r>
+                          <w:rPr>
+                            <w:lang w:val="de-DE"/>
+                          </w:rPr>
+                          <w:t xml:space="preserve"> </w:t>
+                        </w:r>
+                        <w:proofErr w:type="spellStart"/>
+                        <w:r>
+                          <w:rPr>
+                            <w:lang w:val="de-DE"/>
+                          </w:rPr>
+                          <w:t>dataset</w:t>
+                        </w:r>
+                        <w:proofErr w:type="spellEnd"/>
+                      </w:p>
+                    </w:txbxContent>
+                  </v:textbox>
+                </v:shape>
+                <w10:wrap type="square"/>
+              </v:group>
+            </w:pict>
+          </mc:Fallback>
+        </mc:AlternateContent>
+      </w:r>
+      <w:r>
+        <w:rPr>
+          <w:lang w:val="en-GB"/>
+        </w:rPr>
+        <w:t xml:space="preserve">For better understanding, let us look at a real-world dataset </w:t>
+      </w:r>
+      <w:r>
+        <w:rPr>
+          <w:b/>
+          <w:bCs/>
+          <w:color w:val="FF0000"/>
+          <w:lang w:val="en-GB"/>
+        </w:rPr>
+        <w:t>(see figure XY)</w:t>
+      </w:r>
+      <w:r>
+        <w:rPr>
+          <w:lang w:val="en-GB"/>
+        </w:rPr>
+        <w:t xml:space="preserve">, which describes the total number of airline passengers from 1949 to 1960. The horizontal axis represents the number of monthly observations during that period, the vertical axis, the number of airline passengers in thousands. </w:t>
+      </w:r>
+      <w:r>
+        <w:rPr>
+          <w:b/>
+          <w:bCs/>
+          <w:color w:val="FF0000"/>
+          <w:lang w:val="en-GB"/>
+        </w:rPr>
+        <w:t xml:space="preserve">(Source: </w:t>
+      </w:r>
+      <w:hyperlink r:id="rId29" w:history="1">
+        <w:r>
+          <w:rPr>
+            <w:rStyle w:val="Hyperlink"/>
+            <w:b/>
+            <w:bCs/>
+            <w:iCs/>
+            <w:lang w:val="en-GB"/>
+          </w:rPr>
+          <w:t>https://machinelearningmastery.com/decompose-time-series-data-trend-seasonality/</w:t>
+        </w:r>
+      </w:hyperlink>
+      <w:r>
+        <w:rPr>
+          <w:b/>
+          <w:bCs/>
+          <w:color w:val="FF0000"/>
+          <w:lang w:val="en-GB"/>
+        </w:rPr>
+        <w:t>)</w:t>
       </w:r>
     </w:p>
     <w:p>
       <w:pPr>
-        <w:pStyle w:val="berschrift2"/>
-        <w:rPr>
-          <w:lang w:val="en-GB"/>
-        </w:rPr>
-      </w:pPr>
-      <w:bookmarkStart w:id="13" w:name="_Toc104813280"/>
-      <w:r>
-        <w:rPr>
-          <w:lang w:val="en-GB"/>
-        </w:rPr>
-        <w:t>Software</w:t>
+        <w:rPr>
+          <w:b/>
+          <w:bCs/>
+          <w:color w:val="FF0000"/>
+          <w:lang w:val="en-GB"/>
+        </w:rPr>
+      </w:pPr>
+      <w:r>
+        <w:rPr>
+          <w:noProof/>
+          <w:lang w:val="en-GB"/>
+        </w:rPr>
+        <mc:AlternateContent>
+          <mc:Choice Requires="wpg">
+            <w:drawing>
+              <wp:anchor distT="0" distB="0" distL="114300" distR="114300" simplePos="0" relativeHeight="251716608" behindDoc="0" locked="0" layoutInCell="1" allowOverlap="1" wp14:anchorId="35ED2858" wp14:editId="254C129E">
+                <wp:simplePos x="0" y="0"/>
+                <wp:positionH relativeFrom="column">
+                  <wp:posOffset>975360</wp:posOffset>
+                </wp:positionH>
+                <wp:positionV relativeFrom="paragraph">
+                  <wp:posOffset>3486785</wp:posOffset>
+                </wp:positionV>
+                <wp:extent cx="3781425" cy="3249295"/>
+                <wp:effectExtent l="0" t="0" r="9525" b="8255"/>
+                <wp:wrapSquare wrapText="bothSides"/>
+                <wp:docPr id="13" name="Gruppieren 13"/>
+                <wp:cNvGraphicFramePr/>
+                <a:graphic xmlns:a="http://schemas.openxmlformats.org/drawingml/2006/main">
+                  <a:graphicData uri="http://schemas.microsoft.com/office/word/2010/wordprocessingGroup">
+                    <wpg:wgp>
+                      <wpg:cNvGrpSpPr/>
+                      <wpg:grpSpPr>
+                        <a:xfrm>
+                          <a:off x="0" y="0"/>
+                          <a:ext cx="3781425" cy="3249295"/>
+                          <a:chOff x="0" y="0"/>
+                          <a:chExt cx="3781425" cy="3249295"/>
+                        </a:xfrm>
+                      </wpg:grpSpPr>
+                      <pic:pic xmlns:pic="http://schemas.openxmlformats.org/drawingml/2006/picture">
+                        <pic:nvPicPr>
+                          <pic:cNvPr id="5" name="Grafik 5"/>
+                          <pic:cNvPicPr>
+                            <a:picLocks noChangeAspect="1"/>
+                          </pic:cNvPicPr>
+                        </pic:nvPicPr>
+                        <pic:blipFill>
+                          <a:blip r:embed="rId30">
+                            <a:extLst>
+                              <a:ext uri="{28A0092B-C50C-407E-A947-70E740481C1C}">
+                                <a14:useLocalDpi xmlns:a14="http://schemas.microsoft.com/office/drawing/2010/main" val="0"/>
+                              </a:ext>
+                            </a:extLst>
+                          </a:blip>
+                          <a:stretch>
+                            <a:fillRect/>
+                          </a:stretch>
+                        </pic:blipFill>
+                        <pic:spPr>
+                          <a:xfrm>
+                            <a:off x="0" y="0"/>
+                            <a:ext cx="3781425" cy="2835275"/>
+                          </a:xfrm>
+                          <a:prstGeom prst="rect">
+                            <a:avLst/>
+                          </a:prstGeom>
+                        </pic:spPr>
+                      </pic:pic>
+                      <wps:wsp>
+                        <wps:cNvPr id="10" name="Textfeld 10"/>
+                        <wps:cNvSpPr txBox="1"/>
+                        <wps:spPr>
+                          <a:xfrm>
+                            <a:off x="0" y="2686050"/>
+                            <a:ext cx="3781425" cy="563245"/>
+                          </a:xfrm>
+                          <a:prstGeom prst="rect">
+                            <a:avLst/>
+                          </a:prstGeom>
+                          <a:solidFill>
+                            <a:prstClr val="white"/>
+                          </a:solidFill>
+                          <a:ln>
+                            <a:noFill/>
+                          </a:ln>
+                        </wps:spPr>
+                        <wps:txbx>
+                          <w:txbxContent>
+                            <w:p>
+                              <w:pPr>
+                                <w:pStyle w:val="Beschriftung"/>
+                                <w:rPr>
+                                  <w:noProof/>
+                                </w:rPr>
+                              </w:pPr>
+                              <w:r>
+                                <w:t xml:space="preserve">Figure </w:t>
+                              </w:r>
+                              <w:fldSimple w:instr=" SEQ Figure \* ARABIC ">
+                                <w:r>
+                                  <w:rPr>
+                                    <w:noProof/>
+                                  </w:rPr>
+                                  <w:t>4</w:t>
+                                </w:r>
+                              </w:fldSimple>
+                              <w:r>
+                                <w:rPr>
+                                  <w:lang w:val="de-DE"/>
+                                </w:rPr>
+                                <w:t xml:space="preserve">: </w:t>
+                              </w:r>
+                              <w:proofErr w:type="spellStart"/>
+                              <w:r>
+                                <w:rPr>
+                                  <w:lang w:val="de-DE"/>
+                                </w:rPr>
+                                <w:t>Multiplicative</w:t>
+                              </w:r>
+                              <w:proofErr w:type="spellEnd"/>
+                              <w:r>
+                                <w:rPr>
+                                  <w:lang w:val="de-DE"/>
+                                </w:rPr>
+                                <w:t xml:space="preserve"> </w:t>
+                              </w:r>
+                              <w:proofErr w:type="spellStart"/>
+                              <w:r>
+                                <w:rPr>
+                                  <w:lang w:val="de-DE"/>
+                                </w:rPr>
+                                <w:t>decomposition</w:t>
+                              </w:r>
+                              <w:proofErr w:type="spellEnd"/>
+                              <w:r>
+                                <w:rPr>
+                                  <w:lang w:val="de-DE"/>
+                                </w:rPr>
+                                <w:t xml:space="preserve"> </w:t>
+                              </w:r>
+                              <w:proofErr w:type="spellStart"/>
+                              <w:r>
+                                <w:rPr>
+                                  <w:lang w:val="de-DE"/>
+                                </w:rPr>
+                                <w:t>of</w:t>
+                              </w:r>
+                              <w:proofErr w:type="spellEnd"/>
+                              <w:r>
+                                <w:rPr>
+                                  <w:lang w:val="de-DE"/>
+                                </w:rPr>
+                                <w:t xml:space="preserve"> </w:t>
+                              </w:r>
+                              <w:proofErr w:type="spellStart"/>
+                              <w:r>
+                                <w:rPr>
+                                  <w:lang w:val="de-DE"/>
+                                </w:rPr>
+                                <w:t>airline</w:t>
+                              </w:r>
+                              <w:proofErr w:type="spellEnd"/>
+                              <w:r>
+                                <w:rPr>
+                                  <w:lang w:val="de-DE"/>
+                                </w:rPr>
+                                <w:t xml:space="preserve"> </w:t>
+                              </w:r>
+                              <w:proofErr w:type="spellStart"/>
+                              <w:proofErr w:type="gramStart"/>
+                              <w:r>
+                                <w:rPr>
+                                  <w:lang w:val="de-DE"/>
+                                </w:rPr>
+                                <w:t>passengers</w:t>
+                              </w:r>
+                              <w:proofErr w:type="spellEnd"/>
+                              <w:proofErr w:type="gramEnd"/>
+                              <w:r>
+                                <w:rPr>
+                                  <w:lang w:val="de-DE"/>
+                                </w:rPr>
+                                <w:t xml:space="preserve"> </w:t>
+                              </w:r>
+                              <w:proofErr w:type="spellStart"/>
+                              <w:r>
+                                <w:rPr>
+                                  <w:lang w:val="de-DE"/>
+                                </w:rPr>
+                                <w:t>dataset</w:t>
+                              </w:r>
+                              <w:proofErr w:type="spellEnd"/>
+                            </w:p>
+                          </w:txbxContent>
+                        </wps:txbx>
+                        <wps:bodyPr rot="0" spcFirstLastPara="0" vertOverflow="overflow" horzOverflow="overflow" vert="horz" wrap="square" lIns="0" tIns="0" rIns="0" bIns="0" numCol="1" spcCol="0" rtlCol="0" fromWordArt="0" anchor="t" anchorCtr="0" forceAA="0" compatLnSpc="1">
+                          <a:prstTxWarp prst="textNoShape">
+                            <a:avLst/>
+                          </a:prstTxWarp>
+                          <a:spAutoFit/>
+                        </wps:bodyPr>
+                      </wps:wsp>
+                    </wpg:wgp>
+                  </a:graphicData>
+                </a:graphic>
+              </wp:anchor>
+            </w:drawing>
+          </mc:Choice>
+          <mc:Fallback>
+            <w:pict>
+              <v:group w14:anchorId="35ED2858" id="Gruppieren 13" o:spid="_x0000_s1031" style="position:absolute;left:0;text-align:left;margin-left:76.8pt;margin-top:274.55pt;width:297.75pt;height:255.85pt;z-index:251716608" coordsize="37814,32492" o:gfxdata="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">
+                <v:shape id="Grafik 5" o:spid="_x0000_s1032" type="#_x0000_t75" style="position:absolute;width:37814;height:28352;visibility:visible;mso-wrap-style:square" o:gfxdata="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">
+                  <v:imagedata r:id="rId31" o:title=""/>
+                </v:shape>
+                <v:shape id="Textfeld 10" o:spid="_x0000_s1033" type="#_x0000_t202" style="position:absolute;top:26860;width:37814;height:5632;visibility:visible;mso-wrap-style:square;v-text-anchor:top" o:gfxdata="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" stroked="f">
+                  <v:textbox style="mso-fit-shape-to-text:t" inset="0,0,0,0">
+                    <w:txbxContent>
+                      <w:p>
+                        <w:pPr>
+                          <w:pStyle w:val="Beschriftung"/>
+                          <w:rPr>
+                            <w:noProof/>
+                          </w:rPr>
+                        </w:pPr>
+                        <w:r>
+                          <w:t xml:space="preserve">Figure </w:t>
+                        </w:r>
+                        <w:fldSimple w:instr=" SEQ Figure \* ARABIC ">
+                          <w:r>
+                            <w:rPr>
+                              <w:noProof/>
+                            </w:rPr>
+                            <w:t>4</w:t>
+                          </w:r>
+                        </w:fldSimple>
+                        <w:r>
+                          <w:rPr>
+                            <w:lang w:val="de-DE"/>
+                          </w:rPr>
+                          <w:t xml:space="preserve">: </w:t>
+                        </w:r>
+                        <w:proofErr w:type="spellStart"/>
+                        <w:r>
+                          <w:rPr>
+                            <w:lang w:val="de-DE"/>
+                          </w:rPr>
+                          <w:t>Multiplicative</w:t>
+                        </w:r>
+                        <w:proofErr w:type="spellEnd"/>
+                        <w:r>
+                          <w:rPr>
+                            <w:lang w:val="de-DE"/>
+                          </w:rPr>
+                          <w:t xml:space="preserve"> </w:t>
+                        </w:r>
+                        <w:proofErr w:type="spellStart"/>
+                        <w:r>
+                          <w:rPr>
+                            <w:lang w:val="de-DE"/>
+                          </w:rPr>
+                          <w:t>decomposition</w:t>
+                        </w:r>
+                        <w:proofErr w:type="spellEnd"/>
+                        <w:r>
+                          <w:rPr>
+                            <w:lang w:val="de-DE"/>
+                          </w:rPr>
+                          <w:t xml:space="preserve"> </w:t>
+                        </w:r>
+                        <w:proofErr w:type="spellStart"/>
+                        <w:r>
+                          <w:rPr>
+                            <w:lang w:val="de-DE"/>
+                          </w:rPr>
+                          <w:t>of</w:t>
+                        </w:r>
+                        <w:proofErr w:type="spellEnd"/>
+                        <w:r>
+                          <w:rPr>
+                            <w:lang w:val="de-DE"/>
+                          </w:rPr>
+                          <w:t xml:space="preserve"> </w:t>
+                        </w:r>
+                        <w:proofErr w:type="spellStart"/>
+                        <w:r>
+                          <w:rPr>
+                            <w:lang w:val="de-DE"/>
+                          </w:rPr>
+                          <w:t>airline</w:t>
+                        </w:r>
+                        <w:proofErr w:type="spellEnd"/>
+                        <w:r>
+                          <w:rPr>
+                            <w:lang w:val="de-DE"/>
+                          </w:rPr>
+                          <w:t xml:space="preserve"> </w:t>
+                        </w:r>
+                        <w:proofErr w:type="spellStart"/>
+                        <w:proofErr w:type="gramStart"/>
+                        <w:r>
+                          <w:rPr>
+                            <w:lang w:val="de-DE"/>
+                          </w:rPr>
+                          <w:t>passengers</w:t>
+                        </w:r>
+                        <w:proofErr w:type="spellEnd"/>
+                        <w:proofErr w:type="gramEnd"/>
+                        <w:r>
+                          <w:rPr>
+                            <w:lang w:val="de-DE"/>
+                          </w:rPr>
+                          <w:t xml:space="preserve"> </w:t>
+                        </w:r>
+                        <w:proofErr w:type="spellStart"/>
+                        <w:r>
+                          <w:rPr>
+                            <w:lang w:val="de-DE"/>
+                          </w:rPr>
+                          <w:t>dataset</w:t>
+                        </w:r>
+                        <w:proofErr w:type="spellEnd"/>
+                      </w:p>
+                    </w:txbxContent>
+                  </v:textbox>
+                </v:shape>
+                <w10:wrap type="square"/>
+              </v:group>
+            </w:pict>
+          </mc:Fallback>
+        </mc:AlternateContent>
+      </w:r>
+      <w:r>
+        <w:rPr>
+          <w:lang w:val="en-GB"/>
+        </w:rPr>
+        <w:br w:type="textWrapping" w:clear="all"/>
+      </w:r>
+      <w:r>
+        <w:rPr>
+          <w:lang w:val="en-GB"/>
+        </w:rPr>
+        <w:t xml:space="preserve">The line plot may suggest a linear trend. A seasonality can also be observed; however, the amplitude appears to be increasing, indicating a multiplicative problem. Hence, a multiplicative </w:t>
+      </w:r>
+      <w:r>
+        <w:rPr>
+          <w:lang w:val="en-GB"/>
+        </w:rPr>
+        <w:lastRenderedPageBreak/>
+        <w:t xml:space="preserve">decomposition is applied as shown in </w:t>
+      </w:r>
+      <w:r>
+        <w:rPr>
+          <w:b/>
+          <w:bCs/>
+          <w:color w:val="FF0000"/>
+          <w:lang w:val="en-GB"/>
+        </w:rPr>
+        <w:t>figure XY</w:t>
+      </w:r>
+      <w:r>
+        <w:rPr>
+          <w:lang w:val="en-GB"/>
+        </w:rPr>
+        <w:t>.</w:t>
+      </w:r>
+      <w:r>
+        <w:rPr>
+          <w:lang w:val="en-GB"/>
+        </w:rPr>
+        <w:t xml:space="preserve"> </w:t>
+      </w:r>
+      <w:r>
+        <w:rPr>
+          <w:b/>
+          <w:bCs/>
+          <w:color w:val="FF0000"/>
+          <w:lang w:val="en-GB"/>
+        </w:rPr>
+        <w:t xml:space="preserve">(Source: </w:t>
+      </w:r>
+      <w:hyperlink r:id="rId32" w:history="1">
+        <w:r>
+          <w:rPr>
+            <w:rStyle w:val="Hyperlink"/>
+            <w:b/>
+            <w:bCs/>
+            <w:iCs/>
+            <w:lang w:val="en-GB"/>
+          </w:rPr>
+          <w:t>https://machinelearningmastery.com/decompose-time-series-data-trend-seasonality/</w:t>
+        </w:r>
+      </w:hyperlink>
+      <w:r>
+        <w:rPr>
+          <w:b/>
+          <w:bCs/>
+          <w:color w:val="FF0000"/>
+          <w:lang w:val="en-GB"/>
+        </w:rPr>
+        <w:t>)</w:t>
+      </w:r>
+    </w:p>
+    <w:p>
+      <w:pPr>
+        <w:rPr>
+          <w:b/>
+          <w:bCs/>
+          <w:color w:val="FF0000"/>
+          <w:lang w:val="en-GB"/>
+        </w:rPr>
+      </w:pPr>
+      <w:r>
+        <w:rPr>
+          <w:lang w:val="en-GB"/>
+        </w:rPr>
+        <w:t>There are also datasets f</w:t>
+      </w:r>
+      <w:r>
+        <w:rPr>
+          <w:lang w:val="en-GB"/>
+        </w:rPr>
+        <w:t>or which a na</w:t>
+      </w:r>
+      <w:r>
+        <w:rPr>
+          <w:lang w:val="en-GB"/>
+        </w:rPr>
+        <w:t>i</w:t>
+      </w:r>
+      <w:r>
+        <w:rPr>
+          <w:lang w:val="en-GB"/>
+        </w:rPr>
+        <w:t xml:space="preserve">ve or classical decomposition fails, as illustrated in </w:t>
+      </w:r>
+      <w:r>
+        <w:rPr>
+          <w:b/>
+          <w:bCs/>
+          <w:color w:val="FF0000"/>
+          <w:lang w:val="en-GB"/>
+        </w:rPr>
+        <w:t>figure XY</w:t>
+      </w:r>
+      <w:r>
+        <w:rPr>
+          <w:lang w:val="en-GB"/>
+        </w:rPr>
+        <w:t xml:space="preserve">, where it was not able to separate the noise from the linear trend. For </w:t>
+      </w:r>
+      <w:r>
+        <w:rPr>
+          <w:lang w:val="en-GB"/>
+        </w:rPr>
+        <w:t>such</w:t>
+      </w:r>
+      <w:r>
+        <w:rPr>
+          <w:lang w:val="en-GB"/>
+        </w:rPr>
+        <w:t xml:space="preserve"> scenarios, caution and scepticism is needed. </w:t>
+      </w:r>
+      <w:r>
+        <w:rPr>
+          <w:b/>
+          <w:bCs/>
+          <w:color w:val="FF0000"/>
+          <w:lang w:val="en-GB"/>
+        </w:rPr>
+        <w:t xml:space="preserve">(Source: </w:t>
+      </w:r>
+      <w:hyperlink r:id="rId33" w:history="1">
+        <w:r>
+          <w:rPr>
+            <w:rStyle w:val="Hyperlink"/>
+            <w:b/>
+            <w:bCs/>
+            <w:iCs/>
+            <w:lang w:val="en-GB"/>
+          </w:rPr>
+          <w:t>https://machinelearningmastery.com/decompose-time-series-data-trend-seasonality/</w:t>
+        </w:r>
+      </w:hyperlink>
+      <w:r>
+        <w:rPr>
+          <w:b/>
+          <w:bCs/>
+          <w:color w:val="FF0000"/>
+          <w:lang w:val="en-GB"/>
+        </w:rPr>
+        <w:t>)</w:t>
+      </w:r>
+    </w:p>
+    <w:p>
+      <w:pPr>
+        <w:rPr>
+          <w:lang w:val="en-GB"/>
+        </w:rPr>
+      </w:pPr>
+      <w:r>
+        <w:rPr>
+          <w:noProof/>
+          <w:lang w:val="en-GB"/>
+        </w:rPr>
+        <mc:AlternateContent>
+          <mc:Choice Requires="wpg">
+            <w:drawing>
+              <wp:anchor distT="0" distB="0" distL="114300" distR="114300" simplePos="0" relativeHeight="251721728" behindDoc="0" locked="0" layoutInCell="1" allowOverlap="1" wp14:anchorId="068A8798" wp14:editId="479126CE">
+                <wp:simplePos x="0" y="0"/>
+                <wp:positionH relativeFrom="column">
+                  <wp:posOffset>914400</wp:posOffset>
+                </wp:positionH>
+                <wp:positionV relativeFrom="paragraph">
+                  <wp:posOffset>113983</wp:posOffset>
+                </wp:positionV>
+                <wp:extent cx="3663950" cy="3399790"/>
+                <wp:effectExtent l="0" t="0" r="0" b="0"/>
+                <wp:wrapSquare wrapText="bothSides"/>
+                <wp:docPr id="14" name="Gruppieren 14"/>
+                <wp:cNvGraphicFramePr/>
+                <a:graphic xmlns:a="http://schemas.openxmlformats.org/drawingml/2006/main">
+                  <a:graphicData uri="http://schemas.microsoft.com/office/word/2010/wordprocessingGroup">
+                    <wpg:wgp>
+                      <wpg:cNvGrpSpPr/>
+                      <wpg:grpSpPr>
+                        <a:xfrm>
+                          <a:off x="0" y="0"/>
+                          <a:ext cx="3663950" cy="3399790"/>
+                          <a:chOff x="0" y="0"/>
+                          <a:chExt cx="3663950" cy="3399790"/>
+                        </a:xfrm>
+                      </wpg:grpSpPr>
+                      <pic:pic xmlns:pic="http://schemas.openxmlformats.org/drawingml/2006/picture">
+                        <pic:nvPicPr>
+                          <pic:cNvPr id="11" name="Grafik 11"/>
+                          <pic:cNvPicPr>
+                            <a:picLocks noChangeAspect="1"/>
+                          </pic:cNvPicPr>
+                        </pic:nvPicPr>
+                        <pic:blipFill>
+                          <a:blip r:embed="rId34">
+                            <a:extLst>
+                              <a:ext uri="{28A0092B-C50C-407E-A947-70E740481C1C}">
+                                <a14:useLocalDpi xmlns:a14="http://schemas.microsoft.com/office/drawing/2010/main" val="0"/>
+                              </a:ext>
+                            </a:extLst>
+                          </a:blip>
+                          <a:stretch>
+                            <a:fillRect/>
+                          </a:stretch>
+                        </pic:blipFill>
+                        <pic:spPr>
+                          <a:xfrm>
+                            <a:off x="0" y="0"/>
+                            <a:ext cx="3663950" cy="2747645"/>
+                          </a:xfrm>
+                          <a:prstGeom prst="rect">
+                            <a:avLst/>
+                          </a:prstGeom>
+                        </pic:spPr>
+                      </pic:pic>
+                      <wps:wsp>
+                        <wps:cNvPr id="12" name="Textfeld 12"/>
+                        <wps:cNvSpPr txBox="1"/>
+                        <wps:spPr>
+                          <a:xfrm>
+                            <a:off x="0" y="2705100"/>
+                            <a:ext cx="3663950" cy="694690"/>
+                          </a:xfrm>
+                          <a:prstGeom prst="rect">
+                            <a:avLst/>
+                          </a:prstGeom>
+                          <a:solidFill>
+                            <a:prstClr val="white"/>
+                          </a:solidFill>
+                          <a:ln>
+                            <a:noFill/>
+                          </a:ln>
+                        </wps:spPr>
+                        <wps:txbx>
+                          <w:txbxContent>
+                            <w:p>
+                              <w:pPr>
+                                <w:pStyle w:val="Beschriftung"/>
+                                <w:rPr>
+                                  <w:noProof/>
+                                  <w:lang w:val="en-GB"/>
+                                </w:rPr>
+                              </w:pPr>
+                              <w:r>
+                                <w:t xml:space="preserve">Figure </w:t>
+                              </w:r>
+                              <w:fldSimple w:instr=" SEQ Figure \* ARABIC ">
+                                <w:r>
+                                  <w:rPr>
+                                    <w:noProof/>
+                                  </w:rPr>
+                                  <w:t>5</w:t>
+                                </w:r>
+                              </w:fldSimple>
+                              <w:r>
+                                <w:rPr>
+                                  <w:lang w:val="en-GB"/>
+                                </w:rPr>
+                                <w:t>: Additive decomposition of linearly increasing trend with random noise</w:t>
+                              </w:r>
+                            </w:p>
+                          </w:txbxContent>
+                        </wps:txbx>
+                        <wps:bodyPr rot="0" spcFirstLastPara="0" vertOverflow="overflow" horzOverflow="overflow" vert="horz" wrap="square" lIns="0" tIns="0" rIns="0" bIns="0" numCol="1" spcCol="0" rtlCol="0" fromWordArt="0" anchor="t" anchorCtr="0" forceAA="0" compatLnSpc="1">
+                          <a:prstTxWarp prst="textNoShape">
+                            <a:avLst/>
+                          </a:prstTxWarp>
+                          <a:spAutoFit/>
+                        </wps:bodyPr>
+                      </wps:wsp>
+                    </wpg:wgp>
+                  </a:graphicData>
+                </a:graphic>
+              </wp:anchor>
+            </w:drawing>
+          </mc:Choice>
+          <mc:Fallback>
+            <w:pict>
+              <v:group w14:anchorId="068A8798" id="Gruppieren 14" o:spid="_x0000_s1034" style="position:absolute;left:0;text-align:left;margin-left:1in;margin-top:9pt;width:288.5pt;height:267.7pt;z-index:251721728" coordsize="36639,33997" o:gfxdata="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">
+                <v:shape id="Grafik 11" o:spid="_x0000_s1035" type="#_x0000_t75" style="position:absolute;width:36639;height:27476;visibility:visible;mso-wrap-style:square" o:gfxdata="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">
+                  <v:imagedata r:id="rId35" o:title=""/>
+                </v:shape>
+                <v:shape id="Textfeld 12" o:spid="_x0000_s1036" type="#_x0000_t202" style="position:absolute;top:27051;width:36639;height:6946;visibility:visible;mso-wrap-style:square;v-text-anchor:top" o:gfxdata="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" stroked="f">
+                  <v:textbox style="mso-fit-shape-to-text:t" inset="0,0,0,0">
+                    <w:txbxContent>
+                      <w:p>
+                        <w:pPr>
+                          <w:pStyle w:val="Beschriftung"/>
+                          <w:rPr>
+                            <w:noProof/>
+                            <w:lang w:val="en-GB"/>
+                          </w:rPr>
+                        </w:pPr>
+                        <w:r>
+                          <w:t xml:space="preserve">Figure </w:t>
+                        </w:r>
+                        <w:fldSimple w:instr=" SEQ Figure \* ARABIC ">
+                          <w:r>
+                            <w:rPr>
+                              <w:noProof/>
+                            </w:rPr>
+                            <w:t>5</w:t>
+                          </w:r>
+                        </w:fldSimple>
+                        <w:r>
+                          <w:rPr>
+                            <w:lang w:val="en-GB"/>
+                          </w:rPr>
+                          <w:t>: Additive decomposition of linearly increasing trend with random noise</w:t>
+                        </w:r>
+                      </w:p>
+                    </w:txbxContent>
+                  </v:textbox>
+                </v:shape>
+                <w10:wrap type="square"/>
+              </v:group>
+            </w:pict>
+          </mc:Fallback>
+        </mc:AlternateContent>
+      </w:r>
+    </w:p>
+    <w:p>
+      <w:pPr>
+        <w:rPr>
+          <w:lang w:val="en-GB"/>
+        </w:rPr>
+      </w:pPr>
+      <w:r>
+        <w:rPr>
+          <w:lang w:val="en-GB"/>
+        </w:rPr>
+        <w:br w:type="page"/>
+      </w:r>
+    </w:p>
+    <w:p>
+      <w:pPr>
+        <w:pStyle w:val="berschrift1"/>
+        <w:rPr>
+          <w:lang w:val="en-GB"/>
+        </w:rPr>
+      </w:pPr>
+      <w:bookmarkStart w:id="13" w:name="_Toc104853641"/>
+      <w:r>
+        <w:rPr>
+          <w:lang w:val="en-GB"/>
+        </w:rPr>
+        <w:lastRenderedPageBreak/>
+        <w:t>Methodology</w:t>
       </w:r>
       <w:bookmarkEnd w:id="13"/>
     </w:p>
@@ -7691,13 +10981,7 @@
         <w:rPr>
           <w:lang w:val="en-GB"/>
         </w:rPr>
-        <w:t>This thesis mainly involves data science tasks. The two common programming languages suited for such tasks are R and Python. Despite the popularity of R among data scientists and the broad variety of libraries it provides for statistical analysis and visualisation, we decided to use Python, because, firstly, we didn’t have any prior knowledge of R and secondly, over the course of our bachelor studies, we were exposed to several Python projects and were therefore already familiar with this language. Like R, Python also offers several libraries for data science, such as NumPy and SciPy for scientific computing, Pandas for data analysis and manipulation, Matplotlib and Seaborn for creating data visualizations. Besides the data science libraries, packages like Requests and Selenium are used for review data acquisition, which</w:t>
-      </w:r>
-      <w:r>
-        <w:rPr>
-          <w:lang w:val="en-GB"/>
-        </w:rPr>
-        <w:t xml:space="preserve"> will be discussed in-depth in </w:t>
+        <w:t xml:space="preserve">In this chapter, we discuss the components needed for the analysis in </w:t>
       </w:r>
       <w:r>
         <w:rPr>
@@ -7706,16 +10990,65 @@
           <w:color w:val="FF0000"/>
           <w:lang w:val="en-GB"/>
         </w:rPr>
-        <w:t>section</w:t>
-      </w:r>
-      <w:r>
-        <w:rPr>
-          <w:b/>
-          <w:bCs/>
-          <w:color w:val="FF0000"/>
-          <w:lang w:val="en-GB"/>
-        </w:rPr>
-        <w:t xml:space="preserve"> 3.4</w:t>
+        <w:t>chapter 4</w:t>
+      </w:r>
+      <w:r>
+        <w:rPr>
+          <w:lang w:val="en-GB"/>
+        </w:rPr>
+        <w:t xml:space="preserve"> – beginning with a brief overview of the hardware and software setup, followed by an outline of the three datasets: the restaurant review data from </w:t>
+      </w:r>
+      <w:proofErr w:type="spellStart"/>
+      <w:r>
+        <w:rPr>
+          <w:lang w:val="en-GB"/>
+        </w:rPr>
+        <w:t>Tripadvisor</w:t>
+      </w:r>
+      <w:proofErr w:type="spellEnd"/>
+      <w:r>
+        <w:rPr>
+          <w:lang w:val="en-GB"/>
+        </w:rPr>
+        <w:t xml:space="preserve"> and Google, and the restaurant revenue data from </w:t>
+      </w:r>
+      <w:proofErr w:type="spellStart"/>
+      <w:r>
+        <w:rPr>
+          <w:lang w:val="en-GB"/>
+        </w:rPr>
+        <w:t>Prognolite</w:t>
+      </w:r>
+      <w:proofErr w:type="spellEnd"/>
+      <w:r>
+        <w:rPr>
+          <w:lang w:val="en-GB"/>
+        </w:rPr>
+        <w:t>. The chapter concludes with an in-detail description of the web scraping process – a technique, we applied to extract and store the restaurant review data from websites</w:t>
+      </w:r>
+      <w:r>
+        <w:rPr>
+          <w:lang w:val="en-GB"/>
+        </w:rPr>
+        <w:t xml:space="preserve"> – </w:t>
+      </w:r>
+      <w:r>
+        <w:rPr>
+          <w:lang w:val="en-GB"/>
+        </w:rPr>
+        <w:t>followed by a</w:t>
+      </w:r>
+      <w:r>
+        <w:rPr>
+          <w:lang w:val="en-GB"/>
+        </w:rPr>
+        <w:t xml:space="preserve"> section about</w:t>
+      </w:r>
+      <w:r>
+        <w:rPr>
+          <w:lang w:val="en-GB"/>
+        </w:rPr>
+        <w:t xml:space="preserve"> data processing</w:t>
       </w:r>
       <w:r>
         <w:rPr>
@@ -7726,6 +11059,79 @@
     </w:p>
     <w:p>
       <w:pPr>
+        <w:pStyle w:val="berschrift2"/>
+        <w:rPr>
+          <w:lang w:val="en-GB"/>
+        </w:rPr>
+      </w:pPr>
+      <w:bookmarkStart w:id="14" w:name="_Toc104853642"/>
+      <w:r>
+        <w:rPr>
+          <w:lang w:val="en-GB"/>
+        </w:rPr>
+        <w:t>Hardware</w:t>
+      </w:r>
+      <w:bookmarkEnd w:id="14"/>
+    </w:p>
+    <w:p>
+      <w:pPr>
+        <w:rPr>
+          <w:lang w:val="en-GB"/>
+        </w:rPr>
+      </w:pPr>
+      <w:r>
+        <w:rPr>
+          <w:lang w:val="en-GB"/>
+        </w:rPr>
+        <w:t>The web scraping, depending on the amount of review data, is a time-consuming procedure, which can take several days to complete. Hence, it was conducted on a ZHAW server with Intel Core processor (Broadwell- microarchitecture) with 2.5 GHz, 16 cores and 128 GB main memory (RAM). The server runs the Linux kernel 4.15. All the other tasks could be performed without the application of the server.</w:t>
+      </w:r>
+    </w:p>
+    <w:p>
+      <w:pPr>
+        <w:pStyle w:val="berschrift2"/>
+        <w:rPr>
+          <w:lang w:val="en-GB"/>
+        </w:rPr>
+      </w:pPr>
+      <w:bookmarkStart w:id="15" w:name="_Toc104853643"/>
+      <w:r>
+        <w:rPr>
+          <w:lang w:val="en-GB"/>
+        </w:rPr>
+        <w:t>Software</w:t>
+      </w:r>
+      <w:bookmarkEnd w:id="15"/>
+    </w:p>
+    <w:p>
+      <w:pPr>
+        <w:rPr>
+          <w:lang w:val="en-GB"/>
+        </w:rPr>
+      </w:pPr>
+      <w:r>
+        <w:rPr>
+          <w:lang w:val="en-GB"/>
+        </w:rPr>
+        <w:t xml:space="preserve">This thesis mainly involves data science tasks. The two common programming languages suited for such tasks are R and Python. Despite the popularity of R among data scientists and the broad variety of libraries it provides for statistical analysis and visualisation, we decided to use Python, because, firstly, we didn’t have any prior knowledge of R and secondly, over the course of our bachelor studies, we were exposed to several Python projects and were therefore already familiar with this language. Like R, Python also offers several libraries for data science, such as NumPy and SciPy for scientific computing, Pandas for data analysis and manipulation, Matplotlib and Seaborn for creating data visualizations. Besides the data science libraries, packages like Requests and Selenium are used for review data acquisition, which will be discussed in-depth in </w:t>
+      </w:r>
+      <w:r>
+        <w:rPr>
+          <w:b/>
+          <w:bCs/>
+          <w:color w:val="FF0000"/>
+          <w:lang w:val="en-GB"/>
+        </w:rPr>
+        <w:t>section 3.4</w:t>
+      </w:r>
+      <w:r>
+        <w:rPr>
+          <w:lang w:val="en-GB"/>
+        </w:rPr>
+        <w:t>.</w:t>
+      </w:r>
+    </w:p>
+    <w:p>
+      <w:pPr>
         <w:rPr>
           <w:b/>
           <w:bCs/>
@@ -7738,7 +11144,7 @@
         </w:rPr>
         <w:t xml:space="preserve">The project, which can be found </w:t>
       </w:r>
-      <w:hyperlink r:id="rId15" w:history="1">
+      <w:hyperlink r:id="rId36" w:history="1">
         <w:r>
           <w:rPr>
             <w:rStyle w:val="Hyperlink"/>
@@ -7761,7 +11167,7 @@
           <w:lang w:val="en-GB"/>
         </w:rPr>
       </w:pPr>
-      <w:bookmarkStart w:id="14" w:name="_Toc104813281"/>
+      <w:bookmarkStart w:id="16" w:name="_Toc104853644"/>
       <w:r>
         <w:rPr>
           <w:lang w:val="en-GB"/>
@@ -7774,7 +11180,7 @@
         </w:rPr>
         <w:t>a</w:t>
       </w:r>
-      <w:bookmarkEnd w:id="14"/>
+      <w:bookmarkEnd w:id="16"/>
     </w:p>
     <w:p>
       <w:pPr>
@@ -7796,7 +11202,7 @@
           <w:lang w:val="en-GB"/>
         </w:rPr>
       </w:pPr>
-      <w:bookmarkStart w:id="15" w:name="_Toc104813282"/>
+      <w:bookmarkStart w:id="17" w:name="_Toc104853645"/>
       <w:r>
         <w:rPr>
           <w:lang w:val="en-GB"/>
@@ -7810,7 +11216,7 @@
         </w:rPr>
         <w:t>Prognolite</w:t>
       </w:r>
-      <w:bookmarkEnd w:id="15"/>
+      <w:bookmarkEnd w:id="17"/>
       <w:proofErr w:type="spellEnd"/>
     </w:p>
     <w:p>
@@ -7847,7 +11253,7 @@
           <w:lang w:val="en-GB"/>
         </w:rPr>
       </w:pPr>
-      <w:bookmarkStart w:id="16" w:name="_Toc104813283"/>
+      <w:bookmarkStart w:id="18" w:name="_Toc104853646"/>
       <w:r>
         <w:rPr>
           <w:lang w:val="en-GB"/>
@@ -7869,27 +11275,52 @@
         </w:rPr>
         <w:t xml:space="preserve"> and Google</w:t>
       </w:r>
-      <w:bookmarkEnd w:id="16"/>
+      <w:bookmarkEnd w:id="18"/>
     </w:p>
     <w:p>
       <w:pPr>
         <w:rPr>
-          <w:noProof/>
-          <w:lang w:val="en-GB"/>
-        </w:rPr>
-      </w:pPr>
-      <w:r>
-        <w:rPr>
-          <w:noProof/>
-          <w:lang w:val="en-GB"/>
-        </w:rPr>
-        <w:t xml:space="preserve">To study the effectiveness of eWOM on restaurant revenues, review data needs to be collected. Our first consideration was to acquire the restaurant review data effortlessly and efficiently, if possible, from an API, provided by popular online review platforms. An important criterion was, that the review data for each restaurant where revenue data exists, should contain sufficient ratings. After comprehensive research by consulting extant literature, the three platforms Yelp, Tripadvisor, and Google emerged. Yelp was ineligible, since there was no review data for some of the restaurants we wanted to investigate. The other two platforms, however, provided the relevant information we needed, although, it had to be extracted through web scraping (see </w:t>
-      </w:r>
-      <w:r>
-        <w:rPr>
-          <w:b/>
-          <w:bCs/>
-          <w:noProof/>
+          <w:lang w:val="en-GB"/>
+        </w:rPr>
+      </w:pPr>
+      <w:r>
+        <w:rPr>
+          <w:lang w:val="en-GB"/>
+        </w:rPr>
+        <w:t xml:space="preserve">To study the effectiveness of </w:t>
+      </w:r>
+      <w:proofErr w:type="spellStart"/>
+      <w:r>
+        <w:rPr>
+          <w:lang w:val="en-GB"/>
+        </w:rPr>
+        <w:t>eWOM</w:t>
+      </w:r>
+      <w:proofErr w:type="spellEnd"/>
+      <w:r>
+        <w:rPr>
+          <w:lang w:val="en-GB"/>
+        </w:rPr>
+        <w:t xml:space="preserve"> on restaurant revenues, review data needs to be collected. Our first consideration was to acquire the restaurant review data effortlessly and efficiently, if possible, from an API, provided by popular online review platforms. An important criterion was, that the review data for each restaurant where revenue data exists, should contain sufficient ratings. After comprehensive research by consulting extant literature, the three platforms Yelp, </w:t>
+      </w:r>
+      <w:proofErr w:type="spellStart"/>
+      <w:r>
+        <w:rPr>
+          <w:lang w:val="en-GB"/>
+        </w:rPr>
+        <w:t>Tripadvisor</w:t>
+      </w:r>
+      <w:proofErr w:type="spellEnd"/>
+      <w:r>
+        <w:rPr>
+          <w:lang w:val="en-GB"/>
+        </w:rPr>
+        <w:t xml:space="preserve">, and Google emerged. Yelp was ineligible, since there was no review data for some of the restaurants we wanted to investigate. The other two platforms, however, provided the relevant information we needed, although, it had to be extracted through web scraping (see </w:t>
+      </w:r>
+      <w:r>
+        <w:rPr>
+          <w:b/>
+          <w:bCs/>
           <w:color w:val="FF0000"/>
           <w:lang w:val="en-GB"/>
         </w:rPr>
@@ -7897,23 +11328,34 @@
       </w:r>
       <w:r>
         <w:rPr>
-          <w:noProof/>
-          <w:lang w:val="en-GB"/>
-        </w:rPr>
-        <w:t xml:space="preserve">), as neither platform offer APIs. As a result, we decided to scrape the restaurant review data from Tripadvisor first and then from Google, because the latter proved to be more complex and arduous. </w:t>
+          <w:lang w:val="en-GB"/>
+        </w:rPr>
+        <w:t xml:space="preserve">), as neither platform offer APIs. As a result, we decided to scrape the restaurant review data from </w:t>
+      </w:r>
+      <w:proofErr w:type="spellStart"/>
+      <w:r>
+        <w:rPr>
+          <w:lang w:val="en-GB"/>
+        </w:rPr>
+        <w:t>Tripadvisor</w:t>
+      </w:r>
+      <w:proofErr w:type="spellEnd"/>
+      <w:r>
+        <w:rPr>
+          <w:lang w:val="en-GB"/>
+        </w:rPr>
+        <w:t xml:space="preserve"> first and then from Google, because the latter proved to be more complex and arduous. </w:t>
       </w:r>
     </w:p>
     <w:p>
       <w:pPr>
         <w:spacing w:after="240"/>
         <w:rPr>
-          <w:noProof/>
-          <w:lang w:val="en-GB"/>
-        </w:rPr>
-      </w:pPr>
-      <w:r>
-        <w:rPr>
-          <w:noProof/>
+          <w:lang w:val="en-GB"/>
+        </w:rPr>
+      </w:pPr>
+      <w:r>
+        <w:rPr>
           <w:lang w:val="en-GB"/>
         </w:rPr>
         <w:t xml:space="preserve">The </w:t>
@@ -7922,7 +11364,6 @@
         <w:rPr>
           <w:b/>
           <w:bCs/>
-          <w:noProof/>
           <w:color w:val="FF0000"/>
           <w:lang w:val="en-GB"/>
         </w:rPr>
@@ -7930,38 +11371,51 @@
       </w:r>
       <w:r>
         <w:rPr>
-          <w:noProof/>
-          <w:lang w:val="en-GB"/>
-        </w:rPr>
-        <w:t xml:space="preserve"> below </w:t>
-      </w:r>
-      <w:r>
-        <w:rPr>
-          <w:noProof/>
-          <w:lang w:val="en-GB"/>
-        </w:rPr>
-        <w:t>gives an overview of</w:t>
-      </w:r>
-      <w:r>
-        <w:rPr>
-          <w:noProof/>
-          <w:lang w:val="en-GB"/>
-        </w:rPr>
-        <w:t xml:space="preserve"> the gathered review data in numbers. Just by observing the numbers, we can tell that, in generall, more reviews are written on Google than on Tripadvisor. This can be justified by the fact that Tripadvisor targets primarily travellers or tourists, while Google is widely known and used by the majority</w:t>
-      </w:r>
-      <w:r>
-        <w:rPr>
-          <w:noProof/>
-          <w:lang w:val="en-GB"/>
-        </w:rPr>
-        <w:t xml:space="preserve">, </w:t>
-      </w:r>
-      <w:r>
-        <w:rPr>
-          <w:noProof/>
-          <w:lang w:val="en-GB"/>
-        </w:rPr>
-        <w:t>including locals and tourists.</w:t>
+          <w:lang w:val="en-GB"/>
+        </w:rPr>
+        <w:t xml:space="preserve"> below gives an overview of the gathered review data in numbers. Just by observing the numbers, we can tell that, in </w:t>
+      </w:r>
+      <w:proofErr w:type="spellStart"/>
+      <w:r>
+        <w:rPr>
+          <w:lang w:val="en-GB"/>
+        </w:rPr>
+        <w:t>generall</w:t>
+      </w:r>
+      <w:proofErr w:type="spellEnd"/>
+      <w:r>
+        <w:rPr>
+          <w:lang w:val="en-GB"/>
+        </w:rPr>
+        <w:t xml:space="preserve">, more reviews are written on Google than on </w:t>
+      </w:r>
+      <w:proofErr w:type="spellStart"/>
+      <w:r>
+        <w:rPr>
+          <w:lang w:val="en-GB"/>
+        </w:rPr>
+        <w:t>Tripadvisor</w:t>
+      </w:r>
+      <w:proofErr w:type="spellEnd"/>
+      <w:r>
+        <w:rPr>
+          <w:lang w:val="en-GB"/>
+        </w:rPr>
+        <w:t xml:space="preserve">. This can be justified by the fact that </w:t>
+      </w:r>
+      <w:proofErr w:type="spellStart"/>
+      <w:r>
+        <w:rPr>
+          <w:lang w:val="en-GB"/>
+        </w:rPr>
+        <w:t>Tripadvisor</w:t>
+      </w:r>
+      <w:proofErr w:type="spellEnd"/>
+      <w:r>
+        <w:rPr>
+          <w:lang w:val="en-GB"/>
+        </w:rPr>
+        <w:t xml:space="preserve"> targets primarily travellers or tourists, while Google is widely known and used by the majority, including locals and tourists.</w:t>
       </w:r>
     </w:p>
     <w:tbl>
@@ -7994,7 +11448,6 @@
               <w:rPr>
                 <w:b/>
                 <w:bCs/>
-                <w:noProof/>
                 <w:sz w:val="22"/>
                 <w:szCs w:val="22"/>
                 <w:lang w:val="en-GB"/>
@@ -8004,7 +11457,6 @@
               <w:rPr>
                 <w:b/>
                 <w:bCs/>
-                <w:noProof/>
                 <w:sz w:val="22"/>
                 <w:szCs w:val="22"/>
                 <w:lang w:val="en-GB"/>
@@ -8032,7 +11484,6 @@
               <w:rPr>
                 <w:b/>
                 <w:bCs/>
-                <w:noProof/>
                 <w:sz w:val="22"/>
                 <w:szCs w:val="22"/>
                 <w:lang w:val="en-GB"/>
@@ -8042,7 +11493,6 @@
               <w:rPr>
                 <w:b/>
                 <w:bCs/>
-                <w:noProof/>
                 <w:sz w:val="22"/>
                 <w:szCs w:val="22"/>
                 <w:lang w:val="en-GB"/>
@@ -8067,7 +11517,6 @@
           <w:p>
             <w:pPr>
               <w:rPr>
-                <w:noProof/>
                 <w:sz w:val="22"/>
                 <w:szCs w:val="22"/>
                 <w:lang w:val="en-GB"/>
@@ -8093,17 +11542,16 @@
               <w:rPr>
                 <w:i/>
                 <w:iCs/>
-                <w:noProof/>
                 <w:sz w:val="22"/>
                 <w:szCs w:val="22"/>
                 <w:lang w:val="en-GB"/>
               </w:rPr>
             </w:pPr>
+            <w:proofErr w:type="spellStart"/>
             <w:r>
               <w:rPr>
                 <w:i/>
                 <w:iCs/>
-                <w:noProof/>
                 <w:sz w:val="22"/>
                 <w:szCs w:val="22"/>
                 <w:lang w:val="en-GB"/>
@@ -8114,7 +11562,6 @@
               <w:rPr>
                 <w:i/>
                 <w:iCs/>
-                <w:noProof/>
                 <w:sz w:val="22"/>
                 <w:szCs w:val="22"/>
                 <w:lang w:val="en-GB"/>
@@ -8125,13 +11572,13 @@
               <w:rPr>
                 <w:i/>
                 <w:iCs/>
-                <w:noProof/>
                 <w:sz w:val="22"/>
                 <w:szCs w:val="22"/>
                 <w:lang w:val="en-GB"/>
               </w:rPr>
               <w:t>advisor</w:t>
             </w:r>
+            <w:proofErr w:type="spellEnd"/>
           </w:p>
         </w:tc>
         <w:tc>
@@ -8152,7 +11599,6 @@
               <w:rPr>
                 <w:i/>
                 <w:iCs/>
-                <w:noProof/>
                 <w:sz w:val="22"/>
                 <w:szCs w:val="22"/>
                 <w:lang w:val="en-GB"/>
@@ -8162,7 +11608,6 @@
               <w:rPr>
                 <w:i/>
                 <w:iCs/>
-                <w:noProof/>
                 <w:sz w:val="22"/>
                 <w:szCs w:val="22"/>
                 <w:lang w:val="en-GB"/>
@@ -8189,7 +11634,6 @@
             <w:pPr>
               <w:jc w:val="right"/>
               <w:rPr>
-                <w:noProof/>
                 <w:sz w:val="22"/>
                 <w:szCs w:val="22"/>
                 <w:lang w:val="en-GB"/>
@@ -8197,7 +11641,6 @@
             </w:pPr>
             <w:r>
               <w:rPr>
-                <w:noProof/>
                 <w:sz w:val="22"/>
                 <w:szCs w:val="22"/>
                 <w:lang w:val="en-GB"/>
@@ -8220,7 +11663,6 @@
           <w:p>
             <w:pPr>
               <w:rPr>
-                <w:noProof/>
                 <w:sz w:val="22"/>
                 <w:szCs w:val="22"/>
                 <w:lang w:val="en-GB"/>
@@ -8242,7 +11684,6 @@
           <w:p>
             <w:pPr>
               <w:rPr>
-                <w:noProof/>
                 <w:sz w:val="22"/>
                 <w:szCs w:val="22"/>
                 <w:lang w:val="en-GB"/>
@@ -8267,21 +11708,21 @@
             <w:pPr>
               <w:jc w:val="right"/>
               <w:rPr>
-                <w:noProof/>
                 <w:sz w:val="22"/>
                 <w:szCs w:val="22"/>
                 <w:lang w:val="en-GB"/>
               </w:rPr>
             </w:pPr>
-            <w:r>
-              <w:rPr>
-                <w:noProof/>
+            <w:proofErr w:type="spellStart"/>
+            <w:r>
+              <w:rPr>
                 <w:sz w:val="22"/>
                 <w:szCs w:val="22"/>
                 <w:lang w:val="en-GB"/>
               </w:rPr>
               <w:t>Uster</w:t>
             </w:r>
+            <w:proofErr w:type="spellEnd"/>
           </w:p>
         </w:tc>
         <w:tc>
@@ -8298,7 +11739,6 @@
             <w:pPr>
               <w:jc w:val="center"/>
               <w:rPr>
-                <w:noProof/>
                 <w:sz w:val="22"/>
                 <w:szCs w:val="22"/>
                 <w:lang w:val="en-GB"/>
@@ -8306,7 +11746,6 @@
             </w:pPr>
             <w:r>
               <w:rPr>
-                <w:noProof/>
                 <w:sz w:val="22"/>
                 <w:szCs w:val="22"/>
                 <w:lang w:val="en-GB"/>
@@ -8315,7 +11754,6 @@
             </w:r>
             <w:r>
               <w:rPr>
-                <w:noProof/>
                 <w:sz w:val="22"/>
                 <w:szCs w:val="22"/>
                 <w:lang w:val="en-GB"/>
@@ -8338,7 +11776,6 @@
             <w:pPr>
               <w:jc w:val="center"/>
               <w:rPr>
-                <w:noProof/>
                 <w:sz w:val="22"/>
                 <w:szCs w:val="22"/>
                 <w:lang w:val="en-GB"/>
@@ -8346,7 +11783,6 @@
             </w:pPr>
             <w:r>
               <w:rPr>
-                <w:noProof/>
                 <w:sz w:val="22"/>
                 <w:szCs w:val="22"/>
                 <w:lang w:val="en-GB"/>
@@ -8355,7 +11791,6 @@
             </w:r>
             <w:r>
               <w:rPr>
-                <w:noProof/>
                 <w:sz w:val="22"/>
                 <w:szCs w:val="22"/>
                 <w:lang w:val="en-GB"/>
@@ -8381,21 +11816,21 @@
             <w:pPr>
               <w:jc w:val="right"/>
               <w:rPr>
-                <w:noProof/>
                 <w:sz w:val="22"/>
                 <w:szCs w:val="22"/>
                 <w:lang w:val="en-GB"/>
               </w:rPr>
             </w:pPr>
-            <w:r>
-              <w:rPr>
-                <w:noProof/>
+            <w:proofErr w:type="spellStart"/>
+            <w:r>
+              <w:rPr>
                 <w:sz w:val="22"/>
                 <w:szCs w:val="22"/>
                 <w:lang w:val="en-GB"/>
               </w:rPr>
               <w:t>Aarbergergasse</w:t>
             </w:r>
+            <w:proofErr w:type="spellEnd"/>
           </w:p>
         </w:tc>
         <w:tc>
@@ -8412,7 +11847,6 @@
             <w:pPr>
               <w:jc w:val="center"/>
               <w:rPr>
-                <w:noProof/>
                 <w:sz w:val="22"/>
                 <w:szCs w:val="22"/>
                 <w:lang w:val="en-GB"/>
@@ -8420,7 +11854,6 @@
             </w:pPr>
             <w:r>
               <w:rPr>
-                <w:noProof/>
                 <w:sz w:val="22"/>
                 <w:szCs w:val="22"/>
                 <w:lang w:val="en-GB"/>
@@ -8443,7 +11876,6 @@
             <w:pPr>
               <w:jc w:val="center"/>
               <w:rPr>
-                <w:noProof/>
                 <w:sz w:val="22"/>
                 <w:szCs w:val="22"/>
                 <w:lang w:val="en-GB"/>
@@ -8451,7 +11883,6 @@
             </w:pPr>
             <w:r>
               <w:rPr>
-                <w:noProof/>
                 <w:sz w:val="22"/>
                 <w:szCs w:val="22"/>
                 <w:lang w:val="en-GB"/>
@@ -8477,7 +11908,6 @@
             <w:pPr>
               <w:jc w:val="right"/>
               <w:rPr>
-                <w:noProof/>
                 <w:sz w:val="22"/>
                 <w:szCs w:val="22"/>
                 <w:lang w:val="en-GB"/>
@@ -8485,13 +11915,22 @@
             </w:pPr>
             <w:r>
               <w:rPr>
-                <w:noProof/>
                 <w:sz w:val="22"/>
                 <w:szCs w:val="22"/>
                 <w:lang w:val="en-GB"/>
               </w:rPr>
-              <w:t>Zug, Metalli</w:t>
-            </w:r>
+              <w:t xml:space="preserve">Zug, </w:t>
+            </w:r>
+            <w:proofErr w:type="spellStart"/>
+            <w:r>
+              <w:rPr>
+                <w:sz w:val="22"/>
+                <w:szCs w:val="22"/>
+                <w:lang w:val="en-GB"/>
+              </w:rPr>
+              <w:t>Metalli</w:t>
+            </w:r>
+            <w:proofErr w:type="spellEnd"/>
           </w:p>
         </w:tc>
         <w:tc>
@@ -8508,7 +11947,6 @@
             <w:pPr>
               <w:jc w:val="center"/>
               <w:rPr>
-                <w:noProof/>
                 <w:sz w:val="22"/>
                 <w:szCs w:val="22"/>
                 <w:lang w:val="en-GB"/>
@@ -8516,7 +11954,6 @@
             </w:pPr>
             <w:r>
               <w:rPr>
-                <w:noProof/>
                 <w:sz w:val="22"/>
                 <w:szCs w:val="22"/>
                 <w:lang w:val="en-GB"/>
@@ -8539,7 +11976,6 @@
             <w:pPr>
               <w:jc w:val="center"/>
               <w:rPr>
-                <w:noProof/>
                 <w:sz w:val="22"/>
                 <w:szCs w:val="22"/>
                 <w:lang w:val="en-GB"/>
@@ -8547,7 +11983,6 @@
             </w:pPr>
             <w:r>
               <w:rPr>
-                <w:noProof/>
                 <w:sz w:val="22"/>
                 <w:szCs w:val="22"/>
                 <w:lang w:val="en-GB"/>
@@ -8556,7 +11991,6 @@
             </w:r>
             <w:r>
               <w:rPr>
-                <w:noProof/>
                 <w:sz w:val="22"/>
                 <w:szCs w:val="22"/>
                 <w:lang w:val="en-GB"/>
@@ -8582,7 +12016,6 @@
             <w:pPr>
               <w:jc w:val="right"/>
               <w:rPr>
-                <w:noProof/>
                 <w:sz w:val="22"/>
                 <w:szCs w:val="22"/>
                 <w:lang w:val="en-GB"/>
@@ -8590,7 +12023,6 @@
             </w:pPr>
             <w:r>
               <w:rPr>
-                <w:noProof/>
                 <w:sz w:val="22"/>
                 <w:szCs w:val="22"/>
                 <w:lang w:val="en-GB"/>
@@ -8613,7 +12045,6 @@
             <w:pPr>
               <w:jc w:val="center"/>
               <w:rPr>
-                <w:noProof/>
                 <w:sz w:val="22"/>
                 <w:szCs w:val="22"/>
                 <w:lang w:val="en-GB"/>
@@ -8621,7 +12052,6 @@
             </w:pPr>
             <w:r>
               <w:rPr>
-                <w:noProof/>
                 <w:sz w:val="22"/>
                 <w:szCs w:val="22"/>
                 <w:lang w:val="en-GB"/>
@@ -8630,7 +12060,6 @@
             </w:r>
             <w:r>
               <w:rPr>
-                <w:noProof/>
                 <w:sz w:val="22"/>
                 <w:szCs w:val="22"/>
                 <w:lang w:val="en-GB"/>
@@ -8653,7 +12082,6 @@
             <w:pPr>
               <w:jc w:val="center"/>
               <w:rPr>
-                <w:noProof/>
                 <w:sz w:val="22"/>
                 <w:szCs w:val="22"/>
                 <w:lang w:val="en-GB"/>
@@ -8661,7 +12089,6 @@
             </w:pPr>
             <w:r>
               <w:rPr>
-                <w:noProof/>
                 <w:sz w:val="22"/>
                 <w:szCs w:val="22"/>
                 <w:lang w:val="en-GB"/>
@@ -8670,7 +12097,6 @@
             </w:r>
             <w:r>
               <w:rPr>
-                <w:noProof/>
                 <w:sz w:val="22"/>
                 <w:szCs w:val="22"/>
                 <w:lang w:val="en-GB"/>
@@ -8697,21 +12123,39 @@
             <w:pPr>
               <w:jc w:val="right"/>
               <w:rPr>
-                <w:noProof/>
                 <w:sz w:val="22"/>
                 <w:szCs w:val="22"/>
                 <w:lang w:val="en-GB"/>
               </w:rPr>
             </w:pPr>
-            <w:r>
-              <w:rPr>
-                <w:noProof/>
+            <w:proofErr w:type="spellStart"/>
+            <w:r>
+              <w:rPr>
                 <w:sz w:val="22"/>
                 <w:szCs w:val="22"/>
                 <w:lang w:val="en-GB"/>
               </w:rPr>
-              <w:t>Missu Miu</w:t>
-            </w:r>
+              <w:t>Missu</w:t>
+            </w:r>
+            <w:proofErr w:type="spellEnd"/>
+            <w:r>
+              <w:rPr>
+                <w:sz w:val="22"/>
+                <w:szCs w:val="22"/>
+                <w:lang w:val="en-GB"/>
+              </w:rPr>
+              <w:t xml:space="preserve"> </w:t>
+            </w:r>
+            <w:proofErr w:type="spellStart"/>
+            <w:r>
+              <w:rPr>
+                <w:sz w:val="22"/>
+                <w:szCs w:val="22"/>
+                <w:lang w:val="en-GB"/>
+              </w:rPr>
+              <w:t>Miu</w:t>
+            </w:r>
+            <w:proofErr w:type="spellEnd"/>
           </w:p>
         </w:tc>
         <w:tc>
@@ -8730,7 +12174,6 @@
             <w:pPr>
               <w:jc w:val="center"/>
               <w:rPr>
-                <w:noProof/>
                 <w:sz w:val="22"/>
                 <w:szCs w:val="22"/>
                 <w:lang w:val="en-GB"/>
@@ -8754,7 +12197,6 @@
             <w:pPr>
               <w:jc w:val="center"/>
               <w:rPr>
-                <w:noProof/>
                 <w:sz w:val="22"/>
                 <w:szCs w:val="22"/>
                 <w:lang w:val="en-GB"/>
@@ -8779,21 +12221,21 @@
             <w:pPr>
               <w:jc w:val="right"/>
               <w:rPr>
-                <w:noProof/>
                 <w:sz w:val="22"/>
                 <w:szCs w:val="22"/>
                 <w:lang w:val="en-GB"/>
               </w:rPr>
             </w:pPr>
-            <w:r>
-              <w:rPr>
-                <w:noProof/>
+            <w:proofErr w:type="spellStart"/>
+            <w:r>
+              <w:rPr>
                 <w:sz w:val="22"/>
                 <w:szCs w:val="22"/>
                 <w:lang w:val="en-GB"/>
               </w:rPr>
               <w:t>Europaallee</w:t>
             </w:r>
+            <w:proofErr w:type="spellEnd"/>
           </w:p>
         </w:tc>
         <w:tc>
@@ -8810,7 +12252,6 @@
             <w:pPr>
               <w:jc w:val="center"/>
               <w:rPr>
-                <w:noProof/>
                 <w:sz w:val="22"/>
                 <w:szCs w:val="22"/>
                 <w:lang w:val="en-GB"/>
@@ -8818,7 +12259,6 @@
             </w:pPr>
             <w:r>
               <w:rPr>
-                <w:noProof/>
                 <w:sz w:val="22"/>
                 <w:szCs w:val="22"/>
                 <w:lang w:val="en-GB"/>
@@ -8841,7 +12281,6 @@
             <w:pPr>
               <w:jc w:val="center"/>
               <w:rPr>
-                <w:noProof/>
                 <w:sz w:val="22"/>
                 <w:szCs w:val="22"/>
                 <w:lang w:val="en-GB"/>
@@ -8849,7 +12288,6 @@
             </w:pPr>
             <w:r>
               <w:rPr>
-                <w:noProof/>
                 <w:sz w:val="22"/>
                 <w:szCs w:val="22"/>
                 <w:lang w:val="en-GB"/>
@@ -8876,7 +12314,6 @@
             <w:pPr>
               <w:jc w:val="right"/>
               <w:rPr>
-                <w:noProof/>
                 <w:sz w:val="22"/>
                 <w:szCs w:val="22"/>
                 <w:lang w:val="en-GB"/>
@@ -8884,7 +12321,6 @@
             </w:pPr>
             <w:r>
               <w:rPr>
-                <w:noProof/>
                 <w:sz w:val="22"/>
                 <w:szCs w:val="22"/>
                 <w:lang w:val="en-GB"/>
@@ -8909,7 +12345,6 @@
             <w:pPr>
               <w:jc w:val="center"/>
               <w:rPr>
-                <w:noProof/>
                 <w:sz w:val="22"/>
                 <w:szCs w:val="22"/>
                 <w:lang w:val="en-GB"/>
@@ -8933,7 +12368,6 @@
             <w:pPr>
               <w:jc w:val="center"/>
               <w:rPr>
-                <w:noProof/>
                 <w:sz w:val="22"/>
                 <w:szCs w:val="22"/>
                 <w:lang w:val="en-GB"/>
@@ -8958,7 +12392,6 @@
             <w:pPr>
               <w:jc w:val="right"/>
               <w:rPr>
-                <w:noProof/>
                 <w:sz w:val="22"/>
                 <w:szCs w:val="22"/>
                 <w:lang w:val="en-GB"/>
@@ -8966,13 +12399,22 @@
             </w:pPr>
             <w:r>
               <w:rPr>
-                <w:noProof/>
                 <w:sz w:val="22"/>
                 <w:szCs w:val="22"/>
                 <w:lang w:val="en-GB"/>
               </w:rPr>
-              <w:t>Zug, Metalli</w:t>
-            </w:r>
+              <w:t xml:space="preserve">Zug, </w:t>
+            </w:r>
+            <w:proofErr w:type="spellStart"/>
+            <w:r>
+              <w:rPr>
+                <w:sz w:val="22"/>
+                <w:szCs w:val="22"/>
+                <w:lang w:val="en-GB"/>
+              </w:rPr>
+              <w:t>Metalli</w:t>
+            </w:r>
+            <w:proofErr w:type="spellEnd"/>
           </w:p>
         </w:tc>
         <w:tc>
@@ -8989,7 +12431,6 @@
             <w:pPr>
               <w:jc w:val="center"/>
               <w:rPr>
-                <w:noProof/>
                 <w:sz w:val="22"/>
                 <w:szCs w:val="22"/>
                 <w:lang w:val="en-GB"/>
@@ -8997,7 +12438,6 @@
             </w:pPr>
             <w:r>
               <w:rPr>
-                <w:noProof/>
                 <w:sz w:val="22"/>
                 <w:szCs w:val="22"/>
                 <w:lang w:val="en-GB"/>
@@ -9020,7 +12460,6 @@
             <w:pPr>
               <w:jc w:val="center"/>
               <w:rPr>
-                <w:noProof/>
                 <w:sz w:val="22"/>
                 <w:szCs w:val="22"/>
                 <w:lang w:val="en-GB"/>
@@ -9028,7 +12467,6 @@
             </w:pPr>
             <w:r>
               <w:rPr>
-                <w:noProof/>
                 <w:sz w:val="22"/>
                 <w:szCs w:val="22"/>
                 <w:lang w:val="en-GB"/>
@@ -9037,7 +12475,6 @@
             </w:r>
             <w:r>
               <w:rPr>
-                <w:noProof/>
                 <w:sz w:val="22"/>
                 <w:szCs w:val="22"/>
                 <w:lang w:val="en-GB"/>
@@ -9063,21 +12500,21 @@
             <w:pPr>
               <w:jc w:val="right"/>
               <w:rPr>
-                <w:noProof/>
                 <w:sz w:val="22"/>
                 <w:szCs w:val="22"/>
                 <w:lang w:val="en-GB"/>
               </w:rPr>
             </w:pPr>
-            <w:r>
-              <w:rPr>
-                <w:noProof/>
+            <w:proofErr w:type="spellStart"/>
+            <w:r>
+              <w:rPr>
                 <w:sz w:val="22"/>
                 <w:szCs w:val="22"/>
                 <w:lang w:val="en-GB"/>
               </w:rPr>
               <w:t>Pilatusstrasse</w:t>
             </w:r>
+            <w:proofErr w:type="spellEnd"/>
           </w:p>
         </w:tc>
         <w:tc>
@@ -9094,7 +12531,6 @@
             <w:pPr>
               <w:jc w:val="center"/>
               <w:rPr>
-                <w:noProof/>
                 <w:sz w:val="22"/>
                 <w:szCs w:val="22"/>
                 <w:lang w:val="en-GB"/>
@@ -9102,7 +12538,6 @@
             </w:pPr>
             <w:r>
               <w:rPr>
-                <w:noProof/>
                 <w:sz w:val="22"/>
                 <w:szCs w:val="22"/>
                 <w:lang w:val="en-GB"/>
@@ -9125,7 +12560,6 @@
             <w:pPr>
               <w:jc w:val="center"/>
               <w:rPr>
-                <w:noProof/>
                 <w:sz w:val="22"/>
                 <w:szCs w:val="22"/>
                 <w:lang w:val="en-GB"/>
@@ -9133,7 +12567,6 @@
             </w:pPr>
             <w:r>
               <w:rPr>
-                <w:noProof/>
                 <w:sz w:val="22"/>
                 <w:szCs w:val="22"/>
                 <w:lang w:val="en-GB"/>
@@ -9159,21 +12592,21 @@
             <w:pPr>
               <w:jc w:val="right"/>
               <w:rPr>
-                <w:noProof/>
                 <w:sz w:val="22"/>
                 <w:szCs w:val="22"/>
                 <w:lang w:val="en-GB"/>
               </w:rPr>
             </w:pPr>
-            <w:r>
-              <w:rPr>
-                <w:noProof/>
+            <w:proofErr w:type="spellStart"/>
+            <w:r>
+              <w:rPr>
                 <w:sz w:val="22"/>
                 <w:szCs w:val="22"/>
                 <w:lang w:val="en-GB"/>
               </w:rPr>
               <w:t>Steinen</w:t>
             </w:r>
+            <w:proofErr w:type="spellEnd"/>
           </w:p>
         </w:tc>
         <w:tc>
@@ -9190,7 +12623,6 @@
             <w:pPr>
               <w:jc w:val="center"/>
               <w:rPr>
-                <w:noProof/>
                 <w:sz w:val="22"/>
                 <w:szCs w:val="22"/>
                 <w:lang w:val="en-GB"/>
@@ -9198,7 +12630,6 @@
             </w:pPr>
             <w:r>
               <w:rPr>
-                <w:noProof/>
                 <w:sz w:val="22"/>
                 <w:szCs w:val="22"/>
                 <w:lang w:val="en-GB"/>
@@ -9221,7 +12652,6 @@
             <w:pPr>
               <w:jc w:val="center"/>
               <w:rPr>
-                <w:noProof/>
                 <w:sz w:val="22"/>
                 <w:szCs w:val="22"/>
                 <w:lang w:val="en-GB"/>
@@ -9229,7 +12659,6 @@
             </w:pPr>
             <w:r>
               <w:rPr>
-                <w:noProof/>
                 <w:sz w:val="22"/>
                 <w:szCs w:val="22"/>
                 <w:lang w:val="en-GB"/>
@@ -9238,7 +12667,6 @@
             </w:r>
             <w:r>
               <w:rPr>
-                <w:noProof/>
                 <w:sz w:val="22"/>
                 <w:szCs w:val="22"/>
                 <w:lang w:val="en-GB"/>
@@ -9265,21 +12693,21 @@
             <w:pPr>
               <w:jc w:val="right"/>
               <w:rPr>
-                <w:noProof/>
                 <w:sz w:val="22"/>
                 <w:szCs w:val="22"/>
                 <w:lang w:val="en-GB"/>
               </w:rPr>
             </w:pPr>
-            <w:r>
-              <w:rPr>
-                <w:noProof/>
+            <w:proofErr w:type="spellStart"/>
+            <w:r>
+              <w:rPr>
                 <w:sz w:val="22"/>
                 <w:szCs w:val="22"/>
                 <w:lang w:val="en-GB"/>
               </w:rPr>
               <w:t>Nooch</w:t>
             </w:r>
+            <w:proofErr w:type="spellEnd"/>
           </w:p>
         </w:tc>
         <w:tc>
@@ -9298,7 +12726,6 @@
             <w:pPr>
               <w:jc w:val="center"/>
               <w:rPr>
-                <w:noProof/>
                 <w:sz w:val="22"/>
                 <w:szCs w:val="22"/>
                 <w:lang w:val="en-GB"/>
@@ -9322,7 +12749,6 @@
             <w:pPr>
               <w:jc w:val="center"/>
               <w:rPr>
-                <w:noProof/>
                 <w:sz w:val="22"/>
                 <w:szCs w:val="22"/>
                 <w:lang w:val="en-GB"/>
@@ -9347,21 +12773,21 @@
             <w:pPr>
               <w:jc w:val="right"/>
               <w:rPr>
-                <w:noProof/>
                 <w:sz w:val="22"/>
                 <w:szCs w:val="22"/>
                 <w:lang w:val="en-GB"/>
               </w:rPr>
             </w:pPr>
-            <w:r>
-              <w:rPr>
-                <w:noProof/>
+            <w:proofErr w:type="spellStart"/>
+            <w:r>
+              <w:rPr>
                 <w:sz w:val="22"/>
                 <w:szCs w:val="22"/>
                 <w:lang w:val="en-GB"/>
               </w:rPr>
               <w:t>Aarbergergasse</w:t>
             </w:r>
+            <w:proofErr w:type="spellEnd"/>
           </w:p>
         </w:tc>
         <w:tc>
@@ -9378,7 +12804,6 @@
             <w:pPr>
               <w:jc w:val="center"/>
               <w:rPr>
-                <w:noProof/>
                 <w:sz w:val="22"/>
                 <w:szCs w:val="22"/>
                 <w:lang w:val="en-GB"/>
@@ -9386,7 +12811,6 @@
             </w:pPr>
             <w:r>
               <w:rPr>
-                <w:noProof/>
                 <w:sz w:val="22"/>
                 <w:szCs w:val="22"/>
                 <w:lang w:val="en-GB"/>
@@ -9410,7 +12834,6 @@
               <w:keepNext/>
               <w:jc w:val="center"/>
               <w:rPr>
-                <w:noProof/>
                 <w:sz w:val="22"/>
                 <w:szCs w:val="22"/>
                 <w:lang w:val="en-GB"/>
@@ -9418,7 +12841,6 @@
             </w:pPr>
             <w:r>
               <w:rPr>
-                <w:noProof/>
                 <w:sz w:val="22"/>
                 <w:szCs w:val="22"/>
                 <w:lang w:val="en-GB"/>
@@ -9427,7 +12849,6 @@
             </w:r>
             <w:r>
               <w:rPr>
-                <w:noProof/>
                 <w:sz w:val="22"/>
                 <w:szCs w:val="22"/>
                 <w:lang w:val="en-GB"/>
@@ -9453,7 +12874,6 @@
             <w:pPr>
               <w:jc w:val="right"/>
               <w:rPr>
-                <w:noProof/>
                 <w:sz w:val="22"/>
                 <w:szCs w:val="22"/>
                 <w:lang w:val="en-GB"/>
@@ -9461,7 +12881,6 @@
             </w:pPr>
             <w:r>
               <w:rPr>
-                <w:noProof/>
                 <w:sz w:val="22"/>
                 <w:szCs w:val="22"/>
                 <w:lang w:val="en-GB"/>
@@ -9484,7 +12903,6 @@
             <w:pPr>
               <w:jc w:val="center"/>
               <w:rPr>
-                <w:noProof/>
                 <w:sz w:val="22"/>
                 <w:szCs w:val="22"/>
                 <w:lang w:val="en-GB"/>
@@ -9492,7 +12910,6 @@
             </w:pPr>
             <w:r>
               <w:rPr>
-                <w:noProof/>
                 <w:sz w:val="22"/>
                 <w:szCs w:val="22"/>
                 <w:lang w:val="en-GB"/>
@@ -9516,7 +12933,6 @@
               <w:keepNext/>
               <w:jc w:val="center"/>
               <w:rPr>
-                <w:noProof/>
                 <w:sz w:val="22"/>
                 <w:szCs w:val="22"/>
                 <w:lang w:val="en-GB"/>
@@ -9524,7 +12940,6 @@
             </w:pPr>
             <w:r>
               <w:rPr>
-                <w:noProof/>
                 <w:sz w:val="22"/>
                 <w:szCs w:val="22"/>
                 <w:lang w:val="en-GB"/>
@@ -9533,7 +12948,6 @@
             </w:r>
             <w:r>
               <w:rPr>
-                <w:noProof/>
                 <w:sz w:val="22"/>
                 <w:szCs w:val="22"/>
                 <w:lang w:val="en-GB"/>
@@ -9559,7 +12973,6 @@
             <w:pPr>
               <w:jc w:val="right"/>
               <w:rPr>
-                <w:noProof/>
                 <w:sz w:val="22"/>
                 <w:szCs w:val="22"/>
                 <w:lang w:val="en-GB"/>
@@ -9567,7 +12980,6 @@
             </w:pPr>
             <w:r>
               <w:rPr>
-                <w:noProof/>
                 <w:sz w:val="22"/>
                 <w:szCs w:val="22"/>
                 <w:lang w:val="en-GB"/>
@@ -9590,7 +13002,6 @@
             <w:pPr>
               <w:jc w:val="center"/>
               <w:rPr>
-                <w:noProof/>
                 <w:sz w:val="22"/>
                 <w:szCs w:val="22"/>
                 <w:lang w:val="en-GB"/>
@@ -9598,7 +13009,6 @@
             </w:pPr>
             <w:r>
               <w:rPr>
-                <w:noProof/>
                 <w:sz w:val="22"/>
                 <w:szCs w:val="22"/>
                 <w:lang w:val="en-GB"/>
@@ -9607,7 +13017,6 @@
             </w:r>
             <w:r>
               <w:rPr>
-                <w:noProof/>
                 <w:sz w:val="22"/>
                 <w:szCs w:val="22"/>
                 <w:lang w:val="en-GB"/>
@@ -9631,7 +13040,6 @@
               <w:keepNext/>
               <w:jc w:val="center"/>
               <w:rPr>
-                <w:noProof/>
                 <w:sz w:val="22"/>
                 <w:szCs w:val="22"/>
                 <w:lang w:val="en-GB"/>
@@ -9639,7 +13047,6 @@
             </w:pPr>
             <w:r>
               <w:rPr>
-                <w:noProof/>
                 <w:sz w:val="22"/>
                 <w:szCs w:val="22"/>
                 <w:lang w:val="en-GB"/>
@@ -9648,7 +13055,6 @@
             </w:r>
             <w:r>
               <w:rPr>
-                <w:noProof/>
                 <w:sz w:val="22"/>
                 <w:szCs w:val="22"/>
                 <w:lang w:val="en-GB"/>
@@ -9674,21 +13080,21 @@
             <w:pPr>
               <w:jc w:val="right"/>
               <w:rPr>
-                <w:noProof/>
                 <w:sz w:val="22"/>
                 <w:szCs w:val="22"/>
                 <w:lang w:val="en-GB"/>
               </w:rPr>
             </w:pPr>
-            <w:r>
-              <w:rPr>
-                <w:noProof/>
+            <w:proofErr w:type="spellStart"/>
+            <w:r>
+              <w:rPr>
                 <w:sz w:val="22"/>
                 <w:szCs w:val="22"/>
                 <w:lang w:val="en-GB"/>
               </w:rPr>
               <w:t>Mattenhof</w:t>
             </w:r>
+            <w:proofErr w:type="spellEnd"/>
           </w:p>
         </w:tc>
         <w:tc>
@@ -9705,7 +13111,6 @@
             <w:pPr>
               <w:jc w:val="center"/>
               <w:rPr>
-                <w:noProof/>
                 <w:sz w:val="22"/>
                 <w:szCs w:val="22"/>
                 <w:lang w:val="en-GB"/>
@@ -9713,7 +13118,6 @@
             </w:pPr>
             <w:r>
               <w:rPr>
-                <w:noProof/>
                 <w:sz w:val="22"/>
                 <w:szCs w:val="22"/>
                 <w:lang w:val="en-GB"/>
@@ -9722,7 +13126,6 @@
             </w:r>
             <w:r>
               <w:rPr>
-                <w:noProof/>
                 <w:sz w:val="22"/>
                 <w:szCs w:val="22"/>
                 <w:lang w:val="en-GB"/>
@@ -9746,7 +13149,6 @@
               <w:keepNext/>
               <w:jc w:val="center"/>
               <w:rPr>
-                <w:noProof/>
                 <w:sz w:val="22"/>
                 <w:szCs w:val="22"/>
                 <w:lang w:val="en-GB"/>
@@ -9754,7 +13156,6 @@
             </w:pPr>
             <w:r>
               <w:rPr>
-                <w:noProof/>
                 <w:sz w:val="22"/>
                 <w:szCs w:val="22"/>
                 <w:lang w:val="en-GB"/>
@@ -9763,7 +13164,6 @@
             </w:r>
             <w:r>
               <w:rPr>
-                <w:noProof/>
                 <w:sz w:val="22"/>
                 <w:szCs w:val="22"/>
                 <w:lang w:val="en-GB"/>
@@ -9789,21 +13189,39 @@
             <w:pPr>
               <w:jc w:val="right"/>
               <w:rPr>
-                <w:noProof/>
                 <w:sz w:val="22"/>
                 <w:szCs w:val="22"/>
                 <w:lang w:val="en-GB"/>
               </w:rPr>
             </w:pPr>
-            <w:r>
-              <w:rPr>
-                <w:noProof/>
+            <w:proofErr w:type="spellStart"/>
+            <w:r>
+              <w:rPr>
                 <w:sz w:val="22"/>
                 <w:szCs w:val="22"/>
                 <w:lang w:val="en-GB"/>
               </w:rPr>
-              <w:t>Richti, Wallisellen</w:t>
-            </w:r>
+              <w:t>Richti</w:t>
+            </w:r>
+            <w:proofErr w:type="spellEnd"/>
+            <w:r>
+              <w:rPr>
+                <w:sz w:val="22"/>
+                <w:szCs w:val="22"/>
+                <w:lang w:val="en-GB"/>
+              </w:rPr>
+              <w:t xml:space="preserve">, </w:t>
+            </w:r>
+            <w:proofErr w:type="spellStart"/>
+            <w:r>
+              <w:rPr>
+                <w:sz w:val="22"/>
+                <w:szCs w:val="22"/>
+                <w:lang w:val="en-GB"/>
+              </w:rPr>
+              <w:t>Wallisellen</w:t>
+            </w:r>
+            <w:proofErr w:type="spellEnd"/>
           </w:p>
         </w:tc>
         <w:tc>
@@ -9820,7 +13238,6 @@
             <w:pPr>
               <w:jc w:val="center"/>
               <w:rPr>
-                <w:noProof/>
                 <w:sz w:val="22"/>
                 <w:szCs w:val="22"/>
                 <w:lang w:val="en-GB"/>
@@ -9828,7 +13245,6 @@
             </w:pPr>
             <w:r>
               <w:rPr>
-                <w:noProof/>
                 <w:sz w:val="22"/>
                 <w:szCs w:val="22"/>
                 <w:lang w:val="en-GB"/>
@@ -9852,7 +13268,6 @@
               <w:keepNext/>
               <w:jc w:val="center"/>
               <w:rPr>
-                <w:noProof/>
                 <w:sz w:val="22"/>
                 <w:szCs w:val="22"/>
                 <w:lang w:val="en-GB"/>
@@ -9860,7 +13275,6 @@
             </w:pPr>
             <w:r>
               <w:rPr>
-                <w:noProof/>
                 <w:sz w:val="22"/>
                 <w:szCs w:val="22"/>
                 <w:lang w:val="en-GB"/>
@@ -9869,7 +13283,6 @@
             </w:r>
             <w:r>
               <w:rPr>
-                <w:noProof/>
                 <w:sz w:val="22"/>
                 <w:szCs w:val="22"/>
                 <w:lang w:val="en-GB"/>
@@ -9895,21 +13308,21 @@
             <w:pPr>
               <w:jc w:val="right"/>
               <w:rPr>
-                <w:noProof/>
                 <w:sz w:val="22"/>
                 <w:szCs w:val="22"/>
                 <w:lang w:val="en-GB"/>
               </w:rPr>
             </w:pPr>
-            <w:r>
-              <w:rPr>
-                <w:noProof/>
+            <w:proofErr w:type="spellStart"/>
+            <w:r>
+              <w:rPr>
                 <w:sz w:val="22"/>
                 <w:szCs w:val="22"/>
                 <w:lang w:val="en-GB"/>
               </w:rPr>
               <w:t>Uster</w:t>
             </w:r>
+            <w:proofErr w:type="spellEnd"/>
           </w:p>
         </w:tc>
         <w:tc>
@@ -9926,7 +13339,6 @@
             <w:pPr>
               <w:jc w:val="center"/>
               <w:rPr>
-                <w:noProof/>
                 <w:sz w:val="22"/>
                 <w:szCs w:val="22"/>
                 <w:lang w:val="en-GB"/>
@@ -9934,7 +13346,6 @@
             </w:pPr>
             <w:r>
               <w:rPr>
-                <w:noProof/>
                 <w:sz w:val="22"/>
                 <w:szCs w:val="22"/>
                 <w:lang w:val="en-GB"/>
@@ -9943,7 +13354,6 @@
             </w:r>
             <w:r>
               <w:rPr>
-                <w:noProof/>
                 <w:sz w:val="22"/>
                 <w:szCs w:val="22"/>
                 <w:lang w:val="en-GB"/>
@@ -9967,7 +13377,6 @@
               <w:keepNext/>
               <w:jc w:val="center"/>
               <w:rPr>
-                <w:noProof/>
                 <w:sz w:val="22"/>
                 <w:szCs w:val="22"/>
                 <w:lang w:val="en-GB"/>
@@ -9975,7 +13384,6 @@
             </w:pPr>
             <w:r>
               <w:rPr>
-                <w:noProof/>
                 <w:sz w:val="22"/>
                 <w:szCs w:val="22"/>
                 <w:lang w:val="en-GB"/>
@@ -9984,7 +13392,6 @@
             </w:r>
             <w:r>
               <w:rPr>
-                <w:noProof/>
                 <w:sz w:val="22"/>
                 <w:szCs w:val="22"/>
                 <w:lang w:val="en-GB"/>
@@ -10011,7 +13418,6 @@
             <w:pPr>
               <w:jc w:val="right"/>
               <w:rPr>
-                <w:noProof/>
                 <w:sz w:val="22"/>
                 <w:szCs w:val="22"/>
                 <w:lang w:val="en-GB"/>
@@ -10019,7 +13425,6 @@
             </w:pPr>
             <w:r>
               <w:rPr>
-                <w:noProof/>
                 <w:sz w:val="22"/>
                 <w:szCs w:val="22"/>
                 <w:lang w:val="en-GB"/>
@@ -10044,7 +13449,6 @@
             <w:pPr>
               <w:jc w:val="center"/>
               <w:rPr>
-                <w:noProof/>
                 <w:sz w:val="22"/>
                 <w:szCs w:val="22"/>
                 <w:lang w:val="en-GB"/>
@@ -10069,7 +13473,6 @@
               <w:keepNext/>
               <w:jc w:val="center"/>
               <w:rPr>
-                <w:noProof/>
                 <w:sz w:val="22"/>
                 <w:szCs w:val="22"/>
                 <w:lang w:val="en-GB"/>
@@ -10094,21 +13497,21 @@
             <w:pPr>
               <w:jc w:val="right"/>
               <w:rPr>
-                <w:noProof/>
                 <w:sz w:val="22"/>
                 <w:szCs w:val="22"/>
                 <w:lang w:val="en-GB"/>
               </w:rPr>
             </w:pPr>
-            <w:r>
-              <w:rPr>
-                <w:noProof/>
+            <w:proofErr w:type="spellStart"/>
+            <w:r>
+              <w:rPr>
                 <w:sz w:val="22"/>
                 <w:szCs w:val="22"/>
                 <w:lang w:val="en-GB"/>
               </w:rPr>
               <w:t>Stadelhofen</w:t>
             </w:r>
+            <w:proofErr w:type="spellEnd"/>
           </w:p>
         </w:tc>
         <w:tc>
@@ -10125,7 +13528,6 @@
             <w:pPr>
               <w:jc w:val="center"/>
               <w:rPr>
-                <w:noProof/>
                 <w:sz w:val="22"/>
                 <w:szCs w:val="22"/>
                 <w:lang w:val="en-GB"/>
@@ -10133,7 +13535,6 @@
             </w:pPr>
             <w:r>
               <w:rPr>
-                <w:noProof/>
                 <w:sz w:val="22"/>
                 <w:szCs w:val="22"/>
                 <w:lang w:val="en-GB"/>
@@ -10157,7 +13558,6 @@
               <w:keepNext/>
               <w:jc w:val="center"/>
               <w:rPr>
-                <w:noProof/>
                 <w:sz w:val="22"/>
                 <w:szCs w:val="22"/>
                 <w:lang w:val="en-GB"/>
@@ -10165,7 +13565,6 @@
             </w:pPr>
             <w:r>
               <w:rPr>
-                <w:noProof/>
                 <w:sz w:val="22"/>
                 <w:szCs w:val="22"/>
                 <w:lang w:val="en-GB"/>
@@ -10180,21 +13579,45 @@
       <w:pPr>
         <w:pStyle w:val="Beschriftung"/>
         <w:rPr>
-          <w:noProof/>
-          <w:lang w:val="en-GB"/>
-        </w:rPr>
-      </w:pPr>
-      <w:r>
+          <w:lang w:val="en-GB"/>
+        </w:rPr>
+      </w:pPr>
+      <w:r>
+        <w:rPr>
+          <w:lang w:val="en-GB"/>
+        </w:rPr>
         <w:t xml:space="preserve">Table </w:t>
       </w:r>
-      <w:fldSimple w:instr=" SEQ Table \* ARABIC ">
-        <w:r>
-          <w:rPr>
-            <w:noProof/>
-          </w:rPr>
-          <w:t>1</w:t>
-        </w:r>
-      </w:fldSimple>
+      <w:r>
+        <w:rPr>
+          <w:lang w:val="en-GB"/>
+        </w:rPr>
+        <w:fldChar w:fldCharType="begin"/>
+      </w:r>
+      <w:r>
+        <w:rPr>
+          <w:lang w:val="en-GB"/>
+        </w:rPr>
+        <w:instrText xml:space="preserve"> SEQ Table \* ARABIC </w:instrText>
+      </w:r>
+      <w:r>
+        <w:rPr>
+          <w:lang w:val="en-GB"/>
+        </w:rPr>
+        <w:fldChar w:fldCharType="separate"/>
+      </w:r>
+      <w:r>
+        <w:rPr>
+          <w:lang w:val="en-GB"/>
+        </w:rPr>
+        <w:t>1</w:t>
+      </w:r>
+      <w:r>
+        <w:rPr>
+          <w:lang w:val="en-GB"/>
+        </w:rPr>
+        <w:fldChar w:fldCharType="end"/>
+      </w:r>
       <w:r>
         <w:rPr>
           <w:lang w:val="en-GB"/>
@@ -10205,43 +13628,19 @@
     <w:p>
       <w:pPr>
         <w:rPr>
-          <w:noProof/>
-          <w:lang w:val="en-GB"/>
-        </w:rPr>
-      </w:pPr>
-      <w:r>
-        <w:rPr>
-          <w:noProof/>
-          <w:lang w:val="en-GB"/>
-        </w:rPr>
-        <w:t>The</w:t>
-      </w:r>
-      <w:r>
-        <w:rPr>
-          <w:noProof/>
-          <w:lang w:val="en-GB"/>
-        </w:rPr>
-        <w:t xml:space="preserve"> </w:t>
-      </w:r>
-      <w:r>
-        <w:rPr>
-          <w:noProof/>
-          <w:lang w:val="en-GB"/>
-        </w:rPr>
-        <w:t>review data come from two different sources; hence it had to be processed and organised and brought to the same format.</w:t>
-      </w:r>
-      <w:r>
-        <w:rPr>
-          <w:noProof/>
-          <w:lang w:val="en-GB"/>
-        </w:rPr>
-        <w:t xml:space="preserve"> For this purpose, we use the schema defined in </w:t>
-      </w:r>
-      <w:r>
-        <w:rPr>
-          <w:b/>
-          <w:bCs/>
-          <w:noProof/>
+          <w:lang w:val="en-GB"/>
+        </w:rPr>
+      </w:pPr>
+      <w:r>
+        <w:rPr>
+          <w:lang w:val="en-GB"/>
+        </w:rPr>
+        <w:t xml:space="preserve">The review data come from two different sources; hence it had to be processed and organised and brought to the same format. For this purpose, we use the schema defined in </w:t>
+      </w:r>
+      <w:r>
+        <w:rPr>
+          <w:b/>
+          <w:bCs/>
           <w:color w:val="FF0000"/>
           <w:lang w:val="en-GB"/>
         </w:rPr>
@@ -10249,31 +13648,37 @@
       </w:r>
       <w:r>
         <w:rPr>
-          <w:noProof/>
-          <w:lang w:val="en-GB"/>
-        </w:rPr>
-        <w:t>,</w:t>
-      </w:r>
-      <w:r>
-        <w:rPr>
-          <w:noProof/>
-          <w:lang w:val="en-GB"/>
-        </w:rPr>
-        <w:t xml:space="preserve"> </w:t>
-      </w:r>
-      <w:r>
-        <w:rPr>
-          <w:noProof/>
-          <w:lang w:val="en-GB"/>
-        </w:rPr>
-        <w:t xml:space="preserve">which </w:t>
-      </w:r>
-      <w:r>
-        <w:rPr>
-          <w:noProof/>
-          <w:lang w:val="en-GB"/>
-        </w:rPr>
-        <w:t>is derived from the review information presented on the Tripadvisor website for one restaurant. Note, that not all the available information on the website were scraped and therefore presented. The important ones for the analysis are the overall rating (from 1 to 5), the number of reviews and the review data, which includes e.g., the individual user ratings with the corresponding dates when they were published. This schema is also applicable to Google restaurant reviews, as it shares certain similarities to the ones on Tripadvisor.</w:t>
+          <w:lang w:val="en-GB"/>
+        </w:rPr>
+        <w:t xml:space="preserve">, which is derived from the review information presented on the </w:t>
+      </w:r>
+      <w:proofErr w:type="spellStart"/>
+      <w:r>
+        <w:rPr>
+          <w:lang w:val="en-GB"/>
+        </w:rPr>
+        <w:t>Tripadvisor</w:t>
+      </w:r>
+      <w:proofErr w:type="spellEnd"/>
+      <w:r>
+        <w:rPr>
+          <w:lang w:val="en-GB"/>
+        </w:rPr>
+        <w:t xml:space="preserve"> website for one restaurant. Note, that not all the available information on the website were scraped and therefore presented. The important ones for the analysis are the overall rating (from 1 to 5), the number of reviews and the review data, which includes e.g., the individual user ratings with the corresponding dates when they were published. This schema is also applicable to Google restaurant reviews, as it shares certain similarities to the ones on </w:t>
+      </w:r>
+      <w:proofErr w:type="spellStart"/>
+      <w:r>
+        <w:rPr>
+          <w:lang w:val="en-GB"/>
+        </w:rPr>
+        <w:t>Tripadvisor</w:t>
+      </w:r>
+      <w:proofErr w:type="spellEnd"/>
+      <w:r>
+        <w:rPr>
+          <w:lang w:val="en-GB"/>
+        </w:rPr>
+        <w:t>.</w:t>
       </w:r>
     </w:p>
     <w:p>
@@ -10284,17 +13689,29 @@
       </w:pPr>
       <w:r>
         <w:rPr>
-          <w:noProof/>
           <w:lang w:val="en-GB"/>
         </w:rPr>
         <w:lastRenderedPageBreak/>
-        <w:t xml:space="preserve">Many restaurants on online review platforms receive up to hundreds of customer reviews, making it time-consuming to read them all. In such cases, we assume, that the first thing a person may do to learn about the quality of a restaurant, is to look at the overall rating, which might take into account several factors, for instance the author data – information about a costumer, who composed the review – or the number of likes, a review received from other customers. This additional information was also extracted, with the goal of finding how the overall rating is calculated. The results of this analysis are stated in </w:t>
-      </w:r>
-      <w:r>
-        <w:rPr>
-          <w:b/>
-          <w:bCs/>
-          <w:noProof/>
+        <w:t xml:space="preserve">Many restaurants on online review platforms receive up to hundreds of customer reviews, making it time-consuming to read them all. In such cases, we assume, that the first thing a person may do to learn about the quality of a restaurant, is to look at the overall rating, which might </w:t>
+      </w:r>
+      <w:proofErr w:type="gramStart"/>
+      <w:r>
+        <w:rPr>
+          <w:lang w:val="en-GB"/>
+        </w:rPr>
+        <w:t>take into account</w:t>
+      </w:r>
+      <w:proofErr w:type="gramEnd"/>
+      <w:r>
+        <w:rPr>
+          <w:lang w:val="en-GB"/>
+        </w:rPr>
+        <w:t xml:space="preserve"> several factors, for instance the author data – information about a costumer, who composed the review – or the number of likes, a review received from other customers. This additional information was also extracted, with the goal of finding how the overall rating is calculated. The results of this analysis are stated in </w:t>
+      </w:r>
+      <w:r>
+        <w:rPr>
+          <w:b/>
+          <w:bCs/>
           <w:color w:val="FF0000"/>
           <w:lang w:val="en-GB"/>
         </w:rPr>
@@ -10302,7 +13719,6 @@
       </w:r>
       <w:r>
         <w:rPr>
-          <w:noProof/>
           <w:lang w:val="en-GB"/>
         </w:rPr>
         <w:t>.</w:t>
@@ -10315,14 +13731,14 @@
           <w:lang w:val="en-GB"/>
         </w:rPr>
       </w:pPr>
-      <w:bookmarkStart w:id="17" w:name="_Toc104813284"/>
+      <w:bookmarkStart w:id="19" w:name="_Toc104853647"/>
       <w:r>
         <w:rPr>
           <w:lang w:val="en-GB"/>
         </w:rPr>
         <w:t>Data acquisition: Web scraping</w:t>
       </w:r>
-      <w:bookmarkEnd w:id="17"/>
+      <w:bookmarkEnd w:id="19"/>
     </w:p>
     <w:p>
       <w:pPr>
@@ -10331,7 +13747,7 @@
           <w:lang w:val="en-GB"/>
         </w:rPr>
       </w:pPr>
-      <w:bookmarkStart w:id="18" w:name="_Toc104813285"/>
+      <w:bookmarkStart w:id="20" w:name="_Toc104853648"/>
       <w:proofErr w:type="spellStart"/>
       <w:r>
         <w:rPr>
@@ -10339,7 +13755,7 @@
         </w:rPr>
         <w:t>Tripadvisor</w:t>
       </w:r>
-      <w:bookmarkEnd w:id="18"/>
+      <w:bookmarkEnd w:id="20"/>
       <w:proofErr w:type="spellEnd"/>
     </w:p>
     <w:p>
@@ -10349,14 +13765,14 @@
           <w:lang w:val="en-GB"/>
         </w:rPr>
       </w:pPr>
-      <w:bookmarkStart w:id="19" w:name="_Toc104813286"/>
+      <w:bookmarkStart w:id="21" w:name="_Toc104853649"/>
       <w:r>
         <w:rPr>
           <w:lang w:val="en-GB"/>
         </w:rPr>
         <w:t>Google</w:t>
       </w:r>
-      <w:bookmarkEnd w:id="19"/>
+      <w:bookmarkEnd w:id="21"/>
     </w:p>
     <w:p>
       <w:pPr>
@@ -10365,14 +13781,14 @@
           <w:lang w:val="en-GB"/>
         </w:rPr>
       </w:pPr>
-      <w:bookmarkStart w:id="20" w:name="_Toc104813287"/>
+      <w:bookmarkStart w:id="22" w:name="_Toc104853650"/>
       <w:r>
         <w:rPr>
           <w:lang w:val="en-GB"/>
         </w:rPr>
         <w:t>Data processing</w:t>
       </w:r>
-      <w:bookmarkEnd w:id="20"/>
+      <w:bookmarkEnd w:id="22"/>
     </w:p>
     <w:p>
       <w:pPr>
@@ -10451,7 +13867,7 @@
         <w:rPr>
           <w:lang w:val="en-GB"/>
         </w:rPr>
-        <w:t xml:space="preserve"> is a placeholder for month, quarter or year. </w:t>
+        <w:t xml:space="preserve"> is a placeholder for month, quarter or year.</w:t>
       </w:r>
     </w:p>
     <w:p>
@@ -10474,15 +13890,7 @@
           <w:bCs/>
           <w:lang w:val="en-GB"/>
         </w:rPr>
-        <w:t>Overall rating developmen</w:t>
-      </w:r>
-      <w:r>
-        <w:rPr>
-          <w:b/>
-          <w:bCs/>
-          <w:lang w:val="en-GB"/>
-        </w:rPr>
-        <w:t xml:space="preserve">t over </w:t>
+        <w:t xml:space="preserve">Overall rating development over </w:t>
       </w:r>
       <w:proofErr w:type="gramStart"/>
       <w:r>
@@ -10564,65 +13972,54 @@
         <w:pStyle w:val="Listenabsatz"/>
         <w:rPr>
           <w:rFonts w:cs="Arial"/>
-          <w:noProof/>
-          <w:lang w:val="en-GB"/>
-        </w:rPr>
-      </w:pPr>
-      <w:r>
-        <w:rPr>
-          <w:rFonts w:cs="Arial"/>
-          <w:noProof/>
-          <w:lang w:val="en-GB"/>
-        </w:rPr>
-        <w:t>For time series data, that originate from a restaurant which has strong recurring seasonal fluctuations and rising or falling trends, the decomposition of these patterns is crucial. For example, a restaurant is more likely to have a high revenue during summer due to better weather conditions or on holidays such as Christmas.</w:t>
-      </w:r>
-      <w:r>
-        <w:rPr>
-          <w:rFonts w:cs="Arial"/>
-          <w:noProof/>
-          <w:lang w:val="en-GB"/>
-        </w:rPr>
-        <w:t xml:space="preserve"> </w:t>
-      </w:r>
-      <w:r>
-        <w:rPr>
-          <w:rFonts w:cs="Arial"/>
-          <w:noProof/>
-          <w:lang w:val="en-GB"/>
-        </w:rPr>
-        <w:t>However, these circumstances probably do not influence user ratings nor are they related to the restaurant rating. As a result, there will be an upwards trend in revenue in the summer or on holidays, but no visible upwards trend in the costumer ratings.</w:t>
-      </w:r>
-      <w:r>
-        <w:rPr>
-          <w:rFonts w:cs="Arial"/>
-          <w:noProof/>
-          <w:lang w:val="en-GB"/>
-        </w:rPr>
-        <w:t xml:space="preserve"> </w:t>
-      </w:r>
-      <w:r>
-        <w:rPr>
-          <w:rFonts w:cs="Arial"/>
-          <w:noProof/>
-          <w:lang w:val="en-GB"/>
-        </w:rPr>
-        <w:t xml:space="preserve">Therefore, we certainly need to normalize the revenue data to make it comparable to the ratings of the restaurant. </w:t>
-      </w:r>
-      <w:r>
-        <w:rPr>
-          <w:bCs/>
-          <w:noProof/>
-          <w:lang w:val="en-GB"/>
-        </w:rPr>
-        <w:t xml:space="preserve">This is achieved through decomposing the time series with Python into several components: trend, seasonal and residual. </w:t>
-      </w:r>
-      <w:r>
-        <w:rPr>
-          <w:bCs/>
-          <w:noProof/>
-          <w:lang w:val="en-GB"/>
-        </w:rPr>
-        <w:t>For the correlation analysis between the restaurant review and revenue data, the original time series and the decomposed results: trend and residual, are used.</w:t>
+          <w:lang w:val="en-GB"/>
+        </w:rPr>
+      </w:pPr>
+      <w:r>
+        <w:rPr>
+          <w:rFonts w:cs="Arial"/>
+          <w:lang w:val="en-GB"/>
+        </w:rPr>
+        <w:t xml:space="preserve">For time series data, that originate from a restaurant which has strong recurring seasonal fluctuations and rising or falling trends, the decomposition of these patterns is crucial. For example, a restaurant is more likely to have a high revenue during summer due to better weather conditions or on holidays such as Christmas. However, these circumstances probably do not influence user </w:t>
+      </w:r>
+      <w:proofErr w:type="gramStart"/>
+      <w:r>
+        <w:rPr>
+          <w:rFonts w:cs="Arial"/>
+          <w:lang w:val="en-GB"/>
+        </w:rPr>
+        <w:t>ratings</w:t>
+      </w:r>
+      <w:proofErr w:type="gramEnd"/>
+      <w:r>
+        <w:rPr>
+          <w:rFonts w:cs="Arial"/>
+          <w:lang w:val="en-GB"/>
+        </w:rPr>
+        <w:t xml:space="preserve"> nor are they related to the restaurant rating. As a result, there will be an upwards trend in revenue in the summer or on holidays, but no visible upwards trend in the costumer ratings. Therefore, we certainly need to normalize the revenue data to make it comparable to the ratings of the restaurant. </w:t>
+      </w:r>
+      <w:r>
+        <w:rPr>
+          <w:bCs/>
+          <w:lang w:val="en-GB"/>
+        </w:rPr>
+        <w:t xml:space="preserve">This is achieved through decomposing the time series with Python into several components: trend, seasonal and residual. For the correlation analysis between the restaurant review and revenue data, the original time </w:t>
+      </w:r>
+      <w:proofErr w:type="gramStart"/>
+      <w:r>
+        <w:rPr>
+          <w:bCs/>
+          <w:lang w:val="en-GB"/>
+        </w:rPr>
+        <w:t>series</w:t>
+      </w:r>
+      <w:proofErr w:type="gramEnd"/>
+      <w:r>
+        <w:rPr>
+          <w:bCs/>
+          <w:lang w:val="en-GB"/>
+        </w:rPr>
+        <w:t xml:space="preserve"> and the decomposed results: trend and residual, are used.</w:t>
       </w:r>
     </w:p>
     <w:p>
@@ -10650,7 +14047,7 @@
           <w:lang w:val="en-GB"/>
         </w:rPr>
       </w:pPr>
-      <w:bookmarkStart w:id="21" w:name="_Toc104813288"/>
+      <w:bookmarkStart w:id="23" w:name="_Toc104853651"/>
       <w:r>
         <w:rPr>
           <w:lang w:val="en-GB"/>
@@ -10664,7 +14061,7 @@
         </w:rPr>
         <w:t>s</w:t>
       </w:r>
-      <w:bookmarkEnd w:id="21"/>
+      <w:bookmarkEnd w:id="23"/>
     </w:p>
     <w:p>
       <w:pPr>
@@ -10673,7 +14070,7 @@
           <w:lang w:val="en-GB"/>
         </w:rPr>
       </w:pPr>
-      <w:bookmarkStart w:id="22" w:name="_Toc104813289"/>
+      <w:bookmarkStart w:id="24" w:name="_Toc104853652"/>
       <w:r>
         <w:rPr>
           <w:lang w:val="en-GB"/>
@@ -10698,7 +14095,7 @@
         </w:rPr>
         <w:t>sis</w:t>
       </w:r>
-      <w:bookmarkEnd w:id="22"/>
+      <w:bookmarkEnd w:id="24"/>
     </w:p>
     <w:p>
       <w:pPr>
@@ -10707,7 +14104,7 @@
           <w:lang w:val="en-GB"/>
         </w:rPr>
       </w:pPr>
-      <w:bookmarkStart w:id="23" w:name="_Toc104813290"/>
+      <w:bookmarkStart w:id="25" w:name="_Toc104853653"/>
       <w:proofErr w:type="spellStart"/>
       <w:r>
         <w:rPr>
@@ -10715,7 +14112,7 @@
         </w:rPr>
         <w:t>Tripadvisor</w:t>
       </w:r>
-      <w:bookmarkEnd w:id="23"/>
+      <w:bookmarkEnd w:id="25"/>
       <w:proofErr w:type="spellEnd"/>
     </w:p>
     <w:p>
@@ -10725,154 +14122,54 @@
           <w:lang w:val="en-GB"/>
         </w:rPr>
       </w:pPr>
-      <w:bookmarkStart w:id="24" w:name="_Toc104813291"/>
+      <w:bookmarkStart w:id="26" w:name="_Toc104853654"/>
       <w:r>
         <w:rPr>
           <w:lang w:val="en-GB"/>
         </w:rPr>
         <w:t>Google</w:t>
-      </w:r>
-      <w:bookmarkEnd w:id="24"/>
-    </w:p>
-    <w:p>
-      <w:pPr>
-        <w:pStyle w:val="berschrift2"/>
-        <w:rPr>
-          <w:lang w:val="en-GB"/>
-        </w:rPr>
-      </w:pPr>
-      <w:bookmarkStart w:id="25" w:name="_Toc104813292"/>
-      <w:r>
-        <w:rPr>
-          <w:lang w:val="en-GB"/>
-        </w:rPr>
-        <w:t xml:space="preserve">Correlation between </w:t>
-      </w:r>
-      <w:proofErr w:type="spellStart"/>
-      <w:r>
-        <w:rPr>
-          <w:lang w:val="en-GB"/>
-        </w:rPr>
-        <w:t>Tripadvisor</w:t>
-      </w:r>
-      <w:proofErr w:type="spellEnd"/>
-      <w:r>
-        <w:rPr>
-          <w:lang w:val="en-GB"/>
-        </w:rPr>
-        <w:t xml:space="preserve"> </w:t>
-      </w:r>
-      <w:r>
-        <w:rPr>
-          <w:lang w:val="en-GB"/>
-        </w:rPr>
-        <w:t xml:space="preserve">and </w:t>
-      </w:r>
-      <w:r>
-        <w:rPr>
-          <w:lang w:val="en-GB"/>
-        </w:rPr>
-        <w:t xml:space="preserve">Google </w:t>
-      </w:r>
-      <w:r>
-        <w:rPr>
-          <w:lang w:val="en-GB"/>
-        </w:rPr>
-        <w:t xml:space="preserve">restaurant </w:t>
-      </w:r>
-      <w:r>
-        <w:rPr>
-          <w:lang w:val="en-GB"/>
-        </w:rPr>
-        <w:t>rating</w:t>
-      </w:r>
-      <w:bookmarkEnd w:id="25"/>
-    </w:p>
-    <w:p>
-      <w:pPr>
-        <w:pStyle w:val="berschrift3"/>
-        <w:rPr>
-          <w:lang w:val="en-GB"/>
-        </w:rPr>
-      </w:pPr>
-      <w:bookmarkStart w:id="26" w:name="_Toc104813293"/>
-      <w:r>
-        <w:rPr>
-          <w:lang w:val="en-GB"/>
-        </w:rPr>
-        <w:t>A</w:t>
-      </w:r>
-      <w:r>
-        <w:rPr>
-          <w:lang w:val="en-GB"/>
-        </w:rPr>
-        <w:t>verage</w:t>
-      </w:r>
-      <w:r>
-        <w:rPr>
-          <w:lang w:val="en-GB"/>
-        </w:rPr>
-        <w:t xml:space="preserve"> restaurant</w:t>
-      </w:r>
-      <w:r>
-        <w:rPr>
-          <w:lang w:val="en-GB"/>
-        </w:rPr>
-        <w:t xml:space="preserve"> rating</w:t>
-      </w:r>
-      <w:r>
-        <w:rPr>
-          <w:lang w:val="en-GB"/>
-        </w:rPr>
-        <w:t xml:space="preserve"> </w:t>
-      </w:r>
-      <w:proofErr w:type="spellStart"/>
-      <w:r>
-        <w:rPr>
-          <w:lang w:val="en-GB"/>
-        </w:rPr>
-        <w:t>Tripadvisor</w:t>
-      </w:r>
-      <w:proofErr w:type="spellEnd"/>
-      <w:r>
-        <w:rPr>
-          <w:lang w:val="en-GB"/>
-        </w:rPr>
-        <w:t xml:space="preserve"> </w:t>
-      </w:r>
-      <w:r>
-        <w:rPr>
-          <w:lang w:val="en-GB"/>
-        </w:rPr>
-        <w:t>against</w:t>
-      </w:r>
-      <w:r>
-        <w:rPr>
-          <w:lang w:val="en-GB"/>
-        </w:rPr>
-        <w:t xml:space="preserve"> Google</w:t>
       </w:r>
       <w:bookmarkEnd w:id="26"/>
     </w:p>
     <w:p>
       <w:pPr>
-        <w:pStyle w:val="berschrift3"/>
-        <w:rPr>
-          <w:lang w:val="en-GB"/>
-        </w:rPr>
-      </w:pPr>
-      <w:bookmarkStart w:id="27" w:name="_Toc104813294"/>
-      <w:r>
-        <w:rPr>
-          <w:lang w:val="en-GB"/>
-        </w:rPr>
-        <w:t>O</w:t>
-      </w:r>
-      <w:r>
-        <w:rPr>
-          <w:lang w:val="en-GB"/>
-        </w:rPr>
-        <w:t xml:space="preserve">verall </w:t>
+        <w:pStyle w:val="berschrift2"/>
+        <w:rPr>
+          <w:lang w:val="en-GB"/>
+        </w:rPr>
+      </w:pPr>
+      <w:bookmarkStart w:id="27" w:name="_Toc104853655"/>
+      <w:r>
+        <w:rPr>
+          <w:lang w:val="en-GB"/>
+        </w:rPr>
+        <w:t xml:space="preserve">Correlation between </w:t>
+      </w:r>
+      <w:proofErr w:type="spellStart"/>
+      <w:r>
+        <w:rPr>
+          <w:lang w:val="en-GB"/>
+        </w:rPr>
+        <w:t>Tripadvisor</w:t>
+      </w:r>
+      <w:proofErr w:type="spellEnd"/>
+      <w:r>
+        <w:rPr>
+          <w:lang w:val="en-GB"/>
+        </w:rPr>
+        <w:t xml:space="preserve"> </w:t>
+      </w:r>
+      <w:r>
+        <w:rPr>
+          <w:lang w:val="en-GB"/>
+        </w:rPr>
+        <w:t xml:space="preserve">and </w:t>
+      </w:r>
+      <w:r>
+        <w:rPr>
+          <w:lang w:val="en-GB"/>
+        </w:rPr>
+        <w:t xml:space="preserve">Google </w:t>
       </w:r>
       <w:r>
         <w:rPr>
@@ -10884,99 +14181,73 @@
         <w:rPr>
           <w:lang w:val="en-GB"/>
         </w:rPr>
-        <w:t>rating development</w:t>
-      </w:r>
-      <w:r>
-        <w:rPr>
-          <w:lang w:val="en-GB"/>
-        </w:rPr>
-        <w:t xml:space="preserve"> </w:t>
-      </w:r>
-      <w:proofErr w:type="spellStart"/>
-      <w:r>
-        <w:rPr>
-          <w:lang w:val="en-GB"/>
-        </w:rPr>
-        <w:t>Tripadvisor</w:t>
-      </w:r>
-      <w:proofErr w:type="spellEnd"/>
-      <w:r>
-        <w:rPr>
-          <w:lang w:val="en-GB"/>
-        </w:rPr>
-        <w:t xml:space="preserve"> </w:t>
-      </w:r>
-      <w:r>
-        <w:rPr>
-          <w:lang w:val="en-GB"/>
-        </w:rPr>
-        <w:t>against</w:t>
-      </w:r>
-      <w:r>
-        <w:rPr>
-          <w:lang w:val="en-GB"/>
-        </w:rPr>
-        <w:t xml:space="preserve"> Google</w:t>
+        <w:t>rating</w:t>
       </w:r>
       <w:bookmarkEnd w:id="27"/>
     </w:p>
     <w:p>
       <w:pPr>
-        <w:pStyle w:val="berschrift2"/>
-        <w:rPr>
-          <w:lang w:val="en-GB"/>
-        </w:rPr>
-      </w:pPr>
-      <w:bookmarkStart w:id="28" w:name="_Toc104813295"/>
-      <w:r>
-        <w:rPr>
-          <w:lang w:val="en-GB"/>
-        </w:rPr>
-        <w:t>Correlation between</w:t>
+        <w:pStyle w:val="berschrift3"/>
+        <w:rPr>
+          <w:lang w:val="en-GB"/>
+        </w:rPr>
+      </w:pPr>
+      <w:bookmarkStart w:id="28" w:name="_Toc104853656"/>
+      <w:r>
+        <w:rPr>
+          <w:lang w:val="en-GB"/>
+        </w:rPr>
+        <w:t>A</w:t>
+      </w:r>
+      <w:r>
+        <w:rPr>
+          <w:lang w:val="en-GB"/>
+        </w:rPr>
+        <w:t>verage</w:t>
+      </w:r>
+      <w:r>
+        <w:rPr>
+          <w:lang w:val="en-GB"/>
+        </w:rPr>
+        <w:t xml:space="preserve"> restaurant</w:t>
+      </w:r>
+      <w:r>
+        <w:rPr>
+          <w:lang w:val="en-GB"/>
+        </w:rPr>
+        <w:t xml:space="preserve"> rating</w:t>
+      </w:r>
+      <w:r>
+        <w:rPr>
+          <w:lang w:val="en-GB"/>
+        </w:rPr>
+        <w:t xml:space="preserve"> </w:t>
+      </w:r>
+      <w:proofErr w:type="spellStart"/>
+      <w:r>
+        <w:rPr>
+          <w:lang w:val="en-GB"/>
+        </w:rPr>
+        <w:t>Tripadvisor</w:t>
+      </w:r>
+      <w:proofErr w:type="spellEnd"/>
+      <w:r>
+        <w:rPr>
+          <w:lang w:val="en-GB"/>
+        </w:rPr>
+        <w:t xml:space="preserve"> </w:t>
+      </w:r>
+      <w:r>
+        <w:rPr>
+          <w:lang w:val="en-GB"/>
+        </w:rPr>
+        <w:t>against</w:t>
       </w:r>
       <w:r>
         <w:rPr>
           <w:lang w:val="en-GB"/>
         </w:rPr>
         <w:t xml:space="preserve"> Google</w:t>
-      </w:r>
-      <w:r>
-        <w:rPr>
-          <w:lang w:val="en-GB"/>
-        </w:rPr>
-        <w:t xml:space="preserve"> restaurant rating</w:t>
-      </w:r>
-      <w:r>
-        <w:rPr>
-          <w:lang w:val="en-GB"/>
-        </w:rPr>
-        <w:t xml:space="preserve"> and </w:t>
-      </w:r>
-      <w:proofErr w:type="spellStart"/>
-      <w:r>
-        <w:rPr>
-          <w:lang w:val="en-GB"/>
-        </w:rPr>
-        <w:t>Prognolite</w:t>
-      </w:r>
-      <w:proofErr w:type="spellEnd"/>
-      <w:r>
-        <w:rPr>
-          <w:lang w:val="en-GB"/>
-        </w:rPr>
-        <w:t xml:space="preserve"> </w:t>
-      </w:r>
-      <w:r>
-        <w:rPr>
-          <w:lang w:val="en-GB"/>
-        </w:rPr>
-        <w:t>turnover</w:t>
-      </w:r>
-      <w:r>
-        <w:rPr>
-          <w:lang w:val="en-GB"/>
-        </w:rPr>
-        <w:t xml:space="preserve"> data</w:t>
       </w:r>
       <w:bookmarkEnd w:id="28"/>
     </w:p>
@@ -10987,12 +14258,30 @@
           <w:lang w:val="en-GB"/>
         </w:rPr>
       </w:pPr>
-      <w:bookmarkStart w:id="29" w:name="_Toc104813296"/>
-      <w:r>
-        <w:rPr>
-          <w:lang w:val="en-GB"/>
-        </w:rPr>
-        <w:t>Average restaurant rating</w:t>
+      <w:bookmarkStart w:id="29" w:name="_Toc104853657"/>
+      <w:r>
+        <w:rPr>
+          <w:lang w:val="en-GB"/>
+        </w:rPr>
+        <w:t>O</w:t>
+      </w:r>
+      <w:r>
+        <w:rPr>
+          <w:lang w:val="en-GB"/>
+        </w:rPr>
+        <w:t xml:space="preserve">verall </w:t>
+      </w:r>
+      <w:r>
+        <w:rPr>
+          <w:lang w:val="en-GB"/>
+        </w:rPr>
+        <w:t xml:space="preserve">restaurant </w:t>
+      </w:r>
+      <w:r>
+        <w:rPr>
+          <w:lang w:val="en-GB"/>
+        </w:rPr>
+        <w:t>rating development</w:t>
       </w:r>
       <w:r>
         <w:rPr>
@@ -11000,6 +14289,20 @@
         </w:rPr>
         <w:t xml:space="preserve"> </w:t>
       </w:r>
+      <w:proofErr w:type="spellStart"/>
+      <w:r>
+        <w:rPr>
+          <w:lang w:val="en-GB"/>
+        </w:rPr>
+        <w:t>Tripadvisor</w:t>
+      </w:r>
+      <w:proofErr w:type="spellEnd"/>
+      <w:r>
+        <w:rPr>
+          <w:lang w:val="en-GB"/>
+        </w:rPr>
+        <w:t xml:space="preserve"> </w:t>
+      </w:r>
       <w:r>
         <w:rPr>
           <w:lang w:val="en-GB"/>
@@ -11010,79 +14313,101 @@
         <w:rPr>
           <w:lang w:val="en-GB"/>
         </w:rPr>
-        <w:t xml:space="preserve"> average turnover</w:t>
+        <w:t xml:space="preserve"> Google</w:t>
       </w:r>
       <w:bookmarkEnd w:id="29"/>
     </w:p>
     <w:p>
       <w:pPr>
-        <w:pStyle w:val="berschrift3"/>
-        <w:rPr>
-          <w:lang w:val="en-GB"/>
-        </w:rPr>
-      </w:pPr>
-      <w:bookmarkStart w:id="30" w:name="_Toc104813297"/>
-      <w:r>
-        <w:rPr>
-          <w:lang w:val="en-GB"/>
-        </w:rPr>
-        <w:t xml:space="preserve">Overall restaurant rating development </w:t>
-      </w:r>
-      <w:r>
-        <w:rPr>
-          <w:lang w:val="en-GB"/>
-        </w:rPr>
-        <w:t>against</w:t>
-      </w:r>
-      <w:r>
-        <w:rPr>
-          <w:lang w:val="en-GB"/>
-        </w:rPr>
-        <w:t xml:space="preserve"> average turnover</w:t>
+        <w:pStyle w:val="berschrift2"/>
+        <w:rPr>
+          <w:lang w:val="en-GB"/>
+        </w:rPr>
+      </w:pPr>
+      <w:bookmarkStart w:id="30" w:name="_Toc104853658"/>
+      <w:r>
+        <w:rPr>
+          <w:lang w:val="en-GB"/>
+        </w:rPr>
+        <w:t>Correlation between</w:t>
+      </w:r>
+      <w:r>
+        <w:rPr>
+          <w:lang w:val="en-GB"/>
+        </w:rPr>
+        <w:t xml:space="preserve"> Google</w:t>
+      </w:r>
+      <w:r>
+        <w:rPr>
+          <w:lang w:val="en-GB"/>
+        </w:rPr>
+        <w:t xml:space="preserve"> restaurant rating</w:t>
+      </w:r>
+      <w:r>
+        <w:rPr>
+          <w:lang w:val="en-GB"/>
+        </w:rPr>
+        <w:t xml:space="preserve"> and </w:t>
+      </w:r>
+      <w:proofErr w:type="spellStart"/>
+      <w:r>
+        <w:rPr>
+          <w:lang w:val="en-GB"/>
+        </w:rPr>
+        <w:t>Prognolite</w:t>
+      </w:r>
+      <w:proofErr w:type="spellEnd"/>
+      <w:r>
+        <w:rPr>
+          <w:lang w:val="en-GB"/>
+        </w:rPr>
+        <w:t xml:space="preserve"> </w:t>
+      </w:r>
+      <w:r>
+        <w:rPr>
+          <w:lang w:val="en-GB"/>
+        </w:rPr>
+        <w:t>turnover</w:t>
+      </w:r>
+      <w:r>
+        <w:rPr>
+          <w:lang w:val="en-GB"/>
+        </w:rPr>
+        <w:t xml:space="preserve"> data</w:t>
       </w:r>
       <w:bookmarkEnd w:id="30"/>
     </w:p>
     <w:p>
       <w:pPr>
-        <w:pStyle w:val="berschrift2"/>
-        <w:rPr>
-          <w:lang w:val="en-GB"/>
-        </w:rPr>
-      </w:pPr>
-      <w:bookmarkStart w:id="31" w:name="_Toc104813298"/>
-      <w:r>
-        <w:rPr>
-          <w:lang w:val="en-GB"/>
-        </w:rPr>
-        <w:t xml:space="preserve">Correlation between </w:t>
-      </w:r>
-      <w:proofErr w:type="spellStart"/>
-      <w:r>
-        <w:rPr>
-          <w:lang w:val="en-GB"/>
-        </w:rPr>
-        <w:t>Tripadvisor</w:t>
-      </w:r>
-      <w:proofErr w:type="spellEnd"/>
-      <w:r>
-        <w:rPr>
-          <w:lang w:val="en-GB"/>
-        </w:rPr>
-        <w:t xml:space="preserve"> restaurant rating and </w:t>
-      </w:r>
-      <w:proofErr w:type="spellStart"/>
-      <w:r>
-        <w:rPr>
-          <w:lang w:val="en-GB"/>
-        </w:rPr>
-        <w:t>Prognolite</w:t>
-      </w:r>
-      <w:proofErr w:type="spellEnd"/>
-      <w:r>
-        <w:rPr>
-          <w:lang w:val="en-GB"/>
-        </w:rPr>
-        <w:t xml:space="preserve"> turnover data</w:t>
+        <w:pStyle w:val="berschrift3"/>
+        <w:rPr>
+          <w:lang w:val="en-GB"/>
+        </w:rPr>
+      </w:pPr>
+      <w:bookmarkStart w:id="31" w:name="_Toc104853659"/>
+      <w:r>
+        <w:rPr>
+          <w:lang w:val="en-GB"/>
+        </w:rPr>
+        <w:t>Average restaurant rating</w:t>
+      </w:r>
+      <w:r>
+        <w:rPr>
+          <w:lang w:val="en-GB"/>
+        </w:rPr>
+        <w:t xml:space="preserve"> </w:t>
+      </w:r>
+      <w:r>
+        <w:rPr>
+          <w:lang w:val="en-GB"/>
+        </w:rPr>
+        <w:t>against</w:t>
+      </w:r>
+      <w:r>
+        <w:rPr>
+          <w:lang w:val="en-GB"/>
+        </w:rPr>
+        <w:t xml:space="preserve"> average turnover</w:t>
       </w:r>
       <w:bookmarkEnd w:id="31"/>
     </w:p>
@@ -11093,12 +14418,12 @@
           <w:lang w:val="en-GB"/>
         </w:rPr>
       </w:pPr>
-      <w:bookmarkStart w:id="32" w:name="_Toc104813299"/>
-      <w:r>
-        <w:rPr>
-          <w:lang w:val="en-GB"/>
-        </w:rPr>
-        <w:t xml:space="preserve">Average restaurant rating </w:t>
+      <w:bookmarkStart w:id="32" w:name="_Toc104853660"/>
+      <w:r>
+        <w:rPr>
+          <w:lang w:val="en-GB"/>
+        </w:rPr>
+        <w:t xml:space="preserve">Overall restaurant rating development </w:t>
       </w:r>
       <w:r>
         <w:rPr>
@@ -11116,121 +14441,161 @@
     </w:p>
     <w:p>
       <w:pPr>
-        <w:pStyle w:val="berschrift3"/>
-        <w:rPr>
-          <w:lang w:val="en-GB"/>
-        </w:rPr>
-      </w:pPr>
-      <w:bookmarkStart w:id="33" w:name="_Toc104813300"/>
-      <w:r>
-        <w:rPr>
-          <w:lang w:val="en-GB"/>
-        </w:rPr>
-        <w:t xml:space="preserve">Overall restaurant rating development </w:t>
-      </w:r>
-      <w:r>
-        <w:rPr>
-          <w:lang w:val="en-GB"/>
-        </w:rPr>
-        <w:t>against</w:t>
-      </w:r>
-      <w:r>
-        <w:rPr>
-          <w:lang w:val="en-GB"/>
-        </w:rPr>
-        <w:t xml:space="preserve"> average turnover</w:t>
+        <w:pStyle w:val="berschrift2"/>
+        <w:rPr>
+          <w:lang w:val="en-GB"/>
+        </w:rPr>
+      </w:pPr>
+      <w:bookmarkStart w:id="33" w:name="_Toc104853661"/>
+      <w:r>
+        <w:rPr>
+          <w:lang w:val="en-GB"/>
+        </w:rPr>
+        <w:t xml:space="preserve">Correlation between </w:t>
+      </w:r>
+      <w:proofErr w:type="spellStart"/>
+      <w:r>
+        <w:rPr>
+          <w:lang w:val="en-GB"/>
+        </w:rPr>
+        <w:t>Tripadvisor</w:t>
+      </w:r>
+      <w:proofErr w:type="spellEnd"/>
+      <w:r>
+        <w:rPr>
+          <w:lang w:val="en-GB"/>
+        </w:rPr>
+        <w:t xml:space="preserve"> restaurant rating and </w:t>
+      </w:r>
+      <w:proofErr w:type="spellStart"/>
+      <w:r>
+        <w:rPr>
+          <w:lang w:val="en-GB"/>
+        </w:rPr>
+        <w:t>Prognolite</w:t>
+      </w:r>
+      <w:proofErr w:type="spellEnd"/>
+      <w:r>
+        <w:rPr>
+          <w:lang w:val="en-GB"/>
+        </w:rPr>
+        <w:t xml:space="preserve"> turnover data</w:t>
       </w:r>
       <w:bookmarkEnd w:id="33"/>
     </w:p>
     <w:p>
       <w:pPr>
-        <w:rPr>
-          <w:lang w:val="en-GB"/>
-        </w:rPr>
-      </w:pPr>
-      <w:r>
-        <w:rPr>
-          <w:lang w:val="en-GB"/>
-        </w:rPr>
-        <w:br w:type="page"/>
-      </w:r>
-    </w:p>
-    <w:p>
-      <w:pPr>
-        <w:pStyle w:val="berschrift1"/>
-        <w:rPr>
-          <w:lang w:val="en-GB"/>
-        </w:rPr>
-      </w:pPr>
-      <w:bookmarkStart w:id="34" w:name="_Toc104813301"/>
-      <w:r>
-        <w:rPr>
-          <w:lang w:val="en-GB"/>
-        </w:rPr>
-        <w:lastRenderedPageBreak/>
-        <w:t>Conclusion</w:t>
+        <w:pStyle w:val="berschrift3"/>
+        <w:rPr>
+          <w:lang w:val="en-GB"/>
+        </w:rPr>
+      </w:pPr>
+      <w:bookmarkStart w:id="34" w:name="_Toc104853662"/>
+      <w:r>
+        <w:rPr>
+          <w:lang w:val="en-GB"/>
+        </w:rPr>
+        <w:t xml:space="preserve">Average restaurant rating </w:t>
+      </w:r>
+      <w:r>
+        <w:rPr>
+          <w:lang w:val="en-GB"/>
+        </w:rPr>
+        <w:t>against</w:t>
+      </w:r>
+      <w:r>
+        <w:rPr>
+          <w:lang w:val="en-GB"/>
+        </w:rPr>
+        <w:t xml:space="preserve"> average turnover</w:t>
       </w:r>
       <w:bookmarkEnd w:id="34"/>
     </w:p>
     <w:p>
       <w:pPr>
-        <w:rPr>
-          <w:lang w:val="en-GB"/>
-        </w:rPr>
-      </w:pPr>
-      <w:r>
-        <w:rPr>
-          <w:lang w:val="en-GB"/>
-        </w:rPr>
-        <w:br w:type="page"/>
-      </w:r>
-    </w:p>
-    <w:p>
-      <w:pPr>
-        <w:pStyle w:val="berschrift1"/>
-        <w:rPr>
-          <w:lang w:val="en-GB"/>
-        </w:rPr>
-      </w:pPr>
-      <w:bookmarkStart w:id="35" w:name="_Toc104813302"/>
-      <w:r>
-        <w:rPr>
-          <w:lang w:val="en-GB"/>
-        </w:rPr>
-        <w:lastRenderedPageBreak/>
-        <w:t>Lists</w:t>
+        <w:pStyle w:val="berschrift3"/>
+        <w:rPr>
+          <w:lang w:val="en-GB"/>
+        </w:rPr>
+      </w:pPr>
+      <w:bookmarkStart w:id="35" w:name="_Toc104853663"/>
+      <w:r>
+        <w:rPr>
+          <w:lang w:val="en-GB"/>
+        </w:rPr>
+        <w:t xml:space="preserve">Overall restaurant rating development </w:t>
+      </w:r>
+      <w:r>
+        <w:rPr>
+          <w:lang w:val="en-GB"/>
+        </w:rPr>
+        <w:t>against</w:t>
+      </w:r>
+      <w:r>
+        <w:rPr>
+          <w:lang w:val="en-GB"/>
+        </w:rPr>
+        <w:t xml:space="preserve"> average turnover</w:t>
       </w:r>
       <w:bookmarkEnd w:id="35"/>
     </w:p>
     <w:p>
       <w:pPr>
-        <w:pStyle w:val="berschrift2"/>
-        <w:rPr>
-          <w:lang w:val="en-GB"/>
-        </w:rPr>
-      </w:pPr>
-      <w:bookmarkStart w:id="36" w:name="_Toc104813303"/>
-      <w:r>
-        <w:rPr>
-          <w:lang w:val="en-GB"/>
-        </w:rPr>
-        <w:t>Bibliography</w:t>
+        <w:rPr>
+          <w:lang w:val="en-GB"/>
+        </w:rPr>
+      </w:pPr>
+      <w:r>
+        <w:rPr>
+          <w:lang w:val="en-GB"/>
+        </w:rPr>
+        <w:br w:type="page"/>
+      </w:r>
+    </w:p>
+    <w:p>
+      <w:pPr>
+        <w:pStyle w:val="berschrift1"/>
+        <w:rPr>
+          <w:lang w:val="en-GB"/>
+        </w:rPr>
+      </w:pPr>
+      <w:bookmarkStart w:id="36" w:name="_Toc104853664"/>
+      <w:r>
+        <w:rPr>
+          <w:lang w:val="en-GB"/>
+        </w:rPr>
+        <w:lastRenderedPageBreak/>
+        <w:t>Conclusion</w:t>
       </w:r>
       <w:bookmarkEnd w:id="36"/>
     </w:p>
     <w:p>
       <w:pPr>
-        <w:pStyle w:val="berschrift2"/>
-        <w:rPr>
-          <w:lang w:val="en-GB"/>
-        </w:rPr>
-      </w:pPr>
-      <w:bookmarkStart w:id="37" w:name="_Toc104813304"/>
-      <w:r>
-        <w:rPr>
-          <w:lang w:val="en-GB"/>
-        </w:rPr>
-        <w:t>List of figures</w:t>
+        <w:rPr>
+          <w:lang w:val="en-GB"/>
+        </w:rPr>
+      </w:pPr>
+      <w:r>
+        <w:rPr>
+          <w:lang w:val="en-GB"/>
+        </w:rPr>
+        <w:br w:type="page"/>
+      </w:r>
+    </w:p>
+    <w:p>
+      <w:pPr>
+        <w:pStyle w:val="berschrift1"/>
+        <w:rPr>
+          <w:lang w:val="en-GB"/>
+        </w:rPr>
+      </w:pPr>
+      <w:bookmarkStart w:id="37" w:name="_Toc104853665"/>
+      <w:r>
+        <w:rPr>
+          <w:lang w:val="en-GB"/>
+        </w:rPr>
+        <w:lastRenderedPageBreak/>
+        <w:t>Lists</w:t>
       </w:r>
       <w:bookmarkEnd w:id="37"/>
     </w:p>
@@ -11241,47 +14606,28 @@
           <w:lang w:val="en-GB"/>
         </w:rPr>
       </w:pPr>
-      <w:bookmarkStart w:id="38" w:name="_Toc104813305"/>
-      <w:r>
-        <w:rPr>
-          <w:lang w:val="en-GB"/>
-        </w:rPr>
-        <w:t>List of tables</w:t>
+      <w:bookmarkStart w:id="38" w:name="_Toc104853666"/>
+      <w:r>
+        <w:rPr>
+          <w:lang w:val="en-GB"/>
+        </w:rPr>
+        <w:t>Bibliography</w:t>
       </w:r>
       <w:bookmarkEnd w:id="38"/>
     </w:p>
     <w:p>
       <w:pPr>
-        <w:jc w:val="left"/>
-        <w:rPr>
-          <w:rFonts w:eastAsiaTheme="majorEastAsia" w:cstheme="majorBidi"/>
-          <w:b/>
-          <w:sz w:val="32"/>
-          <w:szCs w:val="26"/>
-          <w:lang w:val="en-GB"/>
-        </w:rPr>
-      </w:pPr>
-      <w:r>
-        <w:rPr>
-          <w:lang w:val="en-GB"/>
-        </w:rPr>
-        <w:br w:type="page"/>
-      </w:r>
-    </w:p>
-    <w:p>
-      <w:pPr>
-        <w:pStyle w:val="berschrift1"/>
-        <w:rPr>
-          <w:lang w:val="en-GB"/>
-        </w:rPr>
-      </w:pPr>
-      <w:bookmarkStart w:id="39" w:name="_Toc104813306"/>
-      <w:r>
-        <w:rPr>
-          <w:lang w:val="en-GB"/>
-        </w:rPr>
-        <w:lastRenderedPageBreak/>
-        <w:t>Appendix</w:t>
+        <w:pStyle w:val="berschrift2"/>
+        <w:rPr>
+          <w:lang w:val="en-GB"/>
+        </w:rPr>
+      </w:pPr>
+      <w:bookmarkStart w:id="39" w:name="_Toc104853667"/>
+      <w:r>
+        <w:rPr>
+          <w:lang w:val="en-GB"/>
+        </w:rPr>
+        <w:t>List of figures</w:t>
       </w:r>
       <w:bookmarkEnd w:id="39"/>
     </w:p>
@@ -11292,23 +14638,74 @@
           <w:lang w:val="en-GB"/>
         </w:rPr>
       </w:pPr>
-      <w:bookmarkStart w:id="40" w:name="_Toc104813307"/>
-      <w:r>
-        <w:rPr>
-          <w:lang w:val="en-GB"/>
-        </w:rPr>
-        <w:t>JSON schema of the restaurant review data</w:t>
-      </w:r>
-      <w:r>
-        <w:rPr>
-          <w:lang w:val="en-GB"/>
-        </w:rPr>
-        <w:t xml:space="preserve"> for a restaurant</w:t>
+      <w:bookmarkStart w:id="40" w:name="_Toc104853668"/>
+      <w:r>
+        <w:rPr>
+          <w:lang w:val="en-GB"/>
+        </w:rPr>
+        <w:t>List of tables</w:t>
       </w:r>
       <w:bookmarkEnd w:id="40"/>
     </w:p>
     <w:p>
       <w:pPr>
+        <w:jc w:val="left"/>
+        <w:rPr>
+          <w:rFonts w:eastAsiaTheme="majorEastAsia" w:cstheme="majorBidi"/>
+          <w:b/>
+          <w:sz w:val="32"/>
+          <w:szCs w:val="26"/>
+          <w:lang w:val="en-GB"/>
+        </w:rPr>
+      </w:pPr>
+      <w:r>
+        <w:rPr>
+          <w:lang w:val="en-GB"/>
+        </w:rPr>
+        <w:br w:type="page"/>
+      </w:r>
+    </w:p>
+    <w:p>
+      <w:pPr>
+        <w:pStyle w:val="berschrift1"/>
+        <w:rPr>
+          <w:lang w:val="en-GB"/>
+        </w:rPr>
+      </w:pPr>
+      <w:bookmarkStart w:id="41" w:name="_Toc104853669"/>
+      <w:r>
+        <w:rPr>
+          <w:lang w:val="en-GB"/>
+        </w:rPr>
+        <w:lastRenderedPageBreak/>
+        <w:t>Appendix</w:t>
+      </w:r>
+      <w:bookmarkEnd w:id="41"/>
+    </w:p>
+    <w:p>
+      <w:pPr>
+        <w:pStyle w:val="berschrift2"/>
+        <w:rPr>
+          <w:lang w:val="en-GB"/>
+        </w:rPr>
+      </w:pPr>
+      <w:bookmarkStart w:id="42" w:name="_Toc104853670"/>
+      <w:r>
+        <w:rPr>
+          <w:lang w:val="en-GB"/>
+        </w:rPr>
+        <w:t>JSON schema of the restaurant review data</w:t>
+      </w:r>
+      <w:r>
+        <w:rPr>
+          <w:lang w:val="en-GB"/>
+        </w:rPr>
+        <w:t xml:space="preserve"> for a restaurant</w:t>
+      </w:r>
+      <w:bookmarkEnd w:id="42"/>
+    </w:p>
+    <w:p>
+      <w:pPr>
         <w:shd w:val="clear" w:color="auto" w:fill="FFFFFF"/>
         <w:spacing w:after="0" w:line="240" w:lineRule="auto"/>
         <w:rPr>
@@ -13081,7 +16478,7 @@
       </w:pPr>
     </w:p>
     <w:sectPr>
-      <w:footerReference w:type="default" r:id="rId16"/>
+      <w:footerReference w:type="default" r:id="rId37"/>
       <w:pgSz w:w="11906" w:h="16838"/>
       <w:pgMar w:top="1440" w:right="1440" w:bottom="1440" w:left="1440" w:header="708" w:footer="708" w:gutter="0"/>
       <w:pgNumType w:start="1"/>
@@ -13412,6 +16809,119 @@
     </w:lvl>
   </w:abstractNum>
   <w:abstractNum w:abstractNumId="1" w15:restartNumberingAfterBreak="0">
+    <w:nsid w:val="2034227F"/>
+    <w:multiLevelType w:val="hybridMultilevel"/>
+    <w:tmpl w:val="55F4D02A"/>
+    <w:lvl w:ilvl="0" w:tplc="20000001">
+      <w:start w:val="1"/>
+      <w:numFmt w:val="bullet"/>
+      <w:lvlText w:val=""/>
+      <w:lvlJc w:val="left"/>
+      <w:pPr>
+        <w:ind w:left="720" w:hanging="360"/>
+      </w:pPr>
+      <w:rPr>
+        <w:rFonts w:ascii="Symbol" w:hAnsi="Symbol" w:hint="default"/>
+      </w:rPr>
+    </w:lvl>
+    <w:lvl w:ilvl="1" w:tplc="20000003" w:tentative="1">
+      <w:start w:val="1"/>
+      <w:numFmt w:val="bullet"/>
+      <w:lvlText w:val="o"/>
+      <w:lvlJc w:val="left"/>
+      <w:pPr>
+        <w:ind w:left="1440" w:hanging="360"/>
+      </w:pPr>
+      <w:rPr>
+        <w:rFonts w:ascii="Courier New" w:hAnsi="Courier New" w:cs="Courier New" w:hint="default"/>
+      </w:rPr>
+    </w:lvl>
+    <w:lvl w:ilvl="2" w:tplc="20000005" w:tentative="1">
+      <w:start w:val="1"/>
+      <w:numFmt w:val="bullet"/>
+      <w:lvlText w:val=""/>
+      <w:lvlJc w:val="left"/>
+      <w:pPr>
+        <w:ind w:left="2160" w:hanging="360"/>
+      </w:pPr>
+      <w:rPr>
+        <w:rFonts w:ascii="Wingdings" w:hAnsi="Wingdings" w:hint="default"/>
+      </w:rPr>
+    </w:lvl>
+    <w:lvl w:ilvl="3" w:tplc="20000001" w:tentative="1">
+      <w:start w:val="1"/>
+      <w:numFmt w:val="bullet"/>
+      <w:lvlText w:val=""/>
+      <w:lvlJc w:val="left"/>
+      <w:pPr>
+        <w:ind w:left="2880" w:hanging="360"/>
+      </w:pPr>
+      <w:rPr>
+        <w:rFonts w:ascii="Symbol" w:hAnsi="Symbol" w:hint="default"/>
+      </w:rPr>
+    </w:lvl>
+    <w:lvl w:ilvl="4" w:tplc="20000003" w:tentative="1">
+      <w:start w:val="1"/>
+      <w:numFmt w:val="bullet"/>
+      <w:lvlText w:val="o"/>
+      <w:lvlJc w:val="left"/>
+      <w:pPr>
+        <w:ind w:left="3600" w:hanging="360"/>
+      </w:pPr>
+      <w:rPr>
+        <w:rFonts w:ascii="Courier New" w:hAnsi="Courier New" w:cs="Courier New" w:hint="default"/>
+      </w:rPr>
+    </w:lvl>
+    <w:lvl w:ilvl="5" w:tplc="20000005" w:tentative="1">
+      <w:start w:val="1"/>
+      <w:numFmt w:val="bullet"/>
+      <w:lvlText w:val=""/>
+      <w:lvlJc w:val="left"/>
+      <w:pPr>
+        <w:ind w:left="4320" w:hanging="360"/>
+      </w:pPr>
+      <w:rPr>
+        <w:rFonts w:ascii="Wingdings" w:hAnsi="Wingdings" w:hint="default"/>
+      </w:rPr>
+    </w:lvl>
+    <w:lvl w:ilvl="6" w:tplc="20000001" w:tentative="1">
+      <w:start w:val="1"/>
+      <w:numFmt w:val="bullet"/>
+      <w:lvlText w:val=""/>
+      <w:lvlJc w:val="left"/>
+      <w:pPr>
+        <w:ind w:left="5040" w:hanging="360"/>
+      </w:pPr>
+      <w:rPr>
+        <w:rFonts w:ascii="Symbol" w:hAnsi="Symbol" w:hint="default"/>
+      </w:rPr>
+    </w:lvl>
+    <w:lvl w:ilvl="7" w:tplc="20000003" w:tentative="1">
+      <w:start w:val="1"/>
+      <w:numFmt w:val="bullet"/>
+      <w:lvlText w:val="o"/>
+      <w:lvlJc w:val="left"/>
+      <w:pPr>
+        <w:ind w:left="5760" w:hanging="360"/>
+      </w:pPr>
+      <w:rPr>
+        <w:rFonts w:ascii="Courier New" w:hAnsi="Courier New" w:cs="Courier New" w:hint="default"/>
+      </w:rPr>
+    </w:lvl>
+    <w:lvl w:ilvl="8" w:tplc="20000005" w:tentative="1">
+      <w:start w:val="1"/>
+      <w:numFmt w:val="bullet"/>
+      <w:lvlText w:val=""/>
+      <w:lvlJc w:val="left"/>
+      <w:pPr>
+        <w:ind w:left="6480" w:hanging="360"/>
+      </w:pPr>
+      <w:rPr>
+        <w:rFonts w:ascii="Wingdings" w:hAnsi="Wingdings" w:hint="default"/>
+      </w:rPr>
+    </w:lvl>
+  </w:abstractNum>
+  <w:abstractNum w:abstractNumId="2" w15:restartNumberingAfterBreak="0">
     <w:nsid w:val="268E3C83"/>
     <w:multiLevelType w:val="hybridMultilevel"/>
     <w:tmpl w:val="EEA6F6B2"/>
@@ -13503,7 +17013,7 @@
       </w:pPr>
     </w:lvl>
   </w:abstractNum>
-  <w:abstractNum w:abstractNumId="2" w15:restartNumberingAfterBreak="0">
+  <w:abstractNum w:abstractNumId="3" w15:restartNumberingAfterBreak="0">
     <w:nsid w:val="337F4ADC"/>
     <w:multiLevelType w:val="hybridMultilevel"/>
     <w:tmpl w:val="48844D3A"/>
@@ -13616,7 +17126,7 @@
       </w:rPr>
     </w:lvl>
   </w:abstractNum>
-  <w:abstractNum w:abstractNumId="3" w15:restartNumberingAfterBreak="0">
+  <w:abstractNum w:abstractNumId="4" w15:restartNumberingAfterBreak="0">
     <w:nsid w:val="383D3567"/>
     <w:multiLevelType w:val="multilevel"/>
     <w:tmpl w:val="20000025"/>
@@ -13711,7 +17221,7 @@
       </w:pPr>
     </w:lvl>
   </w:abstractNum>
-  <w:abstractNum w:abstractNumId="4" w15:restartNumberingAfterBreak="0">
+  <w:abstractNum w:abstractNumId="5" w15:restartNumberingAfterBreak="0">
     <w:nsid w:val="48301E90"/>
     <w:multiLevelType w:val="multilevel"/>
     <w:tmpl w:val="6F161890"/>
@@ -13824,7 +17334,7 @@
       </w:rPr>
     </w:lvl>
   </w:abstractNum>
-  <w:abstractNum w:abstractNumId="5" w15:restartNumberingAfterBreak="0">
+  <w:abstractNum w:abstractNumId="6" w15:restartNumberingAfterBreak="0">
     <w:nsid w:val="59D7567F"/>
     <w:multiLevelType w:val="hybridMultilevel"/>
     <w:tmpl w:val="08DC2CA4"/>
@@ -13937,7 +17447,7 @@
       </w:rPr>
     </w:lvl>
   </w:abstractNum>
-  <w:abstractNum w:abstractNumId="6" w15:restartNumberingAfterBreak="0">
+  <w:abstractNum w:abstractNumId="7" w15:restartNumberingAfterBreak="0">
     <w:nsid w:val="6FD7616C"/>
     <w:multiLevelType w:val="hybridMultilevel"/>
     <w:tmpl w:val="5C2EC56E"/>
@@ -14023,7 +17533,7 @@
       </w:pPr>
     </w:lvl>
   </w:abstractNum>
-  <w:abstractNum w:abstractNumId="7" w15:restartNumberingAfterBreak="0">
+  <w:abstractNum w:abstractNumId="8" w15:restartNumberingAfterBreak="0">
     <w:nsid w:val="7BDD26CA"/>
     <w:multiLevelType w:val="hybridMultilevel"/>
     <w:tmpl w:val="AF1EB75C"/>
@@ -14113,28 +17623,31 @@
     </w:lvl>
   </w:abstractNum>
   <w:num w:numId="1" w16cid:durableId="546645400">
-    <w:abstractNumId w:val="2"/>
+    <w:abstractNumId w:val="3"/>
   </w:num>
   <w:num w:numId="2" w16cid:durableId="689450857">
     <w:abstractNumId w:val="0"/>
   </w:num>
   <w:num w:numId="3" w16cid:durableId="1678922869">
-    <w:abstractNumId w:val="3"/>
+    <w:abstractNumId w:val="4"/>
   </w:num>
   <w:num w:numId="4" w16cid:durableId="888229836">
-    <w:abstractNumId w:val="1"/>
+    <w:abstractNumId w:val="2"/>
   </w:num>
   <w:num w:numId="5" w16cid:durableId="1397430674">
-    <w:abstractNumId w:val="4"/>
+    <w:abstractNumId w:val="5"/>
   </w:num>
   <w:num w:numId="6" w16cid:durableId="905384799">
+    <w:abstractNumId w:val="7"/>
+  </w:num>
+  <w:num w:numId="7" w16cid:durableId="892736679">
+    <w:abstractNumId w:val="8"/>
+  </w:num>
+  <w:num w:numId="8" w16cid:durableId="1179543203">
     <w:abstractNumId w:val="6"/>
   </w:num>
-  <w:num w:numId="7" w16cid:durableId="892736679">
-    <w:abstractNumId w:val="7"/>
-  </w:num>
-  <w:num w:numId="8" w16cid:durableId="1179543203">
-    <w:abstractNumId w:val="5"/>
+  <w:num w:numId="9" w16cid:durableId="1866478379">
+    <w:abstractNumId w:val="1"/>
   </w:num>
 </w:numbering>
 </file>

--- a/01_Docs/BA_Bericht.docx
+++ b/01_Docs/BA_Bericht.docx
@@ -10,6 +10,7 @@
       </w:pPr>
       <w:r>
         <w:rPr>
+          <w:noProof/>
           <w:lang w:val="en-GB"/>
         </w:rPr>
         <w:drawing>
@@ -64,7 +65,7 @@
                     </a:ln>
                     <a:extLst>
                       <a:ext uri="{FAA26D3D-D897-4be2-8F04-BA451C77F1D7}">
-                        <ma14:placeholderFlag xmlns="" xmlns:mo="http://schemas.microsoft.com/office/mac/office/2008/main" xmlns:mv="urn:schemas-microsoft-com:mac:vml" xmlns:o="urn:schemas-microsoft-com:office:office" xmlns:v="urn:schemas-microsoft-com:vml" xmlns:w10="urn:schemas-microsoft-com:office:word" xmlns:w="http://schemas.openxmlformats.org/wordprocessingml/2006/main" xmlns:ma14="http://schemas.microsoft.com/office/mac/drawingml/2011/main"/>
+                        <ma14:placeholderFlag xmlns:ma14="http://schemas.microsoft.com/office/mac/drawingml/2011/main" xmlns:w="http://schemas.openxmlformats.org/wordprocessingml/2006/main" xmlns:w10="urn:schemas-microsoft-com:office:word" xmlns:v="urn:schemas-microsoft-com:vml" xmlns:o="urn:schemas-microsoft-com:office:office" xmlns:mv="urn:schemas-microsoft-com:mac:vml" xmlns:mo="http://schemas.microsoft.com/office/mac/office/2008/main" xmlns=""/>
                       </a:ext>
                     </a:extLst>
                   </pic:spPr>
@@ -156,10 +157,9 @@
           <w:sz w:val="42"/>
           <w:szCs w:val="42"/>
           <w:u w:val="single"/>
-          <w:lang w:val="en-GB"/>
-        </w:rPr>
-      </w:pPr>
-      <w:proofErr w:type="spellStart"/>
+          <w:lang w:val="de-DE"/>
+        </w:rPr>
+      </w:pPr>
       <w:r>
         <w:rPr>
           <w:rFonts w:cs="Arial"/>
@@ -167,45 +167,9 @@
           <w:sz w:val="42"/>
           <w:szCs w:val="42"/>
           <w:u w:val="single"/>
-          <w:lang w:val="en-GB"/>
-        </w:rPr>
-        <w:t>Bachelorarbeit</w:t>
-      </w:r>
-      <w:proofErr w:type="spellEnd"/>
-      <w:r>
-        <w:rPr>
-          <w:rFonts w:cs="Arial"/>
-          <w:b/>
-          <w:sz w:val="42"/>
-          <w:szCs w:val="42"/>
-          <w:u w:val="single"/>
-          <w:lang w:val="en-GB"/>
-        </w:rPr>
-        <w:t xml:space="preserve"> (</w:t>
-      </w:r>
-      <w:proofErr w:type="spellStart"/>
-      <w:r>
-        <w:rPr>
-          <w:rFonts w:cs="Arial"/>
-          <w:b/>
-          <w:sz w:val="42"/>
-          <w:szCs w:val="42"/>
-          <w:u w:val="single"/>
-          <w:lang w:val="en-GB"/>
-        </w:rPr>
-        <w:t>Informatik</w:t>
-      </w:r>
-      <w:proofErr w:type="spellEnd"/>
-      <w:r>
-        <w:rPr>
-          <w:rFonts w:cs="Arial"/>
-          <w:b/>
-          <w:sz w:val="42"/>
-          <w:szCs w:val="42"/>
-          <w:u w:val="single"/>
-          <w:lang w:val="en-GB"/>
-        </w:rPr>
-        <w:t>)</w:t>
+          <w:lang w:val="de-DE"/>
+        </w:rPr>
+        <w:t>Bachelorarbeit (Informatik)</w:t>
       </w:r>
     </w:p>
     <w:p>
@@ -219,7 +183,7 @@
           <w:rFonts w:cs="Arial"/>
           <w:sz w:val="18"/>
           <w:szCs w:val="18"/>
-          <w:lang w:val="en-GB"/>
+          <w:lang w:val="de-DE"/>
         </w:rPr>
       </w:pPr>
       <w:r>
@@ -227,81 +191,10 @@
           <w:rFonts w:cs="Arial"/>
           <w:sz w:val="42"/>
           <w:szCs w:val="42"/>
-          <w:lang w:val="en-GB"/>
-        </w:rPr>
-        <w:t xml:space="preserve">Analyse von </w:t>
-      </w:r>
-      <w:proofErr w:type="spellStart"/>
-      <w:r>
-        <w:rPr>
-          <w:rFonts w:cs="Arial"/>
-          <w:sz w:val="42"/>
-          <w:szCs w:val="42"/>
-          <w:lang w:val="en-GB"/>
-        </w:rPr>
-        <w:t>Umsatzzahlen</w:t>
-      </w:r>
-      <w:proofErr w:type="spellEnd"/>
-      <w:r>
-        <w:rPr>
-          <w:rFonts w:cs="Arial"/>
-          <w:sz w:val="42"/>
-          <w:szCs w:val="42"/>
-          <w:lang w:val="en-GB"/>
-        </w:rPr>
-        <w:t xml:space="preserve"> </w:t>
-      </w:r>
-      <w:proofErr w:type="spellStart"/>
-      <w:r>
-        <w:rPr>
-          <w:rFonts w:cs="Arial"/>
-          <w:sz w:val="42"/>
-          <w:szCs w:val="42"/>
-          <w:lang w:val="en-GB"/>
-        </w:rPr>
-        <w:t>aus</w:t>
-      </w:r>
-      <w:proofErr w:type="spellEnd"/>
-      <w:r>
-        <w:rPr>
-          <w:rFonts w:cs="Arial"/>
-          <w:sz w:val="42"/>
-          <w:szCs w:val="42"/>
-          <w:lang w:val="en-GB"/>
-        </w:rPr>
-        <w:t xml:space="preserve"> </w:t>
-      </w:r>
-      <w:proofErr w:type="spellStart"/>
-      <w:r>
-        <w:rPr>
-          <w:rFonts w:cs="Arial"/>
-          <w:sz w:val="42"/>
-          <w:szCs w:val="42"/>
-          <w:lang w:val="en-GB"/>
-        </w:rPr>
-        <w:t>dem</w:t>
-      </w:r>
-      <w:proofErr w:type="spellEnd"/>
-      <w:r>
-        <w:rPr>
-          <w:rFonts w:cs="Arial"/>
-          <w:sz w:val="42"/>
-          <w:szCs w:val="42"/>
-          <w:lang w:val="en-GB"/>
-        </w:rPr>
-        <w:t xml:space="preserve"> </w:t>
-      </w:r>
-      <w:proofErr w:type="spellStart"/>
-      <w:r>
-        <w:rPr>
-          <w:rFonts w:cs="Arial"/>
-          <w:sz w:val="42"/>
-          <w:szCs w:val="42"/>
-          <w:lang w:val="en-GB"/>
-        </w:rPr>
-        <w:t>Gastronomiebereich</w:t>
-      </w:r>
-      <w:proofErr w:type="spellEnd"/>
+          <w:lang w:val="de-DE"/>
+        </w:rPr>
+        <w:t>Analyse von Umsatzzahlen aus dem Gastronomiebereich</w:t>
+      </w:r>
     </w:p>
     <w:tbl>
       <w:tblPr>
@@ -1299,141 +1192,41 @@
           <w:bCs/>
           <w:sz w:val="40"/>
           <w:szCs w:val="40"/>
-          <w:lang w:val="en-GB"/>
+          <w:lang w:val="de-DE"/>
         </w:rPr>
       </w:pPr>
       <w:bookmarkStart w:id="0" w:name="_Hlk42506227"/>
-      <w:proofErr w:type="spellStart"/>
       <w:r>
         <w:rPr>
           <w:b/>
           <w:bCs/>
           <w:sz w:val="32"/>
           <w:szCs w:val="32"/>
-          <w:lang w:val="en-GB"/>
-        </w:rPr>
-        <w:t>Erklärung</w:t>
-      </w:r>
-      <w:proofErr w:type="spellEnd"/>
+          <w:lang w:val="de-DE"/>
+        </w:rPr>
+        <w:t xml:space="preserve">Erklärung betreffend das selbstständige Verfassen einer Bachelorarbeit an der School </w:t>
+      </w:r>
+      <w:proofErr w:type="spellStart"/>
       <w:r>
         <w:rPr>
           <w:b/>
           <w:bCs/>
           <w:sz w:val="32"/>
           <w:szCs w:val="32"/>
-          <w:lang w:val="en-GB"/>
-        </w:rPr>
-        <w:t xml:space="preserve"> </w:t>
-      </w:r>
-      <w:proofErr w:type="spellStart"/>
+          <w:lang w:val="de-DE"/>
+        </w:rPr>
+        <w:t>of</w:t>
+      </w:r>
+      <w:proofErr w:type="spellEnd"/>
       <w:r>
         <w:rPr>
           <w:b/>
           <w:bCs/>
           <w:sz w:val="32"/>
           <w:szCs w:val="32"/>
-          <w:lang w:val="en-GB"/>
-        </w:rPr>
-        <w:t>betreffend</w:t>
-      </w:r>
-      <w:proofErr w:type="spellEnd"/>
-      <w:r>
-        <w:rPr>
-          <w:b/>
-          <w:bCs/>
-          <w:sz w:val="32"/>
-          <w:szCs w:val="32"/>
-          <w:lang w:val="en-GB"/>
-        </w:rPr>
-        <w:t xml:space="preserve"> das </w:t>
-      </w:r>
-      <w:proofErr w:type="spellStart"/>
-      <w:r>
-        <w:rPr>
-          <w:b/>
-          <w:bCs/>
-          <w:sz w:val="32"/>
-          <w:szCs w:val="32"/>
-          <w:lang w:val="en-GB"/>
-        </w:rPr>
-        <w:t>selbstständige</w:t>
-      </w:r>
-      <w:proofErr w:type="spellEnd"/>
-      <w:r>
-        <w:rPr>
-          <w:b/>
-          <w:bCs/>
-          <w:sz w:val="32"/>
-          <w:szCs w:val="32"/>
-          <w:lang w:val="en-GB"/>
-        </w:rPr>
-        <w:t xml:space="preserve"> </w:t>
-      </w:r>
-      <w:proofErr w:type="spellStart"/>
-      <w:r>
-        <w:rPr>
-          <w:b/>
-          <w:bCs/>
-          <w:sz w:val="32"/>
-          <w:szCs w:val="32"/>
-          <w:lang w:val="en-GB"/>
-        </w:rPr>
-        <w:t>Verfassen</w:t>
-      </w:r>
-      <w:proofErr w:type="spellEnd"/>
-      <w:r>
-        <w:rPr>
-          <w:b/>
-          <w:bCs/>
-          <w:sz w:val="32"/>
-          <w:szCs w:val="32"/>
-          <w:lang w:val="en-GB"/>
-        </w:rPr>
-        <w:t xml:space="preserve"> </w:t>
-      </w:r>
-      <w:proofErr w:type="spellStart"/>
-      <w:r>
-        <w:rPr>
-          <w:b/>
-          <w:bCs/>
-          <w:sz w:val="32"/>
-          <w:szCs w:val="32"/>
-          <w:lang w:val="en-GB"/>
-        </w:rPr>
-        <w:t>einer</w:t>
-      </w:r>
-      <w:proofErr w:type="spellEnd"/>
-      <w:r>
-        <w:rPr>
-          <w:b/>
-          <w:bCs/>
-          <w:sz w:val="32"/>
-          <w:szCs w:val="32"/>
-          <w:lang w:val="en-GB"/>
-        </w:rPr>
-        <w:t xml:space="preserve"> </w:t>
-      </w:r>
-      <w:proofErr w:type="spellStart"/>
-      <w:r>
-        <w:rPr>
-          <w:b/>
-          <w:bCs/>
-          <w:sz w:val="32"/>
-          <w:szCs w:val="32"/>
-          <w:lang w:val="en-GB"/>
-        </w:rPr>
-        <w:t>Bachelorarbeit</w:t>
-      </w:r>
-      <w:proofErr w:type="spellEnd"/>
-      <w:r>
-        <w:rPr>
-          <w:b/>
-          <w:bCs/>
-          <w:sz w:val="32"/>
-          <w:szCs w:val="32"/>
-          <w:lang w:val="en-GB"/>
-        </w:rPr>
-        <w:t xml:space="preserve"> an der School of Engineering</w:t>
+          <w:lang w:val="de-DE"/>
+        </w:rPr>
+        <w:t xml:space="preserve"> Engineering</w:t>
       </w:r>
       <w:bookmarkEnd w:id="0"/>
     </w:p>
@@ -1445,7 +1238,7 @@
         <w:rPr>
           <w:rFonts w:cs="Arial"/>
           <w:sz w:val="20"/>
-          <w:lang w:val="en-GB"/>
+          <w:lang w:val="de-DE"/>
         </w:rPr>
       </w:pPr>
     </w:p>
@@ -1460,11 +1253,21 @@
           <w:b/>
           <w:bCs/>
           <w:szCs w:val="28"/>
-          <w:lang w:val="en-GB"/>
+          <w:lang w:val="de-DE"/>
         </w:rPr>
       </w:pPr>
       <w:bookmarkStart w:id="1" w:name="_Hlk42515897"/>
       <w:bookmarkStart w:id="2" w:name="_Hlk42515947"/>
+      <w:r>
+        <w:rPr>
+          <w:rFonts w:cs="Arial"/>
+          <w:b/>
+          <w:bCs/>
+          <w:szCs w:val="28"/>
+          <w:lang w:val="de-DE"/>
+        </w:rPr>
+        <w:t xml:space="preserve">Erklärung betreffend das selbstständige Verfassen einer Bachelorarbeit an der School </w:t>
+      </w:r>
       <w:proofErr w:type="spellStart"/>
       <w:r>
         <w:rPr>
@@ -1472,9 +1275,9 @@
           <w:b/>
           <w:bCs/>
           <w:szCs w:val="28"/>
-          <w:lang w:val="en-GB"/>
-        </w:rPr>
-        <w:t>Erklärung</w:t>
+          <w:lang w:val="de-DE"/>
+        </w:rPr>
+        <w:t>of</w:t>
       </w:r>
       <w:proofErr w:type="spellEnd"/>
       <w:r>
@@ -1483,119 +1286,9 @@
           <w:b/>
           <w:bCs/>
           <w:szCs w:val="28"/>
-          <w:lang w:val="en-GB"/>
-        </w:rPr>
-        <w:t xml:space="preserve"> </w:t>
-      </w:r>
-      <w:proofErr w:type="spellStart"/>
-      <w:r>
-        <w:rPr>
-          <w:rFonts w:cs="Arial"/>
-          <w:b/>
-          <w:bCs/>
-          <w:szCs w:val="28"/>
-          <w:lang w:val="en-GB"/>
-        </w:rPr>
-        <w:t>betreffend</w:t>
-      </w:r>
-      <w:proofErr w:type="spellEnd"/>
-      <w:r>
-        <w:rPr>
-          <w:rFonts w:cs="Arial"/>
-          <w:b/>
-          <w:bCs/>
-          <w:szCs w:val="28"/>
-          <w:lang w:val="en-GB"/>
-        </w:rPr>
-        <w:t xml:space="preserve"> das </w:t>
-      </w:r>
-      <w:proofErr w:type="spellStart"/>
-      <w:r>
-        <w:rPr>
-          <w:rFonts w:cs="Arial"/>
-          <w:b/>
-          <w:bCs/>
-          <w:szCs w:val="28"/>
-          <w:lang w:val="en-GB"/>
-        </w:rPr>
-        <w:t>selbstständige</w:t>
-      </w:r>
-      <w:proofErr w:type="spellEnd"/>
-      <w:r>
-        <w:rPr>
-          <w:rFonts w:cs="Arial"/>
-          <w:b/>
-          <w:bCs/>
-          <w:szCs w:val="28"/>
-          <w:lang w:val="en-GB"/>
-        </w:rPr>
-        <w:t xml:space="preserve"> </w:t>
-      </w:r>
-      <w:proofErr w:type="spellStart"/>
-      <w:r>
-        <w:rPr>
-          <w:rFonts w:cs="Arial"/>
-          <w:b/>
-          <w:bCs/>
-          <w:szCs w:val="28"/>
-          <w:lang w:val="en-GB"/>
-        </w:rPr>
-        <w:t>Verfassen</w:t>
-      </w:r>
-      <w:proofErr w:type="spellEnd"/>
-      <w:r>
-        <w:rPr>
-          <w:rFonts w:cs="Arial"/>
-          <w:b/>
-          <w:bCs/>
-          <w:szCs w:val="28"/>
-          <w:lang w:val="en-GB"/>
-        </w:rPr>
-        <w:t xml:space="preserve"> </w:t>
-      </w:r>
-      <w:proofErr w:type="spellStart"/>
-      <w:r>
-        <w:rPr>
-          <w:rFonts w:cs="Arial"/>
-          <w:b/>
-          <w:bCs/>
-          <w:szCs w:val="28"/>
-          <w:lang w:val="en-GB"/>
-        </w:rPr>
-        <w:t>einer</w:t>
-      </w:r>
-      <w:proofErr w:type="spellEnd"/>
-      <w:r>
-        <w:rPr>
-          <w:rFonts w:cs="Arial"/>
-          <w:b/>
-          <w:bCs/>
-          <w:szCs w:val="28"/>
-          <w:lang w:val="en-GB"/>
-        </w:rPr>
-        <w:t xml:space="preserve"> </w:t>
-      </w:r>
-      <w:proofErr w:type="spellStart"/>
-      <w:r>
-        <w:rPr>
-          <w:rFonts w:cs="Arial"/>
-          <w:b/>
-          <w:bCs/>
-          <w:szCs w:val="28"/>
-          <w:lang w:val="en-GB"/>
-        </w:rPr>
-        <w:t>Bachelorarbeit</w:t>
-      </w:r>
-      <w:proofErr w:type="spellEnd"/>
-      <w:r>
-        <w:rPr>
-          <w:rFonts w:cs="Arial"/>
-          <w:b/>
-          <w:bCs/>
-          <w:szCs w:val="28"/>
-          <w:lang w:val="en-GB"/>
-        </w:rPr>
-        <w:t xml:space="preserve"> an der School of Engineering</w:t>
+          <w:lang w:val="de-DE"/>
+        </w:rPr>
+        <w:t xml:space="preserve"> Engineering</w:t>
       </w:r>
     </w:p>
     <w:p>
@@ -1609,7 +1302,7 @@
           <w:b/>
           <w:bCs/>
           <w:sz w:val="20"/>
-          <w:lang w:val="en-GB"/>
+          <w:lang w:val="de-DE"/>
         </w:rPr>
       </w:pPr>
     </w:p>
@@ -1622,404 +1315,16 @@
         <w:rPr>
           <w:rFonts w:cs="Arial"/>
           <w:sz w:val="20"/>
-          <w:lang w:val="en-GB"/>
-        </w:rPr>
-      </w:pPr>
-      <w:proofErr w:type="spellStart"/>
+          <w:lang w:val="de-DE"/>
+        </w:rPr>
+      </w:pPr>
       <w:r>
         <w:rPr>
           <w:rFonts w:cs="Arial"/>
           <w:sz w:val="20"/>
-          <w:lang w:val="en-GB"/>
-        </w:rPr>
-        <w:t>Mit</w:t>
-      </w:r>
-      <w:proofErr w:type="spellEnd"/>
-      <w:r>
-        <w:rPr>
-          <w:rFonts w:cs="Arial"/>
-          <w:sz w:val="20"/>
-          <w:lang w:val="en-GB"/>
-        </w:rPr>
-        <w:t xml:space="preserve"> der </w:t>
-      </w:r>
-      <w:proofErr w:type="spellStart"/>
-      <w:r>
-        <w:rPr>
-          <w:rFonts w:cs="Arial"/>
-          <w:sz w:val="20"/>
-          <w:lang w:val="en-GB"/>
-        </w:rPr>
-        <w:t>Abgabe</w:t>
-      </w:r>
-      <w:proofErr w:type="spellEnd"/>
-      <w:r>
-        <w:rPr>
-          <w:rFonts w:cs="Arial"/>
-          <w:sz w:val="20"/>
-          <w:lang w:val="en-GB"/>
-        </w:rPr>
-        <w:t xml:space="preserve"> </w:t>
-      </w:r>
-      <w:proofErr w:type="spellStart"/>
-      <w:r>
-        <w:rPr>
-          <w:rFonts w:cs="Arial"/>
-          <w:sz w:val="20"/>
-          <w:lang w:val="en-GB"/>
-        </w:rPr>
-        <w:t>dieser</w:t>
-      </w:r>
-      <w:proofErr w:type="spellEnd"/>
-      <w:r>
-        <w:rPr>
-          <w:rFonts w:cs="Arial"/>
-          <w:sz w:val="20"/>
-          <w:lang w:val="en-GB"/>
-        </w:rPr>
-        <w:t xml:space="preserve"> </w:t>
-      </w:r>
-      <w:proofErr w:type="spellStart"/>
-      <w:r>
-        <w:rPr>
-          <w:rFonts w:cs="Arial"/>
-          <w:sz w:val="20"/>
-          <w:lang w:val="en-GB"/>
-        </w:rPr>
-        <w:t>Bachelorarbeit</w:t>
-      </w:r>
-      <w:proofErr w:type="spellEnd"/>
-      <w:r>
-        <w:rPr>
-          <w:rFonts w:cs="Arial"/>
-          <w:sz w:val="20"/>
-          <w:lang w:val="en-GB"/>
-        </w:rPr>
-        <w:t xml:space="preserve"> </w:t>
-      </w:r>
-      <w:proofErr w:type="spellStart"/>
-      <w:r>
-        <w:rPr>
-          <w:rFonts w:cs="Arial"/>
-          <w:sz w:val="20"/>
-          <w:lang w:val="en-GB"/>
-        </w:rPr>
-        <w:t>versichert</w:t>
-      </w:r>
-      <w:proofErr w:type="spellEnd"/>
-      <w:r>
-        <w:rPr>
-          <w:rFonts w:cs="Arial"/>
-          <w:sz w:val="20"/>
-          <w:lang w:val="en-GB"/>
-        </w:rPr>
-        <w:t xml:space="preserve"> der/die </w:t>
-      </w:r>
-      <w:proofErr w:type="spellStart"/>
-      <w:r>
-        <w:rPr>
-          <w:rFonts w:cs="Arial"/>
-          <w:sz w:val="20"/>
-          <w:lang w:val="en-GB"/>
-        </w:rPr>
-        <w:t>Studierende</w:t>
-      </w:r>
-      <w:proofErr w:type="spellEnd"/>
-      <w:r>
-        <w:rPr>
-          <w:rFonts w:cs="Arial"/>
-          <w:sz w:val="20"/>
-          <w:lang w:val="en-GB"/>
-        </w:rPr>
-        <w:t xml:space="preserve">, </w:t>
-      </w:r>
-      <w:proofErr w:type="spellStart"/>
-      <w:r>
-        <w:rPr>
-          <w:rFonts w:cs="Arial"/>
-          <w:sz w:val="20"/>
-          <w:lang w:val="en-GB"/>
-        </w:rPr>
-        <w:t>dass</w:t>
-      </w:r>
-      <w:proofErr w:type="spellEnd"/>
-      <w:r>
-        <w:rPr>
-          <w:rFonts w:cs="Arial"/>
-          <w:sz w:val="20"/>
-          <w:lang w:val="en-GB"/>
-        </w:rPr>
-        <w:t xml:space="preserve"> er/</w:t>
-      </w:r>
-      <w:proofErr w:type="spellStart"/>
-      <w:r>
-        <w:rPr>
-          <w:rFonts w:cs="Arial"/>
-          <w:sz w:val="20"/>
-          <w:lang w:val="en-GB"/>
-        </w:rPr>
-        <w:t>sie</w:t>
-      </w:r>
-      <w:proofErr w:type="spellEnd"/>
-      <w:r>
-        <w:rPr>
-          <w:rFonts w:cs="Arial"/>
-          <w:sz w:val="20"/>
-          <w:lang w:val="en-GB"/>
-        </w:rPr>
-        <w:t xml:space="preserve"> die Arbeit </w:t>
-      </w:r>
-      <w:proofErr w:type="spellStart"/>
-      <w:r>
-        <w:rPr>
-          <w:rFonts w:cs="Arial"/>
-          <w:sz w:val="20"/>
-          <w:lang w:val="en-GB"/>
-        </w:rPr>
-        <w:t>selbständig</w:t>
-      </w:r>
-      <w:proofErr w:type="spellEnd"/>
-      <w:r>
-        <w:rPr>
-          <w:rFonts w:cs="Arial"/>
-          <w:sz w:val="20"/>
-          <w:lang w:val="en-GB"/>
-        </w:rPr>
-        <w:t xml:space="preserve"> und </w:t>
-      </w:r>
-      <w:proofErr w:type="spellStart"/>
-      <w:r>
-        <w:rPr>
-          <w:rFonts w:cs="Arial"/>
-          <w:sz w:val="20"/>
-          <w:lang w:val="en-GB"/>
-        </w:rPr>
-        <w:t>ohne</w:t>
-      </w:r>
-      <w:proofErr w:type="spellEnd"/>
-      <w:r>
-        <w:rPr>
-          <w:rFonts w:cs="Arial"/>
-          <w:sz w:val="20"/>
-          <w:lang w:val="en-GB"/>
-        </w:rPr>
-        <w:t xml:space="preserve"> </w:t>
-      </w:r>
-      <w:proofErr w:type="spellStart"/>
-      <w:r>
-        <w:rPr>
-          <w:rFonts w:cs="Arial"/>
-          <w:sz w:val="20"/>
-          <w:lang w:val="en-GB"/>
-        </w:rPr>
-        <w:t>fremde</w:t>
-      </w:r>
-      <w:proofErr w:type="spellEnd"/>
-      <w:r>
-        <w:rPr>
-          <w:rFonts w:cs="Arial"/>
-          <w:sz w:val="20"/>
-          <w:lang w:val="en-GB"/>
-        </w:rPr>
-        <w:t xml:space="preserve"> </w:t>
-      </w:r>
-      <w:proofErr w:type="spellStart"/>
-      <w:r>
-        <w:rPr>
-          <w:rFonts w:cs="Arial"/>
-          <w:sz w:val="20"/>
-          <w:lang w:val="en-GB"/>
-        </w:rPr>
-        <w:t>Hilfe</w:t>
-      </w:r>
-      <w:proofErr w:type="spellEnd"/>
-      <w:r>
-        <w:rPr>
-          <w:rFonts w:cs="Arial"/>
-          <w:sz w:val="20"/>
-          <w:lang w:val="en-GB"/>
-        </w:rPr>
-        <w:t xml:space="preserve"> </w:t>
-      </w:r>
-      <w:proofErr w:type="spellStart"/>
-      <w:r>
-        <w:rPr>
-          <w:rFonts w:cs="Arial"/>
-          <w:sz w:val="20"/>
-          <w:lang w:val="en-GB"/>
-        </w:rPr>
-        <w:t>verfasst</w:t>
-      </w:r>
-      <w:proofErr w:type="spellEnd"/>
-      <w:r>
-        <w:rPr>
-          <w:rFonts w:cs="Arial"/>
-          <w:sz w:val="20"/>
-          <w:lang w:val="en-GB"/>
-        </w:rPr>
-        <w:t xml:space="preserve"> hat. (Bei </w:t>
-      </w:r>
-      <w:proofErr w:type="spellStart"/>
-      <w:r>
-        <w:rPr>
-          <w:rFonts w:cs="Arial"/>
-          <w:sz w:val="20"/>
-          <w:lang w:val="en-GB"/>
-        </w:rPr>
-        <w:t>Gruppenarbeiten</w:t>
-      </w:r>
-      <w:proofErr w:type="spellEnd"/>
-      <w:r>
-        <w:rPr>
-          <w:rFonts w:cs="Arial"/>
-          <w:sz w:val="20"/>
-          <w:lang w:val="en-GB"/>
-        </w:rPr>
-        <w:t xml:space="preserve"> </w:t>
-      </w:r>
-      <w:proofErr w:type="spellStart"/>
-      <w:r>
-        <w:rPr>
-          <w:rFonts w:cs="Arial"/>
-          <w:sz w:val="20"/>
-          <w:lang w:val="en-GB"/>
-        </w:rPr>
-        <w:t>gelten</w:t>
-      </w:r>
-      <w:proofErr w:type="spellEnd"/>
-      <w:r>
-        <w:rPr>
-          <w:rFonts w:cs="Arial"/>
-          <w:sz w:val="20"/>
-          <w:lang w:val="en-GB"/>
-        </w:rPr>
-        <w:t xml:space="preserve"> die </w:t>
-      </w:r>
-      <w:proofErr w:type="spellStart"/>
-      <w:r>
-        <w:rPr>
-          <w:rFonts w:cs="Arial"/>
-          <w:sz w:val="20"/>
-          <w:lang w:val="en-GB"/>
-        </w:rPr>
-        <w:t>Leistungen</w:t>
-      </w:r>
-      <w:proofErr w:type="spellEnd"/>
-      <w:r>
-        <w:rPr>
-          <w:rFonts w:cs="Arial"/>
-          <w:sz w:val="20"/>
-          <w:lang w:val="en-GB"/>
-        </w:rPr>
-        <w:t xml:space="preserve"> der </w:t>
-      </w:r>
-      <w:proofErr w:type="spellStart"/>
-      <w:r>
-        <w:rPr>
-          <w:rFonts w:cs="Arial"/>
-          <w:sz w:val="20"/>
-          <w:lang w:val="en-GB"/>
-        </w:rPr>
-        <w:t>übrigen</w:t>
-      </w:r>
-      <w:proofErr w:type="spellEnd"/>
-      <w:r>
-        <w:rPr>
-          <w:rFonts w:cs="Arial"/>
-          <w:sz w:val="20"/>
-          <w:lang w:val="en-GB"/>
-        </w:rPr>
-        <w:t xml:space="preserve"> </w:t>
-      </w:r>
-      <w:proofErr w:type="spellStart"/>
-      <w:r>
-        <w:rPr>
-          <w:rFonts w:cs="Arial"/>
-          <w:sz w:val="20"/>
-          <w:lang w:val="en-GB"/>
-        </w:rPr>
-        <w:t>Gruppenmitglieder</w:t>
-      </w:r>
-      <w:proofErr w:type="spellEnd"/>
-      <w:r>
-        <w:rPr>
-          <w:rFonts w:cs="Arial"/>
-          <w:sz w:val="20"/>
-          <w:lang w:val="en-GB"/>
-        </w:rPr>
-        <w:t xml:space="preserve"> </w:t>
-      </w:r>
-      <w:proofErr w:type="spellStart"/>
-      <w:r>
-        <w:rPr>
-          <w:rFonts w:cs="Arial"/>
-          <w:sz w:val="20"/>
-          <w:lang w:val="en-GB"/>
-        </w:rPr>
-        <w:t>nicht</w:t>
-      </w:r>
-      <w:proofErr w:type="spellEnd"/>
-      <w:r>
-        <w:rPr>
-          <w:rFonts w:cs="Arial"/>
-          <w:sz w:val="20"/>
-          <w:lang w:val="en-GB"/>
-        </w:rPr>
-        <w:t xml:space="preserve"> </w:t>
-      </w:r>
-      <w:proofErr w:type="spellStart"/>
-      <w:r>
-        <w:rPr>
-          <w:rFonts w:cs="Arial"/>
-          <w:sz w:val="20"/>
-          <w:lang w:val="en-GB"/>
-        </w:rPr>
-        <w:t>als</w:t>
-      </w:r>
-      <w:proofErr w:type="spellEnd"/>
-      <w:r>
-        <w:rPr>
-          <w:rFonts w:cs="Arial"/>
-          <w:sz w:val="20"/>
-          <w:lang w:val="en-GB"/>
-        </w:rPr>
-        <w:t xml:space="preserve"> </w:t>
-      </w:r>
-      <w:proofErr w:type="spellStart"/>
-      <w:r>
-        <w:rPr>
-          <w:rFonts w:cs="Arial"/>
-          <w:sz w:val="20"/>
-          <w:lang w:val="en-GB"/>
-        </w:rPr>
-        <w:t>fremde</w:t>
-      </w:r>
-      <w:proofErr w:type="spellEnd"/>
-      <w:r>
-        <w:rPr>
-          <w:rFonts w:cs="Arial"/>
-          <w:sz w:val="20"/>
-          <w:lang w:val="en-GB"/>
-        </w:rPr>
-        <w:t xml:space="preserve"> </w:t>
-      </w:r>
-      <w:proofErr w:type="spellStart"/>
-      <w:r>
-        <w:rPr>
-          <w:rFonts w:cs="Arial"/>
-          <w:sz w:val="20"/>
-          <w:lang w:val="en-GB"/>
-        </w:rPr>
-        <w:t>Hilfe</w:t>
-      </w:r>
-      <w:proofErr w:type="spellEnd"/>
-      <w:r>
-        <w:rPr>
-          <w:rFonts w:cs="Arial"/>
-          <w:sz w:val="20"/>
-          <w:lang w:val="en-GB"/>
-        </w:rPr>
-        <w:t>.)</w:t>
+          <w:lang w:val="de-DE"/>
+        </w:rPr>
+        <w:t>Mit der Abgabe dieser Bachelorarbeit versichert der/die Studierende, dass er/sie die Arbeit selbständig und ohne fremde Hilfe verfasst hat. (Bei Gruppenarbeiten gelten die Leistungen der übrigen Gruppenmitglieder nicht als fremde Hilfe.)</w:t>
       </w:r>
     </w:p>
     <w:p>
@@ -2035,754 +1340,16 @@
         <w:rPr>
           <w:rFonts w:cs="Arial"/>
           <w:sz w:val="20"/>
-          <w:lang w:val="en-GB"/>
+          <w:lang w:val="de-DE"/>
         </w:rPr>
       </w:pPr>
       <w:r>
         <w:rPr>
           <w:rFonts w:cs="Arial"/>
           <w:sz w:val="20"/>
-          <w:lang w:val="en-GB"/>
-        </w:rPr>
-        <w:t xml:space="preserve">Der/die </w:t>
-      </w:r>
-      <w:proofErr w:type="spellStart"/>
-      <w:r>
-        <w:rPr>
-          <w:rFonts w:cs="Arial"/>
-          <w:sz w:val="20"/>
-          <w:lang w:val="en-GB"/>
-        </w:rPr>
-        <w:t>unterzeichnende</w:t>
-      </w:r>
-      <w:proofErr w:type="spellEnd"/>
-      <w:r>
-        <w:rPr>
-          <w:rFonts w:cs="Arial"/>
-          <w:sz w:val="20"/>
-          <w:lang w:val="en-GB"/>
-        </w:rPr>
-        <w:t xml:space="preserve"> </w:t>
-      </w:r>
-      <w:proofErr w:type="spellStart"/>
-      <w:r>
-        <w:rPr>
-          <w:rFonts w:cs="Arial"/>
-          <w:sz w:val="20"/>
-          <w:lang w:val="en-GB"/>
-        </w:rPr>
-        <w:t>Studierende</w:t>
-      </w:r>
-      <w:proofErr w:type="spellEnd"/>
-      <w:r>
-        <w:rPr>
-          <w:rFonts w:cs="Arial"/>
-          <w:sz w:val="20"/>
-          <w:lang w:val="en-GB"/>
-        </w:rPr>
-        <w:t xml:space="preserve"> </w:t>
-      </w:r>
-      <w:proofErr w:type="spellStart"/>
-      <w:r>
-        <w:rPr>
-          <w:rFonts w:cs="Arial"/>
-          <w:sz w:val="20"/>
-          <w:lang w:val="en-GB"/>
-        </w:rPr>
-        <w:t>erklärt</w:t>
-      </w:r>
-      <w:proofErr w:type="spellEnd"/>
-      <w:r>
-        <w:rPr>
-          <w:rFonts w:cs="Arial"/>
-          <w:sz w:val="20"/>
-          <w:lang w:val="en-GB"/>
-        </w:rPr>
-        <w:t xml:space="preserve">, </w:t>
-      </w:r>
-      <w:proofErr w:type="spellStart"/>
-      <w:r>
-        <w:rPr>
-          <w:rFonts w:cs="Arial"/>
-          <w:sz w:val="20"/>
-          <w:lang w:val="en-GB"/>
-        </w:rPr>
-        <w:t>dass</w:t>
-      </w:r>
-      <w:proofErr w:type="spellEnd"/>
-      <w:r>
-        <w:rPr>
-          <w:rFonts w:cs="Arial"/>
-          <w:sz w:val="20"/>
-          <w:lang w:val="en-GB"/>
-        </w:rPr>
-        <w:t xml:space="preserve"> alle </w:t>
-      </w:r>
-      <w:proofErr w:type="spellStart"/>
-      <w:r>
-        <w:rPr>
-          <w:rFonts w:cs="Arial"/>
-          <w:sz w:val="20"/>
-          <w:lang w:val="en-GB"/>
-        </w:rPr>
-        <w:t>zitierten</w:t>
-      </w:r>
-      <w:proofErr w:type="spellEnd"/>
-      <w:r>
-        <w:rPr>
-          <w:rFonts w:cs="Arial"/>
-          <w:sz w:val="20"/>
-          <w:lang w:val="en-GB"/>
-        </w:rPr>
-        <w:t xml:space="preserve"> </w:t>
-      </w:r>
-      <w:proofErr w:type="spellStart"/>
-      <w:r>
-        <w:rPr>
-          <w:rFonts w:cs="Arial"/>
-          <w:sz w:val="20"/>
-          <w:lang w:val="en-GB"/>
-        </w:rPr>
-        <w:t>Quellen</w:t>
-      </w:r>
-      <w:proofErr w:type="spellEnd"/>
-      <w:r>
-        <w:rPr>
-          <w:rFonts w:cs="Arial"/>
-          <w:sz w:val="20"/>
-          <w:lang w:val="en-GB"/>
-        </w:rPr>
-        <w:t xml:space="preserve"> (</w:t>
-      </w:r>
-      <w:proofErr w:type="spellStart"/>
-      <w:r>
-        <w:rPr>
-          <w:rFonts w:cs="Arial"/>
-          <w:sz w:val="20"/>
-          <w:lang w:val="en-GB"/>
-        </w:rPr>
-        <w:t>auch</w:t>
-      </w:r>
-      <w:proofErr w:type="spellEnd"/>
-      <w:r>
-        <w:rPr>
-          <w:rFonts w:cs="Arial"/>
-          <w:sz w:val="20"/>
-          <w:lang w:val="en-GB"/>
-        </w:rPr>
-        <w:t xml:space="preserve"> </w:t>
-      </w:r>
-      <w:proofErr w:type="spellStart"/>
-      <w:r>
-        <w:rPr>
-          <w:rFonts w:cs="Arial"/>
-          <w:sz w:val="20"/>
-          <w:lang w:val="en-GB"/>
-        </w:rPr>
-        <w:t>Internetseiten</w:t>
-      </w:r>
-      <w:proofErr w:type="spellEnd"/>
-      <w:r>
-        <w:rPr>
-          <w:rFonts w:cs="Arial"/>
-          <w:sz w:val="20"/>
-          <w:lang w:val="en-GB"/>
-        </w:rPr>
-        <w:t xml:space="preserve">) </w:t>
-      </w:r>
-      <w:proofErr w:type="spellStart"/>
-      <w:r>
-        <w:rPr>
-          <w:rFonts w:cs="Arial"/>
-          <w:sz w:val="20"/>
-          <w:lang w:val="en-GB"/>
-        </w:rPr>
-        <w:t>im</w:t>
-      </w:r>
-      <w:proofErr w:type="spellEnd"/>
-      <w:r>
-        <w:rPr>
-          <w:rFonts w:cs="Arial"/>
-          <w:sz w:val="20"/>
-          <w:lang w:val="en-GB"/>
-        </w:rPr>
-        <w:t xml:space="preserve"> Text </w:t>
-      </w:r>
-      <w:proofErr w:type="spellStart"/>
-      <w:r>
-        <w:rPr>
-          <w:rFonts w:cs="Arial"/>
-          <w:sz w:val="20"/>
-          <w:lang w:val="en-GB"/>
-        </w:rPr>
-        <w:t>oder</w:t>
-      </w:r>
-      <w:proofErr w:type="spellEnd"/>
-      <w:r>
-        <w:rPr>
-          <w:rFonts w:cs="Arial"/>
-          <w:sz w:val="20"/>
-          <w:lang w:val="en-GB"/>
-        </w:rPr>
-        <w:t xml:space="preserve"> </w:t>
-      </w:r>
-      <w:proofErr w:type="spellStart"/>
-      <w:r>
-        <w:rPr>
-          <w:rFonts w:cs="Arial"/>
-          <w:sz w:val="20"/>
-          <w:lang w:val="en-GB"/>
-        </w:rPr>
-        <w:t>Anhang</w:t>
-      </w:r>
-      <w:proofErr w:type="spellEnd"/>
-      <w:r>
-        <w:rPr>
-          <w:rFonts w:cs="Arial"/>
-          <w:sz w:val="20"/>
-          <w:lang w:val="en-GB"/>
-        </w:rPr>
-        <w:t xml:space="preserve"> </w:t>
-      </w:r>
-      <w:proofErr w:type="spellStart"/>
-      <w:r>
-        <w:rPr>
-          <w:rFonts w:cs="Arial"/>
-          <w:sz w:val="20"/>
-          <w:lang w:val="en-GB"/>
-        </w:rPr>
-        <w:t>korrekt</w:t>
-      </w:r>
-      <w:proofErr w:type="spellEnd"/>
-      <w:r>
-        <w:rPr>
-          <w:rFonts w:cs="Arial"/>
-          <w:sz w:val="20"/>
-          <w:lang w:val="en-GB"/>
-        </w:rPr>
-        <w:t xml:space="preserve"> </w:t>
-      </w:r>
-      <w:proofErr w:type="spellStart"/>
-      <w:r>
-        <w:rPr>
-          <w:rFonts w:cs="Arial"/>
-          <w:sz w:val="20"/>
-          <w:lang w:val="en-GB"/>
-        </w:rPr>
-        <w:t>nachgewiesen</w:t>
-      </w:r>
-      <w:proofErr w:type="spellEnd"/>
-      <w:r>
-        <w:rPr>
-          <w:rFonts w:cs="Arial"/>
-          <w:sz w:val="20"/>
-          <w:lang w:val="en-GB"/>
-        </w:rPr>
-        <w:t xml:space="preserve"> </w:t>
-      </w:r>
-      <w:proofErr w:type="spellStart"/>
-      <w:r>
-        <w:rPr>
-          <w:rFonts w:cs="Arial"/>
-          <w:sz w:val="20"/>
-          <w:lang w:val="en-GB"/>
-        </w:rPr>
-        <w:t>sind</w:t>
-      </w:r>
-      <w:proofErr w:type="spellEnd"/>
-      <w:r>
-        <w:rPr>
-          <w:rFonts w:cs="Arial"/>
-          <w:sz w:val="20"/>
-          <w:lang w:val="en-GB"/>
-        </w:rPr>
-        <w:t xml:space="preserve">, </w:t>
-      </w:r>
-      <w:proofErr w:type="spellStart"/>
-      <w:r>
-        <w:rPr>
-          <w:rFonts w:cs="Arial"/>
-          <w:sz w:val="20"/>
-          <w:lang w:val="en-GB"/>
-        </w:rPr>
-        <w:t>d.h.</w:t>
-      </w:r>
-      <w:proofErr w:type="spellEnd"/>
-      <w:r>
-        <w:rPr>
-          <w:rFonts w:cs="Arial"/>
-          <w:sz w:val="20"/>
-          <w:lang w:val="en-GB"/>
-        </w:rPr>
-        <w:t xml:space="preserve"> </w:t>
-      </w:r>
-      <w:proofErr w:type="spellStart"/>
-      <w:r>
-        <w:rPr>
-          <w:rFonts w:cs="Arial"/>
-          <w:sz w:val="20"/>
-          <w:lang w:val="en-GB"/>
-        </w:rPr>
-        <w:t>dass</w:t>
-      </w:r>
-      <w:proofErr w:type="spellEnd"/>
-      <w:r>
-        <w:rPr>
-          <w:rFonts w:cs="Arial"/>
-          <w:sz w:val="20"/>
-          <w:lang w:val="en-GB"/>
-        </w:rPr>
-        <w:t xml:space="preserve"> die </w:t>
-      </w:r>
-      <w:proofErr w:type="spellStart"/>
-      <w:r>
-        <w:rPr>
-          <w:rFonts w:cs="Arial"/>
-          <w:sz w:val="20"/>
-          <w:lang w:val="en-GB"/>
-        </w:rPr>
-        <w:t>Bachelorarbeit</w:t>
-      </w:r>
-      <w:proofErr w:type="spellEnd"/>
-      <w:r>
-        <w:rPr>
-          <w:rFonts w:cs="Arial"/>
-          <w:sz w:val="20"/>
-          <w:lang w:val="en-GB"/>
-        </w:rPr>
-        <w:t xml:space="preserve"> </w:t>
-      </w:r>
-      <w:proofErr w:type="spellStart"/>
-      <w:r>
-        <w:rPr>
-          <w:rFonts w:cs="Arial"/>
-          <w:sz w:val="20"/>
-          <w:lang w:val="en-GB"/>
-        </w:rPr>
-        <w:t>keine</w:t>
-      </w:r>
-      <w:proofErr w:type="spellEnd"/>
-      <w:r>
-        <w:rPr>
-          <w:rFonts w:cs="Arial"/>
-          <w:sz w:val="20"/>
-          <w:lang w:val="en-GB"/>
-        </w:rPr>
-        <w:t xml:space="preserve"> </w:t>
-      </w:r>
-      <w:proofErr w:type="spellStart"/>
-      <w:r>
-        <w:rPr>
-          <w:rFonts w:cs="Arial"/>
-          <w:sz w:val="20"/>
-          <w:lang w:val="en-GB"/>
-        </w:rPr>
-        <w:t>Plagiate</w:t>
-      </w:r>
-      <w:proofErr w:type="spellEnd"/>
-      <w:r>
-        <w:rPr>
-          <w:rFonts w:cs="Arial"/>
-          <w:sz w:val="20"/>
-          <w:lang w:val="en-GB"/>
-        </w:rPr>
-        <w:t xml:space="preserve"> </w:t>
-      </w:r>
-      <w:proofErr w:type="spellStart"/>
-      <w:r>
-        <w:rPr>
-          <w:rFonts w:cs="Arial"/>
-          <w:sz w:val="20"/>
-          <w:lang w:val="en-GB"/>
-        </w:rPr>
-        <w:t>enthält</w:t>
-      </w:r>
-      <w:proofErr w:type="spellEnd"/>
-      <w:r>
-        <w:rPr>
-          <w:rFonts w:cs="Arial"/>
-          <w:sz w:val="20"/>
-          <w:lang w:val="en-GB"/>
-        </w:rPr>
-        <w:t xml:space="preserve">, also </w:t>
-      </w:r>
-      <w:proofErr w:type="spellStart"/>
-      <w:r>
-        <w:rPr>
-          <w:rFonts w:cs="Arial"/>
-          <w:sz w:val="20"/>
-          <w:lang w:val="en-GB"/>
-        </w:rPr>
-        <w:t>keine</w:t>
-      </w:r>
-      <w:proofErr w:type="spellEnd"/>
-      <w:r>
-        <w:rPr>
-          <w:rFonts w:cs="Arial"/>
-          <w:sz w:val="20"/>
-          <w:lang w:val="en-GB"/>
-        </w:rPr>
-        <w:t xml:space="preserve"> </w:t>
-      </w:r>
-      <w:proofErr w:type="spellStart"/>
-      <w:r>
-        <w:rPr>
-          <w:rFonts w:cs="Arial"/>
-          <w:sz w:val="20"/>
-          <w:lang w:val="en-GB"/>
-        </w:rPr>
-        <w:t>Teile</w:t>
-      </w:r>
-      <w:proofErr w:type="spellEnd"/>
-      <w:r>
-        <w:rPr>
-          <w:rFonts w:cs="Arial"/>
-          <w:sz w:val="20"/>
-          <w:lang w:val="en-GB"/>
-        </w:rPr>
-        <w:t xml:space="preserve">, die </w:t>
-      </w:r>
-      <w:proofErr w:type="spellStart"/>
-      <w:r>
-        <w:rPr>
-          <w:rFonts w:cs="Arial"/>
-          <w:sz w:val="20"/>
-          <w:lang w:val="en-GB"/>
-        </w:rPr>
-        <w:t>teilweise</w:t>
-      </w:r>
-      <w:proofErr w:type="spellEnd"/>
-      <w:r>
-        <w:rPr>
-          <w:rFonts w:cs="Arial"/>
-          <w:sz w:val="20"/>
-          <w:lang w:val="en-GB"/>
-        </w:rPr>
-        <w:t xml:space="preserve"> </w:t>
-      </w:r>
-      <w:proofErr w:type="spellStart"/>
-      <w:r>
-        <w:rPr>
-          <w:rFonts w:cs="Arial"/>
-          <w:sz w:val="20"/>
-          <w:lang w:val="en-GB"/>
-        </w:rPr>
-        <w:t>oder</w:t>
-      </w:r>
-      <w:proofErr w:type="spellEnd"/>
-      <w:r>
-        <w:rPr>
-          <w:rFonts w:cs="Arial"/>
-          <w:sz w:val="20"/>
-          <w:lang w:val="en-GB"/>
-        </w:rPr>
-        <w:t xml:space="preserve"> </w:t>
-      </w:r>
-      <w:proofErr w:type="spellStart"/>
-      <w:r>
-        <w:rPr>
-          <w:rFonts w:cs="Arial"/>
-          <w:sz w:val="20"/>
-          <w:lang w:val="en-GB"/>
-        </w:rPr>
-        <w:t>vollständig</w:t>
-      </w:r>
-      <w:proofErr w:type="spellEnd"/>
-      <w:r>
-        <w:rPr>
-          <w:rFonts w:cs="Arial"/>
-          <w:sz w:val="20"/>
-          <w:lang w:val="en-GB"/>
-        </w:rPr>
-        <w:t xml:space="preserve"> </w:t>
-      </w:r>
-      <w:proofErr w:type="spellStart"/>
-      <w:r>
-        <w:rPr>
-          <w:rFonts w:cs="Arial"/>
-          <w:sz w:val="20"/>
-          <w:lang w:val="en-GB"/>
-        </w:rPr>
-        <w:t>aus</w:t>
-      </w:r>
-      <w:proofErr w:type="spellEnd"/>
-      <w:r>
-        <w:rPr>
-          <w:rFonts w:cs="Arial"/>
-          <w:sz w:val="20"/>
-          <w:lang w:val="en-GB"/>
-        </w:rPr>
-        <w:t xml:space="preserve"> </w:t>
-      </w:r>
-      <w:proofErr w:type="spellStart"/>
-      <w:r>
-        <w:rPr>
-          <w:rFonts w:cs="Arial"/>
-          <w:sz w:val="20"/>
-          <w:lang w:val="en-GB"/>
-        </w:rPr>
-        <w:t>einem</w:t>
-      </w:r>
-      <w:proofErr w:type="spellEnd"/>
-      <w:r>
-        <w:rPr>
-          <w:rFonts w:cs="Arial"/>
-          <w:sz w:val="20"/>
-          <w:lang w:val="en-GB"/>
-        </w:rPr>
-        <w:t xml:space="preserve"> </w:t>
-      </w:r>
-      <w:proofErr w:type="spellStart"/>
-      <w:r>
-        <w:rPr>
-          <w:rFonts w:cs="Arial"/>
-          <w:sz w:val="20"/>
-          <w:lang w:val="en-GB"/>
-        </w:rPr>
-        <w:t>fremden</w:t>
-      </w:r>
-      <w:proofErr w:type="spellEnd"/>
-      <w:r>
-        <w:rPr>
-          <w:rFonts w:cs="Arial"/>
-          <w:sz w:val="20"/>
-          <w:lang w:val="en-GB"/>
-        </w:rPr>
-        <w:t xml:space="preserve"> Text </w:t>
-      </w:r>
-      <w:proofErr w:type="spellStart"/>
-      <w:r>
-        <w:rPr>
-          <w:rFonts w:cs="Arial"/>
-          <w:sz w:val="20"/>
-          <w:lang w:val="en-GB"/>
-        </w:rPr>
-        <w:t>oder</w:t>
-      </w:r>
-      <w:proofErr w:type="spellEnd"/>
-      <w:r>
-        <w:rPr>
-          <w:rFonts w:cs="Arial"/>
-          <w:sz w:val="20"/>
-          <w:lang w:val="en-GB"/>
-        </w:rPr>
-        <w:t xml:space="preserve"> </w:t>
-      </w:r>
-      <w:proofErr w:type="spellStart"/>
-      <w:r>
-        <w:rPr>
-          <w:rFonts w:cs="Arial"/>
-          <w:sz w:val="20"/>
-          <w:lang w:val="en-GB"/>
-        </w:rPr>
-        <w:t>einer</w:t>
-      </w:r>
-      <w:proofErr w:type="spellEnd"/>
-      <w:r>
-        <w:rPr>
-          <w:rFonts w:cs="Arial"/>
-          <w:sz w:val="20"/>
-          <w:lang w:val="en-GB"/>
-        </w:rPr>
-        <w:t xml:space="preserve"> </w:t>
-      </w:r>
-      <w:proofErr w:type="spellStart"/>
-      <w:r>
-        <w:rPr>
-          <w:rFonts w:cs="Arial"/>
-          <w:sz w:val="20"/>
-          <w:lang w:val="en-GB"/>
-        </w:rPr>
-        <w:t>fremden</w:t>
-      </w:r>
-      <w:proofErr w:type="spellEnd"/>
-      <w:r>
-        <w:rPr>
-          <w:rFonts w:cs="Arial"/>
-          <w:sz w:val="20"/>
-          <w:lang w:val="en-GB"/>
-        </w:rPr>
-        <w:t xml:space="preserve"> Arbeit </w:t>
-      </w:r>
-      <w:proofErr w:type="spellStart"/>
-      <w:r>
-        <w:rPr>
-          <w:rFonts w:cs="Arial"/>
-          <w:sz w:val="20"/>
-          <w:lang w:val="en-GB"/>
-        </w:rPr>
-        <w:t>unter</w:t>
-      </w:r>
-      <w:proofErr w:type="spellEnd"/>
-      <w:r>
-        <w:rPr>
-          <w:rFonts w:cs="Arial"/>
-          <w:sz w:val="20"/>
-          <w:lang w:val="en-GB"/>
-        </w:rPr>
-        <w:t xml:space="preserve"> </w:t>
-      </w:r>
-      <w:proofErr w:type="spellStart"/>
-      <w:r>
-        <w:rPr>
-          <w:rFonts w:cs="Arial"/>
-          <w:sz w:val="20"/>
-          <w:lang w:val="en-GB"/>
-        </w:rPr>
-        <w:t>Vorgabe</w:t>
-      </w:r>
-      <w:proofErr w:type="spellEnd"/>
-      <w:r>
-        <w:rPr>
-          <w:rFonts w:cs="Arial"/>
-          <w:sz w:val="20"/>
-          <w:lang w:val="en-GB"/>
-        </w:rPr>
-        <w:t xml:space="preserve"> der </w:t>
-      </w:r>
-      <w:proofErr w:type="spellStart"/>
-      <w:r>
-        <w:rPr>
-          <w:rFonts w:cs="Arial"/>
-          <w:sz w:val="20"/>
-          <w:lang w:val="en-GB"/>
-        </w:rPr>
-        <w:t>eigenen</w:t>
-      </w:r>
-      <w:proofErr w:type="spellEnd"/>
-      <w:r>
-        <w:rPr>
-          <w:rFonts w:cs="Arial"/>
-          <w:sz w:val="20"/>
-          <w:lang w:val="en-GB"/>
-        </w:rPr>
-        <w:t xml:space="preserve"> </w:t>
-      </w:r>
-      <w:proofErr w:type="spellStart"/>
-      <w:r>
-        <w:rPr>
-          <w:rFonts w:cs="Arial"/>
-          <w:sz w:val="20"/>
-          <w:lang w:val="en-GB"/>
-        </w:rPr>
-        <w:t>Urheberschaft</w:t>
-      </w:r>
-      <w:proofErr w:type="spellEnd"/>
-      <w:r>
-        <w:rPr>
-          <w:rFonts w:cs="Arial"/>
-          <w:sz w:val="20"/>
-          <w:lang w:val="en-GB"/>
-        </w:rPr>
-        <w:t xml:space="preserve"> </w:t>
-      </w:r>
-      <w:proofErr w:type="spellStart"/>
-      <w:r>
-        <w:rPr>
-          <w:rFonts w:cs="Arial"/>
-          <w:sz w:val="20"/>
-          <w:lang w:val="en-GB"/>
-        </w:rPr>
-        <w:t>bzw</w:t>
-      </w:r>
-      <w:proofErr w:type="spellEnd"/>
-      <w:r>
-        <w:rPr>
-          <w:rFonts w:cs="Arial"/>
-          <w:sz w:val="20"/>
-          <w:lang w:val="en-GB"/>
-        </w:rPr>
-        <w:t xml:space="preserve">. </w:t>
-      </w:r>
-      <w:proofErr w:type="spellStart"/>
-      <w:r>
-        <w:rPr>
-          <w:rFonts w:cs="Arial"/>
-          <w:sz w:val="20"/>
-          <w:lang w:val="en-GB"/>
-        </w:rPr>
-        <w:t>ohne</w:t>
-      </w:r>
-      <w:proofErr w:type="spellEnd"/>
-      <w:r>
-        <w:rPr>
-          <w:rFonts w:cs="Arial"/>
-          <w:sz w:val="20"/>
-          <w:lang w:val="en-GB"/>
-        </w:rPr>
-        <w:t xml:space="preserve"> </w:t>
-      </w:r>
-      <w:proofErr w:type="spellStart"/>
-      <w:r>
-        <w:rPr>
-          <w:rFonts w:cs="Arial"/>
-          <w:sz w:val="20"/>
-          <w:lang w:val="en-GB"/>
-        </w:rPr>
-        <w:t>Quellenangabe</w:t>
-      </w:r>
-      <w:proofErr w:type="spellEnd"/>
-      <w:r>
-        <w:rPr>
-          <w:rFonts w:cs="Arial"/>
-          <w:sz w:val="20"/>
-          <w:lang w:val="en-GB"/>
-        </w:rPr>
-        <w:t xml:space="preserve"> </w:t>
-      </w:r>
-      <w:proofErr w:type="spellStart"/>
-      <w:r>
-        <w:rPr>
-          <w:rFonts w:cs="Arial"/>
-          <w:sz w:val="20"/>
-          <w:lang w:val="en-GB"/>
-        </w:rPr>
-        <w:t>übernommen</w:t>
-      </w:r>
-      <w:proofErr w:type="spellEnd"/>
-      <w:r>
-        <w:rPr>
-          <w:rFonts w:cs="Arial"/>
-          <w:sz w:val="20"/>
-          <w:lang w:val="en-GB"/>
-        </w:rPr>
-        <w:t xml:space="preserve"> </w:t>
-      </w:r>
-      <w:proofErr w:type="spellStart"/>
-      <w:r>
-        <w:rPr>
-          <w:rFonts w:cs="Arial"/>
-          <w:sz w:val="20"/>
-          <w:lang w:val="en-GB"/>
-        </w:rPr>
-        <w:t>worden</w:t>
-      </w:r>
-      <w:proofErr w:type="spellEnd"/>
-      <w:r>
-        <w:rPr>
-          <w:rFonts w:cs="Arial"/>
-          <w:sz w:val="20"/>
-          <w:lang w:val="en-GB"/>
-        </w:rPr>
-        <w:t xml:space="preserve"> </w:t>
-      </w:r>
-      <w:proofErr w:type="spellStart"/>
-      <w:r>
-        <w:rPr>
-          <w:rFonts w:cs="Arial"/>
-          <w:sz w:val="20"/>
-          <w:lang w:val="en-GB"/>
-        </w:rPr>
-        <w:t>sind</w:t>
-      </w:r>
-      <w:proofErr w:type="spellEnd"/>
-      <w:r>
-        <w:rPr>
-          <w:rFonts w:cs="Arial"/>
-          <w:sz w:val="20"/>
-          <w:lang w:val="en-GB"/>
-        </w:rPr>
-        <w:t>.</w:t>
+          <w:lang w:val="de-DE"/>
+        </w:rPr>
+        <w:t>Der/die unterzeichnende Studierende erklärt, dass alle zitierten Quellen (auch Internetseiten) im Text oder Anhang korrekt nachgewiesen sind, d.h. dass die Bachelorarbeit keine Plagiate enthält, also keine Teile, die teilweise oder vollständig aus einem fremden Text oder einer fremden Arbeit unter Vorgabe der eigenen Urheberschaft bzw. ohne Quellenangabe übernommen worden sind.</w:t>
       </w:r>
     </w:p>
     <w:p>
@@ -2795,7 +1362,7 @@
         <w:rPr>
           <w:rFonts w:cs="Arial"/>
           <w:sz w:val="20"/>
-          <w:lang w:val="en-GB"/>
+          <w:lang w:val="de-DE"/>
         </w:rPr>
       </w:pPr>
     </w:p>
@@ -2810,7 +1377,7 @@
           <w:rFonts w:cs="Arial"/>
           <w:color w:val="FF0000"/>
           <w:sz w:val="20"/>
-          <w:lang w:val="en-GB"/>
+          <w:lang w:val="de-DE"/>
         </w:rPr>
       </w:pPr>
       <w:r>
@@ -2818,29 +1385,29 @@
           <w:rFonts w:cs="Arial"/>
           <w:color w:val="FF0000"/>
           <w:sz w:val="20"/>
-          <w:lang w:val="en-GB"/>
-        </w:rPr>
-        <w:t xml:space="preserve">Bei </w:t>
-      </w:r>
-      <w:proofErr w:type="spellStart"/>
+          <w:lang w:val="de-DE"/>
+        </w:rPr>
+        <w:t xml:space="preserve">Bei Verfehlungen aller Art treten die </w:t>
+      </w:r>
+      <w:proofErr w:type="gramStart"/>
       <w:r>
         <w:rPr>
           <w:rFonts w:cs="Arial"/>
           <w:color w:val="FF0000"/>
           <w:sz w:val="20"/>
-          <w:lang w:val="en-GB"/>
-        </w:rPr>
-        <w:t>Verfehlungen</w:t>
-      </w:r>
-      <w:proofErr w:type="spellEnd"/>
+          <w:lang w:val="de-DE"/>
+        </w:rPr>
+        <w:t>Paragraphen</w:t>
+      </w:r>
+      <w:proofErr w:type="gramEnd"/>
       <w:r>
         <w:rPr>
           <w:rFonts w:cs="Arial"/>
           <w:color w:val="FF0000"/>
           <w:sz w:val="20"/>
-          <w:lang w:val="en-GB"/>
-        </w:rPr>
-        <w:t xml:space="preserve"> </w:t>
+          <w:lang w:val="de-DE"/>
+        </w:rPr>
+        <w:t xml:space="preserve"> 39 und 40 (Unredlichkeit und Verfahren bei Unredlichkeit) der ZHAW Prüfungsordnung sowie die Bestimmungen der </w:t>
       </w:r>
       <w:proofErr w:type="spellStart"/>
       <w:r>
@@ -2848,9 +1415,9 @@
           <w:rFonts w:cs="Arial"/>
           <w:color w:val="FF0000"/>
           <w:sz w:val="20"/>
-          <w:lang w:val="en-GB"/>
-        </w:rPr>
-        <w:t>aller</w:t>
+          <w:lang w:val="de-DE"/>
+        </w:rPr>
+        <w:t>Disziplinarmassnahmen</w:t>
       </w:r>
       <w:proofErr w:type="spellEnd"/>
       <w:r>
@@ -2858,229 +1425,9 @@
           <w:rFonts w:cs="Arial"/>
           <w:color w:val="FF0000"/>
           <w:sz w:val="20"/>
-          <w:lang w:val="en-GB"/>
-        </w:rPr>
-        <w:t xml:space="preserve"> Art </w:t>
-      </w:r>
-      <w:proofErr w:type="spellStart"/>
-      <w:r>
-        <w:rPr>
-          <w:rFonts w:cs="Arial"/>
-          <w:color w:val="FF0000"/>
-          <w:sz w:val="20"/>
-          <w:lang w:val="en-GB"/>
-        </w:rPr>
-        <w:t>treten</w:t>
-      </w:r>
-      <w:proofErr w:type="spellEnd"/>
-      <w:r>
-        <w:rPr>
-          <w:rFonts w:cs="Arial"/>
-          <w:color w:val="FF0000"/>
-          <w:sz w:val="20"/>
-          <w:lang w:val="en-GB"/>
-        </w:rPr>
-        <w:t xml:space="preserve"> die </w:t>
-      </w:r>
-      <w:proofErr w:type="spellStart"/>
-      <w:r>
-        <w:rPr>
-          <w:rFonts w:cs="Arial"/>
-          <w:color w:val="FF0000"/>
-          <w:sz w:val="20"/>
-          <w:lang w:val="en-GB"/>
-        </w:rPr>
-        <w:t>Paragraphen</w:t>
-      </w:r>
-      <w:proofErr w:type="spellEnd"/>
-      <w:r>
-        <w:rPr>
-          <w:rFonts w:cs="Arial"/>
-          <w:color w:val="FF0000"/>
-          <w:sz w:val="20"/>
-          <w:lang w:val="en-GB"/>
-        </w:rPr>
-        <w:t xml:space="preserve"> 39 und 40 (</w:t>
-      </w:r>
-      <w:proofErr w:type="spellStart"/>
-      <w:r>
-        <w:rPr>
-          <w:rFonts w:cs="Arial"/>
-          <w:color w:val="FF0000"/>
-          <w:sz w:val="20"/>
-          <w:lang w:val="en-GB"/>
-        </w:rPr>
-        <w:t>Unredlichkeit</w:t>
-      </w:r>
-      <w:proofErr w:type="spellEnd"/>
-      <w:r>
-        <w:rPr>
-          <w:rFonts w:cs="Arial"/>
-          <w:color w:val="FF0000"/>
-          <w:sz w:val="20"/>
-          <w:lang w:val="en-GB"/>
-        </w:rPr>
-        <w:t xml:space="preserve"> und </w:t>
-      </w:r>
-      <w:proofErr w:type="spellStart"/>
-      <w:r>
-        <w:rPr>
-          <w:rFonts w:cs="Arial"/>
-          <w:color w:val="FF0000"/>
-          <w:sz w:val="20"/>
-          <w:lang w:val="en-GB"/>
-        </w:rPr>
-        <w:t>Verfahren</w:t>
-      </w:r>
-      <w:proofErr w:type="spellEnd"/>
-      <w:r>
-        <w:rPr>
-          <w:rFonts w:cs="Arial"/>
-          <w:color w:val="FF0000"/>
-          <w:sz w:val="20"/>
-          <w:lang w:val="en-GB"/>
-        </w:rPr>
-        <w:t xml:space="preserve"> </w:t>
-      </w:r>
-      <w:proofErr w:type="spellStart"/>
-      <w:r>
-        <w:rPr>
-          <w:rFonts w:cs="Arial"/>
-          <w:color w:val="FF0000"/>
-          <w:sz w:val="20"/>
-          <w:lang w:val="en-GB"/>
-        </w:rPr>
-        <w:t>bei</w:t>
-      </w:r>
-      <w:proofErr w:type="spellEnd"/>
-      <w:r>
-        <w:rPr>
-          <w:rFonts w:cs="Arial"/>
-          <w:color w:val="FF0000"/>
-          <w:sz w:val="20"/>
-          <w:lang w:val="en-GB"/>
-        </w:rPr>
-        <w:t xml:space="preserve"> </w:t>
-      </w:r>
-      <w:proofErr w:type="spellStart"/>
-      <w:r>
-        <w:rPr>
-          <w:rFonts w:cs="Arial"/>
-          <w:color w:val="FF0000"/>
-          <w:sz w:val="20"/>
-          <w:lang w:val="en-GB"/>
-        </w:rPr>
-        <w:t>Unredlichkeit</w:t>
-      </w:r>
-      <w:proofErr w:type="spellEnd"/>
-      <w:r>
-        <w:rPr>
-          <w:rFonts w:cs="Arial"/>
-          <w:color w:val="FF0000"/>
-          <w:sz w:val="20"/>
-          <w:lang w:val="en-GB"/>
-        </w:rPr>
-        <w:t xml:space="preserve">) der ZHAW </w:t>
-      </w:r>
-      <w:proofErr w:type="spellStart"/>
-      <w:r>
-        <w:rPr>
-          <w:rFonts w:cs="Arial"/>
-          <w:color w:val="FF0000"/>
-          <w:sz w:val="20"/>
-          <w:lang w:val="en-GB"/>
-        </w:rPr>
-        <w:t>Prüfungsordnung</w:t>
-      </w:r>
-      <w:proofErr w:type="spellEnd"/>
-      <w:r>
-        <w:rPr>
-          <w:rFonts w:cs="Arial"/>
-          <w:color w:val="FF0000"/>
-          <w:sz w:val="20"/>
-          <w:lang w:val="en-GB"/>
-        </w:rPr>
-        <w:t xml:space="preserve"> </w:t>
-      </w:r>
-      <w:proofErr w:type="spellStart"/>
-      <w:r>
-        <w:rPr>
-          <w:rFonts w:cs="Arial"/>
-          <w:color w:val="FF0000"/>
-          <w:sz w:val="20"/>
-          <w:lang w:val="en-GB"/>
-        </w:rPr>
-        <w:t>sowie</w:t>
-      </w:r>
-      <w:proofErr w:type="spellEnd"/>
-      <w:r>
-        <w:rPr>
-          <w:rFonts w:cs="Arial"/>
-          <w:color w:val="FF0000"/>
-          <w:sz w:val="20"/>
-          <w:lang w:val="en-GB"/>
-        </w:rPr>
-        <w:t xml:space="preserve"> die </w:t>
-      </w:r>
-      <w:proofErr w:type="spellStart"/>
-      <w:r>
-        <w:rPr>
-          <w:rFonts w:cs="Arial"/>
-          <w:color w:val="FF0000"/>
-          <w:sz w:val="20"/>
-          <w:lang w:val="en-GB"/>
-        </w:rPr>
-        <w:t>Bestimmungen</w:t>
-      </w:r>
-      <w:proofErr w:type="spellEnd"/>
-      <w:r>
-        <w:rPr>
-          <w:rFonts w:cs="Arial"/>
-          <w:color w:val="FF0000"/>
-          <w:sz w:val="20"/>
-          <w:lang w:val="en-GB"/>
-        </w:rPr>
-        <w:t xml:space="preserve"> der </w:t>
-      </w:r>
-      <w:proofErr w:type="spellStart"/>
-      <w:r>
-        <w:rPr>
-          <w:rFonts w:cs="Arial"/>
-          <w:color w:val="FF0000"/>
-          <w:sz w:val="20"/>
-          <w:lang w:val="en-GB"/>
-        </w:rPr>
-        <w:t>Disziplinarmassnahmen</w:t>
-      </w:r>
-      <w:proofErr w:type="spellEnd"/>
-      <w:r>
-        <w:rPr>
-          <w:rFonts w:cs="Arial"/>
-          <w:color w:val="FF0000"/>
-          <w:sz w:val="20"/>
-          <w:lang w:val="en-GB"/>
-        </w:rPr>
-        <w:t xml:space="preserve"> der </w:t>
-      </w:r>
-      <w:proofErr w:type="spellStart"/>
-      <w:r>
-        <w:rPr>
-          <w:rFonts w:cs="Arial"/>
-          <w:color w:val="FF0000"/>
-          <w:sz w:val="20"/>
-          <w:lang w:val="en-GB"/>
-        </w:rPr>
-        <w:t>Hochschulordnung</w:t>
-      </w:r>
-      <w:proofErr w:type="spellEnd"/>
-      <w:r>
-        <w:rPr>
-          <w:rFonts w:cs="Arial"/>
-          <w:color w:val="FF0000"/>
-          <w:sz w:val="20"/>
-          <w:lang w:val="en-GB"/>
-        </w:rPr>
-        <w:t xml:space="preserve"> in Kraft. </w:t>
+          <w:lang w:val="de-DE"/>
+        </w:rPr>
+        <w:t xml:space="preserve"> der Hochschulordnung in Kraft. </w:t>
       </w:r>
     </w:p>
     <w:p>
@@ -3093,7 +1440,7 @@
         <w:rPr>
           <w:rFonts w:cs="Arial"/>
           <w:sz w:val="20"/>
-          <w:lang w:val="en-GB"/>
+          <w:lang w:val="de-DE"/>
         </w:rPr>
       </w:pPr>
     </w:p>
@@ -3107,7 +1454,7 @@
         <w:rPr>
           <w:rFonts w:cs="Arial"/>
           <w:sz w:val="20"/>
-          <w:lang w:val="en-GB"/>
+          <w:lang w:val="de-DE"/>
         </w:rPr>
       </w:pPr>
     </w:p>
@@ -3121,7 +1468,7 @@
         <w:rPr>
           <w:rFonts w:cs="Arial"/>
           <w:sz w:val="20"/>
-          <w:lang w:val="en-GB"/>
+          <w:lang w:val="de-DE"/>
         </w:rPr>
       </w:pPr>
     </w:p>
@@ -3135,7 +1482,7 @@
         <w:rPr>
           <w:rFonts w:cs="Arial"/>
           <w:sz w:val="20"/>
-          <w:lang w:val="en-GB"/>
+          <w:lang w:val="de-DE"/>
         </w:rPr>
       </w:pPr>
     </w:p>
@@ -3145,7 +1492,7 @@
         <w:rPr>
           <w:rFonts w:cs="Arial"/>
           <w:sz w:val="20"/>
-          <w:lang w:val="en-GB"/>
+          <w:lang w:val="de-DE"/>
         </w:rPr>
       </w:pPr>
     </w:p>
@@ -3155,7 +1502,7 @@
         <w:rPr>
           <w:rFonts w:cs="Arial"/>
           <w:sz w:val="20"/>
-          <w:lang w:val="en-GB"/>
+          <w:lang w:val="de-DE"/>
         </w:rPr>
       </w:pPr>
     </w:p>
@@ -3168,7 +1515,7 @@
         <w:rPr>
           <w:rFonts w:cs="Arial"/>
           <w:sz w:val="20"/>
-          <w:lang w:val="en-GB"/>
+          <w:lang w:val="de-DE"/>
         </w:rPr>
       </w:pPr>
       <w:r>
@@ -3177,7 +1524,7 @@
           <w:b/>
           <w:bCs/>
           <w:sz w:val="20"/>
-          <w:lang w:val="en-GB"/>
+          <w:lang w:val="de-DE"/>
         </w:rPr>
         <w:t>Ort, Datum:</w:t>
       </w:r>
@@ -3185,7 +1532,7 @@
         <w:rPr>
           <w:rFonts w:cs="Arial"/>
           <w:sz w:val="20"/>
-          <w:lang w:val="en-GB"/>
+          <w:lang w:val="de-DE"/>
         </w:rPr>
         <w:t xml:space="preserve"> </w:t>
       </w:r>
@@ -3193,7 +1540,7 @@
         <w:rPr>
           <w:rFonts w:cs="Arial"/>
           <w:sz w:val="20"/>
-          <w:lang w:val="en-GB"/>
+          <w:lang w:val="de-DE"/>
         </w:rPr>
         <w:tab/>
       </w:r>
@@ -3203,31 +1550,9 @@
           <w:b/>
           <w:bCs/>
           <w:sz w:val="20"/>
-          <w:lang w:val="en-GB"/>
-        </w:rPr>
-        <w:t xml:space="preserve">Name </w:t>
-      </w:r>
-      <w:proofErr w:type="spellStart"/>
-      <w:r>
-        <w:rPr>
-          <w:rFonts w:cs="Arial"/>
-          <w:b/>
-          <w:bCs/>
-          <w:sz w:val="20"/>
-          <w:lang w:val="en-GB"/>
-        </w:rPr>
-        <w:t>Studierende</w:t>
-      </w:r>
-      <w:proofErr w:type="spellEnd"/>
-      <w:r>
-        <w:rPr>
-          <w:rFonts w:cs="Arial"/>
-          <w:b/>
-          <w:bCs/>
-          <w:sz w:val="20"/>
-          <w:lang w:val="en-GB"/>
-        </w:rPr>
-        <w:t>:</w:t>
+          <w:lang w:val="de-DE"/>
+        </w:rPr>
+        <w:t>Name Studierende:</w:t>
       </w:r>
     </w:p>
     <w:p>
@@ -3237,7 +1562,7 @@
         <w:rPr>
           <w:rFonts w:cs="Arial"/>
           <w:sz w:val="20"/>
-          <w:lang w:val="en-GB"/>
+          <w:lang w:val="de-DE"/>
         </w:rPr>
       </w:pPr>
     </w:p>
@@ -3255,7 +1580,7 @@
           <w:rFonts w:cs="Arial"/>
           <w:sz w:val="20"/>
           <w:u w:val="single"/>
-          <w:lang w:val="en-GB"/>
+          <w:lang w:val="de-DE"/>
         </w:rPr>
       </w:pPr>
       <w:r>
@@ -3263,7 +1588,7 @@
           <w:rFonts w:cs="Arial"/>
           <w:sz w:val="20"/>
           <w:u w:val="single"/>
-          <w:lang w:val="en-GB"/>
+          <w:lang w:val="de-DE"/>
         </w:rPr>
         <w:tab/>
       </w:r>
@@ -3271,7 +1596,7 @@
         <w:rPr>
           <w:rFonts w:cs="Arial"/>
           <w:sz w:val="20"/>
-          <w:lang w:val="en-GB"/>
+          <w:lang w:val="de-DE"/>
         </w:rPr>
         <w:tab/>
       </w:r>
@@ -3280,7 +1605,7 @@
           <w:rFonts w:cs="Arial"/>
           <w:sz w:val="20"/>
           <w:u w:val="single"/>
-          <w:lang w:val="en-GB"/>
+          <w:lang w:val="de-DE"/>
         </w:rPr>
         <w:tab/>
       </w:r>
@@ -3299,7 +1624,7 @@
           <w:rFonts w:cs="Arial"/>
           <w:sz w:val="20"/>
           <w:u w:val="single"/>
-          <w:lang w:val="en-GB"/>
+          <w:lang w:val="de-DE"/>
         </w:rPr>
       </w:pPr>
     </w:p>
@@ -3317,7 +1642,7 @@
           <w:rFonts w:cs="Arial"/>
           <w:sz w:val="20"/>
           <w:u w:val="single"/>
-          <w:lang w:val="en-GB"/>
+          <w:lang w:val="de-DE"/>
         </w:rPr>
       </w:pPr>
       <w:r>
@@ -3325,7 +1650,7 @@
           <w:rFonts w:cs="Arial"/>
           <w:sz w:val="20"/>
           <w:u w:val="single"/>
-          <w:lang w:val="en-GB"/>
+          <w:lang w:val="de-DE"/>
         </w:rPr>
         <w:tab/>
       </w:r>
@@ -3333,7 +1658,7 @@
         <w:rPr>
           <w:rFonts w:cs="Arial"/>
           <w:sz w:val="20"/>
-          <w:lang w:val="en-GB"/>
+          <w:lang w:val="de-DE"/>
         </w:rPr>
         <w:tab/>
       </w:r>
@@ -3342,7 +1667,7 @@
           <w:rFonts w:cs="Arial"/>
           <w:sz w:val="20"/>
           <w:u w:val="single"/>
-          <w:lang w:val="en-GB"/>
+          <w:lang w:val="de-DE"/>
         </w:rPr>
         <w:tab/>
       </w:r>
@@ -3352,19 +1677,19 @@
     <w:p>
       <w:pPr>
         <w:rPr>
-          <w:lang w:val="en-GB"/>
-        </w:rPr>
-      </w:pPr>
-    </w:p>
-    <w:p>
-      <w:pPr>
-        <w:rPr>
-          <w:lang w:val="en-GB"/>
-        </w:rPr>
-      </w:pPr>
-      <w:r>
-        <w:rPr>
-          <w:lang w:val="en-GB"/>
+          <w:lang w:val="de-DE"/>
+        </w:rPr>
+      </w:pPr>
+    </w:p>
+    <w:p>
+      <w:pPr>
+        <w:rPr>
+          <w:lang w:val="de-DE"/>
+        </w:rPr>
+      </w:pPr>
+      <w:r>
+        <w:rPr>
+          <w:lang w:val="de-DE"/>
         </w:rPr>
         <w:br w:type="page"/>
       </w:r>
@@ -3372,12 +1697,12 @@
     <w:p>
       <w:pPr>
         <w:rPr>
-          <w:lang w:val="en-GB"/>
-        </w:rPr>
-      </w:pPr>
-      <w:r>
-        <w:rPr>
-          <w:lang w:val="en-GB"/>
+          <w:lang w:val="de-DE"/>
+        </w:rPr>
+      </w:pPr>
+      <w:r>
+        <w:rPr>
+          <w:lang w:val="de-DE"/>
         </w:rPr>
         <w:lastRenderedPageBreak/>
         <w:br w:type="page"/>
@@ -3390,32 +1715,30 @@
           <w:bCs/>
           <w:sz w:val="44"/>
           <w:szCs w:val="44"/>
-          <w:lang w:val="en-GB"/>
-        </w:rPr>
-      </w:pPr>
-      <w:proofErr w:type="spellStart"/>
+          <w:lang w:val="de-DE"/>
+        </w:rPr>
+      </w:pPr>
       <w:r>
         <w:rPr>
           <w:b/>
           <w:bCs/>
           <w:sz w:val="44"/>
           <w:szCs w:val="44"/>
-          <w:lang w:val="en-GB"/>
+          <w:lang w:val="de-DE"/>
         </w:rPr>
         <w:lastRenderedPageBreak/>
         <w:t>Zusammenfassung</w:t>
       </w:r>
-      <w:proofErr w:type="spellEnd"/>
-    </w:p>
-    <w:p>
-      <w:pPr>
-        <w:rPr>
-          <w:lang w:val="en-GB"/>
-        </w:rPr>
-      </w:pPr>
-      <w:r>
-        <w:rPr>
-          <w:lang w:val="en-GB"/>
+    </w:p>
+    <w:p>
+      <w:pPr>
+        <w:rPr>
+          <w:lang w:val="de-DE"/>
+        </w:rPr>
+      </w:pPr>
+      <w:r>
+        <w:rPr>
+          <w:lang w:val="de-DE"/>
         </w:rPr>
         <w:br w:type="page"/>
       </w:r>
@@ -3423,12 +1746,12 @@
     <w:p>
       <w:pPr>
         <w:rPr>
-          <w:lang w:val="en-GB"/>
-        </w:rPr>
-      </w:pPr>
-      <w:r>
-        <w:rPr>
-          <w:lang w:val="en-GB"/>
+          <w:lang w:val="de-DE"/>
+        </w:rPr>
+      </w:pPr>
+      <w:r>
+        <w:rPr>
+          <w:lang w:val="de-DE"/>
         </w:rPr>
         <w:lastRenderedPageBreak/>
         <w:br w:type="page"/>
@@ -3441,7 +1764,7 @@
           <w:bCs/>
           <w:sz w:val="44"/>
           <w:szCs w:val="44"/>
-          <w:lang w:val="en-GB"/>
+          <w:lang w:val="de-DE"/>
         </w:rPr>
       </w:pPr>
       <w:r>
@@ -3450,7 +1773,7 @@
           <w:bCs/>
           <w:sz w:val="44"/>
           <w:szCs w:val="44"/>
-          <w:lang w:val="en-GB"/>
+          <w:lang w:val="de-DE"/>
         </w:rPr>
         <w:lastRenderedPageBreak/>
         <w:t>Abstract</w:t>
@@ -3459,12 +1782,12 @@
     <w:p>
       <w:pPr>
         <w:rPr>
-          <w:lang w:val="en-GB"/>
-        </w:rPr>
-      </w:pPr>
-      <w:r>
-        <w:rPr>
-          <w:lang w:val="en-GB"/>
+          <w:lang w:val="de-DE"/>
+        </w:rPr>
+      </w:pPr>
+      <w:r>
+        <w:rPr>
+          <w:lang w:val="de-DE"/>
         </w:rPr>
         <w:br w:type="page"/>
       </w:r>
@@ -3472,12 +1795,12 @@
     <w:p>
       <w:pPr>
         <w:rPr>
-          <w:lang w:val="en-GB"/>
-        </w:rPr>
-      </w:pPr>
-      <w:r>
-        <w:rPr>
-          <w:lang w:val="en-GB"/>
+          <w:lang w:val="de-DE"/>
+        </w:rPr>
+      </w:pPr>
+      <w:r>
+        <w:rPr>
+          <w:lang w:val="de-DE"/>
         </w:rPr>
         <w:lastRenderedPageBreak/>
         <w:br w:type="page"/>
@@ -8312,6 +6635,7 @@
       </w:pPr>
       <w:r>
         <w:rPr>
+          <w:noProof/>
           <w:lang w:val="en-GB"/>
         </w:rPr>
         <mc:AlternateContent>
@@ -8362,14 +6686,27 @@
                             <w:r>
                               <w:t xml:space="preserve">Figure </w:t>
                             </w:r>
-                            <w:fldSimple w:instr=" SEQ Figure \* ARABIC ">
-                              <w:r>
-                                <w:rPr>
-                                  <w:noProof/>
-                                </w:rPr>
-                                <w:t>1</w:t>
-                              </w:r>
-                            </w:fldSimple>
+                            <w:r>
+                              <w:fldChar w:fldCharType="begin"/>
+                            </w:r>
+                            <w:r>
+                              <w:instrText xml:space="preserve"> SEQ Figure \* ARABIC </w:instrText>
+                            </w:r>
+                            <w:r>
+                              <w:fldChar w:fldCharType="separate"/>
+                            </w:r>
+                            <w:r>
+                              <w:rPr>
+                                <w:noProof/>
+                              </w:rPr>
+                              <w:t>1</w:t>
+                            </w:r>
+                            <w:r>
+                              <w:rPr>
+                                <w:noProof/>
+                              </w:rPr>
+                              <w:fldChar w:fldCharType="end"/>
+                            </w:r>
                             <w:r>
                               <w:rPr>
                                 <w:lang w:val="en-GB"/>
@@ -8423,14 +6760,27 @@
                       <w:r>
                         <w:t xml:space="preserve">Figure </w:t>
                       </w:r>
-                      <w:fldSimple w:instr=" SEQ Figure \* ARABIC ">
-                        <w:r>
-                          <w:rPr>
-                            <w:noProof/>
-                          </w:rPr>
-                          <w:t>1</w:t>
-                        </w:r>
-                      </w:fldSimple>
+                      <w:r>
+                        <w:fldChar w:fldCharType="begin"/>
+                      </w:r>
+                      <w:r>
+                        <w:instrText xml:space="preserve"> SEQ Figure \* ARABIC </w:instrText>
+                      </w:r>
+                      <w:r>
+                        <w:fldChar w:fldCharType="separate"/>
+                      </w:r>
+                      <w:r>
+                        <w:rPr>
+                          <w:noProof/>
+                        </w:rPr>
+                        <w:t>1</w:t>
+                      </w:r>
+                      <w:r>
+                        <w:rPr>
+                          <w:noProof/>
+                        </w:rPr>
+                        <w:fldChar w:fldCharType="end"/>
+                      </w:r>
                       <w:r>
                         <w:rPr>
                           <w:lang w:val="en-GB"/>
@@ -8460,6 +6810,7 @@
       </w:r>
       <w:r>
         <w:rPr>
+          <w:noProof/>
           <w:lang w:val="en-GB"/>
         </w:rPr>
         <w:drawing>
@@ -8910,6 +7261,7 @@
       </w:pPr>
       <w:r>
         <w:rPr>
+          <w:noProof/>
           <w:lang w:val="en-GB"/>
         </w:rPr>
         <mc:AlternateContent>
@@ -8960,14 +7312,27 @@
                             <w:r>
                               <w:t xml:space="preserve">Figure </w:t>
                             </w:r>
-                            <w:fldSimple w:instr=" SEQ Figure \* ARABIC ">
-                              <w:r>
-                                <w:rPr>
-                                  <w:noProof/>
-                                </w:rPr>
-                                <w:t>2</w:t>
-                              </w:r>
-                            </w:fldSimple>
+                            <w:r>
+                              <w:fldChar w:fldCharType="begin"/>
+                            </w:r>
+                            <w:r>
+                              <w:instrText xml:space="preserve"> SEQ Figure \* ARABIC </w:instrText>
+                            </w:r>
+                            <w:r>
+                              <w:fldChar w:fldCharType="separate"/>
+                            </w:r>
+                            <w:r>
+                              <w:rPr>
+                                <w:noProof/>
+                              </w:rPr>
+                              <w:t>2</w:t>
+                            </w:r>
+                            <w:r>
+                              <w:rPr>
+                                <w:noProof/>
+                              </w:rPr>
+                              <w:fldChar w:fldCharType="end"/>
+                            </w:r>
                             <w:r>
                               <w:rPr>
                                 <w:lang w:val="en-GB"/>
@@ -9029,14 +7394,27 @@
                       <w:r>
                         <w:t xml:space="preserve">Figure </w:t>
                       </w:r>
-                      <w:fldSimple w:instr=" SEQ Figure \* ARABIC ">
-                        <w:r>
-                          <w:rPr>
-                            <w:noProof/>
-                          </w:rPr>
-                          <w:t>2</w:t>
-                        </w:r>
-                      </w:fldSimple>
+                      <w:r>
+                        <w:fldChar w:fldCharType="begin"/>
+                      </w:r>
+                      <w:r>
+                        <w:instrText xml:space="preserve"> SEQ Figure \* ARABIC </w:instrText>
+                      </w:r>
+                      <w:r>
+                        <w:fldChar w:fldCharType="separate"/>
+                      </w:r>
+                      <w:r>
+                        <w:rPr>
+                          <w:noProof/>
+                        </w:rPr>
+                        <w:t>2</w:t>
+                      </w:r>
+                      <w:r>
+                        <w:rPr>
+                          <w:noProof/>
+                        </w:rPr>
+                        <w:fldChar w:fldCharType="end"/>
+                      </w:r>
                       <w:r>
                         <w:rPr>
                           <w:lang w:val="en-GB"/>
@@ -9078,6 +7456,7 @@
       </w:r>
       <w:r>
         <w:rPr>
+          <w:noProof/>
           <w:lang w:val="en-GB"/>
         </w:rPr>
         <w:drawing>
@@ -9354,7 +7733,43 @@
         <w:rPr>
           <w:lang w:val="en-GB" w:eastAsia="en-CH"/>
         </w:rPr>
-        <w:t>It does not have to be linear. Sometimes we refer to a trend as “changing direction” when it might go from an increasing to a decreasing trend.</w:t>
+        <w:t xml:space="preserve">It does not have to be linear. Sometimes we refer to a trend as </w:t>
+      </w:r>
+      <w:r>
+        <w:rPr>
+          <w:lang w:val="en-GB" w:eastAsia="en-CH"/>
+        </w:rPr>
+        <w:t>a “</w:t>
+      </w:r>
+      <w:r>
+        <w:rPr>
+          <w:lang w:val="en-GB" w:eastAsia="en-CH"/>
+        </w:rPr>
+        <w:t>chang</w:t>
+      </w:r>
+      <w:r>
+        <w:rPr>
+          <w:lang w:val="en-GB" w:eastAsia="en-CH"/>
+        </w:rPr>
+        <w:t>e of</w:t>
+      </w:r>
+      <w:r>
+        <w:rPr>
+          <w:lang w:val="en-GB" w:eastAsia="en-CH"/>
+        </w:rPr>
+        <w:t xml:space="preserve"> direction</w:t>
+      </w:r>
+      <w:r>
+        <w:rPr>
+          <w:lang w:val="en-GB" w:eastAsia="en-CH"/>
+        </w:rPr>
+        <w:t>”, e.g.,</w:t>
+      </w:r>
+      <w:r>
+        <w:rPr>
+          <w:lang w:val="en-GB" w:eastAsia="en-CH"/>
+        </w:rPr>
+        <w:t xml:space="preserve"> when it might go from an increasing to a decreasing trend.</w:t>
       </w:r>
       <w:r>
         <w:rPr>
@@ -9501,7 +7916,7 @@
         </w:numPr>
         <w:spacing w:after="160" w:line="259" w:lineRule="auto"/>
         <w:rPr>
-          <w:lang w:val="en-GB"/>
+          <w:lang w:val="fr-FR"/>
         </w:rPr>
       </w:pPr>
       <w:r>
@@ -9527,23 +7942,25 @@
       </w:r>
       <w:r>
         <w:rPr>
-          <w:lang w:val="en-GB"/>
+          <w:lang w:val="fr-FR"/>
         </w:rPr>
         <w:t>(</w:t>
       </w:r>
+      <w:proofErr w:type="gramStart"/>
       <w:r>
         <w:rPr>
           <w:b/>
           <w:bCs/>
           <w:color w:val="FF0000"/>
-          <w:lang w:val="en-GB"/>
+          <w:lang w:val="fr-FR"/>
         </w:rPr>
         <w:t>Source:</w:t>
       </w:r>
+      <w:proofErr w:type="gramEnd"/>
       <w:r>
         <w:rPr>
           <w:color w:val="FF0000"/>
-          <w:lang w:val="en-GB"/>
+          <w:lang w:val="fr-FR"/>
         </w:rPr>
         <w:t xml:space="preserve"> </w:t>
       </w:r>
@@ -9554,14 +7971,14 @@
             <w:b/>
             <w:bCs/>
             <w:color w:val="FF0000"/>
-            <w:lang w:val="en-GB" w:eastAsia="en-CH"/>
+            <w:lang w:val="fr-FR" w:eastAsia="en-CH"/>
           </w:rPr>
           <w:t>https://towardsdatascience.com/time-series-decomposition-in-python-8acac385a5b2</w:t>
         </w:r>
       </w:hyperlink>
       <w:r>
         <w:rPr>
-          <w:lang w:val="en-GB"/>
+          <w:lang w:val="fr-FR"/>
         </w:rPr>
         <w:t>)</w:t>
       </w:r>
@@ -9726,7 +8143,21 @@
           <w:rFonts w:eastAsiaTheme="minorEastAsia"/>
           <w:lang w:val="en-GB"/>
         </w:rPr>
-        <w:t xml:space="preserve">, the residual component at period </w:t>
+        <w:t>, the residual component</w:t>
+      </w:r>
+      <w:r>
+        <w:rPr>
+          <w:rFonts w:eastAsiaTheme="minorEastAsia"/>
+          <w:lang w:val="en-GB"/>
+        </w:rPr>
+        <w:t xml:space="preserve">, </w:t>
+      </w:r>
+      <w:r>
+        <w:rPr>
+          <w:rFonts w:eastAsiaTheme="minorEastAsia"/>
+          <w:lang w:val="en-GB"/>
+        </w:rPr>
+        <w:t xml:space="preserve">at period </w:t>
       </w:r>
       <m:oMath>
         <m:r>
@@ -9869,7 +8300,7 @@
     <w:p>
       <w:pPr>
         <w:rPr>
-          <w:lang w:val="en-GB"/>
+          <w:lang w:val="fr-FR"/>
         </w:rPr>
       </w:pPr>
       <w:r>
@@ -9919,21 +8350,29 @@
           <w:lang w:val="en-GB"/>
         </w:rPr>
         <w:lastRenderedPageBreak/>
-        <w:t>relatively constant over time, i.e., linear. When this is the case, an additive model can be chosen. Otherwise, if the trend and seasonal variation increase or decrease over time, a multiplicative decomposition shall be used. (</w:t>
-      </w:r>
+        <w:t xml:space="preserve">relatively constant over time, i.e., linear. When this is the case, an additive model can be chosen. Otherwise, if the trend and seasonal variation increase or decrease over time, a multiplicative decomposition shall be used. </w:t>
+      </w:r>
+      <w:r>
+        <w:rPr>
+          <w:lang w:val="fr-FR"/>
+        </w:rPr>
+        <w:t>(</w:t>
+      </w:r>
+      <w:proofErr w:type="gramStart"/>
       <w:r>
         <w:rPr>
           <w:b/>
           <w:bCs/>
           <w:color w:val="FF0000"/>
-          <w:lang w:val="en-GB"/>
+          <w:lang w:val="fr-FR"/>
         </w:rPr>
         <w:t>Source:</w:t>
       </w:r>
+      <w:proofErr w:type="gramEnd"/>
       <w:r>
         <w:rPr>
           <w:color w:val="FF0000"/>
-          <w:lang w:val="en-GB"/>
+          <w:lang w:val="fr-FR"/>
         </w:rPr>
         <w:t xml:space="preserve"> </w:t>
       </w:r>
@@ -9944,14 +8383,14 @@
             <w:b/>
             <w:bCs/>
             <w:color w:val="FF0000"/>
-            <w:lang w:val="en-GB" w:eastAsia="en-CH"/>
+            <w:lang w:val="fr-FR" w:eastAsia="en-CH"/>
           </w:rPr>
           <w:t>https://towardsdatascience.com/time-series-decomposition-in-python-8acac385a5b2</w:t>
         </w:r>
       </w:hyperlink>
       <w:r>
         <w:rPr>
-          <w:lang w:val="en-GB"/>
+          <w:lang w:val="fr-FR"/>
         </w:rPr>
         <w:t>)</w:t>
       </w:r>
@@ -9978,11 +8417,12 @@
           <w:b/>
           <w:bCs/>
           <w:color w:val="FF0000"/>
-          <w:lang w:val="en-GB"/>
-        </w:rPr>
-      </w:pPr>
-      <w:r>
-        <w:rPr>
+          <w:lang w:val="fr-FR"/>
+        </w:rPr>
+      </w:pPr>
+      <w:r>
+        <w:rPr>
+          <w:noProof/>
           <w:lang w:val="en-GB"/>
         </w:rPr>
         <mc:AlternateContent>
@@ -10079,14 +8519,27 @@
                               <w:r>
                                 <w:t xml:space="preserve">Figure </w:t>
                               </w:r>
-                              <w:fldSimple w:instr=" SEQ Figure \* ARABIC ">
-                                <w:r>
-                                  <w:rPr>
-                                    <w:noProof/>
-                                  </w:rPr>
-                                  <w:t>3</w:t>
-                                </w:r>
-                              </w:fldSimple>
+                              <w:r>
+                                <w:fldChar w:fldCharType="begin"/>
+                              </w:r>
+                              <w:r>
+                                <w:instrText xml:space="preserve"> SEQ Figure \* ARABIC </w:instrText>
+                              </w:r>
+                              <w:r>
+                                <w:fldChar w:fldCharType="separate"/>
+                              </w:r>
+                              <w:r>
+                                <w:rPr>
+                                  <w:noProof/>
+                                </w:rPr>
+                                <w:t>3</w:t>
+                              </w:r>
+                              <w:r>
+                                <w:rPr>
+                                  <w:noProof/>
+                                </w:rPr>
+                                <w:fldChar w:fldCharType="end"/>
+                              </w:r>
                               <w:r>
                                 <w:rPr>
                                   <w:lang w:val="de-DE"/>
@@ -10171,14 +8624,27 @@
                         <w:r>
                           <w:t xml:space="preserve">Figure </w:t>
                         </w:r>
-                        <w:fldSimple w:instr=" SEQ Figure \* ARABIC ">
-                          <w:r>
-                            <w:rPr>
-                              <w:noProof/>
-                            </w:rPr>
-                            <w:t>3</w:t>
-                          </w:r>
-                        </w:fldSimple>
+                        <w:r>
+                          <w:fldChar w:fldCharType="begin"/>
+                        </w:r>
+                        <w:r>
+                          <w:instrText xml:space="preserve"> SEQ Figure \* ARABIC </w:instrText>
+                        </w:r>
+                        <w:r>
+                          <w:fldChar w:fldCharType="separate"/>
+                        </w:r>
+                        <w:r>
+                          <w:rPr>
+                            <w:noProof/>
+                          </w:rPr>
+                          <w:t>3</w:t>
+                        </w:r>
+                        <w:r>
+                          <w:rPr>
+                            <w:noProof/>
+                          </w:rPr>
+                          <w:fldChar w:fldCharType="end"/>
+                        </w:r>
                         <w:r>
                           <w:rPr>
                             <w:lang w:val="de-DE"/>
@@ -10245,9 +8711,29 @@
           <w:b/>
           <w:bCs/>
           <w:color w:val="FF0000"/>
-          <w:lang w:val="en-GB"/>
-        </w:rPr>
-        <w:t xml:space="preserve">(Source: </w:t>
+          <w:lang w:val="fr-FR"/>
+        </w:rPr>
+        <w:t>(</w:t>
+      </w:r>
+      <w:proofErr w:type="gramStart"/>
+      <w:r>
+        <w:rPr>
+          <w:b/>
+          <w:bCs/>
+          <w:color w:val="FF0000"/>
+          <w:lang w:val="fr-FR"/>
+        </w:rPr>
+        <w:t>Source:</w:t>
+      </w:r>
+      <w:proofErr w:type="gramEnd"/>
+      <w:r>
+        <w:rPr>
+          <w:b/>
+          <w:bCs/>
+          <w:color w:val="FF0000"/>
+          <w:lang w:val="fr-FR"/>
+        </w:rPr>
+        <w:t xml:space="preserve"> </w:t>
       </w:r>
       <w:hyperlink r:id="rId29" w:history="1">
         <w:r>
@@ -10256,7 +8742,7 @@
             <w:b/>
             <w:bCs/>
             <w:iCs/>
-            <w:lang w:val="en-GB"/>
+            <w:lang w:val="fr-FR"/>
           </w:rPr>
           <w:t>https://machinelearningmastery.com/decompose-time-series-data-trend-seasonality/</w:t>
         </w:r>
@@ -10266,7 +8752,7 @@
           <w:b/>
           <w:bCs/>
           <w:color w:val="FF0000"/>
-          <w:lang w:val="en-GB"/>
+          <w:lang w:val="fr-FR"/>
         </w:rPr>
         <w:t>)</w:t>
       </w:r>
@@ -10277,7 +8763,7 @@
           <w:b/>
           <w:bCs/>
           <w:color w:val="FF0000"/>
-          <w:lang w:val="en-GB"/>
+          <w:lang w:val="fr-FR"/>
         </w:rPr>
       </w:pPr>
       <w:r>
@@ -10372,14 +8858,30 @@
                               <w:r>
                                 <w:t xml:space="preserve">Figure </w:t>
                               </w:r>
-                              <w:fldSimple w:instr=" SEQ Figure \* ARABIC ">
-                                <w:r>
-                                  <w:rPr>
-                                    <w:noProof/>
-                                  </w:rPr>
-                                  <w:t>4</w:t>
-                                </w:r>
-                              </w:fldSimple>
+                              <w:r>
+                                <w:fldChar w:fldCharType="begin"/>
+                              </w:r>
+                              <w:r>
+                                <w:instrText xml:space="preserve"> SEQ Fi</w:instrText>
+                              </w:r>
+                              <w:r>
+                                <w:instrText xml:space="preserve">gure \* ARABIC </w:instrText>
+                              </w:r>
+                              <w:r>
+                                <w:fldChar w:fldCharType="separate"/>
+                              </w:r>
+                              <w:r>
+                                <w:rPr>
+                                  <w:noProof/>
+                                </w:rPr>
+                                <w:t>4</w:t>
+                              </w:r>
+                              <w:r>
+                                <w:rPr>
+                                  <w:noProof/>
+                                </w:rPr>
+                                <w:fldChar w:fldCharType="end"/>
+                              </w:r>
                               <w:r>
                                 <w:rPr>
                                   <w:lang w:val="de-DE"/>
@@ -10501,14 +9003,30 @@
                         <w:r>
                           <w:t xml:space="preserve">Figure </w:t>
                         </w:r>
-                        <w:fldSimple w:instr=" SEQ Figure \* ARABIC ">
-                          <w:r>
-                            <w:rPr>
-                              <w:noProof/>
-                            </w:rPr>
-                            <w:t>4</w:t>
-                          </w:r>
-                        </w:fldSimple>
+                        <w:r>
+                          <w:fldChar w:fldCharType="begin"/>
+                        </w:r>
+                        <w:r>
+                          <w:instrText xml:space="preserve"> SEQ Fi</w:instrText>
+                        </w:r>
+                        <w:r>
+                          <w:instrText xml:space="preserve">gure \* ARABIC </w:instrText>
+                        </w:r>
+                        <w:r>
+                          <w:fldChar w:fldCharType="separate"/>
+                        </w:r>
+                        <w:r>
+                          <w:rPr>
+                            <w:noProof/>
+                          </w:rPr>
+                          <w:t>4</w:t>
+                        </w:r>
+                        <w:r>
+                          <w:rPr>
+                            <w:noProof/>
+                          </w:rPr>
+                          <w:fldChar w:fldCharType="end"/>
+                        </w:r>
                         <w:r>
                           <w:rPr>
                             <w:lang w:val="de-DE"/>
@@ -10637,22 +9155,36 @@
         <w:rPr>
           <w:lang w:val="en-GB"/>
         </w:rPr>
-        <w:t>.</w:t>
-      </w:r>
-      <w:r>
-        <w:rPr>
-          <w:lang w:val="en-GB"/>
+        <w:t xml:space="preserve">. </w:t>
+      </w:r>
+      <w:r>
+        <w:rPr>
+          <w:b/>
+          <w:bCs/>
+          <w:color w:val="FF0000"/>
+          <w:lang w:val="fr-FR"/>
+        </w:rPr>
+        <w:t>(</w:t>
+      </w:r>
+      <w:proofErr w:type="gramStart"/>
+      <w:r>
+        <w:rPr>
+          <w:b/>
+          <w:bCs/>
+          <w:color w:val="FF0000"/>
+          <w:lang w:val="fr-FR"/>
+        </w:rPr>
+        <w:t>Source:</w:t>
+      </w:r>
+      <w:proofErr w:type="gramEnd"/>
+      <w:r>
+        <w:rPr>
+          <w:b/>
+          <w:bCs/>
+          <w:color w:val="FF0000"/>
+          <w:lang w:val="fr-FR"/>
         </w:rPr>
         <w:t xml:space="preserve"> </w:t>
-      </w:r>
-      <w:r>
-        <w:rPr>
-          <w:b/>
-          <w:bCs/>
-          <w:color w:val="FF0000"/>
-          <w:lang w:val="en-GB"/>
-        </w:rPr>
-        <w:t xml:space="preserve">(Source: </w:t>
       </w:r>
       <w:hyperlink r:id="rId32" w:history="1">
         <w:r>
@@ -10661,7 +9193,7 @@
             <w:b/>
             <w:bCs/>
             <w:iCs/>
-            <w:lang w:val="en-GB"/>
+            <w:lang w:val="fr-FR"/>
           </w:rPr>
           <w:t>https://machinelearningmastery.com/decompose-time-series-data-trend-seasonality/</w:t>
         </w:r>
@@ -10671,7 +9203,7 @@
           <w:b/>
           <w:bCs/>
           <w:color w:val="FF0000"/>
-          <w:lang w:val="en-GB"/>
+          <w:lang w:val="fr-FR"/>
         </w:rPr>
         <w:t>)</w:t>
       </w:r>
@@ -10734,7 +9266,19 @@
         <w:rPr>
           <w:lang w:val="en-GB"/>
         </w:rPr>
-        <w:t xml:space="preserve"> scenarios, caution and scepticism is needed. </w:t>
+        <w:t xml:space="preserve"> scenarios, caution and scepticism is </w:t>
+      </w:r>
+      <w:r>
+        <w:rPr>
+          <w:lang w:val="en-GB"/>
+        </w:rPr>
+        <w:t>required</w:t>
+      </w:r>
+      <w:r>
+        <w:rPr>
+          <w:lang w:val="en-GB"/>
+        </w:rPr>
+        <w:t xml:space="preserve">. </w:t>
       </w:r>
       <w:r>
         <w:rPr>
@@ -10866,14 +9410,27 @@
                               <w:r>
                                 <w:t xml:space="preserve">Figure </w:t>
                               </w:r>
-                              <w:fldSimple w:instr=" SEQ Figure \* ARABIC ">
-                                <w:r>
-                                  <w:rPr>
-                                    <w:noProof/>
-                                  </w:rPr>
-                                  <w:t>5</w:t>
-                                </w:r>
-                              </w:fldSimple>
+                              <w:r>
+                                <w:fldChar w:fldCharType="begin"/>
+                              </w:r>
+                              <w:r>
+                                <w:instrText xml:space="preserve"> SEQ Figure \* ARABIC </w:instrText>
+                              </w:r>
+                              <w:r>
+                                <w:fldChar w:fldCharType="separate"/>
+                              </w:r>
+                              <w:r>
+                                <w:rPr>
+                                  <w:noProof/>
+                                </w:rPr>
+                                <w:t>5</w:t>
+                              </w:r>
+                              <w:r>
+                                <w:rPr>
+                                  <w:noProof/>
+                                </w:rPr>
+                                <w:fldChar w:fldCharType="end"/>
+                              </w:r>
                               <w:r>
                                 <w:rPr>
                                   <w:lang w:val="en-GB"/>
@@ -10916,14 +9473,27 @@
                         <w:r>
                           <w:t xml:space="preserve">Figure </w:t>
                         </w:r>
-                        <w:fldSimple w:instr=" SEQ Figure \* ARABIC ">
-                          <w:r>
-                            <w:rPr>
-                              <w:noProof/>
-                            </w:rPr>
-                            <w:t>5</w:t>
-                          </w:r>
-                        </w:fldSimple>
+                        <w:r>
+                          <w:fldChar w:fldCharType="begin"/>
+                        </w:r>
+                        <w:r>
+                          <w:instrText xml:space="preserve"> SEQ Figure \* ARABIC </w:instrText>
+                        </w:r>
+                        <w:r>
+                          <w:fldChar w:fldCharType="separate"/>
+                        </w:r>
+                        <w:r>
+                          <w:rPr>
+                            <w:noProof/>
+                          </w:rPr>
+                          <w:t>5</w:t>
+                        </w:r>
+                        <w:r>
+                          <w:rPr>
+                            <w:noProof/>
+                          </w:rPr>
+                          <w:fldChar w:fldCharType="end"/>
+                        </w:r>
                         <w:r>
                           <w:rPr>
                             <w:lang w:val="en-GB"/>

--- a/01_Docs/BA_Bericht.docx
+++ b/01_Docs/BA_Bericht.docx
@@ -65,7 +65,7 @@
                     </a:ln>
                     <a:extLst>
                       <a:ext uri="{FAA26D3D-D897-4be2-8F04-BA451C77F1D7}">
-                        <ma14:placeholderFlag xmlns:ma14="http://schemas.microsoft.com/office/mac/drawingml/2011/main" xmlns:w="http://schemas.openxmlformats.org/wordprocessingml/2006/main" xmlns:w10="urn:schemas-microsoft-com:office:word" xmlns:v="urn:schemas-microsoft-com:vml" xmlns:o="urn:schemas-microsoft-com:office:office" xmlns:mv="urn:schemas-microsoft-com:mac:vml" xmlns:mo="http://schemas.microsoft.com/office/mac/office/2008/main" xmlns=""/>
+                        <ma14:placeholderFlag xmlns="" xmlns:mo="http://schemas.microsoft.com/office/mac/office/2008/main" xmlns:mv="urn:schemas-microsoft-com:mac:vml" xmlns:o="urn:schemas-microsoft-com:office:office" xmlns:v="urn:schemas-microsoft-com:vml" xmlns:w10="urn:schemas-microsoft-com:office:word" xmlns:w="http://schemas.openxmlformats.org/wordprocessingml/2006/main" xmlns:ma14="http://schemas.microsoft.com/office/mac/drawingml/2011/main"/>
                       </a:ext>
                     </a:extLst>
                   </pic:spPr>
@@ -6686,27 +6686,14 @@
                             <w:r>
                               <w:t xml:space="preserve">Figure </w:t>
                             </w:r>
-                            <w:r>
-                              <w:fldChar w:fldCharType="begin"/>
-                            </w:r>
-                            <w:r>
-                              <w:instrText xml:space="preserve"> SEQ Figure \* ARABIC </w:instrText>
-                            </w:r>
-                            <w:r>
-                              <w:fldChar w:fldCharType="separate"/>
-                            </w:r>
-                            <w:r>
-                              <w:rPr>
-                                <w:noProof/>
-                              </w:rPr>
-                              <w:t>1</w:t>
-                            </w:r>
-                            <w:r>
-                              <w:rPr>
-                                <w:noProof/>
-                              </w:rPr>
-                              <w:fldChar w:fldCharType="end"/>
-                            </w:r>
+                            <w:fldSimple w:instr=" SEQ Figure \* ARABIC ">
+                              <w:r>
+                                <w:rPr>
+                                  <w:noProof/>
+                                </w:rPr>
+                                <w:t>1</w:t>
+                              </w:r>
+                            </w:fldSimple>
                             <w:r>
                               <w:rPr>
                                 <w:lang w:val="en-GB"/>
@@ -6760,27 +6747,14 @@
                       <w:r>
                         <w:t xml:space="preserve">Figure </w:t>
                       </w:r>
-                      <w:r>
-                        <w:fldChar w:fldCharType="begin"/>
-                      </w:r>
-                      <w:r>
-                        <w:instrText xml:space="preserve"> SEQ Figure \* ARABIC </w:instrText>
-                      </w:r>
-                      <w:r>
-                        <w:fldChar w:fldCharType="separate"/>
-                      </w:r>
-                      <w:r>
-                        <w:rPr>
-                          <w:noProof/>
-                        </w:rPr>
-                        <w:t>1</w:t>
-                      </w:r>
-                      <w:r>
-                        <w:rPr>
-                          <w:noProof/>
-                        </w:rPr>
-                        <w:fldChar w:fldCharType="end"/>
-                      </w:r>
+                      <w:fldSimple w:instr=" SEQ Figure \* ARABIC ">
+                        <w:r>
+                          <w:rPr>
+                            <w:noProof/>
+                          </w:rPr>
+                          <w:t>1</w:t>
+                        </w:r>
+                      </w:fldSimple>
                       <w:r>
                         <w:rPr>
                           <w:lang w:val="en-GB"/>
@@ -7312,27 +7286,14 @@
                             <w:r>
                               <w:t xml:space="preserve">Figure </w:t>
                             </w:r>
-                            <w:r>
-                              <w:fldChar w:fldCharType="begin"/>
-                            </w:r>
-                            <w:r>
-                              <w:instrText xml:space="preserve"> SEQ Figure \* ARABIC </w:instrText>
-                            </w:r>
-                            <w:r>
-                              <w:fldChar w:fldCharType="separate"/>
-                            </w:r>
-                            <w:r>
-                              <w:rPr>
-                                <w:noProof/>
-                              </w:rPr>
-                              <w:t>2</w:t>
-                            </w:r>
-                            <w:r>
-                              <w:rPr>
-                                <w:noProof/>
-                              </w:rPr>
-                              <w:fldChar w:fldCharType="end"/>
-                            </w:r>
+                            <w:fldSimple w:instr=" SEQ Figure \* ARABIC ">
+                              <w:r>
+                                <w:rPr>
+                                  <w:noProof/>
+                                </w:rPr>
+                                <w:t>2</w:t>
+                              </w:r>
+                            </w:fldSimple>
                             <w:r>
                               <w:rPr>
                                 <w:lang w:val="en-GB"/>
@@ -7394,27 +7355,14 @@
                       <w:r>
                         <w:t xml:space="preserve">Figure </w:t>
                       </w:r>
-                      <w:r>
-                        <w:fldChar w:fldCharType="begin"/>
-                      </w:r>
-                      <w:r>
-                        <w:instrText xml:space="preserve"> SEQ Figure \* ARABIC </w:instrText>
-                      </w:r>
-                      <w:r>
-                        <w:fldChar w:fldCharType="separate"/>
-                      </w:r>
-                      <w:r>
-                        <w:rPr>
-                          <w:noProof/>
-                        </w:rPr>
-                        <w:t>2</w:t>
-                      </w:r>
-                      <w:r>
-                        <w:rPr>
-                          <w:noProof/>
-                        </w:rPr>
-                        <w:fldChar w:fldCharType="end"/>
-                      </w:r>
+                      <w:fldSimple w:instr=" SEQ Figure \* ARABIC ">
+                        <w:r>
+                          <w:rPr>
+                            <w:noProof/>
+                          </w:rPr>
+                          <w:t>2</w:t>
+                        </w:r>
+                      </w:fldSimple>
                       <w:r>
                         <w:rPr>
                           <w:lang w:val="en-GB"/>
@@ -7886,17 +7834,36 @@
         </w:rPr>
         <w:t>(</w:t>
       </w:r>
-      <w:hyperlink r:id="rId21" w:history="1">
-        <w:r>
-          <w:rPr>
-            <w:rStyle w:val="Hyperlink"/>
-            <w:b/>
-            <w:bCs/>
-            <w:lang w:val="en-GB"/>
-          </w:rPr>
-          <w:t>https://otexts.com/fpp2/tspatterns.html</w:t>
-        </w:r>
-      </w:hyperlink>
+      <w:r>
+        <w:fldChar w:fldCharType="begin"/>
+      </w:r>
+      <w:r>
+        <w:rPr>
+          <w:lang w:val="en-GB"/>
+        </w:rPr>
+        <w:instrText xml:space="preserve"> HYPERLINK "https://otexts.com/fpp2/tspatterns.html" </w:instrText>
+      </w:r>
+      <w:r>
+        <w:fldChar w:fldCharType="separate"/>
+      </w:r>
+      <w:r>
+        <w:rPr>
+          <w:rStyle w:val="Hyperlink"/>
+          <w:b/>
+          <w:bCs/>
+          <w:lang w:val="en-GB"/>
+        </w:rPr>
+        <w:t>https://otexts.com/fpp2/tspatterns.html</w:t>
+      </w:r>
+      <w:r>
+        <w:rPr>
+          <w:rStyle w:val="Hyperlink"/>
+          <w:b/>
+          <w:bCs/>
+          <w:lang w:val="en-GB"/>
+        </w:rPr>
+        <w:fldChar w:fldCharType="end"/>
+      </w:r>
       <w:r>
         <w:rPr>
           <w:b/>
@@ -7964,7 +7931,7 @@
         </w:rPr>
         <w:t xml:space="preserve"> </w:t>
       </w:r>
-      <w:hyperlink r:id="rId22" w:history="1">
+      <w:hyperlink r:id="rId21" w:history="1">
         <w:r>
           <w:rPr>
             <w:rStyle w:val="Hyperlink"/>
@@ -8004,7 +7971,7 @@
         </w:rPr>
         <w:t xml:space="preserve">(Source: </w:t>
       </w:r>
-      <w:hyperlink r:id="rId23" w:history="1">
+      <w:hyperlink r:id="rId22" w:history="1">
         <w:r>
           <w:rPr>
             <w:rStyle w:val="Hyperlink"/>
@@ -8197,7 +8164,7 @@
         </w:rPr>
         <w:t xml:space="preserve"> </w:t>
       </w:r>
-      <w:hyperlink r:id="rId24" w:history="1">
+      <w:hyperlink r:id="rId23" w:history="1">
         <w:r>
           <w:rPr>
             <w:rStyle w:val="Hyperlink"/>
@@ -8318,7 +8285,7 @@
         </w:rPr>
         <w:t xml:space="preserve">(Source: </w:t>
       </w:r>
-      <w:hyperlink r:id="rId25" w:history="1">
+      <w:hyperlink r:id="rId24" w:history="1">
         <w:r>
           <w:rPr>
             <w:rStyle w:val="Hyperlink"/>
@@ -8376,7 +8343,7 @@
         </w:rPr>
         <w:t xml:space="preserve"> </w:t>
       </w:r>
-      <w:hyperlink r:id="rId26" w:history="1">
+      <w:hyperlink r:id="rId25" w:history="1">
         <w:r>
           <w:rPr>
             <w:rStyle w:val="Hyperlink"/>
@@ -8461,7 +8428,7 @@
                           </pic:cNvPicPr>
                         </pic:nvPicPr>
                         <pic:blipFill rotWithShape="1">
-                          <a:blip r:embed="rId27">
+                          <a:blip r:embed="rId26">
                             <a:extLst>
                               <a:ext uri="{28A0092B-C50C-407E-A947-70E740481C1C}">
                                 <a14:useLocalDpi xmlns:a14="http://schemas.microsoft.com/office/drawing/2010/main" val="0"/>
@@ -8519,27 +8486,14 @@
                               <w:r>
                                 <w:t xml:space="preserve">Figure </w:t>
                               </w:r>
-                              <w:r>
-                                <w:fldChar w:fldCharType="begin"/>
-                              </w:r>
-                              <w:r>
-                                <w:instrText xml:space="preserve"> SEQ Figure \* ARABIC </w:instrText>
-                              </w:r>
-                              <w:r>
-                                <w:fldChar w:fldCharType="separate"/>
-                              </w:r>
-                              <w:r>
-                                <w:rPr>
-                                  <w:noProof/>
-                                </w:rPr>
-                                <w:t>3</w:t>
-                              </w:r>
-                              <w:r>
-                                <w:rPr>
-                                  <w:noProof/>
-                                </w:rPr>
-                                <w:fldChar w:fldCharType="end"/>
-                              </w:r>
+                              <w:fldSimple w:instr=" SEQ Figure \* ARABIC ">
+                                <w:r>
+                                  <w:rPr>
+                                    <w:noProof/>
+                                  </w:rPr>
+                                  <w:t>3</w:t>
+                                </w:r>
+                              </w:fldSimple>
                               <w:r>
                                 <w:rPr>
                                   <w:lang w:val="de-DE"/>
@@ -8609,7 +8563,7 @@
                   <o:lock v:ext="edit" aspectratio="t"/>
                 </v:shapetype>
                 <v:shape id="Grafik 4" o:spid="_x0000_s1029" type="#_x0000_t75" style="position:absolute;width:31610;height:24955;visibility:visible;mso-wrap-style:square" o:gfxdata="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">
-                  <v:imagedata r:id="rId28" o:title="" croptop="3848f" cropbottom="2794f" cropleft="5011f" cropright="4590f"/>
+                  <v:imagedata r:id="rId27" o:title="" croptop="3848f" cropbottom="2794f" cropleft="5011f" cropright="4590f"/>
                 </v:shape>
                 <v:shape id="Textfeld 8" o:spid="_x0000_s1030" type="#_x0000_t202" style="position:absolute;top:25527;width:31610;height:5632;visibility:visible;mso-wrap-style:square;v-text-anchor:top" o:gfxdata="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" stroked="f">
                   <v:textbox style="mso-fit-shape-to-text:t" inset="0,0,0,0">
@@ -8624,27 +8578,14 @@
                         <w:r>
                           <w:t xml:space="preserve">Figure </w:t>
                         </w:r>
-                        <w:r>
-                          <w:fldChar w:fldCharType="begin"/>
-                        </w:r>
-                        <w:r>
-                          <w:instrText xml:space="preserve"> SEQ Figure \* ARABIC </w:instrText>
-                        </w:r>
-                        <w:r>
-                          <w:fldChar w:fldCharType="separate"/>
-                        </w:r>
-                        <w:r>
-                          <w:rPr>
-                            <w:noProof/>
-                          </w:rPr>
-                          <w:t>3</w:t>
-                        </w:r>
-                        <w:r>
-                          <w:rPr>
-                            <w:noProof/>
-                          </w:rPr>
-                          <w:fldChar w:fldCharType="end"/>
-                        </w:r>
+                        <w:fldSimple w:instr=" SEQ Figure \* ARABIC ">
+                          <w:r>
+                            <w:rPr>
+                              <w:noProof/>
+                            </w:rPr>
+                            <w:t>3</w:t>
+                          </w:r>
+                        </w:fldSimple>
                         <w:r>
                           <w:rPr>
                             <w:lang w:val="de-DE"/>
@@ -8735,7 +8676,7 @@
         </w:rPr>
         <w:t xml:space="preserve"> </w:t>
       </w:r>
-      <w:hyperlink r:id="rId29" w:history="1">
+      <w:hyperlink r:id="rId28" w:history="1">
         <w:r>
           <w:rPr>
             <w:rStyle w:val="Hyperlink"/>
@@ -8807,7 +8748,7 @@
                           </pic:cNvPicPr>
                         </pic:nvPicPr>
                         <pic:blipFill>
-                          <a:blip r:embed="rId30">
+                          <a:blip r:embed="rId29">
                             <a:extLst>
                               <a:ext uri="{28A0092B-C50C-407E-A947-70E740481C1C}">
                                 <a14:useLocalDpi xmlns:a14="http://schemas.microsoft.com/office/drawing/2010/main" val="0"/>
@@ -8858,30 +8799,14 @@
                               <w:r>
                                 <w:t xml:space="preserve">Figure </w:t>
                               </w:r>
-                              <w:r>
-                                <w:fldChar w:fldCharType="begin"/>
-                              </w:r>
-                              <w:r>
-                                <w:instrText xml:space="preserve"> SEQ Fi</w:instrText>
-                              </w:r>
-                              <w:r>
-                                <w:instrText xml:space="preserve">gure \* ARABIC </w:instrText>
-                              </w:r>
-                              <w:r>
-                                <w:fldChar w:fldCharType="separate"/>
-                              </w:r>
-                              <w:r>
-                                <w:rPr>
-                                  <w:noProof/>
-                                </w:rPr>
-                                <w:t>4</w:t>
-                              </w:r>
-                              <w:r>
-                                <w:rPr>
-                                  <w:noProof/>
-                                </w:rPr>
-                                <w:fldChar w:fldCharType="end"/>
-                              </w:r>
+                              <w:fldSimple w:instr=" SEQ Figure \* ARABIC ">
+                                <w:r>
+                                  <w:rPr>
+                                    <w:noProof/>
+                                  </w:rPr>
+                                  <w:t>4</w:t>
+                                </w:r>
+                              </w:fldSimple>
                               <w:r>
                                 <w:rPr>
                                   <w:lang w:val="de-DE"/>
@@ -8988,7 +8913,7 @@
             <w:pict>
               <v:group w14:anchorId="35ED2858" id="Gruppieren 13" o:spid="_x0000_s1031" style="position:absolute;left:0;text-align:left;margin-left:76.8pt;margin-top:274.55pt;width:297.75pt;height:255.85pt;z-index:251716608" coordsize="37814,32492" o:gfxdata="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">
                 <v:shape id="Grafik 5" o:spid="_x0000_s1032" type="#_x0000_t75" style="position:absolute;width:37814;height:28352;visibility:visible;mso-wrap-style:square" o:gfxdata="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">
-                  <v:imagedata r:id="rId31" o:title=""/>
+                  <v:imagedata r:id="rId30" o:title=""/>
                 </v:shape>
                 <v:shape id="Textfeld 10" o:spid="_x0000_s1033" type="#_x0000_t202" style="position:absolute;top:26860;width:37814;height:5632;visibility:visible;mso-wrap-style:square;v-text-anchor:top" o:gfxdata="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" stroked="f">
                   <v:textbox style="mso-fit-shape-to-text:t" inset="0,0,0,0">
@@ -9003,30 +8928,14 @@
                         <w:r>
                           <w:t xml:space="preserve">Figure </w:t>
                         </w:r>
-                        <w:r>
-                          <w:fldChar w:fldCharType="begin"/>
-                        </w:r>
-                        <w:r>
-                          <w:instrText xml:space="preserve"> SEQ Fi</w:instrText>
-                        </w:r>
-                        <w:r>
-                          <w:instrText xml:space="preserve">gure \* ARABIC </w:instrText>
-                        </w:r>
-                        <w:r>
-                          <w:fldChar w:fldCharType="separate"/>
-                        </w:r>
-                        <w:r>
-                          <w:rPr>
-                            <w:noProof/>
-                          </w:rPr>
-                          <w:t>4</w:t>
-                        </w:r>
-                        <w:r>
-                          <w:rPr>
-                            <w:noProof/>
-                          </w:rPr>
-                          <w:fldChar w:fldCharType="end"/>
-                        </w:r>
+                        <w:fldSimple w:instr=" SEQ Figure \* ARABIC ">
+                          <w:r>
+                            <w:rPr>
+                              <w:noProof/>
+                            </w:rPr>
+                            <w:t>4</w:t>
+                          </w:r>
+                        </w:fldSimple>
                         <w:r>
                           <w:rPr>
                             <w:lang w:val="de-DE"/>
@@ -9186,7 +9095,7 @@
         </w:rPr>
         <w:t xml:space="preserve"> </w:t>
       </w:r>
-      <w:hyperlink r:id="rId32" w:history="1">
+      <w:hyperlink r:id="rId31" w:history="1">
         <w:r>
           <w:rPr>
             <w:rStyle w:val="Hyperlink"/>
@@ -9289,7 +9198,7 @@
         </w:rPr>
         <w:t xml:space="preserve">(Source: </w:t>
       </w:r>
-      <w:hyperlink r:id="rId33" w:history="1">
+      <w:hyperlink r:id="rId32" w:history="1">
         <w:r>
           <w:rPr>
             <w:rStyle w:val="Hyperlink"/>
@@ -9358,7 +9267,7 @@
                           </pic:cNvPicPr>
                         </pic:nvPicPr>
                         <pic:blipFill>
-                          <a:blip r:embed="rId34">
+                          <a:blip r:embed="rId33">
                             <a:extLst>
                               <a:ext uri="{28A0092B-C50C-407E-A947-70E740481C1C}">
                                 <a14:useLocalDpi xmlns:a14="http://schemas.microsoft.com/office/drawing/2010/main" val="0"/>
@@ -9410,27 +9319,14 @@
                               <w:r>
                                 <w:t xml:space="preserve">Figure </w:t>
                               </w:r>
-                              <w:r>
-                                <w:fldChar w:fldCharType="begin"/>
-                              </w:r>
-                              <w:r>
-                                <w:instrText xml:space="preserve"> SEQ Figure \* ARABIC </w:instrText>
-                              </w:r>
-                              <w:r>
-                                <w:fldChar w:fldCharType="separate"/>
-                              </w:r>
-                              <w:r>
-                                <w:rPr>
-                                  <w:noProof/>
-                                </w:rPr>
-                                <w:t>5</w:t>
-                              </w:r>
-                              <w:r>
-                                <w:rPr>
-                                  <w:noProof/>
-                                </w:rPr>
-                                <w:fldChar w:fldCharType="end"/>
-                              </w:r>
+                              <w:fldSimple w:instr=" SEQ Figure \* ARABIC ">
+                                <w:r>
+                                  <w:rPr>
+                                    <w:noProof/>
+                                  </w:rPr>
+                                  <w:t>5</w:t>
+                                </w:r>
+                              </w:fldSimple>
                               <w:r>
                                 <w:rPr>
                                   <w:lang w:val="en-GB"/>
@@ -9457,7 +9353,7 @@
             <w:pict>
               <v:group w14:anchorId="068A8798" id="Gruppieren 14" o:spid="_x0000_s1034" style="position:absolute;left:0;text-align:left;margin-left:1in;margin-top:9pt;width:288.5pt;height:267.7pt;z-index:251721728" coordsize="36639,33997" o:gfxdata="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">
                 <v:shape id="Grafik 11" o:spid="_x0000_s1035" type="#_x0000_t75" style="position:absolute;width:36639;height:27476;visibility:visible;mso-wrap-style:square" o:gfxdata="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">
-                  <v:imagedata r:id="rId35" o:title=""/>
+                  <v:imagedata r:id="rId34" o:title=""/>
                 </v:shape>
                 <v:shape id="Textfeld 12" o:spid="_x0000_s1036" type="#_x0000_t202" style="position:absolute;top:27051;width:36639;height:6946;visibility:visible;mso-wrap-style:square;v-text-anchor:top" o:gfxdata="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" stroked="f">
                   <v:textbox style="mso-fit-shape-to-text:t" inset="0,0,0,0">
@@ -9473,27 +9369,14 @@
                         <w:r>
                           <w:t xml:space="preserve">Figure </w:t>
                         </w:r>
-                        <w:r>
-                          <w:fldChar w:fldCharType="begin"/>
-                        </w:r>
-                        <w:r>
-                          <w:instrText xml:space="preserve"> SEQ Figure \* ARABIC </w:instrText>
-                        </w:r>
-                        <w:r>
-                          <w:fldChar w:fldCharType="separate"/>
-                        </w:r>
-                        <w:r>
-                          <w:rPr>
-                            <w:noProof/>
-                          </w:rPr>
-                          <w:t>5</w:t>
-                        </w:r>
-                        <w:r>
-                          <w:rPr>
-                            <w:noProof/>
-                          </w:rPr>
-                          <w:fldChar w:fldCharType="end"/>
-                        </w:r>
+                        <w:fldSimple w:instr=" SEQ Figure \* ARABIC ">
+                          <w:r>
+                            <w:rPr>
+                              <w:noProof/>
+                            </w:rPr>
+                            <w:t>5</w:t>
+                          </w:r>
+                        </w:fldSimple>
                         <w:r>
                           <w:rPr>
                             <w:lang w:val="en-GB"/>
@@ -9714,7 +9597,7 @@
         </w:rPr>
         <w:t xml:space="preserve">The project, which can be found </w:t>
       </w:r>
-      <w:hyperlink r:id="rId36" w:history="1">
+      <w:hyperlink r:id="rId35" w:history="1">
         <w:r>
           <w:rPr>
             <w:rStyle w:val="Hyperlink"/>
@@ -12552,15 +12435,13 @@
         </w:rPr>
         <w:t xml:space="preserve">For time series data, that originate from a restaurant which has strong recurring seasonal fluctuations and rising or falling trends, the decomposition of these patterns is crucial. For example, a restaurant is more likely to have a high revenue during summer due to better weather conditions or on holidays such as Christmas. However, these circumstances probably do not influence user </w:t>
       </w:r>
-      <w:proofErr w:type="gramStart"/>
       <w:r>
         <w:rPr>
           <w:rFonts w:cs="Arial"/>
           <w:lang w:val="en-GB"/>
         </w:rPr>
-        <w:t>ratings</w:t>
-      </w:r>
-      <w:proofErr w:type="gramEnd"/>
+        <w:t>ratings,</w:t>
+      </w:r>
       <w:r>
         <w:rPr>
           <w:rFonts w:cs="Arial"/>
@@ -12575,15 +12456,13 @@
         </w:rPr>
         <w:t xml:space="preserve">This is achieved through decomposing the time series with Python into several components: trend, seasonal and residual. For the correlation analysis between the restaurant review and revenue data, the original time </w:t>
       </w:r>
-      <w:proofErr w:type="gramStart"/>
-      <w:r>
-        <w:rPr>
-          <w:bCs/>
-          <w:lang w:val="en-GB"/>
-        </w:rPr>
-        <w:t>series</w:t>
-      </w:r>
-      <w:proofErr w:type="gramEnd"/>
+      <w:r>
+        <w:rPr>
+          <w:bCs/>
+          <w:lang w:val="en-GB"/>
+        </w:rPr>
+        <w:t>series,</w:t>
+      </w:r>
       <w:r>
         <w:rPr>
           <w:bCs/>
@@ -15048,7 +14927,7 @@
       </w:pPr>
     </w:p>
     <w:sectPr>
-      <w:footerReference w:type="default" r:id="rId37"/>
+      <w:footerReference w:type="default" r:id="rId36"/>
       <w:pgSz w:w="11906" w:h="16838"/>
       <w:pgMar w:top="1440" w:right="1440" w:bottom="1440" w:left="1440" w:header="708" w:footer="708" w:gutter="0"/>
       <w:pgNumType w:start="1"/>

--- a/01_Docs/BA_Bericht.docx
+++ b/01_Docs/BA_Bericht.docx
@@ -65,7 +65,7 @@
                     </a:ln>
                     <a:extLst>
                       <a:ext uri="{FAA26D3D-D897-4be2-8F04-BA451C77F1D7}">
-                        <ma14:placeholderFlag xmlns="" xmlns:mo="http://schemas.microsoft.com/office/mac/office/2008/main" xmlns:mv="urn:schemas-microsoft-com:mac:vml" xmlns:o="urn:schemas-microsoft-com:office:office" xmlns:v="urn:schemas-microsoft-com:vml" xmlns:w10="urn:schemas-microsoft-com:office:word" xmlns:w="http://schemas.openxmlformats.org/wordprocessingml/2006/main" xmlns:ma14="http://schemas.microsoft.com/office/mac/drawingml/2011/main"/>
+                        <ma14:placeholderFlag xmlns:ma14="http://schemas.microsoft.com/office/mac/drawingml/2011/main" xmlns:w="http://schemas.openxmlformats.org/wordprocessingml/2006/main" xmlns:w10="urn:schemas-microsoft-com:office:word" xmlns:v="urn:schemas-microsoft-com:vml" xmlns:o="urn:schemas-microsoft-com:office:office" xmlns:mv="urn:schemas-microsoft-com:mac:vml" xmlns:mo="http://schemas.microsoft.com/office/mac/office/2008/main" xmlns=""/>
                       </a:ext>
                     </a:extLst>
                   </pic:spPr>
@@ -6686,14 +6686,27 @@
                             <w:r>
                               <w:t xml:space="preserve">Figure </w:t>
                             </w:r>
-                            <w:fldSimple w:instr=" SEQ Figure \* ARABIC ">
-                              <w:r>
-                                <w:rPr>
-                                  <w:noProof/>
-                                </w:rPr>
-                                <w:t>1</w:t>
-                              </w:r>
-                            </w:fldSimple>
+                            <w:r>
+                              <w:fldChar w:fldCharType="begin"/>
+                            </w:r>
+                            <w:r>
+                              <w:instrText xml:space="preserve"> SEQ Figure \* ARABIC </w:instrText>
+                            </w:r>
+                            <w:r>
+                              <w:fldChar w:fldCharType="separate"/>
+                            </w:r>
+                            <w:r>
+                              <w:rPr>
+                                <w:noProof/>
+                              </w:rPr>
+                              <w:t>1</w:t>
+                            </w:r>
+                            <w:r>
+                              <w:rPr>
+                                <w:noProof/>
+                              </w:rPr>
+                              <w:fldChar w:fldCharType="end"/>
+                            </w:r>
                             <w:r>
                               <w:rPr>
                                 <w:lang w:val="en-GB"/>
@@ -7286,14 +7299,27 @@
                             <w:r>
                               <w:t xml:space="preserve">Figure </w:t>
                             </w:r>
-                            <w:fldSimple w:instr=" SEQ Figure \* ARABIC ">
-                              <w:r>
-                                <w:rPr>
-                                  <w:noProof/>
-                                </w:rPr>
-                                <w:t>2</w:t>
-                              </w:r>
-                            </w:fldSimple>
+                            <w:r>
+                              <w:fldChar w:fldCharType="begin"/>
+                            </w:r>
+                            <w:r>
+                              <w:instrText xml:space="preserve"> SEQ Figure \* ARABIC </w:instrText>
+                            </w:r>
+                            <w:r>
+                              <w:fldChar w:fldCharType="separate"/>
+                            </w:r>
+                            <w:r>
+                              <w:rPr>
+                                <w:noProof/>
+                              </w:rPr>
+                              <w:t>2</w:t>
+                            </w:r>
+                            <w:r>
+                              <w:rPr>
+                                <w:noProof/>
+                              </w:rPr>
+                              <w:fldChar w:fldCharType="end"/>
+                            </w:r>
                             <w:r>
                               <w:rPr>
                                 <w:lang w:val="en-GB"/>
@@ -7659,7 +7685,169 @@
         </w:rPr>
         <w:t xml:space="preserve"> </w:t>
       </w:r>
+      <w:r>
+        <w:fldChar w:fldCharType="begin"/>
+      </w:r>
+      <w:r>
+        <w:rPr>
+          <w:lang w:val="en-GB"/>
+        </w:rPr>
+        <w:instrText xml:space="preserve"> HYPERLINK "https://towardsdatascience.com/time-series-decomposition-in-python-8acac385a5b2" </w:instrText>
+      </w:r>
+      <w:r>
+        <w:fldChar w:fldCharType="separate"/>
+      </w:r>
+      <w:r>
+        <w:rPr>
+          <w:rStyle w:val="Hyperlink"/>
+          <w:b/>
+          <w:bCs/>
+          <w:color w:val="FF0000"/>
+          <w:lang w:val="en-GB" w:eastAsia="en-CH"/>
+        </w:rPr>
+        <w:t>https://towardsdatascience.com/time-series-decomposition-in-python-8acac385a5b2</w:t>
+      </w:r>
+      <w:r>
+        <w:rPr>
+          <w:rStyle w:val="Hyperlink"/>
+          <w:b/>
+          <w:bCs/>
+          <w:color w:val="FF0000"/>
+          <w:lang w:val="en-GB" w:eastAsia="en-CH"/>
+        </w:rPr>
+        <w:fldChar w:fldCharType="end"/>
+      </w:r>
+      <w:r>
+        <w:rPr>
+          <w:lang w:val="en-GB"/>
+        </w:rPr>
+        <w:t xml:space="preserve">) </w:t>
+      </w:r>
+      <w:r>
+        <w:rPr>
+          <w:lang w:val="en-GB" w:eastAsia="en-CH"/>
+        </w:rPr>
+        <w:t xml:space="preserve">It does not have to be linear. Sometimes we refer to a trend as </w:t>
+      </w:r>
+      <w:r>
+        <w:rPr>
+          <w:lang w:val="en-GB" w:eastAsia="en-CH"/>
+        </w:rPr>
+        <w:t>a “</w:t>
+      </w:r>
+      <w:r>
+        <w:rPr>
+          <w:lang w:val="en-GB" w:eastAsia="en-CH"/>
+        </w:rPr>
+        <w:t>chang</w:t>
+      </w:r>
+      <w:r>
+        <w:rPr>
+          <w:lang w:val="en-GB" w:eastAsia="en-CH"/>
+        </w:rPr>
+        <w:t>e of</w:t>
+      </w:r>
+      <w:r>
+        <w:rPr>
+          <w:lang w:val="en-GB" w:eastAsia="en-CH"/>
+        </w:rPr>
+        <w:t xml:space="preserve"> direction</w:t>
+      </w:r>
+      <w:r>
+        <w:rPr>
+          <w:lang w:val="en-GB" w:eastAsia="en-CH"/>
+        </w:rPr>
+        <w:t>”, e.g.,</w:t>
+      </w:r>
+      <w:r>
+        <w:rPr>
+          <w:lang w:val="en-GB" w:eastAsia="en-CH"/>
+        </w:rPr>
+        <w:t xml:space="preserve"> when it might go from an increasing to a decreasing trend.</w:t>
+      </w:r>
+      <w:r>
+        <w:rPr>
+          <w:rFonts w:ascii="Times New Roman" w:eastAsia="Times New Roman" w:hAnsi="Times New Roman" w:cs="Times New Roman"/>
+          <w:sz w:val="24"/>
+          <w:lang w:val="en-GB" w:eastAsia="en-CH"/>
+        </w:rPr>
+        <w:t xml:space="preserve"> </w:t>
+      </w:r>
+      <w:r>
+        <w:rPr>
+          <w:b/>
+          <w:bCs/>
+          <w:color w:val="FF0000"/>
+          <w:lang w:val="en-GB"/>
+        </w:rPr>
+        <w:t>(</w:t>
+      </w:r>
       <w:hyperlink r:id="rId18" w:history="1">
+        <w:r>
+          <w:rPr>
+            <w:rStyle w:val="Hyperlink"/>
+            <w:b/>
+            <w:bCs/>
+            <w:lang w:val="en-GB"/>
+          </w:rPr>
+          <w:t>https://otexts.com/fpp2/tspatterns.html</w:t>
+        </w:r>
+      </w:hyperlink>
+      <w:r>
+        <w:rPr>
+          <w:b/>
+          <w:bCs/>
+          <w:color w:val="FF0000"/>
+          <w:lang w:val="en-GB"/>
+        </w:rPr>
+        <w:t>)</w:t>
+      </w:r>
+    </w:p>
+    <w:p>
+      <w:pPr>
+        <w:pStyle w:val="Listenabsatz"/>
+        <w:numPr>
+          <w:ilvl w:val="0"/>
+          <w:numId w:val="9"/>
+        </w:numPr>
+        <w:spacing w:after="160" w:line="259" w:lineRule="auto"/>
+        <w:ind w:left="714" w:hanging="357"/>
+        <w:contextualSpacing w:val="0"/>
+        <w:rPr>
+          <w:lang w:val="en-GB"/>
+        </w:rPr>
+      </w:pPr>
+      <w:r>
+        <w:rPr>
+          <w:b/>
+          <w:bCs/>
+          <w:lang w:val="en-GB"/>
+        </w:rPr>
+        <w:t>Seasonality</w:t>
+      </w:r>
+      <w:r>
+        <w:rPr>
+          <w:lang w:val="en-GB"/>
+        </w:rPr>
+        <w:t xml:space="preserve"> describes the periodic signal in the time series. (</w:t>
+      </w:r>
+      <w:r>
+        <w:rPr>
+          <w:b/>
+          <w:bCs/>
+          <w:color w:val="FF0000"/>
+          <w:lang w:val="en-GB"/>
+        </w:rPr>
+        <w:t>Source:</w:t>
+      </w:r>
+      <w:r>
+        <w:rPr>
+          <w:color w:val="FF0000"/>
+          <w:lang w:val="en-GB"/>
+        </w:rPr>
+        <w:t xml:space="preserve"> </w:t>
+      </w:r>
+      <w:hyperlink r:id="rId19" w:history="1">
         <w:r>
           <w:rPr>
             <w:rStyle w:val="Hyperlink"/>
@@ -7681,51 +7869,7 @@
         <w:rPr>
           <w:lang w:val="en-GB" w:eastAsia="en-CH"/>
         </w:rPr>
-        <w:t xml:space="preserve">It does not have to be linear. Sometimes we refer to a trend as </w:t>
-      </w:r>
-      <w:r>
-        <w:rPr>
-          <w:lang w:val="en-GB" w:eastAsia="en-CH"/>
-        </w:rPr>
-        <w:t>a “</w:t>
-      </w:r>
-      <w:r>
-        <w:rPr>
-          <w:lang w:val="en-GB" w:eastAsia="en-CH"/>
-        </w:rPr>
-        <w:t>chang</w:t>
-      </w:r>
-      <w:r>
-        <w:rPr>
-          <w:lang w:val="en-GB" w:eastAsia="en-CH"/>
-        </w:rPr>
-        <w:t>e of</w:t>
-      </w:r>
-      <w:r>
-        <w:rPr>
-          <w:lang w:val="en-GB" w:eastAsia="en-CH"/>
-        </w:rPr>
-        <w:t xml:space="preserve"> direction</w:t>
-      </w:r>
-      <w:r>
-        <w:rPr>
-          <w:lang w:val="en-GB" w:eastAsia="en-CH"/>
-        </w:rPr>
-        <w:t>”, e.g.,</w:t>
-      </w:r>
-      <w:r>
-        <w:rPr>
-          <w:lang w:val="en-GB" w:eastAsia="en-CH"/>
-        </w:rPr>
-        <w:t xml:space="preserve"> when it might go from an increasing to a decreasing trend.</w:t>
-      </w:r>
-      <w:r>
-        <w:rPr>
-          <w:rFonts w:ascii="Times New Roman" w:eastAsia="Times New Roman" w:hAnsi="Times New Roman" w:cs="Times New Roman"/>
-          <w:sz w:val="24"/>
-          <w:lang w:val="en-GB" w:eastAsia="en-CH"/>
-        </w:rPr>
-        <w:t xml:space="preserve"> </w:t>
+        <w:t xml:space="preserve">This pattern occurs when a time series is affected by seasonal factors such as the time of the year or the day of the week. Seasonality has always a fixed and known frequency. </w:t>
       </w:r>
       <w:r>
         <w:rPr>
@@ -7736,7 +7880,7 @@
         </w:rPr>
         <w:t>(</w:t>
       </w:r>
-      <w:hyperlink r:id="rId19" w:history="1">
+      <w:hyperlink r:id="rId20" w:history="1">
         <w:r>
           <w:rPr>
             <w:rStyle w:val="Hyperlink"/>
@@ -7747,123 +7891,6 @@
           <w:t>https://otexts.com/fpp2/tspatterns.html</w:t>
         </w:r>
       </w:hyperlink>
-      <w:r>
-        <w:rPr>
-          <w:b/>
-          <w:bCs/>
-          <w:color w:val="FF0000"/>
-          <w:lang w:val="en-GB"/>
-        </w:rPr>
-        <w:t>)</w:t>
-      </w:r>
-    </w:p>
-    <w:p>
-      <w:pPr>
-        <w:pStyle w:val="Listenabsatz"/>
-        <w:numPr>
-          <w:ilvl w:val="0"/>
-          <w:numId w:val="9"/>
-        </w:numPr>
-        <w:spacing w:after="160" w:line="259" w:lineRule="auto"/>
-        <w:ind w:left="714" w:hanging="357"/>
-        <w:contextualSpacing w:val="0"/>
-        <w:rPr>
-          <w:lang w:val="en-GB"/>
-        </w:rPr>
-      </w:pPr>
-      <w:r>
-        <w:rPr>
-          <w:b/>
-          <w:bCs/>
-          <w:lang w:val="en-GB"/>
-        </w:rPr>
-        <w:t>Seasonality</w:t>
-      </w:r>
-      <w:r>
-        <w:rPr>
-          <w:lang w:val="en-GB"/>
-        </w:rPr>
-        <w:t xml:space="preserve"> describes the periodic signal in the time series. (</w:t>
-      </w:r>
-      <w:r>
-        <w:rPr>
-          <w:b/>
-          <w:bCs/>
-          <w:color w:val="FF0000"/>
-          <w:lang w:val="en-GB"/>
-        </w:rPr>
-        <w:t>Source:</w:t>
-      </w:r>
-      <w:r>
-        <w:rPr>
-          <w:color w:val="FF0000"/>
-          <w:lang w:val="en-GB"/>
-        </w:rPr>
-        <w:t xml:space="preserve"> </w:t>
-      </w:r>
-      <w:hyperlink r:id="rId20" w:history="1">
-        <w:r>
-          <w:rPr>
-            <w:rStyle w:val="Hyperlink"/>
-            <w:b/>
-            <w:bCs/>
-            <w:color w:val="FF0000"/>
-            <w:lang w:val="en-GB" w:eastAsia="en-CH"/>
-          </w:rPr>
-          <w:t>https://towardsdatascience.com/time-series-decomposition-in-python-8acac385a5b2</w:t>
-        </w:r>
-      </w:hyperlink>
-      <w:r>
-        <w:rPr>
-          <w:lang w:val="en-GB"/>
-        </w:rPr>
-        <w:t xml:space="preserve">) </w:t>
-      </w:r>
-      <w:r>
-        <w:rPr>
-          <w:lang w:val="en-GB" w:eastAsia="en-CH"/>
-        </w:rPr>
-        <w:t xml:space="preserve">This pattern occurs when a time series is affected by seasonal factors such as the time of the year or the day of the week. Seasonality has always a fixed and known frequency. </w:t>
-      </w:r>
-      <w:r>
-        <w:rPr>
-          <w:b/>
-          <w:bCs/>
-          <w:color w:val="FF0000"/>
-          <w:lang w:val="en-GB"/>
-        </w:rPr>
-        <w:t>(</w:t>
-      </w:r>
-      <w:r>
-        <w:fldChar w:fldCharType="begin"/>
-      </w:r>
-      <w:r>
-        <w:rPr>
-          <w:lang w:val="en-GB"/>
-        </w:rPr>
-        <w:instrText xml:space="preserve"> HYPERLINK "https://otexts.com/fpp2/tspatterns.html" </w:instrText>
-      </w:r>
-      <w:r>
-        <w:fldChar w:fldCharType="separate"/>
-      </w:r>
-      <w:r>
-        <w:rPr>
-          <w:rStyle w:val="Hyperlink"/>
-          <w:b/>
-          <w:bCs/>
-          <w:lang w:val="en-GB"/>
-        </w:rPr>
-        <w:t>https://otexts.com/fpp2/tspatterns.html</w:t>
-      </w:r>
-      <w:r>
-        <w:rPr>
-          <w:rStyle w:val="Hyperlink"/>
-          <w:b/>
-          <w:bCs/>
-          <w:lang w:val="en-GB"/>
-        </w:rPr>
-        <w:fldChar w:fldCharType="end"/>
-      </w:r>
       <w:r>
         <w:rPr>
           <w:b/>
@@ -8486,14 +8513,27 @@
                               <w:r>
                                 <w:t xml:space="preserve">Figure </w:t>
                               </w:r>
-                              <w:fldSimple w:instr=" SEQ Figure \* ARABIC ">
-                                <w:r>
-                                  <w:rPr>
-                                    <w:noProof/>
-                                  </w:rPr>
-                                  <w:t>3</w:t>
-                                </w:r>
-                              </w:fldSimple>
+                              <w:r>
+                                <w:fldChar w:fldCharType="begin"/>
+                              </w:r>
+                              <w:r>
+                                <w:instrText xml:space="preserve"> SEQ Figure \* ARABIC </w:instrText>
+                              </w:r>
+                              <w:r>
+                                <w:fldChar w:fldCharType="separate"/>
+                              </w:r>
+                              <w:r>
+                                <w:rPr>
+                                  <w:noProof/>
+                                </w:rPr>
+                                <w:t>3</w:t>
+                              </w:r>
+                              <w:r>
+                                <w:rPr>
+                                  <w:noProof/>
+                                </w:rPr>
+                                <w:fldChar w:fldCharType="end"/>
+                              </w:r>
                               <w:r>
                                 <w:rPr>
                                   <w:lang w:val="de-DE"/>
@@ -8799,14 +8839,27 @@
                               <w:r>
                                 <w:t xml:space="preserve">Figure </w:t>
                               </w:r>
-                              <w:fldSimple w:instr=" SEQ Figure \* ARABIC ">
-                                <w:r>
-                                  <w:rPr>
-                                    <w:noProof/>
-                                  </w:rPr>
-                                  <w:t>4</w:t>
-                                </w:r>
-                              </w:fldSimple>
+                              <w:r>
+                                <w:fldChar w:fldCharType="begin"/>
+                              </w:r>
+                              <w:r>
+                                <w:instrText xml:space="preserve"> SEQ Figure \* ARABIC </w:instrText>
+                              </w:r>
+                              <w:r>
+                                <w:fldChar w:fldCharType="separate"/>
+                              </w:r>
+                              <w:r>
+                                <w:rPr>
+                                  <w:noProof/>
+                                </w:rPr>
+                                <w:t>4</w:t>
+                              </w:r>
+                              <w:r>
+                                <w:rPr>
+                                  <w:noProof/>
+                                </w:rPr>
+                                <w:fldChar w:fldCharType="end"/>
+                              </w:r>
                               <w:r>
                                 <w:rPr>
                                   <w:lang w:val="de-DE"/>
@@ -9319,14 +9372,27 @@
                               <w:r>
                                 <w:t xml:space="preserve">Figure </w:t>
                               </w:r>
-                              <w:fldSimple w:instr=" SEQ Figure \* ARABIC ">
-                                <w:r>
-                                  <w:rPr>
-                                    <w:noProof/>
-                                  </w:rPr>
-                                  <w:t>5</w:t>
-                                </w:r>
-                              </w:fldSimple>
+                              <w:r>
+                                <w:fldChar w:fldCharType="begin"/>
+                              </w:r>
+                              <w:r>
+                                <w:instrText xml:space="preserve"> SEQ Figure \* ARABIC </w:instrText>
+                              </w:r>
+                              <w:r>
+                                <w:fldChar w:fldCharType="separate"/>
+                              </w:r>
+                              <w:r>
+                                <w:rPr>
+                                  <w:noProof/>
+                                </w:rPr>
+                                <w:t>5</w:t>
+                              </w:r>
+                              <w:r>
+                                <w:rPr>
+                                  <w:noProof/>
+                                </w:rPr>
+                                <w:fldChar w:fldCharType="end"/>
+                              </w:r>
                               <w:r>
                                 <w:rPr>
                                   <w:lang w:val="en-GB"/>
@@ -9802,7 +9868,7 @@
     </w:p>
     <w:p>
       <w:pPr>
-        <w:spacing w:after="240"/>
+        <w:spacing w:after="360"/>
         <w:rPr>
           <w:lang w:val="en-GB"/>
         </w:rPr>

--- a/01_Docs/BA_Bericht.docx
+++ b/01_Docs/BA_Bericht.docx
@@ -1921,7 +1921,7 @@
             </w:rPr>
             <w:fldChar w:fldCharType="separate"/>
           </w:r>
-          <w:hyperlink w:anchor="_Toc104853632" w:history="1">
+          <w:hyperlink w:anchor="_Toc104942094" w:history="1">
             <w:r>
               <w:rPr>
                 <w:rStyle w:val="Hyperlink"/>
@@ -1965,7 +1965,7 @@
                 <w:noProof/>
                 <w:webHidden/>
               </w:rPr>
-              <w:instrText xml:space="preserve"> PAGEREF _Toc104853632 \h </w:instrText>
+              <w:instrText xml:space="preserve"> PAGEREF _Toc104942094 \h </w:instrText>
             </w:r>
             <w:r>
               <w:rPr>
@@ -2009,7 +2009,7 @@
               <w:lang w:eastAsia="en-CH"/>
             </w:rPr>
           </w:pPr>
-          <w:hyperlink w:anchor="_Toc104853633" w:history="1">
+          <w:hyperlink w:anchor="_Toc104942095" w:history="1">
             <w:r>
               <w:rPr>
                 <w:rStyle w:val="Hyperlink"/>
@@ -2053,7 +2053,7 @@
                 <w:noProof/>
                 <w:webHidden/>
               </w:rPr>
-              <w:instrText xml:space="preserve"> PAGEREF _Toc104853633 \h </w:instrText>
+              <w:instrText xml:space="preserve"> PAGEREF _Toc104942095 \h </w:instrText>
             </w:r>
             <w:r>
               <w:rPr>
@@ -2093,7 +2093,7 @@
               <w:lang w:eastAsia="en-CH"/>
             </w:rPr>
           </w:pPr>
-          <w:hyperlink w:anchor="_Toc104853634" w:history="1">
+          <w:hyperlink w:anchor="_Toc104942096" w:history="1">
             <w:r>
               <w:rPr>
                 <w:rStyle w:val="Hyperlink"/>
@@ -2137,7 +2137,7 @@
                 <w:noProof/>
                 <w:webHidden/>
               </w:rPr>
-              <w:instrText xml:space="preserve"> PAGEREF _Toc104853634 \h </w:instrText>
+              <w:instrText xml:space="preserve"> PAGEREF _Toc104942096 \h </w:instrText>
             </w:r>
             <w:r>
               <w:rPr>
@@ -2181,7 +2181,7 @@
               <w:lang w:eastAsia="en-CH"/>
             </w:rPr>
           </w:pPr>
-          <w:hyperlink w:anchor="_Toc104853635" w:history="1">
+          <w:hyperlink w:anchor="_Toc104942097" w:history="1">
             <w:r>
               <w:rPr>
                 <w:rStyle w:val="Hyperlink"/>
@@ -2225,7 +2225,7 @@
                 <w:noProof/>
                 <w:webHidden/>
               </w:rPr>
-              <w:instrText xml:space="preserve"> PAGEREF _Toc104853635 \h </w:instrText>
+              <w:instrText xml:space="preserve"> PAGEREF _Toc104942097 \h </w:instrText>
             </w:r>
             <w:r>
               <w:rPr>
@@ -2269,7 +2269,7 @@
               <w:lang w:eastAsia="en-CH"/>
             </w:rPr>
           </w:pPr>
-          <w:hyperlink w:anchor="_Toc104853636" w:history="1">
+          <w:hyperlink w:anchor="_Toc104942098" w:history="1">
             <w:r>
               <w:rPr>
                 <w:rStyle w:val="Hyperlink"/>
@@ -2313,7 +2313,7 @@
                 <w:noProof/>
                 <w:webHidden/>
               </w:rPr>
-              <w:instrText xml:space="preserve"> PAGEREF _Toc104853636 \h </w:instrText>
+              <w:instrText xml:space="preserve"> PAGEREF _Toc104942098 \h </w:instrText>
             </w:r>
             <w:r>
               <w:rPr>
@@ -2357,7 +2357,7 @@
               <w:lang w:eastAsia="en-CH"/>
             </w:rPr>
           </w:pPr>
-          <w:hyperlink w:anchor="_Toc104853637" w:history="1">
+          <w:hyperlink w:anchor="_Toc104942099" w:history="1">
             <w:r>
               <w:rPr>
                 <w:rStyle w:val="Hyperlink"/>
@@ -2401,7 +2401,7 @@
                 <w:noProof/>
                 <w:webHidden/>
               </w:rPr>
-              <w:instrText xml:space="preserve"> PAGEREF _Toc104853637 \h </w:instrText>
+              <w:instrText xml:space="preserve"> PAGEREF _Toc104942099 \h </w:instrText>
             </w:r>
             <w:r>
               <w:rPr>
@@ -2445,7 +2445,7 @@
               <w:lang w:eastAsia="en-CH"/>
             </w:rPr>
           </w:pPr>
-          <w:hyperlink w:anchor="_Toc104853638" w:history="1">
+          <w:hyperlink w:anchor="_Toc104942100" w:history="1">
             <w:r>
               <w:rPr>
                 <w:rStyle w:val="Hyperlink"/>
@@ -2489,7 +2489,7 @@
                 <w:noProof/>
                 <w:webHidden/>
               </w:rPr>
-              <w:instrText xml:space="preserve"> PAGEREF _Toc104853638 \h </w:instrText>
+              <w:instrText xml:space="preserve"> PAGEREF _Toc104942100 \h </w:instrText>
             </w:r>
             <w:r>
               <w:rPr>
@@ -2533,7 +2533,7 @@
               <w:lang w:eastAsia="en-CH"/>
             </w:rPr>
           </w:pPr>
-          <w:hyperlink w:anchor="_Toc104853639" w:history="1">
+          <w:hyperlink w:anchor="_Toc104942101" w:history="1">
             <w:r>
               <w:rPr>
                 <w:rStyle w:val="Hyperlink"/>
@@ -2577,7 +2577,7 @@
                 <w:noProof/>
                 <w:webHidden/>
               </w:rPr>
-              <w:instrText xml:space="preserve"> PAGEREF _Toc104853639 \h </w:instrText>
+              <w:instrText xml:space="preserve"> PAGEREF _Toc104942101 \h </w:instrText>
             </w:r>
             <w:r>
               <w:rPr>
@@ -2621,7 +2621,7 @@
               <w:lang w:eastAsia="en-CH"/>
             </w:rPr>
           </w:pPr>
-          <w:hyperlink w:anchor="_Toc104853640" w:history="1">
+          <w:hyperlink w:anchor="_Toc104942102" w:history="1">
             <w:r>
               <w:rPr>
                 <w:rStyle w:val="Hyperlink"/>
@@ -2665,7 +2665,7 @@
                 <w:noProof/>
                 <w:webHidden/>
               </w:rPr>
-              <w:instrText xml:space="preserve"> PAGEREF _Toc104853640 \h </w:instrText>
+              <w:instrText xml:space="preserve"> PAGEREF _Toc104942102 \h </w:instrText>
             </w:r>
             <w:r>
               <w:rPr>
@@ -2705,7 +2705,7 @@
               <w:lang w:eastAsia="en-CH"/>
             </w:rPr>
           </w:pPr>
-          <w:hyperlink w:anchor="_Toc104853641" w:history="1">
+          <w:hyperlink w:anchor="_Toc104942103" w:history="1">
             <w:r>
               <w:rPr>
                 <w:rStyle w:val="Hyperlink"/>
@@ -2749,7 +2749,7 @@
                 <w:noProof/>
                 <w:webHidden/>
               </w:rPr>
-              <w:instrText xml:space="preserve"> PAGEREF _Toc104853641 \h </w:instrText>
+              <w:instrText xml:space="preserve"> PAGEREF _Toc104942103 \h </w:instrText>
             </w:r>
             <w:r>
               <w:rPr>
@@ -2793,7 +2793,7 @@
               <w:lang w:eastAsia="en-CH"/>
             </w:rPr>
           </w:pPr>
-          <w:hyperlink w:anchor="_Toc104853642" w:history="1">
+          <w:hyperlink w:anchor="_Toc104942104" w:history="1">
             <w:r>
               <w:rPr>
                 <w:rStyle w:val="Hyperlink"/>
@@ -2837,7 +2837,7 @@
                 <w:noProof/>
                 <w:webHidden/>
               </w:rPr>
-              <w:instrText xml:space="preserve"> PAGEREF _Toc104853642 \h </w:instrText>
+              <w:instrText xml:space="preserve"> PAGEREF _Toc104942104 \h </w:instrText>
             </w:r>
             <w:r>
               <w:rPr>
@@ -2881,7 +2881,7 @@
               <w:lang w:eastAsia="en-CH"/>
             </w:rPr>
           </w:pPr>
-          <w:hyperlink w:anchor="_Toc104853643" w:history="1">
+          <w:hyperlink w:anchor="_Toc104942105" w:history="1">
             <w:r>
               <w:rPr>
                 <w:rStyle w:val="Hyperlink"/>
@@ -2925,7 +2925,7 @@
                 <w:noProof/>
                 <w:webHidden/>
               </w:rPr>
-              <w:instrText xml:space="preserve"> PAGEREF _Toc104853643 \h </w:instrText>
+              <w:instrText xml:space="preserve"> PAGEREF _Toc104942105 \h </w:instrText>
             </w:r>
             <w:r>
               <w:rPr>
@@ -2969,7 +2969,7 @@
               <w:lang w:eastAsia="en-CH"/>
             </w:rPr>
           </w:pPr>
-          <w:hyperlink w:anchor="_Toc104853644" w:history="1">
+          <w:hyperlink w:anchor="_Toc104942106" w:history="1">
             <w:r>
               <w:rPr>
                 <w:rStyle w:val="Hyperlink"/>
@@ -3013,7 +3013,7 @@
                 <w:noProof/>
                 <w:webHidden/>
               </w:rPr>
-              <w:instrText xml:space="preserve"> PAGEREF _Toc104853644 \h </w:instrText>
+              <w:instrText xml:space="preserve"> PAGEREF _Toc104942106 \h </w:instrText>
             </w:r>
             <w:r>
               <w:rPr>
@@ -3057,7 +3057,7 @@
               <w:lang w:eastAsia="en-CH"/>
             </w:rPr>
           </w:pPr>
-          <w:hyperlink w:anchor="_Toc104853645" w:history="1">
+          <w:hyperlink w:anchor="_Toc104942107" w:history="1">
             <w:r>
               <w:rPr>
                 <w:rStyle w:val="Hyperlink"/>
@@ -3101,7 +3101,7 @@
                 <w:noProof/>
                 <w:webHidden/>
               </w:rPr>
-              <w:instrText xml:space="preserve"> PAGEREF _Toc104853645 \h </w:instrText>
+              <w:instrText xml:space="preserve"> PAGEREF _Toc104942107 \h </w:instrText>
             </w:r>
             <w:r>
               <w:rPr>
@@ -3145,7 +3145,7 @@
               <w:lang w:eastAsia="en-CH"/>
             </w:rPr>
           </w:pPr>
-          <w:hyperlink w:anchor="_Toc104853646" w:history="1">
+          <w:hyperlink w:anchor="_Toc104942108" w:history="1">
             <w:r>
               <w:rPr>
                 <w:rStyle w:val="Hyperlink"/>
@@ -3189,7 +3189,7 @@
                 <w:noProof/>
                 <w:webHidden/>
               </w:rPr>
-              <w:instrText xml:space="preserve"> PAGEREF _Toc104853646 \h </w:instrText>
+              <w:instrText xml:space="preserve"> PAGEREF _Toc104942108 \h </w:instrText>
             </w:r>
             <w:r>
               <w:rPr>
@@ -3233,7 +3233,7 @@
               <w:lang w:eastAsia="en-CH"/>
             </w:rPr>
           </w:pPr>
-          <w:hyperlink w:anchor="_Toc104853647" w:history="1">
+          <w:hyperlink w:anchor="_Toc104942109" w:history="1">
             <w:r>
               <w:rPr>
                 <w:rStyle w:val="Hyperlink"/>
@@ -3277,7 +3277,7 @@
                 <w:noProof/>
                 <w:webHidden/>
               </w:rPr>
-              <w:instrText xml:space="preserve"> PAGEREF _Toc104853647 \h </w:instrText>
+              <w:instrText xml:space="preserve"> PAGEREF _Toc104942109 \h </w:instrText>
             </w:r>
             <w:r>
               <w:rPr>
@@ -3321,7 +3321,7 @@
               <w:lang w:eastAsia="en-CH"/>
             </w:rPr>
           </w:pPr>
-          <w:hyperlink w:anchor="_Toc104853648" w:history="1">
+          <w:hyperlink w:anchor="_Toc104942110" w:history="1">
             <w:r>
               <w:rPr>
                 <w:rStyle w:val="Hyperlink"/>
@@ -3365,7 +3365,7 @@
                 <w:noProof/>
                 <w:webHidden/>
               </w:rPr>
-              <w:instrText xml:space="preserve"> PAGEREF _Toc104853648 \h </w:instrText>
+              <w:instrText xml:space="preserve"> PAGEREF _Toc104942110 \h </w:instrText>
             </w:r>
             <w:r>
               <w:rPr>
@@ -3409,7 +3409,7 @@
               <w:lang w:eastAsia="en-CH"/>
             </w:rPr>
           </w:pPr>
-          <w:hyperlink w:anchor="_Toc104853649" w:history="1">
+          <w:hyperlink w:anchor="_Toc104942111" w:history="1">
             <w:r>
               <w:rPr>
                 <w:rStyle w:val="Hyperlink"/>
@@ -3453,7 +3453,7 @@
                 <w:noProof/>
                 <w:webHidden/>
               </w:rPr>
-              <w:instrText xml:space="preserve"> PAGEREF _Toc104853649 \h </w:instrText>
+              <w:instrText xml:space="preserve"> PAGEREF _Toc104942111 \h </w:instrText>
             </w:r>
             <w:r>
               <w:rPr>
@@ -3497,7 +3497,7 @@
               <w:lang w:eastAsia="en-CH"/>
             </w:rPr>
           </w:pPr>
-          <w:hyperlink w:anchor="_Toc104853650" w:history="1">
+          <w:hyperlink w:anchor="_Toc104942112" w:history="1">
             <w:r>
               <w:rPr>
                 <w:rStyle w:val="Hyperlink"/>
@@ -3541,7 +3541,7 @@
                 <w:noProof/>
                 <w:webHidden/>
               </w:rPr>
-              <w:instrText xml:space="preserve"> PAGEREF _Toc104853650 \h </w:instrText>
+              <w:instrText xml:space="preserve"> PAGEREF _Toc104942112 \h </w:instrText>
             </w:r>
             <w:r>
               <w:rPr>
@@ -3581,7 +3581,7 @@
               <w:lang w:eastAsia="en-CH"/>
             </w:rPr>
           </w:pPr>
-          <w:hyperlink w:anchor="_Toc104853651" w:history="1">
+          <w:hyperlink w:anchor="_Toc104942113" w:history="1">
             <w:r>
               <w:rPr>
                 <w:rStyle w:val="Hyperlink"/>
@@ -3625,7 +3625,7 @@
                 <w:noProof/>
                 <w:webHidden/>
               </w:rPr>
-              <w:instrText xml:space="preserve"> PAGEREF _Toc104853651 \h </w:instrText>
+              <w:instrText xml:space="preserve"> PAGEREF _Toc104942113 \h </w:instrText>
             </w:r>
             <w:r>
               <w:rPr>
@@ -3669,7 +3669,7 @@
               <w:lang w:eastAsia="en-CH"/>
             </w:rPr>
           </w:pPr>
-          <w:hyperlink w:anchor="_Toc104853652" w:history="1">
+          <w:hyperlink w:anchor="_Toc104942114" w:history="1">
             <w:r>
               <w:rPr>
                 <w:rStyle w:val="Hyperlink"/>
@@ -3692,7 +3692,7 @@
                 <w:noProof/>
                 <w:lang w:val="en-GB"/>
               </w:rPr>
-              <w:t>Data analysis</w:t>
+              <w:t>Analysis of the overall rating</w:t>
             </w:r>
             <w:r>
               <w:rPr>
@@ -3713,7 +3713,7 @@
                 <w:noProof/>
                 <w:webHidden/>
               </w:rPr>
-              <w:instrText xml:space="preserve"> PAGEREF _Toc104853652 \h </w:instrText>
+              <w:instrText xml:space="preserve"> PAGEREF _Toc104942114 \h </w:instrText>
             </w:r>
             <w:r>
               <w:rPr>
@@ -3757,7 +3757,7 @@
               <w:lang w:eastAsia="en-CH"/>
             </w:rPr>
           </w:pPr>
-          <w:hyperlink w:anchor="_Toc104853653" w:history="1">
+          <w:hyperlink w:anchor="_Toc104942115" w:history="1">
             <w:r>
               <w:rPr>
                 <w:rStyle w:val="Hyperlink"/>
@@ -3780,7 +3780,7 @@
                 <w:noProof/>
                 <w:lang w:val="en-GB"/>
               </w:rPr>
-              <w:t>Tripadvisor</w:t>
+              <w:t>Tripadvisor overall rating</w:t>
             </w:r>
             <w:r>
               <w:rPr>
@@ -3801,7 +3801,7 @@
                 <w:noProof/>
                 <w:webHidden/>
               </w:rPr>
-              <w:instrText xml:space="preserve"> PAGEREF _Toc104853653 \h </w:instrText>
+              <w:instrText xml:space="preserve"> PAGEREF _Toc104942115 \h </w:instrText>
             </w:r>
             <w:r>
               <w:rPr>
@@ -3845,7 +3845,7 @@
               <w:lang w:eastAsia="en-CH"/>
             </w:rPr>
           </w:pPr>
-          <w:hyperlink w:anchor="_Toc104853654" w:history="1">
+          <w:hyperlink w:anchor="_Toc104942116" w:history="1">
             <w:r>
               <w:rPr>
                 <w:rStyle w:val="Hyperlink"/>
@@ -3868,7 +3868,7 @@
                 <w:noProof/>
                 <w:lang w:val="en-GB"/>
               </w:rPr>
-              <w:t>Google</w:t>
+              <w:t>Google overall rating</w:t>
             </w:r>
             <w:r>
               <w:rPr>
@@ -3889,7 +3889,7 @@
                 <w:noProof/>
                 <w:webHidden/>
               </w:rPr>
-              <w:instrText xml:space="preserve"> PAGEREF _Toc104853654 \h </w:instrText>
+              <w:instrText xml:space="preserve"> PAGEREF _Toc104942116 \h </w:instrText>
             </w:r>
             <w:r>
               <w:rPr>
@@ -3909,7 +3909,7 @@
                 <w:noProof/>
                 <w:webHidden/>
               </w:rPr>
-              <w:t>12</w:t>
+              <w:t>13</w:t>
             </w:r>
             <w:r>
               <w:rPr>
@@ -3933,7 +3933,7 @@
               <w:lang w:eastAsia="en-CH"/>
             </w:rPr>
           </w:pPr>
-          <w:hyperlink w:anchor="_Toc104853655" w:history="1">
+          <w:hyperlink w:anchor="_Toc104942117" w:history="1">
             <w:r>
               <w:rPr>
                 <w:rStyle w:val="Hyperlink"/>
@@ -3956,7 +3956,7 @@
                 <w:noProof/>
                 <w:lang w:val="en-GB"/>
               </w:rPr>
-              <w:t>Correlation between Tripadvisor and Google restaurant rating</w:t>
+              <w:t>Correlation between Google restaurant rating and Prognolite turnover data</w:t>
             </w:r>
             <w:r>
               <w:rPr>
@@ -3977,7 +3977,7 @@
                 <w:noProof/>
                 <w:webHidden/>
               </w:rPr>
-              <w:instrText xml:space="preserve"> PAGEREF _Toc104853655 \h </w:instrText>
+              <w:instrText xml:space="preserve"> PAGEREF _Toc104942117 \h </w:instrText>
             </w:r>
             <w:r>
               <w:rPr>
@@ -3997,7 +3997,7 @@
                 <w:noProof/>
                 <w:webHidden/>
               </w:rPr>
-              <w:t>12</w:t>
+              <w:t>15</w:t>
             </w:r>
             <w:r>
               <w:rPr>
@@ -4021,7 +4021,7 @@
               <w:lang w:eastAsia="en-CH"/>
             </w:rPr>
           </w:pPr>
-          <w:hyperlink w:anchor="_Toc104853656" w:history="1">
+          <w:hyperlink w:anchor="_Toc104942118" w:history="1">
             <w:r>
               <w:rPr>
                 <w:rStyle w:val="Hyperlink"/>
@@ -4044,7 +4044,7 @@
                 <w:noProof/>
                 <w:lang w:val="en-GB"/>
               </w:rPr>
-              <w:t>Average restaurant rating Tripadvisor against Google</w:t>
+              <w:t>Average restaurant rating against average turnover</w:t>
             </w:r>
             <w:r>
               <w:rPr>
@@ -4065,7 +4065,7 @@
                 <w:noProof/>
                 <w:webHidden/>
               </w:rPr>
-              <w:instrText xml:space="preserve"> PAGEREF _Toc104853656 \h </w:instrText>
+              <w:instrText xml:space="preserve"> PAGEREF _Toc104942118 \h </w:instrText>
             </w:r>
             <w:r>
               <w:rPr>
@@ -4085,7 +4085,7 @@
                 <w:noProof/>
                 <w:webHidden/>
               </w:rPr>
-              <w:t>12</w:t>
+              <w:t>15</w:t>
             </w:r>
             <w:r>
               <w:rPr>
@@ -4109,7 +4109,7 @@
               <w:lang w:eastAsia="en-CH"/>
             </w:rPr>
           </w:pPr>
-          <w:hyperlink w:anchor="_Toc104853657" w:history="1">
+          <w:hyperlink w:anchor="_Toc104942119" w:history="1">
             <w:r>
               <w:rPr>
                 <w:rStyle w:val="Hyperlink"/>
@@ -4132,7 +4132,7 @@
                 <w:noProof/>
                 <w:lang w:val="en-GB"/>
               </w:rPr>
-              <w:t>Overall restaurant rating development Tripadvisor against Google</w:t>
+              <w:t>Overall restaurant rating development against average turnover</w:t>
             </w:r>
             <w:r>
               <w:rPr>
@@ -4153,7 +4153,7 @@
                 <w:noProof/>
                 <w:webHidden/>
               </w:rPr>
-              <w:instrText xml:space="preserve"> PAGEREF _Toc104853657 \h </w:instrText>
+              <w:instrText xml:space="preserve"> PAGEREF _Toc104942119 \h </w:instrText>
             </w:r>
             <w:r>
               <w:rPr>
@@ -4173,7 +4173,7 @@
                 <w:noProof/>
                 <w:webHidden/>
               </w:rPr>
-              <w:t>12</w:t>
+              <w:t>15</w:t>
             </w:r>
             <w:r>
               <w:rPr>
@@ -4197,7 +4197,7 @@
               <w:lang w:eastAsia="en-CH"/>
             </w:rPr>
           </w:pPr>
-          <w:hyperlink w:anchor="_Toc104853658" w:history="1">
+          <w:hyperlink w:anchor="_Toc104942120" w:history="1">
             <w:r>
               <w:rPr>
                 <w:rStyle w:val="Hyperlink"/>
@@ -4220,7 +4220,7 @@
                 <w:noProof/>
                 <w:lang w:val="en-GB"/>
               </w:rPr>
-              <w:t>Correlation between Google restaurant rating and Prognolite turnover data</w:t>
+              <w:t>Correlation between Tripadvisor restaurant rating and Prognolite turnover data</w:t>
             </w:r>
             <w:r>
               <w:rPr>
@@ -4241,7 +4241,7 @@
                 <w:noProof/>
                 <w:webHidden/>
               </w:rPr>
-              <w:instrText xml:space="preserve"> PAGEREF _Toc104853658 \h </w:instrText>
+              <w:instrText xml:space="preserve"> PAGEREF _Toc104942120 \h </w:instrText>
             </w:r>
             <w:r>
               <w:rPr>
@@ -4261,7 +4261,7 @@
                 <w:noProof/>
                 <w:webHidden/>
               </w:rPr>
-              <w:t>12</w:t>
+              <w:t>15</w:t>
             </w:r>
             <w:r>
               <w:rPr>
@@ -4285,7 +4285,7 @@
               <w:lang w:eastAsia="en-CH"/>
             </w:rPr>
           </w:pPr>
-          <w:hyperlink w:anchor="_Toc104853659" w:history="1">
+          <w:hyperlink w:anchor="_Toc104942121" w:history="1">
             <w:r>
               <w:rPr>
                 <w:rStyle w:val="Hyperlink"/>
@@ -4329,7 +4329,7 @@
                 <w:noProof/>
                 <w:webHidden/>
               </w:rPr>
-              <w:instrText xml:space="preserve"> PAGEREF _Toc104853659 \h </w:instrText>
+              <w:instrText xml:space="preserve"> PAGEREF _Toc104942121 \h </w:instrText>
             </w:r>
             <w:r>
               <w:rPr>
@@ -4349,7 +4349,7 @@
                 <w:noProof/>
                 <w:webHidden/>
               </w:rPr>
-              <w:t>12</w:t>
+              <w:t>15</w:t>
             </w:r>
             <w:r>
               <w:rPr>
@@ -4373,7 +4373,7 @@
               <w:lang w:eastAsia="en-CH"/>
             </w:rPr>
           </w:pPr>
-          <w:hyperlink w:anchor="_Toc104853660" w:history="1">
+          <w:hyperlink w:anchor="_Toc104942122" w:history="1">
             <w:r>
               <w:rPr>
                 <w:rStyle w:val="Hyperlink"/>
@@ -4417,7 +4417,7 @@
                 <w:noProof/>
                 <w:webHidden/>
               </w:rPr>
-              <w:instrText xml:space="preserve"> PAGEREF _Toc104853660 \h </w:instrText>
+              <w:instrText xml:space="preserve"> PAGEREF _Toc104942122 \h </w:instrText>
             </w:r>
             <w:r>
               <w:rPr>
@@ -4437,7 +4437,7 @@
                 <w:noProof/>
                 <w:webHidden/>
               </w:rPr>
-              <w:t>12</w:t>
+              <w:t>15</w:t>
             </w:r>
             <w:r>
               <w:rPr>
@@ -4461,7 +4461,7 @@
               <w:lang w:eastAsia="en-CH"/>
             </w:rPr>
           </w:pPr>
-          <w:hyperlink w:anchor="_Toc104853661" w:history="1">
+          <w:hyperlink w:anchor="_Toc104942123" w:history="1">
             <w:r>
               <w:rPr>
                 <w:rStyle w:val="Hyperlink"/>
@@ -4484,7 +4484,7 @@
                 <w:noProof/>
                 <w:lang w:val="en-GB"/>
               </w:rPr>
-              <w:t>Correlation between Tripadvisor restaurant rating and Prognolite turnover data</w:t>
+              <w:t>Correlation between Tripadvisor and Google restaurant rating</w:t>
             </w:r>
             <w:r>
               <w:rPr>
@@ -4505,7 +4505,7 @@
                 <w:noProof/>
                 <w:webHidden/>
               </w:rPr>
-              <w:instrText xml:space="preserve"> PAGEREF _Toc104853661 \h </w:instrText>
+              <w:instrText xml:space="preserve"> PAGEREF _Toc104942123 \h </w:instrText>
             </w:r>
             <w:r>
               <w:rPr>
@@ -4525,7 +4525,7 @@
                 <w:noProof/>
                 <w:webHidden/>
               </w:rPr>
-              <w:t>12</w:t>
+              <w:t>15</w:t>
             </w:r>
             <w:r>
               <w:rPr>
@@ -4549,7 +4549,7 @@
               <w:lang w:eastAsia="en-CH"/>
             </w:rPr>
           </w:pPr>
-          <w:hyperlink w:anchor="_Toc104853662" w:history="1">
+          <w:hyperlink w:anchor="_Toc104942124" w:history="1">
             <w:r>
               <w:rPr>
                 <w:rStyle w:val="Hyperlink"/>
@@ -4572,7 +4572,7 @@
                 <w:noProof/>
                 <w:lang w:val="en-GB"/>
               </w:rPr>
-              <w:t>Average restaurant rating against average turnover</w:t>
+              <w:t>Average restaurant rating Tripadvisor against Google</w:t>
             </w:r>
             <w:r>
               <w:rPr>
@@ -4593,7 +4593,7 @@
                 <w:noProof/>
                 <w:webHidden/>
               </w:rPr>
-              <w:instrText xml:space="preserve"> PAGEREF _Toc104853662 \h </w:instrText>
+              <w:instrText xml:space="preserve"> PAGEREF _Toc104942124 \h </w:instrText>
             </w:r>
             <w:r>
               <w:rPr>
@@ -4613,7 +4613,7 @@
                 <w:noProof/>
                 <w:webHidden/>
               </w:rPr>
-              <w:t>12</w:t>
+              <w:t>15</w:t>
             </w:r>
             <w:r>
               <w:rPr>
@@ -4637,7 +4637,7 @@
               <w:lang w:eastAsia="en-CH"/>
             </w:rPr>
           </w:pPr>
-          <w:hyperlink w:anchor="_Toc104853663" w:history="1">
+          <w:hyperlink w:anchor="_Toc104942125" w:history="1">
             <w:r>
               <w:rPr>
                 <w:rStyle w:val="Hyperlink"/>
@@ -4660,7 +4660,7 @@
                 <w:noProof/>
                 <w:lang w:val="en-GB"/>
               </w:rPr>
-              <w:t>Overall restaurant rating development against average turnover</w:t>
+              <w:t>Overall restaurant rating development Tripadvisor against Google</w:t>
             </w:r>
             <w:r>
               <w:rPr>
@@ -4681,7 +4681,7 @@
                 <w:noProof/>
                 <w:webHidden/>
               </w:rPr>
-              <w:instrText xml:space="preserve"> PAGEREF _Toc104853663 \h </w:instrText>
+              <w:instrText xml:space="preserve"> PAGEREF _Toc104942125 \h </w:instrText>
             </w:r>
             <w:r>
               <w:rPr>
@@ -4701,7 +4701,7 @@
                 <w:noProof/>
                 <w:webHidden/>
               </w:rPr>
-              <w:t>12</w:t>
+              <w:t>15</w:t>
             </w:r>
             <w:r>
               <w:rPr>
@@ -4721,7 +4721,7 @@
               <w:lang w:eastAsia="en-CH"/>
             </w:rPr>
           </w:pPr>
-          <w:hyperlink w:anchor="_Toc104853664" w:history="1">
+          <w:hyperlink w:anchor="_Toc104942126" w:history="1">
             <w:r>
               <w:rPr>
                 <w:rStyle w:val="Hyperlink"/>
@@ -4765,7 +4765,7 @@
                 <w:noProof/>
                 <w:webHidden/>
               </w:rPr>
-              <w:instrText xml:space="preserve"> PAGEREF _Toc104853664 \h </w:instrText>
+              <w:instrText xml:space="preserve"> PAGEREF _Toc104942126 \h </w:instrText>
             </w:r>
             <w:r>
               <w:rPr>
@@ -4785,7 +4785,7 @@
                 <w:noProof/>
                 <w:webHidden/>
               </w:rPr>
-              <w:t>13</w:t>
+              <w:t>16</w:t>
             </w:r>
             <w:r>
               <w:rPr>
@@ -4805,7 +4805,7 @@
               <w:lang w:eastAsia="en-CH"/>
             </w:rPr>
           </w:pPr>
-          <w:hyperlink w:anchor="_Toc104853665" w:history="1">
+          <w:hyperlink w:anchor="_Toc104942127" w:history="1">
             <w:r>
               <w:rPr>
                 <w:rStyle w:val="Hyperlink"/>
@@ -4849,7 +4849,7 @@
                 <w:noProof/>
                 <w:webHidden/>
               </w:rPr>
-              <w:instrText xml:space="preserve"> PAGEREF _Toc104853665 \h </w:instrText>
+              <w:instrText xml:space="preserve"> PAGEREF _Toc104942127 \h </w:instrText>
             </w:r>
             <w:r>
               <w:rPr>
@@ -4869,7 +4869,7 @@
                 <w:noProof/>
                 <w:webHidden/>
               </w:rPr>
-              <w:t>14</w:t>
+              <w:t>17</w:t>
             </w:r>
             <w:r>
               <w:rPr>
@@ -4893,7 +4893,7 @@
               <w:lang w:eastAsia="en-CH"/>
             </w:rPr>
           </w:pPr>
-          <w:hyperlink w:anchor="_Toc104853666" w:history="1">
+          <w:hyperlink w:anchor="_Toc104942128" w:history="1">
             <w:r>
               <w:rPr>
                 <w:rStyle w:val="Hyperlink"/>
@@ -4937,7 +4937,7 @@
                 <w:noProof/>
                 <w:webHidden/>
               </w:rPr>
-              <w:instrText xml:space="preserve"> PAGEREF _Toc104853666 \h </w:instrText>
+              <w:instrText xml:space="preserve"> PAGEREF _Toc104942128 \h </w:instrText>
             </w:r>
             <w:r>
               <w:rPr>
@@ -4957,7 +4957,7 @@
                 <w:noProof/>
                 <w:webHidden/>
               </w:rPr>
-              <w:t>14</w:t>
+              <w:t>17</w:t>
             </w:r>
             <w:r>
               <w:rPr>
@@ -4981,7 +4981,7 @@
               <w:lang w:eastAsia="en-CH"/>
             </w:rPr>
           </w:pPr>
-          <w:hyperlink w:anchor="_Toc104853667" w:history="1">
+          <w:hyperlink w:anchor="_Toc104942129" w:history="1">
             <w:r>
               <w:rPr>
                 <w:rStyle w:val="Hyperlink"/>
@@ -5025,7 +5025,7 @@
                 <w:noProof/>
                 <w:webHidden/>
               </w:rPr>
-              <w:instrText xml:space="preserve"> PAGEREF _Toc104853667 \h </w:instrText>
+              <w:instrText xml:space="preserve"> PAGEREF _Toc104942129 \h </w:instrText>
             </w:r>
             <w:r>
               <w:rPr>
@@ -5045,7 +5045,7 @@
                 <w:noProof/>
                 <w:webHidden/>
               </w:rPr>
-              <w:t>14</w:t>
+              <w:t>17</w:t>
             </w:r>
             <w:r>
               <w:rPr>
@@ -5069,7 +5069,7 @@
               <w:lang w:eastAsia="en-CH"/>
             </w:rPr>
           </w:pPr>
-          <w:hyperlink w:anchor="_Toc104853668" w:history="1">
+          <w:hyperlink w:anchor="_Toc104942130" w:history="1">
             <w:r>
               <w:rPr>
                 <w:rStyle w:val="Hyperlink"/>
@@ -5113,7 +5113,7 @@
                 <w:noProof/>
                 <w:webHidden/>
               </w:rPr>
-              <w:instrText xml:space="preserve"> PAGEREF _Toc104853668 \h </w:instrText>
+              <w:instrText xml:space="preserve"> PAGEREF _Toc104942130 \h </w:instrText>
             </w:r>
             <w:r>
               <w:rPr>
@@ -5133,7 +5133,7 @@
                 <w:noProof/>
                 <w:webHidden/>
               </w:rPr>
-              <w:t>14</w:t>
+              <w:t>17</w:t>
             </w:r>
             <w:r>
               <w:rPr>
@@ -5153,7 +5153,7 @@
               <w:lang w:eastAsia="en-CH"/>
             </w:rPr>
           </w:pPr>
-          <w:hyperlink w:anchor="_Toc104853669" w:history="1">
+          <w:hyperlink w:anchor="_Toc104942131" w:history="1">
             <w:r>
               <w:rPr>
                 <w:rStyle w:val="Hyperlink"/>
@@ -5197,7 +5197,7 @@
                 <w:noProof/>
                 <w:webHidden/>
               </w:rPr>
-              <w:instrText xml:space="preserve"> PAGEREF _Toc104853669 \h </w:instrText>
+              <w:instrText xml:space="preserve"> PAGEREF _Toc104942131 \h </w:instrText>
             </w:r>
             <w:r>
               <w:rPr>
@@ -5217,7 +5217,7 @@
                 <w:noProof/>
                 <w:webHidden/>
               </w:rPr>
-              <w:t>15</w:t>
+              <w:t>18</w:t>
             </w:r>
             <w:r>
               <w:rPr>
@@ -5241,7 +5241,7 @@
               <w:lang w:eastAsia="en-CH"/>
             </w:rPr>
           </w:pPr>
-          <w:hyperlink w:anchor="_Toc104853670" w:history="1">
+          <w:hyperlink w:anchor="_Toc104942132" w:history="1">
             <w:r>
               <w:rPr>
                 <w:rStyle w:val="Hyperlink"/>
@@ -5285,7 +5285,7 @@
                 <w:noProof/>
                 <w:webHidden/>
               </w:rPr>
-              <w:instrText xml:space="preserve"> PAGEREF _Toc104853670 \h </w:instrText>
+              <w:instrText xml:space="preserve"> PAGEREF _Toc104942132 \h </w:instrText>
             </w:r>
             <w:r>
               <w:rPr>
@@ -5305,7 +5305,7 @@
                 <w:noProof/>
                 <w:webHidden/>
               </w:rPr>
-              <w:t>15</w:t>
+              <w:t>18</w:t>
             </w:r>
             <w:r>
               <w:rPr>
@@ -5359,7 +5359,7 @@
           <w:lang w:val="en-GB"/>
         </w:rPr>
       </w:pPr>
-      <w:bookmarkStart w:id="3" w:name="_Toc104853632"/>
+      <w:bookmarkStart w:id="3" w:name="_Toc104942094"/>
       <w:r>
         <w:rPr>
           <w:lang w:val="en-GB"/>
@@ -5656,7 +5656,7 @@
           <w:lang w:val="en-GB"/>
         </w:rPr>
       </w:pPr>
-      <w:bookmarkStart w:id="4" w:name="_Toc104853633"/>
+      <w:bookmarkStart w:id="4" w:name="_Toc104942095"/>
       <w:r>
         <w:rPr>
           <w:lang w:val="en-GB"/>
@@ -6332,7 +6332,7 @@
           <w:lang w:val="en-GB"/>
         </w:rPr>
       </w:pPr>
-      <w:bookmarkStart w:id="5" w:name="_Toc104853634"/>
+      <w:bookmarkStart w:id="5" w:name="_Toc104942096"/>
       <w:r>
         <w:rPr>
           <w:lang w:val="en-GB"/>
@@ -6479,7 +6479,7 @@
           <w:lang w:val="en-GB"/>
         </w:rPr>
       </w:pPr>
-      <w:bookmarkStart w:id="7" w:name="_Toc104853635"/>
+      <w:bookmarkStart w:id="7" w:name="_Toc104942097"/>
       <w:bookmarkEnd w:id="6"/>
       <w:r>
         <w:rPr>
@@ -6591,7 +6591,7 @@
           <w:lang w:val="en-GB"/>
         </w:rPr>
       </w:pPr>
-      <w:bookmarkStart w:id="8" w:name="_Toc104853636"/>
+      <w:bookmarkStart w:id="8" w:name="_Toc104942098"/>
       <w:r>
         <w:rPr>
           <w:lang w:val="en-GB"/>
@@ -6760,14 +6760,27 @@
                       <w:r>
                         <w:t xml:space="preserve">Figure </w:t>
                       </w:r>
-                      <w:fldSimple w:instr=" SEQ Figure \* ARABIC ">
-                        <w:r>
-                          <w:rPr>
-                            <w:noProof/>
-                          </w:rPr>
-                          <w:t>1</w:t>
-                        </w:r>
-                      </w:fldSimple>
+                      <w:r>
+                        <w:fldChar w:fldCharType="begin"/>
+                      </w:r>
+                      <w:r>
+                        <w:instrText xml:space="preserve"> SEQ Figure \* ARABIC </w:instrText>
+                      </w:r>
+                      <w:r>
+                        <w:fldChar w:fldCharType="separate"/>
+                      </w:r>
+                      <w:r>
+                        <w:rPr>
+                          <w:noProof/>
+                        </w:rPr>
+                        <w:t>1</w:t>
+                      </w:r>
+                      <w:r>
+                        <w:rPr>
+                          <w:noProof/>
+                        </w:rPr>
+                        <w:fldChar w:fldCharType="end"/>
+                      </w:r>
                       <w:r>
                         <w:rPr>
                           <w:lang w:val="en-GB"/>
@@ -6988,7 +7001,7 @@
           <w:lang w:val="en-GB"/>
         </w:rPr>
       </w:pPr>
-      <w:bookmarkStart w:id="9" w:name="_Toc104853637"/>
+      <w:bookmarkStart w:id="9" w:name="_Toc104942099"/>
       <w:r>
         <w:rPr>
           <w:lang w:val="en-GB"/>
@@ -7092,7 +7105,7 @@
           <w:lang w:val="en-GB"/>
         </w:rPr>
       </w:pPr>
-      <w:bookmarkStart w:id="10" w:name="_Toc104853638"/>
+      <w:bookmarkStart w:id="10" w:name="_Toc104942100"/>
       <w:r>
         <w:rPr>
           <w:lang w:val="en-GB"/>
@@ -7381,14 +7394,27 @@
                       <w:r>
                         <w:t xml:space="preserve">Figure </w:t>
                       </w:r>
-                      <w:fldSimple w:instr=" SEQ Figure \* ARABIC ">
-                        <w:r>
-                          <w:rPr>
-                            <w:noProof/>
-                          </w:rPr>
-                          <w:t>2</w:t>
-                        </w:r>
-                      </w:fldSimple>
+                      <w:r>
+                        <w:fldChar w:fldCharType="begin"/>
+                      </w:r>
+                      <w:r>
+                        <w:instrText xml:space="preserve"> SEQ Figure \* ARABIC </w:instrText>
+                      </w:r>
+                      <w:r>
+                        <w:fldChar w:fldCharType="separate"/>
+                      </w:r>
+                      <w:r>
+                        <w:rPr>
+                          <w:noProof/>
+                        </w:rPr>
+                        <w:t>2</w:t>
+                      </w:r>
+                      <w:r>
+                        <w:rPr>
+                          <w:noProof/>
+                        </w:rPr>
+                        <w:fldChar w:fldCharType="end"/>
+                      </w:r>
                       <w:r>
                         <w:rPr>
                           <w:lang w:val="en-GB"/>
@@ -7518,7 +7544,7 @@
           <w:lang w:val="en-GB"/>
         </w:rPr>
       </w:pPr>
-      <w:bookmarkStart w:id="11" w:name="_Toc104853639"/>
+      <w:bookmarkStart w:id="11" w:name="_Toc104942101"/>
       <w:r>
         <w:rPr>
           <w:lang w:val="en-GB"/>
@@ -7685,169 +7711,7 @@
         </w:rPr>
         <w:t xml:space="preserve"> </w:t>
       </w:r>
-      <w:r>
-        <w:fldChar w:fldCharType="begin"/>
-      </w:r>
-      <w:r>
-        <w:rPr>
-          <w:lang w:val="en-GB"/>
-        </w:rPr>
-        <w:instrText xml:space="preserve"> HYPERLINK "https://towardsdatascience.com/time-series-decomposition-in-python-8acac385a5b2" </w:instrText>
-      </w:r>
-      <w:r>
-        <w:fldChar w:fldCharType="separate"/>
-      </w:r>
-      <w:r>
-        <w:rPr>
-          <w:rStyle w:val="Hyperlink"/>
-          <w:b/>
-          <w:bCs/>
-          <w:color w:val="FF0000"/>
-          <w:lang w:val="en-GB" w:eastAsia="en-CH"/>
-        </w:rPr>
-        <w:t>https://towardsdatascience.com/time-series-decomposition-in-python-8acac385a5b2</w:t>
-      </w:r>
-      <w:r>
-        <w:rPr>
-          <w:rStyle w:val="Hyperlink"/>
-          <w:b/>
-          <w:bCs/>
-          <w:color w:val="FF0000"/>
-          <w:lang w:val="en-GB" w:eastAsia="en-CH"/>
-        </w:rPr>
-        <w:fldChar w:fldCharType="end"/>
-      </w:r>
-      <w:r>
-        <w:rPr>
-          <w:lang w:val="en-GB"/>
-        </w:rPr>
-        <w:t xml:space="preserve">) </w:t>
-      </w:r>
-      <w:r>
-        <w:rPr>
-          <w:lang w:val="en-GB" w:eastAsia="en-CH"/>
-        </w:rPr>
-        <w:t xml:space="preserve">It does not have to be linear. Sometimes we refer to a trend as </w:t>
-      </w:r>
-      <w:r>
-        <w:rPr>
-          <w:lang w:val="en-GB" w:eastAsia="en-CH"/>
-        </w:rPr>
-        <w:t>a “</w:t>
-      </w:r>
-      <w:r>
-        <w:rPr>
-          <w:lang w:val="en-GB" w:eastAsia="en-CH"/>
-        </w:rPr>
-        <w:t>chang</w:t>
-      </w:r>
-      <w:r>
-        <w:rPr>
-          <w:lang w:val="en-GB" w:eastAsia="en-CH"/>
-        </w:rPr>
-        <w:t>e of</w:t>
-      </w:r>
-      <w:r>
-        <w:rPr>
-          <w:lang w:val="en-GB" w:eastAsia="en-CH"/>
-        </w:rPr>
-        <w:t xml:space="preserve"> direction</w:t>
-      </w:r>
-      <w:r>
-        <w:rPr>
-          <w:lang w:val="en-GB" w:eastAsia="en-CH"/>
-        </w:rPr>
-        <w:t>”, e.g.,</w:t>
-      </w:r>
-      <w:r>
-        <w:rPr>
-          <w:lang w:val="en-GB" w:eastAsia="en-CH"/>
-        </w:rPr>
-        <w:t xml:space="preserve"> when it might go from an increasing to a decreasing trend.</w:t>
-      </w:r>
-      <w:r>
-        <w:rPr>
-          <w:rFonts w:ascii="Times New Roman" w:eastAsia="Times New Roman" w:hAnsi="Times New Roman" w:cs="Times New Roman"/>
-          <w:sz w:val="24"/>
-          <w:lang w:val="en-GB" w:eastAsia="en-CH"/>
-        </w:rPr>
-        <w:t xml:space="preserve"> </w:t>
-      </w:r>
-      <w:r>
-        <w:rPr>
-          <w:b/>
-          <w:bCs/>
-          <w:color w:val="FF0000"/>
-          <w:lang w:val="en-GB"/>
-        </w:rPr>
-        <w:t>(</w:t>
-      </w:r>
       <w:hyperlink r:id="rId18" w:history="1">
-        <w:r>
-          <w:rPr>
-            <w:rStyle w:val="Hyperlink"/>
-            <w:b/>
-            <w:bCs/>
-            <w:lang w:val="en-GB"/>
-          </w:rPr>
-          <w:t>https://otexts.com/fpp2/tspatterns.html</w:t>
-        </w:r>
-      </w:hyperlink>
-      <w:r>
-        <w:rPr>
-          <w:b/>
-          <w:bCs/>
-          <w:color w:val="FF0000"/>
-          <w:lang w:val="en-GB"/>
-        </w:rPr>
-        <w:t>)</w:t>
-      </w:r>
-    </w:p>
-    <w:p>
-      <w:pPr>
-        <w:pStyle w:val="Listenabsatz"/>
-        <w:numPr>
-          <w:ilvl w:val="0"/>
-          <w:numId w:val="9"/>
-        </w:numPr>
-        <w:spacing w:after="160" w:line="259" w:lineRule="auto"/>
-        <w:ind w:left="714" w:hanging="357"/>
-        <w:contextualSpacing w:val="0"/>
-        <w:rPr>
-          <w:lang w:val="en-GB"/>
-        </w:rPr>
-      </w:pPr>
-      <w:r>
-        <w:rPr>
-          <w:b/>
-          <w:bCs/>
-          <w:lang w:val="en-GB"/>
-        </w:rPr>
-        <w:t>Seasonality</w:t>
-      </w:r>
-      <w:r>
-        <w:rPr>
-          <w:lang w:val="en-GB"/>
-        </w:rPr>
-        <w:t xml:space="preserve"> describes the periodic signal in the time series. (</w:t>
-      </w:r>
-      <w:r>
-        <w:rPr>
-          <w:b/>
-          <w:bCs/>
-          <w:color w:val="FF0000"/>
-          <w:lang w:val="en-GB"/>
-        </w:rPr>
-        <w:t>Source:</w:t>
-      </w:r>
-      <w:r>
-        <w:rPr>
-          <w:color w:val="FF0000"/>
-          <w:lang w:val="en-GB"/>
-        </w:rPr>
-        <w:t xml:space="preserve"> </w:t>
-      </w:r>
-      <w:hyperlink r:id="rId19" w:history="1">
         <w:r>
           <w:rPr>
             <w:rStyle w:val="Hyperlink"/>
@@ -7869,7 +7733,51 @@
         <w:rPr>
           <w:lang w:val="en-GB" w:eastAsia="en-CH"/>
         </w:rPr>
-        <w:t xml:space="preserve">This pattern occurs when a time series is affected by seasonal factors such as the time of the year or the day of the week. Seasonality has always a fixed and known frequency. </w:t>
+        <w:t xml:space="preserve">It does not have to be linear. Sometimes we refer to a trend as </w:t>
+      </w:r>
+      <w:r>
+        <w:rPr>
+          <w:lang w:val="en-GB" w:eastAsia="en-CH"/>
+        </w:rPr>
+        <w:t>a “</w:t>
+      </w:r>
+      <w:r>
+        <w:rPr>
+          <w:lang w:val="en-GB" w:eastAsia="en-CH"/>
+        </w:rPr>
+        <w:t>chang</w:t>
+      </w:r>
+      <w:r>
+        <w:rPr>
+          <w:lang w:val="en-GB" w:eastAsia="en-CH"/>
+        </w:rPr>
+        <w:t>e of</w:t>
+      </w:r>
+      <w:r>
+        <w:rPr>
+          <w:lang w:val="en-GB" w:eastAsia="en-CH"/>
+        </w:rPr>
+        <w:t xml:space="preserve"> direction</w:t>
+      </w:r>
+      <w:r>
+        <w:rPr>
+          <w:lang w:val="en-GB" w:eastAsia="en-CH"/>
+        </w:rPr>
+        <w:t>”, e.g.,</w:t>
+      </w:r>
+      <w:r>
+        <w:rPr>
+          <w:lang w:val="en-GB" w:eastAsia="en-CH"/>
+        </w:rPr>
+        <w:t xml:space="preserve"> when it might go from an increasing to a decreasing trend.</w:t>
+      </w:r>
+      <w:r>
+        <w:rPr>
+          <w:rFonts w:ascii="Times New Roman" w:eastAsia="Times New Roman" w:hAnsi="Times New Roman" w:cs="Times New Roman"/>
+          <w:sz w:val="24"/>
+          <w:lang w:val="en-GB" w:eastAsia="en-CH"/>
+        </w:rPr>
+        <w:t xml:space="preserve"> </w:t>
       </w:r>
       <w:r>
         <w:rPr>
@@ -7880,7 +7788,7 @@
         </w:rPr>
         <w:t>(</w:t>
       </w:r>
-      <w:hyperlink r:id="rId20" w:history="1">
+      <w:hyperlink r:id="rId19" w:history="1">
         <w:r>
           <w:rPr>
             <w:rStyle w:val="Hyperlink"/>
@@ -7909,6 +7817,104 @@
           <w:numId w:val="9"/>
         </w:numPr>
         <w:spacing w:after="160" w:line="259" w:lineRule="auto"/>
+        <w:ind w:left="714" w:hanging="357"/>
+        <w:contextualSpacing w:val="0"/>
+        <w:rPr>
+          <w:lang w:val="en-GB"/>
+        </w:rPr>
+      </w:pPr>
+      <w:r>
+        <w:rPr>
+          <w:b/>
+          <w:bCs/>
+          <w:lang w:val="en-GB"/>
+        </w:rPr>
+        <w:t>Seasonality</w:t>
+      </w:r>
+      <w:r>
+        <w:rPr>
+          <w:lang w:val="en-GB"/>
+        </w:rPr>
+        <w:t xml:space="preserve"> describes the periodic signal in the time series. (</w:t>
+      </w:r>
+      <w:r>
+        <w:rPr>
+          <w:b/>
+          <w:bCs/>
+          <w:color w:val="FF0000"/>
+          <w:lang w:val="en-GB"/>
+        </w:rPr>
+        <w:t>Source:</w:t>
+      </w:r>
+      <w:r>
+        <w:rPr>
+          <w:color w:val="FF0000"/>
+          <w:lang w:val="en-GB"/>
+        </w:rPr>
+        <w:t xml:space="preserve"> </w:t>
+      </w:r>
+      <w:hyperlink r:id="rId20" w:history="1">
+        <w:r>
+          <w:rPr>
+            <w:rStyle w:val="Hyperlink"/>
+            <w:b/>
+            <w:bCs/>
+            <w:color w:val="FF0000"/>
+            <w:lang w:val="en-GB" w:eastAsia="en-CH"/>
+          </w:rPr>
+          <w:t>https://towardsdatascience.com/time-series-decomposition-in-python-8acac385a5b2</w:t>
+        </w:r>
+      </w:hyperlink>
+      <w:r>
+        <w:rPr>
+          <w:lang w:val="en-GB"/>
+        </w:rPr>
+        <w:t xml:space="preserve">) </w:t>
+      </w:r>
+      <w:r>
+        <w:rPr>
+          <w:lang w:val="en-GB" w:eastAsia="en-CH"/>
+        </w:rPr>
+        <w:t xml:space="preserve">This pattern occurs when a time series is affected by seasonal factors such as the time of the year or the day of the week. Seasonality has always a fixed and known frequency. </w:t>
+      </w:r>
+      <w:r>
+        <w:rPr>
+          <w:b/>
+          <w:bCs/>
+          <w:color w:val="FF0000"/>
+          <w:lang w:val="en-GB"/>
+        </w:rPr>
+        <w:t>(</w:t>
+      </w:r>
+      <w:hyperlink r:id="rId21" w:history="1">
+        <w:r>
+          <w:rPr>
+            <w:rStyle w:val="Hyperlink"/>
+            <w:b/>
+            <w:bCs/>
+            <w:lang w:val="en-GB"/>
+          </w:rPr>
+          <w:t>https://otexts.com/fpp2/tspatterns.html</w:t>
+        </w:r>
+      </w:hyperlink>
+      <w:r>
+        <w:rPr>
+          <w:b/>
+          <w:bCs/>
+          <w:color w:val="FF0000"/>
+          <w:lang w:val="en-GB"/>
+        </w:rPr>
+        <w:t>)</w:t>
+      </w:r>
+    </w:p>
+    <w:p>
+      <w:pPr>
+        <w:pStyle w:val="Listenabsatz"/>
+        <w:numPr>
+          <w:ilvl w:val="0"/>
+          <w:numId w:val="9"/>
+        </w:numPr>
+        <w:spacing w:after="160" w:line="259" w:lineRule="auto"/>
         <w:rPr>
           <w:lang w:val="fr-FR"/>
         </w:rPr>
@@ -7958,7 +7964,7 @@
         </w:rPr>
         <w:t xml:space="preserve"> </w:t>
       </w:r>
-      <w:hyperlink r:id="rId21" w:history="1">
+      <w:hyperlink r:id="rId22" w:history="1">
         <w:r>
           <w:rPr>
             <w:rStyle w:val="Hyperlink"/>
@@ -7998,7 +8004,7 @@
         </w:rPr>
         <w:t xml:space="preserve">(Source: </w:t>
       </w:r>
-      <w:hyperlink r:id="rId22" w:history="1">
+      <w:hyperlink r:id="rId23" w:history="1">
         <w:r>
           <w:rPr>
             <w:rStyle w:val="Hyperlink"/>
@@ -8191,7 +8197,7 @@
         </w:rPr>
         <w:t xml:space="preserve"> </w:t>
       </w:r>
-      <w:hyperlink r:id="rId23" w:history="1">
+      <w:hyperlink r:id="rId24" w:history="1">
         <w:r>
           <w:rPr>
             <w:rStyle w:val="Hyperlink"/>
@@ -8312,7 +8318,7 @@
         </w:rPr>
         <w:t xml:space="preserve">(Source: </w:t>
       </w:r>
-      <w:hyperlink r:id="rId24" w:history="1">
+      <w:hyperlink r:id="rId25" w:history="1">
         <w:r>
           <w:rPr>
             <w:rStyle w:val="Hyperlink"/>
@@ -8370,7 +8376,7 @@
         </w:rPr>
         <w:t xml:space="preserve"> </w:t>
       </w:r>
-      <w:hyperlink r:id="rId25" w:history="1">
+      <w:hyperlink r:id="rId26" w:history="1">
         <w:r>
           <w:rPr>
             <w:rStyle w:val="Hyperlink"/>
@@ -8396,7 +8402,7 @@
           <w:lang w:val="en-GB"/>
         </w:rPr>
       </w:pPr>
-      <w:bookmarkStart w:id="12" w:name="_Toc104853640"/>
+      <w:bookmarkStart w:id="12" w:name="_Toc104942102"/>
       <w:r>
         <w:rPr>
           <w:lang w:val="en-GB"/>
@@ -8455,7 +8461,7 @@
                           </pic:cNvPicPr>
                         </pic:nvPicPr>
                         <pic:blipFill rotWithShape="1">
-                          <a:blip r:embed="rId26">
+                          <a:blip r:embed="rId27">
                             <a:extLst>
                               <a:ext uri="{28A0092B-C50C-407E-A947-70E740481C1C}">
                                 <a14:useLocalDpi xmlns:a14="http://schemas.microsoft.com/office/drawing/2010/main" val="0"/>
@@ -8603,7 +8609,7 @@
                   <o:lock v:ext="edit" aspectratio="t"/>
                 </v:shapetype>
                 <v:shape id="Grafik 4" o:spid="_x0000_s1029" type="#_x0000_t75" style="position:absolute;width:31610;height:24955;visibility:visible;mso-wrap-style:square" o:gfxdata="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">
-                  <v:imagedata r:id="rId27" o:title="" croptop="3848f" cropbottom="2794f" cropleft="5011f" cropright="4590f"/>
+                  <v:imagedata r:id="rId28" o:title="" croptop="3848f" cropbottom="2794f" cropleft="5011f" cropright="4590f"/>
                 </v:shape>
                 <v:shape id="Textfeld 8" o:spid="_x0000_s1030" type="#_x0000_t202" style="position:absolute;top:25527;width:31610;height:5632;visibility:visible;mso-wrap-style:square;v-text-anchor:top" o:gfxdata="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" stroked="f">
                   <v:textbox style="mso-fit-shape-to-text:t" inset="0,0,0,0">
@@ -8618,14 +8624,27 @@
                         <w:r>
                           <w:t xml:space="preserve">Figure </w:t>
                         </w:r>
-                        <w:fldSimple w:instr=" SEQ Figure \* ARABIC ">
-                          <w:r>
-                            <w:rPr>
-                              <w:noProof/>
-                            </w:rPr>
-                            <w:t>3</w:t>
-                          </w:r>
-                        </w:fldSimple>
+                        <w:r>
+                          <w:fldChar w:fldCharType="begin"/>
+                        </w:r>
+                        <w:r>
+                          <w:instrText xml:space="preserve"> SEQ Figure \* ARABIC </w:instrText>
+                        </w:r>
+                        <w:r>
+                          <w:fldChar w:fldCharType="separate"/>
+                        </w:r>
+                        <w:r>
+                          <w:rPr>
+                            <w:noProof/>
+                          </w:rPr>
+                          <w:t>3</w:t>
+                        </w:r>
+                        <w:r>
+                          <w:rPr>
+                            <w:noProof/>
+                          </w:rPr>
+                          <w:fldChar w:fldCharType="end"/>
+                        </w:r>
                         <w:r>
                           <w:rPr>
                             <w:lang w:val="de-DE"/>
@@ -8716,7 +8735,7 @@
         </w:rPr>
         <w:t xml:space="preserve"> </w:t>
       </w:r>
-      <w:hyperlink r:id="rId28" w:history="1">
+      <w:hyperlink r:id="rId29" w:history="1">
         <w:r>
           <w:rPr>
             <w:rStyle w:val="Hyperlink"/>
@@ -8788,7 +8807,7 @@
                           </pic:cNvPicPr>
                         </pic:nvPicPr>
                         <pic:blipFill>
-                          <a:blip r:embed="rId29">
+                          <a:blip r:embed="rId30">
                             <a:extLst>
                               <a:ext uri="{28A0092B-C50C-407E-A947-70E740481C1C}">
                                 <a14:useLocalDpi xmlns:a14="http://schemas.microsoft.com/office/drawing/2010/main" val="0"/>
@@ -8966,7 +8985,7 @@
             <w:pict>
               <v:group w14:anchorId="35ED2858" id="Gruppieren 13" o:spid="_x0000_s1031" style="position:absolute;left:0;text-align:left;margin-left:76.8pt;margin-top:274.55pt;width:297.75pt;height:255.85pt;z-index:251716608" coordsize="37814,32492" o:gfxdata="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